--- a/notes/django+mysqlweb.docx
+++ b/notes/django+mysqlweb.docx
@@ -15474,6 +15474,7 @@
     <w:p>
       <w:pPr>
         <w:numPr>
+          <w:ilvl w:val="0"/>
           <w:numId w:val="0"/>
         </w:numPr>
         <w:ind w:left="840" w:leftChars="0"/>
@@ -15487,6 +15488,7 @@
     <w:p>
       <w:pPr>
         <w:numPr>
+          <w:ilvl w:val="0"/>
           <w:numId w:val="0"/>
         </w:numPr>
         <w:ind w:left="840" w:leftChars="0"/>
@@ -19723,6 +19725,13 @@
           <w:lang w:val="en-US" w:eastAsia="zh-CN"/>
         </w:rPr>
         <w:tab/>
+      </w:r>
+      <w:r>
+        <w:rPr>
+          <w:rFonts w:hint="eastAsia"/>
+          <w:color w:val="auto"/>
+          <w:lang w:val="en-US" w:eastAsia="zh-CN"/>
+        </w:rPr>
         <w:t xml:space="preserve"> </w:t>
       </w:r>
       <w:r>
@@ -19732,7 +19741,6 @@
           <w:lang w:val="en-US" w:eastAsia="zh-CN"/>
         </w:rPr>
         <w:tab/>
-        <w:t/>
       </w:r>
       <w:r>
         <w:rPr>
@@ -19775,7 +19783,6 @@
           <w:lang w:val="en-US" w:eastAsia="zh-CN"/>
         </w:rPr>
         <w:tab/>
-        <w:t/>
       </w:r>
       <w:r>
         <w:rPr>
@@ -19784,7 +19791,6 @@
           <w:lang w:val="en-US" w:eastAsia="zh-CN"/>
         </w:rPr>
         <w:tab/>
-        <w:t/>
       </w:r>
       <w:r>
         <w:rPr>
@@ -19793,7 +19799,6 @@
           <w:lang w:val="en-US" w:eastAsia="zh-CN"/>
         </w:rPr>
         <w:tab/>
-        <w:t/>
       </w:r>
       <w:r>
         <w:rPr>
@@ -19802,6 +19807,13 @@
           <w:lang w:val="en-US" w:eastAsia="zh-CN"/>
         </w:rPr>
         <w:tab/>
+      </w:r>
+      <w:r>
+        <w:rPr>
+          <w:rFonts w:hint="eastAsia"/>
+          <w:color w:val="auto"/>
+          <w:lang w:val="en-US" w:eastAsia="zh-CN"/>
+        </w:rPr>
         <w:t>在表中添加布尔型字段is_active，默认是True，执行删除时，将该字段设置为</w:t>
       </w:r>
       <w:r>
@@ -19811,7 +19823,6 @@
           <w:lang w:val="en-US" w:eastAsia="zh-CN"/>
         </w:rPr>
         <w:tab/>
-        <w:t/>
       </w:r>
       <w:r>
         <w:rPr>
@@ -19820,7 +19831,6 @@
           <w:lang w:val="en-US" w:eastAsia="zh-CN"/>
         </w:rPr>
         <w:tab/>
-        <w:t/>
       </w:r>
       <w:r>
         <w:rPr>
@@ -19829,7 +19839,6 @@
           <w:lang w:val="en-US" w:eastAsia="zh-CN"/>
         </w:rPr>
         <w:tab/>
-        <w:t/>
       </w:r>
       <w:r>
         <w:rPr>
@@ -19838,6 +19847,13 @@
           <w:lang w:val="en-US" w:eastAsia="zh-CN"/>
         </w:rPr>
         <w:tab/>
+      </w:r>
+      <w:r>
+        <w:rPr>
+          <w:rFonts w:hint="eastAsia"/>
+          <w:color w:val="auto"/>
+          <w:lang w:val="en-US" w:eastAsia="zh-CN"/>
+        </w:rPr>
         <w:t>False</w:t>
       </w:r>
     </w:p>
@@ -19865,7 +19881,6 @@
           <w:lang w:val="en-US" w:eastAsia="zh-CN"/>
         </w:rPr>
         <w:tab/>
-        <w:t/>
       </w:r>
       <w:r>
         <w:rPr>
@@ -19874,7 +19889,6 @@
           <w:lang w:val="en-US" w:eastAsia="zh-CN"/>
         </w:rPr>
         <w:tab/>
-        <w:t/>
       </w:r>
       <w:r>
         <w:rPr>
@@ -19883,7 +19897,6 @@
           <w:lang w:val="en-US" w:eastAsia="zh-CN"/>
         </w:rPr>
         <w:tab/>
-        <w:t/>
       </w:r>
       <w:r>
         <w:rPr>
@@ -19892,6 +19905,13 @@
           <w:lang w:val="en-US" w:eastAsia="zh-CN"/>
         </w:rPr>
         <w:tab/>
+      </w:r>
+      <w:r>
+        <w:rPr>
+          <w:rFonts w:hint="eastAsia"/>
+          <w:color w:val="auto"/>
+          <w:lang w:val="en-US" w:eastAsia="zh-CN"/>
+        </w:rPr>
         <w:t>注：用伪删除时，确保展示数据的地方都添加了is_active=True的过滤</w:t>
       </w:r>
     </w:p>
@@ -19923,21 +19943,883 @@
         <w:tabs>
           <w:tab w:val="left" w:pos="312"/>
         </w:tabs>
+        <w:ind w:firstLine="420" w:firstLineChars="0"/>
         <w:jc w:val="both"/>
         <w:rPr>
           <w:rFonts w:hint="eastAsia" w:ascii="Calibri" w:hAnsi="Calibri" w:cs="Calibri"/>
-          <w:color w:val="7030A0"/>
-          <w:lang w:val="en-US" w:eastAsia="zh-CN"/>
-        </w:rPr>
-      </w:pPr>
-      <w:r>
-        <w:rPr>
-          <w:rFonts w:hint="eastAsia" w:ascii="Calibri" w:hAnsi="Calibri" w:cs="Calibri"/>
-          <w:color w:val="7030A0"/>
+          <w:color w:val="2E75B6" w:themeColor="accent1" w:themeShade="BF"/>
+          <w:lang w:val="en-US" w:eastAsia="zh-CN"/>
+        </w:rPr>
+      </w:pPr>
+      <w:r>
+        <w:rPr>
+          <w:rFonts w:hint="eastAsia" w:ascii="Calibri" w:hAnsi="Calibri" w:cs="Calibri"/>
+          <w:color w:val="2E75B6" w:themeColor="accent1" w:themeShade="BF"/>
           <w:lang w:val="en-US" w:eastAsia="zh-CN"/>
         </w:rPr>
         <w:t>F对象和Q对象</w:t>
       </w:r>
+    </w:p>
+    <w:p>
+      <w:pPr>
+        <w:widowControl w:val="0"/>
+        <w:numPr>
+          <w:ilvl w:val="0"/>
+          <w:numId w:val="0"/>
+        </w:numPr>
+        <w:tabs>
+          <w:tab w:val="left" w:pos="312"/>
+        </w:tabs>
+        <w:ind w:firstLine="420" w:firstLineChars="0"/>
+        <w:jc w:val="both"/>
+        <w:rPr>
+          <w:rFonts w:hint="eastAsia" w:ascii="Calibri" w:hAnsi="Calibri" w:cs="Calibri"/>
+          <w:color w:val="auto"/>
+          <w:lang w:val="en-US" w:eastAsia="zh-CN"/>
+        </w:rPr>
+      </w:pPr>
+      <w:r>
+        <w:rPr>
+          <w:rFonts w:hint="eastAsia" w:ascii="Calibri" w:hAnsi="Calibri" w:cs="Calibri"/>
+          <w:color w:val="auto"/>
+          <w:lang w:val="en-US" w:eastAsia="zh-CN"/>
+        </w:rPr>
+        <w:tab/>
+      </w:r>
+      <w:r>
+        <w:rPr>
+          <w:rFonts w:hint="eastAsia" w:ascii="Calibri" w:hAnsi="Calibri" w:cs="Calibri"/>
+          <w:color w:val="auto"/>
+          <w:lang w:val="en-US" w:eastAsia="zh-CN"/>
+        </w:rPr>
+        <w:t xml:space="preserve"> </w:t>
+      </w:r>
+      <w:r>
+        <w:rPr>
+          <w:rFonts w:hint="eastAsia" w:ascii="Calibri" w:hAnsi="Calibri" w:cs="Calibri"/>
+          <w:color w:val="00B050"/>
+          <w:lang w:val="en-US" w:eastAsia="zh-CN"/>
+        </w:rPr>
+        <w:t>F对象</w:t>
+      </w:r>
+    </w:p>
+    <w:p>
+      <w:pPr>
+        <w:widowControl w:val="0"/>
+        <w:numPr>
+          <w:ilvl w:val="0"/>
+          <w:numId w:val="0"/>
+        </w:numPr>
+        <w:tabs>
+          <w:tab w:val="left" w:pos="312"/>
+        </w:tabs>
+        <w:ind w:firstLine="420" w:firstLineChars="0"/>
+        <w:jc w:val="both"/>
+        <w:rPr>
+          <w:rFonts w:hint="default" w:ascii="Calibri" w:hAnsi="Calibri" w:cs="Calibri"/>
+          <w:color w:val="auto"/>
+          <w:lang w:val="en-US" w:eastAsia="zh-CN"/>
+        </w:rPr>
+      </w:pPr>
+      <w:r>
+        <w:rPr>
+          <w:rFonts w:hint="eastAsia" w:ascii="Calibri" w:hAnsi="Calibri" w:cs="Calibri"/>
+          <w:color w:val="auto"/>
+          <w:lang w:val="en-US" w:eastAsia="zh-CN"/>
+        </w:rPr>
+        <w:tab/>
+      </w:r>
+      <w:r>
+        <w:rPr>
+          <w:rFonts w:hint="eastAsia" w:ascii="Calibri" w:hAnsi="Calibri" w:cs="Calibri"/>
+          <w:color w:val="auto"/>
+          <w:lang w:val="en-US" w:eastAsia="zh-CN"/>
+        </w:rPr>
+        <w:tab/>
+      </w:r>
+      <w:r>
+        <w:rPr>
+          <w:rFonts w:hint="eastAsia" w:ascii="Calibri" w:hAnsi="Calibri" w:cs="Calibri"/>
+          <w:color w:val="auto"/>
+          <w:lang w:val="en-US" w:eastAsia="zh-CN"/>
+        </w:rPr>
+        <w:t>一个F对象代表数据库中某条记录的字段的信息，具有行锁，同时间大量</w:t>
+      </w:r>
+      <w:r>
+        <w:rPr>
+          <w:rFonts w:hint="eastAsia" w:ascii="Calibri" w:hAnsi="Calibri" w:cs="Calibri"/>
+          <w:color w:val="auto"/>
+          <w:lang w:val="en-US" w:eastAsia="zh-CN"/>
+        </w:rPr>
+        <w:tab/>
+        <w:t/>
+      </w:r>
+      <w:r>
+        <w:rPr>
+          <w:rFonts w:hint="eastAsia" w:ascii="Calibri" w:hAnsi="Calibri" w:cs="Calibri"/>
+          <w:color w:val="auto"/>
+          <w:lang w:val="en-US" w:eastAsia="zh-CN"/>
+        </w:rPr>
+        <w:tab/>
+        <w:t/>
+      </w:r>
+      <w:r>
+        <w:rPr>
+          <w:rFonts w:hint="eastAsia" w:ascii="Calibri" w:hAnsi="Calibri" w:cs="Calibri"/>
+          <w:color w:val="auto"/>
+          <w:lang w:val="en-US" w:eastAsia="zh-CN"/>
+        </w:rPr>
+        <w:tab/>
+        <w:t/>
+      </w:r>
+      <w:r>
+        <w:rPr>
+          <w:rFonts w:hint="eastAsia" w:ascii="Calibri" w:hAnsi="Calibri" w:cs="Calibri"/>
+          <w:color w:val="auto"/>
+          <w:lang w:val="en-US" w:eastAsia="zh-CN"/>
+        </w:rPr>
+        <w:tab/>
+        <w:t xml:space="preserve"> 请求更新不会出错，防止资源竞争。详解见视频P23</w:t>
+      </w:r>
+    </w:p>
+    <w:p>
+      <w:pPr>
+        <w:widowControl w:val="0"/>
+        <w:numPr>
+          <w:ilvl w:val="0"/>
+          <w:numId w:val="0"/>
+        </w:numPr>
+        <w:tabs>
+          <w:tab w:val="left" w:pos="312"/>
+        </w:tabs>
+        <w:ind w:firstLine="420" w:firstLineChars="0"/>
+        <w:jc w:val="both"/>
+        <w:rPr>
+          <w:rFonts w:hint="eastAsia" w:ascii="Calibri" w:hAnsi="Calibri" w:cs="Calibri"/>
+          <w:color w:val="auto"/>
+          <w:lang w:val="en-US" w:eastAsia="zh-CN"/>
+        </w:rPr>
+      </w:pPr>
+      <w:r>
+        <w:rPr>
+          <w:rFonts w:hint="eastAsia" w:ascii="Calibri" w:hAnsi="Calibri" w:cs="Calibri"/>
+          <w:color w:val="auto"/>
+          <w:lang w:val="en-US" w:eastAsia="zh-CN"/>
+        </w:rPr>
+        <w:tab/>
+      </w:r>
+      <w:r>
+        <w:rPr>
+          <w:rFonts w:hint="eastAsia" w:ascii="Calibri" w:hAnsi="Calibri" w:cs="Calibri"/>
+          <w:color w:val="auto"/>
+          <w:lang w:val="en-US" w:eastAsia="zh-CN"/>
+        </w:rPr>
+        <w:tab/>
+      </w:r>
+      <w:r>
+        <w:rPr>
+          <w:rFonts w:hint="eastAsia" w:ascii="Calibri" w:hAnsi="Calibri" w:cs="Calibri"/>
+          <w:color w:val="auto"/>
+          <w:lang w:val="en-US" w:eastAsia="zh-CN"/>
+        </w:rPr>
+        <w:tab/>
+      </w:r>
+      <w:r>
+        <w:rPr>
+          <w:rFonts w:hint="eastAsia" w:ascii="Calibri" w:hAnsi="Calibri" w:cs="Calibri"/>
+          <w:color w:val="auto"/>
+          <w:lang w:val="en-US" w:eastAsia="zh-CN"/>
+        </w:rPr>
+        <w:t>作用：</w:t>
+      </w:r>
+    </w:p>
+    <w:p>
+      <w:pPr>
+        <w:widowControl w:val="0"/>
+        <w:numPr>
+          <w:ilvl w:val="0"/>
+          <w:numId w:val="46"/>
+        </w:numPr>
+        <w:ind w:left="1680" w:leftChars="0" w:firstLine="0" w:firstLineChars="0"/>
+        <w:jc w:val="both"/>
+        <w:rPr>
+          <w:rFonts w:hint="eastAsia" w:ascii="Calibri" w:hAnsi="Calibri" w:cs="Calibri"/>
+          <w:color w:val="auto"/>
+          <w:lang w:val="en-US" w:eastAsia="zh-CN"/>
+        </w:rPr>
+      </w:pPr>
+      <w:r>
+        <w:rPr>
+          <w:rFonts w:hint="eastAsia" w:ascii="Calibri" w:hAnsi="Calibri" w:cs="Calibri"/>
+          <w:color w:val="auto"/>
+          <w:lang w:val="en-US" w:eastAsia="zh-CN"/>
+        </w:rPr>
+        <w:t>通常是对数据库中的字段值在不获取的情况下进行操作</w:t>
+      </w:r>
+    </w:p>
+    <w:p>
+      <w:pPr>
+        <w:widowControl w:val="0"/>
+        <w:numPr>
+          <w:ilvl w:val="0"/>
+          <w:numId w:val="46"/>
+        </w:numPr>
+        <w:ind w:left="1680" w:leftChars="0" w:firstLine="0" w:firstLineChars="0"/>
+        <w:jc w:val="both"/>
+        <w:rPr>
+          <w:rFonts w:hint="default" w:ascii="Calibri" w:hAnsi="Calibri" w:cs="Calibri"/>
+          <w:color w:val="auto"/>
+          <w:lang w:val="en-US" w:eastAsia="zh-CN"/>
+        </w:rPr>
+      </w:pPr>
+      <w:r>
+        <w:rPr>
+          <w:rFonts w:hint="eastAsia" w:ascii="Calibri" w:hAnsi="Calibri" w:cs="Calibri"/>
+          <w:color w:val="auto"/>
+          <w:lang w:val="en-US" w:eastAsia="zh-CN"/>
+        </w:rPr>
+        <w:t>用于类属性（字段）之间的比较</w:t>
+      </w:r>
+    </w:p>
+    <w:p>
+      <w:pPr>
+        <w:widowControl w:val="0"/>
+        <w:numPr>
+          <w:ilvl w:val="0"/>
+          <w:numId w:val="0"/>
+        </w:numPr>
+        <w:ind w:left="840" w:leftChars="0" w:firstLine="420" w:firstLineChars="0"/>
+        <w:jc w:val="both"/>
+        <w:rPr>
+          <w:rFonts w:hint="eastAsia" w:ascii="Calibri" w:hAnsi="Calibri" w:cs="Calibri"/>
+          <w:color w:val="auto"/>
+          <w:lang w:val="en-US" w:eastAsia="zh-CN"/>
+        </w:rPr>
+      </w:pPr>
+      <w:r>
+        <w:rPr>
+          <w:rFonts w:hint="eastAsia" w:ascii="Calibri" w:hAnsi="Calibri" w:cs="Calibri"/>
+          <w:color w:val="auto"/>
+          <w:lang w:val="en-US" w:eastAsia="zh-CN"/>
+        </w:rPr>
+        <w:t>语法：</w:t>
+      </w:r>
+    </w:p>
+    <w:p>
+      <w:pPr>
+        <w:widowControl w:val="0"/>
+        <w:numPr>
+          <w:ilvl w:val="0"/>
+          <w:numId w:val="0"/>
+        </w:numPr>
+        <w:ind w:left="1260" w:leftChars="0" w:firstLine="420" w:firstLineChars="0"/>
+        <w:jc w:val="both"/>
+        <w:rPr>
+          <w:rFonts w:hint="eastAsia" w:ascii="Calibri" w:hAnsi="Calibri" w:cs="Calibri"/>
+          <w:color w:val="auto"/>
+          <w:lang w:val="en-US" w:eastAsia="zh-CN"/>
+        </w:rPr>
+      </w:pPr>
+      <w:r>
+        <w:rPr>
+          <w:rFonts w:hint="eastAsia" w:ascii="Calibri" w:hAnsi="Calibri" w:cs="Calibri"/>
+          <w:color w:val="auto"/>
+          <w:lang w:val="en-US" w:eastAsia="zh-CN"/>
+        </w:rPr>
+        <w:t>from django.db.models import F</w:t>
+      </w:r>
+    </w:p>
+    <w:p>
+      <w:pPr>
+        <w:widowControl w:val="0"/>
+        <w:numPr>
+          <w:ilvl w:val="0"/>
+          <w:numId w:val="0"/>
+        </w:numPr>
+        <w:ind w:left="1260" w:leftChars="0" w:firstLine="420" w:firstLineChars="0"/>
+        <w:jc w:val="both"/>
+        <w:rPr>
+          <w:rFonts w:hint="eastAsia" w:ascii="Calibri" w:hAnsi="Calibri" w:cs="Calibri"/>
+          <w:color w:val="auto"/>
+          <w:lang w:val="en-US" w:eastAsia="zh-CN"/>
+        </w:rPr>
+      </w:pPr>
+      <w:r>
+        <w:rPr>
+          <w:rFonts w:hint="eastAsia" w:ascii="Calibri" w:hAnsi="Calibri" w:cs="Calibri"/>
+          <w:color w:val="auto"/>
+          <w:lang w:val="en-US" w:eastAsia="zh-CN"/>
+        </w:rPr>
+        <w:t>F(</w:t>
+      </w:r>
+      <w:r>
+        <w:rPr>
+          <w:rFonts w:hint="default" w:ascii="Calibri" w:hAnsi="Calibri" w:cs="Calibri"/>
+          <w:color w:val="auto"/>
+          <w:lang w:val="en-US" w:eastAsia="zh-CN"/>
+        </w:rPr>
+        <w:t>‘</w:t>
+      </w:r>
+      <w:r>
+        <w:rPr>
+          <w:rFonts w:hint="eastAsia" w:ascii="Calibri" w:hAnsi="Calibri" w:cs="Calibri"/>
+          <w:color w:val="auto"/>
+          <w:lang w:val="en-US" w:eastAsia="zh-CN"/>
+        </w:rPr>
+        <w:t>列名</w:t>
+      </w:r>
+      <w:r>
+        <w:rPr>
+          <w:rFonts w:hint="default" w:ascii="Calibri" w:hAnsi="Calibri" w:cs="Calibri"/>
+          <w:color w:val="auto"/>
+          <w:lang w:val="en-US" w:eastAsia="zh-CN"/>
+        </w:rPr>
+        <w:t>’</w:t>
+      </w:r>
+      <w:r>
+        <w:rPr>
+          <w:rFonts w:hint="eastAsia" w:ascii="Calibri" w:hAnsi="Calibri" w:cs="Calibri"/>
+          <w:color w:val="auto"/>
+          <w:lang w:val="en-US" w:eastAsia="zh-CN"/>
+        </w:rPr>
+        <w:t>)</w:t>
+      </w:r>
+    </w:p>
+    <w:p>
+      <w:pPr>
+        <w:widowControl w:val="0"/>
+        <w:numPr>
+          <w:ilvl w:val="0"/>
+          <w:numId w:val="0"/>
+        </w:numPr>
+        <w:ind w:left="840" w:leftChars="0" w:firstLine="420" w:firstLineChars="0"/>
+        <w:jc w:val="both"/>
+        <w:rPr>
+          <w:rFonts w:hint="eastAsia" w:ascii="Calibri" w:hAnsi="Calibri" w:cs="Calibri"/>
+          <w:color w:val="auto"/>
+          <w:lang w:val="en-US" w:eastAsia="zh-CN"/>
+        </w:rPr>
+      </w:pPr>
+    </w:p>
+    <w:p>
+      <w:pPr>
+        <w:widowControl w:val="0"/>
+        <w:numPr>
+          <w:ilvl w:val="0"/>
+          <w:numId w:val="0"/>
+        </w:numPr>
+        <w:ind w:left="840" w:leftChars="0" w:firstLine="420" w:firstLineChars="0"/>
+        <w:jc w:val="both"/>
+        <w:rPr>
+          <w:rFonts w:hint="eastAsia" w:ascii="Calibri" w:hAnsi="Calibri" w:cs="Calibri"/>
+          <w:color w:val="auto"/>
+          <w:lang w:val="en-US" w:eastAsia="zh-CN"/>
+        </w:rPr>
+      </w:pPr>
+      <w:r>
+        <w:rPr>
+          <w:rFonts w:hint="eastAsia" w:ascii="Calibri" w:hAnsi="Calibri" w:cs="Calibri"/>
+          <w:color w:val="auto"/>
+          <w:lang w:val="en-US" w:eastAsia="zh-CN"/>
+        </w:rPr>
+        <w:t>示例：更新Book实例中所有的零售价涨10元</w:t>
+      </w:r>
+    </w:p>
+    <w:p>
+      <w:pPr>
+        <w:widowControl w:val="0"/>
+        <w:numPr>
+          <w:ilvl w:val="0"/>
+          <w:numId w:val="0"/>
+        </w:numPr>
+        <w:ind w:left="840" w:leftChars="0" w:firstLine="420" w:firstLineChars="0"/>
+        <w:jc w:val="both"/>
+        <w:rPr>
+          <w:rFonts w:hint="eastAsia" w:ascii="Calibri" w:hAnsi="Calibri" w:cs="Calibri"/>
+          <w:color w:val="auto"/>
+          <w:lang w:val="en-US" w:eastAsia="zh-CN"/>
+        </w:rPr>
+      </w:pPr>
+      <w:r>
+        <w:rPr>
+          <w:rFonts w:hint="eastAsia" w:ascii="Calibri" w:hAnsi="Calibri" w:cs="Calibri"/>
+          <w:color w:val="auto"/>
+          <w:lang w:val="en-US" w:eastAsia="zh-CN"/>
+        </w:rPr>
+        <w:t>Book.objects.all( ).update(market_price=F(</w:t>
+      </w:r>
+      <w:r>
+        <w:rPr>
+          <w:rFonts w:hint="default" w:ascii="Calibri" w:hAnsi="Calibri" w:cs="Calibri"/>
+          <w:color w:val="auto"/>
+          <w:lang w:val="en-US" w:eastAsia="zh-CN"/>
+        </w:rPr>
+        <w:t>‘</w:t>
+      </w:r>
+      <w:r>
+        <w:rPr>
+          <w:rFonts w:hint="eastAsia" w:ascii="Calibri" w:hAnsi="Calibri" w:cs="Calibri"/>
+          <w:color w:val="auto"/>
+          <w:lang w:val="en-US" w:eastAsia="zh-CN"/>
+        </w:rPr>
+        <w:t>market_price</w:t>
+      </w:r>
+      <w:r>
+        <w:rPr>
+          <w:rFonts w:hint="default" w:ascii="Calibri" w:hAnsi="Calibri" w:cs="Calibri"/>
+          <w:color w:val="auto"/>
+          <w:lang w:val="en-US" w:eastAsia="zh-CN"/>
+        </w:rPr>
+        <w:t>’</w:t>
+      </w:r>
+      <w:r>
+        <w:rPr>
+          <w:rFonts w:hint="eastAsia" w:ascii="Calibri" w:hAnsi="Calibri" w:cs="Calibri"/>
+          <w:color w:val="auto"/>
+          <w:lang w:val="en-US" w:eastAsia="zh-CN"/>
+        </w:rPr>
+        <w:t>)+10)</w:t>
+      </w:r>
+    </w:p>
+    <w:p>
+      <w:pPr>
+        <w:widowControl w:val="0"/>
+        <w:numPr>
+          <w:ilvl w:val="0"/>
+          <w:numId w:val="0"/>
+        </w:numPr>
+        <w:ind w:firstLine="420" w:firstLineChars="0"/>
+        <w:jc w:val="both"/>
+        <w:rPr>
+          <w:rFonts w:hint="default" w:ascii="Calibri" w:hAnsi="Calibri" w:cs="Calibri"/>
+          <w:color w:val="auto"/>
+          <w:lang w:val="en-US" w:eastAsia="zh-CN"/>
+        </w:rPr>
+      </w:pPr>
+    </w:p>
+    <w:p>
+      <w:pPr>
+        <w:widowControl w:val="0"/>
+        <w:numPr>
+          <w:ilvl w:val="0"/>
+          <w:numId w:val="0"/>
+        </w:numPr>
+        <w:ind w:left="420" w:leftChars="0" w:firstLine="420" w:firstLineChars="0"/>
+        <w:jc w:val="both"/>
+        <w:rPr>
+          <w:rFonts w:hint="default" w:ascii="Calibri" w:hAnsi="Calibri" w:cs="Calibri"/>
+          <w:color w:val="00B050"/>
+          <w:lang w:val="en-US" w:eastAsia="zh-CN"/>
+        </w:rPr>
+      </w:pPr>
+      <w:r>
+        <w:rPr>
+          <w:rFonts w:hint="eastAsia" w:ascii="Calibri" w:hAnsi="Calibri" w:cs="Calibri"/>
+          <w:color w:val="00B050"/>
+          <w:lang w:val="en-US" w:eastAsia="zh-CN"/>
+        </w:rPr>
+        <w:t>Q对象</w:t>
+      </w:r>
+    </w:p>
+    <w:p>
+      <w:pPr>
+        <w:widowControl w:val="0"/>
+        <w:numPr>
+          <w:ilvl w:val="0"/>
+          <w:numId w:val="0"/>
+        </w:numPr>
+        <w:ind w:left="840" w:leftChars="0" w:firstLine="420" w:firstLineChars="0"/>
+        <w:jc w:val="both"/>
+        <w:rPr>
+          <w:rFonts w:hint="eastAsia" w:ascii="Calibri" w:hAnsi="Calibri" w:cs="Calibri"/>
+          <w:color w:val="auto"/>
+          <w:lang w:val="en-US" w:eastAsia="zh-CN"/>
+        </w:rPr>
+      </w:pPr>
+      <w:r>
+        <w:rPr>
+          <w:rFonts w:hint="eastAsia" w:ascii="Calibri" w:hAnsi="Calibri" w:cs="Calibri"/>
+          <w:color w:val="auto"/>
+          <w:lang w:val="en-US" w:eastAsia="zh-CN"/>
+        </w:rPr>
+        <w:t>当在获取查询结果集使用复杂的逻辑或 |、逻辑非 ~等操作时可以借助Q对象进行操作</w:t>
+      </w:r>
+    </w:p>
+    <w:p>
+      <w:pPr>
+        <w:widowControl w:val="0"/>
+        <w:numPr>
+          <w:ilvl w:val="0"/>
+          <w:numId w:val="0"/>
+        </w:numPr>
+        <w:ind w:left="840" w:leftChars="0" w:firstLine="420" w:firstLineChars="0"/>
+        <w:jc w:val="both"/>
+        <w:rPr>
+          <w:rFonts w:hint="eastAsia" w:ascii="Calibri" w:hAnsi="Calibri" w:cs="Calibri"/>
+          <w:color w:val="auto"/>
+          <w:lang w:val="en-US" w:eastAsia="zh-CN"/>
+        </w:rPr>
+      </w:pPr>
+      <w:r>
+        <w:rPr>
+          <w:rFonts w:hint="eastAsia" w:ascii="Calibri" w:hAnsi="Calibri" w:cs="Calibri"/>
+          <w:color w:val="auto"/>
+          <w:lang w:val="en-US" w:eastAsia="zh-CN"/>
+        </w:rPr>
+        <w:t>示例：想找出定价低于20元或清华大学出版社的全部书</w:t>
+      </w:r>
+    </w:p>
+    <w:p>
+      <w:pPr>
+        <w:widowControl w:val="0"/>
+        <w:numPr>
+          <w:ilvl w:val="0"/>
+          <w:numId w:val="0"/>
+        </w:numPr>
+        <w:ind w:left="840" w:leftChars="0" w:firstLine="420" w:firstLineChars="0"/>
+        <w:jc w:val="both"/>
+        <w:rPr>
+          <w:rFonts w:hint="default" w:ascii="Calibri" w:hAnsi="Calibri" w:cs="Calibri"/>
+          <w:color w:val="auto"/>
+          <w:lang w:val="en-US" w:eastAsia="zh-CN"/>
+        </w:rPr>
+      </w:pPr>
+      <w:r>
+        <w:rPr>
+          <w:rFonts w:hint="eastAsia" w:ascii="Calibri" w:hAnsi="Calibri" w:cs="Calibri"/>
+          <w:color w:val="auto"/>
+          <w:lang w:val="en-US" w:eastAsia="zh-CN"/>
+        </w:rPr>
+        <w:t>from django.db.models import Q</w:t>
+      </w:r>
+    </w:p>
+    <w:p>
+      <w:pPr>
+        <w:widowControl w:val="0"/>
+        <w:numPr>
+          <w:ilvl w:val="0"/>
+          <w:numId w:val="0"/>
+        </w:numPr>
+        <w:ind w:left="840" w:leftChars="0" w:firstLine="420" w:firstLineChars="0"/>
+        <w:jc w:val="both"/>
+        <w:rPr>
+          <w:rFonts w:hint="eastAsia" w:ascii="Calibri" w:hAnsi="Calibri" w:cs="Calibri"/>
+          <w:color w:val="auto"/>
+          <w:lang w:val="en-US" w:eastAsia="zh-CN"/>
+        </w:rPr>
+      </w:pPr>
+      <w:r>
+        <w:rPr>
+          <w:rFonts w:hint="eastAsia" w:ascii="Calibri" w:hAnsi="Calibri" w:cs="Calibri"/>
+          <w:color w:val="auto"/>
+          <w:lang w:val="en-US" w:eastAsia="zh-CN"/>
+        </w:rPr>
+        <w:t>Book.objects.filter(Q(price__lt=20) | Q(pub=</w:t>
+      </w:r>
+      <w:r>
+        <w:rPr>
+          <w:rFonts w:hint="default" w:ascii="Calibri" w:hAnsi="Calibri" w:cs="Calibri"/>
+          <w:color w:val="auto"/>
+          <w:lang w:val="en-US" w:eastAsia="zh-CN"/>
+        </w:rPr>
+        <w:t>”</w:t>
+      </w:r>
+      <w:r>
+        <w:rPr>
+          <w:rFonts w:hint="eastAsia" w:ascii="Calibri" w:hAnsi="Calibri" w:cs="Calibri"/>
+          <w:color w:val="auto"/>
+          <w:lang w:val="en-US" w:eastAsia="zh-CN"/>
+        </w:rPr>
+        <w:t>清华大学出版社</w:t>
+      </w:r>
+      <w:r>
+        <w:rPr>
+          <w:rFonts w:hint="default" w:ascii="Calibri" w:hAnsi="Calibri" w:cs="Calibri"/>
+          <w:color w:val="auto"/>
+          <w:lang w:val="en-US" w:eastAsia="zh-CN"/>
+        </w:rPr>
+        <w:t>”</w:t>
+      </w:r>
+      <w:r>
+        <w:rPr>
+          <w:rFonts w:hint="eastAsia" w:ascii="Calibri" w:hAnsi="Calibri" w:cs="Calibri"/>
+          <w:color w:val="auto"/>
+          <w:lang w:val="en-US" w:eastAsia="zh-CN"/>
+        </w:rPr>
+        <w:t>))</w:t>
+      </w:r>
+    </w:p>
+    <w:p>
+      <w:pPr>
+        <w:widowControl w:val="0"/>
+        <w:numPr>
+          <w:ilvl w:val="0"/>
+          <w:numId w:val="0"/>
+        </w:numPr>
+        <w:ind w:left="420" w:leftChars="0" w:firstLine="420" w:firstLineChars="0"/>
+        <w:jc w:val="both"/>
+        <w:rPr>
+          <w:rFonts w:hint="eastAsia" w:ascii="Calibri" w:hAnsi="Calibri" w:cs="Calibri"/>
+          <w:color w:val="auto"/>
+          <w:lang w:val="en-US" w:eastAsia="zh-CN"/>
+        </w:rPr>
+      </w:pPr>
+    </w:p>
+    <w:p>
+      <w:pPr>
+        <w:widowControl w:val="0"/>
+        <w:numPr>
+          <w:ilvl w:val="0"/>
+          <w:numId w:val="0"/>
+        </w:numPr>
+        <w:ind w:left="840" w:leftChars="0" w:firstLine="420" w:firstLineChars="0"/>
+        <w:jc w:val="both"/>
+        <w:rPr>
+          <w:rFonts w:hint="default" w:ascii="Calibri" w:hAnsi="Calibri" w:cs="Calibri"/>
+          <w:color w:val="auto"/>
+          <w:lang w:val="en-US" w:eastAsia="zh-CN"/>
+        </w:rPr>
+      </w:pPr>
+      <w:r>
+        <w:rPr>
+          <w:rFonts w:hint="eastAsia" w:ascii="Calibri" w:hAnsi="Calibri" w:cs="Calibri"/>
+          <w:color w:val="auto"/>
+          <w:lang w:val="en-US" w:eastAsia="zh-CN"/>
+        </w:rPr>
+        <w:t>作用：在条件中用来实现除and(&amp;)以外的or( | )或not(~)操作，可以灵活组合</w:t>
+      </w:r>
+    </w:p>
+    <w:p>
+      <w:pPr>
+        <w:widowControl w:val="0"/>
+        <w:numPr>
+          <w:ilvl w:val="0"/>
+          <w:numId w:val="0"/>
+        </w:numPr>
+        <w:ind w:left="840" w:leftChars="0" w:firstLine="420" w:firstLineChars="0"/>
+        <w:jc w:val="both"/>
+        <w:rPr>
+          <w:rFonts w:hint="eastAsia" w:ascii="Calibri" w:hAnsi="Calibri" w:cs="Calibri"/>
+          <w:color w:val="auto"/>
+          <w:lang w:val="en-US" w:eastAsia="zh-CN"/>
+        </w:rPr>
+      </w:pPr>
+      <w:r>
+        <w:rPr>
+          <w:rFonts w:hint="eastAsia" w:ascii="Calibri" w:hAnsi="Calibri" w:cs="Calibri"/>
+          <w:color w:val="auto"/>
+          <w:lang w:val="en-US" w:eastAsia="zh-CN"/>
+        </w:rPr>
+        <w:t>运算符：</w:t>
+      </w:r>
+    </w:p>
+    <w:p>
+      <w:pPr>
+        <w:widowControl w:val="0"/>
+        <w:numPr>
+          <w:ilvl w:val="0"/>
+          <w:numId w:val="0"/>
+        </w:numPr>
+        <w:ind w:left="1260" w:leftChars="0" w:firstLine="420" w:firstLineChars="0"/>
+        <w:jc w:val="both"/>
+        <w:rPr>
+          <w:rFonts w:hint="eastAsia" w:ascii="Calibri" w:hAnsi="Calibri" w:cs="Calibri"/>
+          <w:color w:val="auto"/>
+          <w:lang w:val="en-US" w:eastAsia="zh-CN"/>
+        </w:rPr>
+      </w:pPr>
+      <w:r>
+        <w:rPr>
+          <w:rFonts w:hint="eastAsia" w:ascii="Calibri" w:hAnsi="Calibri" w:cs="Calibri"/>
+          <w:color w:val="auto"/>
+          <w:lang w:val="en-US" w:eastAsia="zh-CN"/>
+        </w:rPr>
+        <w:t>&amp; 与</w:t>
+      </w:r>
+    </w:p>
+    <w:p>
+      <w:pPr>
+        <w:widowControl w:val="0"/>
+        <w:numPr>
+          <w:ilvl w:val="0"/>
+          <w:numId w:val="0"/>
+        </w:numPr>
+        <w:ind w:left="1260" w:leftChars="0" w:firstLine="420" w:firstLineChars="0"/>
+        <w:jc w:val="both"/>
+        <w:rPr>
+          <w:rFonts w:hint="eastAsia" w:ascii="Calibri" w:hAnsi="Calibri" w:cs="Calibri"/>
+          <w:color w:val="auto"/>
+          <w:lang w:val="en-US" w:eastAsia="zh-CN"/>
+        </w:rPr>
+      </w:pPr>
+      <w:r>
+        <w:rPr>
+          <w:rFonts w:hint="eastAsia" w:ascii="Calibri" w:hAnsi="Calibri" w:cs="Calibri"/>
+          <w:color w:val="auto"/>
+          <w:lang w:val="en-US" w:eastAsia="zh-CN"/>
+        </w:rPr>
+        <w:t>| 或</w:t>
+      </w:r>
+    </w:p>
+    <w:p>
+      <w:pPr>
+        <w:widowControl w:val="0"/>
+        <w:numPr>
+          <w:ilvl w:val="0"/>
+          <w:numId w:val="0"/>
+        </w:numPr>
+        <w:ind w:left="1260" w:leftChars="0" w:firstLine="420" w:firstLineChars="0"/>
+        <w:jc w:val="both"/>
+        <w:rPr>
+          <w:rFonts w:hint="eastAsia" w:ascii="Calibri" w:hAnsi="Calibri" w:cs="Calibri"/>
+          <w:color w:val="auto"/>
+          <w:lang w:val="en-US" w:eastAsia="zh-CN"/>
+        </w:rPr>
+      </w:pPr>
+      <w:r>
+        <w:rPr>
+          <w:rFonts w:hint="eastAsia" w:ascii="Calibri" w:hAnsi="Calibri" w:cs="Calibri"/>
+          <w:color w:val="auto"/>
+          <w:lang w:val="en-US" w:eastAsia="zh-CN"/>
+        </w:rPr>
+        <w:t>~ 非</w:t>
+      </w:r>
+    </w:p>
+    <w:p>
+      <w:pPr>
+        <w:widowControl w:val="0"/>
+        <w:numPr>
+          <w:ilvl w:val="0"/>
+          <w:numId w:val="0"/>
+        </w:numPr>
+        <w:ind w:left="840" w:leftChars="0" w:firstLine="420" w:firstLineChars="0"/>
+        <w:jc w:val="both"/>
+        <w:rPr>
+          <w:rFonts w:hint="eastAsia" w:ascii="Calibri" w:hAnsi="Calibri" w:cs="Calibri"/>
+          <w:color w:val="auto"/>
+          <w:lang w:val="en-US" w:eastAsia="zh-CN"/>
+        </w:rPr>
+      </w:pPr>
+      <w:r>
+        <w:rPr>
+          <w:rFonts w:hint="eastAsia" w:ascii="Calibri" w:hAnsi="Calibri" w:cs="Calibri"/>
+          <w:color w:val="auto"/>
+          <w:lang w:val="en-US" w:eastAsia="zh-CN"/>
+        </w:rPr>
+        <w:t>语法：</w:t>
+      </w:r>
+    </w:p>
+    <w:p>
+      <w:pPr>
+        <w:widowControl w:val="0"/>
+        <w:numPr>
+          <w:ilvl w:val="0"/>
+          <w:numId w:val="0"/>
+        </w:numPr>
+        <w:ind w:left="1260" w:leftChars="0" w:firstLine="420" w:firstLineChars="0"/>
+        <w:jc w:val="both"/>
+        <w:rPr>
+          <w:rFonts w:hint="eastAsia" w:ascii="Calibri" w:hAnsi="Calibri" w:cs="Calibri"/>
+          <w:color w:val="auto"/>
+          <w:lang w:val="en-US" w:eastAsia="zh-CN"/>
+        </w:rPr>
+      </w:pPr>
+      <w:r>
+        <w:rPr>
+          <w:rFonts w:hint="eastAsia" w:ascii="Calibri" w:hAnsi="Calibri" w:cs="Calibri"/>
+          <w:color w:val="auto"/>
+          <w:lang w:val="en-US" w:eastAsia="zh-CN"/>
+        </w:rPr>
+        <w:t>from django.db.models import Q</w:t>
+      </w:r>
+    </w:p>
+    <w:p>
+      <w:pPr>
+        <w:widowControl w:val="0"/>
+        <w:numPr>
+          <w:ilvl w:val="0"/>
+          <w:numId w:val="0"/>
+        </w:numPr>
+        <w:ind w:left="1260" w:leftChars="0" w:firstLine="420" w:firstLineChars="0"/>
+        <w:jc w:val="both"/>
+        <w:rPr>
+          <w:rFonts w:hint="eastAsia" w:ascii="Calibri" w:hAnsi="Calibri" w:cs="Calibri"/>
+          <w:color w:val="auto"/>
+          <w:lang w:val="en-US" w:eastAsia="zh-CN"/>
+        </w:rPr>
+      </w:pPr>
+      <w:r>
+        <w:rPr>
+          <w:rFonts w:hint="eastAsia" w:ascii="Calibri" w:hAnsi="Calibri" w:cs="Calibri"/>
+          <w:color w:val="auto"/>
+          <w:lang w:val="en-US" w:eastAsia="zh-CN"/>
+        </w:rPr>
+        <w:t>Q(条件1) | Q(条件2)  条件1成立或条件2成立</w:t>
+      </w:r>
+    </w:p>
+    <w:p>
+      <w:pPr>
+        <w:widowControl w:val="0"/>
+        <w:numPr>
+          <w:ilvl w:val="0"/>
+          <w:numId w:val="0"/>
+        </w:numPr>
+        <w:ind w:left="1260" w:leftChars="0" w:firstLine="420" w:firstLineChars="0"/>
+        <w:jc w:val="both"/>
+        <w:rPr>
+          <w:rFonts w:hint="eastAsia" w:ascii="Calibri" w:hAnsi="Calibri" w:cs="Calibri"/>
+          <w:color w:val="auto"/>
+          <w:lang w:val="en-US" w:eastAsia="zh-CN"/>
+        </w:rPr>
+      </w:pPr>
+      <w:r>
+        <w:rPr>
+          <w:rFonts w:hint="eastAsia" w:ascii="Calibri" w:hAnsi="Calibri" w:cs="Calibri"/>
+          <w:color w:val="auto"/>
+          <w:lang w:val="en-US" w:eastAsia="zh-CN"/>
+        </w:rPr>
+        <w:t>Q(条件1) &amp; Q(条件2)  条件1和条件2同时成立</w:t>
+      </w:r>
+    </w:p>
+    <w:p>
+      <w:pPr>
+        <w:widowControl w:val="0"/>
+        <w:numPr>
+          <w:ilvl w:val="0"/>
+          <w:numId w:val="0"/>
+        </w:numPr>
+        <w:ind w:left="1260" w:leftChars="0" w:firstLine="420" w:firstLineChars="0"/>
+        <w:jc w:val="both"/>
+        <w:rPr>
+          <w:rFonts w:hint="default" w:ascii="Calibri" w:hAnsi="Calibri" w:cs="Calibri"/>
+          <w:color w:val="auto"/>
+          <w:lang w:val="en-US" w:eastAsia="zh-CN"/>
+        </w:rPr>
+      </w:pPr>
+      <w:r>
+        <w:rPr>
+          <w:rFonts w:hint="eastAsia" w:ascii="Calibri" w:hAnsi="Calibri" w:cs="Calibri"/>
+          <w:color w:val="auto"/>
+          <w:lang w:val="en-US" w:eastAsia="zh-CN"/>
+        </w:rPr>
+        <w:t>Q(条件1) &amp;~ Q(条件2) 条件1成立且条件2不成立</w:t>
+      </w:r>
+    </w:p>
+    <w:p>
+      <w:pPr>
+        <w:widowControl w:val="0"/>
+        <w:numPr>
+          <w:ilvl w:val="0"/>
+          <w:numId w:val="0"/>
+        </w:numPr>
+        <w:ind w:left="420" w:leftChars="0" w:firstLine="420" w:firstLineChars="0"/>
+        <w:jc w:val="both"/>
+        <w:rPr>
+          <w:rFonts w:hint="default" w:ascii="Calibri" w:hAnsi="Calibri" w:cs="Calibri"/>
+          <w:color w:val="auto"/>
+          <w:lang w:val="en-US" w:eastAsia="zh-CN"/>
+        </w:rPr>
+      </w:pPr>
     </w:p>
     <w:p>
       <w:pPr>
@@ -19951,29 +20833,13 @@
         </w:tabs>
         <w:jc w:val="both"/>
         <w:rPr>
-          <w:rFonts w:hint="eastAsia" w:ascii="Calibri" w:hAnsi="Calibri" w:cs="Calibri"/>
-          <w:color w:val="auto"/>
-          <w:lang w:val="en-US" w:eastAsia="zh-CN"/>
-        </w:rPr>
-      </w:pPr>
-      <w:r>
-        <w:rPr>
-          <w:rFonts w:hint="eastAsia" w:ascii="Calibri" w:hAnsi="Calibri" w:cs="Calibri"/>
-          <w:color w:val="auto"/>
-          <w:lang w:val="en-US" w:eastAsia="zh-CN"/>
-        </w:rPr>
-        <w:tab/>
-        <w:t xml:space="preserve"> </w:t>
-      </w:r>
-      <w:r>
-        <w:rPr>
-          <w:rFonts w:hint="eastAsia" w:ascii="Calibri" w:hAnsi="Calibri" w:cs="Calibri"/>
-          <w:color w:val="2E75B6" w:themeColor="accent1" w:themeShade="BF"/>
-          <w:lang w:val="en-US" w:eastAsia="zh-CN"/>
-        </w:rPr>
-        <w:tab/>
-        <w:t>F对象</w:t>
-      </w:r>
+          <w:rFonts w:hint="default" w:ascii="Calibri" w:hAnsi="Calibri" w:cs="Calibri"/>
+          <w:color w:val="auto"/>
+          <w:lang w:val="en-US" w:eastAsia="zh-CN"/>
+        </w:rPr>
+      </w:pPr>
+      <w:bookmarkStart w:id="0" w:name="_GoBack"/>
+      <w:bookmarkEnd w:id="0"/>
     </w:p>
     <w:p>
       <w:pPr>
@@ -19987,7 +20853,7 @@
         </w:tabs>
         <w:jc w:val="both"/>
         <w:rPr>
-          <w:rFonts w:hint="default" w:ascii="Calibri" w:hAnsi="Calibri" w:cs="Calibri"/>
+          <w:rFonts w:hint="eastAsia" w:ascii="Calibri" w:hAnsi="Calibri" w:cs="Calibri"/>
           <w:color w:val="auto"/>
           <w:lang w:val="en-US" w:eastAsia="zh-CN"/>
         </w:rPr>
@@ -19999,34 +20865,14 @@
           <w:lang w:val="en-US" w:eastAsia="zh-CN"/>
         </w:rPr>
         <w:tab/>
-        <w:t/>
-      </w:r>
-      <w:r>
-        <w:rPr>
-          <w:rFonts w:hint="eastAsia" w:ascii="Calibri" w:hAnsi="Calibri" w:cs="Calibri"/>
-          <w:color w:val="auto"/>
-          <w:lang w:val="en-US" w:eastAsia="zh-CN"/>
-        </w:rPr>
-        <w:tab/>
-        <w:t/>
-      </w:r>
-      <w:r>
-        <w:rPr>
-          <w:rFonts w:hint="eastAsia" w:ascii="Calibri" w:hAnsi="Calibri" w:cs="Calibri"/>
-          <w:color w:val="auto"/>
-          <w:lang w:val="en-US" w:eastAsia="zh-CN"/>
-        </w:rPr>
-        <w:tab/>
-        <w:t>一个F对象代表数据库中某条记录的字段的信息，具有行锁，同时间大量请求更新</w:t>
-      </w:r>
-      <w:r>
-        <w:rPr>
-          <w:rFonts w:hint="eastAsia" w:ascii="Calibri" w:hAnsi="Calibri" w:cs="Calibri"/>
-          <w:color w:val="auto"/>
-          <w:lang w:val="en-US" w:eastAsia="zh-CN"/>
-        </w:rPr>
-        <w:tab/>
-        <w:t>不会出错，防止资源竞争。详解见视频P23</w:t>
+      </w:r>
+      <w:r>
+        <w:rPr>
+          <w:rFonts w:hint="eastAsia" w:ascii="Calibri" w:hAnsi="Calibri" w:cs="Calibri"/>
+          <w:color w:val="2E75B6" w:themeColor="accent1" w:themeShade="BF"/>
+          <w:lang w:val="en-US" w:eastAsia="zh-CN"/>
+        </w:rPr>
+        <w:t>聚合查询</w:t>
       </w:r>
     </w:p>
     <w:p>
@@ -20071,513 +20917,26 @@
           <w:lang w:val="en-US" w:eastAsia="zh-CN"/>
         </w:rPr>
         <w:tab/>
-        <w:t>作用：</w:t>
-      </w:r>
-    </w:p>
-    <w:p>
-      <w:pPr>
-        <w:widowControl w:val="0"/>
-        <w:numPr>
-          <w:ilvl w:val="0"/>
-          <w:numId w:val="46"/>
-        </w:numPr>
-        <w:ind w:left="1260" w:leftChars="0" w:firstLine="0" w:firstLineChars="0"/>
-        <w:jc w:val="both"/>
-        <w:rPr>
-          <w:rFonts w:hint="eastAsia" w:ascii="Calibri" w:hAnsi="Calibri" w:cs="Calibri"/>
-          <w:color w:val="auto"/>
-          <w:lang w:val="en-US" w:eastAsia="zh-CN"/>
-        </w:rPr>
-      </w:pPr>
-      <w:r>
-        <w:rPr>
-          <w:rFonts w:hint="eastAsia" w:ascii="Calibri" w:hAnsi="Calibri" w:cs="Calibri"/>
-          <w:color w:val="auto"/>
-          <w:lang w:val="en-US" w:eastAsia="zh-CN"/>
-        </w:rPr>
-        <w:t>通常是对数据库中的字段值在不获取的情况下进行操作</w:t>
-      </w:r>
-    </w:p>
-    <w:p>
-      <w:pPr>
-        <w:widowControl w:val="0"/>
-        <w:numPr>
-          <w:ilvl w:val="0"/>
-          <w:numId w:val="46"/>
-        </w:numPr>
-        <w:ind w:left="1260" w:leftChars="0" w:firstLine="0" w:firstLineChars="0"/>
-        <w:jc w:val="both"/>
-        <w:rPr>
-          <w:rFonts w:hint="default" w:ascii="Calibri" w:hAnsi="Calibri" w:cs="Calibri"/>
-          <w:color w:val="auto"/>
-          <w:lang w:val="en-US" w:eastAsia="zh-CN"/>
-        </w:rPr>
-      </w:pPr>
-      <w:r>
-        <w:rPr>
-          <w:rFonts w:hint="eastAsia" w:ascii="Calibri" w:hAnsi="Calibri" w:cs="Calibri"/>
-          <w:color w:val="auto"/>
-          <w:lang w:val="en-US" w:eastAsia="zh-CN"/>
-        </w:rPr>
-        <w:t>用于类属性（字段）之间的比较</w:t>
-      </w:r>
-    </w:p>
-    <w:p>
-      <w:pPr>
-        <w:widowControl w:val="0"/>
-        <w:numPr>
-          <w:numId w:val="0"/>
-        </w:numPr>
-        <w:ind w:left="420" w:leftChars="0" w:firstLine="420" w:firstLineChars="0"/>
-        <w:jc w:val="both"/>
-        <w:rPr>
-          <w:rFonts w:hint="eastAsia" w:ascii="Calibri" w:hAnsi="Calibri" w:cs="Calibri"/>
-          <w:color w:val="auto"/>
-          <w:lang w:val="en-US" w:eastAsia="zh-CN"/>
-        </w:rPr>
-      </w:pPr>
-      <w:r>
-        <w:rPr>
-          <w:rFonts w:hint="eastAsia" w:ascii="Calibri" w:hAnsi="Calibri" w:cs="Calibri"/>
-          <w:color w:val="auto"/>
-          <w:lang w:val="en-US" w:eastAsia="zh-CN"/>
-        </w:rPr>
-        <w:t>语法：</w:t>
-      </w:r>
-    </w:p>
-    <w:p>
-      <w:pPr>
-        <w:widowControl w:val="0"/>
-        <w:numPr>
-          <w:numId w:val="0"/>
-        </w:numPr>
-        <w:ind w:left="840" w:leftChars="0" w:firstLine="420" w:firstLineChars="0"/>
-        <w:jc w:val="both"/>
-        <w:rPr>
-          <w:rFonts w:hint="eastAsia" w:ascii="Calibri" w:hAnsi="Calibri" w:cs="Calibri"/>
-          <w:color w:val="auto"/>
-          <w:lang w:val="en-US" w:eastAsia="zh-CN"/>
-        </w:rPr>
-      </w:pPr>
-      <w:r>
-        <w:rPr>
-          <w:rFonts w:hint="eastAsia" w:ascii="Calibri" w:hAnsi="Calibri" w:cs="Calibri"/>
-          <w:color w:val="auto"/>
-          <w:lang w:val="en-US" w:eastAsia="zh-CN"/>
-        </w:rPr>
-        <w:t>from django.db.models import F</w:t>
-      </w:r>
-    </w:p>
-    <w:p>
-      <w:pPr>
-        <w:widowControl w:val="0"/>
-        <w:numPr>
-          <w:numId w:val="0"/>
-        </w:numPr>
-        <w:ind w:left="840" w:leftChars="0" w:firstLine="420" w:firstLineChars="0"/>
-        <w:jc w:val="both"/>
-        <w:rPr>
-          <w:rFonts w:hint="eastAsia" w:ascii="Calibri" w:hAnsi="Calibri" w:cs="Calibri"/>
-          <w:color w:val="auto"/>
-          <w:lang w:val="en-US" w:eastAsia="zh-CN"/>
-        </w:rPr>
-      </w:pPr>
-      <w:r>
-        <w:rPr>
-          <w:rFonts w:hint="eastAsia" w:ascii="Calibri" w:hAnsi="Calibri" w:cs="Calibri"/>
-          <w:color w:val="auto"/>
-          <w:lang w:val="en-US" w:eastAsia="zh-CN"/>
-        </w:rPr>
-        <w:t>F(</w:t>
-      </w:r>
-      <w:r>
-        <w:rPr>
-          <w:rFonts w:hint="default" w:ascii="Calibri" w:hAnsi="Calibri" w:cs="Calibri"/>
-          <w:color w:val="auto"/>
-          <w:lang w:val="en-US" w:eastAsia="zh-CN"/>
-        </w:rPr>
-        <w:t>‘</w:t>
-      </w:r>
-      <w:r>
-        <w:rPr>
-          <w:rFonts w:hint="eastAsia" w:ascii="Calibri" w:hAnsi="Calibri" w:cs="Calibri"/>
-          <w:color w:val="auto"/>
-          <w:lang w:val="en-US" w:eastAsia="zh-CN"/>
-        </w:rPr>
-        <w:t>列名</w:t>
-      </w:r>
-      <w:r>
-        <w:rPr>
-          <w:rFonts w:hint="default" w:ascii="Calibri" w:hAnsi="Calibri" w:cs="Calibri"/>
-          <w:color w:val="auto"/>
-          <w:lang w:val="en-US" w:eastAsia="zh-CN"/>
-        </w:rPr>
-        <w:t>’</w:t>
-      </w:r>
-      <w:r>
-        <w:rPr>
-          <w:rFonts w:hint="eastAsia" w:ascii="Calibri" w:hAnsi="Calibri" w:cs="Calibri"/>
-          <w:color w:val="auto"/>
-          <w:lang w:val="en-US" w:eastAsia="zh-CN"/>
-        </w:rPr>
-        <w:t>)</w:t>
-      </w:r>
-    </w:p>
-    <w:p>
-      <w:pPr>
-        <w:widowControl w:val="0"/>
-        <w:numPr>
-          <w:numId w:val="0"/>
-        </w:numPr>
-        <w:ind w:left="840" w:leftChars="0" w:firstLine="420" w:firstLineChars="0"/>
-        <w:jc w:val="both"/>
-        <w:rPr>
-          <w:rFonts w:hint="eastAsia" w:ascii="Calibri" w:hAnsi="Calibri" w:cs="Calibri"/>
-          <w:color w:val="auto"/>
-          <w:lang w:val="en-US" w:eastAsia="zh-CN"/>
-        </w:rPr>
-      </w:pPr>
-    </w:p>
-    <w:p>
-      <w:pPr>
-        <w:widowControl w:val="0"/>
-        <w:numPr>
-          <w:numId w:val="0"/>
-        </w:numPr>
-        <w:ind w:left="420" w:leftChars="0" w:firstLine="420" w:firstLineChars="0"/>
-        <w:jc w:val="both"/>
-        <w:rPr>
-          <w:rFonts w:hint="eastAsia" w:ascii="Calibri" w:hAnsi="Calibri" w:cs="Calibri"/>
-          <w:color w:val="auto"/>
-          <w:lang w:val="en-US" w:eastAsia="zh-CN"/>
-        </w:rPr>
-      </w:pPr>
-      <w:r>
-        <w:rPr>
-          <w:rFonts w:hint="eastAsia" w:ascii="Calibri" w:hAnsi="Calibri" w:cs="Calibri"/>
-          <w:color w:val="auto"/>
-          <w:lang w:val="en-US" w:eastAsia="zh-CN"/>
-        </w:rPr>
-        <w:t>示例：更新Book实例中所有的零售价涨10元</w:t>
-      </w:r>
-    </w:p>
-    <w:p>
-      <w:pPr>
-        <w:widowControl w:val="0"/>
-        <w:numPr>
-          <w:numId w:val="0"/>
-        </w:numPr>
-        <w:ind w:left="420" w:leftChars="0" w:firstLine="420" w:firstLineChars="0"/>
-        <w:jc w:val="both"/>
-        <w:rPr>
-          <w:rFonts w:hint="eastAsia" w:ascii="Calibri" w:hAnsi="Calibri" w:cs="Calibri"/>
-          <w:color w:val="auto"/>
-          <w:lang w:val="en-US" w:eastAsia="zh-CN"/>
-        </w:rPr>
-      </w:pPr>
-      <w:r>
-        <w:rPr>
-          <w:rFonts w:hint="eastAsia" w:ascii="Calibri" w:hAnsi="Calibri" w:cs="Calibri"/>
-          <w:color w:val="auto"/>
-          <w:lang w:val="en-US" w:eastAsia="zh-CN"/>
-        </w:rPr>
-        <w:t>Book.objects.all( ).update(market_price=F(</w:t>
-      </w:r>
-      <w:r>
-        <w:rPr>
-          <w:rFonts w:hint="default" w:ascii="Calibri" w:hAnsi="Calibri" w:cs="Calibri"/>
-          <w:color w:val="auto"/>
-          <w:lang w:val="en-US" w:eastAsia="zh-CN"/>
-        </w:rPr>
-        <w:t>‘</w:t>
-      </w:r>
-      <w:r>
-        <w:rPr>
-          <w:rFonts w:hint="eastAsia" w:ascii="Calibri" w:hAnsi="Calibri" w:cs="Calibri"/>
-          <w:color w:val="auto"/>
-          <w:lang w:val="en-US" w:eastAsia="zh-CN"/>
-        </w:rPr>
-        <w:t>market_price</w:t>
-      </w:r>
-      <w:r>
-        <w:rPr>
-          <w:rFonts w:hint="default" w:ascii="Calibri" w:hAnsi="Calibri" w:cs="Calibri"/>
-          <w:color w:val="auto"/>
-          <w:lang w:val="en-US" w:eastAsia="zh-CN"/>
-        </w:rPr>
-        <w:t>’</w:t>
-      </w:r>
-      <w:r>
-        <w:rPr>
-          <w:rFonts w:hint="eastAsia" w:ascii="Calibri" w:hAnsi="Calibri" w:cs="Calibri"/>
-          <w:color w:val="auto"/>
-          <w:lang w:val="en-US" w:eastAsia="zh-CN"/>
-        </w:rPr>
-        <w:t>)+10)</w:t>
-      </w:r>
-    </w:p>
-    <w:p>
-      <w:pPr>
-        <w:widowControl w:val="0"/>
-        <w:numPr>
-          <w:numId w:val="0"/>
-        </w:numPr>
-        <w:ind w:firstLine="420" w:firstLineChars="0"/>
-        <w:jc w:val="both"/>
-        <w:rPr>
-          <w:rFonts w:hint="default" w:ascii="Calibri" w:hAnsi="Calibri" w:cs="Calibri"/>
-          <w:color w:val="auto"/>
-          <w:lang w:val="en-US" w:eastAsia="zh-CN"/>
-        </w:rPr>
-      </w:pPr>
-    </w:p>
-    <w:p>
-      <w:pPr>
-        <w:widowControl w:val="0"/>
-        <w:numPr>
-          <w:numId w:val="0"/>
-        </w:numPr>
-        <w:ind w:firstLine="420" w:firstLineChars="0"/>
-        <w:jc w:val="both"/>
-        <w:rPr>
-          <w:rFonts w:hint="default" w:ascii="Calibri" w:hAnsi="Calibri" w:cs="Calibri"/>
-          <w:color w:val="2E75B6" w:themeColor="accent1" w:themeShade="BF"/>
-          <w:lang w:val="en-US" w:eastAsia="zh-CN"/>
-        </w:rPr>
-      </w:pPr>
-      <w:r>
-        <w:rPr>
-          <w:rFonts w:hint="eastAsia" w:ascii="Calibri" w:hAnsi="Calibri" w:cs="Calibri"/>
-          <w:color w:val="2E75B6" w:themeColor="accent1" w:themeShade="BF"/>
-          <w:lang w:val="en-US" w:eastAsia="zh-CN"/>
-        </w:rPr>
-        <w:t>Q对象</w:t>
-      </w:r>
-    </w:p>
-    <w:p>
-      <w:pPr>
-        <w:widowControl w:val="0"/>
-        <w:numPr>
-          <w:numId w:val="0"/>
-        </w:numPr>
-        <w:ind w:left="420" w:leftChars="0" w:firstLine="420" w:firstLineChars="0"/>
-        <w:jc w:val="both"/>
-        <w:rPr>
-          <w:rFonts w:hint="eastAsia" w:ascii="Calibri" w:hAnsi="Calibri" w:cs="Calibri"/>
-          <w:color w:val="auto"/>
-          <w:lang w:val="en-US" w:eastAsia="zh-CN"/>
-        </w:rPr>
-      </w:pPr>
-      <w:r>
-        <w:rPr>
-          <w:rFonts w:hint="eastAsia" w:ascii="Calibri" w:hAnsi="Calibri" w:cs="Calibri"/>
-          <w:color w:val="auto"/>
-          <w:lang w:val="en-US" w:eastAsia="zh-CN"/>
-        </w:rPr>
-        <w:t>当在获取查询结果集使用复杂的逻辑或 |、逻辑非 ~等操作时可以借助Q对象进行操作</w:t>
-      </w:r>
-    </w:p>
-    <w:p>
-      <w:pPr>
-        <w:widowControl w:val="0"/>
-        <w:numPr>
-          <w:numId w:val="0"/>
-        </w:numPr>
-        <w:ind w:left="420" w:leftChars="0" w:firstLine="420" w:firstLineChars="0"/>
-        <w:jc w:val="both"/>
-        <w:rPr>
-          <w:rFonts w:hint="eastAsia" w:ascii="Calibri" w:hAnsi="Calibri" w:cs="Calibri"/>
-          <w:color w:val="auto"/>
-          <w:lang w:val="en-US" w:eastAsia="zh-CN"/>
-        </w:rPr>
-      </w:pPr>
-      <w:r>
-        <w:rPr>
-          <w:rFonts w:hint="eastAsia" w:ascii="Calibri" w:hAnsi="Calibri" w:cs="Calibri"/>
-          <w:color w:val="auto"/>
-          <w:lang w:val="en-US" w:eastAsia="zh-CN"/>
-        </w:rPr>
-        <w:t>示例：想找出定价低于20元或清华大学出版社的全部书</w:t>
-      </w:r>
-    </w:p>
-    <w:p>
-      <w:pPr>
-        <w:widowControl w:val="0"/>
-        <w:numPr>
-          <w:numId w:val="0"/>
-        </w:numPr>
-        <w:ind w:left="420" w:leftChars="0" w:firstLine="420" w:firstLineChars="0"/>
-        <w:jc w:val="both"/>
-        <w:rPr>
-          <w:rFonts w:hint="default" w:ascii="Calibri" w:hAnsi="Calibri" w:cs="Calibri"/>
-          <w:color w:val="auto"/>
-          <w:lang w:val="en-US" w:eastAsia="zh-CN"/>
-        </w:rPr>
-      </w:pPr>
-      <w:r>
-        <w:rPr>
-          <w:rFonts w:hint="eastAsia" w:ascii="Calibri" w:hAnsi="Calibri" w:cs="Calibri"/>
-          <w:color w:val="auto"/>
-          <w:lang w:val="en-US" w:eastAsia="zh-CN"/>
-        </w:rPr>
-        <w:t>from django.db.models import Q</w:t>
-      </w:r>
-    </w:p>
-    <w:p>
-      <w:pPr>
-        <w:widowControl w:val="0"/>
-        <w:numPr>
-          <w:numId w:val="0"/>
-        </w:numPr>
-        <w:ind w:left="420" w:leftChars="0" w:firstLine="420" w:firstLineChars="0"/>
-        <w:jc w:val="both"/>
-        <w:rPr>
-          <w:rFonts w:hint="eastAsia" w:ascii="Calibri" w:hAnsi="Calibri" w:cs="Calibri"/>
-          <w:color w:val="auto"/>
-          <w:lang w:val="en-US" w:eastAsia="zh-CN"/>
-        </w:rPr>
-      </w:pPr>
-      <w:r>
-        <w:rPr>
-          <w:rFonts w:hint="eastAsia" w:ascii="Calibri" w:hAnsi="Calibri" w:cs="Calibri"/>
-          <w:color w:val="auto"/>
-          <w:lang w:val="en-US" w:eastAsia="zh-CN"/>
-        </w:rPr>
-        <w:t>Book.objects.filter(Q(price__lt=20) | Q(pub=</w:t>
-      </w:r>
-      <w:r>
-        <w:rPr>
-          <w:rFonts w:hint="default" w:ascii="Calibri" w:hAnsi="Calibri" w:cs="Calibri"/>
-          <w:color w:val="auto"/>
-          <w:lang w:val="en-US" w:eastAsia="zh-CN"/>
-        </w:rPr>
-        <w:t>”</w:t>
-      </w:r>
-      <w:r>
-        <w:rPr>
-          <w:rFonts w:hint="eastAsia" w:ascii="Calibri" w:hAnsi="Calibri" w:cs="Calibri"/>
-          <w:color w:val="auto"/>
-          <w:lang w:val="en-US" w:eastAsia="zh-CN"/>
-        </w:rPr>
-        <w:t>清华大学出版社</w:t>
-      </w:r>
-      <w:r>
-        <w:rPr>
-          <w:rFonts w:hint="default" w:ascii="Calibri" w:hAnsi="Calibri" w:cs="Calibri"/>
-          <w:color w:val="auto"/>
-          <w:lang w:val="en-US" w:eastAsia="zh-CN"/>
-        </w:rPr>
-        <w:t>”</w:t>
-      </w:r>
-      <w:r>
-        <w:rPr>
-          <w:rFonts w:hint="eastAsia" w:ascii="Calibri" w:hAnsi="Calibri" w:cs="Calibri"/>
-          <w:color w:val="auto"/>
-          <w:lang w:val="en-US" w:eastAsia="zh-CN"/>
-        </w:rPr>
-        <w:t>))</w:t>
-      </w:r>
-    </w:p>
-    <w:p>
-      <w:pPr>
-        <w:widowControl w:val="0"/>
-        <w:numPr>
-          <w:numId w:val="0"/>
-        </w:numPr>
-        <w:ind w:left="420" w:leftChars="0" w:firstLine="420" w:firstLineChars="0"/>
-        <w:jc w:val="both"/>
-        <w:rPr>
-          <w:rFonts w:hint="eastAsia" w:ascii="Calibri" w:hAnsi="Calibri" w:cs="Calibri"/>
-          <w:color w:val="auto"/>
-          <w:lang w:val="en-US" w:eastAsia="zh-CN"/>
-        </w:rPr>
-      </w:pPr>
-    </w:p>
-    <w:p>
-      <w:pPr>
-        <w:widowControl w:val="0"/>
-        <w:numPr>
-          <w:numId w:val="0"/>
-        </w:numPr>
-        <w:ind w:left="420" w:leftChars="0" w:firstLine="420" w:firstLineChars="0"/>
-        <w:jc w:val="both"/>
-        <w:rPr>
-          <w:rFonts w:hint="eastAsia" w:ascii="Calibri" w:hAnsi="Calibri" w:cs="Calibri"/>
-          <w:color w:val="auto"/>
-          <w:lang w:val="en-US" w:eastAsia="zh-CN"/>
-        </w:rPr>
-      </w:pPr>
-      <w:r>
-        <w:rPr>
-          <w:rFonts w:hint="eastAsia" w:ascii="Calibri" w:hAnsi="Calibri" w:cs="Calibri"/>
-          <w:color w:val="auto"/>
-          <w:lang w:val="en-US" w:eastAsia="zh-CN"/>
-        </w:rPr>
-        <w:t>作用：在条件中用来实现除and(&amp;)以外的or( | )或not(~)操作</w:t>
-      </w:r>
-    </w:p>
-    <w:p>
-      <w:pPr>
-        <w:widowControl w:val="0"/>
-        <w:numPr>
-          <w:numId w:val="0"/>
-        </w:numPr>
-        <w:ind w:left="420" w:leftChars="0" w:firstLine="420" w:firstLineChars="0"/>
-        <w:jc w:val="both"/>
-        <w:rPr>
-          <w:rFonts w:hint="eastAsia" w:ascii="Calibri" w:hAnsi="Calibri" w:cs="Calibri"/>
-          <w:color w:val="auto"/>
-          <w:lang w:val="en-US" w:eastAsia="zh-CN"/>
-        </w:rPr>
-      </w:pPr>
-      <w:r>
-        <w:rPr>
-          <w:rFonts w:hint="eastAsia" w:ascii="Calibri" w:hAnsi="Calibri" w:cs="Calibri"/>
-          <w:color w:val="auto"/>
-          <w:lang w:val="en-US" w:eastAsia="zh-CN"/>
-        </w:rPr>
-        <w:t>运算符：</w:t>
-      </w:r>
-    </w:p>
-    <w:p>
-      <w:pPr>
-        <w:widowControl w:val="0"/>
-        <w:numPr>
-          <w:numId w:val="0"/>
-        </w:numPr>
-        <w:ind w:left="840" w:leftChars="0" w:firstLine="420" w:firstLineChars="0"/>
-        <w:jc w:val="both"/>
-        <w:rPr>
-          <w:rFonts w:hint="default" w:ascii="Calibri" w:hAnsi="Calibri" w:cs="Calibri"/>
-          <w:color w:val="auto"/>
-          <w:lang w:val="en-US" w:eastAsia="zh-CN"/>
-        </w:rPr>
-      </w:pPr>
-      <w:r>
-        <w:rPr>
-          <w:rFonts w:hint="eastAsia" w:ascii="Calibri" w:hAnsi="Calibri" w:cs="Calibri"/>
-          <w:color w:val="auto"/>
-          <w:lang w:val="en-US" w:eastAsia="zh-CN"/>
-        </w:rPr>
-        <w:t>&amp;</w:t>
-      </w:r>
-      <w:bookmarkStart w:id="0" w:name="_GoBack"/>
-      <w:bookmarkEnd w:id="0"/>
-    </w:p>
-    <w:p>
-      <w:pPr>
-        <w:widowControl w:val="0"/>
-        <w:numPr>
-          <w:numId w:val="0"/>
-        </w:numPr>
-        <w:ind w:left="420" w:leftChars="0" w:firstLine="420" w:firstLineChars="0"/>
-        <w:jc w:val="both"/>
-        <w:rPr>
-          <w:rFonts w:hint="default" w:ascii="Calibri" w:hAnsi="Calibri" w:cs="Calibri"/>
-          <w:color w:val="auto"/>
-          <w:lang w:val="en-US" w:eastAsia="zh-CN"/>
-        </w:rPr>
-      </w:pPr>
+        <w:t xml:space="preserve"> 聚合查询是指对一个数据表中的一个字段的数据进行部分或全部的统计查询，比</w:t>
+      </w:r>
+      <w:r>
+        <w:rPr>
+          <w:rFonts w:hint="eastAsia" w:ascii="Calibri" w:hAnsi="Calibri" w:cs="Calibri"/>
+          <w:color w:val="auto"/>
+          <w:lang w:val="en-US" w:eastAsia="zh-CN"/>
+        </w:rPr>
+        <w:tab/>
+        <w:t>如查询bookstore_book数据表中的全部书的平均价格，查询所有书的总个数等，都要使</w:t>
+      </w:r>
+      <w:r>
+        <w:rPr>
+          <w:rFonts w:hint="eastAsia" w:ascii="Calibri" w:hAnsi="Calibri" w:cs="Calibri"/>
+          <w:color w:val="auto"/>
+          <w:lang w:val="en-US" w:eastAsia="zh-CN"/>
+        </w:rPr>
+        <w:tab/>
+        <w:t>用聚合查询，聚合查询又分为：整表聚合、分组聚合</w:t>
+      </w:r>
     </w:p>
     <w:p>
       <w:pPr>
@@ -20591,11 +20950,38 @@
         </w:tabs>
         <w:jc w:val="both"/>
         <w:rPr>
-          <w:rFonts w:hint="default" w:ascii="Calibri" w:hAnsi="Calibri" w:cs="Calibri"/>
-          <w:color w:val="auto"/>
-          <w:lang w:val="en-US" w:eastAsia="zh-CN"/>
-        </w:rPr>
-      </w:pPr>
+          <w:rFonts w:hint="eastAsia" w:ascii="Calibri" w:hAnsi="Calibri" w:cs="Calibri"/>
+          <w:color w:val="auto"/>
+          <w:lang w:val="en-US" w:eastAsia="zh-CN"/>
+        </w:rPr>
+      </w:pPr>
+      <w:r>
+        <w:rPr>
+          <w:rFonts w:hint="eastAsia" w:ascii="Calibri" w:hAnsi="Calibri" w:cs="Calibri"/>
+          <w:color w:val="auto"/>
+          <w:lang w:val="en-US" w:eastAsia="zh-CN"/>
+        </w:rPr>
+        <w:tab/>
+        <w:t/>
+      </w:r>
+      <w:r>
+        <w:rPr>
+          <w:rFonts w:hint="eastAsia" w:ascii="Calibri" w:hAnsi="Calibri" w:cs="Calibri"/>
+          <w:color w:val="auto"/>
+          <w:lang w:val="en-US" w:eastAsia="zh-CN"/>
+        </w:rPr>
+        <w:tab/>
+        <w:t/>
+      </w:r>
+      <w:r>
+        <w:rPr>
+          <w:rFonts w:hint="eastAsia" w:ascii="Calibri" w:hAnsi="Calibri" w:cs="Calibri"/>
+          <w:color w:val="auto"/>
+          <w:lang w:val="en-US" w:eastAsia="zh-CN"/>
+        </w:rPr>
+        <w:tab/>
+        <w:t xml:space="preserve"> 整表聚合</w:t>
+      </w:r>
     </w:p>
     <w:p>
       <w:pPr>
@@ -20614,6 +21000,42 @@
           <w:lang w:val="en-US" w:eastAsia="zh-CN"/>
         </w:rPr>
       </w:pPr>
+      <w:r>
+        <w:rPr>
+          <w:rFonts w:hint="eastAsia" w:ascii="Calibri" w:hAnsi="Calibri" w:cs="Calibri"/>
+          <w:color w:val="auto"/>
+          <w:lang w:val="en-US" w:eastAsia="zh-CN"/>
+        </w:rPr>
+        <w:tab/>
+        <w:t/>
+      </w:r>
+      <w:r>
+        <w:rPr>
+          <w:rFonts w:hint="eastAsia" w:ascii="Calibri" w:hAnsi="Calibri" w:cs="Calibri"/>
+          <w:color w:val="auto"/>
+          <w:lang w:val="en-US" w:eastAsia="zh-CN"/>
+        </w:rPr>
+        <w:tab/>
+        <w:t/>
+      </w:r>
+      <w:r>
+        <w:rPr>
+          <w:rFonts w:hint="eastAsia" w:ascii="Calibri" w:hAnsi="Calibri" w:cs="Calibri"/>
+          <w:color w:val="auto"/>
+          <w:lang w:val="en-US" w:eastAsia="zh-CN"/>
+        </w:rPr>
+        <w:tab/>
+        <w:t/>
+      </w:r>
+      <w:r>
+        <w:rPr>
+          <w:rFonts w:hint="eastAsia" w:ascii="Calibri" w:hAnsi="Calibri" w:cs="Calibri"/>
+          <w:color w:val="auto"/>
+          <w:lang w:val="en-US" w:eastAsia="zh-CN"/>
+        </w:rPr>
+        <w:tab/>
+        <w:t xml:space="preserve"> 将整表全部数据进行集中统计查询，聚合函数需要导入</w:t>
+      </w:r>
     </w:p>
     <w:p>
       <w:pPr>
@@ -20632,6 +21054,42 @@
           <w:lang w:val="en-US" w:eastAsia="zh-CN"/>
         </w:rPr>
       </w:pPr>
+      <w:r>
+        <w:rPr>
+          <w:rFonts w:hint="eastAsia" w:ascii="Calibri" w:hAnsi="Calibri" w:cs="Calibri"/>
+          <w:color w:val="auto"/>
+          <w:lang w:val="en-US" w:eastAsia="zh-CN"/>
+        </w:rPr>
+        <w:tab/>
+        <w:t/>
+      </w:r>
+      <w:r>
+        <w:rPr>
+          <w:rFonts w:hint="eastAsia" w:ascii="Calibri" w:hAnsi="Calibri" w:cs="Calibri"/>
+          <w:color w:val="auto"/>
+          <w:lang w:val="en-US" w:eastAsia="zh-CN"/>
+        </w:rPr>
+        <w:tab/>
+        <w:t/>
+      </w:r>
+      <w:r>
+        <w:rPr>
+          <w:rFonts w:hint="eastAsia" w:ascii="Calibri" w:hAnsi="Calibri" w:cs="Calibri"/>
+          <w:color w:val="auto"/>
+          <w:lang w:val="en-US" w:eastAsia="zh-CN"/>
+        </w:rPr>
+        <w:tab/>
+        <w:t/>
+      </w:r>
+      <w:r>
+        <w:rPr>
+          <w:rFonts w:hint="eastAsia" w:ascii="Calibri" w:hAnsi="Calibri" w:cs="Calibri"/>
+          <w:color w:val="auto"/>
+          <w:lang w:val="en-US" w:eastAsia="zh-CN"/>
+        </w:rPr>
+        <w:tab/>
+        <w:t xml:space="preserve">  from django.db.models import *</w:t>
+      </w:r>
     </w:p>
     <w:p>
       <w:pPr>
@@ -20650,6 +21108,33 @@
           <w:lang w:val="en-US" w:eastAsia="zh-CN"/>
         </w:rPr>
       </w:pPr>
+      <w:r>
+        <w:rPr>
+          <w:rFonts w:hint="eastAsia" w:ascii="Calibri" w:hAnsi="Calibri" w:cs="Calibri"/>
+          <w:color w:val="auto"/>
+          <w:lang w:val="en-US" w:eastAsia="zh-CN"/>
+        </w:rPr>
+        <w:tab/>
+        <w:t xml:space="preserve">   </w:t>
+      </w:r>
+      <w:r>
+        <w:rPr>
+          <w:rFonts w:hint="eastAsia" w:ascii="Calibri" w:hAnsi="Calibri" w:cs="Calibri"/>
+          <w:color w:val="auto"/>
+          <w:lang w:val="en-US" w:eastAsia="zh-CN"/>
+        </w:rPr>
+        <w:tab/>
+        <w:t/>
+      </w:r>
+      <w:r>
+        <w:rPr>
+          <w:rFonts w:hint="eastAsia" w:ascii="Calibri" w:hAnsi="Calibri" w:cs="Calibri"/>
+          <w:color w:val="auto"/>
+          <w:lang w:val="en-US" w:eastAsia="zh-CN"/>
+        </w:rPr>
+        <w:tab/>
+        <w:t xml:space="preserve">  Sum、Avg、Count、Max、Min （聚合函数）</w:t>
+      </w:r>
     </w:p>
     <w:p>
       <w:pPr>
@@ -20663,11 +21148,354 @@
         </w:tabs>
         <w:jc w:val="both"/>
         <w:rPr>
+          <w:rFonts w:hint="eastAsia" w:ascii="Calibri" w:hAnsi="Calibri" w:cs="Calibri"/>
+          <w:color w:val="auto"/>
+          <w:lang w:val="en-US" w:eastAsia="zh-CN"/>
+        </w:rPr>
+      </w:pPr>
+      <w:r>
+        <w:rPr>
+          <w:rFonts w:hint="eastAsia" w:ascii="Calibri" w:hAnsi="Calibri" w:cs="Calibri"/>
+          <w:color w:val="auto"/>
+          <w:lang w:val="en-US" w:eastAsia="zh-CN"/>
+        </w:rPr>
+        <w:tab/>
+        <w:t/>
+      </w:r>
+      <w:r>
+        <w:rPr>
+          <w:rFonts w:hint="eastAsia" w:ascii="Calibri" w:hAnsi="Calibri" w:cs="Calibri"/>
+          <w:color w:val="auto"/>
+          <w:lang w:val="en-US" w:eastAsia="zh-CN"/>
+        </w:rPr>
+        <w:tab/>
+        <w:t/>
+      </w:r>
+      <w:r>
+        <w:rPr>
+          <w:rFonts w:hint="eastAsia" w:ascii="Calibri" w:hAnsi="Calibri" w:cs="Calibri"/>
+          <w:color w:val="auto"/>
+          <w:lang w:val="en-US" w:eastAsia="zh-CN"/>
+        </w:rPr>
+        <w:tab/>
+        <w:t xml:space="preserve"> 语法</w:t>
+      </w:r>
+    </w:p>
+    <w:p>
+      <w:pPr>
+        <w:widowControl w:val="0"/>
+        <w:numPr>
+          <w:ilvl w:val="0"/>
+          <w:numId w:val="0"/>
+        </w:numPr>
+        <w:tabs>
+          <w:tab w:val="left" w:pos="312"/>
+        </w:tabs>
+        <w:jc w:val="both"/>
+        <w:rPr>
+          <w:rFonts w:hint="eastAsia" w:ascii="Calibri" w:hAnsi="Calibri" w:cs="Calibri"/>
+          <w:color w:val="auto"/>
+          <w:lang w:val="en-US" w:eastAsia="zh-CN"/>
+        </w:rPr>
+      </w:pPr>
+      <w:r>
+        <w:rPr>
+          <w:rFonts w:hint="eastAsia" w:ascii="Calibri" w:hAnsi="Calibri" w:cs="Calibri"/>
+          <w:color w:val="auto"/>
+          <w:lang w:val="en-US" w:eastAsia="zh-CN"/>
+        </w:rPr>
+        <w:tab/>
+        <w:t/>
+      </w:r>
+      <w:r>
+        <w:rPr>
+          <w:rFonts w:hint="eastAsia" w:ascii="Calibri" w:hAnsi="Calibri" w:cs="Calibri"/>
+          <w:color w:val="auto"/>
+          <w:lang w:val="en-US" w:eastAsia="zh-CN"/>
+        </w:rPr>
+        <w:tab/>
+        <w:t/>
+      </w:r>
+      <w:r>
+        <w:rPr>
+          <w:rFonts w:hint="eastAsia" w:ascii="Calibri" w:hAnsi="Calibri" w:cs="Calibri"/>
+          <w:color w:val="auto"/>
+          <w:lang w:val="en-US" w:eastAsia="zh-CN"/>
+        </w:rPr>
+        <w:tab/>
+        <w:t/>
+      </w:r>
+      <w:r>
+        <w:rPr>
+          <w:rFonts w:hint="eastAsia" w:ascii="Calibri" w:hAnsi="Calibri" w:cs="Calibri"/>
+          <w:color w:val="auto"/>
+          <w:lang w:val="en-US" w:eastAsia="zh-CN"/>
+        </w:rPr>
+        <w:tab/>
+        <w:t xml:space="preserve"> Mymodel.objects.aggregate(结果变量名=聚合函数(</w:t>
+      </w:r>
+      <w:r>
+        <w:rPr>
           <w:rFonts w:hint="default" w:ascii="Calibri" w:hAnsi="Calibri" w:cs="Calibri"/>
           <w:color w:val="auto"/>
           <w:lang w:val="en-US" w:eastAsia="zh-CN"/>
         </w:rPr>
-      </w:pPr>
+        <w:t>‘</w:t>
+      </w:r>
+      <w:r>
+        <w:rPr>
+          <w:rFonts w:hint="eastAsia" w:ascii="Calibri" w:hAnsi="Calibri" w:cs="Calibri"/>
+          <w:color w:val="auto"/>
+          <w:lang w:val="en-US" w:eastAsia="zh-CN"/>
+        </w:rPr>
+        <w:t>列</w:t>
+      </w:r>
+      <w:r>
+        <w:rPr>
+          <w:rFonts w:hint="default" w:ascii="Calibri" w:hAnsi="Calibri" w:cs="Calibri"/>
+          <w:color w:val="auto"/>
+          <w:lang w:val="en-US" w:eastAsia="zh-CN"/>
+        </w:rPr>
+        <w:t>’</w:t>
+      </w:r>
+      <w:r>
+        <w:rPr>
+          <w:rFonts w:hint="eastAsia" w:ascii="Calibri" w:hAnsi="Calibri" w:cs="Calibri"/>
+          <w:color w:val="auto"/>
+          <w:lang w:val="en-US" w:eastAsia="zh-CN"/>
+        </w:rPr>
+        <w:t>))</w:t>
+      </w:r>
+    </w:p>
+    <w:p>
+      <w:pPr>
+        <w:widowControl w:val="0"/>
+        <w:numPr>
+          <w:ilvl w:val="0"/>
+          <w:numId w:val="0"/>
+        </w:numPr>
+        <w:tabs>
+          <w:tab w:val="left" w:pos="312"/>
+        </w:tabs>
+        <w:jc w:val="both"/>
+        <w:rPr>
+          <w:rFonts w:hint="eastAsia" w:ascii="Calibri" w:hAnsi="Calibri" w:cs="Calibri"/>
+          <w:color w:val="auto"/>
+          <w:lang w:val="en-US" w:eastAsia="zh-CN"/>
+        </w:rPr>
+      </w:pPr>
+      <w:r>
+        <w:rPr>
+          <w:rFonts w:hint="eastAsia" w:ascii="Calibri" w:hAnsi="Calibri" w:cs="Calibri"/>
+          <w:color w:val="auto"/>
+          <w:lang w:val="en-US" w:eastAsia="zh-CN"/>
+        </w:rPr>
+        <w:tab/>
+        <w:t/>
+      </w:r>
+      <w:r>
+        <w:rPr>
+          <w:rFonts w:hint="eastAsia" w:ascii="Calibri" w:hAnsi="Calibri" w:cs="Calibri"/>
+          <w:color w:val="auto"/>
+          <w:lang w:val="en-US" w:eastAsia="zh-CN"/>
+        </w:rPr>
+        <w:tab/>
+        <w:t/>
+      </w:r>
+      <w:r>
+        <w:rPr>
+          <w:rFonts w:hint="eastAsia" w:ascii="Calibri" w:hAnsi="Calibri" w:cs="Calibri"/>
+          <w:color w:val="auto"/>
+          <w:lang w:val="en-US" w:eastAsia="zh-CN"/>
+        </w:rPr>
+        <w:tab/>
+        <w:t xml:space="preserve"> 返回值</w:t>
+      </w:r>
+    </w:p>
+    <w:p>
+      <w:pPr>
+        <w:widowControl w:val="0"/>
+        <w:numPr>
+          <w:ilvl w:val="0"/>
+          <w:numId w:val="0"/>
+        </w:numPr>
+        <w:tabs>
+          <w:tab w:val="left" w:pos="312"/>
+        </w:tabs>
+        <w:jc w:val="both"/>
+        <w:rPr>
+          <w:rFonts w:hint="eastAsia" w:ascii="Calibri" w:hAnsi="Calibri" w:cs="Calibri"/>
+          <w:color w:val="auto"/>
+          <w:lang w:val="en-US" w:eastAsia="zh-CN"/>
+        </w:rPr>
+      </w:pPr>
+      <w:r>
+        <w:rPr>
+          <w:rFonts w:hint="eastAsia" w:ascii="Calibri" w:hAnsi="Calibri" w:cs="Calibri"/>
+          <w:color w:val="auto"/>
+          <w:lang w:val="en-US" w:eastAsia="zh-CN"/>
+        </w:rPr>
+        <w:tab/>
+        <w:t/>
+      </w:r>
+      <w:r>
+        <w:rPr>
+          <w:rFonts w:hint="eastAsia" w:ascii="Calibri" w:hAnsi="Calibri" w:cs="Calibri"/>
+          <w:color w:val="auto"/>
+          <w:lang w:val="en-US" w:eastAsia="zh-CN"/>
+        </w:rPr>
+        <w:tab/>
+        <w:t/>
+      </w:r>
+      <w:r>
+        <w:rPr>
+          <w:rFonts w:hint="eastAsia" w:ascii="Calibri" w:hAnsi="Calibri" w:cs="Calibri"/>
+          <w:color w:val="auto"/>
+          <w:lang w:val="en-US" w:eastAsia="zh-CN"/>
+        </w:rPr>
+        <w:tab/>
+        <w:t/>
+      </w:r>
+      <w:r>
+        <w:rPr>
+          <w:rFonts w:hint="eastAsia" w:ascii="Calibri" w:hAnsi="Calibri" w:cs="Calibri"/>
+          <w:color w:val="auto"/>
+          <w:lang w:val="en-US" w:eastAsia="zh-CN"/>
+        </w:rPr>
+        <w:tab/>
+        <w:t xml:space="preserve"> 结果变量名和值组成的字典</w:t>
+      </w:r>
+    </w:p>
+    <w:p>
+      <w:pPr>
+        <w:widowControl w:val="0"/>
+        <w:numPr>
+          <w:ilvl w:val="0"/>
+          <w:numId w:val="0"/>
+        </w:numPr>
+        <w:tabs>
+          <w:tab w:val="left" w:pos="312"/>
+        </w:tabs>
+        <w:jc w:val="both"/>
+        <w:rPr>
+          <w:rFonts w:hint="eastAsia" w:ascii="Calibri" w:hAnsi="Calibri" w:cs="Calibri"/>
+          <w:color w:val="auto"/>
+          <w:lang w:val="en-US" w:eastAsia="zh-CN"/>
+        </w:rPr>
+      </w:pPr>
+      <w:r>
+        <w:rPr>
+          <w:rFonts w:hint="eastAsia" w:ascii="Calibri" w:hAnsi="Calibri" w:cs="Calibri"/>
+          <w:color w:val="auto"/>
+          <w:lang w:val="en-US" w:eastAsia="zh-CN"/>
+        </w:rPr>
+        <w:tab/>
+        <w:t/>
+      </w:r>
+      <w:r>
+        <w:rPr>
+          <w:rFonts w:hint="eastAsia" w:ascii="Calibri" w:hAnsi="Calibri" w:cs="Calibri"/>
+          <w:color w:val="auto"/>
+          <w:lang w:val="en-US" w:eastAsia="zh-CN"/>
+        </w:rPr>
+        <w:tab/>
+        <w:t/>
+      </w:r>
+      <w:r>
+        <w:rPr>
+          <w:rFonts w:hint="eastAsia" w:ascii="Calibri" w:hAnsi="Calibri" w:cs="Calibri"/>
+          <w:color w:val="auto"/>
+          <w:lang w:val="en-US" w:eastAsia="zh-CN"/>
+        </w:rPr>
+        <w:tab/>
+        <w:t xml:space="preserve"> 格式：</w:t>
+      </w:r>
+    </w:p>
+    <w:p>
+      <w:pPr>
+        <w:widowControl w:val="0"/>
+        <w:numPr>
+          <w:ilvl w:val="0"/>
+          <w:numId w:val="0"/>
+        </w:numPr>
+        <w:tabs>
+          <w:tab w:val="left" w:pos="312"/>
+        </w:tabs>
+        <w:jc w:val="both"/>
+        <w:rPr>
+          <w:rFonts w:hint="default" w:ascii="Calibri" w:hAnsi="Calibri" w:cs="Calibri"/>
+          <w:color w:val="auto"/>
+          <w:lang w:val="en-US" w:eastAsia="zh-CN"/>
+        </w:rPr>
+      </w:pPr>
+      <w:r>
+        <w:rPr>
+          <w:rFonts w:hint="eastAsia" w:ascii="Calibri" w:hAnsi="Calibri" w:cs="Calibri"/>
+          <w:color w:val="auto"/>
+          <w:lang w:val="en-US" w:eastAsia="zh-CN"/>
+        </w:rPr>
+        <w:tab/>
+        <w:t/>
+      </w:r>
+      <w:r>
+        <w:rPr>
+          <w:rFonts w:hint="eastAsia" w:ascii="Calibri" w:hAnsi="Calibri" w:cs="Calibri"/>
+          <w:color w:val="auto"/>
+          <w:lang w:val="en-US" w:eastAsia="zh-CN"/>
+        </w:rPr>
+        <w:tab/>
+        <w:t/>
+      </w:r>
+      <w:r>
+        <w:rPr>
+          <w:rFonts w:hint="eastAsia" w:ascii="Calibri" w:hAnsi="Calibri" w:cs="Calibri"/>
+          <w:color w:val="auto"/>
+          <w:lang w:val="en-US" w:eastAsia="zh-CN"/>
+        </w:rPr>
+        <w:tab/>
+        <w:t/>
+      </w:r>
+      <w:r>
+        <w:rPr>
+          <w:rFonts w:hint="eastAsia" w:ascii="Calibri" w:hAnsi="Calibri" w:cs="Calibri"/>
+          <w:color w:val="auto"/>
+          <w:lang w:val="en-US" w:eastAsia="zh-CN"/>
+        </w:rPr>
+        <w:tab/>
+        <w:t xml:space="preserve"> {</w:t>
+      </w:r>
+      <w:r>
+        <w:rPr>
+          <w:rFonts w:hint="default" w:ascii="Calibri" w:hAnsi="Calibri" w:cs="Calibri"/>
+          <w:color w:val="auto"/>
+          <w:lang w:val="en-US" w:eastAsia="zh-CN"/>
+        </w:rPr>
+        <w:t>“</w:t>
+      </w:r>
+      <w:r>
+        <w:rPr>
+          <w:rFonts w:hint="eastAsia" w:ascii="Calibri" w:hAnsi="Calibri" w:cs="Calibri"/>
+          <w:color w:val="auto"/>
+          <w:lang w:val="en-US" w:eastAsia="zh-CN"/>
+        </w:rPr>
+        <w:t>结果变量名</w:t>
+      </w:r>
+      <w:r>
+        <w:rPr>
+          <w:rFonts w:hint="default" w:ascii="Calibri" w:hAnsi="Calibri" w:cs="Calibri"/>
+          <w:color w:val="auto"/>
+          <w:lang w:val="en-US" w:eastAsia="zh-CN"/>
+        </w:rPr>
+        <w:t>”</w:t>
+      </w:r>
+      <w:r>
+        <w:rPr>
+          <w:rFonts w:hint="eastAsia" w:ascii="Calibri" w:hAnsi="Calibri" w:cs="Calibri"/>
+          <w:color w:val="auto"/>
+          <w:lang w:val="en-US" w:eastAsia="zh-CN"/>
+        </w:rPr>
+        <w:t>: 值}</w:t>
+      </w:r>
     </w:p>
     <w:p>
       <w:pPr>

--- a/notes/django+mysqlweb.docx
+++ b/notes/django+mysqlweb.docx
@@ -20052,7 +20052,6 @@
           <w:lang w:val="en-US" w:eastAsia="zh-CN"/>
         </w:rPr>
         <w:tab/>
-        <w:t/>
       </w:r>
       <w:r>
         <w:rPr>
@@ -20061,7 +20060,6 @@
           <w:lang w:val="en-US" w:eastAsia="zh-CN"/>
         </w:rPr>
         <w:tab/>
-        <w:t/>
       </w:r>
       <w:r>
         <w:rPr>
@@ -20070,7 +20068,6 @@
           <w:lang w:val="en-US" w:eastAsia="zh-CN"/>
         </w:rPr>
         <w:tab/>
-        <w:t/>
       </w:r>
       <w:r>
         <w:rPr>
@@ -20079,6 +20076,13 @@
           <w:lang w:val="en-US" w:eastAsia="zh-CN"/>
         </w:rPr>
         <w:tab/>
+      </w:r>
+      <w:r>
+        <w:rPr>
+          <w:rFonts w:hint="eastAsia" w:ascii="Calibri" w:hAnsi="Calibri" w:cs="Calibri"/>
+          <w:color w:val="auto"/>
+          <w:lang w:val="en-US" w:eastAsia="zh-CN"/>
+        </w:rPr>
         <w:t xml:space="preserve"> 请求更新不会出错，防止资源竞争。详解见视频P23</w:t>
       </w:r>
     </w:p>
@@ -20812,22 +20816,6 @@
           <w:ilvl w:val="0"/>
           <w:numId w:val="0"/>
         </w:numPr>
-        <w:ind w:left="420" w:leftChars="0" w:firstLine="420" w:firstLineChars="0"/>
-        <w:jc w:val="both"/>
-        <w:rPr>
-          <w:rFonts w:hint="default" w:ascii="Calibri" w:hAnsi="Calibri" w:cs="Calibri"/>
-          <w:color w:val="auto"/>
-          <w:lang w:val="en-US" w:eastAsia="zh-CN"/>
-        </w:rPr>
-      </w:pPr>
-    </w:p>
-    <w:p>
-      <w:pPr>
-        <w:widowControl w:val="0"/>
-        <w:numPr>
-          <w:ilvl w:val="0"/>
-          <w:numId w:val="0"/>
-        </w:numPr>
         <w:tabs>
           <w:tab w:val="left" w:pos="312"/>
         </w:tabs>
@@ -20838,8 +20826,6 @@
           <w:lang w:val="en-US" w:eastAsia="zh-CN"/>
         </w:rPr>
       </w:pPr>
-      <w:bookmarkStart w:id="0" w:name="_GoBack"/>
-      <w:bookmarkEnd w:id="0"/>
     </w:p>
     <w:p>
       <w:pPr>
@@ -20899,7 +20885,6 @@
           <w:lang w:val="en-US" w:eastAsia="zh-CN"/>
         </w:rPr>
         <w:tab/>
-        <w:t/>
       </w:r>
       <w:r>
         <w:rPr>
@@ -20908,7 +20893,6 @@
           <w:lang w:val="en-US" w:eastAsia="zh-CN"/>
         </w:rPr>
         <w:tab/>
-        <w:t/>
       </w:r>
       <w:r>
         <w:rPr>
@@ -20917,6 +20901,13 @@
           <w:lang w:val="en-US" w:eastAsia="zh-CN"/>
         </w:rPr>
         <w:tab/>
+      </w:r>
+      <w:r>
+        <w:rPr>
+          <w:rFonts w:hint="eastAsia" w:ascii="Calibri" w:hAnsi="Calibri" w:cs="Calibri"/>
+          <w:color w:val="auto"/>
+          <w:lang w:val="en-US" w:eastAsia="zh-CN"/>
+        </w:rPr>
         <w:t xml:space="preserve"> 聚合查询是指对一个数据表中的一个字段的数据进行部分或全部的统计查询，比</w:t>
       </w:r>
       <w:r>
@@ -20926,6 +20917,13 @@
           <w:lang w:val="en-US" w:eastAsia="zh-CN"/>
         </w:rPr>
         <w:tab/>
+      </w:r>
+      <w:r>
+        <w:rPr>
+          <w:rFonts w:hint="eastAsia" w:ascii="Calibri" w:hAnsi="Calibri" w:cs="Calibri"/>
+          <w:color w:val="auto"/>
+          <w:lang w:val="en-US" w:eastAsia="zh-CN"/>
+        </w:rPr>
         <w:t>如查询bookstore_book数据表中的全部书的平均价格，查询所有书的总个数等，都要使</w:t>
       </w:r>
       <w:r>
@@ -20935,6 +20933,13 @@
           <w:lang w:val="en-US" w:eastAsia="zh-CN"/>
         </w:rPr>
         <w:tab/>
+      </w:r>
+      <w:r>
+        <w:rPr>
+          <w:rFonts w:hint="eastAsia" w:ascii="Calibri" w:hAnsi="Calibri" w:cs="Calibri"/>
+          <w:color w:val="auto"/>
+          <w:lang w:val="en-US" w:eastAsia="zh-CN"/>
+        </w:rPr>
         <w:t>用聚合查询，聚合查询又分为：整表聚合、分组聚合</w:t>
       </w:r>
     </w:p>
@@ -20962,7 +20967,6 @@
           <w:lang w:val="en-US" w:eastAsia="zh-CN"/>
         </w:rPr>
         <w:tab/>
-        <w:t/>
       </w:r>
       <w:r>
         <w:rPr>
@@ -20971,7 +20975,6 @@
           <w:lang w:val="en-US" w:eastAsia="zh-CN"/>
         </w:rPr>
         <w:tab/>
-        <w:t/>
       </w:r>
       <w:r>
         <w:rPr>
@@ -20980,7 +20983,22 @@
           <w:lang w:val="en-US" w:eastAsia="zh-CN"/>
         </w:rPr>
         <w:tab/>
-        <w:t xml:space="preserve"> 整表聚合</w:t>
+      </w:r>
+      <w:r>
+        <w:rPr>
+          <w:rFonts w:hint="eastAsia" w:ascii="Calibri" w:hAnsi="Calibri" w:cs="Calibri"/>
+          <w:color w:val="auto"/>
+          <w:lang w:val="en-US" w:eastAsia="zh-CN"/>
+        </w:rPr>
+        <w:t xml:space="preserve"> </w:t>
+      </w:r>
+      <w:r>
+        <w:rPr>
+          <w:rFonts w:hint="eastAsia" w:ascii="Calibri" w:hAnsi="Calibri" w:cs="Calibri"/>
+          <w:color w:val="00B050"/>
+          <w:lang w:val="en-US" w:eastAsia="zh-CN"/>
+        </w:rPr>
+        <w:t>整表聚合：</w:t>
       </w:r>
     </w:p>
     <w:p>
@@ -21007,7 +21025,6 @@
           <w:lang w:val="en-US" w:eastAsia="zh-CN"/>
         </w:rPr>
         <w:tab/>
-        <w:t/>
       </w:r>
       <w:r>
         <w:rPr>
@@ -21016,7 +21033,6 @@
           <w:lang w:val="en-US" w:eastAsia="zh-CN"/>
         </w:rPr>
         <w:tab/>
-        <w:t/>
       </w:r>
       <w:r>
         <w:rPr>
@@ -21025,7 +21041,6 @@
           <w:lang w:val="en-US" w:eastAsia="zh-CN"/>
         </w:rPr>
         <w:tab/>
-        <w:t/>
       </w:r>
       <w:r>
         <w:rPr>
@@ -21034,6 +21049,13 @@
           <w:lang w:val="en-US" w:eastAsia="zh-CN"/>
         </w:rPr>
         <w:tab/>
+      </w:r>
+      <w:r>
+        <w:rPr>
+          <w:rFonts w:hint="eastAsia" w:ascii="Calibri" w:hAnsi="Calibri" w:cs="Calibri"/>
+          <w:color w:val="auto"/>
+          <w:lang w:val="en-US" w:eastAsia="zh-CN"/>
+        </w:rPr>
         <w:t xml:space="preserve"> 将整表全部数据进行集中统计查询，聚合函数需要导入</w:t>
       </w:r>
     </w:p>
@@ -21061,7 +21083,6 @@
           <w:lang w:val="en-US" w:eastAsia="zh-CN"/>
         </w:rPr>
         <w:tab/>
-        <w:t/>
       </w:r>
       <w:r>
         <w:rPr>
@@ -21070,7 +21091,6 @@
           <w:lang w:val="en-US" w:eastAsia="zh-CN"/>
         </w:rPr>
         <w:tab/>
-        <w:t/>
       </w:r>
       <w:r>
         <w:rPr>
@@ -21079,7 +21099,6 @@
           <w:lang w:val="en-US" w:eastAsia="zh-CN"/>
         </w:rPr>
         <w:tab/>
-        <w:t/>
       </w:r>
       <w:r>
         <w:rPr>
@@ -21088,6 +21107,13 @@
           <w:lang w:val="en-US" w:eastAsia="zh-CN"/>
         </w:rPr>
         <w:tab/>
+      </w:r>
+      <w:r>
+        <w:rPr>
+          <w:rFonts w:hint="eastAsia" w:ascii="Calibri" w:hAnsi="Calibri" w:cs="Calibri"/>
+          <w:color w:val="auto"/>
+          <w:lang w:val="en-US" w:eastAsia="zh-CN"/>
+        </w:rPr>
         <w:t xml:space="preserve">  from django.db.models import *</w:t>
       </w:r>
     </w:p>
@@ -21115,6 +21141,13 @@
           <w:lang w:val="en-US" w:eastAsia="zh-CN"/>
         </w:rPr>
         <w:tab/>
+      </w:r>
+      <w:r>
+        <w:rPr>
+          <w:rFonts w:hint="eastAsia" w:ascii="Calibri" w:hAnsi="Calibri" w:cs="Calibri"/>
+          <w:color w:val="auto"/>
+          <w:lang w:val="en-US" w:eastAsia="zh-CN"/>
+        </w:rPr>
         <w:t xml:space="preserve">   </w:t>
       </w:r>
       <w:r>
@@ -21124,7 +21157,6 @@
           <w:lang w:val="en-US" w:eastAsia="zh-CN"/>
         </w:rPr>
         <w:tab/>
-        <w:t/>
       </w:r>
       <w:r>
         <w:rPr>
@@ -21133,6 +21165,13 @@
           <w:lang w:val="en-US" w:eastAsia="zh-CN"/>
         </w:rPr>
         <w:tab/>
+      </w:r>
+      <w:r>
+        <w:rPr>
+          <w:rFonts w:hint="eastAsia" w:ascii="Calibri" w:hAnsi="Calibri" w:cs="Calibri"/>
+          <w:color w:val="auto"/>
+          <w:lang w:val="en-US" w:eastAsia="zh-CN"/>
+        </w:rPr>
         <w:t xml:space="preserve">  Sum、Avg、Count、Max、Min （聚合函数）</w:t>
       </w:r>
     </w:p>
@@ -21160,7 +21199,6 @@
           <w:lang w:val="en-US" w:eastAsia="zh-CN"/>
         </w:rPr>
         <w:tab/>
-        <w:t/>
       </w:r>
       <w:r>
         <w:rPr>
@@ -21169,7 +21207,6 @@
           <w:lang w:val="en-US" w:eastAsia="zh-CN"/>
         </w:rPr>
         <w:tab/>
-        <w:t/>
       </w:r>
       <w:r>
         <w:rPr>
@@ -21178,7 +21215,14 @@
           <w:lang w:val="en-US" w:eastAsia="zh-CN"/>
         </w:rPr>
         <w:tab/>
-        <w:t xml:space="preserve"> 语法</w:t>
+      </w:r>
+      <w:r>
+        <w:rPr>
+          <w:rFonts w:hint="eastAsia" w:ascii="Calibri" w:hAnsi="Calibri" w:cs="Calibri"/>
+          <w:color w:val="auto"/>
+          <w:lang w:val="en-US" w:eastAsia="zh-CN"/>
+        </w:rPr>
+        <w:t xml:space="preserve"> 语法：</w:t>
       </w:r>
     </w:p>
     <w:p>
@@ -21205,7 +21249,6 @@
           <w:lang w:val="en-US" w:eastAsia="zh-CN"/>
         </w:rPr>
         <w:tab/>
-        <w:t/>
       </w:r>
       <w:r>
         <w:rPr>
@@ -21214,7 +21257,6 @@
           <w:lang w:val="en-US" w:eastAsia="zh-CN"/>
         </w:rPr>
         <w:tab/>
-        <w:t/>
       </w:r>
       <w:r>
         <w:rPr>
@@ -21223,7 +21265,6 @@
           <w:lang w:val="en-US" w:eastAsia="zh-CN"/>
         </w:rPr>
         <w:tab/>
-        <w:t/>
       </w:r>
       <w:r>
         <w:rPr>
@@ -21232,6 +21273,13 @@
           <w:lang w:val="en-US" w:eastAsia="zh-CN"/>
         </w:rPr>
         <w:tab/>
+      </w:r>
+      <w:r>
+        <w:rPr>
+          <w:rFonts w:hint="eastAsia" w:ascii="Calibri" w:hAnsi="Calibri" w:cs="Calibri"/>
+          <w:color w:val="auto"/>
+          <w:lang w:val="en-US" w:eastAsia="zh-CN"/>
+        </w:rPr>
         <w:t xml:space="preserve"> Mymodel.objects.aggregate(结果变量名=聚合函数(</w:t>
       </w:r>
       <w:r>
@@ -21291,7 +21339,6 @@
           <w:lang w:val="en-US" w:eastAsia="zh-CN"/>
         </w:rPr>
         <w:tab/>
-        <w:t/>
       </w:r>
       <w:r>
         <w:rPr>
@@ -21300,7 +21347,6 @@
           <w:lang w:val="en-US" w:eastAsia="zh-CN"/>
         </w:rPr>
         <w:tab/>
-        <w:t/>
       </w:r>
       <w:r>
         <w:rPr>
@@ -21309,7 +21355,14 @@
           <w:lang w:val="en-US" w:eastAsia="zh-CN"/>
         </w:rPr>
         <w:tab/>
-        <w:t xml:space="preserve"> 返回值</w:t>
+      </w:r>
+      <w:r>
+        <w:rPr>
+          <w:rFonts w:hint="eastAsia" w:ascii="Calibri" w:hAnsi="Calibri" w:cs="Calibri"/>
+          <w:color w:val="auto"/>
+          <w:lang w:val="en-US" w:eastAsia="zh-CN"/>
+        </w:rPr>
+        <w:t xml:space="preserve"> 返回值：</w:t>
       </w:r>
     </w:p>
     <w:p>
@@ -21336,7 +21389,6 @@
           <w:lang w:val="en-US" w:eastAsia="zh-CN"/>
         </w:rPr>
         <w:tab/>
-        <w:t/>
       </w:r>
       <w:r>
         <w:rPr>
@@ -21345,7 +21397,6 @@
           <w:lang w:val="en-US" w:eastAsia="zh-CN"/>
         </w:rPr>
         <w:tab/>
-        <w:t/>
       </w:r>
       <w:r>
         <w:rPr>
@@ -21354,7 +21405,6 @@
           <w:lang w:val="en-US" w:eastAsia="zh-CN"/>
         </w:rPr>
         <w:tab/>
-        <w:t/>
       </w:r>
       <w:r>
         <w:rPr>
@@ -21363,6 +21413,13 @@
           <w:lang w:val="en-US" w:eastAsia="zh-CN"/>
         </w:rPr>
         <w:tab/>
+      </w:r>
+      <w:r>
+        <w:rPr>
+          <w:rFonts w:hint="eastAsia" w:ascii="Calibri" w:hAnsi="Calibri" w:cs="Calibri"/>
+          <w:color w:val="auto"/>
+          <w:lang w:val="en-US" w:eastAsia="zh-CN"/>
+        </w:rPr>
         <w:t xml:space="preserve"> 结果变量名和值组成的字典</w:t>
       </w:r>
     </w:p>
@@ -21390,7 +21447,6 @@
           <w:lang w:val="en-US" w:eastAsia="zh-CN"/>
         </w:rPr>
         <w:tab/>
-        <w:t/>
       </w:r>
       <w:r>
         <w:rPr>
@@ -21399,7 +21455,6 @@
           <w:lang w:val="en-US" w:eastAsia="zh-CN"/>
         </w:rPr>
         <w:tab/>
-        <w:t/>
       </w:r>
       <w:r>
         <w:rPr>
@@ -21408,6 +21463,13 @@
           <w:lang w:val="en-US" w:eastAsia="zh-CN"/>
         </w:rPr>
         <w:tab/>
+      </w:r>
+      <w:r>
+        <w:rPr>
+          <w:rFonts w:hint="eastAsia" w:ascii="Calibri" w:hAnsi="Calibri" w:cs="Calibri"/>
+          <w:color w:val="auto"/>
+          <w:lang w:val="en-US" w:eastAsia="zh-CN"/>
+        </w:rPr>
         <w:t xml:space="preserve"> 格式：</w:t>
       </w:r>
     </w:p>
@@ -21435,7 +21497,6 @@
           <w:lang w:val="en-US" w:eastAsia="zh-CN"/>
         </w:rPr>
         <w:tab/>
-        <w:t/>
       </w:r>
       <w:r>
         <w:rPr>
@@ -21444,7 +21505,6 @@
           <w:lang w:val="en-US" w:eastAsia="zh-CN"/>
         </w:rPr>
         <w:tab/>
-        <w:t/>
       </w:r>
       <w:r>
         <w:rPr>
@@ -21453,7 +21513,6 @@
           <w:lang w:val="en-US" w:eastAsia="zh-CN"/>
         </w:rPr>
         <w:tab/>
-        <w:t/>
       </w:r>
       <w:r>
         <w:rPr>
@@ -21462,6 +21521,13 @@
           <w:lang w:val="en-US" w:eastAsia="zh-CN"/>
         </w:rPr>
         <w:tab/>
+      </w:r>
+      <w:r>
+        <w:rPr>
+          <w:rFonts w:hint="eastAsia" w:ascii="Calibri" w:hAnsi="Calibri" w:cs="Calibri"/>
+          <w:color w:val="auto"/>
+          <w:lang w:val="en-US" w:eastAsia="zh-CN"/>
+        </w:rPr>
         <w:t xml:space="preserve"> {</w:t>
       </w:r>
       <w:r>
@@ -21509,7 +21575,7 @@
         </w:tabs>
         <w:jc w:val="both"/>
         <w:rPr>
-          <w:rFonts w:hint="default" w:cs="Calibri" w:asciiTheme="minorAscii" w:hAnsiTheme="minorAscii"/>
+          <w:rFonts w:hint="eastAsia" w:ascii="Calibri" w:hAnsi="Calibri" w:cs="Calibri"/>
           <w:color w:val="auto"/>
           <w:lang w:val="en-US" w:eastAsia="zh-CN"/>
         </w:rPr>
@@ -21527,11 +21593,45 @@
         </w:tabs>
         <w:jc w:val="both"/>
         <w:rPr>
-          <w:rFonts w:hint="default" w:ascii="Calibri" w:hAnsi="Calibri" w:cs="Calibri"/>
-          <w:color w:val="auto"/>
-          <w:lang w:val="en-US" w:eastAsia="zh-CN"/>
-        </w:rPr>
-      </w:pPr>
+          <w:rFonts w:hint="eastAsia" w:ascii="Calibri" w:hAnsi="Calibri" w:cs="Calibri"/>
+          <w:color w:val="auto"/>
+          <w:lang w:val="en-US" w:eastAsia="zh-CN"/>
+        </w:rPr>
+      </w:pPr>
+      <w:r>
+        <w:rPr>
+          <w:rFonts w:hint="eastAsia" w:ascii="Calibri" w:hAnsi="Calibri" w:cs="Calibri"/>
+          <w:color w:val="auto"/>
+          <w:lang w:val="en-US" w:eastAsia="zh-CN"/>
+        </w:rPr>
+        <w:tab/>
+        <w:t/>
+      </w:r>
+      <w:r>
+        <w:rPr>
+          <w:rFonts w:hint="eastAsia" w:ascii="Calibri" w:hAnsi="Calibri" w:cs="Calibri"/>
+          <w:color w:val="auto"/>
+          <w:lang w:val="en-US" w:eastAsia="zh-CN"/>
+        </w:rPr>
+        <w:tab/>
+        <w:t/>
+      </w:r>
+      <w:r>
+        <w:rPr>
+          <w:rFonts w:hint="eastAsia" w:ascii="Calibri" w:hAnsi="Calibri" w:cs="Calibri"/>
+          <w:color w:val="auto"/>
+          <w:lang w:val="en-US" w:eastAsia="zh-CN"/>
+        </w:rPr>
+        <w:tab/>
+      </w:r>
+      <w:r>
+        <w:rPr>
+          <w:rFonts w:hint="eastAsia" w:ascii="Calibri" w:hAnsi="Calibri" w:cs="Calibri"/>
+          <w:color w:val="00B050"/>
+          <w:lang w:val="en-US" w:eastAsia="zh-CN"/>
+        </w:rPr>
+        <w:t>分组聚合</w:t>
+      </w:r>
     </w:p>
     <w:p>
       <w:pPr>
@@ -21545,11 +21645,74 @@
         </w:tabs>
         <w:jc w:val="both"/>
         <w:rPr>
-          <w:rFonts w:hint="default" w:ascii="Calibri" w:hAnsi="Calibri" w:cs="Calibri"/>
-          <w:color w:val="auto"/>
-          <w:lang w:val="en-US" w:eastAsia="zh-CN"/>
-        </w:rPr>
-      </w:pPr>
+          <w:rFonts w:hint="eastAsia" w:ascii="Calibri" w:hAnsi="Calibri" w:cs="Calibri"/>
+          <w:color w:val="auto"/>
+          <w:lang w:val="en-US" w:eastAsia="zh-CN"/>
+        </w:rPr>
+      </w:pPr>
+      <w:r>
+        <w:rPr>
+          <w:rFonts w:hint="eastAsia" w:ascii="Calibri" w:hAnsi="Calibri" w:cs="Calibri"/>
+          <w:color w:val="auto"/>
+          <w:lang w:val="en-US" w:eastAsia="zh-CN"/>
+        </w:rPr>
+        <w:tab/>
+        <w:t/>
+      </w:r>
+      <w:r>
+        <w:rPr>
+          <w:rFonts w:hint="eastAsia" w:ascii="Calibri" w:hAnsi="Calibri" w:cs="Calibri"/>
+          <w:color w:val="auto"/>
+          <w:lang w:val="en-US" w:eastAsia="zh-CN"/>
+        </w:rPr>
+        <w:tab/>
+        <w:t/>
+      </w:r>
+      <w:r>
+        <w:rPr>
+          <w:rFonts w:hint="eastAsia" w:ascii="Calibri" w:hAnsi="Calibri" w:cs="Calibri"/>
+          <w:color w:val="auto"/>
+          <w:lang w:val="en-US" w:eastAsia="zh-CN"/>
+        </w:rPr>
+        <w:tab/>
+        <w:t/>
+      </w:r>
+      <w:r>
+        <w:rPr>
+          <w:rFonts w:hint="eastAsia" w:ascii="Calibri" w:hAnsi="Calibri" w:cs="Calibri"/>
+          <w:color w:val="auto"/>
+          <w:lang w:val="en-US" w:eastAsia="zh-CN"/>
+        </w:rPr>
+        <w:tab/>
+        <w:t>分组聚合是指通过计算查询结果中每一个对像所关联的对象集合，从而得出总</w:t>
+      </w:r>
+      <w:r>
+        <w:rPr>
+          <w:rFonts w:hint="eastAsia" w:ascii="Calibri" w:hAnsi="Calibri" w:cs="Calibri"/>
+          <w:color w:val="auto"/>
+          <w:lang w:val="en-US" w:eastAsia="zh-CN"/>
+        </w:rPr>
+        <w:tab/>
+        <w:t/>
+      </w:r>
+      <w:r>
+        <w:rPr>
+          <w:rFonts w:hint="eastAsia" w:ascii="Calibri" w:hAnsi="Calibri" w:cs="Calibri"/>
+          <w:color w:val="auto"/>
+          <w:lang w:val="en-US" w:eastAsia="zh-CN"/>
+        </w:rPr>
+        <w:tab/>
+        <w:t/>
+      </w:r>
+      <w:r>
+        <w:rPr>
+          <w:rFonts w:hint="eastAsia" w:ascii="Calibri" w:hAnsi="Calibri" w:cs="Calibri"/>
+          <w:color w:val="auto"/>
+          <w:lang w:val="en-US" w:eastAsia="zh-CN"/>
+        </w:rPr>
+        <w:tab/>
+        <w:t>计值（也可以是平均值或总和），即为查询集的每一项生成聚合</w:t>
+      </w:r>
     </w:p>
     <w:p>
       <w:pPr>
@@ -21563,11 +21726,47 @@
         </w:tabs>
         <w:jc w:val="both"/>
         <w:rPr>
-          <w:rFonts w:hint="default" w:ascii="Calibri" w:hAnsi="Calibri" w:cs="Calibri"/>
-          <w:color w:val="auto"/>
-          <w:lang w:val="en-US" w:eastAsia="zh-CN"/>
-        </w:rPr>
-      </w:pPr>
+          <w:rFonts w:hint="eastAsia" w:ascii="Calibri" w:hAnsi="Calibri" w:cs="Calibri"/>
+          <w:color w:val="auto"/>
+          <w:lang w:val="en-US" w:eastAsia="zh-CN"/>
+        </w:rPr>
+      </w:pPr>
+      <w:r>
+        <w:rPr>
+          <w:rFonts w:hint="eastAsia" w:ascii="Calibri" w:hAnsi="Calibri" w:cs="Calibri"/>
+          <w:color w:val="auto"/>
+          <w:lang w:val="en-US" w:eastAsia="zh-CN"/>
+        </w:rPr>
+        <w:tab/>
+        <w:t/>
+      </w:r>
+      <w:r>
+        <w:rPr>
+          <w:rFonts w:hint="eastAsia" w:ascii="Calibri" w:hAnsi="Calibri" w:cs="Calibri"/>
+          <w:color w:val="auto"/>
+          <w:lang w:val="en-US" w:eastAsia="zh-CN"/>
+        </w:rPr>
+        <w:tab/>
+        <w:t/>
+      </w:r>
+      <w:r>
+        <w:rPr>
+          <w:rFonts w:hint="eastAsia" w:ascii="Calibri" w:hAnsi="Calibri" w:cs="Calibri"/>
+          <w:color w:val="auto"/>
+          <w:lang w:val="en-US" w:eastAsia="zh-CN"/>
+        </w:rPr>
+        <w:tab/>
+        <w:t/>
+      </w:r>
+      <w:r>
+        <w:rPr>
+          <w:rFonts w:hint="eastAsia" w:ascii="Calibri" w:hAnsi="Calibri" w:cs="Calibri"/>
+          <w:color w:val="auto"/>
+          <w:lang w:val="en-US" w:eastAsia="zh-CN"/>
+        </w:rPr>
+        <w:tab/>
+        <w:t>语法：</w:t>
+      </w:r>
     </w:p>
     <w:p>
       <w:pPr>
@@ -21580,6 +21779,1698 @@
           <w:tab w:val="left" w:pos="312"/>
         </w:tabs>
         <w:jc w:val="both"/>
+        <w:rPr>
+          <w:rFonts w:hint="eastAsia" w:ascii="Calibri" w:hAnsi="Calibri" w:cs="Calibri"/>
+          <w:color w:val="auto"/>
+          <w:lang w:val="en-US" w:eastAsia="zh-CN"/>
+        </w:rPr>
+      </w:pPr>
+      <w:r>
+        <w:rPr>
+          <w:rFonts w:hint="eastAsia" w:ascii="Calibri" w:hAnsi="Calibri" w:cs="Calibri"/>
+          <w:color w:val="auto"/>
+          <w:lang w:val="en-US" w:eastAsia="zh-CN"/>
+        </w:rPr>
+        <w:tab/>
+        <w:t/>
+      </w:r>
+      <w:r>
+        <w:rPr>
+          <w:rFonts w:hint="eastAsia" w:ascii="Calibri" w:hAnsi="Calibri" w:cs="Calibri"/>
+          <w:color w:val="auto"/>
+          <w:lang w:val="en-US" w:eastAsia="zh-CN"/>
+        </w:rPr>
+        <w:tab/>
+        <w:t/>
+      </w:r>
+      <w:r>
+        <w:rPr>
+          <w:rFonts w:hint="eastAsia" w:ascii="Calibri" w:hAnsi="Calibri" w:cs="Calibri"/>
+          <w:color w:val="auto"/>
+          <w:lang w:val="en-US" w:eastAsia="zh-CN"/>
+        </w:rPr>
+        <w:tab/>
+        <w:t/>
+      </w:r>
+      <w:r>
+        <w:rPr>
+          <w:rFonts w:hint="eastAsia" w:ascii="Calibri" w:hAnsi="Calibri" w:cs="Calibri"/>
+          <w:color w:val="auto"/>
+          <w:lang w:val="en-US" w:eastAsia="zh-CN"/>
+        </w:rPr>
+        <w:tab/>
+        <w:t/>
+      </w:r>
+      <w:r>
+        <w:rPr>
+          <w:rFonts w:hint="eastAsia" w:ascii="Calibri" w:hAnsi="Calibri" w:cs="Calibri"/>
+          <w:color w:val="auto"/>
+          <w:lang w:val="en-US" w:eastAsia="zh-CN"/>
+        </w:rPr>
+        <w:tab/>
+        <w:t>QuerySet.annotate(结果变量名=聚合函数(</w:t>
+      </w:r>
+      <w:r>
+        <w:rPr>
+          <w:rFonts w:hint="default" w:ascii="Calibri" w:hAnsi="Calibri" w:cs="Calibri"/>
+          <w:color w:val="auto"/>
+          <w:lang w:val="en-US" w:eastAsia="zh-CN"/>
+        </w:rPr>
+        <w:t>‘</w:t>
+      </w:r>
+      <w:r>
+        <w:rPr>
+          <w:rFonts w:hint="eastAsia" w:ascii="Calibri" w:hAnsi="Calibri" w:cs="Calibri"/>
+          <w:color w:val="auto"/>
+          <w:lang w:val="en-US" w:eastAsia="zh-CN"/>
+        </w:rPr>
+        <w:t>列</w:t>
+      </w:r>
+      <w:r>
+        <w:rPr>
+          <w:rFonts w:hint="default" w:ascii="Calibri" w:hAnsi="Calibri" w:cs="Calibri"/>
+          <w:color w:val="auto"/>
+          <w:lang w:val="en-US" w:eastAsia="zh-CN"/>
+        </w:rPr>
+        <w:t>’</w:t>
+      </w:r>
+      <w:r>
+        <w:rPr>
+          <w:rFonts w:hint="eastAsia" w:ascii="Calibri" w:hAnsi="Calibri" w:cs="Calibri"/>
+          <w:color w:val="auto"/>
+          <w:lang w:val="en-US" w:eastAsia="zh-CN"/>
+        </w:rPr>
+        <w:t>))</w:t>
+      </w:r>
+    </w:p>
+    <w:p>
+      <w:pPr>
+        <w:widowControl w:val="0"/>
+        <w:numPr>
+          <w:ilvl w:val="0"/>
+          <w:numId w:val="0"/>
+        </w:numPr>
+        <w:tabs>
+          <w:tab w:val="left" w:pos="312"/>
+        </w:tabs>
+        <w:jc w:val="both"/>
+        <w:rPr>
+          <w:rFonts w:hint="eastAsia" w:ascii="Calibri" w:hAnsi="Calibri" w:cs="Calibri"/>
+          <w:color w:val="auto"/>
+          <w:lang w:val="en-US" w:eastAsia="zh-CN"/>
+        </w:rPr>
+      </w:pPr>
+      <w:r>
+        <w:rPr>
+          <w:rFonts w:hint="eastAsia" w:ascii="Calibri" w:hAnsi="Calibri" w:cs="Calibri"/>
+          <w:color w:val="auto"/>
+          <w:lang w:val="en-US" w:eastAsia="zh-CN"/>
+        </w:rPr>
+        <w:tab/>
+        <w:t/>
+      </w:r>
+      <w:r>
+        <w:rPr>
+          <w:rFonts w:hint="eastAsia" w:ascii="Calibri" w:hAnsi="Calibri" w:cs="Calibri"/>
+          <w:color w:val="auto"/>
+          <w:lang w:val="en-US" w:eastAsia="zh-CN"/>
+        </w:rPr>
+        <w:tab/>
+        <w:t/>
+      </w:r>
+      <w:r>
+        <w:rPr>
+          <w:rFonts w:hint="eastAsia" w:ascii="Calibri" w:hAnsi="Calibri" w:cs="Calibri"/>
+          <w:color w:val="auto"/>
+          <w:lang w:val="en-US" w:eastAsia="zh-CN"/>
+        </w:rPr>
+        <w:tab/>
+        <w:t/>
+      </w:r>
+      <w:r>
+        <w:rPr>
+          <w:rFonts w:hint="eastAsia" w:ascii="Calibri" w:hAnsi="Calibri" w:cs="Calibri"/>
+          <w:color w:val="auto"/>
+          <w:lang w:val="en-US" w:eastAsia="zh-CN"/>
+        </w:rPr>
+        <w:tab/>
+        <w:t>返回值:</w:t>
+      </w:r>
+    </w:p>
+    <w:p>
+      <w:pPr>
+        <w:widowControl w:val="0"/>
+        <w:numPr>
+          <w:ilvl w:val="0"/>
+          <w:numId w:val="0"/>
+        </w:numPr>
+        <w:tabs>
+          <w:tab w:val="left" w:pos="312"/>
+        </w:tabs>
+        <w:jc w:val="both"/>
+        <w:rPr>
+          <w:rFonts w:hint="eastAsia" w:ascii="Calibri" w:hAnsi="Calibri" w:cs="Calibri"/>
+          <w:color w:val="auto"/>
+          <w:lang w:val="en-US" w:eastAsia="zh-CN"/>
+        </w:rPr>
+      </w:pPr>
+      <w:r>
+        <w:rPr>
+          <w:rFonts w:hint="eastAsia" w:ascii="Calibri" w:hAnsi="Calibri" w:cs="Calibri"/>
+          <w:color w:val="auto"/>
+          <w:lang w:val="en-US" w:eastAsia="zh-CN"/>
+        </w:rPr>
+        <w:tab/>
+        <w:t/>
+      </w:r>
+      <w:r>
+        <w:rPr>
+          <w:rFonts w:hint="eastAsia" w:ascii="Calibri" w:hAnsi="Calibri" w:cs="Calibri"/>
+          <w:color w:val="auto"/>
+          <w:lang w:val="en-US" w:eastAsia="zh-CN"/>
+        </w:rPr>
+        <w:tab/>
+        <w:t/>
+      </w:r>
+      <w:r>
+        <w:rPr>
+          <w:rFonts w:hint="eastAsia" w:ascii="Calibri" w:hAnsi="Calibri" w:cs="Calibri"/>
+          <w:color w:val="auto"/>
+          <w:lang w:val="en-US" w:eastAsia="zh-CN"/>
+        </w:rPr>
+        <w:tab/>
+        <w:t/>
+      </w:r>
+      <w:r>
+        <w:rPr>
+          <w:rFonts w:hint="eastAsia" w:ascii="Calibri" w:hAnsi="Calibri" w:cs="Calibri"/>
+          <w:color w:val="auto"/>
+          <w:lang w:val="en-US" w:eastAsia="zh-CN"/>
+        </w:rPr>
+        <w:tab/>
+        <w:t/>
+      </w:r>
+      <w:r>
+        <w:rPr>
+          <w:rFonts w:hint="eastAsia" w:ascii="Calibri" w:hAnsi="Calibri" w:cs="Calibri"/>
+          <w:color w:val="auto"/>
+          <w:lang w:val="en-US" w:eastAsia="zh-CN"/>
+        </w:rPr>
+        <w:tab/>
+        <w:t>QuerySet</w:t>
+      </w:r>
+    </w:p>
+    <w:p>
+      <w:pPr>
+        <w:widowControl w:val="0"/>
+        <w:numPr>
+          <w:ilvl w:val="0"/>
+          <w:numId w:val="0"/>
+        </w:numPr>
+        <w:tabs>
+          <w:tab w:val="left" w:pos="312"/>
+        </w:tabs>
+        <w:jc w:val="both"/>
+        <w:rPr>
+          <w:rFonts w:hint="eastAsia" w:ascii="Calibri" w:hAnsi="Calibri" w:cs="Calibri"/>
+          <w:color w:val="auto"/>
+          <w:lang w:val="en-US" w:eastAsia="zh-CN"/>
+        </w:rPr>
+      </w:pPr>
+    </w:p>
+    <w:p>
+      <w:pPr>
+        <w:widowControl w:val="0"/>
+        <w:numPr>
+          <w:ilvl w:val="0"/>
+          <w:numId w:val="47"/>
+        </w:numPr>
+        <w:tabs>
+          <w:tab w:val="left" w:pos="312"/>
+          <w:tab w:val="clear" w:pos="732"/>
+        </w:tabs>
+        <w:ind w:left="1260" w:leftChars="0" w:firstLine="0" w:firstLineChars="0"/>
+        <w:jc w:val="both"/>
+        <w:rPr>
+          <w:rFonts w:hint="eastAsia" w:ascii="Calibri" w:hAnsi="Calibri" w:cs="Calibri"/>
+          <w:color w:val="auto"/>
+          <w:lang w:val="en-US" w:eastAsia="zh-CN"/>
+        </w:rPr>
+      </w:pPr>
+      <w:r>
+        <w:rPr>
+          <w:rFonts w:hint="eastAsia" w:ascii="Calibri" w:hAnsi="Calibri" w:cs="Calibri"/>
+          <w:color w:val="auto"/>
+          <w:lang w:val="en-US" w:eastAsia="zh-CN"/>
+        </w:rPr>
+        <w:t>通过先用查询结果Mymodels.objects.values查找查询要分组聚合的列</w:t>
+      </w:r>
+    </w:p>
+    <w:p>
+      <w:pPr>
+        <w:widowControl w:val="0"/>
+        <w:numPr>
+          <w:numId w:val="0"/>
+        </w:numPr>
+        <w:ind w:left="1260" w:leftChars="0" w:firstLine="420" w:firstLineChars="0"/>
+        <w:jc w:val="both"/>
+        <w:rPr>
+          <w:rFonts w:hint="eastAsia" w:ascii="Calibri" w:hAnsi="Calibri" w:cs="Calibri"/>
+          <w:color w:val="auto"/>
+          <w:lang w:val="en-US" w:eastAsia="zh-CN"/>
+        </w:rPr>
+      </w:pPr>
+      <w:r>
+        <w:rPr>
+          <w:rFonts w:hint="eastAsia" w:ascii="Calibri" w:hAnsi="Calibri" w:cs="Calibri"/>
+          <w:color w:val="auto"/>
+          <w:lang w:val="en-US" w:eastAsia="zh-CN"/>
+        </w:rPr>
+        <w:t>Mymodel.objects.values(</w:t>
+      </w:r>
+      <w:r>
+        <w:rPr>
+          <w:rFonts w:hint="default" w:ascii="Calibri" w:hAnsi="Calibri" w:cs="Calibri"/>
+          <w:color w:val="auto"/>
+          <w:lang w:val="en-US" w:eastAsia="zh-CN"/>
+        </w:rPr>
+        <w:t>‘</w:t>
+      </w:r>
+      <w:r>
+        <w:rPr>
+          <w:rFonts w:hint="eastAsia" w:ascii="Calibri" w:hAnsi="Calibri" w:cs="Calibri"/>
+          <w:color w:val="auto"/>
+          <w:lang w:val="en-US" w:eastAsia="zh-CN"/>
+        </w:rPr>
+        <w:t>列1</w:t>
+      </w:r>
+      <w:r>
+        <w:rPr>
+          <w:rFonts w:hint="default" w:ascii="Calibri" w:hAnsi="Calibri" w:cs="Calibri"/>
+          <w:color w:val="auto"/>
+          <w:lang w:val="en-US" w:eastAsia="zh-CN"/>
+        </w:rPr>
+        <w:t>’</w:t>
+      </w:r>
+      <w:r>
+        <w:rPr>
+          <w:rFonts w:hint="eastAsia" w:ascii="Calibri" w:hAnsi="Calibri" w:cs="Calibri"/>
+          <w:color w:val="auto"/>
+          <w:lang w:val="en-US" w:eastAsia="zh-CN"/>
+        </w:rPr>
+        <w:t xml:space="preserve">, </w:t>
+      </w:r>
+      <w:r>
+        <w:rPr>
+          <w:rFonts w:hint="default" w:ascii="Calibri" w:hAnsi="Calibri" w:cs="Calibri"/>
+          <w:color w:val="auto"/>
+          <w:lang w:val="en-US" w:eastAsia="zh-CN"/>
+        </w:rPr>
+        <w:t>‘</w:t>
+      </w:r>
+      <w:r>
+        <w:rPr>
+          <w:rFonts w:hint="eastAsia" w:ascii="Calibri" w:hAnsi="Calibri" w:cs="Calibri"/>
+          <w:color w:val="auto"/>
+          <w:lang w:val="en-US" w:eastAsia="zh-CN"/>
+        </w:rPr>
+        <w:t>列2</w:t>
+      </w:r>
+      <w:r>
+        <w:rPr>
+          <w:rFonts w:hint="default" w:ascii="Calibri" w:hAnsi="Calibri" w:cs="Calibri"/>
+          <w:color w:val="auto"/>
+          <w:lang w:val="en-US" w:eastAsia="zh-CN"/>
+        </w:rPr>
+        <w:t>’</w:t>
+      </w:r>
+      <w:r>
+        <w:rPr>
+          <w:rFonts w:hint="eastAsia" w:ascii="Calibri" w:hAnsi="Calibri" w:cs="Calibri"/>
+          <w:color w:val="auto"/>
+          <w:lang w:val="en-US" w:eastAsia="zh-CN"/>
+        </w:rPr>
+        <w:t>)</w:t>
+      </w:r>
+    </w:p>
+    <w:p>
+      <w:pPr>
+        <w:widowControl w:val="0"/>
+        <w:numPr>
+          <w:ilvl w:val="0"/>
+          <w:numId w:val="47"/>
+        </w:numPr>
+        <w:ind w:left="1260" w:leftChars="0" w:firstLine="0" w:firstLineChars="0"/>
+        <w:jc w:val="both"/>
+        <w:rPr>
+          <w:rFonts w:hint="default" w:ascii="Calibri" w:hAnsi="Calibri" w:cs="Calibri"/>
+          <w:color w:val="auto"/>
+          <w:lang w:val="en-US" w:eastAsia="zh-CN"/>
+        </w:rPr>
+      </w:pPr>
+      <w:r>
+        <w:rPr>
+          <w:rFonts w:hint="eastAsia" w:ascii="Calibri" w:hAnsi="Calibri" w:cs="Calibri"/>
+          <w:color w:val="auto"/>
+          <w:lang w:val="en-US" w:eastAsia="zh-CN"/>
+        </w:rPr>
+        <w:t>通过返回结果的QuerySet.annotate方法分组聚合得到分组结果</w:t>
+      </w:r>
+    </w:p>
+    <w:p>
+      <w:pPr>
+        <w:widowControl w:val="0"/>
+        <w:numPr>
+          <w:numId w:val="0"/>
+        </w:numPr>
+        <w:ind w:left="1260" w:leftChars="0" w:firstLine="420" w:firstLineChars="0"/>
+        <w:jc w:val="both"/>
+        <w:rPr>
+          <w:rFonts w:hint="eastAsia" w:ascii="Calibri" w:hAnsi="Calibri" w:cs="Calibri"/>
+          <w:color w:val="auto"/>
+          <w:lang w:val="en-US" w:eastAsia="zh-CN"/>
+        </w:rPr>
+      </w:pPr>
+      <w:r>
+        <w:rPr>
+          <w:rFonts w:hint="eastAsia" w:ascii="Calibri" w:hAnsi="Calibri" w:cs="Calibri"/>
+          <w:color w:val="auto"/>
+          <w:lang w:val="en-US" w:eastAsia="zh-CN"/>
+        </w:rPr>
+        <w:t>QuerySet.annotate(结果名=聚合函数(</w:t>
+      </w:r>
+      <w:r>
+        <w:rPr>
+          <w:rFonts w:hint="default" w:ascii="Calibri" w:hAnsi="Calibri" w:cs="Calibri"/>
+          <w:color w:val="auto"/>
+          <w:lang w:val="en-US" w:eastAsia="zh-CN"/>
+        </w:rPr>
+        <w:t>‘</w:t>
+      </w:r>
+      <w:r>
+        <w:rPr>
+          <w:rFonts w:hint="eastAsia" w:ascii="Calibri" w:hAnsi="Calibri" w:cs="Calibri"/>
+          <w:color w:val="auto"/>
+          <w:lang w:val="en-US" w:eastAsia="zh-CN"/>
+        </w:rPr>
+        <w:t>列</w:t>
+      </w:r>
+      <w:r>
+        <w:rPr>
+          <w:rFonts w:hint="default" w:ascii="Calibri" w:hAnsi="Calibri" w:cs="Calibri"/>
+          <w:color w:val="auto"/>
+          <w:lang w:val="en-US" w:eastAsia="zh-CN"/>
+        </w:rPr>
+        <w:t>’</w:t>
+      </w:r>
+      <w:r>
+        <w:rPr>
+          <w:rFonts w:hint="eastAsia" w:ascii="Calibri" w:hAnsi="Calibri" w:cs="Calibri"/>
+          <w:color w:val="auto"/>
+          <w:lang w:val="en-US" w:eastAsia="zh-CN"/>
+        </w:rPr>
+        <w:t>))</w:t>
+      </w:r>
+    </w:p>
+    <w:p>
+      <w:pPr>
+        <w:widowControl w:val="0"/>
+        <w:numPr>
+          <w:numId w:val="0"/>
+        </w:numPr>
+        <w:jc w:val="both"/>
+        <w:rPr>
+          <w:rFonts w:hint="eastAsia" w:ascii="Calibri" w:hAnsi="Calibri" w:cs="Calibri"/>
+          <w:color w:val="auto"/>
+          <w:lang w:val="en-US" w:eastAsia="zh-CN"/>
+        </w:rPr>
+      </w:pPr>
+    </w:p>
+    <w:p>
+      <w:pPr>
+        <w:widowControl w:val="0"/>
+        <w:numPr>
+          <w:numId w:val="0"/>
+        </w:numPr>
+        <w:ind w:firstLine="420" w:firstLineChars="0"/>
+        <w:jc w:val="both"/>
+        <w:rPr>
+          <w:rFonts w:hint="eastAsia" w:ascii="Calibri" w:hAnsi="Calibri" w:cs="Calibri"/>
+          <w:color w:val="2E75B6" w:themeColor="accent1" w:themeShade="BF"/>
+          <w:lang w:val="en-US" w:eastAsia="zh-CN"/>
+        </w:rPr>
+      </w:pPr>
+      <w:r>
+        <w:rPr>
+          <w:rFonts w:hint="eastAsia" w:ascii="Calibri" w:hAnsi="Calibri" w:cs="Calibri"/>
+          <w:color w:val="2E75B6" w:themeColor="accent1" w:themeShade="BF"/>
+          <w:lang w:val="en-US" w:eastAsia="zh-CN"/>
+        </w:rPr>
+        <w:t>原生数据库操作（不推荐使用）</w:t>
+      </w:r>
+    </w:p>
+    <w:p>
+      <w:pPr>
+        <w:widowControl w:val="0"/>
+        <w:numPr>
+          <w:numId w:val="0"/>
+        </w:numPr>
+        <w:ind w:left="420" w:leftChars="0" w:firstLine="420" w:firstLineChars="0"/>
+        <w:jc w:val="both"/>
+        <w:rPr>
+          <w:rFonts w:hint="eastAsia" w:ascii="Calibri" w:hAnsi="Calibri" w:cs="Calibri"/>
+          <w:color w:val="auto"/>
+          <w:lang w:val="en-US" w:eastAsia="zh-CN"/>
+        </w:rPr>
+      </w:pPr>
+      <w:r>
+        <w:rPr>
+          <w:rFonts w:hint="eastAsia" w:ascii="Calibri" w:hAnsi="Calibri" w:cs="Calibri"/>
+          <w:color w:val="auto"/>
+          <w:lang w:val="en-US" w:eastAsia="zh-CN"/>
+        </w:rPr>
+        <w:t>django也支持直接用SQL语句的方式通信数据库</w:t>
+      </w:r>
+    </w:p>
+    <w:p>
+      <w:pPr>
+        <w:widowControl w:val="0"/>
+        <w:numPr>
+          <w:numId w:val="0"/>
+        </w:numPr>
+        <w:ind w:left="420" w:leftChars="0" w:firstLine="420" w:firstLineChars="0"/>
+        <w:jc w:val="both"/>
+        <w:rPr>
+          <w:rFonts w:hint="eastAsia" w:ascii="Calibri" w:hAnsi="Calibri" w:cs="Calibri"/>
+          <w:color w:val="auto"/>
+          <w:lang w:val="en-US" w:eastAsia="zh-CN"/>
+        </w:rPr>
+      </w:pPr>
+    </w:p>
+    <w:p>
+      <w:pPr>
+        <w:widowControl w:val="0"/>
+        <w:numPr>
+          <w:numId w:val="0"/>
+        </w:numPr>
+        <w:ind w:left="420" w:leftChars="0" w:firstLine="420" w:firstLineChars="0"/>
+        <w:jc w:val="both"/>
+        <w:rPr>
+          <w:rFonts w:hint="default" w:ascii="Calibri" w:hAnsi="Calibri" w:cs="Calibri"/>
+          <w:color w:val="00B050"/>
+          <w:lang w:val="en-US" w:eastAsia="zh-CN"/>
+        </w:rPr>
+      </w:pPr>
+      <w:r>
+        <w:rPr>
+          <w:rFonts w:hint="eastAsia" w:ascii="Calibri" w:hAnsi="Calibri" w:cs="Calibri"/>
+          <w:color w:val="00B050"/>
+          <w:lang w:val="en-US" w:eastAsia="zh-CN"/>
+        </w:rPr>
+        <w:t>raw()（不推荐使用）</w:t>
+      </w:r>
+    </w:p>
+    <w:p>
+      <w:pPr>
+        <w:widowControl w:val="0"/>
+        <w:numPr>
+          <w:numId w:val="0"/>
+        </w:numPr>
+        <w:ind w:left="420" w:leftChars="0" w:firstLine="420" w:firstLineChars="0"/>
+        <w:jc w:val="both"/>
+        <w:rPr>
+          <w:rFonts w:hint="default" w:ascii="Calibri" w:hAnsi="Calibri" w:cs="Calibri"/>
+          <w:color w:val="auto"/>
+          <w:lang w:val="en-US" w:eastAsia="zh-CN"/>
+        </w:rPr>
+      </w:pPr>
+      <w:r>
+        <w:rPr>
+          <w:rFonts w:hint="eastAsia" w:ascii="Calibri" w:hAnsi="Calibri" w:cs="Calibri"/>
+          <w:color w:val="auto"/>
+          <w:lang w:val="en-US" w:eastAsia="zh-CN"/>
+        </w:rPr>
+        <w:t>查询：使用Mymodel.objects.raw()进行数据库查询操作，只用于查询</w:t>
+      </w:r>
+    </w:p>
+    <w:p>
+      <w:pPr>
+        <w:widowControl w:val="0"/>
+        <w:numPr>
+          <w:numId w:val="0"/>
+        </w:numPr>
+        <w:ind w:left="420" w:leftChars="0" w:firstLine="420" w:firstLineChars="0"/>
+        <w:jc w:val="both"/>
+        <w:rPr>
+          <w:rFonts w:hint="eastAsia" w:ascii="Calibri" w:hAnsi="Calibri" w:cs="Calibri"/>
+          <w:color w:val="auto"/>
+          <w:lang w:val="en-US" w:eastAsia="zh-CN"/>
+        </w:rPr>
+      </w:pPr>
+      <w:r>
+        <w:rPr>
+          <w:rFonts w:hint="eastAsia" w:ascii="Calibri" w:hAnsi="Calibri" w:cs="Calibri"/>
+          <w:color w:val="auto"/>
+          <w:lang w:val="en-US" w:eastAsia="zh-CN"/>
+        </w:rPr>
+        <w:t>语法：Mymodel.objects.raw(SQL语句，拼接参数)</w:t>
+      </w:r>
+    </w:p>
+    <w:p>
+      <w:pPr>
+        <w:widowControl w:val="0"/>
+        <w:numPr>
+          <w:numId w:val="0"/>
+        </w:numPr>
+        <w:ind w:left="420" w:leftChars="0" w:firstLine="420" w:firstLineChars="0"/>
+        <w:jc w:val="both"/>
+        <w:rPr>
+          <w:rFonts w:hint="eastAsia" w:ascii="Calibri" w:hAnsi="Calibri" w:cs="Calibri"/>
+          <w:color w:val="auto"/>
+          <w:lang w:val="en-US" w:eastAsia="zh-CN"/>
+        </w:rPr>
+      </w:pPr>
+      <w:r>
+        <w:rPr>
+          <w:rFonts w:hint="eastAsia" w:ascii="Calibri" w:hAnsi="Calibri" w:cs="Calibri"/>
+          <w:color w:val="auto"/>
+          <w:lang w:val="en-US" w:eastAsia="zh-CN"/>
+        </w:rPr>
+        <w:t>返回值：RawQuerySet集合对象（只支持基础操作，比如循环）</w:t>
+      </w:r>
+    </w:p>
+    <w:p>
+      <w:pPr>
+        <w:widowControl w:val="0"/>
+        <w:numPr>
+          <w:numId w:val="0"/>
+        </w:numPr>
+        <w:ind w:left="420" w:leftChars="0" w:firstLine="420" w:firstLineChars="0"/>
+        <w:jc w:val="both"/>
+        <w:rPr>
+          <w:rFonts w:hint="eastAsia" w:ascii="Calibri" w:hAnsi="Calibri" w:cs="Calibri"/>
+          <w:color w:val="auto"/>
+          <w:lang w:val="en-US" w:eastAsia="zh-CN"/>
+        </w:rPr>
+      </w:pPr>
+      <w:r>
+        <w:rPr>
+          <w:rFonts w:hint="eastAsia" w:ascii="Calibri" w:hAnsi="Calibri" w:cs="Calibri"/>
+          <w:color w:val="auto"/>
+          <w:lang w:val="en-US" w:eastAsia="zh-CN"/>
+        </w:rPr>
+        <w:t>示例：</w:t>
+      </w:r>
+    </w:p>
+    <w:p>
+      <w:pPr>
+        <w:widowControl w:val="0"/>
+        <w:numPr>
+          <w:numId w:val="0"/>
+        </w:numPr>
+        <w:ind w:left="840" w:leftChars="0" w:firstLine="420" w:firstLineChars="0"/>
+        <w:jc w:val="both"/>
+        <w:rPr>
+          <w:rFonts w:hint="default" w:ascii="Calibri" w:hAnsi="Calibri" w:cs="Calibri"/>
+          <w:color w:val="auto"/>
+          <w:lang w:val="en-US" w:eastAsia="zh-CN"/>
+        </w:rPr>
+      </w:pPr>
+      <w:r>
+        <w:rPr>
+          <w:rFonts w:hint="eastAsia" w:ascii="Calibri" w:hAnsi="Calibri" w:cs="Calibri"/>
+          <w:color w:val="auto"/>
+          <w:lang w:val="en-US" w:eastAsia="zh-CN"/>
+        </w:rPr>
+        <w:t>books=models.Book.objects.raw(</w:t>
+      </w:r>
+      <w:r>
+        <w:rPr>
+          <w:rFonts w:hint="default" w:ascii="Calibri" w:hAnsi="Calibri" w:cs="Calibri"/>
+          <w:color w:val="auto"/>
+          <w:lang w:val="en-US" w:eastAsia="zh-CN"/>
+        </w:rPr>
+        <w:t>‘</w:t>
+      </w:r>
+      <w:r>
+        <w:rPr>
+          <w:rFonts w:hint="eastAsia" w:ascii="Calibri" w:hAnsi="Calibri" w:cs="Calibri"/>
+          <w:color w:val="auto"/>
+          <w:lang w:val="en-US" w:eastAsia="zh-CN"/>
+        </w:rPr>
+        <w:t>select * from bookstore_book</w:t>
+      </w:r>
+      <w:r>
+        <w:rPr>
+          <w:rFonts w:hint="default" w:ascii="Calibri" w:hAnsi="Calibri" w:cs="Calibri"/>
+          <w:color w:val="auto"/>
+          <w:lang w:val="en-US" w:eastAsia="zh-CN"/>
+        </w:rPr>
+        <w:t>’</w:t>
+      </w:r>
+      <w:r>
+        <w:rPr>
+          <w:rFonts w:hint="eastAsia" w:ascii="Calibri" w:hAnsi="Calibri" w:cs="Calibri"/>
+          <w:color w:val="auto"/>
+          <w:lang w:val="en-US" w:eastAsia="zh-CN"/>
+        </w:rPr>
+        <w:t>)</w:t>
+      </w:r>
+    </w:p>
+    <w:p>
+      <w:pPr>
+        <w:widowControl w:val="0"/>
+        <w:numPr>
+          <w:numId w:val="0"/>
+        </w:numPr>
+        <w:ind w:left="840" w:leftChars="0" w:firstLine="420" w:firstLineChars="0"/>
+        <w:jc w:val="both"/>
+        <w:rPr>
+          <w:rFonts w:hint="eastAsia" w:ascii="Calibri" w:hAnsi="Calibri" w:cs="Calibri"/>
+          <w:color w:val="auto"/>
+          <w:lang w:val="en-US" w:eastAsia="zh-CN"/>
+        </w:rPr>
+      </w:pPr>
+      <w:r>
+        <w:rPr>
+          <w:rFonts w:hint="eastAsia" w:ascii="Calibri" w:hAnsi="Calibri" w:cs="Calibri"/>
+          <w:color w:val="auto"/>
+          <w:lang w:val="en-US" w:eastAsia="zh-CN"/>
+        </w:rPr>
+        <w:t>for book in books:</w:t>
+      </w:r>
+    </w:p>
+    <w:p>
+      <w:pPr>
+        <w:widowControl w:val="0"/>
+        <w:numPr>
+          <w:numId w:val="0"/>
+        </w:numPr>
+        <w:ind w:left="1260" w:leftChars="0" w:firstLine="420" w:firstLineChars="0"/>
+        <w:jc w:val="both"/>
+        <w:rPr>
+          <w:rFonts w:hint="eastAsia" w:ascii="Calibri" w:hAnsi="Calibri" w:cs="Calibri"/>
+          <w:color w:val="auto"/>
+          <w:lang w:val="en-US" w:eastAsia="zh-CN"/>
+        </w:rPr>
+      </w:pPr>
+      <w:r>
+        <w:rPr>
+          <w:rFonts w:hint="eastAsia" w:ascii="Calibri" w:hAnsi="Calibri" w:cs="Calibri"/>
+          <w:color w:val="auto"/>
+          <w:lang w:val="en-US" w:eastAsia="zh-CN"/>
+        </w:rPr>
+        <w:t>print(book)</w:t>
+      </w:r>
+    </w:p>
+    <w:p>
+      <w:pPr>
+        <w:widowControl w:val="0"/>
+        <w:numPr>
+          <w:numId w:val="0"/>
+        </w:numPr>
+        <w:ind w:left="1260" w:leftChars="0" w:firstLine="420" w:firstLineChars="0"/>
+        <w:jc w:val="both"/>
+        <w:rPr>
+          <w:rFonts w:hint="default" w:ascii="Calibri" w:hAnsi="Calibri" w:cs="Calibri"/>
+          <w:color w:val="auto"/>
+          <w:lang w:val="en-US" w:eastAsia="zh-CN"/>
+        </w:rPr>
+      </w:pPr>
+    </w:p>
+    <w:p>
+      <w:pPr>
+        <w:widowControl w:val="0"/>
+        <w:numPr>
+          <w:numId w:val="0"/>
+        </w:numPr>
+        <w:ind w:left="420" w:leftChars="0" w:firstLine="420" w:firstLineChars="0"/>
+        <w:jc w:val="both"/>
+        <w:rPr>
+          <w:rFonts w:hint="default" w:ascii="Calibri" w:hAnsi="Calibri" w:cs="Calibri"/>
+          <w:color w:val="auto"/>
+          <w:lang w:val="en-US" w:eastAsia="zh-CN"/>
+        </w:rPr>
+      </w:pPr>
+      <w:r>
+        <w:rPr>
+          <w:rFonts w:hint="eastAsia" w:ascii="Calibri" w:hAnsi="Calibri" w:cs="Calibri"/>
+          <w:color w:val="FF0000"/>
+          <w:lang w:val="en-US" w:eastAsia="zh-CN"/>
+        </w:rPr>
+        <w:t>注：</w:t>
+      </w:r>
+      <w:r>
+        <w:rPr>
+          <w:rFonts w:hint="eastAsia" w:ascii="Calibri" w:hAnsi="Calibri" w:cs="Calibri"/>
+          <w:color w:val="auto"/>
+          <w:lang w:val="en-US" w:eastAsia="zh-CN"/>
+        </w:rPr>
+        <w:t>raw()使用不当会有被SQL注入的风险，详解见视频P24</w:t>
+      </w:r>
+    </w:p>
+    <w:p>
+      <w:pPr>
+        <w:widowControl w:val="0"/>
+        <w:numPr>
+          <w:numId w:val="0"/>
+        </w:numPr>
+        <w:ind w:left="420" w:leftChars="0" w:firstLine="420" w:firstLineChars="0"/>
+        <w:jc w:val="both"/>
+        <w:rPr>
+          <w:rFonts w:hint="eastAsia" w:ascii="Calibri" w:hAnsi="Calibri" w:cs="Calibri"/>
+          <w:color w:val="auto"/>
+          <w:lang w:val="en-US" w:eastAsia="zh-CN"/>
+        </w:rPr>
+      </w:pPr>
+      <w:r>
+        <w:rPr>
+          <w:rFonts w:hint="eastAsia" w:ascii="Calibri" w:hAnsi="Calibri" w:cs="Calibri"/>
+          <w:color w:val="auto"/>
+          <w:lang w:val="en-US" w:eastAsia="zh-CN"/>
+        </w:rPr>
+        <w:t>错误示范：s1=Book .objects.raw(</w:t>
+      </w:r>
+      <w:r>
+        <w:rPr>
+          <w:rFonts w:hint="default" w:ascii="Calibri" w:hAnsi="Calibri" w:cs="Calibri"/>
+          <w:color w:val="auto"/>
+          <w:lang w:val="en-US" w:eastAsia="zh-CN"/>
+        </w:rPr>
+        <w:t>‘</w:t>
+      </w:r>
+      <w:r>
+        <w:rPr>
+          <w:rFonts w:hint="eastAsia" w:ascii="Calibri" w:hAnsi="Calibri" w:cs="Calibri"/>
+          <w:color w:val="auto"/>
+          <w:lang w:val="en-US" w:eastAsia="zh-CN"/>
+        </w:rPr>
+        <w:t>select * from bookstore_book where id=%s</w:t>
+      </w:r>
+      <w:r>
+        <w:rPr>
+          <w:rFonts w:hint="default" w:ascii="Calibri" w:hAnsi="Calibri" w:cs="Calibri"/>
+          <w:color w:val="auto"/>
+          <w:lang w:val="en-US" w:eastAsia="zh-CN"/>
+        </w:rPr>
+        <w:t>’</w:t>
+      </w:r>
+      <w:r>
+        <w:rPr>
+          <w:rFonts w:hint="eastAsia" w:ascii="Calibri" w:hAnsi="Calibri" w:cs="Calibri"/>
+          <w:color w:val="auto"/>
+          <w:lang w:val="en-US" w:eastAsia="zh-CN"/>
+        </w:rPr>
+        <w:t xml:space="preserve"> %(</w:t>
+      </w:r>
+      <w:r>
+        <w:rPr>
+          <w:rFonts w:hint="default" w:ascii="Calibri" w:hAnsi="Calibri" w:cs="Calibri"/>
+          <w:color w:val="auto"/>
+          <w:lang w:val="en-US" w:eastAsia="zh-CN"/>
+        </w:rPr>
+        <w:t>‘</w:t>
+      </w:r>
+      <w:r>
+        <w:rPr>
+          <w:rFonts w:hint="eastAsia" w:ascii="Calibri" w:hAnsi="Calibri" w:cs="Calibri"/>
+          <w:color w:val="auto"/>
+          <w:lang w:val="en-US" w:eastAsia="zh-CN"/>
+        </w:rPr>
+        <w:t>1 or 1=1</w:t>
+      </w:r>
+      <w:r>
+        <w:rPr>
+          <w:rFonts w:hint="default" w:ascii="Calibri" w:hAnsi="Calibri" w:cs="Calibri"/>
+          <w:color w:val="auto"/>
+          <w:lang w:val="en-US" w:eastAsia="zh-CN"/>
+        </w:rPr>
+        <w:t>’</w:t>
+      </w:r>
+      <w:r>
+        <w:rPr>
+          <w:rFonts w:hint="eastAsia" w:ascii="Calibri" w:hAnsi="Calibri" w:cs="Calibri"/>
+          <w:color w:val="auto"/>
+          <w:lang w:val="en-US" w:eastAsia="zh-CN"/>
+        </w:rPr>
+        <w:t>))</w:t>
+      </w:r>
+      <w:bookmarkStart w:id="0" w:name="_GoBack"/>
+      <w:bookmarkEnd w:id="0"/>
+    </w:p>
+    <w:p>
+      <w:pPr>
+        <w:widowControl w:val="0"/>
+        <w:numPr>
+          <w:numId w:val="0"/>
+        </w:numPr>
+        <w:ind w:left="420" w:leftChars="0" w:firstLine="420" w:firstLineChars="0"/>
+        <w:jc w:val="both"/>
+        <w:rPr>
+          <w:rFonts w:hint="default" w:ascii="Calibri" w:hAnsi="Calibri" w:cs="Calibri"/>
+          <w:color w:val="auto"/>
+          <w:lang w:val="en-US" w:eastAsia="zh-CN"/>
+        </w:rPr>
+      </w:pPr>
+      <w:r>
+        <w:rPr>
+          <w:rFonts w:hint="eastAsia" w:ascii="Calibri" w:hAnsi="Calibri" w:cs="Calibri"/>
+          <w:color w:val="auto"/>
+          <w:lang w:val="en-US" w:eastAsia="zh-CN"/>
+        </w:rPr>
+        <w:t>正确示范：s1=Book.objects.raw(</w:t>
+      </w:r>
+      <w:r>
+        <w:rPr>
+          <w:rFonts w:hint="default" w:ascii="Calibri" w:hAnsi="Calibri" w:cs="Calibri"/>
+          <w:color w:val="auto"/>
+          <w:lang w:val="en-US" w:eastAsia="zh-CN"/>
+        </w:rPr>
+        <w:t>‘</w:t>
+      </w:r>
+      <w:r>
+        <w:rPr>
+          <w:rFonts w:hint="eastAsia" w:ascii="Calibri" w:hAnsi="Calibri" w:cs="Calibri"/>
+          <w:color w:val="auto"/>
+          <w:lang w:val="en-US" w:eastAsia="zh-CN"/>
+        </w:rPr>
+        <w:t>select ......id=%s</w:t>
+      </w:r>
+      <w:r>
+        <w:rPr>
+          <w:rFonts w:hint="default" w:ascii="Calibri" w:hAnsi="Calibri" w:cs="Calibri"/>
+          <w:color w:val="auto"/>
+          <w:lang w:val="en-US" w:eastAsia="zh-CN"/>
+        </w:rPr>
+        <w:t>’</w:t>
+      </w:r>
+      <w:r>
+        <w:rPr>
+          <w:rFonts w:hint="eastAsia" w:ascii="Calibri" w:hAnsi="Calibri" w:cs="Calibri"/>
+          <w:color w:val="auto"/>
+          <w:lang w:val="en-US" w:eastAsia="zh-CN"/>
+        </w:rPr>
+        <w:t>, [</w:t>
+      </w:r>
+      <w:r>
+        <w:rPr>
+          <w:rFonts w:hint="default" w:ascii="Calibri" w:hAnsi="Calibri" w:cs="Calibri"/>
+          <w:color w:val="auto"/>
+          <w:lang w:val="en-US" w:eastAsia="zh-CN"/>
+        </w:rPr>
+        <w:t>‘</w:t>
+      </w:r>
+      <w:r>
+        <w:rPr>
+          <w:rFonts w:hint="eastAsia" w:ascii="Calibri" w:hAnsi="Calibri" w:cs="Calibri"/>
+          <w:color w:val="auto"/>
+          <w:lang w:val="en-US" w:eastAsia="zh-CN"/>
+        </w:rPr>
+        <w:t>1 or 1=1</w:t>
+      </w:r>
+      <w:r>
+        <w:rPr>
+          <w:rFonts w:hint="default" w:ascii="Calibri" w:hAnsi="Calibri" w:cs="Calibri"/>
+          <w:color w:val="auto"/>
+          <w:lang w:val="en-US" w:eastAsia="zh-CN"/>
+        </w:rPr>
+        <w:t>’</w:t>
+      </w:r>
+      <w:r>
+        <w:rPr>
+          <w:rFonts w:hint="eastAsia" w:ascii="Calibri" w:hAnsi="Calibri" w:cs="Calibri"/>
+          <w:color w:val="auto"/>
+          <w:lang w:val="en-US" w:eastAsia="zh-CN"/>
+        </w:rPr>
+        <w:t>])  将参数写在raw()的第二个参数中</w:t>
+      </w:r>
+    </w:p>
+    <w:p>
+      <w:pPr>
+        <w:widowControl w:val="0"/>
+        <w:numPr>
+          <w:ilvl w:val="0"/>
+          <w:numId w:val="0"/>
+        </w:numPr>
+        <w:tabs>
+          <w:tab w:val="left" w:pos="312"/>
+        </w:tabs>
+        <w:jc w:val="both"/>
+        <w:rPr>
+          <w:rFonts w:hint="eastAsia" w:ascii="Calibri" w:hAnsi="Calibri" w:cs="Calibri"/>
+          <w:color w:val="auto"/>
+          <w:lang w:val="en-US" w:eastAsia="zh-CN"/>
+        </w:rPr>
+      </w:pPr>
+      <w:r>
+        <w:rPr>
+          <w:rFonts w:hint="eastAsia" w:ascii="Calibri" w:hAnsi="Calibri" w:cs="Calibri"/>
+          <w:color w:val="auto"/>
+          <w:lang w:val="en-US" w:eastAsia="zh-CN"/>
+        </w:rPr>
+        <w:tab/>
+        <w:t/>
+      </w:r>
+      <w:r>
+        <w:rPr>
+          <w:rFonts w:hint="eastAsia" w:ascii="Calibri" w:hAnsi="Calibri" w:cs="Calibri"/>
+          <w:color w:val="auto"/>
+          <w:lang w:val="en-US" w:eastAsia="zh-CN"/>
+        </w:rPr>
+        <w:tab/>
+        <w:t/>
+      </w:r>
+      <w:r>
+        <w:rPr>
+          <w:rFonts w:hint="eastAsia" w:ascii="Calibri" w:hAnsi="Calibri" w:cs="Calibri"/>
+          <w:color w:val="auto"/>
+          <w:lang w:val="en-US" w:eastAsia="zh-CN"/>
+        </w:rPr>
+        <w:tab/>
+      </w:r>
+    </w:p>
+    <w:p>
+      <w:pPr>
+        <w:widowControl w:val="0"/>
+        <w:numPr>
+          <w:ilvl w:val="0"/>
+          <w:numId w:val="0"/>
+        </w:numPr>
+        <w:tabs>
+          <w:tab w:val="left" w:pos="312"/>
+        </w:tabs>
+        <w:jc w:val="both"/>
+        <w:rPr>
+          <w:rFonts w:hint="default" w:ascii="Calibri" w:hAnsi="Calibri" w:cs="Calibri"/>
+          <w:color w:val="auto"/>
+          <w:lang w:val="en-US" w:eastAsia="zh-CN"/>
+        </w:rPr>
+      </w:pPr>
+      <w:r>
+        <w:rPr>
+          <w:rFonts w:hint="eastAsia" w:ascii="Calibri" w:hAnsi="Calibri" w:cs="Calibri"/>
+          <w:color w:val="auto"/>
+          <w:lang w:val="en-US" w:eastAsia="zh-CN"/>
+        </w:rPr>
+        <w:tab/>
+        <w:t/>
+      </w:r>
+      <w:r>
+        <w:rPr>
+          <w:rFonts w:hint="eastAsia" w:ascii="Calibri" w:hAnsi="Calibri" w:cs="Calibri"/>
+          <w:color w:val="auto"/>
+          <w:lang w:val="en-US" w:eastAsia="zh-CN"/>
+        </w:rPr>
+        <w:tab/>
+        <w:t/>
+      </w:r>
+      <w:r>
+        <w:rPr>
+          <w:rFonts w:hint="eastAsia" w:ascii="Calibri" w:hAnsi="Calibri" w:cs="Calibri"/>
+          <w:color w:val="auto"/>
+          <w:lang w:val="en-US" w:eastAsia="zh-CN"/>
+        </w:rPr>
+        <w:tab/>
+      </w:r>
+      <w:r>
+        <w:rPr>
+          <w:rFonts w:hint="eastAsia" w:ascii="Calibri" w:hAnsi="Calibri" w:cs="Calibri"/>
+          <w:color w:val="00B050"/>
+          <w:lang w:val="en-US" w:eastAsia="zh-CN"/>
+        </w:rPr>
+        <w:t>cursor（不推荐使用）</w:t>
+      </w:r>
+    </w:p>
+    <w:p>
+      <w:pPr>
+        <w:widowControl w:val="0"/>
+        <w:numPr>
+          <w:ilvl w:val="0"/>
+          <w:numId w:val="0"/>
+        </w:numPr>
+        <w:tabs>
+          <w:tab w:val="left" w:pos="312"/>
+        </w:tabs>
+        <w:jc w:val="both"/>
+        <w:rPr>
+          <w:rFonts w:hint="eastAsia" w:ascii="Calibri" w:hAnsi="Calibri" w:cs="Calibri"/>
+          <w:color w:val="auto"/>
+          <w:lang w:val="en-US" w:eastAsia="zh-CN"/>
+        </w:rPr>
+      </w:pPr>
+      <w:r>
+        <w:rPr>
+          <w:rFonts w:hint="eastAsia" w:ascii="Calibri" w:hAnsi="Calibri" w:cs="Calibri"/>
+          <w:color w:val="auto"/>
+          <w:lang w:val="en-US" w:eastAsia="zh-CN"/>
+        </w:rPr>
+        <w:tab/>
+        <w:t/>
+      </w:r>
+      <w:r>
+        <w:rPr>
+          <w:rFonts w:hint="eastAsia" w:ascii="Calibri" w:hAnsi="Calibri" w:cs="Calibri"/>
+          <w:color w:val="auto"/>
+          <w:lang w:val="en-US" w:eastAsia="zh-CN"/>
+        </w:rPr>
+        <w:tab/>
+        <w:t/>
+      </w:r>
+      <w:r>
+        <w:rPr>
+          <w:rFonts w:hint="eastAsia" w:ascii="Calibri" w:hAnsi="Calibri" w:cs="Calibri"/>
+          <w:color w:val="auto"/>
+          <w:lang w:val="en-US" w:eastAsia="zh-CN"/>
+        </w:rPr>
+        <w:tab/>
+        <w:t>完全跨过模型类操作数据库：查询/更新/删除</w:t>
+      </w:r>
+    </w:p>
+    <w:p>
+      <w:pPr>
+        <w:widowControl w:val="0"/>
+        <w:numPr>
+          <w:ilvl w:val="0"/>
+          <w:numId w:val="48"/>
+        </w:numPr>
+        <w:ind w:left="840" w:leftChars="0" w:firstLine="0" w:firstLineChars="0"/>
+        <w:jc w:val="both"/>
+        <w:rPr>
+          <w:rFonts w:hint="eastAsia" w:ascii="Calibri" w:hAnsi="Calibri" w:cs="Calibri"/>
+          <w:color w:val="auto"/>
+          <w:lang w:val="en-US" w:eastAsia="zh-CN"/>
+        </w:rPr>
+      </w:pPr>
+      <w:r>
+        <w:rPr>
+          <w:rFonts w:hint="eastAsia" w:ascii="Calibri" w:hAnsi="Calibri" w:cs="Calibri"/>
+          <w:color w:val="auto"/>
+          <w:lang w:val="en-US" w:eastAsia="zh-CN"/>
+        </w:rPr>
+        <w:t>导入cursor所在的包</w:t>
+      </w:r>
+    </w:p>
+    <w:p>
+      <w:pPr>
+        <w:widowControl w:val="0"/>
+        <w:numPr>
+          <w:numId w:val="0"/>
+        </w:numPr>
+        <w:ind w:left="840" w:leftChars="0" w:firstLine="420" w:firstLineChars="0"/>
+        <w:jc w:val="both"/>
+        <w:rPr>
+          <w:rFonts w:hint="eastAsia" w:ascii="Calibri" w:hAnsi="Calibri" w:cs="Calibri"/>
+          <w:color w:val="auto"/>
+          <w:lang w:val="en-US" w:eastAsia="zh-CN"/>
+        </w:rPr>
+      </w:pPr>
+      <w:r>
+        <w:rPr>
+          <w:rFonts w:hint="eastAsia" w:ascii="Calibri" w:hAnsi="Calibri" w:cs="Calibri"/>
+          <w:color w:val="auto"/>
+          <w:lang w:val="en-US" w:eastAsia="zh-CN"/>
+        </w:rPr>
+        <w:t>from django.db import connection</w:t>
+      </w:r>
+    </w:p>
+    <w:p>
+      <w:pPr>
+        <w:widowControl w:val="0"/>
+        <w:numPr>
+          <w:ilvl w:val="0"/>
+          <w:numId w:val="48"/>
+        </w:numPr>
+        <w:ind w:left="840" w:leftChars="0" w:firstLine="0" w:firstLineChars="0"/>
+        <w:jc w:val="both"/>
+        <w:rPr>
+          <w:rFonts w:hint="default" w:ascii="Calibri" w:hAnsi="Calibri" w:cs="Calibri"/>
+          <w:color w:val="auto"/>
+          <w:lang w:val="en-US" w:eastAsia="zh-CN"/>
+        </w:rPr>
+      </w:pPr>
+      <w:r>
+        <w:rPr>
+          <w:rFonts w:hint="eastAsia" w:ascii="Calibri" w:hAnsi="Calibri" w:cs="Calibri"/>
+          <w:color w:val="auto"/>
+          <w:lang w:val="en-US" w:eastAsia="zh-CN"/>
+        </w:rPr>
+        <w:t>用创建cursor类的构造函数创建cursor对象，再使用cursor对象，为保证在出现异常时能释放cursor资源，通常使用with语句进行创建操作</w:t>
+      </w:r>
+    </w:p>
+    <w:p>
+      <w:pPr>
+        <w:widowControl w:val="0"/>
+        <w:numPr>
+          <w:numId w:val="0"/>
+        </w:numPr>
+        <w:ind w:left="840" w:leftChars="0" w:firstLine="420" w:firstLineChars="0"/>
+        <w:jc w:val="both"/>
+        <w:rPr>
+          <w:rFonts w:hint="eastAsia" w:ascii="Calibri" w:hAnsi="Calibri" w:cs="Calibri"/>
+          <w:color w:val="auto"/>
+          <w:lang w:val="en-US" w:eastAsia="zh-CN"/>
+        </w:rPr>
+      </w:pPr>
+      <w:r>
+        <w:rPr>
+          <w:rFonts w:hint="eastAsia" w:ascii="Calibri" w:hAnsi="Calibri" w:cs="Calibri"/>
+          <w:color w:val="auto"/>
+          <w:lang w:val="en-US" w:eastAsia="zh-CN"/>
+        </w:rPr>
+        <w:t>from  django.db  import  connection</w:t>
+      </w:r>
+    </w:p>
+    <w:p>
+      <w:pPr>
+        <w:widowControl w:val="0"/>
+        <w:numPr>
+          <w:numId w:val="0"/>
+        </w:numPr>
+        <w:ind w:left="840" w:leftChars="0" w:firstLine="420" w:firstLineChars="0"/>
+        <w:jc w:val="both"/>
+        <w:rPr>
+          <w:rFonts w:hint="eastAsia" w:ascii="Calibri" w:hAnsi="Calibri" w:cs="Calibri"/>
+          <w:color w:val="auto"/>
+          <w:lang w:val="en-US" w:eastAsia="zh-CN"/>
+        </w:rPr>
+      </w:pPr>
+      <w:r>
+        <w:rPr>
+          <w:rFonts w:hint="eastAsia" w:ascii="Calibri" w:hAnsi="Calibri" w:cs="Calibri"/>
+          <w:color w:val="auto"/>
+          <w:lang w:val="en-US" w:eastAsia="zh-CN"/>
+        </w:rPr>
+        <w:t>with  connection.cursor()  as  cur:</w:t>
+      </w:r>
+    </w:p>
+    <w:p>
+      <w:pPr>
+        <w:widowControl w:val="0"/>
+        <w:numPr>
+          <w:numId w:val="0"/>
+        </w:numPr>
+        <w:ind w:left="1260" w:leftChars="0" w:firstLine="420" w:firstLineChars="0"/>
+        <w:jc w:val="both"/>
+        <w:rPr>
+          <w:rFonts w:hint="eastAsia" w:ascii="Calibri" w:hAnsi="Calibri" w:cs="Calibri"/>
+          <w:color w:val="auto"/>
+          <w:lang w:val="en-US" w:eastAsia="zh-CN"/>
+        </w:rPr>
+      </w:pPr>
+      <w:r>
+        <w:rPr>
+          <w:rFonts w:hint="eastAsia" w:ascii="Calibri" w:hAnsi="Calibri" w:cs="Calibri"/>
+          <w:color w:val="auto"/>
+          <w:lang w:val="en-US" w:eastAsia="zh-CN"/>
+        </w:rPr>
+        <w:t>cur.execute(</w:t>
+      </w:r>
+      <w:r>
+        <w:rPr>
+          <w:rFonts w:hint="default" w:ascii="Calibri" w:hAnsi="Calibri" w:cs="Calibri"/>
+          <w:color w:val="auto"/>
+          <w:lang w:val="en-US" w:eastAsia="zh-CN"/>
+        </w:rPr>
+        <w:t>‘</w:t>
+      </w:r>
+      <w:r>
+        <w:rPr>
+          <w:rFonts w:hint="eastAsia" w:ascii="Calibri" w:hAnsi="Calibri" w:cs="Calibri"/>
+          <w:color w:val="auto"/>
+          <w:lang w:val="en-US" w:eastAsia="zh-CN"/>
+        </w:rPr>
+        <w:t>执行SQL语句</w:t>
+      </w:r>
+      <w:r>
+        <w:rPr>
+          <w:rFonts w:hint="default" w:ascii="Calibri" w:hAnsi="Calibri" w:cs="Calibri"/>
+          <w:color w:val="auto"/>
+          <w:lang w:val="en-US" w:eastAsia="zh-CN"/>
+        </w:rPr>
+        <w:t>’</w:t>
+      </w:r>
+      <w:r>
+        <w:rPr>
+          <w:rFonts w:hint="eastAsia" w:ascii="Calibri" w:hAnsi="Calibri" w:cs="Calibri"/>
+          <w:color w:val="auto"/>
+          <w:lang w:val="en-US" w:eastAsia="zh-CN"/>
+        </w:rPr>
+        <w:t xml:space="preserve">, </w:t>
+      </w:r>
+      <w:r>
+        <w:rPr>
+          <w:rFonts w:hint="default" w:ascii="Calibri" w:hAnsi="Calibri" w:cs="Calibri"/>
+          <w:color w:val="auto"/>
+          <w:lang w:val="en-US" w:eastAsia="zh-CN"/>
+        </w:rPr>
+        <w:t>‘</w:t>
+      </w:r>
+      <w:r>
+        <w:rPr>
+          <w:rFonts w:hint="eastAsia" w:ascii="Calibri" w:hAnsi="Calibri" w:cs="Calibri"/>
+          <w:color w:val="auto"/>
+          <w:lang w:val="en-US" w:eastAsia="zh-CN"/>
+        </w:rPr>
+        <w:t>拼接参数</w:t>
+      </w:r>
+      <w:r>
+        <w:rPr>
+          <w:rFonts w:hint="default" w:ascii="Calibri" w:hAnsi="Calibri" w:cs="Calibri"/>
+          <w:color w:val="auto"/>
+          <w:lang w:val="en-US" w:eastAsia="zh-CN"/>
+        </w:rPr>
+        <w:t>’</w:t>
+      </w:r>
+      <w:r>
+        <w:rPr>
+          <w:rFonts w:hint="eastAsia" w:ascii="Calibri" w:hAnsi="Calibri" w:cs="Calibri"/>
+          <w:color w:val="auto"/>
+          <w:lang w:val="en-US" w:eastAsia="zh-CN"/>
+        </w:rPr>
+        <w:t>)</w:t>
+      </w:r>
+    </w:p>
+    <w:p>
+      <w:pPr>
+        <w:widowControl w:val="0"/>
+        <w:numPr>
+          <w:numId w:val="0"/>
+        </w:numPr>
+        <w:ind w:left="1260" w:leftChars="0" w:firstLine="420" w:firstLineChars="0"/>
+        <w:jc w:val="both"/>
+        <w:rPr>
+          <w:rFonts w:hint="default" w:ascii="Calibri" w:hAnsi="Calibri" w:cs="Calibri"/>
+          <w:color w:val="auto"/>
+          <w:lang w:val="en-US" w:eastAsia="zh-CN"/>
+        </w:rPr>
+      </w:pPr>
+    </w:p>
+    <w:p>
+      <w:pPr>
+        <w:widowControl w:val="0"/>
+        <w:numPr>
+          <w:ilvl w:val="0"/>
+          <w:numId w:val="0"/>
+        </w:numPr>
+        <w:tabs>
+          <w:tab w:val="left" w:pos="312"/>
+        </w:tabs>
+        <w:jc w:val="both"/>
+        <w:rPr>
+          <w:rFonts w:hint="eastAsia" w:ascii="Calibri" w:hAnsi="Calibri" w:cs="Calibri"/>
+          <w:color w:val="7030A0"/>
+          <w:lang w:val="en-US" w:eastAsia="zh-CN"/>
+        </w:rPr>
+      </w:pPr>
+      <w:r>
+        <w:rPr>
+          <w:rFonts w:hint="eastAsia" w:ascii="Calibri" w:hAnsi="Calibri" w:cs="Calibri"/>
+          <w:color w:val="7030A0"/>
+          <w:lang w:val="en-US" w:eastAsia="zh-CN"/>
+        </w:rPr>
+        <w:t>admin管理后台</w:t>
+      </w:r>
+    </w:p>
+    <w:p>
+      <w:pPr>
+        <w:widowControl w:val="0"/>
+        <w:numPr>
+          <w:ilvl w:val="0"/>
+          <w:numId w:val="0"/>
+        </w:numPr>
+        <w:tabs>
+          <w:tab w:val="left" w:pos="312"/>
+        </w:tabs>
+        <w:jc w:val="both"/>
+        <w:rPr>
+          <w:rFonts w:hint="eastAsia" w:ascii="Calibri" w:hAnsi="Calibri" w:cs="Calibri"/>
+          <w:color w:val="auto"/>
+          <w:lang w:val="en-US" w:eastAsia="zh-CN"/>
+        </w:rPr>
+      </w:pPr>
+      <w:r>
+        <w:rPr>
+          <w:rFonts w:hint="eastAsia" w:ascii="Calibri" w:hAnsi="Calibri" w:cs="Calibri"/>
+          <w:color w:val="auto"/>
+          <w:lang w:val="en-US" w:eastAsia="zh-CN"/>
+        </w:rPr>
+        <w:tab/>
+        <w:t>django提供了比较完善的后台管理数据库的接口，可供开发过程中调用和测试使用</w:t>
+      </w:r>
+    </w:p>
+    <w:p>
+      <w:pPr>
+        <w:widowControl w:val="0"/>
+        <w:numPr>
+          <w:ilvl w:val="0"/>
+          <w:numId w:val="0"/>
+        </w:numPr>
+        <w:tabs>
+          <w:tab w:val="left" w:pos="312"/>
+        </w:tabs>
+        <w:jc w:val="both"/>
+        <w:rPr>
+          <w:rFonts w:hint="default" w:ascii="Calibri" w:hAnsi="Calibri" w:cs="Calibri"/>
+          <w:color w:val="auto"/>
+          <w:lang w:val="en-US" w:eastAsia="zh-CN"/>
+        </w:rPr>
+      </w:pPr>
+      <w:r>
+        <w:rPr>
+          <w:rFonts w:hint="eastAsia" w:ascii="Calibri" w:hAnsi="Calibri" w:cs="Calibri"/>
+          <w:color w:val="auto"/>
+          <w:lang w:val="en-US" w:eastAsia="zh-CN"/>
+        </w:rPr>
+        <w:tab/>
+        <w:t>django后搜集所有已注册的模型类，为这些模型类提供数据管理界面，供开发者使用</w:t>
+      </w:r>
+    </w:p>
+    <w:p>
+      <w:pPr>
+        <w:widowControl w:val="0"/>
+        <w:numPr>
+          <w:ilvl w:val="0"/>
+          <w:numId w:val="0"/>
+        </w:numPr>
+        <w:tabs>
+          <w:tab w:val="left" w:pos="312"/>
+        </w:tabs>
+        <w:jc w:val="both"/>
+        <w:rPr>
+          <w:rFonts w:hint="default" w:ascii="Calibri" w:hAnsi="Calibri" w:cs="Calibri"/>
+          <w:color w:val="auto"/>
+          <w:lang w:val="en-US" w:eastAsia="zh-CN"/>
+        </w:rPr>
+      </w:pPr>
+    </w:p>
+    <w:p>
+      <w:pPr>
+        <w:widowControl w:val="0"/>
+        <w:numPr>
+          <w:ilvl w:val="0"/>
+          <w:numId w:val="0"/>
+        </w:numPr>
+        <w:tabs>
+          <w:tab w:val="left" w:pos="312"/>
+        </w:tabs>
+        <w:jc w:val="both"/>
+        <w:rPr>
+          <w:rFonts w:hint="eastAsia" w:ascii="Calibri" w:hAnsi="Calibri" w:cs="Calibri"/>
+          <w:color w:val="auto"/>
+          <w:lang w:val="en-US" w:eastAsia="zh-CN"/>
+        </w:rPr>
+      </w:pPr>
+      <w:r>
+        <w:rPr>
+          <w:rFonts w:hint="eastAsia" w:ascii="Calibri" w:hAnsi="Calibri" w:cs="Calibri"/>
+          <w:color w:val="auto"/>
+          <w:lang w:val="en-US" w:eastAsia="zh-CN"/>
+        </w:rPr>
+        <w:tab/>
+        <w:t>创建后台管理账号（该账号为管理后台最高权限账号）</w:t>
+      </w:r>
+    </w:p>
+    <w:p>
+      <w:pPr>
+        <w:widowControl w:val="0"/>
+        <w:numPr>
+          <w:ilvl w:val="0"/>
+          <w:numId w:val="0"/>
+        </w:numPr>
+        <w:tabs>
+          <w:tab w:val="left" w:pos="312"/>
+        </w:tabs>
+        <w:jc w:val="both"/>
+        <w:rPr>
+          <w:rFonts w:hint="eastAsia" w:ascii="Calibri" w:hAnsi="Calibri" w:cs="Calibri"/>
+          <w:color w:val="auto"/>
+          <w:lang w:val="en-US" w:eastAsia="zh-CN"/>
+        </w:rPr>
+      </w:pPr>
+      <w:r>
+        <w:rPr>
+          <w:rFonts w:hint="eastAsia" w:ascii="Calibri" w:hAnsi="Calibri" w:cs="Calibri"/>
+          <w:color w:val="auto"/>
+          <w:lang w:val="en-US" w:eastAsia="zh-CN"/>
+        </w:rPr>
+        <w:tab/>
+        <w:t>python manage.py createsuperuser</w:t>
+      </w:r>
+    </w:p>
+    <w:p>
+      <w:pPr>
+        <w:widowControl w:val="0"/>
+        <w:numPr>
+          <w:ilvl w:val="0"/>
+          <w:numId w:val="0"/>
+        </w:numPr>
+        <w:tabs>
+          <w:tab w:val="left" w:pos="312"/>
+        </w:tabs>
+        <w:jc w:val="both"/>
+        <w:rPr>
+          <w:rFonts w:hint="eastAsia" w:ascii="Calibri" w:hAnsi="Calibri" w:cs="Calibri"/>
+          <w:color w:val="auto"/>
+          <w:lang w:val="en-US" w:eastAsia="zh-CN"/>
+        </w:rPr>
+      </w:pPr>
+      <w:r>
+        <w:rPr>
+          <w:rFonts w:hint="eastAsia" w:ascii="Calibri" w:hAnsi="Calibri" w:cs="Calibri"/>
+          <w:color w:val="auto"/>
+          <w:lang w:val="en-US" w:eastAsia="zh-CN"/>
+        </w:rPr>
+        <w:tab/>
+        <w:t>输入用户名（账号）</w:t>
+      </w:r>
+    </w:p>
+    <w:p>
+      <w:pPr>
+        <w:widowControl w:val="0"/>
+        <w:numPr>
+          <w:ilvl w:val="0"/>
+          <w:numId w:val="0"/>
+        </w:numPr>
+        <w:tabs>
+          <w:tab w:val="left" w:pos="312"/>
+        </w:tabs>
+        <w:jc w:val="both"/>
+        <w:rPr>
+          <w:rFonts w:hint="default" w:ascii="Calibri" w:hAnsi="Calibri" w:cs="Calibri"/>
+          <w:color w:val="auto"/>
+          <w:lang w:val="en-US" w:eastAsia="zh-CN"/>
+        </w:rPr>
+      </w:pPr>
+      <w:r>
+        <w:rPr>
+          <w:rFonts w:hint="eastAsia" w:ascii="Calibri" w:hAnsi="Calibri" w:cs="Calibri"/>
+          <w:color w:val="auto"/>
+          <w:lang w:val="en-US" w:eastAsia="zh-CN"/>
+        </w:rPr>
+        <w:tab/>
+        <w:t>输入邮箱</w:t>
+      </w:r>
+    </w:p>
+    <w:p>
+      <w:pPr>
+        <w:widowControl w:val="0"/>
+        <w:numPr>
+          <w:ilvl w:val="0"/>
+          <w:numId w:val="0"/>
+        </w:numPr>
+        <w:tabs>
+          <w:tab w:val="left" w:pos="312"/>
+        </w:tabs>
+        <w:jc w:val="both"/>
+        <w:rPr>
+          <w:rFonts w:hint="eastAsia" w:ascii="Calibri" w:hAnsi="Calibri" w:cs="Calibri"/>
+          <w:color w:val="auto"/>
+          <w:lang w:val="en-US" w:eastAsia="zh-CN"/>
+        </w:rPr>
+      </w:pPr>
+      <w:r>
+        <w:rPr>
+          <w:rFonts w:hint="eastAsia" w:ascii="Calibri" w:hAnsi="Calibri" w:cs="Calibri"/>
+          <w:color w:val="auto"/>
+          <w:lang w:val="en-US" w:eastAsia="zh-CN"/>
+        </w:rPr>
+        <w:tab/>
+        <w:t>输入密码</w:t>
+      </w:r>
+    </w:p>
+    <w:p>
+      <w:pPr>
+        <w:widowControl w:val="0"/>
+        <w:numPr>
+          <w:ilvl w:val="0"/>
+          <w:numId w:val="0"/>
+        </w:numPr>
+        <w:tabs>
+          <w:tab w:val="left" w:pos="312"/>
+        </w:tabs>
+        <w:jc w:val="both"/>
+        <w:rPr>
+          <w:rFonts w:hint="eastAsia" w:ascii="Calibri" w:hAnsi="Calibri" w:cs="Calibri"/>
+          <w:color w:val="auto"/>
+          <w:lang w:val="en-US" w:eastAsia="zh-CN"/>
+        </w:rPr>
+      </w:pPr>
+      <w:r>
+        <w:rPr>
+          <w:rFonts w:hint="eastAsia" w:ascii="Calibri" w:hAnsi="Calibri" w:cs="Calibri"/>
+          <w:color w:val="auto"/>
+          <w:lang w:val="en-US" w:eastAsia="zh-CN"/>
+        </w:rPr>
+        <w:tab/>
+        <w:t>再次输入密码</w:t>
+      </w:r>
+    </w:p>
+    <w:p>
+      <w:pPr>
+        <w:widowControl w:val="0"/>
+        <w:numPr>
+          <w:ilvl w:val="0"/>
+          <w:numId w:val="0"/>
+        </w:numPr>
+        <w:tabs>
+          <w:tab w:val="left" w:pos="312"/>
+        </w:tabs>
+        <w:jc w:val="both"/>
+        <w:rPr>
+          <w:rFonts w:hint="default" w:ascii="Calibri" w:hAnsi="Calibri" w:cs="Calibri"/>
+          <w:color w:val="auto"/>
+          <w:lang w:val="en-US" w:eastAsia="zh-CN"/>
+        </w:rPr>
+      </w:pPr>
+      <w:r>
+        <w:rPr>
+          <w:rFonts w:hint="eastAsia" w:ascii="Calibri" w:hAnsi="Calibri" w:cs="Calibri"/>
+          <w:color w:val="auto"/>
+          <w:lang w:val="en-US" w:eastAsia="zh-CN"/>
+        </w:rPr>
+        <w:tab/>
+        <w:t>创建成功</w:t>
+      </w:r>
+    </w:p>
+    <w:p>
+      <w:pPr>
+        <w:rPr>
+          <w:rFonts w:hint="default" w:ascii="Calibri" w:hAnsi="Calibri" w:cs="Calibri"/>
+          <w:color w:val="auto"/>
+          <w:lang w:val="en-US" w:eastAsia="zh-CN"/>
+        </w:rPr>
+      </w:pPr>
+    </w:p>
+    <w:p>
+      <w:pPr>
+        <w:rPr>
+          <w:rFonts w:hint="default" w:ascii="Calibri" w:hAnsi="Calibri" w:cs="Calibri"/>
+          <w:color w:val="auto"/>
+          <w:lang w:val="en-US" w:eastAsia="zh-CN"/>
+        </w:rPr>
+      </w:pPr>
+    </w:p>
+    <w:p>
+      <w:pPr>
+        <w:rPr>
+          <w:rFonts w:hint="default" w:ascii="Calibri" w:hAnsi="Calibri" w:cs="Calibri"/>
+          <w:color w:val="auto"/>
+          <w:lang w:val="en-US" w:eastAsia="zh-CN"/>
+        </w:rPr>
+      </w:pPr>
+    </w:p>
+    <w:p>
+      <w:pPr>
+        <w:rPr>
+          <w:rFonts w:hint="default" w:ascii="Calibri" w:hAnsi="Calibri" w:cs="Calibri"/>
+          <w:color w:val="auto"/>
+          <w:lang w:val="en-US" w:eastAsia="zh-CN"/>
+        </w:rPr>
+      </w:pPr>
+    </w:p>
+    <w:p>
+      <w:pPr>
+        <w:rPr>
+          <w:rFonts w:hint="default" w:ascii="Calibri" w:hAnsi="Calibri" w:cs="Calibri"/>
+          <w:color w:val="auto"/>
+          <w:lang w:val="en-US" w:eastAsia="zh-CN"/>
+        </w:rPr>
+      </w:pPr>
+    </w:p>
+    <w:p>
+      <w:pPr>
+        <w:rPr>
+          <w:rFonts w:hint="default" w:ascii="Calibri" w:hAnsi="Calibri" w:cs="Calibri"/>
+          <w:color w:val="auto"/>
+          <w:lang w:val="en-US" w:eastAsia="zh-CN"/>
+        </w:rPr>
+      </w:pPr>
+    </w:p>
+    <w:p>
+      <w:pPr>
+        <w:rPr>
+          <w:rFonts w:hint="default" w:ascii="Calibri" w:hAnsi="Calibri" w:cs="Calibri"/>
+          <w:color w:val="auto"/>
+          <w:lang w:val="en-US" w:eastAsia="zh-CN"/>
+        </w:rPr>
+      </w:pPr>
+    </w:p>
+    <w:p>
+      <w:pPr>
+        <w:rPr>
+          <w:rFonts w:hint="default" w:ascii="Calibri" w:hAnsi="Calibri" w:cs="Calibri"/>
+          <w:color w:val="auto"/>
+          <w:lang w:val="en-US" w:eastAsia="zh-CN"/>
+        </w:rPr>
+      </w:pPr>
+    </w:p>
+    <w:p>
+      <w:pPr>
+        <w:rPr>
+          <w:rFonts w:hint="default" w:ascii="Calibri" w:hAnsi="Calibri" w:cs="Calibri"/>
+          <w:color w:val="auto"/>
+          <w:lang w:val="en-US" w:eastAsia="zh-CN"/>
+        </w:rPr>
+      </w:pPr>
+    </w:p>
+    <w:p>
+      <w:pPr>
+        <w:rPr>
+          <w:rFonts w:hint="default" w:ascii="Calibri" w:hAnsi="Calibri" w:cs="Calibri"/>
+          <w:color w:val="auto"/>
+          <w:lang w:val="en-US" w:eastAsia="zh-CN"/>
+        </w:rPr>
+      </w:pPr>
+    </w:p>
+    <w:p>
+      <w:pPr>
+        <w:rPr>
+          <w:rFonts w:hint="default" w:ascii="Calibri" w:hAnsi="Calibri" w:cs="Calibri"/>
+          <w:color w:val="auto"/>
+          <w:lang w:val="en-US" w:eastAsia="zh-CN"/>
+        </w:rPr>
+      </w:pPr>
+    </w:p>
+    <w:p>
+      <w:pPr>
+        <w:rPr>
+          <w:rFonts w:hint="default" w:ascii="Calibri" w:hAnsi="Calibri" w:cs="Calibri"/>
+          <w:color w:val="auto"/>
+          <w:lang w:val="en-US" w:eastAsia="zh-CN"/>
+        </w:rPr>
+      </w:pPr>
+    </w:p>
+    <w:p>
+      <w:pPr>
+        <w:rPr>
+          <w:rFonts w:hint="default" w:ascii="Calibri" w:hAnsi="Calibri" w:cs="Calibri"/>
+          <w:color w:val="auto"/>
+          <w:lang w:val="en-US" w:eastAsia="zh-CN"/>
+        </w:rPr>
+      </w:pPr>
+    </w:p>
+    <w:p>
+      <w:pPr>
         <w:rPr>
           <w:rFonts w:hint="default" w:ascii="Calibri" w:hAnsi="Calibri" w:cs="Calibri"/>
           <w:color w:val="auto"/>
@@ -21770,6 +23661,23 @@
     </w:lvl>
   </w:abstractNum>
   <w:abstractNum w:abstractNumId="6">
+    <w:nsid w:val="92DE036E"/>
+    <w:multiLevelType w:val="singleLevel"/>
+    <w:tmpl w:val="92DE036E"/>
+    <w:lvl w:ilvl="0" w:tentative="0">
+      <w:start w:val="1"/>
+      <w:numFmt w:val="decimal"/>
+      <w:lvlText w:val="%1."/>
+      <w:lvlJc w:val="left"/>
+      <w:pPr>
+        <w:tabs>
+          <w:tab w:val="left" w:pos="312"/>
+        </w:tabs>
+        <w:ind w:left="840" w:leftChars="0" w:firstLine="0" w:firstLineChars="0"/>
+      </w:pPr>
+    </w:lvl>
+  </w:abstractNum>
+  <w:abstractNum w:abstractNumId="7">
     <w:nsid w:val="94C35D5B"/>
     <w:multiLevelType w:val="singleLevel"/>
     <w:tmpl w:val="94C35D5B"/>
@@ -21785,7 +23693,7 @@
       </w:pPr>
     </w:lvl>
   </w:abstractNum>
-  <w:abstractNum w:abstractNumId="7">
+  <w:abstractNum w:abstractNumId="8">
     <w:nsid w:val="A9175172"/>
     <w:multiLevelType w:val="singleLevel"/>
     <w:tmpl w:val="A9175172"/>
@@ -21801,7 +23709,7 @@
       </w:pPr>
     </w:lvl>
   </w:abstractNum>
-  <w:abstractNum w:abstractNumId="8">
+  <w:abstractNum w:abstractNumId="9">
     <w:nsid w:val="AD6A244C"/>
     <w:multiLevelType w:val="singleLevel"/>
     <w:tmpl w:val="AD6A244C"/>
@@ -21817,7 +23725,7 @@
       </w:pPr>
     </w:lvl>
   </w:abstractNum>
-  <w:abstractNum w:abstractNumId="9">
+  <w:abstractNum w:abstractNumId="10">
     <w:nsid w:val="AE7C79ED"/>
     <w:multiLevelType w:val="singleLevel"/>
     <w:tmpl w:val="AE7C79ED"/>
@@ -21829,7 +23737,7 @@
       <w:lvlJc w:val="left"/>
     </w:lvl>
   </w:abstractNum>
-  <w:abstractNum w:abstractNumId="10">
+  <w:abstractNum w:abstractNumId="11">
     <w:nsid w:val="AEAF81DE"/>
     <w:multiLevelType w:val="singleLevel"/>
     <w:tmpl w:val="AEAF81DE"/>
@@ -21845,7 +23753,7 @@
       </w:pPr>
     </w:lvl>
   </w:abstractNum>
-  <w:abstractNum w:abstractNumId="11">
+  <w:abstractNum w:abstractNumId="12">
     <w:nsid w:val="B324A40D"/>
     <w:multiLevelType w:val="singleLevel"/>
     <w:tmpl w:val="B324A40D"/>
@@ -21856,7 +23764,7 @@
       <w:lvlJc w:val="left"/>
     </w:lvl>
   </w:abstractNum>
-  <w:abstractNum w:abstractNumId="12">
+  <w:abstractNum w:abstractNumId="13">
     <w:nsid w:val="BF2DC55B"/>
     <w:multiLevelType w:val="singleLevel"/>
     <w:tmpl w:val="BF2DC55B"/>
@@ -21872,7 +23780,7 @@
       </w:pPr>
     </w:lvl>
   </w:abstractNum>
-  <w:abstractNum w:abstractNumId="13">
+  <w:abstractNum w:abstractNumId="14">
     <w:nsid w:val="C22DA2B5"/>
     <w:multiLevelType w:val="singleLevel"/>
     <w:tmpl w:val="C22DA2B5"/>
@@ -21884,7 +23792,7 @@
       <w:lvlJc w:val="left"/>
     </w:lvl>
   </w:abstractNum>
-  <w:abstractNum w:abstractNumId="14">
+  <w:abstractNum w:abstractNumId="15">
     <w:nsid w:val="DB73C466"/>
     <w:multiLevelType w:val="singleLevel"/>
     <w:tmpl w:val="DB73C466"/>
@@ -21901,7 +23809,7 @@
       </w:pPr>
     </w:lvl>
   </w:abstractNum>
-  <w:abstractNum w:abstractNumId="15">
+  <w:abstractNum w:abstractNumId="16">
     <w:nsid w:val="E2DF06FC"/>
     <w:multiLevelType w:val="singleLevel"/>
     <w:tmpl w:val="E2DF06FC"/>
@@ -21912,7 +23820,7 @@
       <w:lvlJc w:val="left"/>
     </w:lvl>
   </w:abstractNum>
-  <w:abstractNum w:abstractNumId="16">
+  <w:abstractNum w:abstractNumId="17">
     <w:nsid w:val="F11E2C5C"/>
     <w:multiLevelType w:val="singleLevel"/>
     <w:tmpl w:val="F11E2C5C"/>
@@ -21928,7 +23836,7 @@
       </w:pPr>
     </w:lvl>
   </w:abstractNum>
-  <w:abstractNum w:abstractNumId="17">
+  <w:abstractNum w:abstractNumId="18">
     <w:nsid w:val="F703420F"/>
     <w:multiLevelType w:val="singleLevel"/>
     <w:tmpl w:val="F703420F"/>
@@ -21944,7 +23852,7 @@
       </w:pPr>
     </w:lvl>
   </w:abstractNum>
-  <w:abstractNum w:abstractNumId="18">
+  <w:abstractNum w:abstractNumId="19">
     <w:nsid w:val="F7AA6444"/>
     <w:multiLevelType w:val="singleLevel"/>
     <w:tmpl w:val="F7AA6444"/>
@@ -21955,7 +23863,7 @@
       <w:lvlJc w:val="left"/>
     </w:lvl>
   </w:abstractNum>
-  <w:abstractNum w:abstractNumId="19">
+  <w:abstractNum w:abstractNumId="20">
     <w:nsid w:val="FC0410DB"/>
     <w:multiLevelType w:val="singleLevel"/>
     <w:tmpl w:val="FC0410DB"/>
@@ -21971,7 +23879,7 @@
       </w:pPr>
     </w:lvl>
   </w:abstractNum>
-  <w:abstractNum w:abstractNumId="20">
+  <w:abstractNum w:abstractNumId="21">
     <w:nsid w:val="FD247564"/>
     <w:multiLevelType w:val="singleLevel"/>
     <w:tmpl w:val="FD247564"/>
@@ -21987,7 +23895,7 @@
       </w:pPr>
     </w:lvl>
   </w:abstractNum>
-  <w:abstractNum w:abstractNumId="21">
+  <w:abstractNum w:abstractNumId="22">
     <w:nsid w:val="0128E9D7"/>
     <w:multiLevelType w:val="singleLevel"/>
     <w:tmpl w:val="0128E9D7"/>
@@ -22003,7 +23911,7 @@
       </w:pPr>
     </w:lvl>
   </w:abstractNum>
-  <w:abstractNum w:abstractNumId="22">
+  <w:abstractNum w:abstractNumId="23">
     <w:nsid w:val="036C0F94"/>
     <w:multiLevelType w:val="singleLevel"/>
     <w:tmpl w:val="036C0F94"/>
@@ -22019,7 +23927,7 @@
       </w:pPr>
     </w:lvl>
   </w:abstractNum>
-  <w:abstractNum w:abstractNumId="23">
+  <w:abstractNum w:abstractNumId="24">
     <w:nsid w:val="057380C5"/>
     <w:multiLevelType w:val="singleLevel"/>
     <w:tmpl w:val="057380C5"/>
@@ -22031,7 +23939,7 @@
       <w:lvlJc w:val="left"/>
     </w:lvl>
   </w:abstractNum>
-  <w:abstractNum w:abstractNumId="24">
+  <w:abstractNum w:abstractNumId="25">
     <w:nsid w:val="097DF5F2"/>
     <w:multiLevelType w:val="singleLevel"/>
     <w:tmpl w:val="097DF5F2"/>
@@ -22047,7 +23955,7 @@
       </w:pPr>
     </w:lvl>
   </w:abstractNum>
-  <w:abstractNum w:abstractNumId="25">
+  <w:abstractNum w:abstractNumId="26">
     <w:nsid w:val="099E350B"/>
     <w:multiLevelType w:val="singleLevel"/>
     <w:tmpl w:val="099E350B"/>
@@ -22058,7 +23966,7 @@
       <w:lvlJc w:val="left"/>
     </w:lvl>
   </w:abstractNum>
-  <w:abstractNum w:abstractNumId="26">
+  <w:abstractNum w:abstractNumId="27">
     <w:nsid w:val="153815A8"/>
     <w:multiLevelType w:val="singleLevel"/>
     <w:tmpl w:val="153815A8"/>
@@ -22074,7 +23982,7 @@
       </w:pPr>
     </w:lvl>
   </w:abstractNum>
-  <w:abstractNum w:abstractNumId="27">
+  <w:abstractNum w:abstractNumId="28">
     <w:nsid w:val="248D29FF"/>
     <w:multiLevelType w:val="singleLevel"/>
     <w:tmpl w:val="248D29FF"/>
@@ -22090,7 +23998,7 @@
       </w:pPr>
     </w:lvl>
   </w:abstractNum>
-  <w:abstractNum w:abstractNumId="28">
+  <w:abstractNum w:abstractNumId="29">
     <w:nsid w:val="30E83A09"/>
     <w:multiLevelType w:val="singleLevel"/>
     <w:tmpl w:val="30E83A09"/>
@@ -22106,7 +24014,7 @@
       </w:pPr>
     </w:lvl>
   </w:abstractNum>
-  <w:abstractNum w:abstractNumId="29">
+  <w:abstractNum w:abstractNumId="30">
     <w:nsid w:val="331AB31E"/>
     <w:multiLevelType w:val="singleLevel"/>
     <w:tmpl w:val="331AB31E"/>
@@ -22117,7 +24025,7 @@
       <w:lvlJc w:val="left"/>
     </w:lvl>
   </w:abstractNum>
-  <w:abstractNum w:abstractNumId="30">
+  <w:abstractNum w:abstractNumId="31">
     <w:nsid w:val="35EC940E"/>
     <w:multiLevelType w:val="singleLevel"/>
     <w:tmpl w:val="35EC940E"/>
@@ -22133,7 +24041,7 @@
       </w:pPr>
     </w:lvl>
   </w:abstractNum>
-  <w:abstractNum w:abstractNumId="31">
+  <w:abstractNum w:abstractNumId="32">
     <w:nsid w:val="361B94A8"/>
     <w:multiLevelType w:val="singleLevel"/>
     <w:tmpl w:val="361B94A8"/>
@@ -22144,7 +24052,7 @@
       <w:lvlJc w:val="left"/>
     </w:lvl>
   </w:abstractNum>
-  <w:abstractNum w:abstractNumId="32">
+  <w:abstractNum w:abstractNumId="33">
     <w:nsid w:val="367C65CD"/>
     <w:multiLevelType w:val="singleLevel"/>
     <w:tmpl w:val="367C65CD"/>
@@ -22160,7 +24068,7 @@
       </w:pPr>
     </w:lvl>
   </w:abstractNum>
-  <w:abstractNum w:abstractNumId="33">
+  <w:abstractNum w:abstractNumId="34">
     <w:nsid w:val="373B1184"/>
     <w:multiLevelType w:val="singleLevel"/>
     <w:tmpl w:val="373B1184"/>
@@ -22176,7 +24084,7 @@
       </w:pPr>
     </w:lvl>
   </w:abstractNum>
-  <w:abstractNum w:abstractNumId="34">
+  <w:abstractNum w:abstractNumId="35">
     <w:nsid w:val="41A8ACDD"/>
     <w:multiLevelType w:val="singleLevel"/>
     <w:tmpl w:val="41A8ACDD"/>
@@ -22192,7 +24100,7 @@
       </w:pPr>
     </w:lvl>
   </w:abstractNum>
-  <w:abstractNum w:abstractNumId="35">
+  <w:abstractNum w:abstractNumId="36">
     <w:nsid w:val="4BBB9F42"/>
     <w:multiLevelType w:val="singleLevel"/>
     <w:tmpl w:val="4BBB9F42"/>
@@ -22209,7 +24117,7 @@
       </w:pPr>
     </w:lvl>
   </w:abstractNum>
-  <w:abstractNum w:abstractNumId="36">
+  <w:abstractNum w:abstractNumId="37">
     <w:nsid w:val="4D20B6E1"/>
     <w:multiLevelType w:val="singleLevel"/>
     <w:tmpl w:val="4D20B6E1"/>
@@ -22225,7 +24133,7 @@
       </w:pPr>
     </w:lvl>
   </w:abstractNum>
-  <w:abstractNum w:abstractNumId="37">
+  <w:abstractNum w:abstractNumId="38">
     <w:nsid w:val="4D8EFB56"/>
     <w:multiLevelType w:val="singleLevel"/>
     <w:tmpl w:val="4D8EFB56"/>
@@ -22236,7 +24144,7 @@
       <w:lvlJc w:val="left"/>
     </w:lvl>
   </w:abstractNum>
-  <w:abstractNum w:abstractNumId="38">
+  <w:abstractNum w:abstractNumId="39">
     <w:nsid w:val="4E0647B7"/>
     <w:multiLevelType w:val="singleLevel"/>
     <w:tmpl w:val="4E0647B7"/>
@@ -22252,7 +24160,24 @@
       </w:pPr>
     </w:lvl>
   </w:abstractNum>
-  <w:abstractNum w:abstractNumId="39">
+  <w:abstractNum w:abstractNumId="40">
+    <w:nsid w:val="50EBC625"/>
+    <w:multiLevelType w:val="singleLevel"/>
+    <w:tmpl w:val="50EBC625"/>
+    <w:lvl w:ilvl="0" w:tentative="0">
+      <w:start w:val="1"/>
+      <w:numFmt w:val="decimal"/>
+      <w:lvlText w:val="%1."/>
+      <w:lvlJc w:val="left"/>
+      <w:pPr>
+        <w:tabs>
+          <w:tab w:val="left" w:pos="732"/>
+        </w:tabs>
+        <w:ind w:left="1260" w:leftChars="0" w:firstLine="0" w:firstLineChars="0"/>
+      </w:pPr>
+    </w:lvl>
+  </w:abstractNum>
+  <w:abstractNum w:abstractNumId="41">
     <w:nsid w:val="66A72C23"/>
     <w:multiLevelType w:val="singleLevel"/>
     <w:tmpl w:val="66A72C23"/>
@@ -22268,7 +24193,7 @@
       </w:pPr>
     </w:lvl>
   </w:abstractNum>
-  <w:abstractNum w:abstractNumId="40">
+  <w:abstractNum w:abstractNumId="42">
     <w:nsid w:val="67FFBA88"/>
     <w:multiLevelType w:val="singleLevel"/>
     <w:tmpl w:val="67FFBA88"/>
@@ -22280,7 +24205,7 @@
       <w:lvlJc w:val="left"/>
     </w:lvl>
   </w:abstractNum>
-  <w:abstractNum w:abstractNumId="41">
+  <w:abstractNum w:abstractNumId="43">
     <w:nsid w:val="69025F73"/>
     <w:multiLevelType w:val="singleLevel"/>
     <w:tmpl w:val="69025F73"/>
@@ -22296,7 +24221,7 @@
       </w:pPr>
     </w:lvl>
   </w:abstractNum>
-  <w:abstractNum w:abstractNumId="42">
+  <w:abstractNum w:abstractNumId="44">
     <w:nsid w:val="6A0E015F"/>
     <w:multiLevelType w:val="singleLevel"/>
     <w:tmpl w:val="6A0E015F"/>
@@ -22312,7 +24237,7 @@
       </w:pPr>
     </w:lvl>
   </w:abstractNum>
-  <w:abstractNum w:abstractNumId="43">
+  <w:abstractNum w:abstractNumId="45">
     <w:nsid w:val="6D3ED5A1"/>
     <w:multiLevelType w:val="singleLevel"/>
     <w:tmpl w:val="6D3ED5A1"/>
@@ -22328,7 +24253,7 @@
       </w:pPr>
     </w:lvl>
   </w:abstractNum>
-  <w:abstractNum w:abstractNumId="44">
+  <w:abstractNum w:abstractNumId="46">
     <w:nsid w:val="700F018A"/>
     <w:multiLevelType w:val="singleLevel"/>
     <w:tmpl w:val="700F018A"/>
@@ -22344,7 +24269,7 @@
       </w:pPr>
     </w:lvl>
   </w:abstractNum>
-  <w:abstractNum w:abstractNumId="45">
+  <w:abstractNum w:abstractNumId="47">
     <w:nsid w:val="769E03E0"/>
     <w:multiLevelType w:val="singleLevel"/>
     <w:tmpl w:val="769E03E0"/>
@@ -22356,142 +24281,148 @@
     </w:lvl>
   </w:abstractNum>
   <w:num w:numId="1">
-    <w:abstractNumId w:val="38"/>
+    <w:abstractNumId w:val="39"/>
   </w:num>
   <w:num w:numId="2">
     <w:abstractNumId w:val="2"/>
   </w:num>
   <w:num w:numId="3">
-    <w:abstractNumId w:val="34"/>
+    <w:abstractNumId w:val="35"/>
   </w:num>
   <w:num w:numId="4">
+    <w:abstractNumId w:val="11"/>
+  </w:num>
+  <w:num w:numId="5">
+    <w:abstractNumId w:val="26"/>
+  </w:num>
+  <w:num w:numId="6">
+    <w:abstractNumId w:val="43"/>
+  </w:num>
+  <w:num w:numId="7">
+    <w:abstractNumId w:val="28"/>
+  </w:num>
+  <w:num w:numId="8">
     <w:abstractNumId w:val="10"/>
   </w:num>
-  <w:num w:numId="5">
-    <w:abstractNumId w:val="25"/>
-  </w:num>
-  <w:num w:numId="6">
-    <w:abstractNumId w:val="41"/>
-  </w:num>
-  <w:num w:numId="7">
-    <w:abstractNumId w:val="27"/>
-  </w:num>
-  <w:num w:numId="8">
-    <w:abstractNumId w:val="9"/>
-  </w:num>
   <w:num w:numId="9">
-    <w:abstractNumId w:val="45"/>
+    <w:abstractNumId w:val="47"/>
   </w:num>
   <w:num w:numId="10">
-    <w:abstractNumId w:val="7"/>
+    <w:abstractNumId w:val="8"/>
   </w:num>
   <w:num w:numId="11">
     <w:abstractNumId w:val="4"/>
   </w:num>
   <w:num w:numId="12">
-    <w:abstractNumId w:val="15"/>
+    <w:abstractNumId w:val="16"/>
   </w:num>
   <w:num w:numId="13">
-    <w:abstractNumId w:val="22"/>
+    <w:abstractNumId w:val="23"/>
   </w:num>
   <w:num w:numId="14">
-    <w:abstractNumId w:val="18"/>
+    <w:abstractNumId w:val="19"/>
   </w:num>
   <w:num w:numId="15">
-    <w:abstractNumId w:val="8"/>
+    <w:abstractNumId w:val="9"/>
   </w:num>
   <w:num w:numId="16">
-    <w:abstractNumId w:val="31"/>
+    <w:abstractNumId w:val="32"/>
   </w:num>
   <w:num w:numId="17">
-    <w:abstractNumId w:val="21"/>
+    <w:abstractNumId w:val="22"/>
   </w:num>
   <w:num w:numId="18">
     <w:abstractNumId w:val="1"/>
   </w:num>
   <w:num w:numId="19">
-    <w:abstractNumId w:val="30"/>
+    <w:abstractNumId w:val="31"/>
   </w:num>
   <w:num w:numId="20">
-    <w:abstractNumId w:val="13"/>
+    <w:abstractNumId w:val="14"/>
   </w:num>
   <w:num w:numId="21">
-    <w:abstractNumId w:val="23"/>
+    <w:abstractNumId w:val="24"/>
   </w:num>
   <w:num w:numId="22">
-    <w:abstractNumId w:val="6"/>
+    <w:abstractNumId w:val="7"/>
   </w:num>
   <w:num w:numId="23">
-    <w:abstractNumId w:val="32"/>
+    <w:abstractNumId w:val="33"/>
   </w:num>
   <w:num w:numId="24">
-    <w:abstractNumId w:val="43"/>
+    <w:abstractNumId w:val="45"/>
   </w:num>
   <w:num w:numId="25">
     <w:abstractNumId w:val="5"/>
   </w:num>
   <w:num w:numId="26">
-    <w:abstractNumId w:val="28"/>
+    <w:abstractNumId w:val="29"/>
   </w:num>
   <w:num w:numId="27">
-    <w:abstractNumId w:val="37"/>
+    <w:abstractNumId w:val="38"/>
   </w:num>
   <w:num w:numId="28">
-    <w:abstractNumId w:val="39"/>
+    <w:abstractNumId w:val="41"/>
   </w:num>
   <w:num w:numId="29">
-    <w:abstractNumId w:val="40"/>
+    <w:abstractNumId w:val="42"/>
   </w:num>
   <w:num w:numId="30">
-    <w:abstractNumId w:val="17"/>
+    <w:abstractNumId w:val="18"/>
   </w:num>
   <w:num w:numId="31">
-    <w:abstractNumId w:val="36"/>
+    <w:abstractNumId w:val="37"/>
   </w:num>
   <w:num w:numId="32">
     <w:abstractNumId w:val="3"/>
   </w:num>
   <w:num w:numId="33">
-    <w:abstractNumId w:val="16"/>
+    <w:abstractNumId w:val="17"/>
   </w:num>
   <w:num w:numId="34">
-    <w:abstractNumId w:val="29"/>
+    <w:abstractNumId w:val="30"/>
   </w:num>
   <w:num w:numId="35">
-    <w:abstractNumId w:val="19"/>
+    <w:abstractNumId w:val="20"/>
   </w:num>
   <w:num w:numId="36">
+    <w:abstractNumId w:val="46"/>
+  </w:num>
+  <w:num w:numId="37">
+    <w:abstractNumId w:val="34"/>
+  </w:num>
+  <w:num w:numId="38">
+    <w:abstractNumId w:val="21"/>
+  </w:num>
+  <w:num w:numId="39">
     <w:abstractNumId w:val="44"/>
   </w:num>
-  <w:num w:numId="37">
-    <w:abstractNumId w:val="33"/>
-  </w:num>
-  <w:num w:numId="38">
-    <w:abstractNumId w:val="20"/>
-  </w:num>
-  <w:num w:numId="39">
-    <w:abstractNumId w:val="42"/>
-  </w:num>
   <w:num w:numId="40">
-    <w:abstractNumId w:val="11"/>
+    <w:abstractNumId w:val="12"/>
   </w:num>
   <w:num w:numId="41">
-    <w:abstractNumId w:val="12"/>
+    <w:abstractNumId w:val="13"/>
   </w:num>
   <w:num w:numId="42">
-    <w:abstractNumId w:val="26"/>
+    <w:abstractNumId w:val="27"/>
   </w:num>
   <w:num w:numId="43">
-    <w:abstractNumId w:val="24"/>
+    <w:abstractNumId w:val="25"/>
   </w:num>
   <w:num w:numId="44">
-    <w:abstractNumId w:val="35"/>
+    <w:abstractNumId w:val="36"/>
   </w:num>
   <w:num w:numId="45">
     <w:abstractNumId w:val="0"/>
   </w:num>
   <w:num w:numId="46">
-    <w:abstractNumId w:val="14"/>
+    <w:abstractNumId w:val="15"/>
+  </w:num>
+  <w:num w:numId="47">
+    <w:abstractNumId w:val="40"/>
+  </w:num>
+  <w:num w:numId="48">
+    <w:abstractNumId w:val="6"/>
   </w:num>
 </w:numbering>
 </file>

--- a/notes/django+mysqlweb.docx
+++ b/notes/django+mysqlweb.docx
@@ -15056,7 +15056,7 @@
           <w:color w:val="auto"/>
           <w:lang w:val="en-US" w:eastAsia="zh-CN"/>
         </w:rPr>
-        <w:t>verbose_name</w:t>
+        <w:t>verbose_name（即字段函数中的第一个字符串参数）</w:t>
       </w:r>
     </w:p>
     <w:p>
@@ -15067,7 +15067,7 @@
         </w:numPr>
         <w:ind w:left="840" w:leftChars="0" w:firstLine="420" w:firstLineChars="0"/>
         <w:rPr>
-          <w:rFonts w:hint="default"/>
+          <w:rFonts w:hint="eastAsia"/>
           <w:color w:val="auto"/>
           <w:lang w:val="en-US" w:eastAsia="zh-CN"/>
         </w:rPr>
@@ -15080,6 +15080,64 @@
         </w:rPr>
         <w:t>设置此字段在admin界面上的显示名称</w:t>
       </w:r>
+    </w:p>
+    <w:p>
+      <w:pPr>
+        <w:numPr>
+          <w:ilvl w:val="0"/>
+          <w:numId w:val="0"/>
+        </w:numPr>
+        <w:ind w:left="420" w:leftChars="0" w:firstLine="420" w:firstLineChars="0"/>
+        <w:rPr>
+          <w:rFonts w:hint="eastAsia"/>
+          <w:color w:val="auto"/>
+          <w:lang w:val="en-US" w:eastAsia="zh-CN"/>
+        </w:rPr>
+      </w:pPr>
+      <w:r>
+        <w:rPr>
+          <w:rFonts w:hint="eastAsia"/>
+          <w:color w:val="auto"/>
+          <w:lang w:val="en-US" w:eastAsia="zh-CN"/>
+        </w:rPr>
+        <w:t>max_length</w:t>
+      </w:r>
+    </w:p>
+    <w:p>
+      <w:pPr>
+        <w:numPr>
+          <w:ilvl w:val="0"/>
+          <w:numId w:val="0"/>
+        </w:numPr>
+        <w:ind w:left="840" w:leftChars="0" w:firstLine="420" w:firstLineChars="0"/>
+        <w:rPr>
+          <w:rFonts w:hint="eastAsia"/>
+          <w:color w:val="auto"/>
+          <w:lang w:val="en-US" w:eastAsia="zh-CN"/>
+        </w:rPr>
+      </w:pPr>
+      <w:r>
+        <w:rPr>
+          <w:rFonts w:hint="eastAsia"/>
+          <w:color w:val="auto"/>
+          <w:lang w:val="en-US" w:eastAsia="zh-CN"/>
+        </w:rPr>
+        <w:t>设置最大字符数</w:t>
+      </w:r>
+    </w:p>
+    <w:p>
+      <w:pPr>
+        <w:numPr>
+          <w:ilvl w:val="0"/>
+          <w:numId w:val="0"/>
+        </w:numPr>
+        <w:ind w:left="840" w:leftChars="0" w:firstLine="420" w:firstLineChars="0"/>
+        <w:rPr>
+          <w:rFonts w:hint="default"/>
+          <w:color w:val="auto"/>
+          <w:lang w:val="en-US" w:eastAsia="zh-CN"/>
+        </w:rPr>
+      </w:pPr>
     </w:p>
     <w:p>
       <w:pPr>
@@ -21605,7 +21663,6 @@
           <w:lang w:val="en-US" w:eastAsia="zh-CN"/>
         </w:rPr>
         <w:tab/>
-        <w:t/>
       </w:r>
       <w:r>
         <w:rPr>
@@ -21614,7 +21671,6 @@
           <w:lang w:val="en-US" w:eastAsia="zh-CN"/>
         </w:rPr>
         <w:tab/>
-        <w:t/>
       </w:r>
       <w:r>
         <w:rPr>
@@ -21657,7 +21713,6 @@
           <w:lang w:val="en-US" w:eastAsia="zh-CN"/>
         </w:rPr>
         <w:tab/>
-        <w:t/>
       </w:r>
       <w:r>
         <w:rPr>
@@ -21666,7 +21721,6 @@
           <w:lang w:val="en-US" w:eastAsia="zh-CN"/>
         </w:rPr>
         <w:tab/>
-        <w:t/>
       </w:r>
       <w:r>
         <w:rPr>
@@ -21675,7 +21729,6 @@
           <w:lang w:val="en-US" w:eastAsia="zh-CN"/>
         </w:rPr>
         <w:tab/>
-        <w:t/>
       </w:r>
       <w:r>
         <w:rPr>
@@ -21684,6 +21737,13 @@
           <w:lang w:val="en-US" w:eastAsia="zh-CN"/>
         </w:rPr>
         <w:tab/>
+      </w:r>
+      <w:r>
+        <w:rPr>
+          <w:rFonts w:hint="eastAsia" w:ascii="Calibri" w:hAnsi="Calibri" w:cs="Calibri"/>
+          <w:color w:val="auto"/>
+          <w:lang w:val="en-US" w:eastAsia="zh-CN"/>
+        </w:rPr>
         <w:t>分组聚合是指通过计算查询结果中每一个对像所关联的对象集合，从而得出总</w:t>
       </w:r>
       <w:r>
@@ -21693,7 +21753,6 @@
           <w:lang w:val="en-US" w:eastAsia="zh-CN"/>
         </w:rPr>
         <w:tab/>
-        <w:t/>
       </w:r>
       <w:r>
         <w:rPr>
@@ -21702,7 +21761,6 @@
           <w:lang w:val="en-US" w:eastAsia="zh-CN"/>
         </w:rPr>
         <w:tab/>
-        <w:t/>
       </w:r>
       <w:r>
         <w:rPr>
@@ -21711,6 +21769,13 @@
           <w:lang w:val="en-US" w:eastAsia="zh-CN"/>
         </w:rPr>
         <w:tab/>
+      </w:r>
+      <w:r>
+        <w:rPr>
+          <w:rFonts w:hint="eastAsia" w:ascii="Calibri" w:hAnsi="Calibri" w:cs="Calibri"/>
+          <w:color w:val="auto"/>
+          <w:lang w:val="en-US" w:eastAsia="zh-CN"/>
+        </w:rPr>
         <w:t>计值（也可以是平均值或总和），即为查询集的每一项生成聚合</w:t>
       </w:r>
     </w:p>
@@ -21738,7 +21803,6 @@
           <w:lang w:val="en-US" w:eastAsia="zh-CN"/>
         </w:rPr>
         <w:tab/>
-        <w:t/>
       </w:r>
       <w:r>
         <w:rPr>
@@ -21747,7 +21811,6 @@
           <w:lang w:val="en-US" w:eastAsia="zh-CN"/>
         </w:rPr>
         <w:tab/>
-        <w:t/>
       </w:r>
       <w:r>
         <w:rPr>
@@ -21756,7 +21819,6 @@
           <w:lang w:val="en-US" w:eastAsia="zh-CN"/>
         </w:rPr>
         <w:tab/>
-        <w:t/>
       </w:r>
       <w:r>
         <w:rPr>
@@ -21765,6 +21827,13 @@
           <w:lang w:val="en-US" w:eastAsia="zh-CN"/>
         </w:rPr>
         <w:tab/>
+      </w:r>
+      <w:r>
+        <w:rPr>
+          <w:rFonts w:hint="eastAsia" w:ascii="Calibri" w:hAnsi="Calibri" w:cs="Calibri"/>
+          <w:color w:val="auto"/>
+          <w:lang w:val="en-US" w:eastAsia="zh-CN"/>
+        </w:rPr>
         <w:t>语法：</w:t>
       </w:r>
     </w:p>
@@ -21792,7 +21861,6 @@
           <w:lang w:val="en-US" w:eastAsia="zh-CN"/>
         </w:rPr>
         <w:tab/>
-        <w:t/>
       </w:r>
       <w:r>
         <w:rPr>
@@ -21801,7 +21869,6 @@
           <w:lang w:val="en-US" w:eastAsia="zh-CN"/>
         </w:rPr>
         <w:tab/>
-        <w:t/>
       </w:r>
       <w:r>
         <w:rPr>
@@ -21810,7 +21877,6 @@
           <w:lang w:val="en-US" w:eastAsia="zh-CN"/>
         </w:rPr>
         <w:tab/>
-        <w:t/>
       </w:r>
       <w:r>
         <w:rPr>
@@ -21819,7 +21885,6 @@
           <w:lang w:val="en-US" w:eastAsia="zh-CN"/>
         </w:rPr>
         <w:tab/>
-        <w:t/>
       </w:r>
       <w:r>
         <w:rPr>
@@ -21828,6 +21893,13 @@
           <w:lang w:val="en-US" w:eastAsia="zh-CN"/>
         </w:rPr>
         <w:tab/>
+      </w:r>
+      <w:r>
+        <w:rPr>
+          <w:rFonts w:hint="eastAsia" w:ascii="Calibri" w:hAnsi="Calibri" w:cs="Calibri"/>
+          <w:color w:val="auto"/>
+          <w:lang w:val="en-US" w:eastAsia="zh-CN"/>
+        </w:rPr>
         <w:t>QuerySet.annotate(结果变量名=聚合函数(</w:t>
       </w:r>
       <w:r>
@@ -21887,7 +21959,6 @@
           <w:lang w:val="en-US" w:eastAsia="zh-CN"/>
         </w:rPr>
         <w:tab/>
-        <w:t/>
       </w:r>
       <w:r>
         <w:rPr>
@@ -21896,7 +21967,6 @@
           <w:lang w:val="en-US" w:eastAsia="zh-CN"/>
         </w:rPr>
         <w:tab/>
-        <w:t/>
       </w:r>
       <w:r>
         <w:rPr>
@@ -21905,7 +21975,6 @@
           <w:lang w:val="en-US" w:eastAsia="zh-CN"/>
         </w:rPr>
         <w:tab/>
-        <w:t/>
       </w:r>
       <w:r>
         <w:rPr>
@@ -21914,6 +21983,13 @@
           <w:lang w:val="en-US" w:eastAsia="zh-CN"/>
         </w:rPr>
         <w:tab/>
+      </w:r>
+      <w:r>
+        <w:rPr>
+          <w:rFonts w:hint="eastAsia" w:ascii="Calibri" w:hAnsi="Calibri" w:cs="Calibri"/>
+          <w:color w:val="auto"/>
+          <w:lang w:val="en-US" w:eastAsia="zh-CN"/>
+        </w:rPr>
         <w:t>返回值:</w:t>
       </w:r>
     </w:p>
@@ -21941,7 +22017,6 @@
           <w:lang w:val="en-US" w:eastAsia="zh-CN"/>
         </w:rPr>
         <w:tab/>
-        <w:t/>
       </w:r>
       <w:r>
         <w:rPr>
@@ -21950,7 +22025,6 @@
           <w:lang w:val="en-US" w:eastAsia="zh-CN"/>
         </w:rPr>
         <w:tab/>
-        <w:t/>
       </w:r>
       <w:r>
         <w:rPr>
@@ -21959,7 +22033,6 @@
           <w:lang w:val="en-US" w:eastAsia="zh-CN"/>
         </w:rPr>
         <w:tab/>
-        <w:t/>
       </w:r>
       <w:r>
         <w:rPr>
@@ -21968,7 +22041,6 @@
           <w:lang w:val="en-US" w:eastAsia="zh-CN"/>
         </w:rPr>
         <w:tab/>
-        <w:t/>
       </w:r>
       <w:r>
         <w:rPr>
@@ -21977,6 +22049,13 @@
           <w:lang w:val="en-US" w:eastAsia="zh-CN"/>
         </w:rPr>
         <w:tab/>
+      </w:r>
+      <w:r>
+        <w:rPr>
+          <w:rFonts w:hint="eastAsia" w:ascii="Calibri" w:hAnsi="Calibri" w:cs="Calibri"/>
+          <w:color w:val="auto"/>
+          <w:lang w:val="en-US" w:eastAsia="zh-CN"/>
+        </w:rPr>
         <w:t>QuerySet</w:t>
       </w:r>
     </w:p>
@@ -22030,6 +22109,7 @@
       <w:pPr>
         <w:widowControl w:val="0"/>
         <w:numPr>
+          <w:ilvl w:val="0"/>
           <w:numId w:val="0"/>
         </w:numPr>
         <w:ind w:left="1260" w:leftChars="0" w:firstLine="420" w:firstLineChars="0"/>
@@ -22141,6 +22221,7 @@
       <w:pPr>
         <w:widowControl w:val="0"/>
         <w:numPr>
+          <w:ilvl w:val="0"/>
           <w:numId w:val="0"/>
         </w:numPr>
         <w:ind w:left="1260" w:leftChars="0" w:firstLine="420" w:firstLineChars="0"/>
@@ -22196,6 +22277,7 @@
       <w:pPr>
         <w:widowControl w:val="0"/>
         <w:numPr>
+          <w:ilvl w:val="0"/>
           <w:numId w:val="0"/>
         </w:numPr>
         <w:jc w:val="both"/>
@@ -22210,6 +22292,7 @@
       <w:pPr>
         <w:widowControl w:val="0"/>
         <w:numPr>
+          <w:ilvl w:val="0"/>
           <w:numId w:val="0"/>
         </w:numPr>
         <w:ind w:firstLine="420" w:firstLineChars="0"/>
@@ -22233,6 +22316,7 @@
       <w:pPr>
         <w:widowControl w:val="0"/>
         <w:numPr>
+          <w:ilvl w:val="0"/>
           <w:numId w:val="0"/>
         </w:numPr>
         <w:ind w:left="420" w:leftChars="0" w:firstLine="420" w:firstLineChars="0"/>
@@ -22256,6 +22340,7 @@
       <w:pPr>
         <w:widowControl w:val="0"/>
         <w:numPr>
+          <w:ilvl w:val="0"/>
           <w:numId w:val="0"/>
         </w:numPr>
         <w:ind w:left="420" w:leftChars="0" w:firstLine="420" w:firstLineChars="0"/>
@@ -22271,6 +22356,7 @@
       <w:pPr>
         <w:widowControl w:val="0"/>
         <w:numPr>
+          <w:ilvl w:val="0"/>
           <w:numId w:val="0"/>
         </w:numPr>
         <w:ind w:left="420" w:leftChars="0" w:firstLine="420" w:firstLineChars="0"/>
@@ -22294,6 +22380,7 @@
       <w:pPr>
         <w:widowControl w:val="0"/>
         <w:numPr>
+          <w:ilvl w:val="0"/>
           <w:numId w:val="0"/>
         </w:numPr>
         <w:ind w:left="420" w:leftChars="0" w:firstLine="420" w:firstLineChars="0"/>
@@ -22317,6 +22404,7 @@
       <w:pPr>
         <w:widowControl w:val="0"/>
         <w:numPr>
+          <w:ilvl w:val="0"/>
           <w:numId w:val="0"/>
         </w:numPr>
         <w:ind w:left="420" w:leftChars="0" w:firstLine="420" w:firstLineChars="0"/>
@@ -22340,6 +22428,7 @@
       <w:pPr>
         <w:widowControl w:val="0"/>
         <w:numPr>
+          <w:ilvl w:val="0"/>
           <w:numId w:val="0"/>
         </w:numPr>
         <w:ind w:left="420" w:leftChars="0" w:firstLine="420" w:firstLineChars="0"/>
@@ -22363,6 +22452,7 @@
       <w:pPr>
         <w:widowControl w:val="0"/>
         <w:numPr>
+          <w:ilvl w:val="0"/>
           <w:numId w:val="0"/>
         </w:numPr>
         <w:ind w:left="420" w:leftChars="0" w:firstLine="420" w:firstLineChars="0"/>
@@ -22386,6 +22476,7 @@
       <w:pPr>
         <w:widowControl w:val="0"/>
         <w:numPr>
+          <w:ilvl w:val="0"/>
           <w:numId w:val="0"/>
         </w:numPr>
         <w:ind w:left="840" w:leftChars="0" w:firstLine="420" w:firstLineChars="0"/>
@@ -22441,6 +22532,7 @@
       <w:pPr>
         <w:widowControl w:val="0"/>
         <w:numPr>
+          <w:ilvl w:val="0"/>
           <w:numId w:val="0"/>
         </w:numPr>
         <w:ind w:left="840" w:leftChars="0" w:firstLine="420" w:firstLineChars="0"/>
@@ -22464,6 +22556,7 @@
       <w:pPr>
         <w:widowControl w:val="0"/>
         <w:numPr>
+          <w:ilvl w:val="0"/>
           <w:numId w:val="0"/>
         </w:numPr>
         <w:ind w:left="1260" w:leftChars="0" w:firstLine="420" w:firstLineChars="0"/>
@@ -22487,6 +22580,7 @@
       <w:pPr>
         <w:widowControl w:val="0"/>
         <w:numPr>
+          <w:ilvl w:val="0"/>
           <w:numId w:val="0"/>
         </w:numPr>
         <w:ind w:left="1260" w:leftChars="0" w:firstLine="420" w:firstLineChars="0"/>
@@ -22502,6 +22596,7 @@
       <w:pPr>
         <w:widowControl w:val="0"/>
         <w:numPr>
+          <w:ilvl w:val="0"/>
           <w:numId w:val="0"/>
         </w:numPr>
         <w:ind w:left="420" w:leftChars="0" w:firstLine="420" w:firstLineChars="0"/>
@@ -22533,6 +22628,7 @@
       <w:pPr>
         <w:widowControl w:val="0"/>
         <w:numPr>
+          <w:ilvl w:val="0"/>
           <w:numId w:val="0"/>
         </w:numPr>
         <w:ind w:left="420" w:leftChars="0" w:firstLine="420" w:firstLineChars="0"/>
@@ -22615,13 +22711,12 @@
         </w:rPr>
         <w:t>))</w:t>
       </w:r>
-      <w:bookmarkStart w:id="0" w:name="_GoBack"/>
-      <w:bookmarkEnd w:id="0"/>
     </w:p>
     <w:p>
       <w:pPr>
         <w:widowControl w:val="0"/>
         <w:numPr>
+          <w:ilvl w:val="0"/>
           <w:numId w:val="0"/>
         </w:numPr>
         <w:ind w:left="420" w:leftChars="0" w:firstLine="420" w:firstLineChars="0"/>
@@ -22729,7 +22824,6 @@
           <w:lang w:val="en-US" w:eastAsia="zh-CN"/>
         </w:rPr>
         <w:tab/>
-        <w:t/>
       </w:r>
       <w:r>
         <w:rPr>
@@ -22738,7 +22832,6 @@
           <w:lang w:val="en-US" w:eastAsia="zh-CN"/>
         </w:rPr>
         <w:tab/>
-        <w:t/>
       </w:r>
       <w:r>
         <w:rPr>
@@ -22773,7 +22866,6 @@
           <w:lang w:val="en-US" w:eastAsia="zh-CN"/>
         </w:rPr>
         <w:tab/>
-        <w:t/>
       </w:r>
       <w:r>
         <w:rPr>
@@ -22782,7 +22874,6 @@
           <w:lang w:val="en-US" w:eastAsia="zh-CN"/>
         </w:rPr>
         <w:tab/>
-        <w:t/>
       </w:r>
       <w:r>
         <w:rPr>
@@ -22825,7 +22916,6 @@
           <w:lang w:val="en-US" w:eastAsia="zh-CN"/>
         </w:rPr>
         <w:tab/>
-        <w:t/>
       </w:r>
       <w:r>
         <w:rPr>
@@ -22834,7 +22924,6 @@
           <w:lang w:val="en-US" w:eastAsia="zh-CN"/>
         </w:rPr>
         <w:tab/>
-        <w:t/>
       </w:r>
       <w:r>
         <w:rPr>
@@ -22843,6 +22932,13 @@
           <w:lang w:val="en-US" w:eastAsia="zh-CN"/>
         </w:rPr>
         <w:tab/>
+      </w:r>
+      <w:r>
+        <w:rPr>
+          <w:rFonts w:hint="eastAsia" w:ascii="Calibri" w:hAnsi="Calibri" w:cs="Calibri"/>
+          <w:color w:val="auto"/>
+          <w:lang w:val="en-US" w:eastAsia="zh-CN"/>
+        </w:rPr>
         <w:t>完全跨过模型类操作数据库：查询/更新/删除</w:t>
       </w:r>
     </w:p>
@@ -22874,6 +22970,7 @@
       <w:pPr>
         <w:widowControl w:val="0"/>
         <w:numPr>
+          <w:ilvl w:val="0"/>
           <w:numId w:val="0"/>
         </w:numPr>
         <w:ind w:left="840" w:leftChars="0" w:firstLine="420" w:firstLineChars="0"/>
@@ -22921,6 +23018,7 @@
       <w:pPr>
         <w:widowControl w:val="0"/>
         <w:numPr>
+          <w:ilvl w:val="0"/>
           <w:numId w:val="0"/>
         </w:numPr>
         <w:ind w:left="840" w:leftChars="0" w:firstLine="420" w:firstLineChars="0"/>
@@ -22944,6 +23042,7 @@
       <w:pPr>
         <w:widowControl w:val="0"/>
         <w:numPr>
+          <w:ilvl w:val="0"/>
           <w:numId w:val="0"/>
         </w:numPr>
         <w:ind w:left="840" w:leftChars="0" w:firstLine="420" w:firstLineChars="0"/>
@@ -22967,6 +23066,7 @@
       <w:pPr>
         <w:widowControl w:val="0"/>
         <w:numPr>
+          <w:ilvl w:val="0"/>
           <w:numId w:val="0"/>
         </w:numPr>
         <w:ind w:left="1260" w:leftChars="0" w:firstLine="420" w:firstLineChars="0"/>
@@ -23054,6 +23154,7 @@
       <w:pPr>
         <w:widowControl w:val="0"/>
         <w:numPr>
+          <w:ilvl w:val="0"/>
           <w:numId w:val="0"/>
         </w:numPr>
         <w:ind w:left="1260" w:leftChars="0" w:firstLine="420" w:firstLineChars="0"/>
@@ -23115,6 +23216,13 @@
           <w:lang w:val="en-US" w:eastAsia="zh-CN"/>
         </w:rPr>
         <w:tab/>
+      </w:r>
+      <w:r>
+        <w:rPr>
+          <w:rFonts w:hint="eastAsia" w:ascii="Calibri" w:hAnsi="Calibri" w:cs="Calibri"/>
+          <w:color w:val="auto"/>
+          <w:lang w:val="en-US" w:eastAsia="zh-CN"/>
+        </w:rPr>
         <w:t>django提供了比较完善的后台管理数据库的接口，可供开发过程中调用和测试使用</w:t>
       </w:r>
     </w:p>
@@ -23142,6 +23250,13 @@
           <w:lang w:val="en-US" w:eastAsia="zh-CN"/>
         </w:rPr>
         <w:tab/>
+      </w:r>
+      <w:r>
+        <w:rPr>
+          <w:rFonts w:hint="eastAsia" w:ascii="Calibri" w:hAnsi="Calibri" w:cs="Calibri"/>
+          <w:color w:val="auto"/>
+          <w:lang w:val="en-US" w:eastAsia="zh-CN"/>
+        </w:rPr>
         <w:t>django后搜集所有已注册的模型类，为这些模型类提供数据管理界面，供开发者使用</w:t>
       </w:r>
     </w:p>
@@ -23187,6 +23302,13 @@
           <w:lang w:val="en-US" w:eastAsia="zh-CN"/>
         </w:rPr>
         <w:tab/>
+      </w:r>
+      <w:r>
+        <w:rPr>
+          <w:rFonts w:hint="eastAsia" w:ascii="Calibri" w:hAnsi="Calibri" w:cs="Calibri"/>
+          <w:color w:val="auto"/>
+          <w:lang w:val="en-US" w:eastAsia="zh-CN"/>
+        </w:rPr>
         <w:t>创建后台管理账号（该账号为管理后台最高权限账号）</w:t>
       </w:r>
     </w:p>
@@ -23214,6 +23336,13 @@
           <w:lang w:val="en-US" w:eastAsia="zh-CN"/>
         </w:rPr>
         <w:tab/>
+      </w:r>
+      <w:r>
+        <w:rPr>
+          <w:rFonts w:hint="eastAsia" w:ascii="Calibri" w:hAnsi="Calibri" w:cs="Calibri"/>
+          <w:color w:val="auto"/>
+          <w:lang w:val="en-US" w:eastAsia="zh-CN"/>
+        </w:rPr>
         <w:t>python manage.py createsuperuser</w:t>
       </w:r>
     </w:p>
@@ -23241,6 +23370,13 @@
           <w:lang w:val="en-US" w:eastAsia="zh-CN"/>
         </w:rPr>
         <w:tab/>
+      </w:r>
+      <w:r>
+        <w:rPr>
+          <w:rFonts w:hint="eastAsia" w:ascii="Calibri" w:hAnsi="Calibri" w:cs="Calibri"/>
+          <w:color w:val="auto"/>
+          <w:lang w:val="en-US" w:eastAsia="zh-CN"/>
+        </w:rPr>
         <w:t>输入用户名（账号）</w:t>
       </w:r>
     </w:p>
@@ -23268,6 +23404,13 @@
           <w:lang w:val="en-US" w:eastAsia="zh-CN"/>
         </w:rPr>
         <w:tab/>
+      </w:r>
+      <w:r>
+        <w:rPr>
+          <w:rFonts w:hint="eastAsia" w:ascii="Calibri" w:hAnsi="Calibri" w:cs="Calibri"/>
+          <w:color w:val="auto"/>
+          <w:lang w:val="en-US" w:eastAsia="zh-CN"/>
+        </w:rPr>
         <w:t>输入邮箱</w:t>
       </w:r>
     </w:p>
@@ -23295,6 +23438,13 @@
           <w:lang w:val="en-US" w:eastAsia="zh-CN"/>
         </w:rPr>
         <w:tab/>
+      </w:r>
+      <w:r>
+        <w:rPr>
+          <w:rFonts w:hint="eastAsia" w:ascii="Calibri" w:hAnsi="Calibri" w:cs="Calibri"/>
+          <w:color w:val="auto"/>
+          <w:lang w:val="en-US" w:eastAsia="zh-CN"/>
+        </w:rPr>
         <w:t>输入密码</w:t>
       </w:r>
     </w:p>
@@ -23322,6 +23472,13 @@
           <w:lang w:val="en-US" w:eastAsia="zh-CN"/>
         </w:rPr>
         <w:tab/>
+      </w:r>
+      <w:r>
+        <w:rPr>
+          <w:rFonts w:hint="eastAsia" w:ascii="Calibri" w:hAnsi="Calibri" w:cs="Calibri"/>
+          <w:color w:val="auto"/>
+          <w:lang w:val="en-US" w:eastAsia="zh-CN"/>
+        </w:rPr>
         <w:t>再次输入密码</w:t>
       </w:r>
     </w:p>
@@ -23337,6 +23494,191 @@
         </w:tabs>
         <w:jc w:val="both"/>
         <w:rPr>
+          <w:rFonts w:hint="eastAsia" w:ascii="Calibri" w:hAnsi="Calibri" w:cs="Calibri"/>
+          <w:color w:val="auto"/>
+          <w:lang w:val="en-US" w:eastAsia="zh-CN"/>
+        </w:rPr>
+      </w:pPr>
+      <w:r>
+        <w:rPr>
+          <w:rFonts w:hint="eastAsia" w:ascii="Calibri" w:hAnsi="Calibri" w:cs="Calibri"/>
+          <w:color w:val="auto"/>
+          <w:lang w:val="en-US" w:eastAsia="zh-CN"/>
+        </w:rPr>
+        <w:tab/>
+      </w:r>
+      <w:r>
+        <w:rPr>
+          <w:rFonts w:hint="eastAsia" w:ascii="Calibri" w:hAnsi="Calibri" w:cs="Calibri"/>
+          <w:color w:val="auto"/>
+          <w:lang w:val="en-US" w:eastAsia="zh-CN"/>
+        </w:rPr>
+        <w:t>创建成功</w:t>
+      </w:r>
+    </w:p>
+    <w:p>
+      <w:pPr>
+        <w:widowControl w:val="0"/>
+        <w:numPr>
+          <w:ilvl w:val="0"/>
+          <w:numId w:val="0"/>
+        </w:numPr>
+        <w:tabs>
+          <w:tab w:val="left" w:pos="312"/>
+        </w:tabs>
+        <w:jc w:val="both"/>
+        <w:rPr>
+          <w:rFonts w:hint="eastAsia" w:ascii="Calibri" w:hAnsi="Calibri" w:cs="Calibri"/>
+          <w:color w:val="auto"/>
+          <w:lang w:val="en-US" w:eastAsia="zh-CN"/>
+        </w:rPr>
+      </w:pPr>
+    </w:p>
+    <w:p>
+      <w:pPr>
+        <w:widowControl w:val="0"/>
+        <w:numPr>
+          <w:ilvl w:val="0"/>
+          <w:numId w:val="0"/>
+        </w:numPr>
+        <w:tabs>
+          <w:tab w:val="left" w:pos="312"/>
+        </w:tabs>
+        <w:jc w:val="both"/>
+        <w:rPr>
+          <w:rFonts w:hint="eastAsia" w:ascii="Calibri" w:hAnsi="Calibri" w:cs="Calibri"/>
+          <w:color w:val="2E75B6" w:themeColor="accent1" w:themeShade="BF"/>
+          <w:lang w:val="en-US" w:eastAsia="zh-CN"/>
+        </w:rPr>
+      </w:pPr>
+      <w:r>
+        <w:rPr>
+          <w:rFonts w:hint="eastAsia" w:ascii="Calibri" w:hAnsi="Calibri" w:cs="Calibri"/>
+          <w:color w:val="auto"/>
+          <w:lang w:val="en-US" w:eastAsia="zh-CN"/>
+        </w:rPr>
+        <w:tab/>
+      </w:r>
+      <w:r>
+        <w:rPr>
+          <w:rFonts w:hint="eastAsia" w:ascii="Calibri" w:hAnsi="Calibri" w:cs="Calibri"/>
+          <w:color w:val="2E75B6" w:themeColor="accent1" w:themeShade="BF"/>
+          <w:lang w:val="en-US" w:eastAsia="zh-CN"/>
+        </w:rPr>
+        <w:t>注册自定义模型类</w:t>
+      </w:r>
+    </w:p>
+    <w:p>
+      <w:pPr>
+        <w:widowControl w:val="0"/>
+        <w:numPr>
+          <w:ilvl w:val="0"/>
+          <w:numId w:val="0"/>
+        </w:numPr>
+        <w:tabs>
+          <w:tab w:val="left" w:pos="312"/>
+        </w:tabs>
+        <w:jc w:val="both"/>
+        <w:rPr>
+          <w:rFonts w:hint="eastAsia" w:ascii="Calibri" w:hAnsi="Calibri" w:cs="Calibri"/>
+          <w:color w:val="auto"/>
+          <w:lang w:val="en-US" w:eastAsia="zh-CN"/>
+        </w:rPr>
+      </w:pPr>
+      <w:r>
+        <w:rPr>
+          <w:rFonts w:hint="eastAsia" w:ascii="Calibri" w:hAnsi="Calibri" w:cs="Calibri"/>
+          <w:color w:val="auto"/>
+          <w:lang w:val="en-US" w:eastAsia="zh-CN"/>
+        </w:rPr>
+        <w:tab/>
+        <w:t>若要自己定义的模型类也能在/admin后台管理界中显示和管理，需要将自己的类注册到后台管理界面</w:t>
+      </w:r>
+    </w:p>
+    <w:p>
+      <w:pPr>
+        <w:widowControl w:val="0"/>
+        <w:numPr>
+          <w:ilvl w:val="0"/>
+          <w:numId w:val="0"/>
+        </w:numPr>
+        <w:tabs>
+          <w:tab w:val="left" w:pos="312"/>
+        </w:tabs>
+        <w:jc w:val="both"/>
+        <w:rPr>
+          <w:rFonts w:hint="eastAsia" w:ascii="Calibri" w:hAnsi="Calibri" w:cs="Calibri"/>
+          <w:color w:val="auto"/>
+          <w:lang w:val="en-US" w:eastAsia="zh-CN"/>
+        </w:rPr>
+      </w:pPr>
+      <w:r>
+        <w:rPr>
+          <w:rFonts w:hint="eastAsia" w:ascii="Calibri" w:hAnsi="Calibri" w:cs="Calibri"/>
+          <w:color w:val="auto"/>
+          <w:lang w:val="en-US" w:eastAsia="zh-CN"/>
+        </w:rPr>
+        <w:tab/>
+        <w:t>注册步骤：</w:t>
+      </w:r>
+    </w:p>
+    <w:p>
+      <w:pPr>
+        <w:widowControl w:val="0"/>
+        <w:numPr>
+          <w:ilvl w:val="0"/>
+          <w:numId w:val="49"/>
+        </w:numPr>
+        <w:ind w:left="887" w:leftChars="0" w:firstLine="0" w:firstLineChars="0"/>
+        <w:jc w:val="both"/>
+        <w:rPr>
+          <w:rFonts w:hint="eastAsia" w:ascii="Calibri" w:hAnsi="Calibri" w:cs="Calibri"/>
+          <w:color w:val="auto"/>
+          <w:lang w:val="en-US" w:eastAsia="zh-CN"/>
+        </w:rPr>
+      </w:pPr>
+      <w:r>
+        <w:rPr>
+          <w:rFonts w:hint="eastAsia" w:ascii="Calibri" w:hAnsi="Calibri" w:cs="Calibri"/>
+          <w:color w:val="auto"/>
+          <w:lang w:val="en-US" w:eastAsia="zh-CN"/>
+        </w:rPr>
+        <w:t>在应用app中的admin.py中导入注册要管理的模型models类</w:t>
+      </w:r>
+    </w:p>
+    <w:p>
+      <w:pPr>
+        <w:widowControl w:val="0"/>
+        <w:numPr>
+          <w:numId w:val="0"/>
+        </w:numPr>
+        <w:ind w:left="887" w:leftChars="0" w:firstLine="420" w:firstLineChars="0"/>
+        <w:jc w:val="both"/>
+        <w:rPr>
+          <w:rFonts w:hint="eastAsia" w:ascii="Calibri" w:hAnsi="Calibri" w:cs="Calibri"/>
+          <w:color w:val="auto"/>
+          <w:lang w:val="en-US" w:eastAsia="zh-CN"/>
+        </w:rPr>
+      </w:pPr>
+      <w:r>
+        <w:rPr>
+          <w:rFonts w:hint="eastAsia" w:ascii="Calibri" w:hAnsi="Calibri" w:cs="Calibri"/>
+          <w:color w:val="auto"/>
+          <w:lang w:val="en-US" w:eastAsia="zh-CN"/>
+        </w:rPr>
+        <w:t>如：from .models import Book</w:t>
+      </w:r>
+    </w:p>
+    <w:p>
+      <w:pPr>
+        <w:widowControl w:val="0"/>
+        <w:numPr>
+          <w:ilvl w:val="0"/>
+          <w:numId w:val="49"/>
+        </w:numPr>
+        <w:ind w:left="887" w:leftChars="0" w:firstLine="0" w:firstLineChars="0"/>
+        <w:jc w:val="both"/>
+        <w:rPr>
           <w:rFonts w:hint="default" w:ascii="Calibri" w:hAnsi="Calibri" w:cs="Calibri"/>
           <w:color w:val="auto"/>
           <w:lang w:val="en-US" w:eastAsia="zh-CN"/>
@@ -23348,18 +23690,31 @@
           <w:color w:val="auto"/>
           <w:lang w:val="en-US" w:eastAsia="zh-CN"/>
         </w:rPr>
-        <w:tab/>
-        <w:t>创建成功</w:t>
-      </w:r>
-    </w:p>
-    <w:p>
-      <w:pPr>
+        <w:t>调用admin.site.register方法进行注册</w:t>
+      </w:r>
+    </w:p>
+    <w:p>
+      <w:pPr>
+        <w:widowControl w:val="0"/>
+        <w:numPr>
+          <w:numId w:val="0"/>
+        </w:numPr>
+        <w:ind w:left="840" w:leftChars="0" w:firstLine="420" w:firstLineChars="0"/>
+        <w:jc w:val="both"/>
         <w:rPr>
           <w:rFonts w:hint="default" w:ascii="Calibri" w:hAnsi="Calibri" w:cs="Calibri"/>
           <w:color w:val="auto"/>
           <w:lang w:val="en-US" w:eastAsia="zh-CN"/>
         </w:rPr>
       </w:pPr>
+      <w:r>
+        <w:rPr>
+          <w:rFonts w:hint="eastAsia" w:ascii="Calibri" w:hAnsi="Calibri" w:cs="Calibri"/>
+          <w:color w:val="auto"/>
+          <w:lang w:val="en-US" w:eastAsia="zh-CN"/>
+        </w:rPr>
+        <w:t>如：admin.site.register(自定义模型类)</w:t>
+      </w:r>
     </w:p>
     <w:p>
       <w:pPr>
@@ -23372,33 +23727,228 @@
     </w:p>
     <w:p>
       <w:pPr>
+        <w:ind w:firstLine="420" w:firstLineChars="0"/>
+        <w:rPr>
+          <w:rFonts w:hint="eastAsia" w:ascii="Calibri" w:hAnsi="Calibri" w:cs="Calibri"/>
+          <w:color w:val="2E75B6" w:themeColor="accent1" w:themeShade="BF"/>
+          <w:lang w:val="en-US" w:eastAsia="zh-CN"/>
+        </w:rPr>
+      </w:pPr>
+      <w:r>
+        <w:rPr>
+          <w:rFonts w:hint="eastAsia" w:ascii="Calibri" w:hAnsi="Calibri" w:cs="Calibri"/>
+          <w:color w:val="2E75B6" w:themeColor="accent1" w:themeShade="BF"/>
+          <w:lang w:val="en-US" w:eastAsia="zh-CN"/>
+        </w:rPr>
+        <w:t>模型管理器类</w:t>
+      </w:r>
+    </w:p>
+    <w:p>
+      <w:pPr>
+        <w:ind w:firstLine="420" w:firstLineChars="0"/>
+        <w:rPr>
+          <w:rFonts w:hint="eastAsia" w:ascii="Calibri" w:hAnsi="Calibri" w:cs="Calibri"/>
+          <w:color w:val="auto"/>
+          <w:lang w:val="en-US" w:eastAsia="zh-CN"/>
+        </w:rPr>
+      </w:pPr>
+      <w:r>
+        <w:rPr>
+          <w:rFonts w:hint="eastAsia" w:ascii="Calibri" w:hAnsi="Calibri" w:cs="Calibri"/>
+          <w:color w:val="auto"/>
+          <w:lang w:val="en-US" w:eastAsia="zh-CN"/>
+        </w:rPr>
+        <w:t>作用：为后台管理界面添加便于操作的新功能</w:t>
+      </w:r>
+    </w:p>
+    <w:p>
+      <w:pPr>
+        <w:ind w:firstLine="420" w:firstLineChars="0"/>
         <w:rPr>
           <w:rFonts w:hint="default" w:ascii="Calibri" w:hAnsi="Calibri" w:cs="Calibri"/>
           <w:color w:val="auto"/>
           <w:lang w:val="en-US" w:eastAsia="zh-CN"/>
         </w:rPr>
       </w:pPr>
-    </w:p>
-    <w:p>
-      <w:pPr>
+      <w:r>
+        <w:rPr>
+          <w:rFonts w:hint="eastAsia" w:ascii="Calibri" w:hAnsi="Calibri" w:cs="Calibri"/>
+          <w:color w:val="auto"/>
+          <w:lang w:val="en-US" w:eastAsia="zh-CN"/>
+        </w:rPr>
+        <w:t>说明：后台管理器类须继承自django.contrib.admin里的ModelAdmin类</w:t>
+      </w:r>
+    </w:p>
+    <w:p>
+      <w:pPr>
+        <w:ind w:firstLine="420" w:firstLineChars="0"/>
+        <w:rPr>
+          <w:rFonts w:hint="eastAsia" w:ascii="Calibri" w:hAnsi="Calibri" w:cs="Calibri"/>
+          <w:color w:val="auto"/>
+          <w:lang w:val="en-US" w:eastAsia="zh-CN"/>
+        </w:rPr>
+      </w:pPr>
+      <w:r>
+        <w:rPr>
+          <w:rFonts w:hint="eastAsia" w:ascii="Calibri" w:hAnsi="Calibri" w:cs="Calibri"/>
+          <w:color w:val="auto"/>
+          <w:lang w:val="en-US" w:eastAsia="zh-CN"/>
+        </w:rPr>
+        <w:t>使用方法：</w:t>
+      </w:r>
+    </w:p>
+    <w:p>
+      <w:pPr>
+        <w:numPr>
+          <w:ilvl w:val="0"/>
+          <w:numId w:val="50"/>
+        </w:numPr>
+        <w:ind w:left="420" w:leftChars="0" w:firstLine="420" w:firstLineChars="0"/>
+        <w:rPr>
+          <w:rFonts w:hint="eastAsia" w:ascii="Calibri" w:hAnsi="Calibri" w:cs="Calibri"/>
+          <w:color w:val="auto"/>
+          <w:lang w:val="en-US" w:eastAsia="zh-CN"/>
+        </w:rPr>
+      </w:pPr>
+      <w:r>
+        <w:rPr>
+          <w:rFonts w:hint="eastAsia" w:ascii="Calibri" w:hAnsi="Calibri" w:cs="Calibri"/>
+          <w:color w:val="auto"/>
+          <w:lang w:val="en-US" w:eastAsia="zh-CN"/>
+        </w:rPr>
+        <w:t>在app的admin.py里定义模型管理类</w:t>
+      </w:r>
+    </w:p>
+    <w:p>
+      <w:pPr>
+        <w:numPr>
+          <w:numId w:val="0"/>
+        </w:numPr>
+        <w:ind w:left="840" w:leftChars="0" w:firstLine="420" w:firstLineChars="0"/>
+        <w:rPr>
+          <w:rFonts w:hint="eastAsia" w:ascii="Calibri" w:hAnsi="Calibri" w:cs="Calibri"/>
+          <w:color w:val="auto"/>
+          <w:lang w:val="en-US" w:eastAsia="zh-CN"/>
+        </w:rPr>
+      </w:pPr>
+      <w:r>
+        <w:rPr>
+          <w:rFonts w:hint="eastAsia" w:ascii="Calibri" w:hAnsi="Calibri" w:cs="Calibri"/>
+          <w:color w:val="auto"/>
+          <w:lang w:val="en-US" w:eastAsia="zh-CN"/>
+        </w:rPr>
+        <w:t>class xxxManager(admin.ModelAdmin):</w:t>
+      </w:r>
+    </w:p>
+    <w:p>
+      <w:pPr>
+        <w:numPr>
+          <w:numId w:val="0"/>
+        </w:numPr>
+        <w:ind w:left="1260" w:leftChars="0" w:firstLine="420" w:firstLineChars="0"/>
+        <w:rPr>
+          <w:rFonts w:hint="eastAsia" w:ascii="Calibri" w:hAnsi="Calibri" w:cs="Calibri"/>
+          <w:color w:val="auto"/>
+          <w:lang w:val="en-US" w:eastAsia="zh-CN"/>
+        </w:rPr>
+      </w:pPr>
+      <w:r>
+        <w:rPr>
+          <w:rFonts w:hint="eastAsia" w:ascii="Calibri" w:hAnsi="Calibri" w:cs="Calibri"/>
+          <w:color w:val="auto"/>
+          <w:lang w:val="en-US" w:eastAsia="zh-CN"/>
+        </w:rPr>
+        <w:t>....</w:t>
+      </w:r>
+    </w:p>
+    <w:p>
+      <w:pPr>
+        <w:numPr>
+          <w:ilvl w:val="0"/>
+          <w:numId w:val="50"/>
+        </w:numPr>
+        <w:ind w:left="420" w:leftChars="0" w:firstLine="420" w:firstLineChars="0"/>
         <w:rPr>
           <w:rFonts w:hint="default" w:ascii="Calibri" w:hAnsi="Calibri" w:cs="Calibri"/>
           <w:color w:val="auto"/>
           <w:lang w:val="en-US" w:eastAsia="zh-CN"/>
         </w:rPr>
       </w:pPr>
-    </w:p>
-    <w:p>
-      <w:pPr>
+      <w:r>
+        <w:rPr>
+          <w:rFonts w:hint="eastAsia" w:ascii="Calibri" w:hAnsi="Calibri" w:cs="Calibri"/>
+          <w:color w:val="auto"/>
+          <w:lang w:val="en-US" w:eastAsia="zh-CN"/>
+        </w:rPr>
+        <w:t>绑定注册模型管理器和模型类</w:t>
+      </w:r>
+    </w:p>
+    <w:p>
+      <w:pPr>
+        <w:numPr>
+          <w:numId w:val="0"/>
+        </w:numPr>
+        <w:ind w:left="840" w:leftChars="0" w:firstLine="420" w:firstLineChars="0"/>
+        <w:rPr>
+          <w:rFonts w:hint="eastAsia" w:ascii="Calibri" w:hAnsi="Calibri" w:cs="Calibri"/>
+          <w:color w:val="auto"/>
+          <w:lang w:val="en-US" w:eastAsia="zh-CN"/>
+        </w:rPr>
+      </w:pPr>
+      <w:r>
+        <w:rPr>
+          <w:rFonts w:hint="eastAsia" w:ascii="Calibri" w:hAnsi="Calibri" w:cs="Calibri"/>
+          <w:color w:val="auto"/>
+          <w:lang w:val="en-US" w:eastAsia="zh-CN"/>
+        </w:rPr>
+        <w:t>from django.contrib import admin</w:t>
+      </w:r>
+    </w:p>
+    <w:p>
+      <w:pPr>
+        <w:numPr>
+          <w:numId w:val="0"/>
+        </w:numPr>
+        <w:ind w:left="840" w:leftChars="0" w:firstLine="420" w:firstLineChars="0"/>
+        <w:rPr>
+          <w:rFonts w:hint="eastAsia" w:ascii="Calibri" w:hAnsi="Calibri" w:cs="Calibri"/>
+          <w:color w:val="auto"/>
+          <w:lang w:val="en-US" w:eastAsia="zh-CN"/>
+        </w:rPr>
+      </w:pPr>
+      <w:r>
+        <w:rPr>
+          <w:rFonts w:hint="eastAsia" w:ascii="Calibri" w:hAnsi="Calibri" w:cs="Calibri"/>
+          <w:color w:val="auto"/>
+          <w:lang w:val="en-US" w:eastAsia="zh-CN"/>
+        </w:rPr>
+        <w:t>from .models import *</w:t>
+      </w:r>
+    </w:p>
+    <w:p>
+      <w:pPr>
+        <w:numPr>
+          <w:numId w:val="0"/>
+        </w:numPr>
+        <w:ind w:left="840" w:leftChars="0" w:firstLine="420" w:firstLineChars="0"/>
         <w:rPr>
           <w:rFonts w:hint="default" w:ascii="Calibri" w:hAnsi="Calibri" w:cs="Calibri"/>
           <w:color w:val="auto"/>
           <w:lang w:val="en-US" w:eastAsia="zh-CN"/>
         </w:rPr>
       </w:pPr>
-    </w:p>
-    <w:p>
-      <w:pPr>
+      <w:r>
+        <w:rPr>
+          <w:rFonts w:hint="eastAsia" w:ascii="Calibri" w:hAnsi="Calibri" w:cs="Calibri"/>
+          <w:color w:val="auto"/>
+          <w:lang w:val="en-US" w:eastAsia="zh-CN"/>
+        </w:rPr>
+        <w:t>admin.site.register(yyy, xxxManager)  # 绑定yyy模型类与管理器类xxxManager</w:t>
+      </w:r>
+    </w:p>
+    <w:p>
+      <w:pPr>
+        <w:ind w:left="420" w:leftChars="0" w:firstLine="420" w:firstLineChars="0"/>
         <w:rPr>
           <w:rFonts w:hint="default" w:ascii="Calibri" w:hAnsi="Calibri" w:cs="Calibri"/>
           <w:color w:val="auto"/>
@@ -23408,21 +23958,613 @@
     </w:p>
     <w:p>
       <w:pPr>
+        <w:ind w:firstLine="420" w:firstLineChars="0"/>
+        <w:rPr>
+          <w:rFonts w:hint="eastAsia" w:ascii="Calibri" w:hAnsi="Calibri" w:cs="Calibri"/>
+          <w:color w:val="auto"/>
+          <w:lang w:val="en-US" w:eastAsia="zh-CN"/>
+        </w:rPr>
+      </w:pPr>
+      <w:r>
+        <w:rPr>
+          <w:rFonts w:hint="eastAsia" w:ascii="Calibri" w:hAnsi="Calibri" w:cs="Calibri"/>
+          <w:color w:val="auto"/>
+          <w:lang w:val="en-US" w:eastAsia="zh-CN"/>
+        </w:rPr>
+        <w:t>样例：</w:t>
+      </w:r>
+    </w:p>
+    <w:p>
+      <w:pPr>
+        <w:ind w:left="420" w:leftChars="0" w:firstLine="420" w:firstLineChars="0"/>
+        <w:rPr>
+          <w:rFonts w:hint="eastAsia" w:ascii="Calibri" w:hAnsi="Calibri" w:cs="Calibri"/>
+          <w:color w:val="auto"/>
+          <w:lang w:val="en-US" w:eastAsia="zh-CN"/>
+        </w:rPr>
+      </w:pPr>
+      <w:r>
+        <w:rPr>
+          <w:rFonts w:hint="eastAsia" w:ascii="Calibri" w:hAnsi="Calibri" w:cs="Calibri"/>
+          <w:color w:val="auto"/>
+          <w:lang w:val="en-US" w:eastAsia="zh-CN"/>
+        </w:rPr>
+        <w:t>class UserinfoManager(admin,ModelAdmin):</w:t>
+      </w:r>
+      <w:bookmarkStart w:id="0" w:name="_GoBack"/>
+      <w:bookmarkEnd w:id="0"/>
+    </w:p>
+    <w:p>
+      <w:pPr>
+        <w:ind w:left="840" w:leftChars="0" w:firstLine="420" w:firstLineChars="0"/>
+        <w:rPr>
+          <w:rFonts w:hint="eastAsia" w:ascii="Calibri" w:hAnsi="Calibri" w:cs="Calibri"/>
+          <w:color w:val="auto"/>
+          <w:lang w:val="en-US" w:eastAsia="zh-CN"/>
+        </w:rPr>
+      </w:pPr>
+      <w:r>
+        <w:rPr>
+          <w:rFonts w:hint="eastAsia" w:ascii="Calibri" w:hAnsi="Calibri" w:cs="Calibri"/>
+          <w:color w:val="auto"/>
+          <w:lang w:val="en-US" w:eastAsia="zh-CN"/>
+        </w:rPr>
+        <w:t>list_display=[</w:t>
+      </w:r>
+      <w:r>
         <w:rPr>
           <w:rFonts w:hint="default" w:ascii="Calibri" w:hAnsi="Calibri" w:cs="Calibri"/>
           <w:color w:val="auto"/>
           <w:lang w:val="en-US" w:eastAsia="zh-CN"/>
         </w:rPr>
-      </w:pPr>
-    </w:p>
-    <w:p>
-      <w:pPr>
+        <w:t>‘</w:t>
+      </w:r>
+      <w:r>
+        <w:rPr>
+          <w:rFonts w:hint="eastAsia" w:ascii="Calibri" w:hAnsi="Calibri" w:cs="Calibri"/>
+          <w:color w:val="auto"/>
+          <w:lang w:val="en-US" w:eastAsia="zh-CN"/>
+        </w:rPr>
+        <w:t>id</w:t>
+      </w:r>
+      <w:r>
         <w:rPr>
           <w:rFonts w:hint="default" w:ascii="Calibri" w:hAnsi="Calibri" w:cs="Calibri"/>
           <w:color w:val="auto"/>
           <w:lang w:val="en-US" w:eastAsia="zh-CN"/>
         </w:rPr>
-      </w:pPr>
+        <w:t>’</w:t>
+      </w:r>
+      <w:r>
+        <w:rPr>
+          <w:rFonts w:hint="eastAsia" w:ascii="Calibri" w:hAnsi="Calibri" w:cs="Calibri"/>
+          <w:color w:val="auto"/>
+          <w:lang w:val="en-US" w:eastAsia="zh-CN"/>
+        </w:rPr>
+        <w:t xml:space="preserve">, </w:t>
+      </w:r>
+      <w:r>
+        <w:rPr>
+          <w:rFonts w:hint="default" w:ascii="Calibri" w:hAnsi="Calibri" w:cs="Calibri"/>
+          <w:color w:val="auto"/>
+          <w:lang w:val="en-US" w:eastAsia="zh-CN"/>
+        </w:rPr>
+        <w:t>‘</w:t>
+      </w:r>
+      <w:r>
+        <w:rPr>
+          <w:rFonts w:hint="eastAsia" w:ascii="Calibri" w:hAnsi="Calibri" w:cs="Calibri"/>
+          <w:color w:val="auto"/>
+          <w:lang w:val="en-US" w:eastAsia="zh-CN"/>
+        </w:rPr>
+        <w:t>name</w:t>
+      </w:r>
+      <w:r>
+        <w:rPr>
+          <w:rFonts w:hint="default" w:ascii="Calibri" w:hAnsi="Calibri" w:cs="Calibri"/>
+          <w:color w:val="auto"/>
+          <w:lang w:val="en-US" w:eastAsia="zh-CN"/>
+        </w:rPr>
+        <w:t>’</w:t>
+      </w:r>
+      <w:r>
+        <w:rPr>
+          <w:rFonts w:hint="eastAsia" w:ascii="Calibri" w:hAnsi="Calibri" w:cs="Calibri"/>
+          <w:color w:val="auto"/>
+          <w:lang w:val="en-US" w:eastAsia="zh-CN"/>
+        </w:rPr>
+        <w:t xml:space="preserve">, </w:t>
+      </w:r>
+      <w:r>
+        <w:rPr>
+          <w:rFonts w:hint="default" w:ascii="Calibri" w:hAnsi="Calibri" w:cs="Calibri"/>
+          <w:color w:val="auto"/>
+          <w:lang w:val="en-US" w:eastAsia="zh-CN"/>
+        </w:rPr>
+        <w:t>‘</w:t>
+      </w:r>
+      <w:r>
+        <w:rPr>
+          <w:rFonts w:hint="eastAsia" w:ascii="Calibri" w:hAnsi="Calibri" w:cs="Calibri"/>
+          <w:color w:val="auto"/>
+          <w:lang w:val="en-US" w:eastAsia="zh-CN"/>
+        </w:rPr>
+        <w:t>sex</w:t>
+      </w:r>
+      <w:r>
+        <w:rPr>
+          <w:rFonts w:hint="default" w:ascii="Calibri" w:hAnsi="Calibri" w:cs="Calibri"/>
+          <w:color w:val="auto"/>
+          <w:lang w:val="en-US" w:eastAsia="zh-CN"/>
+        </w:rPr>
+        <w:t>’</w:t>
+      </w:r>
+      <w:r>
+        <w:rPr>
+          <w:rFonts w:hint="eastAsia" w:ascii="Calibri" w:hAnsi="Calibri" w:cs="Calibri"/>
+          <w:color w:val="auto"/>
+          <w:lang w:val="en-US" w:eastAsia="zh-CN"/>
+        </w:rPr>
+        <w:t>,.....]</w:t>
+      </w:r>
+    </w:p>
+    <w:p>
+      <w:pPr>
+        <w:ind w:left="420" w:leftChars="0" w:firstLine="420" w:firstLineChars="0"/>
+        <w:rPr>
+          <w:rFonts w:hint="default" w:ascii="Calibri" w:hAnsi="Calibri" w:cs="Calibri"/>
+          <w:color w:val="auto"/>
+          <w:lang w:val="en-US" w:eastAsia="zh-CN"/>
+        </w:rPr>
+      </w:pPr>
+      <w:r>
+        <w:rPr>
+          <w:rFonts w:hint="eastAsia" w:ascii="Calibri" w:hAnsi="Calibri" w:cs="Calibri"/>
+          <w:color w:val="auto"/>
+          <w:lang w:val="en-US" w:eastAsia="zh-CN"/>
+        </w:rPr>
+        <w:t>admin.site.register(Userinfo, UserinfoManager)</w:t>
+      </w:r>
+    </w:p>
+    <w:p>
+      <w:pPr>
+        <w:rPr>
+          <w:rFonts w:hint="default" w:ascii="Calibri" w:hAnsi="Calibri" w:cs="Calibri"/>
+          <w:color w:val="auto"/>
+          <w:lang w:val="en-US" w:eastAsia="zh-CN"/>
+        </w:rPr>
+      </w:pPr>
+    </w:p>
+    <w:p>
+      <w:pPr>
+        <w:rPr>
+          <w:rFonts w:hint="default" w:ascii="Calibri" w:hAnsi="Calibri" w:cs="Calibri"/>
+          <w:color w:val="auto"/>
+          <w:lang w:val="en-US" w:eastAsia="zh-CN"/>
+        </w:rPr>
+      </w:pPr>
+    </w:p>
+    <w:p>
+      <w:pPr>
+        <w:ind w:firstLine="420" w:firstLineChars="0"/>
+        <w:rPr>
+          <w:rFonts w:hint="eastAsia" w:ascii="Calibri" w:hAnsi="Calibri" w:cs="Calibri"/>
+          <w:color w:val="2E75B6" w:themeColor="accent1" w:themeShade="BF"/>
+          <w:lang w:val="en-US" w:eastAsia="zh-CN"/>
+        </w:rPr>
+      </w:pPr>
+      <w:r>
+        <w:rPr>
+          <w:rFonts w:hint="eastAsia" w:ascii="Calibri" w:hAnsi="Calibri" w:cs="Calibri"/>
+          <w:color w:val="2E75B6" w:themeColor="accent1" w:themeShade="BF"/>
+          <w:lang w:val="en-US" w:eastAsia="zh-CN"/>
+        </w:rPr>
+        <w:t>管理器类属性：</w:t>
+      </w:r>
+    </w:p>
+    <w:p>
+      <w:pPr>
+        <w:ind w:left="420" w:leftChars="0" w:firstLine="420" w:firstLineChars="0"/>
+        <w:rPr>
+          <w:rFonts w:hint="default" w:ascii="Calibri" w:hAnsi="Calibri" w:cs="Calibri"/>
+          <w:color w:val="auto"/>
+          <w:lang w:val="en-US" w:eastAsia="zh-CN"/>
+        </w:rPr>
+      </w:pPr>
+      <w:r>
+        <w:rPr>
+          <w:rFonts w:hint="eastAsia" w:ascii="Calibri" w:hAnsi="Calibri" w:cs="Calibri"/>
+          <w:color w:val="auto"/>
+          <w:lang w:val="en-US" w:eastAsia="zh-CN"/>
+        </w:rPr>
+        <w:t>显示设置好的列名</w:t>
+      </w:r>
+    </w:p>
+    <w:p>
+      <w:pPr>
+        <w:ind w:left="420" w:leftChars="0" w:firstLine="420" w:firstLineChars="0"/>
+        <w:rPr>
+          <w:rFonts w:hint="eastAsia" w:ascii="Calibri" w:hAnsi="Calibri" w:cs="Calibri"/>
+          <w:color w:val="auto"/>
+          <w:lang w:val="en-US" w:eastAsia="zh-CN"/>
+        </w:rPr>
+      </w:pPr>
+      <w:r>
+        <w:rPr>
+          <w:rFonts w:hint="eastAsia" w:ascii="Calibri" w:hAnsi="Calibri" w:cs="Calibri"/>
+          <w:color w:val="auto"/>
+          <w:lang w:val="en-US" w:eastAsia="zh-CN"/>
+        </w:rPr>
+        <w:t>list_display=[</w:t>
+      </w:r>
+      <w:r>
+        <w:rPr>
+          <w:rFonts w:hint="default" w:ascii="Calibri" w:hAnsi="Calibri" w:cs="Calibri"/>
+          <w:color w:val="auto"/>
+          <w:lang w:val="en-US" w:eastAsia="zh-CN"/>
+        </w:rPr>
+        <w:t>‘</w:t>
+      </w:r>
+      <w:r>
+        <w:rPr>
+          <w:rFonts w:hint="eastAsia" w:ascii="Calibri" w:hAnsi="Calibri" w:cs="Calibri"/>
+          <w:color w:val="auto"/>
+          <w:lang w:val="en-US" w:eastAsia="zh-CN"/>
+        </w:rPr>
+        <w:t>列名1</w:t>
+      </w:r>
+      <w:r>
+        <w:rPr>
+          <w:rFonts w:hint="default" w:ascii="Calibri" w:hAnsi="Calibri" w:cs="Calibri"/>
+          <w:color w:val="auto"/>
+          <w:lang w:val="en-US" w:eastAsia="zh-CN"/>
+        </w:rPr>
+        <w:t>’</w:t>
+      </w:r>
+      <w:r>
+        <w:rPr>
+          <w:rFonts w:hint="eastAsia" w:ascii="Calibri" w:hAnsi="Calibri" w:cs="Calibri"/>
+          <w:color w:val="auto"/>
+          <w:lang w:val="en-US" w:eastAsia="zh-CN"/>
+        </w:rPr>
+        <w:t xml:space="preserve">, </w:t>
+      </w:r>
+      <w:r>
+        <w:rPr>
+          <w:rFonts w:hint="default" w:ascii="Calibri" w:hAnsi="Calibri" w:cs="Calibri"/>
+          <w:color w:val="auto"/>
+          <w:lang w:val="en-US" w:eastAsia="zh-CN"/>
+        </w:rPr>
+        <w:t>‘</w:t>
+      </w:r>
+      <w:r>
+        <w:rPr>
+          <w:rFonts w:hint="eastAsia" w:ascii="Calibri" w:hAnsi="Calibri" w:cs="Calibri"/>
+          <w:color w:val="auto"/>
+          <w:lang w:val="en-US" w:eastAsia="zh-CN"/>
+        </w:rPr>
+        <w:t>列名2</w:t>
+      </w:r>
+      <w:r>
+        <w:rPr>
+          <w:rFonts w:hint="default" w:ascii="Calibri" w:hAnsi="Calibri" w:cs="Calibri"/>
+          <w:color w:val="auto"/>
+          <w:lang w:val="en-US" w:eastAsia="zh-CN"/>
+        </w:rPr>
+        <w:t>’</w:t>
+      </w:r>
+      <w:r>
+        <w:rPr>
+          <w:rFonts w:hint="eastAsia" w:ascii="Calibri" w:hAnsi="Calibri" w:cs="Calibri"/>
+          <w:color w:val="auto"/>
+          <w:lang w:val="en-US" w:eastAsia="zh-CN"/>
+        </w:rPr>
+        <w:t>,.....]</w:t>
+      </w:r>
+    </w:p>
+    <w:p>
+      <w:pPr>
+        <w:ind w:left="420" w:leftChars="0" w:firstLine="420" w:firstLineChars="0"/>
+        <w:rPr>
+          <w:rFonts w:hint="eastAsia" w:ascii="Calibri" w:hAnsi="Calibri" w:cs="Calibri"/>
+          <w:color w:val="auto"/>
+          <w:lang w:val="en-US" w:eastAsia="zh-CN"/>
+        </w:rPr>
+      </w:pPr>
+      <w:r>
+        <w:rPr>
+          <w:rFonts w:hint="eastAsia" w:ascii="Calibri" w:hAnsi="Calibri" w:cs="Calibri"/>
+          <w:color w:val="auto"/>
+          <w:lang w:val="en-US" w:eastAsia="zh-CN"/>
+        </w:rPr>
+        <w:t>将链接放到指定列</w:t>
+      </w:r>
+    </w:p>
+    <w:p>
+      <w:pPr>
+        <w:ind w:left="420" w:leftChars="0" w:firstLine="420" w:firstLineChars="0"/>
+        <w:rPr>
+          <w:rFonts w:hint="eastAsia" w:ascii="Calibri" w:hAnsi="Calibri" w:cs="Calibri"/>
+          <w:color w:val="auto"/>
+          <w:lang w:val="en-US" w:eastAsia="zh-CN"/>
+        </w:rPr>
+      </w:pPr>
+      <w:r>
+        <w:rPr>
+          <w:rFonts w:hint="eastAsia" w:ascii="Calibri" w:hAnsi="Calibri" w:cs="Calibri"/>
+          <w:color w:val="auto"/>
+          <w:lang w:val="en-US" w:eastAsia="zh-CN"/>
+        </w:rPr>
+        <w:t>list_display_links=[</w:t>
+      </w:r>
+      <w:r>
+        <w:rPr>
+          <w:rFonts w:hint="default" w:ascii="Calibri" w:hAnsi="Calibri" w:cs="Calibri"/>
+          <w:color w:val="auto"/>
+          <w:lang w:val="en-US" w:eastAsia="zh-CN"/>
+        </w:rPr>
+        <w:t>‘</w:t>
+      </w:r>
+      <w:r>
+        <w:rPr>
+          <w:rFonts w:hint="eastAsia" w:ascii="Calibri" w:hAnsi="Calibri" w:cs="Calibri"/>
+          <w:color w:val="auto"/>
+          <w:lang w:val="en-US" w:eastAsia="zh-CN"/>
+        </w:rPr>
+        <w:t>列名</w:t>
+      </w:r>
+      <w:r>
+        <w:rPr>
+          <w:rFonts w:hint="default" w:ascii="Calibri" w:hAnsi="Calibri" w:cs="Calibri"/>
+          <w:color w:val="auto"/>
+          <w:lang w:val="en-US" w:eastAsia="zh-CN"/>
+        </w:rPr>
+        <w:t>’</w:t>
+      </w:r>
+      <w:r>
+        <w:rPr>
+          <w:rFonts w:hint="eastAsia" w:ascii="Calibri" w:hAnsi="Calibri" w:cs="Calibri"/>
+          <w:color w:val="auto"/>
+          <w:lang w:val="en-US" w:eastAsia="zh-CN"/>
+        </w:rPr>
+        <w:t>]</w:t>
+      </w:r>
+    </w:p>
+    <w:p>
+      <w:pPr>
+        <w:ind w:left="420" w:leftChars="0" w:firstLine="420" w:firstLineChars="0"/>
+        <w:rPr>
+          <w:rFonts w:hint="default" w:ascii="Calibri" w:hAnsi="Calibri" w:cs="Calibri"/>
+          <w:color w:val="auto"/>
+          <w:lang w:val="en-US" w:eastAsia="zh-CN"/>
+        </w:rPr>
+      </w:pPr>
+      <w:r>
+        <w:rPr>
+          <w:rFonts w:hint="eastAsia" w:ascii="Calibri" w:hAnsi="Calibri" w:cs="Calibri"/>
+          <w:color w:val="auto"/>
+          <w:lang w:val="en-US" w:eastAsia="zh-CN"/>
+        </w:rPr>
+        <w:t>过滤器</w:t>
+      </w:r>
+    </w:p>
+    <w:p>
+      <w:pPr>
+        <w:ind w:left="420" w:leftChars="0" w:firstLine="420" w:firstLineChars="0"/>
+        <w:rPr>
+          <w:rFonts w:hint="default" w:ascii="Calibri" w:hAnsi="Calibri" w:cs="Calibri"/>
+          <w:color w:val="auto"/>
+          <w:lang w:val="en-US" w:eastAsia="zh-CN"/>
+        </w:rPr>
+      </w:pPr>
+      <w:r>
+        <w:rPr>
+          <w:rFonts w:hint="eastAsia" w:ascii="Calibri" w:hAnsi="Calibri" w:cs="Calibri"/>
+          <w:color w:val="auto"/>
+          <w:lang w:val="en-US" w:eastAsia="zh-CN"/>
+        </w:rPr>
+        <w:t>list_filter=[</w:t>
+      </w:r>
+      <w:r>
+        <w:rPr>
+          <w:rFonts w:hint="default" w:ascii="Calibri" w:hAnsi="Calibri" w:cs="Calibri"/>
+          <w:color w:val="auto"/>
+          <w:lang w:val="en-US" w:eastAsia="zh-CN"/>
+        </w:rPr>
+        <w:t>‘</w:t>
+      </w:r>
+      <w:r>
+        <w:rPr>
+          <w:rFonts w:hint="eastAsia" w:ascii="Calibri" w:hAnsi="Calibri" w:cs="Calibri"/>
+          <w:color w:val="auto"/>
+          <w:lang w:val="en-US" w:eastAsia="zh-CN"/>
+        </w:rPr>
+        <w:t>列名1</w:t>
+      </w:r>
+      <w:r>
+        <w:rPr>
+          <w:rFonts w:hint="default" w:ascii="Calibri" w:hAnsi="Calibri" w:cs="Calibri"/>
+          <w:color w:val="auto"/>
+          <w:lang w:val="en-US" w:eastAsia="zh-CN"/>
+        </w:rPr>
+        <w:t>’</w:t>
+      </w:r>
+      <w:r>
+        <w:rPr>
+          <w:rFonts w:hint="eastAsia" w:ascii="Calibri" w:hAnsi="Calibri" w:cs="Calibri"/>
+          <w:color w:val="auto"/>
+          <w:lang w:val="en-US" w:eastAsia="zh-CN"/>
+        </w:rPr>
+        <w:t xml:space="preserve">, </w:t>
+      </w:r>
+      <w:r>
+        <w:rPr>
+          <w:rFonts w:hint="default" w:ascii="Calibri" w:hAnsi="Calibri" w:cs="Calibri"/>
+          <w:color w:val="auto"/>
+          <w:lang w:val="en-US" w:eastAsia="zh-CN"/>
+        </w:rPr>
+        <w:t>‘</w:t>
+      </w:r>
+      <w:r>
+        <w:rPr>
+          <w:rFonts w:hint="eastAsia" w:ascii="Calibri" w:hAnsi="Calibri" w:cs="Calibri"/>
+          <w:color w:val="auto"/>
+          <w:lang w:val="en-US" w:eastAsia="zh-CN"/>
+        </w:rPr>
+        <w:t>列名2</w:t>
+      </w:r>
+      <w:r>
+        <w:rPr>
+          <w:rFonts w:hint="default" w:ascii="Calibri" w:hAnsi="Calibri" w:cs="Calibri"/>
+          <w:color w:val="auto"/>
+          <w:lang w:val="en-US" w:eastAsia="zh-CN"/>
+        </w:rPr>
+        <w:t>’</w:t>
+      </w:r>
+      <w:r>
+        <w:rPr>
+          <w:rFonts w:hint="eastAsia" w:ascii="Calibri" w:hAnsi="Calibri" w:cs="Calibri"/>
+          <w:color w:val="auto"/>
+          <w:lang w:val="en-US" w:eastAsia="zh-CN"/>
+        </w:rPr>
+        <w:t>, ....]</w:t>
+      </w:r>
+    </w:p>
+    <w:p>
+      <w:pPr>
+        <w:ind w:left="420" w:leftChars="0" w:firstLine="420" w:firstLineChars="0"/>
+        <w:rPr>
+          <w:rFonts w:hint="eastAsia" w:ascii="Calibri" w:hAnsi="Calibri" w:cs="Calibri"/>
+          <w:color w:val="auto"/>
+          <w:lang w:val="en-US" w:eastAsia="zh-CN"/>
+        </w:rPr>
+      </w:pPr>
+      <w:r>
+        <w:rPr>
+          <w:rFonts w:hint="eastAsia" w:ascii="Calibri" w:hAnsi="Calibri" w:cs="Calibri"/>
+          <w:color w:val="auto"/>
+          <w:lang w:val="en-US" w:eastAsia="zh-CN"/>
+        </w:rPr>
+        <w:t>搜索框（支持模糊查询）</w:t>
+      </w:r>
+    </w:p>
+    <w:p>
+      <w:pPr>
+        <w:ind w:left="420" w:leftChars="0" w:firstLine="420" w:firstLineChars="0"/>
+        <w:rPr>
+          <w:rFonts w:hint="default" w:ascii="Calibri" w:hAnsi="Calibri" w:cs="Calibri"/>
+          <w:color w:val="auto"/>
+          <w:lang w:val="en-US" w:eastAsia="zh-CN"/>
+        </w:rPr>
+      </w:pPr>
+      <w:r>
+        <w:rPr>
+          <w:rFonts w:hint="eastAsia" w:ascii="Calibri" w:hAnsi="Calibri" w:cs="Calibri"/>
+          <w:color w:val="auto"/>
+          <w:lang w:val="en-US" w:eastAsia="zh-CN"/>
+        </w:rPr>
+        <w:t>search_fields=[</w:t>
+      </w:r>
+      <w:r>
+        <w:rPr>
+          <w:rFonts w:hint="default" w:ascii="Calibri" w:hAnsi="Calibri" w:cs="Calibri"/>
+          <w:color w:val="auto"/>
+          <w:lang w:val="en-US" w:eastAsia="zh-CN"/>
+        </w:rPr>
+        <w:t>‘</w:t>
+      </w:r>
+      <w:r>
+        <w:rPr>
+          <w:rFonts w:hint="eastAsia" w:ascii="Calibri" w:hAnsi="Calibri" w:cs="Calibri"/>
+          <w:color w:val="auto"/>
+          <w:lang w:val="en-US" w:eastAsia="zh-CN"/>
+        </w:rPr>
+        <w:t>列名</w:t>
+      </w:r>
+      <w:r>
+        <w:rPr>
+          <w:rFonts w:hint="default" w:ascii="Calibri" w:hAnsi="Calibri" w:cs="Calibri"/>
+          <w:color w:val="auto"/>
+          <w:lang w:val="en-US" w:eastAsia="zh-CN"/>
+        </w:rPr>
+        <w:t>’</w:t>
+      </w:r>
+      <w:r>
+        <w:rPr>
+          <w:rFonts w:hint="eastAsia" w:ascii="Calibri" w:hAnsi="Calibri" w:cs="Calibri"/>
+          <w:color w:val="auto"/>
+          <w:lang w:val="en-US" w:eastAsia="zh-CN"/>
+        </w:rPr>
+        <w:t>]</w:t>
+      </w:r>
+    </w:p>
+    <w:p>
+      <w:pPr>
+        <w:ind w:left="420" w:leftChars="0" w:firstLine="420" w:firstLineChars="0"/>
+        <w:rPr>
+          <w:rFonts w:hint="eastAsia" w:ascii="Calibri" w:hAnsi="Calibri" w:cs="Calibri"/>
+          <w:color w:val="auto"/>
+          <w:lang w:val="en-US" w:eastAsia="zh-CN"/>
+        </w:rPr>
+      </w:pPr>
+      <w:r>
+        <w:rPr>
+          <w:rFonts w:hint="eastAsia" w:ascii="Calibri" w:hAnsi="Calibri" w:cs="Calibri"/>
+          <w:color w:val="auto"/>
+          <w:lang w:val="en-US" w:eastAsia="zh-CN"/>
+        </w:rPr>
+        <w:t>添加可在列表页编辑的字段</w:t>
+      </w:r>
+    </w:p>
+    <w:p>
+      <w:pPr>
+        <w:ind w:left="420" w:leftChars="0" w:firstLine="420" w:firstLineChars="0"/>
+        <w:rPr>
+          <w:rFonts w:hint="default" w:ascii="Calibri" w:hAnsi="Calibri" w:cs="Calibri"/>
+          <w:color w:val="auto"/>
+          <w:lang w:val="en-US" w:eastAsia="zh-CN"/>
+        </w:rPr>
+      </w:pPr>
+      <w:r>
+        <w:rPr>
+          <w:rFonts w:hint="eastAsia" w:ascii="Calibri" w:hAnsi="Calibri" w:cs="Calibri"/>
+          <w:color w:val="auto"/>
+          <w:lang w:val="en-US" w:eastAsia="zh-CN"/>
+        </w:rPr>
+        <w:t>list_editable=[</w:t>
+      </w:r>
+      <w:r>
+        <w:rPr>
+          <w:rFonts w:hint="default" w:ascii="Calibri" w:hAnsi="Calibri" w:cs="Calibri"/>
+          <w:color w:val="auto"/>
+          <w:lang w:val="en-US" w:eastAsia="zh-CN"/>
+        </w:rPr>
+        <w:t>‘</w:t>
+      </w:r>
+      <w:r>
+        <w:rPr>
+          <w:rFonts w:hint="eastAsia" w:ascii="Calibri" w:hAnsi="Calibri" w:cs="Calibri"/>
+          <w:color w:val="auto"/>
+          <w:lang w:val="en-US" w:eastAsia="zh-CN"/>
+        </w:rPr>
+        <w:t>列名</w:t>
+      </w:r>
+      <w:r>
+        <w:rPr>
+          <w:rFonts w:hint="default" w:ascii="Calibri" w:hAnsi="Calibri" w:cs="Calibri"/>
+          <w:color w:val="auto"/>
+          <w:lang w:val="en-US" w:eastAsia="zh-CN"/>
+        </w:rPr>
+        <w:t>’</w:t>
+      </w:r>
+      <w:r>
+        <w:rPr>
+          <w:rFonts w:hint="eastAsia" w:ascii="Calibri" w:hAnsi="Calibri" w:cs="Calibri"/>
+          <w:color w:val="auto"/>
+          <w:lang w:val="en-US" w:eastAsia="zh-CN"/>
+        </w:rPr>
+        <w:t>]</w:t>
+      </w:r>
     </w:p>
     <w:p>
       <w:pPr>
@@ -23661,6 +24803,22 @@
     </w:lvl>
   </w:abstractNum>
   <w:abstractNum w:abstractNumId="6">
+    <w:nsid w:val="91001B36"/>
+    <w:multiLevelType w:val="singleLevel"/>
+    <w:tmpl w:val="91001B36"/>
+    <w:lvl w:ilvl="0" w:tentative="0">
+      <w:start w:val="1"/>
+      <w:numFmt w:val="decimal"/>
+      <w:lvlText w:val="%1."/>
+      <w:lvlJc w:val="left"/>
+      <w:pPr>
+        <w:tabs>
+          <w:tab w:val="left" w:pos="312"/>
+        </w:tabs>
+      </w:pPr>
+    </w:lvl>
+  </w:abstractNum>
+  <w:abstractNum w:abstractNumId="7">
     <w:nsid w:val="92DE036E"/>
     <w:multiLevelType w:val="singleLevel"/>
     <w:tmpl w:val="92DE036E"/>
@@ -23677,7 +24835,7 @@
       </w:pPr>
     </w:lvl>
   </w:abstractNum>
-  <w:abstractNum w:abstractNumId="7">
+  <w:abstractNum w:abstractNumId="8">
     <w:nsid w:val="94C35D5B"/>
     <w:multiLevelType w:val="singleLevel"/>
     <w:tmpl w:val="94C35D5B"/>
@@ -23693,7 +24851,7 @@
       </w:pPr>
     </w:lvl>
   </w:abstractNum>
-  <w:abstractNum w:abstractNumId="8">
+  <w:abstractNum w:abstractNumId="9">
     <w:nsid w:val="A9175172"/>
     <w:multiLevelType w:val="singleLevel"/>
     <w:tmpl w:val="A9175172"/>
@@ -23709,7 +24867,7 @@
       </w:pPr>
     </w:lvl>
   </w:abstractNum>
-  <w:abstractNum w:abstractNumId="9">
+  <w:abstractNum w:abstractNumId="10">
     <w:nsid w:val="AD6A244C"/>
     <w:multiLevelType w:val="singleLevel"/>
     <w:tmpl w:val="AD6A244C"/>
@@ -23725,7 +24883,7 @@
       </w:pPr>
     </w:lvl>
   </w:abstractNum>
-  <w:abstractNum w:abstractNumId="10">
+  <w:abstractNum w:abstractNumId="11">
     <w:nsid w:val="AE7C79ED"/>
     <w:multiLevelType w:val="singleLevel"/>
     <w:tmpl w:val="AE7C79ED"/>
@@ -23737,7 +24895,7 @@
       <w:lvlJc w:val="left"/>
     </w:lvl>
   </w:abstractNum>
-  <w:abstractNum w:abstractNumId="11">
+  <w:abstractNum w:abstractNumId="12">
     <w:nsid w:val="AEAF81DE"/>
     <w:multiLevelType w:val="singleLevel"/>
     <w:tmpl w:val="AEAF81DE"/>
@@ -23753,7 +24911,7 @@
       </w:pPr>
     </w:lvl>
   </w:abstractNum>
-  <w:abstractNum w:abstractNumId="12">
+  <w:abstractNum w:abstractNumId="13">
     <w:nsid w:val="B324A40D"/>
     <w:multiLevelType w:val="singleLevel"/>
     <w:tmpl w:val="B324A40D"/>
@@ -23764,7 +24922,7 @@
       <w:lvlJc w:val="left"/>
     </w:lvl>
   </w:abstractNum>
-  <w:abstractNum w:abstractNumId="13">
+  <w:abstractNum w:abstractNumId="14">
     <w:nsid w:val="BF2DC55B"/>
     <w:multiLevelType w:val="singleLevel"/>
     <w:tmpl w:val="BF2DC55B"/>
@@ -23780,7 +24938,7 @@
       </w:pPr>
     </w:lvl>
   </w:abstractNum>
-  <w:abstractNum w:abstractNumId="14">
+  <w:abstractNum w:abstractNumId="15">
     <w:nsid w:val="C22DA2B5"/>
     <w:multiLevelType w:val="singleLevel"/>
     <w:tmpl w:val="C22DA2B5"/>
@@ -23792,7 +24950,144 @@
       <w:lvlJc w:val="left"/>
     </w:lvl>
   </w:abstractNum>
-  <w:abstractNum w:abstractNumId="15">
+  <w:abstractNum w:abstractNumId="16">
+    <w:nsid w:val="D6ACD9C1"/>
+    <w:multiLevelType w:val="multilevel"/>
+    <w:tmpl w:val="D6ACD9C1"/>
+    <w:lvl w:ilvl="0" w:tentative="0">
+      <w:start w:val="1"/>
+      <w:numFmt w:val="decimal"/>
+      <w:lvlText w:val="%1."/>
+      <w:lvlJc w:val="left"/>
+      <w:pPr>
+        <w:tabs>
+          <w:tab w:val="left" w:pos="312"/>
+        </w:tabs>
+        <w:ind w:left="887" w:leftChars="0" w:firstLine="0" w:firstLineChars="0"/>
+      </w:pPr>
+    </w:lvl>
+    <w:lvl w:ilvl="1" w:tentative="0">
+      <w:start w:val="1"/>
+      <w:numFmt w:val="decimal"/>
+      <w:lvlText w:val="(%2)"/>
+      <w:lvlJc w:val="left"/>
+      <w:pPr>
+        <w:tabs>
+          <w:tab w:val="left" w:pos="840"/>
+        </w:tabs>
+        <w:ind w:left="1727" w:leftChars="0" w:hanging="420" w:firstLineChars="0"/>
+      </w:pPr>
+      <w:rPr>
+        <w:rFonts w:hint="default"/>
+      </w:rPr>
+    </w:lvl>
+    <w:lvl w:ilvl="2" w:tentative="0">
+      <w:start w:val="1"/>
+      <w:numFmt w:val="decimalEnclosedCircleChinese"/>
+      <w:lvlText w:val="%3"/>
+      <w:lvlJc w:val="left"/>
+      <w:pPr>
+        <w:tabs>
+          <w:tab w:val="left" w:pos="1260"/>
+        </w:tabs>
+        <w:ind w:left="2147" w:leftChars="0" w:hanging="420" w:firstLineChars="0"/>
+      </w:pPr>
+      <w:rPr>
+        <w:rFonts w:hint="default"/>
+      </w:rPr>
+    </w:lvl>
+    <w:lvl w:ilvl="3" w:tentative="0">
+      <w:start w:val="1"/>
+      <w:numFmt w:val="decimal"/>
+      <w:lvlText w:val="%4)"/>
+      <w:lvlJc w:val="left"/>
+      <w:pPr>
+        <w:tabs>
+          <w:tab w:val="left" w:pos="1680"/>
+        </w:tabs>
+        <w:ind w:left="2567" w:leftChars="0" w:hanging="420" w:firstLineChars="0"/>
+      </w:pPr>
+      <w:rPr>
+        <w:rFonts w:hint="default"/>
+      </w:rPr>
+    </w:lvl>
+    <w:lvl w:ilvl="4" w:tentative="0">
+      <w:start w:val="1"/>
+      <w:numFmt w:val="lowerLetter"/>
+      <w:lvlText w:val="%5."/>
+      <w:lvlJc w:val="left"/>
+      <w:pPr>
+        <w:tabs>
+          <w:tab w:val="left" w:pos="2100"/>
+        </w:tabs>
+        <w:ind w:left="2987" w:leftChars="0" w:hanging="420" w:firstLineChars="0"/>
+      </w:pPr>
+      <w:rPr>
+        <w:rFonts w:hint="default"/>
+      </w:rPr>
+    </w:lvl>
+    <w:lvl w:ilvl="5" w:tentative="0">
+      <w:start w:val="1"/>
+      <w:numFmt w:val="lowerLetter"/>
+      <w:lvlText w:val="%6)"/>
+      <w:lvlJc w:val="left"/>
+      <w:pPr>
+        <w:tabs>
+          <w:tab w:val="left" w:pos="2520"/>
+        </w:tabs>
+        <w:ind w:left="3407" w:leftChars="0" w:hanging="420" w:firstLineChars="0"/>
+      </w:pPr>
+      <w:rPr>
+        <w:rFonts w:hint="default"/>
+      </w:rPr>
+    </w:lvl>
+    <w:lvl w:ilvl="6" w:tentative="0">
+      <w:start w:val="1"/>
+      <w:numFmt w:val="lowerRoman"/>
+      <w:lvlText w:val="%7."/>
+      <w:lvlJc w:val="left"/>
+      <w:pPr>
+        <w:tabs>
+          <w:tab w:val="left" w:pos="2940"/>
+        </w:tabs>
+        <w:ind w:left="3827" w:leftChars="0" w:hanging="420" w:firstLineChars="0"/>
+      </w:pPr>
+      <w:rPr>
+        <w:rFonts w:hint="default"/>
+      </w:rPr>
+    </w:lvl>
+    <w:lvl w:ilvl="7" w:tentative="0">
+      <w:start w:val="1"/>
+      <w:numFmt w:val="lowerRoman"/>
+      <w:lvlText w:val="%8)"/>
+      <w:lvlJc w:val="left"/>
+      <w:pPr>
+        <w:tabs>
+          <w:tab w:val="left" w:pos="3360"/>
+        </w:tabs>
+        <w:ind w:left="4247" w:leftChars="0" w:hanging="420" w:firstLineChars="0"/>
+      </w:pPr>
+      <w:rPr>
+        <w:rFonts w:hint="default"/>
+      </w:rPr>
+    </w:lvl>
+    <w:lvl w:ilvl="8" w:tentative="0">
+      <w:start w:val="1"/>
+      <w:numFmt w:val="lowerLetter"/>
+      <w:lvlText w:val="%9."/>
+      <w:lvlJc w:val="left"/>
+      <w:pPr>
+        <w:tabs>
+          <w:tab w:val="left" w:pos="3780"/>
+        </w:tabs>
+        <w:ind w:left="4667" w:leftChars="0" w:hanging="420" w:firstLineChars="0"/>
+      </w:pPr>
+      <w:rPr>
+        <w:rFonts w:hint="default"/>
+      </w:rPr>
+    </w:lvl>
+  </w:abstractNum>
+  <w:abstractNum w:abstractNumId="17">
     <w:nsid w:val="DB73C466"/>
     <w:multiLevelType w:val="singleLevel"/>
     <w:tmpl w:val="DB73C466"/>
@@ -23809,7 +25104,7 @@
       </w:pPr>
     </w:lvl>
   </w:abstractNum>
-  <w:abstractNum w:abstractNumId="16">
+  <w:abstractNum w:abstractNumId="18">
     <w:nsid w:val="E2DF06FC"/>
     <w:multiLevelType w:val="singleLevel"/>
     <w:tmpl w:val="E2DF06FC"/>
@@ -23820,7 +25115,7 @@
       <w:lvlJc w:val="left"/>
     </w:lvl>
   </w:abstractNum>
-  <w:abstractNum w:abstractNumId="17">
+  <w:abstractNum w:abstractNumId="19">
     <w:nsid w:val="F11E2C5C"/>
     <w:multiLevelType w:val="singleLevel"/>
     <w:tmpl w:val="F11E2C5C"/>
@@ -23836,7 +25131,7 @@
       </w:pPr>
     </w:lvl>
   </w:abstractNum>
-  <w:abstractNum w:abstractNumId="18">
+  <w:abstractNum w:abstractNumId="20">
     <w:nsid w:val="F703420F"/>
     <w:multiLevelType w:val="singleLevel"/>
     <w:tmpl w:val="F703420F"/>
@@ -23852,7 +25147,7 @@
       </w:pPr>
     </w:lvl>
   </w:abstractNum>
-  <w:abstractNum w:abstractNumId="19">
+  <w:abstractNum w:abstractNumId="21">
     <w:nsid w:val="F7AA6444"/>
     <w:multiLevelType w:val="singleLevel"/>
     <w:tmpl w:val="F7AA6444"/>
@@ -23863,7 +25158,7 @@
       <w:lvlJc w:val="left"/>
     </w:lvl>
   </w:abstractNum>
-  <w:abstractNum w:abstractNumId="20">
+  <w:abstractNum w:abstractNumId="22">
     <w:nsid w:val="FC0410DB"/>
     <w:multiLevelType w:val="singleLevel"/>
     <w:tmpl w:val="FC0410DB"/>
@@ -23879,7 +25174,7 @@
       </w:pPr>
     </w:lvl>
   </w:abstractNum>
-  <w:abstractNum w:abstractNumId="21">
+  <w:abstractNum w:abstractNumId="23">
     <w:nsid w:val="FD247564"/>
     <w:multiLevelType w:val="singleLevel"/>
     <w:tmpl w:val="FD247564"/>
@@ -23895,7 +25190,7 @@
       </w:pPr>
     </w:lvl>
   </w:abstractNum>
-  <w:abstractNum w:abstractNumId="22">
+  <w:abstractNum w:abstractNumId="24">
     <w:nsid w:val="0128E9D7"/>
     <w:multiLevelType w:val="singleLevel"/>
     <w:tmpl w:val="0128E9D7"/>
@@ -23911,7 +25206,7 @@
       </w:pPr>
     </w:lvl>
   </w:abstractNum>
-  <w:abstractNum w:abstractNumId="23">
+  <w:abstractNum w:abstractNumId="25">
     <w:nsid w:val="036C0F94"/>
     <w:multiLevelType w:val="singleLevel"/>
     <w:tmpl w:val="036C0F94"/>
@@ -23927,7 +25222,7 @@
       </w:pPr>
     </w:lvl>
   </w:abstractNum>
-  <w:abstractNum w:abstractNumId="24">
+  <w:abstractNum w:abstractNumId="26">
     <w:nsid w:val="057380C5"/>
     <w:multiLevelType w:val="singleLevel"/>
     <w:tmpl w:val="057380C5"/>
@@ -23939,7 +25234,7 @@
       <w:lvlJc w:val="left"/>
     </w:lvl>
   </w:abstractNum>
-  <w:abstractNum w:abstractNumId="25">
+  <w:abstractNum w:abstractNumId="27">
     <w:nsid w:val="097DF5F2"/>
     <w:multiLevelType w:val="singleLevel"/>
     <w:tmpl w:val="097DF5F2"/>
@@ -23955,7 +25250,7 @@
       </w:pPr>
     </w:lvl>
   </w:abstractNum>
-  <w:abstractNum w:abstractNumId="26">
+  <w:abstractNum w:abstractNumId="28">
     <w:nsid w:val="099E350B"/>
     <w:multiLevelType w:val="singleLevel"/>
     <w:tmpl w:val="099E350B"/>
@@ -23966,7 +25261,7 @@
       <w:lvlJc w:val="left"/>
     </w:lvl>
   </w:abstractNum>
-  <w:abstractNum w:abstractNumId="27">
+  <w:abstractNum w:abstractNumId="29">
     <w:nsid w:val="153815A8"/>
     <w:multiLevelType w:val="singleLevel"/>
     <w:tmpl w:val="153815A8"/>
@@ -23982,7 +25277,7 @@
       </w:pPr>
     </w:lvl>
   </w:abstractNum>
-  <w:abstractNum w:abstractNumId="28">
+  <w:abstractNum w:abstractNumId="30">
     <w:nsid w:val="248D29FF"/>
     <w:multiLevelType w:val="singleLevel"/>
     <w:tmpl w:val="248D29FF"/>
@@ -23998,7 +25293,7 @@
       </w:pPr>
     </w:lvl>
   </w:abstractNum>
-  <w:abstractNum w:abstractNumId="29">
+  <w:abstractNum w:abstractNumId="31">
     <w:nsid w:val="30E83A09"/>
     <w:multiLevelType w:val="singleLevel"/>
     <w:tmpl w:val="30E83A09"/>
@@ -24014,7 +25309,7 @@
       </w:pPr>
     </w:lvl>
   </w:abstractNum>
-  <w:abstractNum w:abstractNumId="30">
+  <w:abstractNum w:abstractNumId="32">
     <w:nsid w:val="331AB31E"/>
     <w:multiLevelType w:val="singleLevel"/>
     <w:tmpl w:val="331AB31E"/>
@@ -24025,7 +25320,7 @@
       <w:lvlJc w:val="left"/>
     </w:lvl>
   </w:abstractNum>
-  <w:abstractNum w:abstractNumId="31">
+  <w:abstractNum w:abstractNumId="33">
     <w:nsid w:val="35EC940E"/>
     <w:multiLevelType w:val="singleLevel"/>
     <w:tmpl w:val="35EC940E"/>
@@ -24041,7 +25336,7 @@
       </w:pPr>
     </w:lvl>
   </w:abstractNum>
-  <w:abstractNum w:abstractNumId="32">
+  <w:abstractNum w:abstractNumId="34">
     <w:nsid w:val="361B94A8"/>
     <w:multiLevelType w:val="singleLevel"/>
     <w:tmpl w:val="361B94A8"/>
@@ -24052,7 +25347,7 @@
       <w:lvlJc w:val="left"/>
     </w:lvl>
   </w:abstractNum>
-  <w:abstractNum w:abstractNumId="33">
+  <w:abstractNum w:abstractNumId="35">
     <w:nsid w:val="367C65CD"/>
     <w:multiLevelType w:val="singleLevel"/>
     <w:tmpl w:val="367C65CD"/>
@@ -24068,7 +25363,7 @@
       </w:pPr>
     </w:lvl>
   </w:abstractNum>
-  <w:abstractNum w:abstractNumId="34">
+  <w:abstractNum w:abstractNumId="36">
     <w:nsid w:val="373B1184"/>
     <w:multiLevelType w:val="singleLevel"/>
     <w:tmpl w:val="373B1184"/>
@@ -24084,7 +25379,7 @@
       </w:pPr>
     </w:lvl>
   </w:abstractNum>
-  <w:abstractNum w:abstractNumId="35">
+  <w:abstractNum w:abstractNumId="37">
     <w:nsid w:val="41A8ACDD"/>
     <w:multiLevelType w:val="singleLevel"/>
     <w:tmpl w:val="41A8ACDD"/>
@@ -24100,7 +25395,7 @@
       </w:pPr>
     </w:lvl>
   </w:abstractNum>
-  <w:abstractNum w:abstractNumId="36">
+  <w:abstractNum w:abstractNumId="38">
     <w:nsid w:val="4BBB9F42"/>
     <w:multiLevelType w:val="singleLevel"/>
     <w:tmpl w:val="4BBB9F42"/>
@@ -24117,7 +25412,7 @@
       </w:pPr>
     </w:lvl>
   </w:abstractNum>
-  <w:abstractNum w:abstractNumId="37">
+  <w:abstractNum w:abstractNumId="39">
     <w:nsid w:val="4D20B6E1"/>
     <w:multiLevelType w:val="singleLevel"/>
     <w:tmpl w:val="4D20B6E1"/>
@@ -24133,7 +25428,7 @@
       </w:pPr>
     </w:lvl>
   </w:abstractNum>
-  <w:abstractNum w:abstractNumId="38">
+  <w:abstractNum w:abstractNumId="40">
     <w:nsid w:val="4D8EFB56"/>
     <w:multiLevelType w:val="singleLevel"/>
     <w:tmpl w:val="4D8EFB56"/>
@@ -24144,7 +25439,7 @@
       <w:lvlJc w:val="left"/>
     </w:lvl>
   </w:abstractNum>
-  <w:abstractNum w:abstractNumId="39">
+  <w:abstractNum w:abstractNumId="41">
     <w:nsid w:val="4E0647B7"/>
     <w:multiLevelType w:val="singleLevel"/>
     <w:tmpl w:val="4E0647B7"/>
@@ -24160,7 +25455,7 @@
       </w:pPr>
     </w:lvl>
   </w:abstractNum>
-  <w:abstractNum w:abstractNumId="40">
+  <w:abstractNum w:abstractNumId="42">
     <w:nsid w:val="50EBC625"/>
     <w:multiLevelType w:val="singleLevel"/>
     <w:tmpl w:val="50EBC625"/>
@@ -24177,7 +25472,7 @@
       </w:pPr>
     </w:lvl>
   </w:abstractNum>
-  <w:abstractNum w:abstractNumId="41">
+  <w:abstractNum w:abstractNumId="43">
     <w:nsid w:val="66A72C23"/>
     <w:multiLevelType w:val="singleLevel"/>
     <w:tmpl w:val="66A72C23"/>
@@ -24193,7 +25488,7 @@
       </w:pPr>
     </w:lvl>
   </w:abstractNum>
-  <w:abstractNum w:abstractNumId="42">
+  <w:abstractNum w:abstractNumId="44">
     <w:nsid w:val="67FFBA88"/>
     <w:multiLevelType w:val="singleLevel"/>
     <w:tmpl w:val="67FFBA88"/>
@@ -24205,7 +25500,7 @@
       <w:lvlJc w:val="left"/>
     </w:lvl>
   </w:abstractNum>
-  <w:abstractNum w:abstractNumId="43">
+  <w:abstractNum w:abstractNumId="45">
     <w:nsid w:val="69025F73"/>
     <w:multiLevelType w:val="singleLevel"/>
     <w:tmpl w:val="69025F73"/>
@@ -24221,7 +25516,7 @@
       </w:pPr>
     </w:lvl>
   </w:abstractNum>
-  <w:abstractNum w:abstractNumId="44">
+  <w:abstractNum w:abstractNumId="46">
     <w:nsid w:val="6A0E015F"/>
     <w:multiLevelType w:val="singleLevel"/>
     <w:tmpl w:val="6A0E015F"/>
@@ -24237,7 +25532,7 @@
       </w:pPr>
     </w:lvl>
   </w:abstractNum>
-  <w:abstractNum w:abstractNumId="45">
+  <w:abstractNum w:abstractNumId="47">
     <w:nsid w:val="6D3ED5A1"/>
     <w:multiLevelType w:val="singleLevel"/>
     <w:tmpl w:val="6D3ED5A1"/>
@@ -24253,7 +25548,7 @@
       </w:pPr>
     </w:lvl>
   </w:abstractNum>
-  <w:abstractNum w:abstractNumId="46">
+  <w:abstractNum w:abstractNumId="48">
     <w:nsid w:val="700F018A"/>
     <w:multiLevelType w:val="singleLevel"/>
     <w:tmpl w:val="700F018A"/>
@@ -24269,7 +25564,7 @@
       </w:pPr>
     </w:lvl>
   </w:abstractNum>
-  <w:abstractNum w:abstractNumId="47">
+  <w:abstractNum w:abstractNumId="49">
     <w:nsid w:val="769E03E0"/>
     <w:multiLevelType w:val="singleLevel"/>
     <w:tmpl w:val="769E03E0"/>
@@ -24281,147 +25576,153 @@
     </w:lvl>
   </w:abstractNum>
   <w:num w:numId="1">
-    <w:abstractNumId w:val="39"/>
+    <w:abstractNumId w:val="41"/>
   </w:num>
   <w:num w:numId="2">
     <w:abstractNumId w:val="2"/>
   </w:num>
   <w:num w:numId="3">
-    <w:abstractNumId w:val="35"/>
+    <w:abstractNumId w:val="37"/>
   </w:num>
   <w:num w:numId="4">
+    <w:abstractNumId w:val="12"/>
+  </w:num>
+  <w:num w:numId="5">
+    <w:abstractNumId w:val="28"/>
+  </w:num>
+  <w:num w:numId="6">
+    <w:abstractNumId w:val="45"/>
+  </w:num>
+  <w:num w:numId="7">
+    <w:abstractNumId w:val="30"/>
+  </w:num>
+  <w:num w:numId="8">
     <w:abstractNumId w:val="11"/>
   </w:num>
-  <w:num w:numId="5">
-    <w:abstractNumId w:val="26"/>
-  </w:num>
-  <w:num w:numId="6">
-    <w:abstractNumId w:val="43"/>
-  </w:num>
-  <w:num w:numId="7">
-    <w:abstractNumId w:val="28"/>
-  </w:num>
-  <w:num w:numId="8">
-    <w:abstractNumId w:val="10"/>
-  </w:num>
   <w:num w:numId="9">
-    <w:abstractNumId w:val="47"/>
+    <w:abstractNumId w:val="49"/>
   </w:num>
   <w:num w:numId="10">
-    <w:abstractNumId w:val="8"/>
+    <w:abstractNumId w:val="9"/>
   </w:num>
   <w:num w:numId="11">
     <w:abstractNumId w:val="4"/>
   </w:num>
   <w:num w:numId="12">
-    <w:abstractNumId w:val="16"/>
+    <w:abstractNumId w:val="18"/>
   </w:num>
   <w:num w:numId="13">
-    <w:abstractNumId w:val="23"/>
+    <w:abstractNumId w:val="25"/>
   </w:num>
   <w:num w:numId="14">
-    <w:abstractNumId w:val="19"/>
+    <w:abstractNumId w:val="21"/>
   </w:num>
   <w:num w:numId="15">
-    <w:abstractNumId w:val="9"/>
+    <w:abstractNumId w:val="10"/>
   </w:num>
   <w:num w:numId="16">
-    <w:abstractNumId w:val="32"/>
+    <w:abstractNumId w:val="34"/>
   </w:num>
   <w:num w:numId="17">
-    <w:abstractNumId w:val="22"/>
+    <w:abstractNumId w:val="24"/>
   </w:num>
   <w:num w:numId="18">
     <w:abstractNumId w:val="1"/>
   </w:num>
   <w:num w:numId="19">
-    <w:abstractNumId w:val="31"/>
+    <w:abstractNumId w:val="33"/>
   </w:num>
   <w:num w:numId="20">
-    <w:abstractNumId w:val="14"/>
+    <w:abstractNumId w:val="15"/>
   </w:num>
   <w:num w:numId="21">
-    <w:abstractNumId w:val="24"/>
+    <w:abstractNumId w:val="26"/>
   </w:num>
   <w:num w:numId="22">
-    <w:abstractNumId w:val="7"/>
+    <w:abstractNumId w:val="8"/>
   </w:num>
   <w:num w:numId="23">
-    <w:abstractNumId w:val="33"/>
+    <w:abstractNumId w:val="35"/>
   </w:num>
   <w:num w:numId="24">
-    <w:abstractNumId w:val="45"/>
+    <w:abstractNumId w:val="47"/>
   </w:num>
   <w:num w:numId="25">
     <w:abstractNumId w:val="5"/>
   </w:num>
   <w:num w:numId="26">
-    <w:abstractNumId w:val="29"/>
+    <w:abstractNumId w:val="31"/>
   </w:num>
   <w:num w:numId="27">
-    <w:abstractNumId w:val="38"/>
+    <w:abstractNumId w:val="40"/>
   </w:num>
   <w:num w:numId="28">
-    <w:abstractNumId w:val="41"/>
+    <w:abstractNumId w:val="43"/>
   </w:num>
   <w:num w:numId="29">
-    <w:abstractNumId w:val="42"/>
+    <w:abstractNumId w:val="44"/>
   </w:num>
   <w:num w:numId="30">
-    <w:abstractNumId w:val="18"/>
+    <w:abstractNumId w:val="20"/>
   </w:num>
   <w:num w:numId="31">
-    <w:abstractNumId w:val="37"/>
+    <w:abstractNumId w:val="39"/>
   </w:num>
   <w:num w:numId="32">
     <w:abstractNumId w:val="3"/>
   </w:num>
   <w:num w:numId="33">
-    <w:abstractNumId w:val="17"/>
+    <w:abstractNumId w:val="19"/>
   </w:num>
   <w:num w:numId="34">
-    <w:abstractNumId w:val="30"/>
+    <w:abstractNumId w:val="32"/>
   </w:num>
   <w:num w:numId="35">
-    <w:abstractNumId w:val="20"/>
+    <w:abstractNumId w:val="22"/>
   </w:num>
   <w:num w:numId="36">
+    <w:abstractNumId w:val="48"/>
+  </w:num>
+  <w:num w:numId="37">
+    <w:abstractNumId w:val="36"/>
+  </w:num>
+  <w:num w:numId="38">
+    <w:abstractNumId w:val="23"/>
+  </w:num>
+  <w:num w:numId="39">
     <w:abstractNumId w:val="46"/>
   </w:num>
-  <w:num w:numId="37">
-    <w:abstractNumId w:val="34"/>
-  </w:num>
-  <w:num w:numId="38">
-    <w:abstractNumId w:val="21"/>
-  </w:num>
-  <w:num w:numId="39">
-    <w:abstractNumId w:val="44"/>
-  </w:num>
   <w:num w:numId="40">
-    <w:abstractNumId w:val="12"/>
+    <w:abstractNumId w:val="13"/>
   </w:num>
   <w:num w:numId="41">
-    <w:abstractNumId w:val="13"/>
+    <w:abstractNumId w:val="14"/>
   </w:num>
   <w:num w:numId="42">
+    <w:abstractNumId w:val="29"/>
+  </w:num>
+  <w:num w:numId="43">
     <w:abstractNumId w:val="27"/>
   </w:num>
-  <w:num w:numId="43">
-    <w:abstractNumId w:val="25"/>
-  </w:num>
   <w:num w:numId="44">
-    <w:abstractNumId w:val="36"/>
+    <w:abstractNumId w:val="38"/>
   </w:num>
   <w:num w:numId="45">
     <w:abstractNumId w:val="0"/>
   </w:num>
   <w:num w:numId="46">
-    <w:abstractNumId w:val="15"/>
+    <w:abstractNumId w:val="17"/>
   </w:num>
   <w:num w:numId="47">
-    <w:abstractNumId w:val="40"/>
+    <w:abstractNumId w:val="42"/>
   </w:num>
   <w:num w:numId="48">
+    <w:abstractNumId w:val="7"/>
+  </w:num>
+  <w:num w:numId="49">
+    <w:abstractNumId w:val="16"/>
+  </w:num>
+  <w:num w:numId="50">
     <w:abstractNumId w:val="6"/>
   </w:num>
 </w:numbering>

--- a/notes/django+mysqlweb.docx
+++ b/notes/django+mysqlweb.docx
@@ -15301,7 +15301,247 @@
           <w:ilvl w:val="0"/>
           <w:numId w:val="0"/>
         </w:numPr>
-        <w:ind w:firstLine="420" w:firstLineChars="0"/>
+        <w:ind w:left="1260" w:leftChars="0" w:firstLine="420" w:firstLineChars="0"/>
+        <w:rPr>
+          <w:rFonts w:hint="default"/>
+          <w:color w:val="auto"/>
+          <w:lang w:val="en-US" w:eastAsia="zh-CN"/>
+        </w:rPr>
+      </w:pPr>
+    </w:p>
+    <w:p>
+      <w:pPr>
+        <w:numPr>
+          <w:ilvl w:val="0"/>
+          <w:numId w:val="0"/>
+        </w:numPr>
+        <w:ind w:left="420" w:leftChars="0" w:firstLine="420" w:firstLineChars="0"/>
+        <w:rPr>
+          <w:rFonts w:hint="eastAsia"/>
+          <w:color w:val="00B050"/>
+          <w:lang w:val="en-US" w:eastAsia="zh-CN"/>
+        </w:rPr>
+      </w:pPr>
+      <w:r>
+        <w:rPr>
+          <w:rFonts w:hint="eastAsia"/>
+          <w:color w:val="00B050"/>
+          <w:lang w:val="en-US" w:eastAsia="zh-CN"/>
+        </w:rPr>
+        <w:t>类属性：</w:t>
+      </w:r>
+    </w:p>
+    <w:p>
+      <w:pPr>
+        <w:numPr>
+          <w:ilvl w:val="0"/>
+          <w:numId w:val="0"/>
+        </w:numPr>
+        <w:ind w:left="840" w:leftChars="0" w:firstLine="420" w:firstLineChars="0"/>
+        <w:rPr>
+          <w:rFonts w:hint="default"/>
+          <w:color w:val="auto"/>
+          <w:lang w:val="en-US" w:eastAsia="zh-CN"/>
+        </w:rPr>
+      </w:pPr>
+      <w:r>
+        <w:rPr>
+          <w:rFonts w:hint="eastAsia"/>
+          <w:color w:val="auto"/>
+          <w:lang w:val="en-US" w:eastAsia="zh-CN"/>
+        </w:rPr>
+        <w:t>db_table=</w:t>
+      </w:r>
+      <w:r>
+        <w:rPr>
+          <w:rFonts w:hint="default"/>
+          <w:color w:val="auto"/>
+          <w:lang w:val="en-US" w:eastAsia="zh-CN"/>
+        </w:rPr>
+        <w:t>’</w:t>
+      </w:r>
+      <w:r>
+        <w:rPr>
+          <w:rFonts w:hint="eastAsia"/>
+          <w:color w:val="auto"/>
+          <w:lang w:val="en-US" w:eastAsia="zh-CN"/>
+        </w:rPr>
+        <w:t>数据表名</w:t>
+      </w:r>
+      <w:r>
+        <w:rPr>
+          <w:rFonts w:hint="default"/>
+          <w:color w:val="auto"/>
+          <w:lang w:val="en-US" w:eastAsia="zh-CN"/>
+        </w:rPr>
+        <w:t>’</w:t>
+      </w:r>
+    </w:p>
+    <w:p>
+      <w:pPr>
+        <w:numPr>
+          <w:ilvl w:val="0"/>
+          <w:numId w:val="0"/>
+        </w:numPr>
+        <w:ind w:left="1260" w:leftChars="0" w:firstLine="420" w:firstLineChars="0"/>
+        <w:rPr>
+          <w:rFonts w:hint="default"/>
+          <w:color w:val="auto"/>
+          <w:lang w:val="en-US" w:eastAsia="zh-CN"/>
+        </w:rPr>
+      </w:pPr>
+      <w:r>
+        <w:rPr>
+          <w:rFonts w:hint="eastAsia"/>
+          <w:color w:val="auto"/>
+          <w:lang w:val="en-US" w:eastAsia="zh-CN"/>
+        </w:rPr>
+        <w:t>设置数据表名，设置完需要更新数据库</w:t>
+      </w:r>
+    </w:p>
+    <w:p>
+      <w:pPr>
+        <w:numPr>
+          <w:ilvl w:val="0"/>
+          <w:numId w:val="0"/>
+        </w:numPr>
+        <w:ind w:left="840" w:leftChars="0" w:firstLine="420" w:firstLineChars="0"/>
+        <w:rPr>
+          <w:rFonts w:hint="default"/>
+          <w:color w:val="auto"/>
+          <w:lang w:val="en-US" w:eastAsia="zh-CN"/>
+        </w:rPr>
+      </w:pPr>
+      <w:r>
+        <w:rPr>
+          <w:rFonts w:hint="eastAsia"/>
+          <w:color w:val="auto"/>
+          <w:lang w:val="en-US" w:eastAsia="zh-CN"/>
+        </w:rPr>
+        <w:t>verbose_name=</w:t>
+      </w:r>
+      <w:r>
+        <w:rPr>
+          <w:rFonts w:hint="default"/>
+          <w:color w:val="auto"/>
+          <w:lang w:val="en-US" w:eastAsia="zh-CN"/>
+        </w:rPr>
+        <w:t>’</w:t>
+      </w:r>
+      <w:r>
+        <w:rPr>
+          <w:rFonts w:hint="eastAsia"/>
+          <w:color w:val="auto"/>
+          <w:lang w:val="en-US" w:eastAsia="zh-CN"/>
+        </w:rPr>
+        <w:t>单数名</w:t>
+      </w:r>
+      <w:r>
+        <w:rPr>
+          <w:rFonts w:hint="default"/>
+          <w:color w:val="auto"/>
+          <w:lang w:val="en-US" w:eastAsia="zh-CN"/>
+        </w:rPr>
+        <w:t>’</w:t>
+      </w:r>
+    </w:p>
+    <w:p>
+      <w:pPr>
+        <w:numPr>
+          <w:ilvl w:val="0"/>
+          <w:numId w:val="0"/>
+        </w:numPr>
+        <w:ind w:left="1260" w:leftChars="0" w:firstLine="420" w:firstLineChars="0"/>
+        <w:rPr>
+          <w:rFonts w:hint="eastAsia"/>
+          <w:color w:val="auto"/>
+          <w:lang w:val="en-US" w:eastAsia="zh-CN"/>
+        </w:rPr>
+      </w:pPr>
+      <w:r>
+        <w:rPr>
+          <w:rFonts w:hint="eastAsia"/>
+          <w:color w:val="auto"/>
+          <w:lang w:val="en-US" w:eastAsia="zh-CN"/>
+        </w:rPr>
+        <w:t>设置数据表在admin中的显示名</w:t>
+      </w:r>
+    </w:p>
+    <w:p>
+      <w:pPr>
+        <w:numPr>
+          <w:ilvl w:val="0"/>
+          <w:numId w:val="0"/>
+        </w:numPr>
+        <w:ind w:left="840" w:leftChars="0" w:firstLine="420" w:firstLineChars="0"/>
+        <w:rPr>
+          <w:rFonts w:hint="default"/>
+          <w:color w:val="auto"/>
+          <w:lang w:val="en-US" w:eastAsia="zh-CN"/>
+        </w:rPr>
+      </w:pPr>
+      <w:r>
+        <w:rPr>
+          <w:rFonts w:hint="eastAsia"/>
+          <w:color w:val="auto"/>
+          <w:lang w:val="en-US" w:eastAsia="zh-CN"/>
+        </w:rPr>
+        <w:t>verbose_name_plural=</w:t>
+      </w:r>
+      <w:r>
+        <w:rPr>
+          <w:rFonts w:hint="default"/>
+          <w:color w:val="auto"/>
+          <w:lang w:val="en-US" w:eastAsia="zh-CN"/>
+        </w:rPr>
+        <w:t>’</w:t>
+      </w:r>
+      <w:r>
+        <w:rPr>
+          <w:rFonts w:hint="eastAsia"/>
+          <w:color w:val="auto"/>
+          <w:lang w:val="en-US" w:eastAsia="zh-CN"/>
+        </w:rPr>
+        <w:t>复数名</w:t>
+      </w:r>
+      <w:r>
+        <w:rPr>
+          <w:rFonts w:hint="default"/>
+          <w:color w:val="auto"/>
+          <w:lang w:val="en-US" w:eastAsia="zh-CN"/>
+        </w:rPr>
+        <w:t>’</w:t>
+      </w:r>
+    </w:p>
+    <w:p>
+      <w:pPr>
+        <w:numPr>
+          <w:ilvl w:val="0"/>
+          <w:numId w:val="0"/>
+        </w:numPr>
+        <w:ind w:left="1260" w:leftChars="0" w:firstLine="420" w:firstLineChars="0"/>
+        <w:rPr>
+          <w:rFonts w:hint="default"/>
+          <w:color w:val="auto"/>
+          <w:lang w:val="en-US" w:eastAsia="zh-CN"/>
+        </w:rPr>
+      </w:pPr>
+      <w:r>
+        <w:rPr>
+          <w:rFonts w:hint="eastAsia"/>
+          <w:color w:val="auto"/>
+          <w:lang w:val="en-US" w:eastAsia="zh-CN"/>
+        </w:rPr>
+        <w:t>设置数据表名在admin中为单数显示</w:t>
+      </w:r>
+    </w:p>
+    <w:p>
+      <w:pPr>
+        <w:numPr>
+          <w:ilvl w:val="0"/>
+          <w:numId w:val="0"/>
+        </w:numPr>
+        <w:ind w:left="840" w:leftChars="0" w:firstLine="420" w:firstLineChars="0"/>
         <w:rPr>
           <w:rFonts w:hint="default"/>
           <w:color w:val="auto"/>
@@ -23592,6 +23832,13 @@
           <w:lang w:val="en-US" w:eastAsia="zh-CN"/>
         </w:rPr>
         <w:tab/>
+      </w:r>
+      <w:r>
+        <w:rPr>
+          <w:rFonts w:hint="eastAsia" w:ascii="Calibri" w:hAnsi="Calibri" w:cs="Calibri"/>
+          <w:color w:val="auto"/>
+          <w:lang w:val="en-US" w:eastAsia="zh-CN"/>
+        </w:rPr>
         <w:t>若要自己定义的模型类也能在/admin后台管理界中显示和管理，需要将自己的类注册到后台管理界面</w:t>
       </w:r>
     </w:p>
@@ -23619,6 +23866,13 @@
           <w:lang w:val="en-US" w:eastAsia="zh-CN"/>
         </w:rPr>
         <w:tab/>
+      </w:r>
+      <w:r>
+        <w:rPr>
+          <w:rFonts w:hint="eastAsia" w:ascii="Calibri" w:hAnsi="Calibri" w:cs="Calibri"/>
+          <w:color w:val="auto"/>
+          <w:lang w:val="en-US" w:eastAsia="zh-CN"/>
+        </w:rPr>
         <w:t>注册步骤：</w:t>
       </w:r>
     </w:p>
@@ -23650,6 +23904,7 @@
       <w:pPr>
         <w:widowControl w:val="0"/>
         <w:numPr>
+          <w:ilvl w:val="0"/>
           <w:numId w:val="0"/>
         </w:numPr>
         <w:ind w:left="887" w:leftChars="0" w:firstLine="420" w:firstLineChars="0"/>
@@ -23697,6 +23952,7 @@
       <w:pPr>
         <w:widowControl w:val="0"/>
         <w:numPr>
+          <w:ilvl w:val="0"/>
           <w:numId w:val="0"/>
         </w:numPr>
         <w:ind w:left="840" w:leftChars="0" w:firstLine="420" w:firstLineChars="0"/>
@@ -23822,6 +24078,7 @@
     <w:p>
       <w:pPr>
         <w:numPr>
+          <w:ilvl w:val="0"/>
           <w:numId w:val="0"/>
         </w:numPr>
         <w:ind w:left="840" w:leftChars="0" w:firstLine="420" w:firstLineChars="0"/>
@@ -23843,6 +24100,7 @@
     <w:p>
       <w:pPr>
         <w:numPr>
+          <w:ilvl w:val="0"/>
           <w:numId w:val="0"/>
         </w:numPr>
         <w:ind w:left="1260" w:leftChars="0" w:firstLine="420" w:firstLineChars="0"/>
@@ -23886,6 +24144,7 @@
     <w:p>
       <w:pPr>
         <w:numPr>
+          <w:ilvl w:val="0"/>
           <w:numId w:val="0"/>
         </w:numPr>
         <w:ind w:left="840" w:leftChars="0" w:firstLine="420" w:firstLineChars="0"/>
@@ -23907,6 +24166,7 @@
     <w:p>
       <w:pPr>
         <w:numPr>
+          <w:ilvl w:val="0"/>
           <w:numId w:val="0"/>
         </w:numPr>
         <w:ind w:left="840" w:leftChars="0" w:firstLine="420" w:firstLineChars="0"/>
@@ -23928,6 +24188,7 @@
     <w:p>
       <w:pPr>
         <w:numPr>
+          <w:ilvl w:val="0"/>
           <w:numId w:val="0"/>
         </w:numPr>
         <w:ind w:left="840" w:leftChars="0" w:firstLine="420" w:firstLineChars="0"/>
@@ -23991,11 +24252,941 @@
         </w:rPr>
         <w:t>class UserinfoManager(admin,ModelAdmin):</w:t>
       </w:r>
+    </w:p>
+    <w:p>
+      <w:pPr>
+        <w:ind w:left="840" w:leftChars="0" w:firstLine="420" w:firstLineChars="0"/>
+        <w:rPr>
+          <w:rFonts w:hint="eastAsia" w:ascii="Calibri" w:hAnsi="Calibri" w:cs="Calibri"/>
+          <w:color w:val="auto"/>
+          <w:lang w:val="en-US" w:eastAsia="zh-CN"/>
+        </w:rPr>
+      </w:pPr>
+      <w:r>
+        <w:rPr>
+          <w:rFonts w:hint="eastAsia" w:ascii="Calibri" w:hAnsi="Calibri" w:cs="Calibri"/>
+          <w:color w:val="auto"/>
+          <w:lang w:val="en-US" w:eastAsia="zh-CN"/>
+        </w:rPr>
+        <w:t>list_display=[</w:t>
+      </w:r>
+      <w:r>
+        <w:rPr>
+          <w:rFonts w:hint="default" w:ascii="Calibri" w:hAnsi="Calibri" w:cs="Calibri"/>
+          <w:color w:val="auto"/>
+          <w:lang w:val="en-US" w:eastAsia="zh-CN"/>
+        </w:rPr>
+        <w:t>‘</w:t>
+      </w:r>
+      <w:r>
+        <w:rPr>
+          <w:rFonts w:hint="eastAsia" w:ascii="Calibri" w:hAnsi="Calibri" w:cs="Calibri"/>
+          <w:color w:val="auto"/>
+          <w:lang w:val="en-US" w:eastAsia="zh-CN"/>
+        </w:rPr>
+        <w:t>id</w:t>
+      </w:r>
+      <w:r>
+        <w:rPr>
+          <w:rFonts w:hint="default" w:ascii="Calibri" w:hAnsi="Calibri" w:cs="Calibri"/>
+          <w:color w:val="auto"/>
+          <w:lang w:val="en-US" w:eastAsia="zh-CN"/>
+        </w:rPr>
+        <w:t>’</w:t>
+      </w:r>
+      <w:r>
+        <w:rPr>
+          <w:rFonts w:hint="eastAsia" w:ascii="Calibri" w:hAnsi="Calibri" w:cs="Calibri"/>
+          <w:color w:val="auto"/>
+          <w:lang w:val="en-US" w:eastAsia="zh-CN"/>
+        </w:rPr>
+        <w:t xml:space="preserve">, </w:t>
+      </w:r>
+      <w:r>
+        <w:rPr>
+          <w:rFonts w:hint="default" w:ascii="Calibri" w:hAnsi="Calibri" w:cs="Calibri"/>
+          <w:color w:val="auto"/>
+          <w:lang w:val="en-US" w:eastAsia="zh-CN"/>
+        </w:rPr>
+        <w:t>‘</w:t>
+      </w:r>
+      <w:r>
+        <w:rPr>
+          <w:rFonts w:hint="eastAsia" w:ascii="Calibri" w:hAnsi="Calibri" w:cs="Calibri"/>
+          <w:color w:val="auto"/>
+          <w:lang w:val="en-US" w:eastAsia="zh-CN"/>
+        </w:rPr>
+        <w:t>name</w:t>
+      </w:r>
+      <w:r>
+        <w:rPr>
+          <w:rFonts w:hint="default" w:ascii="Calibri" w:hAnsi="Calibri" w:cs="Calibri"/>
+          <w:color w:val="auto"/>
+          <w:lang w:val="en-US" w:eastAsia="zh-CN"/>
+        </w:rPr>
+        <w:t>’</w:t>
+      </w:r>
+      <w:r>
+        <w:rPr>
+          <w:rFonts w:hint="eastAsia" w:ascii="Calibri" w:hAnsi="Calibri" w:cs="Calibri"/>
+          <w:color w:val="auto"/>
+          <w:lang w:val="en-US" w:eastAsia="zh-CN"/>
+        </w:rPr>
+        <w:t xml:space="preserve">, </w:t>
+      </w:r>
+      <w:r>
+        <w:rPr>
+          <w:rFonts w:hint="default" w:ascii="Calibri" w:hAnsi="Calibri" w:cs="Calibri"/>
+          <w:color w:val="auto"/>
+          <w:lang w:val="en-US" w:eastAsia="zh-CN"/>
+        </w:rPr>
+        <w:t>‘</w:t>
+      </w:r>
+      <w:r>
+        <w:rPr>
+          <w:rFonts w:hint="eastAsia" w:ascii="Calibri" w:hAnsi="Calibri" w:cs="Calibri"/>
+          <w:color w:val="auto"/>
+          <w:lang w:val="en-US" w:eastAsia="zh-CN"/>
+        </w:rPr>
+        <w:t>sex</w:t>
+      </w:r>
+      <w:r>
+        <w:rPr>
+          <w:rFonts w:hint="default" w:ascii="Calibri" w:hAnsi="Calibri" w:cs="Calibri"/>
+          <w:color w:val="auto"/>
+          <w:lang w:val="en-US" w:eastAsia="zh-CN"/>
+        </w:rPr>
+        <w:t>’</w:t>
+      </w:r>
+      <w:r>
+        <w:rPr>
+          <w:rFonts w:hint="eastAsia" w:ascii="Calibri" w:hAnsi="Calibri" w:cs="Calibri"/>
+          <w:color w:val="auto"/>
+          <w:lang w:val="en-US" w:eastAsia="zh-CN"/>
+        </w:rPr>
+        <w:t>,.....]</w:t>
+      </w:r>
+    </w:p>
+    <w:p>
+      <w:pPr>
+        <w:ind w:left="420" w:leftChars="0" w:firstLine="420" w:firstLineChars="0"/>
+        <w:rPr>
+          <w:rFonts w:hint="default" w:ascii="Calibri" w:hAnsi="Calibri" w:cs="Calibri"/>
+          <w:color w:val="auto"/>
+          <w:lang w:val="en-US" w:eastAsia="zh-CN"/>
+        </w:rPr>
+      </w:pPr>
+      <w:r>
+        <w:rPr>
+          <w:rFonts w:hint="eastAsia" w:ascii="Calibri" w:hAnsi="Calibri" w:cs="Calibri"/>
+          <w:color w:val="auto"/>
+          <w:lang w:val="en-US" w:eastAsia="zh-CN"/>
+        </w:rPr>
+        <w:t>admin.site.register(Userinfo, UserinfoManager)</w:t>
+      </w:r>
+    </w:p>
+    <w:p>
+      <w:pPr>
+        <w:rPr>
+          <w:rFonts w:hint="default" w:ascii="Calibri" w:hAnsi="Calibri" w:cs="Calibri"/>
+          <w:color w:val="auto"/>
+          <w:lang w:val="en-US" w:eastAsia="zh-CN"/>
+        </w:rPr>
+      </w:pPr>
+    </w:p>
+    <w:p>
+      <w:pPr>
+        <w:ind w:firstLine="420" w:firstLineChars="0"/>
+        <w:rPr>
+          <w:rFonts w:hint="eastAsia" w:ascii="Calibri" w:hAnsi="Calibri" w:cs="Calibri"/>
+          <w:color w:val="2E75B6" w:themeColor="accent1" w:themeShade="BF"/>
+          <w:lang w:val="en-US" w:eastAsia="zh-CN"/>
+        </w:rPr>
+      </w:pPr>
+      <w:r>
+        <w:rPr>
+          <w:rFonts w:hint="eastAsia" w:ascii="Calibri" w:hAnsi="Calibri" w:cs="Calibri"/>
+          <w:color w:val="2E75B6" w:themeColor="accent1" w:themeShade="BF"/>
+          <w:lang w:val="en-US" w:eastAsia="zh-CN"/>
+        </w:rPr>
+        <w:t>管理器类属性：</w:t>
+      </w:r>
+    </w:p>
+    <w:p>
+      <w:pPr>
+        <w:ind w:left="420" w:leftChars="0" w:firstLine="420" w:firstLineChars="0"/>
+        <w:rPr>
+          <w:rFonts w:hint="default" w:ascii="Calibri" w:hAnsi="Calibri" w:cs="Calibri"/>
+          <w:color w:val="auto"/>
+          <w:lang w:val="en-US" w:eastAsia="zh-CN"/>
+        </w:rPr>
+      </w:pPr>
+      <w:r>
+        <w:rPr>
+          <w:rFonts w:hint="eastAsia" w:ascii="Calibri" w:hAnsi="Calibri" w:cs="Calibri"/>
+          <w:color w:val="auto"/>
+          <w:lang w:val="en-US" w:eastAsia="zh-CN"/>
+        </w:rPr>
+        <w:t>显示设置好的列名</w:t>
+      </w:r>
+    </w:p>
+    <w:p>
+      <w:pPr>
+        <w:ind w:left="420" w:leftChars="0" w:firstLine="420" w:firstLineChars="0"/>
+        <w:rPr>
+          <w:rFonts w:hint="eastAsia" w:ascii="Calibri" w:hAnsi="Calibri" w:cs="Calibri"/>
+          <w:color w:val="auto"/>
+          <w:lang w:val="en-US" w:eastAsia="zh-CN"/>
+        </w:rPr>
+      </w:pPr>
+      <w:r>
+        <w:rPr>
+          <w:rFonts w:hint="eastAsia" w:ascii="Calibri" w:hAnsi="Calibri" w:cs="Calibri"/>
+          <w:color w:val="auto"/>
+          <w:lang w:val="en-US" w:eastAsia="zh-CN"/>
+        </w:rPr>
+        <w:t>list_display=[</w:t>
+      </w:r>
+      <w:r>
+        <w:rPr>
+          <w:rFonts w:hint="default" w:ascii="Calibri" w:hAnsi="Calibri" w:cs="Calibri"/>
+          <w:color w:val="auto"/>
+          <w:lang w:val="en-US" w:eastAsia="zh-CN"/>
+        </w:rPr>
+        <w:t>‘</w:t>
+      </w:r>
+      <w:r>
+        <w:rPr>
+          <w:rFonts w:hint="eastAsia" w:ascii="Calibri" w:hAnsi="Calibri" w:cs="Calibri"/>
+          <w:color w:val="auto"/>
+          <w:lang w:val="en-US" w:eastAsia="zh-CN"/>
+        </w:rPr>
+        <w:t>列名1</w:t>
+      </w:r>
+      <w:r>
+        <w:rPr>
+          <w:rFonts w:hint="default" w:ascii="Calibri" w:hAnsi="Calibri" w:cs="Calibri"/>
+          <w:color w:val="auto"/>
+          <w:lang w:val="en-US" w:eastAsia="zh-CN"/>
+        </w:rPr>
+        <w:t>’</w:t>
+      </w:r>
+      <w:r>
+        <w:rPr>
+          <w:rFonts w:hint="eastAsia" w:ascii="Calibri" w:hAnsi="Calibri" w:cs="Calibri"/>
+          <w:color w:val="auto"/>
+          <w:lang w:val="en-US" w:eastAsia="zh-CN"/>
+        </w:rPr>
+        <w:t xml:space="preserve">, </w:t>
+      </w:r>
+      <w:r>
+        <w:rPr>
+          <w:rFonts w:hint="default" w:ascii="Calibri" w:hAnsi="Calibri" w:cs="Calibri"/>
+          <w:color w:val="auto"/>
+          <w:lang w:val="en-US" w:eastAsia="zh-CN"/>
+        </w:rPr>
+        <w:t>‘</w:t>
+      </w:r>
+      <w:r>
+        <w:rPr>
+          <w:rFonts w:hint="eastAsia" w:ascii="Calibri" w:hAnsi="Calibri" w:cs="Calibri"/>
+          <w:color w:val="auto"/>
+          <w:lang w:val="en-US" w:eastAsia="zh-CN"/>
+        </w:rPr>
+        <w:t>列名2</w:t>
+      </w:r>
+      <w:r>
+        <w:rPr>
+          <w:rFonts w:hint="default" w:ascii="Calibri" w:hAnsi="Calibri" w:cs="Calibri"/>
+          <w:color w:val="auto"/>
+          <w:lang w:val="en-US" w:eastAsia="zh-CN"/>
+        </w:rPr>
+        <w:t>’</w:t>
+      </w:r>
+      <w:r>
+        <w:rPr>
+          <w:rFonts w:hint="eastAsia" w:ascii="Calibri" w:hAnsi="Calibri" w:cs="Calibri"/>
+          <w:color w:val="auto"/>
+          <w:lang w:val="en-US" w:eastAsia="zh-CN"/>
+        </w:rPr>
+        <w:t>,.....]</w:t>
+      </w:r>
+    </w:p>
+    <w:p>
+      <w:pPr>
+        <w:ind w:left="420" w:leftChars="0" w:firstLine="420" w:firstLineChars="0"/>
+        <w:rPr>
+          <w:rFonts w:hint="eastAsia" w:ascii="Calibri" w:hAnsi="Calibri" w:cs="Calibri"/>
+          <w:color w:val="auto"/>
+          <w:lang w:val="en-US" w:eastAsia="zh-CN"/>
+        </w:rPr>
+      </w:pPr>
+      <w:r>
+        <w:rPr>
+          <w:rFonts w:hint="eastAsia" w:ascii="Calibri" w:hAnsi="Calibri" w:cs="Calibri"/>
+          <w:color w:val="auto"/>
+          <w:lang w:val="en-US" w:eastAsia="zh-CN"/>
+        </w:rPr>
+        <w:t>将链接放到指定列</w:t>
+      </w:r>
+    </w:p>
+    <w:p>
+      <w:pPr>
+        <w:ind w:left="420" w:leftChars="0" w:firstLine="420" w:firstLineChars="0"/>
+        <w:rPr>
+          <w:rFonts w:hint="eastAsia" w:ascii="Calibri" w:hAnsi="Calibri" w:cs="Calibri"/>
+          <w:color w:val="auto"/>
+          <w:lang w:val="en-US" w:eastAsia="zh-CN"/>
+        </w:rPr>
+      </w:pPr>
+      <w:r>
+        <w:rPr>
+          <w:rFonts w:hint="eastAsia" w:ascii="Calibri" w:hAnsi="Calibri" w:cs="Calibri"/>
+          <w:color w:val="auto"/>
+          <w:lang w:val="en-US" w:eastAsia="zh-CN"/>
+        </w:rPr>
+        <w:t>list_display_links=[</w:t>
+      </w:r>
+      <w:r>
+        <w:rPr>
+          <w:rFonts w:hint="default" w:ascii="Calibri" w:hAnsi="Calibri" w:cs="Calibri"/>
+          <w:color w:val="auto"/>
+          <w:lang w:val="en-US" w:eastAsia="zh-CN"/>
+        </w:rPr>
+        <w:t>‘</w:t>
+      </w:r>
+      <w:r>
+        <w:rPr>
+          <w:rFonts w:hint="eastAsia" w:ascii="Calibri" w:hAnsi="Calibri" w:cs="Calibri"/>
+          <w:color w:val="auto"/>
+          <w:lang w:val="en-US" w:eastAsia="zh-CN"/>
+        </w:rPr>
+        <w:t>列名</w:t>
+      </w:r>
+      <w:r>
+        <w:rPr>
+          <w:rFonts w:hint="default" w:ascii="Calibri" w:hAnsi="Calibri" w:cs="Calibri"/>
+          <w:color w:val="auto"/>
+          <w:lang w:val="en-US" w:eastAsia="zh-CN"/>
+        </w:rPr>
+        <w:t>’</w:t>
+      </w:r>
+      <w:r>
+        <w:rPr>
+          <w:rFonts w:hint="eastAsia" w:ascii="Calibri" w:hAnsi="Calibri" w:cs="Calibri"/>
+          <w:color w:val="auto"/>
+          <w:lang w:val="en-US" w:eastAsia="zh-CN"/>
+        </w:rPr>
+        <w:t>]</w:t>
+      </w:r>
+    </w:p>
+    <w:p>
+      <w:pPr>
+        <w:ind w:left="420" w:leftChars="0" w:firstLine="420" w:firstLineChars="0"/>
+        <w:rPr>
+          <w:rFonts w:hint="default" w:ascii="Calibri" w:hAnsi="Calibri" w:cs="Calibri"/>
+          <w:color w:val="auto"/>
+          <w:lang w:val="en-US" w:eastAsia="zh-CN"/>
+        </w:rPr>
+      </w:pPr>
+      <w:r>
+        <w:rPr>
+          <w:rFonts w:hint="eastAsia" w:ascii="Calibri" w:hAnsi="Calibri" w:cs="Calibri"/>
+          <w:color w:val="auto"/>
+          <w:lang w:val="en-US" w:eastAsia="zh-CN"/>
+        </w:rPr>
+        <w:t>过滤器</w:t>
+      </w:r>
+    </w:p>
+    <w:p>
+      <w:pPr>
+        <w:ind w:left="420" w:leftChars="0" w:firstLine="420" w:firstLineChars="0"/>
+        <w:rPr>
+          <w:rFonts w:hint="default" w:ascii="Calibri" w:hAnsi="Calibri" w:cs="Calibri"/>
+          <w:color w:val="auto"/>
+          <w:lang w:val="en-US" w:eastAsia="zh-CN"/>
+        </w:rPr>
+      </w:pPr>
+      <w:r>
+        <w:rPr>
+          <w:rFonts w:hint="eastAsia" w:ascii="Calibri" w:hAnsi="Calibri" w:cs="Calibri"/>
+          <w:color w:val="auto"/>
+          <w:lang w:val="en-US" w:eastAsia="zh-CN"/>
+        </w:rPr>
+        <w:t>list_filter=[</w:t>
+      </w:r>
+      <w:r>
+        <w:rPr>
+          <w:rFonts w:hint="default" w:ascii="Calibri" w:hAnsi="Calibri" w:cs="Calibri"/>
+          <w:color w:val="auto"/>
+          <w:lang w:val="en-US" w:eastAsia="zh-CN"/>
+        </w:rPr>
+        <w:t>‘</w:t>
+      </w:r>
+      <w:r>
+        <w:rPr>
+          <w:rFonts w:hint="eastAsia" w:ascii="Calibri" w:hAnsi="Calibri" w:cs="Calibri"/>
+          <w:color w:val="auto"/>
+          <w:lang w:val="en-US" w:eastAsia="zh-CN"/>
+        </w:rPr>
+        <w:t>列名1</w:t>
+      </w:r>
+      <w:r>
+        <w:rPr>
+          <w:rFonts w:hint="default" w:ascii="Calibri" w:hAnsi="Calibri" w:cs="Calibri"/>
+          <w:color w:val="auto"/>
+          <w:lang w:val="en-US" w:eastAsia="zh-CN"/>
+        </w:rPr>
+        <w:t>’</w:t>
+      </w:r>
+      <w:r>
+        <w:rPr>
+          <w:rFonts w:hint="eastAsia" w:ascii="Calibri" w:hAnsi="Calibri" w:cs="Calibri"/>
+          <w:color w:val="auto"/>
+          <w:lang w:val="en-US" w:eastAsia="zh-CN"/>
+        </w:rPr>
+        <w:t xml:space="preserve">, </w:t>
+      </w:r>
+      <w:r>
+        <w:rPr>
+          <w:rFonts w:hint="default" w:ascii="Calibri" w:hAnsi="Calibri" w:cs="Calibri"/>
+          <w:color w:val="auto"/>
+          <w:lang w:val="en-US" w:eastAsia="zh-CN"/>
+        </w:rPr>
+        <w:t>‘</w:t>
+      </w:r>
+      <w:r>
+        <w:rPr>
+          <w:rFonts w:hint="eastAsia" w:ascii="Calibri" w:hAnsi="Calibri" w:cs="Calibri"/>
+          <w:color w:val="auto"/>
+          <w:lang w:val="en-US" w:eastAsia="zh-CN"/>
+        </w:rPr>
+        <w:t>列名2</w:t>
+      </w:r>
+      <w:r>
+        <w:rPr>
+          <w:rFonts w:hint="default" w:ascii="Calibri" w:hAnsi="Calibri" w:cs="Calibri"/>
+          <w:color w:val="auto"/>
+          <w:lang w:val="en-US" w:eastAsia="zh-CN"/>
+        </w:rPr>
+        <w:t>’</w:t>
+      </w:r>
+      <w:r>
+        <w:rPr>
+          <w:rFonts w:hint="eastAsia" w:ascii="Calibri" w:hAnsi="Calibri" w:cs="Calibri"/>
+          <w:color w:val="auto"/>
+          <w:lang w:val="en-US" w:eastAsia="zh-CN"/>
+        </w:rPr>
+        <w:t>, ....]</w:t>
+      </w:r>
+    </w:p>
+    <w:p>
+      <w:pPr>
+        <w:ind w:left="420" w:leftChars="0" w:firstLine="420" w:firstLineChars="0"/>
+        <w:rPr>
+          <w:rFonts w:hint="eastAsia" w:ascii="Calibri" w:hAnsi="Calibri" w:cs="Calibri"/>
+          <w:color w:val="auto"/>
+          <w:lang w:val="en-US" w:eastAsia="zh-CN"/>
+        </w:rPr>
+      </w:pPr>
+      <w:r>
+        <w:rPr>
+          <w:rFonts w:hint="eastAsia" w:ascii="Calibri" w:hAnsi="Calibri" w:cs="Calibri"/>
+          <w:color w:val="auto"/>
+          <w:lang w:val="en-US" w:eastAsia="zh-CN"/>
+        </w:rPr>
+        <w:t>搜索框（支持模糊查询）</w:t>
+      </w:r>
+    </w:p>
+    <w:p>
+      <w:pPr>
+        <w:ind w:left="420" w:leftChars="0" w:firstLine="420" w:firstLineChars="0"/>
+        <w:rPr>
+          <w:rFonts w:hint="default" w:ascii="Calibri" w:hAnsi="Calibri" w:cs="Calibri"/>
+          <w:color w:val="auto"/>
+          <w:lang w:val="en-US" w:eastAsia="zh-CN"/>
+        </w:rPr>
+      </w:pPr>
+      <w:r>
+        <w:rPr>
+          <w:rFonts w:hint="eastAsia" w:ascii="Calibri" w:hAnsi="Calibri" w:cs="Calibri"/>
+          <w:color w:val="auto"/>
+          <w:lang w:val="en-US" w:eastAsia="zh-CN"/>
+        </w:rPr>
+        <w:t>search_fields=[</w:t>
+      </w:r>
+      <w:r>
+        <w:rPr>
+          <w:rFonts w:hint="default" w:ascii="Calibri" w:hAnsi="Calibri" w:cs="Calibri"/>
+          <w:color w:val="auto"/>
+          <w:lang w:val="en-US" w:eastAsia="zh-CN"/>
+        </w:rPr>
+        <w:t>‘</w:t>
+      </w:r>
+      <w:r>
+        <w:rPr>
+          <w:rFonts w:hint="eastAsia" w:ascii="Calibri" w:hAnsi="Calibri" w:cs="Calibri"/>
+          <w:color w:val="auto"/>
+          <w:lang w:val="en-US" w:eastAsia="zh-CN"/>
+        </w:rPr>
+        <w:t>列名</w:t>
+      </w:r>
+      <w:r>
+        <w:rPr>
+          <w:rFonts w:hint="default" w:ascii="Calibri" w:hAnsi="Calibri" w:cs="Calibri"/>
+          <w:color w:val="auto"/>
+          <w:lang w:val="en-US" w:eastAsia="zh-CN"/>
+        </w:rPr>
+        <w:t>’</w:t>
+      </w:r>
+      <w:r>
+        <w:rPr>
+          <w:rFonts w:hint="eastAsia" w:ascii="Calibri" w:hAnsi="Calibri" w:cs="Calibri"/>
+          <w:color w:val="auto"/>
+          <w:lang w:val="en-US" w:eastAsia="zh-CN"/>
+        </w:rPr>
+        <w:t>]</w:t>
+      </w:r>
+    </w:p>
+    <w:p>
+      <w:pPr>
+        <w:ind w:left="420" w:leftChars="0" w:firstLine="420" w:firstLineChars="0"/>
+        <w:rPr>
+          <w:rFonts w:hint="default" w:ascii="Calibri" w:hAnsi="Calibri" w:cs="Calibri"/>
+          <w:color w:val="auto"/>
+          <w:lang w:val="en-US" w:eastAsia="zh-CN"/>
+        </w:rPr>
+      </w:pPr>
+      <w:r>
+        <w:rPr>
+          <w:rFonts w:hint="eastAsia" w:ascii="Calibri" w:hAnsi="Calibri" w:cs="Calibri"/>
+          <w:color w:val="auto"/>
+          <w:lang w:val="en-US" w:eastAsia="zh-CN"/>
+        </w:rPr>
+        <w:t>添加可在列表页编辑的字段与links冲突</w:t>
+      </w:r>
+    </w:p>
+    <w:p>
+      <w:pPr>
+        <w:ind w:left="420" w:leftChars="0" w:firstLine="420" w:firstLineChars="0"/>
+        <w:rPr>
+          <w:rFonts w:hint="default" w:ascii="Calibri" w:hAnsi="Calibri" w:cs="Calibri"/>
+          <w:color w:val="auto"/>
+          <w:lang w:val="en-US" w:eastAsia="zh-CN"/>
+        </w:rPr>
+      </w:pPr>
+      <w:r>
+        <w:rPr>
+          <w:rFonts w:hint="eastAsia" w:ascii="Calibri" w:hAnsi="Calibri" w:cs="Calibri"/>
+          <w:color w:val="auto"/>
+          <w:lang w:val="en-US" w:eastAsia="zh-CN"/>
+        </w:rPr>
+        <w:t>list_editable=[</w:t>
+      </w:r>
+      <w:r>
+        <w:rPr>
+          <w:rFonts w:hint="default" w:ascii="Calibri" w:hAnsi="Calibri" w:cs="Calibri"/>
+          <w:color w:val="auto"/>
+          <w:lang w:val="en-US" w:eastAsia="zh-CN"/>
+        </w:rPr>
+        <w:t>‘</w:t>
+      </w:r>
+      <w:r>
+        <w:rPr>
+          <w:rFonts w:hint="eastAsia" w:ascii="Calibri" w:hAnsi="Calibri" w:cs="Calibri"/>
+          <w:color w:val="auto"/>
+          <w:lang w:val="en-US" w:eastAsia="zh-CN"/>
+        </w:rPr>
+        <w:t>列名</w:t>
+      </w:r>
+      <w:r>
+        <w:rPr>
+          <w:rFonts w:hint="default" w:ascii="Calibri" w:hAnsi="Calibri" w:cs="Calibri"/>
+          <w:color w:val="auto"/>
+          <w:lang w:val="en-US" w:eastAsia="zh-CN"/>
+        </w:rPr>
+        <w:t>’</w:t>
+      </w:r>
+      <w:r>
+        <w:rPr>
+          <w:rFonts w:hint="eastAsia" w:ascii="Calibri" w:hAnsi="Calibri" w:cs="Calibri"/>
+          <w:color w:val="auto"/>
+          <w:lang w:val="en-US" w:eastAsia="zh-CN"/>
+        </w:rPr>
+        <w:t>]</w:t>
+      </w:r>
+    </w:p>
+    <w:p>
+      <w:pPr>
+        <w:rPr>
+          <w:rFonts w:hint="default" w:ascii="Calibri" w:hAnsi="Calibri" w:cs="Calibri"/>
+          <w:color w:val="auto"/>
+          <w:lang w:val="en-US" w:eastAsia="zh-CN"/>
+        </w:rPr>
+      </w:pPr>
+    </w:p>
+    <w:p>
+      <w:pPr>
+        <w:rPr>
+          <w:rFonts w:hint="eastAsia" w:ascii="Calibri" w:hAnsi="Calibri" w:cs="Calibri"/>
+          <w:color w:val="7030A0"/>
+          <w:lang w:val="en-US" w:eastAsia="zh-CN"/>
+        </w:rPr>
+      </w:pPr>
+      <w:r>
+        <w:rPr>
+          <w:rFonts w:hint="eastAsia" w:ascii="Calibri" w:hAnsi="Calibri" w:cs="Calibri"/>
+          <w:color w:val="7030A0"/>
+          <w:lang w:val="en-US" w:eastAsia="zh-CN"/>
+        </w:rPr>
+        <w:t>关系映射</w:t>
+      </w:r>
+    </w:p>
+    <w:p>
+      <w:pPr>
+        <w:ind w:firstLine="420" w:firstLineChars="0"/>
+        <w:rPr>
+          <w:rFonts w:hint="eastAsia" w:ascii="Calibri" w:hAnsi="Calibri" w:cs="Calibri"/>
+          <w:color w:val="2E75B6" w:themeColor="accent1" w:themeShade="BF"/>
+          <w:lang w:val="en-US" w:eastAsia="zh-CN"/>
+        </w:rPr>
+      </w:pPr>
+      <w:r>
+        <w:rPr>
+          <w:rFonts w:hint="eastAsia" w:ascii="Calibri" w:hAnsi="Calibri" w:cs="Calibri"/>
+          <w:color w:val="2E75B6" w:themeColor="accent1" w:themeShade="BF"/>
+          <w:lang w:val="en-US" w:eastAsia="zh-CN"/>
+        </w:rPr>
+        <w:t>一对一（外键）</w:t>
+      </w:r>
+    </w:p>
+    <w:p>
+      <w:pPr>
+        <w:ind w:left="420" w:leftChars="0" w:firstLine="420" w:firstLineChars="0"/>
+        <w:rPr>
+          <w:rFonts w:hint="eastAsia" w:ascii="Calibri" w:hAnsi="Calibri" w:cs="Calibri"/>
+          <w:color w:val="auto"/>
+          <w:lang w:val="en-US" w:eastAsia="zh-CN"/>
+        </w:rPr>
+      </w:pPr>
+      <w:r>
+        <w:rPr>
+          <w:rFonts w:hint="eastAsia" w:ascii="Calibri" w:hAnsi="Calibri" w:cs="Calibri"/>
+          <w:color w:val="auto"/>
+          <w:lang w:val="en-US" w:eastAsia="zh-CN"/>
+        </w:rPr>
+        <w:t>数据之间存在一对一的对应关系</w:t>
+      </w:r>
+    </w:p>
+    <w:p>
+      <w:pPr>
+        <w:ind w:left="420" w:leftChars="0" w:firstLine="420" w:firstLineChars="0"/>
+        <w:rPr>
+          <w:rFonts w:hint="eastAsia" w:ascii="Calibri" w:hAnsi="Calibri" w:cs="Calibri"/>
+          <w:color w:val="auto"/>
+          <w:lang w:val="en-US" w:eastAsia="zh-CN"/>
+        </w:rPr>
+      </w:pPr>
+      <w:r>
+        <w:rPr>
+          <w:rFonts w:hint="eastAsia" w:ascii="Calibri" w:hAnsi="Calibri" w:cs="Calibri"/>
+          <w:color w:val="auto"/>
+          <w:lang w:val="en-US" w:eastAsia="zh-CN"/>
+        </w:rPr>
+        <w:t>语法：OneToOneField(类名, on_delete=xxx)</w:t>
+      </w:r>
+    </w:p>
+    <w:p>
+      <w:pPr>
+        <w:ind w:left="420" w:leftChars="0" w:firstLine="420" w:firstLineChars="0"/>
+        <w:rPr>
+          <w:rFonts w:hint="eastAsia" w:ascii="Calibri" w:hAnsi="Calibri" w:cs="Calibri"/>
+          <w:color w:val="auto"/>
+          <w:lang w:val="en-US" w:eastAsia="zh-CN"/>
+        </w:rPr>
+      </w:pPr>
+      <w:r>
+        <w:rPr>
+          <w:rFonts w:hint="eastAsia" w:ascii="Calibri" w:hAnsi="Calibri" w:cs="Calibri"/>
+          <w:color w:val="auto"/>
+          <w:lang w:val="en-US" w:eastAsia="zh-CN"/>
+        </w:rPr>
+        <w:t>class A(models.Model)</w:t>
+      </w:r>
+    </w:p>
+    <w:p>
+      <w:pPr>
+        <w:ind w:left="840" w:leftChars="0" w:firstLine="420" w:firstLineChars="0"/>
+        <w:rPr>
+          <w:rFonts w:hint="eastAsia" w:ascii="Calibri" w:hAnsi="Calibri" w:cs="Calibri"/>
+          <w:color w:val="auto"/>
+          <w:lang w:val="en-US" w:eastAsia="zh-CN"/>
+        </w:rPr>
+      </w:pPr>
+      <w:r>
+        <w:rPr>
+          <w:rFonts w:hint="eastAsia" w:ascii="Calibri" w:hAnsi="Calibri" w:cs="Calibri"/>
+          <w:color w:val="auto"/>
+          <w:lang w:val="en-US" w:eastAsia="zh-CN"/>
+        </w:rPr>
+        <w:t>....</w:t>
+      </w:r>
+    </w:p>
+    <w:p>
+      <w:pPr>
+        <w:ind w:left="420" w:leftChars="0" w:firstLine="420" w:firstLineChars="0"/>
+        <w:rPr>
+          <w:rFonts w:hint="eastAsia" w:ascii="Calibri" w:hAnsi="Calibri" w:cs="Calibri"/>
+          <w:color w:val="auto"/>
+          <w:lang w:val="en-US" w:eastAsia="zh-CN"/>
+        </w:rPr>
+      </w:pPr>
+      <w:r>
+        <w:rPr>
+          <w:rFonts w:hint="eastAsia" w:ascii="Calibri" w:hAnsi="Calibri" w:cs="Calibri"/>
+          <w:color w:val="auto"/>
+          <w:lang w:val="en-US" w:eastAsia="zh-CN"/>
+        </w:rPr>
+        <w:t>class B(models.Model):</w:t>
+      </w:r>
+    </w:p>
+    <w:p>
+      <w:pPr>
+        <w:ind w:left="840" w:leftChars="0" w:firstLine="420" w:firstLineChars="0"/>
+        <w:rPr>
+          <w:rFonts w:hint="eastAsia" w:ascii="Calibri" w:hAnsi="Calibri" w:cs="Calibri"/>
+          <w:color w:val="auto"/>
+          <w:lang w:val="en-US" w:eastAsia="zh-CN"/>
+        </w:rPr>
+      </w:pPr>
+      <w:r>
+        <w:rPr>
+          <w:rFonts w:hint="eastAsia" w:ascii="Calibri" w:hAnsi="Calibri" w:cs="Calibri"/>
+          <w:color w:val="auto"/>
+          <w:lang w:val="en-US" w:eastAsia="zh-CN"/>
+        </w:rPr>
+        <w:t>属性=models.OneToOneField(A, on_delete=xxx)</w:t>
+      </w:r>
+    </w:p>
+    <w:p>
+      <w:pPr>
+        <w:ind w:left="840" w:leftChars="0" w:firstLine="420" w:firstLineChars="0"/>
+        <w:rPr>
+          <w:rFonts w:hint="eastAsia" w:ascii="Calibri" w:hAnsi="Calibri" w:cs="Calibri"/>
+          <w:color w:val="auto"/>
+          <w:lang w:val="en-US" w:eastAsia="zh-CN"/>
+        </w:rPr>
+      </w:pPr>
+    </w:p>
+    <w:p>
+      <w:pPr>
+        <w:ind w:left="420" w:leftChars="0" w:firstLine="420" w:firstLineChars="0"/>
+        <w:rPr>
+          <w:rFonts w:hint="eastAsia" w:ascii="Calibri" w:hAnsi="Calibri" w:cs="Calibri"/>
+          <w:color w:val="auto"/>
+          <w:lang w:val="en-US" w:eastAsia="zh-CN"/>
+        </w:rPr>
+      </w:pPr>
+      <w:r>
+        <w:rPr>
+          <w:rFonts w:hint="eastAsia" w:ascii="Calibri" w:hAnsi="Calibri" w:cs="Calibri"/>
+          <w:color w:val="FF0000"/>
+          <w:lang w:val="en-US" w:eastAsia="zh-CN"/>
+        </w:rPr>
+        <w:t>注：</w:t>
+      </w:r>
+      <w:r>
+        <w:rPr>
+          <w:rFonts w:hint="eastAsia" w:ascii="Calibri" w:hAnsi="Calibri" w:cs="Calibri"/>
+          <w:color w:val="auto"/>
+          <w:lang w:val="en-US" w:eastAsia="zh-CN"/>
+        </w:rPr>
+        <w:t>onetoone函数写在哪个类，哪个类就是含有外键值的类</w:t>
+      </w:r>
+    </w:p>
+    <w:p>
+      <w:pPr>
+        <w:ind w:left="420" w:leftChars="0" w:firstLine="420" w:firstLineChars="0"/>
+        <w:rPr>
+          <w:rFonts w:hint="default" w:ascii="Calibri" w:hAnsi="Calibri" w:cs="Calibri"/>
+          <w:color w:val="auto"/>
+          <w:lang w:val="en-US" w:eastAsia="zh-CN"/>
+        </w:rPr>
+      </w:pPr>
       <w:bookmarkStart w:id="0" w:name="_GoBack"/>
       <w:bookmarkEnd w:id="0"/>
     </w:p>
     <w:p>
       <w:pPr>
+        <w:ind w:firstLine="420" w:firstLineChars="0"/>
+        <w:rPr>
+          <w:rFonts w:hint="eastAsia" w:ascii="Calibri" w:hAnsi="Calibri" w:cs="Calibri"/>
+          <w:color w:val="2E75B6" w:themeColor="accent1" w:themeShade="BF"/>
+          <w:lang w:val="en-US" w:eastAsia="zh-CN"/>
+        </w:rPr>
+      </w:pPr>
+      <w:r>
+        <w:rPr>
+          <w:rFonts w:hint="eastAsia" w:ascii="Calibri" w:hAnsi="Calibri" w:cs="Calibri"/>
+          <w:color w:val="2E75B6" w:themeColor="accent1" w:themeShade="BF"/>
+          <w:lang w:val="en-US" w:eastAsia="zh-CN"/>
+        </w:rPr>
+        <w:t>特殊字段选项</w:t>
+      </w:r>
+    </w:p>
+    <w:p>
+      <w:pPr>
+        <w:ind w:left="420" w:leftChars="0" w:firstLine="420" w:firstLineChars="0"/>
+        <w:rPr>
+          <w:rFonts w:hint="default" w:ascii="Calibri" w:hAnsi="Calibri" w:cs="Calibri"/>
+          <w:color w:val="auto"/>
+          <w:lang w:val="en-US" w:eastAsia="zh-CN"/>
+        </w:rPr>
+      </w:pPr>
+      <w:r>
+        <w:rPr>
+          <w:rFonts w:hint="eastAsia" w:ascii="Calibri" w:hAnsi="Calibri" w:cs="Calibri"/>
+          <w:color w:val="auto"/>
+          <w:lang w:val="en-US" w:eastAsia="zh-CN"/>
+        </w:rPr>
+        <w:t>on_delete级联删除</w:t>
+      </w:r>
+    </w:p>
+    <w:p>
+      <w:pPr>
+        <w:numPr>
+          <w:ilvl w:val="0"/>
+          <w:numId w:val="51"/>
+        </w:numPr>
+        <w:ind w:left="420" w:leftChars="0" w:firstLine="420" w:firstLineChars="0"/>
+        <w:rPr>
+          <w:rFonts w:hint="eastAsia" w:ascii="Calibri" w:hAnsi="Calibri" w:cs="Calibri"/>
+          <w:color w:val="auto"/>
+          <w:lang w:val="en-US" w:eastAsia="zh-CN"/>
+        </w:rPr>
+      </w:pPr>
+      <w:r>
+        <w:rPr>
+          <w:rFonts w:hint="eastAsia" w:ascii="Calibri" w:hAnsi="Calibri" w:cs="Calibri"/>
+          <w:color w:val="auto"/>
+          <w:lang w:val="en-US" w:eastAsia="zh-CN"/>
+        </w:rPr>
+        <w:t>models.CASCADE级联删除。django模拟SQL约束ON DELETE CASCADE的行为，并删除包含ForeignKey的对象。先删外键指向的数据，再删本体</w:t>
+      </w:r>
+    </w:p>
+    <w:p>
+      <w:pPr>
+        <w:numPr>
+          <w:ilvl w:val="0"/>
+          <w:numId w:val="51"/>
+        </w:numPr>
+        <w:ind w:left="420" w:leftChars="0" w:firstLine="420" w:firstLineChars="0"/>
+        <w:rPr>
+          <w:rFonts w:hint="default" w:ascii="Calibri" w:hAnsi="Calibri" w:cs="Calibri"/>
+          <w:color w:val="auto"/>
+          <w:lang w:val="en-US" w:eastAsia="zh-CN"/>
+        </w:rPr>
+      </w:pPr>
+      <w:r>
+        <w:rPr>
+          <w:rFonts w:hint="eastAsia" w:ascii="Calibri" w:hAnsi="Calibri" w:cs="Calibri"/>
+          <w:color w:val="auto"/>
+          <w:lang w:val="en-US" w:eastAsia="zh-CN"/>
+        </w:rPr>
+        <w:t>models.PROTECT抛出ProtectedError以阻止被引用对象的删除</w:t>
+      </w:r>
+    </w:p>
+    <w:p>
+      <w:pPr>
+        <w:numPr>
+          <w:ilvl w:val="0"/>
+          <w:numId w:val="51"/>
+        </w:numPr>
+        <w:ind w:left="420" w:leftChars="0" w:firstLine="420" w:firstLineChars="0"/>
+        <w:rPr>
+          <w:rFonts w:hint="default" w:ascii="Calibri" w:hAnsi="Calibri" w:cs="Calibri"/>
+          <w:color w:val="auto"/>
+          <w:lang w:val="en-US" w:eastAsia="zh-CN"/>
+        </w:rPr>
+      </w:pPr>
+      <w:r>
+        <w:rPr>
+          <w:rFonts w:hint="eastAsia" w:ascii="Calibri" w:hAnsi="Calibri" w:cs="Calibri"/>
+          <w:color w:val="auto"/>
+          <w:lang w:val="en-US" w:eastAsia="zh-CN"/>
+        </w:rPr>
+        <w:t>SET_NULL设置ForeignKey null，需要指定null=True，可以删，外键指向null</w:t>
+      </w:r>
+    </w:p>
+    <w:p>
+      <w:pPr>
+        <w:numPr>
+          <w:ilvl w:val="0"/>
+          <w:numId w:val="51"/>
+        </w:numPr>
+        <w:ind w:left="420" w:leftChars="0" w:firstLine="420" w:firstLineChars="0"/>
+        <w:rPr>
+          <w:rFonts w:hint="default" w:ascii="Calibri" w:hAnsi="Calibri" w:cs="Calibri"/>
+          <w:color w:val="auto"/>
+          <w:lang w:val="en-US" w:eastAsia="zh-CN"/>
+        </w:rPr>
+      </w:pPr>
+      <w:r>
+        <w:rPr>
+          <w:rFonts w:hint="eastAsia" w:ascii="Calibri" w:hAnsi="Calibri" w:cs="Calibri"/>
+          <w:color w:val="auto"/>
+          <w:lang w:val="en-US" w:eastAsia="zh-CN"/>
+        </w:rPr>
+        <w:t>SET_DEFAULT将ForeignKey设置为其默认值，可以删，必须设置ForeignKey的默认值</w:t>
+      </w:r>
+    </w:p>
+    <w:p>
+      <w:pPr>
+        <w:rPr>
+          <w:rFonts w:hint="default" w:ascii="Calibri" w:hAnsi="Calibri" w:cs="Calibri"/>
+          <w:color w:val="auto"/>
+          <w:lang w:val="en-US" w:eastAsia="zh-CN"/>
+        </w:rPr>
+      </w:pPr>
+    </w:p>
+    <w:p>
+      <w:pPr>
+        <w:ind w:firstLine="420" w:firstLineChars="0"/>
+        <w:rPr>
+          <w:rFonts w:hint="eastAsia" w:ascii="Calibri" w:hAnsi="Calibri" w:cs="Calibri"/>
+          <w:color w:val="2E75B6" w:themeColor="accent1" w:themeShade="BF"/>
+          <w:lang w:val="en-US" w:eastAsia="zh-CN"/>
+        </w:rPr>
+      </w:pPr>
+      <w:r>
+        <w:rPr>
+          <w:rFonts w:hint="eastAsia" w:ascii="Calibri" w:hAnsi="Calibri" w:cs="Calibri"/>
+          <w:color w:val="2E75B6" w:themeColor="accent1" w:themeShade="BF"/>
+          <w:lang w:val="en-US" w:eastAsia="zh-CN"/>
+        </w:rPr>
+        <w:t>创建数据</w:t>
+      </w:r>
+    </w:p>
+    <w:p>
+      <w:pPr>
+        <w:ind w:left="420" w:leftChars="0" w:firstLine="420" w:firstLineChars="0"/>
+        <w:rPr>
+          <w:rFonts w:hint="eastAsia" w:ascii="Calibri" w:hAnsi="Calibri" w:cs="Calibri"/>
+          <w:color w:val="00B050"/>
+          <w:lang w:val="en-US" w:eastAsia="zh-CN"/>
+        </w:rPr>
+      </w:pPr>
+      <w:r>
+        <w:rPr>
+          <w:rFonts w:hint="eastAsia" w:ascii="Calibri" w:hAnsi="Calibri" w:cs="Calibri"/>
+          <w:color w:val="00B050"/>
+          <w:lang w:val="en-US" w:eastAsia="zh-CN"/>
+        </w:rPr>
+        <w:t>无外键的模型类：</w:t>
+      </w:r>
+    </w:p>
+    <w:p>
+      <w:pPr>
         <w:ind w:left="840" w:leftChars="0" w:firstLine="420" w:firstLineChars="0"/>
         <w:rPr>
           <w:rFonts w:hint="eastAsia" w:ascii="Calibri" w:hAnsi="Calibri" w:cs="Calibri"/>
@@ -24009,619 +25200,381 @@
           <w:color w:val="auto"/>
           <w:lang w:val="en-US" w:eastAsia="zh-CN"/>
         </w:rPr>
-        <w:t>list_display=[</w:t>
-      </w:r>
-      <w:r>
+        <w:t>b=xxx.objects.create(...)</w:t>
+      </w:r>
+    </w:p>
+    <w:p>
+      <w:pPr>
+        <w:ind w:left="840" w:leftChars="0" w:firstLine="420" w:firstLineChars="0"/>
+        <w:rPr>
+          <w:rFonts w:hint="eastAsia" w:ascii="Calibri" w:hAnsi="Calibri" w:cs="Calibri"/>
+          <w:color w:val="auto"/>
+          <w:lang w:val="en-US" w:eastAsia="zh-CN"/>
+        </w:rPr>
+      </w:pPr>
+      <w:r>
+        <w:rPr>
+          <w:rFonts w:hint="eastAsia" w:ascii="Calibri" w:hAnsi="Calibri" w:cs="Calibri"/>
+          <w:color w:val="auto"/>
+          <w:lang w:val="en-US" w:eastAsia="zh-CN"/>
+        </w:rPr>
+        <w:t>无特殊操作，按原样创建</w:t>
+      </w:r>
+    </w:p>
+    <w:p>
+      <w:pPr>
+        <w:ind w:left="840" w:leftChars="0" w:firstLine="420" w:firstLineChars="0"/>
+        <w:rPr>
+          <w:rFonts w:hint="eastAsia" w:ascii="Calibri" w:hAnsi="Calibri" w:cs="Calibri"/>
+          <w:color w:val="auto"/>
+          <w:lang w:val="en-US" w:eastAsia="zh-CN"/>
+        </w:rPr>
+      </w:pPr>
+    </w:p>
+    <w:p>
+      <w:pPr>
+        <w:ind w:left="420" w:leftChars="0" w:firstLine="420" w:firstLineChars="0"/>
+        <w:rPr>
+          <w:rFonts w:hint="eastAsia" w:ascii="Calibri" w:hAnsi="Calibri" w:cs="Calibri"/>
+          <w:color w:val="00B050"/>
+          <w:lang w:val="en-US" w:eastAsia="zh-CN"/>
+        </w:rPr>
+      </w:pPr>
+      <w:r>
+        <w:rPr>
+          <w:rFonts w:hint="eastAsia" w:ascii="Calibri" w:hAnsi="Calibri" w:cs="Calibri"/>
+          <w:color w:val="00B050"/>
+          <w:lang w:val="en-US" w:eastAsia="zh-CN"/>
+        </w:rPr>
+        <w:t>有外键的模型类（两种方式）</w:t>
+      </w:r>
+    </w:p>
+    <w:p>
+      <w:pPr>
+        <w:numPr>
+          <w:ilvl w:val="0"/>
+          <w:numId w:val="52"/>
+        </w:numPr>
+        <w:ind w:left="840" w:leftChars="0" w:firstLine="420" w:firstLineChars="0"/>
+        <w:rPr>
+          <w:rFonts w:hint="eastAsia" w:ascii="Calibri" w:hAnsi="Calibri" w:cs="Calibri"/>
+          <w:color w:val="auto"/>
+          <w:lang w:val="en-US" w:eastAsia="zh-CN"/>
+        </w:rPr>
+      </w:pPr>
+      <w:r>
+        <w:rPr>
+          <w:rFonts w:hint="eastAsia" w:ascii="Calibri" w:hAnsi="Calibri" w:cs="Calibri"/>
+          <w:color w:val="auto"/>
+          <w:lang w:val="en-US" w:eastAsia="zh-CN"/>
+        </w:rPr>
+        <w:t>a=xxx.objects.create(.... , 类属性名=object)  类属性名不区分大小写</w:t>
+      </w:r>
+    </w:p>
+    <w:p>
+      <w:pPr>
+        <w:ind w:left="1260" w:leftChars="0" w:firstLine="420" w:firstLineChars="0"/>
+        <w:rPr>
+          <w:rFonts w:hint="eastAsia" w:ascii="Calibri" w:hAnsi="Calibri" w:cs="Calibri"/>
+          <w:color w:val="auto"/>
+          <w:lang w:val="en-US" w:eastAsia="zh-CN"/>
+        </w:rPr>
+      </w:pPr>
+      <w:r>
+        <w:rPr>
+          <w:rFonts w:hint="eastAsia" w:ascii="Calibri" w:hAnsi="Calibri" w:cs="Calibri"/>
+          <w:color w:val="auto"/>
+          <w:lang w:val="en-US" w:eastAsia="zh-CN"/>
+        </w:rPr>
+        <w:t>关联一个实例名</w:t>
+      </w:r>
+    </w:p>
+    <w:p>
+      <w:pPr>
+        <w:numPr>
+          <w:ilvl w:val="0"/>
+          <w:numId w:val="52"/>
+        </w:numPr>
+        <w:ind w:left="840" w:leftChars="0" w:firstLine="420" w:firstLineChars="0"/>
         <w:rPr>
           <w:rFonts w:hint="default" w:ascii="Calibri" w:hAnsi="Calibri" w:cs="Calibri"/>
           <w:color w:val="auto"/>
           <w:lang w:val="en-US" w:eastAsia="zh-CN"/>
         </w:rPr>
-        <w:t>‘</w:t>
-      </w:r>
-      <w:r>
-        <w:rPr>
-          <w:rFonts w:hint="eastAsia" w:ascii="Calibri" w:hAnsi="Calibri" w:cs="Calibri"/>
-          <w:color w:val="auto"/>
-          <w:lang w:val="en-US" w:eastAsia="zh-CN"/>
-        </w:rPr>
-        <w:t>id</w:t>
-      </w:r>
-      <w:r>
+      </w:pPr>
+      <w:r>
+        <w:rPr>
+          <w:rFonts w:hint="eastAsia" w:ascii="Calibri" w:hAnsi="Calibri" w:cs="Calibri"/>
+          <w:color w:val="auto"/>
+          <w:lang w:val="en-US" w:eastAsia="zh-CN"/>
+        </w:rPr>
+        <w:t>a=xxx.objects.create(... , 外键名=值) 还可以写成：外键名=实例 . 主键值</w:t>
+      </w:r>
+    </w:p>
+    <w:p>
+      <w:pPr>
+        <w:ind w:left="1260" w:leftChars="0" w:firstLine="420" w:firstLineChars="0"/>
         <w:rPr>
           <w:rFonts w:hint="default" w:ascii="Calibri" w:hAnsi="Calibri" w:cs="Calibri"/>
           <w:color w:val="auto"/>
           <w:lang w:val="en-US" w:eastAsia="zh-CN"/>
         </w:rPr>
-        <w:t>’</w:t>
-      </w:r>
-      <w:r>
-        <w:rPr>
-          <w:rFonts w:hint="eastAsia" w:ascii="Calibri" w:hAnsi="Calibri" w:cs="Calibri"/>
-          <w:color w:val="auto"/>
-          <w:lang w:val="en-US" w:eastAsia="zh-CN"/>
-        </w:rPr>
-        <w:t xml:space="preserve">, </w:t>
-      </w:r>
-      <w:r>
+      </w:pPr>
+      <w:r>
+        <w:rPr>
+          <w:rFonts w:hint="eastAsia" w:ascii="Calibri" w:hAnsi="Calibri" w:cs="Calibri"/>
+          <w:color w:val="auto"/>
+          <w:lang w:val="en-US" w:eastAsia="zh-CN"/>
+        </w:rPr>
+        <w:t>关联实例对象的主键值</w:t>
+      </w:r>
+    </w:p>
+    <w:p>
+      <w:pPr>
         <w:rPr>
           <w:rFonts w:hint="default" w:ascii="Calibri" w:hAnsi="Calibri" w:cs="Calibri"/>
           <w:color w:val="auto"/>
           <w:lang w:val="en-US" w:eastAsia="zh-CN"/>
         </w:rPr>
-        <w:t>‘</w:t>
-      </w:r>
-      <w:r>
-        <w:rPr>
-          <w:rFonts w:hint="eastAsia" w:ascii="Calibri" w:hAnsi="Calibri" w:cs="Calibri"/>
-          <w:color w:val="auto"/>
-          <w:lang w:val="en-US" w:eastAsia="zh-CN"/>
-        </w:rPr>
-        <w:t>name</w:t>
-      </w:r>
-      <w:r>
+      </w:pPr>
+    </w:p>
+    <w:p>
+      <w:pPr>
+        <w:ind w:firstLine="420" w:firstLineChars="0"/>
+        <w:rPr>
+          <w:rFonts w:hint="eastAsia" w:ascii="Calibri" w:hAnsi="Calibri" w:cs="Calibri"/>
+          <w:color w:val="2E75B6" w:themeColor="accent1" w:themeShade="BF"/>
+          <w:lang w:val="en-US" w:eastAsia="zh-CN"/>
+        </w:rPr>
+      </w:pPr>
+      <w:r>
+        <w:rPr>
+          <w:rFonts w:hint="eastAsia" w:ascii="Calibri" w:hAnsi="Calibri" w:cs="Calibri"/>
+          <w:color w:val="2E75B6" w:themeColor="accent1" w:themeShade="BF"/>
+          <w:lang w:val="en-US" w:eastAsia="zh-CN"/>
+        </w:rPr>
+        <w:t>查询数据</w:t>
+      </w:r>
+    </w:p>
+    <w:p>
+      <w:pPr>
+        <w:numPr>
+          <w:ilvl w:val="0"/>
+          <w:numId w:val="53"/>
+        </w:numPr>
+        <w:ind w:left="420" w:leftChars="0" w:firstLine="420" w:firstLineChars="0"/>
         <w:rPr>
           <w:rFonts w:hint="default" w:ascii="Calibri" w:hAnsi="Calibri" w:cs="Calibri"/>
           <w:color w:val="auto"/>
           <w:lang w:val="en-US" w:eastAsia="zh-CN"/>
         </w:rPr>
-        <w:t>’</w:t>
-      </w:r>
-      <w:r>
-        <w:rPr>
-          <w:rFonts w:hint="eastAsia" w:ascii="Calibri" w:hAnsi="Calibri" w:cs="Calibri"/>
-          <w:color w:val="auto"/>
-          <w:lang w:val="en-US" w:eastAsia="zh-CN"/>
-        </w:rPr>
-        <w:t xml:space="preserve">, </w:t>
-      </w:r>
-      <w:r>
+      </w:pPr>
+      <w:r>
+        <w:rPr>
+          <w:rFonts w:hint="eastAsia" w:ascii="Calibri" w:hAnsi="Calibri" w:cs="Calibri"/>
+          <w:color w:val="auto"/>
+          <w:lang w:val="en-US" w:eastAsia="zh-CN"/>
+        </w:rPr>
+        <w:t>正向查询：直接通过外键属性查询</w:t>
+      </w:r>
+    </w:p>
+    <w:p>
+      <w:pPr>
+        <w:numPr>
+          <w:numId w:val="0"/>
+        </w:numPr>
+        <w:ind w:left="840" w:leftChars="0" w:firstLine="420" w:firstLineChars="0"/>
+        <w:rPr>
+          <w:rFonts w:hint="eastAsia" w:ascii="Calibri" w:hAnsi="Calibri" w:cs="Calibri"/>
+          <w:color w:val="auto"/>
+          <w:lang w:val="en-US" w:eastAsia="zh-CN"/>
+        </w:rPr>
+      </w:pPr>
+      <w:r>
+        <w:rPr>
+          <w:rFonts w:hint="eastAsia" w:ascii="Calibri" w:hAnsi="Calibri" w:cs="Calibri"/>
+          <w:color w:val="auto"/>
+          <w:lang w:val="en-US" w:eastAsia="zh-CN"/>
+        </w:rPr>
+        <w:t>from .models import A</w:t>
+      </w:r>
+    </w:p>
+    <w:p>
+      <w:pPr>
+        <w:numPr>
+          <w:numId w:val="0"/>
+        </w:numPr>
+        <w:ind w:left="840" w:leftChars="0" w:firstLine="420" w:firstLineChars="0"/>
+        <w:rPr>
+          <w:rFonts w:hint="eastAsia" w:ascii="Calibri" w:hAnsi="Calibri" w:cs="Calibri"/>
+          <w:color w:val="auto"/>
+          <w:lang w:val="en-US" w:eastAsia="zh-CN"/>
+        </w:rPr>
+      </w:pPr>
+      <w:r>
+        <w:rPr>
+          <w:rFonts w:hint="eastAsia" w:ascii="Calibri" w:hAnsi="Calibri" w:cs="Calibri"/>
+          <w:color w:val="auto"/>
+          <w:lang w:val="en-US" w:eastAsia="zh-CN"/>
+        </w:rPr>
+        <w:t>a=A.objects.get(....)</w:t>
+      </w:r>
+    </w:p>
+    <w:p>
+      <w:pPr>
+        <w:numPr>
+          <w:numId w:val="0"/>
+        </w:numPr>
+        <w:ind w:left="840" w:leftChars="0" w:firstLine="420" w:firstLineChars="0"/>
         <w:rPr>
           <w:rFonts w:hint="default" w:ascii="Calibri" w:hAnsi="Calibri" w:cs="Calibri"/>
           <w:color w:val="auto"/>
           <w:lang w:val="en-US" w:eastAsia="zh-CN"/>
         </w:rPr>
-        <w:t>‘</w:t>
-      </w:r>
-      <w:r>
-        <w:rPr>
-          <w:rFonts w:hint="eastAsia" w:ascii="Calibri" w:hAnsi="Calibri" w:cs="Calibri"/>
-          <w:color w:val="auto"/>
-          <w:lang w:val="en-US" w:eastAsia="zh-CN"/>
-        </w:rPr>
-        <w:t>sex</w:t>
-      </w:r>
-      <w:r>
+      </w:pPr>
+      <w:r>
+        <w:rPr>
+          <w:rFonts w:hint="eastAsia" w:ascii="Calibri" w:hAnsi="Calibri" w:cs="Calibri"/>
+          <w:color w:val="auto"/>
+          <w:lang w:val="en-US" w:eastAsia="zh-CN"/>
+        </w:rPr>
+        <w:t>a.类属性名（不区分大小写）.name就是被关联对象b的名字数据，即b.name。</w:t>
+      </w:r>
+    </w:p>
+    <w:p>
+      <w:pPr>
+        <w:ind w:left="420" w:leftChars="0" w:firstLine="420" w:firstLineChars="0"/>
+        <w:rPr>
+          <w:rFonts w:hint="eastAsia" w:ascii="Calibri" w:hAnsi="Calibri" w:cs="Calibri"/>
+          <w:color w:val="auto"/>
+          <w:lang w:val="en-US" w:eastAsia="zh-CN"/>
+        </w:rPr>
+      </w:pPr>
+      <w:r>
+        <w:rPr>
+          <w:rFonts w:hint="eastAsia" w:ascii="Calibri" w:hAnsi="Calibri" w:cs="Calibri"/>
+          <w:color w:val="auto"/>
+          <w:lang w:val="en-US" w:eastAsia="zh-CN"/>
+        </w:rPr>
+        <w:t>2.</w:t>
+      </w:r>
+      <w:r>
+        <w:rPr>
+          <w:rFonts w:hint="eastAsia" w:ascii="Calibri" w:hAnsi="Calibri" w:cs="Calibri"/>
+          <w:color w:val="auto"/>
+          <w:lang w:val="en-US" w:eastAsia="zh-CN"/>
+        </w:rPr>
+        <w:tab/>
+        <w:t>反向查询：没有外键属性的一方，可以调用反向属性查询到关联的另一方</w:t>
+      </w:r>
+    </w:p>
+    <w:p>
+      <w:pPr>
+        <w:ind w:left="840" w:leftChars="0" w:firstLine="420" w:firstLineChars="0"/>
+        <w:rPr>
+          <w:rFonts w:hint="eastAsia" w:ascii="Calibri" w:hAnsi="Calibri" w:cs="Calibri"/>
+          <w:color w:val="auto"/>
+          <w:lang w:val="en-US" w:eastAsia="zh-CN"/>
+        </w:rPr>
+      </w:pPr>
+      <w:r>
+        <w:rPr>
+          <w:rFonts w:hint="eastAsia" w:ascii="Calibri" w:hAnsi="Calibri" w:cs="Calibri"/>
+          <w:color w:val="auto"/>
+          <w:lang w:val="en-US" w:eastAsia="zh-CN"/>
+        </w:rPr>
+        <w:t>反向关联属性为：实例对象. 小写引用类名</w:t>
+      </w:r>
+    </w:p>
+    <w:p>
+      <w:pPr>
+        <w:ind w:left="840" w:leftChars="0" w:firstLine="420" w:firstLineChars="0"/>
+        <w:rPr>
+          <w:rFonts w:hint="eastAsia" w:ascii="Calibri" w:hAnsi="Calibri" w:cs="Calibri"/>
+          <w:color w:val="auto"/>
+          <w:lang w:val="en-US" w:eastAsia="zh-CN"/>
+        </w:rPr>
+      </w:pPr>
+      <w:r>
+        <w:rPr>
+          <w:rFonts w:hint="eastAsia" w:ascii="Calibri" w:hAnsi="Calibri" w:cs="Calibri"/>
+          <w:color w:val="auto"/>
+          <w:lang w:val="en-US" w:eastAsia="zh-CN"/>
+        </w:rPr>
+        <w:t>b=B.objects.get(....)</w:t>
+      </w:r>
+    </w:p>
+    <w:p>
+      <w:pPr>
+        <w:ind w:left="840" w:leftChars="0" w:firstLine="420" w:firstLineChars="0"/>
         <w:rPr>
           <w:rFonts w:hint="default" w:ascii="Calibri" w:hAnsi="Calibri" w:cs="Calibri"/>
           <w:color w:val="auto"/>
           <w:lang w:val="en-US" w:eastAsia="zh-CN"/>
         </w:rPr>
-        <w:t>’</w:t>
-      </w:r>
-      <w:r>
-        <w:rPr>
-          <w:rFonts w:hint="eastAsia" w:ascii="Calibri" w:hAnsi="Calibri" w:cs="Calibri"/>
-          <w:color w:val="auto"/>
-          <w:lang w:val="en-US" w:eastAsia="zh-CN"/>
-        </w:rPr>
-        <w:t>,.....]</w:t>
-      </w:r>
-    </w:p>
-    <w:p>
-      <w:pPr>
-        <w:ind w:left="420" w:leftChars="0" w:firstLine="420" w:firstLineChars="0"/>
-        <w:rPr>
-          <w:rFonts w:hint="default" w:ascii="Calibri" w:hAnsi="Calibri" w:cs="Calibri"/>
-          <w:color w:val="auto"/>
-          <w:lang w:val="en-US" w:eastAsia="zh-CN"/>
-        </w:rPr>
-      </w:pPr>
-      <w:r>
-        <w:rPr>
-          <w:rFonts w:hint="eastAsia" w:ascii="Calibri" w:hAnsi="Calibri" w:cs="Calibri"/>
-          <w:color w:val="auto"/>
-          <w:lang w:val="en-US" w:eastAsia="zh-CN"/>
-        </w:rPr>
-        <w:t>admin.site.register(Userinfo, UserinfoManager)</w:t>
-      </w:r>
-    </w:p>
-    <w:p>
-      <w:pPr>
-        <w:rPr>
-          <w:rFonts w:hint="default" w:ascii="Calibri" w:hAnsi="Calibri" w:cs="Calibri"/>
-          <w:color w:val="auto"/>
-          <w:lang w:val="en-US" w:eastAsia="zh-CN"/>
-        </w:rPr>
-      </w:pPr>
-    </w:p>
-    <w:p>
-      <w:pPr>
-        <w:rPr>
-          <w:rFonts w:hint="default" w:ascii="Calibri" w:hAnsi="Calibri" w:cs="Calibri"/>
-          <w:color w:val="auto"/>
-          <w:lang w:val="en-US" w:eastAsia="zh-CN"/>
-        </w:rPr>
-      </w:pPr>
+      </w:pPr>
+      <w:r>
+        <w:rPr>
+          <w:rFonts w:hint="eastAsia" w:ascii="Calibri" w:hAnsi="Calibri" w:cs="Calibri"/>
+          <w:color w:val="auto"/>
+          <w:lang w:val="en-US" w:eastAsia="zh-CN"/>
+        </w:rPr>
+        <w:t>b.类属性名（不区分大小写）.name就是关联对象a的名字值，即a.name</w:t>
+      </w:r>
     </w:p>
     <w:p>
       <w:pPr>
         <w:ind w:firstLine="420" w:firstLineChars="0"/>
         <w:rPr>
           <w:rFonts w:hint="eastAsia" w:ascii="Calibri" w:hAnsi="Calibri" w:cs="Calibri"/>
-          <w:color w:val="2E75B6" w:themeColor="accent1" w:themeShade="BF"/>
-          <w:lang w:val="en-US" w:eastAsia="zh-CN"/>
-        </w:rPr>
-      </w:pPr>
-      <w:r>
-        <w:rPr>
-          <w:rFonts w:hint="eastAsia" w:ascii="Calibri" w:hAnsi="Calibri" w:cs="Calibri"/>
-          <w:color w:val="2E75B6" w:themeColor="accent1" w:themeShade="BF"/>
-          <w:lang w:val="en-US" w:eastAsia="zh-CN"/>
-        </w:rPr>
-        <w:t>管理器类属性：</w:t>
-      </w:r>
-    </w:p>
-    <w:p>
-      <w:pPr>
-        <w:ind w:left="420" w:leftChars="0" w:firstLine="420" w:firstLineChars="0"/>
-        <w:rPr>
-          <w:rFonts w:hint="default" w:ascii="Calibri" w:hAnsi="Calibri" w:cs="Calibri"/>
-          <w:color w:val="auto"/>
-          <w:lang w:val="en-US" w:eastAsia="zh-CN"/>
-        </w:rPr>
-      </w:pPr>
-      <w:r>
-        <w:rPr>
-          <w:rFonts w:hint="eastAsia" w:ascii="Calibri" w:hAnsi="Calibri" w:cs="Calibri"/>
-          <w:color w:val="auto"/>
-          <w:lang w:val="en-US" w:eastAsia="zh-CN"/>
-        </w:rPr>
-        <w:t>显示设置好的列名</w:t>
-      </w:r>
-    </w:p>
-    <w:p>
-      <w:pPr>
-        <w:ind w:left="420" w:leftChars="0" w:firstLine="420" w:firstLineChars="0"/>
-        <w:rPr>
-          <w:rFonts w:hint="eastAsia" w:ascii="Calibri" w:hAnsi="Calibri" w:cs="Calibri"/>
-          <w:color w:val="auto"/>
-          <w:lang w:val="en-US" w:eastAsia="zh-CN"/>
-        </w:rPr>
-      </w:pPr>
-      <w:r>
-        <w:rPr>
-          <w:rFonts w:hint="eastAsia" w:ascii="Calibri" w:hAnsi="Calibri" w:cs="Calibri"/>
-          <w:color w:val="auto"/>
-          <w:lang w:val="en-US" w:eastAsia="zh-CN"/>
-        </w:rPr>
-        <w:t>list_display=[</w:t>
-      </w:r>
-      <w:r>
-        <w:rPr>
-          <w:rFonts w:hint="default" w:ascii="Calibri" w:hAnsi="Calibri" w:cs="Calibri"/>
-          <w:color w:val="auto"/>
-          <w:lang w:val="en-US" w:eastAsia="zh-CN"/>
-        </w:rPr>
-        <w:t>‘</w:t>
-      </w:r>
-      <w:r>
-        <w:rPr>
-          <w:rFonts w:hint="eastAsia" w:ascii="Calibri" w:hAnsi="Calibri" w:cs="Calibri"/>
-          <w:color w:val="auto"/>
-          <w:lang w:val="en-US" w:eastAsia="zh-CN"/>
-        </w:rPr>
-        <w:t>列名1</w:t>
-      </w:r>
-      <w:r>
-        <w:rPr>
-          <w:rFonts w:hint="default" w:ascii="Calibri" w:hAnsi="Calibri" w:cs="Calibri"/>
-          <w:color w:val="auto"/>
-          <w:lang w:val="en-US" w:eastAsia="zh-CN"/>
-        </w:rPr>
-        <w:t>’</w:t>
-      </w:r>
-      <w:r>
-        <w:rPr>
-          <w:rFonts w:hint="eastAsia" w:ascii="Calibri" w:hAnsi="Calibri" w:cs="Calibri"/>
-          <w:color w:val="auto"/>
-          <w:lang w:val="en-US" w:eastAsia="zh-CN"/>
-        </w:rPr>
-        <w:t xml:space="preserve">, </w:t>
-      </w:r>
-      <w:r>
-        <w:rPr>
-          <w:rFonts w:hint="default" w:ascii="Calibri" w:hAnsi="Calibri" w:cs="Calibri"/>
-          <w:color w:val="auto"/>
-          <w:lang w:val="en-US" w:eastAsia="zh-CN"/>
-        </w:rPr>
-        <w:t>‘</w:t>
-      </w:r>
-      <w:r>
-        <w:rPr>
-          <w:rFonts w:hint="eastAsia" w:ascii="Calibri" w:hAnsi="Calibri" w:cs="Calibri"/>
-          <w:color w:val="auto"/>
-          <w:lang w:val="en-US" w:eastAsia="zh-CN"/>
-        </w:rPr>
-        <w:t>列名2</w:t>
-      </w:r>
-      <w:r>
-        <w:rPr>
-          <w:rFonts w:hint="default" w:ascii="Calibri" w:hAnsi="Calibri" w:cs="Calibri"/>
-          <w:color w:val="auto"/>
-          <w:lang w:val="en-US" w:eastAsia="zh-CN"/>
-        </w:rPr>
-        <w:t>’</w:t>
-      </w:r>
-      <w:r>
-        <w:rPr>
-          <w:rFonts w:hint="eastAsia" w:ascii="Calibri" w:hAnsi="Calibri" w:cs="Calibri"/>
-          <w:color w:val="auto"/>
-          <w:lang w:val="en-US" w:eastAsia="zh-CN"/>
-        </w:rPr>
-        <w:t>,.....]</w:t>
-      </w:r>
-    </w:p>
-    <w:p>
-      <w:pPr>
-        <w:ind w:left="420" w:leftChars="0" w:firstLine="420" w:firstLineChars="0"/>
-        <w:rPr>
-          <w:rFonts w:hint="eastAsia" w:ascii="Calibri" w:hAnsi="Calibri" w:cs="Calibri"/>
-          <w:color w:val="auto"/>
-          <w:lang w:val="en-US" w:eastAsia="zh-CN"/>
-        </w:rPr>
-      </w:pPr>
-      <w:r>
-        <w:rPr>
-          <w:rFonts w:hint="eastAsia" w:ascii="Calibri" w:hAnsi="Calibri" w:cs="Calibri"/>
-          <w:color w:val="auto"/>
-          <w:lang w:val="en-US" w:eastAsia="zh-CN"/>
-        </w:rPr>
-        <w:t>将链接放到指定列</w:t>
-      </w:r>
-    </w:p>
-    <w:p>
-      <w:pPr>
-        <w:ind w:left="420" w:leftChars="0" w:firstLine="420" w:firstLineChars="0"/>
-        <w:rPr>
-          <w:rFonts w:hint="eastAsia" w:ascii="Calibri" w:hAnsi="Calibri" w:cs="Calibri"/>
-          <w:color w:val="auto"/>
-          <w:lang w:val="en-US" w:eastAsia="zh-CN"/>
-        </w:rPr>
-      </w:pPr>
-      <w:r>
-        <w:rPr>
-          <w:rFonts w:hint="eastAsia" w:ascii="Calibri" w:hAnsi="Calibri" w:cs="Calibri"/>
-          <w:color w:val="auto"/>
-          <w:lang w:val="en-US" w:eastAsia="zh-CN"/>
-        </w:rPr>
-        <w:t>list_display_links=[</w:t>
-      </w:r>
-      <w:r>
-        <w:rPr>
-          <w:rFonts w:hint="default" w:ascii="Calibri" w:hAnsi="Calibri" w:cs="Calibri"/>
-          <w:color w:val="auto"/>
-          <w:lang w:val="en-US" w:eastAsia="zh-CN"/>
-        </w:rPr>
-        <w:t>‘</w:t>
-      </w:r>
-      <w:r>
-        <w:rPr>
-          <w:rFonts w:hint="eastAsia" w:ascii="Calibri" w:hAnsi="Calibri" w:cs="Calibri"/>
-          <w:color w:val="auto"/>
-          <w:lang w:val="en-US" w:eastAsia="zh-CN"/>
-        </w:rPr>
-        <w:t>列名</w:t>
-      </w:r>
-      <w:r>
-        <w:rPr>
-          <w:rFonts w:hint="default" w:ascii="Calibri" w:hAnsi="Calibri" w:cs="Calibri"/>
-          <w:color w:val="auto"/>
-          <w:lang w:val="en-US" w:eastAsia="zh-CN"/>
-        </w:rPr>
-        <w:t>’</w:t>
-      </w:r>
-      <w:r>
-        <w:rPr>
-          <w:rFonts w:hint="eastAsia" w:ascii="Calibri" w:hAnsi="Calibri" w:cs="Calibri"/>
-          <w:color w:val="auto"/>
-          <w:lang w:val="en-US" w:eastAsia="zh-CN"/>
-        </w:rPr>
-        <w:t>]</w:t>
-      </w:r>
-    </w:p>
-    <w:p>
-      <w:pPr>
-        <w:ind w:left="420" w:leftChars="0" w:firstLine="420" w:firstLineChars="0"/>
-        <w:rPr>
-          <w:rFonts w:hint="default" w:ascii="Calibri" w:hAnsi="Calibri" w:cs="Calibri"/>
-          <w:color w:val="auto"/>
-          <w:lang w:val="en-US" w:eastAsia="zh-CN"/>
-        </w:rPr>
-      </w:pPr>
-      <w:r>
-        <w:rPr>
-          <w:rFonts w:hint="eastAsia" w:ascii="Calibri" w:hAnsi="Calibri" w:cs="Calibri"/>
-          <w:color w:val="auto"/>
-          <w:lang w:val="en-US" w:eastAsia="zh-CN"/>
-        </w:rPr>
-        <w:t>过滤器</w:t>
-      </w:r>
-    </w:p>
-    <w:p>
-      <w:pPr>
-        <w:ind w:left="420" w:leftChars="0" w:firstLine="420" w:firstLineChars="0"/>
-        <w:rPr>
-          <w:rFonts w:hint="default" w:ascii="Calibri" w:hAnsi="Calibri" w:cs="Calibri"/>
-          <w:color w:val="auto"/>
-          <w:lang w:val="en-US" w:eastAsia="zh-CN"/>
-        </w:rPr>
-      </w:pPr>
-      <w:r>
-        <w:rPr>
-          <w:rFonts w:hint="eastAsia" w:ascii="Calibri" w:hAnsi="Calibri" w:cs="Calibri"/>
-          <w:color w:val="auto"/>
-          <w:lang w:val="en-US" w:eastAsia="zh-CN"/>
-        </w:rPr>
-        <w:t>list_filter=[</w:t>
-      </w:r>
-      <w:r>
-        <w:rPr>
-          <w:rFonts w:hint="default" w:ascii="Calibri" w:hAnsi="Calibri" w:cs="Calibri"/>
-          <w:color w:val="auto"/>
-          <w:lang w:val="en-US" w:eastAsia="zh-CN"/>
-        </w:rPr>
-        <w:t>‘</w:t>
-      </w:r>
-      <w:r>
-        <w:rPr>
-          <w:rFonts w:hint="eastAsia" w:ascii="Calibri" w:hAnsi="Calibri" w:cs="Calibri"/>
-          <w:color w:val="auto"/>
-          <w:lang w:val="en-US" w:eastAsia="zh-CN"/>
-        </w:rPr>
-        <w:t>列名1</w:t>
-      </w:r>
-      <w:r>
-        <w:rPr>
-          <w:rFonts w:hint="default" w:ascii="Calibri" w:hAnsi="Calibri" w:cs="Calibri"/>
-          <w:color w:val="auto"/>
-          <w:lang w:val="en-US" w:eastAsia="zh-CN"/>
-        </w:rPr>
-        <w:t>’</w:t>
-      </w:r>
-      <w:r>
-        <w:rPr>
-          <w:rFonts w:hint="eastAsia" w:ascii="Calibri" w:hAnsi="Calibri" w:cs="Calibri"/>
-          <w:color w:val="auto"/>
-          <w:lang w:val="en-US" w:eastAsia="zh-CN"/>
-        </w:rPr>
-        <w:t xml:space="preserve">, </w:t>
-      </w:r>
-      <w:r>
-        <w:rPr>
-          <w:rFonts w:hint="default" w:ascii="Calibri" w:hAnsi="Calibri" w:cs="Calibri"/>
-          <w:color w:val="auto"/>
-          <w:lang w:val="en-US" w:eastAsia="zh-CN"/>
-        </w:rPr>
-        <w:t>‘</w:t>
-      </w:r>
-      <w:r>
-        <w:rPr>
-          <w:rFonts w:hint="eastAsia" w:ascii="Calibri" w:hAnsi="Calibri" w:cs="Calibri"/>
-          <w:color w:val="auto"/>
-          <w:lang w:val="en-US" w:eastAsia="zh-CN"/>
-        </w:rPr>
-        <w:t>列名2</w:t>
-      </w:r>
-      <w:r>
-        <w:rPr>
-          <w:rFonts w:hint="default" w:ascii="Calibri" w:hAnsi="Calibri" w:cs="Calibri"/>
-          <w:color w:val="auto"/>
-          <w:lang w:val="en-US" w:eastAsia="zh-CN"/>
-        </w:rPr>
-        <w:t>’</w:t>
-      </w:r>
-      <w:r>
-        <w:rPr>
-          <w:rFonts w:hint="eastAsia" w:ascii="Calibri" w:hAnsi="Calibri" w:cs="Calibri"/>
-          <w:color w:val="auto"/>
-          <w:lang w:val="en-US" w:eastAsia="zh-CN"/>
-        </w:rPr>
-        <w:t>, ....]</w:t>
-      </w:r>
-    </w:p>
-    <w:p>
-      <w:pPr>
-        <w:ind w:left="420" w:leftChars="0" w:firstLine="420" w:firstLineChars="0"/>
-        <w:rPr>
-          <w:rFonts w:hint="eastAsia" w:ascii="Calibri" w:hAnsi="Calibri" w:cs="Calibri"/>
-          <w:color w:val="auto"/>
-          <w:lang w:val="en-US" w:eastAsia="zh-CN"/>
-        </w:rPr>
-      </w:pPr>
-      <w:r>
-        <w:rPr>
-          <w:rFonts w:hint="eastAsia" w:ascii="Calibri" w:hAnsi="Calibri" w:cs="Calibri"/>
-          <w:color w:val="auto"/>
-          <w:lang w:val="en-US" w:eastAsia="zh-CN"/>
-        </w:rPr>
-        <w:t>搜索框（支持模糊查询）</w:t>
-      </w:r>
-    </w:p>
-    <w:p>
-      <w:pPr>
-        <w:ind w:left="420" w:leftChars="0" w:firstLine="420" w:firstLineChars="0"/>
-        <w:rPr>
-          <w:rFonts w:hint="default" w:ascii="Calibri" w:hAnsi="Calibri" w:cs="Calibri"/>
-          <w:color w:val="auto"/>
-          <w:lang w:val="en-US" w:eastAsia="zh-CN"/>
-        </w:rPr>
-      </w:pPr>
-      <w:r>
-        <w:rPr>
-          <w:rFonts w:hint="eastAsia" w:ascii="Calibri" w:hAnsi="Calibri" w:cs="Calibri"/>
-          <w:color w:val="auto"/>
-          <w:lang w:val="en-US" w:eastAsia="zh-CN"/>
-        </w:rPr>
-        <w:t>search_fields=[</w:t>
-      </w:r>
-      <w:r>
-        <w:rPr>
-          <w:rFonts w:hint="default" w:ascii="Calibri" w:hAnsi="Calibri" w:cs="Calibri"/>
-          <w:color w:val="auto"/>
-          <w:lang w:val="en-US" w:eastAsia="zh-CN"/>
-        </w:rPr>
-        <w:t>‘</w:t>
-      </w:r>
-      <w:r>
-        <w:rPr>
-          <w:rFonts w:hint="eastAsia" w:ascii="Calibri" w:hAnsi="Calibri" w:cs="Calibri"/>
-          <w:color w:val="auto"/>
-          <w:lang w:val="en-US" w:eastAsia="zh-CN"/>
-        </w:rPr>
-        <w:t>列名</w:t>
-      </w:r>
-      <w:r>
-        <w:rPr>
-          <w:rFonts w:hint="default" w:ascii="Calibri" w:hAnsi="Calibri" w:cs="Calibri"/>
-          <w:color w:val="auto"/>
-          <w:lang w:val="en-US" w:eastAsia="zh-CN"/>
-        </w:rPr>
-        <w:t>’</w:t>
-      </w:r>
-      <w:r>
-        <w:rPr>
-          <w:rFonts w:hint="eastAsia" w:ascii="Calibri" w:hAnsi="Calibri" w:cs="Calibri"/>
-          <w:color w:val="auto"/>
-          <w:lang w:val="en-US" w:eastAsia="zh-CN"/>
-        </w:rPr>
-        <w:t>]</w:t>
-      </w:r>
-    </w:p>
-    <w:p>
-      <w:pPr>
-        <w:ind w:left="420" w:leftChars="0" w:firstLine="420" w:firstLineChars="0"/>
-        <w:rPr>
-          <w:rFonts w:hint="eastAsia" w:ascii="Calibri" w:hAnsi="Calibri" w:cs="Calibri"/>
-          <w:color w:val="auto"/>
-          <w:lang w:val="en-US" w:eastAsia="zh-CN"/>
-        </w:rPr>
-      </w:pPr>
-      <w:r>
-        <w:rPr>
-          <w:rFonts w:hint="eastAsia" w:ascii="Calibri" w:hAnsi="Calibri" w:cs="Calibri"/>
-          <w:color w:val="auto"/>
-          <w:lang w:val="en-US" w:eastAsia="zh-CN"/>
-        </w:rPr>
-        <w:t>添加可在列表页编辑的字段</w:t>
-      </w:r>
-    </w:p>
-    <w:p>
-      <w:pPr>
-        <w:ind w:left="420" w:leftChars="0" w:firstLine="420" w:firstLineChars="0"/>
-        <w:rPr>
-          <w:rFonts w:hint="default" w:ascii="Calibri" w:hAnsi="Calibri" w:cs="Calibri"/>
-          <w:color w:val="auto"/>
-          <w:lang w:val="en-US" w:eastAsia="zh-CN"/>
-        </w:rPr>
-      </w:pPr>
-      <w:r>
-        <w:rPr>
-          <w:rFonts w:hint="eastAsia" w:ascii="Calibri" w:hAnsi="Calibri" w:cs="Calibri"/>
-          <w:color w:val="auto"/>
-          <w:lang w:val="en-US" w:eastAsia="zh-CN"/>
-        </w:rPr>
-        <w:t>list_editable=[</w:t>
-      </w:r>
-      <w:r>
-        <w:rPr>
-          <w:rFonts w:hint="default" w:ascii="Calibri" w:hAnsi="Calibri" w:cs="Calibri"/>
-          <w:color w:val="auto"/>
-          <w:lang w:val="en-US" w:eastAsia="zh-CN"/>
-        </w:rPr>
-        <w:t>‘</w:t>
-      </w:r>
-      <w:r>
-        <w:rPr>
-          <w:rFonts w:hint="eastAsia" w:ascii="Calibri" w:hAnsi="Calibri" w:cs="Calibri"/>
-          <w:color w:val="auto"/>
-          <w:lang w:val="en-US" w:eastAsia="zh-CN"/>
-        </w:rPr>
-        <w:t>列名</w:t>
-      </w:r>
-      <w:r>
-        <w:rPr>
-          <w:rFonts w:hint="default" w:ascii="Calibri" w:hAnsi="Calibri" w:cs="Calibri"/>
-          <w:color w:val="auto"/>
-          <w:lang w:val="en-US" w:eastAsia="zh-CN"/>
-        </w:rPr>
-        <w:t>’</w:t>
-      </w:r>
-      <w:r>
-        <w:rPr>
-          <w:rFonts w:hint="eastAsia" w:ascii="Calibri" w:hAnsi="Calibri" w:cs="Calibri"/>
-          <w:color w:val="auto"/>
-          <w:lang w:val="en-US" w:eastAsia="zh-CN"/>
-        </w:rPr>
-        <w:t>]</w:t>
-      </w:r>
-    </w:p>
-    <w:p>
-      <w:pPr>
-        <w:rPr>
-          <w:rFonts w:hint="default" w:ascii="Calibri" w:hAnsi="Calibri" w:cs="Calibri"/>
-          <w:color w:val="auto"/>
-          <w:lang w:val="en-US" w:eastAsia="zh-CN"/>
-        </w:rPr>
-      </w:pPr>
-    </w:p>
-    <w:p>
-      <w:pPr>
-        <w:rPr>
-          <w:rFonts w:hint="default" w:ascii="Calibri" w:hAnsi="Calibri" w:cs="Calibri"/>
-          <w:color w:val="auto"/>
-          <w:lang w:val="en-US" w:eastAsia="zh-CN"/>
-        </w:rPr>
-      </w:pPr>
-    </w:p>
-    <w:p>
-      <w:pPr>
-        <w:rPr>
-          <w:rFonts w:hint="default" w:ascii="Calibri" w:hAnsi="Calibri" w:cs="Calibri"/>
-          <w:color w:val="auto"/>
-          <w:lang w:val="en-US" w:eastAsia="zh-CN"/>
-        </w:rPr>
-      </w:pPr>
-    </w:p>
-    <w:p>
-      <w:pPr>
-        <w:rPr>
-          <w:rFonts w:hint="default" w:ascii="Calibri" w:hAnsi="Calibri" w:cs="Calibri"/>
-          <w:color w:val="auto"/>
-          <w:lang w:val="en-US" w:eastAsia="zh-CN"/>
-        </w:rPr>
-      </w:pPr>
-    </w:p>
-    <w:p>
-      <w:pPr>
-        <w:rPr>
-          <w:rFonts w:hint="default" w:ascii="Calibri" w:hAnsi="Calibri" w:cs="Calibri"/>
-          <w:color w:val="auto"/>
-          <w:lang w:val="en-US" w:eastAsia="zh-CN"/>
-        </w:rPr>
-      </w:pPr>
-    </w:p>
-    <w:p>
-      <w:pPr>
-        <w:rPr>
-          <w:rFonts w:hint="default" w:ascii="Calibri" w:hAnsi="Calibri" w:cs="Calibri"/>
-          <w:color w:val="auto"/>
-          <w:lang w:val="en-US" w:eastAsia="zh-CN"/>
-        </w:rPr>
-      </w:pPr>
-    </w:p>
-    <w:p>
-      <w:pPr>
+          <w:color w:val="auto"/>
+          <w:lang w:val="en-US" w:eastAsia="zh-CN"/>
+        </w:rPr>
+      </w:pPr>
+    </w:p>
+    <w:p>
+      <w:pPr>
+        <w:ind w:firstLine="420" w:firstLineChars="0"/>
+        <w:rPr>
+          <w:rFonts w:hint="eastAsia" w:ascii="Calibri" w:hAnsi="Calibri" w:cs="Calibri"/>
+          <w:color w:val="auto"/>
+          <w:lang w:val="en-US" w:eastAsia="zh-CN"/>
+        </w:rPr>
+      </w:pPr>
+    </w:p>
+    <w:p>
+      <w:pPr>
+        <w:ind w:firstLine="420" w:firstLineChars="0"/>
+        <w:rPr>
+          <w:rFonts w:hint="eastAsia" w:ascii="Calibri" w:hAnsi="Calibri" w:cs="Calibri"/>
+          <w:color w:val="auto"/>
+          <w:lang w:val="en-US" w:eastAsia="zh-CN"/>
+        </w:rPr>
+      </w:pPr>
+    </w:p>
+    <w:p>
+      <w:pPr>
+        <w:ind w:firstLine="420" w:firstLineChars="0"/>
+        <w:rPr>
+          <w:rFonts w:hint="eastAsia" w:ascii="Calibri" w:hAnsi="Calibri" w:cs="Calibri"/>
+          <w:color w:val="auto"/>
+          <w:lang w:val="en-US" w:eastAsia="zh-CN"/>
+        </w:rPr>
+      </w:pPr>
+    </w:p>
+    <w:p>
+      <w:pPr>
+        <w:ind w:firstLine="420" w:firstLineChars="0"/>
+        <w:rPr>
+          <w:rFonts w:hint="eastAsia" w:ascii="Calibri" w:hAnsi="Calibri" w:cs="Calibri"/>
+          <w:color w:val="auto"/>
+          <w:lang w:val="en-US" w:eastAsia="zh-CN"/>
+        </w:rPr>
+      </w:pPr>
+    </w:p>
+    <w:p>
+      <w:pPr>
+        <w:ind w:firstLine="420" w:firstLineChars="0"/>
         <w:rPr>
           <w:rFonts w:hint="default" w:ascii="Calibri" w:hAnsi="Calibri" w:cs="Calibri"/>
           <w:color w:val="auto"/>
@@ -24708,7 +25661,7 @@
 </file>
 
 <file path=word/numbering.xml><?xml version="1.0" encoding="utf-8"?>
-<w:numbering xmlns:wpc="http://schemas.microsoft.com/office/word/2010/wordprocessingCanvas" xmlns:mc="http://schemas.openxmlformats.org/markup-compatibility/2006" xmlns:o="urn:schemas-microsoft-com:office:office" xmlns:r="http://schemas.openxmlformats.org/officeDocument/2006/relationships" xmlns:m="http://schemas.openxmlformats.org/officeDocument/2006/math" xmlns:v="urn:schemas-microsoft-com:vml" xmlns:wp14="http://schemas.microsoft.com/office/word/2010/wordprocessingDrawing" xmlns:wp="http://schemas.openxmlformats.org/drawingml/2006/wordprocessingDrawing" xmlns:w10="urn:schemas-microsoft-com:office:word" xmlns:w="http://schemas.openxmlformats.org/wordprocessingml/2006/main" xmlns:w14="http://schemas.microsoft.com/office/word/2010/wordml" xmlns:wpg="http://schemas.microsoft.com/office/word/2010/wordprocessingGroup" xmlns:wpi="http://schemas.microsoft.com/office/word/2010/wordprocessingInk" xmlns:wne="http://schemas.microsoft.com/office/word/2006/wordml" xmlns:wps="http://schemas.microsoft.com/office/word/2010/wordprocessingShape" xmlns:wpsCustomData="http://www.wps.cn/officeDocument/2013/wpsCustomData" mc:Ignorable="w14 wp14">
+<w:numbering xmlns:wpc="http://schemas.microsoft.com/office/word/2010/wordprocessingCanvas" xmlns:mc="http://schemas.openxmlformats.org/markup-compatibility/2006" xmlns:o="urn:schemas-microsoft-com:office:office" xmlns:r="http://schemas.openxmlformats.org/officeDocument/2006/relationships" xmlns:m="http://schemas.openxmlformats.org/officeDocument/2006/math" xmlns:v="urn:schemas-microsoft-com:vml" xmlns:wp14="http://schemas.microsoft.com/office/word/2010/wordprocessingDrawing" xmlns:wp="http://schemas.openxmlformats.org/drawingml/2006/wordprocessingDrawing" xmlns:w10="urn:schemas-microsoft-com:office:word" xmlns:w="http://schemas.openxmlformats.org/wordprocessingml/2006/main" xmlns:w14="http://schemas.microsoft.com/office/word/2010/wordml" xmlns:wpg="http://schemas.microsoft.com/office/word/2010/wordprocessingGroup" xmlns:wpi="http://schemas.microsoft.com/office/word/2010/wordprocessingInk" xmlns:wne="http://schemas.microsoft.com/office/word/2006/wordml" xmlns:wps="http://schemas.microsoft.com/office/word/2010/wordprocessingShape" mc:Ignorable="w14 wp14">
   <w:abstractNum w:abstractNumId="0">
     <w:nsid w:val="836B1E0E"/>
     <w:multiLevelType w:val="singleLevel"/>
@@ -24951,6 +25904,17 @@
     </w:lvl>
   </w:abstractNum>
   <w:abstractNum w:abstractNumId="16">
+    <w:nsid w:val="C5469833"/>
+    <w:multiLevelType w:val="singleLevel"/>
+    <w:tmpl w:val="C5469833"/>
+    <w:lvl w:ilvl="0" w:tentative="0">
+      <w:start w:val="1"/>
+      <w:numFmt w:val="decimal"/>
+      <w:lvlText w:val="%1."/>
+      <w:lvlJc w:val="left"/>
+    </w:lvl>
+  </w:abstractNum>
+  <w:abstractNum w:abstractNumId="17">
     <w:nsid w:val="D6ACD9C1"/>
     <w:multiLevelType w:val="multilevel"/>
     <w:tmpl w:val="D6ACD9C1"/>
@@ -25087,7 +26051,7 @@
       </w:rPr>
     </w:lvl>
   </w:abstractNum>
-  <w:abstractNum w:abstractNumId="17">
+  <w:abstractNum w:abstractNumId="18">
     <w:nsid w:val="DB73C466"/>
     <w:multiLevelType w:val="singleLevel"/>
     <w:tmpl w:val="DB73C466"/>
@@ -25104,7 +26068,7 @@
       </w:pPr>
     </w:lvl>
   </w:abstractNum>
-  <w:abstractNum w:abstractNumId="18">
+  <w:abstractNum w:abstractNumId="19">
     <w:nsid w:val="E2DF06FC"/>
     <w:multiLevelType w:val="singleLevel"/>
     <w:tmpl w:val="E2DF06FC"/>
@@ -25115,7 +26079,7 @@
       <w:lvlJc w:val="left"/>
     </w:lvl>
   </w:abstractNum>
-  <w:abstractNum w:abstractNumId="19">
+  <w:abstractNum w:abstractNumId="20">
     <w:nsid w:val="F11E2C5C"/>
     <w:multiLevelType w:val="singleLevel"/>
     <w:tmpl w:val="F11E2C5C"/>
@@ -25131,7 +26095,7 @@
       </w:pPr>
     </w:lvl>
   </w:abstractNum>
-  <w:abstractNum w:abstractNumId="20">
+  <w:abstractNum w:abstractNumId="21">
     <w:nsid w:val="F703420F"/>
     <w:multiLevelType w:val="singleLevel"/>
     <w:tmpl w:val="F703420F"/>
@@ -25147,7 +26111,7 @@
       </w:pPr>
     </w:lvl>
   </w:abstractNum>
-  <w:abstractNum w:abstractNumId="21">
+  <w:abstractNum w:abstractNumId="22">
     <w:nsid w:val="F7AA6444"/>
     <w:multiLevelType w:val="singleLevel"/>
     <w:tmpl w:val="F7AA6444"/>
@@ -25158,7 +26122,7 @@
       <w:lvlJc w:val="left"/>
     </w:lvl>
   </w:abstractNum>
-  <w:abstractNum w:abstractNumId="22">
+  <w:abstractNum w:abstractNumId="23">
     <w:nsid w:val="FC0410DB"/>
     <w:multiLevelType w:val="singleLevel"/>
     <w:tmpl w:val="FC0410DB"/>
@@ -25174,7 +26138,7 @@
       </w:pPr>
     </w:lvl>
   </w:abstractNum>
-  <w:abstractNum w:abstractNumId="23">
+  <w:abstractNum w:abstractNumId="24">
     <w:nsid w:val="FD247564"/>
     <w:multiLevelType w:val="singleLevel"/>
     <w:tmpl w:val="FD247564"/>
@@ -25190,7 +26154,7 @@
       </w:pPr>
     </w:lvl>
   </w:abstractNum>
-  <w:abstractNum w:abstractNumId="24">
+  <w:abstractNum w:abstractNumId="25">
     <w:nsid w:val="0128E9D7"/>
     <w:multiLevelType w:val="singleLevel"/>
     <w:tmpl w:val="0128E9D7"/>
@@ -25206,7 +26170,7 @@
       </w:pPr>
     </w:lvl>
   </w:abstractNum>
-  <w:abstractNum w:abstractNumId="25">
+  <w:abstractNum w:abstractNumId="26">
     <w:nsid w:val="036C0F94"/>
     <w:multiLevelType w:val="singleLevel"/>
     <w:tmpl w:val="036C0F94"/>
@@ -25222,7 +26186,7 @@
       </w:pPr>
     </w:lvl>
   </w:abstractNum>
-  <w:abstractNum w:abstractNumId="26">
+  <w:abstractNum w:abstractNumId="27">
     <w:nsid w:val="057380C5"/>
     <w:multiLevelType w:val="singleLevel"/>
     <w:tmpl w:val="057380C5"/>
@@ -25234,7 +26198,7 @@
       <w:lvlJc w:val="left"/>
     </w:lvl>
   </w:abstractNum>
-  <w:abstractNum w:abstractNumId="27">
+  <w:abstractNum w:abstractNumId="28">
     <w:nsid w:val="097DF5F2"/>
     <w:multiLevelType w:val="singleLevel"/>
     <w:tmpl w:val="097DF5F2"/>
@@ -25250,7 +26214,7 @@
       </w:pPr>
     </w:lvl>
   </w:abstractNum>
-  <w:abstractNum w:abstractNumId="28">
+  <w:abstractNum w:abstractNumId="29">
     <w:nsid w:val="099E350B"/>
     <w:multiLevelType w:val="singleLevel"/>
     <w:tmpl w:val="099E350B"/>
@@ -25261,7 +26225,23 @@
       <w:lvlJc w:val="left"/>
     </w:lvl>
   </w:abstractNum>
-  <w:abstractNum w:abstractNumId="29">
+  <w:abstractNum w:abstractNumId="30">
+    <w:nsid w:val="12562084"/>
+    <w:multiLevelType w:val="singleLevel"/>
+    <w:tmpl w:val="12562084"/>
+    <w:lvl w:ilvl="0" w:tentative="0">
+      <w:start w:val="1"/>
+      <w:numFmt w:val="decimal"/>
+      <w:lvlText w:val="%1."/>
+      <w:lvlJc w:val="left"/>
+      <w:pPr>
+        <w:tabs>
+          <w:tab w:val="left" w:pos="312"/>
+        </w:tabs>
+      </w:pPr>
+    </w:lvl>
+  </w:abstractNum>
+  <w:abstractNum w:abstractNumId="31">
     <w:nsid w:val="153815A8"/>
     <w:multiLevelType w:val="singleLevel"/>
     <w:tmpl w:val="153815A8"/>
@@ -25277,7 +26257,7 @@
       </w:pPr>
     </w:lvl>
   </w:abstractNum>
-  <w:abstractNum w:abstractNumId="30">
+  <w:abstractNum w:abstractNumId="32">
     <w:nsid w:val="248D29FF"/>
     <w:multiLevelType w:val="singleLevel"/>
     <w:tmpl w:val="248D29FF"/>
@@ -25293,7 +26273,7 @@
       </w:pPr>
     </w:lvl>
   </w:abstractNum>
-  <w:abstractNum w:abstractNumId="31">
+  <w:abstractNum w:abstractNumId="33">
     <w:nsid w:val="30E83A09"/>
     <w:multiLevelType w:val="singleLevel"/>
     <w:tmpl w:val="30E83A09"/>
@@ -25309,7 +26289,7 @@
       </w:pPr>
     </w:lvl>
   </w:abstractNum>
-  <w:abstractNum w:abstractNumId="32">
+  <w:abstractNum w:abstractNumId="34">
     <w:nsid w:val="331AB31E"/>
     <w:multiLevelType w:val="singleLevel"/>
     <w:tmpl w:val="331AB31E"/>
@@ -25320,7 +26300,7 @@
       <w:lvlJc w:val="left"/>
     </w:lvl>
   </w:abstractNum>
-  <w:abstractNum w:abstractNumId="33">
+  <w:abstractNum w:abstractNumId="35">
     <w:nsid w:val="35EC940E"/>
     <w:multiLevelType w:val="singleLevel"/>
     <w:tmpl w:val="35EC940E"/>
@@ -25336,7 +26316,7 @@
       </w:pPr>
     </w:lvl>
   </w:abstractNum>
-  <w:abstractNum w:abstractNumId="34">
+  <w:abstractNum w:abstractNumId="36">
     <w:nsid w:val="361B94A8"/>
     <w:multiLevelType w:val="singleLevel"/>
     <w:tmpl w:val="361B94A8"/>
@@ -25347,7 +26327,7 @@
       <w:lvlJc w:val="left"/>
     </w:lvl>
   </w:abstractNum>
-  <w:abstractNum w:abstractNumId="35">
+  <w:abstractNum w:abstractNumId="37">
     <w:nsid w:val="367C65CD"/>
     <w:multiLevelType w:val="singleLevel"/>
     <w:tmpl w:val="367C65CD"/>
@@ -25363,7 +26343,7 @@
       </w:pPr>
     </w:lvl>
   </w:abstractNum>
-  <w:abstractNum w:abstractNumId="36">
+  <w:abstractNum w:abstractNumId="38">
     <w:nsid w:val="373B1184"/>
     <w:multiLevelType w:val="singleLevel"/>
     <w:tmpl w:val="373B1184"/>
@@ -25379,7 +26359,7 @@
       </w:pPr>
     </w:lvl>
   </w:abstractNum>
-  <w:abstractNum w:abstractNumId="37">
+  <w:abstractNum w:abstractNumId="39">
     <w:nsid w:val="41A8ACDD"/>
     <w:multiLevelType w:val="singleLevel"/>
     <w:tmpl w:val="41A8ACDD"/>
@@ -25395,7 +26375,7 @@
       </w:pPr>
     </w:lvl>
   </w:abstractNum>
-  <w:abstractNum w:abstractNumId="38">
+  <w:abstractNum w:abstractNumId="40">
     <w:nsid w:val="4BBB9F42"/>
     <w:multiLevelType w:val="singleLevel"/>
     <w:tmpl w:val="4BBB9F42"/>
@@ -25412,7 +26392,7 @@
       </w:pPr>
     </w:lvl>
   </w:abstractNum>
-  <w:abstractNum w:abstractNumId="39">
+  <w:abstractNum w:abstractNumId="41">
     <w:nsid w:val="4D20B6E1"/>
     <w:multiLevelType w:val="singleLevel"/>
     <w:tmpl w:val="4D20B6E1"/>
@@ -25428,7 +26408,7 @@
       </w:pPr>
     </w:lvl>
   </w:abstractNum>
-  <w:abstractNum w:abstractNumId="40">
+  <w:abstractNum w:abstractNumId="42">
     <w:nsid w:val="4D8EFB56"/>
     <w:multiLevelType w:val="singleLevel"/>
     <w:tmpl w:val="4D8EFB56"/>
@@ -25439,7 +26419,7 @@
       <w:lvlJc w:val="left"/>
     </w:lvl>
   </w:abstractNum>
-  <w:abstractNum w:abstractNumId="41">
+  <w:abstractNum w:abstractNumId="43">
     <w:nsid w:val="4E0647B7"/>
     <w:multiLevelType w:val="singleLevel"/>
     <w:tmpl w:val="4E0647B7"/>
@@ -25455,7 +26435,7 @@
       </w:pPr>
     </w:lvl>
   </w:abstractNum>
-  <w:abstractNum w:abstractNumId="42">
+  <w:abstractNum w:abstractNumId="44">
     <w:nsid w:val="50EBC625"/>
     <w:multiLevelType w:val="singleLevel"/>
     <w:tmpl w:val="50EBC625"/>
@@ -25472,7 +26452,7 @@
       </w:pPr>
     </w:lvl>
   </w:abstractNum>
-  <w:abstractNum w:abstractNumId="43">
+  <w:abstractNum w:abstractNumId="45">
     <w:nsid w:val="66A72C23"/>
     <w:multiLevelType w:val="singleLevel"/>
     <w:tmpl w:val="66A72C23"/>
@@ -25488,7 +26468,7 @@
       </w:pPr>
     </w:lvl>
   </w:abstractNum>
-  <w:abstractNum w:abstractNumId="44">
+  <w:abstractNum w:abstractNumId="46">
     <w:nsid w:val="67FFBA88"/>
     <w:multiLevelType w:val="singleLevel"/>
     <w:tmpl w:val="67FFBA88"/>
@@ -25500,7 +26480,7 @@
       <w:lvlJc w:val="left"/>
     </w:lvl>
   </w:abstractNum>
-  <w:abstractNum w:abstractNumId="45">
+  <w:abstractNum w:abstractNumId="47">
     <w:nsid w:val="69025F73"/>
     <w:multiLevelType w:val="singleLevel"/>
     <w:tmpl w:val="69025F73"/>
@@ -25516,7 +26496,7 @@
       </w:pPr>
     </w:lvl>
   </w:abstractNum>
-  <w:abstractNum w:abstractNumId="46">
+  <w:abstractNum w:abstractNumId="48">
     <w:nsid w:val="6A0E015F"/>
     <w:multiLevelType w:val="singleLevel"/>
     <w:tmpl w:val="6A0E015F"/>
@@ -25532,7 +26512,7 @@
       </w:pPr>
     </w:lvl>
   </w:abstractNum>
-  <w:abstractNum w:abstractNumId="47">
+  <w:abstractNum w:abstractNumId="49">
     <w:nsid w:val="6D3ED5A1"/>
     <w:multiLevelType w:val="singleLevel"/>
     <w:tmpl w:val="6D3ED5A1"/>
@@ -25548,7 +26528,7 @@
       </w:pPr>
     </w:lvl>
   </w:abstractNum>
-  <w:abstractNum w:abstractNumId="48">
+  <w:abstractNum w:abstractNumId="50">
     <w:nsid w:val="700F018A"/>
     <w:multiLevelType w:val="singleLevel"/>
     <w:tmpl w:val="700F018A"/>
@@ -25564,7 +26544,7 @@
       </w:pPr>
     </w:lvl>
   </w:abstractNum>
-  <w:abstractNum w:abstractNumId="49">
+  <w:abstractNum w:abstractNumId="51">
     <w:nsid w:val="769E03E0"/>
     <w:multiLevelType w:val="singleLevel"/>
     <w:tmpl w:val="769E03E0"/>
@@ -25575,32 +26555,48 @@
       <w:lvlJc w:val="left"/>
     </w:lvl>
   </w:abstractNum>
+  <w:abstractNum w:abstractNumId="52">
+    <w:nsid w:val="7A84064F"/>
+    <w:multiLevelType w:val="singleLevel"/>
+    <w:tmpl w:val="7A84064F"/>
+    <w:lvl w:ilvl="0" w:tentative="0">
+      <w:start w:val="1"/>
+      <w:numFmt w:val="decimal"/>
+      <w:lvlText w:val="%1."/>
+      <w:lvlJc w:val="left"/>
+      <w:pPr>
+        <w:tabs>
+          <w:tab w:val="left" w:pos="312"/>
+        </w:tabs>
+      </w:pPr>
+    </w:lvl>
+  </w:abstractNum>
   <w:num w:numId="1">
-    <w:abstractNumId w:val="41"/>
+    <w:abstractNumId w:val="43"/>
   </w:num>
   <w:num w:numId="2">
     <w:abstractNumId w:val="2"/>
   </w:num>
   <w:num w:numId="3">
-    <w:abstractNumId w:val="37"/>
+    <w:abstractNumId w:val="39"/>
   </w:num>
   <w:num w:numId="4">
     <w:abstractNumId w:val="12"/>
   </w:num>
   <w:num w:numId="5">
-    <w:abstractNumId w:val="28"/>
+    <w:abstractNumId w:val="29"/>
   </w:num>
   <w:num w:numId="6">
-    <w:abstractNumId w:val="45"/>
+    <w:abstractNumId w:val="47"/>
   </w:num>
   <w:num w:numId="7">
-    <w:abstractNumId w:val="30"/>
+    <w:abstractNumId w:val="32"/>
   </w:num>
   <w:num w:numId="8">
     <w:abstractNumId w:val="11"/>
   </w:num>
   <w:num w:numId="9">
-    <w:abstractNumId w:val="49"/>
+    <w:abstractNumId w:val="51"/>
   </w:num>
   <w:num w:numId="10">
     <w:abstractNumId w:val="9"/>
@@ -25609,88 +26605,88 @@
     <w:abstractNumId w:val="4"/>
   </w:num>
   <w:num w:numId="12">
-    <w:abstractNumId w:val="18"/>
+    <w:abstractNumId w:val="19"/>
   </w:num>
   <w:num w:numId="13">
-    <w:abstractNumId w:val="25"/>
+    <w:abstractNumId w:val="26"/>
   </w:num>
   <w:num w:numId="14">
-    <w:abstractNumId w:val="21"/>
+    <w:abstractNumId w:val="22"/>
   </w:num>
   <w:num w:numId="15">
     <w:abstractNumId w:val="10"/>
   </w:num>
   <w:num w:numId="16">
-    <w:abstractNumId w:val="34"/>
+    <w:abstractNumId w:val="36"/>
   </w:num>
   <w:num w:numId="17">
-    <w:abstractNumId w:val="24"/>
+    <w:abstractNumId w:val="25"/>
   </w:num>
   <w:num w:numId="18">
     <w:abstractNumId w:val="1"/>
   </w:num>
   <w:num w:numId="19">
-    <w:abstractNumId w:val="33"/>
+    <w:abstractNumId w:val="35"/>
   </w:num>
   <w:num w:numId="20">
     <w:abstractNumId w:val="15"/>
   </w:num>
   <w:num w:numId="21">
-    <w:abstractNumId w:val="26"/>
+    <w:abstractNumId w:val="27"/>
   </w:num>
   <w:num w:numId="22">
     <w:abstractNumId w:val="8"/>
   </w:num>
   <w:num w:numId="23">
-    <w:abstractNumId w:val="35"/>
+    <w:abstractNumId w:val="37"/>
   </w:num>
   <w:num w:numId="24">
-    <w:abstractNumId w:val="47"/>
+    <w:abstractNumId w:val="49"/>
   </w:num>
   <w:num w:numId="25">
     <w:abstractNumId w:val="5"/>
   </w:num>
   <w:num w:numId="26">
-    <w:abstractNumId w:val="31"/>
+    <w:abstractNumId w:val="33"/>
   </w:num>
   <w:num w:numId="27">
-    <w:abstractNumId w:val="40"/>
+    <w:abstractNumId w:val="42"/>
   </w:num>
   <w:num w:numId="28">
-    <w:abstractNumId w:val="43"/>
+    <w:abstractNumId w:val="45"/>
   </w:num>
   <w:num w:numId="29">
-    <w:abstractNumId w:val="44"/>
+    <w:abstractNumId w:val="46"/>
   </w:num>
   <w:num w:numId="30">
-    <w:abstractNumId w:val="20"/>
+    <w:abstractNumId w:val="21"/>
   </w:num>
   <w:num w:numId="31">
-    <w:abstractNumId w:val="39"/>
+    <w:abstractNumId w:val="41"/>
   </w:num>
   <w:num w:numId="32">
     <w:abstractNumId w:val="3"/>
   </w:num>
   <w:num w:numId="33">
-    <w:abstractNumId w:val="19"/>
+    <w:abstractNumId w:val="20"/>
   </w:num>
   <w:num w:numId="34">
-    <w:abstractNumId w:val="32"/>
+    <w:abstractNumId w:val="34"/>
   </w:num>
   <w:num w:numId="35">
-    <w:abstractNumId w:val="22"/>
+    <w:abstractNumId w:val="23"/>
   </w:num>
   <w:num w:numId="36">
-    <w:abstractNumId w:val="48"/>
+    <w:abstractNumId w:val="50"/>
   </w:num>
   <w:num w:numId="37">
-    <w:abstractNumId w:val="36"/>
+    <w:abstractNumId w:val="38"/>
   </w:num>
   <w:num w:numId="38">
-    <w:abstractNumId w:val="23"/>
+    <w:abstractNumId w:val="24"/>
   </w:num>
   <w:num w:numId="39">
-    <w:abstractNumId w:val="46"/>
+    <w:abstractNumId w:val="48"/>
   </w:num>
   <w:num w:numId="40">
     <w:abstractNumId w:val="13"/>
@@ -25699,44 +26695,52 @@
     <w:abstractNumId w:val="14"/>
   </w:num>
   <w:num w:numId="42">
-    <w:abstractNumId w:val="29"/>
+    <w:abstractNumId w:val="31"/>
   </w:num>
   <w:num w:numId="43">
-    <w:abstractNumId w:val="27"/>
+    <w:abstractNumId w:val="28"/>
   </w:num>
   <w:num w:numId="44">
-    <w:abstractNumId w:val="38"/>
+    <w:abstractNumId w:val="40"/>
   </w:num>
   <w:num w:numId="45">
     <w:abstractNumId w:val="0"/>
   </w:num>
   <w:num w:numId="46">
-    <w:abstractNumId w:val="17"/>
+    <w:abstractNumId w:val="18"/>
   </w:num>
   <w:num w:numId="47">
-    <w:abstractNumId w:val="42"/>
+    <w:abstractNumId w:val="44"/>
   </w:num>
   <w:num w:numId="48">
     <w:abstractNumId w:val="7"/>
   </w:num>
   <w:num w:numId="49">
-    <w:abstractNumId w:val="16"/>
+    <w:abstractNumId w:val="17"/>
   </w:num>
   <w:num w:numId="50">
     <w:abstractNumId w:val="6"/>
+  </w:num>
+  <w:num w:numId="51">
+    <w:abstractNumId w:val="30"/>
+  </w:num>
+  <w:num w:numId="52">
+    <w:abstractNumId w:val="16"/>
+  </w:num>
+  <w:num w:numId="53">
+    <w:abstractNumId w:val="52"/>
   </w:num>
 </w:numbering>
 </file>
 
 <file path=word/styles.xml><?xml version="1.0" encoding="utf-8"?>
-<w:styles xmlns:mc="http://schemas.openxmlformats.org/markup-compatibility/2006" xmlns:o="urn:schemas-microsoft-com:office:office" xmlns:r="http://schemas.openxmlformats.org/officeDocument/2006/relationships" xmlns:m="http://schemas.openxmlformats.org/officeDocument/2006/math" xmlns:v="urn:schemas-microsoft-com:vml" xmlns:w="http://schemas.openxmlformats.org/wordprocessingml/2006/main" xmlns:w14="http://schemas.microsoft.com/office/word/2010/wordml" xmlns:w10="urn:schemas-microsoft-com:office:word" xmlns:sl="http://schemas.openxmlformats.org/schemaLibrary/2006/main" xmlns:wpsCustomData="http://www.wps.cn/officeDocument/2013/wpsCustomData" mc:Ignorable="w14">
+<w:styles xmlns:mc="http://schemas.openxmlformats.org/markup-compatibility/2006" xmlns:o="urn:schemas-microsoft-com:office:office" xmlns:r="http://schemas.openxmlformats.org/officeDocument/2006/relationships" xmlns:m="http://schemas.openxmlformats.org/officeDocument/2006/math" xmlns:v="urn:schemas-microsoft-com:vml" xmlns:w="http://schemas.openxmlformats.org/wordprocessingml/2006/main" xmlns:w14="http://schemas.microsoft.com/office/word/2010/wordml" xmlns:w10="urn:schemas-microsoft-com:office:word" xmlns:sl="http://schemas.openxmlformats.org/schemaLibrary/2006/main" mc:Ignorable="w14">
   <w:docDefaults>
     <w:rPrDefault>
       <w:rPr>
         <w:rFonts w:ascii="Times New Roman" w:hAnsi="Times New Roman" w:eastAsia="宋体" w:cs="Times New Roman"/>
       </w:rPr>
     </w:rPrDefault>
-    <w:pPrDefault/>
   </w:docDefaults>
   <w:latentStyles w:count="260" w:defQFormat="0" w:defUnhideWhenUsed="1" w:defSemiHidden="1" w:defUIPriority="99" w:defLockedState="0">
     <w:lsdException w:qFormat="1" w:unhideWhenUsed="0" w:uiPriority="0" w:semiHidden="0" w:name="Normal"/>

--- a/notes/django+mysqlweb.docx
+++ b/notes/django+mysqlweb.docx
@@ -16328,10 +16328,18 @@
       <w:r>
         <w:rPr>
           <w:rFonts w:hint="eastAsia"/>
-          <w:color w:val="auto"/>
-          <w:lang w:val="en-US" w:eastAsia="zh-CN"/>
-        </w:rPr>
-        <w:t>注：项目代码发生变化时，重新进入django shell</w:t>
+          <w:color w:val="FF0000"/>
+          <w:lang w:val="en-US" w:eastAsia="zh-CN"/>
+        </w:rPr>
+        <w:t>注：</w:t>
+      </w:r>
+      <w:r>
+        <w:rPr>
+          <w:rFonts w:hint="eastAsia"/>
+          <w:color w:val="auto"/>
+          <w:lang w:val="en-US" w:eastAsia="zh-CN"/>
+        </w:rPr>
+        <w:t>项目代码发生变化时，重新进入django shell</w:t>
       </w:r>
     </w:p>
     <w:p>
@@ -24432,7 +24440,7 @@
     </w:p>
     <w:p>
       <w:pPr>
-        <w:ind w:left="420" w:leftChars="0" w:firstLine="420" w:firstLineChars="0"/>
+        <w:ind w:left="840" w:leftChars="0" w:firstLine="420" w:firstLineChars="0"/>
         <w:rPr>
           <w:rFonts w:hint="eastAsia" w:ascii="Calibri" w:hAnsi="Calibri" w:cs="Calibri"/>
           <w:color w:val="auto"/>
@@ -24532,7 +24540,7 @@
     </w:p>
     <w:p>
       <w:pPr>
-        <w:ind w:left="420" w:leftChars="0" w:firstLine="420" w:firstLineChars="0"/>
+        <w:ind w:left="840" w:leftChars="0" w:firstLine="420" w:firstLineChars="0"/>
         <w:rPr>
           <w:rFonts w:hint="eastAsia" w:ascii="Calibri" w:hAnsi="Calibri" w:cs="Calibri"/>
           <w:color w:val="auto"/>
@@ -24600,7 +24608,7 @@
     </w:p>
     <w:p>
       <w:pPr>
-        <w:ind w:left="420" w:leftChars="0" w:firstLine="420" w:firstLineChars="0"/>
+        <w:ind w:left="840" w:leftChars="0" w:firstLine="420" w:firstLineChars="0"/>
         <w:rPr>
           <w:rFonts w:hint="default" w:ascii="Calibri" w:hAnsi="Calibri" w:cs="Calibri"/>
           <w:color w:val="auto"/>
@@ -24700,7 +24708,7 @@
     </w:p>
     <w:p>
       <w:pPr>
-        <w:ind w:left="420" w:leftChars="0" w:firstLine="420" w:firstLineChars="0"/>
+        <w:ind w:left="840" w:leftChars="0" w:firstLine="420" w:firstLineChars="0"/>
         <w:rPr>
           <w:rFonts w:hint="default" w:ascii="Calibri" w:hAnsi="Calibri" w:cs="Calibri"/>
           <w:color w:val="auto"/>
@@ -24768,7 +24776,7 @@
     </w:p>
     <w:p>
       <w:pPr>
-        <w:ind w:left="420" w:leftChars="0" w:firstLine="420" w:firstLineChars="0"/>
+        <w:ind w:left="840" w:leftChars="0" w:firstLine="420" w:firstLineChars="0"/>
         <w:rPr>
           <w:rFonts w:hint="default" w:ascii="Calibri" w:hAnsi="Calibri" w:cs="Calibri"/>
           <w:color w:val="auto"/>
@@ -24900,18 +24908,18 @@
       <w:pPr>
         <w:ind w:left="420" w:leftChars="0" w:firstLine="420" w:firstLineChars="0"/>
         <w:rPr>
-          <w:rFonts w:hint="eastAsia" w:ascii="Calibri" w:hAnsi="Calibri" w:cs="Calibri"/>
-          <w:color w:val="auto"/>
-          <w:lang w:val="en-US" w:eastAsia="zh-CN"/>
-        </w:rPr>
-      </w:pPr>
-      <w:r>
-        <w:rPr>
-          <w:rFonts w:hint="eastAsia" w:ascii="Calibri" w:hAnsi="Calibri" w:cs="Calibri"/>
-          <w:color w:val="auto"/>
-          <w:lang w:val="en-US" w:eastAsia="zh-CN"/>
-        </w:rPr>
-        <w:t>class A(models.Model)</w:t>
+          <w:rFonts w:hint="default" w:ascii="Calibri" w:hAnsi="Calibri" w:cs="Calibri"/>
+          <w:color w:val="auto"/>
+          <w:lang w:val="en-US" w:eastAsia="zh-CN"/>
+        </w:rPr>
+      </w:pPr>
+      <w:r>
+        <w:rPr>
+          <w:rFonts w:hint="eastAsia" w:ascii="Calibri" w:hAnsi="Calibri" w:cs="Calibri"/>
+          <w:color w:val="auto"/>
+          <w:lang w:val="en-US" w:eastAsia="zh-CN"/>
+        </w:rPr>
+        <w:t>class A(models.Model):</w:t>
       </w:r>
     </w:p>
     <w:p>
@@ -25013,568 +25021,1684 @@
           <w:lang w:val="en-US" w:eastAsia="zh-CN"/>
         </w:rPr>
       </w:pPr>
+    </w:p>
+    <w:p>
+      <w:pPr>
+        <w:ind w:left="420" w:leftChars="0" w:firstLine="420" w:firstLineChars="0"/>
+        <w:rPr>
+          <w:rFonts w:hint="eastAsia" w:ascii="Calibri" w:hAnsi="Calibri" w:cs="Calibri"/>
+          <w:color w:val="00B050"/>
+          <w:lang w:val="en-US" w:eastAsia="zh-CN"/>
+        </w:rPr>
+      </w:pPr>
+      <w:r>
+        <w:rPr>
+          <w:rFonts w:hint="eastAsia" w:ascii="Calibri" w:hAnsi="Calibri" w:cs="Calibri"/>
+          <w:color w:val="00B050"/>
+          <w:lang w:val="en-US" w:eastAsia="zh-CN"/>
+        </w:rPr>
+        <w:t>特殊字段选项</w:t>
+      </w:r>
+    </w:p>
+    <w:p>
+      <w:pPr>
+        <w:ind w:left="840" w:leftChars="0" w:firstLine="420" w:firstLineChars="0"/>
+        <w:rPr>
+          <w:rFonts w:hint="default" w:ascii="Calibri" w:hAnsi="Calibri" w:cs="Calibri"/>
+          <w:color w:val="auto"/>
+          <w:lang w:val="en-US" w:eastAsia="zh-CN"/>
+        </w:rPr>
+      </w:pPr>
+      <w:r>
+        <w:rPr>
+          <w:rFonts w:hint="eastAsia" w:ascii="Calibri" w:hAnsi="Calibri" w:cs="Calibri"/>
+          <w:color w:val="auto"/>
+          <w:lang w:val="en-US" w:eastAsia="zh-CN"/>
+        </w:rPr>
+        <w:t>on_delete级联删除</w:t>
+      </w:r>
+    </w:p>
+    <w:p>
+      <w:pPr>
+        <w:numPr>
+          <w:ilvl w:val="0"/>
+          <w:numId w:val="51"/>
+        </w:numPr>
+        <w:ind w:left="840" w:leftChars="0" w:firstLine="420" w:firstLineChars="0"/>
+        <w:rPr>
+          <w:rFonts w:hint="eastAsia" w:ascii="Calibri" w:hAnsi="Calibri" w:cs="Calibri"/>
+          <w:color w:val="auto"/>
+          <w:lang w:val="en-US" w:eastAsia="zh-CN"/>
+        </w:rPr>
+      </w:pPr>
+      <w:r>
+        <w:rPr>
+          <w:rFonts w:hint="eastAsia" w:ascii="Calibri" w:hAnsi="Calibri" w:cs="Calibri"/>
+          <w:color w:val="auto"/>
+          <w:lang w:val="en-US" w:eastAsia="zh-CN"/>
+        </w:rPr>
+        <w:t>models.CASCADE级联删除。django模拟SQL约束ON DELETE CASCADE的行为，并删除包含ForeignKey的对象。先删外键指向的数据，再删本体</w:t>
+      </w:r>
+    </w:p>
+    <w:p>
+      <w:pPr>
+        <w:numPr>
+          <w:ilvl w:val="0"/>
+          <w:numId w:val="51"/>
+        </w:numPr>
+        <w:ind w:left="840" w:leftChars="0" w:firstLine="420" w:firstLineChars="0"/>
+        <w:rPr>
+          <w:rFonts w:hint="default" w:ascii="Calibri" w:hAnsi="Calibri" w:cs="Calibri"/>
+          <w:color w:val="auto"/>
+          <w:lang w:val="en-US" w:eastAsia="zh-CN"/>
+        </w:rPr>
+      </w:pPr>
+      <w:r>
+        <w:rPr>
+          <w:rFonts w:hint="eastAsia" w:ascii="Calibri" w:hAnsi="Calibri" w:cs="Calibri"/>
+          <w:color w:val="auto"/>
+          <w:lang w:val="en-US" w:eastAsia="zh-CN"/>
+        </w:rPr>
+        <w:t>models.PROTECT抛出ProtectedError以阻止被引用对象的删除</w:t>
+      </w:r>
+    </w:p>
+    <w:p>
+      <w:pPr>
+        <w:numPr>
+          <w:ilvl w:val="0"/>
+          <w:numId w:val="51"/>
+        </w:numPr>
+        <w:ind w:left="840" w:leftChars="0" w:firstLine="420" w:firstLineChars="0"/>
+        <w:rPr>
+          <w:rFonts w:hint="default" w:ascii="Calibri" w:hAnsi="Calibri" w:cs="Calibri"/>
+          <w:color w:val="auto"/>
+          <w:lang w:val="en-US" w:eastAsia="zh-CN"/>
+        </w:rPr>
+      </w:pPr>
+      <w:r>
+        <w:rPr>
+          <w:rFonts w:hint="eastAsia" w:ascii="Calibri" w:hAnsi="Calibri" w:cs="Calibri"/>
+          <w:color w:val="auto"/>
+          <w:lang w:val="en-US" w:eastAsia="zh-CN"/>
+        </w:rPr>
+        <w:t>SET_NULL设置ForeignKey null，需要指定null=True，可以删，外键指向null</w:t>
+      </w:r>
+    </w:p>
+    <w:p>
+      <w:pPr>
+        <w:numPr>
+          <w:ilvl w:val="0"/>
+          <w:numId w:val="51"/>
+        </w:numPr>
+        <w:ind w:left="840" w:leftChars="0" w:firstLine="420" w:firstLineChars="0"/>
+        <w:rPr>
+          <w:rFonts w:hint="default" w:ascii="Calibri" w:hAnsi="Calibri" w:cs="Calibri"/>
+          <w:color w:val="auto"/>
+          <w:lang w:val="en-US" w:eastAsia="zh-CN"/>
+        </w:rPr>
+      </w:pPr>
+      <w:r>
+        <w:rPr>
+          <w:rFonts w:hint="eastAsia" w:ascii="Calibri" w:hAnsi="Calibri" w:cs="Calibri"/>
+          <w:color w:val="auto"/>
+          <w:lang w:val="en-US" w:eastAsia="zh-CN"/>
+        </w:rPr>
+        <w:t>SET_DEFAULT将ForeignKey设置为其默认值，可以删，必须设置ForeignKey的默认值</w:t>
+      </w:r>
+    </w:p>
+    <w:p>
+      <w:pPr>
+        <w:rPr>
+          <w:rFonts w:hint="default" w:ascii="Calibri" w:hAnsi="Calibri" w:cs="Calibri"/>
+          <w:color w:val="auto"/>
+          <w:lang w:val="en-US" w:eastAsia="zh-CN"/>
+        </w:rPr>
+      </w:pPr>
+    </w:p>
+    <w:p>
+      <w:pPr>
+        <w:ind w:left="420" w:leftChars="0" w:firstLine="420" w:firstLineChars="0"/>
+        <w:rPr>
+          <w:rFonts w:hint="eastAsia" w:ascii="Calibri" w:hAnsi="Calibri" w:cs="Calibri"/>
+          <w:color w:val="00B050"/>
+          <w:lang w:val="en-US" w:eastAsia="zh-CN"/>
+        </w:rPr>
+      </w:pPr>
+      <w:r>
+        <w:rPr>
+          <w:rFonts w:hint="eastAsia" w:ascii="Calibri" w:hAnsi="Calibri" w:cs="Calibri"/>
+          <w:color w:val="00B050"/>
+          <w:lang w:val="en-US" w:eastAsia="zh-CN"/>
+        </w:rPr>
+        <w:t>创建数据</w:t>
+      </w:r>
+    </w:p>
+    <w:p>
+      <w:pPr>
+        <w:ind w:left="840" w:leftChars="0" w:firstLine="420" w:firstLineChars="0"/>
+        <w:rPr>
+          <w:rFonts w:hint="eastAsia" w:ascii="Calibri" w:hAnsi="Calibri" w:cs="Calibri"/>
+          <w:color w:val="00B050"/>
+          <w:lang w:val="en-US" w:eastAsia="zh-CN"/>
+        </w:rPr>
+      </w:pPr>
+      <w:r>
+        <w:rPr>
+          <w:rFonts w:hint="eastAsia" w:ascii="Calibri" w:hAnsi="Calibri" w:cs="Calibri"/>
+          <w:color w:val="00B050"/>
+          <w:lang w:val="en-US" w:eastAsia="zh-CN"/>
+        </w:rPr>
+        <w:t>无外键的模型类：</w:t>
+      </w:r>
+    </w:p>
+    <w:p>
+      <w:pPr>
+        <w:ind w:left="1260" w:leftChars="0" w:firstLine="420" w:firstLineChars="0"/>
+        <w:rPr>
+          <w:rFonts w:hint="eastAsia" w:ascii="Calibri" w:hAnsi="Calibri" w:cs="Calibri"/>
+          <w:color w:val="auto"/>
+          <w:lang w:val="en-US" w:eastAsia="zh-CN"/>
+        </w:rPr>
+      </w:pPr>
+      <w:r>
+        <w:rPr>
+          <w:rFonts w:hint="eastAsia" w:ascii="Calibri" w:hAnsi="Calibri" w:cs="Calibri"/>
+          <w:color w:val="auto"/>
+          <w:lang w:val="en-US" w:eastAsia="zh-CN"/>
+        </w:rPr>
+        <w:t>b=xxx.objects.create(...)</w:t>
+      </w:r>
+    </w:p>
+    <w:p>
+      <w:pPr>
+        <w:ind w:left="1260" w:leftChars="0" w:firstLine="420" w:firstLineChars="0"/>
+        <w:rPr>
+          <w:rFonts w:hint="eastAsia" w:ascii="Calibri" w:hAnsi="Calibri" w:cs="Calibri"/>
+          <w:color w:val="auto"/>
+          <w:lang w:val="en-US" w:eastAsia="zh-CN"/>
+        </w:rPr>
+      </w:pPr>
+      <w:r>
+        <w:rPr>
+          <w:rFonts w:hint="eastAsia" w:ascii="Calibri" w:hAnsi="Calibri" w:cs="Calibri"/>
+          <w:color w:val="auto"/>
+          <w:lang w:val="en-US" w:eastAsia="zh-CN"/>
+        </w:rPr>
+        <w:t>无特殊操作，按原样创建</w:t>
+      </w:r>
+    </w:p>
+    <w:p>
+      <w:pPr>
+        <w:ind w:left="840" w:leftChars="0" w:firstLine="420" w:firstLineChars="0"/>
+        <w:rPr>
+          <w:rFonts w:hint="eastAsia" w:ascii="Calibri" w:hAnsi="Calibri" w:cs="Calibri"/>
+          <w:color w:val="auto"/>
+          <w:lang w:val="en-US" w:eastAsia="zh-CN"/>
+        </w:rPr>
+      </w:pPr>
+    </w:p>
+    <w:p>
+      <w:pPr>
+        <w:ind w:left="840" w:leftChars="0" w:firstLine="420" w:firstLineChars="0"/>
+        <w:rPr>
+          <w:rFonts w:hint="eastAsia" w:ascii="Calibri" w:hAnsi="Calibri" w:cs="Calibri"/>
+          <w:color w:val="00B050"/>
+          <w:lang w:val="en-US" w:eastAsia="zh-CN"/>
+        </w:rPr>
+      </w:pPr>
+      <w:r>
+        <w:rPr>
+          <w:rFonts w:hint="eastAsia" w:ascii="Calibri" w:hAnsi="Calibri" w:cs="Calibri"/>
+          <w:color w:val="00B050"/>
+          <w:lang w:val="en-US" w:eastAsia="zh-CN"/>
+        </w:rPr>
+        <w:t>有外键的模型类（两种方式）</w:t>
+      </w:r>
+    </w:p>
+    <w:p>
+      <w:pPr>
+        <w:numPr>
+          <w:ilvl w:val="0"/>
+          <w:numId w:val="52"/>
+        </w:numPr>
+        <w:ind w:left="1260" w:leftChars="0" w:firstLine="420" w:firstLineChars="0"/>
+        <w:rPr>
+          <w:rFonts w:hint="eastAsia" w:ascii="Calibri" w:hAnsi="Calibri" w:cs="Calibri"/>
+          <w:color w:val="auto"/>
+          <w:lang w:val="en-US" w:eastAsia="zh-CN"/>
+        </w:rPr>
+      </w:pPr>
+      <w:r>
+        <w:rPr>
+          <w:rFonts w:hint="eastAsia" w:ascii="Calibri" w:hAnsi="Calibri" w:cs="Calibri"/>
+          <w:color w:val="auto"/>
+          <w:lang w:val="en-US" w:eastAsia="zh-CN"/>
+        </w:rPr>
+        <w:t xml:space="preserve">a=xxx.objects.create(.... , 关联类属性名=object) </w:t>
+      </w:r>
+    </w:p>
+    <w:p>
+      <w:pPr>
+        <w:ind w:left="1680" w:leftChars="0" w:firstLine="420" w:firstLineChars="0"/>
+        <w:rPr>
+          <w:rFonts w:hint="eastAsia" w:ascii="Calibri" w:hAnsi="Calibri" w:cs="Calibri"/>
+          <w:color w:val="auto"/>
+          <w:lang w:val="en-US" w:eastAsia="zh-CN"/>
+        </w:rPr>
+      </w:pPr>
+      <w:r>
+        <w:rPr>
+          <w:rFonts w:hint="eastAsia" w:ascii="Calibri" w:hAnsi="Calibri" w:cs="Calibri"/>
+          <w:color w:val="auto"/>
+          <w:lang w:val="en-US" w:eastAsia="zh-CN"/>
+        </w:rPr>
+        <w:t>关联一个实例名</w:t>
+      </w:r>
+    </w:p>
+    <w:p>
+      <w:pPr>
+        <w:numPr>
+          <w:ilvl w:val="0"/>
+          <w:numId w:val="52"/>
+        </w:numPr>
+        <w:ind w:left="1260" w:leftChars="0" w:firstLine="420" w:firstLineChars="0"/>
+        <w:rPr>
+          <w:rFonts w:hint="default" w:ascii="Calibri" w:hAnsi="Calibri" w:cs="Calibri"/>
+          <w:color w:val="auto"/>
+          <w:lang w:val="en-US" w:eastAsia="zh-CN"/>
+        </w:rPr>
+      </w:pPr>
+      <w:r>
+        <w:rPr>
+          <w:rFonts w:hint="eastAsia" w:ascii="Calibri" w:hAnsi="Calibri" w:cs="Calibri"/>
+          <w:color w:val="auto"/>
+          <w:lang w:val="en-US" w:eastAsia="zh-CN"/>
+        </w:rPr>
+        <w:t>a=xxx.objects.create(... , 外键名=值) 还可以写成：外键名=实例 . 主键值</w:t>
+      </w:r>
+    </w:p>
+    <w:p>
+      <w:pPr>
+        <w:ind w:left="1680" w:leftChars="0" w:firstLine="420" w:firstLineChars="0"/>
+        <w:rPr>
+          <w:rFonts w:hint="default" w:ascii="Calibri" w:hAnsi="Calibri" w:cs="Calibri"/>
+          <w:color w:val="auto"/>
+          <w:lang w:val="en-US" w:eastAsia="zh-CN"/>
+        </w:rPr>
+      </w:pPr>
+      <w:r>
+        <w:rPr>
+          <w:rFonts w:hint="eastAsia" w:ascii="Calibri" w:hAnsi="Calibri" w:cs="Calibri"/>
+          <w:color w:val="auto"/>
+          <w:lang w:val="en-US" w:eastAsia="zh-CN"/>
+        </w:rPr>
+        <w:t>关联实例对象的主键值</w:t>
+      </w:r>
+    </w:p>
+    <w:p>
+      <w:pPr>
+        <w:rPr>
+          <w:rFonts w:hint="default" w:ascii="Calibri" w:hAnsi="Calibri" w:cs="Calibri"/>
+          <w:color w:val="auto"/>
+          <w:lang w:val="en-US" w:eastAsia="zh-CN"/>
+        </w:rPr>
+      </w:pPr>
+    </w:p>
+    <w:p>
+      <w:pPr>
+        <w:ind w:left="420" w:leftChars="0" w:firstLine="420" w:firstLineChars="0"/>
+        <w:rPr>
+          <w:rFonts w:hint="eastAsia" w:ascii="Calibri" w:hAnsi="Calibri" w:cs="Calibri"/>
+          <w:color w:val="00B050"/>
+          <w:lang w:val="en-US" w:eastAsia="zh-CN"/>
+        </w:rPr>
+      </w:pPr>
+      <w:r>
+        <w:rPr>
+          <w:rFonts w:hint="eastAsia" w:ascii="Calibri" w:hAnsi="Calibri" w:cs="Calibri"/>
+          <w:color w:val="00B050"/>
+          <w:lang w:val="en-US" w:eastAsia="zh-CN"/>
+        </w:rPr>
+        <w:t>查询数据</w:t>
+      </w:r>
+    </w:p>
+    <w:p>
+      <w:pPr>
+        <w:numPr>
+          <w:ilvl w:val="0"/>
+          <w:numId w:val="53"/>
+        </w:numPr>
+        <w:ind w:left="840" w:leftChars="0" w:firstLine="420" w:firstLineChars="0"/>
+        <w:rPr>
+          <w:rFonts w:hint="default" w:ascii="Calibri" w:hAnsi="Calibri" w:cs="Calibri"/>
+          <w:color w:val="auto"/>
+          <w:lang w:val="en-US" w:eastAsia="zh-CN"/>
+        </w:rPr>
+      </w:pPr>
+      <w:r>
+        <w:rPr>
+          <w:rFonts w:hint="eastAsia" w:ascii="Calibri" w:hAnsi="Calibri" w:cs="Calibri"/>
+          <w:color w:val="auto"/>
+          <w:lang w:val="en-US" w:eastAsia="zh-CN"/>
+        </w:rPr>
+        <w:t>正向查询：直接通过外键属性查询</w:t>
+      </w:r>
+    </w:p>
+    <w:p>
+      <w:pPr>
+        <w:numPr>
+          <w:ilvl w:val="0"/>
+          <w:numId w:val="0"/>
+        </w:numPr>
+        <w:ind w:left="1260" w:leftChars="0" w:firstLine="420" w:firstLineChars="0"/>
+        <w:rPr>
+          <w:rFonts w:hint="eastAsia" w:ascii="Calibri" w:hAnsi="Calibri" w:cs="Calibri"/>
+          <w:color w:val="auto"/>
+          <w:lang w:val="en-US" w:eastAsia="zh-CN"/>
+        </w:rPr>
+      </w:pPr>
+      <w:r>
+        <w:rPr>
+          <w:rFonts w:hint="eastAsia" w:ascii="Calibri" w:hAnsi="Calibri" w:cs="Calibri"/>
+          <w:color w:val="auto"/>
+          <w:lang w:val="en-US" w:eastAsia="zh-CN"/>
+        </w:rPr>
+        <w:t>from .models import A</w:t>
+      </w:r>
+    </w:p>
+    <w:p>
+      <w:pPr>
+        <w:numPr>
+          <w:ilvl w:val="0"/>
+          <w:numId w:val="0"/>
+        </w:numPr>
+        <w:ind w:left="1260" w:leftChars="0" w:firstLine="420" w:firstLineChars="0"/>
+        <w:rPr>
+          <w:rFonts w:hint="eastAsia" w:ascii="Calibri" w:hAnsi="Calibri" w:cs="Calibri"/>
+          <w:color w:val="auto"/>
+          <w:lang w:val="en-US" w:eastAsia="zh-CN"/>
+        </w:rPr>
+      </w:pPr>
+      <w:r>
+        <w:rPr>
+          <w:rFonts w:hint="eastAsia" w:ascii="Calibri" w:hAnsi="Calibri" w:cs="Calibri"/>
+          <w:color w:val="auto"/>
+          <w:lang w:val="en-US" w:eastAsia="zh-CN"/>
+        </w:rPr>
+        <w:t>a=A.objects.get(....)</w:t>
+      </w:r>
+    </w:p>
+    <w:p>
+      <w:pPr>
+        <w:numPr>
+          <w:ilvl w:val="0"/>
+          <w:numId w:val="0"/>
+        </w:numPr>
+        <w:ind w:left="1260" w:leftChars="0" w:firstLine="420" w:firstLineChars="0"/>
+        <w:rPr>
+          <w:rFonts w:hint="default" w:ascii="Calibri" w:hAnsi="Calibri" w:cs="Calibri"/>
+          <w:color w:val="auto"/>
+          <w:lang w:val="en-US" w:eastAsia="zh-CN"/>
+        </w:rPr>
+      </w:pPr>
+      <w:r>
+        <w:rPr>
+          <w:rFonts w:hint="eastAsia" w:ascii="Calibri" w:hAnsi="Calibri" w:cs="Calibri"/>
+          <w:color w:val="auto"/>
+          <w:lang w:val="en-US" w:eastAsia="zh-CN"/>
+        </w:rPr>
+        <w:t>a.关联类属性名.name就是被关联对象b的名字数据，即b.name。</w:t>
+      </w:r>
+    </w:p>
+    <w:p>
+      <w:pPr>
+        <w:ind w:left="840" w:leftChars="0" w:firstLine="420" w:firstLineChars="0"/>
+        <w:rPr>
+          <w:rFonts w:hint="eastAsia" w:ascii="Calibri" w:hAnsi="Calibri" w:cs="Calibri"/>
+          <w:color w:val="auto"/>
+          <w:lang w:val="en-US" w:eastAsia="zh-CN"/>
+        </w:rPr>
+      </w:pPr>
+      <w:r>
+        <w:rPr>
+          <w:rFonts w:hint="eastAsia" w:ascii="Calibri" w:hAnsi="Calibri" w:cs="Calibri"/>
+          <w:color w:val="auto"/>
+          <w:lang w:val="en-US" w:eastAsia="zh-CN"/>
+        </w:rPr>
+        <w:t>2.</w:t>
+      </w:r>
+      <w:r>
+        <w:rPr>
+          <w:rFonts w:hint="eastAsia" w:ascii="Calibri" w:hAnsi="Calibri" w:cs="Calibri"/>
+          <w:color w:val="auto"/>
+          <w:lang w:val="en-US" w:eastAsia="zh-CN"/>
+        </w:rPr>
+        <w:tab/>
+      </w:r>
+      <w:r>
+        <w:rPr>
+          <w:rFonts w:hint="eastAsia" w:ascii="Calibri" w:hAnsi="Calibri" w:cs="Calibri"/>
+          <w:color w:val="auto"/>
+          <w:lang w:val="en-US" w:eastAsia="zh-CN"/>
+        </w:rPr>
+        <w:t>反向查询：没有外键属性的一方，可以调用反向属性查询到关联的另一方</w:t>
+      </w:r>
+    </w:p>
+    <w:p>
+      <w:pPr>
+        <w:ind w:left="1260" w:leftChars="0" w:firstLine="420" w:firstLineChars="0"/>
+        <w:rPr>
+          <w:rFonts w:hint="eastAsia" w:ascii="Calibri" w:hAnsi="Calibri" w:cs="Calibri"/>
+          <w:color w:val="auto"/>
+          <w:lang w:val="en-US" w:eastAsia="zh-CN"/>
+        </w:rPr>
+      </w:pPr>
+      <w:r>
+        <w:rPr>
+          <w:rFonts w:hint="eastAsia" w:ascii="Calibri" w:hAnsi="Calibri" w:cs="Calibri"/>
+          <w:color w:val="auto"/>
+          <w:lang w:val="en-US" w:eastAsia="zh-CN"/>
+        </w:rPr>
+        <w:t>反向关联属性为：实例对象. 小写引用类名</w:t>
+      </w:r>
+    </w:p>
+    <w:p>
+      <w:pPr>
+        <w:ind w:left="1260" w:leftChars="0" w:firstLine="420" w:firstLineChars="0"/>
+        <w:rPr>
+          <w:rFonts w:hint="eastAsia" w:ascii="Calibri" w:hAnsi="Calibri" w:cs="Calibri"/>
+          <w:color w:val="auto"/>
+          <w:lang w:val="en-US" w:eastAsia="zh-CN"/>
+        </w:rPr>
+      </w:pPr>
+      <w:r>
+        <w:rPr>
+          <w:rFonts w:hint="eastAsia" w:ascii="Calibri" w:hAnsi="Calibri" w:cs="Calibri"/>
+          <w:color w:val="auto"/>
+          <w:lang w:val="en-US" w:eastAsia="zh-CN"/>
+        </w:rPr>
+        <w:t>b=B.objects.get(....)</w:t>
+      </w:r>
+    </w:p>
+    <w:p>
+      <w:pPr>
+        <w:ind w:left="1260" w:leftChars="0" w:firstLine="420" w:firstLineChars="0"/>
+        <w:rPr>
+          <w:rFonts w:hint="default" w:ascii="Calibri" w:hAnsi="Calibri" w:cs="Calibri"/>
+          <w:color w:val="auto"/>
+          <w:lang w:val="en-US" w:eastAsia="zh-CN"/>
+        </w:rPr>
+      </w:pPr>
+      <w:r>
+        <w:rPr>
+          <w:rFonts w:hint="eastAsia" w:ascii="Calibri" w:hAnsi="Calibri" w:cs="Calibri"/>
+          <w:color w:val="auto"/>
+          <w:lang w:val="en-US" w:eastAsia="zh-CN"/>
+        </w:rPr>
+        <w:t>b.关联类属性名.name就是关联对象a的名字值，即a.name</w:t>
+      </w:r>
+    </w:p>
+    <w:p>
+      <w:pPr>
+        <w:ind w:firstLine="420" w:firstLineChars="0"/>
+        <w:rPr>
+          <w:rFonts w:hint="eastAsia" w:ascii="Calibri" w:hAnsi="Calibri" w:cs="Calibri"/>
+          <w:color w:val="auto"/>
+          <w:lang w:val="en-US" w:eastAsia="zh-CN"/>
+        </w:rPr>
+      </w:pPr>
+    </w:p>
+    <w:p>
+      <w:pPr>
+        <w:ind w:firstLine="420" w:firstLineChars="0"/>
+        <w:rPr>
+          <w:rFonts w:hint="eastAsia" w:ascii="Calibri" w:hAnsi="Calibri" w:cs="Calibri"/>
+          <w:color w:val="2E75B6" w:themeColor="accent1" w:themeShade="BF"/>
+          <w:lang w:val="en-US" w:eastAsia="zh-CN"/>
+        </w:rPr>
+      </w:pPr>
+      <w:r>
+        <w:rPr>
+          <w:rFonts w:hint="eastAsia" w:ascii="Calibri" w:hAnsi="Calibri" w:cs="Calibri"/>
+          <w:color w:val="2E75B6" w:themeColor="accent1" w:themeShade="BF"/>
+          <w:lang w:val="en-US" w:eastAsia="zh-CN"/>
+        </w:rPr>
+        <w:t>一对多</w:t>
+      </w:r>
+    </w:p>
+    <w:p>
+      <w:pPr>
+        <w:ind w:left="420" w:leftChars="0" w:firstLine="420" w:firstLineChars="0"/>
+        <w:rPr>
+          <w:rFonts w:hint="eastAsia" w:ascii="Calibri" w:hAnsi="Calibri" w:cs="Calibri"/>
+          <w:color w:val="auto"/>
+          <w:lang w:val="en-US" w:eastAsia="zh-CN"/>
+        </w:rPr>
+      </w:pPr>
+      <w:r>
+        <w:rPr>
+          <w:rFonts w:hint="eastAsia" w:ascii="Calibri" w:hAnsi="Calibri" w:cs="Calibri"/>
+          <w:color w:val="auto"/>
+          <w:lang w:val="en-US" w:eastAsia="zh-CN"/>
+        </w:rPr>
+        <w:t>数据间存在一对多的对应关系</w:t>
+      </w:r>
+    </w:p>
+    <w:p>
+      <w:pPr>
+        <w:ind w:left="420" w:leftChars="0" w:firstLine="420" w:firstLineChars="0"/>
+        <w:rPr>
+          <w:rFonts w:hint="eastAsia" w:ascii="Calibri" w:hAnsi="Calibri" w:cs="Calibri"/>
+          <w:color w:val="auto"/>
+          <w:lang w:val="en-US" w:eastAsia="zh-CN"/>
+        </w:rPr>
+      </w:pPr>
+      <w:r>
+        <w:rPr>
+          <w:rFonts w:hint="eastAsia" w:ascii="Calibri" w:hAnsi="Calibri" w:cs="Calibri"/>
+          <w:color w:val="auto"/>
+          <w:lang w:val="en-US" w:eastAsia="zh-CN"/>
+        </w:rPr>
+        <w:t>一对多需要明确出具体角色，在多表上设置外键</w:t>
+      </w:r>
+    </w:p>
+    <w:p>
+      <w:pPr>
+        <w:ind w:left="420" w:leftChars="0" w:firstLine="420" w:firstLineChars="0"/>
+        <w:rPr>
+          <w:rFonts w:hint="eastAsia" w:ascii="Calibri" w:hAnsi="Calibri" w:cs="Calibri"/>
+          <w:color w:val="00B050"/>
+          <w:lang w:val="en-US" w:eastAsia="zh-CN"/>
+        </w:rPr>
+      </w:pPr>
+      <w:r>
+        <w:rPr>
+          <w:rFonts w:hint="eastAsia" w:ascii="Calibri" w:hAnsi="Calibri" w:cs="Calibri"/>
+          <w:color w:val="00B050"/>
+          <w:lang w:val="en-US" w:eastAsia="zh-CN"/>
+        </w:rPr>
+        <w:t>创建模型：</w:t>
+      </w:r>
+    </w:p>
+    <w:p>
+      <w:pPr>
+        <w:ind w:left="840" w:leftChars="0" w:firstLine="420" w:firstLineChars="0"/>
+        <w:rPr>
+          <w:rFonts w:hint="eastAsia" w:ascii="Calibri" w:hAnsi="Calibri" w:cs="Calibri"/>
+          <w:color w:val="auto"/>
+          <w:lang w:val="en-US" w:eastAsia="zh-CN"/>
+        </w:rPr>
+      </w:pPr>
+      <w:r>
+        <w:rPr>
+          <w:rFonts w:hint="eastAsia" w:ascii="Calibri" w:hAnsi="Calibri" w:cs="Calibri"/>
+          <w:color w:val="auto"/>
+          <w:lang w:val="en-US" w:eastAsia="zh-CN"/>
+        </w:rPr>
+        <w:t>当一个A类对象可以关联多个B类对象时</w:t>
+      </w:r>
+    </w:p>
+    <w:p>
+      <w:pPr>
+        <w:ind w:left="840" w:leftChars="0" w:firstLine="420" w:firstLineChars="0"/>
+        <w:rPr>
+          <w:rFonts w:hint="eastAsia" w:ascii="Calibri" w:hAnsi="Calibri" w:cs="Calibri"/>
+          <w:color w:val="auto"/>
+          <w:lang w:val="en-US" w:eastAsia="zh-CN"/>
+        </w:rPr>
+      </w:pPr>
+      <w:r>
+        <w:rPr>
+          <w:rFonts w:hint="eastAsia" w:ascii="Calibri" w:hAnsi="Calibri" w:cs="Calibri"/>
+          <w:color w:val="auto"/>
+          <w:lang w:val="en-US" w:eastAsia="zh-CN"/>
+        </w:rPr>
+        <w:t>class A(models.Model):</w:t>
+      </w:r>
+    </w:p>
+    <w:p>
+      <w:pPr>
+        <w:ind w:left="1260" w:leftChars="0" w:firstLine="420" w:firstLineChars="0"/>
+        <w:rPr>
+          <w:rFonts w:hint="eastAsia" w:ascii="Calibri" w:hAnsi="Calibri" w:cs="Calibri"/>
+          <w:color w:val="auto"/>
+          <w:lang w:val="en-US" w:eastAsia="zh-CN"/>
+        </w:rPr>
+      </w:pPr>
+      <w:r>
+        <w:rPr>
+          <w:rFonts w:hint="eastAsia" w:ascii="Calibri" w:hAnsi="Calibri" w:cs="Calibri"/>
+          <w:color w:val="auto"/>
+          <w:lang w:val="en-US" w:eastAsia="zh-CN"/>
+        </w:rPr>
+        <w:t>...</w:t>
+      </w:r>
+    </w:p>
+    <w:p>
+      <w:pPr>
+        <w:ind w:left="840" w:leftChars="0" w:firstLine="420" w:firstLineChars="0"/>
+        <w:rPr>
+          <w:rFonts w:hint="eastAsia" w:ascii="Calibri" w:hAnsi="Calibri" w:cs="Calibri"/>
+          <w:color w:val="auto"/>
+          <w:lang w:val="en-US" w:eastAsia="zh-CN"/>
+        </w:rPr>
+      </w:pPr>
+      <w:r>
+        <w:rPr>
+          <w:rFonts w:hint="eastAsia" w:ascii="Calibri" w:hAnsi="Calibri" w:cs="Calibri"/>
+          <w:color w:val="auto"/>
+          <w:lang w:val="en-US" w:eastAsia="zh-CN"/>
+        </w:rPr>
+        <w:t>class B(models.Model):</w:t>
+      </w:r>
+    </w:p>
+    <w:p>
+      <w:pPr>
+        <w:ind w:left="1260" w:leftChars="0" w:firstLine="420" w:firstLineChars="0"/>
+        <w:rPr>
+          <w:rFonts w:hint="default" w:ascii="Calibri" w:hAnsi="Calibri" w:cs="Calibri"/>
+          <w:color w:val="auto"/>
+          <w:lang w:val="en-US" w:eastAsia="zh-CN"/>
+        </w:rPr>
+      </w:pPr>
+      <w:r>
+        <w:rPr>
+          <w:rFonts w:hint="eastAsia" w:ascii="Calibri" w:hAnsi="Calibri" w:cs="Calibri"/>
+          <w:color w:val="auto"/>
+          <w:lang w:val="en-US" w:eastAsia="zh-CN"/>
+        </w:rPr>
+        <w:t>属性=models.ForeignKey(A, on_delete=xxx)</w:t>
+      </w:r>
+    </w:p>
+    <w:p>
+      <w:pPr>
+        <w:ind w:left="420" w:leftChars="0" w:firstLine="420" w:firstLineChars="0"/>
+        <w:rPr>
+          <w:rFonts w:hint="eastAsia" w:ascii="Calibri" w:hAnsi="Calibri" w:cs="Calibri"/>
+          <w:color w:val="auto"/>
+          <w:lang w:val="en-US" w:eastAsia="zh-CN"/>
+        </w:rPr>
+      </w:pPr>
+    </w:p>
+    <w:p>
+      <w:pPr>
+        <w:ind w:left="420" w:leftChars="0" w:firstLine="420" w:firstLineChars="0"/>
+        <w:rPr>
+          <w:rFonts w:hint="eastAsia" w:ascii="Calibri" w:hAnsi="Calibri" w:cs="Calibri"/>
+          <w:color w:val="00B050"/>
+          <w:lang w:val="en-US" w:eastAsia="zh-CN"/>
+        </w:rPr>
+      </w:pPr>
+      <w:r>
+        <w:rPr>
+          <w:rFonts w:hint="eastAsia" w:ascii="Calibri" w:hAnsi="Calibri" w:cs="Calibri"/>
+          <w:color w:val="00B050"/>
+          <w:lang w:val="en-US" w:eastAsia="zh-CN"/>
+        </w:rPr>
+        <w:t>创建数据：</w:t>
+      </w:r>
+    </w:p>
+    <w:p>
+      <w:pPr>
+        <w:ind w:left="840" w:leftChars="0" w:firstLine="420" w:firstLineChars="0"/>
+        <w:rPr>
+          <w:rFonts w:hint="eastAsia" w:ascii="Calibri" w:hAnsi="Calibri" w:cs="Calibri"/>
+          <w:color w:val="auto"/>
+          <w:lang w:val="en-US" w:eastAsia="zh-CN"/>
+        </w:rPr>
+      </w:pPr>
+      <w:r>
+        <w:rPr>
+          <w:rFonts w:hint="eastAsia" w:ascii="Calibri" w:hAnsi="Calibri" w:cs="Calibri"/>
+          <w:color w:val="auto"/>
+          <w:lang w:val="en-US" w:eastAsia="zh-CN"/>
+        </w:rPr>
+        <w:t>先创建“一”，再创建“多”</w:t>
+      </w:r>
+    </w:p>
+    <w:p>
+      <w:pPr>
+        <w:ind w:left="840" w:leftChars="0" w:firstLine="420" w:firstLineChars="0"/>
+        <w:rPr>
+          <w:rFonts w:hint="eastAsia" w:ascii="Calibri" w:hAnsi="Calibri" w:cs="Calibri"/>
+          <w:color w:val="auto"/>
+          <w:lang w:val="en-US" w:eastAsia="zh-CN"/>
+        </w:rPr>
+      </w:pPr>
+      <w:r>
+        <w:rPr>
+          <w:rFonts w:hint="eastAsia" w:ascii="Calibri" w:hAnsi="Calibri" w:cs="Calibri"/>
+          <w:color w:val="auto"/>
+          <w:lang w:val="en-US" w:eastAsia="zh-CN"/>
+        </w:rPr>
+        <w:t>from .models import *</w:t>
+      </w:r>
+    </w:p>
+    <w:p>
+      <w:pPr>
+        <w:ind w:left="840" w:leftChars="0" w:firstLine="420" w:firstLineChars="0"/>
+        <w:rPr>
+          <w:rFonts w:hint="eastAsia" w:ascii="Calibri" w:hAnsi="Calibri" w:cs="Calibri"/>
+          <w:color w:val="auto"/>
+          <w:lang w:val="en-US" w:eastAsia="zh-CN"/>
+        </w:rPr>
+      </w:pPr>
+      <w:r>
+        <w:rPr>
+          <w:rFonts w:hint="eastAsia" w:ascii="Calibri" w:hAnsi="Calibri" w:cs="Calibri"/>
+          <w:color w:val="auto"/>
+          <w:lang w:val="en-US" w:eastAsia="zh-CN"/>
+        </w:rPr>
+        <w:t>a=A.objects.create(.....)</w:t>
+      </w:r>
+    </w:p>
+    <w:p>
+      <w:pPr>
+        <w:numPr>
+          <w:numId w:val="0"/>
+        </w:numPr>
+        <w:ind w:left="840" w:leftChars="0" w:firstLine="420" w:firstLineChars="0"/>
+        <w:rPr>
+          <w:rFonts w:hint="eastAsia" w:ascii="Calibri" w:hAnsi="Calibri" w:cs="Calibri"/>
+          <w:color w:val="auto"/>
+          <w:lang w:val="en-US" w:eastAsia="zh-CN"/>
+        </w:rPr>
+      </w:pPr>
+      <w:r>
+        <w:rPr>
+          <w:rFonts w:hint="eastAsia" w:ascii="Calibri" w:hAnsi="Calibri" w:cs="Calibri"/>
+          <w:color w:val="auto"/>
+          <w:lang w:val="en-US" w:eastAsia="zh-CN"/>
+        </w:rPr>
+        <w:t>B.objects.create(.... , 关联类属性名=object实例)</w:t>
+      </w:r>
+    </w:p>
+    <w:p>
+      <w:pPr>
+        <w:numPr>
+          <w:numId w:val="0"/>
+        </w:numPr>
+        <w:ind w:left="840" w:leftChars="0" w:firstLine="420" w:firstLineChars="0"/>
+        <w:rPr>
+          <w:rFonts w:hint="default" w:ascii="Calibri" w:hAnsi="Calibri" w:cs="Calibri"/>
+          <w:color w:val="auto"/>
+          <w:lang w:val="en-US" w:eastAsia="zh-CN"/>
+        </w:rPr>
+      </w:pPr>
+      <w:r>
+        <w:rPr>
+          <w:rFonts w:hint="eastAsia" w:ascii="Calibri" w:hAnsi="Calibri" w:cs="Calibri"/>
+          <w:color w:val="auto"/>
+          <w:lang w:val="en-US" w:eastAsia="zh-CN"/>
+        </w:rPr>
+        <w:t>或</w:t>
+      </w:r>
+    </w:p>
+    <w:p>
+      <w:pPr>
+        <w:numPr>
+          <w:numId w:val="0"/>
+        </w:numPr>
+        <w:ind w:left="1260" w:leftChars="0"/>
+        <w:rPr>
+          <w:rFonts w:hint="default" w:ascii="Calibri" w:hAnsi="Calibri" w:cs="Calibri"/>
+          <w:color w:val="auto"/>
+          <w:lang w:val="en-US" w:eastAsia="zh-CN"/>
+        </w:rPr>
+      </w:pPr>
+      <w:r>
+        <w:rPr>
+          <w:rFonts w:hint="eastAsia" w:ascii="Calibri" w:hAnsi="Calibri" w:cs="Calibri"/>
+          <w:color w:val="auto"/>
+          <w:lang w:val="en-US" w:eastAsia="zh-CN"/>
+        </w:rPr>
+        <w:t>B.onjects.create(... , 外键名=值)</w:t>
+      </w:r>
+    </w:p>
+    <w:p>
+      <w:pPr>
+        <w:ind w:firstLine="420" w:firstLineChars="0"/>
+        <w:rPr>
+          <w:rFonts w:hint="eastAsia" w:ascii="Calibri" w:hAnsi="Calibri" w:cs="Calibri"/>
+          <w:color w:val="00B050"/>
+          <w:lang w:val="en-US" w:eastAsia="zh-CN"/>
+        </w:rPr>
+      </w:pPr>
+    </w:p>
+    <w:p>
+      <w:pPr>
+        <w:ind w:left="420" w:leftChars="0" w:firstLine="420" w:firstLineChars="0"/>
+        <w:rPr>
+          <w:rFonts w:hint="eastAsia" w:ascii="Calibri" w:hAnsi="Calibri" w:cs="Calibri"/>
+          <w:color w:val="00B050"/>
+          <w:lang w:val="en-US" w:eastAsia="zh-CN"/>
+        </w:rPr>
+      </w:pPr>
+      <w:r>
+        <w:rPr>
+          <w:rFonts w:hint="eastAsia" w:ascii="Calibri" w:hAnsi="Calibri" w:cs="Calibri"/>
+          <w:color w:val="00B050"/>
+          <w:lang w:val="en-US" w:eastAsia="zh-CN"/>
+        </w:rPr>
+        <w:t>查询数据</w:t>
+      </w:r>
+    </w:p>
+    <w:p>
+      <w:pPr>
+        <w:ind w:left="420" w:leftChars="0" w:firstLine="420" w:firstLineChars="0"/>
+        <w:rPr>
+          <w:rFonts w:hint="default" w:ascii="Calibri" w:hAnsi="Calibri" w:cs="Calibri"/>
+          <w:color w:val="auto"/>
+          <w:lang w:val="en-US" w:eastAsia="zh-CN"/>
+        </w:rPr>
+      </w:pPr>
+      <w:r>
+        <w:rPr>
+          <w:rFonts w:hint="eastAsia" w:ascii="Calibri" w:hAnsi="Calibri" w:cs="Calibri"/>
+          <w:color w:val="auto"/>
+          <w:lang w:val="en-US" w:eastAsia="zh-CN"/>
+        </w:rPr>
+        <w:t>1.正向查询（B查A，即有外键的查无外键的为正向）</w:t>
+      </w:r>
+    </w:p>
+    <w:p>
+      <w:pPr>
+        <w:ind w:left="420" w:leftChars="0" w:firstLine="420" w:firstLineChars="0"/>
+        <w:rPr>
+          <w:rFonts w:hint="eastAsia" w:ascii="Calibri" w:hAnsi="Calibri" w:cs="Calibri"/>
+          <w:color w:val="auto"/>
+          <w:lang w:val="en-US" w:eastAsia="zh-CN"/>
+        </w:rPr>
+      </w:pPr>
+      <w:r>
+        <w:rPr>
+          <w:rFonts w:hint="eastAsia" w:ascii="Calibri" w:hAnsi="Calibri" w:cs="Calibri"/>
+          <w:color w:val="auto"/>
+          <w:lang w:val="en-US" w:eastAsia="zh-CN"/>
+        </w:rPr>
+        <w:t>通过A属性查询即可</w:t>
+      </w:r>
+    </w:p>
+    <w:p>
+      <w:pPr>
+        <w:ind w:left="420" w:leftChars="0" w:firstLine="420" w:firstLineChars="0"/>
+        <w:rPr>
+          <w:rFonts w:hint="eastAsia" w:ascii="Calibri" w:hAnsi="Calibri" w:cs="Calibri"/>
+          <w:color w:val="auto"/>
+          <w:lang w:val="en-US" w:eastAsia="zh-CN"/>
+        </w:rPr>
+      </w:pPr>
+      <w:r>
+        <w:rPr>
+          <w:rFonts w:hint="eastAsia" w:ascii="Calibri" w:hAnsi="Calibri" w:cs="Calibri"/>
+          <w:color w:val="auto"/>
+          <w:lang w:val="en-US" w:eastAsia="zh-CN"/>
+        </w:rPr>
+        <w:t>b.A</w:t>
+      </w:r>
+    </w:p>
+    <w:p>
+      <w:pPr>
+        <w:ind w:left="420" w:leftChars="0" w:firstLine="420" w:firstLineChars="0"/>
+        <w:rPr>
+          <w:rFonts w:hint="eastAsia" w:ascii="Calibri" w:hAnsi="Calibri" w:cs="Calibri"/>
+          <w:color w:val="auto"/>
+          <w:lang w:val="en-US" w:eastAsia="zh-CN"/>
+        </w:rPr>
+      </w:pPr>
+    </w:p>
+    <w:p>
+      <w:pPr>
+        <w:ind w:left="420" w:leftChars="0" w:firstLine="420" w:firstLineChars="0"/>
+        <w:rPr>
+          <w:rFonts w:hint="eastAsia" w:ascii="Calibri" w:hAnsi="Calibri" w:cs="Calibri"/>
+          <w:color w:val="auto"/>
+          <w:lang w:val="en-US" w:eastAsia="zh-CN"/>
+        </w:rPr>
+      </w:pPr>
+      <w:r>
+        <w:rPr>
+          <w:rFonts w:hint="eastAsia" w:ascii="Calibri" w:hAnsi="Calibri" w:cs="Calibri"/>
+          <w:color w:val="auto"/>
+          <w:lang w:val="en-US" w:eastAsia="zh-CN"/>
+        </w:rPr>
+        <w:t>b=B.objects.get(...)</w:t>
+      </w:r>
+    </w:p>
+    <w:p>
+      <w:pPr>
+        <w:ind w:left="420" w:leftChars="0" w:firstLine="420" w:firstLineChars="0"/>
+        <w:rPr>
+          <w:rFonts w:hint="default" w:ascii="Calibri" w:hAnsi="Calibri" w:cs="Calibri"/>
+          <w:color w:val="auto"/>
+          <w:lang w:val="en-US" w:eastAsia="zh-CN"/>
+        </w:rPr>
+      </w:pPr>
+      <w:r>
+        <w:rPr>
+          <w:rFonts w:hint="eastAsia" w:ascii="Calibri" w:hAnsi="Calibri" w:cs="Calibri"/>
+          <w:color w:val="auto"/>
+          <w:lang w:val="en-US" w:eastAsia="zh-CN"/>
+        </w:rPr>
+        <w:t>b.关联类属性名.属性</w:t>
+      </w:r>
+    </w:p>
+    <w:p>
+      <w:pPr>
+        <w:ind w:left="420" w:leftChars="0" w:firstLine="420" w:firstLineChars="0"/>
+        <w:rPr>
+          <w:rFonts w:hint="eastAsia" w:ascii="Calibri" w:hAnsi="Calibri" w:cs="Calibri"/>
+          <w:color w:val="auto"/>
+          <w:lang w:val="en-US" w:eastAsia="zh-CN"/>
+        </w:rPr>
+      </w:pPr>
+    </w:p>
+    <w:p>
+      <w:pPr>
+        <w:ind w:left="420" w:leftChars="0" w:firstLine="420" w:firstLineChars="0"/>
+        <w:rPr>
+          <w:rFonts w:hint="default" w:ascii="Calibri" w:hAnsi="Calibri" w:cs="Calibri"/>
+          <w:color w:val="auto"/>
+          <w:lang w:val="en-US" w:eastAsia="zh-CN"/>
+        </w:rPr>
+      </w:pPr>
+      <w:r>
+        <w:rPr>
+          <w:rFonts w:hint="eastAsia" w:ascii="Calibri" w:hAnsi="Calibri" w:cs="Calibri"/>
+          <w:color w:val="auto"/>
+          <w:lang w:val="en-US" w:eastAsia="zh-CN"/>
+        </w:rPr>
+        <w:t>2.反向查询（A查B，即无外键的查有外键的）</w:t>
+      </w:r>
+    </w:p>
+    <w:p>
+      <w:pPr>
+        <w:ind w:left="420" w:leftChars="0" w:firstLine="420" w:firstLineChars="0"/>
+        <w:rPr>
+          <w:rFonts w:hint="eastAsia" w:ascii="Calibri" w:hAnsi="Calibri" w:cs="Calibri"/>
+          <w:color w:val="auto"/>
+          <w:lang w:val="en-US" w:eastAsia="zh-CN"/>
+        </w:rPr>
+      </w:pPr>
+      <w:r>
+        <w:rPr>
+          <w:rFonts w:hint="eastAsia" w:ascii="Calibri" w:hAnsi="Calibri" w:cs="Calibri"/>
+          <w:color w:val="auto"/>
+          <w:lang w:val="en-US" w:eastAsia="zh-CN"/>
+        </w:rPr>
+        <w:t>a=A.objects.get(...)</w:t>
+      </w:r>
+    </w:p>
+    <w:p>
+      <w:pPr>
+        <w:ind w:left="420" w:leftChars="0" w:firstLine="420" w:firstLineChars="0"/>
+        <w:rPr>
+          <w:rFonts w:hint="default" w:ascii="Calibri" w:hAnsi="Calibri" w:cs="Calibri"/>
+          <w:color w:val="auto"/>
+          <w:lang w:val="en-US" w:eastAsia="zh-CN"/>
+        </w:rPr>
+      </w:pPr>
+      <w:r>
+        <w:rPr>
+          <w:rFonts w:hint="eastAsia" w:ascii="Calibri" w:hAnsi="Calibri" w:cs="Calibri"/>
+          <w:color w:val="auto"/>
+          <w:lang w:val="en-US" w:eastAsia="zh-CN"/>
+        </w:rPr>
+        <w:t>bs=a.关联类名_set.all( )</w:t>
+      </w:r>
+      <w:r>
+        <w:rPr>
+          <w:rFonts w:hint="eastAsia" w:ascii="Calibri" w:hAnsi="Calibri" w:cs="Calibri"/>
+          <w:color w:val="auto"/>
+          <w:lang w:val="en-US" w:eastAsia="zh-CN"/>
+        </w:rPr>
+        <w:tab/>
+        <w:t xml:space="preserve">  # 获取所有与a有关的B中的object对象</w:t>
+      </w:r>
+    </w:p>
+    <w:p>
+      <w:pPr>
+        <w:ind w:left="420" w:leftChars="0" w:firstLine="420" w:firstLineChars="0"/>
+        <w:rPr>
+          <w:rFonts w:hint="eastAsia" w:ascii="Calibri" w:hAnsi="Calibri" w:cs="Calibri"/>
+          <w:color w:val="auto"/>
+          <w:lang w:val="en-US" w:eastAsia="zh-CN"/>
+        </w:rPr>
+      </w:pPr>
+      <w:r>
+        <w:rPr>
+          <w:rFonts w:hint="eastAsia" w:ascii="Calibri" w:hAnsi="Calibri" w:cs="Calibri"/>
+          <w:color w:val="auto"/>
+          <w:lang w:val="en-US" w:eastAsia="zh-CN"/>
+        </w:rPr>
+        <w:t>或</w:t>
+      </w:r>
+    </w:p>
+    <w:p>
+      <w:pPr>
+        <w:ind w:left="420" w:leftChars="0" w:firstLine="420" w:firstLineChars="0"/>
+        <w:rPr>
+          <w:rFonts w:hint="eastAsia" w:ascii="Calibri" w:hAnsi="Calibri" w:cs="Calibri"/>
+          <w:color w:val="auto"/>
+          <w:lang w:val="en-US" w:eastAsia="zh-CN"/>
+        </w:rPr>
+      </w:pPr>
+      <w:r>
+        <w:rPr>
+          <w:rFonts w:hint="eastAsia" w:ascii="Calibri" w:hAnsi="Calibri" w:cs="Calibri"/>
+          <w:color w:val="auto"/>
+          <w:lang w:val="en-US" w:eastAsia="zh-CN"/>
+        </w:rPr>
+        <w:t>bs=B.objects.filter(关联类属性名=object对象)</w:t>
+      </w:r>
+    </w:p>
+    <w:p>
+      <w:pPr>
+        <w:ind w:left="420" w:leftChars="0" w:firstLine="420" w:firstLineChars="0"/>
+        <w:rPr>
+          <w:rFonts w:hint="eastAsia" w:ascii="Calibri" w:hAnsi="Calibri" w:cs="Calibri"/>
+          <w:color w:val="auto"/>
+          <w:lang w:val="en-US" w:eastAsia="zh-CN"/>
+        </w:rPr>
+      </w:pPr>
+      <w:r>
+        <w:rPr>
+          <w:rFonts w:hint="eastAsia" w:ascii="Calibri" w:hAnsi="Calibri" w:cs="Calibri"/>
+          <w:color w:val="auto"/>
+          <w:lang w:val="en-US" w:eastAsia="zh-CN"/>
+        </w:rPr>
+        <w:t>for b in bs:</w:t>
+      </w:r>
+    </w:p>
+    <w:p>
+      <w:pPr>
+        <w:ind w:left="840" w:leftChars="0" w:firstLine="420" w:firstLineChars="0"/>
+        <w:rPr>
+          <w:rFonts w:hint="eastAsia" w:ascii="Calibri" w:hAnsi="Calibri" w:cs="Calibri"/>
+          <w:color w:val="auto"/>
+          <w:lang w:val="en-US" w:eastAsia="zh-CN"/>
+        </w:rPr>
+      </w:pPr>
+      <w:r>
+        <w:rPr>
+          <w:rFonts w:hint="eastAsia" w:ascii="Calibri" w:hAnsi="Calibri" w:cs="Calibri"/>
+          <w:color w:val="auto"/>
+          <w:lang w:val="en-US" w:eastAsia="zh-CN"/>
+        </w:rPr>
+        <w:t>print(b.属性)</w:t>
+      </w:r>
+    </w:p>
+    <w:p>
+      <w:pPr>
+        <w:rPr>
+          <w:rFonts w:hint="eastAsia" w:ascii="Calibri" w:hAnsi="Calibri" w:cs="Calibri"/>
+          <w:color w:val="auto"/>
+          <w:lang w:val="en-US" w:eastAsia="zh-CN"/>
+        </w:rPr>
+      </w:pPr>
+    </w:p>
+    <w:p>
+      <w:pPr>
+        <w:ind w:firstLine="420" w:firstLineChars="0"/>
+        <w:rPr>
+          <w:rFonts w:hint="eastAsia" w:ascii="Calibri" w:hAnsi="Calibri" w:cs="Calibri"/>
+          <w:color w:val="2E75B6" w:themeColor="accent1" w:themeShade="BF"/>
+          <w:lang w:val="en-US" w:eastAsia="zh-CN"/>
+        </w:rPr>
+      </w:pPr>
+      <w:r>
+        <w:rPr>
+          <w:rFonts w:hint="eastAsia" w:ascii="Calibri" w:hAnsi="Calibri" w:cs="Calibri"/>
+          <w:color w:val="2E75B6" w:themeColor="accent1" w:themeShade="BF"/>
+          <w:lang w:val="en-US" w:eastAsia="zh-CN"/>
+        </w:rPr>
+        <w:t>多对多映射</w:t>
+      </w:r>
+    </w:p>
+    <w:p>
+      <w:pPr>
+        <w:ind w:left="420" w:leftChars="0" w:firstLine="420" w:firstLineChars="0"/>
+        <w:rPr>
+          <w:rFonts w:hint="eastAsia" w:ascii="Calibri" w:hAnsi="Calibri" w:cs="Calibri"/>
+          <w:color w:val="auto"/>
+          <w:lang w:val="en-US" w:eastAsia="zh-CN"/>
+        </w:rPr>
+      </w:pPr>
+      <w:r>
+        <w:rPr>
+          <w:rFonts w:hint="eastAsia" w:ascii="Calibri" w:hAnsi="Calibri" w:cs="Calibri"/>
+          <w:color w:val="auto"/>
+          <w:lang w:val="en-US" w:eastAsia="zh-CN"/>
+        </w:rPr>
+        <w:t>数据之间存在多对多的关系</w:t>
+      </w:r>
+    </w:p>
+    <w:p>
+      <w:pPr>
+        <w:ind w:left="420" w:leftChars="0" w:firstLine="420" w:firstLineChars="0"/>
+        <w:rPr>
+          <w:rFonts w:hint="eastAsia" w:ascii="Calibri" w:hAnsi="Calibri" w:cs="Calibri"/>
+          <w:color w:val="auto"/>
+          <w:lang w:val="en-US" w:eastAsia="zh-CN"/>
+        </w:rPr>
+      </w:pPr>
+      <w:r>
+        <w:rPr>
+          <w:rFonts w:hint="eastAsia" w:ascii="Calibri" w:hAnsi="Calibri" w:cs="Calibri"/>
+          <w:color w:val="auto"/>
+          <w:lang w:val="en-US" w:eastAsia="zh-CN"/>
+        </w:rPr>
+        <w:t>mysql中创建第三张表来实现</w:t>
+      </w:r>
+    </w:p>
+    <w:p>
+      <w:pPr>
+        <w:ind w:left="420" w:leftChars="0" w:firstLine="420" w:firstLineChars="0"/>
+        <w:rPr>
+          <w:rFonts w:hint="eastAsia" w:ascii="Calibri" w:hAnsi="Calibri" w:cs="Calibri"/>
+          <w:color w:val="auto"/>
+          <w:lang w:val="en-US" w:eastAsia="zh-CN"/>
+        </w:rPr>
+      </w:pPr>
+      <w:r>
+        <w:rPr>
+          <w:rFonts w:hint="eastAsia" w:ascii="Calibri" w:hAnsi="Calibri" w:cs="Calibri"/>
+          <w:color w:val="auto"/>
+          <w:lang w:val="en-US" w:eastAsia="zh-CN"/>
+        </w:rPr>
+        <w:t>django中无需手动创建第三张表，django自动完成</w:t>
+      </w:r>
+    </w:p>
+    <w:p>
+      <w:pPr>
+        <w:ind w:left="420" w:leftChars="0" w:firstLine="420" w:firstLineChars="0"/>
+        <w:rPr>
+          <w:rFonts w:hint="eastAsia" w:ascii="Calibri" w:hAnsi="Calibri" w:cs="Calibri"/>
+          <w:color w:val="auto"/>
+          <w:lang w:val="en-US" w:eastAsia="zh-CN"/>
+        </w:rPr>
+      </w:pPr>
+    </w:p>
+    <w:p>
+      <w:pPr>
+        <w:ind w:left="420" w:leftChars="0" w:firstLine="420" w:firstLineChars="0"/>
+        <w:rPr>
+          <w:rFonts w:hint="eastAsia" w:ascii="Calibri" w:hAnsi="Calibri" w:cs="Calibri"/>
+          <w:color w:val="auto"/>
+          <w:lang w:val="en-US" w:eastAsia="zh-CN"/>
+        </w:rPr>
+      </w:pPr>
+      <w:r>
+        <w:rPr>
+          <w:rFonts w:hint="eastAsia" w:ascii="Calibri" w:hAnsi="Calibri" w:cs="Calibri"/>
+          <w:color w:val="00B050"/>
+          <w:lang w:val="en-US" w:eastAsia="zh-CN"/>
+        </w:rPr>
+        <w:t>模型创建</w:t>
+      </w:r>
+      <w:r>
+        <w:rPr>
+          <w:rFonts w:hint="eastAsia" w:ascii="Calibri" w:hAnsi="Calibri" w:cs="Calibri"/>
+          <w:color w:val="auto"/>
+          <w:lang w:val="en-US" w:eastAsia="zh-CN"/>
+        </w:rPr>
+        <w:t>：在关联的两个类中的任意一个类中，增加：</w:t>
+      </w:r>
+    </w:p>
+    <w:p>
+      <w:pPr>
+        <w:ind w:left="840" w:leftChars="0" w:firstLine="420" w:firstLineChars="0"/>
+        <w:rPr>
+          <w:rFonts w:hint="default" w:ascii="Calibri" w:hAnsi="Calibri" w:cs="Calibri"/>
+          <w:color w:val="auto"/>
+          <w:lang w:val="en-US" w:eastAsia="zh-CN"/>
+        </w:rPr>
+      </w:pPr>
+      <w:r>
+        <w:rPr>
+          <w:rFonts w:hint="eastAsia" w:ascii="Calibri" w:hAnsi="Calibri" w:cs="Calibri"/>
+          <w:color w:val="auto"/>
+          <w:lang w:val="en-US" w:eastAsia="zh-CN"/>
+        </w:rPr>
+        <w:t>属性=models.ManyToManyField(Mymodel)</w:t>
+      </w:r>
+    </w:p>
+    <w:p>
+      <w:pPr>
+        <w:ind w:left="420" w:leftChars="0" w:firstLine="420" w:firstLineChars="0"/>
+        <w:rPr>
+          <w:rFonts w:hint="eastAsia" w:ascii="Calibri" w:hAnsi="Calibri" w:cs="Calibri"/>
+          <w:color w:val="auto"/>
+          <w:lang w:val="en-US" w:eastAsia="zh-CN"/>
+        </w:rPr>
+      </w:pPr>
+    </w:p>
+    <w:p>
+      <w:pPr>
+        <w:ind w:left="420" w:leftChars="0" w:firstLine="420" w:firstLineChars="0"/>
+        <w:rPr>
+          <w:rFonts w:hint="eastAsia" w:ascii="Calibri" w:hAnsi="Calibri" w:cs="Calibri"/>
+          <w:color w:val="auto"/>
+          <w:lang w:val="en-US" w:eastAsia="zh-CN"/>
+        </w:rPr>
+      </w:pPr>
+      <w:r>
+        <w:rPr>
+          <w:rFonts w:hint="eastAsia" w:ascii="Calibri" w:hAnsi="Calibri" w:cs="Calibri"/>
+          <w:color w:val="auto"/>
+          <w:lang w:val="en-US" w:eastAsia="zh-CN"/>
+        </w:rPr>
+        <w:t>示例：</w:t>
+      </w:r>
+    </w:p>
+    <w:p>
+      <w:pPr>
+        <w:ind w:left="840" w:leftChars="0" w:firstLine="420" w:firstLineChars="0"/>
+        <w:rPr>
+          <w:rFonts w:hint="eastAsia" w:ascii="Calibri" w:hAnsi="Calibri" w:cs="Calibri"/>
+          <w:color w:val="auto"/>
+          <w:lang w:val="en-US" w:eastAsia="zh-CN"/>
+        </w:rPr>
+      </w:pPr>
+      <w:r>
+        <w:rPr>
+          <w:rFonts w:hint="eastAsia" w:ascii="Calibri" w:hAnsi="Calibri" w:cs="Calibri"/>
+          <w:color w:val="auto"/>
+          <w:lang w:val="en-US" w:eastAsia="zh-CN"/>
+        </w:rPr>
+        <w:t>class A(models.Model):</w:t>
+      </w:r>
+    </w:p>
+    <w:p>
+      <w:pPr>
+        <w:ind w:left="1260" w:leftChars="0" w:firstLine="420" w:firstLineChars="0"/>
+        <w:rPr>
+          <w:rFonts w:hint="eastAsia" w:ascii="Calibri" w:hAnsi="Calibri" w:cs="Calibri"/>
+          <w:color w:val="auto"/>
+          <w:lang w:val="en-US" w:eastAsia="zh-CN"/>
+        </w:rPr>
+      </w:pPr>
+      <w:r>
+        <w:rPr>
+          <w:rFonts w:hint="eastAsia" w:ascii="Calibri" w:hAnsi="Calibri" w:cs="Calibri"/>
+          <w:color w:val="auto"/>
+          <w:lang w:val="en-US" w:eastAsia="zh-CN"/>
+        </w:rPr>
+        <w:t>....</w:t>
+      </w:r>
+    </w:p>
+    <w:p>
+      <w:pPr>
+        <w:ind w:left="840" w:leftChars="0" w:firstLine="420" w:firstLineChars="0"/>
+        <w:rPr>
+          <w:rFonts w:hint="eastAsia" w:ascii="Calibri" w:hAnsi="Calibri" w:cs="Calibri"/>
+          <w:color w:val="auto"/>
+          <w:lang w:val="en-US" w:eastAsia="zh-CN"/>
+        </w:rPr>
+      </w:pPr>
+      <w:r>
+        <w:rPr>
+          <w:rFonts w:hint="eastAsia" w:ascii="Calibri" w:hAnsi="Calibri" w:cs="Calibri"/>
+          <w:color w:val="auto"/>
+          <w:lang w:val="en-US" w:eastAsia="zh-CN"/>
+        </w:rPr>
+        <w:t>class B(models.Model):</w:t>
+      </w:r>
+    </w:p>
+    <w:p>
+      <w:pPr>
+        <w:ind w:left="1260" w:leftChars="0" w:firstLine="420" w:firstLineChars="0"/>
+        <w:rPr>
+          <w:rFonts w:hint="default" w:ascii="Calibri" w:hAnsi="Calibri" w:cs="Calibri"/>
+          <w:color w:val="auto"/>
+          <w:lang w:val="en-US" w:eastAsia="zh-CN"/>
+        </w:rPr>
+      </w:pPr>
+      <w:r>
+        <w:rPr>
+          <w:rFonts w:hint="eastAsia" w:ascii="Calibri" w:hAnsi="Calibri" w:cs="Calibri"/>
+          <w:color w:val="auto"/>
+          <w:lang w:val="en-US" w:eastAsia="zh-CN"/>
+        </w:rPr>
+        <w:t>属性=models.ManyToManyField(A)</w:t>
+      </w:r>
+    </w:p>
+    <w:p>
+      <w:pPr>
+        <w:ind w:left="420" w:leftChars="0" w:firstLine="420" w:firstLineChars="0"/>
+        <w:rPr>
+          <w:rFonts w:hint="default" w:ascii="Calibri" w:hAnsi="Calibri" w:cs="Calibri"/>
+          <w:color w:val="auto"/>
+          <w:lang w:val="en-US" w:eastAsia="zh-CN"/>
+        </w:rPr>
+      </w:pPr>
+    </w:p>
+    <w:p>
+      <w:pPr>
+        <w:ind w:left="420" w:leftChars="0" w:firstLine="420" w:firstLineChars="0"/>
+        <w:rPr>
+          <w:rFonts w:hint="eastAsia" w:ascii="Calibri" w:hAnsi="Calibri" w:cs="Calibri"/>
+          <w:color w:val="00B050"/>
+          <w:lang w:val="en-US" w:eastAsia="zh-CN"/>
+        </w:rPr>
+      </w:pPr>
+      <w:r>
+        <w:rPr>
+          <w:rFonts w:hint="eastAsia" w:ascii="Calibri" w:hAnsi="Calibri" w:cs="Calibri"/>
+          <w:color w:val="00B050"/>
+          <w:lang w:val="en-US" w:eastAsia="zh-CN"/>
+        </w:rPr>
+        <w:t>创建数据</w:t>
+      </w:r>
+    </w:p>
+    <w:p>
+      <w:pPr>
+        <w:ind w:left="840" w:leftChars="0" w:firstLine="420" w:firstLineChars="0"/>
+        <w:rPr>
+          <w:rFonts w:hint="eastAsia" w:ascii="Calibri" w:hAnsi="Calibri" w:cs="Calibri"/>
+          <w:color w:val="auto"/>
+          <w:lang w:val="en-US" w:eastAsia="zh-CN"/>
+        </w:rPr>
+      </w:pPr>
+      <w:r>
+        <w:rPr>
+          <w:rFonts w:hint="eastAsia" w:ascii="Calibri" w:hAnsi="Calibri" w:cs="Calibri"/>
+          <w:color w:val="auto"/>
+          <w:lang w:val="en-US" w:eastAsia="zh-CN"/>
+        </w:rPr>
+        <w:t>方案1先创建a对象再关联模型B</w:t>
+      </w:r>
+    </w:p>
+    <w:p>
+      <w:pPr>
+        <w:ind w:left="840" w:leftChars="0" w:firstLine="420" w:firstLineChars="0"/>
+        <w:rPr>
+          <w:rFonts w:hint="eastAsia" w:ascii="Calibri" w:hAnsi="Calibri" w:cs="Calibri"/>
+          <w:color w:val="auto"/>
+          <w:lang w:val="en-US" w:eastAsia="zh-CN"/>
+        </w:rPr>
+      </w:pPr>
+      <w:r>
+        <w:rPr>
+          <w:rFonts w:hint="eastAsia" w:ascii="Calibri" w:hAnsi="Calibri" w:cs="Calibri"/>
+          <w:color w:val="auto"/>
+          <w:lang w:val="en-US" w:eastAsia="zh-CN"/>
+        </w:rPr>
+        <w:t>a1=A.objects.create(...)</w:t>
+      </w:r>
+    </w:p>
+    <w:p>
+      <w:pPr>
+        <w:ind w:left="840" w:leftChars="0" w:firstLine="420" w:firstLineChars="0"/>
+        <w:rPr>
+          <w:rFonts w:hint="eastAsia" w:ascii="Calibri" w:hAnsi="Calibri" w:cs="Calibri"/>
+          <w:color w:val="auto"/>
+          <w:lang w:val="en-US" w:eastAsia="zh-CN"/>
+        </w:rPr>
+      </w:pPr>
+      <w:r>
+        <w:rPr>
+          <w:rFonts w:hint="eastAsia" w:ascii="Calibri" w:hAnsi="Calibri" w:cs="Calibri"/>
+          <w:color w:val="auto"/>
+          <w:lang w:val="en-US" w:eastAsia="zh-CN"/>
+        </w:rPr>
+        <w:t>a2=A.objects.create(...)</w:t>
+      </w:r>
+    </w:p>
+    <w:p>
+      <w:pPr>
+        <w:ind w:left="840" w:leftChars="0" w:firstLine="420" w:firstLineChars="0"/>
+        <w:rPr>
+          <w:rFonts w:hint="default" w:ascii="Calibri" w:hAnsi="Calibri" w:cs="Calibri"/>
+          <w:color w:val="auto"/>
+          <w:lang w:val="en-US" w:eastAsia="zh-CN"/>
+        </w:rPr>
+      </w:pPr>
+      <w:r>
+        <w:rPr>
+          <w:rFonts w:hint="eastAsia" w:ascii="Calibri" w:hAnsi="Calibri" w:cs="Calibri"/>
+          <w:color w:val="auto"/>
+          <w:lang w:val="en-US" w:eastAsia="zh-CN"/>
+        </w:rPr>
+        <w:t>b1=a1.B关联属性名_set.create(...)  # 关联A模型的a1</w:t>
+      </w:r>
+    </w:p>
+    <w:p>
+      <w:pPr>
+        <w:ind w:left="840" w:leftChars="0" w:firstLine="420" w:firstLineChars="0"/>
+        <w:rPr>
+          <w:rFonts w:hint="default" w:ascii="Calibri" w:hAnsi="Calibri" w:cs="Calibri"/>
+          <w:color w:val="auto"/>
+          <w:lang w:val="en-US" w:eastAsia="zh-CN"/>
+        </w:rPr>
+      </w:pPr>
+      <w:r>
+        <w:rPr>
+          <w:rFonts w:hint="eastAsia" w:ascii="Calibri" w:hAnsi="Calibri" w:cs="Calibri"/>
+          <w:color w:val="auto"/>
+          <w:lang w:val="en-US" w:eastAsia="zh-CN"/>
+        </w:rPr>
+        <w:t>a2.B关联属性名_set.add(b1)</w:t>
+      </w:r>
+      <w:r>
+        <w:rPr>
+          <w:rFonts w:hint="eastAsia" w:ascii="Calibri" w:hAnsi="Calibri" w:cs="Calibri"/>
+          <w:color w:val="auto"/>
+          <w:lang w:val="en-US" w:eastAsia="zh-CN"/>
+        </w:rPr>
+        <w:tab/>
+        <w:t># 关联A模型的a2</w:t>
+      </w:r>
+    </w:p>
+    <w:p>
+      <w:pPr>
+        <w:ind w:left="840" w:leftChars="0" w:firstLine="420" w:firstLineChars="0"/>
+        <w:rPr>
+          <w:rFonts w:hint="eastAsia" w:ascii="Calibri" w:hAnsi="Calibri" w:cs="Calibri"/>
+          <w:color w:val="auto"/>
+          <w:lang w:val="en-US" w:eastAsia="zh-CN"/>
+        </w:rPr>
+      </w:pPr>
+    </w:p>
+    <w:p>
+      <w:pPr>
+        <w:ind w:left="840" w:leftChars="0" w:firstLine="420" w:firstLineChars="0"/>
+        <w:rPr>
+          <w:rFonts w:hint="eastAsia" w:ascii="Calibri" w:hAnsi="Calibri" w:cs="Calibri"/>
+          <w:color w:val="auto"/>
+          <w:lang w:val="en-US" w:eastAsia="zh-CN"/>
+        </w:rPr>
+      </w:pPr>
+      <w:r>
+        <w:rPr>
+          <w:rFonts w:hint="eastAsia" w:ascii="Calibri" w:hAnsi="Calibri" w:cs="Calibri"/>
+          <w:color w:val="auto"/>
+          <w:lang w:val="en-US" w:eastAsia="zh-CN"/>
+        </w:rPr>
+        <w:t>方案2先创建b对象再关联模型A</w:t>
+      </w:r>
+    </w:p>
+    <w:p>
+      <w:pPr>
+        <w:ind w:left="840" w:leftChars="0" w:firstLine="420" w:firstLineChars="0"/>
+        <w:rPr>
+          <w:rFonts w:hint="eastAsia" w:ascii="Calibri" w:hAnsi="Calibri" w:cs="Calibri"/>
+          <w:color w:val="auto"/>
+          <w:lang w:val="en-US" w:eastAsia="zh-CN"/>
+        </w:rPr>
+      </w:pPr>
+      <w:r>
+        <w:rPr>
+          <w:rFonts w:hint="eastAsia" w:ascii="Calibri" w:hAnsi="Calibri" w:cs="Calibri"/>
+          <w:color w:val="auto"/>
+          <w:lang w:val="en-US" w:eastAsia="zh-CN"/>
+        </w:rPr>
+        <w:t>b=B.objects.create(...)</w:t>
+      </w:r>
+    </w:p>
+    <w:p>
+      <w:pPr>
+        <w:ind w:left="840" w:leftChars="0" w:firstLine="420" w:firstLineChars="0"/>
+        <w:rPr>
+          <w:rFonts w:hint="eastAsia" w:ascii="Calibri" w:hAnsi="Calibri" w:cs="Calibri"/>
+          <w:color w:val="auto"/>
+          <w:lang w:val="en-US" w:eastAsia="zh-CN"/>
+        </w:rPr>
+      </w:pPr>
+      <w:r>
+        <w:rPr>
+          <w:rFonts w:hint="eastAsia" w:ascii="Calibri" w:hAnsi="Calibri" w:cs="Calibri"/>
+          <w:color w:val="auto"/>
+          <w:lang w:val="en-US" w:eastAsia="zh-CN"/>
+        </w:rPr>
+        <w:t>a3=b.objects.create(...)</w:t>
+      </w:r>
+    </w:p>
+    <w:p>
+      <w:pPr>
+        <w:ind w:left="840" w:leftChars="0" w:firstLine="420" w:firstLineChars="0"/>
+        <w:rPr>
+          <w:rFonts w:hint="default" w:ascii="Calibri" w:hAnsi="Calibri" w:cs="Calibri"/>
+          <w:color w:val="auto"/>
+          <w:lang w:val="en-US" w:eastAsia="zh-CN"/>
+        </w:rPr>
+      </w:pPr>
+      <w:r>
+        <w:rPr>
+          <w:rFonts w:hint="eastAsia" w:ascii="Calibri" w:hAnsi="Calibri" w:cs="Calibri"/>
+          <w:color w:val="auto"/>
+          <w:lang w:val="en-US" w:eastAsia="zh-CN"/>
+        </w:rPr>
+        <w:t>b.A关联属性名.add(object对象)</w:t>
+      </w:r>
+    </w:p>
+    <w:p>
+      <w:pPr>
+        <w:ind w:left="840" w:leftChars="0" w:firstLine="420" w:firstLineChars="0"/>
+        <w:rPr>
+          <w:rFonts w:hint="default" w:ascii="Calibri" w:hAnsi="Calibri" w:cs="Calibri"/>
+          <w:color w:val="auto"/>
+          <w:lang w:val="en-US" w:eastAsia="zh-CN"/>
+        </w:rPr>
+      </w:pPr>
+    </w:p>
+    <w:p>
+      <w:pPr>
+        <w:ind w:left="420" w:leftChars="0" w:firstLine="420" w:firstLineChars="0"/>
+        <w:rPr>
+          <w:rFonts w:hint="eastAsia" w:ascii="Calibri" w:hAnsi="Calibri" w:cs="Calibri"/>
+          <w:color w:val="00B050"/>
+          <w:lang w:val="en-US" w:eastAsia="zh-CN"/>
+        </w:rPr>
+      </w:pPr>
+      <w:r>
+        <w:rPr>
+          <w:rFonts w:hint="eastAsia" w:ascii="Calibri" w:hAnsi="Calibri" w:cs="Calibri"/>
+          <w:color w:val="00B050"/>
+          <w:lang w:val="en-US" w:eastAsia="zh-CN"/>
+        </w:rPr>
+        <w:t>查询数据</w:t>
+      </w:r>
+    </w:p>
+    <w:p>
+      <w:pPr>
+        <w:ind w:left="840" w:leftChars="0" w:firstLine="420" w:firstLineChars="0"/>
+        <w:rPr>
+          <w:rFonts w:hint="eastAsia" w:ascii="Calibri" w:hAnsi="Calibri" w:cs="Calibri"/>
+          <w:color w:val="auto"/>
+          <w:lang w:val="en-US" w:eastAsia="zh-CN"/>
+        </w:rPr>
+      </w:pPr>
+      <w:r>
+        <w:rPr>
+          <w:rFonts w:hint="eastAsia" w:ascii="Calibri" w:hAnsi="Calibri" w:cs="Calibri"/>
+          <w:color w:val="auto"/>
+          <w:lang w:val="en-US" w:eastAsia="zh-CN"/>
+        </w:rPr>
+        <w:t>正向查询</w:t>
+      </w:r>
+    </w:p>
+    <w:p>
+      <w:pPr>
+        <w:ind w:left="840" w:leftChars="0" w:firstLine="420" w:firstLineChars="0"/>
+        <w:rPr>
+          <w:rFonts w:hint="eastAsia" w:ascii="Calibri" w:hAnsi="Calibri" w:cs="Calibri"/>
+          <w:color w:val="auto"/>
+          <w:lang w:val="en-US" w:eastAsia="zh-CN"/>
+        </w:rPr>
+      </w:pPr>
+      <w:r>
+        <w:rPr>
+          <w:rFonts w:hint="eastAsia" w:ascii="Calibri" w:hAnsi="Calibri" w:cs="Calibri"/>
+          <w:color w:val="auto"/>
+          <w:lang w:val="en-US" w:eastAsia="zh-CN"/>
+        </w:rPr>
+        <w:t>多对多属性等价于objects</w:t>
+      </w:r>
+    </w:p>
+    <w:p>
+      <w:pPr>
+        <w:ind w:left="840" w:leftChars="0" w:firstLine="420" w:firstLineChars="0"/>
+        <w:rPr>
+          <w:rFonts w:hint="default" w:ascii="Calibri" w:hAnsi="Calibri" w:cs="Calibri"/>
+          <w:color w:val="auto"/>
+          <w:lang w:val="en-US" w:eastAsia="zh-CN"/>
+        </w:rPr>
+      </w:pPr>
+      <w:r>
+        <w:rPr>
+          <w:rFonts w:hint="eastAsia" w:ascii="Calibri" w:hAnsi="Calibri" w:cs="Calibri"/>
+          <w:color w:val="auto"/>
+          <w:lang w:val="en-US" w:eastAsia="zh-CN"/>
+        </w:rPr>
+        <w:t>b1.A关联属性名.all</w:t>
+      </w:r>
       <w:bookmarkStart w:id="0" w:name="_GoBack"/>
       <w:bookmarkEnd w:id="0"/>
     </w:p>
     <w:p>
       <w:pPr>
-        <w:ind w:firstLine="420" w:firstLineChars="0"/>
-        <w:rPr>
-          <w:rFonts w:hint="eastAsia" w:ascii="Calibri" w:hAnsi="Calibri" w:cs="Calibri"/>
-          <w:color w:val="2E75B6" w:themeColor="accent1" w:themeShade="BF"/>
-          <w:lang w:val="en-US" w:eastAsia="zh-CN"/>
-        </w:rPr>
-      </w:pPr>
-      <w:r>
-        <w:rPr>
-          <w:rFonts w:hint="eastAsia" w:ascii="Calibri" w:hAnsi="Calibri" w:cs="Calibri"/>
-          <w:color w:val="2E75B6" w:themeColor="accent1" w:themeShade="BF"/>
-          <w:lang w:val="en-US" w:eastAsia="zh-CN"/>
-        </w:rPr>
-        <w:t>特殊字段选项</w:t>
-      </w:r>
-    </w:p>
-    <w:p>
-      <w:pPr>
-        <w:ind w:left="420" w:leftChars="0" w:firstLine="420" w:firstLineChars="0"/>
-        <w:rPr>
-          <w:rFonts w:hint="default" w:ascii="Calibri" w:hAnsi="Calibri" w:cs="Calibri"/>
-          <w:color w:val="auto"/>
-          <w:lang w:val="en-US" w:eastAsia="zh-CN"/>
-        </w:rPr>
-      </w:pPr>
-      <w:r>
-        <w:rPr>
-          <w:rFonts w:hint="eastAsia" w:ascii="Calibri" w:hAnsi="Calibri" w:cs="Calibri"/>
-          <w:color w:val="auto"/>
-          <w:lang w:val="en-US" w:eastAsia="zh-CN"/>
-        </w:rPr>
-        <w:t>on_delete级联删除</w:t>
-      </w:r>
-    </w:p>
-    <w:p>
-      <w:pPr>
-        <w:numPr>
-          <w:ilvl w:val="0"/>
-          <w:numId w:val="51"/>
-        </w:numPr>
-        <w:ind w:left="420" w:leftChars="0" w:firstLine="420" w:firstLineChars="0"/>
-        <w:rPr>
-          <w:rFonts w:hint="eastAsia" w:ascii="Calibri" w:hAnsi="Calibri" w:cs="Calibri"/>
-          <w:color w:val="auto"/>
-          <w:lang w:val="en-US" w:eastAsia="zh-CN"/>
-        </w:rPr>
-      </w:pPr>
-      <w:r>
-        <w:rPr>
-          <w:rFonts w:hint="eastAsia" w:ascii="Calibri" w:hAnsi="Calibri" w:cs="Calibri"/>
-          <w:color w:val="auto"/>
-          <w:lang w:val="en-US" w:eastAsia="zh-CN"/>
-        </w:rPr>
-        <w:t>models.CASCADE级联删除。django模拟SQL约束ON DELETE CASCADE的行为，并删除包含ForeignKey的对象。先删外键指向的数据，再删本体</w:t>
-      </w:r>
-    </w:p>
-    <w:p>
-      <w:pPr>
-        <w:numPr>
-          <w:ilvl w:val="0"/>
-          <w:numId w:val="51"/>
-        </w:numPr>
-        <w:ind w:left="420" w:leftChars="0" w:firstLine="420" w:firstLineChars="0"/>
-        <w:rPr>
-          <w:rFonts w:hint="default" w:ascii="Calibri" w:hAnsi="Calibri" w:cs="Calibri"/>
-          <w:color w:val="auto"/>
-          <w:lang w:val="en-US" w:eastAsia="zh-CN"/>
-        </w:rPr>
-      </w:pPr>
-      <w:r>
-        <w:rPr>
-          <w:rFonts w:hint="eastAsia" w:ascii="Calibri" w:hAnsi="Calibri" w:cs="Calibri"/>
-          <w:color w:val="auto"/>
-          <w:lang w:val="en-US" w:eastAsia="zh-CN"/>
-        </w:rPr>
-        <w:t>models.PROTECT抛出ProtectedError以阻止被引用对象的删除</w:t>
-      </w:r>
-    </w:p>
-    <w:p>
-      <w:pPr>
-        <w:numPr>
-          <w:ilvl w:val="0"/>
-          <w:numId w:val="51"/>
-        </w:numPr>
-        <w:ind w:left="420" w:leftChars="0" w:firstLine="420" w:firstLineChars="0"/>
-        <w:rPr>
-          <w:rFonts w:hint="default" w:ascii="Calibri" w:hAnsi="Calibri" w:cs="Calibri"/>
-          <w:color w:val="auto"/>
-          <w:lang w:val="en-US" w:eastAsia="zh-CN"/>
-        </w:rPr>
-      </w:pPr>
-      <w:r>
-        <w:rPr>
-          <w:rFonts w:hint="eastAsia" w:ascii="Calibri" w:hAnsi="Calibri" w:cs="Calibri"/>
-          <w:color w:val="auto"/>
-          <w:lang w:val="en-US" w:eastAsia="zh-CN"/>
-        </w:rPr>
-        <w:t>SET_NULL设置ForeignKey null，需要指定null=True，可以删，外键指向null</w:t>
-      </w:r>
-    </w:p>
-    <w:p>
-      <w:pPr>
-        <w:numPr>
-          <w:ilvl w:val="0"/>
-          <w:numId w:val="51"/>
-        </w:numPr>
-        <w:ind w:left="420" w:leftChars="0" w:firstLine="420" w:firstLineChars="0"/>
-        <w:rPr>
-          <w:rFonts w:hint="default" w:ascii="Calibri" w:hAnsi="Calibri" w:cs="Calibri"/>
-          <w:color w:val="auto"/>
-          <w:lang w:val="en-US" w:eastAsia="zh-CN"/>
-        </w:rPr>
-      </w:pPr>
-      <w:r>
-        <w:rPr>
-          <w:rFonts w:hint="eastAsia" w:ascii="Calibri" w:hAnsi="Calibri" w:cs="Calibri"/>
-          <w:color w:val="auto"/>
-          <w:lang w:val="en-US" w:eastAsia="zh-CN"/>
-        </w:rPr>
-        <w:t>SET_DEFAULT将ForeignKey设置为其默认值，可以删，必须设置ForeignKey的默认值</w:t>
-      </w:r>
-    </w:p>
-    <w:p>
-      <w:pPr>
-        <w:rPr>
-          <w:rFonts w:hint="default" w:ascii="Calibri" w:hAnsi="Calibri" w:cs="Calibri"/>
-          <w:color w:val="auto"/>
-          <w:lang w:val="en-US" w:eastAsia="zh-CN"/>
-        </w:rPr>
-      </w:pPr>
-    </w:p>
-    <w:p>
-      <w:pPr>
-        <w:ind w:firstLine="420" w:firstLineChars="0"/>
-        <w:rPr>
-          <w:rFonts w:hint="eastAsia" w:ascii="Calibri" w:hAnsi="Calibri" w:cs="Calibri"/>
-          <w:color w:val="2E75B6" w:themeColor="accent1" w:themeShade="BF"/>
-          <w:lang w:val="en-US" w:eastAsia="zh-CN"/>
-        </w:rPr>
-      </w:pPr>
-      <w:r>
-        <w:rPr>
-          <w:rFonts w:hint="eastAsia" w:ascii="Calibri" w:hAnsi="Calibri" w:cs="Calibri"/>
-          <w:color w:val="2E75B6" w:themeColor="accent1" w:themeShade="BF"/>
-          <w:lang w:val="en-US" w:eastAsia="zh-CN"/>
-        </w:rPr>
-        <w:t>创建数据</w:t>
-      </w:r>
-    </w:p>
-    <w:p>
-      <w:pPr>
-        <w:ind w:left="420" w:leftChars="0" w:firstLine="420" w:firstLineChars="0"/>
-        <w:rPr>
-          <w:rFonts w:hint="eastAsia" w:ascii="Calibri" w:hAnsi="Calibri" w:cs="Calibri"/>
-          <w:color w:val="00B050"/>
-          <w:lang w:val="en-US" w:eastAsia="zh-CN"/>
-        </w:rPr>
-      </w:pPr>
-      <w:r>
-        <w:rPr>
-          <w:rFonts w:hint="eastAsia" w:ascii="Calibri" w:hAnsi="Calibri" w:cs="Calibri"/>
-          <w:color w:val="00B050"/>
-          <w:lang w:val="en-US" w:eastAsia="zh-CN"/>
-        </w:rPr>
-        <w:t>无外键的模型类：</w:t>
-      </w:r>
-    </w:p>
-    <w:p>
-      <w:pPr>
-        <w:ind w:left="840" w:leftChars="0" w:firstLine="420" w:firstLineChars="0"/>
-        <w:rPr>
-          <w:rFonts w:hint="eastAsia" w:ascii="Calibri" w:hAnsi="Calibri" w:cs="Calibri"/>
-          <w:color w:val="auto"/>
-          <w:lang w:val="en-US" w:eastAsia="zh-CN"/>
-        </w:rPr>
-      </w:pPr>
-      <w:r>
-        <w:rPr>
-          <w:rFonts w:hint="eastAsia" w:ascii="Calibri" w:hAnsi="Calibri" w:cs="Calibri"/>
-          <w:color w:val="auto"/>
-          <w:lang w:val="en-US" w:eastAsia="zh-CN"/>
-        </w:rPr>
-        <w:t>b=xxx.objects.create(...)</w:t>
-      </w:r>
-    </w:p>
-    <w:p>
-      <w:pPr>
-        <w:ind w:left="840" w:leftChars="0" w:firstLine="420" w:firstLineChars="0"/>
-        <w:rPr>
-          <w:rFonts w:hint="eastAsia" w:ascii="Calibri" w:hAnsi="Calibri" w:cs="Calibri"/>
-          <w:color w:val="auto"/>
-          <w:lang w:val="en-US" w:eastAsia="zh-CN"/>
-        </w:rPr>
-      </w:pPr>
-      <w:r>
-        <w:rPr>
-          <w:rFonts w:hint="eastAsia" w:ascii="Calibri" w:hAnsi="Calibri" w:cs="Calibri"/>
-          <w:color w:val="auto"/>
-          <w:lang w:val="en-US" w:eastAsia="zh-CN"/>
-        </w:rPr>
-        <w:t>无特殊操作，按原样创建</w:t>
-      </w:r>
-    </w:p>
-    <w:p>
-      <w:pPr>
-        <w:ind w:left="840" w:leftChars="0" w:firstLine="420" w:firstLineChars="0"/>
-        <w:rPr>
-          <w:rFonts w:hint="eastAsia" w:ascii="Calibri" w:hAnsi="Calibri" w:cs="Calibri"/>
-          <w:color w:val="auto"/>
-          <w:lang w:val="en-US" w:eastAsia="zh-CN"/>
-        </w:rPr>
-      </w:pPr>
-    </w:p>
-    <w:p>
-      <w:pPr>
-        <w:ind w:left="420" w:leftChars="0" w:firstLine="420" w:firstLineChars="0"/>
-        <w:rPr>
-          <w:rFonts w:hint="eastAsia" w:ascii="Calibri" w:hAnsi="Calibri" w:cs="Calibri"/>
-          <w:color w:val="00B050"/>
-          <w:lang w:val="en-US" w:eastAsia="zh-CN"/>
-        </w:rPr>
-      </w:pPr>
-      <w:r>
-        <w:rPr>
-          <w:rFonts w:hint="eastAsia" w:ascii="Calibri" w:hAnsi="Calibri" w:cs="Calibri"/>
-          <w:color w:val="00B050"/>
-          <w:lang w:val="en-US" w:eastAsia="zh-CN"/>
-        </w:rPr>
-        <w:t>有外键的模型类（两种方式）</w:t>
-      </w:r>
-    </w:p>
-    <w:p>
-      <w:pPr>
-        <w:numPr>
-          <w:ilvl w:val="0"/>
-          <w:numId w:val="52"/>
-        </w:numPr>
-        <w:ind w:left="840" w:leftChars="0" w:firstLine="420" w:firstLineChars="0"/>
-        <w:rPr>
-          <w:rFonts w:hint="eastAsia" w:ascii="Calibri" w:hAnsi="Calibri" w:cs="Calibri"/>
-          <w:color w:val="auto"/>
-          <w:lang w:val="en-US" w:eastAsia="zh-CN"/>
-        </w:rPr>
-      </w:pPr>
-      <w:r>
-        <w:rPr>
-          <w:rFonts w:hint="eastAsia" w:ascii="Calibri" w:hAnsi="Calibri" w:cs="Calibri"/>
-          <w:color w:val="auto"/>
-          <w:lang w:val="en-US" w:eastAsia="zh-CN"/>
-        </w:rPr>
-        <w:t>a=xxx.objects.create(.... , 类属性名=object)  类属性名不区分大小写</w:t>
-      </w:r>
-    </w:p>
-    <w:p>
-      <w:pPr>
-        <w:ind w:left="1260" w:leftChars="0" w:firstLine="420" w:firstLineChars="0"/>
-        <w:rPr>
-          <w:rFonts w:hint="eastAsia" w:ascii="Calibri" w:hAnsi="Calibri" w:cs="Calibri"/>
-          <w:color w:val="auto"/>
-          <w:lang w:val="en-US" w:eastAsia="zh-CN"/>
-        </w:rPr>
-      </w:pPr>
-      <w:r>
-        <w:rPr>
-          <w:rFonts w:hint="eastAsia" w:ascii="Calibri" w:hAnsi="Calibri" w:cs="Calibri"/>
-          <w:color w:val="auto"/>
-          <w:lang w:val="en-US" w:eastAsia="zh-CN"/>
-        </w:rPr>
-        <w:t>关联一个实例名</w:t>
-      </w:r>
-    </w:p>
-    <w:p>
-      <w:pPr>
-        <w:numPr>
-          <w:ilvl w:val="0"/>
-          <w:numId w:val="52"/>
-        </w:numPr>
-        <w:ind w:left="840" w:leftChars="0" w:firstLine="420" w:firstLineChars="0"/>
-        <w:rPr>
-          <w:rFonts w:hint="default" w:ascii="Calibri" w:hAnsi="Calibri" w:cs="Calibri"/>
-          <w:color w:val="auto"/>
-          <w:lang w:val="en-US" w:eastAsia="zh-CN"/>
-        </w:rPr>
-      </w:pPr>
-      <w:r>
-        <w:rPr>
-          <w:rFonts w:hint="eastAsia" w:ascii="Calibri" w:hAnsi="Calibri" w:cs="Calibri"/>
-          <w:color w:val="auto"/>
-          <w:lang w:val="en-US" w:eastAsia="zh-CN"/>
-        </w:rPr>
-        <w:t>a=xxx.objects.create(... , 外键名=值) 还可以写成：外键名=实例 . 主键值</w:t>
-      </w:r>
-    </w:p>
-    <w:p>
-      <w:pPr>
-        <w:ind w:left="1260" w:leftChars="0" w:firstLine="420" w:firstLineChars="0"/>
-        <w:rPr>
-          <w:rFonts w:hint="default" w:ascii="Calibri" w:hAnsi="Calibri" w:cs="Calibri"/>
-          <w:color w:val="auto"/>
-          <w:lang w:val="en-US" w:eastAsia="zh-CN"/>
-        </w:rPr>
-      </w:pPr>
-      <w:r>
-        <w:rPr>
-          <w:rFonts w:hint="eastAsia" w:ascii="Calibri" w:hAnsi="Calibri" w:cs="Calibri"/>
-          <w:color w:val="auto"/>
-          <w:lang w:val="en-US" w:eastAsia="zh-CN"/>
-        </w:rPr>
-        <w:t>关联实例对象的主键值</w:t>
-      </w:r>
-    </w:p>
-    <w:p>
-      <w:pPr>
-        <w:rPr>
-          <w:rFonts w:hint="default" w:ascii="Calibri" w:hAnsi="Calibri" w:cs="Calibri"/>
-          <w:color w:val="auto"/>
-          <w:lang w:val="en-US" w:eastAsia="zh-CN"/>
-        </w:rPr>
-      </w:pPr>
-    </w:p>
-    <w:p>
-      <w:pPr>
-        <w:ind w:firstLine="420" w:firstLineChars="0"/>
-        <w:rPr>
-          <w:rFonts w:hint="eastAsia" w:ascii="Calibri" w:hAnsi="Calibri" w:cs="Calibri"/>
-          <w:color w:val="2E75B6" w:themeColor="accent1" w:themeShade="BF"/>
-          <w:lang w:val="en-US" w:eastAsia="zh-CN"/>
-        </w:rPr>
-      </w:pPr>
-      <w:r>
-        <w:rPr>
-          <w:rFonts w:hint="eastAsia" w:ascii="Calibri" w:hAnsi="Calibri" w:cs="Calibri"/>
-          <w:color w:val="2E75B6" w:themeColor="accent1" w:themeShade="BF"/>
-          <w:lang w:val="en-US" w:eastAsia="zh-CN"/>
-        </w:rPr>
-        <w:t>查询数据</w:t>
-      </w:r>
-    </w:p>
-    <w:p>
-      <w:pPr>
-        <w:numPr>
-          <w:ilvl w:val="0"/>
-          <w:numId w:val="53"/>
-        </w:numPr>
-        <w:ind w:left="420" w:leftChars="0" w:firstLine="420" w:firstLineChars="0"/>
-        <w:rPr>
-          <w:rFonts w:hint="default" w:ascii="Calibri" w:hAnsi="Calibri" w:cs="Calibri"/>
-          <w:color w:val="auto"/>
-          <w:lang w:val="en-US" w:eastAsia="zh-CN"/>
-        </w:rPr>
-      </w:pPr>
-      <w:r>
-        <w:rPr>
-          <w:rFonts w:hint="eastAsia" w:ascii="Calibri" w:hAnsi="Calibri" w:cs="Calibri"/>
-          <w:color w:val="auto"/>
-          <w:lang w:val="en-US" w:eastAsia="zh-CN"/>
-        </w:rPr>
-        <w:t>正向查询：直接通过外键属性查询</w:t>
-      </w:r>
-    </w:p>
-    <w:p>
-      <w:pPr>
-        <w:numPr>
-          <w:numId w:val="0"/>
-        </w:numPr>
-        <w:ind w:left="840" w:leftChars="0" w:firstLine="420" w:firstLineChars="0"/>
-        <w:rPr>
-          <w:rFonts w:hint="eastAsia" w:ascii="Calibri" w:hAnsi="Calibri" w:cs="Calibri"/>
-          <w:color w:val="auto"/>
-          <w:lang w:val="en-US" w:eastAsia="zh-CN"/>
-        </w:rPr>
-      </w:pPr>
-      <w:r>
-        <w:rPr>
-          <w:rFonts w:hint="eastAsia" w:ascii="Calibri" w:hAnsi="Calibri" w:cs="Calibri"/>
-          <w:color w:val="auto"/>
-          <w:lang w:val="en-US" w:eastAsia="zh-CN"/>
-        </w:rPr>
-        <w:t>from .models import A</w:t>
-      </w:r>
-    </w:p>
-    <w:p>
-      <w:pPr>
-        <w:numPr>
-          <w:numId w:val="0"/>
-        </w:numPr>
-        <w:ind w:left="840" w:leftChars="0" w:firstLine="420" w:firstLineChars="0"/>
-        <w:rPr>
-          <w:rFonts w:hint="eastAsia" w:ascii="Calibri" w:hAnsi="Calibri" w:cs="Calibri"/>
-          <w:color w:val="auto"/>
-          <w:lang w:val="en-US" w:eastAsia="zh-CN"/>
-        </w:rPr>
-      </w:pPr>
-      <w:r>
-        <w:rPr>
-          <w:rFonts w:hint="eastAsia" w:ascii="Calibri" w:hAnsi="Calibri" w:cs="Calibri"/>
-          <w:color w:val="auto"/>
-          <w:lang w:val="en-US" w:eastAsia="zh-CN"/>
-        </w:rPr>
-        <w:t>a=A.objects.get(....)</w:t>
-      </w:r>
-    </w:p>
-    <w:p>
-      <w:pPr>
-        <w:numPr>
-          <w:numId w:val="0"/>
-        </w:numPr>
-        <w:ind w:left="840" w:leftChars="0" w:firstLine="420" w:firstLineChars="0"/>
-        <w:rPr>
-          <w:rFonts w:hint="default" w:ascii="Calibri" w:hAnsi="Calibri" w:cs="Calibri"/>
-          <w:color w:val="auto"/>
-          <w:lang w:val="en-US" w:eastAsia="zh-CN"/>
-        </w:rPr>
-      </w:pPr>
-      <w:r>
-        <w:rPr>
-          <w:rFonts w:hint="eastAsia" w:ascii="Calibri" w:hAnsi="Calibri" w:cs="Calibri"/>
-          <w:color w:val="auto"/>
-          <w:lang w:val="en-US" w:eastAsia="zh-CN"/>
-        </w:rPr>
-        <w:t>a.类属性名（不区分大小写）.name就是被关联对象b的名字数据，即b.name。</w:t>
-      </w:r>
-    </w:p>
-    <w:p>
-      <w:pPr>
-        <w:ind w:left="420" w:leftChars="0" w:firstLine="420" w:firstLineChars="0"/>
-        <w:rPr>
-          <w:rFonts w:hint="eastAsia" w:ascii="Calibri" w:hAnsi="Calibri" w:cs="Calibri"/>
-          <w:color w:val="auto"/>
-          <w:lang w:val="en-US" w:eastAsia="zh-CN"/>
-        </w:rPr>
-      </w:pPr>
-      <w:r>
-        <w:rPr>
-          <w:rFonts w:hint="eastAsia" w:ascii="Calibri" w:hAnsi="Calibri" w:cs="Calibri"/>
-          <w:color w:val="auto"/>
-          <w:lang w:val="en-US" w:eastAsia="zh-CN"/>
-        </w:rPr>
-        <w:t>2.</w:t>
-      </w:r>
-      <w:r>
-        <w:rPr>
-          <w:rFonts w:hint="eastAsia" w:ascii="Calibri" w:hAnsi="Calibri" w:cs="Calibri"/>
-          <w:color w:val="auto"/>
-          <w:lang w:val="en-US" w:eastAsia="zh-CN"/>
-        </w:rPr>
-        <w:tab/>
-        <w:t>反向查询：没有外键属性的一方，可以调用反向属性查询到关联的另一方</w:t>
-      </w:r>
-    </w:p>
-    <w:p>
-      <w:pPr>
-        <w:ind w:left="840" w:leftChars="0" w:firstLine="420" w:firstLineChars="0"/>
-        <w:rPr>
-          <w:rFonts w:hint="eastAsia" w:ascii="Calibri" w:hAnsi="Calibri" w:cs="Calibri"/>
-          <w:color w:val="auto"/>
-          <w:lang w:val="en-US" w:eastAsia="zh-CN"/>
-        </w:rPr>
-      </w:pPr>
-      <w:r>
-        <w:rPr>
-          <w:rFonts w:hint="eastAsia" w:ascii="Calibri" w:hAnsi="Calibri" w:cs="Calibri"/>
-          <w:color w:val="auto"/>
-          <w:lang w:val="en-US" w:eastAsia="zh-CN"/>
-        </w:rPr>
-        <w:t>反向关联属性为：实例对象. 小写引用类名</w:t>
-      </w:r>
-    </w:p>
-    <w:p>
-      <w:pPr>
-        <w:ind w:left="840" w:leftChars="0" w:firstLine="420" w:firstLineChars="0"/>
-        <w:rPr>
-          <w:rFonts w:hint="eastAsia" w:ascii="Calibri" w:hAnsi="Calibri" w:cs="Calibri"/>
-          <w:color w:val="auto"/>
-          <w:lang w:val="en-US" w:eastAsia="zh-CN"/>
-        </w:rPr>
-      </w:pPr>
-      <w:r>
-        <w:rPr>
-          <w:rFonts w:hint="eastAsia" w:ascii="Calibri" w:hAnsi="Calibri" w:cs="Calibri"/>
-          <w:color w:val="auto"/>
-          <w:lang w:val="en-US" w:eastAsia="zh-CN"/>
-        </w:rPr>
-        <w:t>b=B.objects.get(....)</w:t>
-      </w:r>
-    </w:p>
-    <w:p>
-      <w:pPr>
-        <w:ind w:left="840" w:leftChars="0" w:firstLine="420" w:firstLineChars="0"/>
-        <w:rPr>
-          <w:rFonts w:hint="default" w:ascii="Calibri" w:hAnsi="Calibri" w:cs="Calibri"/>
-          <w:color w:val="auto"/>
-          <w:lang w:val="en-US" w:eastAsia="zh-CN"/>
-        </w:rPr>
-      </w:pPr>
-      <w:r>
-        <w:rPr>
-          <w:rFonts w:hint="eastAsia" w:ascii="Calibri" w:hAnsi="Calibri" w:cs="Calibri"/>
-          <w:color w:val="auto"/>
-          <w:lang w:val="en-US" w:eastAsia="zh-CN"/>
-        </w:rPr>
-        <w:t>b.类属性名（不区分大小写）.name就是关联对象a的名字值，即a.name</w:t>
-      </w:r>
-    </w:p>
-    <w:p>
-      <w:pPr>
-        <w:ind w:firstLine="420" w:firstLineChars="0"/>
-        <w:rPr>
-          <w:rFonts w:hint="eastAsia" w:ascii="Calibri" w:hAnsi="Calibri" w:cs="Calibri"/>
-          <w:color w:val="auto"/>
-          <w:lang w:val="en-US" w:eastAsia="zh-CN"/>
-        </w:rPr>
-      </w:pPr>
-    </w:p>
-    <w:p>
-      <w:pPr>
-        <w:ind w:firstLine="420" w:firstLineChars="0"/>
-        <w:rPr>
-          <w:rFonts w:hint="eastAsia" w:ascii="Calibri" w:hAnsi="Calibri" w:cs="Calibri"/>
-          <w:color w:val="auto"/>
-          <w:lang w:val="en-US" w:eastAsia="zh-CN"/>
-        </w:rPr>
-      </w:pPr>
-    </w:p>
-    <w:p>
-      <w:pPr>
-        <w:ind w:firstLine="420" w:firstLineChars="0"/>
-        <w:rPr>
-          <w:rFonts w:hint="eastAsia" w:ascii="Calibri" w:hAnsi="Calibri" w:cs="Calibri"/>
-          <w:color w:val="auto"/>
-          <w:lang w:val="en-US" w:eastAsia="zh-CN"/>
-        </w:rPr>
-      </w:pPr>
-    </w:p>
-    <w:p>
-      <w:pPr>
-        <w:ind w:firstLine="420" w:firstLineChars="0"/>
-        <w:rPr>
-          <w:rFonts w:hint="eastAsia" w:ascii="Calibri" w:hAnsi="Calibri" w:cs="Calibri"/>
-          <w:color w:val="auto"/>
-          <w:lang w:val="en-US" w:eastAsia="zh-CN"/>
-        </w:rPr>
-      </w:pPr>
-    </w:p>
-    <w:p>
-      <w:pPr>
-        <w:ind w:firstLine="420" w:firstLineChars="0"/>
-        <w:rPr>
-          <w:rFonts w:hint="eastAsia" w:ascii="Calibri" w:hAnsi="Calibri" w:cs="Calibri"/>
-          <w:color w:val="auto"/>
-          <w:lang w:val="en-US" w:eastAsia="zh-CN"/>
-        </w:rPr>
-      </w:pPr>
-    </w:p>
-    <w:p>
-      <w:pPr>
-        <w:ind w:firstLine="420" w:firstLineChars="0"/>
+        <w:ind w:left="420" w:leftChars="0" w:firstLine="420" w:firstLineChars="0"/>
+        <w:rPr>
+          <w:rFonts w:hint="eastAsia" w:ascii="Calibri" w:hAnsi="Calibri" w:cs="Calibri"/>
+          <w:color w:val="auto"/>
+          <w:lang w:val="en-US" w:eastAsia="zh-CN"/>
+        </w:rPr>
+      </w:pPr>
+    </w:p>
+    <w:p>
+      <w:pPr>
+        <w:ind w:left="420" w:leftChars="0" w:firstLine="420" w:firstLineChars="0"/>
+        <w:rPr>
+          <w:rFonts w:hint="eastAsia" w:ascii="Calibri" w:hAnsi="Calibri" w:cs="Calibri"/>
+          <w:color w:val="auto"/>
+          <w:lang w:val="en-US" w:eastAsia="zh-CN"/>
+        </w:rPr>
+      </w:pPr>
+    </w:p>
+    <w:p>
+      <w:pPr>
+        <w:ind w:left="420" w:leftChars="0" w:firstLine="420" w:firstLineChars="0"/>
+        <w:rPr>
+          <w:rFonts w:hint="eastAsia" w:ascii="Calibri" w:hAnsi="Calibri" w:cs="Calibri"/>
+          <w:color w:val="auto"/>
+          <w:lang w:val="en-US" w:eastAsia="zh-CN"/>
+        </w:rPr>
+      </w:pPr>
+    </w:p>
+    <w:p>
+      <w:pPr>
+        <w:ind w:left="420" w:leftChars="0" w:firstLine="420" w:firstLineChars="0"/>
+        <w:rPr>
+          <w:rFonts w:hint="eastAsia" w:ascii="Calibri" w:hAnsi="Calibri" w:cs="Calibri"/>
+          <w:color w:val="auto"/>
+          <w:lang w:val="en-US" w:eastAsia="zh-CN"/>
+        </w:rPr>
+      </w:pPr>
+    </w:p>
+    <w:p>
+      <w:pPr>
+        <w:ind w:left="420" w:leftChars="0" w:firstLine="420" w:firstLineChars="0"/>
         <w:rPr>
           <w:rFonts w:hint="default" w:ascii="Calibri" w:hAnsi="Calibri" w:cs="Calibri"/>
           <w:color w:val="auto"/>
@@ -25661,7 +26785,7 @@
 </file>
 
 <file path=word/numbering.xml><?xml version="1.0" encoding="utf-8"?>
-<w:numbering xmlns:wpc="http://schemas.microsoft.com/office/word/2010/wordprocessingCanvas" xmlns:mc="http://schemas.openxmlformats.org/markup-compatibility/2006" xmlns:o="urn:schemas-microsoft-com:office:office" xmlns:r="http://schemas.openxmlformats.org/officeDocument/2006/relationships" xmlns:m="http://schemas.openxmlformats.org/officeDocument/2006/math" xmlns:v="urn:schemas-microsoft-com:vml" xmlns:wp14="http://schemas.microsoft.com/office/word/2010/wordprocessingDrawing" xmlns:wp="http://schemas.openxmlformats.org/drawingml/2006/wordprocessingDrawing" xmlns:w10="urn:schemas-microsoft-com:office:word" xmlns:w="http://schemas.openxmlformats.org/wordprocessingml/2006/main" xmlns:w14="http://schemas.microsoft.com/office/word/2010/wordml" xmlns:wpg="http://schemas.microsoft.com/office/word/2010/wordprocessingGroup" xmlns:wpi="http://schemas.microsoft.com/office/word/2010/wordprocessingInk" xmlns:wne="http://schemas.microsoft.com/office/word/2006/wordml" xmlns:wps="http://schemas.microsoft.com/office/word/2010/wordprocessingShape" mc:Ignorable="w14 wp14">
+<w:numbering xmlns:wpc="http://schemas.microsoft.com/office/word/2010/wordprocessingCanvas" xmlns:mc="http://schemas.openxmlformats.org/markup-compatibility/2006" xmlns:o="urn:schemas-microsoft-com:office:office" xmlns:r="http://schemas.openxmlformats.org/officeDocument/2006/relationships" xmlns:m="http://schemas.openxmlformats.org/officeDocument/2006/math" xmlns:v="urn:schemas-microsoft-com:vml" xmlns:wp14="http://schemas.microsoft.com/office/word/2010/wordprocessingDrawing" xmlns:wp="http://schemas.openxmlformats.org/drawingml/2006/wordprocessingDrawing" xmlns:w10="urn:schemas-microsoft-com:office:word" xmlns:w="http://schemas.openxmlformats.org/wordprocessingml/2006/main" xmlns:w14="http://schemas.microsoft.com/office/word/2010/wordml" xmlns:wpg="http://schemas.microsoft.com/office/word/2010/wordprocessingGroup" xmlns:wpi="http://schemas.microsoft.com/office/word/2010/wordprocessingInk" xmlns:wne="http://schemas.microsoft.com/office/word/2006/wordml" xmlns:wps="http://schemas.microsoft.com/office/word/2010/wordprocessingShape" xmlns:wpsCustomData="http://www.wps.cn/officeDocument/2013/wpsCustomData" mc:Ignorable="w14 wp14">
   <w:abstractNum w:abstractNumId="0">
     <w:nsid w:val="836B1E0E"/>
     <w:multiLevelType w:val="singleLevel"/>
@@ -26734,13 +27858,14 @@
 </file>
 
 <file path=word/styles.xml><?xml version="1.0" encoding="utf-8"?>
-<w:styles xmlns:mc="http://schemas.openxmlformats.org/markup-compatibility/2006" xmlns:o="urn:schemas-microsoft-com:office:office" xmlns:r="http://schemas.openxmlformats.org/officeDocument/2006/relationships" xmlns:m="http://schemas.openxmlformats.org/officeDocument/2006/math" xmlns:v="urn:schemas-microsoft-com:vml" xmlns:w="http://schemas.openxmlformats.org/wordprocessingml/2006/main" xmlns:w14="http://schemas.microsoft.com/office/word/2010/wordml" xmlns:w10="urn:schemas-microsoft-com:office:word" xmlns:sl="http://schemas.openxmlformats.org/schemaLibrary/2006/main" mc:Ignorable="w14">
+<w:styles xmlns:mc="http://schemas.openxmlformats.org/markup-compatibility/2006" xmlns:o="urn:schemas-microsoft-com:office:office" xmlns:r="http://schemas.openxmlformats.org/officeDocument/2006/relationships" xmlns:m="http://schemas.openxmlformats.org/officeDocument/2006/math" xmlns:v="urn:schemas-microsoft-com:vml" xmlns:w="http://schemas.openxmlformats.org/wordprocessingml/2006/main" xmlns:w14="http://schemas.microsoft.com/office/word/2010/wordml" xmlns:w10="urn:schemas-microsoft-com:office:word" xmlns:sl="http://schemas.openxmlformats.org/schemaLibrary/2006/main" xmlns:wpsCustomData="http://www.wps.cn/officeDocument/2013/wpsCustomData" mc:Ignorable="w14">
   <w:docDefaults>
     <w:rPrDefault>
       <w:rPr>
         <w:rFonts w:ascii="Times New Roman" w:hAnsi="Times New Roman" w:eastAsia="宋体" w:cs="Times New Roman"/>
       </w:rPr>
     </w:rPrDefault>
+    <w:pPrDefault/>
   </w:docDefaults>
   <w:latentStyles w:count="260" w:defQFormat="0" w:defUnhideWhenUsed="1" w:defSemiHidden="1" w:defUIPriority="99" w:defLockedState="0">
     <w:lsdException w:qFormat="1" w:unhideWhenUsed="0" w:uiPriority="0" w:semiHidden="0" w:name="Normal"/>

--- a/notes/django+mysqlweb.docx
+++ b/notes/django+mysqlweb.docx
@@ -25795,6 +25795,7 @@
     <w:p>
       <w:pPr>
         <w:numPr>
+          <w:ilvl w:val="0"/>
           <w:numId w:val="0"/>
         </w:numPr>
         <w:ind w:left="840" w:leftChars="0" w:firstLine="420" w:firstLineChars="0"/>
@@ -25816,6 +25817,7 @@
     <w:p>
       <w:pPr>
         <w:numPr>
+          <w:ilvl w:val="0"/>
           <w:numId w:val="0"/>
         </w:numPr>
         <w:ind w:left="840" w:leftChars="0" w:firstLine="420" w:firstLineChars="0"/>
@@ -25837,6 +25839,7 @@
     <w:p>
       <w:pPr>
         <w:numPr>
+          <w:ilvl w:val="0"/>
           <w:numId w:val="0"/>
         </w:numPr>
         <w:ind w:left="1260" w:leftChars="0"/>
@@ -26053,6 +26056,13 @@
           <w:lang w:val="en-US" w:eastAsia="zh-CN"/>
         </w:rPr>
         <w:tab/>
+      </w:r>
+      <w:r>
+        <w:rPr>
+          <w:rFonts w:hint="eastAsia" w:ascii="Calibri" w:hAnsi="Calibri" w:cs="Calibri"/>
+          <w:color w:val="auto"/>
+          <w:lang w:val="en-US" w:eastAsia="zh-CN"/>
+        </w:rPr>
         <w:t xml:space="preserve">  # 获取所有与a有关的B中的object对象</w:t>
       </w:r>
     </w:p>
@@ -26360,7 +26370,7 @@
           <w:color w:val="auto"/>
           <w:lang w:val="en-US" w:eastAsia="zh-CN"/>
         </w:rPr>
-        <w:t>属性=models.ManyToManyField(A)</w:t>
+        <w:t>属性=models.ManyToManyField(A)  # 属性名为A的小写名字</w:t>
       </w:r>
     </w:p>
     <w:p>
@@ -26460,7 +26470,7 @@
           <w:color w:val="auto"/>
           <w:lang w:val="en-US" w:eastAsia="zh-CN"/>
         </w:rPr>
-        <w:t>b1=a1.B关联属性名_set.create(...)  # 关联A模型的a1</w:t>
+        <w:t>b1=a1.B关联模型表名_set.create(...)  # 关联A模型的a1</w:t>
       </w:r>
     </w:p>
     <w:p>
@@ -26478,7 +26488,7 @@
           <w:color w:val="auto"/>
           <w:lang w:val="en-US" w:eastAsia="zh-CN"/>
         </w:rPr>
-        <w:t>a2.B关联属性名_set.add(b1)</w:t>
+        <w:t>a2.B关联模型表名_set.add(b1)</w:t>
       </w:r>
       <w:r>
         <w:rPr>
@@ -26487,6 +26497,13 @@
           <w:lang w:val="en-US" w:eastAsia="zh-CN"/>
         </w:rPr>
         <w:tab/>
+      </w:r>
+      <w:r>
+        <w:rPr>
+          <w:rFonts w:hint="eastAsia" w:ascii="Calibri" w:hAnsi="Calibri" w:cs="Calibri"/>
+          <w:color w:val="auto"/>
+          <w:lang w:val="en-US" w:eastAsia="zh-CN"/>
+        </w:rPr>
         <w:t># 关联A模型的a2</w:t>
       </w:r>
     </w:p>
@@ -26651,34 +26668,156 @@
           <w:color w:val="auto"/>
           <w:lang w:val="en-US" w:eastAsia="zh-CN"/>
         </w:rPr>
-        <w:t>b1.A关联属性名.all</w:t>
+        <w:t>写有关联属性的模型查关联模型中的数据</w:t>
+      </w:r>
+    </w:p>
+    <w:p>
+      <w:pPr>
+        <w:ind w:left="840" w:leftChars="0" w:firstLine="420" w:firstLineChars="0"/>
+        <w:rPr>
+          <w:rFonts w:hint="eastAsia" w:ascii="Calibri" w:hAnsi="Calibri" w:cs="Calibri"/>
+          <w:color w:val="auto"/>
+          <w:lang w:val="en-US" w:eastAsia="zh-CN"/>
+        </w:rPr>
+      </w:pPr>
+      <w:r>
+        <w:rPr>
+          <w:rFonts w:hint="eastAsia" w:ascii="Calibri" w:hAnsi="Calibri" w:cs="Calibri"/>
+          <w:color w:val="auto"/>
+          <w:lang w:val="en-US" w:eastAsia="zh-CN"/>
+        </w:rPr>
+        <w:t>b1.A关联属性名.all()  获取b1对应的所有的author的信息</w:t>
+      </w:r>
+    </w:p>
+    <w:p>
+      <w:pPr>
+        <w:ind w:left="840" w:leftChars="0" w:firstLine="420" w:firstLineChars="0"/>
+        <w:rPr>
+          <w:rFonts w:hint="eastAsia" w:ascii="Calibri" w:hAnsi="Calibri" w:cs="Calibri"/>
+          <w:color w:val="auto"/>
+          <w:lang w:val="en-US" w:eastAsia="zh-CN"/>
+        </w:rPr>
+      </w:pPr>
+      <w:r>
+        <w:rPr>
+          <w:rFonts w:hint="eastAsia" w:ascii="Calibri" w:hAnsi="Calibri" w:cs="Calibri"/>
+          <w:color w:val="auto"/>
+          <w:lang w:val="en-US" w:eastAsia="zh-CN"/>
+        </w:rPr>
+        <w:t>b1.A关联属性名.filter(...)  获取b1对应的条件查询后的数据</w:t>
+      </w:r>
+    </w:p>
+    <w:p>
+      <w:pPr>
+        <w:ind w:left="840" w:leftChars="0" w:firstLine="420" w:firstLineChars="0"/>
+        <w:rPr>
+          <w:rFonts w:hint="eastAsia" w:ascii="Calibri" w:hAnsi="Calibri" w:cs="Calibri"/>
+          <w:color w:val="auto"/>
+          <w:lang w:val="en-US" w:eastAsia="zh-CN"/>
+        </w:rPr>
+      </w:pPr>
+    </w:p>
+    <w:p>
+      <w:pPr>
+        <w:ind w:left="840" w:leftChars="0" w:firstLine="420" w:firstLineChars="0"/>
+        <w:rPr>
+          <w:rFonts w:hint="eastAsia" w:ascii="Calibri" w:hAnsi="Calibri" w:cs="Calibri"/>
+          <w:color w:val="auto"/>
+          <w:lang w:val="en-US" w:eastAsia="zh-CN"/>
+        </w:rPr>
+      </w:pPr>
+      <w:r>
+        <w:rPr>
+          <w:rFonts w:hint="eastAsia" w:ascii="Calibri" w:hAnsi="Calibri" w:cs="Calibri"/>
+          <w:color w:val="auto"/>
+          <w:lang w:val="en-US" w:eastAsia="zh-CN"/>
+        </w:rPr>
+        <w:t>反向查询</w:t>
+      </w:r>
+    </w:p>
+    <w:p>
+      <w:pPr>
+        <w:ind w:left="840" w:leftChars="0" w:firstLine="420" w:firstLineChars="0"/>
+        <w:rPr>
+          <w:rFonts w:hint="default" w:ascii="Calibri" w:hAnsi="Calibri" w:cs="Calibri"/>
+          <w:color w:val="auto"/>
+          <w:lang w:val="en-US" w:eastAsia="zh-CN"/>
+        </w:rPr>
+      </w:pPr>
+      <w:r>
+        <w:rPr>
+          <w:rFonts w:hint="eastAsia" w:ascii="Calibri" w:hAnsi="Calibri" w:cs="Calibri"/>
+          <w:color w:val="auto"/>
+          <w:lang w:val="en-US" w:eastAsia="zh-CN"/>
+        </w:rPr>
+        <w:t>没写关联属</w:t>
       </w:r>
       <w:bookmarkStart w:id="0" w:name="_GoBack"/>
       <w:bookmarkEnd w:id="0"/>
-    </w:p>
-    <w:p>
-      <w:pPr>
-        <w:ind w:left="420" w:leftChars="0" w:firstLine="420" w:firstLineChars="0"/>
-        <w:rPr>
-          <w:rFonts w:hint="eastAsia" w:ascii="Calibri" w:hAnsi="Calibri" w:cs="Calibri"/>
-          <w:color w:val="auto"/>
-          <w:lang w:val="en-US" w:eastAsia="zh-CN"/>
-        </w:rPr>
-      </w:pPr>
-    </w:p>
-    <w:p>
-      <w:pPr>
-        <w:ind w:left="420" w:leftChars="0" w:firstLine="420" w:firstLineChars="0"/>
-        <w:rPr>
-          <w:rFonts w:hint="eastAsia" w:ascii="Calibri" w:hAnsi="Calibri" w:cs="Calibri"/>
-          <w:color w:val="auto"/>
-          <w:lang w:val="en-US" w:eastAsia="zh-CN"/>
-        </w:rPr>
-      </w:pPr>
-    </w:p>
-    <w:p>
-      <w:pPr>
-        <w:ind w:left="420" w:leftChars="0" w:firstLine="420" w:firstLineChars="0"/>
+      <w:r>
+        <w:rPr>
+          <w:rFonts w:hint="eastAsia" w:ascii="Calibri" w:hAnsi="Calibri" w:cs="Calibri"/>
+          <w:color w:val="auto"/>
+          <w:lang w:val="en-US" w:eastAsia="zh-CN"/>
+        </w:rPr>
+        <w:t>性的模型查关联模型中的数据</w:t>
+      </w:r>
+    </w:p>
+    <w:p>
+      <w:pPr>
+        <w:ind w:left="840" w:leftChars="0" w:firstLine="420" w:firstLineChars="0"/>
+        <w:rPr>
+          <w:rFonts w:hint="eastAsia" w:ascii="Calibri" w:hAnsi="Calibri" w:cs="Calibri"/>
+          <w:color w:val="auto"/>
+          <w:lang w:val="en-US" w:eastAsia="zh-CN"/>
+        </w:rPr>
+      </w:pPr>
+      <w:r>
+        <w:rPr>
+          <w:rFonts w:hint="eastAsia" w:ascii="Calibri" w:hAnsi="Calibri" w:cs="Calibri"/>
+          <w:color w:val="auto"/>
+          <w:lang w:val="en-US" w:eastAsia="zh-CN"/>
+        </w:rPr>
+        <w:t>a1.关联模型表名_set.all()</w:t>
+      </w:r>
+    </w:p>
+    <w:p>
+      <w:pPr>
+        <w:ind w:left="840" w:leftChars="0" w:firstLine="420" w:firstLineChars="0"/>
+        <w:rPr>
+          <w:rFonts w:hint="default" w:ascii="Calibri" w:hAnsi="Calibri" w:cs="Calibri"/>
+          <w:color w:val="auto"/>
+          <w:lang w:val="en-US" w:eastAsia="zh-CN"/>
+        </w:rPr>
+      </w:pPr>
+      <w:r>
+        <w:rPr>
+          <w:rFonts w:hint="eastAsia" w:ascii="Calibri" w:hAnsi="Calibri" w:cs="Calibri"/>
+          <w:color w:val="auto"/>
+          <w:lang w:val="en-US" w:eastAsia="zh-CN"/>
+        </w:rPr>
+        <w:t>a1.关联模型表名_set.filter(....)</w:t>
+      </w:r>
+    </w:p>
+    <w:p>
+      <w:pPr>
+        <w:rPr>
+          <w:rFonts w:hint="default" w:ascii="Calibri" w:hAnsi="Calibri" w:cs="Calibri"/>
+          <w:color w:val="7030A0"/>
+          <w:lang w:val="en-US" w:eastAsia="zh-CN"/>
+        </w:rPr>
+      </w:pPr>
+      <w:r>
+        <w:rPr>
+          <w:rFonts w:hint="eastAsia" w:ascii="Calibri" w:hAnsi="Calibri" w:cs="Calibri"/>
+          <w:color w:val="7030A0"/>
+          <w:lang w:val="en-US" w:eastAsia="zh-CN"/>
+        </w:rPr>
+        <w:t>cookies和session-1</w:t>
+      </w:r>
+    </w:p>
+    <w:p>
+      <w:pPr>
         <w:rPr>
           <w:rFonts w:hint="eastAsia" w:ascii="Calibri" w:hAnsi="Calibri" w:cs="Calibri"/>
           <w:color w:val="auto"/>
@@ -26785,7 +26924,7 @@
 </file>
 
 <file path=word/numbering.xml><?xml version="1.0" encoding="utf-8"?>
-<w:numbering xmlns:wpc="http://schemas.microsoft.com/office/word/2010/wordprocessingCanvas" xmlns:mc="http://schemas.openxmlformats.org/markup-compatibility/2006" xmlns:o="urn:schemas-microsoft-com:office:office" xmlns:r="http://schemas.openxmlformats.org/officeDocument/2006/relationships" xmlns:m="http://schemas.openxmlformats.org/officeDocument/2006/math" xmlns:v="urn:schemas-microsoft-com:vml" xmlns:wp14="http://schemas.microsoft.com/office/word/2010/wordprocessingDrawing" xmlns:wp="http://schemas.openxmlformats.org/drawingml/2006/wordprocessingDrawing" xmlns:w10="urn:schemas-microsoft-com:office:word" xmlns:w="http://schemas.openxmlformats.org/wordprocessingml/2006/main" xmlns:w14="http://schemas.microsoft.com/office/word/2010/wordml" xmlns:wpg="http://schemas.microsoft.com/office/word/2010/wordprocessingGroup" xmlns:wpi="http://schemas.microsoft.com/office/word/2010/wordprocessingInk" xmlns:wne="http://schemas.microsoft.com/office/word/2006/wordml" xmlns:wps="http://schemas.microsoft.com/office/word/2010/wordprocessingShape" xmlns:wpsCustomData="http://www.wps.cn/officeDocument/2013/wpsCustomData" mc:Ignorable="w14 wp14">
+<w:numbering xmlns:wpc="http://schemas.microsoft.com/office/word/2010/wordprocessingCanvas" xmlns:mc="http://schemas.openxmlformats.org/markup-compatibility/2006" xmlns:o="urn:schemas-microsoft-com:office:office" xmlns:r="http://schemas.openxmlformats.org/officeDocument/2006/relationships" xmlns:m="http://schemas.openxmlformats.org/officeDocument/2006/math" xmlns:v="urn:schemas-microsoft-com:vml" xmlns:wp14="http://schemas.microsoft.com/office/word/2010/wordprocessingDrawing" xmlns:wp="http://schemas.openxmlformats.org/drawingml/2006/wordprocessingDrawing" xmlns:w10="urn:schemas-microsoft-com:office:word" xmlns:w="http://schemas.openxmlformats.org/wordprocessingml/2006/main" xmlns:w14="http://schemas.microsoft.com/office/word/2010/wordml" xmlns:wpg="http://schemas.microsoft.com/office/word/2010/wordprocessingGroup" xmlns:wpi="http://schemas.microsoft.com/office/word/2010/wordprocessingInk" xmlns:wne="http://schemas.microsoft.com/office/word/2006/wordml" xmlns:wps="http://schemas.microsoft.com/office/word/2010/wordprocessingShape" mc:Ignorable="w14 wp14">
   <w:abstractNum w:abstractNumId="0">
     <w:nsid w:val="836B1E0E"/>
     <w:multiLevelType w:val="singleLevel"/>
@@ -27858,14 +27997,13 @@
 </file>
 
 <file path=word/styles.xml><?xml version="1.0" encoding="utf-8"?>
-<w:styles xmlns:mc="http://schemas.openxmlformats.org/markup-compatibility/2006" xmlns:o="urn:schemas-microsoft-com:office:office" xmlns:r="http://schemas.openxmlformats.org/officeDocument/2006/relationships" xmlns:m="http://schemas.openxmlformats.org/officeDocument/2006/math" xmlns:v="urn:schemas-microsoft-com:vml" xmlns:w="http://schemas.openxmlformats.org/wordprocessingml/2006/main" xmlns:w14="http://schemas.microsoft.com/office/word/2010/wordml" xmlns:w10="urn:schemas-microsoft-com:office:word" xmlns:sl="http://schemas.openxmlformats.org/schemaLibrary/2006/main" xmlns:wpsCustomData="http://www.wps.cn/officeDocument/2013/wpsCustomData" mc:Ignorable="w14">
+<w:styles xmlns:mc="http://schemas.openxmlformats.org/markup-compatibility/2006" xmlns:o="urn:schemas-microsoft-com:office:office" xmlns:r="http://schemas.openxmlformats.org/officeDocument/2006/relationships" xmlns:m="http://schemas.openxmlformats.org/officeDocument/2006/math" xmlns:v="urn:schemas-microsoft-com:vml" xmlns:w="http://schemas.openxmlformats.org/wordprocessingml/2006/main" xmlns:w14="http://schemas.microsoft.com/office/word/2010/wordml" xmlns:w10="urn:schemas-microsoft-com:office:word" xmlns:sl="http://schemas.openxmlformats.org/schemaLibrary/2006/main" mc:Ignorable="w14">
   <w:docDefaults>
     <w:rPrDefault>
       <w:rPr>
         <w:rFonts w:ascii="Times New Roman" w:hAnsi="Times New Roman" w:eastAsia="宋体" w:cs="Times New Roman"/>
       </w:rPr>
     </w:rPrDefault>
-    <w:pPrDefault/>
   </w:docDefaults>
   <w:latentStyles w:count="260" w:defQFormat="0" w:defUnhideWhenUsed="1" w:defSemiHidden="1" w:defUIPriority="99" w:defLockedState="0">
     <w:lsdException w:qFormat="1" w:unhideWhenUsed="0" w:uiPriority="0" w:semiHidden="0" w:name="Normal"/>

--- a/notes/django+mysqlweb.docx
+++ b/notes/django+mysqlweb.docx
@@ -673,7 +673,53 @@
           <w:szCs w:val="21"/>
           <w:lang w:val="en-US" w:eastAsia="zh-CN"/>
         </w:rPr>
-        <w:t>切库，配置settings文件：在DATABASES里将engine数据库改为mysql，填上数据库名字，用户名</w:t>
+        <w:t>切库，配置settings文件：在DATABASES里将engine数据库改为mysql，填上数据</w:t>
+      </w:r>
+      <w:r>
+        <w:rPr>
+          <w:rFonts w:hint="eastAsia" w:ascii="Calibri" w:hAnsi="Calibri" w:cs="Calibri"/>
+          <w:b w:val="0"/>
+          <w:bCs w:val="0"/>
+          <w:sz w:val="21"/>
+          <w:szCs w:val="21"/>
+          <w:lang w:val="en-US" w:eastAsia="zh-CN"/>
+        </w:rPr>
+        <w:tab/>
+        <w:t/>
+      </w:r>
+      <w:r>
+        <w:rPr>
+          <w:rFonts w:hint="eastAsia" w:ascii="Calibri" w:hAnsi="Calibri" w:cs="Calibri"/>
+          <w:b w:val="0"/>
+          <w:bCs w:val="0"/>
+          <w:sz w:val="21"/>
+          <w:szCs w:val="21"/>
+          <w:lang w:val="en-US" w:eastAsia="zh-CN"/>
+        </w:rPr>
+        <w:tab/>
+        <w:t/>
+      </w:r>
+      <w:r>
+        <w:rPr>
+          <w:rFonts w:hint="eastAsia" w:ascii="Calibri" w:hAnsi="Calibri" w:cs="Calibri"/>
+          <w:b w:val="0"/>
+          <w:bCs w:val="0"/>
+          <w:sz w:val="21"/>
+          <w:szCs w:val="21"/>
+          <w:lang w:val="en-US" w:eastAsia="zh-CN"/>
+        </w:rPr>
+        <w:tab/>
+      </w:r>
+      <w:r>
+        <w:rPr>
+          <w:rFonts w:hint="default" w:ascii="Calibri" w:hAnsi="Calibri" w:cs="Calibri"/>
+          <w:b w:val="0"/>
+          <w:bCs w:val="0"/>
+          <w:sz w:val="21"/>
+          <w:szCs w:val="21"/>
+          <w:lang w:val="en-US" w:eastAsia="zh-CN"/>
+        </w:rPr>
+        <w:t>库名字，用户名</w:t>
       </w:r>
       <w:r>
         <w:rPr>
@@ -25009,7 +25055,7 @@
           <w:color w:val="auto"/>
           <w:lang w:val="en-US" w:eastAsia="zh-CN"/>
         </w:rPr>
-        <w:t>onetoone函数写在哪个类，哪个类就是含有外键值的类</w:t>
+        <w:t>OneToOne函数写在哪个类，哪个类就是含有外键值的类</w:t>
       </w:r>
     </w:p>
     <w:p>
@@ -26750,94 +26796,449 @@
           <w:color w:val="auto"/>
           <w:lang w:val="en-US" w:eastAsia="zh-CN"/>
         </w:rPr>
-        <w:t>没写关联属</w:t>
-      </w:r>
+        <w:t>没写关联属性的模型查关联模型中的数据</w:t>
+      </w:r>
+    </w:p>
+    <w:p>
+      <w:pPr>
+        <w:ind w:left="840" w:leftChars="0" w:firstLine="420" w:firstLineChars="0"/>
+        <w:rPr>
+          <w:rFonts w:hint="eastAsia" w:ascii="Calibri" w:hAnsi="Calibri" w:cs="Calibri"/>
+          <w:color w:val="auto"/>
+          <w:lang w:val="en-US" w:eastAsia="zh-CN"/>
+        </w:rPr>
+      </w:pPr>
+      <w:r>
+        <w:rPr>
+          <w:rFonts w:hint="eastAsia" w:ascii="Calibri" w:hAnsi="Calibri" w:cs="Calibri"/>
+          <w:color w:val="auto"/>
+          <w:lang w:val="en-US" w:eastAsia="zh-CN"/>
+        </w:rPr>
+        <w:t>a1.关联模型表名_set.all()</w:t>
+      </w:r>
+    </w:p>
+    <w:p>
+      <w:pPr>
+        <w:ind w:left="840" w:leftChars="0" w:firstLine="420" w:firstLineChars="0"/>
+        <w:rPr>
+          <w:rFonts w:hint="default" w:ascii="Calibri" w:hAnsi="Calibri" w:cs="Calibri"/>
+          <w:color w:val="auto"/>
+          <w:lang w:val="en-US" w:eastAsia="zh-CN"/>
+        </w:rPr>
+      </w:pPr>
+      <w:r>
+        <w:rPr>
+          <w:rFonts w:hint="eastAsia" w:ascii="Calibri" w:hAnsi="Calibri" w:cs="Calibri"/>
+          <w:color w:val="auto"/>
+          <w:lang w:val="en-US" w:eastAsia="zh-CN"/>
+        </w:rPr>
+        <w:t>a1.关联模型表名_set.filter(....)</w:t>
+      </w:r>
+    </w:p>
+    <w:p>
+      <w:pPr>
+        <w:rPr>
+          <w:rFonts w:hint="default" w:ascii="Calibri" w:hAnsi="Calibri" w:cs="Calibri"/>
+          <w:color w:val="7030A0"/>
+          <w:lang w:val="en-US" w:eastAsia="zh-CN"/>
+        </w:rPr>
+      </w:pPr>
+      <w:r>
+        <w:rPr>
+          <w:rFonts w:hint="eastAsia" w:ascii="Calibri" w:hAnsi="Calibri" w:cs="Calibri"/>
+          <w:color w:val="7030A0"/>
+          <w:lang w:val="en-US" w:eastAsia="zh-CN"/>
+        </w:rPr>
+        <w:t>cookies和session-1</w:t>
+      </w:r>
+    </w:p>
+    <w:p>
+      <w:pPr>
+        <w:ind w:firstLine="420" w:firstLineChars="0"/>
+        <w:rPr>
+          <w:rFonts w:hint="eastAsia" w:ascii="Calibri" w:hAnsi="Calibri" w:cs="Calibri"/>
+          <w:color w:val="2E75B6" w:themeColor="accent1" w:themeShade="BF"/>
+          <w:lang w:val="en-US" w:eastAsia="zh-CN"/>
+        </w:rPr>
+      </w:pPr>
+      <w:r>
+        <w:rPr>
+          <w:rFonts w:hint="eastAsia" w:ascii="Calibri" w:hAnsi="Calibri" w:cs="Calibri"/>
+          <w:color w:val="2E75B6" w:themeColor="accent1" w:themeShade="BF"/>
+          <w:lang w:val="en-US" w:eastAsia="zh-CN"/>
+        </w:rPr>
+        <w:t>会话</w:t>
+      </w:r>
+    </w:p>
+    <w:p>
+      <w:pPr>
+        <w:ind w:left="420" w:leftChars="0" w:firstLine="420" w:firstLineChars="0"/>
+        <w:rPr>
+          <w:rFonts w:hint="eastAsia" w:ascii="Calibri" w:hAnsi="Calibri" w:cs="Calibri"/>
+          <w:color w:val="auto"/>
+          <w:lang w:val="en-US" w:eastAsia="zh-CN"/>
+        </w:rPr>
+      </w:pPr>
+      <w:r>
+        <w:rPr>
+          <w:rFonts w:hint="eastAsia" w:ascii="Calibri" w:hAnsi="Calibri" w:cs="Calibri"/>
+          <w:color w:val="auto"/>
+          <w:lang w:val="en-US" w:eastAsia="zh-CN"/>
+        </w:rPr>
+        <w:t>从打开浏览器访问一个网站，到关闭浏览器结束此次访问，称之为一次会话</w:t>
+      </w:r>
+    </w:p>
+    <w:p>
+      <w:pPr>
+        <w:ind w:left="420" w:leftChars="0" w:firstLine="420" w:firstLineChars="0"/>
+        <w:rPr>
+          <w:rFonts w:hint="eastAsia" w:ascii="Calibri" w:hAnsi="Calibri" w:cs="Calibri"/>
+          <w:color w:val="auto"/>
+          <w:lang w:val="en-US" w:eastAsia="zh-CN"/>
+        </w:rPr>
+      </w:pPr>
+      <w:r>
+        <w:rPr>
+          <w:rFonts w:hint="eastAsia" w:ascii="Calibri" w:hAnsi="Calibri" w:cs="Calibri"/>
+          <w:color w:val="auto"/>
+          <w:lang w:val="en-US" w:eastAsia="zh-CN"/>
+        </w:rPr>
+        <w:t>HTTP协议是无状态的，导致会话状态难以保持</w:t>
+      </w:r>
+    </w:p>
+    <w:p>
+      <w:pPr>
+        <w:ind w:left="420" w:leftChars="0" w:firstLine="420" w:firstLineChars="0"/>
+        <w:rPr>
+          <w:rFonts w:hint="eastAsia" w:ascii="Calibri" w:hAnsi="Calibri" w:cs="Calibri"/>
+          <w:color w:val="auto"/>
+          <w:lang w:val="en-US" w:eastAsia="zh-CN"/>
+        </w:rPr>
+      </w:pPr>
+      <w:r>
+        <w:rPr>
+          <w:rFonts w:hint="eastAsia" w:ascii="Calibri" w:hAnsi="Calibri" w:cs="Calibri"/>
+          <w:color w:val="auto"/>
+          <w:lang w:val="en-US" w:eastAsia="zh-CN"/>
+        </w:rPr>
+        <w:t>cookies和session就是为了保持会话状态的两个存储技术</w:t>
+      </w:r>
+    </w:p>
+    <w:p>
+      <w:pPr>
+        <w:ind w:firstLine="420" w:firstLineChars="0"/>
+        <w:rPr>
+          <w:rFonts w:hint="eastAsia" w:ascii="Calibri" w:hAnsi="Calibri" w:cs="Calibri"/>
+          <w:color w:val="auto"/>
+          <w:lang w:val="en-US" w:eastAsia="zh-CN"/>
+        </w:rPr>
+      </w:pPr>
+    </w:p>
+    <w:p>
+      <w:pPr>
+        <w:ind w:firstLine="420" w:firstLineChars="0"/>
+        <w:rPr>
+          <w:rFonts w:hint="eastAsia" w:ascii="Calibri" w:hAnsi="Calibri" w:cs="Calibri"/>
+          <w:color w:val="2E75B6" w:themeColor="accent1" w:themeShade="BF"/>
+          <w:lang w:val="en-US" w:eastAsia="zh-CN"/>
+        </w:rPr>
+      </w:pPr>
+      <w:r>
+        <w:rPr>
+          <w:rFonts w:hint="eastAsia" w:ascii="Calibri" w:hAnsi="Calibri" w:cs="Calibri"/>
+          <w:color w:val="2E75B6" w:themeColor="accent1" w:themeShade="BF"/>
+          <w:lang w:val="en-US" w:eastAsia="zh-CN"/>
+        </w:rPr>
+        <w:t>cookies</w:t>
+      </w:r>
+    </w:p>
+    <w:p>
+      <w:pPr>
+        <w:ind w:left="420" w:leftChars="0" w:firstLine="420" w:firstLineChars="0"/>
+        <w:rPr>
+          <w:rFonts w:hint="eastAsia" w:ascii="Calibri" w:hAnsi="Calibri" w:cs="Calibri"/>
+          <w:color w:val="auto"/>
+          <w:lang w:val="en-US" w:eastAsia="zh-CN"/>
+        </w:rPr>
+      </w:pPr>
+      <w:r>
+        <w:rPr>
+          <w:rFonts w:hint="eastAsia" w:ascii="Calibri" w:hAnsi="Calibri" w:cs="Calibri"/>
+          <w:color w:val="auto"/>
+          <w:lang w:val="en-US" w:eastAsia="zh-CN"/>
+        </w:rPr>
+        <w:t>是保存在客户端浏览器上的存储空间</w:t>
+      </w:r>
+    </w:p>
+    <w:p>
+      <w:pPr>
+        <w:ind w:left="420" w:leftChars="0" w:firstLine="420" w:firstLineChars="0"/>
+        <w:rPr>
+          <w:rFonts w:hint="eastAsia" w:ascii="Calibri" w:hAnsi="Calibri" w:cs="Calibri"/>
+          <w:color w:val="auto"/>
+          <w:lang w:val="en-US" w:eastAsia="zh-CN"/>
+        </w:rPr>
+      </w:pPr>
+      <w:r>
+        <w:rPr>
+          <w:rFonts w:hint="eastAsia" w:ascii="Calibri" w:hAnsi="Calibri" w:cs="Calibri"/>
+          <w:color w:val="auto"/>
+          <w:lang w:val="en-US" w:eastAsia="zh-CN"/>
+        </w:rPr>
+        <w:t>开发者工具-&gt;应用-&gt;cookies</w:t>
+      </w:r>
+    </w:p>
+    <w:p>
+      <w:pPr>
+        <w:ind w:left="420" w:leftChars="0" w:firstLine="420" w:firstLineChars="0"/>
+        <w:rPr>
+          <w:rFonts w:hint="eastAsia" w:ascii="Calibri" w:hAnsi="Calibri" w:cs="Calibri"/>
+          <w:color w:val="auto"/>
+          <w:lang w:val="en-US" w:eastAsia="zh-CN"/>
+        </w:rPr>
+      </w:pPr>
+    </w:p>
+    <w:p>
+      <w:pPr>
+        <w:ind w:left="420" w:leftChars="0" w:firstLine="420" w:firstLineChars="0"/>
+        <w:rPr>
+          <w:rFonts w:hint="default" w:ascii="Calibri" w:hAnsi="Calibri" w:cs="Calibri"/>
+          <w:color w:val="auto"/>
+          <w:lang w:val="en-US" w:eastAsia="zh-CN"/>
+        </w:rPr>
+      </w:pPr>
+      <w:r>
+        <w:rPr>
+          <w:rFonts w:hint="eastAsia" w:ascii="Calibri" w:hAnsi="Calibri" w:cs="Calibri"/>
+          <w:color w:val="auto"/>
+          <w:lang w:val="en-US" w:eastAsia="zh-CN"/>
+        </w:rPr>
+        <w:t>特点：</w:t>
+      </w:r>
+    </w:p>
+    <w:p>
+      <w:pPr>
+        <w:ind w:left="420" w:leftChars="0" w:firstLine="420" w:firstLineChars="0"/>
+        <w:rPr>
+          <w:rFonts w:hint="eastAsia" w:ascii="Calibri" w:hAnsi="Calibri" w:cs="Calibri"/>
+          <w:color w:val="auto"/>
+          <w:lang w:val="en-US" w:eastAsia="zh-CN"/>
+        </w:rPr>
+      </w:pPr>
+      <w:r>
+        <w:rPr>
+          <w:rFonts w:hint="eastAsia" w:ascii="Calibri" w:hAnsi="Calibri" w:cs="Calibri"/>
+          <w:color w:val="auto"/>
+          <w:lang w:val="en-US" w:eastAsia="zh-CN"/>
+        </w:rPr>
+        <w:t>cookies在浏览器上是以键值对的形式存储的，键和值都是以ASCII字符串的形式存储（不能是中文字符串）</w:t>
+      </w:r>
+    </w:p>
+    <w:p>
+      <w:pPr>
+        <w:ind w:left="420" w:leftChars="0" w:firstLine="420" w:firstLineChars="0"/>
+        <w:rPr>
+          <w:rFonts w:hint="eastAsia" w:ascii="Calibri" w:hAnsi="Calibri" w:cs="Calibri"/>
+          <w:color w:val="auto"/>
+          <w:lang w:val="en-US" w:eastAsia="zh-CN"/>
+        </w:rPr>
+      </w:pPr>
+      <w:r>
+        <w:rPr>
+          <w:rFonts w:hint="eastAsia" w:ascii="Calibri" w:hAnsi="Calibri" w:cs="Calibri"/>
+          <w:color w:val="auto"/>
+          <w:lang w:val="en-US" w:eastAsia="zh-CN"/>
+        </w:rPr>
+        <w:t>存储的数据带有生命周期</w:t>
+      </w:r>
+    </w:p>
+    <w:p>
+      <w:pPr>
+        <w:ind w:left="420" w:leftChars="0" w:firstLine="420" w:firstLineChars="0"/>
+        <w:rPr>
+          <w:rFonts w:hint="eastAsia" w:ascii="Calibri" w:hAnsi="Calibri" w:cs="Calibri"/>
+          <w:color w:val="auto"/>
+          <w:lang w:val="en-US" w:eastAsia="zh-CN"/>
+        </w:rPr>
+      </w:pPr>
+      <w:r>
+        <w:rPr>
+          <w:rFonts w:hint="eastAsia" w:ascii="Calibri" w:hAnsi="Calibri" w:cs="Calibri"/>
+          <w:color w:val="auto"/>
+          <w:lang w:val="en-US" w:eastAsia="zh-CN"/>
+        </w:rPr>
+        <w:t>cookies中的数据是按域存储隔离的，不同的域之间无法访问</w:t>
+      </w:r>
+    </w:p>
+    <w:p>
+      <w:pPr>
+        <w:ind w:left="420" w:leftChars="0" w:firstLine="420" w:firstLineChars="0"/>
+        <w:rPr>
+          <w:rFonts w:hint="eastAsia" w:ascii="Calibri" w:hAnsi="Calibri" w:cs="Calibri"/>
+          <w:color w:val="auto"/>
+          <w:lang w:val="en-US" w:eastAsia="zh-CN"/>
+        </w:rPr>
+      </w:pPr>
+      <w:r>
+        <w:rPr>
+          <w:rFonts w:hint="eastAsia" w:ascii="Calibri" w:hAnsi="Calibri" w:cs="Calibri"/>
+          <w:color w:val="auto"/>
+          <w:lang w:val="en-US" w:eastAsia="zh-CN"/>
+        </w:rPr>
+        <w:t>cookies的内部数据会在每次访问此网址时都会携带到服务器端，如果cookies过大会降低响应速度</w:t>
+      </w:r>
+    </w:p>
+    <w:p>
+      <w:pPr>
+        <w:ind w:left="420" w:leftChars="0" w:firstLine="420" w:firstLineChars="0"/>
+        <w:rPr>
+          <w:rFonts w:hint="eastAsia" w:ascii="Calibri" w:hAnsi="Calibri" w:cs="Calibri"/>
+          <w:color w:val="auto"/>
+          <w:lang w:val="en-US" w:eastAsia="zh-CN"/>
+        </w:rPr>
+      </w:pPr>
+    </w:p>
+    <w:p>
+      <w:pPr>
+        <w:ind w:left="420" w:leftChars="0" w:firstLine="420" w:firstLineChars="0"/>
+        <w:rPr>
+          <w:rFonts w:hint="default" w:ascii="Calibri" w:hAnsi="Calibri" w:cs="Calibri"/>
+          <w:color w:val="auto"/>
+          <w:lang w:val="en-US" w:eastAsia="zh-CN"/>
+        </w:rPr>
+      </w:pPr>
       <w:bookmarkStart w:id="0" w:name="_GoBack"/>
       <w:bookmarkEnd w:id="0"/>
-      <w:r>
-        <w:rPr>
-          <w:rFonts w:hint="eastAsia" w:ascii="Calibri" w:hAnsi="Calibri" w:cs="Calibri"/>
-          <w:color w:val="auto"/>
-          <w:lang w:val="en-US" w:eastAsia="zh-CN"/>
-        </w:rPr>
-        <w:t>性的模型查关联模型中的数据</w:t>
-      </w:r>
-    </w:p>
-    <w:p>
-      <w:pPr>
-        <w:ind w:left="840" w:leftChars="0" w:firstLine="420" w:firstLineChars="0"/>
-        <w:rPr>
-          <w:rFonts w:hint="eastAsia" w:ascii="Calibri" w:hAnsi="Calibri" w:cs="Calibri"/>
-          <w:color w:val="auto"/>
-          <w:lang w:val="en-US" w:eastAsia="zh-CN"/>
-        </w:rPr>
-      </w:pPr>
-      <w:r>
-        <w:rPr>
-          <w:rFonts w:hint="eastAsia" w:ascii="Calibri" w:hAnsi="Calibri" w:cs="Calibri"/>
-          <w:color w:val="auto"/>
-          <w:lang w:val="en-US" w:eastAsia="zh-CN"/>
-        </w:rPr>
-        <w:t>a1.关联模型表名_set.all()</w:t>
-      </w:r>
-    </w:p>
-    <w:p>
-      <w:pPr>
-        <w:ind w:left="840" w:leftChars="0" w:firstLine="420" w:firstLineChars="0"/>
+    </w:p>
+    <w:p>
+      <w:pPr>
+        <w:ind w:left="420" w:leftChars="0" w:firstLine="420" w:firstLineChars="0"/>
+        <w:rPr>
+          <w:rFonts w:hint="eastAsia" w:ascii="Calibri" w:hAnsi="Calibri" w:cs="Calibri"/>
+          <w:color w:val="auto"/>
+          <w:lang w:val="en-US" w:eastAsia="zh-CN"/>
+        </w:rPr>
+      </w:pPr>
+    </w:p>
+    <w:p>
+      <w:pPr>
         <w:rPr>
           <w:rFonts w:hint="default" w:ascii="Calibri" w:hAnsi="Calibri" w:cs="Calibri"/>
           <w:color w:val="auto"/>
           <w:lang w:val="en-US" w:eastAsia="zh-CN"/>
         </w:rPr>
       </w:pPr>
-      <w:r>
-        <w:rPr>
-          <w:rFonts w:hint="eastAsia" w:ascii="Calibri" w:hAnsi="Calibri" w:cs="Calibri"/>
-          <w:color w:val="auto"/>
-          <w:lang w:val="en-US" w:eastAsia="zh-CN"/>
-        </w:rPr>
-        <w:t>a1.关联模型表名_set.filter(....)</w:t>
-      </w:r>
     </w:p>
     <w:p>
       <w:pPr>
         <w:rPr>
           <w:rFonts w:hint="default" w:ascii="Calibri" w:hAnsi="Calibri" w:cs="Calibri"/>
-          <w:color w:val="7030A0"/>
-          <w:lang w:val="en-US" w:eastAsia="zh-CN"/>
-        </w:rPr>
-      </w:pPr>
-      <w:r>
-        <w:rPr>
-          <w:rFonts w:hint="eastAsia" w:ascii="Calibri" w:hAnsi="Calibri" w:cs="Calibri"/>
-          <w:color w:val="7030A0"/>
-          <w:lang w:val="en-US" w:eastAsia="zh-CN"/>
-        </w:rPr>
-        <w:t>cookies和session-1</w:t>
-      </w:r>
-    </w:p>
-    <w:p>
-      <w:pPr>
-        <w:rPr>
-          <w:rFonts w:hint="eastAsia" w:ascii="Calibri" w:hAnsi="Calibri" w:cs="Calibri"/>
-          <w:color w:val="auto"/>
-          <w:lang w:val="en-US" w:eastAsia="zh-CN"/>
-        </w:rPr>
-      </w:pPr>
-    </w:p>
-    <w:p>
-      <w:pPr>
-        <w:ind w:left="420" w:leftChars="0" w:firstLine="420" w:firstLineChars="0"/>
-        <w:rPr>
-          <w:rFonts w:hint="eastAsia" w:ascii="Calibri" w:hAnsi="Calibri" w:cs="Calibri"/>
-          <w:color w:val="auto"/>
-          <w:lang w:val="en-US" w:eastAsia="zh-CN"/>
-        </w:rPr>
-      </w:pPr>
-    </w:p>
-    <w:p>
-      <w:pPr>
-        <w:ind w:left="420" w:leftChars="0" w:firstLine="420" w:firstLineChars="0"/>
+          <w:color w:val="auto"/>
+          <w:lang w:val="en-US" w:eastAsia="zh-CN"/>
+        </w:rPr>
+      </w:pPr>
+    </w:p>
+    <w:p>
+      <w:pPr>
+        <w:rPr>
+          <w:rFonts w:hint="default" w:ascii="Calibri" w:hAnsi="Calibri" w:cs="Calibri"/>
+          <w:color w:val="auto"/>
+          <w:lang w:val="en-US" w:eastAsia="zh-CN"/>
+        </w:rPr>
+      </w:pPr>
+    </w:p>
+    <w:p>
+      <w:pPr>
+        <w:rPr>
+          <w:rFonts w:hint="default" w:ascii="Calibri" w:hAnsi="Calibri" w:cs="Calibri"/>
+          <w:color w:val="auto"/>
+          <w:lang w:val="en-US" w:eastAsia="zh-CN"/>
+        </w:rPr>
+      </w:pPr>
+    </w:p>
+    <w:p>
+      <w:pPr>
+        <w:rPr>
+          <w:rFonts w:hint="default" w:ascii="Calibri" w:hAnsi="Calibri" w:cs="Calibri"/>
+          <w:color w:val="auto"/>
+          <w:lang w:val="en-US" w:eastAsia="zh-CN"/>
+        </w:rPr>
+      </w:pPr>
+    </w:p>
+    <w:p>
+      <w:pPr>
+        <w:rPr>
+          <w:rFonts w:hint="default" w:ascii="Calibri" w:hAnsi="Calibri" w:cs="Calibri"/>
+          <w:color w:val="auto"/>
+          <w:lang w:val="en-US" w:eastAsia="zh-CN"/>
+        </w:rPr>
+      </w:pPr>
+    </w:p>
+    <w:p>
+      <w:pPr>
+        <w:rPr>
+          <w:rFonts w:hint="default" w:ascii="Calibri" w:hAnsi="Calibri" w:cs="Calibri"/>
+          <w:color w:val="auto"/>
+          <w:lang w:val="en-US" w:eastAsia="zh-CN"/>
+        </w:rPr>
+      </w:pPr>
+    </w:p>
+    <w:p>
+      <w:pPr>
+        <w:rPr>
+          <w:rFonts w:hint="default" w:ascii="Calibri" w:hAnsi="Calibri" w:cs="Calibri"/>
+          <w:color w:val="auto"/>
+          <w:lang w:val="en-US" w:eastAsia="zh-CN"/>
+        </w:rPr>
+      </w:pPr>
+    </w:p>
+    <w:p>
+      <w:pPr>
+        <w:rPr>
+          <w:rFonts w:hint="default" w:ascii="Calibri" w:hAnsi="Calibri" w:cs="Calibri"/>
+          <w:color w:val="auto"/>
+          <w:lang w:val="en-US" w:eastAsia="zh-CN"/>
+        </w:rPr>
+      </w:pPr>
+    </w:p>
+    <w:p>
+      <w:pPr>
+        <w:rPr>
+          <w:rFonts w:hint="default" w:ascii="Calibri" w:hAnsi="Calibri" w:cs="Calibri"/>
+          <w:color w:val="auto"/>
+          <w:lang w:val="en-US" w:eastAsia="zh-CN"/>
+        </w:rPr>
+      </w:pPr>
+    </w:p>
+    <w:p>
+      <w:pPr>
+        <w:rPr>
+          <w:rFonts w:hint="default" w:ascii="Calibri" w:hAnsi="Calibri" w:cs="Calibri"/>
+          <w:color w:val="auto"/>
+          <w:lang w:val="en-US" w:eastAsia="zh-CN"/>
+        </w:rPr>
+      </w:pPr>
+    </w:p>
+    <w:p>
+      <w:pPr>
+        <w:rPr>
+          <w:rFonts w:hint="default" w:ascii="Calibri" w:hAnsi="Calibri" w:cs="Calibri"/>
+          <w:color w:val="auto"/>
+          <w:lang w:val="en-US" w:eastAsia="zh-CN"/>
+        </w:rPr>
+      </w:pPr>
+    </w:p>
+    <w:p>
+      <w:pPr>
+        <w:rPr>
+          <w:rFonts w:hint="default" w:ascii="Calibri" w:hAnsi="Calibri" w:cs="Calibri"/>
+          <w:color w:val="auto"/>
+          <w:lang w:val="en-US" w:eastAsia="zh-CN"/>
+        </w:rPr>
+      </w:pPr>
+    </w:p>
+    <w:p>
+      <w:pPr>
         <w:rPr>
           <w:rFonts w:hint="default" w:ascii="Calibri" w:hAnsi="Calibri" w:cs="Calibri"/>
           <w:color w:val="auto"/>
@@ -26924,7 +27325,7 @@
 </file>
 
 <file path=word/numbering.xml><?xml version="1.0" encoding="utf-8"?>
-<w:numbering xmlns:wpc="http://schemas.microsoft.com/office/word/2010/wordprocessingCanvas" xmlns:mc="http://schemas.openxmlformats.org/markup-compatibility/2006" xmlns:o="urn:schemas-microsoft-com:office:office" xmlns:r="http://schemas.openxmlformats.org/officeDocument/2006/relationships" xmlns:m="http://schemas.openxmlformats.org/officeDocument/2006/math" xmlns:v="urn:schemas-microsoft-com:vml" xmlns:wp14="http://schemas.microsoft.com/office/word/2010/wordprocessingDrawing" xmlns:wp="http://schemas.openxmlformats.org/drawingml/2006/wordprocessingDrawing" xmlns:w10="urn:schemas-microsoft-com:office:word" xmlns:w="http://schemas.openxmlformats.org/wordprocessingml/2006/main" xmlns:w14="http://schemas.microsoft.com/office/word/2010/wordml" xmlns:wpg="http://schemas.microsoft.com/office/word/2010/wordprocessingGroup" xmlns:wpi="http://schemas.microsoft.com/office/word/2010/wordprocessingInk" xmlns:wne="http://schemas.microsoft.com/office/word/2006/wordml" xmlns:wps="http://schemas.microsoft.com/office/word/2010/wordprocessingShape" mc:Ignorable="w14 wp14">
+<w:numbering xmlns:wpc="http://schemas.microsoft.com/office/word/2010/wordprocessingCanvas" xmlns:mc="http://schemas.openxmlformats.org/markup-compatibility/2006" xmlns:o="urn:schemas-microsoft-com:office:office" xmlns:r="http://schemas.openxmlformats.org/officeDocument/2006/relationships" xmlns:m="http://schemas.openxmlformats.org/officeDocument/2006/math" xmlns:v="urn:schemas-microsoft-com:vml" xmlns:wp14="http://schemas.microsoft.com/office/word/2010/wordprocessingDrawing" xmlns:wp="http://schemas.openxmlformats.org/drawingml/2006/wordprocessingDrawing" xmlns:w10="urn:schemas-microsoft-com:office:word" xmlns:w="http://schemas.openxmlformats.org/wordprocessingml/2006/main" xmlns:w14="http://schemas.microsoft.com/office/word/2010/wordml" xmlns:wpg="http://schemas.microsoft.com/office/word/2010/wordprocessingGroup" xmlns:wpi="http://schemas.microsoft.com/office/word/2010/wordprocessingInk" xmlns:wne="http://schemas.microsoft.com/office/word/2006/wordml" xmlns:wps="http://schemas.microsoft.com/office/word/2010/wordprocessingShape" xmlns:wpsCustomData="http://www.wps.cn/officeDocument/2013/wpsCustomData" mc:Ignorable="w14 wp14">
   <w:abstractNum w:abstractNumId="0">
     <w:nsid w:val="836B1E0E"/>
     <w:multiLevelType w:val="singleLevel"/>
@@ -27997,13 +28398,14 @@
 </file>
 
 <file path=word/styles.xml><?xml version="1.0" encoding="utf-8"?>
-<w:styles xmlns:mc="http://schemas.openxmlformats.org/markup-compatibility/2006" xmlns:o="urn:schemas-microsoft-com:office:office" xmlns:r="http://schemas.openxmlformats.org/officeDocument/2006/relationships" xmlns:m="http://schemas.openxmlformats.org/officeDocument/2006/math" xmlns:v="urn:schemas-microsoft-com:vml" xmlns:w="http://schemas.openxmlformats.org/wordprocessingml/2006/main" xmlns:w14="http://schemas.microsoft.com/office/word/2010/wordml" xmlns:w10="urn:schemas-microsoft-com:office:word" xmlns:sl="http://schemas.openxmlformats.org/schemaLibrary/2006/main" mc:Ignorable="w14">
+<w:styles xmlns:mc="http://schemas.openxmlformats.org/markup-compatibility/2006" xmlns:o="urn:schemas-microsoft-com:office:office" xmlns:r="http://schemas.openxmlformats.org/officeDocument/2006/relationships" xmlns:m="http://schemas.openxmlformats.org/officeDocument/2006/math" xmlns:v="urn:schemas-microsoft-com:vml" xmlns:w="http://schemas.openxmlformats.org/wordprocessingml/2006/main" xmlns:w14="http://schemas.microsoft.com/office/word/2010/wordml" xmlns:w10="urn:schemas-microsoft-com:office:word" xmlns:sl="http://schemas.openxmlformats.org/schemaLibrary/2006/main" xmlns:wpsCustomData="http://www.wps.cn/officeDocument/2013/wpsCustomData" mc:Ignorable="w14">
   <w:docDefaults>
     <w:rPrDefault>
       <w:rPr>
         <w:rFonts w:ascii="Times New Roman" w:hAnsi="Times New Roman" w:eastAsia="宋体" w:cs="Times New Roman"/>
       </w:rPr>
     </w:rPrDefault>
+    <w:pPrDefault/>
   </w:docDefaults>
   <w:latentStyles w:count="260" w:defQFormat="0" w:defUnhideWhenUsed="1" w:defSemiHidden="1" w:defUIPriority="99" w:defLockedState="0">
     <w:lsdException w:qFormat="1" w:unhideWhenUsed="0" w:uiPriority="0" w:semiHidden="0" w:name="Normal"/>

--- a/notes/django+mysqlweb.docx
+++ b/notes/django+mysqlweb.docx
@@ -685,7 +685,6 @@
           <w:lang w:val="en-US" w:eastAsia="zh-CN"/>
         </w:rPr>
         <w:tab/>
-        <w:t/>
       </w:r>
       <w:r>
         <w:rPr>
@@ -697,7 +696,6 @@
           <w:lang w:val="en-US" w:eastAsia="zh-CN"/>
         </w:rPr>
         <w:tab/>
-        <w:t/>
       </w:r>
       <w:r>
         <w:rPr>
@@ -27003,14 +27001,14 @@
         <w:ind w:left="420" w:leftChars="0" w:firstLine="420" w:firstLineChars="0"/>
         <w:rPr>
           <w:rFonts w:hint="default" w:ascii="Calibri" w:hAnsi="Calibri" w:cs="Calibri"/>
-          <w:color w:val="auto"/>
-          <w:lang w:val="en-US" w:eastAsia="zh-CN"/>
-        </w:rPr>
-      </w:pPr>
-      <w:r>
-        <w:rPr>
-          <w:rFonts w:hint="eastAsia" w:ascii="Calibri" w:hAnsi="Calibri" w:cs="Calibri"/>
-          <w:color w:val="auto"/>
+          <w:color w:val="00B050"/>
+          <w:lang w:val="en-US" w:eastAsia="zh-CN"/>
+        </w:rPr>
+      </w:pPr>
+      <w:r>
+        <w:rPr>
+          <w:rFonts w:hint="eastAsia" w:ascii="Calibri" w:hAnsi="Calibri" w:cs="Calibri"/>
+          <w:color w:val="00B050"/>
           <w:lang w:val="en-US" w:eastAsia="zh-CN"/>
         </w:rPr>
         <w:t>特点：</w:t>
@@ -27102,68 +27100,1368 @@
       <w:pPr>
         <w:ind w:left="420" w:leftChars="0" w:firstLine="420" w:firstLineChars="0"/>
         <w:rPr>
+          <w:rFonts w:hint="eastAsia" w:ascii="Calibri" w:hAnsi="Calibri" w:cs="Calibri"/>
+          <w:color w:val="00B050"/>
+          <w:lang w:val="en-US" w:eastAsia="zh-CN"/>
+        </w:rPr>
+      </w:pPr>
+      <w:r>
+        <w:rPr>
+          <w:rFonts w:hint="eastAsia" w:ascii="Calibri" w:hAnsi="Calibri" w:cs="Calibri"/>
+          <w:color w:val="00B050"/>
+          <w:lang w:val="en-US" w:eastAsia="zh-CN"/>
+        </w:rPr>
+        <w:t>存储：</w:t>
+      </w:r>
+    </w:p>
+    <w:p>
+      <w:pPr>
+        <w:ind w:left="420" w:leftChars="0" w:firstLine="420" w:firstLineChars="0"/>
+        <w:rPr>
+          <w:rFonts w:hint="eastAsia" w:ascii="Calibri" w:hAnsi="Calibri" w:cs="Calibri"/>
+          <w:color w:val="auto"/>
+          <w:lang w:val="en-US" w:eastAsia="zh-CN"/>
+        </w:rPr>
+      </w:pPr>
+      <w:r>
+        <w:rPr>
+          <w:rFonts w:hint="eastAsia" w:ascii="Calibri" w:hAnsi="Calibri" w:cs="Calibri"/>
+          <w:color w:val="auto"/>
+          <w:lang w:val="en-US" w:eastAsia="zh-CN"/>
+        </w:rPr>
+        <w:t>从响应出发</w:t>
+      </w:r>
+    </w:p>
+    <w:p>
+      <w:pPr>
+        <w:ind w:left="420" w:leftChars="0" w:firstLine="420" w:firstLineChars="0"/>
+        <w:rPr>
+          <w:rFonts w:hint="eastAsia" w:ascii="Calibri" w:hAnsi="Calibri" w:cs="Calibri"/>
+          <w:color w:val="auto"/>
+          <w:lang w:val="en-US" w:eastAsia="zh-CN"/>
+        </w:rPr>
+      </w:pPr>
+      <w:r>
+        <w:rPr>
+          <w:rFonts w:hint="eastAsia" w:ascii="Calibri" w:hAnsi="Calibri" w:cs="Calibri"/>
+          <w:color w:val="auto"/>
+          <w:lang w:val="en-US" w:eastAsia="zh-CN"/>
+        </w:rPr>
+        <w:t>HttpResponse.set_cookie(key, value=</w:t>
+      </w:r>
+      <w:r>
+        <w:rPr>
           <w:rFonts w:hint="default" w:ascii="Calibri" w:hAnsi="Calibri" w:cs="Calibri"/>
           <w:color w:val="auto"/>
           <w:lang w:val="en-US" w:eastAsia="zh-CN"/>
         </w:rPr>
-      </w:pPr>
+        <w:t>’</w:t>
+      </w:r>
+      <w:r>
+        <w:rPr>
+          <w:rFonts w:hint="eastAsia" w:ascii="Calibri" w:hAnsi="Calibri" w:cs="Calibri"/>
+          <w:color w:val="auto"/>
+          <w:lang w:val="en-US" w:eastAsia="zh-CN"/>
+        </w:rPr>
+        <w:t>xxx</w:t>
+      </w:r>
+      <w:r>
+        <w:rPr>
+          <w:rFonts w:hint="default" w:ascii="Calibri" w:hAnsi="Calibri" w:cs="Calibri"/>
+          <w:color w:val="auto"/>
+          <w:lang w:val="en-US" w:eastAsia="zh-CN"/>
+        </w:rPr>
+        <w:t>’</w:t>
+      </w:r>
+      <w:r>
+        <w:rPr>
+          <w:rFonts w:hint="eastAsia" w:ascii="Calibri" w:hAnsi="Calibri" w:cs="Calibri"/>
+          <w:color w:val="auto"/>
+          <w:lang w:val="en-US" w:eastAsia="zh-CN"/>
+        </w:rPr>
+        <w:t>, max_age=None, expires=None)</w:t>
+      </w:r>
+    </w:p>
+    <w:p>
+      <w:pPr>
+        <w:ind w:left="420" w:leftChars="0" w:firstLine="420" w:firstLineChars="0"/>
+        <w:rPr>
+          <w:rFonts w:hint="eastAsia" w:ascii="Calibri" w:hAnsi="Calibri" w:cs="Calibri"/>
+          <w:color w:val="auto"/>
+          <w:lang w:val="en-US" w:eastAsia="zh-CN"/>
+        </w:rPr>
+      </w:pPr>
+      <w:r>
+        <w:rPr>
+          <w:rFonts w:hint="eastAsia" w:ascii="Calibri" w:hAnsi="Calibri" w:cs="Calibri"/>
+          <w:color w:val="auto"/>
+          <w:lang w:val="en-US" w:eastAsia="zh-CN"/>
+        </w:rPr>
+        <w:t>key:：cookie的名字</w:t>
+      </w:r>
+    </w:p>
+    <w:p>
+      <w:pPr>
+        <w:ind w:left="420" w:leftChars="0" w:firstLine="420" w:firstLineChars="0"/>
+        <w:rPr>
+          <w:rFonts w:hint="eastAsia" w:ascii="Calibri" w:hAnsi="Calibri" w:cs="Calibri"/>
+          <w:color w:val="auto"/>
+          <w:lang w:val="en-US" w:eastAsia="zh-CN"/>
+        </w:rPr>
+      </w:pPr>
+      <w:r>
+        <w:rPr>
+          <w:rFonts w:hint="eastAsia" w:ascii="Calibri" w:hAnsi="Calibri" w:cs="Calibri"/>
+          <w:color w:val="auto"/>
+          <w:lang w:val="en-US" w:eastAsia="zh-CN"/>
+        </w:rPr>
+        <w:t>value：cookie的值</w:t>
+      </w:r>
+    </w:p>
+    <w:p>
+      <w:pPr>
+        <w:ind w:left="420" w:leftChars="0" w:firstLine="420" w:firstLineChars="0"/>
+        <w:rPr>
+          <w:rFonts w:hint="eastAsia" w:ascii="Calibri" w:hAnsi="Calibri" w:cs="Calibri"/>
+          <w:color w:val="auto"/>
+          <w:lang w:val="en-US" w:eastAsia="zh-CN"/>
+        </w:rPr>
+      </w:pPr>
+      <w:r>
+        <w:rPr>
+          <w:rFonts w:hint="eastAsia" w:ascii="Calibri" w:hAnsi="Calibri" w:cs="Calibri"/>
+          <w:color w:val="auto"/>
+          <w:lang w:val="en-US" w:eastAsia="zh-CN"/>
+        </w:rPr>
+        <w:t>max_age：cookie寿命，秒为单位</w:t>
+      </w:r>
+    </w:p>
+    <w:p>
+      <w:pPr>
+        <w:ind w:left="420" w:leftChars="0" w:firstLine="420" w:firstLineChars="0"/>
+        <w:rPr>
+          <w:rFonts w:hint="eastAsia" w:ascii="Calibri" w:hAnsi="Calibri" w:cs="Calibri"/>
+          <w:color w:val="auto"/>
+          <w:lang w:val="en-US" w:eastAsia="zh-CN"/>
+        </w:rPr>
+      </w:pPr>
+      <w:r>
+        <w:rPr>
+          <w:rFonts w:hint="eastAsia" w:ascii="Calibri" w:hAnsi="Calibri" w:cs="Calibri"/>
+          <w:color w:val="auto"/>
+          <w:lang w:val="en-US" w:eastAsia="zh-CN"/>
+        </w:rPr>
+        <w:t>expires：具体过期日期</w:t>
+      </w:r>
+    </w:p>
+    <w:p>
+      <w:pPr>
+        <w:ind w:left="420" w:leftChars="0" w:firstLine="420" w:firstLineChars="0"/>
+        <w:rPr>
+          <w:rFonts w:hint="default" w:ascii="Calibri" w:hAnsi="Calibri" w:cs="Calibri"/>
+          <w:color w:val="auto"/>
+          <w:lang w:val="en-US" w:eastAsia="zh-CN"/>
+        </w:rPr>
+      </w:pPr>
+      <w:r>
+        <w:rPr>
+          <w:rFonts w:hint="eastAsia" w:ascii="Calibri" w:hAnsi="Calibri" w:cs="Calibri"/>
+          <w:color w:val="auto"/>
+          <w:lang w:val="en-US" w:eastAsia="zh-CN"/>
+        </w:rPr>
+        <w:t>当不指定max_age和expires时，关闭浏览器时此数据失效</w:t>
+      </w:r>
+    </w:p>
+    <w:p>
+      <w:pPr>
+        <w:ind w:left="420" w:leftChars="0" w:firstLine="420" w:firstLineChars="0"/>
+        <w:rPr>
+          <w:rFonts w:hint="eastAsia" w:ascii="Calibri" w:hAnsi="Calibri" w:cs="Calibri"/>
+          <w:color w:val="auto"/>
+          <w:lang w:val="en-US" w:eastAsia="zh-CN"/>
+        </w:rPr>
+      </w:pPr>
+    </w:p>
+    <w:p>
+      <w:pPr>
+        <w:ind w:left="420" w:leftChars="0" w:firstLine="420" w:firstLineChars="0"/>
+        <w:rPr>
+          <w:rFonts w:hint="eastAsia" w:ascii="Calibri" w:hAnsi="Calibri" w:cs="Calibri"/>
+          <w:color w:val="auto"/>
+          <w:lang w:val="en-US" w:eastAsia="zh-CN"/>
+        </w:rPr>
+      </w:pPr>
+      <w:r>
+        <w:rPr>
+          <w:rFonts w:hint="eastAsia" w:ascii="Calibri" w:hAnsi="Calibri" w:cs="Calibri"/>
+          <w:color w:val="auto"/>
+          <w:lang w:val="en-US" w:eastAsia="zh-CN"/>
+        </w:rPr>
+        <w:t>添加cookie</w:t>
+      </w:r>
+    </w:p>
+    <w:p>
+      <w:pPr>
+        <w:ind w:left="420" w:leftChars="0" w:firstLine="420" w:firstLineChars="0"/>
+        <w:rPr>
+          <w:rFonts w:hint="eastAsia" w:ascii="Calibri" w:hAnsi="Calibri" w:cs="Calibri"/>
+          <w:color w:val="auto"/>
+          <w:lang w:val="en-US" w:eastAsia="zh-CN"/>
+        </w:rPr>
+      </w:pPr>
+      <w:r>
+        <w:rPr>
+          <w:rFonts w:hint="eastAsia" w:ascii="Calibri" w:hAnsi="Calibri" w:cs="Calibri"/>
+          <w:color w:val="auto"/>
+          <w:lang w:val="en-US" w:eastAsia="zh-CN"/>
+        </w:rPr>
+        <w:t>responds=HttpResponse(</w:t>
+      </w:r>
+      <w:r>
+        <w:rPr>
+          <w:rFonts w:hint="default" w:ascii="Calibri" w:hAnsi="Calibri" w:cs="Calibri"/>
+          <w:color w:val="auto"/>
+          <w:lang w:val="en-US" w:eastAsia="zh-CN"/>
+        </w:rPr>
+        <w:t>“</w:t>
+      </w:r>
+      <w:r>
+        <w:rPr>
+          <w:rFonts w:hint="eastAsia" w:ascii="Calibri" w:hAnsi="Calibri" w:cs="Calibri"/>
+          <w:color w:val="auto"/>
+          <w:lang w:val="en-US" w:eastAsia="zh-CN"/>
+        </w:rPr>
+        <w:t>已添加 my_varl，值为123</w:t>
+      </w:r>
+      <w:r>
+        <w:rPr>
+          <w:rFonts w:hint="default" w:ascii="Calibri" w:hAnsi="Calibri" w:cs="Calibri"/>
+          <w:color w:val="auto"/>
+          <w:lang w:val="en-US" w:eastAsia="zh-CN"/>
+        </w:rPr>
+        <w:t>”</w:t>
+      </w:r>
+      <w:r>
+        <w:rPr>
+          <w:rFonts w:hint="eastAsia" w:ascii="Calibri" w:hAnsi="Calibri" w:cs="Calibri"/>
+          <w:color w:val="auto"/>
+          <w:lang w:val="en-US" w:eastAsia="zh-CN"/>
+        </w:rPr>
+        <w:t>)</w:t>
+      </w:r>
+    </w:p>
+    <w:p>
+      <w:pPr>
+        <w:ind w:left="420" w:leftChars="0" w:firstLine="420" w:firstLineChars="0"/>
+        <w:rPr>
+          <w:rFonts w:hint="default" w:ascii="Calibri" w:hAnsi="Calibri" w:cs="Calibri"/>
+          <w:color w:val="auto"/>
+          <w:lang w:val="en-US" w:eastAsia="zh-CN"/>
+        </w:rPr>
+      </w:pPr>
+      <w:r>
+        <w:rPr>
+          <w:rFonts w:hint="eastAsia" w:ascii="Calibri" w:hAnsi="Calibri" w:cs="Calibri"/>
+          <w:color w:val="auto"/>
+          <w:lang w:val="en-US" w:eastAsia="zh-CN"/>
+        </w:rPr>
+        <w:t>responds.set_cookie(</w:t>
+      </w:r>
+      <w:r>
+        <w:rPr>
+          <w:rFonts w:hint="default" w:ascii="Calibri" w:hAnsi="Calibri" w:cs="Calibri"/>
+          <w:color w:val="auto"/>
+          <w:lang w:val="en-US" w:eastAsia="zh-CN"/>
+        </w:rPr>
+        <w:t>‘</w:t>
+      </w:r>
+      <w:r>
+        <w:rPr>
+          <w:rFonts w:hint="eastAsia" w:ascii="Calibri" w:hAnsi="Calibri" w:cs="Calibri"/>
+          <w:color w:val="auto"/>
+          <w:lang w:val="en-US" w:eastAsia="zh-CN"/>
+        </w:rPr>
+        <w:t>my_varl</w:t>
+      </w:r>
+      <w:r>
+        <w:rPr>
+          <w:rFonts w:hint="default" w:ascii="Calibri" w:hAnsi="Calibri" w:cs="Calibri"/>
+          <w:color w:val="auto"/>
+          <w:lang w:val="en-US" w:eastAsia="zh-CN"/>
+        </w:rPr>
+        <w:t>’</w:t>
+      </w:r>
+      <w:r>
+        <w:rPr>
+          <w:rFonts w:hint="eastAsia" w:ascii="Calibri" w:hAnsi="Calibri" w:cs="Calibri"/>
+          <w:color w:val="auto"/>
+          <w:lang w:val="en-US" w:eastAsia="zh-CN"/>
+        </w:rPr>
+        <w:t>, 123, 3600)  #参数分别为： cookie名；值；存活时间</w:t>
+      </w:r>
+    </w:p>
+    <w:p>
+      <w:pPr>
+        <w:ind w:left="420" w:leftChars="0" w:firstLine="420" w:firstLineChars="0"/>
+        <w:rPr>
+          <w:rFonts w:hint="eastAsia" w:ascii="Calibri" w:hAnsi="Calibri" w:cs="Calibri"/>
+          <w:color w:val="auto"/>
+          <w:lang w:val="en-US" w:eastAsia="zh-CN"/>
+        </w:rPr>
+      </w:pPr>
+      <w:r>
+        <w:rPr>
+          <w:rFonts w:hint="eastAsia" w:ascii="Calibri" w:hAnsi="Calibri" w:cs="Calibri"/>
+          <w:color w:val="auto"/>
+          <w:lang w:val="en-US" w:eastAsia="zh-CN"/>
+        </w:rPr>
+        <w:t>return responds</w:t>
+      </w:r>
+    </w:p>
+    <w:p>
+      <w:pPr>
+        <w:ind w:left="420" w:leftChars="0" w:firstLine="420" w:firstLineChars="0"/>
+        <w:rPr>
+          <w:rFonts w:hint="eastAsia" w:ascii="Calibri" w:hAnsi="Calibri" w:cs="Calibri"/>
+          <w:color w:val="auto"/>
+          <w:lang w:val="en-US" w:eastAsia="zh-CN"/>
+        </w:rPr>
+      </w:pPr>
+    </w:p>
+    <w:p>
+      <w:pPr>
+        <w:ind w:left="420" w:leftChars="0" w:firstLine="420" w:firstLineChars="0"/>
+        <w:rPr>
+          <w:rFonts w:hint="default" w:ascii="Calibri" w:hAnsi="Calibri" w:cs="Calibri"/>
+          <w:color w:val="auto"/>
+          <w:lang w:val="en-US" w:eastAsia="zh-CN"/>
+        </w:rPr>
+      </w:pPr>
+      <w:r>
+        <w:rPr>
+          <w:rFonts w:hint="eastAsia" w:ascii="Calibri" w:hAnsi="Calibri" w:cs="Calibri"/>
+          <w:color w:val="auto"/>
+          <w:lang w:val="en-US" w:eastAsia="zh-CN"/>
+        </w:rPr>
+        <w:t>修改cookie</w:t>
+      </w:r>
+    </w:p>
+    <w:p>
+      <w:pPr>
+        <w:ind w:left="420" w:leftChars="0" w:firstLine="420" w:firstLineChars="0"/>
+        <w:rPr>
+          <w:rFonts w:hint="eastAsia" w:ascii="Calibri" w:hAnsi="Calibri" w:cs="Calibri"/>
+          <w:color w:val="auto"/>
+          <w:lang w:val="en-US" w:eastAsia="zh-CN"/>
+        </w:rPr>
+      </w:pPr>
+      <w:r>
+        <w:rPr>
+          <w:rFonts w:hint="eastAsia" w:ascii="Calibri" w:hAnsi="Calibri" w:cs="Calibri"/>
+          <w:color w:val="auto"/>
+          <w:lang w:val="en-US" w:eastAsia="zh-CN"/>
+        </w:rPr>
+        <w:t>responds=HttpResponse(</w:t>
+      </w:r>
+      <w:r>
+        <w:rPr>
+          <w:rFonts w:hint="default" w:ascii="Calibri" w:hAnsi="Calibri" w:cs="Calibri"/>
+          <w:color w:val="auto"/>
+          <w:lang w:val="en-US" w:eastAsia="zh-CN"/>
+        </w:rPr>
+        <w:t>“</w:t>
+      </w:r>
+      <w:r>
+        <w:rPr>
+          <w:rFonts w:hint="eastAsia" w:ascii="Calibri" w:hAnsi="Calibri" w:cs="Calibri"/>
+          <w:color w:val="auto"/>
+          <w:lang w:val="en-US" w:eastAsia="zh-CN"/>
+        </w:rPr>
+        <w:t>已修改 my_var1，值为456</w:t>
+      </w:r>
+      <w:r>
+        <w:rPr>
+          <w:rFonts w:hint="default" w:ascii="Calibri" w:hAnsi="Calibri" w:cs="Calibri"/>
+          <w:color w:val="auto"/>
+          <w:lang w:val="en-US" w:eastAsia="zh-CN"/>
+        </w:rPr>
+        <w:t>”</w:t>
+      </w:r>
+      <w:r>
+        <w:rPr>
+          <w:rFonts w:hint="eastAsia" w:ascii="Calibri" w:hAnsi="Calibri" w:cs="Calibri"/>
+          <w:color w:val="auto"/>
+          <w:lang w:val="en-US" w:eastAsia="zh-CN"/>
+        </w:rPr>
+        <w:t>)</w:t>
+      </w:r>
+    </w:p>
+    <w:p>
+      <w:pPr>
+        <w:ind w:left="420" w:leftChars="0" w:firstLine="420" w:firstLineChars="0"/>
+        <w:rPr>
+          <w:rFonts w:hint="eastAsia" w:ascii="Calibri" w:hAnsi="Calibri" w:cs="Calibri"/>
+          <w:color w:val="auto"/>
+          <w:lang w:val="en-US" w:eastAsia="zh-CN"/>
+        </w:rPr>
+      </w:pPr>
+      <w:r>
+        <w:rPr>
+          <w:rFonts w:hint="eastAsia" w:ascii="Calibri" w:hAnsi="Calibri" w:cs="Calibri"/>
+          <w:color w:val="auto"/>
+          <w:lang w:val="en-US" w:eastAsia="zh-CN"/>
+        </w:rPr>
+        <w:t>responds.set_cookie(</w:t>
+      </w:r>
+      <w:r>
+        <w:rPr>
+          <w:rFonts w:hint="default" w:ascii="Calibri" w:hAnsi="Calibri" w:cs="Calibri"/>
+          <w:color w:val="auto"/>
+          <w:lang w:val="en-US" w:eastAsia="zh-CN"/>
+        </w:rPr>
+        <w:t>‘</w:t>
+      </w:r>
+      <w:r>
+        <w:rPr>
+          <w:rFonts w:hint="eastAsia" w:ascii="Calibri" w:hAnsi="Calibri" w:cs="Calibri"/>
+          <w:color w:val="auto"/>
+          <w:lang w:val="en-US" w:eastAsia="zh-CN"/>
+        </w:rPr>
+        <w:t>my_var1</w:t>
+      </w:r>
+      <w:r>
+        <w:rPr>
+          <w:rFonts w:hint="default" w:ascii="Calibri" w:hAnsi="Calibri" w:cs="Calibri"/>
+          <w:color w:val="auto"/>
+          <w:lang w:val="en-US" w:eastAsia="zh-CN"/>
+        </w:rPr>
+        <w:t>’</w:t>
+      </w:r>
+      <w:r>
+        <w:rPr>
+          <w:rFonts w:hint="eastAsia" w:ascii="Calibri" w:hAnsi="Calibri" w:cs="Calibri"/>
+          <w:color w:val="auto"/>
+          <w:lang w:val="en-US" w:eastAsia="zh-CN"/>
+        </w:rPr>
+        <w:t>, 456, 3600*2)</w:t>
+      </w:r>
+    </w:p>
+    <w:p>
+      <w:pPr>
+        <w:ind w:left="420" w:leftChars="0" w:firstLine="420" w:firstLineChars="0"/>
+        <w:rPr>
+          <w:rFonts w:hint="eastAsia" w:ascii="Calibri" w:hAnsi="Calibri" w:cs="Calibri"/>
+          <w:color w:val="auto"/>
+          <w:lang w:val="en-US" w:eastAsia="zh-CN"/>
+        </w:rPr>
+      </w:pPr>
+      <w:r>
+        <w:rPr>
+          <w:rFonts w:hint="eastAsia" w:ascii="Calibri" w:hAnsi="Calibri" w:cs="Calibri"/>
+          <w:color w:val="auto"/>
+          <w:lang w:val="en-US" w:eastAsia="zh-CN"/>
+        </w:rPr>
+        <w:t>return responds</w:t>
+      </w:r>
+    </w:p>
+    <w:p>
+      <w:pPr>
+        <w:ind w:left="420" w:leftChars="0" w:firstLine="420" w:firstLineChars="0"/>
+        <w:rPr>
+          <w:rFonts w:hint="eastAsia" w:ascii="Calibri" w:hAnsi="Calibri" w:cs="Calibri"/>
+          <w:color w:val="auto"/>
+          <w:lang w:val="en-US" w:eastAsia="zh-CN"/>
+        </w:rPr>
+      </w:pPr>
+    </w:p>
+    <w:p>
+      <w:pPr>
+        <w:ind w:left="420" w:leftChars="0" w:firstLine="420" w:firstLineChars="0"/>
+        <w:rPr>
+          <w:rFonts w:hint="eastAsia" w:ascii="Calibri" w:hAnsi="Calibri" w:cs="Calibri"/>
+          <w:color w:val="auto"/>
+          <w:lang w:val="en-US" w:eastAsia="zh-CN"/>
+        </w:rPr>
+      </w:pPr>
+      <w:r>
+        <w:rPr>
+          <w:rFonts w:hint="eastAsia" w:ascii="Calibri" w:hAnsi="Calibri" w:cs="Calibri"/>
+          <w:color w:val="auto"/>
+          <w:lang w:val="en-US" w:eastAsia="zh-CN"/>
+        </w:rPr>
+        <w:t>获取cookies</w:t>
+      </w:r>
+    </w:p>
+    <w:p>
+      <w:pPr>
+        <w:ind w:left="420" w:leftChars="0" w:firstLine="420" w:firstLineChars="0"/>
+        <w:rPr>
+          <w:rFonts w:hint="eastAsia" w:ascii="Calibri" w:hAnsi="Calibri" w:cs="Calibri"/>
+          <w:color w:val="auto"/>
+          <w:lang w:val="en-US" w:eastAsia="zh-CN"/>
+        </w:rPr>
+      </w:pPr>
+      <w:r>
+        <w:rPr>
+          <w:rFonts w:hint="eastAsia" w:ascii="Calibri" w:hAnsi="Calibri" w:cs="Calibri"/>
+          <w:color w:val="auto"/>
+          <w:lang w:val="en-US" w:eastAsia="zh-CN"/>
+        </w:rPr>
+        <w:t>通过request.COOKIES绑定的字典（dict）获取客户端的cookies数据</w:t>
+      </w:r>
+    </w:p>
+    <w:p>
+      <w:pPr>
+        <w:ind w:left="420" w:leftChars="0" w:firstLine="420" w:firstLineChars="0"/>
+        <w:rPr>
+          <w:rFonts w:hint="eastAsia" w:ascii="Calibri" w:hAnsi="Calibri" w:cs="Calibri"/>
+          <w:color w:val="auto"/>
+          <w:lang w:val="en-US" w:eastAsia="zh-CN"/>
+        </w:rPr>
+      </w:pPr>
+      <w:r>
+        <w:rPr>
+          <w:rFonts w:hint="eastAsia" w:ascii="Calibri" w:hAnsi="Calibri" w:cs="Calibri"/>
+          <w:color w:val="auto"/>
+          <w:lang w:val="en-US" w:eastAsia="zh-CN"/>
+        </w:rPr>
+        <w:t>value=request.COOKIES.get(</w:t>
+      </w:r>
+      <w:r>
+        <w:rPr>
+          <w:rFonts w:hint="default" w:ascii="Calibri" w:hAnsi="Calibri" w:cs="Calibri"/>
+          <w:color w:val="auto"/>
+          <w:lang w:val="en-US" w:eastAsia="zh-CN"/>
+        </w:rPr>
+        <w:t>‘</w:t>
+      </w:r>
+      <w:r>
+        <w:rPr>
+          <w:rFonts w:hint="eastAsia" w:ascii="Calibri" w:hAnsi="Calibri" w:cs="Calibri"/>
+          <w:color w:val="auto"/>
+          <w:lang w:val="en-US" w:eastAsia="zh-CN"/>
+        </w:rPr>
+        <w:t>cookie名</w:t>
+      </w:r>
+      <w:r>
+        <w:rPr>
+          <w:rFonts w:hint="default" w:ascii="Calibri" w:hAnsi="Calibri" w:cs="Calibri"/>
+          <w:color w:val="auto"/>
+          <w:lang w:val="en-US" w:eastAsia="zh-CN"/>
+        </w:rPr>
+        <w:t>’</w:t>
+      </w:r>
+      <w:r>
+        <w:rPr>
+          <w:rFonts w:hint="eastAsia" w:ascii="Calibri" w:hAnsi="Calibri" w:cs="Calibri"/>
+          <w:color w:val="auto"/>
+          <w:lang w:val="en-US" w:eastAsia="zh-CN"/>
+        </w:rPr>
+        <w:t xml:space="preserve">, </w:t>
+      </w:r>
+      <w:r>
+        <w:rPr>
+          <w:rFonts w:hint="default" w:ascii="Calibri" w:hAnsi="Calibri" w:cs="Calibri"/>
+          <w:color w:val="auto"/>
+          <w:lang w:val="en-US" w:eastAsia="zh-CN"/>
+        </w:rPr>
+        <w:t>‘</w:t>
+      </w:r>
+      <w:r>
+        <w:rPr>
+          <w:rFonts w:hint="eastAsia" w:ascii="Calibri" w:hAnsi="Calibri" w:cs="Calibri"/>
+          <w:color w:val="auto"/>
+          <w:lang w:val="en-US" w:eastAsia="zh-CN"/>
+        </w:rPr>
+        <w:t>默认值</w:t>
+      </w:r>
+      <w:r>
+        <w:rPr>
+          <w:rFonts w:hint="default" w:ascii="Calibri" w:hAnsi="Calibri" w:cs="Calibri"/>
+          <w:color w:val="auto"/>
+          <w:lang w:val="en-US" w:eastAsia="zh-CN"/>
+        </w:rPr>
+        <w:t>’</w:t>
+      </w:r>
+      <w:r>
+        <w:rPr>
+          <w:rFonts w:hint="eastAsia" w:ascii="Calibri" w:hAnsi="Calibri" w:cs="Calibri"/>
+          <w:color w:val="auto"/>
+          <w:lang w:val="en-US" w:eastAsia="zh-CN"/>
+        </w:rPr>
+        <w:t>)</w:t>
+      </w:r>
+    </w:p>
+    <w:p>
+      <w:pPr>
+        <w:ind w:left="420" w:leftChars="0" w:firstLine="420" w:firstLineChars="0"/>
+        <w:rPr>
+          <w:rFonts w:hint="eastAsia" w:ascii="Calibri" w:hAnsi="Calibri" w:cs="Calibri"/>
+          <w:color w:val="auto"/>
+          <w:lang w:val="en-US" w:eastAsia="zh-CN"/>
+        </w:rPr>
+      </w:pPr>
+    </w:p>
+    <w:p>
+      <w:pPr>
+        <w:ind w:left="420" w:leftChars="0" w:firstLine="420" w:firstLineChars="0"/>
+        <w:rPr>
+          <w:rFonts w:hint="eastAsia" w:ascii="Calibri" w:hAnsi="Calibri" w:cs="Calibri"/>
+          <w:color w:val="auto"/>
+          <w:lang w:val="en-US" w:eastAsia="zh-CN"/>
+        </w:rPr>
+      </w:pPr>
+      <w:r>
+        <w:rPr>
+          <w:rFonts w:hint="eastAsia" w:ascii="Calibri" w:hAnsi="Calibri" w:cs="Calibri"/>
+          <w:color w:val="auto"/>
+          <w:lang w:val="en-US" w:eastAsia="zh-CN"/>
+        </w:rPr>
+        <w:t>删除cookies</w:t>
+      </w:r>
+    </w:p>
+    <w:p>
+      <w:pPr>
+        <w:ind w:left="420" w:leftChars="0" w:firstLine="420" w:firstLineChars="0"/>
+        <w:rPr>
+          <w:rFonts w:hint="eastAsia" w:ascii="Calibri" w:hAnsi="Calibri" w:cs="Calibri"/>
+          <w:color w:val="auto"/>
+          <w:lang w:val="en-US" w:eastAsia="zh-CN"/>
+        </w:rPr>
+      </w:pPr>
+      <w:r>
+        <w:rPr>
+          <w:rFonts w:hint="eastAsia" w:ascii="Calibri" w:hAnsi="Calibri" w:cs="Calibri"/>
+          <w:color w:val="auto"/>
+          <w:lang w:val="en-US" w:eastAsia="zh-CN"/>
+        </w:rPr>
+        <w:t>HttpResponse.delete_cookie(key)</w:t>
+      </w:r>
+    </w:p>
+    <w:p>
+      <w:pPr>
+        <w:ind w:left="420" w:leftChars="0" w:firstLine="420" w:firstLineChars="0"/>
+        <w:rPr>
+          <w:rFonts w:hint="eastAsia" w:ascii="Calibri" w:hAnsi="Calibri" w:cs="Calibri"/>
+          <w:color w:val="auto"/>
+          <w:lang w:val="en-US" w:eastAsia="zh-CN"/>
+        </w:rPr>
+      </w:pPr>
+      <w:r>
+        <w:rPr>
+          <w:rFonts w:hint="eastAsia" w:ascii="Calibri" w:hAnsi="Calibri" w:cs="Calibri"/>
+          <w:color w:val="auto"/>
+          <w:lang w:val="en-US" w:eastAsia="zh-CN"/>
+        </w:rPr>
+        <w:t>删除指定的key的cookie，如果key不存在则什么都不发生</w:t>
+      </w:r>
+    </w:p>
+    <w:p>
+      <w:pPr>
+        <w:ind w:firstLine="420" w:firstLineChars="0"/>
+        <w:rPr>
+          <w:rFonts w:hint="eastAsia" w:ascii="Calibri" w:hAnsi="Calibri" w:cs="Calibri"/>
+          <w:color w:val="2E75B6" w:themeColor="accent1" w:themeShade="BF"/>
+          <w:lang w:val="en-US" w:eastAsia="zh-CN"/>
+        </w:rPr>
+      </w:pPr>
+      <w:r>
+        <w:rPr>
+          <w:rFonts w:hint="eastAsia" w:ascii="Calibri" w:hAnsi="Calibri" w:cs="Calibri"/>
+          <w:color w:val="2E75B6" w:themeColor="accent1" w:themeShade="BF"/>
+          <w:lang w:val="en-US" w:eastAsia="zh-CN"/>
+        </w:rPr>
+        <w:t>session</w:t>
+      </w:r>
+    </w:p>
+    <w:p>
+      <w:pPr>
+        <w:ind w:left="420" w:leftChars="0" w:firstLine="420" w:firstLineChars="0"/>
+        <w:rPr>
+          <w:rFonts w:hint="eastAsia" w:ascii="Calibri" w:hAnsi="Calibri" w:cs="Calibri"/>
+          <w:color w:val="auto"/>
+          <w:lang w:val="en-US" w:eastAsia="zh-CN"/>
+        </w:rPr>
+      </w:pPr>
+      <w:r>
+        <w:rPr>
+          <w:rFonts w:hint="eastAsia" w:ascii="Calibri" w:hAnsi="Calibri" w:cs="Calibri"/>
+          <w:color w:val="auto"/>
+          <w:lang w:val="en-US" w:eastAsia="zh-CN"/>
+        </w:rPr>
+        <w:t>在服务器上开辟一段空间用于保留浏览器和服务器交互时的重要数据</w:t>
+      </w:r>
+    </w:p>
+    <w:p>
+      <w:pPr>
+        <w:ind w:left="420" w:leftChars="0" w:firstLine="420" w:firstLineChars="0"/>
+        <w:rPr>
+          <w:rFonts w:hint="default" w:ascii="Calibri" w:hAnsi="Calibri" w:cs="Calibri"/>
+          <w:color w:val="auto"/>
+          <w:lang w:val="en-US" w:eastAsia="zh-CN"/>
+        </w:rPr>
+      </w:pPr>
+      <w:r>
+        <w:rPr>
+          <w:rFonts w:hint="eastAsia" w:ascii="Calibri" w:hAnsi="Calibri" w:cs="Calibri"/>
+          <w:color w:val="auto"/>
+          <w:lang w:val="en-US" w:eastAsia="zh-CN"/>
+        </w:rPr>
+        <w:t>django中的session数据存储在数据库中，使用session前需要确保执行过migrate</w:t>
+      </w:r>
+    </w:p>
+    <w:p>
+      <w:pPr>
+        <w:ind w:left="420" w:leftChars="0" w:firstLine="420" w:firstLineChars="0"/>
+        <w:rPr>
+          <w:rFonts w:hint="eastAsia" w:ascii="Calibri" w:hAnsi="Calibri" w:cs="Calibri"/>
+          <w:color w:val="auto"/>
+          <w:lang w:val="en-US" w:eastAsia="zh-CN"/>
+        </w:rPr>
+      </w:pPr>
+      <w:r>
+        <w:rPr>
+          <w:rFonts w:hint="eastAsia" w:ascii="Calibri" w:hAnsi="Calibri" w:cs="Calibri"/>
+          <w:color w:val="auto"/>
+          <w:lang w:val="en-US" w:eastAsia="zh-CN"/>
+        </w:rPr>
+        <w:t>实现方式</w:t>
+      </w:r>
+    </w:p>
+    <w:p>
+      <w:pPr>
+        <w:ind w:left="840" w:leftChars="0" w:firstLine="420" w:firstLineChars="0"/>
+        <w:rPr>
+          <w:rFonts w:hint="eastAsia" w:ascii="Calibri" w:hAnsi="Calibri" w:cs="Calibri"/>
+          <w:color w:val="auto"/>
+          <w:lang w:val="en-US" w:eastAsia="zh-CN"/>
+        </w:rPr>
+      </w:pPr>
+      <w:r>
+        <w:rPr>
+          <w:rFonts w:hint="eastAsia" w:ascii="Calibri" w:hAnsi="Calibri" w:cs="Calibri"/>
+          <w:color w:val="auto"/>
+          <w:lang w:val="en-US" w:eastAsia="zh-CN"/>
+        </w:rPr>
+        <w:t>需要在浏览器客户端启动cookies，且在cookies中存储sessionid</w:t>
+      </w:r>
+    </w:p>
+    <w:p>
+      <w:pPr>
+        <w:ind w:left="840" w:leftChars="0" w:firstLine="420" w:firstLineChars="0"/>
+        <w:rPr>
+          <w:rFonts w:hint="eastAsia" w:ascii="Calibri" w:hAnsi="Calibri" w:cs="Calibri"/>
+          <w:color w:val="auto"/>
+          <w:lang w:val="en-US" w:eastAsia="zh-CN"/>
+        </w:rPr>
+      </w:pPr>
+      <w:r>
+        <w:rPr>
+          <w:rFonts w:hint="eastAsia" w:ascii="Calibri" w:hAnsi="Calibri" w:cs="Calibri"/>
+          <w:color w:val="auto"/>
+          <w:lang w:val="en-US" w:eastAsia="zh-CN"/>
+        </w:rPr>
+        <w:t>每个客户端都可以在服务器端有一个独立的session</w:t>
+      </w:r>
+    </w:p>
+    <w:p>
+      <w:pPr>
+        <w:ind w:left="840" w:leftChars="0" w:firstLine="420" w:firstLineChars="0"/>
+        <w:rPr>
+          <w:rFonts w:hint="default" w:ascii="Calibri" w:hAnsi="Calibri" w:cs="Calibri"/>
+          <w:color w:val="auto"/>
+          <w:lang w:val="en-US" w:eastAsia="zh-CN"/>
+        </w:rPr>
+      </w:pPr>
+      <w:r>
+        <w:rPr>
+          <w:rFonts w:hint="eastAsia" w:ascii="Calibri" w:hAnsi="Calibri" w:cs="Calibri"/>
+          <w:color w:val="auto"/>
+          <w:lang w:val="en-US" w:eastAsia="zh-CN"/>
+        </w:rPr>
+        <w:t>不同的请求者之间不会共享该数据，与请求者一一对应</w:t>
+      </w:r>
+    </w:p>
+    <w:p>
+      <w:pPr>
+        <w:rPr>
+          <w:rFonts w:hint="default" w:ascii="Calibri" w:hAnsi="Calibri" w:cs="Calibri"/>
+          <w:color w:val="auto"/>
+          <w:lang w:val="en-US" w:eastAsia="zh-CN"/>
+        </w:rPr>
+      </w:pPr>
+    </w:p>
+    <w:p>
+      <w:pPr>
+        <w:ind w:left="420" w:leftChars="0" w:firstLine="420" w:firstLineChars="0"/>
+        <w:rPr>
+          <w:rFonts w:hint="eastAsia" w:ascii="Calibri" w:hAnsi="Calibri" w:cs="Calibri"/>
+          <w:color w:val="00B050"/>
+          <w:lang w:val="en-US" w:eastAsia="zh-CN"/>
+        </w:rPr>
+      </w:pPr>
+      <w:r>
+        <w:rPr>
+          <w:rFonts w:hint="eastAsia" w:ascii="Calibri" w:hAnsi="Calibri" w:cs="Calibri"/>
+          <w:color w:val="00B050"/>
+          <w:lang w:val="en-US" w:eastAsia="zh-CN"/>
+        </w:rPr>
+        <w:t>使用：</w:t>
+      </w:r>
+    </w:p>
+    <w:p>
+      <w:pPr>
+        <w:ind w:left="420" w:leftChars="0" w:firstLine="420" w:firstLineChars="0"/>
+        <w:rPr>
+          <w:rFonts w:hint="eastAsia" w:ascii="Calibri" w:hAnsi="Calibri" w:cs="Calibri"/>
+          <w:color w:val="auto"/>
+          <w:lang w:val="en-US" w:eastAsia="zh-CN"/>
+        </w:rPr>
+      </w:pPr>
+      <w:r>
+        <w:rPr>
+          <w:rFonts w:hint="eastAsia" w:ascii="Calibri" w:hAnsi="Calibri" w:cs="Calibri"/>
+          <w:color w:val="auto"/>
+          <w:lang w:val="en-US" w:eastAsia="zh-CN"/>
+        </w:rPr>
+        <w:t>session对象是一个类似于字典的SessionStore类型的对象，可以用类似于字典的方式进行操作</w:t>
+      </w:r>
+    </w:p>
+    <w:p>
+      <w:pPr>
+        <w:ind w:left="420" w:leftChars="0" w:firstLine="420" w:firstLineChars="0"/>
+        <w:rPr>
+          <w:rFonts w:hint="eastAsia" w:ascii="Calibri" w:hAnsi="Calibri" w:cs="Calibri"/>
+          <w:color w:val="auto"/>
+          <w:lang w:val="en-US" w:eastAsia="zh-CN"/>
+        </w:rPr>
+      </w:pPr>
+      <w:r>
+        <w:rPr>
+          <w:rFonts w:hint="eastAsia" w:ascii="Calibri" w:hAnsi="Calibri" w:cs="Calibri"/>
+          <w:color w:val="auto"/>
+          <w:lang w:val="en-US" w:eastAsia="zh-CN"/>
+        </w:rPr>
+        <w:t>session能够存储字符串、整型、字典、列表等</w:t>
+      </w:r>
+    </w:p>
+    <w:p>
+      <w:pPr>
+        <w:numPr>
+          <w:ilvl w:val="0"/>
+          <w:numId w:val="54"/>
+        </w:numPr>
+        <w:ind w:left="420" w:leftChars="0" w:firstLine="420" w:firstLineChars="0"/>
+        <w:rPr>
+          <w:rFonts w:hint="eastAsia" w:ascii="Calibri" w:hAnsi="Calibri" w:cs="Calibri"/>
+          <w:color w:val="auto"/>
+          <w:lang w:val="en-US" w:eastAsia="zh-CN"/>
+        </w:rPr>
+      </w:pPr>
+      <w:r>
+        <w:rPr>
+          <w:rFonts w:hint="eastAsia" w:ascii="Calibri" w:hAnsi="Calibri" w:cs="Calibri"/>
+          <w:color w:val="auto"/>
+          <w:lang w:val="en-US" w:eastAsia="zh-CN"/>
+        </w:rPr>
+        <w:t>保存session的值到服务器</w:t>
+      </w:r>
+    </w:p>
+    <w:p>
+      <w:pPr>
+        <w:numPr>
+          <w:numId w:val="0"/>
+        </w:numPr>
+        <w:ind w:left="840" w:leftChars="0" w:firstLine="420" w:firstLineChars="0"/>
+        <w:rPr>
+          <w:rFonts w:hint="eastAsia" w:ascii="Calibri" w:hAnsi="Calibri" w:cs="Calibri"/>
+          <w:color w:val="auto"/>
+          <w:lang w:val="en-US" w:eastAsia="zh-CN"/>
+        </w:rPr>
+      </w:pPr>
+      <w:r>
+        <w:rPr>
+          <w:rFonts w:hint="eastAsia" w:ascii="Calibri" w:hAnsi="Calibri" w:cs="Calibri"/>
+          <w:color w:val="auto"/>
+          <w:lang w:val="en-US" w:eastAsia="zh-CN"/>
+        </w:rPr>
+        <w:t>request.session[</w:t>
+      </w:r>
+      <w:r>
+        <w:rPr>
+          <w:rFonts w:hint="default" w:ascii="Calibri" w:hAnsi="Calibri" w:cs="Calibri"/>
+          <w:color w:val="auto"/>
+          <w:lang w:val="en-US" w:eastAsia="zh-CN"/>
+        </w:rPr>
+        <w:t>‘</w:t>
+      </w:r>
+      <w:r>
+        <w:rPr>
+          <w:rFonts w:hint="eastAsia" w:ascii="Calibri" w:hAnsi="Calibri" w:cs="Calibri"/>
+          <w:color w:val="auto"/>
+          <w:lang w:val="en-US" w:eastAsia="zh-CN"/>
+        </w:rPr>
+        <w:t>KEY</w:t>
+      </w:r>
+      <w:r>
+        <w:rPr>
+          <w:rFonts w:hint="default" w:ascii="Calibri" w:hAnsi="Calibri" w:cs="Calibri"/>
+          <w:color w:val="auto"/>
+          <w:lang w:val="en-US" w:eastAsia="zh-CN"/>
+        </w:rPr>
+        <w:t>’</w:t>
+      </w:r>
+      <w:r>
+        <w:rPr>
+          <w:rFonts w:hint="eastAsia" w:ascii="Calibri" w:hAnsi="Calibri" w:cs="Calibri"/>
+          <w:color w:val="auto"/>
+          <w:lang w:val="en-US" w:eastAsia="zh-CN"/>
+        </w:rPr>
+        <w:t>]=VALUE</w:t>
+      </w:r>
+    </w:p>
+    <w:p>
+      <w:pPr>
+        <w:numPr>
+          <w:ilvl w:val="0"/>
+          <w:numId w:val="54"/>
+        </w:numPr>
+        <w:ind w:left="420" w:leftChars="0" w:firstLine="420" w:firstLineChars="0"/>
+        <w:rPr>
+          <w:rFonts w:hint="default" w:ascii="Calibri" w:hAnsi="Calibri" w:cs="Calibri"/>
+          <w:color w:val="auto"/>
+          <w:lang w:val="en-US" w:eastAsia="zh-CN"/>
+        </w:rPr>
+      </w:pPr>
+      <w:r>
+        <w:rPr>
+          <w:rFonts w:hint="eastAsia" w:ascii="Calibri" w:hAnsi="Calibri" w:cs="Calibri"/>
+          <w:color w:val="auto"/>
+          <w:lang w:val="en-US" w:eastAsia="zh-CN"/>
+        </w:rPr>
+        <w:t>获取session的值</w:t>
+      </w:r>
+    </w:p>
+    <w:p>
+      <w:pPr>
+        <w:numPr>
+          <w:numId w:val="0"/>
+        </w:numPr>
+        <w:ind w:left="840" w:leftChars="0" w:firstLine="420" w:firstLineChars="0"/>
+        <w:rPr>
+          <w:rFonts w:hint="eastAsia" w:ascii="Calibri" w:hAnsi="Calibri" w:cs="Calibri"/>
+          <w:color w:val="auto"/>
+          <w:lang w:val="en-US" w:eastAsia="zh-CN"/>
+        </w:rPr>
+      </w:pPr>
+      <w:r>
+        <w:rPr>
+          <w:rFonts w:hint="eastAsia" w:ascii="Calibri" w:hAnsi="Calibri" w:cs="Calibri"/>
+          <w:color w:val="auto"/>
+          <w:lang w:val="en-US" w:eastAsia="zh-CN"/>
+        </w:rPr>
+        <w:t>value=request.session[</w:t>
+      </w:r>
+      <w:r>
+        <w:rPr>
+          <w:rFonts w:hint="default" w:ascii="Calibri" w:hAnsi="Calibri" w:cs="Calibri"/>
+          <w:color w:val="auto"/>
+          <w:lang w:val="en-US" w:eastAsia="zh-CN"/>
+        </w:rPr>
+        <w:t>‘</w:t>
+      </w:r>
+      <w:r>
+        <w:rPr>
+          <w:rFonts w:hint="eastAsia" w:ascii="Calibri" w:hAnsi="Calibri" w:cs="Calibri"/>
+          <w:color w:val="auto"/>
+          <w:lang w:val="en-US" w:eastAsia="zh-CN"/>
+        </w:rPr>
+        <w:t>KEY</w:t>
+      </w:r>
+      <w:r>
+        <w:rPr>
+          <w:rFonts w:hint="default" w:ascii="Calibri" w:hAnsi="Calibri" w:cs="Calibri"/>
+          <w:color w:val="auto"/>
+          <w:lang w:val="en-US" w:eastAsia="zh-CN"/>
+        </w:rPr>
+        <w:t>’</w:t>
+      </w:r>
+      <w:r>
+        <w:rPr>
+          <w:rFonts w:hint="eastAsia" w:ascii="Calibri" w:hAnsi="Calibri" w:cs="Calibri"/>
+          <w:color w:val="auto"/>
+          <w:lang w:val="en-US" w:eastAsia="zh-CN"/>
+        </w:rPr>
+        <w:t>]</w:t>
+      </w:r>
+    </w:p>
+    <w:p>
+      <w:pPr>
+        <w:numPr>
+          <w:numId w:val="0"/>
+        </w:numPr>
+        <w:ind w:left="840" w:leftChars="0" w:firstLine="420" w:firstLineChars="0"/>
+        <w:rPr>
+          <w:rFonts w:hint="eastAsia" w:ascii="Calibri" w:hAnsi="Calibri" w:cs="Calibri"/>
+          <w:color w:val="auto"/>
+          <w:lang w:val="en-US" w:eastAsia="zh-CN"/>
+        </w:rPr>
+      </w:pPr>
+      <w:r>
+        <w:rPr>
+          <w:rFonts w:hint="eastAsia" w:ascii="Calibri" w:hAnsi="Calibri" w:cs="Calibri"/>
+          <w:color w:val="auto"/>
+          <w:lang w:val="en-US" w:eastAsia="zh-CN"/>
+        </w:rPr>
+        <w:t>value=request.session.get(</w:t>
+      </w:r>
+      <w:r>
+        <w:rPr>
+          <w:rFonts w:hint="default" w:ascii="Calibri" w:hAnsi="Calibri" w:cs="Calibri"/>
+          <w:color w:val="auto"/>
+          <w:lang w:val="en-US" w:eastAsia="zh-CN"/>
+        </w:rPr>
+        <w:t>‘</w:t>
+      </w:r>
+      <w:r>
+        <w:rPr>
+          <w:rFonts w:hint="eastAsia" w:ascii="Calibri" w:hAnsi="Calibri" w:cs="Calibri"/>
+          <w:color w:val="auto"/>
+          <w:lang w:val="en-US" w:eastAsia="zh-CN"/>
+        </w:rPr>
+        <w:t>KEY</w:t>
+      </w:r>
+      <w:r>
+        <w:rPr>
+          <w:rFonts w:hint="default" w:ascii="Calibri" w:hAnsi="Calibri" w:cs="Calibri"/>
+          <w:color w:val="auto"/>
+          <w:lang w:val="en-US" w:eastAsia="zh-CN"/>
+        </w:rPr>
+        <w:t>’</w:t>
+      </w:r>
+      <w:r>
+        <w:rPr>
+          <w:rFonts w:hint="eastAsia" w:ascii="Calibri" w:hAnsi="Calibri" w:cs="Calibri"/>
+          <w:color w:val="auto"/>
+          <w:lang w:val="en-US" w:eastAsia="zh-CN"/>
+        </w:rPr>
+        <w:t xml:space="preserve">, </w:t>
+      </w:r>
+      <w:r>
+        <w:rPr>
+          <w:rFonts w:hint="default" w:ascii="Calibri" w:hAnsi="Calibri" w:cs="Calibri"/>
+          <w:color w:val="auto"/>
+          <w:lang w:val="en-US" w:eastAsia="zh-CN"/>
+        </w:rPr>
+        <w:t>‘</w:t>
+      </w:r>
+      <w:r>
+        <w:rPr>
+          <w:rFonts w:hint="eastAsia" w:ascii="Calibri" w:hAnsi="Calibri" w:cs="Calibri"/>
+          <w:color w:val="auto"/>
+          <w:lang w:val="en-US" w:eastAsia="zh-CN"/>
+        </w:rPr>
+        <w:t>默认值</w:t>
+      </w:r>
+      <w:r>
+        <w:rPr>
+          <w:rFonts w:hint="default" w:ascii="Calibri" w:hAnsi="Calibri" w:cs="Calibri"/>
+          <w:color w:val="auto"/>
+          <w:lang w:val="en-US" w:eastAsia="zh-CN"/>
+        </w:rPr>
+        <w:t>’</w:t>
+      </w:r>
+      <w:r>
+        <w:rPr>
+          <w:rFonts w:hint="eastAsia" w:ascii="Calibri" w:hAnsi="Calibri" w:cs="Calibri"/>
+          <w:color w:val="auto"/>
+          <w:lang w:val="en-US" w:eastAsia="zh-CN"/>
+        </w:rPr>
+        <w:t>)</w:t>
+      </w:r>
+    </w:p>
+    <w:p>
+      <w:pPr>
+        <w:numPr>
+          <w:ilvl w:val="0"/>
+          <w:numId w:val="54"/>
+        </w:numPr>
+        <w:ind w:left="420" w:leftChars="0" w:firstLine="420" w:firstLineChars="0"/>
+        <w:rPr>
+          <w:rFonts w:hint="default" w:ascii="Calibri" w:hAnsi="Calibri" w:cs="Calibri"/>
+          <w:color w:val="auto"/>
+          <w:lang w:val="en-US" w:eastAsia="zh-CN"/>
+        </w:rPr>
+      </w:pPr>
+      <w:r>
+        <w:rPr>
+          <w:rFonts w:hint="eastAsia" w:ascii="Calibri" w:hAnsi="Calibri" w:cs="Calibri"/>
+          <w:color w:val="auto"/>
+          <w:lang w:val="en-US" w:eastAsia="zh-CN"/>
+        </w:rPr>
+        <w:t>删除session</w:t>
+      </w:r>
+    </w:p>
+    <w:p>
+      <w:pPr>
+        <w:numPr>
+          <w:numId w:val="0"/>
+        </w:numPr>
+        <w:ind w:left="840" w:leftChars="0" w:firstLine="420" w:firstLineChars="0"/>
+        <w:rPr>
+          <w:rFonts w:hint="default" w:ascii="Calibri" w:hAnsi="Calibri" w:cs="Calibri"/>
+          <w:color w:val="auto"/>
+          <w:lang w:val="en-US" w:eastAsia="zh-CN"/>
+        </w:rPr>
+      </w:pPr>
+      <w:r>
+        <w:rPr>
+          <w:rFonts w:hint="eastAsia" w:ascii="Calibri" w:hAnsi="Calibri" w:cs="Calibri"/>
+          <w:color w:val="auto"/>
+          <w:lang w:val="en-US" w:eastAsia="zh-CN"/>
+        </w:rPr>
+        <w:t>del request.session[</w:t>
+      </w:r>
+      <w:r>
+        <w:rPr>
+          <w:rFonts w:hint="default" w:ascii="Calibri" w:hAnsi="Calibri" w:cs="Calibri"/>
+          <w:color w:val="auto"/>
+          <w:lang w:val="en-US" w:eastAsia="zh-CN"/>
+        </w:rPr>
+        <w:t>‘</w:t>
+      </w:r>
+      <w:r>
+        <w:rPr>
+          <w:rFonts w:hint="eastAsia" w:ascii="Calibri" w:hAnsi="Calibri" w:cs="Calibri"/>
+          <w:color w:val="auto"/>
+          <w:lang w:val="en-US" w:eastAsia="zh-CN"/>
+        </w:rPr>
+        <w:t>KEY</w:t>
+      </w:r>
+      <w:r>
+        <w:rPr>
+          <w:rFonts w:hint="default" w:ascii="Calibri" w:hAnsi="Calibri" w:cs="Calibri"/>
+          <w:color w:val="auto"/>
+          <w:lang w:val="en-US" w:eastAsia="zh-CN"/>
+        </w:rPr>
+        <w:t>’</w:t>
+      </w:r>
+      <w:r>
+        <w:rPr>
+          <w:rFonts w:hint="eastAsia" w:ascii="Calibri" w:hAnsi="Calibri" w:cs="Calibri"/>
+          <w:color w:val="auto"/>
+          <w:lang w:val="en-US" w:eastAsia="zh-CN"/>
+        </w:rPr>
+        <w:t>]</w:t>
+      </w:r>
+    </w:p>
+    <w:p>
+      <w:pPr>
+        <w:ind w:left="420" w:leftChars="0" w:firstLine="420" w:firstLineChars="0"/>
+        <w:rPr>
+          <w:rFonts w:hint="default" w:ascii="Calibri" w:hAnsi="Calibri" w:cs="Calibri"/>
+          <w:color w:val="auto"/>
+          <w:lang w:val="en-US" w:eastAsia="zh-CN"/>
+        </w:rPr>
+      </w:pPr>
+    </w:p>
+    <w:p>
+      <w:pPr>
+        <w:ind w:left="420" w:leftChars="0" w:firstLine="420" w:firstLineChars="0"/>
+        <w:rPr>
+          <w:rFonts w:hint="eastAsia" w:ascii="Calibri" w:hAnsi="Calibri" w:cs="Calibri"/>
+          <w:color w:val="auto"/>
+          <w:lang w:val="en-US" w:eastAsia="zh-CN"/>
+        </w:rPr>
+      </w:pPr>
+      <w:r>
+        <w:rPr>
+          <w:rFonts w:hint="eastAsia" w:ascii="Calibri" w:hAnsi="Calibri" w:cs="Calibri"/>
+          <w:color w:val="auto"/>
+          <w:lang w:val="en-US" w:eastAsia="zh-CN"/>
+        </w:rPr>
+        <w:t>session在settings.py中的设置</w:t>
+      </w:r>
+    </w:p>
+    <w:p>
+      <w:pPr>
+        <w:numPr>
+          <w:ilvl w:val="0"/>
+          <w:numId w:val="55"/>
+        </w:numPr>
+        <w:ind w:left="420" w:leftChars="0" w:firstLine="420" w:firstLineChars="0"/>
+        <w:rPr>
+          <w:rFonts w:hint="eastAsia" w:ascii="Calibri" w:hAnsi="Calibri" w:cs="Calibri"/>
+          <w:color w:val="auto"/>
+          <w:lang w:val="en-US" w:eastAsia="zh-CN"/>
+        </w:rPr>
+      </w:pPr>
+      <w:r>
+        <w:rPr>
+          <w:rFonts w:hint="eastAsia" w:ascii="Calibri" w:hAnsi="Calibri" w:cs="Calibri"/>
+          <w:color w:val="auto"/>
+          <w:lang w:val="en-US" w:eastAsia="zh-CN"/>
+        </w:rPr>
+        <w:t>SESSION_COOKIE_AGE</w:t>
+      </w:r>
+    </w:p>
+    <w:p>
+      <w:pPr>
+        <w:numPr>
+          <w:numId w:val="0"/>
+        </w:numPr>
+        <w:ind w:left="840" w:leftChars="0" w:firstLine="420" w:firstLineChars="0"/>
+        <w:rPr>
+          <w:rFonts w:hint="eastAsia" w:ascii="Calibri" w:hAnsi="Calibri" w:cs="Calibri"/>
+          <w:color w:val="auto"/>
+          <w:lang w:val="en-US" w:eastAsia="zh-CN"/>
+        </w:rPr>
+      </w:pPr>
+      <w:r>
+        <w:rPr>
+          <w:rFonts w:hint="eastAsia" w:ascii="Calibri" w:hAnsi="Calibri" w:cs="Calibri"/>
+          <w:color w:val="auto"/>
+          <w:lang w:val="en-US" w:eastAsia="zh-CN"/>
+        </w:rPr>
+        <w:t>作用：指定session在cookies中的保存时长（默认两周）</w:t>
+      </w:r>
+    </w:p>
+    <w:p>
+      <w:pPr>
+        <w:numPr>
+          <w:numId w:val="0"/>
+        </w:numPr>
+        <w:ind w:left="840" w:leftChars="0" w:firstLine="420" w:firstLineChars="0"/>
+        <w:rPr>
+          <w:rFonts w:hint="eastAsia" w:ascii="Calibri" w:hAnsi="Calibri" w:cs="Calibri"/>
+          <w:color w:val="auto"/>
+          <w:lang w:val="en-US" w:eastAsia="zh-CN"/>
+        </w:rPr>
+      </w:pPr>
+      <w:r>
+        <w:rPr>
+          <w:rFonts w:hint="eastAsia" w:ascii="Calibri" w:hAnsi="Calibri" w:cs="Calibri"/>
+          <w:color w:val="auto"/>
+          <w:lang w:val="en-US" w:eastAsia="zh-CN"/>
+        </w:rPr>
+        <w:t>语法：SESSION_COOKIE_AGE=60*60*24*7*2 （两周）</w:t>
+      </w:r>
+    </w:p>
+    <w:p>
+      <w:pPr>
+        <w:numPr>
+          <w:ilvl w:val="0"/>
+          <w:numId w:val="55"/>
+        </w:numPr>
+        <w:ind w:left="420" w:leftChars="0" w:firstLine="420" w:firstLineChars="0"/>
+        <w:rPr>
+          <w:rFonts w:hint="default" w:ascii="Calibri" w:hAnsi="Calibri" w:cs="Calibri"/>
+          <w:color w:val="auto"/>
+          <w:lang w:val="en-US" w:eastAsia="zh-CN"/>
+        </w:rPr>
+      </w:pPr>
+      <w:r>
+        <w:rPr>
+          <w:rFonts w:hint="eastAsia" w:ascii="Calibri" w:hAnsi="Calibri" w:cs="Calibri"/>
+          <w:color w:val="auto"/>
+          <w:lang w:val="en-US" w:eastAsia="zh-CN"/>
+        </w:rPr>
+        <w:t>SESSION_EXPIRE_AT_BROWSER_CLOSE=True</w:t>
+      </w:r>
+    </w:p>
+    <w:p>
+      <w:pPr>
+        <w:numPr>
+          <w:numId w:val="0"/>
+        </w:numPr>
+        <w:ind w:left="840" w:leftChars="0" w:firstLine="420" w:firstLineChars="0"/>
+        <w:rPr>
+          <w:rFonts w:hint="default" w:ascii="Calibri" w:hAnsi="Calibri" w:cs="Calibri"/>
+          <w:color w:val="auto"/>
+          <w:lang w:val="en-US" w:eastAsia="zh-CN"/>
+        </w:rPr>
+      </w:pPr>
+      <w:r>
+        <w:rPr>
+          <w:rFonts w:hint="eastAsia" w:ascii="Calibri" w:hAnsi="Calibri" w:cs="Calibri"/>
+          <w:color w:val="auto"/>
+          <w:lang w:val="en-US" w:eastAsia="zh-CN"/>
+        </w:rPr>
+        <w:t>只要浏览器关闭，session就失效，默认为False</w:t>
+      </w:r>
+    </w:p>
+    <w:p>
+      <w:pPr>
+        <w:rPr>
+          <w:rFonts w:hint="default" w:ascii="Calibri" w:hAnsi="Calibri" w:cs="Calibri"/>
+          <w:color w:val="auto"/>
+          <w:lang w:val="en-US" w:eastAsia="zh-CN"/>
+        </w:rPr>
+      </w:pPr>
+    </w:p>
+    <w:p>
+      <w:pPr>
+        <w:ind w:left="420" w:leftChars="0" w:firstLine="420" w:firstLineChars="0"/>
+        <w:rPr>
+          <w:rFonts w:hint="eastAsia" w:ascii="Calibri" w:hAnsi="Calibri" w:cs="Calibri"/>
+          <w:color w:val="auto"/>
+          <w:lang w:val="en-US" w:eastAsia="zh-CN"/>
+        </w:rPr>
+      </w:pPr>
+      <w:r>
+        <w:rPr>
+          <w:rFonts w:hint="eastAsia" w:ascii="Calibri" w:hAnsi="Calibri" w:cs="Calibri"/>
+          <w:color w:val="auto"/>
+          <w:lang w:val="en-US" w:eastAsia="zh-CN"/>
+        </w:rPr>
+        <w:t>django中session的问题</w:t>
+      </w:r>
+    </w:p>
+    <w:p>
+      <w:pPr>
+        <w:numPr>
+          <w:ilvl w:val="0"/>
+          <w:numId w:val="56"/>
+        </w:numPr>
+        <w:ind w:left="420" w:leftChars="0" w:firstLine="420" w:firstLineChars="0"/>
+        <w:rPr>
+          <w:rFonts w:hint="default" w:ascii="Calibri" w:hAnsi="Calibri" w:cs="Calibri"/>
+          <w:color w:val="auto"/>
+          <w:lang w:val="en-US" w:eastAsia="zh-CN"/>
+        </w:rPr>
+      </w:pPr>
+      <w:r>
+        <w:rPr>
+          <w:rFonts w:hint="eastAsia" w:ascii="Calibri" w:hAnsi="Calibri" w:cs="Calibri"/>
+          <w:color w:val="auto"/>
+          <w:lang w:val="en-US" w:eastAsia="zh-CN"/>
+        </w:rPr>
+        <w:t>django_session表是单表设计，且该表数据量持续增长</w:t>
+      </w:r>
+    </w:p>
+    <w:p>
+      <w:pPr>
+        <w:numPr>
+          <w:ilvl w:val="0"/>
+          <w:numId w:val="56"/>
+        </w:numPr>
+        <w:ind w:left="420" w:leftChars="0" w:firstLine="420" w:firstLineChars="0"/>
+        <w:rPr>
+          <w:rFonts w:hint="default" w:ascii="Calibri" w:hAnsi="Calibri" w:cs="Calibri"/>
+          <w:color w:val="auto"/>
+          <w:lang w:val="en-US" w:eastAsia="zh-CN"/>
+        </w:rPr>
+      </w:pPr>
+      <w:r>
+        <w:rPr>
+          <w:rFonts w:hint="eastAsia" w:ascii="Calibri" w:hAnsi="Calibri" w:cs="Calibri"/>
+          <w:color w:val="auto"/>
+          <w:lang w:val="en-US" w:eastAsia="zh-CN"/>
+        </w:rPr>
+        <w:t>可以每晚</w:t>
+      </w:r>
       <w:bookmarkStart w:id="0" w:name="_GoBack"/>
       <w:bookmarkEnd w:id="0"/>
-    </w:p>
-    <w:p>
-      <w:pPr>
-        <w:ind w:left="420" w:leftChars="0" w:firstLine="420" w:firstLineChars="0"/>
-        <w:rPr>
-          <w:rFonts w:hint="eastAsia" w:ascii="Calibri" w:hAnsi="Calibri" w:cs="Calibri"/>
-          <w:color w:val="auto"/>
-          <w:lang w:val="en-US" w:eastAsia="zh-CN"/>
-        </w:rPr>
-      </w:pPr>
-    </w:p>
-    <w:p>
-      <w:pPr>
-        <w:rPr>
-          <w:rFonts w:hint="default" w:ascii="Calibri" w:hAnsi="Calibri" w:cs="Calibri"/>
-          <w:color w:val="auto"/>
-          <w:lang w:val="en-US" w:eastAsia="zh-CN"/>
-        </w:rPr>
-      </w:pPr>
-    </w:p>
-    <w:p>
-      <w:pPr>
-        <w:rPr>
-          <w:rFonts w:hint="default" w:ascii="Calibri" w:hAnsi="Calibri" w:cs="Calibri"/>
-          <w:color w:val="auto"/>
-          <w:lang w:val="en-US" w:eastAsia="zh-CN"/>
-        </w:rPr>
-      </w:pPr>
-    </w:p>
-    <w:p>
-      <w:pPr>
-        <w:rPr>
-          <w:rFonts w:hint="default" w:ascii="Calibri" w:hAnsi="Calibri" w:cs="Calibri"/>
-          <w:color w:val="auto"/>
-          <w:lang w:val="en-US" w:eastAsia="zh-CN"/>
-        </w:rPr>
-      </w:pPr>
-    </w:p>
-    <w:p>
-      <w:pPr>
-        <w:rPr>
-          <w:rFonts w:hint="default" w:ascii="Calibri" w:hAnsi="Calibri" w:cs="Calibri"/>
-          <w:color w:val="auto"/>
-          <w:lang w:val="en-US" w:eastAsia="zh-CN"/>
-        </w:rPr>
-      </w:pPr>
-    </w:p>
-    <w:p>
-      <w:pPr>
-        <w:rPr>
-          <w:rFonts w:hint="default" w:ascii="Calibri" w:hAnsi="Calibri" w:cs="Calibri"/>
-          <w:color w:val="auto"/>
-          <w:lang w:val="en-US" w:eastAsia="zh-CN"/>
-        </w:rPr>
-      </w:pPr>
     </w:p>
     <w:p>
       <w:pPr>
@@ -27863,6 +29161,22 @@
     </w:lvl>
   </w:abstractNum>
   <w:abstractNum w:abstractNumId="28">
+    <w:nsid w:val="068FA236"/>
+    <w:multiLevelType w:val="singleLevel"/>
+    <w:tmpl w:val="068FA236"/>
+    <w:lvl w:ilvl="0" w:tentative="0">
+      <w:start w:val="1"/>
+      <w:numFmt w:val="decimal"/>
+      <w:lvlText w:val="%1."/>
+      <w:lvlJc w:val="left"/>
+      <w:pPr>
+        <w:tabs>
+          <w:tab w:val="left" w:pos="312"/>
+        </w:tabs>
+      </w:pPr>
+    </w:lvl>
+  </w:abstractNum>
+  <w:abstractNum w:abstractNumId="29">
     <w:nsid w:val="097DF5F2"/>
     <w:multiLevelType w:val="singleLevel"/>
     <w:tmpl w:val="097DF5F2"/>
@@ -27878,7 +29192,7 @@
       </w:pPr>
     </w:lvl>
   </w:abstractNum>
-  <w:abstractNum w:abstractNumId="29">
+  <w:abstractNum w:abstractNumId="30">
     <w:nsid w:val="099E350B"/>
     <w:multiLevelType w:val="singleLevel"/>
     <w:tmpl w:val="099E350B"/>
@@ -27889,7 +29203,7 @@
       <w:lvlJc w:val="left"/>
     </w:lvl>
   </w:abstractNum>
-  <w:abstractNum w:abstractNumId="30">
+  <w:abstractNum w:abstractNumId="31">
     <w:nsid w:val="12562084"/>
     <w:multiLevelType w:val="singleLevel"/>
     <w:tmpl w:val="12562084"/>
@@ -27905,7 +29219,7 @@
       </w:pPr>
     </w:lvl>
   </w:abstractNum>
-  <w:abstractNum w:abstractNumId="31">
+  <w:abstractNum w:abstractNumId="32">
     <w:nsid w:val="153815A8"/>
     <w:multiLevelType w:val="singleLevel"/>
     <w:tmpl w:val="153815A8"/>
@@ -27921,7 +29235,23 @@
       </w:pPr>
     </w:lvl>
   </w:abstractNum>
-  <w:abstractNum w:abstractNumId="32">
+  <w:abstractNum w:abstractNumId="33">
+    <w:nsid w:val="1E10D1F6"/>
+    <w:multiLevelType w:val="singleLevel"/>
+    <w:tmpl w:val="1E10D1F6"/>
+    <w:lvl w:ilvl="0" w:tentative="0">
+      <w:start w:val="1"/>
+      <w:numFmt w:val="decimal"/>
+      <w:lvlText w:val="%1."/>
+      <w:lvlJc w:val="left"/>
+      <w:pPr>
+        <w:tabs>
+          <w:tab w:val="left" w:pos="312"/>
+        </w:tabs>
+      </w:pPr>
+    </w:lvl>
+  </w:abstractNum>
+  <w:abstractNum w:abstractNumId="34">
     <w:nsid w:val="248D29FF"/>
     <w:multiLevelType w:val="singleLevel"/>
     <w:tmpl w:val="248D29FF"/>
@@ -27937,7 +29267,7 @@
       </w:pPr>
     </w:lvl>
   </w:abstractNum>
-  <w:abstractNum w:abstractNumId="33">
+  <w:abstractNum w:abstractNumId="35">
     <w:nsid w:val="30E83A09"/>
     <w:multiLevelType w:val="singleLevel"/>
     <w:tmpl w:val="30E83A09"/>
@@ -27953,7 +29283,7 @@
       </w:pPr>
     </w:lvl>
   </w:abstractNum>
-  <w:abstractNum w:abstractNumId="34">
+  <w:abstractNum w:abstractNumId="36">
     <w:nsid w:val="331AB31E"/>
     <w:multiLevelType w:val="singleLevel"/>
     <w:tmpl w:val="331AB31E"/>
@@ -27964,7 +29294,7 @@
       <w:lvlJc w:val="left"/>
     </w:lvl>
   </w:abstractNum>
-  <w:abstractNum w:abstractNumId="35">
+  <w:abstractNum w:abstractNumId="37">
     <w:nsid w:val="35EC940E"/>
     <w:multiLevelType w:val="singleLevel"/>
     <w:tmpl w:val="35EC940E"/>
@@ -27980,7 +29310,7 @@
       </w:pPr>
     </w:lvl>
   </w:abstractNum>
-  <w:abstractNum w:abstractNumId="36">
+  <w:abstractNum w:abstractNumId="38">
     <w:nsid w:val="361B94A8"/>
     <w:multiLevelType w:val="singleLevel"/>
     <w:tmpl w:val="361B94A8"/>
@@ -27991,7 +29321,7 @@
       <w:lvlJc w:val="left"/>
     </w:lvl>
   </w:abstractNum>
-  <w:abstractNum w:abstractNumId="37">
+  <w:abstractNum w:abstractNumId="39">
     <w:nsid w:val="367C65CD"/>
     <w:multiLevelType w:val="singleLevel"/>
     <w:tmpl w:val="367C65CD"/>
@@ -28007,7 +29337,7 @@
       </w:pPr>
     </w:lvl>
   </w:abstractNum>
-  <w:abstractNum w:abstractNumId="38">
+  <w:abstractNum w:abstractNumId="40">
     <w:nsid w:val="373B1184"/>
     <w:multiLevelType w:val="singleLevel"/>
     <w:tmpl w:val="373B1184"/>
@@ -28023,7 +29353,7 @@
       </w:pPr>
     </w:lvl>
   </w:abstractNum>
-  <w:abstractNum w:abstractNumId="39">
+  <w:abstractNum w:abstractNumId="41">
     <w:nsid w:val="41A8ACDD"/>
     <w:multiLevelType w:val="singleLevel"/>
     <w:tmpl w:val="41A8ACDD"/>
@@ -28039,7 +29369,18 @@
       </w:pPr>
     </w:lvl>
   </w:abstractNum>
-  <w:abstractNum w:abstractNumId="40">
+  <w:abstractNum w:abstractNumId="42">
+    <w:nsid w:val="4B4E276E"/>
+    <w:multiLevelType w:val="singleLevel"/>
+    <w:tmpl w:val="4B4E276E"/>
+    <w:lvl w:ilvl="0" w:tentative="0">
+      <w:start w:val="1"/>
+      <w:numFmt w:val="decimal"/>
+      <w:lvlText w:val="%1."/>
+      <w:lvlJc w:val="left"/>
+    </w:lvl>
+  </w:abstractNum>
+  <w:abstractNum w:abstractNumId="43">
     <w:nsid w:val="4BBB9F42"/>
     <w:multiLevelType w:val="singleLevel"/>
     <w:tmpl w:val="4BBB9F42"/>
@@ -28056,7 +29397,7 @@
       </w:pPr>
     </w:lvl>
   </w:abstractNum>
-  <w:abstractNum w:abstractNumId="41">
+  <w:abstractNum w:abstractNumId="44">
     <w:nsid w:val="4D20B6E1"/>
     <w:multiLevelType w:val="singleLevel"/>
     <w:tmpl w:val="4D20B6E1"/>
@@ -28072,7 +29413,7 @@
       </w:pPr>
     </w:lvl>
   </w:abstractNum>
-  <w:abstractNum w:abstractNumId="42">
+  <w:abstractNum w:abstractNumId="45">
     <w:nsid w:val="4D8EFB56"/>
     <w:multiLevelType w:val="singleLevel"/>
     <w:tmpl w:val="4D8EFB56"/>
@@ -28083,7 +29424,7 @@
       <w:lvlJc w:val="left"/>
     </w:lvl>
   </w:abstractNum>
-  <w:abstractNum w:abstractNumId="43">
+  <w:abstractNum w:abstractNumId="46">
     <w:nsid w:val="4E0647B7"/>
     <w:multiLevelType w:val="singleLevel"/>
     <w:tmpl w:val="4E0647B7"/>
@@ -28099,7 +29440,7 @@
       </w:pPr>
     </w:lvl>
   </w:abstractNum>
-  <w:abstractNum w:abstractNumId="44">
+  <w:abstractNum w:abstractNumId="47">
     <w:nsid w:val="50EBC625"/>
     <w:multiLevelType w:val="singleLevel"/>
     <w:tmpl w:val="50EBC625"/>
@@ -28116,7 +29457,7 @@
       </w:pPr>
     </w:lvl>
   </w:abstractNum>
-  <w:abstractNum w:abstractNumId="45">
+  <w:abstractNum w:abstractNumId="48">
     <w:nsid w:val="66A72C23"/>
     <w:multiLevelType w:val="singleLevel"/>
     <w:tmpl w:val="66A72C23"/>
@@ -28132,7 +29473,7 @@
       </w:pPr>
     </w:lvl>
   </w:abstractNum>
-  <w:abstractNum w:abstractNumId="46">
+  <w:abstractNum w:abstractNumId="49">
     <w:nsid w:val="67FFBA88"/>
     <w:multiLevelType w:val="singleLevel"/>
     <w:tmpl w:val="67FFBA88"/>
@@ -28144,7 +29485,7 @@
       <w:lvlJc w:val="left"/>
     </w:lvl>
   </w:abstractNum>
-  <w:abstractNum w:abstractNumId="47">
+  <w:abstractNum w:abstractNumId="50">
     <w:nsid w:val="69025F73"/>
     <w:multiLevelType w:val="singleLevel"/>
     <w:tmpl w:val="69025F73"/>
@@ -28160,7 +29501,7 @@
       </w:pPr>
     </w:lvl>
   </w:abstractNum>
-  <w:abstractNum w:abstractNumId="48">
+  <w:abstractNum w:abstractNumId="51">
     <w:nsid w:val="6A0E015F"/>
     <w:multiLevelType w:val="singleLevel"/>
     <w:tmpl w:val="6A0E015F"/>
@@ -28176,7 +29517,7 @@
       </w:pPr>
     </w:lvl>
   </w:abstractNum>
-  <w:abstractNum w:abstractNumId="49">
+  <w:abstractNum w:abstractNumId="52">
     <w:nsid w:val="6D3ED5A1"/>
     <w:multiLevelType w:val="singleLevel"/>
     <w:tmpl w:val="6D3ED5A1"/>
@@ -28192,7 +29533,7 @@
       </w:pPr>
     </w:lvl>
   </w:abstractNum>
-  <w:abstractNum w:abstractNumId="50">
+  <w:abstractNum w:abstractNumId="53">
     <w:nsid w:val="700F018A"/>
     <w:multiLevelType w:val="singleLevel"/>
     <w:tmpl w:val="700F018A"/>
@@ -28208,7 +29549,7 @@
       </w:pPr>
     </w:lvl>
   </w:abstractNum>
-  <w:abstractNum w:abstractNumId="51">
+  <w:abstractNum w:abstractNumId="54">
     <w:nsid w:val="769E03E0"/>
     <w:multiLevelType w:val="singleLevel"/>
     <w:tmpl w:val="769E03E0"/>
@@ -28219,7 +29560,7 @@
       <w:lvlJc w:val="left"/>
     </w:lvl>
   </w:abstractNum>
-  <w:abstractNum w:abstractNumId="52">
+  <w:abstractNum w:abstractNumId="55">
     <w:nsid w:val="7A84064F"/>
     <w:multiLevelType w:val="singleLevel"/>
     <w:tmpl w:val="7A84064F"/>
@@ -28236,31 +29577,31 @@
     </w:lvl>
   </w:abstractNum>
   <w:num w:numId="1">
-    <w:abstractNumId w:val="43"/>
+    <w:abstractNumId w:val="46"/>
   </w:num>
   <w:num w:numId="2">
     <w:abstractNumId w:val="2"/>
   </w:num>
   <w:num w:numId="3">
-    <w:abstractNumId w:val="39"/>
+    <w:abstractNumId w:val="41"/>
   </w:num>
   <w:num w:numId="4">
     <w:abstractNumId w:val="12"/>
   </w:num>
   <w:num w:numId="5">
-    <w:abstractNumId w:val="29"/>
+    <w:abstractNumId w:val="30"/>
   </w:num>
   <w:num w:numId="6">
-    <w:abstractNumId w:val="47"/>
+    <w:abstractNumId w:val="50"/>
   </w:num>
   <w:num w:numId="7">
-    <w:abstractNumId w:val="32"/>
+    <w:abstractNumId w:val="34"/>
   </w:num>
   <w:num w:numId="8">
     <w:abstractNumId w:val="11"/>
   </w:num>
   <w:num w:numId="9">
-    <w:abstractNumId w:val="51"/>
+    <w:abstractNumId w:val="54"/>
   </w:num>
   <w:num w:numId="10">
     <w:abstractNumId w:val="9"/>
@@ -28281,7 +29622,7 @@
     <w:abstractNumId w:val="10"/>
   </w:num>
   <w:num w:numId="16">
-    <w:abstractNumId w:val="36"/>
+    <w:abstractNumId w:val="38"/>
   </w:num>
   <w:num w:numId="17">
     <w:abstractNumId w:val="25"/>
@@ -28290,7 +29631,7 @@
     <w:abstractNumId w:val="1"/>
   </w:num>
   <w:num w:numId="19">
-    <w:abstractNumId w:val="35"/>
+    <w:abstractNumId w:val="37"/>
   </w:num>
   <w:num w:numId="20">
     <w:abstractNumId w:val="15"/>
@@ -28302,31 +29643,31 @@
     <w:abstractNumId w:val="8"/>
   </w:num>
   <w:num w:numId="23">
-    <w:abstractNumId w:val="37"/>
+    <w:abstractNumId w:val="39"/>
   </w:num>
   <w:num w:numId="24">
-    <w:abstractNumId w:val="49"/>
+    <w:abstractNumId w:val="52"/>
   </w:num>
   <w:num w:numId="25">
     <w:abstractNumId w:val="5"/>
   </w:num>
   <w:num w:numId="26">
-    <w:abstractNumId w:val="33"/>
+    <w:abstractNumId w:val="35"/>
   </w:num>
   <w:num w:numId="27">
-    <w:abstractNumId w:val="42"/>
+    <w:abstractNumId w:val="45"/>
   </w:num>
   <w:num w:numId="28">
-    <w:abstractNumId w:val="45"/>
+    <w:abstractNumId w:val="48"/>
   </w:num>
   <w:num w:numId="29">
-    <w:abstractNumId w:val="46"/>
+    <w:abstractNumId w:val="49"/>
   </w:num>
   <w:num w:numId="30">
     <w:abstractNumId w:val="21"/>
   </w:num>
   <w:num w:numId="31">
-    <w:abstractNumId w:val="41"/>
+    <w:abstractNumId w:val="44"/>
   </w:num>
   <w:num w:numId="32">
     <w:abstractNumId w:val="3"/>
@@ -28335,22 +29676,22 @@
     <w:abstractNumId w:val="20"/>
   </w:num>
   <w:num w:numId="34">
-    <w:abstractNumId w:val="34"/>
+    <w:abstractNumId w:val="36"/>
   </w:num>
   <w:num w:numId="35">
     <w:abstractNumId w:val="23"/>
   </w:num>
   <w:num w:numId="36">
-    <w:abstractNumId w:val="50"/>
+    <w:abstractNumId w:val="53"/>
   </w:num>
   <w:num w:numId="37">
-    <w:abstractNumId w:val="38"/>
+    <w:abstractNumId w:val="40"/>
   </w:num>
   <w:num w:numId="38">
     <w:abstractNumId w:val="24"/>
   </w:num>
   <w:num w:numId="39">
-    <w:abstractNumId w:val="48"/>
+    <w:abstractNumId w:val="51"/>
   </w:num>
   <w:num w:numId="40">
     <w:abstractNumId w:val="13"/>
@@ -28359,13 +29700,13 @@
     <w:abstractNumId w:val="14"/>
   </w:num>
   <w:num w:numId="42">
-    <w:abstractNumId w:val="31"/>
+    <w:abstractNumId w:val="32"/>
   </w:num>
   <w:num w:numId="43">
-    <w:abstractNumId w:val="28"/>
+    <w:abstractNumId w:val="29"/>
   </w:num>
   <w:num w:numId="44">
-    <w:abstractNumId w:val="40"/>
+    <w:abstractNumId w:val="43"/>
   </w:num>
   <w:num w:numId="45">
     <w:abstractNumId w:val="0"/>
@@ -28374,7 +29715,7 @@
     <w:abstractNumId w:val="18"/>
   </w:num>
   <w:num w:numId="47">
-    <w:abstractNumId w:val="44"/>
+    <w:abstractNumId w:val="47"/>
   </w:num>
   <w:num w:numId="48">
     <w:abstractNumId w:val="7"/>
@@ -28386,13 +29727,22 @@
     <w:abstractNumId w:val="6"/>
   </w:num>
   <w:num w:numId="51">
-    <w:abstractNumId w:val="30"/>
+    <w:abstractNumId w:val="31"/>
   </w:num>
   <w:num w:numId="52">
     <w:abstractNumId w:val="16"/>
   </w:num>
   <w:num w:numId="53">
-    <w:abstractNumId w:val="52"/>
+    <w:abstractNumId w:val="55"/>
+  </w:num>
+  <w:num w:numId="54">
+    <w:abstractNumId w:val="33"/>
+  </w:num>
+  <w:num w:numId="55">
+    <w:abstractNumId w:val="28"/>
+  </w:num>
+  <w:num w:numId="56">
+    <w:abstractNumId w:val="42"/>
   </w:num>
 </w:numbering>
 </file>

--- a/notes/django+mysqlweb.docx
+++ b/notes/django+mysqlweb.docx
@@ -3547,6 +3547,84 @@
         <w:ind w:left="840" w:leftChars="0" w:firstLine="420" w:firstLineChars="0"/>
         <w:jc w:val="both"/>
         <w:rPr>
+          <w:rFonts w:hint="eastAsia" w:ascii="Calibri" w:hAnsi="Calibri" w:cs="Calibri"/>
+          <w:b w:val="0"/>
+          <w:bCs w:val="0"/>
+          <w:sz w:val="21"/>
+          <w:szCs w:val="21"/>
+          <w:lang w:val="en-US" w:eastAsia="zh-CN"/>
+        </w:rPr>
+      </w:pPr>
+      <w:r>
+        <w:rPr>
+          <w:rFonts w:hint="eastAsia" w:ascii="Calibri" w:hAnsi="Calibri" w:cs="Calibri"/>
+          <w:b w:val="0"/>
+          <w:bCs w:val="0"/>
+          <w:sz w:val="21"/>
+          <w:szCs w:val="21"/>
+          <w:lang w:val="en-US" w:eastAsia="zh-CN"/>
+        </w:rPr>
+        <w:t>return HttpResponse对象</w:t>
+      </w:r>
+    </w:p>
+    <w:p>
+      <w:pPr>
+        <w:numPr>
+          <w:ilvl w:val="0"/>
+          <w:numId w:val="0"/>
+        </w:numPr>
+        <w:ind w:left="840" w:leftChars="0" w:firstLine="420" w:firstLineChars="0"/>
+        <w:jc w:val="both"/>
+        <w:rPr>
+          <w:rFonts w:hint="eastAsia" w:ascii="Calibri" w:hAnsi="Calibri" w:cs="Calibri"/>
+          <w:b w:val="0"/>
+          <w:bCs w:val="0"/>
+          <w:sz w:val="21"/>
+          <w:szCs w:val="21"/>
+          <w:lang w:val="en-US" w:eastAsia="zh-CN"/>
+        </w:rPr>
+      </w:pPr>
+    </w:p>
+    <w:p>
+      <w:pPr>
+        <w:numPr>
+          <w:ilvl w:val="0"/>
+          <w:numId w:val="0"/>
+        </w:numPr>
+        <w:ind w:firstLine="420" w:firstLineChars="0"/>
+        <w:jc w:val="both"/>
+        <w:rPr>
+          <w:rFonts w:hint="eastAsia" w:ascii="Calibri" w:hAnsi="Calibri" w:cs="Calibri"/>
+          <w:b w:val="0"/>
+          <w:bCs w:val="0"/>
+          <w:color w:val="2E75B6" w:themeColor="accent1" w:themeShade="BF"/>
+          <w:sz w:val="21"/>
+          <w:szCs w:val="21"/>
+          <w:lang w:val="en-US" w:eastAsia="zh-CN"/>
+        </w:rPr>
+      </w:pPr>
+      <w:r>
+        <w:rPr>
+          <w:rFonts w:hint="eastAsia" w:ascii="Calibri" w:hAnsi="Calibri" w:cs="Calibri"/>
+          <w:b w:val="0"/>
+          <w:bCs w:val="0"/>
+          <w:color w:val="2E75B6" w:themeColor="accent1" w:themeShade="BF"/>
+          <w:sz w:val="21"/>
+          <w:szCs w:val="21"/>
+          <w:lang w:val="en-US" w:eastAsia="zh-CN"/>
+        </w:rPr>
+        <w:t>locals( )函数</w:t>
+      </w:r>
+    </w:p>
+    <w:p>
+      <w:pPr>
+        <w:numPr>
+          <w:ilvl w:val="0"/>
+          <w:numId w:val="0"/>
+        </w:numPr>
+        <w:ind w:firstLine="420" w:firstLineChars="0"/>
+        <w:jc w:val="both"/>
+        <w:rPr>
           <w:rFonts w:hint="default" w:ascii="Calibri" w:hAnsi="Calibri" w:cs="Calibri"/>
           <w:b w:val="0"/>
           <w:bCs w:val="0"/>
@@ -3564,7 +3642,7 @@
           <w:szCs w:val="21"/>
           <w:lang w:val="en-US" w:eastAsia="zh-CN"/>
         </w:rPr>
-        <w:t>return HttpResponse对象</w:t>
+        <w:t>将视图函数中的数据打包成字典传递，单个对象也会被打包成字典</w:t>
       </w:r>
     </w:p>
     <w:p>
@@ -4452,6 +4530,34 @@
           <w:lang w:val="en-US" w:eastAsia="zh-CN"/>
         </w:rPr>
         <w:t>HTTP1.1新增了五种请求方法：OPTIONS、PUT、DELETE、TRACE、CONNECT</w:t>
+      </w:r>
+    </w:p>
+    <w:p>
+      <w:pPr>
+        <w:ind w:firstLine="420" w:firstLineChars="0"/>
+        <w:rPr>
+          <w:rFonts w:hint="eastAsia"/>
+          <w:color w:val="auto"/>
+          <w:lang w:val="en-US" w:eastAsia="zh-CN"/>
+        </w:rPr>
+      </w:pPr>
+    </w:p>
+    <w:p>
+      <w:pPr>
+        <w:ind w:firstLine="420" w:firstLineChars="0"/>
+        <w:rPr>
+          <w:rFonts w:hint="default"/>
+          <w:color w:val="auto"/>
+          <w:lang w:val="en-US" w:eastAsia="zh-CN"/>
+        </w:rPr>
+      </w:pPr>
+      <w:r>
+        <w:rPr>
+          <w:rFonts w:hint="eastAsia"/>
+          <w:color w:val="auto"/>
+          <w:lang w:val="en-US" w:eastAsia="zh-CN"/>
+        </w:rPr>
+        <w:t>GET和POST传递的都是QueryDict类似于字典的对象</w:t>
       </w:r>
     </w:p>
     <w:p>
@@ -8630,6 +8736,8 @@
           <w:lang w:val="en-US" w:eastAsia="zh-CN"/>
         </w:rPr>
       </w:pPr>
+      <w:bookmarkStart w:id="0" w:name="_GoBack"/>
+      <w:bookmarkEnd w:id="0"/>
     </w:p>
     <w:p>
       <w:pPr>
@@ -15478,7 +15586,7 @@
           <w:color w:val="auto"/>
           <w:lang w:val="en-US" w:eastAsia="zh-CN"/>
         </w:rPr>
-        <w:t>单数名</w:t>
+        <w:t>xxx</w:t>
       </w:r>
       <w:r>
         <w:rPr>
@@ -15546,7 +15654,7 @@
           <w:color w:val="auto"/>
           <w:lang w:val="en-US" w:eastAsia="zh-CN"/>
         </w:rPr>
-        <w:t>复数名</w:t>
+        <w:t>xxx</w:t>
       </w:r>
       <w:r>
         <w:rPr>
@@ -15576,7 +15684,7 @@
           <w:color w:val="auto"/>
           <w:lang w:val="en-US" w:eastAsia="zh-CN"/>
         </w:rPr>
-        <w:t>设置数据表名在admin中为单数显示</w:t>
+        <w:t>设置数据的表名并且在admin中为单数显示</w:t>
       </w:r>
     </w:p>
     <w:p>
@@ -15700,7 +15808,7 @@
           <w:color w:val="auto"/>
           <w:lang w:val="en-US" w:eastAsia="zh-CN"/>
         </w:rPr>
-        <w:t>解决：  1&gt;删除migrations里所有的000?_xxxx.py（_init_.py除外）</w:t>
+        <w:t>解决：  1&gt;删除migrations里所有的000x_xxxx.py（_init_.py除外）</w:t>
       </w:r>
     </w:p>
     <w:p>
@@ -15795,6 +15903,137 @@
       <w:pPr>
         <w:numPr>
           <w:ilvl w:val="0"/>
+          <w:numId w:val="39"/>
+        </w:numPr>
+        <w:ind w:left="420" w:leftChars="0" w:firstLine="420" w:firstLineChars="0"/>
+        <w:rPr>
+          <w:rFonts w:hint="eastAsia"/>
+          <w:color w:val="auto"/>
+          <w:lang w:val="en-US" w:eastAsia="zh-CN"/>
+        </w:rPr>
+      </w:pPr>
+      <w:r>
+        <w:rPr>
+          <w:rFonts w:hint="eastAsia"/>
+          <w:color w:val="auto"/>
+          <w:lang w:val="en-US" w:eastAsia="zh-CN"/>
+        </w:rPr>
+        <w:t>migrate报错：该表不存在</w:t>
+      </w:r>
+    </w:p>
+    <w:p>
+      <w:pPr>
+        <w:numPr>
+          <w:numId w:val="0"/>
+        </w:numPr>
+        <w:ind w:left="840" w:leftChars="0" w:firstLine="420" w:firstLineChars="0"/>
+        <w:rPr>
+          <w:rFonts w:hint="eastAsia"/>
+          <w:color w:val="auto"/>
+          <w:lang w:val="en-US" w:eastAsia="zh-CN"/>
+        </w:rPr>
+      </w:pPr>
+      <w:r>
+        <w:rPr>
+          <w:rFonts w:hint="eastAsia"/>
+          <w:color w:val="auto"/>
+          <w:lang w:val="en-US" w:eastAsia="zh-CN"/>
+        </w:rPr>
+        <w:t>解决：</w:t>
+      </w:r>
+      <w:r>
+        <w:rPr>
+          <w:rFonts w:hint="eastAsia"/>
+          <w:color w:val="auto"/>
+          <w:lang w:val="en-US" w:eastAsia="zh-CN"/>
+        </w:rPr>
+        <w:tab/>
+        <w:t>1&gt;删除migrations里的000x_xxxx.py</w:t>
+      </w:r>
+    </w:p>
+    <w:p>
+      <w:pPr>
+        <w:numPr>
+          <w:ilvl w:val="0"/>
+          <w:numId w:val="40"/>
+        </w:numPr>
+        <w:ind w:left="1680" w:leftChars="0" w:firstLine="420" w:firstLineChars="0"/>
+        <w:rPr>
+          <w:rFonts w:hint="eastAsia"/>
+          <w:color w:val="auto"/>
+          <w:lang w:val="en-US" w:eastAsia="zh-CN"/>
+        </w:rPr>
+      </w:pPr>
+      <w:r>
+        <w:rPr>
+          <w:rFonts w:hint="eastAsia"/>
+          <w:color w:val="auto"/>
+          <w:lang w:val="en-US" w:eastAsia="zh-CN"/>
+        </w:rPr>
+        <w:t>删除数据库django_migrations表内相关app的migrate记录</w:t>
+      </w:r>
+    </w:p>
+    <w:p>
+      <w:pPr>
+        <w:numPr>
+          <w:ilvl w:val="0"/>
+          <w:numId w:val="40"/>
+        </w:numPr>
+        <w:ind w:left="1680" w:leftChars="0" w:firstLine="420" w:firstLineChars="0"/>
+        <w:rPr>
+          <w:rFonts w:hint="default"/>
+          <w:color w:val="auto"/>
+          <w:lang w:val="en-US" w:eastAsia="zh-CN"/>
+        </w:rPr>
+      </w:pPr>
+      <w:r>
+        <w:rPr>
+          <w:rFonts w:hint="eastAsia"/>
+          <w:color w:val="auto"/>
+          <w:lang w:val="en-US" w:eastAsia="zh-CN"/>
+        </w:rPr>
+        <w:t>关闭runserver界面</w:t>
+      </w:r>
+    </w:p>
+    <w:p>
+      <w:pPr>
+        <w:numPr>
+          <w:ilvl w:val="0"/>
+          <w:numId w:val="40"/>
+        </w:numPr>
+        <w:ind w:left="1680" w:leftChars="0" w:firstLine="420" w:firstLineChars="0"/>
+        <w:rPr>
+          <w:rFonts w:hint="default"/>
+          <w:color w:val="auto"/>
+          <w:lang w:val="en-US" w:eastAsia="zh-CN"/>
+        </w:rPr>
+      </w:pPr>
+      <w:r>
+        <w:rPr>
+          <w:rFonts w:hint="eastAsia"/>
+          <w:color w:val="auto"/>
+          <w:lang w:val="en-US" w:eastAsia="zh-CN"/>
+        </w:rPr>
+        <w:t>执行migrate</w:t>
+      </w:r>
+    </w:p>
+    <w:p>
+      <w:pPr>
+        <w:numPr>
+          <w:numId w:val="0"/>
+        </w:numPr>
+        <w:ind w:left="1680" w:leftChars="0" w:firstLine="420" w:firstLineChars="0"/>
+        <w:rPr>
+          <w:rFonts w:hint="default"/>
+          <w:color w:val="auto"/>
+          <w:lang w:val="en-US" w:eastAsia="zh-CN"/>
+        </w:rPr>
+      </w:pPr>
+    </w:p>
+    <w:p>
+      <w:pPr>
+        <w:numPr>
+          <w:ilvl w:val="0"/>
           <w:numId w:val="0"/>
         </w:numPr>
         <w:ind w:left="420" w:leftChars="0" w:firstLine="420" w:firstLineChars="0"/>
@@ -15924,7 +16163,7 @@
       <w:pPr>
         <w:numPr>
           <w:ilvl w:val="0"/>
-          <w:numId w:val="40"/>
+          <w:numId w:val="41"/>
         </w:numPr>
         <w:ind w:left="420" w:leftChars="0" w:firstLine="420" w:firstLineChars="0"/>
         <w:rPr>
@@ -15946,7 +16185,7 @@
       <w:pPr>
         <w:numPr>
           <w:ilvl w:val="0"/>
-          <w:numId w:val="40"/>
+          <w:numId w:val="41"/>
         </w:numPr>
         <w:ind w:left="420" w:leftChars="0" w:firstLine="420" w:firstLineChars="0"/>
         <w:rPr>
@@ -15968,7 +16207,7 @@
       <w:pPr>
         <w:numPr>
           <w:ilvl w:val="0"/>
-          <w:numId w:val="40"/>
+          <w:numId w:val="41"/>
         </w:numPr>
         <w:ind w:left="420" w:leftChars="0" w:firstLine="420" w:firstLineChars="0"/>
         <w:rPr>
@@ -16710,7 +16949,7 @@
       <w:pPr>
         <w:numPr>
           <w:ilvl w:val="0"/>
-          <w:numId w:val="41"/>
+          <w:numId w:val="42"/>
         </w:numPr>
         <w:ind w:left="420" w:leftChars="0" w:firstLine="420" w:firstLineChars="0"/>
         <w:rPr>
@@ -16732,7 +16971,7 @@
       <w:pPr>
         <w:numPr>
           <w:ilvl w:val="0"/>
-          <w:numId w:val="41"/>
+          <w:numId w:val="42"/>
         </w:numPr>
         <w:ind w:left="420" w:leftChars="0" w:firstLine="420" w:firstLineChars="0"/>
         <w:rPr>
@@ -16828,6 +17067,145 @@
         </w:rPr>
         <w:t>通过Mymodel.objects管理器方法调用查询方法</w:t>
       </w:r>
+    </w:p>
+    <w:p>
+      <w:pPr>
+        <w:numPr>
+          <w:ilvl w:val="0"/>
+          <w:numId w:val="0"/>
+        </w:numPr>
+        <w:ind w:left="420" w:leftChars="0" w:firstLine="420" w:firstLineChars="0"/>
+        <w:rPr>
+          <w:rFonts w:hint="eastAsia"/>
+          <w:color w:val="auto"/>
+          <w:lang w:val="en-US" w:eastAsia="zh-CN"/>
+        </w:rPr>
+      </w:pPr>
+    </w:p>
+    <w:p>
+      <w:pPr>
+        <w:numPr>
+          <w:ilvl w:val="0"/>
+          <w:numId w:val="0"/>
+        </w:numPr>
+        <w:ind w:left="420" w:leftChars="0" w:firstLine="420" w:firstLineChars="0"/>
+        <w:rPr>
+          <w:rFonts w:hint="default"/>
+          <w:color w:val="FF0000"/>
+          <w:lang w:val="en-US" w:eastAsia="zh-CN"/>
+        </w:rPr>
+      </w:pPr>
+      <w:r>
+        <w:rPr>
+          <w:rFonts w:hint="eastAsia"/>
+          <w:color w:val="FF0000"/>
+          <w:lang w:val="en-US" w:eastAsia="zh-CN"/>
+        </w:rPr>
+        <w:t>返回值的类型及用法</w:t>
+      </w:r>
+    </w:p>
+    <w:p>
+      <w:pPr>
+        <w:numPr>
+          <w:ilvl w:val="0"/>
+          <w:numId w:val="0"/>
+        </w:numPr>
+        <w:ind w:left="420" w:leftChars="0" w:firstLine="420" w:firstLineChars="0"/>
+        <w:rPr>
+          <w:rFonts w:hint="eastAsia"/>
+          <w:color w:val="auto"/>
+          <w:lang w:val="en-US" w:eastAsia="zh-CN"/>
+        </w:rPr>
+      </w:pPr>
+      <w:r>
+        <w:rPr>
+          <w:rFonts w:hint="eastAsia"/>
+          <w:color w:val="auto"/>
+          <w:lang w:val="en-US" w:eastAsia="zh-CN"/>
+        </w:rPr>
+        <w:t>返回对象分为两类：单一实例object（get方法）、QuerySet实例组（典型为filter）</w:t>
+      </w:r>
+    </w:p>
+    <w:p>
+      <w:pPr>
+        <w:numPr>
+          <w:ilvl w:val="0"/>
+          <w:numId w:val="0"/>
+        </w:numPr>
+        <w:ind w:left="420" w:leftChars="0" w:firstLine="420" w:firstLineChars="0"/>
+        <w:rPr>
+          <w:rFonts w:hint="eastAsia"/>
+          <w:color w:val="auto"/>
+          <w:lang w:val="en-US" w:eastAsia="zh-CN"/>
+        </w:rPr>
+      </w:pPr>
+      <w:r>
+        <w:rPr>
+          <w:rFonts w:hint="eastAsia"/>
+          <w:color w:val="auto"/>
+          <w:lang w:val="en-US" w:eastAsia="zh-CN"/>
+        </w:rPr>
+        <w:t>QuerySet实例组包含多个实例对象，想要取用单个实例的属性值需要从实例组中取</w:t>
+      </w:r>
+      <w:r>
+        <w:rPr>
+          <w:rFonts w:hint="eastAsia"/>
+          <w:color w:val="auto"/>
+          <w:lang w:val="en-US" w:eastAsia="zh-CN"/>
+        </w:rPr>
+        <w:tab/>
+        <w:t>出实例对象：实例组名</w:t>
+      </w:r>
+      <w:r>
+        <w:rPr>
+          <w:rFonts w:hint="eastAsia"/>
+          <w:color w:val="auto"/>
+          <w:sz w:val="44"/>
+          <w:szCs w:val="44"/>
+          <w:lang w:val="en-US" w:eastAsia="zh-CN"/>
+        </w:rPr>
+        <w:t>.</w:t>
+      </w:r>
+      <w:r>
+        <w:rPr>
+          <w:rFonts w:hint="eastAsia"/>
+          <w:color w:val="auto"/>
+          <w:lang w:val="en-US" w:eastAsia="zh-CN"/>
+        </w:rPr>
+        <w:t>索引</w:t>
+      </w:r>
+      <w:r>
+        <w:rPr>
+          <w:rFonts w:hint="eastAsia"/>
+          <w:color w:val="auto"/>
+          <w:sz w:val="44"/>
+          <w:szCs w:val="44"/>
+          <w:lang w:val="en-US" w:eastAsia="zh-CN"/>
+        </w:rPr>
+        <w:t>.</w:t>
+      </w:r>
+      <w:r>
+        <w:rPr>
+          <w:rFonts w:hint="eastAsia"/>
+          <w:color w:val="auto"/>
+          <w:lang w:val="en-US" w:eastAsia="zh-CN"/>
+        </w:rPr>
+        <w:t>属性  即单个实例的属性值</w:t>
+      </w:r>
+    </w:p>
+    <w:p>
+      <w:pPr>
+        <w:numPr>
+          <w:ilvl w:val="0"/>
+          <w:numId w:val="0"/>
+        </w:numPr>
+        <w:ind w:left="420" w:leftChars="0" w:firstLine="420" w:firstLineChars="0"/>
+        <w:rPr>
+          <w:rFonts w:hint="default"/>
+          <w:color w:val="auto"/>
+          <w:lang w:val="en-US" w:eastAsia="zh-CN"/>
+        </w:rPr>
+      </w:pPr>
     </w:p>
     <w:p>
       <w:pPr>
@@ -18212,6 +18590,1208 @@
         <w:ind w:firstLine="420" w:firstLineChars="0"/>
         <w:rPr>
           <w:rFonts w:hint="default"/>
+          <w:color w:val="00B050"/>
+          <w:lang w:val="en-US" w:eastAsia="zh-CN"/>
+        </w:rPr>
+      </w:pPr>
+      <w:r>
+        <w:rPr>
+          <w:rFonts w:hint="eastAsia"/>
+          <w:color w:val="00B050"/>
+          <w:lang w:val="en-US" w:eastAsia="zh-CN"/>
+        </w:rPr>
+        <w:t>条件查询</w:t>
+      </w:r>
+    </w:p>
+    <w:p>
+      <w:pPr>
+        <w:numPr>
+          <w:ilvl w:val="0"/>
+          <w:numId w:val="0"/>
+        </w:numPr>
+        <w:ind w:left="420" w:leftChars="0" w:firstLine="420" w:firstLineChars="0"/>
+        <w:rPr>
+          <w:rFonts w:hint="eastAsia"/>
+          <w:color w:val="auto"/>
+          <w:lang w:val="en-US" w:eastAsia="zh-CN"/>
+        </w:rPr>
+      </w:pPr>
+      <w:r>
+        <w:rPr>
+          <w:rFonts w:hint="eastAsia"/>
+          <w:color w:val="auto"/>
+          <w:lang w:val="en-US" w:eastAsia="zh-CN"/>
+        </w:rPr>
+        <w:t>filter(条件)</w:t>
+      </w:r>
+    </w:p>
+    <w:p>
+      <w:pPr>
+        <w:numPr>
+          <w:ilvl w:val="0"/>
+          <w:numId w:val="0"/>
+        </w:numPr>
+        <w:ind w:left="840" w:leftChars="0" w:firstLine="420" w:firstLineChars="0"/>
+        <w:rPr>
+          <w:rFonts w:hint="eastAsia"/>
+          <w:color w:val="auto"/>
+          <w:lang w:val="en-US" w:eastAsia="zh-CN"/>
+        </w:rPr>
+      </w:pPr>
+      <w:r>
+        <w:rPr>
+          <w:rFonts w:hint="eastAsia"/>
+          <w:color w:val="auto"/>
+          <w:lang w:val="en-US" w:eastAsia="zh-CN"/>
+        </w:rPr>
+        <w:t>语法：Mymodel.objects.filter(属性1=值1, 属性2=值2, ....)</w:t>
+      </w:r>
+    </w:p>
+    <w:p>
+      <w:pPr>
+        <w:numPr>
+          <w:ilvl w:val="0"/>
+          <w:numId w:val="0"/>
+        </w:numPr>
+        <w:ind w:left="840" w:leftChars="0" w:firstLine="420" w:firstLineChars="0"/>
+        <w:rPr>
+          <w:rFonts w:hint="eastAsia"/>
+          <w:color w:val="auto"/>
+          <w:lang w:val="en-US" w:eastAsia="zh-CN"/>
+        </w:rPr>
+      </w:pPr>
+      <w:r>
+        <w:rPr>
+          <w:rFonts w:hint="eastAsia"/>
+          <w:color w:val="auto"/>
+          <w:lang w:val="en-US" w:eastAsia="zh-CN"/>
+        </w:rPr>
+        <w:t>作用：返回包含此条件的全部数据集</w:t>
+      </w:r>
+    </w:p>
+    <w:p>
+      <w:pPr>
+        <w:numPr>
+          <w:ilvl w:val="0"/>
+          <w:numId w:val="0"/>
+        </w:numPr>
+        <w:ind w:left="840" w:leftChars="0" w:firstLine="420" w:firstLineChars="0"/>
+        <w:rPr>
+          <w:rFonts w:hint="eastAsia"/>
+          <w:color w:val="auto"/>
+          <w:lang w:val="en-US" w:eastAsia="zh-CN"/>
+        </w:rPr>
+      </w:pPr>
+      <w:r>
+        <w:rPr>
+          <w:rFonts w:hint="eastAsia"/>
+          <w:color w:val="auto"/>
+          <w:lang w:val="en-US" w:eastAsia="zh-CN"/>
+        </w:rPr>
+        <w:t>返回值：</w:t>
+      </w:r>
+      <w:r>
+        <w:rPr>
+          <w:rFonts w:hint="eastAsia"/>
+          <w:color w:val="FF0000"/>
+          <w:lang w:val="en-US" w:eastAsia="zh-CN"/>
+        </w:rPr>
+        <w:t>QuerySet容器对象</w:t>
+      </w:r>
+      <w:r>
+        <w:rPr>
+          <w:rFonts w:hint="eastAsia"/>
+          <w:color w:val="auto"/>
+          <w:lang w:val="en-US" w:eastAsia="zh-CN"/>
+        </w:rPr>
+        <w:t>，内部存放Mymodel实例</w:t>
+      </w:r>
+    </w:p>
+    <w:p>
+      <w:pPr>
+        <w:numPr>
+          <w:ilvl w:val="0"/>
+          <w:numId w:val="0"/>
+        </w:numPr>
+        <w:ind w:left="840" w:leftChars="0" w:firstLine="420" w:firstLineChars="0"/>
+        <w:rPr>
+          <w:rFonts w:hint="eastAsia"/>
+          <w:color w:val="auto"/>
+          <w:lang w:val="en-US" w:eastAsia="zh-CN"/>
+        </w:rPr>
+      </w:pPr>
+      <w:r>
+        <w:rPr>
+          <w:rFonts w:hint="eastAsia"/>
+          <w:color w:val="auto"/>
+          <w:lang w:val="en-US" w:eastAsia="zh-CN"/>
+        </w:rPr>
+        <w:t>说明：当多个属性在一起时为and关系</w:t>
+      </w:r>
+    </w:p>
+    <w:p>
+      <w:pPr>
+        <w:numPr>
+          <w:ilvl w:val="0"/>
+          <w:numId w:val="0"/>
+        </w:numPr>
+        <w:ind w:left="840" w:leftChars="0" w:firstLine="420" w:firstLineChars="0"/>
+        <w:rPr>
+          <w:rFonts w:hint="eastAsia"/>
+          <w:color w:val="auto"/>
+          <w:lang w:val="en-US" w:eastAsia="zh-CN"/>
+        </w:rPr>
+      </w:pPr>
+      <w:r>
+        <w:rPr>
+          <w:rFonts w:hint="eastAsia"/>
+          <w:color w:val="auto"/>
+          <w:lang w:val="en-US" w:eastAsia="zh-CN"/>
+        </w:rPr>
+        <w:t>样例：</w:t>
+      </w:r>
+    </w:p>
+    <w:p>
+      <w:pPr>
+        <w:numPr>
+          <w:ilvl w:val="0"/>
+          <w:numId w:val="0"/>
+        </w:numPr>
+        <w:ind w:left="1260" w:leftChars="0" w:firstLine="420" w:firstLineChars="0"/>
+        <w:rPr>
+          <w:rFonts w:hint="default"/>
+          <w:color w:val="auto"/>
+          <w:lang w:val="en-US" w:eastAsia="zh-CN"/>
+        </w:rPr>
+      </w:pPr>
+      <w:r>
+        <w:rPr>
+          <w:rFonts w:hint="eastAsia"/>
+          <w:color w:val="auto"/>
+          <w:lang w:val="en-US" w:eastAsia="zh-CN"/>
+        </w:rPr>
+        <w:t>#查询所在科室是信息科的用户</w:t>
+      </w:r>
+    </w:p>
+    <w:p>
+      <w:pPr>
+        <w:numPr>
+          <w:ilvl w:val="0"/>
+          <w:numId w:val="0"/>
+        </w:numPr>
+        <w:ind w:left="1260" w:leftChars="0" w:firstLine="420" w:firstLineChars="0"/>
+        <w:rPr>
+          <w:rFonts w:hint="eastAsia"/>
+          <w:color w:val="auto"/>
+          <w:lang w:val="en-US" w:eastAsia="zh-CN"/>
+        </w:rPr>
+      </w:pPr>
+      <w:r>
+        <w:rPr>
+          <w:rFonts w:hint="eastAsia"/>
+          <w:color w:val="auto"/>
+          <w:lang w:val="en-US" w:eastAsia="zh-CN"/>
+        </w:rPr>
+        <w:t>from worklog_web impor Userinfo</w:t>
+      </w:r>
+    </w:p>
+    <w:p>
+      <w:pPr>
+        <w:numPr>
+          <w:ilvl w:val="0"/>
+          <w:numId w:val="0"/>
+        </w:numPr>
+        <w:ind w:left="1260" w:leftChars="0" w:firstLine="420" w:firstLineChars="0"/>
+        <w:rPr>
+          <w:rFonts w:hint="eastAsia"/>
+          <w:color w:val="auto"/>
+          <w:lang w:val="en-US" w:eastAsia="zh-CN"/>
+        </w:rPr>
+      </w:pPr>
+      <w:r>
+        <w:rPr>
+          <w:rFonts w:hint="eastAsia"/>
+          <w:color w:val="auto"/>
+          <w:lang w:val="en-US" w:eastAsia="zh-CN"/>
+        </w:rPr>
+        <w:t>users=Userinfo.object.filter(keshi=</w:t>
+      </w:r>
+      <w:r>
+        <w:rPr>
+          <w:rFonts w:hint="default"/>
+          <w:color w:val="auto"/>
+          <w:lang w:val="en-US" w:eastAsia="zh-CN"/>
+        </w:rPr>
+        <w:t>’</w:t>
+      </w:r>
+      <w:r>
+        <w:rPr>
+          <w:rFonts w:hint="eastAsia"/>
+          <w:color w:val="auto"/>
+          <w:lang w:val="en-US" w:eastAsia="zh-CN"/>
+        </w:rPr>
+        <w:t>信息科</w:t>
+      </w:r>
+      <w:r>
+        <w:rPr>
+          <w:rFonts w:hint="default"/>
+          <w:color w:val="auto"/>
+          <w:lang w:val="en-US" w:eastAsia="zh-CN"/>
+        </w:rPr>
+        <w:t>’</w:t>
+      </w:r>
+      <w:r>
+        <w:rPr>
+          <w:rFonts w:hint="eastAsia"/>
+          <w:color w:val="auto"/>
+          <w:lang w:val="en-US" w:eastAsia="zh-CN"/>
+        </w:rPr>
+        <w:t>)</w:t>
+      </w:r>
+    </w:p>
+    <w:p>
+      <w:pPr>
+        <w:numPr>
+          <w:ilvl w:val="0"/>
+          <w:numId w:val="0"/>
+        </w:numPr>
+        <w:ind w:left="1260" w:leftChars="0" w:firstLine="420" w:firstLineChars="0"/>
+        <w:rPr>
+          <w:rFonts w:hint="eastAsia"/>
+          <w:color w:val="auto"/>
+          <w:lang w:val="en-US" w:eastAsia="zh-CN"/>
+        </w:rPr>
+      </w:pPr>
+      <w:r>
+        <w:rPr>
+          <w:rFonts w:hint="eastAsia"/>
+          <w:color w:val="auto"/>
+          <w:lang w:val="en-US" w:eastAsia="zh-CN"/>
+        </w:rPr>
+        <w:t>for user in users:</w:t>
+      </w:r>
+    </w:p>
+    <w:p>
+      <w:pPr>
+        <w:numPr>
+          <w:ilvl w:val="0"/>
+          <w:numId w:val="0"/>
+        </w:numPr>
+        <w:ind w:left="1680" w:leftChars="0" w:firstLine="420" w:firstLineChars="0"/>
+        <w:rPr>
+          <w:rFonts w:hint="eastAsia"/>
+          <w:color w:val="auto"/>
+          <w:lang w:val="en-US" w:eastAsia="zh-CN"/>
+        </w:rPr>
+      </w:pPr>
+      <w:r>
+        <w:rPr>
+          <w:rFonts w:hint="eastAsia"/>
+          <w:color w:val="auto"/>
+          <w:lang w:val="en-US" w:eastAsia="zh-CN"/>
+        </w:rPr>
+        <w:t>print(</w:t>
+      </w:r>
+      <w:r>
+        <w:rPr>
+          <w:rFonts w:hint="default"/>
+          <w:color w:val="auto"/>
+          <w:lang w:val="en-US" w:eastAsia="zh-CN"/>
+        </w:rPr>
+        <w:t>‘</w:t>
+      </w:r>
+      <w:r>
+        <w:rPr>
+          <w:rFonts w:hint="eastAsia"/>
+          <w:color w:val="auto"/>
+          <w:lang w:val="en-US" w:eastAsia="zh-CN"/>
+        </w:rPr>
+        <w:t>所在科室：</w:t>
+      </w:r>
+      <w:r>
+        <w:rPr>
+          <w:rFonts w:hint="default"/>
+          <w:color w:val="auto"/>
+          <w:lang w:val="en-US" w:eastAsia="zh-CN"/>
+        </w:rPr>
+        <w:t>’</w:t>
+      </w:r>
+      <w:r>
+        <w:rPr>
+          <w:rFonts w:hint="eastAsia"/>
+          <w:color w:val="auto"/>
+          <w:lang w:val="en-US" w:eastAsia="zh-CN"/>
+        </w:rPr>
+        <w:t>, user.keshi)</w:t>
+      </w:r>
+    </w:p>
+    <w:p>
+      <w:pPr>
+        <w:numPr>
+          <w:ilvl w:val="0"/>
+          <w:numId w:val="0"/>
+        </w:numPr>
+        <w:ind w:left="1680" w:leftChars="0" w:firstLine="420" w:firstLineChars="0"/>
+        <w:rPr>
+          <w:rFonts w:hint="eastAsia"/>
+          <w:color w:val="auto"/>
+          <w:lang w:val="en-US" w:eastAsia="zh-CN"/>
+        </w:rPr>
+      </w:pPr>
+    </w:p>
+    <w:p>
+      <w:pPr>
+        <w:numPr>
+          <w:ilvl w:val="0"/>
+          <w:numId w:val="0"/>
+        </w:numPr>
+        <w:ind w:left="420" w:leftChars="0" w:firstLine="420" w:firstLineChars="0"/>
+        <w:rPr>
+          <w:rFonts w:hint="eastAsia"/>
+          <w:color w:val="auto"/>
+          <w:lang w:val="en-US" w:eastAsia="zh-CN"/>
+        </w:rPr>
+      </w:pPr>
+      <w:r>
+        <w:rPr>
+          <w:rFonts w:hint="eastAsia"/>
+          <w:color w:val="auto"/>
+          <w:lang w:val="en-US" w:eastAsia="zh-CN"/>
+        </w:rPr>
+        <w:t>exclude(条件)</w:t>
+      </w:r>
+    </w:p>
+    <w:p>
+      <w:pPr>
+        <w:numPr>
+          <w:ilvl w:val="0"/>
+          <w:numId w:val="0"/>
+        </w:numPr>
+        <w:ind w:left="840" w:leftChars="0" w:firstLine="420" w:firstLineChars="0"/>
+        <w:rPr>
+          <w:rFonts w:hint="eastAsia"/>
+          <w:color w:val="auto"/>
+          <w:lang w:val="en-US" w:eastAsia="zh-CN"/>
+        </w:rPr>
+      </w:pPr>
+      <w:r>
+        <w:rPr>
+          <w:rFonts w:hint="eastAsia"/>
+          <w:color w:val="auto"/>
+          <w:lang w:val="en-US" w:eastAsia="zh-CN"/>
+        </w:rPr>
+        <w:t>语法：Mymodel.objects.exclude(条件)</w:t>
+      </w:r>
+    </w:p>
+    <w:p>
+      <w:pPr>
+        <w:numPr>
+          <w:ilvl w:val="0"/>
+          <w:numId w:val="0"/>
+        </w:numPr>
+        <w:ind w:left="840" w:leftChars="0" w:firstLine="420" w:firstLineChars="0"/>
+        <w:rPr>
+          <w:rFonts w:hint="default"/>
+          <w:color w:val="auto"/>
+          <w:lang w:val="en-US" w:eastAsia="zh-CN"/>
+        </w:rPr>
+      </w:pPr>
+      <w:r>
+        <w:rPr>
+          <w:rFonts w:hint="eastAsia"/>
+          <w:color w:val="auto"/>
+          <w:lang w:val="en-US" w:eastAsia="zh-CN"/>
+        </w:rPr>
+        <w:t>作用：返回不包含此条件的全部数据集，与filter对立</w:t>
+      </w:r>
+    </w:p>
+    <w:p>
+      <w:pPr>
+        <w:numPr>
+          <w:ilvl w:val="0"/>
+          <w:numId w:val="0"/>
+        </w:numPr>
+        <w:ind w:left="840" w:leftChars="0" w:firstLine="420" w:firstLineChars="0"/>
+        <w:rPr>
+          <w:rFonts w:hint="eastAsia"/>
+          <w:color w:val="auto"/>
+          <w:lang w:val="en-US" w:eastAsia="zh-CN"/>
+        </w:rPr>
+      </w:pPr>
+    </w:p>
+    <w:p>
+      <w:pPr>
+        <w:numPr>
+          <w:ilvl w:val="0"/>
+          <w:numId w:val="0"/>
+        </w:numPr>
+        <w:ind w:left="420" w:leftChars="0" w:firstLine="420" w:firstLineChars="0"/>
+        <w:rPr>
+          <w:rFonts w:hint="eastAsia"/>
+          <w:color w:val="auto"/>
+          <w:lang w:val="en-US" w:eastAsia="zh-CN"/>
+        </w:rPr>
+      </w:pPr>
+      <w:r>
+        <w:rPr>
+          <w:rFonts w:hint="eastAsia"/>
+          <w:color w:val="auto"/>
+          <w:lang w:val="en-US" w:eastAsia="zh-CN"/>
+        </w:rPr>
+        <w:t>get(条件)</w:t>
+      </w:r>
+    </w:p>
+    <w:p>
+      <w:pPr>
+        <w:numPr>
+          <w:ilvl w:val="0"/>
+          <w:numId w:val="0"/>
+        </w:numPr>
+        <w:ind w:left="840" w:leftChars="0" w:firstLine="420" w:firstLineChars="0"/>
+        <w:rPr>
+          <w:rFonts w:hint="eastAsia"/>
+          <w:color w:val="auto"/>
+          <w:lang w:val="en-US" w:eastAsia="zh-CN"/>
+        </w:rPr>
+      </w:pPr>
+      <w:r>
+        <w:rPr>
+          <w:rFonts w:hint="eastAsia"/>
+          <w:color w:val="auto"/>
+          <w:lang w:val="en-US" w:eastAsia="zh-CN"/>
+        </w:rPr>
+        <w:t>语法：Mymodel.objects.get(条件)</w:t>
+      </w:r>
+    </w:p>
+    <w:p>
+      <w:pPr>
+        <w:numPr>
+          <w:ilvl w:val="0"/>
+          <w:numId w:val="0"/>
+        </w:numPr>
+        <w:ind w:left="840" w:leftChars="0" w:firstLine="420" w:firstLineChars="0"/>
+        <w:rPr>
+          <w:rFonts w:hint="eastAsia"/>
+          <w:color w:val="auto"/>
+          <w:lang w:val="en-US" w:eastAsia="zh-CN"/>
+        </w:rPr>
+      </w:pPr>
+      <w:r>
+        <w:rPr>
+          <w:rFonts w:hint="eastAsia"/>
+          <w:color w:val="auto"/>
+          <w:lang w:val="en-US" w:eastAsia="zh-CN"/>
+        </w:rPr>
+        <w:t>作用：返回满足条件的唯一一条数据（</w:t>
+      </w:r>
+      <w:r>
+        <w:rPr>
+          <w:rFonts w:hint="eastAsia"/>
+          <w:color w:val="FF0000"/>
+          <w:lang w:val="en-US" w:eastAsia="zh-CN"/>
+        </w:rPr>
+        <w:t>object实例</w:t>
+      </w:r>
+      <w:r>
+        <w:rPr>
+          <w:rFonts w:hint="eastAsia"/>
+          <w:color w:val="auto"/>
+          <w:lang w:val="en-US" w:eastAsia="zh-CN"/>
+        </w:rPr>
+        <w:t>）</w:t>
+      </w:r>
+    </w:p>
+    <w:p>
+      <w:pPr>
+        <w:numPr>
+          <w:ilvl w:val="0"/>
+          <w:numId w:val="0"/>
+        </w:numPr>
+        <w:ind w:left="840" w:leftChars="0" w:firstLine="420" w:firstLineChars="0"/>
+        <w:rPr>
+          <w:rFonts w:hint="eastAsia"/>
+          <w:color w:val="auto"/>
+          <w:lang w:val="en-US" w:eastAsia="zh-CN"/>
+        </w:rPr>
+      </w:pPr>
+      <w:r>
+        <w:rPr>
+          <w:rFonts w:hint="eastAsia"/>
+          <w:color w:val="auto"/>
+          <w:lang w:val="en-US" w:eastAsia="zh-CN"/>
+        </w:rPr>
+        <w:t>说明：该方法只能返回一条数据</w:t>
+      </w:r>
+    </w:p>
+    <w:p>
+      <w:pPr>
+        <w:numPr>
+          <w:ilvl w:val="0"/>
+          <w:numId w:val="0"/>
+        </w:numPr>
+        <w:ind w:firstLine="420" w:firstLineChars="0"/>
+        <w:rPr>
+          <w:rFonts w:hint="eastAsia"/>
+          <w:color w:val="auto"/>
+          <w:lang w:val="en-US" w:eastAsia="zh-CN"/>
+        </w:rPr>
+      </w:pPr>
+      <w:r>
+        <w:rPr>
+          <w:rFonts w:hint="eastAsia"/>
+          <w:color w:val="auto"/>
+          <w:lang w:val="en-US" w:eastAsia="zh-CN"/>
+        </w:rPr>
+        <w:t xml:space="preserve"> </w:t>
+      </w:r>
+      <w:r>
+        <w:rPr>
+          <w:rFonts w:hint="eastAsia"/>
+          <w:color w:val="auto"/>
+          <w:lang w:val="en-US" w:eastAsia="zh-CN"/>
+        </w:rPr>
+        <w:tab/>
+      </w:r>
+      <w:r>
+        <w:rPr>
+          <w:rFonts w:hint="eastAsia"/>
+          <w:color w:val="auto"/>
+          <w:lang w:val="en-US" w:eastAsia="zh-CN"/>
+        </w:rPr>
+        <w:tab/>
+      </w:r>
+      <w:r>
+        <w:rPr>
+          <w:rFonts w:hint="eastAsia"/>
+          <w:color w:val="auto"/>
+          <w:lang w:val="en-US" w:eastAsia="zh-CN"/>
+        </w:rPr>
+        <w:tab/>
+      </w:r>
+      <w:r>
+        <w:rPr>
+          <w:rFonts w:hint="eastAsia"/>
+          <w:color w:val="auto"/>
+          <w:lang w:val="en-US" w:eastAsia="zh-CN"/>
+        </w:rPr>
+        <w:t xml:space="preserve">  若查询结果多于一条则报错MultipleObjectReturned异常</w:t>
+      </w:r>
+    </w:p>
+    <w:p>
+      <w:pPr>
+        <w:numPr>
+          <w:ilvl w:val="0"/>
+          <w:numId w:val="0"/>
+        </w:numPr>
+        <w:ind w:left="1260" w:leftChars="0" w:firstLine="420" w:firstLineChars="0"/>
+        <w:rPr>
+          <w:rFonts w:hint="default"/>
+          <w:color w:val="auto"/>
+          <w:lang w:val="en-US" w:eastAsia="zh-CN"/>
+        </w:rPr>
+      </w:pPr>
+      <w:r>
+        <w:rPr>
+          <w:rFonts w:hint="eastAsia"/>
+          <w:color w:val="auto"/>
+          <w:lang w:val="en-US" w:eastAsia="zh-CN"/>
+        </w:rPr>
+        <w:t xml:space="preserve">  查询结果没有数据也报错DoesNotExist异常</w:t>
+      </w:r>
+    </w:p>
+    <w:p>
+      <w:pPr>
+        <w:numPr>
+          <w:ilvl w:val="0"/>
+          <w:numId w:val="0"/>
+        </w:numPr>
+        <w:ind w:firstLine="420" w:firstLineChars="0"/>
+        <w:rPr>
+          <w:rFonts w:hint="default"/>
+          <w:color w:val="auto"/>
+          <w:lang w:val="en-US" w:eastAsia="zh-CN"/>
+        </w:rPr>
+      </w:pPr>
+    </w:p>
+    <w:p>
+      <w:pPr>
+        <w:numPr>
+          <w:ilvl w:val="0"/>
+          <w:numId w:val="0"/>
+        </w:numPr>
+        <w:ind w:firstLine="420" w:firstLineChars="0"/>
+        <w:rPr>
+          <w:rFonts w:hint="eastAsia"/>
+          <w:color w:val="00B050"/>
+          <w:lang w:val="en-US" w:eastAsia="zh-CN"/>
+        </w:rPr>
+      </w:pPr>
+      <w:r>
+        <w:rPr>
+          <w:rFonts w:hint="eastAsia"/>
+          <w:color w:val="00B050"/>
+          <w:lang w:val="en-US" w:eastAsia="zh-CN"/>
+        </w:rPr>
+        <w:t>查询谓词</w:t>
+      </w:r>
+    </w:p>
+    <w:p>
+      <w:pPr>
+        <w:numPr>
+          <w:ilvl w:val="0"/>
+          <w:numId w:val="0"/>
+        </w:numPr>
+        <w:ind w:left="420" w:leftChars="0" w:firstLine="420" w:firstLineChars="0"/>
+        <w:rPr>
+          <w:rFonts w:hint="eastAsia"/>
+          <w:color w:val="auto"/>
+          <w:lang w:val="en-US" w:eastAsia="zh-CN"/>
+        </w:rPr>
+      </w:pPr>
+      <w:r>
+        <w:rPr>
+          <w:rFonts w:hint="eastAsia"/>
+          <w:color w:val="auto"/>
+          <w:lang w:val="en-US" w:eastAsia="zh-CN"/>
+        </w:rPr>
+        <w:t>定义：做更灵活的条件查询时需要使用查询谓词</w:t>
+      </w:r>
+    </w:p>
+    <w:p>
+      <w:pPr>
+        <w:numPr>
+          <w:ilvl w:val="0"/>
+          <w:numId w:val="0"/>
+        </w:numPr>
+        <w:ind w:left="420" w:leftChars="0" w:firstLine="420" w:firstLineChars="0"/>
+        <w:rPr>
+          <w:rFonts w:hint="eastAsia"/>
+          <w:color w:val="auto"/>
+          <w:lang w:val="en-US" w:eastAsia="zh-CN"/>
+        </w:rPr>
+      </w:pPr>
+      <w:r>
+        <w:rPr>
+          <w:rFonts w:hint="eastAsia"/>
+          <w:color w:val="auto"/>
+          <w:lang w:val="en-US" w:eastAsia="zh-CN"/>
+        </w:rPr>
+        <w:t>说明：每一个查询谓词是一个独立的查询功能</w:t>
+      </w:r>
+    </w:p>
+    <w:p>
+      <w:pPr>
+        <w:numPr>
+          <w:ilvl w:val="0"/>
+          <w:numId w:val="0"/>
+        </w:numPr>
+        <w:ind w:left="420" w:leftChars="0" w:firstLine="420" w:firstLineChars="0"/>
+        <w:rPr>
+          <w:rFonts w:hint="eastAsia"/>
+          <w:color w:val="auto"/>
+          <w:lang w:val="en-US" w:eastAsia="zh-CN"/>
+        </w:rPr>
+      </w:pPr>
+    </w:p>
+    <w:p>
+      <w:pPr>
+        <w:numPr>
+          <w:ilvl w:val="0"/>
+          <w:numId w:val="0"/>
+        </w:numPr>
+        <w:ind w:left="420" w:leftChars="0" w:firstLine="420" w:firstLineChars="0"/>
+        <w:rPr>
+          <w:rFonts w:hint="eastAsia"/>
+          <w:color w:val="auto"/>
+          <w:lang w:val="en-US" w:eastAsia="zh-CN"/>
+        </w:rPr>
+      </w:pPr>
+      <w:r>
+        <w:rPr>
+          <w:rFonts w:hint="eastAsia"/>
+          <w:color w:val="auto"/>
+          <w:lang w:val="en-US" w:eastAsia="zh-CN"/>
+        </w:rPr>
+        <w:t>字段__exact：等值匹配 （双下划线）</w:t>
+      </w:r>
+    </w:p>
+    <w:p>
+      <w:pPr>
+        <w:numPr>
+          <w:ilvl w:val="0"/>
+          <w:numId w:val="0"/>
+        </w:numPr>
+        <w:ind w:left="420" w:leftChars="0" w:firstLine="420" w:firstLineChars="0"/>
+        <w:rPr>
+          <w:rFonts w:hint="eastAsia"/>
+          <w:color w:val="auto"/>
+          <w:lang w:val="en-US" w:eastAsia="zh-CN"/>
+        </w:rPr>
+      </w:pPr>
+      <w:r>
+        <w:rPr>
+          <w:rFonts w:hint="eastAsia"/>
+          <w:color w:val="auto"/>
+          <w:lang w:val="en-US" w:eastAsia="zh-CN"/>
+        </w:rPr>
+        <w:t>示例：</w:t>
+      </w:r>
+    </w:p>
+    <w:p>
+      <w:pPr>
+        <w:numPr>
+          <w:ilvl w:val="0"/>
+          <w:numId w:val="0"/>
+        </w:numPr>
+        <w:ind w:left="840" w:leftChars="0" w:firstLine="420" w:firstLineChars="0"/>
+        <w:rPr>
+          <w:rFonts w:hint="eastAsia"/>
+          <w:color w:val="auto"/>
+          <w:lang w:val="en-US" w:eastAsia="zh-CN"/>
+        </w:rPr>
+      </w:pPr>
+      <w:r>
+        <w:rPr>
+          <w:rFonts w:hint="eastAsia"/>
+          <w:color w:val="auto"/>
+          <w:lang w:val="en-US" w:eastAsia="zh-CN"/>
+        </w:rPr>
+        <w:t>xxxx.objects.filter(id__exact=1)</w:t>
+      </w:r>
+    </w:p>
+    <w:p>
+      <w:pPr>
+        <w:numPr>
+          <w:ilvl w:val="0"/>
+          <w:numId w:val="0"/>
+        </w:numPr>
+        <w:ind w:left="420" w:leftChars="0" w:firstLine="420" w:firstLineChars="0"/>
+        <w:rPr>
+          <w:rFonts w:hint="default"/>
+          <w:color w:val="auto"/>
+          <w:lang w:val="en-US" w:eastAsia="zh-CN"/>
+        </w:rPr>
+      </w:pPr>
+    </w:p>
+    <w:p>
+      <w:pPr>
+        <w:numPr>
+          <w:ilvl w:val="0"/>
+          <w:numId w:val="0"/>
+        </w:numPr>
+        <w:ind w:left="420" w:leftChars="0" w:firstLine="420" w:firstLineChars="0"/>
+        <w:rPr>
+          <w:rFonts w:hint="default"/>
+          <w:color w:val="auto"/>
+          <w:lang w:val="en-US" w:eastAsia="zh-CN"/>
+        </w:rPr>
+      </w:pPr>
+      <w:r>
+        <w:rPr>
+          <w:rFonts w:hint="eastAsia"/>
+          <w:color w:val="auto"/>
+          <w:lang w:val="en-US" w:eastAsia="zh-CN"/>
+        </w:rPr>
+        <w:t xml:space="preserve">__contains：包含指定值，等同于SQL中like </w:t>
+      </w:r>
+      <w:r>
+        <w:rPr>
+          <w:rFonts w:hint="default"/>
+          <w:color w:val="auto"/>
+          <w:lang w:val="en-US" w:eastAsia="zh-CN"/>
+        </w:rPr>
+        <w:t>‘</w:t>
+      </w:r>
+      <w:r>
+        <w:rPr>
+          <w:rFonts w:hint="eastAsia"/>
+          <w:color w:val="auto"/>
+          <w:lang w:val="en-US" w:eastAsia="zh-CN"/>
+        </w:rPr>
+        <w:t>%w%</w:t>
+      </w:r>
+      <w:r>
+        <w:rPr>
+          <w:rFonts w:hint="default"/>
+          <w:color w:val="auto"/>
+          <w:lang w:val="en-US" w:eastAsia="zh-CN"/>
+        </w:rPr>
+        <w:t>’</w:t>
+      </w:r>
+    </w:p>
+    <w:p>
+      <w:pPr>
+        <w:numPr>
+          <w:ilvl w:val="0"/>
+          <w:numId w:val="0"/>
+        </w:numPr>
+        <w:ind w:left="420" w:leftChars="0" w:firstLine="420" w:firstLineChars="0"/>
+        <w:rPr>
+          <w:rFonts w:hint="eastAsia"/>
+          <w:color w:val="auto"/>
+          <w:lang w:val="en-US" w:eastAsia="zh-CN"/>
+        </w:rPr>
+      </w:pPr>
+      <w:r>
+        <w:rPr>
+          <w:rFonts w:hint="eastAsia"/>
+          <w:color w:val="auto"/>
+          <w:lang w:val="en-US" w:eastAsia="zh-CN"/>
+        </w:rPr>
+        <w:t>__startswith：以xxx开始</w:t>
+      </w:r>
+    </w:p>
+    <w:p>
+      <w:pPr>
+        <w:numPr>
+          <w:ilvl w:val="0"/>
+          <w:numId w:val="0"/>
+        </w:numPr>
+        <w:ind w:left="420" w:leftChars="0" w:firstLine="420" w:firstLineChars="0"/>
+        <w:rPr>
+          <w:rFonts w:hint="eastAsia"/>
+          <w:color w:val="auto"/>
+          <w:lang w:val="en-US" w:eastAsia="zh-CN"/>
+        </w:rPr>
+      </w:pPr>
+      <w:r>
+        <w:rPr>
+          <w:rFonts w:hint="eastAsia"/>
+          <w:color w:val="auto"/>
+          <w:lang w:val="en-US" w:eastAsia="zh-CN"/>
+        </w:rPr>
+        <w:t>__endswith：以xxx结束</w:t>
+      </w:r>
+    </w:p>
+    <w:p>
+      <w:pPr>
+        <w:numPr>
+          <w:ilvl w:val="0"/>
+          <w:numId w:val="0"/>
+        </w:numPr>
+        <w:ind w:left="420" w:leftChars="0" w:firstLine="420" w:firstLineChars="0"/>
+        <w:rPr>
+          <w:rFonts w:hint="eastAsia"/>
+          <w:color w:val="auto"/>
+          <w:lang w:val="en-US" w:eastAsia="zh-CN"/>
+        </w:rPr>
+      </w:pPr>
+      <w:r>
+        <w:rPr>
+          <w:rFonts w:hint="eastAsia"/>
+          <w:color w:val="auto"/>
+          <w:lang w:val="en-US" w:eastAsia="zh-CN"/>
+        </w:rPr>
+        <w:t>__gt：大于指定值</w:t>
+      </w:r>
+    </w:p>
+    <w:p>
+      <w:pPr>
+        <w:numPr>
+          <w:ilvl w:val="0"/>
+          <w:numId w:val="0"/>
+        </w:numPr>
+        <w:ind w:left="420" w:leftChars="0" w:firstLine="420" w:firstLineChars="0"/>
+        <w:rPr>
+          <w:rFonts w:hint="eastAsia"/>
+          <w:color w:val="auto"/>
+          <w:lang w:val="en-US" w:eastAsia="zh-CN"/>
+        </w:rPr>
+      </w:pPr>
+      <w:r>
+        <w:rPr>
+          <w:rFonts w:hint="eastAsia"/>
+          <w:color w:val="auto"/>
+          <w:lang w:val="en-US" w:eastAsia="zh-CN"/>
+        </w:rPr>
+        <w:t>__gte：大于等于</w:t>
+      </w:r>
+    </w:p>
+    <w:p>
+      <w:pPr>
+        <w:numPr>
+          <w:ilvl w:val="0"/>
+          <w:numId w:val="0"/>
+        </w:numPr>
+        <w:ind w:left="420" w:leftChars="0" w:firstLine="420" w:firstLineChars="0"/>
+        <w:rPr>
+          <w:rFonts w:hint="eastAsia"/>
+          <w:color w:val="auto"/>
+          <w:lang w:val="en-US" w:eastAsia="zh-CN"/>
+        </w:rPr>
+      </w:pPr>
+      <w:r>
+        <w:rPr>
+          <w:rFonts w:hint="eastAsia"/>
+          <w:color w:val="auto"/>
+          <w:lang w:val="en-US" w:eastAsia="zh-CN"/>
+        </w:rPr>
+        <w:t>__lt：小于</w:t>
+      </w:r>
+    </w:p>
+    <w:p>
+      <w:pPr>
+        <w:numPr>
+          <w:ilvl w:val="0"/>
+          <w:numId w:val="0"/>
+        </w:numPr>
+        <w:ind w:left="420" w:leftChars="0" w:firstLine="420" w:firstLineChars="0"/>
+        <w:rPr>
+          <w:rFonts w:hint="eastAsia"/>
+          <w:color w:val="auto"/>
+          <w:lang w:val="en-US" w:eastAsia="zh-CN"/>
+        </w:rPr>
+      </w:pPr>
+      <w:r>
+        <w:rPr>
+          <w:rFonts w:hint="eastAsia"/>
+          <w:color w:val="auto"/>
+          <w:lang w:val="en-US" w:eastAsia="zh-CN"/>
+        </w:rPr>
+        <w:t>__lte：小于等于</w:t>
+      </w:r>
+    </w:p>
+    <w:p>
+      <w:pPr>
+        <w:numPr>
+          <w:ilvl w:val="0"/>
+          <w:numId w:val="0"/>
+        </w:numPr>
+        <w:ind w:left="420" w:leftChars="0" w:firstLine="420" w:firstLineChars="0"/>
+        <w:rPr>
+          <w:rFonts w:hint="eastAsia"/>
+          <w:color w:val="auto"/>
+          <w:lang w:val="en-US" w:eastAsia="zh-CN"/>
+        </w:rPr>
+      </w:pPr>
+      <w:r>
+        <w:rPr>
+          <w:rFonts w:hint="eastAsia"/>
+          <w:color w:val="auto"/>
+          <w:lang w:val="en-US" w:eastAsia="zh-CN"/>
+        </w:rPr>
+        <w:t>__in：查找数据是否在指定范围内</w:t>
+      </w:r>
+    </w:p>
+    <w:p>
+      <w:pPr>
+        <w:numPr>
+          <w:ilvl w:val="0"/>
+          <w:numId w:val="0"/>
+        </w:numPr>
+        <w:ind w:left="840" w:leftChars="0" w:firstLine="420" w:firstLineChars="0"/>
+        <w:rPr>
+          <w:rFonts w:hint="eastAsia"/>
+          <w:color w:val="auto"/>
+          <w:lang w:val="en-US" w:eastAsia="zh-CN"/>
+        </w:rPr>
+      </w:pPr>
+      <w:r>
+        <w:rPr>
+          <w:rFonts w:hint="eastAsia"/>
+          <w:color w:val="auto"/>
+          <w:lang w:val="en-US" w:eastAsia="zh-CN"/>
+        </w:rPr>
+        <w:t>样例：xxx.objects.filter(country__in=[</w:t>
+      </w:r>
+      <w:r>
+        <w:rPr>
+          <w:rFonts w:hint="default"/>
+          <w:color w:val="auto"/>
+          <w:lang w:val="en-US" w:eastAsia="zh-CN"/>
+        </w:rPr>
+        <w:t>‘</w:t>
+      </w:r>
+      <w:r>
+        <w:rPr>
+          <w:rFonts w:hint="eastAsia"/>
+          <w:color w:val="auto"/>
+          <w:lang w:val="en-US" w:eastAsia="zh-CN"/>
+        </w:rPr>
+        <w:t>中国</w:t>
+      </w:r>
+      <w:r>
+        <w:rPr>
+          <w:rFonts w:hint="default"/>
+          <w:color w:val="auto"/>
+          <w:lang w:val="en-US" w:eastAsia="zh-CN"/>
+        </w:rPr>
+        <w:t>’</w:t>
+      </w:r>
+      <w:r>
+        <w:rPr>
+          <w:rFonts w:hint="eastAsia"/>
+          <w:color w:val="auto"/>
+          <w:lang w:val="en-US" w:eastAsia="zh-CN"/>
+        </w:rPr>
+        <w:t xml:space="preserve">, </w:t>
+      </w:r>
+      <w:r>
+        <w:rPr>
+          <w:rFonts w:hint="default"/>
+          <w:color w:val="auto"/>
+          <w:lang w:val="en-US" w:eastAsia="zh-CN"/>
+        </w:rPr>
+        <w:t>’</w:t>
+      </w:r>
+      <w:r>
+        <w:rPr>
+          <w:rFonts w:hint="eastAsia"/>
+          <w:color w:val="auto"/>
+          <w:lang w:val="en-US" w:eastAsia="zh-CN"/>
+        </w:rPr>
+        <w:t>美国</w:t>
+      </w:r>
+      <w:r>
+        <w:rPr>
+          <w:rFonts w:hint="default"/>
+          <w:color w:val="auto"/>
+          <w:lang w:val="en-US" w:eastAsia="zh-CN"/>
+        </w:rPr>
+        <w:t>’</w:t>
+      </w:r>
+      <w:r>
+        <w:rPr>
+          <w:rFonts w:hint="eastAsia"/>
+          <w:color w:val="auto"/>
+          <w:lang w:val="en-US" w:eastAsia="zh-CN"/>
+        </w:rPr>
+        <w:t>, ....]) in后跟列表</w:t>
+      </w:r>
+    </w:p>
+    <w:p>
+      <w:pPr>
+        <w:numPr>
+          <w:ilvl w:val="0"/>
+          <w:numId w:val="0"/>
+        </w:numPr>
+        <w:ind w:left="420" w:leftChars="0" w:firstLine="420" w:firstLineChars="0"/>
+        <w:rPr>
+          <w:rFonts w:hint="eastAsia"/>
+          <w:color w:val="auto"/>
+          <w:lang w:val="en-US" w:eastAsia="zh-CN"/>
+        </w:rPr>
+      </w:pPr>
+      <w:r>
+        <w:rPr>
+          <w:rFonts w:hint="eastAsia"/>
+          <w:color w:val="auto"/>
+          <w:lang w:val="en-US" w:eastAsia="zh-CN"/>
+        </w:rPr>
+        <w:t>__range：查找数据是否在指定的区间范围内</w:t>
+      </w:r>
+    </w:p>
+    <w:p>
+      <w:pPr>
+        <w:numPr>
+          <w:ilvl w:val="0"/>
+          <w:numId w:val="0"/>
+        </w:numPr>
+        <w:ind w:left="840" w:leftChars="0" w:firstLine="420" w:firstLineChars="0"/>
+        <w:rPr>
+          <w:rFonts w:hint="default"/>
+          <w:color w:val="auto"/>
+          <w:lang w:val="en-US" w:eastAsia="zh-CN"/>
+        </w:rPr>
+      </w:pPr>
+      <w:r>
+        <w:rPr>
+          <w:rFonts w:hint="eastAsia"/>
+          <w:color w:val="auto"/>
+          <w:lang w:val="en-US" w:eastAsia="zh-CN"/>
+        </w:rPr>
+        <w:t>样例：xxx.objects.filter(age__range=(20,30)) range后跟元组</w:t>
+      </w:r>
+    </w:p>
+    <w:p>
+      <w:pPr>
+        <w:numPr>
+          <w:ilvl w:val="0"/>
+          <w:numId w:val="0"/>
+        </w:numPr>
+        <w:ind w:left="420" w:leftChars="0" w:firstLine="420" w:firstLineChars="0"/>
+        <w:rPr>
+          <w:rFonts w:hint="eastAsia"/>
+          <w:color w:val="auto"/>
+          <w:lang w:val="en-US" w:eastAsia="zh-CN"/>
+        </w:rPr>
+      </w:pPr>
+      <w:r>
+        <w:rPr>
+          <w:rFonts w:hint="eastAsia"/>
+          <w:color w:val="auto"/>
+          <w:lang w:val="en-US" w:eastAsia="zh-CN"/>
+        </w:rPr>
+        <w:t>__year：查找包含在指定年内的数据</w:t>
+      </w:r>
+    </w:p>
+    <w:p>
+      <w:pPr>
+        <w:numPr>
+          <w:ilvl w:val="0"/>
+          <w:numId w:val="0"/>
+        </w:numPr>
+        <w:ind w:left="420" w:leftChars="0" w:firstLine="420" w:firstLineChars="0"/>
+        <w:rPr>
+          <w:rFonts w:hint="default"/>
+          <w:color w:val="auto"/>
+          <w:lang w:val="en-US" w:eastAsia="zh-CN"/>
+        </w:rPr>
+      </w:pPr>
+      <w:r>
+        <w:rPr>
+          <w:rFonts w:hint="eastAsia"/>
+          <w:color w:val="auto"/>
+          <w:lang w:val="en-US" w:eastAsia="zh-CN"/>
+        </w:rPr>
+        <w:t>__month：查找包含在指定月份内的数据</w:t>
+      </w:r>
+    </w:p>
+    <w:p>
+      <w:pPr>
+        <w:numPr>
+          <w:ilvl w:val="0"/>
+          <w:numId w:val="0"/>
+        </w:numPr>
+        <w:ind w:left="420" w:leftChars="0" w:firstLine="420" w:firstLineChars="0"/>
+        <w:rPr>
+          <w:rFonts w:hint="eastAsia"/>
+          <w:color w:val="auto"/>
+          <w:lang w:val="en-US" w:eastAsia="zh-CN"/>
+        </w:rPr>
+      </w:pPr>
+      <w:r>
+        <w:rPr>
+          <w:rFonts w:hint="eastAsia"/>
+          <w:color w:val="auto"/>
+          <w:lang w:val="en-US" w:eastAsia="zh-CN"/>
+        </w:rPr>
+        <w:t>__day：查找包含在指定日子内的数据</w:t>
+      </w:r>
+    </w:p>
+    <w:p>
+      <w:pPr>
+        <w:numPr>
+          <w:ilvl w:val="0"/>
+          <w:numId w:val="0"/>
+        </w:numPr>
+        <w:ind w:left="420" w:leftChars="0" w:firstLine="420" w:firstLineChars="0"/>
+        <w:rPr>
+          <w:rFonts w:hint="default"/>
+          <w:color w:val="auto"/>
+          <w:lang w:val="en-US" w:eastAsia="zh-CN"/>
+        </w:rPr>
+      </w:pPr>
+    </w:p>
+    <w:p>
+      <w:pPr>
+        <w:numPr>
+          <w:ilvl w:val="0"/>
+          <w:numId w:val="0"/>
+        </w:numPr>
+        <w:ind w:firstLine="420" w:firstLineChars="0"/>
+        <w:rPr>
+          <w:rFonts w:hint="eastAsia"/>
           <w:color w:val="2E75B6" w:themeColor="accent1" w:themeShade="BF"/>
           <w:lang w:val="en-US" w:eastAsia="zh-CN"/>
         </w:rPr>
@@ -18222,36 +19802,184 @@
           <w:color w:val="2E75B6" w:themeColor="accent1" w:themeShade="BF"/>
           <w:lang w:val="en-US" w:eastAsia="zh-CN"/>
         </w:rPr>
-        <w:t>条件查询</w:t>
-      </w:r>
-    </w:p>
-    <w:p>
-      <w:pPr>
-        <w:numPr>
-          <w:ilvl w:val="0"/>
-          <w:numId w:val="0"/>
-        </w:numPr>
-        <w:ind w:left="420" w:leftChars="0" w:firstLine="420" w:firstLineChars="0"/>
-        <w:rPr>
-          <w:rFonts w:hint="eastAsia"/>
-          <w:color w:val="auto"/>
-          <w:lang w:val="en-US" w:eastAsia="zh-CN"/>
-        </w:rPr>
-      </w:pPr>
-      <w:r>
-        <w:rPr>
-          <w:rFonts w:hint="eastAsia"/>
-          <w:color w:val="auto"/>
-          <w:lang w:val="en-US" w:eastAsia="zh-CN"/>
-        </w:rPr>
-        <w:t>filter(条件)</w:t>
-      </w:r>
-    </w:p>
-    <w:p>
-      <w:pPr>
-        <w:numPr>
-          <w:ilvl w:val="0"/>
-          <w:numId w:val="0"/>
+        <w:t>改Update</w:t>
+      </w:r>
+    </w:p>
+    <w:p>
+      <w:pPr>
+        <w:numPr>
+          <w:ilvl w:val="0"/>
+          <w:numId w:val="0"/>
+        </w:numPr>
+        <w:ind w:left="420" w:leftChars="0" w:firstLine="420" w:firstLineChars="0"/>
+        <w:rPr>
+          <w:rFonts w:hint="default"/>
+          <w:color w:val="auto"/>
+          <w:lang w:val="en-US" w:eastAsia="zh-CN"/>
+        </w:rPr>
+      </w:pPr>
+      <w:r>
+        <w:rPr>
+          <w:rFonts w:hint="eastAsia"/>
+          <w:color w:val="auto"/>
+          <w:lang w:val="en-US" w:eastAsia="zh-CN"/>
+        </w:rPr>
+        <w:t>方案一：单条数据修改，分三步</w:t>
+      </w:r>
+    </w:p>
+    <w:p>
+      <w:pPr>
+        <w:numPr>
+          <w:ilvl w:val="0"/>
+          <w:numId w:val="43"/>
+        </w:numPr>
+        <w:ind w:left="420" w:leftChars="0" w:firstLine="420" w:firstLineChars="0"/>
+        <w:rPr>
+          <w:rFonts w:hint="eastAsia"/>
+          <w:color w:val="auto"/>
+          <w:lang w:val="en-US" w:eastAsia="zh-CN"/>
+        </w:rPr>
+      </w:pPr>
+      <w:r>
+        <w:rPr>
+          <w:rFonts w:hint="eastAsia"/>
+          <w:color w:val="auto"/>
+          <w:lang w:val="en-US" w:eastAsia="zh-CN"/>
+        </w:rPr>
+        <w:t>查：通过get()得到要修改的实体对象</w:t>
+      </w:r>
+    </w:p>
+    <w:p>
+      <w:pPr>
+        <w:numPr>
+          <w:ilvl w:val="0"/>
+          <w:numId w:val="43"/>
+        </w:numPr>
+        <w:ind w:left="420" w:leftChars="0" w:firstLine="420" w:firstLineChars="0"/>
+        <w:rPr>
+          <w:rFonts w:hint="default"/>
+          <w:color w:val="auto"/>
+          <w:lang w:val="en-US" w:eastAsia="zh-CN"/>
+        </w:rPr>
+      </w:pPr>
+      <w:r>
+        <w:rPr>
+          <w:rFonts w:hint="eastAsia"/>
+          <w:color w:val="auto"/>
+          <w:lang w:val="en-US" w:eastAsia="zh-CN"/>
+        </w:rPr>
+        <w:t>改：通过对象 . 属性的方式修改数据 a.name=</w:t>
+      </w:r>
+      <w:r>
+        <w:rPr>
+          <w:rFonts w:hint="default"/>
+          <w:color w:val="auto"/>
+          <w:lang w:val="en-US" w:eastAsia="zh-CN"/>
+        </w:rPr>
+        <w:t>’</w:t>
+      </w:r>
+      <w:r>
+        <w:rPr>
+          <w:rFonts w:hint="eastAsia"/>
+          <w:color w:val="auto"/>
+          <w:lang w:val="en-US" w:eastAsia="zh-CN"/>
+        </w:rPr>
+        <w:t>xxx</w:t>
+      </w:r>
+      <w:r>
+        <w:rPr>
+          <w:rFonts w:hint="default"/>
+          <w:color w:val="auto"/>
+          <w:lang w:val="en-US" w:eastAsia="zh-CN"/>
+        </w:rPr>
+        <w:t>’</w:t>
+      </w:r>
+    </w:p>
+    <w:p>
+      <w:pPr>
+        <w:numPr>
+          <w:ilvl w:val="0"/>
+          <w:numId w:val="43"/>
+        </w:numPr>
+        <w:ind w:left="420" w:leftChars="0" w:firstLine="420" w:firstLineChars="0"/>
+        <w:rPr>
+          <w:rFonts w:hint="default"/>
+          <w:color w:val="auto"/>
+          <w:lang w:val="en-US" w:eastAsia="zh-CN"/>
+        </w:rPr>
+      </w:pPr>
+      <w:r>
+        <w:rPr>
+          <w:rFonts w:hint="eastAsia"/>
+          <w:color w:val="auto"/>
+          <w:lang w:val="en-US" w:eastAsia="zh-CN"/>
+        </w:rPr>
+        <w:t>保存：通过对象.save()保存数据 a.save()</w:t>
+      </w:r>
+    </w:p>
+    <w:p>
+      <w:pPr>
+        <w:numPr>
+          <w:ilvl w:val="0"/>
+          <w:numId w:val="0"/>
+        </w:numPr>
+        <w:ind w:left="840" w:leftChars="0"/>
+        <w:rPr>
+          <w:rFonts w:hint="default"/>
+          <w:color w:val="auto"/>
+          <w:lang w:val="en-US" w:eastAsia="zh-CN"/>
+        </w:rPr>
+      </w:pPr>
+    </w:p>
+    <w:p>
+      <w:pPr>
+        <w:numPr>
+          <w:ilvl w:val="0"/>
+          <w:numId w:val="0"/>
+        </w:numPr>
+        <w:ind w:left="840" w:leftChars="0"/>
+        <w:rPr>
+          <w:rFonts w:hint="eastAsia"/>
+          <w:color w:val="auto"/>
+          <w:lang w:val="en-US" w:eastAsia="zh-CN"/>
+        </w:rPr>
+      </w:pPr>
+      <w:r>
+        <w:rPr>
+          <w:rFonts w:hint="eastAsia"/>
+          <w:color w:val="auto"/>
+          <w:lang w:val="en-US" w:eastAsia="zh-CN"/>
+        </w:rPr>
+        <w:t>方案二：调用QuerySet的update(属性=值)实现批量修改</w:t>
+      </w:r>
+    </w:p>
+    <w:p>
+      <w:pPr>
+        <w:numPr>
+          <w:ilvl w:val="0"/>
+          <w:numId w:val="0"/>
+        </w:numPr>
+        <w:ind w:left="840" w:leftChars="0"/>
+        <w:rPr>
+          <w:rFonts w:hint="default"/>
+          <w:color w:val="auto"/>
+          <w:lang w:val="en-US" w:eastAsia="zh-CN"/>
+        </w:rPr>
+      </w:pPr>
+      <w:r>
+        <w:rPr>
+          <w:rFonts w:hint="eastAsia"/>
+          <w:color w:val="auto"/>
+          <w:lang w:val="en-US" w:eastAsia="zh-CN"/>
+        </w:rPr>
+        <w:t>样例：</w:t>
+      </w:r>
+    </w:p>
+    <w:p>
+      <w:pPr>
+        <w:numPr>
+          <w:ilvl w:val="0"/>
+          <w:numId w:val="44"/>
         </w:numPr>
         <w:ind w:left="840" w:leftChars="0" w:firstLine="420" w:firstLineChars="0"/>
         <w:rPr>
@@ -18266,1234 +19994,6 @@
           <w:color w:val="auto"/>
           <w:lang w:val="en-US" w:eastAsia="zh-CN"/>
         </w:rPr>
-        <w:t>语法：Mymodel.objects.filter(属性1=值1, 属性2=值2, ....)</w:t>
-      </w:r>
-    </w:p>
-    <w:p>
-      <w:pPr>
-        <w:numPr>
-          <w:ilvl w:val="0"/>
-          <w:numId w:val="0"/>
-        </w:numPr>
-        <w:ind w:left="840" w:leftChars="0" w:firstLine="420" w:firstLineChars="0"/>
-        <w:rPr>
-          <w:rFonts w:hint="eastAsia"/>
-          <w:color w:val="auto"/>
-          <w:lang w:val="en-US" w:eastAsia="zh-CN"/>
-        </w:rPr>
-      </w:pPr>
-      <w:r>
-        <w:rPr>
-          <w:rFonts w:hint="eastAsia"/>
-          <w:color w:val="auto"/>
-          <w:lang w:val="en-US" w:eastAsia="zh-CN"/>
-        </w:rPr>
-        <w:t>作用：返回包含此条件的全部数据集</w:t>
-      </w:r>
-    </w:p>
-    <w:p>
-      <w:pPr>
-        <w:numPr>
-          <w:ilvl w:val="0"/>
-          <w:numId w:val="0"/>
-        </w:numPr>
-        <w:ind w:left="840" w:leftChars="0" w:firstLine="420" w:firstLineChars="0"/>
-        <w:rPr>
-          <w:rFonts w:hint="eastAsia"/>
-          <w:color w:val="auto"/>
-          <w:lang w:val="en-US" w:eastAsia="zh-CN"/>
-        </w:rPr>
-      </w:pPr>
-      <w:r>
-        <w:rPr>
-          <w:rFonts w:hint="eastAsia"/>
-          <w:color w:val="auto"/>
-          <w:lang w:val="en-US" w:eastAsia="zh-CN"/>
-        </w:rPr>
-        <w:t>返回值：QuerySet容器对象，内部存放Mymodel实例</w:t>
-      </w:r>
-    </w:p>
-    <w:p>
-      <w:pPr>
-        <w:numPr>
-          <w:ilvl w:val="0"/>
-          <w:numId w:val="0"/>
-        </w:numPr>
-        <w:ind w:left="840" w:leftChars="0" w:firstLine="420" w:firstLineChars="0"/>
-        <w:rPr>
-          <w:rFonts w:hint="eastAsia"/>
-          <w:color w:val="auto"/>
-          <w:lang w:val="en-US" w:eastAsia="zh-CN"/>
-        </w:rPr>
-      </w:pPr>
-      <w:r>
-        <w:rPr>
-          <w:rFonts w:hint="eastAsia"/>
-          <w:color w:val="auto"/>
-          <w:lang w:val="en-US" w:eastAsia="zh-CN"/>
-        </w:rPr>
-        <w:t>说明：当多个属性在一起时为and关系</w:t>
-      </w:r>
-    </w:p>
-    <w:p>
-      <w:pPr>
-        <w:numPr>
-          <w:ilvl w:val="0"/>
-          <w:numId w:val="0"/>
-        </w:numPr>
-        <w:ind w:left="840" w:leftChars="0" w:firstLine="420" w:firstLineChars="0"/>
-        <w:rPr>
-          <w:rFonts w:hint="eastAsia"/>
-          <w:color w:val="auto"/>
-          <w:lang w:val="en-US" w:eastAsia="zh-CN"/>
-        </w:rPr>
-      </w:pPr>
-      <w:r>
-        <w:rPr>
-          <w:rFonts w:hint="eastAsia"/>
-          <w:color w:val="auto"/>
-          <w:lang w:val="en-US" w:eastAsia="zh-CN"/>
-        </w:rPr>
-        <w:t>样例：</w:t>
-      </w:r>
-    </w:p>
-    <w:p>
-      <w:pPr>
-        <w:numPr>
-          <w:ilvl w:val="0"/>
-          <w:numId w:val="0"/>
-        </w:numPr>
-        <w:ind w:left="1260" w:leftChars="0" w:firstLine="420" w:firstLineChars="0"/>
-        <w:rPr>
-          <w:rFonts w:hint="default"/>
-          <w:color w:val="auto"/>
-          <w:lang w:val="en-US" w:eastAsia="zh-CN"/>
-        </w:rPr>
-      </w:pPr>
-      <w:r>
-        <w:rPr>
-          <w:rFonts w:hint="eastAsia"/>
-          <w:color w:val="auto"/>
-          <w:lang w:val="en-US" w:eastAsia="zh-CN"/>
-        </w:rPr>
-        <w:t>#查询所在科室是信息科的用户</w:t>
-      </w:r>
-    </w:p>
-    <w:p>
-      <w:pPr>
-        <w:numPr>
-          <w:ilvl w:val="0"/>
-          <w:numId w:val="0"/>
-        </w:numPr>
-        <w:ind w:left="1260" w:leftChars="0" w:firstLine="420" w:firstLineChars="0"/>
-        <w:rPr>
-          <w:rFonts w:hint="eastAsia"/>
-          <w:color w:val="auto"/>
-          <w:lang w:val="en-US" w:eastAsia="zh-CN"/>
-        </w:rPr>
-      </w:pPr>
-      <w:r>
-        <w:rPr>
-          <w:rFonts w:hint="eastAsia"/>
-          <w:color w:val="auto"/>
-          <w:lang w:val="en-US" w:eastAsia="zh-CN"/>
-        </w:rPr>
-        <w:t>from worklog_web impor Userinfo</w:t>
-      </w:r>
-    </w:p>
-    <w:p>
-      <w:pPr>
-        <w:numPr>
-          <w:ilvl w:val="0"/>
-          <w:numId w:val="0"/>
-        </w:numPr>
-        <w:ind w:left="1260" w:leftChars="0" w:firstLine="420" w:firstLineChars="0"/>
-        <w:rPr>
-          <w:rFonts w:hint="eastAsia"/>
-          <w:color w:val="auto"/>
-          <w:lang w:val="en-US" w:eastAsia="zh-CN"/>
-        </w:rPr>
-      </w:pPr>
-      <w:r>
-        <w:rPr>
-          <w:rFonts w:hint="eastAsia"/>
-          <w:color w:val="auto"/>
-          <w:lang w:val="en-US" w:eastAsia="zh-CN"/>
-        </w:rPr>
-        <w:t>users=Userinfo.object.filter(keshi=</w:t>
-      </w:r>
-      <w:r>
-        <w:rPr>
-          <w:rFonts w:hint="default"/>
-          <w:color w:val="auto"/>
-          <w:lang w:val="en-US" w:eastAsia="zh-CN"/>
-        </w:rPr>
-        <w:t>’</w:t>
-      </w:r>
-      <w:r>
-        <w:rPr>
-          <w:rFonts w:hint="eastAsia"/>
-          <w:color w:val="auto"/>
-          <w:lang w:val="en-US" w:eastAsia="zh-CN"/>
-        </w:rPr>
-        <w:t>信息科</w:t>
-      </w:r>
-      <w:r>
-        <w:rPr>
-          <w:rFonts w:hint="default"/>
-          <w:color w:val="auto"/>
-          <w:lang w:val="en-US" w:eastAsia="zh-CN"/>
-        </w:rPr>
-        <w:t>’</w:t>
-      </w:r>
-      <w:r>
-        <w:rPr>
-          <w:rFonts w:hint="eastAsia"/>
-          <w:color w:val="auto"/>
-          <w:lang w:val="en-US" w:eastAsia="zh-CN"/>
-        </w:rPr>
-        <w:t>)</w:t>
-      </w:r>
-    </w:p>
-    <w:p>
-      <w:pPr>
-        <w:numPr>
-          <w:ilvl w:val="0"/>
-          <w:numId w:val="0"/>
-        </w:numPr>
-        <w:ind w:left="1260" w:leftChars="0" w:firstLine="420" w:firstLineChars="0"/>
-        <w:rPr>
-          <w:rFonts w:hint="eastAsia"/>
-          <w:color w:val="auto"/>
-          <w:lang w:val="en-US" w:eastAsia="zh-CN"/>
-        </w:rPr>
-      </w:pPr>
-      <w:r>
-        <w:rPr>
-          <w:rFonts w:hint="eastAsia"/>
-          <w:color w:val="auto"/>
-          <w:lang w:val="en-US" w:eastAsia="zh-CN"/>
-        </w:rPr>
-        <w:t>for user in users:</w:t>
-      </w:r>
-    </w:p>
-    <w:p>
-      <w:pPr>
-        <w:numPr>
-          <w:ilvl w:val="0"/>
-          <w:numId w:val="0"/>
-        </w:numPr>
-        <w:ind w:left="1680" w:leftChars="0" w:firstLine="420" w:firstLineChars="0"/>
-        <w:rPr>
-          <w:rFonts w:hint="eastAsia"/>
-          <w:color w:val="auto"/>
-          <w:lang w:val="en-US" w:eastAsia="zh-CN"/>
-        </w:rPr>
-      </w:pPr>
-      <w:r>
-        <w:rPr>
-          <w:rFonts w:hint="eastAsia"/>
-          <w:color w:val="auto"/>
-          <w:lang w:val="en-US" w:eastAsia="zh-CN"/>
-        </w:rPr>
-        <w:t>print(</w:t>
-      </w:r>
-      <w:r>
-        <w:rPr>
-          <w:rFonts w:hint="default"/>
-          <w:color w:val="auto"/>
-          <w:lang w:val="en-US" w:eastAsia="zh-CN"/>
-        </w:rPr>
-        <w:t>‘</w:t>
-      </w:r>
-      <w:r>
-        <w:rPr>
-          <w:rFonts w:hint="eastAsia"/>
-          <w:color w:val="auto"/>
-          <w:lang w:val="en-US" w:eastAsia="zh-CN"/>
-        </w:rPr>
-        <w:t>所在科室：</w:t>
-      </w:r>
-      <w:r>
-        <w:rPr>
-          <w:rFonts w:hint="default"/>
-          <w:color w:val="auto"/>
-          <w:lang w:val="en-US" w:eastAsia="zh-CN"/>
-        </w:rPr>
-        <w:t>’</w:t>
-      </w:r>
-      <w:r>
-        <w:rPr>
-          <w:rFonts w:hint="eastAsia"/>
-          <w:color w:val="auto"/>
-          <w:lang w:val="en-US" w:eastAsia="zh-CN"/>
-        </w:rPr>
-        <w:t>, user.keshi)</w:t>
-      </w:r>
-    </w:p>
-    <w:p>
-      <w:pPr>
-        <w:numPr>
-          <w:ilvl w:val="0"/>
-          <w:numId w:val="0"/>
-        </w:numPr>
-        <w:ind w:left="1680" w:leftChars="0" w:firstLine="420" w:firstLineChars="0"/>
-        <w:rPr>
-          <w:rFonts w:hint="eastAsia"/>
-          <w:color w:val="auto"/>
-          <w:lang w:val="en-US" w:eastAsia="zh-CN"/>
-        </w:rPr>
-      </w:pPr>
-    </w:p>
-    <w:p>
-      <w:pPr>
-        <w:numPr>
-          <w:ilvl w:val="0"/>
-          <w:numId w:val="0"/>
-        </w:numPr>
-        <w:ind w:left="420" w:leftChars="0" w:firstLine="420" w:firstLineChars="0"/>
-        <w:rPr>
-          <w:rFonts w:hint="eastAsia"/>
-          <w:color w:val="auto"/>
-          <w:lang w:val="en-US" w:eastAsia="zh-CN"/>
-        </w:rPr>
-      </w:pPr>
-      <w:r>
-        <w:rPr>
-          <w:rFonts w:hint="eastAsia"/>
-          <w:color w:val="auto"/>
-          <w:lang w:val="en-US" w:eastAsia="zh-CN"/>
-        </w:rPr>
-        <w:t>exclude(条件)</w:t>
-      </w:r>
-    </w:p>
-    <w:p>
-      <w:pPr>
-        <w:numPr>
-          <w:ilvl w:val="0"/>
-          <w:numId w:val="0"/>
-        </w:numPr>
-        <w:ind w:left="840" w:leftChars="0" w:firstLine="420" w:firstLineChars="0"/>
-        <w:rPr>
-          <w:rFonts w:hint="eastAsia"/>
-          <w:color w:val="auto"/>
-          <w:lang w:val="en-US" w:eastAsia="zh-CN"/>
-        </w:rPr>
-      </w:pPr>
-      <w:r>
-        <w:rPr>
-          <w:rFonts w:hint="eastAsia"/>
-          <w:color w:val="auto"/>
-          <w:lang w:val="en-US" w:eastAsia="zh-CN"/>
-        </w:rPr>
-        <w:t>语法：Mymodel.objects.exclude(条件)</w:t>
-      </w:r>
-    </w:p>
-    <w:p>
-      <w:pPr>
-        <w:numPr>
-          <w:ilvl w:val="0"/>
-          <w:numId w:val="0"/>
-        </w:numPr>
-        <w:ind w:left="840" w:leftChars="0" w:firstLine="420" w:firstLineChars="0"/>
-        <w:rPr>
-          <w:rFonts w:hint="default"/>
-          <w:color w:val="auto"/>
-          <w:lang w:val="en-US" w:eastAsia="zh-CN"/>
-        </w:rPr>
-      </w:pPr>
-      <w:r>
-        <w:rPr>
-          <w:rFonts w:hint="eastAsia"/>
-          <w:color w:val="auto"/>
-          <w:lang w:val="en-US" w:eastAsia="zh-CN"/>
-        </w:rPr>
-        <w:t>作用：返回不包含此条件的全部数据集，与filter对立</w:t>
-      </w:r>
-    </w:p>
-    <w:p>
-      <w:pPr>
-        <w:numPr>
-          <w:ilvl w:val="0"/>
-          <w:numId w:val="0"/>
-        </w:numPr>
-        <w:ind w:left="840" w:leftChars="0" w:firstLine="420" w:firstLineChars="0"/>
-        <w:rPr>
-          <w:rFonts w:hint="eastAsia"/>
-          <w:color w:val="auto"/>
-          <w:lang w:val="en-US" w:eastAsia="zh-CN"/>
-        </w:rPr>
-      </w:pPr>
-    </w:p>
-    <w:p>
-      <w:pPr>
-        <w:numPr>
-          <w:ilvl w:val="0"/>
-          <w:numId w:val="0"/>
-        </w:numPr>
-        <w:ind w:left="420" w:leftChars="0" w:firstLine="420" w:firstLineChars="0"/>
-        <w:rPr>
-          <w:rFonts w:hint="eastAsia"/>
-          <w:color w:val="auto"/>
-          <w:lang w:val="en-US" w:eastAsia="zh-CN"/>
-        </w:rPr>
-      </w:pPr>
-      <w:r>
-        <w:rPr>
-          <w:rFonts w:hint="eastAsia"/>
-          <w:color w:val="auto"/>
-          <w:lang w:val="en-US" w:eastAsia="zh-CN"/>
-        </w:rPr>
-        <w:t>get(条件)</w:t>
-      </w:r>
-    </w:p>
-    <w:p>
-      <w:pPr>
-        <w:numPr>
-          <w:ilvl w:val="0"/>
-          <w:numId w:val="0"/>
-        </w:numPr>
-        <w:ind w:left="840" w:leftChars="0" w:firstLine="420" w:firstLineChars="0"/>
-        <w:rPr>
-          <w:rFonts w:hint="eastAsia"/>
-          <w:color w:val="auto"/>
-          <w:lang w:val="en-US" w:eastAsia="zh-CN"/>
-        </w:rPr>
-      </w:pPr>
-      <w:r>
-        <w:rPr>
-          <w:rFonts w:hint="eastAsia"/>
-          <w:color w:val="auto"/>
-          <w:lang w:val="en-US" w:eastAsia="zh-CN"/>
-        </w:rPr>
-        <w:t>语法：Mymodel.objects.get(条件)</w:t>
-      </w:r>
-    </w:p>
-    <w:p>
-      <w:pPr>
-        <w:numPr>
-          <w:ilvl w:val="0"/>
-          <w:numId w:val="0"/>
-        </w:numPr>
-        <w:ind w:left="840" w:leftChars="0" w:firstLine="420" w:firstLineChars="0"/>
-        <w:rPr>
-          <w:rFonts w:hint="eastAsia"/>
-          <w:color w:val="auto"/>
-          <w:lang w:val="en-US" w:eastAsia="zh-CN"/>
-        </w:rPr>
-      </w:pPr>
-      <w:r>
-        <w:rPr>
-          <w:rFonts w:hint="eastAsia"/>
-          <w:color w:val="auto"/>
-          <w:lang w:val="en-US" w:eastAsia="zh-CN"/>
-        </w:rPr>
-        <w:t>作用：返回满足条件的唯一一条数据（object实例）</w:t>
-      </w:r>
-    </w:p>
-    <w:p>
-      <w:pPr>
-        <w:numPr>
-          <w:ilvl w:val="0"/>
-          <w:numId w:val="0"/>
-        </w:numPr>
-        <w:ind w:left="840" w:leftChars="0" w:firstLine="420" w:firstLineChars="0"/>
-        <w:rPr>
-          <w:rFonts w:hint="eastAsia"/>
-          <w:color w:val="auto"/>
-          <w:lang w:val="en-US" w:eastAsia="zh-CN"/>
-        </w:rPr>
-      </w:pPr>
-      <w:r>
-        <w:rPr>
-          <w:rFonts w:hint="eastAsia"/>
-          <w:color w:val="auto"/>
-          <w:lang w:val="en-US" w:eastAsia="zh-CN"/>
-        </w:rPr>
-        <w:t>说明：该方法只能返回一条数据</w:t>
-      </w:r>
-    </w:p>
-    <w:p>
-      <w:pPr>
-        <w:numPr>
-          <w:ilvl w:val="0"/>
-          <w:numId w:val="0"/>
-        </w:numPr>
-        <w:ind w:firstLine="420" w:firstLineChars="0"/>
-        <w:rPr>
-          <w:rFonts w:hint="eastAsia"/>
-          <w:color w:val="auto"/>
-          <w:lang w:val="en-US" w:eastAsia="zh-CN"/>
-        </w:rPr>
-      </w:pPr>
-      <w:r>
-        <w:rPr>
-          <w:rFonts w:hint="eastAsia"/>
-          <w:color w:val="auto"/>
-          <w:lang w:val="en-US" w:eastAsia="zh-CN"/>
-        </w:rPr>
-        <w:t xml:space="preserve"> </w:t>
-      </w:r>
-      <w:r>
-        <w:rPr>
-          <w:rFonts w:hint="eastAsia"/>
-          <w:color w:val="auto"/>
-          <w:lang w:val="en-US" w:eastAsia="zh-CN"/>
-        </w:rPr>
-        <w:tab/>
-      </w:r>
-      <w:r>
-        <w:rPr>
-          <w:rFonts w:hint="eastAsia"/>
-          <w:color w:val="auto"/>
-          <w:lang w:val="en-US" w:eastAsia="zh-CN"/>
-        </w:rPr>
-        <w:tab/>
-      </w:r>
-      <w:r>
-        <w:rPr>
-          <w:rFonts w:hint="eastAsia"/>
-          <w:color w:val="auto"/>
-          <w:lang w:val="en-US" w:eastAsia="zh-CN"/>
-        </w:rPr>
-        <w:tab/>
-      </w:r>
-      <w:r>
-        <w:rPr>
-          <w:rFonts w:hint="eastAsia"/>
-          <w:color w:val="auto"/>
-          <w:lang w:val="en-US" w:eastAsia="zh-CN"/>
-        </w:rPr>
-        <w:t xml:space="preserve">  若查询结果多于一条则报错MultipleObjectReturned异常</w:t>
-      </w:r>
-    </w:p>
-    <w:p>
-      <w:pPr>
-        <w:numPr>
-          <w:ilvl w:val="0"/>
-          <w:numId w:val="0"/>
-        </w:numPr>
-        <w:ind w:left="1260" w:leftChars="0" w:firstLine="420" w:firstLineChars="0"/>
-        <w:rPr>
-          <w:rFonts w:hint="default"/>
-          <w:color w:val="auto"/>
-          <w:lang w:val="en-US" w:eastAsia="zh-CN"/>
-        </w:rPr>
-      </w:pPr>
-      <w:r>
-        <w:rPr>
-          <w:rFonts w:hint="eastAsia"/>
-          <w:color w:val="auto"/>
-          <w:lang w:val="en-US" w:eastAsia="zh-CN"/>
-        </w:rPr>
-        <w:t xml:space="preserve">  查询结果没有数据也报错DoesNotExist异常</w:t>
-      </w:r>
-    </w:p>
-    <w:p>
-      <w:pPr>
-        <w:numPr>
-          <w:ilvl w:val="0"/>
-          <w:numId w:val="0"/>
-        </w:numPr>
-        <w:ind w:firstLine="420" w:firstLineChars="0"/>
-        <w:rPr>
-          <w:rFonts w:hint="default"/>
-          <w:color w:val="auto"/>
-          <w:lang w:val="en-US" w:eastAsia="zh-CN"/>
-        </w:rPr>
-      </w:pPr>
-    </w:p>
-    <w:p>
-      <w:pPr>
-        <w:numPr>
-          <w:ilvl w:val="0"/>
-          <w:numId w:val="0"/>
-        </w:numPr>
-        <w:ind w:firstLine="420" w:firstLineChars="0"/>
-        <w:rPr>
-          <w:rFonts w:hint="eastAsia"/>
-          <w:color w:val="2E75B6" w:themeColor="accent1" w:themeShade="BF"/>
-          <w:lang w:val="en-US" w:eastAsia="zh-CN"/>
-        </w:rPr>
-      </w:pPr>
-      <w:r>
-        <w:rPr>
-          <w:rFonts w:hint="eastAsia"/>
-          <w:color w:val="2E75B6" w:themeColor="accent1" w:themeShade="BF"/>
-          <w:lang w:val="en-US" w:eastAsia="zh-CN"/>
-        </w:rPr>
-        <w:t>查询谓词</w:t>
-      </w:r>
-    </w:p>
-    <w:p>
-      <w:pPr>
-        <w:numPr>
-          <w:ilvl w:val="0"/>
-          <w:numId w:val="0"/>
-        </w:numPr>
-        <w:ind w:left="420" w:leftChars="0" w:firstLine="420" w:firstLineChars="0"/>
-        <w:rPr>
-          <w:rFonts w:hint="eastAsia"/>
-          <w:color w:val="auto"/>
-          <w:lang w:val="en-US" w:eastAsia="zh-CN"/>
-        </w:rPr>
-      </w:pPr>
-      <w:r>
-        <w:rPr>
-          <w:rFonts w:hint="eastAsia"/>
-          <w:color w:val="auto"/>
-          <w:lang w:val="en-US" w:eastAsia="zh-CN"/>
-        </w:rPr>
-        <w:t>定义：做更灵活的条件查询时需要使用查询谓词</w:t>
-      </w:r>
-    </w:p>
-    <w:p>
-      <w:pPr>
-        <w:numPr>
-          <w:ilvl w:val="0"/>
-          <w:numId w:val="0"/>
-        </w:numPr>
-        <w:ind w:left="420" w:leftChars="0" w:firstLine="420" w:firstLineChars="0"/>
-        <w:rPr>
-          <w:rFonts w:hint="eastAsia"/>
-          <w:color w:val="auto"/>
-          <w:lang w:val="en-US" w:eastAsia="zh-CN"/>
-        </w:rPr>
-      </w:pPr>
-      <w:r>
-        <w:rPr>
-          <w:rFonts w:hint="eastAsia"/>
-          <w:color w:val="auto"/>
-          <w:lang w:val="en-US" w:eastAsia="zh-CN"/>
-        </w:rPr>
-        <w:t>说明：每一个查询谓词是一个独立的查询功能</w:t>
-      </w:r>
-    </w:p>
-    <w:p>
-      <w:pPr>
-        <w:numPr>
-          <w:ilvl w:val="0"/>
-          <w:numId w:val="0"/>
-        </w:numPr>
-        <w:ind w:left="420" w:leftChars="0" w:firstLine="420" w:firstLineChars="0"/>
-        <w:rPr>
-          <w:rFonts w:hint="eastAsia"/>
-          <w:color w:val="auto"/>
-          <w:lang w:val="en-US" w:eastAsia="zh-CN"/>
-        </w:rPr>
-      </w:pPr>
-    </w:p>
-    <w:p>
-      <w:pPr>
-        <w:numPr>
-          <w:ilvl w:val="0"/>
-          <w:numId w:val="0"/>
-        </w:numPr>
-        <w:ind w:left="420" w:leftChars="0" w:firstLine="420" w:firstLineChars="0"/>
-        <w:rPr>
-          <w:rFonts w:hint="eastAsia"/>
-          <w:color w:val="auto"/>
-          <w:lang w:val="en-US" w:eastAsia="zh-CN"/>
-        </w:rPr>
-      </w:pPr>
-      <w:r>
-        <w:rPr>
-          <w:rFonts w:hint="eastAsia"/>
-          <w:color w:val="auto"/>
-          <w:lang w:val="en-US" w:eastAsia="zh-CN"/>
-        </w:rPr>
-        <w:t>字段__exact：等值匹配 （双下划线）</w:t>
-      </w:r>
-    </w:p>
-    <w:p>
-      <w:pPr>
-        <w:numPr>
-          <w:ilvl w:val="0"/>
-          <w:numId w:val="0"/>
-        </w:numPr>
-        <w:ind w:left="420" w:leftChars="0" w:firstLine="420" w:firstLineChars="0"/>
-        <w:rPr>
-          <w:rFonts w:hint="eastAsia"/>
-          <w:color w:val="auto"/>
-          <w:lang w:val="en-US" w:eastAsia="zh-CN"/>
-        </w:rPr>
-      </w:pPr>
-      <w:r>
-        <w:rPr>
-          <w:rFonts w:hint="eastAsia"/>
-          <w:color w:val="auto"/>
-          <w:lang w:val="en-US" w:eastAsia="zh-CN"/>
-        </w:rPr>
-        <w:t>示例：</w:t>
-      </w:r>
-    </w:p>
-    <w:p>
-      <w:pPr>
-        <w:numPr>
-          <w:ilvl w:val="0"/>
-          <w:numId w:val="0"/>
-        </w:numPr>
-        <w:ind w:left="840" w:leftChars="0" w:firstLine="420" w:firstLineChars="0"/>
-        <w:rPr>
-          <w:rFonts w:hint="eastAsia"/>
-          <w:color w:val="auto"/>
-          <w:lang w:val="en-US" w:eastAsia="zh-CN"/>
-        </w:rPr>
-      </w:pPr>
-      <w:r>
-        <w:rPr>
-          <w:rFonts w:hint="eastAsia"/>
-          <w:color w:val="auto"/>
-          <w:lang w:val="en-US" w:eastAsia="zh-CN"/>
-        </w:rPr>
-        <w:t>xxxx.objects.filter(id__exact=1)</w:t>
-      </w:r>
-    </w:p>
-    <w:p>
-      <w:pPr>
-        <w:numPr>
-          <w:ilvl w:val="0"/>
-          <w:numId w:val="0"/>
-        </w:numPr>
-        <w:ind w:left="420" w:leftChars="0" w:firstLine="420" w:firstLineChars="0"/>
-        <w:rPr>
-          <w:rFonts w:hint="default"/>
-          <w:color w:val="auto"/>
-          <w:lang w:val="en-US" w:eastAsia="zh-CN"/>
-        </w:rPr>
-      </w:pPr>
-    </w:p>
-    <w:p>
-      <w:pPr>
-        <w:numPr>
-          <w:ilvl w:val="0"/>
-          <w:numId w:val="0"/>
-        </w:numPr>
-        <w:ind w:left="420" w:leftChars="0" w:firstLine="420" w:firstLineChars="0"/>
-        <w:rPr>
-          <w:rFonts w:hint="default"/>
-          <w:color w:val="auto"/>
-          <w:lang w:val="en-US" w:eastAsia="zh-CN"/>
-        </w:rPr>
-      </w:pPr>
-      <w:r>
-        <w:rPr>
-          <w:rFonts w:hint="eastAsia"/>
-          <w:color w:val="auto"/>
-          <w:lang w:val="en-US" w:eastAsia="zh-CN"/>
-        </w:rPr>
-        <w:t xml:space="preserve">__contains：包含指定值，等同于SQL中like </w:t>
-      </w:r>
-      <w:r>
-        <w:rPr>
-          <w:rFonts w:hint="default"/>
-          <w:color w:val="auto"/>
-          <w:lang w:val="en-US" w:eastAsia="zh-CN"/>
-        </w:rPr>
-        <w:t>‘</w:t>
-      </w:r>
-      <w:r>
-        <w:rPr>
-          <w:rFonts w:hint="eastAsia"/>
-          <w:color w:val="auto"/>
-          <w:lang w:val="en-US" w:eastAsia="zh-CN"/>
-        </w:rPr>
-        <w:t>%w%</w:t>
-      </w:r>
-      <w:r>
-        <w:rPr>
-          <w:rFonts w:hint="default"/>
-          <w:color w:val="auto"/>
-          <w:lang w:val="en-US" w:eastAsia="zh-CN"/>
-        </w:rPr>
-        <w:t>’</w:t>
-      </w:r>
-    </w:p>
-    <w:p>
-      <w:pPr>
-        <w:numPr>
-          <w:ilvl w:val="0"/>
-          <w:numId w:val="0"/>
-        </w:numPr>
-        <w:ind w:left="420" w:leftChars="0" w:firstLine="420" w:firstLineChars="0"/>
-        <w:rPr>
-          <w:rFonts w:hint="eastAsia"/>
-          <w:color w:val="auto"/>
-          <w:lang w:val="en-US" w:eastAsia="zh-CN"/>
-        </w:rPr>
-      </w:pPr>
-      <w:r>
-        <w:rPr>
-          <w:rFonts w:hint="eastAsia"/>
-          <w:color w:val="auto"/>
-          <w:lang w:val="en-US" w:eastAsia="zh-CN"/>
-        </w:rPr>
-        <w:t>__startswith：以xxx开始</w:t>
-      </w:r>
-    </w:p>
-    <w:p>
-      <w:pPr>
-        <w:numPr>
-          <w:ilvl w:val="0"/>
-          <w:numId w:val="0"/>
-        </w:numPr>
-        <w:ind w:left="420" w:leftChars="0" w:firstLine="420" w:firstLineChars="0"/>
-        <w:rPr>
-          <w:rFonts w:hint="eastAsia"/>
-          <w:color w:val="auto"/>
-          <w:lang w:val="en-US" w:eastAsia="zh-CN"/>
-        </w:rPr>
-      </w:pPr>
-      <w:r>
-        <w:rPr>
-          <w:rFonts w:hint="eastAsia"/>
-          <w:color w:val="auto"/>
-          <w:lang w:val="en-US" w:eastAsia="zh-CN"/>
-        </w:rPr>
-        <w:t>__endswith：以xxx结束</w:t>
-      </w:r>
-    </w:p>
-    <w:p>
-      <w:pPr>
-        <w:numPr>
-          <w:ilvl w:val="0"/>
-          <w:numId w:val="0"/>
-        </w:numPr>
-        <w:ind w:left="420" w:leftChars="0" w:firstLine="420" w:firstLineChars="0"/>
-        <w:rPr>
-          <w:rFonts w:hint="eastAsia"/>
-          <w:color w:val="auto"/>
-          <w:lang w:val="en-US" w:eastAsia="zh-CN"/>
-        </w:rPr>
-      </w:pPr>
-      <w:r>
-        <w:rPr>
-          <w:rFonts w:hint="eastAsia"/>
-          <w:color w:val="auto"/>
-          <w:lang w:val="en-US" w:eastAsia="zh-CN"/>
-        </w:rPr>
-        <w:t>__gt：大于指定值</w:t>
-      </w:r>
-    </w:p>
-    <w:p>
-      <w:pPr>
-        <w:numPr>
-          <w:ilvl w:val="0"/>
-          <w:numId w:val="0"/>
-        </w:numPr>
-        <w:ind w:left="420" w:leftChars="0" w:firstLine="420" w:firstLineChars="0"/>
-        <w:rPr>
-          <w:rFonts w:hint="eastAsia"/>
-          <w:color w:val="auto"/>
-          <w:lang w:val="en-US" w:eastAsia="zh-CN"/>
-        </w:rPr>
-      </w:pPr>
-      <w:r>
-        <w:rPr>
-          <w:rFonts w:hint="eastAsia"/>
-          <w:color w:val="auto"/>
-          <w:lang w:val="en-US" w:eastAsia="zh-CN"/>
-        </w:rPr>
-        <w:t>__gte：大于等于</w:t>
-      </w:r>
-    </w:p>
-    <w:p>
-      <w:pPr>
-        <w:numPr>
-          <w:ilvl w:val="0"/>
-          <w:numId w:val="0"/>
-        </w:numPr>
-        <w:ind w:left="420" w:leftChars="0" w:firstLine="420" w:firstLineChars="0"/>
-        <w:rPr>
-          <w:rFonts w:hint="eastAsia"/>
-          <w:color w:val="auto"/>
-          <w:lang w:val="en-US" w:eastAsia="zh-CN"/>
-        </w:rPr>
-      </w:pPr>
-      <w:r>
-        <w:rPr>
-          <w:rFonts w:hint="eastAsia"/>
-          <w:color w:val="auto"/>
-          <w:lang w:val="en-US" w:eastAsia="zh-CN"/>
-        </w:rPr>
-        <w:t>__lt：小于</w:t>
-      </w:r>
-    </w:p>
-    <w:p>
-      <w:pPr>
-        <w:numPr>
-          <w:ilvl w:val="0"/>
-          <w:numId w:val="0"/>
-        </w:numPr>
-        <w:ind w:left="420" w:leftChars="0" w:firstLine="420" w:firstLineChars="0"/>
-        <w:rPr>
-          <w:rFonts w:hint="eastAsia"/>
-          <w:color w:val="auto"/>
-          <w:lang w:val="en-US" w:eastAsia="zh-CN"/>
-        </w:rPr>
-      </w:pPr>
-      <w:r>
-        <w:rPr>
-          <w:rFonts w:hint="eastAsia"/>
-          <w:color w:val="auto"/>
-          <w:lang w:val="en-US" w:eastAsia="zh-CN"/>
-        </w:rPr>
-        <w:t>__lte：小于等于</w:t>
-      </w:r>
-    </w:p>
-    <w:p>
-      <w:pPr>
-        <w:numPr>
-          <w:ilvl w:val="0"/>
-          <w:numId w:val="0"/>
-        </w:numPr>
-        <w:ind w:left="420" w:leftChars="0" w:firstLine="420" w:firstLineChars="0"/>
-        <w:rPr>
-          <w:rFonts w:hint="eastAsia"/>
-          <w:color w:val="auto"/>
-          <w:lang w:val="en-US" w:eastAsia="zh-CN"/>
-        </w:rPr>
-      </w:pPr>
-      <w:r>
-        <w:rPr>
-          <w:rFonts w:hint="eastAsia"/>
-          <w:color w:val="auto"/>
-          <w:lang w:val="en-US" w:eastAsia="zh-CN"/>
-        </w:rPr>
-        <w:t>__in：查找数据是否在指定范围内</w:t>
-      </w:r>
-    </w:p>
-    <w:p>
-      <w:pPr>
-        <w:numPr>
-          <w:ilvl w:val="0"/>
-          <w:numId w:val="0"/>
-        </w:numPr>
-        <w:ind w:left="840" w:leftChars="0" w:firstLine="420" w:firstLineChars="0"/>
-        <w:rPr>
-          <w:rFonts w:hint="eastAsia"/>
-          <w:color w:val="auto"/>
-          <w:lang w:val="en-US" w:eastAsia="zh-CN"/>
-        </w:rPr>
-      </w:pPr>
-      <w:r>
-        <w:rPr>
-          <w:rFonts w:hint="eastAsia"/>
-          <w:color w:val="auto"/>
-          <w:lang w:val="en-US" w:eastAsia="zh-CN"/>
-        </w:rPr>
-        <w:t>样例：xxx.objects.filter(country__in=[</w:t>
-      </w:r>
-      <w:r>
-        <w:rPr>
-          <w:rFonts w:hint="default"/>
-          <w:color w:val="auto"/>
-          <w:lang w:val="en-US" w:eastAsia="zh-CN"/>
-        </w:rPr>
-        <w:t>‘</w:t>
-      </w:r>
-      <w:r>
-        <w:rPr>
-          <w:rFonts w:hint="eastAsia"/>
-          <w:color w:val="auto"/>
-          <w:lang w:val="en-US" w:eastAsia="zh-CN"/>
-        </w:rPr>
-        <w:t>中国</w:t>
-      </w:r>
-      <w:r>
-        <w:rPr>
-          <w:rFonts w:hint="default"/>
-          <w:color w:val="auto"/>
-          <w:lang w:val="en-US" w:eastAsia="zh-CN"/>
-        </w:rPr>
-        <w:t>’</w:t>
-      </w:r>
-      <w:r>
-        <w:rPr>
-          <w:rFonts w:hint="eastAsia"/>
-          <w:color w:val="auto"/>
-          <w:lang w:val="en-US" w:eastAsia="zh-CN"/>
-        </w:rPr>
-        <w:t xml:space="preserve">, </w:t>
-      </w:r>
-      <w:r>
-        <w:rPr>
-          <w:rFonts w:hint="default"/>
-          <w:color w:val="auto"/>
-          <w:lang w:val="en-US" w:eastAsia="zh-CN"/>
-        </w:rPr>
-        <w:t>’</w:t>
-      </w:r>
-      <w:r>
-        <w:rPr>
-          <w:rFonts w:hint="eastAsia"/>
-          <w:color w:val="auto"/>
-          <w:lang w:val="en-US" w:eastAsia="zh-CN"/>
-        </w:rPr>
-        <w:t>美国</w:t>
-      </w:r>
-      <w:r>
-        <w:rPr>
-          <w:rFonts w:hint="default"/>
-          <w:color w:val="auto"/>
-          <w:lang w:val="en-US" w:eastAsia="zh-CN"/>
-        </w:rPr>
-        <w:t>’</w:t>
-      </w:r>
-      <w:r>
-        <w:rPr>
-          <w:rFonts w:hint="eastAsia"/>
-          <w:color w:val="auto"/>
-          <w:lang w:val="en-US" w:eastAsia="zh-CN"/>
-        </w:rPr>
-        <w:t>, ....]) in后跟列表</w:t>
-      </w:r>
-    </w:p>
-    <w:p>
-      <w:pPr>
-        <w:numPr>
-          <w:ilvl w:val="0"/>
-          <w:numId w:val="0"/>
-        </w:numPr>
-        <w:ind w:left="420" w:leftChars="0" w:firstLine="420" w:firstLineChars="0"/>
-        <w:rPr>
-          <w:rFonts w:hint="eastAsia"/>
-          <w:color w:val="auto"/>
-          <w:lang w:val="en-US" w:eastAsia="zh-CN"/>
-        </w:rPr>
-      </w:pPr>
-      <w:r>
-        <w:rPr>
-          <w:rFonts w:hint="eastAsia"/>
-          <w:color w:val="auto"/>
-          <w:lang w:val="en-US" w:eastAsia="zh-CN"/>
-        </w:rPr>
-        <w:t>__range：查找数据是否在指定的区间范围内</w:t>
-      </w:r>
-    </w:p>
-    <w:p>
-      <w:pPr>
-        <w:numPr>
-          <w:ilvl w:val="0"/>
-          <w:numId w:val="0"/>
-        </w:numPr>
-        <w:ind w:left="840" w:leftChars="0" w:firstLine="420" w:firstLineChars="0"/>
-        <w:rPr>
-          <w:rFonts w:hint="default"/>
-          <w:color w:val="auto"/>
-          <w:lang w:val="en-US" w:eastAsia="zh-CN"/>
-        </w:rPr>
-      </w:pPr>
-      <w:r>
-        <w:rPr>
-          <w:rFonts w:hint="eastAsia"/>
-          <w:color w:val="auto"/>
-          <w:lang w:val="en-US" w:eastAsia="zh-CN"/>
-        </w:rPr>
-        <w:t>样例：xxx.objects.filter(age__range=(20,30)) range后跟元组</w:t>
-      </w:r>
-    </w:p>
-    <w:p>
-      <w:pPr>
-        <w:numPr>
-          <w:ilvl w:val="0"/>
-          <w:numId w:val="0"/>
-        </w:numPr>
-        <w:ind w:firstLine="420" w:firstLineChars="0"/>
-        <w:rPr>
-          <w:rFonts w:hint="default"/>
-          <w:color w:val="auto"/>
-          <w:lang w:val="en-US" w:eastAsia="zh-CN"/>
-        </w:rPr>
-      </w:pPr>
-    </w:p>
-    <w:p>
-      <w:pPr>
-        <w:numPr>
-          <w:ilvl w:val="0"/>
-          <w:numId w:val="0"/>
-        </w:numPr>
-        <w:ind w:firstLine="420" w:firstLineChars="0"/>
-        <w:rPr>
-          <w:rFonts w:hint="eastAsia"/>
-          <w:color w:val="2E75B6" w:themeColor="accent1" w:themeShade="BF"/>
-          <w:lang w:val="en-US" w:eastAsia="zh-CN"/>
-        </w:rPr>
-      </w:pPr>
-      <w:r>
-        <w:rPr>
-          <w:rFonts w:hint="eastAsia"/>
-          <w:color w:val="2E75B6" w:themeColor="accent1" w:themeShade="BF"/>
-          <w:lang w:val="en-US" w:eastAsia="zh-CN"/>
-        </w:rPr>
-        <w:t>改Update</w:t>
-      </w:r>
-    </w:p>
-    <w:p>
-      <w:pPr>
-        <w:numPr>
-          <w:ilvl w:val="0"/>
-          <w:numId w:val="0"/>
-        </w:numPr>
-        <w:ind w:left="420" w:leftChars="0" w:firstLine="420" w:firstLineChars="0"/>
-        <w:rPr>
-          <w:rFonts w:hint="default"/>
-          <w:color w:val="auto"/>
-          <w:lang w:val="en-US" w:eastAsia="zh-CN"/>
-        </w:rPr>
-      </w:pPr>
-      <w:r>
-        <w:rPr>
-          <w:rFonts w:hint="eastAsia"/>
-          <w:color w:val="auto"/>
-          <w:lang w:val="en-US" w:eastAsia="zh-CN"/>
-        </w:rPr>
-        <w:t>方案一：单条数据修改，分三步</w:t>
-      </w:r>
-    </w:p>
-    <w:p>
-      <w:pPr>
-        <w:numPr>
-          <w:ilvl w:val="0"/>
-          <w:numId w:val="42"/>
-        </w:numPr>
-        <w:ind w:left="420" w:leftChars="0" w:firstLine="420" w:firstLineChars="0"/>
-        <w:rPr>
-          <w:rFonts w:hint="eastAsia"/>
-          <w:color w:val="auto"/>
-          <w:lang w:val="en-US" w:eastAsia="zh-CN"/>
-        </w:rPr>
-      </w:pPr>
-      <w:r>
-        <w:rPr>
-          <w:rFonts w:hint="eastAsia"/>
-          <w:color w:val="auto"/>
-          <w:lang w:val="en-US" w:eastAsia="zh-CN"/>
-        </w:rPr>
-        <w:t>查：通过get()得到要修改的实体对象</w:t>
-      </w:r>
-    </w:p>
-    <w:p>
-      <w:pPr>
-        <w:numPr>
-          <w:ilvl w:val="0"/>
-          <w:numId w:val="42"/>
-        </w:numPr>
-        <w:ind w:left="420" w:leftChars="0" w:firstLine="420" w:firstLineChars="0"/>
-        <w:rPr>
-          <w:rFonts w:hint="default"/>
-          <w:color w:val="auto"/>
-          <w:lang w:val="en-US" w:eastAsia="zh-CN"/>
-        </w:rPr>
-      </w:pPr>
-      <w:r>
-        <w:rPr>
-          <w:rFonts w:hint="eastAsia"/>
-          <w:color w:val="auto"/>
-          <w:lang w:val="en-US" w:eastAsia="zh-CN"/>
-        </w:rPr>
-        <w:t>改：通过对象 . 属性的方式修改数据</w:t>
-      </w:r>
-    </w:p>
-    <w:p>
-      <w:pPr>
-        <w:numPr>
-          <w:ilvl w:val="0"/>
-          <w:numId w:val="42"/>
-        </w:numPr>
-        <w:ind w:left="420" w:leftChars="0" w:firstLine="420" w:firstLineChars="0"/>
-        <w:rPr>
-          <w:rFonts w:hint="default"/>
-          <w:color w:val="auto"/>
-          <w:lang w:val="en-US" w:eastAsia="zh-CN"/>
-        </w:rPr>
-      </w:pPr>
-      <w:r>
-        <w:rPr>
-          <w:rFonts w:hint="eastAsia"/>
-          <w:color w:val="auto"/>
-          <w:lang w:val="en-US" w:eastAsia="zh-CN"/>
-        </w:rPr>
-        <w:t>保存：通过对象.save()保存数据</w:t>
-      </w:r>
-    </w:p>
-    <w:p>
-      <w:pPr>
-        <w:numPr>
-          <w:ilvl w:val="0"/>
-          <w:numId w:val="0"/>
-        </w:numPr>
-        <w:ind w:left="840" w:leftChars="0"/>
-        <w:rPr>
-          <w:rFonts w:hint="default"/>
-          <w:color w:val="auto"/>
-          <w:lang w:val="en-US" w:eastAsia="zh-CN"/>
-        </w:rPr>
-      </w:pPr>
-    </w:p>
-    <w:p>
-      <w:pPr>
-        <w:numPr>
-          <w:ilvl w:val="0"/>
-          <w:numId w:val="0"/>
-        </w:numPr>
-        <w:ind w:left="840" w:leftChars="0"/>
-        <w:rPr>
-          <w:rFonts w:hint="eastAsia"/>
-          <w:color w:val="auto"/>
-          <w:lang w:val="en-US" w:eastAsia="zh-CN"/>
-        </w:rPr>
-      </w:pPr>
-      <w:r>
-        <w:rPr>
-          <w:rFonts w:hint="eastAsia"/>
-          <w:color w:val="auto"/>
-          <w:lang w:val="en-US" w:eastAsia="zh-CN"/>
-        </w:rPr>
-        <w:t>方案二：调用QuerySet的update(属性=值)实现批量修改</w:t>
-      </w:r>
-    </w:p>
-    <w:p>
-      <w:pPr>
-        <w:numPr>
-          <w:ilvl w:val="0"/>
-          <w:numId w:val="0"/>
-        </w:numPr>
-        <w:ind w:left="840" w:leftChars="0"/>
-        <w:rPr>
-          <w:rFonts w:hint="default"/>
-          <w:color w:val="auto"/>
-          <w:lang w:val="en-US" w:eastAsia="zh-CN"/>
-        </w:rPr>
-      </w:pPr>
-      <w:r>
-        <w:rPr>
-          <w:rFonts w:hint="eastAsia"/>
-          <w:color w:val="auto"/>
-          <w:lang w:val="en-US" w:eastAsia="zh-CN"/>
-        </w:rPr>
-        <w:t>样例：</w:t>
-      </w:r>
-    </w:p>
-    <w:p>
-      <w:pPr>
-        <w:numPr>
-          <w:ilvl w:val="0"/>
-          <w:numId w:val="43"/>
-        </w:numPr>
-        <w:ind w:left="840" w:leftChars="0" w:firstLine="420" w:firstLineChars="0"/>
-        <w:rPr>
-          <w:rFonts w:hint="eastAsia"/>
-          <w:color w:val="auto"/>
-          <w:lang w:val="en-US" w:eastAsia="zh-CN"/>
-        </w:rPr>
-      </w:pPr>
-      <w:r>
-        <w:rPr>
-          <w:rFonts w:hint="eastAsia"/>
-          <w:color w:val="auto"/>
-          <w:lang w:val="en-US" w:eastAsia="zh-CN"/>
-        </w:rPr>
         <w:t>abc=xxx.objects.filter(....)</w:t>
       </w:r>
     </w:p>
@@ -19501,7 +20001,7 @@
       <w:pPr>
         <w:numPr>
           <w:ilvl w:val="0"/>
-          <w:numId w:val="43"/>
+          <w:numId w:val="44"/>
         </w:numPr>
         <w:ind w:left="840" w:leftChars="0" w:firstLine="420" w:firstLineChars="0"/>
         <w:rPr>
@@ -19634,7 +20134,7 @@
         <w:widowControl w:val="0"/>
         <w:numPr>
           <w:ilvl w:val="0"/>
-          <w:numId w:val="44"/>
+          <w:numId w:val="45"/>
         </w:numPr>
         <w:ind w:left="840" w:leftChars="0" w:firstLine="0" w:firstLineChars="0"/>
         <w:jc w:val="both"/>
@@ -19658,7 +20158,7 @@
         <w:widowControl w:val="0"/>
         <w:numPr>
           <w:ilvl w:val="0"/>
-          <w:numId w:val="44"/>
+          <w:numId w:val="45"/>
         </w:numPr>
         <w:ind w:left="840" w:leftChars="0" w:firstLine="0" w:firstLineChars="0"/>
         <w:jc w:val="both"/>
@@ -19926,7 +20426,7 @@
         <w:widowControl w:val="0"/>
         <w:numPr>
           <w:ilvl w:val="0"/>
-          <w:numId w:val="45"/>
+          <w:numId w:val="46"/>
         </w:numPr>
         <w:ind w:left="840" w:leftChars="0" w:firstLine="0" w:firstLineChars="0"/>
         <w:jc w:val="both"/>
@@ -19950,7 +20450,7 @@
         <w:widowControl w:val="0"/>
         <w:numPr>
           <w:ilvl w:val="0"/>
-          <w:numId w:val="45"/>
+          <w:numId w:val="46"/>
         </w:numPr>
         <w:ind w:left="840" w:leftChars="0" w:firstLine="0" w:firstLineChars="0"/>
         <w:jc w:val="both"/>
@@ -20492,7 +20992,7 @@
         <w:widowControl w:val="0"/>
         <w:numPr>
           <w:ilvl w:val="0"/>
-          <w:numId w:val="46"/>
+          <w:numId w:val="47"/>
         </w:numPr>
         <w:ind w:left="1680" w:leftChars="0" w:firstLine="0" w:firstLineChars="0"/>
         <w:jc w:val="both"/>
@@ -20516,7 +21016,7 @@
         <w:widowControl w:val="0"/>
         <w:numPr>
           <w:ilvl w:val="0"/>
-          <w:numId w:val="46"/>
+          <w:numId w:val="47"/>
         </w:numPr>
         <w:ind w:left="1680" w:leftChars="0" w:firstLine="0" w:firstLineChars="0"/>
         <w:jc w:val="both"/>
@@ -22374,7 +22874,7 @@
         <w:widowControl w:val="0"/>
         <w:numPr>
           <w:ilvl w:val="0"/>
-          <w:numId w:val="47"/>
+          <w:numId w:val="48"/>
         </w:numPr>
         <w:tabs>
           <w:tab w:val="left" w:pos="312"/>
@@ -22490,7 +22990,7 @@
         <w:widowControl w:val="0"/>
         <w:numPr>
           <w:ilvl w:val="0"/>
-          <w:numId w:val="47"/>
+          <w:numId w:val="48"/>
         </w:numPr>
         <w:ind w:left="1260" w:leftChars="0" w:firstLine="0" w:firstLineChars="0"/>
         <w:jc w:val="both"/>
@@ -23239,7 +23739,7 @@
         <w:widowControl w:val="0"/>
         <w:numPr>
           <w:ilvl w:val="0"/>
-          <w:numId w:val="48"/>
+          <w:numId w:val="49"/>
         </w:numPr>
         <w:ind w:left="840" w:leftChars="0" w:firstLine="0" w:firstLineChars="0"/>
         <w:jc w:val="both"/>
@@ -23287,7 +23787,7 @@
         <w:widowControl w:val="0"/>
         <w:numPr>
           <w:ilvl w:val="0"/>
-          <w:numId w:val="48"/>
+          <w:numId w:val="49"/>
         </w:numPr>
         <w:ind w:left="840" w:leftChars="0" w:firstLine="0" w:firstLineChars="0"/>
         <w:jc w:val="both"/>
@@ -23933,7 +24433,7 @@
         <w:widowControl w:val="0"/>
         <w:numPr>
           <w:ilvl w:val="0"/>
-          <w:numId w:val="49"/>
+          <w:numId w:val="50"/>
         </w:numPr>
         <w:ind w:left="887" w:leftChars="0" w:firstLine="0" w:firstLineChars="0"/>
         <w:jc w:val="both"/>
@@ -23981,7 +24481,7 @@
         <w:widowControl w:val="0"/>
         <w:numPr>
           <w:ilvl w:val="0"/>
-          <w:numId w:val="49"/>
+          <w:numId w:val="50"/>
         </w:numPr>
         <w:ind w:left="887" w:leftChars="0" w:firstLine="0" w:firstLineChars="0"/>
         <w:jc w:val="both"/>
@@ -24109,7 +24609,7 @@
       <w:pPr>
         <w:numPr>
           <w:ilvl w:val="0"/>
-          <w:numId w:val="50"/>
+          <w:numId w:val="51"/>
         </w:numPr>
         <w:ind w:left="420" w:leftChars="0" w:firstLine="420" w:firstLineChars="0"/>
         <w:rPr>
@@ -24175,7 +24675,7 @@
       <w:pPr>
         <w:numPr>
           <w:ilvl w:val="0"/>
-          <w:numId w:val="50"/>
+          <w:numId w:val="51"/>
         </w:numPr>
         <w:ind w:left="420" w:leftChars="0" w:firstLine="420" w:firstLineChars="0"/>
         <w:rPr>
@@ -25106,7 +25606,7 @@
       <w:pPr>
         <w:numPr>
           <w:ilvl w:val="0"/>
-          <w:numId w:val="51"/>
+          <w:numId w:val="52"/>
         </w:numPr>
         <w:ind w:left="840" w:leftChars="0" w:firstLine="420" w:firstLineChars="0"/>
         <w:rPr>
@@ -25128,7 +25628,7 @@
       <w:pPr>
         <w:numPr>
           <w:ilvl w:val="0"/>
-          <w:numId w:val="51"/>
+          <w:numId w:val="52"/>
         </w:numPr>
         <w:ind w:left="840" w:leftChars="0" w:firstLine="420" w:firstLineChars="0"/>
         <w:rPr>
@@ -25150,7 +25650,7 @@
       <w:pPr>
         <w:numPr>
           <w:ilvl w:val="0"/>
-          <w:numId w:val="51"/>
+          <w:numId w:val="52"/>
         </w:numPr>
         <w:ind w:left="840" w:leftChars="0" w:firstLine="420" w:firstLineChars="0"/>
         <w:rPr>
@@ -25172,7 +25672,7 @@
       <w:pPr>
         <w:numPr>
           <w:ilvl w:val="0"/>
-          <w:numId w:val="51"/>
+          <w:numId w:val="52"/>
         </w:numPr>
         <w:ind w:left="840" w:leftChars="0" w:firstLine="420" w:firstLineChars="0"/>
         <w:rPr>
@@ -25303,7 +25803,7 @@
       <w:pPr>
         <w:numPr>
           <w:ilvl w:val="0"/>
-          <w:numId w:val="52"/>
+          <w:numId w:val="53"/>
         </w:numPr>
         <w:ind w:left="1260" w:leftChars="0" w:firstLine="420" w:firstLineChars="0"/>
         <w:rPr>
@@ -25343,7 +25843,7 @@
       <w:pPr>
         <w:numPr>
           <w:ilvl w:val="0"/>
-          <w:numId w:val="52"/>
+          <w:numId w:val="53"/>
         </w:numPr>
         <w:ind w:left="1260" w:leftChars="0" w:firstLine="420" w:firstLineChars="0"/>
         <w:rPr>
@@ -25410,7 +25910,7 @@
       <w:pPr>
         <w:numPr>
           <w:ilvl w:val="0"/>
-          <w:numId w:val="53"/>
+          <w:numId w:val="54"/>
         </w:numPr>
         <w:ind w:left="840" w:leftChars="0" w:firstLine="420" w:firstLineChars="0"/>
         <w:rPr>
@@ -27287,14 +27787,14 @@
         <w:ind w:left="420" w:leftChars="0" w:firstLine="420" w:firstLineChars="0"/>
         <w:rPr>
           <w:rFonts w:hint="eastAsia" w:ascii="Calibri" w:hAnsi="Calibri" w:cs="Calibri"/>
-          <w:color w:val="auto"/>
-          <w:lang w:val="en-US" w:eastAsia="zh-CN"/>
-        </w:rPr>
-      </w:pPr>
-      <w:r>
-        <w:rPr>
-          <w:rFonts w:hint="eastAsia" w:ascii="Calibri" w:hAnsi="Calibri" w:cs="Calibri"/>
-          <w:color w:val="auto"/>
+          <w:color w:val="00B050"/>
+          <w:lang w:val="en-US" w:eastAsia="zh-CN"/>
+        </w:rPr>
+      </w:pPr>
+      <w:r>
+        <w:rPr>
+          <w:rFonts w:hint="eastAsia" w:ascii="Calibri" w:hAnsi="Calibri" w:cs="Calibri"/>
+          <w:color w:val="00B050"/>
           <w:lang w:val="en-US" w:eastAsia="zh-CN"/>
         </w:rPr>
         <w:t>添加cookie</w:t>
@@ -27304,6 +27804,24 @@
       <w:pPr>
         <w:ind w:left="420" w:leftChars="0" w:firstLine="420" w:firstLineChars="0"/>
         <w:rPr>
+          <w:rFonts w:hint="default" w:ascii="Calibri" w:hAnsi="Calibri" w:cs="Calibri"/>
+          <w:color w:val="auto"/>
+          <w:lang w:val="en-US" w:eastAsia="zh-CN"/>
+        </w:rPr>
+      </w:pPr>
+      <w:r>
+        <w:rPr>
+          <w:rFonts w:hint="eastAsia" w:ascii="Calibri" w:hAnsi="Calibri" w:cs="Calibri"/>
+          <w:color w:val="auto"/>
+          <w:lang w:val="en-US" w:eastAsia="zh-CN"/>
+        </w:rPr>
+        <w:t>需要一个HttpResponse对象，该对象为目标网页</w:t>
+      </w:r>
+    </w:p>
+    <w:p>
+      <w:pPr>
+        <w:ind w:left="420" w:leftChars="0" w:firstLine="420" w:firstLineChars="0"/>
+        <w:rPr>
           <w:rFonts w:hint="eastAsia" w:ascii="Calibri" w:hAnsi="Calibri" w:cs="Calibri"/>
           <w:color w:val="auto"/>
           <w:lang w:val="en-US" w:eastAsia="zh-CN"/>
@@ -27433,14 +27951,14 @@
         <w:ind w:left="420" w:leftChars="0" w:firstLine="420" w:firstLineChars="0"/>
         <w:rPr>
           <w:rFonts w:hint="default" w:ascii="Calibri" w:hAnsi="Calibri" w:cs="Calibri"/>
-          <w:color w:val="auto"/>
-          <w:lang w:val="en-US" w:eastAsia="zh-CN"/>
-        </w:rPr>
-      </w:pPr>
-      <w:r>
-        <w:rPr>
-          <w:rFonts w:hint="eastAsia" w:ascii="Calibri" w:hAnsi="Calibri" w:cs="Calibri"/>
-          <w:color w:val="auto"/>
+          <w:color w:val="00B050"/>
+          <w:lang w:val="en-US" w:eastAsia="zh-CN"/>
+        </w:rPr>
+      </w:pPr>
+      <w:r>
+        <w:rPr>
+          <w:rFonts w:hint="eastAsia" w:ascii="Calibri" w:hAnsi="Calibri" w:cs="Calibri"/>
+          <w:color w:val="00B050"/>
           <w:lang w:val="en-US" w:eastAsia="zh-CN"/>
         </w:rPr>
         <w:t>修改cookie</w:t>
@@ -27579,14 +28097,14 @@
         <w:ind w:left="420" w:leftChars="0" w:firstLine="420" w:firstLineChars="0"/>
         <w:rPr>
           <w:rFonts w:hint="eastAsia" w:ascii="Calibri" w:hAnsi="Calibri" w:cs="Calibri"/>
-          <w:color w:val="auto"/>
-          <w:lang w:val="en-US" w:eastAsia="zh-CN"/>
-        </w:rPr>
-      </w:pPr>
-      <w:r>
-        <w:rPr>
-          <w:rFonts w:hint="eastAsia" w:ascii="Calibri" w:hAnsi="Calibri" w:cs="Calibri"/>
-          <w:color w:val="auto"/>
+          <w:color w:val="00B050"/>
+          <w:lang w:val="en-US" w:eastAsia="zh-CN"/>
+        </w:rPr>
+      </w:pPr>
+      <w:r>
+        <w:rPr>
+          <w:rFonts w:hint="eastAsia" w:ascii="Calibri" w:hAnsi="Calibri" w:cs="Calibri"/>
+          <w:color w:val="00B050"/>
           <w:lang w:val="en-US" w:eastAsia="zh-CN"/>
         </w:rPr>
         <w:t>获取cookies</w:t>
@@ -27707,14 +28225,14 @@
         <w:ind w:left="420" w:leftChars="0" w:firstLine="420" w:firstLineChars="0"/>
         <w:rPr>
           <w:rFonts w:hint="eastAsia" w:ascii="Calibri" w:hAnsi="Calibri" w:cs="Calibri"/>
-          <w:color w:val="auto"/>
-          <w:lang w:val="en-US" w:eastAsia="zh-CN"/>
-        </w:rPr>
-      </w:pPr>
-      <w:r>
-        <w:rPr>
-          <w:rFonts w:hint="eastAsia" w:ascii="Calibri" w:hAnsi="Calibri" w:cs="Calibri"/>
-          <w:color w:val="auto"/>
+          <w:color w:val="00B050"/>
+          <w:lang w:val="en-US" w:eastAsia="zh-CN"/>
+        </w:rPr>
+      </w:pPr>
+      <w:r>
+        <w:rPr>
+          <w:rFonts w:hint="eastAsia" w:ascii="Calibri" w:hAnsi="Calibri" w:cs="Calibri"/>
+          <w:color w:val="00B050"/>
           <w:lang w:val="en-US" w:eastAsia="zh-CN"/>
         </w:rPr>
         <w:t>删除cookies</w:t>
@@ -27758,6 +28276,16 @@
     </w:p>
     <w:p>
       <w:pPr>
+        <w:ind w:left="420" w:leftChars="0" w:firstLine="420" w:firstLineChars="0"/>
+        <w:rPr>
+          <w:rFonts w:hint="eastAsia" w:ascii="Calibri" w:hAnsi="Calibri" w:cs="Calibri"/>
+          <w:color w:val="auto"/>
+          <w:lang w:val="en-US" w:eastAsia="zh-CN"/>
+        </w:rPr>
+      </w:pPr>
+    </w:p>
+    <w:p>
+      <w:pPr>
         <w:ind w:firstLine="420" w:firstLineChars="0"/>
         <w:rPr>
           <w:rFonts w:hint="eastAsia" w:ascii="Calibri" w:hAnsi="Calibri" w:cs="Calibri"/>
@@ -27796,33 +28324,43 @@
       <w:pPr>
         <w:ind w:left="420" w:leftChars="0" w:firstLine="420" w:firstLineChars="0"/>
         <w:rPr>
+          <w:rFonts w:hint="eastAsia" w:ascii="Calibri" w:hAnsi="Calibri" w:cs="Calibri"/>
+          <w:color w:val="auto"/>
+          <w:lang w:val="en-US" w:eastAsia="zh-CN"/>
+        </w:rPr>
+      </w:pPr>
+      <w:r>
+        <w:rPr>
+          <w:rFonts w:hint="eastAsia" w:ascii="Calibri" w:hAnsi="Calibri" w:cs="Calibri"/>
+          <w:color w:val="auto"/>
+          <w:lang w:val="en-US" w:eastAsia="zh-CN"/>
+        </w:rPr>
+        <w:t>django中的session数据存储在数据库中，使用session前需要确保执行过migrate</w:t>
+      </w:r>
+    </w:p>
+    <w:p>
+      <w:pPr>
+        <w:ind w:left="420" w:leftChars="0" w:firstLine="420" w:firstLineChars="0"/>
+        <w:rPr>
           <w:rFonts w:hint="default" w:ascii="Calibri" w:hAnsi="Calibri" w:cs="Calibri"/>
           <w:color w:val="auto"/>
           <w:lang w:val="en-US" w:eastAsia="zh-CN"/>
         </w:rPr>
       </w:pPr>
-      <w:r>
-        <w:rPr>
-          <w:rFonts w:hint="eastAsia" w:ascii="Calibri" w:hAnsi="Calibri" w:cs="Calibri"/>
-          <w:color w:val="auto"/>
-          <w:lang w:val="en-US" w:eastAsia="zh-CN"/>
-        </w:rPr>
-        <w:t>django中的session数据存储在数据库中，使用session前需要确保执行过migrate</w:t>
-      </w:r>
-    </w:p>
-    <w:p>
-      <w:pPr>
-        <w:ind w:left="420" w:leftChars="0" w:firstLine="420" w:firstLineChars="0"/>
-        <w:rPr>
-          <w:rFonts w:hint="eastAsia" w:ascii="Calibri" w:hAnsi="Calibri" w:cs="Calibri"/>
-          <w:color w:val="auto"/>
-          <w:lang w:val="en-US" w:eastAsia="zh-CN"/>
-        </w:rPr>
-      </w:pPr>
-      <w:r>
-        <w:rPr>
-          <w:rFonts w:hint="eastAsia" w:ascii="Calibri" w:hAnsi="Calibri" w:cs="Calibri"/>
-          <w:color w:val="auto"/>
+    </w:p>
+    <w:p>
+      <w:pPr>
+        <w:ind w:left="420" w:leftChars="0" w:firstLine="420" w:firstLineChars="0"/>
+        <w:rPr>
+          <w:rFonts w:hint="eastAsia" w:ascii="Calibri" w:hAnsi="Calibri" w:cs="Calibri"/>
+          <w:color w:val="00B050"/>
+          <w:lang w:val="en-US" w:eastAsia="zh-CN"/>
+        </w:rPr>
+      </w:pPr>
+      <w:r>
+        <w:rPr>
+          <w:rFonts w:hint="eastAsia" w:ascii="Calibri" w:hAnsi="Calibri" w:cs="Calibri"/>
+          <w:color w:val="00B050"/>
           <w:lang w:val="en-US" w:eastAsia="zh-CN"/>
         </w:rPr>
         <w:t>实现方式</w:t>
@@ -27949,7 +28487,7 @@
       <w:pPr>
         <w:numPr>
           <w:ilvl w:val="0"/>
-          <w:numId w:val="54"/>
+          <w:numId w:val="55"/>
         </w:numPr>
         <w:ind w:left="420" w:leftChars="0" w:firstLine="420" w:firstLineChars="0"/>
         <w:rPr>
@@ -27970,6 +28508,7 @@
     <w:p>
       <w:pPr>
         <w:numPr>
+          <w:ilvl w:val="0"/>
           <w:numId w:val="0"/>
         </w:numPr>
         <w:ind w:left="840" w:leftChars="0" w:firstLine="420" w:firstLineChars="0"/>
@@ -28024,7 +28563,7 @@
       <w:pPr>
         <w:numPr>
           <w:ilvl w:val="0"/>
-          <w:numId w:val="54"/>
+          <w:numId w:val="55"/>
         </w:numPr>
         <w:ind w:left="420" w:leftChars="0" w:firstLine="420" w:firstLineChars="0"/>
         <w:rPr>
@@ -28045,6 +28584,7 @@
     <w:p>
       <w:pPr>
         <w:numPr>
+          <w:ilvl w:val="0"/>
           <w:numId w:val="0"/>
         </w:numPr>
         <w:ind w:left="840" w:leftChars="0" w:firstLine="420" w:firstLineChars="0"/>
@@ -28098,6 +28638,7 @@
     <w:p>
       <w:pPr>
         <w:numPr>
+          <w:ilvl w:val="0"/>
           <w:numId w:val="0"/>
         </w:numPr>
         <w:ind w:left="840" w:leftChars="0" w:firstLine="420" w:firstLineChars="0"/>
@@ -28184,7 +28725,7 @@
       <w:pPr>
         <w:numPr>
           <w:ilvl w:val="0"/>
-          <w:numId w:val="54"/>
+          <w:numId w:val="55"/>
         </w:numPr>
         <w:ind w:left="420" w:leftChars="0" w:firstLine="420" w:firstLineChars="0"/>
         <w:rPr>
@@ -28205,6 +28746,7 @@
     <w:p>
       <w:pPr>
         <w:numPr>
+          <w:ilvl w:val="0"/>
           <w:numId w:val="0"/>
         </w:numPr>
         <w:ind w:left="840" w:leftChars="0" w:firstLine="420" w:firstLineChars="0"/>
@@ -28270,14 +28812,14 @@
         <w:ind w:left="420" w:leftChars="0" w:firstLine="420" w:firstLineChars="0"/>
         <w:rPr>
           <w:rFonts w:hint="eastAsia" w:ascii="Calibri" w:hAnsi="Calibri" w:cs="Calibri"/>
-          <w:color w:val="auto"/>
-          <w:lang w:val="en-US" w:eastAsia="zh-CN"/>
-        </w:rPr>
-      </w:pPr>
-      <w:r>
-        <w:rPr>
-          <w:rFonts w:hint="eastAsia" w:ascii="Calibri" w:hAnsi="Calibri" w:cs="Calibri"/>
-          <w:color w:val="auto"/>
+          <w:color w:val="00B050"/>
+          <w:lang w:val="en-US" w:eastAsia="zh-CN"/>
+        </w:rPr>
+      </w:pPr>
+      <w:r>
+        <w:rPr>
+          <w:rFonts w:hint="eastAsia" w:ascii="Calibri" w:hAnsi="Calibri" w:cs="Calibri"/>
+          <w:color w:val="00B050"/>
           <w:lang w:val="en-US" w:eastAsia="zh-CN"/>
         </w:rPr>
         <w:t>session在settings.py中的设置</w:t>
@@ -28287,7 +28829,7 @@
       <w:pPr>
         <w:numPr>
           <w:ilvl w:val="0"/>
-          <w:numId w:val="55"/>
+          <w:numId w:val="56"/>
         </w:numPr>
         <w:ind w:left="420" w:leftChars="0" w:firstLine="420" w:firstLineChars="0"/>
         <w:rPr>
@@ -28308,6 +28850,7 @@
     <w:p>
       <w:pPr>
         <w:numPr>
+          <w:ilvl w:val="0"/>
           <w:numId w:val="0"/>
         </w:numPr>
         <w:ind w:left="840" w:leftChars="0" w:firstLine="420" w:firstLineChars="0"/>
@@ -28329,6 +28872,7 @@
     <w:p>
       <w:pPr>
         <w:numPr>
+          <w:ilvl w:val="0"/>
           <w:numId w:val="0"/>
         </w:numPr>
         <w:ind w:left="840" w:leftChars="0" w:firstLine="420" w:firstLineChars="0"/>
@@ -28351,7 +28895,7 @@
       <w:pPr>
         <w:numPr>
           <w:ilvl w:val="0"/>
-          <w:numId w:val="55"/>
+          <w:numId w:val="56"/>
         </w:numPr>
         <w:ind w:left="420" w:leftChars="0" w:firstLine="420" w:firstLineChars="0"/>
         <w:rPr>
@@ -28372,6 +28916,7 @@
     <w:p>
       <w:pPr>
         <w:numPr>
+          <w:ilvl w:val="0"/>
           <w:numId w:val="0"/>
         </w:numPr>
         <w:ind w:left="840" w:leftChars="0" w:firstLine="420" w:firstLineChars="0"/>
@@ -28404,24 +28949,24 @@
         <w:ind w:left="420" w:leftChars="0" w:firstLine="420" w:firstLineChars="0"/>
         <w:rPr>
           <w:rFonts w:hint="eastAsia" w:ascii="Calibri" w:hAnsi="Calibri" w:cs="Calibri"/>
-          <w:color w:val="auto"/>
-          <w:lang w:val="en-US" w:eastAsia="zh-CN"/>
-        </w:rPr>
-      </w:pPr>
-      <w:r>
-        <w:rPr>
-          <w:rFonts w:hint="eastAsia" w:ascii="Calibri" w:hAnsi="Calibri" w:cs="Calibri"/>
-          <w:color w:val="auto"/>
-          <w:lang w:val="en-US" w:eastAsia="zh-CN"/>
-        </w:rPr>
-        <w:t>django中session的问题</w:t>
-      </w:r>
-    </w:p>
-    <w:p>
-      <w:pPr>
-        <w:numPr>
-          <w:ilvl w:val="0"/>
-          <w:numId w:val="56"/>
+          <w:color w:val="00B050"/>
+          <w:lang w:val="en-US" w:eastAsia="zh-CN"/>
+        </w:rPr>
+      </w:pPr>
+      <w:r>
+        <w:rPr>
+          <w:rFonts w:hint="eastAsia" w:ascii="Calibri" w:hAnsi="Calibri" w:cs="Calibri"/>
+          <w:color w:val="00B050"/>
+          <w:lang w:val="en-US" w:eastAsia="zh-CN"/>
+        </w:rPr>
+        <w:t>django中session的问题：</w:t>
+      </w:r>
+    </w:p>
+    <w:p>
+      <w:pPr>
+        <w:numPr>
+          <w:ilvl w:val="0"/>
+          <w:numId w:val="57"/>
         </w:numPr>
         <w:ind w:left="420" w:leftChars="0" w:firstLine="420" w:firstLineChars="0"/>
         <w:rPr>
@@ -28443,7 +28988,7 @@
       <w:pPr>
         <w:numPr>
           <w:ilvl w:val="0"/>
-          <w:numId w:val="56"/>
+          <w:numId w:val="57"/>
         </w:numPr>
         <w:ind w:left="420" w:leftChars="0" w:firstLine="420" w:firstLineChars="0"/>
         <w:rPr>
@@ -28458,22 +29003,369 @@
           <w:color w:val="auto"/>
           <w:lang w:val="en-US" w:eastAsia="zh-CN"/>
         </w:rPr>
-        <w:t>可以每晚</w:t>
-      </w:r>
-      <w:bookmarkStart w:id="0" w:name="_GoBack"/>
-      <w:bookmarkEnd w:id="0"/>
-    </w:p>
-    <w:p>
-      <w:pPr>
+        <w:t>可以执行python manage.py claersessions来清除过期的session数据</w:t>
+      </w:r>
+    </w:p>
+    <w:p>
+      <w:pPr>
+        <w:numPr>
+          <w:numId w:val="0"/>
+        </w:numPr>
+        <w:ind w:left="840" w:leftChars="0"/>
+        <w:rPr>
+          <w:rFonts w:hint="eastAsia" w:ascii="Calibri" w:hAnsi="Calibri" w:cs="Calibri"/>
+          <w:color w:val="auto"/>
+          <w:lang w:val="en-US" w:eastAsia="zh-CN"/>
+        </w:rPr>
+      </w:pPr>
+    </w:p>
+    <w:p>
+      <w:pPr>
+        <w:numPr>
+          <w:numId w:val="0"/>
+        </w:numPr>
+        <w:ind w:left="840" w:leftChars="0"/>
+        <w:rPr>
+          <w:rFonts w:hint="eastAsia" w:ascii="Calibri" w:hAnsi="Calibri" w:cs="Calibri"/>
+          <w:color w:val="00B050"/>
+          <w:lang w:val="en-US" w:eastAsia="zh-CN"/>
+        </w:rPr>
+      </w:pPr>
+      <w:r>
+        <w:rPr>
+          <w:rFonts w:hint="eastAsia" w:ascii="Calibri" w:hAnsi="Calibri" w:cs="Calibri"/>
+          <w:color w:val="00B050"/>
+          <w:lang w:val="en-US" w:eastAsia="zh-CN"/>
+        </w:rPr>
+        <w:t>cookies和session对比：</w:t>
+      </w:r>
+    </w:p>
+    <w:p>
+      <w:pPr>
+        <w:numPr>
+          <w:numId w:val="0"/>
+        </w:numPr>
+        <w:ind w:left="420" w:leftChars="0" w:firstLine="420" w:firstLineChars="0"/>
+        <w:rPr>
+          <w:rFonts w:hint="eastAsia" w:ascii="Calibri" w:hAnsi="Calibri" w:cs="Calibri"/>
+          <w:color w:val="auto"/>
+          <w:lang w:val="en-US" w:eastAsia="zh-CN"/>
+        </w:rPr>
+      </w:pPr>
+      <w:r>
+        <w:rPr>
+          <w:rFonts w:hint="eastAsia" w:ascii="Calibri" w:hAnsi="Calibri" w:cs="Calibri"/>
+          <w:color w:val="auto"/>
+          <w:lang w:val="en-US" w:eastAsia="zh-CN"/>
+        </w:rPr>
+        <w:t>种类</w:t>
+      </w:r>
+      <w:r>
+        <w:rPr>
+          <w:rFonts w:hint="eastAsia" w:ascii="Calibri" w:hAnsi="Calibri" w:cs="Calibri"/>
+          <w:color w:val="auto"/>
+          <w:lang w:val="en-US" w:eastAsia="zh-CN"/>
+        </w:rPr>
+        <w:tab/>
+        <w:t/>
+      </w:r>
+      <w:r>
+        <w:rPr>
+          <w:rFonts w:hint="eastAsia" w:ascii="Calibri" w:hAnsi="Calibri" w:cs="Calibri"/>
+          <w:color w:val="auto"/>
+          <w:lang w:val="en-US" w:eastAsia="zh-CN"/>
+        </w:rPr>
+        <w:tab/>
+        <w:t>存储</w:t>
+      </w:r>
+      <w:r>
+        <w:rPr>
+          <w:rFonts w:hint="eastAsia" w:ascii="Calibri" w:hAnsi="Calibri" w:cs="Calibri"/>
+          <w:color w:val="auto"/>
+          <w:lang w:val="en-US" w:eastAsia="zh-CN"/>
+        </w:rPr>
+        <w:tab/>
+        <w:t/>
+      </w:r>
+      <w:r>
+        <w:rPr>
+          <w:rFonts w:hint="eastAsia" w:ascii="Calibri" w:hAnsi="Calibri" w:cs="Calibri"/>
+          <w:color w:val="auto"/>
+          <w:lang w:val="en-US" w:eastAsia="zh-CN"/>
+        </w:rPr>
+        <w:tab/>
+        <w:t>安全性</w:t>
+      </w:r>
+    </w:p>
+    <w:p>
+      <w:pPr>
+        <w:numPr>
+          <w:numId w:val="0"/>
+        </w:numPr>
+        <w:ind w:left="840" w:leftChars="0"/>
+        <w:rPr>
+          <w:rFonts w:hint="eastAsia" w:ascii="Calibri" w:hAnsi="Calibri" w:cs="Calibri"/>
+          <w:color w:val="auto"/>
+          <w:lang w:val="en-US" w:eastAsia="zh-CN"/>
+        </w:rPr>
+      </w:pPr>
+      <w:r>
+        <w:rPr>
+          <w:rFonts w:hint="eastAsia" w:ascii="Calibri" w:hAnsi="Calibri" w:cs="Calibri"/>
+          <w:color w:val="auto"/>
+          <w:lang w:val="en-US" w:eastAsia="zh-CN"/>
+        </w:rPr>
+        <w:t>cookies</w:t>
+      </w:r>
+      <w:r>
+        <w:rPr>
+          <w:rFonts w:hint="eastAsia" w:ascii="Calibri" w:hAnsi="Calibri" w:cs="Calibri"/>
+          <w:color w:val="auto"/>
+          <w:lang w:val="en-US" w:eastAsia="zh-CN"/>
+        </w:rPr>
+        <w:tab/>
+        <w:t/>
+      </w:r>
+      <w:r>
+        <w:rPr>
+          <w:rFonts w:hint="eastAsia" w:ascii="Calibri" w:hAnsi="Calibri" w:cs="Calibri"/>
+          <w:color w:val="auto"/>
+          <w:lang w:val="en-US" w:eastAsia="zh-CN"/>
+        </w:rPr>
+        <w:tab/>
+        <w:t>浏览器</w:t>
+      </w:r>
+      <w:r>
+        <w:rPr>
+          <w:rFonts w:hint="eastAsia" w:ascii="Calibri" w:hAnsi="Calibri" w:cs="Calibri"/>
+          <w:color w:val="auto"/>
+          <w:lang w:val="en-US" w:eastAsia="zh-CN"/>
+        </w:rPr>
+        <w:tab/>
+        <w:t/>
+      </w:r>
+      <w:r>
+        <w:rPr>
+          <w:rFonts w:hint="eastAsia" w:ascii="Calibri" w:hAnsi="Calibri" w:cs="Calibri"/>
+          <w:color w:val="auto"/>
+          <w:lang w:val="en-US" w:eastAsia="zh-CN"/>
+        </w:rPr>
+        <w:tab/>
+        <w:t>相对不安全</w:t>
+      </w:r>
+    </w:p>
+    <w:p>
+      <w:pPr>
+        <w:numPr>
+          <w:numId w:val="0"/>
+        </w:numPr>
+        <w:ind w:left="840" w:leftChars="0"/>
         <w:rPr>
           <w:rFonts w:hint="default" w:ascii="Calibri" w:hAnsi="Calibri" w:cs="Calibri"/>
           <w:color w:val="auto"/>
           <w:lang w:val="en-US" w:eastAsia="zh-CN"/>
         </w:rPr>
       </w:pPr>
-    </w:p>
-    <w:p>
-      <w:pPr>
+      <w:r>
+        <w:rPr>
+          <w:rFonts w:hint="eastAsia" w:ascii="Calibri" w:hAnsi="Calibri" w:cs="Calibri"/>
+          <w:color w:val="auto"/>
+          <w:lang w:val="en-US" w:eastAsia="zh-CN"/>
+        </w:rPr>
+        <w:t>session</w:t>
+      </w:r>
+      <w:r>
+        <w:rPr>
+          <w:rFonts w:hint="eastAsia" w:ascii="Calibri" w:hAnsi="Calibri" w:cs="Calibri"/>
+          <w:color w:val="auto"/>
+          <w:lang w:val="en-US" w:eastAsia="zh-CN"/>
+        </w:rPr>
+        <w:tab/>
+        <w:t/>
+      </w:r>
+      <w:r>
+        <w:rPr>
+          <w:rFonts w:hint="eastAsia" w:ascii="Calibri" w:hAnsi="Calibri" w:cs="Calibri"/>
+          <w:color w:val="auto"/>
+          <w:lang w:val="en-US" w:eastAsia="zh-CN"/>
+        </w:rPr>
+        <w:tab/>
+        <w:t>服务器</w:t>
+      </w:r>
+      <w:r>
+        <w:rPr>
+          <w:rFonts w:hint="eastAsia" w:ascii="Calibri" w:hAnsi="Calibri" w:cs="Calibri"/>
+          <w:color w:val="auto"/>
+          <w:lang w:val="en-US" w:eastAsia="zh-CN"/>
+        </w:rPr>
+        <w:tab/>
+        <w:t/>
+      </w:r>
+      <w:r>
+        <w:rPr>
+          <w:rFonts w:hint="eastAsia" w:ascii="Calibri" w:hAnsi="Calibri" w:cs="Calibri"/>
+          <w:color w:val="auto"/>
+          <w:lang w:val="en-US" w:eastAsia="zh-CN"/>
+        </w:rPr>
+        <w:tab/>
+        <w:t>相对安全</w:t>
+      </w:r>
+    </w:p>
+    <w:p>
+      <w:pPr>
+        <w:rPr>
+          <w:rFonts w:hint="default" w:ascii="Calibri" w:hAnsi="Calibri" w:cs="Calibri"/>
+          <w:color w:val="auto"/>
+          <w:lang w:val="en-US" w:eastAsia="zh-CN"/>
+        </w:rPr>
+      </w:pPr>
+    </w:p>
+    <w:p>
+      <w:pPr>
+        <w:rPr>
+          <w:rFonts w:hint="eastAsia" w:ascii="Calibri" w:hAnsi="Calibri" w:cs="Calibri"/>
+          <w:color w:val="7030A0"/>
+          <w:lang w:val="en-US" w:eastAsia="zh-CN"/>
+        </w:rPr>
+      </w:pPr>
+      <w:r>
+        <w:rPr>
+          <w:rFonts w:hint="eastAsia" w:ascii="Calibri" w:hAnsi="Calibri" w:cs="Calibri"/>
+          <w:color w:val="7030A0"/>
+          <w:lang w:val="en-US" w:eastAsia="zh-CN"/>
+        </w:rPr>
+        <w:t>项目组成员角色</w:t>
+      </w:r>
+    </w:p>
+    <w:p>
+      <w:pPr>
+        <w:ind w:firstLine="420" w:firstLineChars="0"/>
+        <w:rPr>
+          <w:rFonts w:hint="eastAsia" w:ascii="Calibri" w:hAnsi="Calibri" w:cs="Calibri"/>
+          <w:color w:val="auto"/>
+          <w:lang w:val="en-US" w:eastAsia="zh-CN"/>
+        </w:rPr>
+      </w:pPr>
+      <w:r>
+        <w:rPr>
+          <w:rFonts w:hint="eastAsia" w:ascii="Calibri" w:hAnsi="Calibri" w:cs="Calibri"/>
+          <w:color w:val="auto"/>
+          <w:lang w:val="en-US" w:eastAsia="zh-CN"/>
+        </w:rPr>
+        <w:t>产品/运营经理：负责产品功能细节的把控</w:t>
+      </w:r>
+    </w:p>
+    <w:p>
+      <w:pPr>
+        <w:ind w:firstLine="420" w:firstLineChars="0"/>
+        <w:rPr>
+          <w:rFonts w:hint="eastAsia" w:ascii="Calibri" w:hAnsi="Calibri" w:cs="Calibri"/>
+          <w:color w:val="auto"/>
+          <w:lang w:val="en-US" w:eastAsia="zh-CN"/>
+        </w:rPr>
+      </w:pPr>
+      <w:r>
+        <w:rPr>
+          <w:rFonts w:hint="eastAsia" w:ascii="Calibri" w:hAnsi="Calibri" w:cs="Calibri"/>
+          <w:color w:val="auto"/>
+          <w:lang w:val="en-US" w:eastAsia="zh-CN"/>
+        </w:rPr>
+        <w:t>开发：</w:t>
+      </w:r>
+    </w:p>
+    <w:p>
+      <w:pPr>
+        <w:ind w:left="420" w:leftChars="0" w:firstLine="420" w:firstLineChars="0"/>
+        <w:rPr>
+          <w:rFonts w:hint="eastAsia" w:ascii="Calibri" w:hAnsi="Calibri" w:cs="Calibri"/>
+          <w:color w:val="auto"/>
+          <w:lang w:val="en-US" w:eastAsia="zh-CN"/>
+        </w:rPr>
+      </w:pPr>
+      <w:r>
+        <w:rPr>
+          <w:rFonts w:hint="eastAsia" w:ascii="Calibri" w:hAnsi="Calibri" w:cs="Calibri"/>
+          <w:color w:val="auto"/>
+          <w:lang w:val="en-US" w:eastAsia="zh-CN"/>
+        </w:rPr>
+        <w:t>前端：负责显示部分内容的开发（多）</w:t>
+      </w:r>
+    </w:p>
+    <w:p>
+      <w:pPr>
+        <w:ind w:left="420" w:leftChars="0" w:firstLine="420" w:firstLineChars="0"/>
+        <w:rPr>
+          <w:rFonts w:hint="eastAsia" w:ascii="Calibri" w:hAnsi="Calibri" w:cs="Calibri"/>
+          <w:color w:val="auto"/>
+          <w:lang w:val="en-US" w:eastAsia="zh-CN"/>
+        </w:rPr>
+      </w:pPr>
+      <w:r>
+        <w:rPr>
+          <w:rFonts w:hint="eastAsia" w:ascii="Calibri" w:hAnsi="Calibri" w:cs="Calibri"/>
+          <w:color w:val="auto"/>
+          <w:lang w:val="en-US" w:eastAsia="zh-CN"/>
+        </w:rPr>
+        <w:t>后端：负责服务器部分的功能开发（少）</w:t>
+      </w:r>
+    </w:p>
+    <w:p>
+      <w:pPr>
+        <w:ind w:firstLine="420" w:firstLineChars="0"/>
+        <w:rPr>
+          <w:rFonts w:hint="eastAsia" w:ascii="Calibri" w:hAnsi="Calibri" w:cs="Calibri"/>
+          <w:color w:val="auto"/>
+          <w:lang w:val="en-US" w:eastAsia="zh-CN"/>
+        </w:rPr>
+      </w:pPr>
+      <w:r>
+        <w:rPr>
+          <w:rFonts w:hint="eastAsia" w:ascii="Calibri" w:hAnsi="Calibri" w:cs="Calibri"/>
+          <w:color w:val="auto"/>
+          <w:lang w:val="en-US" w:eastAsia="zh-CN"/>
+        </w:rPr>
+        <w:t>运维：管理linux服务器，组件化配置，安全问题</w:t>
+      </w:r>
+    </w:p>
+    <w:p>
+      <w:pPr>
+        <w:ind w:firstLine="420" w:firstLineChars="0"/>
+        <w:rPr>
+          <w:rFonts w:hint="eastAsia" w:ascii="Calibri" w:hAnsi="Calibri" w:cs="Calibri"/>
+          <w:color w:val="auto"/>
+          <w:lang w:val="en-US" w:eastAsia="zh-CN"/>
+        </w:rPr>
+      </w:pPr>
+      <w:r>
+        <w:rPr>
+          <w:rFonts w:hint="eastAsia" w:ascii="Calibri" w:hAnsi="Calibri" w:cs="Calibri"/>
+          <w:color w:val="auto"/>
+          <w:lang w:val="en-US" w:eastAsia="zh-CN"/>
+        </w:rPr>
+        <w:t>测试：负责找出产品功能的问题（BUG）</w:t>
+      </w:r>
+    </w:p>
+    <w:p>
+      <w:pPr>
+        <w:ind w:firstLine="420" w:firstLineChars="0"/>
+        <w:rPr>
+          <w:rFonts w:hint="default" w:ascii="Calibri" w:hAnsi="Calibri" w:cs="Calibri"/>
+          <w:color w:val="auto"/>
+          <w:lang w:val="en-US" w:eastAsia="zh-CN"/>
+        </w:rPr>
+      </w:pPr>
+      <w:r>
+        <w:rPr>
+          <w:rFonts w:hint="eastAsia" w:ascii="Calibri" w:hAnsi="Calibri" w:cs="Calibri"/>
+          <w:color w:val="auto"/>
+          <w:lang w:val="en-US" w:eastAsia="zh-CN"/>
+        </w:rPr>
+        <w:t>美术：负责产品素材方面的绘制</w:t>
+      </w:r>
+    </w:p>
+    <w:p>
+      <w:pPr>
+        <w:ind w:left="420" w:leftChars="0" w:firstLine="420" w:firstLineChars="0"/>
         <w:rPr>
           <w:rFonts w:hint="default" w:ascii="Calibri" w:hAnsi="Calibri" w:cs="Calibri"/>
           <w:color w:val="auto"/>
@@ -29117,6 +30009,18 @@
     </w:lvl>
   </w:abstractNum>
   <w:abstractNum w:abstractNumId="25">
+    <w:nsid w:val="FF74E12C"/>
+    <w:multiLevelType w:val="singleLevel"/>
+    <w:tmpl w:val="FF74E12C"/>
+    <w:lvl w:ilvl="0" w:tentative="0">
+      <w:start w:val="2"/>
+      <w:numFmt w:val="decimal"/>
+      <w:suff w:val="nothing"/>
+      <w:lvlText w:val="%1&gt;"/>
+      <w:lvlJc w:val="left"/>
+    </w:lvl>
+  </w:abstractNum>
+  <w:abstractNum w:abstractNumId="26">
     <w:nsid w:val="0128E9D7"/>
     <w:multiLevelType w:val="singleLevel"/>
     <w:tmpl w:val="0128E9D7"/>
@@ -29132,7 +30036,7 @@
       </w:pPr>
     </w:lvl>
   </w:abstractNum>
-  <w:abstractNum w:abstractNumId="26">
+  <w:abstractNum w:abstractNumId="27">
     <w:nsid w:val="036C0F94"/>
     <w:multiLevelType w:val="singleLevel"/>
     <w:tmpl w:val="036C0F94"/>
@@ -29148,7 +30052,7 @@
       </w:pPr>
     </w:lvl>
   </w:abstractNum>
-  <w:abstractNum w:abstractNumId="27">
+  <w:abstractNum w:abstractNumId="28">
     <w:nsid w:val="057380C5"/>
     <w:multiLevelType w:val="singleLevel"/>
     <w:tmpl w:val="057380C5"/>
@@ -29160,7 +30064,7 @@
       <w:lvlJc w:val="left"/>
     </w:lvl>
   </w:abstractNum>
-  <w:abstractNum w:abstractNumId="28">
+  <w:abstractNum w:abstractNumId="29">
     <w:nsid w:val="068FA236"/>
     <w:multiLevelType w:val="singleLevel"/>
     <w:tmpl w:val="068FA236"/>
@@ -29176,7 +30080,7 @@
       </w:pPr>
     </w:lvl>
   </w:abstractNum>
-  <w:abstractNum w:abstractNumId="29">
+  <w:abstractNum w:abstractNumId="30">
     <w:nsid w:val="097DF5F2"/>
     <w:multiLevelType w:val="singleLevel"/>
     <w:tmpl w:val="097DF5F2"/>
@@ -29192,7 +30096,7 @@
       </w:pPr>
     </w:lvl>
   </w:abstractNum>
-  <w:abstractNum w:abstractNumId="30">
+  <w:abstractNum w:abstractNumId="31">
     <w:nsid w:val="099E350B"/>
     <w:multiLevelType w:val="singleLevel"/>
     <w:tmpl w:val="099E350B"/>
@@ -29203,7 +30107,7 @@
       <w:lvlJc w:val="left"/>
     </w:lvl>
   </w:abstractNum>
-  <w:abstractNum w:abstractNumId="31">
+  <w:abstractNum w:abstractNumId="32">
     <w:nsid w:val="12562084"/>
     <w:multiLevelType w:val="singleLevel"/>
     <w:tmpl w:val="12562084"/>
@@ -29219,7 +30123,7 @@
       </w:pPr>
     </w:lvl>
   </w:abstractNum>
-  <w:abstractNum w:abstractNumId="32">
+  <w:abstractNum w:abstractNumId="33">
     <w:nsid w:val="153815A8"/>
     <w:multiLevelType w:val="singleLevel"/>
     <w:tmpl w:val="153815A8"/>
@@ -29235,7 +30139,7 @@
       </w:pPr>
     </w:lvl>
   </w:abstractNum>
-  <w:abstractNum w:abstractNumId="33">
+  <w:abstractNum w:abstractNumId="34">
     <w:nsid w:val="1E10D1F6"/>
     <w:multiLevelType w:val="singleLevel"/>
     <w:tmpl w:val="1E10D1F6"/>
@@ -29251,7 +30155,7 @@
       </w:pPr>
     </w:lvl>
   </w:abstractNum>
-  <w:abstractNum w:abstractNumId="34">
+  <w:abstractNum w:abstractNumId="35">
     <w:nsid w:val="248D29FF"/>
     <w:multiLevelType w:val="singleLevel"/>
     <w:tmpl w:val="248D29FF"/>
@@ -29267,7 +30171,7 @@
       </w:pPr>
     </w:lvl>
   </w:abstractNum>
-  <w:abstractNum w:abstractNumId="35">
+  <w:abstractNum w:abstractNumId="36">
     <w:nsid w:val="30E83A09"/>
     <w:multiLevelType w:val="singleLevel"/>
     <w:tmpl w:val="30E83A09"/>
@@ -29283,7 +30187,7 @@
       </w:pPr>
     </w:lvl>
   </w:abstractNum>
-  <w:abstractNum w:abstractNumId="36">
+  <w:abstractNum w:abstractNumId="37">
     <w:nsid w:val="331AB31E"/>
     <w:multiLevelType w:val="singleLevel"/>
     <w:tmpl w:val="331AB31E"/>
@@ -29294,7 +30198,7 @@
       <w:lvlJc w:val="left"/>
     </w:lvl>
   </w:abstractNum>
-  <w:abstractNum w:abstractNumId="37">
+  <w:abstractNum w:abstractNumId="38">
     <w:nsid w:val="35EC940E"/>
     <w:multiLevelType w:val="singleLevel"/>
     <w:tmpl w:val="35EC940E"/>
@@ -29310,7 +30214,7 @@
       </w:pPr>
     </w:lvl>
   </w:abstractNum>
-  <w:abstractNum w:abstractNumId="38">
+  <w:abstractNum w:abstractNumId="39">
     <w:nsid w:val="361B94A8"/>
     <w:multiLevelType w:val="singleLevel"/>
     <w:tmpl w:val="361B94A8"/>
@@ -29321,7 +30225,7 @@
       <w:lvlJc w:val="left"/>
     </w:lvl>
   </w:abstractNum>
-  <w:abstractNum w:abstractNumId="39">
+  <w:abstractNum w:abstractNumId="40">
     <w:nsid w:val="367C65CD"/>
     <w:multiLevelType w:val="singleLevel"/>
     <w:tmpl w:val="367C65CD"/>
@@ -29337,7 +30241,7 @@
       </w:pPr>
     </w:lvl>
   </w:abstractNum>
-  <w:abstractNum w:abstractNumId="40">
+  <w:abstractNum w:abstractNumId="41">
     <w:nsid w:val="373B1184"/>
     <w:multiLevelType w:val="singleLevel"/>
     <w:tmpl w:val="373B1184"/>
@@ -29353,7 +30257,7 @@
       </w:pPr>
     </w:lvl>
   </w:abstractNum>
-  <w:abstractNum w:abstractNumId="41">
+  <w:abstractNum w:abstractNumId="42">
     <w:nsid w:val="41A8ACDD"/>
     <w:multiLevelType w:val="singleLevel"/>
     <w:tmpl w:val="41A8ACDD"/>
@@ -29369,7 +30273,7 @@
       </w:pPr>
     </w:lvl>
   </w:abstractNum>
-  <w:abstractNum w:abstractNumId="42">
+  <w:abstractNum w:abstractNumId="43">
     <w:nsid w:val="4B4E276E"/>
     <w:multiLevelType w:val="singleLevel"/>
     <w:tmpl w:val="4B4E276E"/>
@@ -29380,7 +30284,7 @@
       <w:lvlJc w:val="left"/>
     </w:lvl>
   </w:abstractNum>
-  <w:abstractNum w:abstractNumId="43">
+  <w:abstractNum w:abstractNumId="44">
     <w:nsid w:val="4BBB9F42"/>
     <w:multiLevelType w:val="singleLevel"/>
     <w:tmpl w:val="4BBB9F42"/>
@@ -29397,7 +30301,7 @@
       </w:pPr>
     </w:lvl>
   </w:abstractNum>
-  <w:abstractNum w:abstractNumId="44">
+  <w:abstractNum w:abstractNumId="45">
     <w:nsid w:val="4D20B6E1"/>
     <w:multiLevelType w:val="singleLevel"/>
     <w:tmpl w:val="4D20B6E1"/>
@@ -29413,7 +30317,7 @@
       </w:pPr>
     </w:lvl>
   </w:abstractNum>
-  <w:abstractNum w:abstractNumId="45">
+  <w:abstractNum w:abstractNumId="46">
     <w:nsid w:val="4D8EFB56"/>
     <w:multiLevelType w:val="singleLevel"/>
     <w:tmpl w:val="4D8EFB56"/>
@@ -29424,7 +30328,7 @@
       <w:lvlJc w:val="left"/>
     </w:lvl>
   </w:abstractNum>
-  <w:abstractNum w:abstractNumId="46">
+  <w:abstractNum w:abstractNumId="47">
     <w:nsid w:val="4E0647B7"/>
     <w:multiLevelType w:val="singleLevel"/>
     <w:tmpl w:val="4E0647B7"/>
@@ -29440,7 +30344,7 @@
       </w:pPr>
     </w:lvl>
   </w:abstractNum>
-  <w:abstractNum w:abstractNumId="47">
+  <w:abstractNum w:abstractNumId="48">
     <w:nsid w:val="50EBC625"/>
     <w:multiLevelType w:val="singleLevel"/>
     <w:tmpl w:val="50EBC625"/>
@@ -29457,7 +30361,7 @@
       </w:pPr>
     </w:lvl>
   </w:abstractNum>
-  <w:abstractNum w:abstractNumId="48">
+  <w:abstractNum w:abstractNumId="49">
     <w:nsid w:val="66A72C23"/>
     <w:multiLevelType w:val="singleLevel"/>
     <w:tmpl w:val="66A72C23"/>
@@ -29473,7 +30377,7 @@
       </w:pPr>
     </w:lvl>
   </w:abstractNum>
-  <w:abstractNum w:abstractNumId="49">
+  <w:abstractNum w:abstractNumId="50">
     <w:nsid w:val="67FFBA88"/>
     <w:multiLevelType w:val="singleLevel"/>
     <w:tmpl w:val="67FFBA88"/>
@@ -29485,7 +30389,7 @@
       <w:lvlJc w:val="left"/>
     </w:lvl>
   </w:abstractNum>
-  <w:abstractNum w:abstractNumId="50">
+  <w:abstractNum w:abstractNumId="51">
     <w:nsid w:val="69025F73"/>
     <w:multiLevelType w:val="singleLevel"/>
     <w:tmpl w:val="69025F73"/>
@@ -29501,7 +30405,7 @@
       </w:pPr>
     </w:lvl>
   </w:abstractNum>
-  <w:abstractNum w:abstractNumId="51">
+  <w:abstractNum w:abstractNumId="52">
     <w:nsid w:val="6A0E015F"/>
     <w:multiLevelType w:val="singleLevel"/>
     <w:tmpl w:val="6A0E015F"/>
@@ -29517,7 +30421,7 @@
       </w:pPr>
     </w:lvl>
   </w:abstractNum>
-  <w:abstractNum w:abstractNumId="52">
+  <w:abstractNum w:abstractNumId="53">
     <w:nsid w:val="6D3ED5A1"/>
     <w:multiLevelType w:val="singleLevel"/>
     <w:tmpl w:val="6D3ED5A1"/>
@@ -29533,7 +30437,7 @@
       </w:pPr>
     </w:lvl>
   </w:abstractNum>
-  <w:abstractNum w:abstractNumId="53">
+  <w:abstractNum w:abstractNumId="54">
     <w:nsid w:val="700F018A"/>
     <w:multiLevelType w:val="singleLevel"/>
     <w:tmpl w:val="700F018A"/>
@@ -29549,7 +30453,7 @@
       </w:pPr>
     </w:lvl>
   </w:abstractNum>
-  <w:abstractNum w:abstractNumId="54">
+  <w:abstractNum w:abstractNumId="55">
     <w:nsid w:val="769E03E0"/>
     <w:multiLevelType w:val="singleLevel"/>
     <w:tmpl w:val="769E03E0"/>
@@ -29560,7 +30464,7 @@
       <w:lvlJc w:val="left"/>
     </w:lvl>
   </w:abstractNum>
-  <w:abstractNum w:abstractNumId="55">
+  <w:abstractNum w:abstractNumId="56">
     <w:nsid w:val="7A84064F"/>
     <w:multiLevelType w:val="singleLevel"/>
     <w:tmpl w:val="7A84064F"/>
@@ -29577,31 +30481,31 @@
     </w:lvl>
   </w:abstractNum>
   <w:num w:numId="1">
-    <w:abstractNumId w:val="46"/>
+    <w:abstractNumId w:val="47"/>
   </w:num>
   <w:num w:numId="2">
     <w:abstractNumId w:val="2"/>
   </w:num>
   <w:num w:numId="3">
-    <w:abstractNumId w:val="41"/>
+    <w:abstractNumId w:val="42"/>
   </w:num>
   <w:num w:numId="4">
     <w:abstractNumId w:val="12"/>
   </w:num>
   <w:num w:numId="5">
-    <w:abstractNumId w:val="30"/>
+    <w:abstractNumId w:val="31"/>
   </w:num>
   <w:num w:numId="6">
-    <w:abstractNumId w:val="50"/>
+    <w:abstractNumId w:val="51"/>
   </w:num>
   <w:num w:numId="7">
-    <w:abstractNumId w:val="34"/>
+    <w:abstractNumId w:val="35"/>
   </w:num>
   <w:num w:numId="8">
     <w:abstractNumId w:val="11"/>
   </w:num>
   <w:num w:numId="9">
-    <w:abstractNumId w:val="54"/>
+    <w:abstractNumId w:val="55"/>
   </w:num>
   <w:num w:numId="10">
     <w:abstractNumId w:val="9"/>
@@ -29613,7 +30517,7 @@
     <w:abstractNumId w:val="19"/>
   </w:num>
   <w:num w:numId="13">
-    <w:abstractNumId w:val="26"/>
+    <w:abstractNumId w:val="27"/>
   </w:num>
   <w:num w:numId="14">
     <w:abstractNumId w:val="22"/>
@@ -29622,52 +30526,52 @@
     <w:abstractNumId w:val="10"/>
   </w:num>
   <w:num w:numId="16">
-    <w:abstractNumId w:val="38"/>
+    <w:abstractNumId w:val="39"/>
   </w:num>
   <w:num w:numId="17">
-    <w:abstractNumId w:val="25"/>
+    <w:abstractNumId w:val="26"/>
   </w:num>
   <w:num w:numId="18">
     <w:abstractNumId w:val="1"/>
   </w:num>
   <w:num w:numId="19">
-    <w:abstractNumId w:val="37"/>
+    <w:abstractNumId w:val="38"/>
   </w:num>
   <w:num w:numId="20">
     <w:abstractNumId w:val="15"/>
   </w:num>
   <w:num w:numId="21">
-    <w:abstractNumId w:val="27"/>
+    <w:abstractNumId w:val="28"/>
   </w:num>
   <w:num w:numId="22">
     <w:abstractNumId w:val="8"/>
   </w:num>
   <w:num w:numId="23">
-    <w:abstractNumId w:val="39"/>
+    <w:abstractNumId w:val="40"/>
   </w:num>
   <w:num w:numId="24">
-    <w:abstractNumId w:val="52"/>
+    <w:abstractNumId w:val="53"/>
   </w:num>
   <w:num w:numId="25">
     <w:abstractNumId w:val="5"/>
   </w:num>
   <w:num w:numId="26">
-    <w:abstractNumId w:val="35"/>
+    <w:abstractNumId w:val="36"/>
   </w:num>
   <w:num w:numId="27">
-    <w:abstractNumId w:val="45"/>
+    <w:abstractNumId w:val="46"/>
   </w:num>
   <w:num w:numId="28">
-    <w:abstractNumId w:val="48"/>
+    <w:abstractNumId w:val="49"/>
   </w:num>
   <w:num w:numId="29">
-    <w:abstractNumId w:val="49"/>
+    <w:abstractNumId w:val="50"/>
   </w:num>
   <w:num w:numId="30">
     <w:abstractNumId w:val="21"/>
   </w:num>
   <w:num w:numId="31">
-    <w:abstractNumId w:val="44"/>
+    <w:abstractNumId w:val="45"/>
   </w:num>
   <w:num w:numId="32">
     <w:abstractNumId w:val="3"/>
@@ -29676,73 +30580,76 @@
     <w:abstractNumId w:val="20"/>
   </w:num>
   <w:num w:numId="34">
-    <w:abstractNumId w:val="36"/>
+    <w:abstractNumId w:val="37"/>
   </w:num>
   <w:num w:numId="35">
     <w:abstractNumId w:val="23"/>
   </w:num>
   <w:num w:numId="36">
-    <w:abstractNumId w:val="53"/>
+    <w:abstractNumId w:val="54"/>
   </w:num>
   <w:num w:numId="37">
-    <w:abstractNumId w:val="40"/>
+    <w:abstractNumId w:val="41"/>
   </w:num>
   <w:num w:numId="38">
     <w:abstractNumId w:val="24"/>
   </w:num>
   <w:num w:numId="39">
-    <w:abstractNumId w:val="51"/>
+    <w:abstractNumId w:val="52"/>
   </w:num>
   <w:num w:numId="40">
+    <w:abstractNumId w:val="25"/>
+  </w:num>
+  <w:num w:numId="41">
     <w:abstractNumId w:val="13"/>
   </w:num>
-  <w:num w:numId="41">
+  <w:num w:numId="42">
     <w:abstractNumId w:val="14"/>
   </w:num>
-  <w:num w:numId="42">
+  <w:num w:numId="43">
+    <w:abstractNumId w:val="33"/>
+  </w:num>
+  <w:num w:numId="44">
+    <w:abstractNumId w:val="30"/>
+  </w:num>
+  <w:num w:numId="45">
+    <w:abstractNumId w:val="44"/>
+  </w:num>
+  <w:num w:numId="46">
+    <w:abstractNumId w:val="0"/>
+  </w:num>
+  <w:num w:numId="47">
+    <w:abstractNumId w:val="18"/>
+  </w:num>
+  <w:num w:numId="48">
+    <w:abstractNumId w:val="48"/>
+  </w:num>
+  <w:num w:numId="49">
+    <w:abstractNumId w:val="7"/>
+  </w:num>
+  <w:num w:numId="50">
+    <w:abstractNumId w:val="17"/>
+  </w:num>
+  <w:num w:numId="51">
+    <w:abstractNumId w:val="6"/>
+  </w:num>
+  <w:num w:numId="52">
     <w:abstractNumId w:val="32"/>
   </w:num>
-  <w:num w:numId="43">
+  <w:num w:numId="53">
+    <w:abstractNumId w:val="16"/>
+  </w:num>
+  <w:num w:numId="54">
+    <w:abstractNumId w:val="56"/>
+  </w:num>
+  <w:num w:numId="55">
+    <w:abstractNumId w:val="34"/>
+  </w:num>
+  <w:num w:numId="56">
     <w:abstractNumId w:val="29"/>
   </w:num>
-  <w:num w:numId="44">
+  <w:num w:numId="57">
     <w:abstractNumId w:val="43"/>
-  </w:num>
-  <w:num w:numId="45">
-    <w:abstractNumId w:val="0"/>
-  </w:num>
-  <w:num w:numId="46">
-    <w:abstractNumId w:val="18"/>
-  </w:num>
-  <w:num w:numId="47">
-    <w:abstractNumId w:val="47"/>
-  </w:num>
-  <w:num w:numId="48">
-    <w:abstractNumId w:val="7"/>
-  </w:num>
-  <w:num w:numId="49">
-    <w:abstractNumId w:val="17"/>
-  </w:num>
-  <w:num w:numId="50">
-    <w:abstractNumId w:val="6"/>
-  </w:num>
-  <w:num w:numId="51">
-    <w:abstractNumId w:val="31"/>
-  </w:num>
-  <w:num w:numId="52">
-    <w:abstractNumId w:val="16"/>
-  </w:num>
-  <w:num w:numId="53">
-    <w:abstractNumId w:val="55"/>
-  </w:num>
-  <w:num w:numId="54">
-    <w:abstractNumId w:val="33"/>
-  </w:num>
-  <w:num w:numId="55">
-    <w:abstractNumId w:val="28"/>
-  </w:num>
-  <w:num w:numId="56">
-    <w:abstractNumId w:val="42"/>
   </w:num>
 </w:numbering>
 </file>

--- a/notes/django+mysqlweb.docx
+++ b/notes/django+mysqlweb.docx
@@ -8736,8 +8736,6 @@
           <w:lang w:val="en-US" w:eastAsia="zh-CN"/>
         </w:rPr>
       </w:pPr>
-      <w:bookmarkStart w:id="0" w:name="_GoBack"/>
-      <w:bookmarkEnd w:id="0"/>
     </w:p>
     <w:p>
       <w:pPr>
@@ -15924,6 +15922,7 @@
     <w:p>
       <w:pPr>
         <w:numPr>
+          <w:ilvl w:val="0"/>
           <w:numId w:val="0"/>
         </w:numPr>
         <w:ind w:left="840" w:leftChars="0" w:firstLine="420" w:firstLineChars="0"/>
@@ -15948,6 +15947,13 @@
           <w:lang w:val="en-US" w:eastAsia="zh-CN"/>
         </w:rPr>
         <w:tab/>
+      </w:r>
+      <w:r>
+        <w:rPr>
+          <w:rFonts w:hint="eastAsia"/>
+          <w:color w:val="auto"/>
+          <w:lang w:val="en-US" w:eastAsia="zh-CN"/>
+        </w:rPr>
         <w:t>1&gt;删除migrations里的000x_xxxx.py</w:t>
       </w:r>
     </w:p>
@@ -16020,6 +16026,7 @@
     <w:p>
       <w:pPr>
         <w:numPr>
+          <w:ilvl w:val="0"/>
           <w:numId w:val="0"/>
         </w:numPr>
         <w:ind w:left="1680" w:leftChars="0" w:firstLine="420" w:firstLineChars="0"/>
@@ -17154,6 +17161,13 @@
           <w:lang w:val="en-US" w:eastAsia="zh-CN"/>
         </w:rPr>
         <w:tab/>
+      </w:r>
+      <w:r>
+        <w:rPr>
+          <w:rFonts w:hint="eastAsia"/>
+          <w:color w:val="auto"/>
+          <w:lang w:val="en-US" w:eastAsia="zh-CN"/>
+        </w:rPr>
         <w:t>出实例对象：实例组名</w:t>
       </w:r>
       <w:r>
@@ -17505,7 +17519,17 @@
           <w:color w:val="auto"/>
           <w:lang w:val="en-US" w:eastAsia="zh-CN"/>
         </w:rPr>
-        <w:t>等同于select * from tabel</w:t>
+        <w:t>等同于select * from tab</w:t>
+      </w:r>
+      <w:bookmarkStart w:id="0" w:name="_GoBack"/>
+      <w:bookmarkEnd w:id="0"/>
+      <w:r>
+        <w:rPr>
+          <w:rFonts w:hint="eastAsia"/>
+          <w:color w:val="auto"/>
+          <w:lang w:val="en-US" w:eastAsia="zh-CN"/>
+        </w:rPr>
+        <w:t>el</w:t>
       </w:r>
     </w:p>
     <w:p>
@@ -17536,13 +17560,35 @@
           <w:ilvl w:val="0"/>
           <w:numId w:val="0"/>
         </w:numPr>
-        <w:ind w:firstLine="420" w:firstLineChars="0"/>
-        <w:rPr>
-          <w:rFonts w:hint="default"/>
-          <w:color w:val="auto"/>
-          <w:lang w:val="en-US" w:eastAsia="zh-CN"/>
-        </w:rPr>
-      </w:pPr>
+        <w:ind w:left="420" w:leftChars="0" w:firstLine="420" w:firstLineChars="0"/>
+        <w:rPr>
+          <w:rFonts w:hint="default"/>
+          <w:color w:val="auto"/>
+          <w:lang w:val="en-US" w:eastAsia="zh-CN"/>
+        </w:rPr>
+      </w:pPr>
+    </w:p>
+    <w:p>
+      <w:pPr>
+        <w:numPr>
+          <w:ilvl w:val="0"/>
+          <w:numId w:val="0"/>
+        </w:numPr>
+        <w:ind w:left="420" w:leftChars="0" w:firstLine="420" w:firstLineChars="0"/>
+        <w:rPr>
+          <w:rFonts w:hint="default"/>
+          <w:color w:val="00B050"/>
+          <w:lang w:val="en-US" w:eastAsia="zh-CN"/>
+        </w:rPr>
+      </w:pPr>
+      <w:r>
+        <w:rPr>
+          <w:rFonts w:hint="eastAsia"/>
+          <w:color w:val="00B050"/>
+          <w:lang w:val="en-US" w:eastAsia="zh-CN"/>
+        </w:rPr>
+        <w:t>def _str_(self):</w:t>
+      </w:r>
     </w:p>
     <w:p>
       <w:pPr>
@@ -27319,19 +27365,29 @@
       <w:pPr>
         <w:ind w:left="840" w:leftChars="0" w:firstLine="420" w:firstLineChars="0"/>
         <w:rPr>
+          <w:rFonts w:hint="eastAsia" w:ascii="Calibri" w:hAnsi="Calibri" w:cs="Calibri"/>
+          <w:color w:val="auto"/>
+          <w:lang w:val="en-US" w:eastAsia="zh-CN"/>
+        </w:rPr>
+      </w:pPr>
+      <w:r>
+        <w:rPr>
+          <w:rFonts w:hint="eastAsia" w:ascii="Calibri" w:hAnsi="Calibri" w:cs="Calibri"/>
+          <w:color w:val="auto"/>
+          <w:lang w:val="en-US" w:eastAsia="zh-CN"/>
+        </w:rPr>
+        <w:t>a1.关联模型表名_set.filter(....)</w:t>
+      </w:r>
+    </w:p>
+    <w:p>
+      <w:pPr>
+        <w:ind w:left="840" w:leftChars="0" w:firstLine="420" w:firstLineChars="0"/>
+        <w:rPr>
           <w:rFonts w:hint="default" w:ascii="Calibri" w:hAnsi="Calibri" w:cs="Calibri"/>
           <w:color w:val="auto"/>
           <w:lang w:val="en-US" w:eastAsia="zh-CN"/>
         </w:rPr>
       </w:pPr>
-      <w:r>
-        <w:rPr>
-          <w:rFonts w:hint="eastAsia" w:ascii="Calibri" w:hAnsi="Calibri" w:cs="Calibri"/>
-          <w:color w:val="auto"/>
-          <w:lang w:val="en-US" w:eastAsia="zh-CN"/>
-        </w:rPr>
-        <w:t>a1.关联模型表名_set.filter(....)</w:t>
-      </w:r>
     </w:p>
     <w:p>
       <w:pPr>
@@ -27347,7 +27403,7 @@
           <w:color w:val="7030A0"/>
           <w:lang w:val="en-US" w:eastAsia="zh-CN"/>
         </w:rPr>
-        <w:t>cookies和session-1</w:t>
+        <w:t>cookies和session</w:t>
       </w:r>
     </w:p>
     <w:p>
@@ -29009,6 +29065,7 @@
     <w:p>
       <w:pPr>
         <w:numPr>
+          <w:ilvl w:val="0"/>
           <w:numId w:val="0"/>
         </w:numPr>
         <w:ind w:left="840" w:leftChars="0"/>
@@ -29022,6 +29079,7 @@
     <w:p>
       <w:pPr>
         <w:numPr>
+          <w:ilvl w:val="0"/>
           <w:numId w:val="0"/>
         </w:numPr>
         <w:ind w:left="840" w:leftChars="0"/>
@@ -29043,6 +29101,7 @@
     <w:p>
       <w:pPr>
         <w:numPr>
+          <w:ilvl w:val="0"/>
           <w:numId w:val="0"/>
         </w:numPr>
         <w:ind w:left="420" w:leftChars="0" w:firstLine="420" w:firstLineChars="0"/>
@@ -29067,7 +29126,6 @@
           <w:lang w:val="en-US" w:eastAsia="zh-CN"/>
         </w:rPr>
         <w:tab/>
-        <w:t/>
       </w:r>
       <w:r>
         <w:rPr>
@@ -29076,6 +29134,13 @@
           <w:lang w:val="en-US" w:eastAsia="zh-CN"/>
         </w:rPr>
         <w:tab/>
+      </w:r>
+      <w:r>
+        <w:rPr>
+          <w:rFonts w:hint="eastAsia" w:ascii="Calibri" w:hAnsi="Calibri" w:cs="Calibri"/>
+          <w:color w:val="auto"/>
+          <w:lang w:val="en-US" w:eastAsia="zh-CN"/>
+        </w:rPr>
         <w:t>存储</w:t>
       </w:r>
       <w:r>
@@ -29085,7 +29150,6 @@
           <w:lang w:val="en-US" w:eastAsia="zh-CN"/>
         </w:rPr>
         <w:tab/>
-        <w:t/>
       </w:r>
       <w:r>
         <w:rPr>
@@ -29094,12 +29158,20 @@
           <w:lang w:val="en-US" w:eastAsia="zh-CN"/>
         </w:rPr>
         <w:tab/>
+      </w:r>
+      <w:r>
+        <w:rPr>
+          <w:rFonts w:hint="eastAsia" w:ascii="Calibri" w:hAnsi="Calibri" w:cs="Calibri"/>
+          <w:color w:val="auto"/>
+          <w:lang w:val="en-US" w:eastAsia="zh-CN"/>
+        </w:rPr>
         <w:t>安全性</w:t>
       </w:r>
     </w:p>
     <w:p>
       <w:pPr>
         <w:numPr>
+          <w:ilvl w:val="0"/>
           <w:numId w:val="0"/>
         </w:numPr>
         <w:ind w:left="840" w:leftChars="0"/>
@@ -29124,7 +29196,6 @@
           <w:lang w:val="en-US" w:eastAsia="zh-CN"/>
         </w:rPr>
         <w:tab/>
-        <w:t/>
       </w:r>
       <w:r>
         <w:rPr>
@@ -29133,6 +29204,13 @@
           <w:lang w:val="en-US" w:eastAsia="zh-CN"/>
         </w:rPr>
         <w:tab/>
+      </w:r>
+      <w:r>
+        <w:rPr>
+          <w:rFonts w:hint="eastAsia" w:ascii="Calibri" w:hAnsi="Calibri" w:cs="Calibri"/>
+          <w:color w:val="auto"/>
+          <w:lang w:val="en-US" w:eastAsia="zh-CN"/>
+        </w:rPr>
         <w:t>浏览器</w:t>
       </w:r>
       <w:r>
@@ -29142,7 +29220,6 @@
           <w:lang w:val="en-US" w:eastAsia="zh-CN"/>
         </w:rPr>
         <w:tab/>
-        <w:t/>
       </w:r>
       <w:r>
         <w:rPr>
@@ -29151,12 +29228,20 @@
           <w:lang w:val="en-US" w:eastAsia="zh-CN"/>
         </w:rPr>
         <w:tab/>
+      </w:r>
+      <w:r>
+        <w:rPr>
+          <w:rFonts w:hint="eastAsia" w:ascii="Calibri" w:hAnsi="Calibri" w:cs="Calibri"/>
+          <w:color w:val="auto"/>
+          <w:lang w:val="en-US" w:eastAsia="zh-CN"/>
+        </w:rPr>
         <w:t>相对不安全</w:t>
       </w:r>
     </w:p>
     <w:p>
       <w:pPr>
         <w:numPr>
+          <w:ilvl w:val="0"/>
           <w:numId w:val="0"/>
         </w:numPr>
         <w:ind w:left="840" w:leftChars="0"/>
@@ -29181,7 +29266,6 @@
           <w:lang w:val="en-US" w:eastAsia="zh-CN"/>
         </w:rPr>
         <w:tab/>
-        <w:t/>
       </w:r>
       <w:r>
         <w:rPr>
@@ -29190,6 +29274,13 @@
           <w:lang w:val="en-US" w:eastAsia="zh-CN"/>
         </w:rPr>
         <w:tab/>
+      </w:r>
+      <w:r>
+        <w:rPr>
+          <w:rFonts w:hint="eastAsia" w:ascii="Calibri" w:hAnsi="Calibri" w:cs="Calibri"/>
+          <w:color w:val="auto"/>
+          <w:lang w:val="en-US" w:eastAsia="zh-CN"/>
+        </w:rPr>
         <w:t>服务器</w:t>
       </w:r>
       <w:r>
@@ -29199,7 +29290,6 @@
           <w:lang w:val="en-US" w:eastAsia="zh-CN"/>
         </w:rPr>
         <w:tab/>
-        <w:t/>
       </w:r>
       <w:r>
         <w:rPr>
@@ -29208,11 +29298,369 @@
           <w:lang w:val="en-US" w:eastAsia="zh-CN"/>
         </w:rPr>
         <w:tab/>
+      </w:r>
+      <w:r>
+        <w:rPr>
+          <w:rFonts w:hint="eastAsia" w:ascii="Calibri" w:hAnsi="Calibri" w:cs="Calibri"/>
+          <w:color w:val="auto"/>
+          <w:lang w:val="en-US" w:eastAsia="zh-CN"/>
+        </w:rPr>
         <w:t>相对安全</w:t>
       </w:r>
     </w:p>
     <w:p>
       <w:pPr>
+        <w:ind w:firstLine="420" w:firstLineChars="0"/>
+        <w:rPr>
+          <w:rFonts w:hint="default" w:ascii="Calibri" w:hAnsi="Calibri" w:cs="Calibri"/>
+          <w:color w:val="auto"/>
+          <w:lang w:val="en-US" w:eastAsia="zh-CN"/>
+        </w:rPr>
+      </w:pPr>
+    </w:p>
+    <w:p>
+      <w:pPr>
+        <w:rPr>
+          <w:rFonts w:hint="eastAsia" w:ascii="Calibri" w:hAnsi="Calibri" w:cs="Calibri"/>
+          <w:color w:val="7030A0"/>
+          <w:lang w:val="en-US" w:eastAsia="zh-CN"/>
+        </w:rPr>
+      </w:pPr>
+      <w:r>
+        <w:rPr>
+          <w:rFonts w:hint="eastAsia" w:ascii="Calibri" w:hAnsi="Calibri" w:cs="Calibri"/>
+          <w:color w:val="7030A0"/>
+          <w:lang w:val="en-US" w:eastAsia="zh-CN"/>
+        </w:rPr>
+        <w:t>哈希算法的应用</w:t>
+      </w:r>
+    </w:p>
+    <w:p>
+      <w:pPr>
+        <w:ind w:firstLine="420" w:firstLineChars="0"/>
+        <w:rPr>
+          <w:rFonts w:hint="eastAsia" w:ascii="Calibri" w:hAnsi="Calibri" w:cs="Calibri"/>
+          <w:color w:val="2E75B6" w:themeColor="accent1" w:themeShade="BF"/>
+          <w:lang w:val="en-US" w:eastAsia="zh-CN"/>
+        </w:rPr>
+      </w:pPr>
+      <w:r>
+        <w:rPr>
+          <w:rFonts w:hint="eastAsia" w:ascii="Calibri" w:hAnsi="Calibri" w:cs="Calibri"/>
+          <w:color w:val="2E75B6" w:themeColor="accent1" w:themeShade="BF"/>
+          <w:lang w:val="en-US" w:eastAsia="zh-CN"/>
+        </w:rPr>
+        <w:t>特点：</w:t>
+      </w:r>
+    </w:p>
+    <w:p>
+      <w:pPr>
+        <w:numPr>
+          <w:ilvl w:val="0"/>
+          <w:numId w:val="58"/>
+        </w:numPr>
+        <w:ind w:left="420" w:leftChars="0" w:firstLine="420" w:firstLineChars="0"/>
+        <w:rPr>
+          <w:rFonts w:hint="eastAsia" w:ascii="Calibri" w:hAnsi="Calibri" w:cs="Calibri"/>
+          <w:color w:val="auto"/>
+          <w:lang w:val="en-US" w:eastAsia="zh-CN"/>
+        </w:rPr>
+      </w:pPr>
+      <w:r>
+        <w:rPr>
+          <w:rFonts w:hint="eastAsia" w:ascii="Calibri" w:hAnsi="Calibri" w:cs="Calibri"/>
+          <w:color w:val="auto"/>
+          <w:lang w:val="en-US" w:eastAsia="zh-CN"/>
+        </w:rPr>
+        <w:t>定长输出：不管明文长度为多少，哈希值皆为定长的。MD5为32位16进制</w:t>
+      </w:r>
+    </w:p>
+    <w:p>
+      <w:pPr>
+        <w:numPr>
+          <w:ilvl w:val="0"/>
+          <w:numId w:val="58"/>
+        </w:numPr>
+        <w:ind w:left="420" w:leftChars="0" w:firstLine="420" w:firstLineChars="0"/>
+        <w:rPr>
+          <w:rFonts w:hint="default" w:ascii="Calibri" w:hAnsi="Calibri" w:cs="Calibri"/>
+          <w:color w:val="auto"/>
+          <w:lang w:val="en-US" w:eastAsia="zh-CN"/>
+        </w:rPr>
+      </w:pPr>
+      <w:r>
+        <w:rPr>
+          <w:rFonts w:hint="eastAsia" w:ascii="Calibri" w:hAnsi="Calibri" w:cs="Calibri"/>
+          <w:color w:val="auto"/>
+          <w:lang w:val="en-US" w:eastAsia="zh-CN"/>
+        </w:rPr>
+        <w:t>不可逆：无法反向计算出对应的明文</w:t>
+      </w:r>
+    </w:p>
+    <w:p>
+      <w:pPr>
+        <w:numPr>
+          <w:ilvl w:val="0"/>
+          <w:numId w:val="58"/>
+        </w:numPr>
+        <w:ind w:left="420" w:leftChars="0" w:firstLine="420" w:firstLineChars="0"/>
+        <w:rPr>
+          <w:rFonts w:hint="default" w:ascii="Calibri" w:hAnsi="Calibri" w:cs="Calibri"/>
+          <w:color w:val="auto"/>
+          <w:lang w:val="en-US" w:eastAsia="zh-CN"/>
+        </w:rPr>
+      </w:pPr>
+      <w:r>
+        <w:rPr>
+          <w:rFonts w:hint="eastAsia" w:ascii="Calibri" w:hAnsi="Calibri" w:cs="Calibri"/>
+          <w:color w:val="auto"/>
+          <w:lang w:val="en-US" w:eastAsia="zh-CN"/>
+        </w:rPr>
+        <w:t>雪崩效应：输入改变，输出必变且变化很大</w:t>
+      </w:r>
+    </w:p>
+    <w:p>
+      <w:pPr>
+        <w:numPr>
+          <w:numId w:val="0"/>
+        </w:numPr>
+        <w:ind w:firstLine="420" w:firstLineChars="0"/>
+        <w:rPr>
+          <w:rFonts w:hint="eastAsia" w:ascii="Calibri" w:hAnsi="Calibri" w:cs="Calibri"/>
+          <w:color w:val="2E75B6" w:themeColor="accent1" w:themeShade="BF"/>
+          <w:lang w:val="en-US" w:eastAsia="zh-CN"/>
+        </w:rPr>
+      </w:pPr>
+      <w:r>
+        <w:rPr>
+          <w:rFonts w:hint="eastAsia" w:ascii="Calibri" w:hAnsi="Calibri" w:cs="Calibri"/>
+          <w:color w:val="2E75B6" w:themeColor="accent1" w:themeShade="BF"/>
+          <w:lang w:val="en-US" w:eastAsia="zh-CN"/>
+        </w:rPr>
+        <w:t>使用场景：</w:t>
+      </w:r>
+    </w:p>
+    <w:p>
+      <w:pPr>
+        <w:numPr>
+          <w:ilvl w:val="0"/>
+          <w:numId w:val="59"/>
+        </w:numPr>
+        <w:ind w:left="420" w:leftChars="0" w:firstLine="420" w:firstLineChars="0"/>
+        <w:rPr>
+          <w:rFonts w:hint="eastAsia" w:ascii="Calibri" w:hAnsi="Calibri" w:cs="Calibri"/>
+          <w:color w:val="auto"/>
+          <w:lang w:val="en-US" w:eastAsia="zh-CN"/>
+        </w:rPr>
+      </w:pPr>
+      <w:r>
+        <w:rPr>
+          <w:rFonts w:hint="eastAsia" w:ascii="Calibri" w:hAnsi="Calibri" w:cs="Calibri"/>
+          <w:color w:val="auto"/>
+          <w:lang w:val="en-US" w:eastAsia="zh-CN"/>
+        </w:rPr>
+        <w:t>密码处理</w:t>
+      </w:r>
+    </w:p>
+    <w:p>
+      <w:pPr>
+        <w:numPr>
+          <w:ilvl w:val="0"/>
+          <w:numId w:val="59"/>
+        </w:numPr>
+        <w:ind w:left="420" w:leftChars="0" w:firstLine="420" w:firstLineChars="0"/>
+        <w:rPr>
+          <w:rFonts w:hint="default" w:ascii="Calibri" w:hAnsi="Calibri" w:cs="Calibri"/>
+          <w:color w:val="auto"/>
+          <w:lang w:val="en-US" w:eastAsia="zh-CN"/>
+        </w:rPr>
+      </w:pPr>
+      <w:r>
+        <w:rPr>
+          <w:rFonts w:hint="eastAsia" w:ascii="Calibri" w:hAnsi="Calibri" w:cs="Calibri"/>
+          <w:color w:val="auto"/>
+          <w:lang w:val="en-US" w:eastAsia="zh-CN"/>
+        </w:rPr>
+        <w:t>文件完整性校验</w:t>
+      </w:r>
+    </w:p>
+    <w:p>
+      <w:pPr>
+        <w:numPr>
+          <w:numId w:val="0"/>
+        </w:numPr>
+        <w:ind w:firstLine="420" w:firstLineChars="0"/>
+        <w:rPr>
+          <w:rFonts w:hint="eastAsia" w:ascii="Calibri" w:hAnsi="Calibri" w:cs="Calibri"/>
+          <w:color w:val="2E75B6" w:themeColor="accent1" w:themeShade="BF"/>
+          <w:lang w:val="en-US" w:eastAsia="zh-CN"/>
+        </w:rPr>
+      </w:pPr>
+      <w:r>
+        <w:rPr>
+          <w:rFonts w:hint="eastAsia" w:ascii="Calibri" w:hAnsi="Calibri" w:cs="Calibri"/>
+          <w:color w:val="2E75B6" w:themeColor="accent1" w:themeShade="BF"/>
+          <w:lang w:val="en-US" w:eastAsia="zh-CN"/>
+        </w:rPr>
+        <w:t>使用：</w:t>
+      </w:r>
+    </w:p>
+    <w:p>
+      <w:pPr>
+        <w:numPr>
+          <w:numId w:val="0"/>
+        </w:numPr>
+        <w:ind w:left="420" w:leftChars="0" w:firstLine="420" w:firstLineChars="0"/>
+        <w:rPr>
+          <w:rFonts w:hint="eastAsia" w:ascii="Calibri" w:hAnsi="Calibri" w:cs="Calibri"/>
+          <w:color w:val="auto"/>
+          <w:lang w:val="en-US" w:eastAsia="zh-CN"/>
+        </w:rPr>
+      </w:pPr>
+      <w:r>
+        <w:rPr>
+          <w:rFonts w:hint="eastAsia" w:ascii="Calibri" w:hAnsi="Calibri" w:cs="Calibri"/>
+          <w:color w:val="auto"/>
+          <w:lang w:val="en-US" w:eastAsia="zh-CN"/>
+        </w:rPr>
+        <w:t>import  hashlib</w:t>
+      </w:r>
+    </w:p>
+    <w:p>
+      <w:pPr>
+        <w:numPr>
+          <w:numId w:val="0"/>
+        </w:numPr>
+        <w:ind w:left="420" w:leftChars="0" w:firstLine="420" w:firstLineChars="0"/>
+        <w:rPr>
+          <w:rFonts w:hint="eastAsia" w:ascii="Calibri" w:hAnsi="Calibri" w:cs="Calibri"/>
+          <w:color w:val="auto"/>
+          <w:lang w:val="en-US" w:eastAsia="zh-CN"/>
+        </w:rPr>
+      </w:pPr>
+      <w:r>
+        <w:rPr>
+          <w:rFonts w:hint="eastAsia" w:ascii="Calibri" w:hAnsi="Calibri" w:cs="Calibri"/>
+          <w:color w:val="auto"/>
+          <w:lang w:val="en-US" w:eastAsia="zh-CN"/>
+        </w:rPr>
+        <w:t>m=hashlib.md5()  # 创建哈希算法对象</w:t>
+      </w:r>
+    </w:p>
+    <w:p>
+      <w:pPr>
+        <w:numPr>
+          <w:numId w:val="0"/>
+        </w:numPr>
+        <w:ind w:left="420" w:leftChars="0" w:firstLine="420" w:firstLineChars="0"/>
+        <w:rPr>
+          <w:rFonts w:hint="default" w:ascii="Calibri" w:hAnsi="Calibri" w:cs="Calibri"/>
+          <w:color w:val="auto"/>
+          <w:lang w:val="en-US" w:eastAsia="zh-CN"/>
+        </w:rPr>
+      </w:pPr>
+      <w:r>
+        <w:rPr>
+          <w:rFonts w:hint="eastAsia" w:ascii="Calibri" w:hAnsi="Calibri" w:cs="Calibri"/>
+          <w:color w:val="auto"/>
+          <w:lang w:val="en-US" w:eastAsia="zh-CN"/>
+        </w:rPr>
+        <w:t>m.update(b</w:t>
+      </w:r>
+      <w:r>
+        <w:rPr>
+          <w:rFonts w:hint="default" w:ascii="Calibri" w:hAnsi="Calibri" w:cs="Calibri"/>
+          <w:color w:val="auto"/>
+          <w:lang w:val="en-US" w:eastAsia="zh-CN"/>
+        </w:rPr>
+        <w:t>‘</w:t>
+      </w:r>
+      <w:r>
+        <w:rPr>
+          <w:rFonts w:hint="eastAsia" w:ascii="Calibri" w:hAnsi="Calibri" w:cs="Calibri"/>
+          <w:color w:val="auto"/>
+          <w:lang w:val="en-US" w:eastAsia="zh-CN"/>
+        </w:rPr>
+        <w:t>xxxxx</w:t>
+      </w:r>
+      <w:r>
+        <w:rPr>
+          <w:rFonts w:hint="default" w:ascii="Calibri" w:hAnsi="Calibri" w:cs="Calibri"/>
+          <w:color w:val="auto"/>
+          <w:lang w:val="en-US" w:eastAsia="zh-CN"/>
+        </w:rPr>
+        <w:t>’</w:t>
+      </w:r>
+      <w:r>
+        <w:rPr>
+          <w:rFonts w:hint="eastAsia" w:ascii="Calibri" w:hAnsi="Calibri" w:cs="Calibri"/>
+          <w:color w:val="auto"/>
+          <w:lang w:val="en-US" w:eastAsia="zh-CN"/>
+        </w:rPr>
+        <w:t>)  # 传入待计算的字节串，变量需要调用encode()方法处理</w:t>
+      </w:r>
+    </w:p>
+    <w:p>
+      <w:pPr>
+        <w:numPr>
+          <w:numId w:val="0"/>
+        </w:numPr>
+        <w:ind w:left="420" w:leftChars="0" w:firstLine="420" w:firstLineChars="0"/>
+        <w:rPr>
+          <w:rFonts w:hint="default" w:ascii="Calibri" w:hAnsi="Calibri" w:cs="Calibri"/>
+          <w:color w:val="auto"/>
+          <w:lang w:val="en-US" w:eastAsia="zh-CN"/>
+        </w:rPr>
+      </w:pPr>
+      <w:r>
+        <w:rPr>
+          <w:rFonts w:hint="eastAsia" w:ascii="Calibri" w:hAnsi="Calibri" w:cs="Calibri"/>
+          <w:color w:val="auto"/>
+          <w:lang w:val="en-US" w:eastAsia="zh-CN"/>
+        </w:rPr>
+        <w:t>m.hexdigest()  # 生成哈希值，可见16进制摘要</w:t>
+      </w:r>
+    </w:p>
+    <w:p>
+      <w:pPr>
+        <w:numPr>
+          <w:numId w:val="0"/>
+        </w:numPr>
+        <w:ind w:left="420" w:leftChars="0" w:firstLine="420" w:firstLineChars="0"/>
+        <w:rPr>
+          <w:rFonts w:hint="eastAsia" w:ascii="Calibri" w:hAnsi="Calibri" w:cs="Calibri"/>
+          <w:color w:val="auto"/>
+          <w:lang w:val="en-US" w:eastAsia="zh-CN"/>
+        </w:rPr>
+      </w:pPr>
+    </w:p>
+    <w:p>
+      <w:pPr>
+        <w:numPr>
+          <w:numId w:val="0"/>
+        </w:numPr>
+        <w:ind w:left="420" w:leftChars="0" w:firstLine="420" w:firstLineChars="0"/>
+        <w:rPr>
+          <w:rFonts w:hint="eastAsia" w:ascii="Calibri" w:hAnsi="Calibri" w:cs="Calibri"/>
+          <w:color w:val="auto"/>
+          <w:lang w:val="en-US" w:eastAsia="zh-CN"/>
+        </w:rPr>
+      </w:pPr>
+      <w:r>
+        <w:rPr>
+          <w:rFonts w:hint="eastAsia" w:ascii="Calibri" w:hAnsi="Calibri" w:cs="Calibri"/>
+          <w:color w:val="auto"/>
+          <w:lang w:val="en-US" w:eastAsia="zh-CN"/>
+        </w:rPr>
+        <w:t>注：计算新的哈希值需要新建一个对象，在update中二次输入会添加到上一次输入的末尾，如上一次为123456，再次update中输入123，最终为123456123</w:t>
+      </w:r>
+    </w:p>
+    <w:p>
+      <w:pPr>
+        <w:numPr>
+          <w:numId w:val="0"/>
+        </w:numPr>
+        <w:ind w:left="420" w:leftChars="0" w:firstLine="420" w:firstLineChars="0"/>
         <w:rPr>
           <w:rFonts w:hint="default" w:ascii="Calibri" w:hAnsi="Calibri" w:cs="Calibri"/>
           <w:color w:val="auto"/>
@@ -29730,6 +30178,22 @@
     </w:lvl>
   </w:abstractNum>
   <w:abstractNum w:abstractNumId="14">
+    <w:nsid w:val="BE190BD4"/>
+    <w:multiLevelType w:val="singleLevel"/>
+    <w:tmpl w:val="BE190BD4"/>
+    <w:lvl w:ilvl="0" w:tentative="0">
+      <w:start w:val="1"/>
+      <w:numFmt w:val="decimal"/>
+      <w:lvlText w:val="%1."/>
+      <w:lvlJc w:val="left"/>
+      <w:pPr>
+        <w:tabs>
+          <w:tab w:val="left" w:pos="312"/>
+        </w:tabs>
+      </w:pPr>
+    </w:lvl>
+  </w:abstractNum>
+  <w:abstractNum w:abstractNumId="15">
     <w:nsid w:val="BF2DC55B"/>
     <w:multiLevelType w:val="singleLevel"/>
     <w:tmpl w:val="BF2DC55B"/>
@@ -29745,7 +30209,7 @@
       </w:pPr>
     </w:lvl>
   </w:abstractNum>
-  <w:abstractNum w:abstractNumId="15">
+  <w:abstractNum w:abstractNumId="16">
     <w:nsid w:val="C22DA2B5"/>
     <w:multiLevelType w:val="singleLevel"/>
     <w:tmpl w:val="C22DA2B5"/>
@@ -29757,7 +30221,7 @@
       <w:lvlJc w:val="left"/>
     </w:lvl>
   </w:abstractNum>
-  <w:abstractNum w:abstractNumId="16">
+  <w:abstractNum w:abstractNumId="17">
     <w:nsid w:val="C5469833"/>
     <w:multiLevelType w:val="singleLevel"/>
     <w:tmpl w:val="C5469833"/>
@@ -29768,7 +30232,23 @@
       <w:lvlJc w:val="left"/>
     </w:lvl>
   </w:abstractNum>
-  <w:abstractNum w:abstractNumId="17">
+  <w:abstractNum w:abstractNumId="18">
+    <w:nsid w:val="CBC5B6DE"/>
+    <w:multiLevelType w:val="singleLevel"/>
+    <w:tmpl w:val="CBC5B6DE"/>
+    <w:lvl w:ilvl="0" w:tentative="0">
+      <w:start w:val="1"/>
+      <w:numFmt w:val="decimal"/>
+      <w:lvlText w:val="%1."/>
+      <w:lvlJc w:val="left"/>
+      <w:pPr>
+        <w:tabs>
+          <w:tab w:val="left" w:pos="312"/>
+        </w:tabs>
+      </w:pPr>
+    </w:lvl>
+  </w:abstractNum>
+  <w:abstractNum w:abstractNumId="19">
     <w:nsid w:val="D6ACD9C1"/>
     <w:multiLevelType w:val="multilevel"/>
     <w:tmpl w:val="D6ACD9C1"/>
@@ -29905,7 +30385,7 @@
       </w:rPr>
     </w:lvl>
   </w:abstractNum>
-  <w:abstractNum w:abstractNumId="18">
+  <w:abstractNum w:abstractNumId="20">
     <w:nsid w:val="DB73C466"/>
     <w:multiLevelType w:val="singleLevel"/>
     <w:tmpl w:val="DB73C466"/>
@@ -29922,7 +30402,7 @@
       </w:pPr>
     </w:lvl>
   </w:abstractNum>
-  <w:abstractNum w:abstractNumId="19">
+  <w:abstractNum w:abstractNumId="21">
     <w:nsid w:val="E2DF06FC"/>
     <w:multiLevelType w:val="singleLevel"/>
     <w:tmpl w:val="E2DF06FC"/>
@@ -29933,7 +30413,7 @@
       <w:lvlJc w:val="left"/>
     </w:lvl>
   </w:abstractNum>
-  <w:abstractNum w:abstractNumId="20">
+  <w:abstractNum w:abstractNumId="22">
     <w:nsid w:val="F11E2C5C"/>
     <w:multiLevelType w:val="singleLevel"/>
     <w:tmpl w:val="F11E2C5C"/>
@@ -29949,7 +30429,7 @@
       </w:pPr>
     </w:lvl>
   </w:abstractNum>
-  <w:abstractNum w:abstractNumId="21">
+  <w:abstractNum w:abstractNumId="23">
     <w:nsid w:val="F703420F"/>
     <w:multiLevelType w:val="singleLevel"/>
     <w:tmpl w:val="F703420F"/>
@@ -29965,7 +30445,7 @@
       </w:pPr>
     </w:lvl>
   </w:abstractNum>
-  <w:abstractNum w:abstractNumId="22">
+  <w:abstractNum w:abstractNumId="24">
     <w:nsid w:val="F7AA6444"/>
     <w:multiLevelType w:val="singleLevel"/>
     <w:tmpl w:val="F7AA6444"/>
@@ -29976,7 +30456,7 @@
       <w:lvlJc w:val="left"/>
     </w:lvl>
   </w:abstractNum>
-  <w:abstractNum w:abstractNumId="23">
+  <w:abstractNum w:abstractNumId="25">
     <w:nsid w:val="FC0410DB"/>
     <w:multiLevelType w:val="singleLevel"/>
     <w:tmpl w:val="FC0410DB"/>
@@ -29992,7 +30472,7 @@
       </w:pPr>
     </w:lvl>
   </w:abstractNum>
-  <w:abstractNum w:abstractNumId="24">
+  <w:abstractNum w:abstractNumId="26">
     <w:nsid w:val="FD247564"/>
     <w:multiLevelType w:val="singleLevel"/>
     <w:tmpl w:val="FD247564"/>
@@ -30008,7 +30488,7 @@
       </w:pPr>
     </w:lvl>
   </w:abstractNum>
-  <w:abstractNum w:abstractNumId="25">
+  <w:abstractNum w:abstractNumId="27">
     <w:nsid w:val="FF74E12C"/>
     <w:multiLevelType w:val="singleLevel"/>
     <w:tmpl w:val="FF74E12C"/>
@@ -30020,7 +30500,7 @@
       <w:lvlJc w:val="left"/>
     </w:lvl>
   </w:abstractNum>
-  <w:abstractNum w:abstractNumId="26">
+  <w:abstractNum w:abstractNumId="28">
     <w:nsid w:val="0128E9D7"/>
     <w:multiLevelType w:val="singleLevel"/>
     <w:tmpl w:val="0128E9D7"/>
@@ -30036,7 +30516,7 @@
       </w:pPr>
     </w:lvl>
   </w:abstractNum>
-  <w:abstractNum w:abstractNumId="27">
+  <w:abstractNum w:abstractNumId="29">
     <w:nsid w:val="036C0F94"/>
     <w:multiLevelType w:val="singleLevel"/>
     <w:tmpl w:val="036C0F94"/>
@@ -30052,7 +30532,7 @@
       </w:pPr>
     </w:lvl>
   </w:abstractNum>
-  <w:abstractNum w:abstractNumId="28">
+  <w:abstractNum w:abstractNumId="30">
     <w:nsid w:val="057380C5"/>
     <w:multiLevelType w:val="singleLevel"/>
     <w:tmpl w:val="057380C5"/>
@@ -30064,7 +30544,7 @@
       <w:lvlJc w:val="left"/>
     </w:lvl>
   </w:abstractNum>
-  <w:abstractNum w:abstractNumId="29">
+  <w:abstractNum w:abstractNumId="31">
     <w:nsid w:val="068FA236"/>
     <w:multiLevelType w:val="singleLevel"/>
     <w:tmpl w:val="068FA236"/>
@@ -30080,7 +30560,7 @@
       </w:pPr>
     </w:lvl>
   </w:abstractNum>
-  <w:abstractNum w:abstractNumId="30">
+  <w:abstractNum w:abstractNumId="32">
     <w:nsid w:val="097DF5F2"/>
     <w:multiLevelType w:val="singleLevel"/>
     <w:tmpl w:val="097DF5F2"/>
@@ -30096,7 +30576,7 @@
       </w:pPr>
     </w:lvl>
   </w:abstractNum>
-  <w:abstractNum w:abstractNumId="31">
+  <w:abstractNum w:abstractNumId="33">
     <w:nsid w:val="099E350B"/>
     <w:multiLevelType w:val="singleLevel"/>
     <w:tmpl w:val="099E350B"/>
@@ -30107,7 +30587,7 @@
       <w:lvlJc w:val="left"/>
     </w:lvl>
   </w:abstractNum>
-  <w:abstractNum w:abstractNumId="32">
+  <w:abstractNum w:abstractNumId="34">
     <w:nsid w:val="12562084"/>
     <w:multiLevelType w:val="singleLevel"/>
     <w:tmpl w:val="12562084"/>
@@ -30123,7 +30603,7 @@
       </w:pPr>
     </w:lvl>
   </w:abstractNum>
-  <w:abstractNum w:abstractNumId="33">
+  <w:abstractNum w:abstractNumId="35">
     <w:nsid w:val="153815A8"/>
     <w:multiLevelType w:val="singleLevel"/>
     <w:tmpl w:val="153815A8"/>
@@ -30139,7 +30619,7 @@
       </w:pPr>
     </w:lvl>
   </w:abstractNum>
-  <w:abstractNum w:abstractNumId="34">
+  <w:abstractNum w:abstractNumId="36">
     <w:nsid w:val="1E10D1F6"/>
     <w:multiLevelType w:val="singleLevel"/>
     <w:tmpl w:val="1E10D1F6"/>
@@ -30155,7 +30635,7 @@
       </w:pPr>
     </w:lvl>
   </w:abstractNum>
-  <w:abstractNum w:abstractNumId="35">
+  <w:abstractNum w:abstractNumId="37">
     <w:nsid w:val="248D29FF"/>
     <w:multiLevelType w:val="singleLevel"/>
     <w:tmpl w:val="248D29FF"/>
@@ -30171,7 +30651,7 @@
       </w:pPr>
     </w:lvl>
   </w:abstractNum>
-  <w:abstractNum w:abstractNumId="36">
+  <w:abstractNum w:abstractNumId="38">
     <w:nsid w:val="30E83A09"/>
     <w:multiLevelType w:val="singleLevel"/>
     <w:tmpl w:val="30E83A09"/>
@@ -30187,7 +30667,7 @@
       </w:pPr>
     </w:lvl>
   </w:abstractNum>
-  <w:abstractNum w:abstractNumId="37">
+  <w:abstractNum w:abstractNumId="39">
     <w:nsid w:val="331AB31E"/>
     <w:multiLevelType w:val="singleLevel"/>
     <w:tmpl w:val="331AB31E"/>
@@ -30198,7 +30678,7 @@
       <w:lvlJc w:val="left"/>
     </w:lvl>
   </w:abstractNum>
-  <w:abstractNum w:abstractNumId="38">
+  <w:abstractNum w:abstractNumId="40">
     <w:nsid w:val="35EC940E"/>
     <w:multiLevelType w:val="singleLevel"/>
     <w:tmpl w:val="35EC940E"/>
@@ -30214,7 +30694,7 @@
       </w:pPr>
     </w:lvl>
   </w:abstractNum>
-  <w:abstractNum w:abstractNumId="39">
+  <w:abstractNum w:abstractNumId="41">
     <w:nsid w:val="361B94A8"/>
     <w:multiLevelType w:val="singleLevel"/>
     <w:tmpl w:val="361B94A8"/>
@@ -30225,7 +30705,7 @@
       <w:lvlJc w:val="left"/>
     </w:lvl>
   </w:abstractNum>
-  <w:abstractNum w:abstractNumId="40">
+  <w:abstractNum w:abstractNumId="42">
     <w:nsid w:val="367C65CD"/>
     <w:multiLevelType w:val="singleLevel"/>
     <w:tmpl w:val="367C65CD"/>
@@ -30241,7 +30721,7 @@
       </w:pPr>
     </w:lvl>
   </w:abstractNum>
-  <w:abstractNum w:abstractNumId="41">
+  <w:abstractNum w:abstractNumId="43">
     <w:nsid w:val="373B1184"/>
     <w:multiLevelType w:val="singleLevel"/>
     <w:tmpl w:val="373B1184"/>
@@ -30257,7 +30737,7 @@
       </w:pPr>
     </w:lvl>
   </w:abstractNum>
-  <w:abstractNum w:abstractNumId="42">
+  <w:abstractNum w:abstractNumId="44">
     <w:nsid w:val="41A8ACDD"/>
     <w:multiLevelType w:val="singleLevel"/>
     <w:tmpl w:val="41A8ACDD"/>
@@ -30273,7 +30753,7 @@
       </w:pPr>
     </w:lvl>
   </w:abstractNum>
-  <w:abstractNum w:abstractNumId="43">
+  <w:abstractNum w:abstractNumId="45">
     <w:nsid w:val="4B4E276E"/>
     <w:multiLevelType w:val="singleLevel"/>
     <w:tmpl w:val="4B4E276E"/>
@@ -30284,7 +30764,7 @@
       <w:lvlJc w:val="left"/>
     </w:lvl>
   </w:abstractNum>
-  <w:abstractNum w:abstractNumId="44">
+  <w:abstractNum w:abstractNumId="46">
     <w:nsid w:val="4BBB9F42"/>
     <w:multiLevelType w:val="singleLevel"/>
     <w:tmpl w:val="4BBB9F42"/>
@@ -30301,7 +30781,7 @@
       </w:pPr>
     </w:lvl>
   </w:abstractNum>
-  <w:abstractNum w:abstractNumId="45">
+  <w:abstractNum w:abstractNumId="47">
     <w:nsid w:val="4D20B6E1"/>
     <w:multiLevelType w:val="singleLevel"/>
     <w:tmpl w:val="4D20B6E1"/>
@@ -30317,7 +30797,7 @@
       </w:pPr>
     </w:lvl>
   </w:abstractNum>
-  <w:abstractNum w:abstractNumId="46">
+  <w:abstractNum w:abstractNumId="48">
     <w:nsid w:val="4D8EFB56"/>
     <w:multiLevelType w:val="singleLevel"/>
     <w:tmpl w:val="4D8EFB56"/>
@@ -30328,7 +30808,7 @@
       <w:lvlJc w:val="left"/>
     </w:lvl>
   </w:abstractNum>
-  <w:abstractNum w:abstractNumId="47">
+  <w:abstractNum w:abstractNumId="49">
     <w:nsid w:val="4E0647B7"/>
     <w:multiLevelType w:val="singleLevel"/>
     <w:tmpl w:val="4E0647B7"/>
@@ -30344,7 +30824,7 @@
       </w:pPr>
     </w:lvl>
   </w:abstractNum>
-  <w:abstractNum w:abstractNumId="48">
+  <w:abstractNum w:abstractNumId="50">
     <w:nsid w:val="50EBC625"/>
     <w:multiLevelType w:val="singleLevel"/>
     <w:tmpl w:val="50EBC625"/>
@@ -30361,7 +30841,7 @@
       </w:pPr>
     </w:lvl>
   </w:abstractNum>
-  <w:abstractNum w:abstractNumId="49">
+  <w:abstractNum w:abstractNumId="51">
     <w:nsid w:val="66A72C23"/>
     <w:multiLevelType w:val="singleLevel"/>
     <w:tmpl w:val="66A72C23"/>
@@ -30377,7 +30857,7 @@
       </w:pPr>
     </w:lvl>
   </w:abstractNum>
-  <w:abstractNum w:abstractNumId="50">
+  <w:abstractNum w:abstractNumId="52">
     <w:nsid w:val="67FFBA88"/>
     <w:multiLevelType w:val="singleLevel"/>
     <w:tmpl w:val="67FFBA88"/>
@@ -30389,7 +30869,7 @@
       <w:lvlJc w:val="left"/>
     </w:lvl>
   </w:abstractNum>
-  <w:abstractNum w:abstractNumId="51">
+  <w:abstractNum w:abstractNumId="53">
     <w:nsid w:val="69025F73"/>
     <w:multiLevelType w:val="singleLevel"/>
     <w:tmpl w:val="69025F73"/>
@@ -30405,7 +30885,7 @@
       </w:pPr>
     </w:lvl>
   </w:abstractNum>
-  <w:abstractNum w:abstractNumId="52">
+  <w:abstractNum w:abstractNumId="54">
     <w:nsid w:val="6A0E015F"/>
     <w:multiLevelType w:val="singleLevel"/>
     <w:tmpl w:val="6A0E015F"/>
@@ -30421,7 +30901,7 @@
       </w:pPr>
     </w:lvl>
   </w:abstractNum>
-  <w:abstractNum w:abstractNumId="53">
+  <w:abstractNum w:abstractNumId="55">
     <w:nsid w:val="6D3ED5A1"/>
     <w:multiLevelType w:val="singleLevel"/>
     <w:tmpl w:val="6D3ED5A1"/>
@@ -30437,7 +30917,7 @@
       </w:pPr>
     </w:lvl>
   </w:abstractNum>
-  <w:abstractNum w:abstractNumId="54">
+  <w:abstractNum w:abstractNumId="56">
     <w:nsid w:val="700F018A"/>
     <w:multiLevelType w:val="singleLevel"/>
     <w:tmpl w:val="700F018A"/>
@@ -30453,7 +30933,7 @@
       </w:pPr>
     </w:lvl>
   </w:abstractNum>
-  <w:abstractNum w:abstractNumId="55">
+  <w:abstractNum w:abstractNumId="57">
     <w:nsid w:val="769E03E0"/>
     <w:multiLevelType w:val="singleLevel"/>
     <w:tmpl w:val="769E03E0"/>
@@ -30464,7 +30944,7 @@
       <w:lvlJc w:val="left"/>
     </w:lvl>
   </w:abstractNum>
-  <w:abstractNum w:abstractNumId="56">
+  <w:abstractNum w:abstractNumId="58">
     <w:nsid w:val="7A84064F"/>
     <w:multiLevelType w:val="singleLevel"/>
     <w:tmpl w:val="7A84064F"/>
@@ -30481,31 +30961,31 @@
     </w:lvl>
   </w:abstractNum>
   <w:num w:numId="1">
-    <w:abstractNumId w:val="47"/>
+    <w:abstractNumId w:val="49"/>
   </w:num>
   <w:num w:numId="2">
     <w:abstractNumId w:val="2"/>
   </w:num>
   <w:num w:numId="3">
-    <w:abstractNumId w:val="42"/>
+    <w:abstractNumId w:val="44"/>
   </w:num>
   <w:num w:numId="4">
     <w:abstractNumId w:val="12"/>
   </w:num>
   <w:num w:numId="5">
-    <w:abstractNumId w:val="31"/>
+    <w:abstractNumId w:val="33"/>
   </w:num>
   <w:num w:numId="6">
-    <w:abstractNumId w:val="51"/>
+    <w:abstractNumId w:val="53"/>
   </w:num>
   <w:num w:numId="7">
-    <w:abstractNumId w:val="35"/>
+    <w:abstractNumId w:val="37"/>
   </w:num>
   <w:num w:numId="8">
     <w:abstractNumId w:val="11"/>
   </w:num>
   <w:num w:numId="9">
-    <w:abstractNumId w:val="55"/>
+    <w:abstractNumId w:val="57"/>
   </w:num>
   <w:num w:numId="10">
     <w:abstractNumId w:val="9"/>
@@ -30514,142 +30994,148 @@
     <w:abstractNumId w:val="4"/>
   </w:num>
   <w:num w:numId="12">
-    <w:abstractNumId w:val="19"/>
+    <w:abstractNumId w:val="21"/>
   </w:num>
   <w:num w:numId="13">
-    <w:abstractNumId w:val="27"/>
+    <w:abstractNumId w:val="29"/>
   </w:num>
   <w:num w:numId="14">
-    <w:abstractNumId w:val="22"/>
+    <w:abstractNumId w:val="24"/>
   </w:num>
   <w:num w:numId="15">
     <w:abstractNumId w:val="10"/>
   </w:num>
   <w:num w:numId="16">
-    <w:abstractNumId w:val="39"/>
+    <w:abstractNumId w:val="41"/>
   </w:num>
   <w:num w:numId="17">
-    <w:abstractNumId w:val="26"/>
+    <w:abstractNumId w:val="28"/>
   </w:num>
   <w:num w:numId="18">
     <w:abstractNumId w:val="1"/>
   </w:num>
   <w:num w:numId="19">
-    <w:abstractNumId w:val="38"/>
+    <w:abstractNumId w:val="40"/>
   </w:num>
   <w:num w:numId="20">
-    <w:abstractNumId w:val="15"/>
+    <w:abstractNumId w:val="16"/>
   </w:num>
   <w:num w:numId="21">
-    <w:abstractNumId w:val="28"/>
+    <w:abstractNumId w:val="30"/>
   </w:num>
   <w:num w:numId="22">
     <w:abstractNumId w:val="8"/>
   </w:num>
   <w:num w:numId="23">
-    <w:abstractNumId w:val="40"/>
+    <w:abstractNumId w:val="42"/>
   </w:num>
   <w:num w:numId="24">
-    <w:abstractNumId w:val="53"/>
+    <w:abstractNumId w:val="55"/>
   </w:num>
   <w:num w:numId="25">
     <w:abstractNumId w:val="5"/>
   </w:num>
   <w:num w:numId="26">
-    <w:abstractNumId w:val="36"/>
+    <w:abstractNumId w:val="38"/>
   </w:num>
   <w:num w:numId="27">
-    <w:abstractNumId w:val="46"/>
+    <w:abstractNumId w:val="48"/>
   </w:num>
   <w:num w:numId="28">
-    <w:abstractNumId w:val="49"/>
+    <w:abstractNumId w:val="51"/>
   </w:num>
   <w:num w:numId="29">
-    <w:abstractNumId w:val="50"/>
+    <w:abstractNumId w:val="52"/>
   </w:num>
   <w:num w:numId="30">
-    <w:abstractNumId w:val="21"/>
+    <w:abstractNumId w:val="23"/>
   </w:num>
   <w:num w:numId="31">
-    <w:abstractNumId w:val="45"/>
+    <w:abstractNumId w:val="47"/>
   </w:num>
   <w:num w:numId="32">
     <w:abstractNumId w:val="3"/>
   </w:num>
   <w:num w:numId="33">
-    <w:abstractNumId w:val="20"/>
+    <w:abstractNumId w:val="22"/>
   </w:num>
   <w:num w:numId="34">
-    <w:abstractNumId w:val="37"/>
+    <w:abstractNumId w:val="39"/>
   </w:num>
   <w:num w:numId="35">
-    <w:abstractNumId w:val="23"/>
+    <w:abstractNumId w:val="25"/>
   </w:num>
   <w:num w:numId="36">
+    <w:abstractNumId w:val="56"/>
+  </w:num>
+  <w:num w:numId="37">
+    <w:abstractNumId w:val="43"/>
+  </w:num>
+  <w:num w:numId="38">
+    <w:abstractNumId w:val="26"/>
+  </w:num>
+  <w:num w:numId="39">
     <w:abstractNumId w:val="54"/>
   </w:num>
-  <w:num w:numId="37">
-    <w:abstractNumId w:val="41"/>
-  </w:num>
-  <w:num w:numId="38">
-    <w:abstractNumId w:val="24"/>
-  </w:num>
-  <w:num w:numId="39">
-    <w:abstractNumId w:val="52"/>
-  </w:num>
   <w:num w:numId="40">
-    <w:abstractNumId w:val="25"/>
+    <w:abstractNumId w:val="27"/>
   </w:num>
   <w:num w:numId="41">
     <w:abstractNumId w:val="13"/>
   </w:num>
   <w:num w:numId="42">
-    <w:abstractNumId w:val="14"/>
+    <w:abstractNumId w:val="15"/>
   </w:num>
   <w:num w:numId="43">
-    <w:abstractNumId w:val="33"/>
+    <w:abstractNumId w:val="35"/>
   </w:num>
   <w:num w:numId="44">
-    <w:abstractNumId w:val="30"/>
+    <w:abstractNumId w:val="32"/>
   </w:num>
   <w:num w:numId="45">
-    <w:abstractNumId w:val="44"/>
+    <w:abstractNumId w:val="46"/>
   </w:num>
   <w:num w:numId="46">
     <w:abstractNumId w:val="0"/>
   </w:num>
   <w:num w:numId="47">
-    <w:abstractNumId w:val="18"/>
+    <w:abstractNumId w:val="20"/>
   </w:num>
   <w:num w:numId="48">
-    <w:abstractNumId w:val="48"/>
+    <w:abstractNumId w:val="50"/>
   </w:num>
   <w:num w:numId="49">
     <w:abstractNumId w:val="7"/>
   </w:num>
   <w:num w:numId="50">
-    <w:abstractNumId w:val="17"/>
+    <w:abstractNumId w:val="19"/>
   </w:num>
   <w:num w:numId="51">
     <w:abstractNumId w:val="6"/>
   </w:num>
   <w:num w:numId="52">
-    <w:abstractNumId w:val="32"/>
+    <w:abstractNumId w:val="34"/>
   </w:num>
   <w:num w:numId="53">
-    <w:abstractNumId w:val="16"/>
+    <w:abstractNumId w:val="17"/>
   </w:num>
   <w:num w:numId="54">
-    <w:abstractNumId w:val="56"/>
+    <w:abstractNumId w:val="58"/>
   </w:num>
   <w:num w:numId="55">
-    <w:abstractNumId w:val="34"/>
+    <w:abstractNumId w:val="36"/>
   </w:num>
   <w:num w:numId="56">
-    <w:abstractNumId w:val="29"/>
+    <w:abstractNumId w:val="31"/>
   </w:num>
   <w:num w:numId="57">
-    <w:abstractNumId w:val="43"/>
+    <w:abstractNumId w:val="45"/>
+  </w:num>
+  <w:num w:numId="58">
+    <w:abstractNumId w:val="18"/>
+  </w:num>
+  <w:num w:numId="59">
+    <w:abstractNumId w:val="14"/>
   </w:num>
 </w:numbering>
 </file>

--- a/notes/django+mysqlweb.docx
+++ b/notes/django+mysqlweb.docx
@@ -3056,7 +3056,7 @@
           <w:szCs w:val="21"/>
           <w:lang w:val="en-US" w:eastAsia="zh-CN"/>
         </w:rPr>
-        <w:t>由0或多个“/”符号隔开的字符串，一般用来表示主机上的一个目录或文件地址。路由地址决定了服务器端如何处理这个请求</w:t>
+        <w:t>由0个或多个“/”符号隔开的字符串，一般用来表示主机上的一个目录或文件地址。路由地址决定了服务器端如何处理这个请求</w:t>
       </w:r>
     </w:p>
     <w:p>
@@ -3144,6 +3144,35 @@
           <w:lang w:val="en-US" w:eastAsia="zh-CN"/>
         </w:rPr>
         <w:t>fragment（信息片段，锚点）以#号开始，类似书签，前端技术，输入带锚点的地址浏览器将直接定位到锚点所在地方</w:t>
+      </w:r>
+    </w:p>
+    <w:p>
+      <w:pPr>
+        <w:numPr>
+          <w:ilvl w:val="0"/>
+          <w:numId w:val="7"/>
+        </w:numPr>
+        <w:ind w:left="420" w:leftChars="0" w:firstLine="420" w:firstLineChars="0"/>
+        <w:jc w:val="both"/>
+        <w:rPr>
+          <w:rFonts w:hint="default" w:ascii="Calibri" w:hAnsi="Calibri" w:cs="Calibri"/>
+          <w:b w:val="0"/>
+          <w:bCs w:val="0"/>
+          <w:sz w:val="21"/>
+          <w:szCs w:val="21"/>
+          <w:lang w:val="en-US" w:eastAsia="zh-CN"/>
+        </w:rPr>
+      </w:pPr>
+      <w:r>
+        <w:rPr>
+          <w:rFonts w:hint="eastAsia" w:ascii="Calibri" w:hAnsi="Calibri" w:cs="Calibri"/>
+          <w:b w:val="0"/>
+          <w:bCs w:val="0"/>
+          <w:sz w:val="21"/>
+          <w:szCs w:val="21"/>
+          <w:lang w:val="en-US" w:eastAsia="zh-CN"/>
+        </w:rPr>
+        <w:t>相对地址开头加 / 表示从根地址起始，不加则从当前地址起始</w:t>
       </w:r>
     </w:p>
     <w:p>
@@ -17519,17 +17548,7 @@
           <w:color w:val="auto"/>
           <w:lang w:val="en-US" w:eastAsia="zh-CN"/>
         </w:rPr>
-        <w:t>等同于select * from tab</w:t>
-      </w:r>
-      <w:bookmarkStart w:id="0" w:name="_GoBack"/>
-      <w:bookmarkEnd w:id="0"/>
-      <w:r>
-        <w:rPr>
-          <w:rFonts w:hint="eastAsia"/>
-          <w:color w:val="auto"/>
-          <w:lang w:val="en-US" w:eastAsia="zh-CN"/>
-        </w:rPr>
-        <w:t>el</w:t>
+        <w:t>等同于select * from tabel</w:t>
       </w:r>
     </w:p>
     <w:p>
@@ -27397,13 +27416,23 @@
           <w:lang w:val="en-US" w:eastAsia="zh-CN"/>
         </w:rPr>
       </w:pPr>
+      <w:bookmarkStart w:id="0" w:name="_GoBack"/>
       <w:r>
         <w:rPr>
           <w:rFonts w:hint="eastAsia" w:ascii="Calibri" w:hAnsi="Calibri" w:cs="Calibri"/>
           <w:color w:val="7030A0"/>
           <w:lang w:val="en-US" w:eastAsia="zh-CN"/>
         </w:rPr>
-        <w:t>cookies和session</w:t>
+        <w:t>cookie</w:t>
+      </w:r>
+      <w:bookmarkEnd w:id="0"/>
+      <w:r>
+        <w:rPr>
+          <w:rFonts w:hint="eastAsia" w:ascii="Calibri" w:hAnsi="Calibri" w:cs="Calibri"/>
+          <w:color w:val="7030A0"/>
+          <w:lang w:val="en-US" w:eastAsia="zh-CN"/>
+        </w:rPr>
+        <w:t>s和session</w:t>
       </w:r>
     </w:p>
     <w:p>
@@ -29422,6 +29451,7 @@
     <w:p>
       <w:pPr>
         <w:numPr>
+          <w:ilvl w:val="0"/>
           <w:numId w:val="0"/>
         </w:numPr>
         <w:ind w:firstLine="420" w:firstLineChars="0"/>
@@ -29487,6 +29517,7 @@
     <w:p>
       <w:pPr>
         <w:numPr>
+          <w:ilvl w:val="0"/>
           <w:numId w:val="0"/>
         </w:numPr>
         <w:ind w:firstLine="420" w:firstLineChars="0"/>
@@ -29508,6 +29539,7 @@
     <w:p>
       <w:pPr>
         <w:numPr>
+          <w:ilvl w:val="0"/>
           <w:numId w:val="0"/>
         </w:numPr>
         <w:ind w:left="420" w:leftChars="0" w:firstLine="420" w:firstLineChars="0"/>
@@ -29529,6 +29561,7 @@
     <w:p>
       <w:pPr>
         <w:numPr>
+          <w:ilvl w:val="0"/>
           <w:numId w:val="0"/>
         </w:numPr>
         <w:ind w:left="420" w:leftChars="0" w:firstLine="420" w:firstLineChars="0"/>
@@ -29550,6 +29583,7 @@
     <w:p>
       <w:pPr>
         <w:numPr>
+          <w:ilvl w:val="0"/>
           <w:numId w:val="0"/>
         </w:numPr>
         <w:ind w:left="420" w:leftChars="0" w:firstLine="420" w:firstLineChars="0"/>
@@ -29603,6 +29637,7 @@
     <w:p>
       <w:pPr>
         <w:numPr>
+          <w:ilvl w:val="0"/>
           <w:numId w:val="0"/>
         </w:numPr>
         <w:ind w:left="420" w:leftChars="0" w:firstLine="420" w:firstLineChars="0"/>
@@ -29624,19 +29659,21 @@
     <w:p>
       <w:pPr>
         <w:numPr>
-          <w:numId w:val="0"/>
-        </w:numPr>
-        <w:ind w:left="420" w:leftChars="0" w:firstLine="420" w:firstLineChars="0"/>
-        <w:rPr>
-          <w:rFonts w:hint="eastAsia" w:ascii="Calibri" w:hAnsi="Calibri" w:cs="Calibri"/>
-          <w:color w:val="auto"/>
-          <w:lang w:val="en-US" w:eastAsia="zh-CN"/>
-        </w:rPr>
-      </w:pPr>
-    </w:p>
-    <w:p>
-      <w:pPr>
-        <w:numPr>
+          <w:ilvl w:val="0"/>
+          <w:numId w:val="0"/>
+        </w:numPr>
+        <w:ind w:left="420" w:leftChars="0" w:firstLine="420" w:firstLineChars="0"/>
+        <w:rPr>
+          <w:rFonts w:hint="eastAsia" w:ascii="Calibri" w:hAnsi="Calibri" w:cs="Calibri"/>
+          <w:color w:val="auto"/>
+          <w:lang w:val="en-US" w:eastAsia="zh-CN"/>
+        </w:rPr>
+      </w:pPr>
+    </w:p>
+    <w:p>
+      <w:pPr>
+        <w:numPr>
+          <w:ilvl w:val="0"/>
           <w:numId w:val="0"/>
         </w:numPr>
         <w:ind w:left="420" w:leftChars="0" w:firstLine="420" w:firstLineChars="0"/>
@@ -29658,6 +29695,7 @@
     <w:p>
       <w:pPr>
         <w:numPr>
+          <w:ilvl w:val="0"/>
           <w:numId w:val="0"/>
         </w:numPr>
         <w:ind w:left="420" w:leftChars="0" w:firstLine="420" w:firstLineChars="0"/>

--- a/notes/django+mysqlweb.docx
+++ b/notes/django+mysqlweb.docx
@@ -13620,6 +13620,28 @@
       <w:pPr>
         <w:numPr>
           <w:ilvl w:val="0"/>
+          <w:numId w:val="35"/>
+        </w:numPr>
+        <w:ind w:left="420" w:leftChars="0" w:firstLine="420" w:firstLineChars="0"/>
+        <w:rPr>
+          <w:rFonts w:hint="eastAsia"/>
+          <w:color w:val="auto"/>
+          <w:lang w:val="en-US" w:eastAsia="zh-CN"/>
+        </w:rPr>
+      </w:pPr>
+      <w:r>
+        <w:rPr>
+          <w:rFonts w:hint="eastAsia"/>
+          <w:color w:val="auto"/>
+          <w:lang w:val="en-US" w:eastAsia="zh-CN"/>
+        </w:rPr>
+        <w:t>新增字段必须设置默认值</w:t>
+      </w:r>
+    </w:p>
+    <w:p>
+      <w:pPr>
+        <w:numPr>
+          <w:ilvl w:val="0"/>
           <w:numId w:val="0"/>
         </w:numPr>
         <w:ind w:left="840" w:leftChars="0"/>
@@ -14205,13 +14227,23 @@
           <w:lang w:val="en-US" w:eastAsia="zh-CN"/>
         </w:rPr>
       </w:pPr>
-      <w:r>
-        <w:rPr>
-          <w:rFonts w:hint="eastAsia"/>
-          <w:color w:val="auto"/>
-          <w:lang w:val="en-US" w:eastAsia="zh-CN"/>
-        </w:rPr>
-        <w:t>auto_now：每次保存对象时，自动设置该字段为当前时间（取值True/False）</w:t>
+      <w:bookmarkStart w:id="0" w:name="_GoBack"/>
+      <w:r>
+        <w:rPr>
+          <w:rFonts w:hint="eastAsia"/>
+          <w:color w:val="auto"/>
+          <w:lang w:val="en-US" w:eastAsia="zh-CN"/>
+        </w:rPr>
+        <w:t>auto</w:t>
+      </w:r>
+      <w:bookmarkEnd w:id="0"/>
+      <w:r>
+        <w:rPr>
+          <w:rFonts w:hint="eastAsia"/>
+          <w:color w:val="auto"/>
+          <w:lang w:val="en-US" w:eastAsia="zh-CN"/>
+        </w:rPr>
+        <w:t>_now：每次保存对象时，自动设置该字段为当前时间（取值True/False）</w:t>
       </w:r>
     </w:p>
     <w:p>
@@ -15265,7 +15297,7 @@
           <w:color w:val="auto"/>
           <w:lang w:val="en-US" w:eastAsia="zh-CN"/>
         </w:rPr>
-        <w:t>设置所在列的默认值。</w:t>
+        <w:t>设置所在列的默认值。新增字段必须设置默认值</w:t>
       </w:r>
     </w:p>
     <w:p>
@@ -19993,17 +20025,7 @@
           <w:color w:val="auto"/>
           <w:lang w:val="en-US" w:eastAsia="zh-CN"/>
         </w:rPr>
-        <w:t>__month：查找包含在指定月份内的</w:t>
-      </w:r>
-      <w:bookmarkStart w:id="0" w:name="_GoBack"/>
-      <w:bookmarkEnd w:id="0"/>
-      <w:r>
-        <w:rPr>
-          <w:rFonts w:hint="eastAsia"/>
-          <w:color w:val="auto"/>
-          <w:lang w:val="en-US" w:eastAsia="zh-CN"/>
-        </w:rPr>
-        <w:t>数据</w:t>
+        <w:t>__month：查找包含在指定月份内的数据</w:t>
       </w:r>
     </w:p>
     <w:p>
@@ -30209,7 +30231,7 @@
 </file>
 
 <file path=word/numbering.xml><?xml version="1.0" encoding="utf-8"?>
-<w:numbering xmlns:wpc="http://schemas.microsoft.com/office/word/2010/wordprocessingCanvas" xmlns:mc="http://schemas.openxmlformats.org/markup-compatibility/2006" xmlns:o="urn:schemas-microsoft-com:office:office" xmlns:r="http://schemas.openxmlformats.org/officeDocument/2006/relationships" xmlns:m="http://schemas.openxmlformats.org/officeDocument/2006/math" xmlns:v="urn:schemas-microsoft-com:vml" xmlns:wp14="http://schemas.microsoft.com/office/word/2010/wordprocessingDrawing" xmlns:wp="http://schemas.openxmlformats.org/drawingml/2006/wordprocessingDrawing" xmlns:w10="urn:schemas-microsoft-com:office:word" xmlns:w="http://schemas.openxmlformats.org/wordprocessingml/2006/main" xmlns:w14="http://schemas.microsoft.com/office/word/2010/wordml" xmlns:wpg="http://schemas.microsoft.com/office/word/2010/wordprocessingGroup" xmlns:wpi="http://schemas.microsoft.com/office/word/2010/wordprocessingInk" xmlns:wne="http://schemas.microsoft.com/office/word/2006/wordml" xmlns:wps="http://schemas.microsoft.com/office/word/2010/wordprocessingShape" xmlns:wpsCustomData="http://www.wps.cn/officeDocument/2013/wpsCustomData" mc:Ignorable="w14 wp14">
+<w:numbering xmlns:wpc="http://schemas.microsoft.com/office/word/2010/wordprocessingCanvas" xmlns:mc="http://schemas.openxmlformats.org/markup-compatibility/2006" xmlns:o="urn:schemas-microsoft-com:office:office" xmlns:r="http://schemas.openxmlformats.org/officeDocument/2006/relationships" xmlns:m="http://schemas.openxmlformats.org/officeDocument/2006/math" xmlns:v="urn:schemas-microsoft-com:vml" xmlns:wp14="http://schemas.microsoft.com/office/word/2010/wordprocessingDrawing" xmlns:wp="http://schemas.openxmlformats.org/drawingml/2006/wordprocessingDrawing" xmlns:w10="urn:schemas-microsoft-com:office:word" xmlns:w="http://schemas.openxmlformats.org/wordprocessingml/2006/main" xmlns:w14="http://schemas.microsoft.com/office/word/2010/wordml" xmlns:wpg="http://schemas.microsoft.com/office/word/2010/wordprocessingGroup" xmlns:wpi="http://schemas.microsoft.com/office/word/2010/wordprocessingInk" xmlns:wne="http://schemas.microsoft.com/office/word/2006/wordml" xmlns:wps="http://schemas.microsoft.com/office/word/2010/wordprocessingShape" mc:Ignorable="w14 wp14">
   <w:abstractNum w:abstractNumId="0">
     <w:nsid w:val="836B1E0E"/>
     <w:multiLevelType w:val="singleLevel"/>
@@ -31406,14 +31428,13 @@
 </file>
 
 <file path=word/styles.xml><?xml version="1.0" encoding="utf-8"?>
-<w:styles xmlns:mc="http://schemas.openxmlformats.org/markup-compatibility/2006" xmlns:o="urn:schemas-microsoft-com:office:office" xmlns:r="http://schemas.openxmlformats.org/officeDocument/2006/relationships" xmlns:m="http://schemas.openxmlformats.org/officeDocument/2006/math" xmlns:v="urn:schemas-microsoft-com:vml" xmlns:w="http://schemas.openxmlformats.org/wordprocessingml/2006/main" xmlns:w14="http://schemas.microsoft.com/office/word/2010/wordml" xmlns:w10="urn:schemas-microsoft-com:office:word" xmlns:sl="http://schemas.openxmlformats.org/schemaLibrary/2006/main" xmlns:wpsCustomData="http://www.wps.cn/officeDocument/2013/wpsCustomData" mc:Ignorable="w14">
+<w:styles xmlns:mc="http://schemas.openxmlformats.org/markup-compatibility/2006" xmlns:o="urn:schemas-microsoft-com:office:office" xmlns:r="http://schemas.openxmlformats.org/officeDocument/2006/relationships" xmlns:m="http://schemas.openxmlformats.org/officeDocument/2006/math" xmlns:v="urn:schemas-microsoft-com:vml" xmlns:w="http://schemas.openxmlformats.org/wordprocessingml/2006/main" xmlns:w14="http://schemas.microsoft.com/office/word/2010/wordml" xmlns:w10="urn:schemas-microsoft-com:office:word" xmlns:sl="http://schemas.openxmlformats.org/schemaLibrary/2006/main" mc:Ignorable="w14">
   <w:docDefaults>
     <w:rPrDefault>
       <w:rPr>
         <w:rFonts w:ascii="Times New Roman" w:hAnsi="Times New Roman" w:eastAsia="宋体" w:cs="Times New Roman"/>
       </w:rPr>
     </w:rPrDefault>
-    <w:pPrDefault/>
   </w:docDefaults>
   <w:latentStyles w:count="260" w:defQFormat="0" w:defUnhideWhenUsed="1" w:defSemiHidden="1" w:defUIPriority="99" w:defLockedState="0">
     <w:lsdException w:qFormat="1" w:unhideWhenUsed="0" w:uiPriority="0" w:semiHidden="0" w:name="Normal"/>

--- a/notes/django+mysqlweb.docx
+++ b/notes/django+mysqlweb.docx
@@ -2376,7 +2376,7 @@
         <w:ind w:left="840" w:leftChars="0" w:firstLine="420" w:firstLineChars="0"/>
         <w:jc w:val="both"/>
         <w:rPr>
-          <w:rFonts w:hint="default" w:ascii="Calibri" w:hAnsi="Calibri" w:cs="Calibri"/>
+          <w:rFonts w:hint="eastAsia" w:ascii="Calibri" w:hAnsi="Calibri" w:cs="Calibri"/>
           <w:b w:val="0"/>
           <w:bCs w:val="0"/>
           <w:sz w:val="21"/>
@@ -2394,6 +2394,158 @@
           <w:lang w:val="en-US" w:eastAsia="zh-CN"/>
         </w:rPr>
         <w:t>配置主路由文件</w:t>
+      </w:r>
+    </w:p>
+    <w:p>
+      <w:pPr>
+        <w:numPr>
+          <w:ilvl w:val="0"/>
+          <w:numId w:val="0"/>
+        </w:numPr>
+        <w:ind w:left="420" w:leftChars="0" w:firstLine="420" w:firstLineChars="0"/>
+        <w:jc w:val="both"/>
+        <w:rPr>
+          <w:rFonts w:hint="eastAsia" w:ascii="Calibri" w:hAnsi="Calibri" w:cs="Calibri"/>
+          <w:b w:val="0"/>
+          <w:bCs w:val="0"/>
+          <w:sz w:val="21"/>
+          <w:szCs w:val="21"/>
+          <w:lang w:val="en-US" w:eastAsia="zh-CN"/>
+        </w:rPr>
+      </w:pPr>
+    </w:p>
+    <w:p>
+      <w:pPr>
+        <w:numPr>
+          <w:ilvl w:val="0"/>
+          <w:numId w:val="0"/>
+        </w:numPr>
+        <w:ind w:left="420" w:leftChars="0" w:firstLine="420" w:firstLineChars="0"/>
+        <w:jc w:val="both"/>
+        <w:rPr>
+          <w:rFonts w:hint="eastAsia" w:ascii="Calibri" w:hAnsi="Calibri" w:cs="Calibri"/>
+          <w:b w:val="0"/>
+          <w:bCs w:val="0"/>
+          <w:sz w:val="21"/>
+          <w:szCs w:val="21"/>
+          <w:lang w:val="en-US" w:eastAsia="zh-CN"/>
+        </w:rPr>
+      </w:pPr>
+      <w:r>
+        <w:rPr>
+          <w:rFonts w:hint="eastAsia" w:ascii="Calibri" w:hAnsi="Calibri" w:cs="Calibri"/>
+          <w:b w:val="0"/>
+          <w:bCs w:val="0"/>
+          <w:sz w:val="21"/>
+          <w:szCs w:val="21"/>
+          <w:lang w:val="en-US" w:eastAsia="zh-CN"/>
+        </w:rPr>
+        <w:t>TIME_ZONE</w:t>
+      </w:r>
+    </w:p>
+    <w:p>
+      <w:pPr>
+        <w:numPr>
+          <w:ilvl w:val="0"/>
+          <w:numId w:val="0"/>
+        </w:numPr>
+        <w:ind w:left="840" w:leftChars="0" w:firstLine="420" w:firstLineChars="0"/>
+        <w:jc w:val="both"/>
+        <w:rPr>
+          <w:rFonts w:hint="eastAsia" w:ascii="Calibri" w:hAnsi="Calibri" w:cs="Calibri"/>
+          <w:b w:val="0"/>
+          <w:bCs w:val="0"/>
+          <w:sz w:val="21"/>
+          <w:szCs w:val="21"/>
+          <w:lang w:val="en-US" w:eastAsia="zh-CN"/>
+        </w:rPr>
+      </w:pPr>
+      <w:r>
+        <w:rPr>
+          <w:rFonts w:hint="eastAsia" w:ascii="Calibri" w:hAnsi="Calibri" w:cs="Calibri"/>
+          <w:b w:val="0"/>
+          <w:bCs w:val="0"/>
+          <w:sz w:val="21"/>
+          <w:szCs w:val="21"/>
+          <w:lang w:val="en-US" w:eastAsia="zh-CN"/>
+        </w:rPr>
+        <w:t>时区设置</w:t>
+      </w:r>
+    </w:p>
+    <w:p>
+      <w:pPr>
+        <w:numPr>
+          <w:ilvl w:val="0"/>
+          <w:numId w:val="0"/>
+        </w:numPr>
+        <w:ind w:left="840" w:leftChars="0" w:firstLine="420" w:firstLineChars="0"/>
+        <w:jc w:val="both"/>
+        <w:rPr>
+          <w:rFonts w:hint="eastAsia" w:ascii="Calibri" w:hAnsi="Calibri" w:cs="Calibri"/>
+          <w:b w:val="0"/>
+          <w:bCs w:val="0"/>
+          <w:sz w:val="21"/>
+          <w:szCs w:val="21"/>
+          <w:lang w:val="en-US" w:eastAsia="zh-CN"/>
+        </w:rPr>
+      </w:pPr>
+    </w:p>
+    <w:p>
+      <w:pPr>
+        <w:numPr>
+          <w:ilvl w:val="0"/>
+          <w:numId w:val="0"/>
+        </w:numPr>
+        <w:ind w:left="420" w:leftChars="0" w:firstLine="420" w:firstLineChars="0"/>
+        <w:jc w:val="both"/>
+        <w:rPr>
+          <w:rFonts w:hint="eastAsia" w:ascii="Calibri" w:hAnsi="Calibri" w:cs="Calibri"/>
+          <w:b w:val="0"/>
+          <w:bCs w:val="0"/>
+          <w:sz w:val="21"/>
+          <w:szCs w:val="21"/>
+          <w:lang w:val="en-US" w:eastAsia="zh-CN"/>
+        </w:rPr>
+      </w:pPr>
+      <w:r>
+        <w:rPr>
+          <w:rFonts w:hint="eastAsia" w:ascii="Calibri" w:hAnsi="Calibri" w:cs="Calibri"/>
+          <w:b w:val="0"/>
+          <w:bCs w:val="0"/>
+          <w:sz w:val="21"/>
+          <w:szCs w:val="21"/>
+          <w:lang w:val="en-US" w:eastAsia="zh-CN"/>
+        </w:rPr>
+        <w:t>USA_TZ</w:t>
+      </w:r>
+    </w:p>
+    <w:p>
+      <w:pPr>
+        <w:numPr>
+          <w:ilvl w:val="0"/>
+          <w:numId w:val="0"/>
+        </w:numPr>
+        <w:ind w:left="840" w:leftChars="0" w:firstLine="420" w:firstLineChars="0"/>
+        <w:jc w:val="both"/>
+        <w:rPr>
+          <w:rFonts w:hint="default" w:ascii="Calibri" w:hAnsi="Calibri" w:cs="Calibri"/>
+          <w:b w:val="0"/>
+          <w:bCs w:val="0"/>
+          <w:sz w:val="21"/>
+          <w:szCs w:val="21"/>
+          <w:lang w:val="en-US" w:eastAsia="zh-CN"/>
+        </w:rPr>
+      </w:pPr>
+      <w:r>
+        <w:rPr>
+          <w:rFonts w:hint="eastAsia" w:ascii="Calibri" w:hAnsi="Calibri" w:cs="Calibri"/>
+          <w:b w:val="0"/>
+          <w:bCs w:val="0"/>
+          <w:sz w:val="21"/>
+          <w:szCs w:val="21"/>
+          <w:lang w:val="en-US" w:eastAsia="zh-CN"/>
+        </w:rPr>
+        <w:t>True时存入数据库的时间为美国时间，但是调用时显示会根据TIME_ZONE修改，False时存入的时间和TIME_ZONE一致</w:t>
       </w:r>
     </w:p>
     <w:p>
@@ -14227,23 +14379,13 @@
           <w:lang w:val="en-US" w:eastAsia="zh-CN"/>
         </w:rPr>
       </w:pPr>
-      <w:bookmarkStart w:id="0" w:name="_GoBack"/>
-      <w:r>
-        <w:rPr>
-          <w:rFonts w:hint="eastAsia"/>
-          <w:color w:val="auto"/>
-          <w:lang w:val="en-US" w:eastAsia="zh-CN"/>
-        </w:rPr>
-        <w:t>auto</w:t>
-      </w:r>
-      <w:bookmarkEnd w:id="0"/>
-      <w:r>
-        <w:rPr>
-          <w:rFonts w:hint="eastAsia"/>
-          <w:color w:val="auto"/>
-          <w:lang w:val="en-US" w:eastAsia="zh-CN"/>
-        </w:rPr>
-        <w:t>_now：每次保存对象时，自动设置该字段为当前时间（取值True/False）</w:t>
+      <w:r>
+        <w:rPr>
+          <w:rFonts w:hint="eastAsia"/>
+          <w:color w:val="auto"/>
+          <w:lang w:val="en-US" w:eastAsia="zh-CN"/>
+        </w:rPr>
+        <w:t>auto_now：每次保存对象时，自动设置该字段为当前时间（取值True/False）</w:t>
       </w:r>
     </w:p>
     <w:p>
@@ -21976,11 +22118,62 @@
         </w:tabs>
         <w:jc w:val="both"/>
         <w:rPr>
-          <w:rFonts w:hint="default" w:ascii="Calibri" w:hAnsi="Calibri" w:cs="Calibri"/>
-          <w:color w:val="auto"/>
-          <w:lang w:val="en-US" w:eastAsia="zh-CN"/>
-        </w:rPr>
-      </w:pPr>
+          <w:rFonts w:hint="eastAsia" w:ascii="Calibri" w:hAnsi="Calibri" w:cs="Calibri"/>
+          <w:color w:val="auto"/>
+          <w:lang w:val="en-US" w:eastAsia="zh-CN"/>
+        </w:rPr>
+      </w:pPr>
+      <w:r>
+        <w:rPr>
+          <w:rFonts w:hint="eastAsia" w:ascii="Calibri" w:hAnsi="Calibri" w:cs="Calibri"/>
+          <w:color w:val="auto"/>
+          <w:lang w:val="en-US" w:eastAsia="zh-CN"/>
+        </w:rPr>
+        <w:tab/>
+        <w:t/>
+      </w:r>
+      <w:r>
+        <w:rPr>
+          <w:rFonts w:hint="eastAsia" w:ascii="Calibri" w:hAnsi="Calibri" w:cs="Calibri"/>
+          <w:color w:val="auto"/>
+          <w:lang w:val="en-US" w:eastAsia="zh-CN"/>
+        </w:rPr>
+        <w:tab/>
+        <w:t/>
+      </w:r>
+      <w:r>
+        <w:rPr>
+          <w:rFonts w:hint="eastAsia" w:ascii="Calibri" w:hAnsi="Calibri" w:cs="Calibri"/>
+          <w:color w:val="auto"/>
+          <w:lang w:val="en-US" w:eastAsia="zh-CN"/>
+        </w:rPr>
+        <w:tab/>
+        <w:t/>
+      </w:r>
+      <w:r>
+        <w:rPr>
+          <w:rFonts w:hint="eastAsia" w:ascii="Calibri" w:hAnsi="Calibri" w:cs="Calibri"/>
+          <w:color w:val="auto"/>
+          <w:lang w:val="en-US" w:eastAsia="zh-CN"/>
+        </w:rPr>
+        <w:tab/>
+      </w:r>
+      <w:r>
+        <w:rPr>
+          <w:rFonts w:hint="eastAsia" w:ascii="Calibri" w:hAnsi="Calibri" w:cs="Calibri"/>
+          <w:color w:val="FF0000"/>
+          <w:lang w:val="en-US" w:eastAsia="zh-CN"/>
+        </w:rPr>
+        <w:t>拼接</w:t>
+      </w:r>
+      <w:r>
+        <w:rPr>
+          <w:rFonts w:hint="eastAsia" w:ascii="Calibri" w:hAnsi="Calibri" w:cs="Calibri"/>
+          <w:color w:val="auto"/>
+          <w:lang w:val="en-US" w:eastAsia="zh-CN"/>
+        </w:rPr>
+        <w:t>：</w:t>
+      </w:r>
     </w:p>
     <w:p>
       <w:pPr>
@@ -22006,15 +22199,199 @@
           <w:lang w:val="en-US" w:eastAsia="zh-CN"/>
         </w:rPr>
         <w:tab/>
-      </w:r>
-      <w:r>
-        <w:rPr>
-          <w:rFonts w:hint="eastAsia" w:ascii="Calibri" w:hAnsi="Calibri" w:cs="Calibri"/>
-          <w:color w:val="2E75B6" w:themeColor="accent1" w:themeShade="BF"/>
-          <w:lang w:val="en-US" w:eastAsia="zh-CN"/>
-        </w:rPr>
-        <w:t>聚合查询</w:t>
-      </w:r>
+        <w:t/>
+      </w:r>
+      <w:r>
+        <w:rPr>
+          <w:rFonts w:hint="eastAsia" w:ascii="Calibri" w:hAnsi="Calibri" w:cs="Calibri"/>
+          <w:color w:val="auto"/>
+          <w:lang w:val="en-US" w:eastAsia="zh-CN"/>
+        </w:rPr>
+        <w:tab/>
+        <w:t/>
+      </w:r>
+      <w:r>
+        <w:rPr>
+          <w:rFonts w:hint="eastAsia" w:ascii="Calibri" w:hAnsi="Calibri" w:cs="Calibri"/>
+          <w:color w:val="auto"/>
+          <w:lang w:val="en-US" w:eastAsia="zh-CN"/>
+        </w:rPr>
+        <w:tab/>
+        <w:t/>
+      </w:r>
+      <w:r>
+        <w:rPr>
+          <w:rFonts w:hint="eastAsia" w:ascii="Calibri" w:hAnsi="Calibri" w:cs="Calibri"/>
+          <w:color w:val="auto"/>
+          <w:lang w:val="en-US" w:eastAsia="zh-CN"/>
+        </w:rPr>
+        <w:tab/>
+        <w:t/>
+      </w:r>
+      <w:r>
+        <w:rPr>
+          <w:rFonts w:hint="eastAsia" w:ascii="Calibri" w:hAnsi="Calibri" w:cs="Calibri"/>
+          <w:color w:val="auto"/>
+          <w:lang w:val="en-US" w:eastAsia="zh-CN"/>
+        </w:rPr>
+        <w:tab/>
+        <w:t>Q对象可以进行拼接操作</w:t>
+      </w:r>
+    </w:p>
+    <w:p>
+      <w:pPr>
+        <w:widowControl w:val="0"/>
+        <w:numPr>
+          <w:ilvl w:val="0"/>
+          <w:numId w:val="49"/>
+        </w:numPr>
+        <w:ind w:left="1680" w:leftChars="0" w:firstLine="0" w:firstLineChars="0"/>
+        <w:jc w:val="both"/>
+        <w:rPr>
+          <w:rFonts w:hint="eastAsia" w:ascii="Calibri" w:hAnsi="Calibri" w:cs="Calibri"/>
+          <w:color w:val="auto"/>
+          <w:lang w:val="en-US" w:eastAsia="zh-CN"/>
+        </w:rPr>
+      </w:pPr>
+      <w:r>
+        <w:rPr>
+          <w:rFonts w:hint="eastAsia" w:ascii="Calibri" w:hAnsi="Calibri" w:cs="Calibri"/>
+          <w:color w:val="auto"/>
+          <w:lang w:val="en-US" w:eastAsia="zh-CN"/>
+        </w:rPr>
+        <w:t>定义一个Q对象</w:t>
+      </w:r>
+    </w:p>
+    <w:p>
+      <w:pPr>
+        <w:widowControl w:val="0"/>
+        <w:numPr>
+          <w:ilvl w:val="0"/>
+          <w:numId w:val="49"/>
+        </w:numPr>
+        <w:ind w:left="1680" w:leftChars="0" w:firstLine="0" w:firstLineChars="0"/>
+        <w:jc w:val="both"/>
+        <w:rPr>
+          <w:rFonts w:hint="default" w:ascii="Calibri" w:hAnsi="Calibri" w:cs="Calibri"/>
+          <w:color w:val="auto"/>
+          <w:lang w:val="en-US" w:eastAsia="zh-CN"/>
+        </w:rPr>
+      </w:pPr>
+      <w:r>
+        <w:rPr>
+          <w:rFonts w:hint="eastAsia" w:ascii="Calibri" w:hAnsi="Calibri" w:cs="Calibri"/>
+          <w:color w:val="auto"/>
+          <w:lang w:val="en-US" w:eastAsia="zh-CN"/>
+        </w:rPr>
+        <w:t>与+=类似，逻辑运算符和等号</w:t>
+      </w:r>
+    </w:p>
+    <w:p>
+      <w:pPr>
+        <w:widowControl w:val="0"/>
+        <w:numPr>
+          <w:numId w:val="0"/>
+        </w:numPr>
+        <w:ind w:left="1680" w:leftChars="0" w:firstLine="420" w:firstLineChars="0"/>
+        <w:jc w:val="both"/>
+        <w:rPr>
+          <w:rFonts w:hint="eastAsia" w:ascii="Calibri" w:hAnsi="Calibri" w:cs="Calibri"/>
+          <w:color w:val="auto"/>
+          <w:lang w:val="en-US" w:eastAsia="zh-CN"/>
+        </w:rPr>
+      </w:pPr>
+      <w:r>
+        <w:rPr>
+          <w:rFonts w:hint="eastAsia" w:ascii="Calibri" w:hAnsi="Calibri" w:cs="Calibri"/>
+          <w:color w:val="auto"/>
+          <w:lang w:val="en-US" w:eastAsia="zh-CN"/>
+        </w:rPr>
+        <w:t>q=Q( )</w:t>
+      </w:r>
+    </w:p>
+    <w:p>
+      <w:pPr>
+        <w:widowControl w:val="0"/>
+        <w:numPr>
+          <w:numId w:val="0"/>
+        </w:numPr>
+        <w:ind w:left="1680" w:leftChars="0" w:firstLine="420" w:firstLineChars="0"/>
+        <w:jc w:val="both"/>
+        <w:rPr>
+          <w:rFonts w:hint="eastAsia" w:ascii="Calibri" w:hAnsi="Calibri" w:cs="Calibri"/>
+          <w:color w:val="auto"/>
+          <w:lang w:val="en-US" w:eastAsia="zh-CN"/>
+        </w:rPr>
+      </w:pPr>
+      <w:r>
+        <w:rPr>
+          <w:rFonts w:hint="eastAsia" w:ascii="Calibri" w:hAnsi="Calibri" w:cs="Calibri"/>
+          <w:color w:val="auto"/>
+          <w:lang w:val="en-US" w:eastAsia="zh-CN"/>
+        </w:rPr>
+        <w:t>q &amp;= Q(条件)</w:t>
+      </w:r>
+    </w:p>
+    <w:p>
+      <w:pPr>
+        <w:widowControl w:val="0"/>
+        <w:numPr>
+          <w:numId w:val="0"/>
+        </w:numPr>
+        <w:ind w:left="1680" w:leftChars="0" w:firstLine="420" w:firstLineChars="0"/>
+        <w:jc w:val="both"/>
+        <w:rPr>
+          <w:rFonts w:hint="eastAsia" w:ascii="Calibri" w:hAnsi="Calibri" w:cs="Calibri"/>
+          <w:color w:val="auto"/>
+          <w:lang w:val="en-US" w:eastAsia="zh-CN"/>
+        </w:rPr>
+      </w:pPr>
+      <w:r>
+        <w:rPr>
+          <w:rFonts w:hint="eastAsia" w:ascii="Calibri" w:hAnsi="Calibri" w:cs="Calibri"/>
+          <w:color w:val="auto"/>
+          <w:lang w:val="en-US" w:eastAsia="zh-CN"/>
+        </w:rPr>
+        <w:t>q |= Q(条件)</w:t>
+      </w:r>
+    </w:p>
+    <w:p>
+      <w:pPr>
+        <w:widowControl w:val="0"/>
+        <w:numPr>
+          <w:numId w:val="0"/>
+        </w:numPr>
+        <w:ind w:left="1680" w:leftChars="0" w:firstLine="420" w:firstLineChars="0"/>
+        <w:jc w:val="both"/>
+        <w:rPr>
+          <w:rFonts w:hint="eastAsia" w:ascii="Calibri" w:hAnsi="Calibri" w:cs="Calibri"/>
+          <w:color w:val="auto"/>
+          <w:lang w:val="en-US" w:eastAsia="zh-CN"/>
+        </w:rPr>
+      </w:pPr>
+      <w:r>
+        <w:rPr>
+          <w:rFonts w:hint="eastAsia" w:ascii="Calibri" w:hAnsi="Calibri" w:cs="Calibri"/>
+          <w:color w:val="auto"/>
+          <w:lang w:val="en-US" w:eastAsia="zh-CN"/>
+        </w:rPr>
+        <w:t>q ~= Q(条件)</w:t>
+      </w:r>
+    </w:p>
+    <w:p>
+      <w:pPr>
+        <w:widowControl w:val="0"/>
+        <w:numPr>
+          <w:numId w:val="0"/>
+        </w:numPr>
+        <w:ind w:left="1680" w:leftChars="0" w:firstLine="420" w:firstLineChars="0"/>
+        <w:jc w:val="both"/>
+        <w:rPr>
+          <w:rFonts w:hint="default" w:ascii="Calibri" w:hAnsi="Calibri" w:cs="Calibri"/>
+          <w:color w:val="auto"/>
+          <w:lang w:val="en-US" w:eastAsia="zh-CN"/>
+        </w:rPr>
+      </w:pPr>
     </w:p>
     <w:p>
       <w:pPr>
@@ -22044,58 +22421,10 @@
       <w:r>
         <w:rPr>
           <w:rFonts w:hint="eastAsia" w:ascii="Calibri" w:hAnsi="Calibri" w:cs="Calibri"/>
-          <w:color w:val="auto"/>
-          <w:lang w:val="en-US" w:eastAsia="zh-CN"/>
-        </w:rPr>
-        <w:tab/>
-      </w:r>
-      <w:r>
-        <w:rPr>
-          <w:rFonts w:hint="eastAsia" w:ascii="Calibri" w:hAnsi="Calibri" w:cs="Calibri"/>
-          <w:color w:val="auto"/>
-          <w:lang w:val="en-US" w:eastAsia="zh-CN"/>
-        </w:rPr>
-        <w:tab/>
-      </w:r>
-      <w:r>
-        <w:rPr>
-          <w:rFonts w:hint="eastAsia" w:ascii="Calibri" w:hAnsi="Calibri" w:cs="Calibri"/>
-          <w:color w:val="auto"/>
-          <w:lang w:val="en-US" w:eastAsia="zh-CN"/>
-        </w:rPr>
-        <w:t xml:space="preserve"> 聚合查询是指对一个数据表中的一个字段的数据进行部分或全部的统计查询，比</w:t>
-      </w:r>
-      <w:r>
-        <w:rPr>
-          <w:rFonts w:hint="eastAsia" w:ascii="Calibri" w:hAnsi="Calibri" w:cs="Calibri"/>
-          <w:color w:val="auto"/>
-          <w:lang w:val="en-US" w:eastAsia="zh-CN"/>
-        </w:rPr>
-        <w:tab/>
-      </w:r>
-      <w:r>
-        <w:rPr>
-          <w:rFonts w:hint="eastAsia" w:ascii="Calibri" w:hAnsi="Calibri" w:cs="Calibri"/>
-          <w:color w:val="auto"/>
-          <w:lang w:val="en-US" w:eastAsia="zh-CN"/>
-        </w:rPr>
-        <w:t>如查询bookstore_book数据表中的全部书的平均价格，查询所有书的总个数等，都要使</w:t>
-      </w:r>
-      <w:r>
-        <w:rPr>
-          <w:rFonts w:hint="eastAsia" w:ascii="Calibri" w:hAnsi="Calibri" w:cs="Calibri"/>
-          <w:color w:val="auto"/>
-          <w:lang w:val="en-US" w:eastAsia="zh-CN"/>
-        </w:rPr>
-        <w:tab/>
-      </w:r>
-      <w:r>
-        <w:rPr>
-          <w:rFonts w:hint="eastAsia" w:ascii="Calibri" w:hAnsi="Calibri" w:cs="Calibri"/>
-          <w:color w:val="auto"/>
-          <w:lang w:val="en-US" w:eastAsia="zh-CN"/>
-        </w:rPr>
-        <w:t>用聚合查询，聚合查询又分为：整表聚合、分组聚合</w:t>
+          <w:color w:val="2E75B6" w:themeColor="accent1" w:themeShade="BF"/>
+          <w:lang w:val="en-US" w:eastAsia="zh-CN"/>
+        </w:rPr>
+        <w:t>聚合查询</w:t>
       </w:r>
     </w:p>
     <w:p>
@@ -22145,15 +22474,39 @@
           <w:color w:val="auto"/>
           <w:lang w:val="en-US" w:eastAsia="zh-CN"/>
         </w:rPr>
-        <w:t xml:space="preserve"> </w:t>
-      </w:r>
-      <w:r>
-        <w:rPr>
-          <w:rFonts w:hint="eastAsia" w:ascii="Calibri" w:hAnsi="Calibri" w:cs="Calibri"/>
-          <w:color w:val="00B050"/>
-          <w:lang w:val="en-US" w:eastAsia="zh-CN"/>
-        </w:rPr>
-        <w:t>整表聚合：</w:t>
+        <w:t xml:space="preserve"> 聚合查询是指对一个数据表中的一个字段的数据进行部分或全部的统计查询，比</w:t>
+      </w:r>
+      <w:r>
+        <w:rPr>
+          <w:rFonts w:hint="eastAsia" w:ascii="Calibri" w:hAnsi="Calibri" w:cs="Calibri"/>
+          <w:color w:val="auto"/>
+          <w:lang w:val="en-US" w:eastAsia="zh-CN"/>
+        </w:rPr>
+        <w:tab/>
+      </w:r>
+      <w:r>
+        <w:rPr>
+          <w:rFonts w:hint="eastAsia" w:ascii="Calibri" w:hAnsi="Calibri" w:cs="Calibri"/>
+          <w:color w:val="auto"/>
+          <w:lang w:val="en-US" w:eastAsia="zh-CN"/>
+        </w:rPr>
+        <w:t>如查询bookstore_book数据表中的全部书的平均价格，查询所有书的总个数等，都要使</w:t>
+      </w:r>
+      <w:r>
+        <w:rPr>
+          <w:rFonts w:hint="eastAsia" w:ascii="Calibri" w:hAnsi="Calibri" w:cs="Calibri"/>
+          <w:color w:val="auto"/>
+          <w:lang w:val="en-US" w:eastAsia="zh-CN"/>
+        </w:rPr>
+        <w:tab/>
+      </w:r>
+      <w:r>
+        <w:rPr>
+          <w:rFonts w:hint="eastAsia" w:ascii="Calibri" w:hAnsi="Calibri" w:cs="Calibri"/>
+          <w:color w:val="auto"/>
+          <w:lang w:val="en-US" w:eastAsia="zh-CN"/>
+        </w:rPr>
+        <w:t>用聚合查询，聚合查询又分为：整表聚合、分组聚合</w:t>
       </w:r>
     </w:p>
     <w:p>
@@ -22168,7 +22521,7 @@
         </w:tabs>
         <w:jc w:val="both"/>
         <w:rPr>
-          <w:rFonts w:hint="default" w:ascii="Calibri" w:hAnsi="Calibri" w:cs="Calibri"/>
+          <w:rFonts w:hint="eastAsia" w:ascii="Calibri" w:hAnsi="Calibri" w:cs="Calibri"/>
           <w:color w:val="auto"/>
           <w:lang w:val="en-US" w:eastAsia="zh-CN"/>
         </w:rPr>
@@ -22203,15 +22556,15 @@
           <w:color w:val="auto"/>
           <w:lang w:val="en-US" w:eastAsia="zh-CN"/>
         </w:rPr>
-        <w:tab/>
-      </w:r>
-      <w:r>
-        <w:rPr>
-          <w:rFonts w:hint="eastAsia" w:ascii="Calibri" w:hAnsi="Calibri" w:cs="Calibri"/>
-          <w:color w:val="auto"/>
-          <w:lang w:val="en-US" w:eastAsia="zh-CN"/>
-        </w:rPr>
-        <w:t xml:space="preserve"> 将整表全部数据进行集中统计查询，聚合函数需要导入</w:t>
+        <w:t xml:space="preserve"> </w:t>
+      </w:r>
+      <w:r>
+        <w:rPr>
+          <w:rFonts w:hint="eastAsia" w:ascii="Calibri" w:hAnsi="Calibri" w:cs="Calibri"/>
+          <w:color w:val="00B050"/>
+          <w:lang w:val="en-US" w:eastAsia="zh-CN"/>
+        </w:rPr>
+        <w:t>整表聚合：</w:t>
       </w:r>
     </w:p>
     <w:p>
@@ -22269,7 +22622,7 @@
           <w:color w:val="auto"/>
           <w:lang w:val="en-US" w:eastAsia="zh-CN"/>
         </w:rPr>
-        <w:t xml:space="preserve">  from django.db.models import *</w:t>
+        <w:t xml:space="preserve"> 将整表全部数据进行集中统计查询，聚合函数需要导入</w:t>
       </w:r>
     </w:p>
     <w:p>
@@ -22303,14 +22656,6 @@
           <w:color w:val="auto"/>
           <w:lang w:val="en-US" w:eastAsia="zh-CN"/>
         </w:rPr>
-        <w:t xml:space="preserve">   </w:t>
-      </w:r>
-      <w:r>
-        <w:rPr>
-          <w:rFonts w:hint="eastAsia" w:ascii="Calibri" w:hAnsi="Calibri" w:cs="Calibri"/>
-          <w:color w:val="auto"/>
-          <w:lang w:val="en-US" w:eastAsia="zh-CN"/>
-        </w:rPr>
         <w:tab/>
       </w:r>
       <w:r>
@@ -22327,7 +22672,15 @@
           <w:color w:val="auto"/>
           <w:lang w:val="en-US" w:eastAsia="zh-CN"/>
         </w:rPr>
-        <w:t xml:space="preserve">  Sum、Avg、Count、Max、Min （聚合函数）</w:t>
+        <w:tab/>
+      </w:r>
+      <w:r>
+        <w:rPr>
+          <w:rFonts w:hint="eastAsia" w:ascii="Calibri" w:hAnsi="Calibri" w:cs="Calibri"/>
+          <w:color w:val="auto"/>
+          <w:lang w:val="en-US" w:eastAsia="zh-CN"/>
+        </w:rPr>
+        <w:t xml:space="preserve">  from django.db.models import *</w:t>
       </w:r>
     </w:p>
     <w:p>
@@ -22342,7 +22695,7 @@
         </w:tabs>
         <w:jc w:val="both"/>
         <w:rPr>
-          <w:rFonts w:hint="eastAsia" w:ascii="Calibri" w:hAnsi="Calibri" w:cs="Calibri"/>
+          <w:rFonts w:hint="default" w:ascii="Calibri" w:hAnsi="Calibri" w:cs="Calibri"/>
           <w:color w:val="auto"/>
           <w:lang w:val="en-US" w:eastAsia="zh-CN"/>
         </w:rPr>
@@ -22361,6 +22714,14 @@
           <w:color w:val="auto"/>
           <w:lang w:val="en-US" w:eastAsia="zh-CN"/>
         </w:rPr>
+        <w:t xml:space="preserve">   </w:t>
+      </w:r>
+      <w:r>
+        <w:rPr>
+          <w:rFonts w:hint="eastAsia" w:ascii="Calibri" w:hAnsi="Calibri" w:cs="Calibri"/>
+          <w:color w:val="auto"/>
+          <w:lang w:val="en-US" w:eastAsia="zh-CN"/>
+        </w:rPr>
         <w:tab/>
       </w:r>
       <w:r>
@@ -22377,7 +22738,7 @@
           <w:color w:val="auto"/>
           <w:lang w:val="en-US" w:eastAsia="zh-CN"/>
         </w:rPr>
-        <w:t xml:space="preserve"> 语法：</w:t>
+        <w:t xml:space="preserve">  Sum、Avg、Count、Max、Min （聚合函数）</w:t>
       </w:r>
     </w:p>
     <w:p>
@@ -22427,47 +22788,7 @@
           <w:color w:val="auto"/>
           <w:lang w:val="en-US" w:eastAsia="zh-CN"/>
         </w:rPr>
-        <w:tab/>
-      </w:r>
-      <w:r>
-        <w:rPr>
-          <w:rFonts w:hint="eastAsia" w:ascii="Calibri" w:hAnsi="Calibri" w:cs="Calibri"/>
-          <w:color w:val="auto"/>
-          <w:lang w:val="en-US" w:eastAsia="zh-CN"/>
-        </w:rPr>
-        <w:t xml:space="preserve"> Mymodel.objects.aggregate(结果变量名=聚合函数(</w:t>
-      </w:r>
-      <w:r>
-        <w:rPr>
-          <w:rFonts w:hint="default" w:ascii="Calibri" w:hAnsi="Calibri" w:cs="Calibri"/>
-          <w:color w:val="auto"/>
-          <w:lang w:val="en-US" w:eastAsia="zh-CN"/>
-        </w:rPr>
-        <w:t>‘</w:t>
-      </w:r>
-      <w:r>
-        <w:rPr>
-          <w:rFonts w:hint="eastAsia" w:ascii="Calibri" w:hAnsi="Calibri" w:cs="Calibri"/>
-          <w:color w:val="auto"/>
-          <w:lang w:val="en-US" w:eastAsia="zh-CN"/>
-        </w:rPr>
-        <w:t>列</w:t>
-      </w:r>
-      <w:r>
-        <w:rPr>
-          <w:rFonts w:hint="default" w:ascii="Calibri" w:hAnsi="Calibri" w:cs="Calibri"/>
-          <w:color w:val="auto"/>
-          <w:lang w:val="en-US" w:eastAsia="zh-CN"/>
-        </w:rPr>
-        <w:t>’</w:t>
-      </w:r>
-      <w:r>
-        <w:rPr>
-          <w:rFonts w:hint="eastAsia" w:ascii="Calibri" w:hAnsi="Calibri" w:cs="Calibri"/>
-          <w:color w:val="auto"/>
-          <w:lang w:val="en-US" w:eastAsia="zh-CN"/>
-        </w:rPr>
-        <w:t>))</w:t>
+        <w:t xml:space="preserve"> 语法：</w:t>
       </w:r>
     </w:p>
     <w:p>
@@ -22517,7 +22838,47 @@
           <w:color w:val="auto"/>
           <w:lang w:val="en-US" w:eastAsia="zh-CN"/>
         </w:rPr>
-        <w:t xml:space="preserve"> 返回值：</w:t>
+        <w:tab/>
+      </w:r>
+      <w:r>
+        <w:rPr>
+          <w:rFonts w:hint="eastAsia" w:ascii="Calibri" w:hAnsi="Calibri" w:cs="Calibri"/>
+          <w:color w:val="auto"/>
+          <w:lang w:val="en-US" w:eastAsia="zh-CN"/>
+        </w:rPr>
+        <w:t xml:space="preserve"> Mymodel.objects.aggregate(结果变量名=聚合函数(</w:t>
+      </w:r>
+      <w:r>
+        <w:rPr>
+          <w:rFonts w:hint="default" w:ascii="Calibri" w:hAnsi="Calibri" w:cs="Calibri"/>
+          <w:color w:val="auto"/>
+          <w:lang w:val="en-US" w:eastAsia="zh-CN"/>
+        </w:rPr>
+        <w:t>‘</w:t>
+      </w:r>
+      <w:r>
+        <w:rPr>
+          <w:rFonts w:hint="eastAsia" w:ascii="Calibri" w:hAnsi="Calibri" w:cs="Calibri"/>
+          <w:color w:val="auto"/>
+          <w:lang w:val="en-US" w:eastAsia="zh-CN"/>
+        </w:rPr>
+        <w:t>列</w:t>
+      </w:r>
+      <w:r>
+        <w:rPr>
+          <w:rFonts w:hint="default" w:ascii="Calibri" w:hAnsi="Calibri" w:cs="Calibri"/>
+          <w:color w:val="auto"/>
+          <w:lang w:val="en-US" w:eastAsia="zh-CN"/>
+        </w:rPr>
+        <w:t>’</w:t>
+      </w:r>
+      <w:r>
+        <w:rPr>
+          <w:rFonts w:hint="eastAsia" w:ascii="Calibri" w:hAnsi="Calibri" w:cs="Calibri"/>
+          <w:color w:val="auto"/>
+          <w:lang w:val="en-US" w:eastAsia="zh-CN"/>
+        </w:rPr>
+        <w:t>))</w:t>
       </w:r>
     </w:p>
     <w:p>
@@ -22567,15 +22928,7 @@
           <w:color w:val="auto"/>
           <w:lang w:val="en-US" w:eastAsia="zh-CN"/>
         </w:rPr>
-        <w:tab/>
-      </w:r>
-      <w:r>
-        <w:rPr>
-          <w:rFonts w:hint="eastAsia" w:ascii="Calibri" w:hAnsi="Calibri" w:cs="Calibri"/>
-          <w:color w:val="auto"/>
-          <w:lang w:val="en-US" w:eastAsia="zh-CN"/>
-        </w:rPr>
-        <w:t xml:space="preserve"> 结果变量名和值组成的字典</w:t>
+        <w:t xml:space="preserve"> 返回值：</w:t>
       </w:r>
     </w:p>
     <w:p>
@@ -22625,7 +22978,15 @@
           <w:color w:val="auto"/>
           <w:lang w:val="en-US" w:eastAsia="zh-CN"/>
         </w:rPr>
-        <w:t xml:space="preserve"> 格式：</w:t>
+        <w:tab/>
+      </w:r>
+      <w:r>
+        <w:rPr>
+          <w:rFonts w:hint="eastAsia" w:ascii="Calibri" w:hAnsi="Calibri" w:cs="Calibri"/>
+          <w:color w:val="auto"/>
+          <w:lang w:val="en-US" w:eastAsia="zh-CN"/>
+        </w:rPr>
+        <w:t xml:space="preserve"> 结果变量名和值组成的字典</w:t>
       </w:r>
     </w:p>
     <w:p>
@@ -22640,7 +23001,7 @@
         </w:tabs>
         <w:jc w:val="both"/>
         <w:rPr>
-          <w:rFonts w:hint="default" w:ascii="Calibri" w:hAnsi="Calibri" w:cs="Calibri"/>
+          <w:rFonts w:hint="eastAsia" w:ascii="Calibri" w:hAnsi="Calibri" w:cs="Calibri"/>
           <w:color w:val="auto"/>
           <w:lang w:val="en-US" w:eastAsia="zh-CN"/>
         </w:rPr>
@@ -22675,47 +23036,7 @@
           <w:color w:val="auto"/>
           <w:lang w:val="en-US" w:eastAsia="zh-CN"/>
         </w:rPr>
-        <w:tab/>
-      </w:r>
-      <w:r>
-        <w:rPr>
-          <w:rFonts w:hint="eastAsia" w:ascii="Calibri" w:hAnsi="Calibri" w:cs="Calibri"/>
-          <w:color w:val="auto"/>
-          <w:lang w:val="en-US" w:eastAsia="zh-CN"/>
-        </w:rPr>
-        <w:t xml:space="preserve"> {</w:t>
-      </w:r>
-      <w:r>
-        <w:rPr>
-          <w:rFonts w:hint="default" w:ascii="Calibri" w:hAnsi="Calibri" w:cs="Calibri"/>
-          <w:color w:val="auto"/>
-          <w:lang w:val="en-US" w:eastAsia="zh-CN"/>
-        </w:rPr>
-        <w:t>“</w:t>
-      </w:r>
-      <w:r>
-        <w:rPr>
-          <w:rFonts w:hint="eastAsia" w:ascii="Calibri" w:hAnsi="Calibri" w:cs="Calibri"/>
-          <w:color w:val="auto"/>
-          <w:lang w:val="en-US" w:eastAsia="zh-CN"/>
-        </w:rPr>
-        <w:t>结果变量名</w:t>
-      </w:r>
-      <w:r>
-        <w:rPr>
-          <w:rFonts w:hint="default" w:ascii="Calibri" w:hAnsi="Calibri" w:cs="Calibri"/>
-          <w:color w:val="auto"/>
-          <w:lang w:val="en-US" w:eastAsia="zh-CN"/>
-        </w:rPr>
-        <w:t>”</w:t>
-      </w:r>
-      <w:r>
-        <w:rPr>
-          <w:rFonts w:hint="eastAsia" w:ascii="Calibri" w:hAnsi="Calibri" w:cs="Calibri"/>
-          <w:color w:val="auto"/>
-          <w:lang w:val="en-US" w:eastAsia="zh-CN"/>
-        </w:rPr>
-        <w:t>: 值}</w:t>
+        <w:t xml:space="preserve"> 格式：</w:t>
       </w:r>
     </w:p>
     <w:p>
@@ -22730,11 +23051,83 @@
         </w:tabs>
         <w:jc w:val="both"/>
         <w:rPr>
-          <w:rFonts w:hint="eastAsia" w:ascii="Calibri" w:hAnsi="Calibri" w:cs="Calibri"/>
-          <w:color w:val="auto"/>
-          <w:lang w:val="en-US" w:eastAsia="zh-CN"/>
-        </w:rPr>
-      </w:pPr>
+          <w:rFonts w:hint="default" w:ascii="Calibri" w:hAnsi="Calibri" w:cs="Calibri"/>
+          <w:color w:val="auto"/>
+          <w:lang w:val="en-US" w:eastAsia="zh-CN"/>
+        </w:rPr>
+      </w:pPr>
+      <w:r>
+        <w:rPr>
+          <w:rFonts w:hint="eastAsia" w:ascii="Calibri" w:hAnsi="Calibri" w:cs="Calibri"/>
+          <w:color w:val="auto"/>
+          <w:lang w:val="en-US" w:eastAsia="zh-CN"/>
+        </w:rPr>
+        <w:tab/>
+      </w:r>
+      <w:r>
+        <w:rPr>
+          <w:rFonts w:hint="eastAsia" w:ascii="Calibri" w:hAnsi="Calibri" w:cs="Calibri"/>
+          <w:color w:val="auto"/>
+          <w:lang w:val="en-US" w:eastAsia="zh-CN"/>
+        </w:rPr>
+        <w:tab/>
+      </w:r>
+      <w:r>
+        <w:rPr>
+          <w:rFonts w:hint="eastAsia" w:ascii="Calibri" w:hAnsi="Calibri" w:cs="Calibri"/>
+          <w:color w:val="auto"/>
+          <w:lang w:val="en-US" w:eastAsia="zh-CN"/>
+        </w:rPr>
+        <w:tab/>
+      </w:r>
+      <w:r>
+        <w:rPr>
+          <w:rFonts w:hint="eastAsia" w:ascii="Calibri" w:hAnsi="Calibri" w:cs="Calibri"/>
+          <w:color w:val="auto"/>
+          <w:lang w:val="en-US" w:eastAsia="zh-CN"/>
+        </w:rPr>
+        <w:tab/>
+      </w:r>
+      <w:r>
+        <w:rPr>
+          <w:rFonts w:hint="eastAsia" w:ascii="Calibri" w:hAnsi="Calibri" w:cs="Calibri"/>
+          <w:color w:val="auto"/>
+          <w:lang w:val="en-US" w:eastAsia="zh-CN"/>
+        </w:rPr>
+        <w:t xml:space="preserve"> {</w:t>
+      </w:r>
+      <w:r>
+        <w:rPr>
+          <w:rFonts w:hint="default" w:ascii="Calibri" w:hAnsi="Calibri" w:cs="Calibri"/>
+          <w:color w:val="auto"/>
+          <w:lang w:val="en-US" w:eastAsia="zh-CN"/>
+        </w:rPr>
+        <w:t>“</w:t>
+      </w:r>
+      <w:r>
+        <w:rPr>
+          <w:rFonts w:hint="eastAsia" w:ascii="Calibri" w:hAnsi="Calibri" w:cs="Calibri"/>
+          <w:color w:val="auto"/>
+          <w:lang w:val="en-US" w:eastAsia="zh-CN"/>
+        </w:rPr>
+        <w:t>结果变量名</w:t>
+      </w:r>
+      <w:r>
+        <w:rPr>
+          <w:rFonts w:hint="default" w:ascii="Calibri" w:hAnsi="Calibri" w:cs="Calibri"/>
+          <w:color w:val="auto"/>
+          <w:lang w:val="en-US" w:eastAsia="zh-CN"/>
+        </w:rPr>
+        <w:t>”</w:t>
+      </w:r>
+      <w:r>
+        <w:rPr>
+          <w:rFonts w:hint="eastAsia" w:ascii="Calibri" w:hAnsi="Calibri" w:cs="Calibri"/>
+          <w:color w:val="auto"/>
+          <w:lang w:val="en-US" w:eastAsia="zh-CN"/>
+        </w:rPr>
+        <w:t>: 值}</w:t>
+      </w:r>
     </w:p>
     <w:p>
       <w:pPr>
@@ -22753,38 +23146,6 @@
           <w:lang w:val="en-US" w:eastAsia="zh-CN"/>
         </w:rPr>
       </w:pPr>
-      <w:r>
-        <w:rPr>
-          <w:rFonts w:hint="eastAsia" w:ascii="Calibri" w:hAnsi="Calibri" w:cs="Calibri"/>
-          <w:color w:val="auto"/>
-          <w:lang w:val="en-US" w:eastAsia="zh-CN"/>
-        </w:rPr>
-        <w:tab/>
-      </w:r>
-      <w:r>
-        <w:rPr>
-          <w:rFonts w:hint="eastAsia" w:ascii="Calibri" w:hAnsi="Calibri" w:cs="Calibri"/>
-          <w:color w:val="auto"/>
-          <w:lang w:val="en-US" w:eastAsia="zh-CN"/>
-        </w:rPr>
-        <w:tab/>
-      </w:r>
-      <w:r>
-        <w:rPr>
-          <w:rFonts w:hint="eastAsia" w:ascii="Calibri" w:hAnsi="Calibri" w:cs="Calibri"/>
-          <w:color w:val="auto"/>
-          <w:lang w:val="en-US" w:eastAsia="zh-CN"/>
-        </w:rPr>
-        <w:tab/>
-      </w:r>
-      <w:r>
-        <w:rPr>
-          <w:rFonts w:hint="eastAsia" w:ascii="Calibri" w:hAnsi="Calibri" w:cs="Calibri"/>
-          <w:color w:val="00B050"/>
-          <w:lang w:val="en-US" w:eastAsia="zh-CN"/>
-        </w:rPr>
-        <w:t>分组聚合</w:t>
-      </w:r>
     </w:p>
     <w:p>
       <w:pPr>
@@ -22830,50 +23191,10 @@
       <w:r>
         <w:rPr>
           <w:rFonts w:hint="eastAsia" w:ascii="Calibri" w:hAnsi="Calibri" w:cs="Calibri"/>
-          <w:color w:val="auto"/>
-          <w:lang w:val="en-US" w:eastAsia="zh-CN"/>
-        </w:rPr>
-        <w:tab/>
-      </w:r>
-      <w:r>
-        <w:rPr>
-          <w:rFonts w:hint="eastAsia" w:ascii="Calibri" w:hAnsi="Calibri" w:cs="Calibri"/>
-          <w:color w:val="auto"/>
-          <w:lang w:val="en-US" w:eastAsia="zh-CN"/>
-        </w:rPr>
-        <w:t>分组聚合是指通过计算查询结果中每一个对像所关联的对象集合，从而得出总</w:t>
-      </w:r>
-      <w:r>
-        <w:rPr>
-          <w:rFonts w:hint="eastAsia" w:ascii="Calibri" w:hAnsi="Calibri" w:cs="Calibri"/>
-          <w:color w:val="auto"/>
-          <w:lang w:val="en-US" w:eastAsia="zh-CN"/>
-        </w:rPr>
-        <w:tab/>
-      </w:r>
-      <w:r>
-        <w:rPr>
-          <w:rFonts w:hint="eastAsia" w:ascii="Calibri" w:hAnsi="Calibri" w:cs="Calibri"/>
-          <w:color w:val="auto"/>
-          <w:lang w:val="en-US" w:eastAsia="zh-CN"/>
-        </w:rPr>
-        <w:tab/>
-      </w:r>
-      <w:r>
-        <w:rPr>
-          <w:rFonts w:hint="eastAsia" w:ascii="Calibri" w:hAnsi="Calibri" w:cs="Calibri"/>
-          <w:color w:val="auto"/>
-          <w:lang w:val="en-US" w:eastAsia="zh-CN"/>
-        </w:rPr>
-        <w:tab/>
-      </w:r>
-      <w:r>
-        <w:rPr>
-          <w:rFonts w:hint="eastAsia" w:ascii="Calibri" w:hAnsi="Calibri" w:cs="Calibri"/>
-          <w:color w:val="auto"/>
-          <w:lang w:val="en-US" w:eastAsia="zh-CN"/>
-        </w:rPr>
-        <w:t>计值（也可以是平均值或总和），即为查询集的每一项生成聚合</w:t>
+          <w:color w:val="00B050"/>
+          <w:lang w:val="en-US" w:eastAsia="zh-CN"/>
+        </w:rPr>
+        <w:t>分组聚合</w:t>
       </w:r>
     </w:p>
     <w:p>
@@ -22931,7 +23252,39 @@
           <w:color w:val="auto"/>
           <w:lang w:val="en-US" w:eastAsia="zh-CN"/>
         </w:rPr>
-        <w:t>语法：</w:t>
+        <w:t>分组聚合是指通过计算查询结果中每一个对像所关联的对象集合，从而得出总</w:t>
+      </w:r>
+      <w:r>
+        <w:rPr>
+          <w:rFonts w:hint="eastAsia" w:ascii="Calibri" w:hAnsi="Calibri" w:cs="Calibri"/>
+          <w:color w:val="auto"/>
+          <w:lang w:val="en-US" w:eastAsia="zh-CN"/>
+        </w:rPr>
+        <w:tab/>
+      </w:r>
+      <w:r>
+        <w:rPr>
+          <w:rFonts w:hint="eastAsia" w:ascii="Calibri" w:hAnsi="Calibri" w:cs="Calibri"/>
+          <w:color w:val="auto"/>
+          <w:lang w:val="en-US" w:eastAsia="zh-CN"/>
+        </w:rPr>
+        <w:tab/>
+      </w:r>
+      <w:r>
+        <w:rPr>
+          <w:rFonts w:hint="eastAsia" w:ascii="Calibri" w:hAnsi="Calibri" w:cs="Calibri"/>
+          <w:color w:val="auto"/>
+          <w:lang w:val="en-US" w:eastAsia="zh-CN"/>
+        </w:rPr>
+        <w:tab/>
+      </w:r>
+      <w:r>
+        <w:rPr>
+          <w:rFonts w:hint="eastAsia" w:ascii="Calibri" w:hAnsi="Calibri" w:cs="Calibri"/>
+          <w:color w:val="auto"/>
+          <w:lang w:val="en-US" w:eastAsia="zh-CN"/>
+        </w:rPr>
+        <w:t>计值（也可以是平均值或总和），即为查询集的每一项生成聚合</w:t>
       </w:r>
     </w:p>
     <w:p>
@@ -22989,47 +23342,7 @@
           <w:color w:val="auto"/>
           <w:lang w:val="en-US" w:eastAsia="zh-CN"/>
         </w:rPr>
-        <w:tab/>
-      </w:r>
-      <w:r>
-        <w:rPr>
-          <w:rFonts w:hint="eastAsia" w:ascii="Calibri" w:hAnsi="Calibri" w:cs="Calibri"/>
-          <w:color w:val="auto"/>
-          <w:lang w:val="en-US" w:eastAsia="zh-CN"/>
-        </w:rPr>
-        <w:t>QuerySet.annotate(结果变量名=聚合函数(</w:t>
-      </w:r>
-      <w:r>
-        <w:rPr>
-          <w:rFonts w:hint="default" w:ascii="Calibri" w:hAnsi="Calibri" w:cs="Calibri"/>
-          <w:color w:val="auto"/>
-          <w:lang w:val="en-US" w:eastAsia="zh-CN"/>
-        </w:rPr>
-        <w:t>‘</w:t>
-      </w:r>
-      <w:r>
-        <w:rPr>
-          <w:rFonts w:hint="eastAsia" w:ascii="Calibri" w:hAnsi="Calibri" w:cs="Calibri"/>
-          <w:color w:val="auto"/>
-          <w:lang w:val="en-US" w:eastAsia="zh-CN"/>
-        </w:rPr>
-        <w:t>列</w:t>
-      </w:r>
-      <w:r>
-        <w:rPr>
-          <w:rFonts w:hint="default" w:ascii="Calibri" w:hAnsi="Calibri" w:cs="Calibri"/>
-          <w:color w:val="auto"/>
-          <w:lang w:val="en-US" w:eastAsia="zh-CN"/>
-        </w:rPr>
-        <w:t>’</w:t>
-      </w:r>
-      <w:r>
-        <w:rPr>
-          <w:rFonts w:hint="eastAsia" w:ascii="Calibri" w:hAnsi="Calibri" w:cs="Calibri"/>
-          <w:color w:val="auto"/>
-          <w:lang w:val="en-US" w:eastAsia="zh-CN"/>
-        </w:rPr>
-        <w:t>))</w:t>
+        <w:t>语法：</w:t>
       </w:r>
     </w:p>
     <w:p>
@@ -23087,7 +23400,47 @@
           <w:color w:val="auto"/>
           <w:lang w:val="en-US" w:eastAsia="zh-CN"/>
         </w:rPr>
-        <w:t>返回值:</w:t>
+        <w:tab/>
+      </w:r>
+      <w:r>
+        <w:rPr>
+          <w:rFonts w:hint="eastAsia" w:ascii="Calibri" w:hAnsi="Calibri" w:cs="Calibri"/>
+          <w:color w:val="auto"/>
+          <w:lang w:val="en-US" w:eastAsia="zh-CN"/>
+        </w:rPr>
+        <w:t>QuerySet.annotate(结果变量名=聚合函数(</w:t>
+      </w:r>
+      <w:r>
+        <w:rPr>
+          <w:rFonts w:hint="default" w:ascii="Calibri" w:hAnsi="Calibri" w:cs="Calibri"/>
+          <w:color w:val="auto"/>
+          <w:lang w:val="en-US" w:eastAsia="zh-CN"/>
+        </w:rPr>
+        <w:t>‘</w:t>
+      </w:r>
+      <w:r>
+        <w:rPr>
+          <w:rFonts w:hint="eastAsia" w:ascii="Calibri" w:hAnsi="Calibri" w:cs="Calibri"/>
+          <w:color w:val="auto"/>
+          <w:lang w:val="en-US" w:eastAsia="zh-CN"/>
+        </w:rPr>
+        <w:t>列</w:t>
+      </w:r>
+      <w:r>
+        <w:rPr>
+          <w:rFonts w:hint="default" w:ascii="Calibri" w:hAnsi="Calibri" w:cs="Calibri"/>
+          <w:color w:val="auto"/>
+          <w:lang w:val="en-US" w:eastAsia="zh-CN"/>
+        </w:rPr>
+        <w:t>’</w:t>
+      </w:r>
+      <w:r>
+        <w:rPr>
+          <w:rFonts w:hint="eastAsia" w:ascii="Calibri" w:hAnsi="Calibri" w:cs="Calibri"/>
+          <w:color w:val="auto"/>
+          <w:lang w:val="en-US" w:eastAsia="zh-CN"/>
+        </w:rPr>
+        <w:t>))</w:t>
       </w:r>
     </w:p>
     <w:p>
@@ -23145,15 +23498,7 @@
           <w:color w:val="auto"/>
           <w:lang w:val="en-US" w:eastAsia="zh-CN"/>
         </w:rPr>
-        <w:tab/>
-      </w:r>
-      <w:r>
-        <w:rPr>
-          <w:rFonts w:hint="eastAsia" w:ascii="Calibri" w:hAnsi="Calibri" w:cs="Calibri"/>
-          <w:color w:val="auto"/>
-          <w:lang w:val="en-US" w:eastAsia="zh-CN"/>
-        </w:rPr>
-        <w:t>QuerySet</w:t>
+        <w:t>返回值:</w:t>
       </w:r>
     </w:p>
     <w:p>
@@ -23173,13 +23518,79 @@
           <w:lang w:val="en-US" w:eastAsia="zh-CN"/>
         </w:rPr>
       </w:pPr>
+      <w:r>
+        <w:rPr>
+          <w:rFonts w:hint="eastAsia" w:ascii="Calibri" w:hAnsi="Calibri" w:cs="Calibri"/>
+          <w:color w:val="auto"/>
+          <w:lang w:val="en-US" w:eastAsia="zh-CN"/>
+        </w:rPr>
+        <w:tab/>
+      </w:r>
+      <w:r>
+        <w:rPr>
+          <w:rFonts w:hint="eastAsia" w:ascii="Calibri" w:hAnsi="Calibri" w:cs="Calibri"/>
+          <w:color w:val="auto"/>
+          <w:lang w:val="en-US" w:eastAsia="zh-CN"/>
+        </w:rPr>
+        <w:tab/>
+      </w:r>
+      <w:r>
+        <w:rPr>
+          <w:rFonts w:hint="eastAsia" w:ascii="Calibri" w:hAnsi="Calibri" w:cs="Calibri"/>
+          <w:color w:val="auto"/>
+          <w:lang w:val="en-US" w:eastAsia="zh-CN"/>
+        </w:rPr>
+        <w:tab/>
+      </w:r>
+      <w:r>
+        <w:rPr>
+          <w:rFonts w:hint="eastAsia" w:ascii="Calibri" w:hAnsi="Calibri" w:cs="Calibri"/>
+          <w:color w:val="auto"/>
+          <w:lang w:val="en-US" w:eastAsia="zh-CN"/>
+        </w:rPr>
+        <w:tab/>
+      </w:r>
+      <w:r>
+        <w:rPr>
+          <w:rFonts w:hint="eastAsia" w:ascii="Calibri" w:hAnsi="Calibri" w:cs="Calibri"/>
+          <w:color w:val="auto"/>
+          <w:lang w:val="en-US" w:eastAsia="zh-CN"/>
+        </w:rPr>
+        <w:tab/>
+      </w:r>
+      <w:r>
+        <w:rPr>
+          <w:rFonts w:hint="eastAsia" w:ascii="Calibri" w:hAnsi="Calibri" w:cs="Calibri"/>
+          <w:color w:val="auto"/>
+          <w:lang w:val="en-US" w:eastAsia="zh-CN"/>
+        </w:rPr>
+        <w:t>QuerySet</w:t>
+      </w:r>
     </w:p>
     <w:p>
       <w:pPr>
         <w:widowControl w:val="0"/>
         <w:numPr>
           <w:ilvl w:val="0"/>
-          <w:numId w:val="49"/>
+          <w:numId w:val="0"/>
+        </w:numPr>
+        <w:tabs>
+          <w:tab w:val="left" w:pos="312"/>
+        </w:tabs>
+        <w:jc w:val="both"/>
+        <w:rPr>
+          <w:rFonts w:hint="eastAsia" w:ascii="Calibri" w:hAnsi="Calibri" w:cs="Calibri"/>
+          <w:color w:val="auto"/>
+          <w:lang w:val="en-US" w:eastAsia="zh-CN"/>
+        </w:rPr>
+      </w:pPr>
+    </w:p>
+    <w:p>
+      <w:pPr>
+        <w:widowControl w:val="0"/>
+        <w:numPr>
+          <w:ilvl w:val="0"/>
+          <w:numId w:val="50"/>
         </w:numPr>
         <w:tabs>
           <w:tab w:val="left" w:pos="312"/>
@@ -23295,7 +23706,7 @@
         <w:widowControl w:val="0"/>
         <w:numPr>
           <w:ilvl w:val="0"/>
-          <w:numId w:val="49"/>
+          <w:numId w:val="50"/>
         </w:numPr>
         <w:ind w:left="1260" w:leftChars="0" w:firstLine="0" w:firstLineChars="0"/>
         <w:jc w:val="both"/>
@@ -24044,7 +24455,7 @@
         <w:widowControl w:val="0"/>
         <w:numPr>
           <w:ilvl w:val="0"/>
-          <w:numId w:val="50"/>
+          <w:numId w:val="51"/>
         </w:numPr>
         <w:ind w:left="840" w:leftChars="0" w:firstLine="0" w:firstLineChars="0"/>
         <w:jc w:val="both"/>
@@ -24092,7 +24503,7 @@
         <w:widowControl w:val="0"/>
         <w:numPr>
           <w:ilvl w:val="0"/>
-          <w:numId w:val="50"/>
+          <w:numId w:val="51"/>
         </w:numPr>
         <w:ind w:left="840" w:leftChars="0" w:firstLine="0" w:firstLineChars="0"/>
         <w:jc w:val="both"/>
@@ -24738,7 +25149,7 @@
         <w:widowControl w:val="0"/>
         <w:numPr>
           <w:ilvl w:val="0"/>
-          <w:numId w:val="51"/>
+          <w:numId w:val="52"/>
         </w:numPr>
         <w:ind w:left="887" w:leftChars="0" w:firstLine="0" w:firstLineChars="0"/>
         <w:jc w:val="both"/>
@@ -24786,7 +25197,7 @@
         <w:widowControl w:val="0"/>
         <w:numPr>
           <w:ilvl w:val="0"/>
-          <w:numId w:val="51"/>
+          <w:numId w:val="52"/>
         </w:numPr>
         <w:ind w:left="887" w:leftChars="0" w:firstLine="0" w:firstLineChars="0"/>
         <w:jc w:val="both"/>
@@ -24914,7 +25325,7 @@
       <w:pPr>
         <w:numPr>
           <w:ilvl w:val="0"/>
-          <w:numId w:val="52"/>
+          <w:numId w:val="53"/>
         </w:numPr>
         <w:ind w:left="420" w:leftChars="0" w:firstLine="420" w:firstLineChars="0"/>
         <w:rPr>
@@ -24980,7 +25391,7 @@
       <w:pPr>
         <w:numPr>
           <w:ilvl w:val="0"/>
-          <w:numId w:val="52"/>
+          <w:numId w:val="53"/>
         </w:numPr>
         <w:ind w:left="420" w:leftChars="0" w:firstLine="420" w:firstLineChars="0"/>
         <w:rPr>
@@ -25911,7 +26322,7 @@
       <w:pPr>
         <w:numPr>
           <w:ilvl w:val="0"/>
-          <w:numId w:val="53"/>
+          <w:numId w:val="54"/>
         </w:numPr>
         <w:ind w:left="840" w:leftChars="0" w:firstLine="420" w:firstLineChars="0"/>
         <w:rPr>
@@ -25933,7 +26344,7 @@
       <w:pPr>
         <w:numPr>
           <w:ilvl w:val="0"/>
-          <w:numId w:val="53"/>
+          <w:numId w:val="54"/>
         </w:numPr>
         <w:ind w:left="840" w:leftChars="0" w:firstLine="420" w:firstLineChars="0"/>
         <w:rPr>
@@ -25955,7 +26366,7 @@
       <w:pPr>
         <w:numPr>
           <w:ilvl w:val="0"/>
-          <w:numId w:val="53"/>
+          <w:numId w:val="54"/>
         </w:numPr>
         <w:ind w:left="840" w:leftChars="0" w:firstLine="420" w:firstLineChars="0"/>
         <w:rPr>
@@ -25977,7 +26388,7 @@
       <w:pPr>
         <w:numPr>
           <w:ilvl w:val="0"/>
-          <w:numId w:val="53"/>
+          <w:numId w:val="54"/>
         </w:numPr>
         <w:ind w:left="840" w:leftChars="0" w:firstLine="420" w:firstLineChars="0"/>
         <w:rPr>
@@ -26108,7 +26519,7 @@
       <w:pPr>
         <w:numPr>
           <w:ilvl w:val="0"/>
-          <w:numId w:val="54"/>
+          <w:numId w:val="55"/>
         </w:numPr>
         <w:ind w:left="1260" w:leftChars="0" w:firstLine="420" w:firstLineChars="0"/>
         <w:rPr>
@@ -26148,7 +26559,7 @@
       <w:pPr>
         <w:numPr>
           <w:ilvl w:val="0"/>
-          <w:numId w:val="54"/>
+          <w:numId w:val="55"/>
         </w:numPr>
         <w:ind w:left="1260" w:leftChars="0" w:firstLine="420" w:firstLineChars="0"/>
         <w:rPr>
@@ -26215,7 +26626,7 @@
       <w:pPr>
         <w:numPr>
           <w:ilvl w:val="0"/>
-          <w:numId w:val="55"/>
+          <w:numId w:val="56"/>
         </w:numPr>
         <w:ind w:left="840" w:leftChars="0" w:firstLine="420" w:firstLineChars="0"/>
         <w:rPr>
@@ -28802,7 +29213,7 @@
       <w:pPr>
         <w:numPr>
           <w:ilvl w:val="0"/>
-          <w:numId w:val="56"/>
+          <w:numId w:val="57"/>
         </w:numPr>
         <w:ind w:left="420" w:leftChars="0" w:firstLine="420" w:firstLineChars="0"/>
         <w:rPr>
@@ -28878,7 +29289,7 @@
       <w:pPr>
         <w:numPr>
           <w:ilvl w:val="0"/>
-          <w:numId w:val="56"/>
+          <w:numId w:val="57"/>
         </w:numPr>
         <w:ind w:left="420" w:leftChars="0" w:firstLine="420" w:firstLineChars="0"/>
         <w:rPr>
@@ -29040,7 +29451,7 @@
       <w:pPr>
         <w:numPr>
           <w:ilvl w:val="0"/>
-          <w:numId w:val="56"/>
+          <w:numId w:val="57"/>
         </w:numPr>
         <w:ind w:left="420" w:leftChars="0" w:firstLine="420" w:firstLineChars="0"/>
         <w:rPr>
@@ -29144,7 +29555,7 @@
       <w:pPr>
         <w:numPr>
           <w:ilvl w:val="0"/>
-          <w:numId w:val="57"/>
+          <w:numId w:val="58"/>
         </w:numPr>
         <w:ind w:left="420" w:leftChars="0" w:firstLine="420" w:firstLineChars="0"/>
         <w:rPr>
@@ -29210,7 +29621,7 @@
       <w:pPr>
         <w:numPr>
           <w:ilvl w:val="0"/>
-          <w:numId w:val="57"/>
+          <w:numId w:val="58"/>
         </w:numPr>
         <w:ind w:left="420" w:leftChars="0" w:firstLine="420" w:firstLineChars="0"/>
         <w:rPr>
@@ -29281,7 +29692,7 @@
       <w:pPr>
         <w:numPr>
           <w:ilvl w:val="0"/>
-          <w:numId w:val="58"/>
+          <w:numId w:val="59"/>
         </w:numPr>
         <w:ind w:left="420" w:leftChars="0" w:firstLine="420" w:firstLineChars="0"/>
         <w:rPr>
@@ -29303,7 +29714,7 @@
       <w:pPr>
         <w:numPr>
           <w:ilvl w:val="0"/>
-          <w:numId w:val="58"/>
+          <w:numId w:val="59"/>
         </w:numPr>
         <w:ind w:left="420" w:leftChars="0" w:firstLine="420" w:firstLineChars="0"/>
         <w:rPr>
@@ -29569,18 +29980,380 @@
     </w:p>
     <w:p>
       <w:pPr>
+        <w:ind w:left="420" w:leftChars="0" w:firstLine="420" w:firstLineChars="0"/>
+        <w:rPr>
+          <w:rFonts w:hint="default" w:ascii="Calibri" w:hAnsi="Calibri" w:cs="Calibri"/>
+          <w:color w:val="auto"/>
+          <w:lang w:val="en-US" w:eastAsia="zh-CN"/>
+        </w:rPr>
+      </w:pPr>
+    </w:p>
+    <w:p>
+      <w:pPr>
+        <w:rPr>
+          <w:rFonts w:hint="eastAsia" w:ascii="Calibri" w:hAnsi="Calibri" w:cs="Calibri"/>
+          <w:color w:val="7030A0"/>
+          <w:lang w:val="en-US" w:eastAsia="zh-CN"/>
+        </w:rPr>
+      </w:pPr>
+      <w:r>
+        <w:rPr>
+          <w:rFonts w:hint="eastAsia" w:ascii="Calibri" w:hAnsi="Calibri" w:cs="Calibri"/>
+          <w:color w:val="7030A0"/>
+          <w:lang w:val="en-US" w:eastAsia="zh-CN"/>
+        </w:rPr>
+        <w:t>哈希算法的应用</w:t>
+      </w:r>
+    </w:p>
+    <w:p>
+      <w:pPr>
         <w:ind w:firstLine="420" w:firstLineChars="0"/>
         <w:rPr>
-          <w:rFonts w:hint="default" w:ascii="Calibri" w:hAnsi="Calibri" w:cs="Calibri"/>
-          <w:color w:val="auto"/>
-          <w:lang w:val="en-US" w:eastAsia="zh-CN"/>
-        </w:rPr>
-      </w:pPr>
-    </w:p>
-    <w:p>
-      <w:pPr>
-        <w:rPr>
-          <w:rFonts w:hint="eastAsia" w:ascii="Calibri" w:hAnsi="Calibri" w:cs="Calibri"/>
+          <w:rFonts w:hint="eastAsia" w:ascii="Calibri" w:hAnsi="Calibri" w:cs="Calibri"/>
+          <w:color w:val="2E75B6" w:themeColor="accent1" w:themeShade="BF"/>
+          <w:lang w:val="en-US" w:eastAsia="zh-CN"/>
+        </w:rPr>
+      </w:pPr>
+      <w:r>
+        <w:rPr>
+          <w:rFonts w:hint="eastAsia" w:ascii="Calibri" w:hAnsi="Calibri" w:cs="Calibri"/>
+          <w:color w:val="2E75B6" w:themeColor="accent1" w:themeShade="BF"/>
+          <w:lang w:val="en-US" w:eastAsia="zh-CN"/>
+        </w:rPr>
+        <w:t>特点：</w:t>
+      </w:r>
+    </w:p>
+    <w:p>
+      <w:pPr>
+        <w:numPr>
+          <w:ilvl w:val="0"/>
+          <w:numId w:val="60"/>
+        </w:numPr>
+        <w:ind w:left="420" w:leftChars="0" w:firstLine="420" w:firstLineChars="0"/>
+        <w:rPr>
+          <w:rFonts w:hint="eastAsia" w:ascii="Calibri" w:hAnsi="Calibri" w:cs="Calibri"/>
+          <w:color w:val="auto"/>
+          <w:lang w:val="en-US" w:eastAsia="zh-CN"/>
+        </w:rPr>
+      </w:pPr>
+      <w:r>
+        <w:rPr>
+          <w:rFonts w:hint="eastAsia" w:ascii="Calibri" w:hAnsi="Calibri" w:cs="Calibri"/>
+          <w:color w:val="auto"/>
+          <w:lang w:val="en-US" w:eastAsia="zh-CN"/>
+        </w:rPr>
+        <w:t>定长输出：不管明文长度为多少，哈希值皆为定长的。MD5为32位16进制</w:t>
+      </w:r>
+    </w:p>
+    <w:p>
+      <w:pPr>
+        <w:numPr>
+          <w:ilvl w:val="0"/>
+          <w:numId w:val="60"/>
+        </w:numPr>
+        <w:ind w:left="420" w:leftChars="0" w:firstLine="420" w:firstLineChars="0"/>
+        <w:rPr>
+          <w:rFonts w:hint="default" w:ascii="Calibri" w:hAnsi="Calibri" w:cs="Calibri"/>
+          <w:color w:val="auto"/>
+          <w:lang w:val="en-US" w:eastAsia="zh-CN"/>
+        </w:rPr>
+      </w:pPr>
+      <w:r>
+        <w:rPr>
+          <w:rFonts w:hint="eastAsia" w:ascii="Calibri" w:hAnsi="Calibri" w:cs="Calibri"/>
+          <w:color w:val="auto"/>
+          <w:lang w:val="en-US" w:eastAsia="zh-CN"/>
+        </w:rPr>
+        <w:t>不可逆：无法反向计算出对应的明文</w:t>
+      </w:r>
+    </w:p>
+    <w:p>
+      <w:pPr>
+        <w:numPr>
+          <w:ilvl w:val="0"/>
+          <w:numId w:val="60"/>
+        </w:numPr>
+        <w:ind w:left="420" w:leftChars="0" w:firstLine="420" w:firstLineChars="0"/>
+        <w:rPr>
+          <w:rFonts w:hint="default" w:ascii="Calibri" w:hAnsi="Calibri" w:cs="Calibri"/>
+          <w:color w:val="auto"/>
+          <w:lang w:val="en-US" w:eastAsia="zh-CN"/>
+        </w:rPr>
+      </w:pPr>
+      <w:r>
+        <w:rPr>
+          <w:rFonts w:hint="eastAsia" w:ascii="Calibri" w:hAnsi="Calibri" w:cs="Calibri"/>
+          <w:color w:val="auto"/>
+          <w:lang w:val="en-US" w:eastAsia="zh-CN"/>
+        </w:rPr>
+        <w:t>雪崩效应：输入改变，输出必变且变化很大</w:t>
+      </w:r>
+    </w:p>
+    <w:p>
+      <w:pPr>
+        <w:numPr>
+          <w:ilvl w:val="0"/>
+          <w:numId w:val="0"/>
+        </w:numPr>
+        <w:ind w:firstLine="420" w:firstLineChars="0"/>
+        <w:rPr>
+          <w:rFonts w:hint="eastAsia" w:ascii="Calibri" w:hAnsi="Calibri" w:cs="Calibri"/>
+          <w:color w:val="2E75B6" w:themeColor="accent1" w:themeShade="BF"/>
+          <w:lang w:val="en-US" w:eastAsia="zh-CN"/>
+        </w:rPr>
+      </w:pPr>
+      <w:r>
+        <w:rPr>
+          <w:rFonts w:hint="eastAsia" w:ascii="Calibri" w:hAnsi="Calibri" w:cs="Calibri"/>
+          <w:color w:val="2E75B6" w:themeColor="accent1" w:themeShade="BF"/>
+          <w:lang w:val="en-US" w:eastAsia="zh-CN"/>
+        </w:rPr>
+        <w:t>使用场景：</w:t>
+      </w:r>
+    </w:p>
+    <w:p>
+      <w:pPr>
+        <w:numPr>
+          <w:ilvl w:val="0"/>
+          <w:numId w:val="61"/>
+        </w:numPr>
+        <w:ind w:left="420" w:leftChars="0" w:firstLine="420" w:firstLineChars="0"/>
+        <w:rPr>
+          <w:rFonts w:hint="eastAsia" w:ascii="Calibri" w:hAnsi="Calibri" w:cs="Calibri"/>
+          <w:color w:val="auto"/>
+          <w:lang w:val="en-US" w:eastAsia="zh-CN"/>
+        </w:rPr>
+      </w:pPr>
+      <w:r>
+        <w:rPr>
+          <w:rFonts w:hint="eastAsia" w:ascii="Calibri" w:hAnsi="Calibri" w:cs="Calibri"/>
+          <w:color w:val="auto"/>
+          <w:lang w:val="en-US" w:eastAsia="zh-CN"/>
+        </w:rPr>
+        <w:t>密码处理</w:t>
+      </w:r>
+    </w:p>
+    <w:p>
+      <w:pPr>
+        <w:numPr>
+          <w:ilvl w:val="0"/>
+          <w:numId w:val="61"/>
+        </w:numPr>
+        <w:ind w:left="420" w:leftChars="0" w:firstLine="420" w:firstLineChars="0"/>
+        <w:rPr>
+          <w:rFonts w:hint="default" w:ascii="Calibri" w:hAnsi="Calibri" w:cs="Calibri"/>
+          <w:color w:val="auto"/>
+          <w:lang w:val="en-US" w:eastAsia="zh-CN"/>
+        </w:rPr>
+      </w:pPr>
+      <w:r>
+        <w:rPr>
+          <w:rFonts w:hint="eastAsia" w:ascii="Calibri" w:hAnsi="Calibri" w:cs="Calibri"/>
+          <w:color w:val="auto"/>
+          <w:lang w:val="en-US" w:eastAsia="zh-CN"/>
+        </w:rPr>
+        <w:t>文件完整性校验</w:t>
+      </w:r>
+    </w:p>
+    <w:p>
+      <w:pPr>
+        <w:numPr>
+          <w:ilvl w:val="0"/>
+          <w:numId w:val="0"/>
+        </w:numPr>
+        <w:ind w:firstLine="420" w:firstLineChars="0"/>
+        <w:rPr>
+          <w:rFonts w:hint="eastAsia" w:ascii="Calibri" w:hAnsi="Calibri" w:cs="Calibri"/>
+          <w:color w:val="2E75B6" w:themeColor="accent1" w:themeShade="BF"/>
+          <w:lang w:val="en-US" w:eastAsia="zh-CN"/>
+        </w:rPr>
+      </w:pPr>
+      <w:r>
+        <w:rPr>
+          <w:rFonts w:hint="eastAsia" w:ascii="Calibri" w:hAnsi="Calibri" w:cs="Calibri"/>
+          <w:color w:val="2E75B6" w:themeColor="accent1" w:themeShade="BF"/>
+          <w:lang w:val="en-US" w:eastAsia="zh-CN"/>
+        </w:rPr>
+        <w:t>使用：</w:t>
+      </w:r>
+    </w:p>
+    <w:p>
+      <w:pPr>
+        <w:numPr>
+          <w:ilvl w:val="0"/>
+          <w:numId w:val="0"/>
+        </w:numPr>
+        <w:ind w:left="420" w:leftChars="0" w:firstLine="420" w:firstLineChars="0"/>
+        <w:rPr>
+          <w:rFonts w:hint="eastAsia" w:ascii="Calibri" w:hAnsi="Calibri" w:cs="Calibri"/>
+          <w:color w:val="auto"/>
+          <w:lang w:val="en-US" w:eastAsia="zh-CN"/>
+        </w:rPr>
+      </w:pPr>
+      <w:r>
+        <w:rPr>
+          <w:rFonts w:hint="eastAsia" w:ascii="Calibri" w:hAnsi="Calibri" w:cs="Calibri"/>
+          <w:color w:val="auto"/>
+          <w:lang w:val="en-US" w:eastAsia="zh-CN"/>
+        </w:rPr>
+        <w:t>import  hashlib</w:t>
+      </w:r>
+    </w:p>
+    <w:p>
+      <w:pPr>
+        <w:numPr>
+          <w:ilvl w:val="0"/>
+          <w:numId w:val="0"/>
+        </w:numPr>
+        <w:ind w:left="420" w:leftChars="0" w:firstLine="420" w:firstLineChars="0"/>
+        <w:rPr>
+          <w:rFonts w:hint="eastAsia" w:ascii="Calibri" w:hAnsi="Calibri" w:cs="Calibri"/>
+          <w:color w:val="auto"/>
+          <w:lang w:val="en-US" w:eastAsia="zh-CN"/>
+        </w:rPr>
+      </w:pPr>
+      <w:r>
+        <w:rPr>
+          <w:rFonts w:hint="eastAsia" w:ascii="Calibri" w:hAnsi="Calibri" w:cs="Calibri"/>
+          <w:color w:val="auto"/>
+          <w:lang w:val="en-US" w:eastAsia="zh-CN"/>
+        </w:rPr>
+        <w:t>m=hashlib.md5()  # 创建哈希算法对象</w:t>
+      </w:r>
+    </w:p>
+    <w:p>
+      <w:pPr>
+        <w:numPr>
+          <w:ilvl w:val="0"/>
+          <w:numId w:val="0"/>
+        </w:numPr>
+        <w:ind w:left="420" w:leftChars="0" w:firstLine="420" w:firstLineChars="0"/>
+        <w:rPr>
+          <w:rFonts w:hint="default" w:ascii="Calibri" w:hAnsi="Calibri" w:cs="Calibri"/>
+          <w:color w:val="auto"/>
+          <w:lang w:val="en-US" w:eastAsia="zh-CN"/>
+        </w:rPr>
+      </w:pPr>
+      <w:r>
+        <w:rPr>
+          <w:rFonts w:hint="eastAsia" w:ascii="Calibri" w:hAnsi="Calibri" w:cs="Calibri"/>
+          <w:color w:val="auto"/>
+          <w:lang w:val="en-US" w:eastAsia="zh-CN"/>
+        </w:rPr>
+        <w:t>m.update(b</w:t>
+      </w:r>
+      <w:r>
+        <w:rPr>
+          <w:rFonts w:hint="default" w:ascii="Calibri" w:hAnsi="Calibri" w:cs="Calibri"/>
+          <w:color w:val="auto"/>
+          <w:lang w:val="en-US" w:eastAsia="zh-CN"/>
+        </w:rPr>
+        <w:t>‘</w:t>
+      </w:r>
+      <w:r>
+        <w:rPr>
+          <w:rFonts w:hint="eastAsia" w:ascii="Calibri" w:hAnsi="Calibri" w:cs="Calibri"/>
+          <w:color w:val="auto"/>
+          <w:lang w:val="en-US" w:eastAsia="zh-CN"/>
+        </w:rPr>
+        <w:t>xxxxx</w:t>
+      </w:r>
+      <w:r>
+        <w:rPr>
+          <w:rFonts w:hint="default" w:ascii="Calibri" w:hAnsi="Calibri" w:cs="Calibri"/>
+          <w:color w:val="auto"/>
+          <w:lang w:val="en-US" w:eastAsia="zh-CN"/>
+        </w:rPr>
+        <w:t>’</w:t>
+      </w:r>
+      <w:r>
+        <w:rPr>
+          <w:rFonts w:hint="eastAsia" w:ascii="Calibri" w:hAnsi="Calibri" w:cs="Calibri"/>
+          <w:color w:val="auto"/>
+          <w:lang w:val="en-US" w:eastAsia="zh-CN"/>
+        </w:rPr>
+        <w:t>)  # 传入待计算的字节串，变量需要调用encode()方法处理</w:t>
+      </w:r>
+    </w:p>
+    <w:p>
+      <w:pPr>
+        <w:numPr>
+          <w:ilvl w:val="0"/>
+          <w:numId w:val="0"/>
+        </w:numPr>
+        <w:ind w:left="420" w:leftChars="0" w:firstLine="420" w:firstLineChars="0"/>
+        <w:rPr>
+          <w:rFonts w:hint="default" w:ascii="Calibri" w:hAnsi="Calibri" w:cs="Calibri"/>
+          <w:color w:val="auto"/>
+          <w:lang w:val="en-US" w:eastAsia="zh-CN"/>
+        </w:rPr>
+      </w:pPr>
+      <w:r>
+        <w:rPr>
+          <w:rFonts w:hint="eastAsia" w:ascii="Calibri" w:hAnsi="Calibri" w:cs="Calibri"/>
+          <w:color w:val="auto"/>
+          <w:lang w:val="en-US" w:eastAsia="zh-CN"/>
+        </w:rPr>
+        <w:t>m.hexdigest()  # 生成哈希值，可见16进制摘要</w:t>
+      </w:r>
+    </w:p>
+    <w:p>
+      <w:pPr>
+        <w:numPr>
+          <w:ilvl w:val="0"/>
+          <w:numId w:val="0"/>
+        </w:numPr>
+        <w:ind w:left="420" w:leftChars="0" w:firstLine="420" w:firstLineChars="0"/>
+        <w:rPr>
+          <w:rFonts w:hint="eastAsia" w:ascii="Calibri" w:hAnsi="Calibri" w:cs="Calibri"/>
+          <w:color w:val="auto"/>
+          <w:lang w:val="en-US" w:eastAsia="zh-CN"/>
+        </w:rPr>
+      </w:pPr>
+    </w:p>
+    <w:p>
+      <w:pPr>
+        <w:numPr>
+          <w:ilvl w:val="0"/>
+          <w:numId w:val="0"/>
+        </w:numPr>
+        <w:ind w:left="420" w:leftChars="0" w:firstLine="420" w:firstLineChars="0"/>
+        <w:rPr>
+          <w:rFonts w:hint="eastAsia" w:ascii="Calibri" w:hAnsi="Calibri" w:cs="Calibri"/>
+          <w:color w:val="auto"/>
+          <w:lang w:val="en-US" w:eastAsia="zh-CN"/>
+        </w:rPr>
+      </w:pPr>
+      <w:r>
+        <w:rPr>
+          <w:rFonts w:hint="eastAsia" w:ascii="Calibri" w:hAnsi="Calibri" w:cs="Calibri"/>
+          <w:color w:val="auto"/>
+          <w:lang w:val="en-US" w:eastAsia="zh-CN"/>
+        </w:rPr>
+        <w:t>注：计算新的哈希值需要新建一个对象，在update中二次输入会添加到上一次输入的末尾，如上一次为123456，再次update中输入123，最终为123456123</w:t>
+      </w:r>
+    </w:p>
+    <w:p>
+      <w:pPr>
+        <w:numPr>
+          <w:ilvl w:val="0"/>
+          <w:numId w:val="0"/>
+        </w:numPr>
+        <w:rPr>
+          <w:rFonts w:hint="default" w:ascii="Calibri" w:hAnsi="Calibri" w:cs="Calibri"/>
+          <w:color w:val="auto"/>
+          <w:lang w:val="en-US" w:eastAsia="zh-CN"/>
+        </w:rPr>
+      </w:pPr>
+    </w:p>
+    <w:p>
+      <w:pPr>
+        <w:numPr>
+          <w:ilvl w:val="0"/>
+          <w:numId w:val="0"/>
+        </w:numPr>
+        <w:rPr>
+          <w:rFonts w:hint="default" w:ascii="Calibri" w:hAnsi="Calibri" w:cs="Calibri"/>
           <w:color w:val="7030A0"/>
           <w:lang w:val="en-US" w:eastAsia="zh-CN"/>
         </w:rPr>
@@ -29591,7 +30364,33 @@
           <w:color w:val="7030A0"/>
           <w:lang w:val="en-US" w:eastAsia="zh-CN"/>
         </w:rPr>
-        <w:t>哈希算法的应用</w:t>
+        <w:t>装饰器</w:t>
+      </w:r>
+    </w:p>
+    <w:p>
+      <w:pPr>
+        <w:rPr>
+          <w:rFonts w:hint="eastAsia" w:ascii="Calibri" w:hAnsi="Calibri" w:cs="Calibri"/>
+          <w:color w:val="7030A0"/>
+          <w:lang w:val="en-US" w:eastAsia="zh-CN"/>
+        </w:rPr>
+      </w:pPr>
+    </w:p>
+    <w:p>
+      <w:pPr>
+        <w:rPr>
+          <w:rFonts w:hint="eastAsia" w:ascii="Calibri" w:hAnsi="Calibri" w:cs="Calibri"/>
+          <w:color w:val="7030A0"/>
+          <w:lang w:val="en-US" w:eastAsia="zh-CN"/>
+        </w:rPr>
+      </w:pPr>
+      <w:r>
+        <w:rPr>
+          <w:rFonts w:hint="eastAsia" w:ascii="Calibri" w:hAnsi="Calibri" w:cs="Calibri"/>
+          <w:color w:val="7030A0"/>
+          <w:lang w:val="en-US" w:eastAsia="zh-CN"/>
+        </w:rPr>
+        <w:t>缓存：</w:t>
       </w:r>
     </w:p>
     <w:p>
@@ -29599,6 +30398,70 @@
         <w:ind w:firstLine="420" w:firstLineChars="0"/>
         <w:rPr>
           <w:rFonts w:hint="eastAsia" w:ascii="Calibri" w:hAnsi="Calibri" w:cs="Calibri"/>
+          <w:color w:val="auto"/>
+          <w:lang w:val="en-US" w:eastAsia="zh-CN"/>
+        </w:rPr>
+      </w:pPr>
+      <w:r>
+        <w:rPr>
+          <w:rFonts w:hint="eastAsia" w:ascii="Calibri" w:hAnsi="Calibri" w:cs="Calibri"/>
+          <w:color w:val="auto"/>
+          <w:lang w:val="en-US" w:eastAsia="zh-CN"/>
+        </w:rPr>
+        <w:t>定义：缓存是一类可以过快的读取数据的介质统称，也指其他可以加快数据读取的存储方式。一般用来存储临时数据，常用介质是读取速度很快的内存</w:t>
+      </w:r>
+    </w:p>
+    <w:p>
+      <w:pPr>
+        <w:ind w:firstLine="420" w:firstLineChars="0"/>
+        <w:rPr>
+          <w:rFonts w:hint="eastAsia" w:ascii="Calibri" w:hAnsi="Calibri" w:cs="Calibri"/>
+          <w:color w:val="auto"/>
+          <w:lang w:val="en-US" w:eastAsia="zh-CN"/>
+        </w:rPr>
+      </w:pPr>
+      <w:r>
+        <w:rPr>
+          <w:rFonts w:hint="eastAsia" w:ascii="Calibri" w:hAnsi="Calibri" w:cs="Calibri"/>
+          <w:color w:val="auto"/>
+          <w:lang w:val="en-US" w:eastAsia="zh-CN"/>
+        </w:rPr>
+        <w:t>意义：视图渲染有一定成本，数据库的频繁查询过高，所以对于低频变动的页面可以考虑使用缓存技术，减少实际渲染次数，用户拿到响应的时间成本会更低</w:t>
+      </w:r>
+    </w:p>
+    <w:p>
+      <w:pPr>
+        <w:ind w:firstLine="420" w:firstLineChars="0"/>
+        <w:rPr>
+          <w:rFonts w:hint="eastAsia" w:ascii="Calibri" w:hAnsi="Calibri" w:cs="Calibri"/>
+          <w:color w:val="auto"/>
+          <w:lang w:val="en-US" w:eastAsia="zh-CN"/>
+        </w:rPr>
+      </w:pPr>
+      <w:r>
+        <w:rPr>
+          <w:rFonts w:hint="eastAsia" w:ascii="Calibri" w:hAnsi="Calibri" w:cs="Calibri"/>
+          <w:color w:val="auto"/>
+          <w:lang w:val="en-US" w:eastAsia="zh-CN"/>
+        </w:rPr>
+        <w:t>缓存场景：数据变动频率较少的页面</w:t>
+      </w:r>
+    </w:p>
+    <w:p>
+      <w:pPr>
+        <w:ind w:firstLine="420" w:firstLineChars="0"/>
+        <w:rPr>
+          <w:rFonts w:hint="eastAsia" w:ascii="Calibri" w:hAnsi="Calibri" w:cs="Calibri"/>
+          <w:color w:val="auto"/>
+          <w:lang w:val="en-US" w:eastAsia="zh-CN"/>
+        </w:rPr>
+      </w:pPr>
+    </w:p>
+    <w:p>
+      <w:pPr>
+        <w:ind w:firstLine="420" w:firstLineChars="0"/>
+        <w:rPr>
+          <w:rFonts w:hint="default" w:ascii="Calibri" w:hAnsi="Calibri" w:cs="Calibri"/>
           <w:color w:val="2E75B6" w:themeColor="accent1" w:themeShade="BF"/>
           <w:lang w:val="en-US" w:eastAsia="zh-CN"/>
         </w:rPr>
@@ -29609,228 +30472,97 @@
           <w:color w:val="2E75B6" w:themeColor="accent1" w:themeShade="BF"/>
           <w:lang w:val="en-US" w:eastAsia="zh-CN"/>
         </w:rPr>
-        <w:t>特点：</w:t>
-      </w:r>
-    </w:p>
-    <w:p>
-      <w:pPr>
-        <w:numPr>
-          <w:ilvl w:val="0"/>
-          <w:numId w:val="59"/>
-        </w:numPr>
-        <w:ind w:left="420" w:leftChars="0" w:firstLine="420" w:firstLineChars="0"/>
-        <w:rPr>
-          <w:rFonts w:hint="eastAsia" w:ascii="Calibri" w:hAnsi="Calibri" w:cs="Calibri"/>
-          <w:color w:val="auto"/>
-          <w:lang w:val="en-US" w:eastAsia="zh-CN"/>
-        </w:rPr>
-      </w:pPr>
-      <w:r>
-        <w:rPr>
-          <w:rFonts w:hint="eastAsia" w:ascii="Calibri" w:hAnsi="Calibri" w:cs="Calibri"/>
-          <w:color w:val="auto"/>
-          <w:lang w:val="en-US" w:eastAsia="zh-CN"/>
-        </w:rPr>
-        <w:t>定长输出：不管明文长度为多少，哈希值皆为定长的。MD5为32位16进制</w:t>
-      </w:r>
-    </w:p>
-    <w:p>
-      <w:pPr>
-        <w:numPr>
-          <w:ilvl w:val="0"/>
-          <w:numId w:val="59"/>
-        </w:numPr>
-        <w:ind w:left="420" w:leftChars="0" w:firstLine="420" w:firstLineChars="0"/>
-        <w:rPr>
-          <w:rFonts w:hint="default" w:ascii="Calibri" w:hAnsi="Calibri" w:cs="Calibri"/>
-          <w:color w:val="auto"/>
-          <w:lang w:val="en-US" w:eastAsia="zh-CN"/>
-        </w:rPr>
-      </w:pPr>
-      <w:r>
-        <w:rPr>
-          <w:rFonts w:hint="eastAsia" w:ascii="Calibri" w:hAnsi="Calibri" w:cs="Calibri"/>
-          <w:color w:val="auto"/>
-          <w:lang w:val="en-US" w:eastAsia="zh-CN"/>
-        </w:rPr>
-        <w:t>不可逆：无法反向计算出对应的明文</w:t>
-      </w:r>
-    </w:p>
-    <w:p>
-      <w:pPr>
-        <w:numPr>
-          <w:ilvl w:val="0"/>
-          <w:numId w:val="59"/>
-        </w:numPr>
-        <w:ind w:left="420" w:leftChars="0" w:firstLine="420" w:firstLineChars="0"/>
-        <w:rPr>
-          <w:rFonts w:hint="default" w:ascii="Calibri" w:hAnsi="Calibri" w:cs="Calibri"/>
-          <w:color w:val="auto"/>
-          <w:lang w:val="en-US" w:eastAsia="zh-CN"/>
-        </w:rPr>
-      </w:pPr>
-      <w:r>
-        <w:rPr>
-          <w:rFonts w:hint="eastAsia" w:ascii="Calibri" w:hAnsi="Calibri" w:cs="Calibri"/>
-          <w:color w:val="auto"/>
-          <w:lang w:val="en-US" w:eastAsia="zh-CN"/>
-        </w:rPr>
-        <w:t>雪崩效应：输入改变，输出必变且变化很大</w:t>
-      </w:r>
-    </w:p>
-    <w:p>
-      <w:pPr>
-        <w:numPr>
-          <w:ilvl w:val="0"/>
-          <w:numId w:val="0"/>
-        </w:numPr>
-        <w:ind w:firstLine="420" w:firstLineChars="0"/>
-        <w:rPr>
-          <w:rFonts w:hint="eastAsia" w:ascii="Calibri" w:hAnsi="Calibri" w:cs="Calibri"/>
-          <w:color w:val="2E75B6" w:themeColor="accent1" w:themeShade="BF"/>
-          <w:lang w:val="en-US" w:eastAsia="zh-CN"/>
-        </w:rPr>
-      </w:pPr>
-      <w:r>
-        <w:rPr>
-          <w:rFonts w:hint="eastAsia" w:ascii="Calibri" w:hAnsi="Calibri" w:cs="Calibri"/>
-          <w:color w:val="2E75B6" w:themeColor="accent1" w:themeShade="BF"/>
-          <w:lang w:val="en-US" w:eastAsia="zh-CN"/>
-        </w:rPr>
-        <w:t>使用场景：</w:t>
-      </w:r>
-    </w:p>
-    <w:p>
-      <w:pPr>
-        <w:numPr>
-          <w:ilvl w:val="0"/>
-          <w:numId w:val="60"/>
-        </w:numPr>
-        <w:ind w:left="420" w:leftChars="0" w:firstLine="420" w:firstLineChars="0"/>
-        <w:rPr>
-          <w:rFonts w:hint="eastAsia" w:ascii="Calibri" w:hAnsi="Calibri" w:cs="Calibri"/>
-          <w:color w:val="auto"/>
-          <w:lang w:val="en-US" w:eastAsia="zh-CN"/>
-        </w:rPr>
-      </w:pPr>
-      <w:r>
-        <w:rPr>
-          <w:rFonts w:hint="eastAsia" w:ascii="Calibri" w:hAnsi="Calibri" w:cs="Calibri"/>
-          <w:color w:val="auto"/>
-          <w:lang w:val="en-US" w:eastAsia="zh-CN"/>
-        </w:rPr>
-        <w:t>密码处理</w:t>
-      </w:r>
-    </w:p>
-    <w:p>
-      <w:pPr>
-        <w:numPr>
-          <w:ilvl w:val="0"/>
-          <w:numId w:val="60"/>
-        </w:numPr>
-        <w:ind w:left="420" w:leftChars="0" w:firstLine="420" w:firstLineChars="0"/>
-        <w:rPr>
-          <w:rFonts w:hint="default" w:ascii="Calibri" w:hAnsi="Calibri" w:cs="Calibri"/>
-          <w:color w:val="auto"/>
-          <w:lang w:val="en-US" w:eastAsia="zh-CN"/>
-        </w:rPr>
-      </w:pPr>
-      <w:r>
-        <w:rPr>
-          <w:rFonts w:hint="eastAsia" w:ascii="Calibri" w:hAnsi="Calibri" w:cs="Calibri"/>
-          <w:color w:val="auto"/>
-          <w:lang w:val="en-US" w:eastAsia="zh-CN"/>
-        </w:rPr>
-        <w:t>文件完整性校验</w:t>
-      </w:r>
-    </w:p>
-    <w:p>
-      <w:pPr>
-        <w:numPr>
-          <w:ilvl w:val="0"/>
-          <w:numId w:val="0"/>
-        </w:numPr>
-        <w:ind w:firstLine="420" w:firstLineChars="0"/>
-        <w:rPr>
-          <w:rFonts w:hint="eastAsia" w:ascii="Calibri" w:hAnsi="Calibri" w:cs="Calibri"/>
-          <w:color w:val="2E75B6" w:themeColor="accent1" w:themeShade="BF"/>
-          <w:lang w:val="en-US" w:eastAsia="zh-CN"/>
-        </w:rPr>
-      </w:pPr>
-      <w:r>
-        <w:rPr>
-          <w:rFonts w:hint="eastAsia" w:ascii="Calibri" w:hAnsi="Calibri" w:cs="Calibri"/>
-          <w:color w:val="2E75B6" w:themeColor="accent1" w:themeShade="BF"/>
-          <w:lang w:val="en-US" w:eastAsia="zh-CN"/>
-        </w:rPr>
-        <w:t>使用：</w:t>
-      </w:r>
-    </w:p>
-    <w:p>
-      <w:pPr>
-        <w:numPr>
-          <w:ilvl w:val="0"/>
-          <w:numId w:val="0"/>
-        </w:numPr>
-        <w:ind w:left="420" w:leftChars="0" w:firstLine="420" w:firstLineChars="0"/>
-        <w:rPr>
-          <w:rFonts w:hint="eastAsia" w:ascii="Calibri" w:hAnsi="Calibri" w:cs="Calibri"/>
-          <w:color w:val="auto"/>
-          <w:lang w:val="en-US" w:eastAsia="zh-CN"/>
-        </w:rPr>
-      </w:pPr>
-      <w:r>
-        <w:rPr>
-          <w:rFonts w:hint="eastAsia" w:ascii="Calibri" w:hAnsi="Calibri" w:cs="Calibri"/>
-          <w:color w:val="auto"/>
-          <w:lang w:val="en-US" w:eastAsia="zh-CN"/>
-        </w:rPr>
-        <w:t>import  hashlib</w:t>
-      </w:r>
-    </w:p>
-    <w:p>
-      <w:pPr>
-        <w:numPr>
-          <w:ilvl w:val="0"/>
-          <w:numId w:val="0"/>
-        </w:numPr>
-        <w:ind w:left="420" w:leftChars="0" w:firstLine="420" w:firstLineChars="0"/>
-        <w:rPr>
-          <w:rFonts w:hint="eastAsia" w:ascii="Calibri" w:hAnsi="Calibri" w:cs="Calibri"/>
-          <w:color w:val="auto"/>
-          <w:lang w:val="en-US" w:eastAsia="zh-CN"/>
-        </w:rPr>
-      </w:pPr>
-      <w:r>
-        <w:rPr>
-          <w:rFonts w:hint="eastAsia" w:ascii="Calibri" w:hAnsi="Calibri" w:cs="Calibri"/>
-          <w:color w:val="auto"/>
-          <w:lang w:val="en-US" w:eastAsia="zh-CN"/>
-        </w:rPr>
-        <w:t>m=hashlib.md5()  # 创建哈希算法对象</w:t>
-      </w:r>
-    </w:p>
-    <w:p>
-      <w:pPr>
-        <w:numPr>
-          <w:ilvl w:val="0"/>
-          <w:numId w:val="0"/>
-        </w:numPr>
-        <w:ind w:left="420" w:leftChars="0" w:firstLine="420" w:firstLineChars="0"/>
-        <w:rPr>
-          <w:rFonts w:hint="default" w:ascii="Calibri" w:hAnsi="Calibri" w:cs="Calibri"/>
-          <w:color w:val="auto"/>
-          <w:lang w:val="en-US" w:eastAsia="zh-CN"/>
-        </w:rPr>
-      </w:pPr>
-      <w:r>
-        <w:rPr>
-          <w:rFonts w:hint="eastAsia" w:ascii="Calibri" w:hAnsi="Calibri" w:cs="Calibri"/>
-          <w:color w:val="auto"/>
-          <w:lang w:val="en-US" w:eastAsia="zh-CN"/>
-        </w:rPr>
-        <w:t>m.update(b</w:t>
-      </w:r>
+        <w:t>缓存配置：settings.py中</w:t>
+      </w:r>
+    </w:p>
+    <w:p>
+      <w:pPr>
+        <w:numPr>
+          <w:ilvl w:val="0"/>
+          <w:numId w:val="62"/>
+        </w:numPr>
+        <w:ind w:left="420" w:leftChars="0" w:firstLine="420" w:firstLineChars="0"/>
+        <w:rPr>
+          <w:rFonts w:hint="eastAsia" w:ascii="Calibri" w:hAnsi="Calibri" w:cs="Calibri"/>
+          <w:color w:val="auto"/>
+          <w:lang w:val="en-US" w:eastAsia="zh-CN"/>
+        </w:rPr>
+      </w:pPr>
+      <w:r>
+        <w:rPr>
+          <w:rFonts w:hint="eastAsia" w:ascii="Calibri" w:hAnsi="Calibri" w:cs="Calibri"/>
+          <w:color w:val="auto"/>
+          <w:lang w:val="en-US" w:eastAsia="zh-CN"/>
+        </w:rPr>
+        <w:t>数据库缓存</w:t>
+      </w:r>
+    </w:p>
+    <w:p>
+      <w:pPr>
+        <w:numPr>
+          <w:numId w:val="0"/>
+        </w:numPr>
+        <w:ind w:left="840" w:leftChars="0" w:firstLine="420" w:firstLineChars="0"/>
+        <w:rPr>
+          <w:rFonts w:hint="default" w:ascii="Calibri" w:hAnsi="Calibri" w:cs="Calibri"/>
+          <w:color w:val="auto"/>
+          <w:lang w:val="en-US" w:eastAsia="zh-CN"/>
+        </w:rPr>
+      </w:pPr>
+      <w:r>
+        <w:rPr>
+          <w:rFonts w:hint="eastAsia" w:ascii="Calibri" w:hAnsi="Calibri" w:cs="Calibri"/>
+          <w:color w:val="auto"/>
+          <w:lang w:val="en-US" w:eastAsia="zh-CN"/>
+        </w:rPr>
+        <w:t>说明：尽管存储介质没有更换，但是当把一次负责查询的结果直接存储到表里，比如多个条件的过滤查询结果，可避免重复进行复杂查询，提升效率</w:t>
+      </w:r>
+    </w:p>
+    <w:p>
+      <w:pPr>
+        <w:ind w:left="840" w:leftChars="0" w:firstLine="420" w:firstLineChars="0"/>
+        <w:rPr>
+          <w:rFonts w:hint="eastAsia" w:ascii="Calibri" w:hAnsi="Calibri" w:cs="Calibri"/>
+          <w:color w:val="auto"/>
+          <w:lang w:val="en-US" w:eastAsia="zh-CN"/>
+        </w:rPr>
+      </w:pPr>
+      <w:r>
+        <w:rPr>
+          <w:rFonts w:hint="eastAsia" w:ascii="Calibri" w:hAnsi="Calibri" w:cs="Calibri"/>
+          <w:color w:val="auto"/>
+          <w:lang w:val="en-US" w:eastAsia="zh-CN"/>
+        </w:rPr>
+        <w:t>配置：</w:t>
+      </w:r>
+    </w:p>
+    <w:p>
+      <w:pPr>
+        <w:ind w:left="840" w:leftChars="0" w:firstLine="420" w:firstLineChars="0"/>
+        <w:rPr>
+          <w:rFonts w:hint="eastAsia" w:ascii="Calibri" w:hAnsi="Calibri" w:cs="Calibri"/>
+          <w:color w:val="auto"/>
+          <w:lang w:val="en-US" w:eastAsia="zh-CN"/>
+        </w:rPr>
+      </w:pPr>
+      <w:r>
+        <w:rPr>
+          <w:rFonts w:hint="eastAsia" w:ascii="Calibri" w:hAnsi="Calibri" w:cs="Calibri"/>
+          <w:color w:val="auto"/>
+          <w:lang w:val="en-US" w:eastAsia="zh-CN"/>
+        </w:rPr>
+        <w:t>CACHES={</w:t>
+      </w:r>
+    </w:p>
+    <w:p>
+      <w:pPr>
+        <w:ind w:left="1260" w:leftChars="0" w:firstLine="420" w:firstLineChars="0"/>
+        <w:rPr>
+          <w:rFonts w:hint="eastAsia" w:ascii="Calibri" w:hAnsi="Calibri" w:cs="Calibri"/>
+          <w:color w:val="auto"/>
+          <w:lang w:val="en-US" w:eastAsia="zh-CN"/>
+        </w:rPr>
+      </w:pPr>
       <w:r>
         <w:rPr>
           <w:rFonts w:hint="default" w:ascii="Calibri" w:hAnsi="Calibri" w:cs="Calibri"/>
@@ -29845,7 +30577,7 @@
           <w:color w:val="auto"/>
           <w:lang w:val="en-US" w:eastAsia="zh-CN"/>
         </w:rPr>
-        <w:t>xxxxx</w:t>
+        <w:t>default</w:t>
       </w:r>
       <w:r>
         <w:rPr>
@@ -29861,77 +30593,1065 @@
           <w:color w:val="auto"/>
           <w:lang w:val="en-US" w:eastAsia="zh-CN"/>
         </w:rPr>
-        <w:t>)  # 传入待计算的字节串，变量需要调用encode()方法处理</w:t>
-      </w:r>
-    </w:p>
-    <w:p>
-      <w:pPr>
-        <w:numPr>
-          <w:ilvl w:val="0"/>
-          <w:numId w:val="0"/>
-        </w:numPr>
-        <w:ind w:left="420" w:leftChars="0" w:firstLine="420" w:firstLineChars="0"/>
-        <w:rPr>
-          <w:rFonts w:hint="default" w:ascii="Calibri" w:hAnsi="Calibri" w:cs="Calibri"/>
-          <w:color w:val="auto"/>
-          <w:lang w:val="en-US" w:eastAsia="zh-CN"/>
-        </w:rPr>
-      </w:pPr>
-      <w:r>
-        <w:rPr>
-          <w:rFonts w:hint="eastAsia" w:ascii="Calibri" w:hAnsi="Calibri" w:cs="Calibri"/>
-          <w:color w:val="auto"/>
-          <w:lang w:val="en-US" w:eastAsia="zh-CN"/>
-        </w:rPr>
-        <w:t>m.hexdigest()  # 生成哈希值，可见16进制摘要</w:t>
-      </w:r>
-    </w:p>
-    <w:p>
-      <w:pPr>
-        <w:numPr>
-          <w:ilvl w:val="0"/>
-          <w:numId w:val="0"/>
-        </w:numPr>
-        <w:ind w:left="420" w:leftChars="0" w:firstLine="420" w:firstLineChars="0"/>
-        <w:rPr>
-          <w:rFonts w:hint="eastAsia" w:ascii="Calibri" w:hAnsi="Calibri" w:cs="Calibri"/>
-          <w:color w:val="auto"/>
-          <w:lang w:val="en-US" w:eastAsia="zh-CN"/>
-        </w:rPr>
-      </w:pPr>
-    </w:p>
-    <w:p>
-      <w:pPr>
-        <w:numPr>
-          <w:ilvl w:val="0"/>
-          <w:numId w:val="0"/>
-        </w:numPr>
-        <w:ind w:left="420" w:leftChars="0" w:firstLine="420" w:firstLineChars="0"/>
-        <w:rPr>
-          <w:rFonts w:hint="eastAsia" w:ascii="Calibri" w:hAnsi="Calibri" w:cs="Calibri"/>
-          <w:color w:val="auto"/>
-          <w:lang w:val="en-US" w:eastAsia="zh-CN"/>
-        </w:rPr>
-      </w:pPr>
-      <w:r>
-        <w:rPr>
-          <w:rFonts w:hint="eastAsia" w:ascii="Calibri" w:hAnsi="Calibri" w:cs="Calibri"/>
-          <w:color w:val="auto"/>
-          <w:lang w:val="en-US" w:eastAsia="zh-CN"/>
-        </w:rPr>
-        <w:t>注：计算新的哈希值需要新建一个对象，在update中二次输入会添加到上一次输入的末尾，如上一次为123456，再次update中输入123，最终为123456123</w:t>
-      </w:r>
-    </w:p>
-    <w:p>
-      <w:pPr>
-        <w:numPr>
-          <w:ilvl w:val="0"/>
-          <w:numId w:val="0"/>
-        </w:numPr>
-        <w:ind w:left="420" w:leftChars="0" w:firstLine="420" w:firstLineChars="0"/>
-        <w:rPr>
-          <w:rFonts w:hint="default" w:ascii="Calibri" w:hAnsi="Calibri" w:cs="Calibri"/>
-          <w:color w:val="auto"/>
+        <w:t>:{</w:t>
+      </w:r>
+    </w:p>
+    <w:p>
+      <w:pPr>
+        <w:ind w:left="1680" w:leftChars="0" w:firstLine="420" w:firstLineChars="0"/>
+        <w:rPr>
+          <w:rFonts w:hint="eastAsia" w:ascii="Calibri" w:hAnsi="Calibri" w:cs="Calibri"/>
+          <w:color w:val="auto"/>
+          <w:lang w:val="en-US" w:eastAsia="zh-CN"/>
+        </w:rPr>
+      </w:pPr>
+      <w:r>
+        <w:rPr>
+          <w:rFonts w:hint="default" w:ascii="Calibri" w:hAnsi="Calibri" w:cs="Calibri"/>
+          <w:color w:val="auto"/>
+          <w:lang w:val="en-US" w:eastAsia="zh-CN"/>
+        </w:rPr>
+        <w:t>‘</w:t>
+      </w:r>
+      <w:r>
+        <w:rPr>
+          <w:rFonts w:hint="eastAsia" w:ascii="Calibri" w:hAnsi="Calibri" w:cs="Calibri"/>
+          <w:color w:val="auto"/>
+          <w:lang w:val="en-US" w:eastAsia="zh-CN"/>
+        </w:rPr>
+        <w:t>BACKEND</w:t>
+      </w:r>
+      <w:r>
+        <w:rPr>
+          <w:rFonts w:hint="default" w:ascii="Calibri" w:hAnsi="Calibri" w:cs="Calibri"/>
+          <w:color w:val="auto"/>
+          <w:lang w:val="en-US" w:eastAsia="zh-CN"/>
+        </w:rPr>
+        <w:t>’</w:t>
+      </w:r>
+      <w:r>
+        <w:rPr>
+          <w:rFonts w:hint="eastAsia" w:ascii="Calibri" w:hAnsi="Calibri" w:cs="Calibri"/>
+          <w:color w:val="auto"/>
+          <w:lang w:val="en-US" w:eastAsia="zh-CN"/>
+        </w:rPr>
+        <w:t xml:space="preserve">: </w:t>
+      </w:r>
+      <w:r>
+        <w:rPr>
+          <w:rFonts w:hint="default" w:ascii="Calibri" w:hAnsi="Calibri" w:cs="Calibri"/>
+          <w:color w:val="auto"/>
+          <w:lang w:val="en-US" w:eastAsia="zh-CN"/>
+        </w:rPr>
+        <w:t>‘</w:t>
+      </w:r>
+      <w:r>
+        <w:rPr>
+          <w:rFonts w:hint="eastAsia" w:ascii="Calibri" w:hAnsi="Calibri" w:cs="Calibri"/>
+          <w:color w:val="auto"/>
+          <w:lang w:val="en-US" w:eastAsia="zh-CN"/>
+        </w:rPr>
+        <w:t>django.core.cache.backends.db.DatabaseCache</w:t>
+      </w:r>
+      <w:r>
+        <w:rPr>
+          <w:rFonts w:hint="default" w:ascii="Calibri" w:hAnsi="Calibri" w:cs="Calibri"/>
+          <w:color w:val="auto"/>
+          <w:lang w:val="en-US" w:eastAsia="zh-CN"/>
+        </w:rPr>
+        <w:t>’</w:t>
+      </w:r>
+      <w:r>
+        <w:rPr>
+          <w:rFonts w:hint="eastAsia" w:ascii="Calibri" w:hAnsi="Calibri" w:cs="Calibri"/>
+          <w:color w:val="auto"/>
+          <w:lang w:val="en-US" w:eastAsia="zh-CN"/>
+        </w:rPr>
+        <w:t>,</w:t>
+      </w:r>
+    </w:p>
+    <w:p>
+      <w:pPr>
+        <w:ind w:left="1680" w:leftChars="0" w:firstLine="420" w:firstLineChars="0"/>
+        <w:rPr>
+          <w:rFonts w:hint="eastAsia" w:ascii="Calibri" w:hAnsi="Calibri" w:cs="Calibri"/>
+          <w:color w:val="auto"/>
+          <w:lang w:val="en-US" w:eastAsia="zh-CN"/>
+        </w:rPr>
+      </w:pPr>
+      <w:r>
+        <w:rPr>
+          <w:rFonts w:hint="default" w:ascii="Calibri" w:hAnsi="Calibri" w:cs="Calibri"/>
+          <w:color w:val="auto"/>
+          <w:lang w:val="en-US" w:eastAsia="zh-CN"/>
+        </w:rPr>
+        <w:t>‘</w:t>
+      </w:r>
+      <w:r>
+        <w:rPr>
+          <w:rFonts w:hint="eastAsia" w:ascii="Calibri" w:hAnsi="Calibri" w:cs="Calibri"/>
+          <w:color w:val="auto"/>
+          <w:lang w:val="en-US" w:eastAsia="zh-CN"/>
+        </w:rPr>
+        <w:t>LOCATION</w:t>
+      </w:r>
+      <w:r>
+        <w:rPr>
+          <w:rFonts w:hint="default" w:ascii="Calibri" w:hAnsi="Calibri" w:cs="Calibri"/>
+          <w:color w:val="auto"/>
+          <w:lang w:val="en-US" w:eastAsia="zh-CN"/>
+        </w:rPr>
+        <w:t>’</w:t>
+      </w:r>
+      <w:r>
+        <w:rPr>
+          <w:rFonts w:hint="eastAsia" w:ascii="Calibri" w:hAnsi="Calibri" w:cs="Calibri"/>
+          <w:color w:val="auto"/>
+          <w:lang w:val="en-US" w:eastAsia="zh-CN"/>
+        </w:rPr>
+        <w:t xml:space="preserve">: </w:t>
+      </w:r>
+      <w:r>
+        <w:rPr>
+          <w:rFonts w:hint="default" w:ascii="Calibri" w:hAnsi="Calibri" w:cs="Calibri"/>
+          <w:color w:val="auto"/>
+          <w:lang w:val="en-US" w:eastAsia="zh-CN"/>
+        </w:rPr>
+        <w:t>‘</w:t>
+      </w:r>
+      <w:r>
+        <w:rPr>
+          <w:rFonts w:hint="eastAsia" w:ascii="Calibri" w:hAnsi="Calibri" w:cs="Calibri"/>
+          <w:color w:val="auto"/>
+          <w:lang w:val="en-US" w:eastAsia="zh-CN"/>
+        </w:rPr>
+        <w:t>存储表名</w:t>
+      </w:r>
+      <w:r>
+        <w:rPr>
+          <w:rFonts w:hint="default" w:ascii="Calibri" w:hAnsi="Calibri" w:cs="Calibri"/>
+          <w:color w:val="auto"/>
+          <w:lang w:val="en-US" w:eastAsia="zh-CN"/>
+        </w:rPr>
+        <w:t>’</w:t>
+      </w:r>
+      <w:r>
+        <w:rPr>
+          <w:rFonts w:hint="eastAsia" w:ascii="Calibri" w:hAnsi="Calibri" w:cs="Calibri"/>
+          <w:color w:val="auto"/>
+          <w:lang w:val="en-US" w:eastAsia="zh-CN"/>
+        </w:rPr>
+        <w:t>,</w:t>
+      </w:r>
+    </w:p>
+    <w:p>
+      <w:pPr>
+        <w:ind w:left="1680" w:leftChars="0" w:firstLine="420" w:firstLineChars="0"/>
+        <w:rPr>
+          <w:rFonts w:hint="eastAsia" w:ascii="Calibri" w:hAnsi="Calibri" w:cs="Calibri"/>
+          <w:color w:val="auto"/>
+          <w:lang w:val="en-US" w:eastAsia="zh-CN"/>
+        </w:rPr>
+      </w:pPr>
+      <w:r>
+        <w:rPr>
+          <w:rFonts w:hint="default" w:ascii="Calibri" w:hAnsi="Calibri" w:cs="Calibri"/>
+          <w:color w:val="auto"/>
+          <w:lang w:val="en-US" w:eastAsia="zh-CN"/>
+        </w:rPr>
+        <w:t>‘</w:t>
+      </w:r>
+      <w:r>
+        <w:rPr>
+          <w:rFonts w:hint="eastAsia" w:ascii="Calibri" w:hAnsi="Calibri" w:cs="Calibri"/>
+          <w:color w:val="auto"/>
+          <w:lang w:val="en-US" w:eastAsia="zh-CN"/>
+        </w:rPr>
+        <w:t>TIMEOUT</w:t>
+      </w:r>
+      <w:r>
+        <w:rPr>
+          <w:rFonts w:hint="default" w:ascii="Calibri" w:hAnsi="Calibri" w:cs="Calibri"/>
+          <w:color w:val="auto"/>
+          <w:lang w:val="en-US" w:eastAsia="zh-CN"/>
+        </w:rPr>
+        <w:t>’</w:t>
+      </w:r>
+      <w:r>
+        <w:rPr>
+          <w:rFonts w:hint="eastAsia" w:ascii="Calibri" w:hAnsi="Calibri" w:cs="Calibri"/>
+          <w:color w:val="auto"/>
+          <w:lang w:val="en-US" w:eastAsia="zh-CN"/>
+        </w:rPr>
+        <w:t>: 300,  #缓存保存时间，单位秒，默认300</w:t>
+      </w:r>
+    </w:p>
+    <w:p>
+      <w:pPr>
+        <w:ind w:left="1680" w:leftChars="0" w:firstLine="420" w:firstLineChars="0"/>
+        <w:rPr>
+          <w:rFonts w:hint="eastAsia" w:ascii="Calibri" w:hAnsi="Calibri" w:cs="Calibri"/>
+          <w:color w:val="auto"/>
+          <w:lang w:val="en-US" w:eastAsia="zh-CN"/>
+        </w:rPr>
+      </w:pPr>
+      <w:r>
+        <w:rPr>
+          <w:rFonts w:hint="default" w:ascii="Calibri" w:hAnsi="Calibri" w:cs="Calibri"/>
+          <w:color w:val="auto"/>
+          <w:lang w:val="en-US" w:eastAsia="zh-CN"/>
+        </w:rPr>
+        <w:t>‘</w:t>
+      </w:r>
+      <w:r>
+        <w:rPr>
+          <w:rFonts w:hint="eastAsia" w:ascii="Calibri" w:hAnsi="Calibri" w:cs="Calibri"/>
+          <w:color w:val="auto"/>
+          <w:lang w:val="en-US" w:eastAsia="zh-CN"/>
+        </w:rPr>
+        <w:t>OPTIONS</w:t>
+      </w:r>
+      <w:r>
+        <w:rPr>
+          <w:rFonts w:hint="default" w:ascii="Calibri" w:hAnsi="Calibri" w:cs="Calibri"/>
+          <w:color w:val="auto"/>
+          <w:lang w:val="en-US" w:eastAsia="zh-CN"/>
+        </w:rPr>
+        <w:t>’</w:t>
+      </w:r>
+      <w:r>
+        <w:rPr>
+          <w:rFonts w:hint="eastAsia" w:ascii="Calibri" w:hAnsi="Calibri" w:cs="Calibri"/>
+          <w:color w:val="auto"/>
+          <w:lang w:val="en-US" w:eastAsia="zh-CN"/>
+        </w:rPr>
+        <w:t>: {</w:t>
+      </w:r>
+    </w:p>
+    <w:p>
+      <w:pPr>
+        <w:ind w:left="2100" w:leftChars="0" w:firstLine="420" w:firstLineChars="0"/>
+        <w:rPr>
+          <w:rFonts w:hint="eastAsia" w:ascii="Calibri" w:hAnsi="Calibri" w:cs="Calibri"/>
+          <w:color w:val="auto"/>
+          <w:lang w:val="en-US" w:eastAsia="zh-CN"/>
+        </w:rPr>
+      </w:pPr>
+      <w:r>
+        <w:rPr>
+          <w:rFonts w:hint="default" w:ascii="Calibri" w:hAnsi="Calibri" w:cs="Calibri"/>
+          <w:color w:val="auto"/>
+          <w:lang w:val="en-US" w:eastAsia="zh-CN"/>
+        </w:rPr>
+        <w:t>‘</w:t>
+      </w:r>
+      <w:r>
+        <w:rPr>
+          <w:rFonts w:hint="eastAsia" w:ascii="Calibri" w:hAnsi="Calibri" w:cs="Calibri"/>
+          <w:color w:val="auto"/>
+          <w:lang w:val="en-US" w:eastAsia="zh-CN"/>
+        </w:rPr>
+        <w:t>MAX_ENTRIES</w:t>
+      </w:r>
+      <w:r>
+        <w:rPr>
+          <w:rFonts w:hint="default" w:ascii="Calibri" w:hAnsi="Calibri" w:cs="Calibri"/>
+          <w:color w:val="auto"/>
+          <w:lang w:val="en-US" w:eastAsia="zh-CN"/>
+        </w:rPr>
+        <w:t>’</w:t>
+      </w:r>
+      <w:r>
+        <w:rPr>
+          <w:rFonts w:hint="eastAsia" w:ascii="Calibri" w:hAnsi="Calibri" w:cs="Calibri"/>
+          <w:color w:val="auto"/>
+          <w:lang w:val="en-US" w:eastAsia="zh-CN"/>
+        </w:rPr>
+        <w:t>: 300,  #缓存最大数据条数</w:t>
+      </w:r>
+    </w:p>
+    <w:p>
+      <w:pPr>
+        <w:ind w:left="2100" w:leftChars="0" w:firstLine="420" w:firstLineChars="0"/>
+        <w:rPr>
+          <w:rFonts w:hint="default" w:ascii="Calibri" w:hAnsi="Calibri" w:cs="Calibri"/>
+          <w:color w:val="auto"/>
+          <w:lang w:val="en-US" w:eastAsia="zh-CN"/>
+        </w:rPr>
+      </w:pPr>
+      <w:r>
+        <w:rPr>
+          <w:rFonts w:hint="default" w:ascii="Calibri" w:hAnsi="Calibri" w:cs="Calibri"/>
+          <w:color w:val="auto"/>
+          <w:lang w:val="en-US" w:eastAsia="zh-CN"/>
+        </w:rPr>
+        <w:t>‘</w:t>
+      </w:r>
+      <w:r>
+        <w:rPr>
+          <w:rFonts w:hint="eastAsia" w:ascii="Calibri" w:hAnsi="Calibri" w:cs="Calibri"/>
+          <w:color w:val="auto"/>
+          <w:lang w:val="en-US" w:eastAsia="zh-CN"/>
+        </w:rPr>
+        <w:t>CULL_FREQUENCY</w:t>
+      </w:r>
+      <w:r>
+        <w:rPr>
+          <w:rFonts w:hint="default" w:ascii="Calibri" w:hAnsi="Calibri" w:cs="Calibri"/>
+          <w:color w:val="auto"/>
+          <w:lang w:val="en-US" w:eastAsia="zh-CN"/>
+        </w:rPr>
+        <w:t>’</w:t>
+      </w:r>
+      <w:r>
+        <w:rPr>
+          <w:rFonts w:hint="eastAsia" w:ascii="Calibri" w:hAnsi="Calibri" w:cs="Calibri"/>
+          <w:color w:val="auto"/>
+          <w:lang w:val="en-US" w:eastAsia="zh-CN"/>
+        </w:rPr>
+        <w:t>: 2,  #缓存条数达到最大值时删除1/x的缓存</w:t>
+      </w:r>
+    </w:p>
+    <w:p>
+      <w:pPr>
+        <w:ind w:left="1680" w:leftChars="0" w:firstLine="420" w:firstLineChars="0"/>
+        <w:rPr>
+          <w:rFonts w:hint="default" w:ascii="Calibri" w:hAnsi="Calibri" w:cs="Calibri"/>
+          <w:color w:val="auto"/>
+          <w:lang w:val="en-US" w:eastAsia="zh-CN"/>
+        </w:rPr>
+      </w:pPr>
+      <w:r>
+        <w:rPr>
+          <w:rFonts w:hint="eastAsia" w:ascii="Calibri" w:hAnsi="Calibri" w:cs="Calibri"/>
+          <w:color w:val="auto"/>
+          <w:lang w:val="en-US" w:eastAsia="zh-CN"/>
+        </w:rPr>
+        <w:t>}</w:t>
+      </w:r>
+    </w:p>
+    <w:p>
+      <w:pPr>
+        <w:ind w:left="1260" w:leftChars="0" w:firstLine="420" w:firstLineChars="0"/>
+        <w:rPr>
+          <w:rFonts w:hint="default" w:ascii="Calibri" w:hAnsi="Calibri" w:cs="Calibri"/>
+          <w:color w:val="auto"/>
+          <w:lang w:val="en-US" w:eastAsia="zh-CN"/>
+        </w:rPr>
+      </w:pPr>
+      <w:r>
+        <w:rPr>
+          <w:rFonts w:hint="eastAsia" w:ascii="Calibri" w:hAnsi="Calibri" w:cs="Calibri"/>
+          <w:color w:val="auto"/>
+          <w:lang w:val="en-US" w:eastAsia="zh-CN"/>
+        </w:rPr>
+        <w:t>}</w:t>
+      </w:r>
+    </w:p>
+    <w:p>
+      <w:pPr>
+        <w:ind w:left="840" w:leftChars="0" w:firstLine="420" w:firstLineChars="0"/>
+        <w:rPr>
+          <w:rFonts w:hint="default" w:ascii="Calibri" w:hAnsi="Calibri" w:cs="Calibri"/>
+          <w:color w:val="auto"/>
+          <w:lang w:val="en-US" w:eastAsia="zh-CN"/>
+        </w:rPr>
+      </w:pPr>
+      <w:r>
+        <w:rPr>
+          <w:rFonts w:hint="eastAsia" w:ascii="Calibri" w:hAnsi="Calibri" w:cs="Calibri"/>
+          <w:color w:val="auto"/>
+          <w:lang w:val="en-US" w:eastAsia="zh-CN"/>
+        </w:rPr>
+        <w:t>}</w:t>
+      </w:r>
+    </w:p>
+    <w:p>
+      <w:pPr>
+        <w:widowControl w:val="0"/>
+        <w:numPr>
+          <w:numId w:val="0"/>
+        </w:numPr>
+        <w:jc w:val="both"/>
+        <w:rPr>
+          <w:rFonts w:hint="default" w:ascii="Calibri" w:hAnsi="Calibri" w:cs="Calibri"/>
+          <w:color w:val="auto"/>
+          <w:lang w:val="en-US" w:eastAsia="zh-CN"/>
+        </w:rPr>
+      </w:pPr>
+    </w:p>
+    <w:p>
+      <w:pPr>
+        <w:widowControl w:val="0"/>
+        <w:numPr>
+          <w:ilvl w:val="0"/>
+          <w:numId w:val="62"/>
+        </w:numPr>
+        <w:ind w:left="420" w:leftChars="0" w:firstLine="420" w:firstLineChars="0"/>
+        <w:jc w:val="both"/>
+        <w:rPr>
+          <w:rFonts w:hint="default" w:ascii="Calibri" w:hAnsi="Calibri" w:cs="Calibri"/>
+          <w:color w:val="auto"/>
+          <w:lang w:val="en-US" w:eastAsia="zh-CN"/>
+        </w:rPr>
+      </w:pPr>
+      <w:r>
+        <w:rPr>
+          <w:rFonts w:hint="eastAsia" w:ascii="Calibri" w:hAnsi="Calibri" w:cs="Calibri"/>
+          <w:color w:val="auto"/>
+          <w:lang w:val="en-US" w:eastAsia="zh-CN"/>
+        </w:rPr>
+        <w:t>本地内存缓存</w:t>
+      </w:r>
+    </w:p>
+    <w:p>
+      <w:pPr>
+        <w:widowControl w:val="0"/>
+        <w:numPr>
+          <w:numId w:val="0"/>
+        </w:numPr>
+        <w:ind w:left="840" w:leftChars="0" w:firstLine="420" w:firstLineChars="0"/>
+        <w:jc w:val="both"/>
+        <w:rPr>
+          <w:rFonts w:hint="eastAsia" w:ascii="Calibri" w:hAnsi="Calibri" w:cs="Calibri"/>
+          <w:color w:val="auto"/>
+          <w:lang w:val="en-US" w:eastAsia="zh-CN"/>
+        </w:rPr>
+      </w:pPr>
+      <w:r>
+        <w:rPr>
+          <w:rFonts w:hint="eastAsia" w:ascii="Calibri" w:hAnsi="Calibri" w:cs="Calibri"/>
+          <w:color w:val="auto"/>
+          <w:lang w:val="en-US" w:eastAsia="zh-CN"/>
+        </w:rPr>
+        <w:t>配置：</w:t>
+      </w:r>
+    </w:p>
+    <w:p>
+      <w:pPr>
+        <w:widowControl w:val="0"/>
+        <w:numPr>
+          <w:numId w:val="0"/>
+        </w:numPr>
+        <w:ind w:left="840" w:leftChars="0" w:firstLine="420" w:firstLineChars="0"/>
+        <w:jc w:val="both"/>
+        <w:rPr>
+          <w:rFonts w:hint="eastAsia" w:ascii="Calibri" w:hAnsi="Calibri" w:cs="Calibri"/>
+          <w:color w:val="auto"/>
+          <w:lang w:val="en-US" w:eastAsia="zh-CN"/>
+        </w:rPr>
+      </w:pPr>
+      <w:r>
+        <w:rPr>
+          <w:rFonts w:hint="eastAsia" w:ascii="Calibri" w:hAnsi="Calibri" w:cs="Calibri"/>
+          <w:color w:val="auto"/>
+          <w:lang w:val="en-US" w:eastAsia="zh-CN"/>
+        </w:rPr>
+        <w:t>CACHES={</w:t>
+      </w:r>
+    </w:p>
+    <w:p>
+      <w:pPr>
+        <w:widowControl w:val="0"/>
+        <w:numPr>
+          <w:numId w:val="0"/>
+        </w:numPr>
+        <w:ind w:left="1260" w:leftChars="0" w:firstLine="420" w:firstLineChars="0"/>
+        <w:jc w:val="both"/>
+        <w:rPr>
+          <w:rFonts w:hint="eastAsia" w:ascii="Calibri" w:hAnsi="Calibri" w:cs="Calibri"/>
+          <w:color w:val="auto"/>
+          <w:lang w:val="en-US" w:eastAsia="zh-CN"/>
+        </w:rPr>
+      </w:pPr>
+      <w:r>
+        <w:rPr>
+          <w:rFonts w:hint="default" w:ascii="Calibri" w:hAnsi="Calibri" w:cs="Calibri"/>
+          <w:color w:val="auto"/>
+          <w:lang w:val="en-US" w:eastAsia="zh-CN"/>
+        </w:rPr>
+        <w:t>‘</w:t>
+      </w:r>
+      <w:r>
+        <w:rPr>
+          <w:rFonts w:hint="eastAsia" w:ascii="Calibri" w:hAnsi="Calibri" w:cs="Calibri"/>
+          <w:color w:val="auto"/>
+          <w:lang w:val="en-US" w:eastAsia="zh-CN"/>
+        </w:rPr>
+        <w:t>default</w:t>
+      </w:r>
+      <w:r>
+        <w:rPr>
+          <w:rFonts w:hint="default" w:ascii="Calibri" w:hAnsi="Calibri" w:cs="Calibri"/>
+          <w:color w:val="auto"/>
+          <w:lang w:val="en-US" w:eastAsia="zh-CN"/>
+        </w:rPr>
+        <w:t>’</w:t>
+      </w:r>
+      <w:r>
+        <w:rPr>
+          <w:rFonts w:hint="eastAsia" w:ascii="Calibri" w:hAnsi="Calibri" w:cs="Calibri"/>
+          <w:color w:val="auto"/>
+          <w:lang w:val="en-US" w:eastAsia="zh-CN"/>
+        </w:rPr>
+        <w:t>: {</w:t>
+      </w:r>
+    </w:p>
+    <w:p>
+      <w:pPr>
+        <w:widowControl w:val="0"/>
+        <w:numPr>
+          <w:numId w:val="0"/>
+        </w:numPr>
+        <w:ind w:left="1680" w:leftChars="0" w:firstLine="420" w:firstLineChars="0"/>
+        <w:jc w:val="both"/>
+        <w:rPr>
+          <w:rFonts w:hint="eastAsia" w:ascii="Calibri" w:hAnsi="Calibri" w:cs="Calibri"/>
+          <w:color w:val="auto"/>
+          <w:lang w:val="en-US" w:eastAsia="zh-CN"/>
+        </w:rPr>
+      </w:pPr>
+      <w:r>
+        <w:rPr>
+          <w:rFonts w:hint="default" w:ascii="Calibri" w:hAnsi="Calibri" w:cs="Calibri"/>
+          <w:color w:val="auto"/>
+          <w:lang w:val="en-US" w:eastAsia="zh-CN"/>
+        </w:rPr>
+        <w:t>‘</w:t>
+      </w:r>
+      <w:r>
+        <w:rPr>
+          <w:rFonts w:hint="eastAsia" w:ascii="Calibri" w:hAnsi="Calibri" w:cs="Calibri"/>
+          <w:color w:val="auto"/>
+          <w:lang w:val="en-US" w:eastAsia="zh-CN"/>
+        </w:rPr>
+        <w:t>BACKEND</w:t>
+      </w:r>
+      <w:r>
+        <w:rPr>
+          <w:rFonts w:hint="default" w:ascii="Calibri" w:hAnsi="Calibri" w:cs="Calibri"/>
+          <w:color w:val="auto"/>
+          <w:lang w:val="en-US" w:eastAsia="zh-CN"/>
+        </w:rPr>
+        <w:t>’</w:t>
+      </w:r>
+      <w:r>
+        <w:rPr>
+          <w:rFonts w:hint="eastAsia" w:ascii="Calibri" w:hAnsi="Calibri" w:cs="Calibri"/>
+          <w:color w:val="auto"/>
+          <w:lang w:val="en-US" w:eastAsia="zh-CN"/>
+        </w:rPr>
+        <w:t xml:space="preserve">: </w:t>
+      </w:r>
+      <w:r>
+        <w:rPr>
+          <w:rFonts w:hint="default" w:ascii="Calibri" w:hAnsi="Calibri" w:cs="Calibri"/>
+          <w:color w:val="auto"/>
+          <w:lang w:val="en-US" w:eastAsia="zh-CN"/>
+        </w:rPr>
+        <w:t>‘</w:t>
+      </w:r>
+      <w:r>
+        <w:rPr>
+          <w:rFonts w:hint="eastAsia" w:ascii="Calibri" w:hAnsi="Calibri" w:cs="Calibri"/>
+          <w:color w:val="auto"/>
+          <w:lang w:val="en-US" w:eastAsia="zh-CN"/>
+        </w:rPr>
+        <w:t>django.core.cache.backends.locmem.LocMemCache</w:t>
+      </w:r>
+      <w:r>
+        <w:rPr>
+          <w:rFonts w:hint="default" w:ascii="Calibri" w:hAnsi="Calibri" w:cs="Calibri"/>
+          <w:color w:val="auto"/>
+          <w:lang w:val="en-US" w:eastAsia="zh-CN"/>
+        </w:rPr>
+        <w:t>’</w:t>
+      </w:r>
+      <w:r>
+        <w:rPr>
+          <w:rFonts w:hint="eastAsia" w:ascii="Calibri" w:hAnsi="Calibri" w:cs="Calibri"/>
+          <w:color w:val="auto"/>
+          <w:lang w:val="en-US" w:eastAsia="zh-CN"/>
+        </w:rPr>
+        <w:t>,</w:t>
+      </w:r>
+    </w:p>
+    <w:p>
+      <w:pPr>
+        <w:widowControl w:val="0"/>
+        <w:numPr>
+          <w:numId w:val="0"/>
+        </w:numPr>
+        <w:ind w:left="1680" w:leftChars="0" w:firstLine="420" w:firstLineChars="0"/>
+        <w:jc w:val="both"/>
+        <w:rPr>
+          <w:rFonts w:hint="default" w:ascii="Calibri" w:hAnsi="Calibri" w:cs="Calibri"/>
+          <w:color w:val="auto"/>
+          <w:lang w:val="en-US" w:eastAsia="zh-CN"/>
+        </w:rPr>
+      </w:pPr>
+      <w:r>
+        <w:rPr>
+          <w:rFonts w:hint="default" w:ascii="Calibri" w:hAnsi="Calibri" w:cs="Calibri"/>
+          <w:color w:val="auto"/>
+          <w:lang w:val="en-US" w:eastAsia="zh-CN"/>
+        </w:rPr>
+        <w:t>‘</w:t>
+      </w:r>
+      <w:r>
+        <w:rPr>
+          <w:rFonts w:hint="eastAsia" w:ascii="Calibri" w:hAnsi="Calibri" w:cs="Calibri"/>
+          <w:color w:val="auto"/>
+          <w:lang w:val="en-US" w:eastAsia="zh-CN"/>
+        </w:rPr>
+        <w:t>LOCATION</w:t>
+      </w:r>
+      <w:r>
+        <w:rPr>
+          <w:rFonts w:hint="default" w:ascii="Calibri" w:hAnsi="Calibri" w:cs="Calibri"/>
+          <w:color w:val="auto"/>
+          <w:lang w:val="en-US" w:eastAsia="zh-CN"/>
+        </w:rPr>
+        <w:t>’</w:t>
+      </w:r>
+      <w:r>
+        <w:rPr>
+          <w:rFonts w:hint="eastAsia" w:ascii="Calibri" w:hAnsi="Calibri" w:cs="Calibri"/>
+          <w:color w:val="auto"/>
+          <w:lang w:val="en-US" w:eastAsia="zh-CN"/>
+        </w:rPr>
+        <w:t xml:space="preserve">: </w:t>
+      </w:r>
+      <w:r>
+        <w:rPr>
+          <w:rFonts w:hint="default" w:ascii="Calibri" w:hAnsi="Calibri" w:cs="Calibri"/>
+          <w:color w:val="auto"/>
+          <w:lang w:val="en-US" w:eastAsia="zh-CN"/>
+        </w:rPr>
+        <w:t>‘</w:t>
+      </w:r>
+      <w:r>
+        <w:rPr>
+          <w:rFonts w:hint="eastAsia" w:ascii="Calibri" w:hAnsi="Calibri" w:cs="Calibri"/>
+          <w:color w:val="auto"/>
+          <w:lang w:val="en-US" w:eastAsia="zh-CN"/>
+        </w:rPr>
+        <w:t>unique-snowflake</w:t>
+      </w:r>
+      <w:r>
+        <w:rPr>
+          <w:rFonts w:hint="default" w:ascii="Calibri" w:hAnsi="Calibri" w:cs="Calibri"/>
+          <w:color w:val="auto"/>
+          <w:lang w:val="en-US" w:eastAsia="zh-CN"/>
+        </w:rPr>
+        <w:t>’</w:t>
+      </w:r>
+      <w:r>
+        <w:rPr>
+          <w:rFonts w:hint="eastAsia" w:ascii="Calibri" w:hAnsi="Calibri" w:cs="Calibri"/>
+          <w:color w:val="auto"/>
+          <w:lang w:val="en-US" w:eastAsia="zh-CN"/>
+        </w:rPr>
+        <w:t>,</w:t>
+      </w:r>
+    </w:p>
+    <w:p>
+      <w:pPr>
+        <w:widowControl w:val="0"/>
+        <w:numPr>
+          <w:numId w:val="0"/>
+        </w:numPr>
+        <w:ind w:left="1260" w:leftChars="0" w:firstLine="420" w:firstLineChars="0"/>
+        <w:jc w:val="both"/>
+        <w:rPr>
+          <w:rFonts w:hint="default" w:ascii="Calibri" w:hAnsi="Calibri" w:cs="Calibri"/>
+          <w:color w:val="auto"/>
+          <w:lang w:val="en-US" w:eastAsia="zh-CN"/>
+        </w:rPr>
+      </w:pPr>
+      <w:r>
+        <w:rPr>
+          <w:rFonts w:hint="eastAsia" w:ascii="Calibri" w:hAnsi="Calibri" w:cs="Calibri"/>
+          <w:color w:val="auto"/>
+          <w:lang w:val="en-US" w:eastAsia="zh-CN"/>
+        </w:rPr>
+        <w:t>}</w:t>
+      </w:r>
+    </w:p>
+    <w:p>
+      <w:pPr>
+        <w:widowControl w:val="0"/>
+        <w:numPr>
+          <w:numId w:val="0"/>
+        </w:numPr>
+        <w:ind w:left="840" w:leftChars="0" w:firstLine="420" w:firstLineChars="0"/>
+        <w:jc w:val="both"/>
+        <w:rPr>
+          <w:rFonts w:hint="default" w:ascii="Calibri" w:hAnsi="Calibri" w:cs="Calibri"/>
+          <w:color w:val="auto"/>
+          <w:lang w:val="en-US" w:eastAsia="zh-CN"/>
+        </w:rPr>
+      </w:pPr>
+      <w:r>
+        <w:rPr>
+          <w:rFonts w:hint="eastAsia" w:ascii="Calibri" w:hAnsi="Calibri" w:cs="Calibri"/>
+          <w:color w:val="auto"/>
+          <w:lang w:val="en-US" w:eastAsia="zh-CN"/>
+        </w:rPr>
+        <w:t>}</w:t>
+      </w:r>
+    </w:p>
+    <w:p>
+      <w:pPr>
+        <w:rPr>
+          <w:rFonts w:hint="eastAsia" w:ascii="Calibri" w:hAnsi="Calibri" w:cs="Calibri"/>
+          <w:color w:val="auto"/>
+          <w:lang w:val="en-US" w:eastAsia="zh-CN"/>
+        </w:rPr>
+      </w:pPr>
+    </w:p>
+    <w:p>
+      <w:pPr>
+        <w:numPr>
+          <w:ilvl w:val="0"/>
+          <w:numId w:val="62"/>
+        </w:numPr>
+        <w:ind w:left="420" w:leftChars="0" w:firstLine="420" w:firstLineChars="0"/>
+        <w:rPr>
+          <w:rFonts w:hint="default" w:ascii="Calibri" w:hAnsi="Calibri" w:cs="Calibri"/>
+          <w:color w:val="auto"/>
+          <w:lang w:val="en-US" w:eastAsia="zh-CN"/>
+        </w:rPr>
+      </w:pPr>
+      <w:r>
+        <w:rPr>
+          <w:rFonts w:hint="eastAsia" w:ascii="Calibri" w:hAnsi="Calibri" w:cs="Calibri"/>
+          <w:color w:val="auto"/>
+          <w:lang w:val="en-US" w:eastAsia="zh-CN"/>
+        </w:rPr>
+        <w:t>文件系统缓存</w:t>
+      </w:r>
+    </w:p>
+    <w:p>
+      <w:pPr>
+        <w:numPr>
+          <w:numId w:val="0"/>
+        </w:numPr>
+        <w:ind w:left="840" w:leftChars="0" w:firstLine="420" w:firstLineChars="0"/>
+        <w:rPr>
+          <w:rFonts w:hint="eastAsia" w:ascii="Calibri" w:hAnsi="Calibri" w:cs="Calibri"/>
+          <w:color w:val="auto"/>
+          <w:lang w:val="en-US" w:eastAsia="zh-CN"/>
+        </w:rPr>
+      </w:pPr>
+      <w:r>
+        <w:rPr>
+          <w:rFonts w:hint="eastAsia" w:ascii="Calibri" w:hAnsi="Calibri" w:cs="Calibri"/>
+          <w:color w:val="auto"/>
+          <w:lang w:val="en-US" w:eastAsia="zh-CN"/>
+        </w:rPr>
+        <w:t>将缓存的数据存储到本地文件中</w:t>
+      </w:r>
+    </w:p>
+    <w:p>
+      <w:pPr>
+        <w:numPr>
+          <w:numId w:val="0"/>
+        </w:numPr>
+        <w:ind w:left="840" w:leftChars="0" w:firstLine="420" w:firstLineChars="0"/>
+        <w:rPr>
+          <w:rFonts w:hint="eastAsia" w:ascii="Calibri" w:hAnsi="Calibri" w:cs="Calibri"/>
+          <w:color w:val="auto"/>
+          <w:lang w:val="en-US" w:eastAsia="zh-CN"/>
+        </w:rPr>
+      </w:pPr>
+      <w:r>
+        <w:rPr>
+          <w:rFonts w:hint="eastAsia" w:ascii="Calibri" w:hAnsi="Calibri" w:cs="Calibri"/>
+          <w:color w:val="auto"/>
+          <w:lang w:val="en-US" w:eastAsia="zh-CN"/>
+        </w:rPr>
+        <w:t>配置：</w:t>
+      </w:r>
+    </w:p>
+    <w:p>
+      <w:pPr>
+        <w:numPr>
+          <w:numId w:val="0"/>
+        </w:numPr>
+        <w:ind w:left="840" w:leftChars="0" w:firstLine="420" w:firstLineChars="0"/>
+        <w:rPr>
+          <w:rFonts w:hint="eastAsia" w:ascii="Calibri" w:hAnsi="Calibri" w:cs="Calibri"/>
+          <w:color w:val="auto"/>
+          <w:lang w:val="en-US" w:eastAsia="zh-CN"/>
+        </w:rPr>
+      </w:pPr>
+      <w:r>
+        <w:rPr>
+          <w:rFonts w:hint="eastAsia" w:ascii="Calibri" w:hAnsi="Calibri" w:cs="Calibri"/>
+          <w:color w:val="auto"/>
+          <w:lang w:val="en-US" w:eastAsia="zh-CN"/>
+        </w:rPr>
+        <w:t>CACHES={</w:t>
+      </w:r>
+    </w:p>
+    <w:p>
+      <w:pPr>
+        <w:numPr>
+          <w:numId w:val="0"/>
+        </w:numPr>
+        <w:ind w:left="1260" w:leftChars="0" w:firstLine="420" w:firstLineChars="0"/>
+        <w:rPr>
+          <w:rFonts w:hint="eastAsia" w:ascii="Calibri" w:hAnsi="Calibri" w:cs="Calibri"/>
+          <w:color w:val="auto"/>
+          <w:lang w:val="en-US" w:eastAsia="zh-CN"/>
+        </w:rPr>
+      </w:pPr>
+      <w:r>
+        <w:rPr>
+          <w:rFonts w:hint="default" w:ascii="Calibri" w:hAnsi="Calibri" w:cs="Calibri"/>
+          <w:color w:val="auto"/>
+          <w:lang w:val="en-US" w:eastAsia="zh-CN"/>
+        </w:rPr>
+        <w:t>‘</w:t>
+      </w:r>
+      <w:r>
+        <w:rPr>
+          <w:rFonts w:hint="eastAsia" w:ascii="Calibri" w:hAnsi="Calibri" w:cs="Calibri"/>
+          <w:color w:val="auto"/>
+          <w:lang w:val="en-US" w:eastAsia="zh-CN"/>
+        </w:rPr>
+        <w:t>default</w:t>
+      </w:r>
+      <w:r>
+        <w:rPr>
+          <w:rFonts w:hint="default" w:ascii="Calibri" w:hAnsi="Calibri" w:cs="Calibri"/>
+          <w:color w:val="auto"/>
+          <w:lang w:val="en-US" w:eastAsia="zh-CN"/>
+        </w:rPr>
+        <w:t>’</w:t>
+      </w:r>
+      <w:r>
+        <w:rPr>
+          <w:rFonts w:hint="eastAsia" w:ascii="Calibri" w:hAnsi="Calibri" w:cs="Calibri"/>
+          <w:color w:val="auto"/>
+          <w:lang w:val="en-US" w:eastAsia="zh-CN"/>
+        </w:rPr>
+        <w:t>: {</w:t>
+      </w:r>
+    </w:p>
+    <w:p>
+      <w:pPr>
+        <w:numPr>
+          <w:numId w:val="0"/>
+        </w:numPr>
+        <w:ind w:left="1680" w:leftChars="0" w:firstLine="420" w:firstLineChars="0"/>
+        <w:rPr>
+          <w:rFonts w:hint="eastAsia" w:ascii="Calibri" w:hAnsi="Calibri" w:cs="Calibri"/>
+          <w:color w:val="auto"/>
+          <w:lang w:val="en-US" w:eastAsia="zh-CN"/>
+        </w:rPr>
+      </w:pPr>
+      <w:r>
+        <w:rPr>
+          <w:rFonts w:hint="default" w:ascii="Calibri" w:hAnsi="Calibri" w:cs="Calibri"/>
+          <w:color w:val="auto"/>
+          <w:lang w:val="en-US" w:eastAsia="zh-CN"/>
+        </w:rPr>
+        <w:t>‘</w:t>
+      </w:r>
+      <w:r>
+        <w:rPr>
+          <w:rFonts w:hint="eastAsia" w:ascii="Calibri" w:hAnsi="Calibri" w:cs="Calibri"/>
+          <w:color w:val="auto"/>
+          <w:lang w:val="en-US" w:eastAsia="zh-CN"/>
+        </w:rPr>
+        <w:t>BACKEND</w:t>
+      </w:r>
+      <w:r>
+        <w:rPr>
+          <w:rFonts w:hint="default" w:ascii="Calibri" w:hAnsi="Calibri" w:cs="Calibri"/>
+          <w:color w:val="auto"/>
+          <w:lang w:val="en-US" w:eastAsia="zh-CN"/>
+        </w:rPr>
+        <w:t>’</w:t>
+      </w:r>
+      <w:r>
+        <w:rPr>
+          <w:rFonts w:hint="eastAsia" w:ascii="Calibri" w:hAnsi="Calibri" w:cs="Calibri"/>
+          <w:color w:val="auto"/>
+          <w:lang w:val="en-US" w:eastAsia="zh-CN"/>
+        </w:rPr>
+        <w:t xml:space="preserve">: </w:t>
+      </w:r>
+      <w:r>
+        <w:rPr>
+          <w:rFonts w:hint="default" w:ascii="Calibri" w:hAnsi="Calibri" w:cs="Calibri"/>
+          <w:color w:val="auto"/>
+          <w:lang w:val="en-US" w:eastAsia="zh-CN"/>
+        </w:rPr>
+        <w:t>‘</w:t>
+      </w:r>
+      <w:r>
+        <w:rPr>
+          <w:rFonts w:hint="eastAsia" w:ascii="Calibri" w:hAnsi="Calibri" w:cs="Calibri"/>
+          <w:color w:val="auto"/>
+          <w:lang w:val="en-US" w:eastAsia="zh-CN"/>
+        </w:rPr>
+        <w:t>django.core.cache.backends.filebased.FileBasedCache</w:t>
+      </w:r>
+      <w:r>
+        <w:rPr>
+          <w:rFonts w:hint="default" w:ascii="Calibri" w:hAnsi="Calibri" w:cs="Calibri"/>
+          <w:color w:val="auto"/>
+          <w:lang w:val="en-US" w:eastAsia="zh-CN"/>
+        </w:rPr>
+        <w:t>’</w:t>
+      </w:r>
+      <w:r>
+        <w:rPr>
+          <w:rFonts w:hint="eastAsia" w:ascii="Calibri" w:hAnsi="Calibri" w:cs="Calibri"/>
+          <w:color w:val="auto"/>
+          <w:lang w:val="en-US" w:eastAsia="zh-CN"/>
+        </w:rPr>
+        <w:t>,</w:t>
+      </w:r>
+    </w:p>
+    <w:p>
+      <w:pPr>
+        <w:numPr>
+          <w:numId w:val="0"/>
+        </w:numPr>
+        <w:ind w:left="1680" w:leftChars="0" w:firstLine="420" w:firstLineChars="0"/>
+        <w:rPr>
+          <w:rFonts w:hint="default" w:ascii="Calibri" w:hAnsi="Calibri" w:cs="Calibri"/>
+          <w:color w:val="auto"/>
+          <w:lang w:val="en-US" w:eastAsia="zh-CN"/>
+        </w:rPr>
+      </w:pPr>
+      <w:r>
+        <w:rPr>
+          <w:rFonts w:hint="default" w:ascii="Calibri" w:hAnsi="Calibri" w:cs="Calibri"/>
+          <w:color w:val="auto"/>
+          <w:lang w:val="en-US" w:eastAsia="zh-CN"/>
+        </w:rPr>
+        <w:t>‘</w:t>
+      </w:r>
+      <w:r>
+        <w:rPr>
+          <w:rFonts w:hint="eastAsia" w:ascii="Calibri" w:hAnsi="Calibri" w:cs="Calibri"/>
+          <w:color w:val="auto"/>
+          <w:lang w:val="en-US" w:eastAsia="zh-CN"/>
+        </w:rPr>
+        <w:t>LOCATION</w:t>
+      </w:r>
+      <w:r>
+        <w:rPr>
+          <w:rFonts w:hint="default" w:ascii="Calibri" w:hAnsi="Calibri" w:cs="Calibri"/>
+          <w:color w:val="auto"/>
+          <w:lang w:val="en-US" w:eastAsia="zh-CN"/>
+        </w:rPr>
+        <w:t>’</w:t>
+      </w:r>
+      <w:r>
+        <w:rPr>
+          <w:rFonts w:hint="eastAsia" w:ascii="Calibri" w:hAnsi="Calibri" w:cs="Calibri"/>
+          <w:color w:val="auto"/>
+          <w:lang w:val="en-US" w:eastAsia="zh-CN"/>
+        </w:rPr>
+        <w:t xml:space="preserve">: </w:t>
+      </w:r>
+      <w:r>
+        <w:rPr>
+          <w:rFonts w:hint="default" w:ascii="Calibri" w:hAnsi="Calibri" w:cs="Calibri"/>
+          <w:color w:val="auto"/>
+          <w:lang w:val="en-US" w:eastAsia="zh-CN"/>
+        </w:rPr>
+        <w:t>‘</w:t>
+      </w:r>
+      <w:r>
+        <w:rPr>
+          <w:rFonts w:hint="eastAsia" w:ascii="Calibri" w:hAnsi="Calibri" w:cs="Calibri"/>
+          <w:color w:val="auto"/>
+          <w:lang w:val="en-US" w:eastAsia="zh-CN"/>
+        </w:rPr>
+        <w:t>/va/tmp/django_cache</w:t>
+      </w:r>
+      <w:r>
+        <w:rPr>
+          <w:rFonts w:hint="default" w:ascii="Calibri" w:hAnsi="Calibri" w:cs="Calibri"/>
+          <w:color w:val="auto"/>
+          <w:lang w:val="en-US" w:eastAsia="zh-CN"/>
+        </w:rPr>
+        <w:t>’</w:t>
+      </w:r>
+      <w:r>
+        <w:rPr>
+          <w:rFonts w:hint="eastAsia" w:ascii="Calibri" w:hAnsi="Calibri" w:cs="Calibri"/>
+          <w:color w:val="auto"/>
+          <w:lang w:val="en-US" w:eastAsia="zh-CN"/>
+        </w:rPr>
+        <w:t>,  #文件路径windows：c:\a\cache</w:t>
+      </w:r>
+      <w:bookmarkStart w:id="0" w:name="_GoBack"/>
+      <w:bookmarkEnd w:id="0"/>
+    </w:p>
+    <w:p>
+      <w:pPr>
+        <w:numPr>
+          <w:numId w:val="0"/>
+        </w:numPr>
+        <w:ind w:left="1260" w:leftChars="0" w:firstLine="420" w:firstLineChars="0"/>
+        <w:rPr>
+          <w:rFonts w:hint="default" w:ascii="Calibri" w:hAnsi="Calibri" w:cs="Calibri"/>
+          <w:color w:val="auto"/>
+          <w:lang w:val="en-US" w:eastAsia="zh-CN"/>
+        </w:rPr>
+      </w:pPr>
+      <w:r>
+        <w:rPr>
+          <w:rFonts w:hint="eastAsia" w:ascii="Calibri" w:hAnsi="Calibri" w:cs="Calibri"/>
+          <w:color w:val="auto"/>
+          <w:lang w:val="en-US" w:eastAsia="zh-CN"/>
+        </w:rPr>
+        <w:t>}</w:t>
+      </w:r>
+    </w:p>
+    <w:p>
+      <w:pPr>
+        <w:numPr>
+          <w:numId w:val="0"/>
+        </w:numPr>
+        <w:ind w:left="840" w:leftChars="0" w:firstLine="420" w:firstLineChars="0"/>
+        <w:rPr>
+          <w:rFonts w:hint="default" w:ascii="Calibri" w:hAnsi="Calibri" w:cs="Calibri"/>
+          <w:color w:val="auto"/>
+          <w:lang w:val="en-US" w:eastAsia="zh-CN"/>
+        </w:rPr>
+      </w:pPr>
+      <w:r>
+        <w:rPr>
+          <w:rFonts w:hint="eastAsia" w:ascii="Calibri" w:hAnsi="Calibri" w:cs="Calibri"/>
+          <w:color w:val="auto"/>
+          <w:lang w:val="en-US" w:eastAsia="zh-CN"/>
+        </w:rPr>
+        <w:t>}</w:t>
+      </w:r>
+    </w:p>
+    <w:p>
+      <w:pPr>
+        <w:rPr>
+          <w:rFonts w:hint="eastAsia" w:ascii="Calibri" w:hAnsi="Calibri" w:cs="Calibri"/>
+          <w:color w:val="7030A0"/>
+          <w:lang w:val="en-US" w:eastAsia="zh-CN"/>
+        </w:rPr>
+      </w:pPr>
+    </w:p>
+    <w:p>
+      <w:pPr>
+        <w:rPr>
+          <w:rFonts w:hint="eastAsia" w:ascii="Calibri" w:hAnsi="Calibri" w:cs="Calibri"/>
+          <w:color w:val="7030A0"/>
           <w:lang w:val="en-US" w:eastAsia="zh-CN"/>
         </w:rPr>
       </w:pPr>
@@ -30920,6 +32640,22 @@
     </w:lvl>
   </w:abstractNum>
   <w:abstractNum w:abstractNumId="38">
+    <w:nsid w:val="1FD1F4B6"/>
+    <w:multiLevelType w:val="singleLevel"/>
+    <w:tmpl w:val="1FD1F4B6"/>
+    <w:lvl w:ilvl="0" w:tentative="0">
+      <w:start w:val="1"/>
+      <w:numFmt w:val="decimal"/>
+      <w:lvlText w:val="%1."/>
+      <w:lvlJc w:val="left"/>
+      <w:pPr>
+        <w:tabs>
+          <w:tab w:val="left" w:pos="312"/>
+        </w:tabs>
+      </w:pPr>
+    </w:lvl>
+  </w:abstractNum>
+  <w:abstractNum w:abstractNumId="39">
     <w:nsid w:val="248D29FF"/>
     <w:multiLevelType w:val="singleLevel"/>
     <w:tmpl w:val="248D29FF"/>
@@ -30935,7 +32671,7 @@
       </w:pPr>
     </w:lvl>
   </w:abstractNum>
-  <w:abstractNum w:abstractNumId="39">
+  <w:abstractNum w:abstractNumId="40">
     <w:nsid w:val="30E83A09"/>
     <w:multiLevelType w:val="singleLevel"/>
     <w:tmpl w:val="30E83A09"/>
@@ -30951,7 +32687,7 @@
       </w:pPr>
     </w:lvl>
   </w:abstractNum>
-  <w:abstractNum w:abstractNumId="40">
+  <w:abstractNum w:abstractNumId="41">
     <w:nsid w:val="331AB31E"/>
     <w:multiLevelType w:val="singleLevel"/>
     <w:tmpl w:val="331AB31E"/>
@@ -30962,7 +32698,7 @@
       <w:lvlJc w:val="left"/>
     </w:lvl>
   </w:abstractNum>
-  <w:abstractNum w:abstractNumId="41">
+  <w:abstractNum w:abstractNumId="42">
     <w:nsid w:val="35EC940E"/>
     <w:multiLevelType w:val="singleLevel"/>
     <w:tmpl w:val="35EC940E"/>
@@ -30978,7 +32714,7 @@
       </w:pPr>
     </w:lvl>
   </w:abstractNum>
-  <w:abstractNum w:abstractNumId="42">
+  <w:abstractNum w:abstractNumId="43">
     <w:nsid w:val="361B94A8"/>
     <w:multiLevelType w:val="singleLevel"/>
     <w:tmpl w:val="361B94A8"/>
@@ -30989,7 +32725,7 @@
       <w:lvlJc w:val="left"/>
     </w:lvl>
   </w:abstractNum>
-  <w:abstractNum w:abstractNumId="43">
+  <w:abstractNum w:abstractNumId="44">
     <w:nsid w:val="367C65CD"/>
     <w:multiLevelType w:val="singleLevel"/>
     <w:tmpl w:val="367C65CD"/>
@@ -31005,7 +32741,7 @@
       </w:pPr>
     </w:lvl>
   </w:abstractNum>
-  <w:abstractNum w:abstractNumId="44">
+  <w:abstractNum w:abstractNumId="45">
     <w:nsid w:val="373B1184"/>
     <w:multiLevelType w:val="singleLevel"/>
     <w:tmpl w:val="373B1184"/>
@@ -31021,7 +32757,7 @@
       </w:pPr>
     </w:lvl>
   </w:abstractNum>
-  <w:abstractNum w:abstractNumId="45">
+  <w:abstractNum w:abstractNumId="46">
     <w:nsid w:val="41A8ACDD"/>
     <w:multiLevelType w:val="singleLevel"/>
     <w:tmpl w:val="41A8ACDD"/>
@@ -31037,7 +32773,7 @@
       </w:pPr>
     </w:lvl>
   </w:abstractNum>
-  <w:abstractNum w:abstractNumId="46">
+  <w:abstractNum w:abstractNumId="47">
     <w:nsid w:val="4B4E276E"/>
     <w:multiLevelType w:val="singleLevel"/>
     <w:tmpl w:val="4B4E276E"/>
@@ -31048,7 +32784,7 @@
       <w:lvlJc w:val="left"/>
     </w:lvl>
   </w:abstractNum>
-  <w:abstractNum w:abstractNumId="47">
+  <w:abstractNum w:abstractNumId="48">
     <w:nsid w:val="4BBB9F42"/>
     <w:multiLevelType w:val="singleLevel"/>
     <w:tmpl w:val="4BBB9F42"/>
@@ -31065,7 +32801,7 @@
       </w:pPr>
     </w:lvl>
   </w:abstractNum>
-  <w:abstractNum w:abstractNumId="48">
+  <w:abstractNum w:abstractNumId="49">
     <w:nsid w:val="4D20B6E1"/>
     <w:multiLevelType w:val="singleLevel"/>
     <w:tmpl w:val="4D20B6E1"/>
@@ -31081,7 +32817,7 @@
       </w:pPr>
     </w:lvl>
   </w:abstractNum>
-  <w:abstractNum w:abstractNumId="49">
+  <w:abstractNum w:abstractNumId="50">
     <w:nsid w:val="4D8EFB56"/>
     <w:multiLevelType w:val="singleLevel"/>
     <w:tmpl w:val="4D8EFB56"/>
@@ -31092,7 +32828,7 @@
       <w:lvlJc w:val="left"/>
     </w:lvl>
   </w:abstractNum>
-  <w:abstractNum w:abstractNumId="50">
+  <w:abstractNum w:abstractNumId="51">
     <w:nsid w:val="4E0647B7"/>
     <w:multiLevelType w:val="singleLevel"/>
     <w:tmpl w:val="4E0647B7"/>
@@ -31108,7 +32844,7 @@
       </w:pPr>
     </w:lvl>
   </w:abstractNum>
-  <w:abstractNum w:abstractNumId="51">
+  <w:abstractNum w:abstractNumId="52">
     <w:nsid w:val="50EBC625"/>
     <w:multiLevelType w:val="singleLevel"/>
     <w:tmpl w:val="50EBC625"/>
@@ -31125,7 +32861,7 @@
       </w:pPr>
     </w:lvl>
   </w:abstractNum>
-  <w:abstractNum w:abstractNumId="52">
+  <w:abstractNum w:abstractNumId="53">
     <w:nsid w:val="66A72C23"/>
     <w:multiLevelType w:val="singleLevel"/>
     <w:tmpl w:val="66A72C23"/>
@@ -31141,7 +32877,7 @@
       </w:pPr>
     </w:lvl>
   </w:abstractNum>
-  <w:abstractNum w:abstractNumId="53">
+  <w:abstractNum w:abstractNumId="54">
     <w:nsid w:val="67FFBA88"/>
     <w:multiLevelType w:val="singleLevel"/>
     <w:tmpl w:val="67FFBA88"/>
@@ -31153,7 +32889,7 @@
       <w:lvlJc w:val="left"/>
     </w:lvl>
   </w:abstractNum>
-  <w:abstractNum w:abstractNumId="54">
+  <w:abstractNum w:abstractNumId="55">
     <w:nsid w:val="69025F73"/>
     <w:multiLevelType w:val="singleLevel"/>
     <w:tmpl w:val="69025F73"/>
@@ -31169,7 +32905,7 @@
       </w:pPr>
     </w:lvl>
   </w:abstractNum>
-  <w:abstractNum w:abstractNumId="55">
+  <w:abstractNum w:abstractNumId="56">
     <w:nsid w:val="6A0E015F"/>
     <w:multiLevelType w:val="singleLevel"/>
     <w:tmpl w:val="6A0E015F"/>
@@ -31185,7 +32921,7 @@
       </w:pPr>
     </w:lvl>
   </w:abstractNum>
-  <w:abstractNum w:abstractNumId="56">
+  <w:abstractNum w:abstractNumId="57">
     <w:nsid w:val="6D3ED5A1"/>
     <w:multiLevelType w:val="singleLevel"/>
     <w:tmpl w:val="6D3ED5A1"/>
@@ -31201,7 +32937,24 @@
       </w:pPr>
     </w:lvl>
   </w:abstractNum>
-  <w:abstractNum w:abstractNumId="57">
+  <w:abstractNum w:abstractNumId="58">
+    <w:nsid w:val="6FAD289F"/>
+    <w:multiLevelType w:val="singleLevel"/>
+    <w:tmpl w:val="6FAD289F"/>
+    <w:lvl w:ilvl="0" w:tentative="0">
+      <w:start w:val="1"/>
+      <w:numFmt w:val="decimal"/>
+      <w:lvlText w:val="%1."/>
+      <w:lvlJc w:val="left"/>
+      <w:pPr>
+        <w:tabs>
+          <w:tab w:val="left" w:pos="312"/>
+        </w:tabs>
+        <w:ind w:left="1680" w:leftChars="0" w:firstLine="0" w:firstLineChars="0"/>
+      </w:pPr>
+    </w:lvl>
+  </w:abstractNum>
+  <w:abstractNum w:abstractNumId="59">
     <w:nsid w:val="700F018A"/>
     <w:multiLevelType w:val="singleLevel"/>
     <w:tmpl w:val="700F018A"/>
@@ -31217,7 +32970,7 @@
       </w:pPr>
     </w:lvl>
   </w:abstractNum>
-  <w:abstractNum w:abstractNumId="58">
+  <w:abstractNum w:abstractNumId="60">
     <w:nsid w:val="769E03E0"/>
     <w:multiLevelType w:val="singleLevel"/>
     <w:tmpl w:val="769E03E0"/>
@@ -31228,7 +32981,7 @@
       <w:lvlJc w:val="left"/>
     </w:lvl>
   </w:abstractNum>
-  <w:abstractNum w:abstractNumId="59">
+  <w:abstractNum w:abstractNumId="61">
     <w:nsid w:val="7A84064F"/>
     <w:multiLevelType w:val="singleLevel"/>
     <w:tmpl w:val="7A84064F"/>
@@ -31245,13 +32998,13 @@
     </w:lvl>
   </w:abstractNum>
   <w:num w:numId="1">
-    <w:abstractNumId w:val="50"/>
+    <w:abstractNumId w:val="51"/>
   </w:num>
   <w:num w:numId="2">
     <w:abstractNumId w:val="2"/>
   </w:num>
   <w:num w:numId="3">
-    <w:abstractNumId w:val="45"/>
+    <w:abstractNumId w:val="46"/>
   </w:num>
   <w:num w:numId="4">
     <w:abstractNumId w:val="13"/>
@@ -31260,16 +33013,16 @@
     <w:abstractNumId w:val="34"/>
   </w:num>
   <w:num w:numId="6">
-    <w:abstractNumId w:val="54"/>
+    <w:abstractNumId w:val="55"/>
   </w:num>
   <w:num w:numId="7">
-    <w:abstractNumId w:val="38"/>
+    <w:abstractNumId w:val="39"/>
   </w:num>
   <w:num w:numId="8">
     <w:abstractNumId w:val="12"/>
   </w:num>
   <w:num w:numId="9">
-    <w:abstractNumId w:val="58"/>
+    <w:abstractNumId w:val="60"/>
   </w:num>
   <w:num w:numId="10">
     <w:abstractNumId w:val="10"/>
@@ -31293,7 +33046,7 @@
     <w:abstractNumId w:val="11"/>
   </w:num>
   <w:num w:numId="17">
-    <w:abstractNumId w:val="42"/>
+    <w:abstractNumId w:val="43"/>
   </w:num>
   <w:num w:numId="18">
     <w:abstractNumId w:val="29"/>
@@ -31302,7 +33055,7 @@
     <w:abstractNumId w:val="1"/>
   </w:num>
   <w:num w:numId="20">
-    <w:abstractNumId w:val="41"/>
+    <w:abstractNumId w:val="42"/>
   </w:num>
   <w:num w:numId="21">
     <w:abstractNumId w:val="17"/>
@@ -31314,31 +33067,31 @@
     <w:abstractNumId w:val="8"/>
   </w:num>
   <w:num w:numId="24">
-    <w:abstractNumId w:val="43"/>
+    <w:abstractNumId w:val="44"/>
   </w:num>
   <w:num w:numId="25">
-    <w:abstractNumId w:val="56"/>
+    <w:abstractNumId w:val="57"/>
   </w:num>
   <w:num w:numId="26">
     <w:abstractNumId w:val="5"/>
   </w:num>
   <w:num w:numId="27">
-    <w:abstractNumId w:val="39"/>
+    <w:abstractNumId w:val="40"/>
   </w:num>
   <w:num w:numId="28">
-    <w:abstractNumId w:val="49"/>
+    <w:abstractNumId w:val="50"/>
   </w:num>
   <w:num w:numId="29">
-    <w:abstractNumId w:val="52"/>
+    <w:abstractNumId w:val="53"/>
   </w:num>
   <w:num w:numId="30">
-    <w:abstractNumId w:val="53"/>
+    <w:abstractNumId w:val="54"/>
   </w:num>
   <w:num w:numId="31">
     <w:abstractNumId w:val="24"/>
   </w:num>
   <w:num w:numId="32">
-    <w:abstractNumId w:val="48"/>
+    <w:abstractNumId w:val="49"/>
   </w:num>
   <w:num w:numId="33">
     <w:abstractNumId w:val="3"/>
@@ -31347,22 +33100,22 @@
     <w:abstractNumId w:val="23"/>
   </w:num>
   <w:num w:numId="35">
-    <w:abstractNumId w:val="40"/>
+    <w:abstractNumId w:val="41"/>
   </w:num>
   <w:num w:numId="36">
     <w:abstractNumId w:val="26"/>
   </w:num>
   <w:num w:numId="37">
-    <w:abstractNumId w:val="57"/>
+    <w:abstractNumId w:val="59"/>
   </w:num>
   <w:num w:numId="38">
-    <w:abstractNumId w:val="44"/>
+    <w:abstractNumId w:val="45"/>
   </w:num>
   <w:num w:numId="39">
     <w:abstractNumId w:val="27"/>
   </w:num>
   <w:num w:numId="40">
-    <w:abstractNumId w:val="55"/>
+    <w:abstractNumId w:val="56"/>
   </w:num>
   <w:num w:numId="41">
     <w:abstractNumId w:val="28"/>
@@ -31380,7 +33133,7 @@
     <w:abstractNumId w:val="33"/>
   </w:num>
   <w:num w:numId="46">
-    <w:abstractNumId w:val="47"/>
+    <w:abstractNumId w:val="48"/>
   </w:num>
   <w:num w:numId="47">
     <w:abstractNumId w:val="0"/>
@@ -31389,40 +33142,46 @@
     <w:abstractNumId w:val="21"/>
   </w:num>
   <w:num w:numId="49">
-    <w:abstractNumId w:val="51"/>
+    <w:abstractNumId w:val="58"/>
   </w:num>
   <w:num w:numId="50">
+    <w:abstractNumId w:val="52"/>
+  </w:num>
+  <w:num w:numId="51">
     <w:abstractNumId w:val="7"/>
   </w:num>
-  <w:num w:numId="51">
+  <w:num w:numId="52">
     <w:abstractNumId w:val="20"/>
   </w:num>
-  <w:num w:numId="52">
+  <w:num w:numId="53">
     <w:abstractNumId w:val="6"/>
   </w:num>
-  <w:num w:numId="53">
+  <w:num w:numId="54">
     <w:abstractNumId w:val="35"/>
   </w:num>
-  <w:num w:numId="54">
+  <w:num w:numId="55">
     <w:abstractNumId w:val="18"/>
   </w:num>
-  <w:num w:numId="55">
-    <w:abstractNumId w:val="59"/>
+  <w:num w:numId="56">
+    <w:abstractNumId w:val="61"/>
   </w:num>
-  <w:num w:numId="56">
+  <w:num w:numId="57">
     <w:abstractNumId w:val="37"/>
   </w:num>
-  <w:num w:numId="57">
+  <w:num w:numId="58">
     <w:abstractNumId w:val="32"/>
   </w:num>
-  <w:num w:numId="58">
-    <w:abstractNumId w:val="46"/>
+  <w:num w:numId="59">
+    <w:abstractNumId w:val="47"/>
   </w:num>
-  <w:num w:numId="59">
+  <w:num w:numId="60">
     <w:abstractNumId w:val="19"/>
   </w:num>
-  <w:num w:numId="60">
+  <w:num w:numId="61">
     <w:abstractNumId w:val="15"/>
+  </w:num>
+  <w:num w:numId="62">
+    <w:abstractNumId w:val="38"/>
   </w:num>
 </w:numbering>
 </file>
@@ -31522,7 +33281,7 @@
     <w:lsdException w:unhideWhenUsed="0" w:uiPriority="0" w:semiHidden="0" w:name="Body Text Indent 2"/>
     <w:lsdException w:unhideWhenUsed="0" w:uiPriority="0" w:semiHidden="0" w:name="Body Text Indent 3"/>
     <w:lsdException w:unhideWhenUsed="0" w:uiPriority="0" w:semiHidden="0" w:name="Block Text"/>
-    <w:lsdException w:unhideWhenUsed="0" w:uiPriority="0" w:semiHidden="0" w:name="Hyperlink"/>
+    <w:lsdException w:qFormat="1" w:unhideWhenUsed="0" w:uiPriority="0" w:semiHidden="0" w:name="Hyperlink"/>
     <w:lsdException w:unhideWhenUsed="0" w:uiPriority="0" w:semiHidden="0" w:name="FollowedHyperlink"/>
     <w:lsdException w:qFormat="1" w:unhideWhenUsed="0" w:uiPriority="0" w:semiHidden="0" w:name="Strong"/>
     <w:lsdException w:qFormat="1" w:unhideWhenUsed="0" w:uiPriority="0" w:semiHidden="0" w:name="Emphasis"/>
@@ -31725,6 +33484,7 @@
   <w:style w:type="character" w:styleId="4">
     <w:name w:val="Hyperlink"/>
     <w:basedOn w:val="3"/>
+    <w:qFormat/>
     <w:uiPriority w:val="0"/>
     <w:rPr>
       <w:color w:val="0000FF"/>

--- a/notes/django+mysqlweb.docx
+++ b/notes/django+mysqlweb.docx
@@ -22130,7 +22130,6 @@
           <w:lang w:val="en-US" w:eastAsia="zh-CN"/>
         </w:rPr>
         <w:tab/>
-        <w:t/>
       </w:r>
       <w:r>
         <w:rPr>
@@ -22139,7 +22138,6 @@
           <w:lang w:val="en-US" w:eastAsia="zh-CN"/>
         </w:rPr>
         <w:tab/>
-        <w:t/>
       </w:r>
       <w:r>
         <w:rPr>
@@ -22148,7 +22146,6 @@
           <w:lang w:val="en-US" w:eastAsia="zh-CN"/>
         </w:rPr>
         <w:tab/>
-        <w:t/>
       </w:r>
       <w:r>
         <w:rPr>
@@ -22199,7 +22196,6 @@
           <w:lang w:val="en-US" w:eastAsia="zh-CN"/>
         </w:rPr>
         <w:tab/>
-        <w:t/>
       </w:r>
       <w:r>
         <w:rPr>
@@ -22208,7 +22204,6 @@
           <w:lang w:val="en-US" w:eastAsia="zh-CN"/>
         </w:rPr>
         <w:tab/>
-        <w:t/>
       </w:r>
       <w:r>
         <w:rPr>
@@ -22217,7 +22212,6 @@
           <w:lang w:val="en-US" w:eastAsia="zh-CN"/>
         </w:rPr>
         <w:tab/>
-        <w:t/>
       </w:r>
       <w:r>
         <w:rPr>
@@ -22226,7 +22220,6 @@
           <w:lang w:val="en-US" w:eastAsia="zh-CN"/>
         </w:rPr>
         <w:tab/>
-        <w:t/>
       </w:r>
       <w:r>
         <w:rPr>
@@ -22235,6 +22228,13 @@
           <w:lang w:val="en-US" w:eastAsia="zh-CN"/>
         </w:rPr>
         <w:tab/>
+      </w:r>
+      <w:r>
+        <w:rPr>
+          <w:rFonts w:hint="eastAsia" w:ascii="Calibri" w:hAnsi="Calibri" w:cs="Calibri"/>
+          <w:color w:val="auto"/>
+          <w:lang w:val="en-US" w:eastAsia="zh-CN"/>
+        </w:rPr>
         <w:t>Q对象可以进行拼接操作</w:t>
       </w:r>
     </w:p>
@@ -22290,6 +22290,7 @@
       <w:pPr>
         <w:widowControl w:val="0"/>
         <w:numPr>
+          <w:ilvl w:val="0"/>
           <w:numId w:val="0"/>
         </w:numPr>
         <w:ind w:left="1680" w:leftChars="0" w:firstLine="420" w:firstLineChars="0"/>
@@ -22313,6 +22314,7 @@
       <w:pPr>
         <w:widowControl w:val="0"/>
         <w:numPr>
+          <w:ilvl w:val="0"/>
           <w:numId w:val="0"/>
         </w:numPr>
         <w:ind w:left="1680" w:leftChars="0" w:firstLine="420" w:firstLineChars="0"/>
@@ -22336,6 +22338,7 @@
       <w:pPr>
         <w:widowControl w:val="0"/>
         <w:numPr>
+          <w:ilvl w:val="0"/>
           <w:numId w:val="0"/>
         </w:numPr>
         <w:ind w:left="1680" w:leftChars="0" w:firstLine="420" w:firstLineChars="0"/>
@@ -22359,6 +22362,7 @@
       <w:pPr>
         <w:widowControl w:val="0"/>
         <w:numPr>
+          <w:ilvl w:val="0"/>
           <w:numId w:val="0"/>
         </w:numPr>
         <w:ind w:left="1680" w:leftChars="0" w:firstLine="420" w:firstLineChars="0"/>
@@ -22382,6 +22386,7 @@
       <w:pPr>
         <w:widowControl w:val="0"/>
         <w:numPr>
+          <w:ilvl w:val="0"/>
           <w:numId w:val="0"/>
         </w:numPr>
         <w:ind w:left="1680" w:leftChars="0" w:firstLine="420" w:firstLineChars="0"/>
@@ -30500,6 +30505,7 @@
     <w:p>
       <w:pPr>
         <w:numPr>
+          <w:ilvl w:val="0"/>
           <w:numId w:val="0"/>
         </w:numPr>
         <w:ind w:left="840" w:leftChars="0" w:firstLine="420" w:firstLineChars="0"/>
@@ -30970,6 +30976,7 @@
       <w:pPr>
         <w:widowControl w:val="0"/>
         <w:numPr>
+          <w:ilvl w:val="0"/>
           <w:numId w:val="0"/>
         </w:numPr>
         <w:jc w:val="both"/>
@@ -31008,6 +31015,7 @@
       <w:pPr>
         <w:widowControl w:val="0"/>
         <w:numPr>
+          <w:ilvl w:val="0"/>
           <w:numId w:val="0"/>
         </w:numPr>
         <w:ind w:left="840" w:leftChars="0" w:firstLine="420" w:firstLineChars="0"/>
@@ -31031,6 +31039,7 @@
       <w:pPr>
         <w:widowControl w:val="0"/>
         <w:numPr>
+          <w:ilvl w:val="0"/>
           <w:numId w:val="0"/>
         </w:numPr>
         <w:ind w:left="840" w:leftChars="0" w:firstLine="420" w:firstLineChars="0"/>
@@ -31054,6 +31063,7 @@
       <w:pPr>
         <w:widowControl w:val="0"/>
         <w:numPr>
+          <w:ilvl w:val="0"/>
           <w:numId w:val="0"/>
         </w:numPr>
         <w:ind w:left="1260" w:leftChars="0" w:firstLine="420" w:firstLineChars="0"/>
@@ -31101,6 +31111,7 @@
       <w:pPr>
         <w:widowControl w:val="0"/>
         <w:numPr>
+          <w:ilvl w:val="0"/>
           <w:numId w:val="0"/>
         </w:numPr>
         <w:ind w:left="1680" w:leftChars="0" w:firstLine="420" w:firstLineChars="0"/>
@@ -31180,6 +31191,7 @@
       <w:pPr>
         <w:widowControl w:val="0"/>
         <w:numPr>
+          <w:ilvl w:val="0"/>
           <w:numId w:val="0"/>
         </w:numPr>
         <w:ind w:left="1680" w:leftChars="0" w:firstLine="420" w:firstLineChars="0"/>
@@ -31259,6 +31271,7 @@
       <w:pPr>
         <w:widowControl w:val="0"/>
         <w:numPr>
+          <w:ilvl w:val="0"/>
           <w:numId w:val="0"/>
         </w:numPr>
         <w:ind w:left="1260" w:leftChars="0" w:firstLine="420" w:firstLineChars="0"/>
@@ -31282,6 +31295,7 @@
       <w:pPr>
         <w:widowControl w:val="0"/>
         <w:numPr>
+          <w:ilvl w:val="0"/>
           <w:numId w:val="0"/>
         </w:numPr>
         <w:ind w:left="840" w:leftChars="0" w:firstLine="420" w:firstLineChars="0"/>
@@ -31335,6 +31349,7 @@
     <w:p>
       <w:pPr>
         <w:numPr>
+          <w:ilvl w:val="0"/>
           <w:numId w:val="0"/>
         </w:numPr>
         <w:ind w:left="840" w:leftChars="0" w:firstLine="420" w:firstLineChars="0"/>
@@ -31356,6 +31371,7 @@
     <w:p>
       <w:pPr>
         <w:numPr>
+          <w:ilvl w:val="0"/>
           <w:numId w:val="0"/>
         </w:numPr>
         <w:ind w:left="840" w:leftChars="0" w:firstLine="420" w:firstLineChars="0"/>
@@ -31377,6 +31393,7 @@
     <w:p>
       <w:pPr>
         <w:numPr>
+          <w:ilvl w:val="0"/>
           <w:numId w:val="0"/>
         </w:numPr>
         <w:ind w:left="840" w:leftChars="0" w:firstLine="420" w:firstLineChars="0"/>
@@ -31398,6 +31415,7 @@
     <w:p>
       <w:pPr>
         <w:numPr>
+          <w:ilvl w:val="0"/>
           <w:numId w:val="0"/>
         </w:numPr>
         <w:ind w:left="1260" w:leftChars="0" w:firstLine="420" w:firstLineChars="0"/>
@@ -31443,6 +31461,7 @@
     <w:p>
       <w:pPr>
         <w:numPr>
+          <w:ilvl w:val="0"/>
           <w:numId w:val="0"/>
         </w:numPr>
         <w:ind w:left="1680" w:leftChars="0" w:firstLine="420" w:firstLineChars="0"/>
@@ -31520,6 +31539,7 @@
     <w:p>
       <w:pPr>
         <w:numPr>
+          <w:ilvl w:val="0"/>
           <w:numId w:val="0"/>
         </w:numPr>
         <w:ind w:left="1680" w:leftChars="0" w:firstLine="420" w:firstLineChars="0"/>
@@ -31592,60 +31612,88 @@
           <w:lang w:val="en-US" w:eastAsia="zh-CN"/>
         </w:rPr>
         <w:t>,  #文件路径windows：c:\a\cache</w:t>
+      </w:r>
+    </w:p>
+    <w:p>
+      <w:pPr>
+        <w:numPr>
+          <w:ilvl w:val="0"/>
+          <w:numId w:val="0"/>
+        </w:numPr>
+        <w:ind w:left="1260" w:leftChars="0" w:firstLine="420" w:firstLineChars="0"/>
+        <w:rPr>
+          <w:rFonts w:hint="default" w:ascii="Calibri" w:hAnsi="Calibri" w:cs="Calibri"/>
+          <w:color w:val="auto"/>
+          <w:lang w:val="en-US" w:eastAsia="zh-CN"/>
+        </w:rPr>
+      </w:pPr>
+      <w:r>
+        <w:rPr>
+          <w:rFonts w:hint="eastAsia" w:ascii="Calibri" w:hAnsi="Calibri" w:cs="Calibri"/>
+          <w:color w:val="auto"/>
+          <w:lang w:val="en-US" w:eastAsia="zh-CN"/>
+        </w:rPr>
+        <w:t>}</w:t>
+      </w:r>
+    </w:p>
+    <w:p>
+      <w:pPr>
+        <w:numPr>
+          <w:ilvl w:val="0"/>
+          <w:numId w:val="0"/>
+        </w:numPr>
+        <w:ind w:left="840" w:leftChars="0" w:firstLine="420" w:firstLineChars="0"/>
+        <w:rPr>
+          <w:rFonts w:hint="default" w:ascii="Calibri" w:hAnsi="Calibri" w:cs="Calibri"/>
+          <w:color w:val="auto"/>
+          <w:lang w:val="en-US" w:eastAsia="zh-CN"/>
+        </w:rPr>
+      </w:pPr>
+      <w:r>
+        <w:rPr>
+          <w:rFonts w:hint="eastAsia" w:ascii="Calibri" w:hAnsi="Calibri" w:cs="Calibri"/>
+          <w:color w:val="auto"/>
+          <w:lang w:val="en-US" w:eastAsia="zh-CN"/>
+        </w:rPr>
+        <w:t>}</w:t>
+      </w:r>
+    </w:p>
+    <w:p>
+      <w:pPr>
+        <w:rPr>
+          <w:rFonts w:hint="eastAsia" w:ascii="Calibri" w:hAnsi="Calibri" w:cs="Calibri"/>
+          <w:color w:val="7030A0"/>
+          <w:lang w:val="en-US" w:eastAsia="zh-CN"/>
+        </w:rPr>
+      </w:pPr>
+    </w:p>
+    <w:p>
+      <w:pPr>
+        <w:rPr>
+          <w:rFonts w:hint="eastAsia" w:ascii="Calibri" w:hAnsi="Calibri" w:cs="Calibri"/>
+          <w:color w:val="7030A0"/>
+          <w:lang w:val="en-US" w:eastAsia="zh-CN"/>
+        </w:rPr>
+      </w:pPr>
+    </w:p>
+    <w:p>
+      <w:pPr>
+        <w:rPr>
+          <w:rFonts w:hint="eastAsia" w:ascii="Calibri" w:hAnsi="Calibri" w:cs="Calibri"/>
+          <w:color w:val="7030A0"/>
+          <w:lang w:val="en-US" w:eastAsia="zh-CN"/>
+        </w:rPr>
+      </w:pPr>
+      <w:r>
+        <w:rPr>
+          <w:rFonts w:hint="eastAsia" w:ascii="Calibri" w:hAnsi="Calibri" w:cs="Calibri"/>
+          <w:color w:val="7030A0"/>
+          <w:lang w:val="en-US" w:eastAsia="zh-CN"/>
+        </w:rPr>
+        <w:t>。。。。</w:t>
       </w:r>
       <w:bookmarkStart w:id="0" w:name="_GoBack"/>
       <w:bookmarkEnd w:id="0"/>
-    </w:p>
-    <w:p>
-      <w:pPr>
-        <w:numPr>
-          <w:numId w:val="0"/>
-        </w:numPr>
-        <w:ind w:left="1260" w:leftChars="0" w:firstLine="420" w:firstLineChars="0"/>
-        <w:rPr>
-          <w:rFonts w:hint="default" w:ascii="Calibri" w:hAnsi="Calibri" w:cs="Calibri"/>
-          <w:color w:val="auto"/>
-          <w:lang w:val="en-US" w:eastAsia="zh-CN"/>
-        </w:rPr>
-      </w:pPr>
-      <w:r>
-        <w:rPr>
-          <w:rFonts w:hint="eastAsia" w:ascii="Calibri" w:hAnsi="Calibri" w:cs="Calibri"/>
-          <w:color w:val="auto"/>
-          <w:lang w:val="en-US" w:eastAsia="zh-CN"/>
-        </w:rPr>
-        <w:t>}</w:t>
-      </w:r>
-    </w:p>
-    <w:p>
-      <w:pPr>
-        <w:numPr>
-          <w:numId w:val="0"/>
-        </w:numPr>
-        <w:ind w:left="840" w:leftChars="0" w:firstLine="420" w:firstLineChars="0"/>
-        <w:rPr>
-          <w:rFonts w:hint="default" w:ascii="Calibri" w:hAnsi="Calibri" w:cs="Calibri"/>
-          <w:color w:val="auto"/>
-          <w:lang w:val="en-US" w:eastAsia="zh-CN"/>
-        </w:rPr>
-      </w:pPr>
-      <w:r>
-        <w:rPr>
-          <w:rFonts w:hint="eastAsia" w:ascii="Calibri" w:hAnsi="Calibri" w:cs="Calibri"/>
-          <w:color w:val="auto"/>
-          <w:lang w:val="en-US" w:eastAsia="zh-CN"/>
-        </w:rPr>
-        <w:t>}</w:t>
-      </w:r>
-    </w:p>
-    <w:p>
-      <w:pPr>
-        <w:rPr>
-          <w:rFonts w:hint="eastAsia" w:ascii="Calibri" w:hAnsi="Calibri" w:cs="Calibri"/>
-          <w:color w:val="7030A0"/>
-          <w:lang w:val="en-US" w:eastAsia="zh-CN"/>
-        </w:rPr>
-      </w:pPr>
     </w:p>
     <w:p>
       <w:pPr>

--- a/notes/django+mysqlweb.docx
+++ b/notes/django+mysqlweb.docx
@@ -31644,7 +31644,7 @@
         </w:numPr>
         <w:ind w:left="840" w:leftChars="0" w:firstLine="420" w:firstLineChars="0"/>
         <w:rPr>
-          <w:rFonts w:hint="default" w:ascii="Calibri" w:hAnsi="Calibri" w:cs="Calibri"/>
+          <w:rFonts w:hint="eastAsia" w:ascii="Calibri" w:hAnsi="Calibri" w:cs="Calibri"/>
           <w:color w:val="auto"/>
           <w:lang w:val="en-US" w:eastAsia="zh-CN"/>
         </w:rPr>
@@ -31660,64 +31660,3280 @@
     </w:p>
     <w:p>
       <w:pPr>
+        <w:numPr>
+          <w:ilvl w:val="0"/>
+          <w:numId w:val="0"/>
+        </w:numPr>
+        <w:ind w:left="840" w:leftChars="0" w:firstLine="420" w:firstLineChars="0"/>
+        <w:rPr>
+          <w:rFonts w:hint="default" w:ascii="Calibri" w:hAnsi="Calibri" w:cs="Calibri"/>
+          <w:color w:val="auto"/>
+          <w:lang w:val="en-US" w:eastAsia="zh-CN"/>
+        </w:rPr>
+      </w:pPr>
+    </w:p>
+    <w:p>
+      <w:pPr>
+        <w:ind w:firstLine="420" w:firstLineChars="0"/>
+        <w:rPr>
+          <w:rFonts w:hint="eastAsia" w:ascii="Calibri" w:hAnsi="Calibri" w:cs="Calibri"/>
+          <w:color w:val="2E75B6" w:themeColor="accent1" w:themeShade="BF"/>
+          <w:lang w:val="en-US" w:eastAsia="zh-CN"/>
+        </w:rPr>
+      </w:pPr>
+      <w:r>
+        <w:rPr>
+          <w:rFonts w:hint="eastAsia" w:ascii="Calibri" w:hAnsi="Calibri" w:cs="Calibri"/>
+          <w:color w:val="2E75B6" w:themeColor="accent1" w:themeShade="BF"/>
+          <w:lang w:val="en-US" w:eastAsia="zh-CN"/>
+        </w:rPr>
+        <w:t>引入cache对象</w:t>
+      </w:r>
+    </w:p>
+    <w:p>
+      <w:pPr>
+        <w:ind w:left="420" w:leftChars="0" w:firstLine="420" w:firstLineChars="0"/>
+        <w:rPr>
+          <w:rFonts w:hint="eastAsia" w:ascii="Calibri" w:hAnsi="Calibri" w:cs="Calibri"/>
+          <w:color w:val="auto"/>
+          <w:lang w:val="en-US" w:eastAsia="zh-CN"/>
+        </w:rPr>
+      </w:pPr>
+      <w:r>
+        <w:rPr>
+          <w:rFonts w:hint="eastAsia" w:ascii="Calibri" w:hAnsi="Calibri" w:cs="Calibri"/>
+          <w:color w:val="auto"/>
+          <w:lang w:val="en-US" w:eastAsia="zh-CN"/>
+        </w:rPr>
+        <w:t>方式1：使用caches[</w:t>
+      </w:r>
+      <w:r>
+        <w:rPr>
+          <w:rFonts w:hint="default" w:ascii="Calibri" w:hAnsi="Calibri" w:cs="Calibri"/>
+          <w:color w:val="auto"/>
+          <w:lang w:val="en-US" w:eastAsia="zh-CN"/>
+        </w:rPr>
+        <w:t>‘</w:t>
+      </w:r>
+      <w:r>
+        <w:rPr>
+          <w:rFonts w:hint="eastAsia" w:ascii="Calibri" w:hAnsi="Calibri" w:cs="Calibri"/>
+          <w:color w:val="auto"/>
+          <w:lang w:val="en-US" w:eastAsia="zh-CN"/>
+        </w:rPr>
+        <w:t>CACHE配置key</w:t>
+      </w:r>
+      <w:r>
+        <w:rPr>
+          <w:rFonts w:hint="default" w:ascii="Calibri" w:hAnsi="Calibri" w:cs="Calibri"/>
+          <w:color w:val="auto"/>
+          <w:lang w:val="en-US" w:eastAsia="zh-CN"/>
+        </w:rPr>
+        <w:t>’</w:t>
+      </w:r>
+      <w:r>
+        <w:rPr>
+          <w:rFonts w:hint="eastAsia" w:ascii="Calibri" w:hAnsi="Calibri" w:cs="Calibri"/>
+          <w:color w:val="auto"/>
+          <w:lang w:val="en-US" w:eastAsia="zh-CN"/>
+        </w:rPr>
+        <w:t>]导入具体对象</w:t>
+      </w:r>
+    </w:p>
+    <w:p>
+      <w:pPr>
+        <w:ind w:left="420" w:leftChars="0" w:firstLine="420" w:firstLineChars="0"/>
+        <w:rPr>
+          <w:rFonts w:hint="eastAsia" w:ascii="Calibri" w:hAnsi="Calibri" w:cs="Calibri"/>
+          <w:color w:val="auto"/>
+          <w:lang w:val="en-US" w:eastAsia="zh-CN"/>
+        </w:rPr>
+      </w:pPr>
+      <w:r>
+        <w:rPr>
+          <w:rFonts w:hint="eastAsia" w:ascii="Calibri" w:hAnsi="Calibri" w:cs="Calibri"/>
+          <w:color w:val="auto"/>
+          <w:lang w:val="en-US" w:eastAsia="zh-CN"/>
+        </w:rPr>
+        <w:t>from django.core.cache import caches</w:t>
+      </w:r>
+    </w:p>
+    <w:p>
+      <w:pPr>
+        <w:ind w:left="420" w:leftChars="0" w:firstLine="420" w:firstLineChars="0"/>
+        <w:rPr>
+          <w:rFonts w:hint="eastAsia" w:ascii="Calibri" w:hAnsi="Calibri" w:cs="Calibri"/>
+          <w:color w:val="auto"/>
+          <w:lang w:val="en-US" w:eastAsia="zh-CN"/>
+        </w:rPr>
+      </w:pPr>
+      <w:r>
+        <w:rPr>
+          <w:rFonts w:hint="eastAsia" w:ascii="Calibri" w:hAnsi="Calibri" w:cs="Calibri"/>
+          <w:color w:val="auto"/>
+          <w:lang w:val="en-US" w:eastAsia="zh-CN"/>
+        </w:rPr>
+        <w:t>cache1 = caches[</w:t>
+      </w:r>
+      <w:r>
+        <w:rPr>
+          <w:rFonts w:hint="default" w:ascii="Calibri" w:hAnsi="Calibri" w:cs="Calibri"/>
+          <w:color w:val="auto"/>
+          <w:lang w:val="en-US" w:eastAsia="zh-CN"/>
+        </w:rPr>
+        <w:t>‘</w:t>
+      </w:r>
+      <w:r>
+        <w:rPr>
+          <w:rFonts w:hint="eastAsia" w:ascii="Calibri" w:hAnsi="Calibri" w:cs="Calibri"/>
+          <w:color w:val="auto"/>
+          <w:lang w:val="en-US" w:eastAsia="zh-CN"/>
+        </w:rPr>
+        <w:t>myalias</w:t>
+      </w:r>
+      <w:r>
+        <w:rPr>
+          <w:rFonts w:hint="default" w:ascii="Calibri" w:hAnsi="Calibri" w:cs="Calibri"/>
+          <w:color w:val="auto"/>
+          <w:lang w:val="en-US" w:eastAsia="zh-CN"/>
+        </w:rPr>
+        <w:t>’</w:t>
+      </w:r>
+      <w:r>
+        <w:rPr>
+          <w:rFonts w:hint="eastAsia" w:ascii="Calibri" w:hAnsi="Calibri" w:cs="Calibri"/>
+          <w:color w:val="auto"/>
+          <w:lang w:val="en-US" w:eastAsia="zh-CN"/>
+        </w:rPr>
+        <w:t>]</w:t>
+      </w:r>
+    </w:p>
+    <w:p>
+      <w:pPr>
+        <w:ind w:left="420" w:leftChars="0" w:firstLine="420" w:firstLineChars="0"/>
+        <w:rPr>
+          <w:rFonts w:hint="eastAsia" w:ascii="Calibri" w:hAnsi="Calibri" w:cs="Calibri"/>
+          <w:color w:val="auto"/>
+          <w:lang w:val="en-US" w:eastAsia="zh-CN"/>
+        </w:rPr>
+      </w:pPr>
+      <w:r>
+        <w:rPr>
+          <w:rFonts w:hint="eastAsia" w:ascii="Calibri" w:hAnsi="Calibri" w:cs="Calibri"/>
+          <w:color w:val="auto"/>
+          <w:lang w:val="en-US" w:eastAsia="zh-CN"/>
+        </w:rPr>
+        <w:t>cache2 = caches[</w:t>
+      </w:r>
+      <w:r>
+        <w:rPr>
+          <w:rFonts w:hint="default" w:ascii="Calibri" w:hAnsi="Calibri" w:cs="Calibri"/>
+          <w:color w:val="auto"/>
+          <w:lang w:val="en-US" w:eastAsia="zh-CN"/>
+        </w:rPr>
+        <w:t>‘</w:t>
+      </w:r>
+      <w:r>
+        <w:rPr>
+          <w:rFonts w:hint="eastAsia" w:ascii="Calibri" w:hAnsi="Calibri" w:cs="Calibri"/>
+          <w:color w:val="auto"/>
+          <w:lang w:val="en-US" w:eastAsia="zh-CN"/>
+        </w:rPr>
+        <w:t>myalias_2</w:t>
+      </w:r>
+      <w:r>
+        <w:rPr>
+          <w:rFonts w:hint="default" w:ascii="Calibri" w:hAnsi="Calibri" w:cs="Calibri"/>
+          <w:color w:val="auto"/>
+          <w:lang w:val="en-US" w:eastAsia="zh-CN"/>
+        </w:rPr>
+        <w:t>’</w:t>
+      </w:r>
+      <w:r>
+        <w:rPr>
+          <w:rFonts w:hint="eastAsia" w:ascii="Calibri" w:hAnsi="Calibri" w:cs="Calibri"/>
+          <w:color w:val="auto"/>
+          <w:lang w:val="en-US" w:eastAsia="zh-CN"/>
+        </w:rPr>
+        <w:t>]</w:t>
+      </w:r>
+    </w:p>
+    <w:p>
+      <w:pPr>
+        <w:ind w:left="420" w:leftChars="0" w:firstLine="420" w:firstLineChars="0"/>
+        <w:rPr>
+          <w:rFonts w:hint="eastAsia" w:ascii="Calibri" w:hAnsi="Calibri" w:cs="Calibri"/>
+          <w:color w:val="auto"/>
+          <w:lang w:val="en-US" w:eastAsia="zh-CN"/>
+        </w:rPr>
+      </w:pPr>
+    </w:p>
+    <w:p>
+      <w:pPr>
+        <w:ind w:left="420" w:leftChars="0" w:firstLine="420" w:firstLineChars="0"/>
+        <w:rPr>
+          <w:rFonts w:hint="default" w:ascii="Calibri" w:hAnsi="Calibri" w:cs="Calibri"/>
+          <w:color w:val="auto"/>
+          <w:lang w:val="en-US" w:eastAsia="zh-CN"/>
+        </w:rPr>
+      </w:pPr>
+      <w:r>
+        <w:rPr>
+          <w:rFonts w:hint="eastAsia" w:ascii="Calibri" w:hAnsi="Calibri" w:cs="Calibri"/>
+          <w:color w:val="auto"/>
+          <w:lang w:val="en-US" w:eastAsia="zh-CN"/>
+        </w:rPr>
+        <w:t>方式2：直接引入CACHES配置项中的</w:t>
+      </w:r>
+      <w:r>
+        <w:rPr>
+          <w:rFonts w:hint="default" w:ascii="Calibri" w:hAnsi="Calibri" w:cs="Calibri"/>
+          <w:color w:val="auto"/>
+          <w:lang w:val="en-US" w:eastAsia="zh-CN"/>
+        </w:rPr>
+        <w:t>’</w:t>
+      </w:r>
+      <w:r>
+        <w:rPr>
+          <w:rFonts w:hint="eastAsia" w:ascii="Calibri" w:hAnsi="Calibri" w:cs="Calibri"/>
+          <w:color w:val="auto"/>
+          <w:lang w:val="en-US" w:eastAsia="zh-CN"/>
+        </w:rPr>
+        <w:t>default</w:t>
+      </w:r>
+      <w:r>
+        <w:rPr>
+          <w:rFonts w:hint="default" w:ascii="Calibri" w:hAnsi="Calibri" w:cs="Calibri"/>
+          <w:color w:val="auto"/>
+          <w:lang w:val="en-US" w:eastAsia="zh-CN"/>
+        </w:rPr>
+        <w:t>’</w:t>
+      </w:r>
+      <w:r>
+        <w:rPr>
+          <w:rFonts w:hint="eastAsia" w:ascii="Calibri" w:hAnsi="Calibri" w:cs="Calibri"/>
+          <w:color w:val="auto"/>
+          <w:lang w:val="en-US" w:eastAsia="zh-CN"/>
+        </w:rPr>
+        <w:t>项</w:t>
+      </w:r>
+    </w:p>
+    <w:p>
+      <w:pPr>
+        <w:ind w:left="420" w:leftChars="0" w:firstLine="420" w:firstLineChars="0"/>
+        <w:rPr>
+          <w:rFonts w:hint="default" w:ascii="Calibri" w:hAnsi="Calibri" w:cs="Calibri"/>
+          <w:color w:val="auto"/>
+          <w:lang w:val="en-US" w:eastAsia="zh-CN"/>
+        </w:rPr>
+      </w:pPr>
+      <w:r>
+        <w:rPr>
+          <w:rFonts w:hint="eastAsia" w:ascii="Calibri" w:hAnsi="Calibri" w:cs="Calibri"/>
+          <w:color w:val="auto"/>
+          <w:lang w:val="en-US" w:eastAsia="zh-CN"/>
+        </w:rPr>
+        <w:t>from django.core.cache import cache</w:t>
+      </w:r>
+    </w:p>
+    <w:p>
+      <w:pPr>
+        <w:ind w:firstLine="420" w:firstLineChars="0"/>
+        <w:rPr>
+          <w:rFonts w:hint="eastAsia" w:ascii="Calibri" w:hAnsi="Calibri" w:cs="Calibri"/>
+          <w:color w:val="auto"/>
+          <w:lang w:val="en-US" w:eastAsia="zh-CN"/>
+        </w:rPr>
+      </w:pPr>
+    </w:p>
+    <w:p>
+      <w:pPr>
+        <w:ind w:firstLine="420" w:firstLineChars="0"/>
+        <w:rPr>
+          <w:rFonts w:hint="eastAsia" w:ascii="Calibri" w:hAnsi="Calibri" w:cs="Calibri"/>
+          <w:color w:val="2E75B6" w:themeColor="accent1" w:themeShade="BF"/>
+          <w:lang w:val="en-US" w:eastAsia="zh-CN"/>
+        </w:rPr>
+      </w:pPr>
+      <w:r>
+        <w:rPr>
+          <w:rFonts w:hint="eastAsia" w:ascii="Calibri" w:hAnsi="Calibri" w:cs="Calibri"/>
+          <w:color w:val="2E75B6" w:themeColor="accent1" w:themeShade="BF"/>
+          <w:lang w:val="en-US" w:eastAsia="zh-CN"/>
+        </w:rPr>
+        <w:t>缓存api</w:t>
+      </w:r>
+    </w:p>
+    <w:p>
+      <w:pPr>
+        <w:numPr>
+          <w:ilvl w:val="0"/>
+          <w:numId w:val="63"/>
+        </w:numPr>
+        <w:ind w:left="420" w:leftChars="0" w:firstLine="420" w:firstLineChars="0"/>
+        <w:rPr>
+          <w:rFonts w:hint="eastAsia" w:ascii="Calibri" w:hAnsi="Calibri" w:cs="Calibri"/>
+          <w:color w:val="auto"/>
+          <w:lang w:val="en-US" w:eastAsia="zh-CN"/>
+        </w:rPr>
+      </w:pPr>
+      <w:r>
+        <w:rPr>
+          <w:rFonts w:hint="eastAsia" w:ascii="Calibri" w:hAnsi="Calibri" w:cs="Calibri"/>
+          <w:color w:val="auto"/>
+          <w:lang w:val="en-US" w:eastAsia="zh-CN"/>
+        </w:rPr>
+        <w:t>caches.set(key,value,timeout)存储缓存</w:t>
+      </w:r>
+    </w:p>
+    <w:p>
+      <w:pPr>
+        <w:numPr>
+          <w:ilvl w:val="0"/>
+          <w:numId w:val="0"/>
+        </w:numPr>
+        <w:ind w:left="840" w:leftChars="0" w:firstLine="420" w:firstLineChars="0"/>
+        <w:rPr>
+          <w:rFonts w:hint="eastAsia" w:ascii="Calibri" w:hAnsi="Calibri" w:cs="Calibri"/>
+          <w:color w:val="auto"/>
+          <w:lang w:val="en-US" w:eastAsia="zh-CN"/>
+        </w:rPr>
+      </w:pPr>
+      <w:r>
+        <w:rPr>
+          <w:rFonts w:hint="eastAsia" w:ascii="Calibri" w:hAnsi="Calibri" w:cs="Calibri"/>
+          <w:color w:val="auto"/>
+          <w:lang w:val="en-US" w:eastAsia="zh-CN"/>
+        </w:rPr>
+        <w:t>key：缓存的key，字符串类型</w:t>
+      </w:r>
+    </w:p>
+    <w:p>
+      <w:pPr>
+        <w:numPr>
+          <w:ilvl w:val="0"/>
+          <w:numId w:val="0"/>
+        </w:numPr>
+        <w:ind w:left="840" w:leftChars="0" w:firstLine="420" w:firstLineChars="0"/>
+        <w:rPr>
+          <w:rFonts w:hint="eastAsia" w:ascii="Calibri" w:hAnsi="Calibri" w:cs="Calibri"/>
+          <w:color w:val="auto"/>
+          <w:lang w:val="en-US" w:eastAsia="zh-CN"/>
+        </w:rPr>
+      </w:pPr>
+      <w:r>
+        <w:rPr>
+          <w:rFonts w:hint="eastAsia" w:ascii="Calibri" w:hAnsi="Calibri" w:cs="Calibri"/>
+          <w:color w:val="auto"/>
+          <w:lang w:val="en-US" w:eastAsia="zh-CN"/>
+        </w:rPr>
+        <w:t>value：python对象</w:t>
+      </w:r>
+    </w:p>
+    <w:p>
+      <w:pPr>
+        <w:numPr>
+          <w:ilvl w:val="0"/>
+          <w:numId w:val="0"/>
+        </w:numPr>
+        <w:ind w:left="840" w:leftChars="0" w:firstLine="420" w:firstLineChars="0"/>
+        <w:rPr>
+          <w:rFonts w:hint="eastAsia" w:ascii="Calibri" w:hAnsi="Calibri" w:cs="Calibri"/>
+          <w:color w:val="auto"/>
+          <w:lang w:val="en-US" w:eastAsia="zh-CN"/>
+        </w:rPr>
+      </w:pPr>
+      <w:r>
+        <w:rPr>
+          <w:rFonts w:hint="eastAsia" w:ascii="Calibri" w:hAnsi="Calibri" w:cs="Calibri"/>
+          <w:color w:val="auto"/>
+          <w:lang w:val="en-US" w:eastAsia="zh-CN"/>
+        </w:rPr>
+        <w:t>timeout：缓存存储时间，单位秒，默认为CACHES中的TIMEOUT值</w:t>
+      </w:r>
+    </w:p>
+    <w:p>
+      <w:pPr>
+        <w:numPr>
+          <w:ilvl w:val="0"/>
+          <w:numId w:val="0"/>
+        </w:numPr>
+        <w:ind w:left="840" w:leftChars="0" w:firstLine="420" w:firstLineChars="0"/>
+        <w:rPr>
+          <w:rFonts w:hint="eastAsia" w:ascii="Calibri" w:hAnsi="Calibri" w:cs="Calibri"/>
+          <w:color w:val="auto"/>
+          <w:lang w:val="en-US" w:eastAsia="zh-CN"/>
+        </w:rPr>
+      </w:pPr>
+      <w:r>
+        <w:rPr>
+          <w:rFonts w:hint="eastAsia" w:ascii="Calibri" w:hAnsi="Calibri" w:cs="Calibri"/>
+          <w:color w:val="auto"/>
+          <w:lang w:val="en-US" w:eastAsia="zh-CN"/>
+        </w:rPr>
+        <w:t>返回值：None，成功</w:t>
+      </w:r>
+    </w:p>
+    <w:p>
+      <w:pPr>
+        <w:numPr>
+          <w:ilvl w:val="0"/>
+          <w:numId w:val="63"/>
+        </w:numPr>
+        <w:ind w:left="420" w:leftChars="0" w:firstLine="420" w:firstLineChars="0"/>
+        <w:rPr>
+          <w:rFonts w:hint="default" w:ascii="Calibri" w:hAnsi="Calibri" w:cs="Calibri"/>
+          <w:color w:val="auto"/>
+          <w:lang w:val="en-US" w:eastAsia="zh-CN"/>
+        </w:rPr>
+      </w:pPr>
+      <w:r>
+        <w:rPr>
+          <w:rFonts w:hint="eastAsia" w:ascii="Calibri" w:hAnsi="Calibri" w:cs="Calibri"/>
+          <w:color w:val="auto"/>
+          <w:lang w:val="en-US" w:eastAsia="zh-CN"/>
+        </w:rPr>
+        <w:t>cache.get(key)获取缓存</w:t>
+      </w:r>
+    </w:p>
+    <w:p>
+      <w:pPr>
+        <w:numPr>
+          <w:ilvl w:val="0"/>
+          <w:numId w:val="0"/>
+        </w:numPr>
+        <w:ind w:left="840" w:leftChars="0" w:firstLine="420" w:firstLineChars="0"/>
+        <w:rPr>
+          <w:rFonts w:hint="eastAsia" w:ascii="Calibri" w:hAnsi="Calibri" w:cs="Calibri"/>
+          <w:color w:val="auto"/>
+          <w:lang w:val="en-US" w:eastAsia="zh-CN"/>
+        </w:rPr>
+      </w:pPr>
+      <w:r>
+        <w:rPr>
+          <w:rFonts w:hint="eastAsia" w:ascii="Calibri" w:hAnsi="Calibri" w:cs="Calibri"/>
+          <w:color w:val="auto"/>
+          <w:lang w:val="en-US" w:eastAsia="zh-CN"/>
+        </w:rPr>
+        <w:t>key：缓存的key</w:t>
+      </w:r>
+    </w:p>
+    <w:p>
+      <w:pPr>
+        <w:numPr>
+          <w:ilvl w:val="0"/>
+          <w:numId w:val="0"/>
+        </w:numPr>
+        <w:ind w:left="840" w:leftChars="0" w:firstLine="420" w:firstLineChars="0"/>
+        <w:rPr>
+          <w:rFonts w:hint="eastAsia" w:ascii="Calibri" w:hAnsi="Calibri" w:cs="Calibri"/>
+          <w:color w:val="auto"/>
+          <w:lang w:val="en-US" w:eastAsia="zh-CN"/>
+        </w:rPr>
+      </w:pPr>
+      <w:r>
+        <w:rPr>
+          <w:rFonts w:hint="eastAsia" w:ascii="Calibri" w:hAnsi="Calibri" w:cs="Calibri"/>
+          <w:color w:val="auto"/>
+          <w:lang w:val="en-US" w:eastAsia="zh-CN"/>
+        </w:rPr>
+        <w:t>返回值：为key的具体值，如果没有数据，则返回None</w:t>
+      </w:r>
+    </w:p>
+    <w:p>
+      <w:pPr>
+        <w:numPr>
+          <w:ilvl w:val="0"/>
+          <w:numId w:val="63"/>
+        </w:numPr>
+        <w:ind w:left="420" w:leftChars="0" w:firstLine="420" w:firstLineChars="0"/>
+        <w:rPr>
+          <w:rFonts w:hint="default" w:ascii="Calibri" w:hAnsi="Calibri" w:cs="Calibri"/>
+          <w:color w:val="auto"/>
+          <w:lang w:val="en-US" w:eastAsia="zh-CN"/>
+        </w:rPr>
+      </w:pPr>
+      <w:r>
+        <w:rPr>
+          <w:rFonts w:hint="eastAsia" w:ascii="Calibri" w:hAnsi="Calibri" w:cs="Calibri"/>
+          <w:color w:val="auto"/>
+          <w:lang w:val="en-US" w:eastAsia="zh-CN"/>
+        </w:rPr>
+        <w:t>cache.add(key,value)存储缓存，只在key不存在时生效</w:t>
+      </w:r>
+    </w:p>
+    <w:p>
+      <w:pPr>
+        <w:numPr>
+          <w:ilvl w:val="0"/>
+          <w:numId w:val="0"/>
+        </w:numPr>
+        <w:ind w:left="840" w:leftChars="0" w:firstLine="420" w:firstLineChars="0"/>
+        <w:rPr>
+          <w:rFonts w:hint="eastAsia" w:ascii="Calibri" w:hAnsi="Calibri" w:cs="Calibri"/>
+          <w:color w:val="auto"/>
+          <w:lang w:val="en-US" w:eastAsia="zh-CN"/>
+        </w:rPr>
+      </w:pPr>
+      <w:r>
+        <w:rPr>
+          <w:rFonts w:hint="eastAsia" w:ascii="Calibri" w:hAnsi="Calibri" w:cs="Calibri"/>
+          <w:color w:val="auto"/>
+          <w:lang w:val="en-US" w:eastAsia="zh-CN"/>
+        </w:rPr>
+        <w:t>返回值：True（存储成功）或False（存储失败）</w:t>
+      </w:r>
+    </w:p>
+    <w:p>
+      <w:pPr>
+        <w:numPr>
+          <w:ilvl w:val="0"/>
+          <w:numId w:val="63"/>
+        </w:numPr>
+        <w:ind w:left="420" w:leftChars="0" w:firstLine="420" w:firstLineChars="0"/>
+        <w:rPr>
+          <w:rFonts w:hint="default" w:ascii="Calibri" w:hAnsi="Calibri" w:cs="Calibri"/>
+          <w:color w:val="auto"/>
+          <w:lang w:val="en-US" w:eastAsia="zh-CN"/>
+        </w:rPr>
+      </w:pPr>
+      <w:r>
+        <w:rPr>
+          <w:rFonts w:hint="eastAsia" w:ascii="Calibri" w:hAnsi="Calibri" w:cs="Calibri"/>
+          <w:color w:val="auto"/>
+          <w:lang w:val="en-US" w:eastAsia="zh-CN"/>
+        </w:rPr>
+        <w:t>cache.get_or_set(key,value,timeout)如果未获取到数据则执行set操作</w:t>
+      </w:r>
+    </w:p>
+    <w:p>
+      <w:pPr>
+        <w:numPr>
+          <w:ilvl w:val="0"/>
+          <w:numId w:val="0"/>
+        </w:numPr>
+        <w:ind w:left="840" w:leftChars="0" w:firstLine="420" w:firstLineChars="0"/>
+        <w:rPr>
+          <w:rFonts w:hint="eastAsia" w:ascii="Calibri" w:hAnsi="Calibri" w:cs="Calibri"/>
+          <w:color w:val="auto"/>
+          <w:lang w:val="en-US" w:eastAsia="zh-CN"/>
+        </w:rPr>
+      </w:pPr>
+      <w:r>
+        <w:rPr>
+          <w:rFonts w:hint="eastAsia" w:ascii="Calibri" w:hAnsi="Calibri" w:cs="Calibri"/>
+          <w:color w:val="auto"/>
+          <w:lang w:val="en-US" w:eastAsia="zh-CN"/>
+        </w:rPr>
+        <w:t>返回值：value</w:t>
+      </w:r>
+    </w:p>
+    <w:p>
+      <w:pPr>
+        <w:numPr>
+          <w:ilvl w:val="0"/>
+          <w:numId w:val="63"/>
+        </w:numPr>
+        <w:ind w:left="420" w:leftChars="0" w:firstLine="420" w:firstLineChars="0"/>
+        <w:rPr>
+          <w:rFonts w:hint="default" w:ascii="Calibri" w:hAnsi="Calibri" w:cs="Calibri"/>
+          <w:color w:val="auto"/>
+          <w:lang w:val="en-US" w:eastAsia="zh-CN"/>
+        </w:rPr>
+      </w:pPr>
+      <w:r>
+        <w:rPr>
+          <w:rFonts w:hint="eastAsia" w:ascii="Calibri" w:hAnsi="Calibri" w:cs="Calibri"/>
+          <w:color w:val="auto"/>
+          <w:lang w:val="en-US" w:eastAsia="zh-CN"/>
+        </w:rPr>
+        <w:t>cache.set_many(dict,timeout)批量存储缓存</w:t>
+      </w:r>
+    </w:p>
+    <w:p>
+      <w:pPr>
+        <w:numPr>
+          <w:ilvl w:val="0"/>
+          <w:numId w:val="0"/>
+        </w:numPr>
+        <w:ind w:left="840" w:leftChars="0" w:firstLine="420" w:firstLineChars="0"/>
+        <w:rPr>
+          <w:rFonts w:hint="eastAsia" w:ascii="Calibri" w:hAnsi="Calibri" w:cs="Calibri"/>
+          <w:color w:val="auto"/>
+          <w:lang w:val="en-US" w:eastAsia="zh-CN"/>
+        </w:rPr>
+      </w:pPr>
+      <w:r>
+        <w:rPr>
+          <w:rFonts w:hint="eastAsia" w:ascii="Calibri" w:hAnsi="Calibri" w:cs="Calibri"/>
+          <w:color w:val="auto"/>
+          <w:lang w:val="en-US" w:eastAsia="zh-CN"/>
+        </w:rPr>
+        <w:t>dict：key和value的字典</w:t>
+      </w:r>
+    </w:p>
+    <w:p>
+      <w:pPr>
+        <w:numPr>
+          <w:ilvl w:val="0"/>
+          <w:numId w:val="0"/>
+        </w:numPr>
+        <w:ind w:left="840" w:leftChars="0" w:firstLine="420" w:firstLineChars="0"/>
+        <w:rPr>
+          <w:rFonts w:hint="eastAsia" w:ascii="Calibri" w:hAnsi="Calibri" w:cs="Calibri"/>
+          <w:color w:val="auto"/>
+          <w:lang w:val="en-US" w:eastAsia="zh-CN"/>
+        </w:rPr>
+      </w:pPr>
+      <w:r>
+        <w:rPr>
+          <w:rFonts w:hint="eastAsia" w:ascii="Calibri" w:hAnsi="Calibri" w:cs="Calibri"/>
+          <w:color w:val="auto"/>
+          <w:lang w:val="en-US" w:eastAsia="zh-CN"/>
+        </w:rPr>
+        <w:t>timeout：存储时间</w:t>
+      </w:r>
+    </w:p>
+    <w:p>
+      <w:pPr>
+        <w:numPr>
+          <w:ilvl w:val="0"/>
+          <w:numId w:val="0"/>
+        </w:numPr>
+        <w:ind w:left="840" w:leftChars="0" w:firstLine="420" w:firstLineChars="0"/>
+        <w:rPr>
+          <w:rFonts w:hint="eastAsia" w:ascii="Calibri" w:hAnsi="Calibri" w:cs="Calibri"/>
+          <w:color w:val="auto"/>
+          <w:lang w:val="en-US" w:eastAsia="zh-CN"/>
+        </w:rPr>
+      </w:pPr>
+      <w:r>
+        <w:rPr>
+          <w:rFonts w:hint="eastAsia" w:ascii="Calibri" w:hAnsi="Calibri" w:cs="Calibri"/>
+          <w:color w:val="auto"/>
+          <w:lang w:val="en-US" w:eastAsia="zh-CN"/>
+        </w:rPr>
+        <w:t>返回值：插入不成功的key的数组</w:t>
+      </w:r>
+    </w:p>
+    <w:p>
+      <w:pPr>
+        <w:numPr>
+          <w:ilvl w:val="0"/>
+          <w:numId w:val="63"/>
+        </w:numPr>
+        <w:ind w:left="420" w:leftChars="0" w:firstLine="420" w:firstLineChars="0"/>
+        <w:rPr>
+          <w:rFonts w:hint="default" w:ascii="Calibri" w:hAnsi="Calibri" w:cs="Calibri"/>
+          <w:color w:val="auto"/>
+          <w:lang w:val="en-US" w:eastAsia="zh-CN"/>
+        </w:rPr>
+      </w:pPr>
+      <w:r>
+        <w:rPr>
+          <w:rFonts w:hint="eastAsia" w:ascii="Calibri" w:hAnsi="Calibri" w:cs="Calibri"/>
+          <w:color w:val="auto"/>
+          <w:lang w:val="en-US" w:eastAsia="zh-CN"/>
+        </w:rPr>
+        <w:t>cache.get_many(key_list)批量获取缓存数据</w:t>
+      </w:r>
+    </w:p>
+    <w:p>
+      <w:pPr>
+        <w:numPr>
+          <w:ilvl w:val="0"/>
+          <w:numId w:val="0"/>
+        </w:numPr>
+        <w:ind w:left="840" w:leftChars="0" w:firstLine="420" w:firstLineChars="0"/>
+        <w:rPr>
+          <w:rFonts w:hint="eastAsia" w:ascii="Calibri" w:hAnsi="Calibri" w:cs="Calibri"/>
+          <w:color w:val="auto"/>
+          <w:lang w:val="en-US" w:eastAsia="zh-CN"/>
+        </w:rPr>
+      </w:pPr>
+      <w:r>
+        <w:rPr>
+          <w:rFonts w:hint="eastAsia" w:ascii="Calibri" w:hAnsi="Calibri" w:cs="Calibri"/>
+          <w:color w:val="auto"/>
+          <w:lang w:val="en-US" w:eastAsia="zh-CN"/>
+        </w:rPr>
+        <w:t>key_list:包含key的数组</w:t>
+      </w:r>
+    </w:p>
+    <w:p>
+      <w:pPr>
+        <w:numPr>
+          <w:ilvl w:val="0"/>
+          <w:numId w:val="0"/>
+        </w:numPr>
+        <w:ind w:left="840" w:leftChars="0" w:firstLine="420" w:firstLineChars="0"/>
+        <w:rPr>
+          <w:rFonts w:hint="eastAsia" w:ascii="Calibri" w:hAnsi="Calibri" w:cs="Calibri"/>
+          <w:color w:val="auto"/>
+          <w:lang w:val="en-US" w:eastAsia="zh-CN"/>
+        </w:rPr>
+      </w:pPr>
+      <w:r>
+        <w:rPr>
+          <w:rFonts w:hint="eastAsia" w:ascii="Calibri" w:hAnsi="Calibri" w:cs="Calibri"/>
+          <w:color w:val="auto"/>
+          <w:lang w:val="en-US" w:eastAsia="zh-CN"/>
+        </w:rPr>
+        <w:t>返回值：取到的key和value的字典</w:t>
+      </w:r>
+    </w:p>
+    <w:p>
+      <w:pPr>
+        <w:numPr>
+          <w:ilvl w:val="0"/>
+          <w:numId w:val="63"/>
+        </w:numPr>
+        <w:ind w:left="420" w:leftChars="0" w:firstLine="420" w:firstLineChars="0"/>
+        <w:rPr>
+          <w:rFonts w:hint="default" w:ascii="Calibri" w:hAnsi="Calibri" w:cs="Calibri"/>
+          <w:color w:val="auto"/>
+          <w:lang w:val="en-US" w:eastAsia="zh-CN"/>
+        </w:rPr>
+      </w:pPr>
+      <w:r>
+        <w:rPr>
+          <w:rFonts w:hint="eastAsia" w:ascii="Calibri" w:hAnsi="Calibri" w:cs="Calibri"/>
+          <w:color w:val="auto"/>
+          <w:lang w:val="en-US" w:eastAsia="zh-CN"/>
+        </w:rPr>
+        <w:t>cache.delete(key)删除key的缓存数据</w:t>
+      </w:r>
+    </w:p>
+    <w:p>
+      <w:pPr>
+        <w:numPr>
+          <w:ilvl w:val="0"/>
+          <w:numId w:val="0"/>
+        </w:numPr>
+        <w:ind w:left="840" w:leftChars="0" w:firstLine="420" w:firstLineChars="0"/>
+        <w:rPr>
+          <w:rFonts w:hint="eastAsia" w:ascii="Calibri" w:hAnsi="Calibri" w:cs="Calibri"/>
+          <w:color w:val="auto"/>
+          <w:lang w:val="en-US" w:eastAsia="zh-CN"/>
+        </w:rPr>
+      </w:pPr>
+      <w:r>
+        <w:rPr>
+          <w:rFonts w:hint="eastAsia" w:ascii="Calibri" w:hAnsi="Calibri" w:cs="Calibri"/>
+          <w:color w:val="auto"/>
+          <w:lang w:val="en-US" w:eastAsia="zh-CN"/>
+        </w:rPr>
+        <w:t>返回值：None</w:t>
+      </w:r>
+    </w:p>
+    <w:p>
+      <w:pPr>
+        <w:numPr>
+          <w:ilvl w:val="0"/>
+          <w:numId w:val="63"/>
+        </w:numPr>
+        <w:ind w:left="420" w:leftChars="0" w:firstLine="420" w:firstLineChars="0"/>
+        <w:rPr>
+          <w:rFonts w:hint="default" w:ascii="Calibri" w:hAnsi="Calibri" w:cs="Calibri"/>
+          <w:color w:val="auto"/>
+          <w:lang w:val="en-US" w:eastAsia="zh-CN"/>
+        </w:rPr>
+      </w:pPr>
+      <w:r>
+        <w:rPr>
+          <w:rFonts w:hint="eastAsia" w:ascii="Calibri" w:hAnsi="Calibri" w:cs="Calibri"/>
+          <w:color w:val="auto"/>
+          <w:lang w:val="en-US" w:eastAsia="zh-CN"/>
+        </w:rPr>
+        <w:t>cache.delete_many(key_list)批量删除</w:t>
+      </w:r>
+    </w:p>
+    <w:p>
+      <w:pPr>
+        <w:numPr>
+          <w:ilvl w:val="0"/>
+          <w:numId w:val="0"/>
+        </w:numPr>
+        <w:ind w:left="840" w:leftChars="0" w:firstLine="420" w:firstLineChars="0"/>
+        <w:rPr>
+          <w:rFonts w:hint="eastAsia" w:ascii="Calibri" w:hAnsi="Calibri" w:cs="Calibri"/>
+          <w:color w:val="auto"/>
+          <w:lang w:val="en-US" w:eastAsia="zh-CN"/>
+        </w:rPr>
+      </w:pPr>
+      <w:r>
+        <w:rPr>
+          <w:rFonts w:hint="eastAsia" w:ascii="Calibri" w:hAnsi="Calibri" w:cs="Calibri"/>
+          <w:color w:val="auto"/>
+          <w:lang w:val="en-US" w:eastAsia="zh-CN"/>
+        </w:rPr>
+        <w:t>返回值：None</w:t>
+      </w:r>
+    </w:p>
+    <w:p>
+      <w:pPr>
+        <w:numPr>
+          <w:ilvl w:val="0"/>
+          <w:numId w:val="0"/>
+        </w:numPr>
+        <w:ind w:firstLine="420" w:firstLineChars="0"/>
+        <w:rPr>
+          <w:rFonts w:hint="eastAsia" w:ascii="Calibri" w:hAnsi="Calibri" w:cs="Calibri"/>
+          <w:color w:val="auto"/>
+          <w:lang w:val="en-US" w:eastAsia="zh-CN"/>
+        </w:rPr>
+      </w:pPr>
+    </w:p>
+    <w:p>
+      <w:pPr>
+        <w:numPr>
+          <w:ilvl w:val="0"/>
+          <w:numId w:val="0"/>
+        </w:numPr>
+        <w:ind w:firstLine="420" w:firstLineChars="0"/>
+        <w:rPr>
+          <w:rFonts w:hint="eastAsia" w:ascii="Calibri" w:hAnsi="Calibri" w:cs="Calibri"/>
+          <w:color w:val="2E75B6" w:themeColor="accent1" w:themeShade="BF"/>
+          <w:lang w:val="en-US" w:eastAsia="zh-CN"/>
+        </w:rPr>
+      </w:pPr>
+      <w:r>
+        <w:rPr>
+          <w:rFonts w:hint="eastAsia" w:ascii="Calibri" w:hAnsi="Calibri" w:cs="Calibri"/>
+          <w:color w:val="2E75B6" w:themeColor="accent1" w:themeShade="BF"/>
+          <w:lang w:val="en-US" w:eastAsia="zh-CN"/>
+        </w:rPr>
+        <w:t>浏览器缓存策略</w:t>
+      </w:r>
+    </w:p>
+    <w:p>
+      <w:pPr>
+        <w:numPr>
+          <w:ilvl w:val="0"/>
+          <w:numId w:val="0"/>
+        </w:numPr>
+        <w:ind w:left="420" w:leftChars="0" w:firstLine="420" w:firstLineChars="0"/>
+        <w:rPr>
+          <w:rFonts w:hint="eastAsia" w:ascii="Calibri" w:hAnsi="Calibri" w:cs="Calibri"/>
+          <w:color w:val="auto"/>
+          <w:lang w:val="en-US" w:eastAsia="zh-CN"/>
+        </w:rPr>
+      </w:pPr>
+      <w:r>
+        <w:rPr>
+          <w:rFonts w:hint="eastAsia" w:ascii="Calibri" w:hAnsi="Calibri" w:cs="Calibri"/>
+          <w:color w:val="00B050"/>
+          <w:lang w:val="en-US" w:eastAsia="zh-CN"/>
+        </w:rPr>
+        <w:t>强缓存</w:t>
+      </w:r>
+      <w:r>
+        <w:rPr>
+          <w:rFonts w:hint="eastAsia" w:ascii="Calibri" w:hAnsi="Calibri" w:cs="Calibri"/>
+          <w:color w:val="auto"/>
+          <w:lang w:val="en-US" w:eastAsia="zh-CN"/>
+        </w:rPr>
+        <w:t>：不会向服务器发送请求，直接从缓存中读取资源</w:t>
+      </w:r>
+    </w:p>
+    <w:p>
+      <w:pPr>
+        <w:numPr>
+          <w:ilvl w:val="0"/>
+          <w:numId w:val="64"/>
+        </w:numPr>
+        <w:ind w:left="420" w:leftChars="0" w:firstLine="420" w:firstLineChars="0"/>
+        <w:rPr>
+          <w:rFonts w:hint="default" w:ascii="Calibri" w:hAnsi="Calibri" w:cs="Calibri"/>
+          <w:color w:val="C55A11" w:themeColor="accent2" w:themeShade="BF"/>
+          <w:lang w:val="en-US" w:eastAsia="zh-CN"/>
+        </w:rPr>
+      </w:pPr>
+      <w:r>
+        <w:rPr>
+          <w:rFonts w:hint="eastAsia" w:ascii="Calibri" w:hAnsi="Calibri" w:cs="Calibri"/>
+          <w:color w:val="C55A11" w:themeColor="accent2" w:themeShade="BF"/>
+          <w:lang w:val="en-US" w:eastAsia="zh-CN"/>
+        </w:rPr>
+        <w:t>响应头—Expires（绝对过期时间）</w:t>
+      </w:r>
+    </w:p>
+    <w:p>
+      <w:pPr>
+        <w:numPr>
+          <w:ilvl w:val="0"/>
+          <w:numId w:val="0"/>
+        </w:numPr>
+        <w:ind w:left="840" w:leftChars="0" w:firstLine="420" w:firstLineChars="0"/>
+        <w:rPr>
+          <w:rFonts w:hint="eastAsia" w:ascii="Calibri" w:hAnsi="Calibri" w:cs="Calibri"/>
+          <w:color w:val="auto"/>
+          <w:lang w:val="en-US" w:eastAsia="zh-CN"/>
+        </w:rPr>
+      </w:pPr>
+      <w:r>
+        <w:rPr>
+          <w:rFonts w:hint="eastAsia" w:ascii="Calibri" w:hAnsi="Calibri" w:cs="Calibri"/>
+          <w:color w:val="auto"/>
+          <w:lang w:val="en-US" w:eastAsia="zh-CN"/>
+        </w:rPr>
+        <w:t>定义：缓存过期时间，用来指定资源到期的时间，是服务器端的具体的时间点</w:t>
+      </w:r>
+    </w:p>
+    <w:p>
+      <w:pPr>
+        <w:numPr>
+          <w:ilvl w:val="0"/>
+          <w:numId w:val="0"/>
+        </w:numPr>
+        <w:ind w:left="840" w:leftChars="0" w:firstLine="420" w:firstLineChars="0"/>
+        <w:rPr>
+          <w:rFonts w:hint="eastAsia" w:ascii="Calibri" w:hAnsi="Calibri" w:cs="Calibri"/>
+          <w:color w:val="auto"/>
+          <w:lang w:val="en-US" w:eastAsia="zh-CN"/>
+        </w:rPr>
+      </w:pPr>
+      <w:r>
+        <w:rPr>
+          <w:rFonts w:hint="eastAsia" w:ascii="Calibri" w:hAnsi="Calibri" w:cs="Calibri"/>
+          <w:color w:val="auto"/>
+          <w:lang w:val="en-US" w:eastAsia="zh-CN"/>
+        </w:rPr>
+        <w:t>样例：Expires: Thu, 02 Apr 2030 05:14:03 GMT</w:t>
+      </w:r>
+    </w:p>
+    <w:p>
+      <w:pPr>
+        <w:numPr>
+          <w:ilvl w:val="0"/>
+          <w:numId w:val="64"/>
+        </w:numPr>
+        <w:ind w:left="420" w:leftChars="0" w:firstLine="420" w:firstLineChars="0"/>
+        <w:rPr>
+          <w:rFonts w:hint="default" w:ascii="Calibri" w:hAnsi="Calibri" w:cs="Calibri"/>
+          <w:color w:val="C55A11" w:themeColor="accent2" w:themeShade="BF"/>
+          <w:lang w:val="en-US" w:eastAsia="zh-CN"/>
+        </w:rPr>
+      </w:pPr>
+      <w:r>
+        <w:rPr>
+          <w:rFonts w:hint="eastAsia" w:ascii="Calibri" w:hAnsi="Calibri" w:cs="Calibri"/>
+          <w:color w:val="C55A11" w:themeColor="accent2" w:themeShade="BF"/>
+          <w:lang w:val="en-US" w:eastAsia="zh-CN"/>
+        </w:rPr>
+        <w:t>响应头—Cache-Control（相对过期时间）</w:t>
+      </w:r>
+    </w:p>
+    <w:p>
+      <w:pPr>
+        <w:numPr>
+          <w:ilvl w:val="0"/>
+          <w:numId w:val="0"/>
+        </w:numPr>
+        <w:ind w:left="840" w:leftChars="0" w:firstLine="420" w:firstLineChars="0"/>
+        <w:rPr>
+          <w:rFonts w:hint="eastAsia" w:ascii="Calibri" w:hAnsi="Calibri" w:cs="Calibri"/>
+          <w:color w:val="auto"/>
+          <w:lang w:val="en-US" w:eastAsia="zh-CN"/>
+        </w:rPr>
+      </w:pPr>
+      <w:r>
+        <w:rPr>
+          <w:rFonts w:hint="eastAsia" w:ascii="Calibri" w:hAnsi="Calibri" w:cs="Calibri"/>
+          <w:color w:val="auto"/>
+          <w:lang w:val="en-US" w:eastAsia="zh-CN"/>
+        </w:rPr>
+        <w:t>在HTTP/1.1中，Cache-Control主要用于控制网页缓存。比如当</w:t>
+      </w:r>
+      <w:r>
+        <w:rPr>
+          <w:rFonts w:hint="default" w:ascii="Calibri" w:hAnsi="Calibri" w:cs="Calibri"/>
+          <w:color w:val="auto"/>
+          <w:lang w:val="en-US" w:eastAsia="zh-CN"/>
+        </w:rPr>
+        <w:t>’</w:t>
+      </w:r>
+      <w:r>
+        <w:rPr>
+          <w:rFonts w:hint="eastAsia" w:ascii="Calibri" w:hAnsi="Calibri" w:cs="Calibri"/>
+          <w:color w:val="auto"/>
+          <w:lang w:val="en-US" w:eastAsia="zh-CN"/>
+        </w:rPr>
+        <w:t>Cache-Control: max-age=120</w:t>
+      </w:r>
+      <w:r>
+        <w:rPr>
+          <w:rFonts w:hint="default" w:ascii="Calibri" w:hAnsi="Calibri" w:cs="Calibri"/>
+          <w:color w:val="auto"/>
+          <w:lang w:val="en-US" w:eastAsia="zh-CN"/>
+        </w:rPr>
+        <w:t>’</w:t>
+      </w:r>
+      <w:r>
+        <w:rPr>
+          <w:rFonts w:hint="eastAsia" w:ascii="Calibri" w:hAnsi="Calibri" w:cs="Calibri"/>
+          <w:color w:val="auto"/>
+          <w:lang w:val="en-US" w:eastAsia="zh-CN"/>
+        </w:rPr>
+        <w:t xml:space="preserve"> 代表请求创建时间后的120秒，缓存失效</w:t>
+      </w:r>
+    </w:p>
+    <w:p>
+      <w:pPr>
+        <w:numPr>
+          <w:ilvl w:val="0"/>
+          <w:numId w:val="0"/>
+        </w:numPr>
+        <w:ind w:left="840" w:leftChars="0" w:firstLine="420" w:firstLineChars="0"/>
+        <w:rPr>
+          <w:rFonts w:hint="eastAsia" w:ascii="Calibri" w:hAnsi="Calibri" w:cs="Calibri"/>
+          <w:color w:val="auto"/>
+          <w:lang w:val="en-US" w:eastAsia="zh-CN"/>
+        </w:rPr>
+      </w:pPr>
+      <w:r>
+        <w:rPr>
+          <w:rFonts w:hint="eastAsia" w:ascii="Calibri" w:hAnsi="Calibri" w:cs="Calibri"/>
+          <w:color w:val="auto"/>
+          <w:lang w:val="en-US" w:eastAsia="zh-CN"/>
+        </w:rPr>
+        <w:t>说明：目前服务器都会带着这两个头同时响应给浏览器，浏览器优先使用Cache-Control</w:t>
+      </w:r>
+    </w:p>
+    <w:p>
+      <w:pPr>
+        <w:numPr>
+          <w:ilvl w:val="0"/>
+          <w:numId w:val="0"/>
+        </w:numPr>
+        <w:ind w:firstLine="420" w:firstLineChars="0"/>
+        <w:rPr>
+          <w:rFonts w:hint="eastAsia" w:ascii="Calibri" w:hAnsi="Calibri" w:cs="Calibri"/>
+          <w:color w:val="auto"/>
+          <w:lang w:val="en-US" w:eastAsia="zh-CN"/>
+        </w:rPr>
+      </w:pPr>
+    </w:p>
+    <w:p>
+      <w:pPr>
+        <w:numPr>
+          <w:ilvl w:val="0"/>
+          <w:numId w:val="0"/>
+        </w:numPr>
+        <w:ind w:left="420" w:leftChars="0" w:firstLine="420" w:firstLineChars="0"/>
+        <w:rPr>
+          <w:rFonts w:hint="eastAsia" w:ascii="Calibri" w:hAnsi="Calibri" w:cs="Calibri"/>
+          <w:color w:val="auto"/>
+          <w:lang w:val="en-US" w:eastAsia="zh-CN"/>
+        </w:rPr>
+      </w:pPr>
+      <w:r>
+        <w:rPr>
+          <w:rFonts w:hint="eastAsia" w:ascii="Calibri" w:hAnsi="Calibri" w:cs="Calibri"/>
+          <w:color w:val="00B050"/>
+          <w:lang w:val="en-US" w:eastAsia="zh-CN"/>
+        </w:rPr>
+        <w:t>协商缓存</w:t>
+      </w:r>
+      <w:r>
+        <w:rPr>
+          <w:rFonts w:hint="eastAsia" w:ascii="Calibri" w:hAnsi="Calibri" w:cs="Calibri"/>
+          <w:color w:val="auto"/>
+          <w:lang w:val="en-US" w:eastAsia="zh-CN"/>
+        </w:rPr>
+        <w:t>：当强缓存到期后，浏览器会和服务器协商旧缓存还能否使用，可以则继续使用，不可以则缓存新的</w:t>
+      </w:r>
+    </w:p>
+    <w:p>
+      <w:pPr>
+        <w:numPr>
+          <w:ilvl w:val="0"/>
+          <w:numId w:val="65"/>
+        </w:numPr>
+        <w:ind w:left="420" w:leftChars="0" w:firstLine="420" w:firstLineChars="0"/>
+        <w:rPr>
+          <w:rFonts w:hint="eastAsia" w:ascii="Calibri" w:hAnsi="Calibri" w:cs="Calibri"/>
+          <w:color w:val="auto"/>
+          <w:lang w:val="en-US" w:eastAsia="zh-CN"/>
+        </w:rPr>
+      </w:pPr>
+      <w:r>
+        <w:rPr>
+          <w:rFonts w:hint="eastAsia" w:ascii="Calibri" w:hAnsi="Calibri" w:cs="Calibri"/>
+          <w:color w:val="auto"/>
+          <w:lang w:val="en-US" w:eastAsia="zh-CN"/>
+        </w:rPr>
+        <w:t>Last-Modified响应头和If-Modified-Since请求头</w:t>
+      </w:r>
+    </w:p>
+    <w:p>
+      <w:pPr>
+        <w:numPr>
+          <w:ilvl w:val="0"/>
+          <w:numId w:val="66"/>
+        </w:numPr>
+        <w:ind w:left="840" w:leftChars="0" w:firstLine="420" w:firstLineChars="0"/>
+        <w:rPr>
+          <w:rFonts w:hint="eastAsia" w:ascii="Calibri" w:hAnsi="Calibri" w:cs="Calibri"/>
+          <w:color w:val="auto"/>
+          <w:lang w:val="en-US" w:eastAsia="zh-CN"/>
+        </w:rPr>
+      </w:pPr>
+      <w:r>
+        <w:rPr>
+          <w:rFonts w:hint="eastAsia" w:ascii="Calibri" w:hAnsi="Calibri" w:cs="Calibri"/>
+          <w:color w:val="auto"/>
+          <w:lang w:val="en-US" w:eastAsia="zh-CN"/>
+        </w:rPr>
+        <w:t>Last-Modified为文件的最近修改时间，浏览器第一次请求静态文件时，服务器如果返回Last-Modified响应头，则代表该资源为需要协商的缓存</w:t>
+      </w:r>
+    </w:p>
+    <w:p>
+      <w:pPr>
+        <w:numPr>
+          <w:ilvl w:val="0"/>
+          <w:numId w:val="66"/>
+        </w:numPr>
+        <w:ind w:left="840" w:leftChars="0" w:firstLine="420" w:firstLineChars="0"/>
+        <w:rPr>
+          <w:rFonts w:hint="default" w:ascii="Calibri" w:hAnsi="Calibri" w:cs="Calibri"/>
+          <w:color w:val="auto"/>
+          <w:lang w:val="en-US" w:eastAsia="zh-CN"/>
+        </w:rPr>
+      </w:pPr>
+      <w:r>
+        <w:rPr>
+          <w:rFonts w:hint="eastAsia" w:ascii="Calibri" w:hAnsi="Calibri" w:cs="Calibri"/>
+          <w:color w:val="auto"/>
+          <w:lang w:val="en-US" w:eastAsia="zh-CN"/>
+        </w:rPr>
+        <w:t>当缓存到期后，浏览器将获取到的Last-Modified值作为请求头If-Modified-Since的值，与服务器发请求协商，服务器端返回304响应码[响应体为空]，代表缓存继续使用，200响应码代表缓存不可用[响应体为最新资源]</w:t>
+      </w:r>
+    </w:p>
+    <w:p>
+      <w:pPr>
+        <w:numPr>
+          <w:ilvl w:val="0"/>
+          <w:numId w:val="0"/>
+        </w:numPr>
+        <w:ind w:left="420" w:leftChars="0" w:firstLine="420" w:firstLineChars="0"/>
+        <w:rPr>
+          <w:rFonts w:hint="default" w:ascii="Calibri" w:hAnsi="Calibri" w:cs="Calibri"/>
+          <w:color w:val="auto"/>
+          <w:lang w:val="en-US" w:eastAsia="zh-CN"/>
+        </w:rPr>
+      </w:pPr>
+    </w:p>
+    <w:p>
+      <w:pPr>
+        <w:numPr>
+          <w:ilvl w:val="0"/>
+          <w:numId w:val="65"/>
+        </w:numPr>
+        <w:ind w:left="420" w:leftChars="0" w:firstLine="420" w:firstLineChars="0"/>
+        <w:rPr>
+          <w:rFonts w:hint="default" w:ascii="Calibri" w:hAnsi="Calibri" w:cs="Calibri"/>
+          <w:color w:val="auto"/>
+          <w:lang w:val="en-US" w:eastAsia="zh-CN"/>
+        </w:rPr>
+      </w:pPr>
+      <w:r>
+        <w:rPr>
+          <w:rFonts w:hint="eastAsia" w:ascii="Calibri" w:hAnsi="Calibri" w:cs="Calibri"/>
+          <w:color w:val="auto"/>
+          <w:lang w:val="en-US" w:eastAsia="zh-CN"/>
+        </w:rPr>
+        <w:t>ETag响应头和If-None-Match请求头</w:t>
+      </w:r>
+    </w:p>
+    <w:p>
+      <w:pPr>
+        <w:numPr>
+          <w:ilvl w:val="0"/>
+          <w:numId w:val="67"/>
+        </w:numPr>
+        <w:ind w:left="840" w:leftChars="0" w:firstLine="420" w:firstLineChars="0"/>
+        <w:rPr>
+          <w:rFonts w:hint="eastAsia" w:ascii="Calibri" w:hAnsi="Calibri" w:cs="Calibri"/>
+          <w:color w:val="auto"/>
+          <w:lang w:val="en-US" w:eastAsia="zh-CN"/>
+        </w:rPr>
+      </w:pPr>
+      <w:r>
+        <w:rPr>
+          <w:rFonts w:hint="eastAsia" w:ascii="Calibri" w:hAnsi="Calibri" w:cs="Calibri"/>
+          <w:color w:val="auto"/>
+          <w:lang w:val="en-US" w:eastAsia="zh-CN"/>
+        </w:rPr>
+        <w:t>ETag是服务器响应请求时，返回当前资源文件的一个唯一标识（由服务器生成），只要资源有变化，ETag就会重新生成（本质为哈希值，极高精准度）</w:t>
+      </w:r>
+    </w:p>
+    <w:p>
+      <w:pPr>
+        <w:numPr>
+          <w:ilvl w:val="0"/>
+          <w:numId w:val="67"/>
+        </w:numPr>
+        <w:ind w:left="840" w:leftChars="0" w:firstLine="420" w:firstLineChars="0"/>
+        <w:rPr>
+          <w:rFonts w:hint="default" w:ascii="Calibri" w:hAnsi="Calibri" w:cs="Calibri"/>
+          <w:color w:val="auto"/>
+          <w:lang w:val="en-US" w:eastAsia="zh-CN"/>
+        </w:rPr>
+      </w:pPr>
+      <w:r>
+        <w:rPr>
+          <w:rFonts w:hint="eastAsia" w:ascii="Calibri" w:hAnsi="Calibri" w:cs="Calibri"/>
+          <w:color w:val="auto"/>
+          <w:lang w:val="en-US" w:eastAsia="zh-CN"/>
+        </w:rPr>
+        <w:t>缓存到期后，浏览器将Etag响应头的值作为If-None-Match请求头的值，给服务器发请求协商，服务器接受到请求头后比对文件标识，不一致则认为资源不可用，返回200响应码[响应体为最新资源]，可用则返回304响应码</w:t>
+      </w:r>
+    </w:p>
+    <w:p>
+      <w:pPr>
+        <w:numPr>
+          <w:ilvl w:val="0"/>
+          <w:numId w:val="0"/>
+        </w:numPr>
+        <w:ind w:left="840" w:leftChars="0" w:firstLine="420" w:firstLineChars="0"/>
+        <w:rPr>
+          <w:rFonts w:hint="eastAsia" w:ascii="Calibri" w:hAnsi="Calibri" w:cs="Calibri"/>
+          <w:color w:val="auto"/>
+          <w:lang w:val="en-US" w:eastAsia="zh-CN"/>
+        </w:rPr>
+      </w:pPr>
+    </w:p>
+    <w:p>
+      <w:pPr>
+        <w:numPr>
+          <w:ilvl w:val="0"/>
+          <w:numId w:val="0"/>
+        </w:numPr>
         <w:rPr>
           <w:rFonts w:hint="eastAsia" w:ascii="Calibri" w:hAnsi="Calibri" w:cs="Calibri"/>
           <w:color w:val="7030A0"/>
           <w:lang w:val="en-US" w:eastAsia="zh-CN"/>
         </w:rPr>
       </w:pPr>
-    </w:p>
-    <w:p>
-      <w:pPr>
+      <w:r>
         <w:rPr>
           <w:rFonts w:hint="eastAsia" w:ascii="Calibri" w:hAnsi="Calibri" w:cs="Calibri"/>
           <w:color w:val="7030A0"/>
           <w:lang w:val="en-US" w:eastAsia="zh-CN"/>
         </w:rPr>
-      </w:pPr>
-    </w:p>
-    <w:p>
-      <w:pPr>
+        <w:t>中间件：</w:t>
+      </w:r>
+    </w:p>
+    <w:p>
+      <w:pPr>
+        <w:numPr>
+          <w:ilvl w:val="0"/>
+          <w:numId w:val="0"/>
+        </w:numPr>
+        <w:ind w:firstLine="420" w:firstLineChars="0"/>
+        <w:rPr>
+          <w:rFonts w:hint="eastAsia" w:ascii="Calibri" w:hAnsi="Calibri" w:cs="Calibri"/>
+          <w:color w:val="auto"/>
+          <w:lang w:val="en-US" w:eastAsia="zh-CN"/>
+        </w:rPr>
+      </w:pPr>
+      <w:r>
+        <w:rPr>
+          <w:rFonts w:hint="eastAsia" w:ascii="Calibri" w:hAnsi="Calibri" w:cs="Calibri"/>
+          <w:color w:val="auto"/>
+          <w:lang w:val="en-US" w:eastAsia="zh-CN"/>
+        </w:rPr>
+        <w:t>定义：中间件是django请求/响应处理的钩子框架。是一个轻量级的、低级的“插件系统”，用于全局改变djang的输入或输出</w:t>
+      </w:r>
+    </w:p>
+    <w:p>
+      <w:pPr>
+        <w:numPr>
+          <w:ilvl w:val="0"/>
+          <w:numId w:val="0"/>
+        </w:numPr>
+        <w:ind w:firstLine="420" w:firstLineChars="0"/>
+        <w:rPr>
+          <w:rFonts w:hint="eastAsia" w:ascii="Calibri" w:hAnsi="Calibri" w:cs="Calibri"/>
+          <w:color w:val="auto"/>
+          <w:lang w:val="en-US" w:eastAsia="zh-CN"/>
+        </w:rPr>
+      </w:pPr>
+      <w:r>
+        <w:rPr>
+          <w:rFonts w:hint="eastAsia" w:ascii="Calibri" w:hAnsi="Calibri" w:cs="Calibri"/>
+          <w:color w:val="auto"/>
+          <w:lang w:val="en-US" w:eastAsia="zh-CN"/>
+        </w:rPr>
+        <w:t>中间件以类的形式体现</w:t>
+      </w:r>
+    </w:p>
+    <w:p>
+      <w:pPr>
+        <w:numPr>
+          <w:ilvl w:val="0"/>
+          <w:numId w:val="0"/>
+        </w:numPr>
+        <w:ind w:firstLine="420" w:firstLineChars="0"/>
+        <w:rPr>
+          <w:rFonts w:hint="default" w:ascii="Calibri" w:hAnsi="Calibri" w:cs="Calibri"/>
+          <w:color w:val="auto"/>
+          <w:lang w:val="en-US" w:eastAsia="zh-CN"/>
+        </w:rPr>
+      </w:pPr>
+      <w:r>
+        <w:rPr>
+          <w:rFonts w:hint="eastAsia" w:ascii="Calibri" w:hAnsi="Calibri" w:cs="Calibri"/>
+          <w:color w:val="auto"/>
+          <w:lang w:val="en-US" w:eastAsia="zh-CN"/>
+        </w:rPr>
+        <w:t>每个中间件组件负责做一些特定的功能。如django包含一个AuthenticationMiddleware，它使用会话将用户与请求关联起来</w:t>
+      </w:r>
+    </w:p>
+    <w:p>
+      <w:pPr>
+        <w:numPr>
+          <w:ilvl w:val="0"/>
+          <w:numId w:val="0"/>
+        </w:numPr>
+        <w:ind w:firstLine="420" w:firstLineChars="0"/>
+        <w:rPr>
+          <w:rFonts w:hint="default" w:ascii="Calibri" w:hAnsi="Calibri" w:cs="Calibri"/>
+          <w:color w:val="auto"/>
+          <w:lang w:val="en-US" w:eastAsia="zh-CN"/>
+        </w:rPr>
+      </w:pPr>
+    </w:p>
+    <w:p>
+      <w:pPr>
+        <w:numPr>
+          <w:ilvl w:val="0"/>
+          <w:numId w:val="0"/>
+        </w:numPr>
+        <w:ind w:firstLine="420" w:firstLineChars="0"/>
+        <w:rPr>
+          <w:rFonts w:hint="eastAsia" w:ascii="Calibri" w:hAnsi="Calibri" w:cs="Calibri"/>
+          <w:color w:val="2E75B6" w:themeColor="accent1" w:themeShade="BF"/>
+          <w:lang w:val="en-US" w:eastAsia="zh-CN"/>
+        </w:rPr>
+      </w:pPr>
+      <w:r>
+        <w:rPr>
+          <w:rFonts w:hint="eastAsia" w:ascii="Calibri" w:hAnsi="Calibri" w:cs="Calibri"/>
+          <w:color w:val="2E75B6" w:themeColor="accent1" w:themeShade="BF"/>
+          <w:lang w:val="en-US" w:eastAsia="zh-CN"/>
+        </w:rPr>
+        <w:t>中间件类继承自django.utils.deprecation.MiddlewareMixin类</w:t>
+      </w:r>
+    </w:p>
+    <w:p>
+      <w:pPr>
+        <w:numPr>
+          <w:ilvl w:val="0"/>
+          <w:numId w:val="0"/>
+        </w:numPr>
+        <w:ind w:firstLine="420" w:firstLineChars="0"/>
+        <w:rPr>
+          <w:rFonts w:hint="eastAsia" w:ascii="Calibri" w:hAnsi="Calibri" w:cs="Calibri"/>
+          <w:color w:val="2E75B6" w:themeColor="accent1" w:themeShade="BF"/>
+          <w:lang w:val="en-US" w:eastAsia="zh-CN"/>
+        </w:rPr>
+      </w:pPr>
+      <w:r>
+        <w:rPr>
+          <w:rFonts w:hint="eastAsia" w:ascii="Calibri" w:hAnsi="Calibri" w:cs="Calibri"/>
+          <w:color w:val="2E75B6" w:themeColor="accent1" w:themeShade="BF"/>
+          <w:lang w:val="en-US" w:eastAsia="zh-CN"/>
+        </w:rPr>
+        <w:t>中间件类须实现下列五个方法中的一个或多个</w:t>
+      </w:r>
+    </w:p>
+    <w:p>
+      <w:pPr>
+        <w:numPr>
+          <w:ilvl w:val="0"/>
+          <w:numId w:val="68"/>
+        </w:numPr>
+        <w:ind w:firstLine="420" w:firstLineChars="0"/>
+        <w:rPr>
+          <w:rFonts w:hint="default" w:ascii="Calibri" w:hAnsi="Calibri" w:cs="Calibri"/>
+          <w:color w:val="auto"/>
+          <w:lang w:val="en-US" w:eastAsia="zh-CN"/>
+        </w:rPr>
+      </w:pPr>
+      <w:r>
+        <w:rPr>
+          <w:rFonts w:hint="eastAsia" w:ascii="Calibri" w:hAnsi="Calibri" w:cs="Calibri"/>
+          <w:color w:val="auto"/>
+          <w:lang w:val="en-US" w:eastAsia="zh-CN"/>
+        </w:rPr>
+        <w:t>process_request(self,request)</w:t>
+      </w:r>
+    </w:p>
+    <w:p>
+      <w:pPr>
+        <w:numPr>
+          <w:numId w:val="0"/>
+        </w:numPr>
+        <w:ind w:left="420" w:leftChars="0" w:firstLine="420" w:firstLineChars="0"/>
+        <w:rPr>
+          <w:rFonts w:hint="eastAsia" w:ascii="Calibri" w:hAnsi="Calibri" w:cs="Calibri"/>
+          <w:color w:val="auto"/>
+          <w:lang w:val="en-US" w:eastAsia="zh-CN"/>
+        </w:rPr>
+      </w:pPr>
+      <w:r>
+        <w:rPr>
+          <w:rFonts w:hint="eastAsia" w:ascii="Calibri" w:hAnsi="Calibri" w:cs="Calibri"/>
+          <w:color w:val="auto"/>
+          <w:lang w:val="en-US" w:eastAsia="zh-CN"/>
+        </w:rPr>
+        <w:t>执行路由之前被调用，在每个请求上调用，返回None或HttpResponse对象</w:t>
+      </w:r>
+    </w:p>
+    <w:p>
+      <w:pPr>
+        <w:numPr>
+          <w:ilvl w:val="0"/>
+          <w:numId w:val="68"/>
+        </w:numPr>
+        <w:ind w:left="0" w:leftChars="0" w:firstLine="420" w:firstLineChars="0"/>
+        <w:rPr>
+          <w:rFonts w:hint="default" w:ascii="Calibri" w:hAnsi="Calibri" w:cs="Calibri"/>
+          <w:color w:val="auto"/>
+          <w:lang w:val="en-US" w:eastAsia="zh-CN"/>
+        </w:rPr>
+      </w:pPr>
+      <w:r>
+        <w:rPr>
+          <w:rFonts w:hint="eastAsia" w:ascii="Calibri" w:hAnsi="Calibri" w:cs="Calibri"/>
+          <w:color w:val="auto"/>
+          <w:lang w:val="en-US" w:eastAsia="zh-CN"/>
+        </w:rPr>
+        <w:t>process_view(self,request,callback,callback_args,callback_kwargs)</w:t>
+      </w:r>
+    </w:p>
+    <w:p>
+      <w:pPr>
+        <w:numPr>
+          <w:numId w:val="0"/>
+        </w:numPr>
+        <w:ind w:left="420" w:leftChars="0" w:firstLine="420" w:firstLineChars="0"/>
+        <w:rPr>
+          <w:rFonts w:hint="eastAsia" w:ascii="Calibri" w:hAnsi="Calibri" w:cs="Calibri"/>
+          <w:color w:val="auto"/>
+          <w:lang w:val="en-US" w:eastAsia="zh-CN"/>
+        </w:rPr>
+      </w:pPr>
+      <w:r>
+        <w:rPr>
+          <w:rFonts w:hint="eastAsia" w:ascii="Calibri" w:hAnsi="Calibri" w:cs="Calibri"/>
+          <w:color w:val="auto"/>
+          <w:lang w:val="en-US" w:eastAsia="zh-CN"/>
+        </w:rPr>
+        <w:t>调用试图之前被调用，在每个请求上调用，返回None或HttpResponse对象</w:t>
+      </w:r>
+    </w:p>
+    <w:p>
+      <w:pPr>
+        <w:numPr>
+          <w:ilvl w:val="0"/>
+          <w:numId w:val="68"/>
+        </w:numPr>
+        <w:ind w:left="0" w:leftChars="0" w:firstLine="420" w:firstLineChars="0"/>
+        <w:rPr>
+          <w:rFonts w:hint="default" w:ascii="Calibri" w:hAnsi="Calibri" w:cs="Calibri"/>
+          <w:color w:val="auto"/>
+          <w:lang w:val="en-US" w:eastAsia="zh-CN"/>
+        </w:rPr>
+      </w:pPr>
+      <w:r>
+        <w:rPr>
+          <w:rFonts w:hint="eastAsia" w:ascii="Calibri" w:hAnsi="Calibri" w:cs="Calibri"/>
+          <w:color w:val="auto"/>
+          <w:lang w:val="en-US" w:eastAsia="zh-CN"/>
+        </w:rPr>
+        <w:t>process_response(self,request,response)</w:t>
+      </w:r>
+    </w:p>
+    <w:p>
+      <w:pPr>
+        <w:numPr>
+          <w:numId w:val="0"/>
+        </w:numPr>
+        <w:ind w:left="420" w:leftChars="0" w:firstLine="420" w:firstLineChars="0"/>
+        <w:rPr>
+          <w:rFonts w:hint="default" w:ascii="Calibri" w:hAnsi="Calibri" w:cs="Calibri"/>
+          <w:color w:val="auto"/>
+          <w:lang w:val="en-US" w:eastAsia="zh-CN"/>
+        </w:rPr>
+      </w:pPr>
+      <w:r>
+        <w:rPr>
+          <w:rFonts w:hint="eastAsia" w:ascii="Calibri" w:hAnsi="Calibri" w:cs="Calibri"/>
+          <w:color w:val="auto"/>
+          <w:lang w:val="en-US" w:eastAsia="zh-CN"/>
+        </w:rPr>
+        <w:t>所有响应返回浏览器被调用，在每个请求上调用，返回HttpResponse对象</w:t>
+      </w:r>
+    </w:p>
+    <w:p>
+      <w:pPr>
+        <w:numPr>
+          <w:ilvl w:val="0"/>
+          <w:numId w:val="68"/>
+        </w:numPr>
+        <w:ind w:left="0" w:leftChars="0" w:firstLine="420" w:firstLineChars="0"/>
+        <w:rPr>
+          <w:rFonts w:hint="default" w:ascii="Calibri" w:hAnsi="Calibri" w:cs="Calibri"/>
+          <w:color w:val="auto"/>
+          <w:lang w:val="en-US" w:eastAsia="zh-CN"/>
+        </w:rPr>
+      </w:pPr>
+      <w:r>
+        <w:rPr>
+          <w:rFonts w:hint="eastAsia" w:ascii="Calibri" w:hAnsi="Calibri" w:cs="Calibri"/>
+          <w:color w:val="auto"/>
+          <w:lang w:val="en-US" w:eastAsia="zh-CN"/>
+        </w:rPr>
+        <w:t>process_exception(self,request,exception)</w:t>
+      </w:r>
+    </w:p>
+    <w:p>
+      <w:pPr>
+        <w:numPr>
+          <w:numId w:val="0"/>
+        </w:numPr>
+        <w:ind w:left="420" w:leftChars="0" w:firstLine="420" w:firstLineChars="0"/>
+        <w:rPr>
+          <w:rFonts w:hint="default" w:ascii="Calibri" w:hAnsi="Calibri" w:cs="Calibri"/>
+          <w:color w:val="auto"/>
+          <w:lang w:val="en-US" w:eastAsia="zh-CN"/>
+        </w:rPr>
+      </w:pPr>
+      <w:r>
+        <w:rPr>
+          <w:rFonts w:hint="eastAsia" w:ascii="Calibri" w:hAnsi="Calibri" w:cs="Calibri"/>
+          <w:color w:val="auto"/>
+          <w:lang w:val="en-US" w:eastAsia="zh-CN"/>
+        </w:rPr>
+        <w:t>当处理过程中抛出异常时调用，返回一个HttpResponse对象</w:t>
+      </w:r>
+    </w:p>
+    <w:p>
+      <w:pPr>
+        <w:numPr>
+          <w:ilvl w:val="0"/>
+          <w:numId w:val="68"/>
+        </w:numPr>
+        <w:ind w:left="0" w:leftChars="0" w:firstLine="420" w:firstLineChars="0"/>
+        <w:rPr>
+          <w:rFonts w:hint="default" w:ascii="Calibri" w:hAnsi="Calibri" w:cs="Calibri"/>
+          <w:color w:val="auto"/>
+          <w:lang w:val="en-US" w:eastAsia="zh-CN"/>
+        </w:rPr>
+      </w:pPr>
+      <w:r>
+        <w:rPr>
+          <w:rFonts w:hint="eastAsia" w:ascii="Calibri" w:hAnsi="Calibri" w:cs="Calibri"/>
+          <w:color w:val="auto"/>
+          <w:lang w:val="en-US" w:eastAsia="zh-CN"/>
+        </w:rPr>
+        <w:t>process_template_response(self,request,response)</w:t>
+      </w:r>
+    </w:p>
+    <w:p>
+      <w:pPr>
+        <w:numPr>
+          <w:numId w:val="0"/>
+        </w:numPr>
+        <w:ind w:left="420" w:leftChars="0" w:firstLine="420" w:firstLineChars="0"/>
+        <w:rPr>
+          <w:rFonts w:hint="eastAsia" w:ascii="Calibri" w:hAnsi="Calibri" w:cs="Calibri"/>
+          <w:color w:val="auto"/>
+          <w:lang w:val="en-US" w:eastAsia="zh-CN"/>
+        </w:rPr>
+      </w:pPr>
+      <w:r>
+        <w:rPr>
+          <w:rFonts w:hint="eastAsia" w:ascii="Calibri" w:hAnsi="Calibri" w:cs="Calibri"/>
+          <w:color w:val="auto"/>
+          <w:lang w:val="en-US" w:eastAsia="zh-CN"/>
+        </w:rPr>
+        <w:t>在视图函数执行完毕试图返回的对象中包含render方法时被调用，该方法需要返回实现了render方法的响应对象</w:t>
+      </w:r>
+    </w:p>
+    <w:p>
+      <w:pPr>
+        <w:numPr>
+          <w:numId w:val="0"/>
+        </w:numPr>
+        <w:ind w:firstLine="420" w:firstLineChars="0"/>
+        <w:rPr>
+          <w:rFonts w:hint="eastAsia" w:ascii="Calibri" w:hAnsi="Calibri" w:cs="Calibri"/>
+          <w:color w:val="auto"/>
+          <w:lang w:val="en-US" w:eastAsia="zh-CN"/>
+        </w:rPr>
+      </w:pPr>
+    </w:p>
+    <w:p>
+      <w:pPr>
+        <w:numPr>
+          <w:numId w:val="0"/>
+        </w:numPr>
+        <w:ind w:firstLine="420" w:firstLineChars="0"/>
+        <w:rPr>
+          <w:rFonts w:hint="default" w:ascii="Calibri" w:hAnsi="Calibri" w:cs="Calibri"/>
+          <w:color w:val="auto"/>
+          <w:lang w:val="en-US" w:eastAsia="zh-CN"/>
+        </w:rPr>
+      </w:pPr>
+      <w:r>
+        <w:rPr>
+          <w:rFonts w:hint="eastAsia" w:ascii="Calibri" w:hAnsi="Calibri" w:cs="Calibri"/>
+          <w:color w:val="auto"/>
+          <w:lang w:val="en-US" w:eastAsia="zh-CN"/>
+        </w:rPr>
+        <w:t>注：中间件中的大多数方法在返回None时表示忽略当前操作进入下一项事件，当返回HttpResponse对象时表示此请求结束直接返回给客户端</w:t>
+      </w:r>
+    </w:p>
+    <w:p>
+      <w:pPr>
+        <w:ind w:firstLine="420" w:firstLineChars="0"/>
+        <w:rPr>
+          <w:rFonts w:hint="eastAsia" w:ascii="Calibri" w:hAnsi="Calibri" w:cs="Calibri"/>
+          <w:color w:val="auto"/>
+          <w:lang w:val="en-US" w:eastAsia="zh-CN"/>
+        </w:rPr>
+      </w:pPr>
+    </w:p>
+    <w:p>
+      <w:pPr>
+        <w:ind w:firstLine="420" w:firstLineChars="0"/>
+        <w:rPr>
+          <w:rFonts w:hint="eastAsia" w:ascii="Calibri" w:hAnsi="Calibri" w:cs="Calibri"/>
+          <w:color w:val="2E75B6" w:themeColor="accent1" w:themeShade="BF"/>
+          <w:lang w:val="en-US" w:eastAsia="zh-CN"/>
+        </w:rPr>
+      </w:pPr>
+      <w:r>
+        <w:rPr>
+          <w:rFonts w:hint="eastAsia" w:ascii="Calibri" w:hAnsi="Calibri" w:cs="Calibri"/>
+          <w:color w:val="2E75B6" w:themeColor="accent1" w:themeShade="BF"/>
+          <w:lang w:val="en-US" w:eastAsia="zh-CN"/>
+        </w:rPr>
+        <w:t>编写中间件</w:t>
+      </w:r>
+    </w:p>
+    <w:p>
+      <w:pPr>
+        <w:numPr>
+          <w:ilvl w:val="0"/>
+          <w:numId w:val="69"/>
+        </w:numPr>
+        <w:ind w:firstLine="420" w:firstLineChars="0"/>
+        <w:rPr>
+          <w:rFonts w:hint="default" w:ascii="Calibri" w:hAnsi="Calibri" w:cs="Calibri"/>
+          <w:color w:val="auto"/>
+          <w:lang w:val="en-US" w:eastAsia="zh-CN"/>
+        </w:rPr>
+      </w:pPr>
+      <w:r>
+        <w:rPr>
+          <w:rFonts w:hint="eastAsia" w:ascii="Calibri" w:hAnsi="Calibri" w:cs="Calibri"/>
+          <w:color w:val="auto"/>
+          <w:lang w:val="en-US" w:eastAsia="zh-CN"/>
+        </w:rPr>
+        <w:t>在项目目录下创建名为middlewarep的python文件夹包</w:t>
+      </w:r>
+    </w:p>
+    <w:p>
+      <w:pPr>
+        <w:numPr>
+          <w:ilvl w:val="0"/>
+          <w:numId w:val="69"/>
+        </w:numPr>
+        <w:ind w:firstLine="420" w:firstLineChars="0"/>
+        <w:rPr>
+          <w:rFonts w:hint="default" w:ascii="Calibri" w:hAnsi="Calibri" w:cs="Calibri"/>
+          <w:color w:val="auto"/>
+          <w:lang w:val="en-US" w:eastAsia="zh-CN"/>
+        </w:rPr>
+      </w:pPr>
+      <w:r>
+        <w:rPr>
+          <w:rFonts w:hint="eastAsia" w:ascii="Calibri" w:hAnsi="Calibri" w:cs="Calibri"/>
+          <w:color w:val="auto"/>
+          <w:lang w:val="en-US" w:eastAsia="zh-CN"/>
+        </w:rPr>
+        <w:t>创建一个py文件，在其中写中间件</w:t>
+      </w:r>
+    </w:p>
+    <w:p>
+      <w:pPr>
+        <w:rPr>
+          <w:rFonts w:hint="eastAsia" w:ascii="Calibri" w:hAnsi="Calibri" w:cs="Calibri"/>
+          <w:color w:val="auto"/>
+          <w:lang w:val="en-US" w:eastAsia="zh-CN"/>
+        </w:rPr>
+      </w:pPr>
+    </w:p>
+    <w:p>
+      <w:pPr>
+        <w:ind w:firstLine="420" w:firstLineChars="0"/>
+        <w:rPr>
+          <w:rFonts w:hint="eastAsia" w:ascii="Calibri" w:hAnsi="Calibri" w:cs="Calibri"/>
+          <w:color w:val="2E75B6" w:themeColor="accent1" w:themeShade="BF"/>
+          <w:lang w:val="en-US" w:eastAsia="zh-CN"/>
+        </w:rPr>
+      </w:pPr>
+      <w:r>
+        <w:rPr>
+          <w:rFonts w:hint="eastAsia" w:ascii="Calibri" w:hAnsi="Calibri" w:cs="Calibri"/>
+          <w:color w:val="2E75B6" w:themeColor="accent1" w:themeShade="BF"/>
+          <w:lang w:val="en-US" w:eastAsia="zh-CN"/>
+        </w:rPr>
+        <w:t>注册中间件</w:t>
+      </w:r>
+    </w:p>
+    <w:p>
+      <w:pPr>
+        <w:ind w:firstLine="420" w:firstLineChars="0"/>
+        <w:rPr>
+          <w:rFonts w:hint="eastAsia" w:ascii="Calibri" w:hAnsi="Calibri" w:cs="Calibri"/>
+          <w:color w:val="auto"/>
+          <w:lang w:val="en-US" w:eastAsia="zh-CN"/>
+        </w:rPr>
+      </w:pPr>
+      <w:r>
+        <w:rPr>
+          <w:rFonts w:hint="eastAsia" w:ascii="Calibri" w:hAnsi="Calibri" w:cs="Calibri"/>
+          <w:color w:val="auto"/>
+          <w:lang w:val="en-US" w:eastAsia="zh-CN"/>
+        </w:rPr>
+        <w:t>settings.py中需要注册一下自定义的中间件</w:t>
+      </w:r>
+    </w:p>
+    <w:p>
+      <w:pPr>
+        <w:ind w:firstLine="420" w:firstLineChars="0"/>
+        <w:rPr>
+          <w:rFonts w:hint="eastAsia" w:ascii="Calibri" w:hAnsi="Calibri" w:cs="Calibri"/>
+          <w:color w:val="auto"/>
+          <w:lang w:val="en-US" w:eastAsia="zh-CN"/>
+        </w:rPr>
+      </w:pPr>
+      <w:r>
+        <w:rPr>
+          <w:rFonts w:hint="eastAsia" w:ascii="Calibri" w:hAnsi="Calibri" w:cs="Calibri"/>
+          <w:color w:val="auto"/>
+          <w:lang w:val="en-US" w:eastAsia="zh-CN"/>
+        </w:rPr>
+        <w:t>MIDDLEWARE=[</w:t>
+      </w:r>
+    </w:p>
+    <w:p>
+      <w:pPr>
+        <w:ind w:left="420" w:leftChars="0" w:firstLine="420" w:firstLineChars="0"/>
+        <w:rPr>
+          <w:rFonts w:hint="default" w:ascii="Calibri" w:hAnsi="Calibri" w:cs="Calibri"/>
+          <w:color w:val="auto"/>
+          <w:lang w:val="en-US" w:eastAsia="zh-CN"/>
+        </w:rPr>
+      </w:pPr>
+      <w:r>
+        <w:rPr>
+          <w:rFonts w:hint="eastAsia" w:ascii="Calibri" w:hAnsi="Calibri" w:cs="Calibri"/>
+          <w:color w:val="auto"/>
+          <w:lang w:val="en-US" w:eastAsia="zh-CN"/>
+        </w:rPr>
+        <w:t>....</w:t>
+      </w:r>
+    </w:p>
+    <w:p>
+      <w:pPr>
+        <w:ind w:firstLine="420" w:firstLineChars="0"/>
+        <w:rPr>
+          <w:rFonts w:hint="eastAsia" w:ascii="Calibri" w:hAnsi="Calibri" w:cs="Calibri"/>
+          <w:color w:val="auto"/>
+          <w:lang w:val="en-US" w:eastAsia="zh-CN"/>
+        </w:rPr>
+      </w:pPr>
+      <w:r>
+        <w:rPr>
+          <w:rFonts w:hint="eastAsia" w:ascii="Calibri" w:hAnsi="Calibri" w:cs="Calibri"/>
+          <w:color w:val="auto"/>
+          <w:lang w:val="en-US" w:eastAsia="zh-CN"/>
+        </w:rPr>
+        <w:t>]</w:t>
+      </w:r>
+    </w:p>
+    <w:p>
+      <w:pPr>
+        <w:ind w:firstLine="420" w:firstLineChars="0"/>
+        <w:rPr>
+          <w:rFonts w:hint="default" w:ascii="Calibri" w:hAnsi="Calibri" w:cs="Calibri"/>
+          <w:color w:val="auto"/>
+          <w:lang w:val="en-US" w:eastAsia="zh-CN"/>
+        </w:rPr>
+      </w:pPr>
+      <w:r>
+        <w:rPr>
+          <w:rFonts w:hint="eastAsia" w:ascii="Calibri" w:hAnsi="Calibri" w:cs="Calibri"/>
+          <w:color w:val="auto"/>
+          <w:lang w:val="en-US" w:eastAsia="zh-CN"/>
+        </w:rPr>
+        <w:t>注：配置为数组，中间件被调用时以先“由上到下”再“由下到上”的顺序调用</w:t>
+      </w:r>
+    </w:p>
+    <w:p>
+      <w:pPr>
+        <w:ind w:firstLine="420" w:firstLineChars="0"/>
+        <w:rPr>
+          <w:rFonts w:hint="eastAsia" w:ascii="Calibri" w:hAnsi="Calibri" w:cs="Calibri"/>
+          <w:color w:val="auto"/>
+          <w:lang w:val="en-US" w:eastAsia="zh-CN"/>
+        </w:rPr>
+      </w:pPr>
+    </w:p>
+    <w:p>
+      <w:pPr>
+        <w:ind w:firstLine="420" w:firstLineChars="0"/>
+        <w:rPr>
+          <w:rFonts w:hint="eastAsia" w:ascii="Calibri" w:hAnsi="Calibri" w:cs="Calibri"/>
+          <w:color w:val="auto"/>
+          <w:lang w:val="en-US" w:eastAsia="zh-CN"/>
+        </w:rPr>
+      </w:pPr>
+      <w:r>
+        <w:rPr>
+          <w:rFonts w:hint="eastAsia" w:ascii="Calibri" w:hAnsi="Calibri" w:cs="Calibri"/>
+          <w:color w:val="2E75B6" w:themeColor="accent1" w:themeShade="BF"/>
+          <w:lang w:val="en-US" w:eastAsia="zh-CN"/>
+        </w:rPr>
+        <w:t>中间件经典应用场景</w:t>
+      </w:r>
+      <w:r>
+        <w:rPr>
+          <w:rFonts w:hint="eastAsia" w:ascii="Calibri" w:hAnsi="Calibri" w:cs="Calibri"/>
+          <w:color w:val="auto"/>
+          <w:lang w:val="en-US" w:eastAsia="zh-CN"/>
+        </w:rPr>
+        <w:t>：过滤访问IP</w:t>
+      </w:r>
+    </w:p>
+    <w:p>
+      <w:pPr>
+        <w:ind w:firstLine="420" w:firstLineChars="0"/>
+        <w:rPr>
+          <w:rFonts w:hint="eastAsia" w:ascii="Calibri" w:hAnsi="Calibri" w:cs="Calibri"/>
+          <w:color w:val="auto"/>
+          <w:lang w:val="en-US" w:eastAsia="zh-CN"/>
+        </w:rPr>
+      </w:pPr>
+      <w:r>
+        <w:rPr>
+          <w:rFonts w:hint="eastAsia" w:ascii="Calibri" w:hAnsi="Calibri" w:cs="Calibri"/>
+          <w:color w:val="2E75B6" w:themeColor="accent1" w:themeShade="BF"/>
+          <w:lang w:val="en-US" w:eastAsia="zh-CN"/>
+        </w:rPr>
+        <w:t>获取远程客户端的IP</w:t>
+      </w:r>
+      <w:r>
+        <w:rPr>
+          <w:rFonts w:hint="eastAsia" w:ascii="Calibri" w:hAnsi="Calibri" w:cs="Calibri"/>
+          <w:color w:val="auto"/>
+          <w:lang w:val="en-US" w:eastAsia="zh-CN"/>
+        </w:rPr>
+        <w:t>：request.META[</w:t>
+      </w:r>
+      <w:r>
+        <w:rPr>
+          <w:rFonts w:hint="default" w:ascii="Calibri" w:hAnsi="Calibri" w:cs="Calibri"/>
+          <w:color w:val="auto"/>
+          <w:lang w:val="en-US" w:eastAsia="zh-CN"/>
+        </w:rPr>
+        <w:t>‘</w:t>
+      </w:r>
+      <w:r>
+        <w:rPr>
+          <w:rFonts w:hint="eastAsia" w:ascii="Calibri" w:hAnsi="Calibri" w:cs="Calibri"/>
+          <w:color w:val="auto"/>
+          <w:lang w:val="en-US" w:eastAsia="zh-CN"/>
+        </w:rPr>
+        <w:t>REMOTE_ADDR</w:t>
+      </w:r>
+      <w:r>
+        <w:rPr>
+          <w:rFonts w:hint="default" w:ascii="Calibri" w:hAnsi="Calibri" w:cs="Calibri"/>
+          <w:color w:val="auto"/>
+          <w:lang w:val="en-US" w:eastAsia="zh-CN"/>
+        </w:rPr>
+        <w:t>’</w:t>
+      </w:r>
+      <w:r>
+        <w:rPr>
+          <w:rFonts w:hint="eastAsia" w:ascii="Calibri" w:hAnsi="Calibri" w:cs="Calibri"/>
+          <w:color w:val="auto"/>
+          <w:lang w:val="en-US" w:eastAsia="zh-CN"/>
+        </w:rPr>
+        <w:t>]</w:t>
+      </w:r>
+    </w:p>
+    <w:p>
+      <w:pPr>
+        <w:ind w:firstLine="420" w:firstLineChars="0"/>
+        <w:rPr>
+          <w:rFonts w:hint="default" w:ascii="Calibri" w:hAnsi="Calibri" w:cs="Calibri"/>
+          <w:color w:val="auto"/>
+          <w:lang w:val="en-US" w:eastAsia="zh-CN"/>
+        </w:rPr>
+      </w:pPr>
+      <w:r>
+        <w:rPr>
+          <w:rFonts w:hint="eastAsia" w:ascii="Calibri" w:hAnsi="Calibri" w:cs="Calibri"/>
+          <w:color w:val="2E75B6" w:themeColor="accent1" w:themeShade="BF"/>
+          <w:lang w:val="en-US" w:eastAsia="zh-CN"/>
+        </w:rPr>
+        <w:t>获取客户端访问的请求路由信息</w:t>
+      </w:r>
+      <w:r>
+        <w:rPr>
+          <w:rFonts w:hint="eastAsia" w:ascii="Calibri" w:hAnsi="Calibri" w:cs="Calibri"/>
+          <w:color w:val="auto"/>
+          <w:lang w:val="en-US" w:eastAsia="zh-CN"/>
+        </w:rPr>
+        <w:t>：request.path_info</w:t>
+      </w:r>
+    </w:p>
+    <w:p>
+      <w:pPr>
+        <w:ind w:firstLine="420" w:firstLineChars="0"/>
+        <w:rPr>
+          <w:rFonts w:hint="eastAsia" w:ascii="Calibri" w:hAnsi="Calibri" w:cs="Calibri"/>
+          <w:color w:val="auto"/>
+          <w:lang w:val="en-US" w:eastAsia="zh-CN"/>
+        </w:rPr>
+      </w:pPr>
+    </w:p>
+    <w:p>
+      <w:pPr>
+        <w:ind w:firstLine="420" w:firstLineChars="0"/>
+        <w:rPr>
+          <w:rFonts w:hint="eastAsia" w:ascii="Calibri" w:hAnsi="Calibri" w:cs="Calibri"/>
+          <w:color w:val="auto"/>
+          <w:lang w:val="en-US" w:eastAsia="zh-CN"/>
+        </w:rPr>
+      </w:pPr>
+      <w:r>
+        <w:rPr>
+          <w:rFonts w:hint="eastAsia" w:ascii="Calibri" w:hAnsi="Calibri" w:cs="Calibri"/>
+          <w:color w:val="auto"/>
+          <w:lang w:val="en-US" w:eastAsia="zh-CN"/>
+        </w:rPr>
+        <w:t>django流程图：视频中间件P2</w:t>
+      </w:r>
+    </w:p>
+    <w:p>
+      <w:pPr>
+        <w:ind w:firstLine="420" w:firstLineChars="0"/>
+        <w:rPr>
+          <w:rFonts w:hint="eastAsia" w:ascii="Calibri" w:hAnsi="Calibri" w:cs="Calibri"/>
+          <w:color w:val="auto"/>
+          <w:lang w:val="en-US" w:eastAsia="zh-CN"/>
+        </w:rPr>
+      </w:pPr>
+    </w:p>
+    <w:p>
+      <w:pPr>
+        <w:rPr>
+          <w:rFonts w:hint="default" w:ascii="Calibri" w:hAnsi="Calibri" w:cs="Calibri"/>
+          <w:color w:val="auto"/>
+          <w:lang w:val="en-US" w:eastAsia="zh-CN"/>
+        </w:rPr>
+      </w:pPr>
+      <w:r>
         <w:rPr>
           <w:rFonts w:hint="eastAsia" w:ascii="Calibri" w:hAnsi="Calibri" w:cs="Calibri"/>
           <w:color w:val="7030A0"/>
           <w:lang w:val="en-US" w:eastAsia="zh-CN"/>
         </w:rPr>
-      </w:pPr>
-      <w:r>
+        <w:t>CSRF防范</w:t>
+      </w:r>
+      <w:r>
+        <w:rPr>
+          <w:rFonts w:hint="eastAsia" w:ascii="Calibri" w:hAnsi="Calibri" w:cs="Calibri"/>
+          <w:color w:val="auto"/>
+          <w:lang w:val="en-US" w:eastAsia="zh-CN"/>
+        </w:rPr>
+        <w:t>（主要防范POST）</w:t>
+      </w:r>
+    </w:p>
+    <w:p>
+      <w:pPr>
+        <w:ind w:firstLine="420" w:firstLineChars="0"/>
+        <w:rPr>
+          <w:rFonts w:hint="eastAsia" w:ascii="Calibri" w:hAnsi="Calibri" w:cs="Calibri"/>
+          <w:color w:val="auto"/>
+          <w:lang w:val="en-US" w:eastAsia="zh-CN"/>
+        </w:rPr>
+      </w:pPr>
+      <w:r>
+        <w:rPr>
+          <w:rFonts w:hint="eastAsia" w:ascii="Calibri" w:hAnsi="Calibri" w:cs="Calibri"/>
+          <w:color w:val="auto"/>
+          <w:lang w:val="en-US" w:eastAsia="zh-CN"/>
+        </w:rPr>
+        <w:t>django采用‘比对暗号’机制防范攻击</w:t>
+      </w:r>
+    </w:p>
+    <w:p>
+      <w:pPr>
+        <w:ind w:firstLine="420" w:firstLineChars="0"/>
+        <w:rPr>
+          <w:rFonts w:hint="eastAsia" w:ascii="Calibri" w:hAnsi="Calibri" w:cs="Calibri"/>
+          <w:color w:val="auto"/>
+          <w:lang w:val="en-US" w:eastAsia="zh-CN"/>
+        </w:rPr>
+      </w:pPr>
+      <w:r>
+        <w:rPr>
+          <w:rFonts w:hint="eastAsia" w:ascii="Calibri" w:hAnsi="Calibri" w:cs="Calibri"/>
+          <w:color w:val="auto"/>
+          <w:lang w:val="en-US" w:eastAsia="zh-CN"/>
+        </w:rPr>
+        <w:t>cookies中存储暗号1，模板中表单里藏着暗号2，用户只有在本网站下提交数据，暗号2才会随表单提交给服务器，django对比两个暗号，对比成功则认为时合法请求，否则是违法请求—403响应码</w:t>
+      </w:r>
+    </w:p>
+    <w:p>
+      <w:pPr>
+        <w:ind w:firstLine="420" w:firstLineChars="0"/>
+        <w:rPr>
+          <w:rFonts w:hint="eastAsia" w:ascii="Calibri" w:hAnsi="Calibri" w:cs="Calibri"/>
+          <w:color w:val="auto"/>
+          <w:lang w:val="en-US" w:eastAsia="zh-CN"/>
+        </w:rPr>
+      </w:pPr>
+    </w:p>
+    <w:p>
+      <w:pPr>
+        <w:ind w:firstLine="420" w:firstLineChars="0"/>
+        <w:rPr>
+          <w:rFonts w:hint="eastAsia" w:ascii="Calibri" w:hAnsi="Calibri" w:cs="Calibri"/>
+          <w:color w:val="auto"/>
+          <w:lang w:val="en-US" w:eastAsia="zh-CN"/>
+        </w:rPr>
+      </w:pPr>
+      <w:r>
+        <w:rPr>
+          <w:rFonts w:hint="eastAsia" w:ascii="Calibri" w:hAnsi="Calibri" w:cs="Calibri"/>
+          <w:color w:val="2E75B6" w:themeColor="accent1" w:themeShade="BF"/>
+          <w:lang w:val="en-US" w:eastAsia="zh-CN"/>
+        </w:rPr>
+        <w:t>配置步骤：</w:t>
+      </w:r>
+    </w:p>
+    <w:p>
+      <w:pPr>
+        <w:numPr>
+          <w:ilvl w:val="0"/>
+          <w:numId w:val="70"/>
+        </w:numPr>
+        <w:ind w:left="420" w:leftChars="0" w:firstLine="420" w:firstLineChars="0"/>
+        <w:rPr>
+          <w:rFonts w:hint="default" w:ascii="Calibri" w:hAnsi="Calibri" w:cs="Calibri"/>
+          <w:color w:val="auto"/>
+          <w:lang w:val="en-US" w:eastAsia="zh-CN"/>
+        </w:rPr>
+      </w:pPr>
+      <w:r>
+        <w:rPr>
+          <w:rFonts w:hint="eastAsia" w:ascii="Calibri" w:hAnsi="Calibri" w:cs="Calibri"/>
+          <w:color w:val="auto"/>
+          <w:lang w:val="en-US" w:eastAsia="zh-CN"/>
+        </w:rPr>
+        <w:t>settings.py中确认MIDDELWARE中django.middleware.csrf.CsrfViewMiddleware是否打开</w:t>
+      </w:r>
+    </w:p>
+    <w:p>
+      <w:pPr>
+        <w:numPr>
+          <w:ilvl w:val="0"/>
+          <w:numId w:val="70"/>
+        </w:numPr>
+        <w:ind w:left="420" w:leftChars="0" w:firstLine="420" w:firstLineChars="0"/>
+        <w:rPr>
+          <w:rFonts w:hint="default" w:ascii="Calibri" w:hAnsi="Calibri" w:cs="Calibri"/>
+          <w:color w:val="auto"/>
+          <w:lang w:val="en-US" w:eastAsia="zh-CN"/>
+        </w:rPr>
+      </w:pPr>
+      <w:r>
+        <w:rPr>
+          <w:rFonts w:hint="eastAsia" w:ascii="Calibri" w:hAnsi="Calibri" w:cs="Calibri"/>
+          <w:color w:val="auto"/>
+          <w:lang w:val="en-US" w:eastAsia="zh-CN"/>
+        </w:rPr>
+        <w:t>模板中，form标签下添加如下标签：{% csrf_token %}</w:t>
+      </w:r>
+    </w:p>
+    <w:p>
+      <w:pPr>
+        <w:rPr>
+          <w:rFonts w:hint="eastAsia" w:ascii="Calibri" w:hAnsi="Calibri" w:cs="Calibri"/>
+          <w:color w:val="auto"/>
+          <w:lang w:val="en-US" w:eastAsia="zh-CN"/>
+        </w:rPr>
+      </w:pPr>
+    </w:p>
+    <w:p>
+      <w:pPr>
+        <w:ind w:firstLine="420" w:firstLineChars="0"/>
+        <w:rPr>
+          <w:rFonts w:hint="eastAsia" w:ascii="Calibri" w:hAnsi="Calibri" w:cs="Calibri"/>
+          <w:color w:val="2E75B6" w:themeColor="accent1" w:themeShade="BF"/>
+          <w:lang w:val="en-US" w:eastAsia="zh-CN"/>
+        </w:rPr>
+      </w:pPr>
+      <w:r>
+        <w:rPr>
+          <w:rFonts w:hint="eastAsia" w:ascii="Calibri" w:hAnsi="Calibri" w:cs="Calibri"/>
+          <w:color w:val="2E75B6" w:themeColor="accent1" w:themeShade="BF"/>
+          <w:lang w:val="en-US" w:eastAsia="zh-CN"/>
+        </w:rPr>
+        <w:t>局部关闭CSRF验证：</w:t>
+      </w:r>
+    </w:p>
+    <w:p>
+      <w:pPr>
+        <w:ind w:left="420" w:leftChars="0" w:firstLine="420" w:firstLineChars="0"/>
+        <w:rPr>
+          <w:rFonts w:hint="eastAsia" w:ascii="Calibri" w:hAnsi="Calibri" w:cs="Calibri"/>
+          <w:color w:val="auto"/>
+          <w:lang w:val="en-US" w:eastAsia="zh-CN"/>
+        </w:rPr>
+      </w:pPr>
+      <w:r>
+        <w:rPr>
+          <w:rFonts w:hint="eastAsia" w:ascii="Calibri" w:hAnsi="Calibri" w:cs="Calibri"/>
+          <w:color w:val="auto"/>
+          <w:lang w:val="en-US" w:eastAsia="zh-CN"/>
+        </w:rPr>
+        <w:t>如果某个视图不需要django进行csrf保护，可以用装饰器关闭该视图的csrf验证</w:t>
+      </w:r>
+    </w:p>
+    <w:p>
+      <w:pPr>
+        <w:ind w:left="420" w:leftChars="0" w:firstLine="420" w:firstLineChars="0"/>
+        <w:rPr>
+          <w:rFonts w:hint="eastAsia" w:ascii="Calibri" w:hAnsi="Calibri" w:cs="Calibri"/>
+          <w:color w:val="auto"/>
+          <w:lang w:val="en-US" w:eastAsia="zh-CN"/>
+        </w:rPr>
+      </w:pPr>
+      <w:r>
+        <w:rPr>
+          <w:rFonts w:hint="eastAsia" w:ascii="Calibri" w:hAnsi="Calibri" w:cs="Calibri"/>
+          <w:color w:val="auto"/>
+          <w:lang w:val="en-US" w:eastAsia="zh-CN"/>
+        </w:rPr>
+        <w:t>样例：</w:t>
+      </w:r>
+    </w:p>
+    <w:p>
+      <w:pPr>
+        <w:ind w:left="840" w:leftChars="0" w:firstLine="420" w:firstLineChars="0"/>
+        <w:rPr>
+          <w:rFonts w:hint="eastAsia" w:ascii="Calibri" w:hAnsi="Calibri" w:cs="Calibri"/>
+          <w:color w:val="auto"/>
+          <w:lang w:val="en-US" w:eastAsia="zh-CN"/>
+        </w:rPr>
+      </w:pPr>
+      <w:r>
+        <w:rPr>
+          <w:rFonts w:hint="eastAsia" w:ascii="Calibri" w:hAnsi="Calibri" w:cs="Calibri"/>
+          <w:color w:val="auto"/>
+          <w:lang w:val="en-US" w:eastAsia="zh-CN"/>
+        </w:rPr>
+        <w:t>from django.views.decorators.csrf import csrf_exempt</w:t>
+      </w:r>
+    </w:p>
+    <w:p>
+      <w:pPr>
+        <w:ind w:left="840" w:leftChars="0" w:firstLine="420" w:firstLineChars="0"/>
+        <w:rPr>
+          <w:rFonts w:hint="eastAsia" w:ascii="Calibri" w:hAnsi="Calibri" w:cs="Calibri"/>
+          <w:color w:val="auto"/>
+          <w:lang w:val="en-US" w:eastAsia="zh-CN"/>
+        </w:rPr>
+      </w:pPr>
+    </w:p>
+    <w:p>
+      <w:pPr>
+        <w:ind w:left="840" w:leftChars="0" w:firstLine="420" w:firstLineChars="0"/>
+        <w:rPr>
+          <w:rFonts w:hint="eastAsia" w:ascii="Calibri" w:hAnsi="Calibri" w:cs="Calibri"/>
+          <w:color w:val="auto"/>
+          <w:lang w:val="en-US" w:eastAsia="zh-CN"/>
+        </w:rPr>
+      </w:pPr>
+      <w:r>
+        <w:rPr>
+          <w:rFonts w:hint="eastAsia" w:ascii="Calibri" w:hAnsi="Calibri" w:cs="Calibri"/>
+          <w:color w:val="auto"/>
+          <w:lang w:val="en-US" w:eastAsia="zh-CN"/>
+        </w:rPr>
+        <w:t>@csrf_exempt</w:t>
+      </w:r>
+    </w:p>
+    <w:p>
+      <w:pPr>
+        <w:ind w:left="840" w:leftChars="0" w:firstLine="420" w:firstLineChars="0"/>
+        <w:rPr>
+          <w:rFonts w:hint="eastAsia" w:ascii="Calibri" w:hAnsi="Calibri" w:cs="Calibri"/>
+          <w:color w:val="auto"/>
+          <w:lang w:val="en-US" w:eastAsia="zh-CN"/>
+        </w:rPr>
+      </w:pPr>
+      <w:r>
+        <w:rPr>
+          <w:rFonts w:hint="eastAsia" w:ascii="Calibri" w:hAnsi="Calibri" w:cs="Calibri"/>
+          <w:color w:val="auto"/>
+          <w:lang w:val="en-US" w:eastAsia="zh-CN"/>
+        </w:rPr>
+        <w:t>def my_view(request):</w:t>
+      </w:r>
+    </w:p>
+    <w:p>
+      <w:pPr>
+        <w:ind w:left="1260" w:leftChars="0" w:firstLine="420" w:firstLineChars="0"/>
+        <w:rPr>
+          <w:rFonts w:hint="default" w:ascii="Calibri" w:hAnsi="Calibri" w:cs="Calibri"/>
+          <w:color w:val="auto"/>
+          <w:lang w:val="en-US" w:eastAsia="zh-CN"/>
+        </w:rPr>
+      </w:pPr>
+      <w:r>
+        <w:rPr>
+          <w:rFonts w:hint="eastAsia" w:ascii="Calibri" w:hAnsi="Calibri" w:cs="Calibri"/>
+          <w:color w:val="auto"/>
+          <w:lang w:val="en-US" w:eastAsia="zh-CN"/>
+        </w:rPr>
+        <w:t>return HttpResponse(</w:t>
+      </w:r>
+      <w:r>
+        <w:rPr>
+          <w:rFonts w:hint="default" w:ascii="Calibri" w:hAnsi="Calibri" w:cs="Calibri"/>
+          <w:color w:val="auto"/>
+          <w:lang w:val="en-US" w:eastAsia="zh-CN"/>
+        </w:rPr>
+        <w:t>‘</w:t>
+      </w:r>
+      <w:r>
+        <w:rPr>
+          <w:rFonts w:hint="eastAsia" w:ascii="Calibri" w:hAnsi="Calibri" w:cs="Calibri"/>
+          <w:color w:val="auto"/>
+          <w:lang w:val="en-US" w:eastAsia="zh-CN"/>
+        </w:rPr>
+        <w:t>xxx</w:t>
+      </w:r>
+      <w:r>
+        <w:rPr>
+          <w:rFonts w:hint="default" w:ascii="Calibri" w:hAnsi="Calibri" w:cs="Calibri"/>
+          <w:color w:val="auto"/>
+          <w:lang w:val="en-US" w:eastAsia="zh-CN"/>
+        </w:rPr>
+        <w:t>’</w:t>
+      </w:r>
+      <w:r>
+        <w:rPr>
+          <w:rFonts w:hint="eastAsia" w:ascii="Calibri" w:hAnsi="Calibri" w:cs="Calibri"/>
+          <w:color w:val="auto"/>
+          <w:lang w:val="en-US" w:eastAsia="zh-CN"/>
+        </w:rPr>
+        <w:t>)</w:t>
+      </w:r>
+    </w:p>
+    <w:p>
+      <w:pPr>
+        <w:rPr>
+          <w:rFonts w:hint="eastAsia" w:ascii="Calibri" w:hAnsi="Calibri" w:cs="Calibri"/>
+          <w:color w:val="auto"/>
+          <w:lang w:val="en-US" w:eastAsia="zh-CN"/>
+        </w:rPr>
+      </w:pPr>
+    </w:p>
+    <w:p>
+      <w:pPr>
         <w:rPr>
           <w:rFonts w:hint="eastAsia" w:ascii="Calibri" w:hAnsi="Calibri" w:cs="Calibri"/>
           <w:color w:val="7030A0"/>
           <w:lang w:val="en-US" w:eastAsia="zh-CN"/>
         </w:rPr>
-        <w:t>。。。。</w:t>
-      </w:r>
+      </w:pPr>
+      <w:r>
+        <w:rPr>
+          <w:rFonts w:hint="eastAsia" w:ascii="Calibri" w:hAnsi="Calibri" w:cs="Calibri"/>
+          <w:color w:val="7030A0"/>
+          <w:lang w:val="en-US" w:eastAsia="zh-CN"/>
+        </w:rPr>
+        <w:t>分页</w:t>
+      </w:r>
+    </w:p>
+    <w:p>
+      <w:pPr>
+        <w:numPr>
+          <w:ilvl w:val="0"/>
+          <w:numId w:val="0"/>
+        </w:numPr>
+        <w:ind w:firstLine="420" w:firstLineChars="0"/>
+        <w:rPr>
+          <w:rFonts w:hint="eastAsia" w:ascii="Calibri" w:hAnsi="Calibri" w:cs="Calibri"/>
+          <w:color w:val="auto"/>
+          <w:lang w:val="en-US" w:eastAsia="zh-CN"/>
+        </w:rPr>
+      </w:pPr>
+      <w:r>
+        <w:rPr>
+          <w:rFonts w:hint="eastAsia" w:ascii="Calibri" w:hAnsi="Calibri" w:cs="Calibri"/>
+          <w:color w:val="auto"/>
+          <w:lang w:val="en-US" w:eastAsia="zh-CN"/>
+        </w:rPr>
+        <w:t>指web页面由大量数据需要显示，为了阅读方便在每个页面中只显示部分数据。django提供了Paginator类可以方便的实现分页功能</w:t>
+      </w:r>
+    </w:p>
+    <w:p>
+      <w:pPr>
+        <w:numPr>
+          <w:ilvl w:val="0"/>
+          <w:numId w:val="0"/>
+        </w:numPr>
+        <w:ind w:firstLine="420" w:firstLineChars="0"/>
+        <w:rPr>
+          <w:rFonts w:hint="eastAsia" w:ascii="Calibri" w:hAnsi="Calibri" w:cs="Calibri"/>
+          <w:color w:val="auto"/>
+          <w:lang w:val="en-US" w:eastAsia="zh-CN"/>
+        </w:rPr>
+      </w:pPr>
+    </w:p>
+    <w:p>
+      <w:pPr>
+        <w:numPr>
+          <w:ilvl w:val="0"/>
+          <w:numId w:val="0"/>
+        </w:numPr>
+        <w:ind w:firstLine="420" w:firstLineChars="0"/>
+        <w:rPr>
+          <w:rFonts w:hint="eastAsia" w:ascii="Calibri" w:hAnsi="Calibri" w:cs="Calibri"/>
+          <w:color w:val="auto"/>
+          <w:lang w:val="en-US" w:eastAsia="zh-CN"/>
+        </w:rPr>
+      </w:pPr>
+      <w:r>
+        <w:rPr>
+          <w:rFonts w:hint="eastAsia" w:ascii="Calibri" w:hAnsi="Calibri" w:cs="Calibri"/>
+          <w:color w:val="auto"/>
+          <w:lang w:val="en-US" w:eastAsia="zh-CN"/>
+        </w:rPr>
+        <w:t>Paginator类位于</w:t>
+      </w:r>
+      <w:r>
+        <w:rPr>
+          <w:rFonts w:hint="default" w:ascii="Calibri" w:hAnsi="Calibri" w:cs="Calibri"/>
+          <w:color w:val="auto"/>
+          <w:lang w:val="en-US" w:eastAsia="zh-CN"/>
+        </w:rPr>
+        <w:t>’</w:t>
+      </w:r>
+      <w:r>
+        <w:rPr>
+          <w:rFonts w:hint="eastAsia" w:ascii="Calibri" w:hAnsi="Calibri" w:cs="Calibri"/>
+          <w:color w:val="auto"/>
+          <w:lang w:val="en-US" w:eastAsia="zh-CN"/>
+        </w:rPr>
+        <w:t>django.core.paginator</w:t>
+      </w:r>
+      <w:r>
+        <w:rPr>
+          <w:rFonts w:hint="default" w:ascii="Calibri" w:hAnsi="Calibri" w:cs="Calibri"/>
+          <w:color w:val="auto"/>
+          <w:lang w:val="en-US" w:eastAsia="zh-CN"/>
+        </w:rPr>
+        <w:t>’</w:t>
+      </w:r>
+      <w:r>
+        <w:rPr>
+          <w:rFonts w:hint="eastAsia" w:ascii="Calibri" w:hAnsi="Calibri" w:cs="Calibri"/>
+          <w:color w:val="auto"/>
+          <w:lang w:val="en-US" w:eastAsia="zh-CN"/>
+        </w:rPr>
+        <w:t>模块中</w:t>
+      </w:r>
+    </w:p>
+    <w:p>
+      <w:pPr>
+        <w:ind w:firstLine="420" w:firstLineChars="0"/>
+        <w:rPr>
+          <w:rFonts w:hint="eastAsia" w:ascii="Calibri" w:hAnsi="Calibri" w:cs="Calibri"/>
+          <w:color w:val="auto"/>
+          <w:lang w:val="en-US" w:eastAsia="zh-CN"/>
+        </w:rPr>
+      </w:pPr>
+      <w:r>
+        <w:rPr>
+          <w:rFonts w:hint="eastAsia" w:ascii="Calibri" w:hAnsi="Calibri" w:cs="Calibri"/>
+          <w:color w:val="auto"/>
+          <w:lang w:val="en-US" w:eastAsia="zh-CN"/>
+        </w:rPr>
+        <w:t>优点：</w:t>
+      </w:r>
+    </w:p>
+    <w:p>
+      <w:pPr>
+        <w:numPr>
+          <w:ilvl w:val="0"/>
+          <w:numId w:val="71"/>
+        </w:numPr>
+        <w:ind w:left="420" w:leftChars="0" w:firstLine="420" w:firstLineChars="0"/>
+        <w:rPr>
+          <w:rFonts w:hint="eastAsia" w:ascii="Calibri" w:hAnsi="Calibri" w:cs="Calibri"/>
+          <w:color w:val="auto"/>
+          <w:lang w:val="en-US" w:eastAsia="zh-CN"/>
+        </w:rPr>
+      </w:pPr>
+      <w:r>
+        <w:rPr>
+          <w:rFonts w:hint="eastAsia" w:ascii="Calibri" w:hAnsi="Calibri" w:cs="Calibri"/>
+          <w:color w:val="auto"/>
+          <w:lang w:val="en-US" w:eastAsia="zh-CN"/>
+        </w:rPr>
+        <w:t>方便阅读</w:t>
+      </w:r>
+    </w:p>
+    <w:p>
+      <w:pPr>
+        <w:numPr>
+          <w:ilvl w:val="0"/>
+          <w:numId w:val="71"/>
+        </w:numPr>
+        <w:ind w:left="420" w:leftChars="0" w:firstLine="420" w:firstLineChars="0"/>
+        <w:rPr>
+          <w:rFonts w:hint="default" w:ascii="Calibri" w:hAnsi="Calibri" w:cs="Calibri"/>
+          <w:color w:val="auto"/>
+          <w:lang w:val="en-US" w:eastAsia="zh-CN"/>
+        </w:rPr>
+      </w:pPr>
+      <w:r>
+        <w:rPr>
+          <w:rFonts w:hint="eastAsia" w:ascii="Calibri" w:hAnsi="Calibri" w:cs="Calibri"/>
+          <w:color w:val="auto"/>
+          <w:lang w:val="en-US" w:eastAsia="zh-CN"/>
+        </w:rPr>
+        <w:t>减少数据提取量，减轻服务器压力</w:t>
+      </w:r>
+    </w:p>
+    <w:p>
+      <w:pPr>
+        <w:numPr>
+          <w:numId w:val="0"/>
+        </w:numPr>
+        <w:ind w:firstLine="420" w:firstLineChars="0"/>
+        <w:rPr>
+          <w:rFonts w:hint="eastAsia" w:ascii="Calibri" w:hAnsi="Calibri" w:cs="Calibri"/>
+          <w:color w:val="auto"/>
+          <w:lang w:val="en-US" w:eastAsia="zh-CN"/>
+        </w:rPr>
+      </w:pPr>
+    </w:p>
+    <w:p>
+      <w:pPr>
+        <w:ind w:firstLine="420" w:firstLineChars="0"/>
+        <w:rPr>
+          <w:rFonts w:hint="eastAsia" w:ascii="Calibri" w:hAnsi="Calibri" w:cs="Calibri"/>
+          <w:color w:val="2E75B6" w:themeColor="accent1" w:themeShade="BF"/>
+          <w:lang w:val="en-US" w:eastAsia="zh-CN"/>
+        </w:rPr>
+      </w:pPr>
+      <w:r>
+        <w:rPr>
+          <w:rFonts w:hint="eastAsia" w:ascii="Calibri" w:hAnsi="Calibri" w:cs="Calibri"/>
+          <w:color w:val="2E75B6" w:themeColor="accent1" w:themeShade="BF"/>
+          <w:lang w:val="en-US" w:eastAsia="zh-CN"/>
+        </w:rPr>
+        <w:t>Paginator对象</w:t>
+      </w:r>
+    </w:p>
+    <w:p>
+      <w:pPr>
+        <w:ind w:left="420" w:leftChars="0" w:firstLine="420" w:firstLineChars="0"/>
+        <w:rPr>
+          <w:rFonts w:hint="eastAsia" w:ascii="Calibri" w:hAnsi="Calibri" w:cs="Calibri"/>
+          <w:color w:val="auto"/>
+          <w:lang w:val="en-US" w:eastAsia="zh-CN"/>
+        </w:rPr>
+      </w:pPr>
+      <w:r>
+        <w:rPr>
+          <w:rFonts w:hint="eastAsia" w:ascii="Calibri" w:hAnsi="Calibri" w:cs="Calibri"/>
+          <w:color w:val="auto"/>
+          <w:lang w:val="en-US" w:eastAsia="zh-CN"/>
+        </w:rPr>
+        <w:t>负责分页数据整体的管理</w:t>
+      </w:r>
+    </w:p>
+    <w:p>
+      <w:pPr>
+        <w:ind w:left="420" w:leftChars="0" w:firstLine="420" w:firstLineChars="0"/>
+        <w:rPr>
+          <w:rFonts w:hint="eastAsia" w:ascii="Calibri" w:hAnsi="Calibri" w:cs="Calibri"/>
+          <w:color w:val="auto"/>
+          <w:lang w:val="en-US" w:eastAsia="zh-CN"/>
+        </w:rPr>
+      </w:pPr>
+      <w:r>
+        <w:rPr>
+          <w:rFonts w:hint="eastAsia" w:ascii="Calibri" w:hAnsi="Calibri" w:cs="Calibri"/>
+          <w:color w:val="auto"/>
+          <w:lang w:val="en-US" w:eastAsia="zh-CN"/>
+        </w:rPr>
+        <w:t>对象的构造方法：</w:t>
+      </w:r>
+    </w:p>
+    <w:p>
+      <w:pPr>
+        <w:ind w:left="840" w:leftChars="0" w:firstLine="420" w:firstLineChars="0"/>
+        <w:rPr>
+          <w:rFonts w:hint="default" w:ascii="Calibri" w:hAnsi="Calibri" w:cs="Calibri"/>
+          <w:color w:val="auto"/>
+          <w:lang w:val="en-US" w:eastAsia="zh-CN"/>
+        </w:rPr>
+      </w:pPr>
+      <w:r>
+        <w:rPr>
+          <w:rFonts w:hint="eastAsia" w:ascii="Calibri" w:hAnsi="Calibri" w:cs="Calibri"/>
+          <w:color w:val="auto"/>
+          <w:lang w:val="en-US" w:eastAsia="zh-CN"/>
+        </w:rPr>
+        <w:t>paginator=Paginator(object_list.per_page)</w:t>
+      </w:r>
+    </w:p>
+    <w:p>
+      <w:pPr>
+        <w:ind w:left="840" w:leftChars="0" w:firstLine="420" w:firstLineChars="0"/>
+        <w:rPr>
+          <w:rFonts w:hint="eastAsia" w:ascii="Calibri" w:hAnsi="Calibri" w:cs="Calibri"/>
+          <w:color w:val="auto"/>
+          <w:lang w:val="en-US" w:eastAsia="zh-CN"/>
+        </w:rPr>
+      </w:pPr>
+      <w:r>
+        <w:rPr>
+          <w:rFonts w:hint="eastAsia" w:ascii="Calibri" w:hAnsi="Calibri" w:cs="Calibri"/>
+          <w:color w:val="auto"/>
+          <w:lang w:val="en-US" w:eastAsia="zh-CN"/>
+        </w:rPr>
+        <w:t>参数：</w:t>
+      </w:r>
+    </w:p>
+    <w:p>
+      <w:pPr>
+        <w:ind w:left="1260" w:leftChars="0" w:firstLine="420" w:firstLineChars="0"/>
+        <w:rPr>
+          <w:rFonts w:hint="default" w:ascii="Calibri" w:hAnsi="Calibri" w:cs="Calibri"/>
+          <w:color w:val="auto"/>
+          <w:lang w:val="en-US" w:eastAsia="zh-CN"/>
+        </w:rPr>
+      </w:pPr>
+      <w:r>
+        <w:rPr>
+          <w:rFonts w:hint="eastAsia" w:ascii="Calibri" w:hAnsi="Calibri" w:cs="Calibri"/>
+          <w:color w:val="auto"/>
+          <w:lang w:val="en-US" w:eastAsia="zh-CN"/>
+        </w:rPr>
+        <w:t>object_list：需要分类数据的对象列表，可以直接扔QuerySet进去</w:t>
+      </w:r>
+    </w:p>
+    <w:p>
+      <w:pPr>
+        <w:ind w:left="1260" w:leftChars="0" w:firstLine="420" w:firstLineChars="0"/>
+        <w:rPr>
+          <w:rFonts w:hint="eastAsia" w:ascii="Calibri" w:hAnsi="Calibri" w:cs="Calibri"/>
+          <w:color w:val="auto"/>
+          <w:lang w:val="en-US" w:eastAsia="zh-CN"/>
+        </w:rPr>
+      </w:pPr>
+      <w:r>
+        <w:rPr>
+          <w:rFonts w:hint="eastAsia" w:ascii="Calibri" w:hAnsi="Calibri" w:cs="Calibri"/>
+          <w:color w:val="auto"/>
+          <w:lang w:val="en-US" w:eastAsia="zh-CN"/>
+        </w:rPr>
+        <w:t>per_page每页数据个数</w:t>
+      </w:r>
+    </w:p>
+    <w:p>
+      <w:pPr>
+        <w:ind w:left="840" w:leftChars="0" w:firstLine="420" w:firstLineChars="0"/>
+        <w:rPr>
+          <w:rFonts w:hint="eastAsia" w:ascii="Calibri" w:hAnsi="Calibri" w:cs="Calibri"/>
+          <w:color w:val="auto"/>
+          <w:lang w:val="en-US" w:eastAsia="zh-CN"/>
+        </w:rPr>
+      </w:pPr>
+      <w:r>
+        <w:rPr>
+          <w:rFonts w:hint="eastAsia" w:ascii="Calibri" w:hAnsi="Calibri" w:cs="Calibri"/>
+          <w:color w:val="auto"/>
+          <w:lang w:val="en-US" w:eastAsia="zh-CN"/>
+        </w:rPr>
+        <w:t>返回值：</w:t>
+      </w:r>
+    </w:p>
+    <w:p>
+      <w:pPr>
+        <w:ind w:left="1260" w:leftChars="0" w:firstLine="420" w:firstLineChars="0"/>
+        <w:rPr>
+          <w:rFonts w:hint="default" w:ascii="Calibri" w:hAnsi="Calibri" w:cs="Calibri"/>
+          <w:color w:val="auto"/>
+          <w:lang w:val="en-US" w:eastAsia="zh-CN"/>
+        </w:rPr>
+      </w:pPr>
+      <w:r>
+        <w:rPr>
+          <w:rFonts w:hint="eastAsia" w:ascii="Calibri" w:hAnsi="Calibri" w:cs="Calibri"/>
+          <w:color w:val="auto"/>
+          <w:lang w:val="en-US" w:eastAsia="zh-CN"/>
+        </w:rPr>
+        <w:t>Paginator的对象</w:t>
+      </w:r>
+    </w:p>
+    <w:p>
+      <w:pPr>
+        <w:ind w:firstLine="420" w:firstLineChars="0"/>
+        <w:rPr>
+          <w:rFonts w:hint="eastAsia" w:ascii="Calibri" w:hAnsi="Calibri" w:cs="Calibri"/>
+          <w:color w:val="auto"/>
+          <w:lang w:val="en-US" w:eastAsia="zh-CN"/>
+        </w:rPr>
+      </w:pPr>
+    </w:p>
+    <w:p>
+      <w:pPr>
+        <w:ind w:firstLine="420" w:firstLineChars="0"/>
+        <w:rPr>
+          <w:rFonts w:hint="eastAsia" w:ascii="Calibri" w:hAnsi="Calibri" w:cs="Calibri"/>
+          <w:color w:val="2E75B6" w:themeColor="accent1" w:themeShade="BF"/>
+          <w:lang w:val="en-US" w:eastAsia="zh-CN"/>
+        </w:rPr>
+      </w:pPr>
+      <w:r>
+        <w:rPr>
+          <w:rFonts w:hint="eastAsia" w:ascii="Calibri" w:hAnsi="Calibri" w:cs="Calibri"/>
+          <w:color w:val="2E75B6" w:themeColor="accent1" w:themeShade="BF"/>
+          <w:lang w:val="en-US" w:eastAsia="zh-CN"/>
+        </w:rPr>
+        <w:t>Paginator属性（宏观）</w:t>
+      </w:r>
+    </w:p>
+    <w:p>
+      <w:pPr>
+        <w:ind w:left="420" w:leftChars="0" w:firstLine="420" w:firstLineChars="0"/>
+        <w:rPr>
+          <w:rFonts w:hint="eastAsia" w:ascii="Calibri" w:hAnsi="Calibri" w:cs="Calibri"/>
+          <w:color w:val="auto"/>
+          <w:lang w:val="en-US" w:eastAsia="zh-CN"/>
+        </w:rPr>
+      </w:pPr>
+      <w:r>
+        <w:rPr>
+          <w:rFonts w:hint="eastAsia" w:ascii="Calibri" w:hAnsi="Calibri" w:cs="Calibri"/>
+          <w:color w:val="auto"/>
+          <w:lang w:val="en-US" w:eastAsia="zh-CN"/>
+        </w:rPr>
+        <w:t>count：需要分页数据的对象总数</w:t>
+      </w:r>
+    </w:p>
+    <w:p>
+      <w:pPr>
+        <w:ind w:left="420" w:leftChars="0" w:firstLine="420" w:firstLineChars="0"/>
+        <w:rPr>
+          <w:rFonts w:hint="eastAsia" w:ascii="Calibri" w:hAnsi="Calibri" w:cs="Calibri"/>
+          <w:color w:val="auto"/>
+          <w:lang w:val="en-US" w:eastAsia="zh-CN"/>
+        </w:rPr>
+      </w:pPr>
+      <w:r>
+        <w:rPr>
+          <w:rFonts w:hint="eastAsia" w:ascii="Calibri" w:hAnsi="Calibri" w:cs="Calibri"/>
+          <w:color w:val="auto"/>
+          <w:lang w:val="en-US" w:eastAsia="zh-CN"/>
+        </w:rPr>
+        <w:t>num_pages：分页后的页面总数</w:t>
+      </w:r>
+    </w:p>
+    <w:p>
+      <w:pPr>
+        <w:ind w:left="420" w:leftChars="0" w:firstLine="420" w:firstLineChars="0"/>
+        <w:rPr>
+          <w:rFonts w:hint="eastAsia" w:ascii="Calibri" w:hAnsi="Calibri" w:cs="Calibri"/>
+          <w:color w:val="auto"/>
+          <w:lang w:val="en-US" w:eastAsia="zh-CN"/>
+        </w:rPr>
+      </w:pPr>
+      <w:r>
+        <w:rPr>
+          <w:rFonts w:hint="eastAsia" w:ascii="Calibri" w:hAnsi="Calibri" w:cs="Calibri"/>
+          <w:color w:val="auto"/>
+          <w:lang w:val="en-US" w:eastAsia="zh-CN"/>
+        </w:rPr>
+        <w:t>page_range：从1开始的range对象，用于记录当前页码数</w:t>
+      </w:r>
+    </w:p>
+    <w:p>
+      <w:pPr>
+        <w:ind w:left="420" w:leftChars="0" w:firstLine="420" w:firstLineChars="0"/>
+        <w:rPr>
+          <w:rFonts w:hint="eastAsia" w:ascii="Calibri" w:hAnsi="Calibri" w:cs="Calibri"/>
+          <w:color w:val="auto"/>
+          <w:lang w:val="en-US" w:eastAsia="zh-CN"/>
+        </w:rPr>
+      </w:pPr>
+      <w:r>
+        <w:rPr>
+          <w:rFonts w:hint="eastAsia" w:ascii="Calibri" w:hAnsi="Calibri" w:cs="Calibri"/>
+          <w:color w:val="auto"/>
+          <w:lang w:val="en-US" w:eastAsia="zh-CN"/>
+        </w:rPr>
+        <w:t>per_page：每页数据的个数</w:t>
+      </w:r>
+    </w:p>
+    <w:p>
+      <w:pPr>
+        <w:ind w:firstLine="420" w:firstLineChars="0"/>
+        <w:rPr>
+          <w:rFonts w:hint="eastAsia" w:ascii="Calibri" w:hAnsi="Calibri" w:cs="Calibri"/>
+          <w:color w:val="auto"/>
+          <w:lang w:val="en-US" w:eastAsia="zh-CN"/>
+        </w:rPr>
+      </w:pPr>
+    </w:p>
+    <w:p>
+      <w:pPr>
+        <w:ind w:firstLine="420" w:firstLineChars="0"/>
+        <w:rPr>
+          <w:rFonts w:hint="eastAsia" w:ascii="Calibri" w:hAnsi="Calibri" w:cs="Calibri"/>
+          <w:color w:val="2E75B6" w:themeColor="accent1" w:themeShade="BF"/>
+          <w:lang w:val="en-US" w:eastAsia="zh-CN"/>
+        </w:rPr>
+      </w:pPr>
+      <w:r>
+        <w:rPr>
+          <w:rFonts w:hint="eastAsia" w:ascii="Calibri" w:hAnsi="Calibri" w:cs="Calibri"/>
+          <w:color w:val="2E75B6" w:themeColor="accent1" w:themeShade="BF"/>
+          <w:lang w:val="en-US" w:eastAsia="zh-CN"/>
+        </w:rPr>
+        <w:t>Paginator方法（微观）</w:t>
+      </w:r>
+    </w:p>
+    <w:p>
+      <w:pPr>
+        <w:ind w:left="420" w:leftChars="0" w:firstLine="420" w:firstLineChars="0"/>
+        <w:rPr>
+          <w:rFonts w:hint="default" w:ascii="Calibri" w:hAnsi="Calibri" w:cs="Calibri"/>
+          <w:color w:val="auto"/>
+          <w:lang w:val="en-US" w:eastAsia="zh-CN"/>
+        </w:rPr>
+      </w:pPr>
+      <w:r>
+        <w:rPr>
+          <w:rFonts w:hint="eastAsia" w:ascii="Calibri" w:hAnsi="Calibri" w:cs="Calibri"/>
+          <w:color w:val="auto"/>
+          <w:lang w:val="en-US" w:eastAsia="zh-CN"/>
+        </w:rPr>
+        <w:t>paginator对象.page(number) number为有效页码</w:t>
+      </w:r>
+    </w:p>
+    <w:p>
+      <w:pPr>
+        <w:ind w:left="840" w:leftChars="0" w:firstLine="420" w:firstLineChars="0"/>
+        <w:rPr>
+          <w:rFonts w:hint="eastAsia" w:ascii="Calibri" w:hAnsi="Calibri" w:cs="Calibri"/>
+          <w:color w:val="auto"/>
+          <w:lang w:val="en-US" w:eastAsia="zh-CN"/>
+        </w:rPr>
+      </w:pPr>
+      <w:r>
+        <w:rPr>
+          <w:rFonts w:hint="eastAsia" w:ascii="Calibri" w:hAnsi="Calibri" w:cs="Calibri"/>
+          <w:color w:val="auto"/>
+          <w:lang w:val="en-US" w:eastAsia="zh-CN"/>
+        </w:rPr>
+        <w:t>参数：number为页码信息（从1开始）</w:t>
+      </w:r>
+    </w:p>
+    <w:p>
+      <w:pPr>
+        <w:ind w:left="840" w:leftChars="0" w:firstLine="420" w:firstLineChars="0"/>
+        <w:rPr>
+          <w:rFonts w:hint="eastAsia" w:ascii="Calibri" w:hAnsi="Calibri" w:cs="Calibri"/>
+          <w:color w:val="auto"/>
+          <w:lang w:val="en-US" w:eastAsia="zh-CN"/>
+        </w:rPr>
+      </w:pPr>
+      <w:r>
+        <w:rPr>
+          <w:rFonts w:hint="eastAsia" w:ascii="Calibri" w:hAnsi="Calibri" w:cs="Calibri"/>
+          <w:color w:val="auto"/>
+          <w:lang w:val="en-US" w:eastAsia="zh-CN"/>
+        </w:rPr>
+        <w:t>返回当前number页对应的页信息</w:t>
+      </w:r>
+    </w:p>
+    <w:p>
+      <w:pPr>
+        <w:ind w:left="840" w:leftChars="0" w:firstLine="420" w:firstLineChars="0"/>
+        <w:rPr>
+          <w:rFonts w:hint="default" w:ascii="Calibri" w:hAnsi="Calibri" w:cs="Calibri"/>
+          <w:color w:val="auto"/>
+          <w:lang w:val="en-US" w:eastAsia="zh-CN"/>
+        </w:rPr>
+      </w:pPr>
+      <w:r>
+        <w:rPr>
+          <w:rFonts w:hint="eastAsia" w:ascii="Calibri" w:hAnsi="Calibri" w:cs="Calibri"/>
+          <w:color w:val="auto"/>
+          <w:lang w:val="en-US" w:eastAsia="zh-CN"/>
+        </w:rPr>
+        <w:t>如果提供的页码不存在，抛出InvaildPage异常</w:t>
+      </w:r>
+    </w:p>
+    <w:p>
+      <w:pPr>
+        <w:ind w:left="840" w:leftChars="0" w:firstLine="420" w:firstLineChars="0"/>
+        <w:rPr>
+          <w:rFonts w:hint="eastAsia" w:ascii="Calibri" w:hAnsi="Calibri" w:cs="Calibri"/>
+          <w:color w:val="auto"/>
+          <w:lang w:val="en-US" w:eastAsia="zh-CN"/>
+        </w:rPr>
+      </w:pPr>
+      <w:r>
+        <w:rPr>
+          <w:rFonts w:hint="eastAsia" w:ascii="Calibri" w:hAnsi="Calibri" w:cs="Calibri"/>
+          <w:color w:val="auto"/>
+          <w:lang w:val="en-US" w:eastAsia="zh-CN"/>
+        </w:rPr>
+        <w:t>InvalidPage：总的异常基类，包含以下两个异常子类</w:t>
+      </w:r>
+    </w:p>
+    <w:p>
+      <w:pPr>
+        <w:ind w:left="1260" w:leftChars="0" w:firstLine="420" w:firstLineChars="0"/>
+        <w:rPr>
+          <w:rFonts w:hint="eastAsia" w:ascii="Calibri" w:hAnsi="Calibri" w:cs="Calibri"/>
+          <w:color w:val="auto"/>
+          <w:lang w:val="en-US" w:eastAsia="zh-CN"/>
+        </w:rPr>
+      </w:pPr>
+      <w:r>
+        <w:rPr>
+          <w:rFonts w:hint="eastAsia" w:ascii="Calibri" w:hAnsi="Calibri" w:cs="Calibri"/>
+          <w:color w:val="auto"/>
+          <w:lang w:val="en-US" w:eastAsia="zh-CN"/>
+        </w:rPr>
+        <w:t>PageNotAnInteger：当向page( )传入一个不是整数的值时抛出</w:t>
+      </w:r>
+    </w:p>
+    <w:p>
+      <w:pPr>
+        <w:ind w:left="1260" w:leftChars="0" w:firstLine="420" w:firstLineChars="0"/>
+        <w:rPr>
+          <w:rFonts w:hint="default" w:ascii="Calibri" w:hAnsi="Calibri" w:cs="Calibri"/>
+          <w:color w:val="auto"/>
+          <w:lang w:val="en-US" w:eastAsia="zh-CN"/>
+        </w:rPr>
+      </w:pPr>
+      <w:r>
+        <w:rPr>
+          <w:rFonts w:hint="eastAsia" w:ascii="Calibri" w:hAnsi="Calibri" w:cs="Calibri"/>
+          <w:color w:val="auto"/>
+          <w:lang w:val="en-US" w:eastAsia="zh-CN"/>
+        </w:rPr>
+        <w:t>EmptyPage：当向page( )提供一个有效值，但是那个页面上没有任何对象时抛出</w:t>
+      </w:r>
+    </w:p>
+    <w:p>
+      <w:pPr>
+        <w:ind w:firstLine="420" w:firstLineChars="0"/>
+        <w:rPr>
+          <w:rFonts w:hint="eastAsia" w:ascii="Calibri" w:hAnsi="Calibri" w:cs="Calibri"/>
+          <w:color w:val="auto"/>
+          <w:lang w:val="en-US" w:eastAsia="zh-CN"/>
+        </w:rPr>
+      </w:pPr>
+    </w:p>
+    <w:p>
+      <w:pPr>
+        <w:ind w:firstLine="420" w:firstLineChars="0"/>
+        <w:rPr>
+          <w:rFonts w:hint="eastAsia" w:ascii="Calibri" w:hAnsi="Calibri" w:cs="Calibri"/>
+          <w:color w:val="2E75B6" w:themeColor="accent1" w:themeShade="BF"/>
+          <w:lang w:val="en-US" w:eastAsia="zh-CN"/>
+        </w:rPr>
+      </w:pPr>
+      <w:r>
+        <w:rPr>
+          <w:rFonts w:hint="eastAsia" w:ascii="Calibri" w:hAnsi="Calibri" w:cs="Calibri"/>
+          <w:color w:val="2E75B6" w:themeColor="accent1" w:themeShade="BF"/>
+          <w:lang w:val="en-US" w:eastAsia="zh-CN"/>
+        </w:rPr>
+        <w:t>page对象</w:t>
+      </w:r>
+    </w:p>
+    <w:p>
+      <w:pPr>
+        <w:ind w:left="420" w:leftChars="0" w:firstLine="420" w:firstLineChars="0"/>
+        <w:rPr>
+          <w:rFonts w:hint="eastAsia" w:ascii="Calibri" w:hAnsi="Calibri" w:cs="Calibri"/>
+          <w:color w:val="auto"/>
+          <w:lang w:val="en-US" w:eastAsia="zh-CN"/>
+        </w:rPr>
+      </w:pPr>
+      <w:r>
+        <w:rPr>
+          <w:rFonts w:hint="eastAsia" w:ascii="Calibri" w:hAnsi="Calibri" w:cs="Calibri"/>
+          <w:color w:val="auto"/>
+          <w:lang w:val="en-US" w:eastAsia="zh-CN"/>
+        </w:rPr>
+        <w:t>负责具体某一页的数据管理</w:t>
+      </w:r>
+    </w:p>
+    <w:p>
+      <w:pPr>
+        <w:ind w:left="420" w:leftChars="0" w:firstLine="420" w:firstLineChars="0"/>
+        <w:rPr>
+          <w:rFonts w:hint="eastAsia" w:ascii="Calibri" w:hAnsi="Calibri" w:cs="Calibri"/>
+          <w:color w:val="auto"/>
+          <w:lang w:val="en-US" w:eastAsia="zh-CN"/>
+        </w:rPr>
+      </w:pPr>
+      <w:r>
+        <w:rPr>
+          <w:rFonts w:hint="eastAsia" w:ascii="Calibri" w:hAnsi="Calibri" w:cs="Calibri"/>
+          <w:color w:val="auto"/>
+          <w:lang w:val="en-US" w:eastAsia="zh-CN"/>
+        </w:rPr>
+        <w:t>创建对象</w:t>
+      </w:r>
+    </w:p>
+    <w:p>
+      <w:pPr>
+        <w:ind w:left="840" w:leftChars="0" w:firstLine="420" w:firstLineChars="0"/>
+        <w:rPr>
+          <w:rFonts w:hint="eastAsia" w:ascii="Calibri" w:hAnsi="Calibri" w:cs="Calibri"/>
+          <w:color w:val="auto"/>
+          <w:lang w:val="en-US" w:eastAsia="zh-CN"/>
+        </w:rPr>
+      </w:pPr>
+      <w:r>
+        <w:rPr>
+          <w:rFonts w:hint="eastAsia" w:ascii="Calibri" w:hAnsi="Calibri" w:cs="Calibri"/>
+          <w:color w:val="auto"/>
+          <w:lang w:val="en-US" w:eastAsia="zh-CN"/>
+        </w:rPr>
+        <w:t>Paginator对象的page( )方法返回Page对象</w:t>
+      </w:r>
+    </w:p>
+    <w:p>
+      <w:pPr>
+        <w:ind w:left="840" w:leftChars="0" w:firstLine="420" w:firstLineChars="0"/>
+        <w:rPr>
+          <w:rFonts w:hint="eastAsia" w:ascii="Calibri" w:hAnsi="Calibri" w:cs="Calibri"/>
+          <w:color w:val="auto"/>
+          <w:lang w:val="en-US" w:eastAsia="zh-CN"/>
+        </w:rPr>
+      </w:pPr>
+      <w:r>
+        <w:rPr>
+          <w:rFonts w:hint="eastAsia" w:ascii="Calibri" w:hAnsi="Calibri" w:cs="Calibri"/>
+          <w:color w:val="auto"/>
+          <w:lang w:val="en-US" w:eastAsia="zh-CN"/>
+        </w:rPr>
+        <w:t>page=paginator.page(页码)</w:t>
+      </w:r>
+    </w:p>
+    <w:p>
+      <w:pPr>
+        <w:ind w:left="420" w:leftChars="0" w:firstLine="420" w:firstLineChars="0"/>
+        <w:rPr>
+          <w:rFonts w:hint="eastAsia" w:ascii="Calibri" w:hAnsi="Calibri" w:cs="Calibri"/>
+          <w:color w:val="auto"/>
+          <w:lang w:val="en-US" w:eastAsia="zh-CN"/>
+        </w:rPr>
+      </w:pPr>
+      <w:r>
+        <w:rPr>
+          <w:rFonts w:hint="eastAsia" w:ascii="Calibri" w:hAnsi="Calibri" w:cs="Calibri"/>
+          <w:color w:val="auto"/>
+          <w:lang w:val="en-US" w:eastAsia="zh-CN"/>
+        </w:rPr>
+        <w:t>Page对象属性</w:t>
+      </w:r>
+    </w:p>
+    <w:p>
+      <w:pPr>
+        <w:ind w:left="840" w:leftChars="0" w:firstLine="420" w:firstLineChars="0"/>
+        <w:rPr>
+          <w:rFonts w:hint="eastAsia" w:ascii="Calibri" w:hAnsi="Calibri" w:cs="Calibri"/>
+          <w:color w:val="auto"/>
+          <w:lang w:val="en-US" w:eastAsia="zh-CN"/>
+        </w:rPr>
+      </w:pPr>
+      <w:r>
+        <w:rPr>
+          <w:rFonts w:hint="eastAsia" w:ascii="Calibri" w:hAnsi="Calibri" w:cs="Calibri"/>
+          <w:color w:val="auto"/>
+          <w:lang w:val="en-US" w:eastAsia="zh-CN"/>
+        </w:rPr>
+        <w:t>object_list：当前页上所有数据对象的列表</w:t>
+      </w:r>
+    </w:p>
+    <w:p>
+      <w:pPr>
+        <w:ind w:left="840" w:leftChars="0" w:firstLine="420" w:firstLineChars="0"/>
+        <w:rPr>
+          <w:rFonts w:hint="eastAsia" w:ascii="Calibri" w:hAnsi="Calibri" w:cs="Calibri"/>
+          <w:color w:val="auto"/>
+          <w:lang w:val="en-US" w:eastAsia="zh-CN"/>
+        </w:rPr>
+      </w:pPr>
+      <w:r>
+        <w:rPr>
+          <w:rFonts w:hint="eastAsia" w:ascii="Calibri" w:hAnsi="Calibri" w:cs="Calibri"/>
+          <w:color w:val="auto"/>
+          <w:lang w:val="en-US" w:eastAsia="zh-CN"/>
+        </w:rPr>
+        <w:t>number：当前页的序号，从1开始</w:t>
+      </w:r>
+    </w:p>
+    <w:p>
+      <w:pPr>
+        <w:ind w:left="840" w:leftChars="0" w:firstLine="420" w:firstLineChars="0"/>
+        <w:rPr>
+          <w:rFonts w:hint="eastAsia" w:ascii="Calibri" w:hAnsi="Calibri" w:cs="Calibri"/>
+          <w:color w:val="auto"/>
+          <w:lang w:val="en-US" w:eastAsia="zh-CN"/>
+        </w:rPr>
+      </w:pPr>
+      <w:r>
+        <w:rPr>
+          <w:rFonts w:hint="eastAsia" w:ascii="Calibri" w:hAnsi="Calibri" w:cs="Calibri"/>
+          <w:color w:val="auto"/>
+          <w:lang w:val="en-US" w:eastAsia="zh-CN"/>
+        </w:rPr>
+        <w:t>paginator：当前page对象相关的Paginator对象</w:t>
+      </w:r>
+    </w:p>
+    <w:p>
+      <w:pPr>
+        <w:ind w:firstLine="420" w:firstLineChars="0"/>
+        <w:rPr>
+          <w:rFonts w:hint="eastAsia" w:ascii="Calibri" w:hAnsi="Calibri" w:cs="Calibri"/>
+          <w:color w:val="auto"/>
+          <w:lang w:val="en-US" w:eastAsia="zh-CN"/>
+        </w:rPr>
+      </w:pPr>
+    </w:p>
+    <w:p>
+      <w:pPr>
+        <w:ind w:firstLine="420" w:firstLineChars="0"/>
+        <w:rPr>
+          <w:rFonts w:hint="eastAsia" w:ascii="Calibri" w:hAnsi="Calibri" w:cs="Calibri"/>
+          <w:color w:val="2E75B6" w:themeColor="accent1" w:themeShade="BF"/>
+          <w:lang w:val="en-US" w:eastAsia="zh-CN"/>
+        </w:rPr>
+      </w:pPr>
+      <w:r>
+        <w:rPr>
+          <w:rFonts w:hint="eastAsia" w:ascii="Calibri" w:hAnsi="Calibri" w:cs="Calibri"/>
+          <w:color w:val="2E75B6" w:themeColor="accent1" w:themeShade="BF"/>
+          <w:lang w:val="en-US" w:eastAsia="zh-CN"/>
+        </w:rPr>
+        <w:t>page对象方法</w:t>
+      </w:r>
+    </w:p>
+    <w:p>
+      <w:pPr>
+        <w:ind w:left="420" w:leftChars="0" w:firstLine="420" w:firstLineChars="0"/>
+        <w:rPr>
+          <w:rFonts w:hint="eastAsia" w:ascii="Calibri" w:hAnsi="Calibri" w:cs="Calibri"/>
+          <w:color w:val="auto"/>
+          <w:lang w:val="en-US" w:eastAsia="zh-CN"/>
+        </w:rPr>
+      </w:pPr>
+      <w:r>
+        <w:rPr>
+          <w:rFonts w:hint="eastAsia" w:ascii="Calibri" w:hAnsi="Calibri" w:cs="Calibri"/>
+          <w:color w:val="auto"/>
+          <w:lang w:val="en-US" w:eastAsia="zh-CN"/>
+        </w:rPr>
+        <w:t>has_next()：如果有下一页返回True</w:t>
+      </w:r>
+    </w:p>
+    <w:p>
+      <w:pPr>
+        <w:ind w:left="420" w:leftChars="0" w:firstLine="420" w:firstLineChars="0"/>
+        <w:rPr>
+          <w:rFonts w:hint="eastAsia" w:ascii="Calibri" w:hAnsi="Calibri" w:cs="Calibri"/>
+          <w:color w:val="auto"/>
+          <w:lang w:val="en-US" w:eastAsia="zh-CN"/>
+        </w:rPr>
+      </w:pPr>
+      <w:r>
+        <w:rPr>
+          <w:rFonts w:hint="eastAsia" w:ascii="Calibri" w:hAnsi="Calibri" w:cs="Calibri"/>
+          <w:color w:val="auto"/>
+          <w:lang w:val="en-US" w:eastAsia="zh-CN"/>
+        </w:rPr>
+        <w:t>has_previous()：如果有上一页返回True</w:t>
+      </w:r>
+    </w:p>
+    <w:p>
+      <w:pPr>
+        <w:ind w:left="420" w:leftChars="0" w:firstLine="420" w:firstLineChars="0"/>
+        <w:rPr>
+          <w:rFonts w:hint="eastAsia" w:ascii="Calibri" w:hAnsi="Calibri" w:cs="Calibri"/>
+          <w:color w:val="auto"/>
+          <w:lang w:val="en-US" w:eastAsia="zh-CN"/>
+        </w:rPr>
+      </w:pPr>
+      <w:r>
+        <w:rPr>
+          <w:rFonts w:hint="eastAsia" w:ascii="Calibri" w:hAnsi="Calibri" w:cs="Calibri"/>
+          <w:color w:val="auto"/>
+          <w:lang w:val="en-US" w:eastAsia="zh-CN"/>
+        </w:rPr>
+        <w:t>has_other_pages()：如果有上一页或下一页返回True</w:t>
+      </w:r>
+    </w:p>
+    <w:p>
+      <w:pPr>
+        <w:ind w:left="420" w:leftChars="0" w:firstLine="420" w:firstLineChars="0"/>
+        <w:rPr>
+          <w:rFonts w:hint="eastAsia" w:ascii="Calibri" w:hAnsi="Calibri" w:cs="Calibri"/>
+          <w:color w:val="auto"/>
+          <w:lang w:val="en-US" w:eastAsia="zh-CN"/>
+        </w:rPr>
+      </w:pPr>
+      <w:r>
+        <w:rPr>
+          <w:rFonts w:hint="eastAsia" w:ascii="Calibri" w:hAnsi="Calibri" w:cs="Calibri"/>
+          <w:color w:val="auto"/>
+          <w:lang w:val="en-US" w:eastAsia="zh-CN"/>
+        </w:rPr>
+        <w:t>next_page_number()：返回下一页的页码，如果下一页不存在，报InvalidPage异常</w:t>
+      </w:r>
+    </w:p>
+    <w:p>
+      <w:pPr>
+        <w:ind w:left="420" w:leftChars="0" w:firstLine="420" w:firstLineChars="0"/>
+        <w:rPr>
+          <w:rFonts w:hint="default" w:ascii="Calibri" w:hAnsi="Calibri" w:cs="Calibri"/>
+          <w:color w:val="auto"/>
+          <w:lang w:val="en-US" w:eastAsia="zh-CN"/>
+        </w:rPr>
+      </w:pPr>
+      <w:r>
+        <w:rPr>
+          <w:rFonts w:hint="eastAsia" w:ascii="Calibri" w:hAnsi="Calibri" w:cs="Calibri"/>
+          <w:color w:val="auto"/>
+          <w:lang w:val="en-US" w:eastAsia="zh-CN"/>
+        </w:rPr>
+        <w:t>previous_page_number()：返回上一页的页码，如果上一页不存在，报Inavlidpage</w:t>
+      </w:r>
+    </w:p>
+    <w:p>
+      <w:pPr>
+        <w:ind w:left="840" w:leftChars="0" w:firstLine="420" w:firstLineChars="0"/>
+        <w:rPr>
+          <w:rFonts w:hint="eastAsia" w:ascii="Calibri" w:hAnsi="Calibri" w:cs="Calibri"/>
+          <w:color w:val="auto"/>
+          <w:lang w:val="en-US" w:eastAsia="zh-CN"/>
+        </w:rPr>
+      </w:pPr>
       <w:bookmarkStart w:id="0" w:name="_GoBack"/>
       <w:bookmarkEnd w:id="0"/>
     </w:p>
     <w:p>
       <w:pPr>
+        <w:ind w:left="840" w:leftChars="0" w:firstLine="420" w:firstLineChars="0"/>
+        <w:rPr>
+          <w:rFonts w:hint="eastAsia" w:ascii="Calibri" w:hAnsi="Calibri" w:cs="Calibri"/>
+          <w:color w:val="auto"/>
+          <w:lang w:val="en-US" w:eastAsia="zh-CN"/>
+        </w:rPr>
+      </w:pPr>
+    </w:p>
+    <w:p>
+      <w:pPr>
+        <w:ind w:left="840" w:leftChars="0" w:firstLine="420" w:firstLineChars="0"/>
+        <w:rPr>
+          <w:rFonts w:hint="eastAsia" w:ascii="Calibri" w:hAnsi="Calibri" w:cs="Calibri"/>
+          <w:color w:val="auto"/>
+          <w:lang w:val="en-US" w:eastAsia="zh-CN"/>
+        </w:rPr>
+      </w:pPr>
+    </w:p>
+    <w:p>
+      <w:pPr>
+        <w:ind w:left="840" w:leftChars="0" w:firstLine="420" w:firstLineChars="0"/>
+        <w:rPr>
+          <w:rFonts w:hint="default" w:ascii="Calibri" w:hAnsi="Calibri" w:cs="Calibri"/>
+          <w:color w:val="auto"/>
+          <w:lang w:val="en-US" w:eastAsia="zh-CN"/>
+        </w:rPr>
+      </w:pPr>
+    </w:p>
+    <w:p>
+      <w:pPr>
+        <w:rPr>
+          <w:rFonts w:hint="eastAsia" w:ascii="Calibri" w:hAnsi="Calibri" w:cs="Calibri"/>
+          <w:color w:val="auto"/>
+          <w:lang w:val="en-US" w:eastAsia="zh-CN"/>
+        </w:rPr>
+      </w:pPr>
+      <w:r>
+        <w:rPr>
+          <w:rFonts w:hint="eastAsia" w:ascii="Calibri" w:hAnsi="Calibri" w:cs="Calibri"/>
+          <w:color w:val="auto"/>
+          <w:lang w:val="en-US" w:eastAsia="zh-CN"/>
+        </w:rPr>
+        <w:t>。。。。</w:t>
+      </w:r>
+    </w:p>
+    <w:p>
+      <w:pPr>
+        <w:rPr>
+          <w:rFonts w:hint="eastAsia" w:ascii="Calibri" w:hAnsi="Calibri" w:cs="Calibri"/>
+          <w:color w:val="auto"/>
+          <w:lang w:val="en-US" w:eastAsia="zh-CN"/>
+        </w:rPr>
+      </w:pPr>
+    </w:p>
+    <w:p>
+      <w:pPr>
         <w:rPr>
           <w:rFonts w:hint="eastAsia" w:ascii="Calibri" w:hAnsi="Calibri" w:cs="Calibri"/>
           <w:color w:val="7030A0"/>
           <w:lang w:val="en-US" w:eastAsia="zh-CN"/>
         </w:rPr>
       </w:pPr>
-    </w:p>
-    <w:p>
-      <w:pPr>
+      <w:r>
         <w:rPr>
           <w:rFonts w:hint="eastAsia" w:ascii="Calibri" w:hAnsi="Calibri" w:cs="Calibri"/>
           <w:color w:val="7030A0"/>
           <w:lang w:val="en-US" w:eastAsia="zh-CN"/>
         </w:rPr>
-      </w:pPr>
-      <w:r>
-        <w:rPr>
-          <w:rFonts w:hint="eastAsia" w:ascii="Calibri" w:hAnsi="Calibri" w:cs="Calibri"/>
-          <w:color w:val="7030A0"/>
-          <w:lang w:val="en-US" w:eastAsia="zh-CN"/>
-        </w:rPr>
         <w:t>项目组成员角色</w:t>
       </w:r>
     </w:p>
@@ -31795,7 +35011,7 @@
     </w:p>
     <w:p>
       <w:pPr>
-        <w:ind w:firstLine="420" w:firstLineChars="0"/>
+        <w:ind w:left="420" w:leftChars="0" w:firstLine="420" w:firstLineChars="0"/>
         <w:rPr>
           <w:rFonts w:hint="eastAsia" w:ascii="Calibri" w:hAnsi="Calibri" w:cs="Calibri"/>
           <w:color w:val="auto"/>
@@ -31813,7 +35029,7 @@
     </w:p>
     <w:p>
       <w:pPr>
-        <w:ind w:firstLine="420" w:firstLineChars="0"/>
+        <w:ind w:left="420" w:leftChars="0" w:firstLine="420" w:firstLineChars="0"/>
         <w:rPr>
           <w:rFonts w:hint="eastAsia" w:ascii="Calibri" w:hAnsi="Calibri" w:cs="Calibri"/>
           <w:color w:val="auto"/>
@@ -31831,7 +35047,7 @@
     </w:p>
     <w:p>
       <w:pPr>
-        <w:ind w:firstLine="420" w:firstLineChars="0"/>
+        <w:ind w:left="420" w:leftChars="0" w:firstLine="420" w:firstLineChars="0"/>
         <w:rPr>
           <w:rFonts w:hint="default" w:ascii="Calibri" w:hAnsi="Calibri" w:cs="Calibri"/>
           <w:color w:val="auto"/>
@@ -31999,7 +35215,7 @@
 </file>
 
 <file path=word/numbering.xml><?xml version="1.0" encoding="utf-8"?>
-<w:numbering xmlns:wpc="http://schemas.microsoft.com/office/word/2010/wordprocessingCanvas" xmlns:mc="http://schemas.openxmlformats.org/markup-compatibility/2006" xmlns:o="urn:schemas-microsoft-com:office:office" xmlns:r="http://schemas.openxmlformats.org/officeDocument/2006/relationships" xmlns:m="http://schemas.openxmlformats.org/officeDocument/2006/math" xmlns:v="urn:schemas-microsoft-com:vml" xmlns:wp14="http://schemas.microsoft.com/office/word/2010/wordprocessingDrawing" xmlns:wp="http://schemas.openxmlformats.org/drawingml/2006/wordprocessingDrawing" xmlns:w10="urn:schemas-microsoft-com:office:word" xmlns:w="http://schemas.openxmlformats.org/wordprocessingml/2006/main" xmlns:w14="http://schemas.microsoft.com/office/word/2010/wordml" xmlns:wpg="http://schemas.microsoft.com/office/word/2010/wordprocessingGroup" xmlns:wpi="http://schemas.microsoft.com/office/word/2010/wordprocessingInk" xmlns:wne="http://schemas.microsoft.com/office/word/2006/wordml" xmlns:wps="http://schemas.microsoft.com/office/word/2010/wordprocessingShape" mc:Ignorable="w14 wp14">
+<w:numbering xmlns:wpc="http://schemas.microsoft.com/office/word/2010/wordprocessingCanvas" xmlns:mc="http://schemas.openxmlformats.org/markup-compatibility/2006" xmlns:o="urn:schemas-microsoft-com:office:office" xmlns:r="http://schemas.openxmlformats.org/officeDocument/2006/relationships" xmlns:m="http://schemas.openxmlformats.org/officeDocument/2006/math" xmlns:v="urn:schemas-microsoft-com:vml" xmlns:wp14="http://schemas.microsoft.com/office/word/2010/wordprocessingDrawing" xmlns:wp="http://schemas.openxmlformats.org/drawingml/2006/wordprocessingDrawing" xmlns:w10="urn:schemas-microsoft-com:office:word" xmlns:w="http://schemas.openxmlformats.org/wordprocessingml/2006/main" xmlns:w14="http://schemas.microsoft.com/office/word/2010/wordml" xmlns:wpg="http://schemas.microsoft.com/office/word/2010/wordprocessingGroup" xmlns:wpi="http://schemas.microsoft.com/office/word/2010/wordprocessingInk" xmlns:wne="http://schemas.microsoft.com/office/word/2006/wordml" xmlns:wps="http://schemas.microsoft.com/office/word/2010/wordprocessingShape" xmlns:wpsCustomData="http://www.wps.cn/officeDocument/2013/wpsCustomData" mc:Ignorable="w14 wp14">
   <w:abstractNum w:abstractNumId="0">
     <w:nsid w:val="836B1E0E"/>
     <w:multiLevelType w:val="singleLevel"/>
@@ -32159,6 +35375,17 @@
     </w:lvl>
   </w:abstractNum>
   <w:abstractNum w:abstractNumId="10">
+    <w:nsid w:val="A210D3C1"/>
+    <w:multiLevelType w:val="singleLevel"/>
+    <w:tmpl w:val="A210D3C1"/>
+    <w:lvl w:ilvl="0" w:tentative="0">
+      <w:start w:val="1"/>
+      <w:numFmt w:val="decimal"/>
+      <w:lvlText w:val="%1."/>
+      <w:lvlJc w:val="left"/>
+    </w:lvl>
+  </w:abstractNum>
+  <w:abstractNum w:abstractNumId="11">
     <w:nsid w:val="A9175172"/>
     <w:multiLevelType w:val="singleLevel"/>
     <w:tmpl w:val="A9175172"/>
@@ -32174,7 +35401,7 @@
       </w:pPr>
     </w:lvl>
   </w:abstractNum>
-  <w:abstractNum w:abstractNumId="11">
+  <w:abstractNum w:abstractNumId="12">
     <w:nsid w:val="AD6A244C"/>
     <w:multiLevelType w:val="singleLevel"/>
     <w:tmpl w:val="AD6A244C"/>
@@ -32190,7 +35417,7 @@
       </w:pPr>
     </w:lvl>
   </w:abstractNum>
-  <w:abstractNum w:abstractNumId="12">
+  <w:abstractNum w:abstractNumId="13">
     <w:nsid w:val="AE7C79ED"/>
     <w:multiLevelType w:val="singleLevel"/>
     <w:tmpl w:val="AE7C79ED"/>
@@ -32202,7 +35429,7 @@
       <w:lvlJc w:val="left"/>
     </w:lvl>
   </w:abstractNum>
-  <w:abstractNum w:abstractNumId="13">
+  <w:abstractNum w:abstractNumId="14">
     <w:nsid w:val="AEAF81DE"/>
     <w:multiLevelType w:val="singleLevel"/>
     <w:tmpl w:val="AEAF81DE"/>
@@ -32218,7 +35445,7 @@
       </w:pPr>
     </w:lvl>
   </w:abstractNum>
-  <w:abstractNum w:abstractNumId="14">
+  <w:abstractNum w:abstractNumId="15">
     <w:nsid w:val="B324A40D"/>
     <w:multiLevelType w:val="singleLevel"/>
     <w:tmpl w:val="B324A40D"/>
@@ -32229,7 +35456,7 @@
       <w:lvlJc w:val="left"/>
     </w:lvl>
   </w:abstractNum>
-  <w:abstractNum w:abstractNumId="15">
+  <w:abstractNum w:abstractNumId="16">
     <w:nsid w:val="BE190BD4"/>
     <w:multiLevelType w:val="singleLevel"/>
     <w:tmpl w:val="BE190BD4"/>
@@ -32245,7 +35472,7 @@
       </w:pPr>
     </w:lvl>
   </w:abstractNum>
-  <w:abstractNum w:abstractNumId="16">
+  <w:abstractNum w:abstractNumId="17">
     <w:nsid w:val="BF2DC55B"/>
     <w:multiLevelType w:val="singleLevel"/>
     <w:tmpl w:val="BF2DC55B"/>
@@ -32261,7 +35488,7 @@
       </w:pPr>
     </w:lvl>
   </w:abstractNum>
-  <w:abstractNum w:abstractNumId="17">
+  <w:abstractNum w:abstractNumId="18">
     <w:nsid w:val="C22DA2B5"/>
     <w:multiLevelType w:val="singleLevel"/>
     <w:tmpl w:val="C22DA2B5"/>
@@ -32273,7 +35500,7 @@
       <w:lvlJc w:val="left"/>
     </w:lvl>
   </w:abstractNum>
-  <w:abstractNum w:abstractNumId="18">
+  <w:abstractNum w:abstractNumId="19">
     <w:nsid w:val="C5469833"/>
     <w:multiLevelType w:val="singleLevel"/>
     <w:tmpl w:val="C5469833"/>
@@ -32284,7 +35511,7 @@
       <w:lvlJc w:val="left"/>
     </w:lvl>
   </w:abstractNum>
-  <w:abstractNum w:abstractNumId="19">
+  <w:abstractNum w:abstractNumId="20">
     <w:nsid w:val="CBC5B6DE"/>
     <w:multiLevelType w:val="singleLevel"/>
     <w:tmpl w:val="CBC5B6DE"/>
@@ -32300,7 +35527,7 @@
       </w:pPr>
     </w:lvl>
   </w:abstractNum>
-  <w:abstractNum w:abstractNumId="20">
+  <w:abstractNum w:abstractNumId="21">
     <w:nsid w:val="D6ACD9C1"/>
     <w:multiLevelType w:val="multilevel"/>
     <w:tmpl w:val="D6ACD9C1"/>
@@ -32437,7 +35664,7 @@
       </w:rPr>
     </w:lvl>
   </w:abstractNum>
-  <w:abstractNum w:abstractNumId="21">
+  <w:abstractNum w:abstractNumId="22">
     <w:nsid w:val="DB73C466"/>
     <w:multiLevelType w:val="singleLevel"/>
     <w:tmpl w:val="DB73C466"/>
@@ -32454,7 +35681,23 @@
       </w:pPr>
     </w:lvl>
   </w:abstractNum>
-  <w:abstractNum w:abstractNumId="22">
+  <w:abstractNum w:abstractNumId="23">
+    <w:nsid w:val="E05766E3"/>
+    <w:multiLevelType w:val="singleLevel"/>
+    <w:tmpl w:val="E05766E3"/>
+    <w:lvl w:ilvl="0" w:tentative="0">
+      <w:start w:val="1"/>
+      <w:numFmt w:val="decimal"/>
+      <w:lvlText w:val="%1."/>
+      <w:lvlJc w:val="left"/>
+      <w:pPr>
+        <w:tabs>
+          <w:tab w:val="left" w:pos="312"/>
+        </w:tabs>
+      </w:pPr>
+    </w:lvl>
+  </w:abstractNum>
+  <w:abstractNum w:abstractNumId="24">
     <w:nsid w:val="E2DF06FC"/>
     <w:multiLevelType w:val="singleLevel"/>
     <w:tmpl w:val="E2DF06FC"/>
@@ -32465,7 +35708,7 @@
       <w:lvlJc w:val="left"/>
     </w:lvl>
   </w:abstractNum>
-  <w:abstractNum w:abstractNumId="23">
+  <w:abstractNum w:abstractNumId="25">
     <w:nsid w:val="F11E2C5C"/>
     <w:multiLevelType w:val="singleLevel"/>
     <w:tmpl w:val="F11E2C5C"/>
@@ -32481,7 +35724,7 @@
       </w:pPr>
     </w:lvl>
   </w:abstractNum>
-  <w:abstractNum w:abstractNumId="24">
+  <w:abstractNum w:abstractNumId="26">
     <w:nsid w:val="F703420F"/>
     <w:multiLevelType w:val="singleLevel"/>
     <w:tmpl w:val="F703420F"/>
@@ -32497,7 +35740,7 @@
       </w:pPr>
     </w:lvl>
   </w:abstractNum>
-  <w:abstractNum w:abstractNumId="25">
+  <w:abstractNum w:abstractNumId="27">
     <w:nsid w:val="F7AA6444"/>
     <w:multiLevelType w:val="singleLevel"/>
     <w:tmpl w:val="F7AA6444"/>
@@ -32508,7 +35751,7 @@
       <w:lvlJc w:val="left"/>
     </w:lvl>
   </w:abstractNum>
-  <w:abstractNum w:abstractNumId="26">
+  <w:abstractNum w:abstractNumId="28">
     <w:nsid w:val="FC0410DB"/>
     <w:multiLevelType w:val="singleLevel"/>
     <w:tmpl w:val="FC0410DB"/>
@@ -32524,7 +35767,7 @@
       </w:pPr>
     </w:lvl>
   </w:abstractNum>
-  <w:abstractNum w:abstractNumId="27">
+  <w:abstractNum w:abstractNumId="29">
     <w:nsid w:val="FD247564"/>
     <w:multiLevelType w:val="singleLevel"/>
     <w:tmpl w:val="FD247564"/>
@@ -32540,7 +35783,7 @@
       </w:pPr>
     </w:lvl>
   </w:abstractNum>
-  <w:abstractNum w:abstractNumId="28">
+  <w:abstractNum w:abstractNumId="30">
     <w:nsid w:val="FF74E12C"/>
     <w:multiLevelType w:val="singleLevel"/>
     <w:tmpl w:val="FF74E12C"/>
@@ -32552,7 +35795,7 @@
       <w:lvlJc w:val="left"/>
     </w:lvl>
   </w:abstractNum>
-  <w:abstractNum w:abstractNumId="29">
+  <w:abstractNum w:abstractNumId="31">
     <w:nsid w:val="0128E9D7"/>
     <w:multiLevelType w:val="singleLevel"/>
     <w:tmpl w:val="0128E9D7"/>
@@ -32568,7 +35811,7 @@
       </w:pPr>
     </w:lvl>
   </w:abstractNum>
-  <w:abstractNum w:abstractNumId="30">
+  <w:abstractNum w:abstractNumId="32">
     <w:nsid w:val="036C0F94"/>
     <w:multiLevelType w:val="singleLevel"/>
     <w:tmpl w:val="036C0F94"/>
@@ -32584,7 +35827,7 @@
       </w:pPr>
     </w:lvl>
   </w:abstractNum>
-  <w:abstractNum w:abstractNumId="31">
+  <w:abstractNum w:abstractNumId="33">
     <w:nsid w:val="057380C5"/>
     <w:multiLevelType w:val="singleLevel"/>
     <w:tmpl w:val="057380C5"/>
@@ -32596,7 +35839,7 @@
       <w:lvlJc w:val="left"/>
     </w:lvl>
   </w:abstractNum>
-  <w:abstractNum w:abstractNumId="32">
+  <w:abstractNum w:abstractNumId="34">
     <w:nsid w:val="068FA236"/>
     <w:multiLevelType w:val="singleLevel"/>
     <w:tmpl w:val="068FA236"/>
@@ -32612,7 +35855,23 @@
       </w:pPr>
     </w:lvl>
   </w:abstractNum>
-  <w:abstractNum w:abstractNumId="33">
+  <w:abstractNum w:abstractNumId="35">
+    <w:nsid w:val="08E9C247"/>
+    <w:multiLevelType w:val="singleLevel"/>
+    <w:tmpl w:val="08E9C247"/>
+    <w:lvl w:ilvl="0" w:tentative="0">
+      <w:start w:val="1"/>
+      <w:numFmt w:val="decimal"/>
+      <w:lvlText w:val="%1."/>
+      <w:lvlJc w:val="left"/>
+      <w:pPr>
+        <w:tabs>
+          <w:tab w:val="left" w:pos="312"/>
+        </w:tabs>
+      </w:pPr>
+    </w:lvl>
+  </w:abstractNum>
+  <w:abstractNum w:abstractNumId="36">
     <w:nsid w:val="097DF5F2"/>
     <w:multiLevelType w:val="singleLevel"/>
     <w:tmpl w:val="097DF5F2"/>
@@ -32628,7 +35887,7 @@
       </w:pPr>
     </w:lvl>
   </w:abstractNum>
-  <w:abstractNum w:abstractNumId="34">
+  <w:abstractNum w:abstractNumId="37">
     <w:nsid w:val="099E350B"/>
     <w:multiLevelType w:val="singleLevel"/>
     <w:tmpl w:val="099E350B"/>
@@ -32639,7 +35898,7 @@
       <w:lvlJc w:val="left"/>
     </w:lvl>
   </w:abstractNum>
-  <w:abstractNum w:abstractNumId="35">
+  <w:abstractNum w:abstractNumId="38">
     <w:nsid w:val="12562084"/>
     <w:multiLevelType w:val="singleLevel"/>
     <w:tmpl w:val="12562084"/>
@@ -32655,7 +35914,7 @@
       </w:pPr>
     </w:lvl>
   </w:abstractNum>
-  <w:abstractNum w:abstractNumId="36">
+  <w:abstractNum w:abstractNumId="39">
     <w:nsid w:val="153815A8"/>
     <w:multiLevelType w:val="singleLevel"/>
     <w:tmpl w:val="153815A8"/>
@@ -32671,7 +35930,7 @@
       </w:pPr>
     </w:lvl>
   </w:abstractNum>
-  <w:abstractNum w:abstractNumId="37">
+  <w:abstractNum w:abstractNumId="40">
     <w:nsid w:val="1E10D1F6"/>
     <w:multiLevelType w:val="singleLevel"/>
     <w:tmpl w:val="1E10D1F6"/>
@@ -32687,7 +35946,7 @@
       </w:pPr>
     </w:lvl>
   </w:abstractNum>
-  <w:abstractNum w:abstractNumId="38">
+  <w:abstractNum w:abstractNumId="41">
     <w:nsid w:val="1FD1F4B6"/>
     <w:multiLevelType w:val="singleLevel"/>
     <w:tmpl w:val="1FD1F4B6"/>
@@ -32703,7 +35962,18 @@
       </w:pPr>
     </w:lvl>
   </w:abstractNum>
-  <w:abstractNum w:abstractNumId="39">
+  <w:abstractNum w:abstractNumId="42">
+    <w:nsid w:val="221E956E"/>
+    <w:multiLevelType w:val="singleLevel"/>
+    <w:tmpl w:val="221E956E"/>
+    <w:lvl w:ilvl="0" w:tentative="0">
+      <w:start w:val="1"/>
+      <w:numFmt w:val="decimal"/>
+      <w:lvlText w:val="%1."/>
+      <w:lvlJc w:val="left"/>
+    </w:lvl>
+  </w:abstractNum>
+  <w:abstractNum w:abstractNumId="43">
     <w:nsid w:val="248D29FF"/>
     <w:multiLevelType w:val="singleLevel"/>
     <w:tmpl w:val="248D29FF"/>
@@ -32719,7 +35989,30 @@
       </w:pPr>
     </w:lvl>
   </w:abstractNum>
-  <w:abstractNum w:abstractNumId="40">
+  <w:abstractNum w:abstractNumId="44">
+    <w:nsid w:val="2CBA9FB0"/>
+    <w:multiLevelType w:val="singleLevel"/>
+    <w:tmpl w:val="2CBA9FB0"/>
+    <w:lvl w:ilvl="0" w:tentative="0">
+      <w:start w:val="1"/>
+      <w:numFmt w:val="decimal"/>
+      <w:suff w:val="nothing"/>
+      <w:lvlText w:val="%1&gt;"/>
+      <w:lvlJc w:val="left"/>
+    </w:lvl>
+  </w:abstractNum>
+  <w:abstractNum w:abstractNumId="45">
+    <w:nsid w:val="2E8735B0"/>
+    <w:multiLevelType w:val="singleLevel"/>
+    <w:tmpl w:val="2E8735B0"/>
+    <w:lvl w:ilvl="0" w:tentative="0">
+      <w:start w:val="1"/>
+      <w:numFmt w:val="decimal"/>
+      <w:lvlText w:val="%1."/>
+      <w:lvlJc w:val="left"/>
+    </w:lvl>
+  </w:abstractNum>
+  <w:abstractNum w:abstractNumId="46">
     <w:nsid w:val="30E83A09"/>
     <w:multiLevelType w:val="singleLevel"/>
     <w:tmpl w:val="30E83A09"/>
@@ -32735,7 +36028,7 @@
       </w:pPr>
     </w:lvl>
   </w:abstractNum>
-  <w:abstractNum w:abstractNumId="41">
+  <w:abstractNum w:abstractNumId="47">
     <w:nsid w:val="331AB31E"/>
     <w:multiLevelType w:val="singleLevel"/>
     <w:tmpl w:val="331AB31E"/>
@@ -32746,7 +36039,19 @@
       <w:lvlJc w:val="left"/>
     </w:lvl>
   </w:abstractNum>
-  <w:abstractNum w:abstractNumId="42">
+  <w:abstractNum w:abstractNumId="48">
+    <w:nsid w:val="33DBF9A4"/>
+    <w:multiLevelType w:val="singleLevel"/>
+    <w:tmpl w:val="33DBF9A4"/>
+    <w:lvl w:ilvl="0" w:tentative="0">
+      <w:start w:val="1"/>
+      <w:numFmt w:val="decimal"/>
+      <w:suff w:val="nothing"/>
+      <w:lvlText w:val="%1&gt;"/>
+      <w:lvlJc w:val="left"/>
+    </w:lvl>
+  </w:abstractNum>
+  <w:abstractNum w:abstractNumId="49">
     <w:nsid w:val="35EC940E"/>
     <w:multiLevelType w:val="singleLevel"/>
     <w:tmpl w:val="35EC940E"/>
@@ -32762,7 +36067,7 @@
       </w:pPr>
     </w:lvl>
   </w:abstractNum>
-  <w:abstractNum w:abstractNumId="43">
+  <w:abstractNum w:abstractNumId="50">
     <w:nsid w:val="361B94A8"/>
     <w:multiLevelType w:val="singleLevel"/>
     <w:tmpl w:val="361B94A8"/>
@@ -32773,7 +36078,7 @@
       <w:lvlJc w:val="left"/>
     </w:lvl>
   </w:abstractNum>
-  <w:abstractNum w:abstractNumId="44">
+  <w:abstractNum w:abstractNumId="51">
     <w:nsid w:val="367C65CD"/>
     <w:multiLevelType w:val="singleLevel"/>
     <w:tmpl w:val="367C65CD"/>
@@ -32789,7 +36094,7 @@
       </w:pPr>
     </w:lvl>
   </w:abstractNum>
-  <w:abstractNum w:abstractNumId="45">
+  <w:abstractNum w:abstractNumId="52">
     <w:nsid w:val="373B1184"/>
     <w:multiLevelType w:val="singleLevel"/>
     <w:tmpl w:val="373B1184"/>
@@ -32805,7 +36110,7 @@
       </w:pPr>
     </w:lvl>
   </w:abstractNum>
-  <w:abstractNum w:abstractNumId="46">
+  <w:abstractNum w:abstractNumId="53">
     <w:nsid w:val="41A8ACDD"/>
     <w:multiLevelType w:val="singleLevel"/>
     <w:tmpl w:val="41A8ACDD"/>
@@ -32821,7 +36126,18 @@
       </w:pPr>
     </w:lvl>
   </w:abstractNum>
-  <w:abstractNum w:abstractNumId="47">
+  <w:abstractNum w:abstractNumId="54">
+    <w:nsid w:val="45670A91"/>
+    <w:multiLevelType w:val="singleLevel"/>
+    <w:tmpl w:val="45670A91"/>
+    <w:lvl w:ilvl="0" w:tentative="0">
+      <w:start w:val="1"/>
+      <w:numFmt w:val="decimal"/>
+      <w:lvlText w:val="%1."/>
+      <w:lvlJc w:val="left"/>
+    </w:lvl>
+  </w:abstractNum>
+  <w:abstractNum w:abstractNumId="55">
     <w:nsid w:val="4B4E276E"/>
     <w:multiLevelType w:val="singleLevel"/>
     <w:tmpl w:val="4B4E276E"/>
@@ -32832,7 +36148,7 @@
       <w:lvlJc w:val="left"/>
     </w:lvl>
   </w:abstractNum>
-  <w:abstractNum w:abstractNumId="48">
+  <w:abstractNum w:abstractNumId="56">
     <w:nsid w:val="4BBB9F42"/>
     <w:multiLevelType w:val="singleLevel"/>
     <w:tmpl w:val="4BBB9F42"/>
@@ -32849,7 +36165,7 @@
       </w:pPr>
     </w:lvl>
   </w:abstractNum>
-  <w:abstractNum w:abstractNumId="49">
+  <w:abstractNum w:abstractNumId="57">
     <w:nsid w:val="4D20B6E1"/>
     <w:multiLevelType w:val="singleLevel"/>
     <w:tmpl w:val="4D20B6E1"/>
@@ -32865,7 +36181,7 @@
       </w:pPr>
     </w:lvl>
   </w:abstractNum>
-  <w:abstractNum w:abstractNumId="50">
+  <w:abstractNum w:abstractNumId="58">
     <w:nsid w:val="4D8EFB56"/>
     <w:multiLevelType w:val="singleLevel"/>
     <w:tmpl w:val="4D8EFB56"/>
@@ -32876,7 +36192,7 @@
       <w:lvlJc w:val="left"/>
     </w:lvl>
   </w:abstractNum>
-  <w:abstractNum w:abstractNumId="51">
+  <w:abstractNum w:abstractNumId="59">
     <w:nsid w:val="4E0647B7"/>
     <w:multiLevelType w:val="singleLevel"/>
     <w:tmpl w:val="4E0647B7"/>
@@ -32892,7 +36208,7 @@
       </w:pPr>
     </w:lvl>
   </w:abstractNum>
-  <w:abstractNum w:abstractNumId="52">
+  <w:abstractNum w:abstractNumId="60">
     <w:nsid w:val="50EBC625"/>
     <w:multiLevelType w:val="singleLevel"/>
     <w:tmpl w:val="50EBC625"/>
@@ -32909,7 +36225,23 @@
       </w:pPr>
     </w:lvl>
   </w:abstractNum>
-  <w:abstractNum w:abstractNumId="53">
+  <w:abstractNum w:abstractNumId="61">
+    <w:nsid w:val="588225FF"/>
+    <w:multiLevelType w:val="singleLevel"/>
+    <w:tmpl w:val="588225FF"/>
+    <w:lvl w:ilvl="0" w:tentative="0">
+      <w:start w:val="1"/>
+      <w:numFmt w:val="decimal"/>
+      <w:lvlText w:val="%1."/>
+      <w:lvlJc w:val="left"/>
+      <w:pPr>
+        <w:tabs>
+          <w:tab w:val="left" w:pos="312"/>
+        </w:tabs>
+      </w:pPr>
+    </w:lvl>
+  </w:abstractNum>
+  <w:abstractNum w:abstractNumId="62">
     <w:nsid w:val="66A72C23"/>
     <w:multiLevelType w:val="singleLevel"/>
     <w:tmpl w:val="66A72C23"/>
@@ -32925,7 +36257,7 @@
       </w:pPr>
     </w:lvl>
   </w:abstractNum>
-  <w:abstractNum w:abstractNumId="54">
+  <w:abstractNum w:abstractNumId="63">
     <w:nsid w:val="67FFBA88"/>
     <w:multiLevelType w:val="singleLevel"/>
     <w:tmpl w:val="67FFBA88"/>
@@ -32937,7 +36269,7 @@
       <w:lvlJc w:val="left"/>
     </w:lvl>
   </w:abstractNum>
-  <w:abstractNum w:abstractNumId="55">
+  <w:abstractNum w:abstractNumId="64">
     <w:nsid w:val="69025F73"/>
     <w:multiLevelType w:val="singleLevel"/>
     <w:tmpl w:val="69025F73"/>
@@ -32953,7 +36285,7 @@
       </w:pPr>
     </w:lvl>
   </w:abstractNum>
-  <w:abstractNum w:abstractNumId="56">
+  <w:abstractNum w:abstractNumId="65">
     <w:nsid w:val="6A0E015F"/>
     <w:multiLevelType w:val="singleLevel"/>
     <w:tmpl w:val="6A0E015F"/>
@@ -32969,7 +36301,7 @@
       </w:pPr>
     </w:lvl>
   </w:abstractNum>
-  <w:abstractNum w:abstractNumId="57">
+  <w:abstractNum w:abstractNumId="66">
     <w:nsid w:val="6D3ED5A1"/>
     <w:multiLevelType w:val="singleLevel"/>
     <w:tmpl w:val="6D3ED5A1"/>
@@ -32985,7 +36317,7 @@
       </w:pPr>
     </w:lvl>
   </w:abstractNum>
-  <w:abstractNum w:abstractNumId="58">
+  <w:abstractNum w:abstractNumId="67">
     <w:nsid w:val="6FAD289F"/>
     <w:multiLevelType w:val="singleLevel"/>
     <w:tmpl w:val="6FAD289F"/>
@@ -33002,7 +36334,7 @@
       </w:pPr>
     </w:lvl>
   </w:abstractNum>
-  <w:abstractNum w:abstractNumId="59">
+  <w:abstractNum w:abstractNumId="68">
     <w:nsid w:val="700F018A"/>
     <w:multiLevelType w:val="singleLevel"/>
     <w:tmpl w:val="700F018A"/>
@@ -33018,7 +36350,7 @@
       </w:pPr>
     </w:lvl>
   </w:abstractNum>
-  <w:abstractNum w:abstractNumId="60">
+  <w:abstractNum w:abstractNumId="69">
     <w:nsid w:val="769E03E0"/>
     <w:multiLevelType w:val="singleLevel"/>
     <w:tmpl w:val="769E03E0"/>
@@ -33029,7 +36361,7 @@
       <w:lvlJc w:val="left"/>
     </w:lvl>
   </w:abstractNum>
-  <w:abstractNum w:abstractNumId="61">
+  <w:abstractNum w:abstractNumId="70">
     <w:nsid w:val="7A84064F"/>
     <w:multiLevelType w:val="singleLevel"/>
     <w:tmpl w:val="7A84064F"/>
@@ -33046,202 +36378,230 @@
     </w:lvl>
   </w:abstractNum>
   <w:num w:numId="1">
-    <w:abstractNumId w:val="51"/>
+    <w:abstractNumId w:val="59"/>
   </w:num>
   <w:num w:numId="2">
     <w:abstractNumId w:val="2"/>
   </w:num>
   <w:num w:numId="3">
-    <w:abstractNumId w:val="46"/>
+    <w:abstractNumId w:val="53"/>
   </w:num>
   <w:num w:numId="4">
+    <w:abstractNumId w:val="14"/>
+  </w:num>
+  <w:num w:numId="5">
+    <w:abstractNumId w:val="37"/>
+  </w:num>
+  <w:num w:numId="6">
+    <w:abstractNumId w:val="64"/>
+  </w:num>
+  <w:num w:numId="7">
+    <w:abstractNumId w:val="43"/>
+  </w:num>
+  <w:num w:numId="8">
     <w:abstractNumId w:val="13"/>
   </w:num>
-  <w:num w:numId="5">
-    <w:abstractNumId w:val="34"/>
-  </w:num>
-  <w:num w:numId="6">
-    <w:abstractNumId w:val="55"/>
-  </w:num>
-  <w:num w:numId="7">
-    <w:abstractNumId w:val="39"/>
-  </w:num>
-  <w:num w:numId="8">
-    <w:abstractNumId w:val="12"/>
-  </w:num>
   <w:num w:numId="9">
-    <w:abstractNumId w:val="60"/>
+    <w:abstractNumId w:val="69"/>
   </w:num>
   <w:num w:numId="10">
-    <w:abstractNumId w:val="10"/>
+    <w:abstractNumId w:val="11"/>
   </w:num>
   <w:num w:numId="11">
     <w:abstractNumId w:val="4"/>
   </w:num>
   <w:num w:numId="12">
-    <w:abstractNumId w:val="22"/>
+    <w:abstractNumId w:val="24"/>
   </w:num>
   <w:num w:numId="13">
-    <w:abstractNumId w:val="30"/>
+    <w:abstractNumId w:val="32"/>
   </w:num>
   <w:num w:numId="14">
     <w:abstractNumId w:val="9"/>
   </w:num>
   <w:num w:numId="15">
-    <w:abstractNumId w:val="25"/>
+    <w:abstractNumId w:val="27"/>
   </w:num>
   <w:num w:numId="16">
-    <w:abstractNumId w:val="11"/>
+    <w:abstractNumId w:val="12"/>
   </w:num>
   <w:num w:numId="17">
-    <w:abstractNumId w:val="43"/>
+    <w:abstractNumId w:val="50"/>
   </w:num>
   <w:num w:numId="18">
-    <w:abstractNumId w:val="29"/>
+    <w:abstractNumId w:val="31"/>
   </w:num>
   <w:num w:numId="19">
     <w:abstractNumId w:val="1"/>
   </w:num>
   <w:num w:numId="20">
-    <w:abstractNumId w:val="42"/>
+    <w:abstractNumId w:val="49"/>
   </w:num>
   <w:num w:numId="21">
-    <w:abstractNumId w:val="17"/>
+    <w:abstractNumId w:val="18"/>
   </w:num>
   <w:num w:numId="22">
-    <w:abstractNumId w:val="31"/>
+    <w:abstractNumId w:val="33"/>
   </w:num>
   <w:num w:numId="23">
     <w:abstractNumId w:val="8"/>
   </w:num>
   <w:num w:numId="24">
-    <w:abstractNumId w:val="44"/>
+    <w:abstractNumId w:val="51"/>
   </w:num>
   <w:num w:numId="25">
-    <w:abstractNumId w:val="57"/>
+    <w:abstractNumId w:val="66"/>
   </w:num>
   <w:num w:numId="26">
     <w:abstractNumId w:val="5"/>
   </w:num>
   <w:num w:numId="27">
-    <w:abstractNumId w:val="40"/>
+    <w:abstractNumId w:val="46"/>
   </w:num>
   <w:num w:numId="28">
-    <w:abstractNumId w:val="50"/>
+    <w:abstractNumId w:val="58"/>
   </w:num>
   <w:num w:numId="29">
-    <w:abstractNumId w:val="53"/>
+    <w:abstractNumId w:val="62"/>
   </w:num>
   <w:num w:numId="30">
-    <w:abstractNumId w:val="54"/>
+    <w:abstractNumId w:val="63"/>
   </w:num>
   <w:num w:numId="31">
-    <w:abstractNumId w:val="24"/>
+    <w:abstractNumId w:val="26"/>
   </w:num>
   <w:num w:numId="32">
-    <w:abstractNumId w:val="49"/>
+    <w:abstractNumId w:val="57"/>
   </w:num>
   <w:num w:numId="33">
     <w:abstractNumId w:val="3"/>
   </w:num>
   <w:num w:numId="34">
-    <w:abstractNumId w:val="23"/>
+    <w:abstractNumId w:val="25"/>
   </w:num>
   <w:num w:numId="35">
-    <w:abstractNumId w:val="41"/>
+    <w:abstractNumId w:val="47"/>
   </w:num>
   <w:num w:numId="36">
-    <w:abstractNumId w:val="26"/>
+    <w:abstractNumId w:val="28"/>
   </w:num>
   <w:num w:numId="37">
-    <w:abstractNumId w:val="59"/>
+    <w:abstractNumId w:val="68"/>
   </w:num>
   <w:num w:numId="38">
-    <w:abstractNumId w:val="45"/>
+    <w:abstractNumId w:val="52"/>
   </w:num>
   <w:num w:numId="39">
-    <w:abstractNumId w:val="27"/>
+    <w:abstractNumId w:val="29"/>
   </w:num>
   <w:num w:numId="40">
-    <w:abstractNumId w:val="56"/>
+    <w:abstractNumId w:val="65"/>
   </w:num>
   <w:num w:numId="41">
-    <w:abstractNumId w:val="28"/>
+    <w:abstractNumId w:val="30"/>
   </w:num>
   <w:num w:numId="42">
-    <w:abstractNumId w:val="14"/>
+    <w:abstractNumId w:val="15"/>
   </w:num>
   <w:num w:numId="43">
-    <w:abstractNumId w:val="16"/>
+    <w:abstractNumId w:val="17"/>
   </w:num>
   <w:num w:numId="44">
+    <w:abstractNumId w:val="39"/>
+  </w:num>
+  <w:num w:numId="45">
     <w:abstractNumId w:val="36"/>
   </w:num>
-  <w:num w:numId="45">
-    <w:abstractNumId w:val="33"/>
-  </w:num>
   <w:num w:numId="46">
-    <w:abstractNumId w:val="48"/>
+    <w:abstractNumId w:val="56"/>
   </w:num>
   <w:num w:numId="47">
     <w:abstractNumId w:val="0"/>
   </w:num>
   <w:num w:numId="48">
-    <w:abstractNumId w:val="21"/>
+    <w:abstractNumId w:val="22"/>
   </w:num>
   <w:num w:numId="49">
-    <w:abstractNumId w:val="58"/>
+    <w:abstractNumId w:val="67"/>
   </w:num>
   <w:num w:numId="50">
-    <w:abstractNumId w:val="52"/>
+    <w:abstractNumId w:val="60"/>
   </w:num>
   <w:num w:numId="51">
     <w:abstractNumId w:val="7"/>
   </w:num>
   <w:num w:numId="52">
-    <w:abstractNumId w:val="20"/>
+    <w:abstractNumId w:val="21"/>
   </w:num>
   <w:num w:numId="53">
     <w:abstractNumId w:val="6"/>
   </w:num>
   <w:num w:numId="54">
+    <w:abstractNumId w:val="38"/>
+  </w:num>
+  <w:num w:numId="55">
+    <w:abstractNumId w:val="19"/>
+  </w:num>
+  <w:num w:numId="56">
+    <w:abstractNumId w:val="70"/>
+  </w:num>
+  <w:num w:numId="57">
+    <w:abstractNumId w:val="40"/>
+  </w:num>
+  <w:num w:numId="58">
+    <w:abstractNumId w:val="34"/>
+  </w:num>
+  <w:num w:numId="59">
+    <w:abstractNumId w:val="55"/>
+  </w:num>
+  <w:num w:numId="60">
+    <w:abstractNumId w:val="20"/>
+  </w:num>
+  <w:num w:numId="61">
+    <w:abstractNumId w:val="16"/>
+  </w:num>
+  <w:num w:numId="62">
+    <w:abstractNumId w:val="41"/>
+  </w:num>
+  <w:num w:numId="63">
+    <w:abstractNumId w:val="23"/>
+  </w:num>
+  <w:num w:numId="64">
+    <w:abstractNumId w:val="45"/>
+  </w:num>
+  <w:num w:numId="65">
     <w:abstractNumId w:val="35"/>
   </w:num>
-  <w:num w:numId="55">
-    <w:abstractNumId w:val="18"/>
+  <w:num w:numId="66">
+    <w:abstractNumId w:val="44"/>
   </w:num>
-  <w:num w:numId="56">
+  <w:num w:numId="67">
+    <w:abstractNumId w:val="48"/>
+  </w:num>
+  <w:num w:numId="68">
+    <w:abstractNumId w:val="10"/>
+  </w:num>
+  <w:num w:numId="69">
+    <w:abstractNumId w:val="42"/>
+  </w:num>
+  <w:num w:numId="70">
+    <w:abstractNumId w:val="54"/>
+  </w:num>
+  <w:num w:numId="71">
     <w:abstractNumId w:val="61"/>
-  </w:num>
-  <w:num w:numId="57">
-    <w:abstractNumId w:val="37"/>
-  </w:num>
-  <w:num w:numId="58">
-    <w:abstractNumId w:val="32"/>
-  </w:num>
-  <w:num w:numId="59">
-    <w:abstractNumId w:val="47"/>
-  </w:num>
-  <w:num w:numId="60">
-    <w:abstractNumId w:val="19"/>
-  </w:num>
-  <w:num w:numId="61">
-    <w:abstractNumId w:val="15"/>
-  </w:num>
-  <w:num w:numId="62">
-    <w:abstractNumId w:val="38"/>
   </w:num>
 </w:numbering>
 </file>
 
 <file path=word/styles.xml><?xml version="1.0" encoding="utf-8"?>
-<w:styles xmlns:mc="http://schemas.openxmlformats.org/markup-compatibility/2006" xmlns:o="urn:schemas-microsoft-com:office:office" xmlns:r="http://schemas.openxmlformats.org/officeDocument/2006/relationships" xmlns:m="http://schemas.openxmlformats.org/officeDocument/2006/math" xmlns:v="urn:schemas-microsoft-com:vml" xmlns:w="http://schemas.openxmlformats.org/wordprocessingml/2006/main" xmlns:w14="http://schemas.microsoft.com/office/word/2010/wordml" xmlns:w10="urn:schemas-microsoft-com:office:word" xmlns:sl="http://schemas.openxmlformats.org/schemaLibrary/2006/main" mc:Ignorable="w14">
+<w:styles xmlns:mc="http://schemas.openxmlformats.org/markup-compatibility/2006" xmlns:o="urn:schemas-microsoft-com:office:office" xmlns:r="http://schemas.openxmlformats.org/officeDocument/2006/relationships" xmlns:m="http://schemas.openxmlformats.org/officeDocument/2006/math" xmlns:v="urn:schemas-microsoft-com:vml" xmlns:w="http://schemas.openxmlformats.org/wordprocessingml/2006/main" xmlns:w14="http://schemas.microsoft.com/office/word/2010/wordml" xmlns:w10="urn:schemas-microsoft-com:office:word" xmlns:sl="http://schemas.openxmlformats.org/schemaLibrary/2006/main" xmlns:wpsCustomData="http://www.wps.cn/officeDocument/2013/wpsCustomData" mc:Ignorable="w14">
   <w:docDefaults>
     <w:rPrDefault>
       <w:rPr>
         <w:rFonts w:ascii="Times New Roman" w:hAnsi="Times New Roman" w:eastAsia="宋体" w:cs="Times New Roman"/>
       </w:rPr>
     </w:rPrDefault>
+    <w:pPrDefault/>
   </w:docDefaults>
   <w:latentStyles w:count="260" w:defQFormat="0" w:defUnhideWhenUsed="1" w:defSemiHidden="1" w:defUIPriority="99" w:defLockedState="0">
     <w:lsdException w:qFormat="1" w:unhideWhenUsed="0" w:uiPriority="0" w:semiHidden="0" w:name="Normal"/>

--- a/notes/django+mysqlweb.docx
+++ b/notes/django+mysqlweb.docx
@@ -33074,6 +33074,7 @@
     <w:p>
       <w:pPr>
         <w:numPr>
+          <w:ilvl w:val="0"/>
           <w:numId w:val="0"/>
         </w:numPr>
         <w:ind w:left="420" w:leftChars="0" w:firstLine="420" w:firstLineChars="0"/>
@@ -33117,6 +33118,7 @@
     <w:p>
       <w:pPr>
         <w:numPr>
+          <w:ilvl w:val="0"/>
           <w:numId w:val="0"/>
         </w:numPr>
         <w:ind w:left="420" w:leftChars="0" w:firstLine="420" w:firstLineChars="0"/>
@@ -33160,6 +33162,7 @@
     <w:p>
       <w:pPr>
         <w:numPr>
+          <w:ilvl w:val="0"/>
           <w:numId w:val="0"/>
         </w:numPr>
         <w:ind w:left="420" w:leftChars="0" w:firstLine="420" w:firstLineChars="0"/>
@@ -33203,6 +33206,7 @@
     <w:p>
       <w:pPr>
         <w:numPr>
+          <w:ilvl w:val="0"/>
           <w:numId w:val="0"/>
         </w:numPr>
         <w:ind w:left="420" w:leftChars="0" w:firstLine="420" w:firstLineChars="0"/>
@@ -33246,6 +33250,7 @@
     <w:p>
       <w:pPr>
         <w:numPr>
+          <w:ilvl w:val="0"/>
           <w:numId w:val="0"/>
         </w:numPr>
         <w:ind w:left="420" w:leftChars="0" w:firstLine="420" w:firstLineChars="0"/>
@@ -33267,6 +33272,7 @@
     <w:p>
       <w:pPr>
         <w:numPr>
+          <w:ilvl w:val="0"/>
           <w:numId w:val="0"/>
         </w:numPr>
         <w:ind w:firstLine="420" w:firstLineChars="0"/>
@@ -33280,6 +33286,7 @@
     <w:p>
       <w:pPr>
         <w:numPr>
+          <w:ilvl w:val="0"/>
           <w:numId w:val="0"/>
         </w:numPr>
         <w:ind w:firstLine="420" w:firstLineChars="0"/>
@@ -34136,6 +34143,7 @@
     <w:p>
       <w:pPr>
         <w:numPr>
+          <w:ilvl w:val="0"/>
           <w:numId w:val="0"/>
         </w:numPr>
         <w:ind w:firstLine="420" w:firstLineChars="0"/>
@@ -34854,31 +34862,999 @@
     </w:p>
     <w:p>
       <w:pPr>
-        <w:ind w:left="840" w:leftChars="0" w:firstLine="420" w:firstLineChars="0"/>
-        <w:rPr>
-          <w:rFonts w:hint="eastAsia" w:ascii="Calibri" w:hAnsi="Calibri" w:cs="Calibri"/>
-          <w:color w:val="auto"/>
-          <w:lang w:val="en-US" w:eastAsia="zh-CN"/>
-        </w:rPr>
-      </w:pPr>
+        <w:rPr>
+          <w:rFonts w:hint="eastAsia" w:ascii="Calibri" w:hAnsi="Calibri" w:cs="Calibri"/>
+          <w:color w:val="auto"/>
+          <w:lang w:val="en-US" w:eastAsia="zh-CN"/>
+        </w:rPr>
+      </w:pPr>
+    </w:p>
+    <w:p>
+      <w:pPr>
+        <w:rPr>
+          <w:rFonts w:hint="eastAsia" w:ascii="Calibri" w:hAnsi="Calibri" w:cs="Calibri"/>
+          <w:color w:val="7030A0"/>
+          <w:lang w:val="en-US" w:eastAsia="zh-CN"/>
+        </w:rPr>
+      </w:pPr>
+      <w:r>
+        <w:rPr>
+          <w:rFonts w:hint="eastAsia" w:ascii="Calibri" w:hAnsi="Calibri" w:cs="Calibri"/>
+          <w:color w:val="7030A0"/>
+          <w:lang w:val="en-US" w:eastAsia="zh-CN"/>
+        </w:rPr>
+        <w:t>CSV文件</w:t>
+      </w:r>
+    </w:p>
+    <w:p>
+      <w:pPr>
+        <w:ind w:firstLine="420" w:firstLineChars="0"/>
+        <w:rPr>
+          <w:rFonts w:hint="eastAsia" w:ascii="Calibri" w:hAnsi="Calibri" w:cs="Calibri"/>
+          <w:color w:val="auto"/>
+          <w:lang w:val="en-US" w:eastAsia="zh-CN"/>
+        </w:rPr>
+      </w:pPr>
+      <w:r>
+        <w:rPr>
+          <w:rFonts w:hint="eastAsia" w:ascii="Calibri" w:hAnsi="Calibri" w:cs="Calibri"/>
+          <w:color w:val="auto"/>
+          <w:lang w:val="en-US" w:eastAsia="zh-CN"/>
+        </w:rPr>
+        <w:t>逗号分隔值（Comma-Separated Values，CSV，有时也称为字符分割值，因为分割字符也可以不是逗号），其文件以纯文本的形式存储表格数据（数字和文本）</w:t>
+      </w:r>
+    </w:p>
+    <w:p>
+      <w:pPr>
+        <w:ind w:firstLine="420" w:firstLineChars="0"/>
+        <w:rPr>
+          <w:rFonts w:hint="eastAsia" w:ascii="Calibri" w:hAnsi="Calibri" w:cs="Calibri"/>
+          <w:color w:val="auto"/>
+          <w:lang w:val="en-US" w:eastAsia="zh-CN"/>
+        </w:rPr>
+      </w:pPr>
+      <w:r>
+        <w:rPr>
+          <w:rFonts w:hint="eastAsia" w:ascii="Calibri" w:hAnsi="Calibri" w:cs="Calibri"/>
+          <w:color w:val="auto"/>
+          <w:lang w:val="en-US" w:eastAsia="zh-CN"/>
+        </w:rPr>
+        <w:t>可被常见制表工具，如excel等直接进行读取</w:t>
+      </w:r>
+    </w:p>
+    <w:p>
+      <w:pPr>
+        <w:ind w:firstLine="420" w:firstLineChars="0"/>
+        <w:rPr>
+          <w:rFonts w:hint="eastAsia" w:ascii="Calibri" w:hAnsi="Calibri" w:cs="Calibri"/>
+          <w:color w:val="auto"/>
+          <w:lang w:val="en-US" w:eastAsia="zh-CN"/>
+        </w:rPr>
+      </w:pPr>
+    </w:p>
+    <w:p>
+      <w:pPr>
+        <w:ind w:firstLine="420" w:firstLineChars="0"/>
+        <w:rPr>
+          <w:rFonts w:hint="eastAsia" w:ascii="Calibri" w:hAnsi="Calibri" w:cs="Calibri"/>
+          <w:color w:val="2E75B6" w:themeColor="accent1" w:themeShade="BF"/>
+          <w:lang w:val="en-US" w:eastAsia="zh-CN"/>
+        </w:rPr>
+      </w:pPr>
+      <w:r>
+        <w:rPr>
+          <w:rFonts w:hint="eastAsia" w:ascii="Calibri" w:hAnsi="Calibri" w:cs="Calibri"/>
+          <w:color w:val="2E75B6" w:themeColor="accent1" w:themeShade="BF"/>
+          <w:lang w:val="en-US" w:eastAsia="zh-CN"/>
+        </w:rPr>
+        <w:t>python中生成csv文件</w:t>
+      </w:r>
+    </w:p>
+    <w:p>
+      <w:pPr>
+        <w:ind w:left="420" w:leftChars="0" w:firstLine="420" w:firstLineChars="0"/>
+        <w:rPr>
+          <w:rFonts w:hint="eastAsia" w:ascii="Calibri" w:hAnsi="Calibri" w:cs="Calibri"/>
+          <w:color w:val="auto"/>
+          <w:lang w:val="en-US" w:eastAsia="zh-CN"/>
+        </w:rPr>
+      </w:pPr>
+      <w:r>
+        <w:rPr>
+          <w:rFonts w:hint="eastAsia" w:ascii="Calibri" w:hAnsi="Calibri" w:cs="Calibri"/>
+          <w:color w:val="auto"/>
+          <w:lang w:val="en-US" w:eastAsia="zh-CN"/>
+        </w:rPr>
+        <w:t>python提供了内建库—csv，可直接通过该库操作csv文件</w:t>
+      </w:r>
+    </w:p>
+    <w:p>
+      <w:pPr>
+        <w:ind w:left="420" w:leftChars="0" w:firstLine="420" w:firstLineChars="0"/>
+        <w:rPr>
+          <w:rFonts w:hint="eastAsia" w:ascii="Calibri" w:hAnsi="Calibri" w:cs="Calibri"/>
+          <w:color w:val="auto"/>
+          <w:lang w:val="en-US" w:eastAsia="zh-CN"/>
+        </w:rPr>
+      </w:pPr>
+      <w:r>
+        <w:rPr>
+          <w:rFonts w:hint="eastAsia" w:ascii="Calibri" w:hAnsi="Calibri" w:cs="Calibri"/>
+          <w:color w:val="auto"/>
+          <w:lang w:val="en-US" w:eastAsia="zh-CN"/>
+        </w:rPr>
+        <w:t>import csv</w:t>
+      </w:r>
+    </w:p>
+    <w:p>
+      <w:pPr>
+        <w:ind w:left="420" w:leftChars="0" w:firstLine="420" w:firstLineChars="0"/>
+        <w:rPr>
+          <w:rFonts w:hint="default" w:ascii="Calibri" w:hAnsi="Calibri" w:cs="Calibri"/>
+          <w:color w:val="auto"/>
+          <w:lang w:val="en-US" w:eastAsia="zh-CN"/>
+        </w:rPr>
+      </w:pPr>
+      <w:r>
+        <w:rPr>
+          <w:rFonts w:hint="eastAsia" w:ascii="Calibri" w:hAnsi="Calibri" w:cs="Calibri"/>
+          <w:color w:val="auto"/>
+          <w:lang w:val="en-US" w:eastAsia="zh-CN"/>
+        </w:rPr>
+        <w:t>with open(</w:t>
+      </w:r>
+      <w:r>
+        <w:rPr>
+          <w:rFonts w:hint="default" w:ascii="Calibri" w:hAnsi="Calibri" w:cs="Calibri"/>
+          <w:color w:val="auto"/>
+          <w:lang w:val="en-US" w:eastAsia="zh-CN"/>
+        </w:rPr>
+        <w:t>‘</w:t>
+      </w:r>
+      <w:r>
+        <w:rPr>
+          <w:rFonts w:hint="eastAsia" w:ascii="Calibri" w:hAnsi="Calibri" w:cs="Calibri"/>
+          <w:color w:val="auto"/>
+          <w:lang w:val="en-US" w:eastAsia="zh-CN"/>
+        </w:rPr>
+        <w:t>eggs.csv</w:t>
+      </w:r>
+      <w:r>
+        <w:rPr>
+          <w:rFonts w:hint="default" w:ascii="Calibri" w:hAnsi="Calibri" w:cs="Calibri"/>
+          <w:color w:val="auto"/>
+          <w:lang w:val="en-US" w:eastAsia="zh-CN"/>
+        </w:rPr>
+        <w:t>’</w:t>
+      </w:r>
+      <w:r>
+        <w:rPr>
+          <w:rFonts w:hint="eastAsia" w:ascii="Calibri" w:hAnsi="Calibri" w:cs="Calibri"/>
+          <w:color w:val="auto"/>
+          <w:lang w:val="en-US" w:eastAsia="zh-CN"/>
+        </w:rPr>
+        <w:t xml:space="preserve">, </w:t>
+      </w:r>
+      <w:r>
+        <w:rPr>
+          <w:rFonts w:hint="default" w:ascii="Calibri" w:hAnsi="Calibri" w:cs="Calibri"/>
+          <w:color w:val="auto"/>
+          <w:lang w:val="en-US" w:eastAsia="zh-CN"/>
+        </w:rPr>
+        <w:t>‘</w:t>
+      </w:r>
+      <w:r>
+        <w:rPr>
+          <w:rFonts w:hint="eastAsia" w:ascii="Calibri" w:hAnsi="Calibri" w:cs="Calibri"/>
+          <w:color w:val="auto"/>
+          <w:lang w:val="en-US" w:eastAsia="zh-CN"/>
+        </w:rPr>
+        <w:t>w</w:t>
+      </w:r>
+      <w:r>
+        <w:rPr>
+          <w:rFonts w:hint="default" w:ascii="Calibri" w:hAnsi="Calibri" w:cs="Calibri"/>
+          <w:color w:val="auto"/>
+          <w:lang w:val="en-US" w:eastAsia="zh-CN"/>
+        </w:rPr>
+        <w:t>’</w:t>
+      </w:r>
+      <w:r>
+        <w:rPr>
+          <w:rFonts w:hint="eastAsia" w:ascii="Calibri" w:hAnsi="Calibri" w:cs="Calibri"/>
+          <w:color w:val="auto"/>
+          <w:lang w:val="en-US" w:eastAsia="zh-CN"/>
+        </w:rPr>
+        <w:t>, newline=</w:t>
+      </w:r>
+      <w:r>
+        <w:rPr>
+          <w:rFonts w:hint="default" w:ascii="Calibri" w:hAnsi="Calibri" w:cs="Calibri"/>
+          <w:color w:val="auto"/>
+          <w:lang w:val="en-US" w:eastAsia="zh-CN"/>
+        </w:rPr>
+        <w:t>’</w:t>
+      </w:r>
+      <w:r>
+        <w:rPr>
+          <w:rFonts w:hint="eastAsia" w:ascii="Calibri" w:hAnsi="Calibri" w:cs="Calibri"/>
+          <w:color w:val="auto"/>
+          <w:lang w:val="en-US" w:eastAsia="zh-CN"/>
+        </w:rPr>
+        <w:t xml:space="preserve"> </w:t>
+      </w:r>
+      <w:r>
+        <w:rPr>
+          <w:rFonts w:hint="default" w:ascii="Calibri" w:hAnsi="Calibri" w:cs="Calibri"/>
+          <w:color w:val="auto"/>
+          <w:lang w:val="en-US" w:eastAsia="zh-CN"/>
+        </w:rPr>
+        <w:t>’</w:t>
+      </w:r>
+      <w:r>
+        <w:rPr>
+          <w:rFonts w:hint="eastAsia" w:ascii="Calibri" w:hAnsi="Calibri" w:cs="Calibri"/>
+          <w:color w:val="auto"/>
+          <w:lang w:val="en-US" w:eastAsia="zh-CN"/>
+        </w:rPr>
+        <w:t>) as csvfile:  # newline=</w:t>
+      </w:r>
+      <w:r>
+        <w:rPr>
+          <w:rFonts w:hint="default" w:ascii="Calibri" w:hAnsi="Calibri" w:cs="Calibri"/>
+          <w:color w:val="auto"/>
+          <w:lang w:val="en-US" w:eastAsia="zh-CN"/>
+        </w:rPr>
+        <w:t>’’</w:t>
+      </w:r>
+      <w:r>
+        <w:rPr>
+          <w:rFonts w:hint="eastAsia" w:ascii="Calibri" w:hAnsi="Calibri" w:cs="Calibri"/>
+          <w:color w:val="auto"/>
+          <w:lang w:val="en-US" w:eastAsia="zh-CN"/>
+        </w:rPr>
+        <w:t>模式不会转义特殊字符</w:t>
+      </w:r>
+    </w:p>
+    <w:p>
+      <w:pPr>
+        <w:ind w:left="840" w:leftChars="0" w:firstLine="420" w:firstLineChars="0"/>
+        <w:rPr>
+          <w:rFonts w:hint="eastAsia" w:ascii="Calibri" w:hAnsi="Calibri" w:cs="Calibri"/>
+          <w:color w:val="auto"/>
+          <w:lang w:val="en-US" w:eastAsia="zh-CN"/>
+        </w:rPr>
+      </w:pPr>
+      <w:r>
+        <w:rPr>
+          <w:rFonts w:hint="eastAsia" w:ascii="Calibri" w:hAnsi="Calibri" w:cs="Calibri"/>
+          <w:color w:val="auto"/>
+          <w:lang w:val="en-US" w:eastAsia="zh-CN"/>
+        </w:rPr>
+        <w:t>writer=csv.writer(csvfile)</w:t>
+      </w:r>
+    </w:p>
+    <w:p>
+      <w:pPr>
+        <w:ind w:left="840" w:leftChars="0" w:firstLine="420" w:firstLineChars="0"/>
+        <w:rPr>
+          <w:rFonts w:hint="eastAsia" w:ascii="Calibri" w:hAnsi="Calibri" w:cs="Calibri"/>
+          <w:color w:val="auto"/>
+          <w:lang w:val="en-US" w:eastAsia="zh-CN"/>
+        </w:rPr>
+      </w:pPr>
+      <w:r>
+        <w:rPr>
+          <w:rFonts w:hint="eastAsia" w:ascii="Calibri" w:hAnsi="Calibri" w:cs="Calibri"/>
+          <w:color w:val="auto"/>
+          <w:lang w:val="en-US" w:eastAsia="zh-CN"/>
+        </w:rPr>
+        <w:t>writer.writerow([</w:t>
+      </w:r>
+      <w:r>
+        <w:rPr>
+          <w:rFonts w:hint="default" w:ascii="Calibri" w:hAnsi="Calibri" w:cs="Calibri"/>
+          <w:color w:val="auto"/>
+          <w:lang w:val="en-US" w:eastAsia="zh-CN"/>
+        </w:rPr>
+        <w:t>‘</w:t>
+      </w:r>
+      <w:r>
+        <w:rPr>
+          <w:rFonts w:hint="eastAsia" w:ascii="Calibri" w:hAnsi="Calibri" w:cs="Calibri"/>
+          <w:color w:val="auto"/>
+          <w:lang w:val="en-US" w:eastAsia="zh-CN"/>
+        </w:rPr>
+        <w:t>a</w:t>
+      </w:r>
+      <w:r>
+        <w:rPr>
+          <w:rFonts w:hint="default" w:ascii="Calibri" w:hAnsi="Calibri" w:cs="Calibri"/>
+          <w:color w:val="auto"/>
+          <w:lang w:val="en-US" w:eastAsia="zh-CN"/>
+        </w:rPr>
+        <w:t>’</w:t>
+      </w:r>
+      <w:r>
+        <w:rPr>
+          <w:rFonts w:hint="eastAsia" w:ascii="Calibri" w:hAnsi="Calibri" w:cs="Calibri"/>
+          <w:color w:val="auto"/>
+          <w:lang w:val="en-US" w:eastAsia="zh-CN"/>
+        </w:rPr>
+        <w:t xml:space="preserve">, </w:t>
+      </w:r>
+      <w:r>
+        <w:rPr>
+          <w:rFonts w:hint="default" w:ascii="Calibri" w:hAnsi="Calibri" w:cs="Calibri"/>
+          <w:color w:val="auto"/>
+          <w:lang w:val="en-US" w:eastAsia="zh-CN"/>
+        </w:rPr>
+        <w:t>‘</w:t>
+      </w:r>
+      <w:r>
+        <w:rPr>
+          <w:rFonts w:hint="eastAsia" w:ascii="Calibri" w:hAnsi="Calibri" w:cs="Calibri"/>
+          <w:color w:val="auto"/>
+          <w:lang w:val="en-US" w:eastAsia="zh-CN"/>
+        </w:rPr>
+        <w:t>b</w:t>
+      </w:r>
+      <w:r>
+        <w:rPr>
+          <w:rFonts w:hint="default" w:ascii="Calibri" w:hAnsi="Calibri" w:cs="Calibri"/>
+          <w:color w:val="auto"/>
+          <w:lang w:val="en-US" w:eastAsia="zh-CN"/>
+        </w:rPr>
+        <w:t>’</w:t>
+      </w:r>
+      <w:r>
+        <w:rPr>
+          <w:rFonts w:hint="eastAsia" w:ascii="Calibri" w:hAnsi="Calibri" w:cs="Calibri"/>
+          <w:color w:val="auto"/>
+          <w:lang w:val="en-US" w:eastAsia="zh-CN"/>
+        </w:rPr>
+        <w:t xml:space="preserve">, </w:t>
+      </w:r>
+      <w:r>
+        <w:rPr>
+          <w:rFonts w:hint="default" w:ascii="Calibri" w:hAnsi="Calibri" w:cs="Calibri"/>
+          <w:color w:val="auto"/>
+          <w:lang w:val="en-US" w:eastAsia="zh-CN"/>
+        </w:rPr>
+        <w:t>‘</w:t>
+      </w:r>
+      <w:r>
+        <w:rPr>
+          <w:rFonts w:hint="eastAsia" w:ascii="Calibri" w:hAnsi="Calibri" w:cs="Calibri"/>
+          <w:color w:val="auto"/>
+          <w:lang w:val="en-US" w:eastAsia="zh-CN"/>
+        </w:rPr>
+        <w:t>c</w:t>
+      </w:r>
+      <w:r>
+        <w:rPr>
+          <w:rFonts w:hint="default" w:ascii="Calibri" w:hAnsi="Calibri" w:cs="Calibri"/>
+          <w:color w:val="auto"/>
+          <w:lang w:val="en-US" w:eastAsia="zh-CN"/>
+        </w:rPr>
+        <w:t>’</w:t>
+      </w:r>
+      <w:r>
+        <w:rPr>
+          <w:rFonts w:hint="eastAsia" w:ascii="Calibri" w:hAnsi="Calibri" w:cs="Calibri"/>
+          <w:color w:val="auto"/>
+          <w:lang w:val="en-US" w:eastAsia="zh-CN"/>
+        </w:rPr>
+        <w:t>])  # 每调用一次写一行</w:t>
+      </w:r>
+    </w:p>
+    <w:p>
+      <w:pPr>
+        <w:ind w:left="840" w:leftChars="0" w:firstLine="420" w:firstLineChars="0"/>
+        <w:rPr>
+          <w:rFonts w:hint="default" w:ascii="Calibri" w:hAnsi="Calibri" w:cs="Calibri"/>
+          <w:color w:val="auto"/>
+          <w:lang w:val="en-US" w:eastAsia="zh-CN"/>
+        </w:rPr>
+      </w:pPr>
+    </w:p>
+    <w:p>
+      <w:pPr>
+        <w:ind w:firstLine="420" w:firstLineChars="0"/>
+        <w:rPr>
+          <w:rFonts w:hint="eastAsia" w:ascii="Calibri" w:hAnsi="Calibri" w:cs="Calibri"/>
+          <w:color w:val="2E75B6" w:themeColor="accent1" w:themeShade="BF"/>
+          <w:lang w:val="en-US" w:eastAsia="zh-CN"/>
+        </w:rPr>
+      </w:pPr>
+      <w:r>
+        <w:rPr>
+          <w:rFonts w:hint="eastAsia" w:ascii="Calibri" w:hAnsi="Calibri" w:cs="Calibri"/>
+          <w:color w:val="2E75B6" w:themeColor="accent1" w:themeShade="BF"/>
+          <w:lang w:val="en-US" w:eastAsia="zh-CN"/>
+        </w:rPr>
+        <w:t>django实现下载csv</w:t>
+      </w:r>
       <w:bookmarkStart w:id="0" w:name="_GoBack"/>
       <w:bookmarkEnd w:id="0"/>
     </w:p>
     <w:p>
       <w:pPr>
-        <w:ind w:left="840" w:leftChars="0" w:firstLine="420" w:firstLineChars="0"/>
-        <w:rPr>
-          <w:rFonts w:hint="eastAsia" w:ascii="Calibri" w:hAnsi="Calibri" w:cs="Calibri"/>
-          <w:color w:val="auto"/>
-          <w:lang w:val="en-US" w:eastAsia="zh-CN"/>
-        </w:rPr>
-      </w:pPr>
-    </w:p>
-    <w:p>
-      <w:pPr>
-        <w:ind w:left="840" w:leftChars="0" w:firstLine="420" w:firstLineChars="0"/>
-        <w:rPr>
-          <w:rFonts w:hint="eastAsia" w:ascii="Calibri" w:hAnsi="Calibri" w:cs="Calibri"/>
+        <w:ind w:left="420" w:leftChars="0" w:firstLine="420" w:firstLineChars="0"/>
+        <w:rPr>
+          <w:rFonts w:hint="eastAsia" w:ascii="Calibri" w:hAnsi="Calibri" w:cs="Calibri"/>
+          <w:color w:val="auto"/>
+          <w:lang w:val="en-US" w:eastAsia="zh-CN"/>
+        </w:rPr>
+      </w:pPr>
+      <w:r>
+        <w:rPr>
+          <w:rFonts w:hint="eastAsia" w:ascii="Calibri" w:hAnsi="Calibri" w:cs="Calibri"/>
+          <w:color w:val="auto"/>
+          <w:lang w:val="en-US" w:eastAsia="zh-CN"/>
+        </w:rPr>
+        <w:t>响应Content-Type类型修改为text/csv。告诉浏览器这是csv文件，而不是HTML文件</w:t>
+      </w:r>
+    </w:p>
+    <w:p>
+      <w:pPr>
+        <w:ind w:left="420" w:leftChars="0" w:firstLine="420" w:firstLineChars="0"/>
+        <w:rPr>
+          <w:rFonts w:hint="default" w:ascii="Calibri" w:hAnsi="Calibri" w:cs="Calibri"/>
+          <w:color w:val="auto"/>
+          <w:lang w:val="en-US" w:eastAsia="zh-CN"/>
+        </w:rPr>
+      </w:pPr>
+      <w:r>
+        <w:rPr>
+          <w:rFonts w:hint="eastAsia" w:ascii="Calibri" w:hAnsi="Calibri" w:cs="Calibri"/>
+          <w:color w:val="auto"/>
+          <w:lang w:val="en-US" w:eastAsia="zh-CN"/>
+        </w:rPr>
+        <w:t>响应会获得一个额外的Content-Disposition标头，其中包括csv文件的名称。它将被浏览器用于开启“另存为”对话框</w:t>
+      </w:r>
+    </w:p>
+    <w:p>
+      <w:pPr>
+        <w:ind w:left="420" w:leftChars="0" w:firstLine="420" w:firstLineChars="0"/>
+        <w:rPr>
+          <w:rFonts w:hint="default" w:ascii="Calibri" w:hAnsi="Calibri" w:cs="Calibri"/>
+          <w:color w:val="00B050"/>
+          <w:lang w:val="en-US" w:eastAsia="zh-CN"/>
+        </w:rPr>
+      </w:pPr>
+      <w:r>
+        <w:rPr>
+          <w:rFonts w:hint="eastAsia" w:ascii="Calibri" w:hAnsi="Calibri" w:cs="Calibri"/>
+          <w:color w:val="00B050"/>
+          <w:lang w:val="en-US" w:eastAsia="zh-CN"/>
+        </w:rPr>
+        <w:t>案例：</w:t>
+      </w:r>
+    </w:p>
+    <w:p>
+      <w:pPr>
+        <w:ind w:left="420" w:leftChars="0" w:firstLine="420" w:firstLineChars="0"/>
+        <w:rPr>
+          <w:rFonts w:hint="eastAsia" w:ascii="Calibri" w:hAnsi="Calibri" w:cs="Calibri"/>
+          <w:color w:val="auto"/>
+          <w:lang w:val="en-US" w:eastAsia="zh-CN"/>
+        </w:rPr>
+      </w:pPr>
+      <w:r>
+        <w:rPr>
+          <w:rFonts w:hint="eastAsia" w:ascii="Calibri" w:hAnsi="Calibri" w:cs="Calibri"/>
+          <w:color w:val="auto"/>
+          <w:lang w:val="en-US" w:eastAsia="zh-CN"/>
+        </w:rPr>
+        <w:t>import csv</w:t>
+      </w:r>
+    </w:p>
+    <w:p>
+      <w:pPr>
+        <w:ind w:left="420" w:leftChars="0" w:firstLine="420" w:firstLineChars="0"/>
+        <w:rPr>
+          <w:rFonts w:hint="eastAsia" w:ascii="Calibri" w:hAnsi="Calibri" w:cs="Calibri"/>
+          <w:color w:val="auto"/>
+          <w:lang w:val="en-US" w:eastAsia="zh-CN"/>
+        </w:rPr>
+      </w:pPr>
+      <w:r>
+        <w:rPr>
+          <w:rFonts w:hint="eastAsia" w:ascii="Calibri" w:hAnsi="Calibri" w:cs="Calibri"/>
+          <w:color w:val="auto"/>
+          <w:lang w:val="en-US" w:eastAsia="zh-CN"/>
+        </w:rPr>
+        <w:t>from django.http import HttpResponse</w:t>
+      </w:r>
+    </w:p>
+    <w:p>
+      <w:pPr>
+        <w:ind w:left="420" w:leftChars="0" w:firstLine="420" w:firstLineChars="0"/>
+        <w:rPr>
+          <w:rFonts w:hint="eastAsia" w:ascii="Calibri" w:hAnsi="Calibri" w:cs="Calibri"/>
+          <w:color w:val="auto"/>
+          <w:lang w:val="en-US" w:eastAsia="zh-CN"/>
+        </w:rPr>
+      </w:pPr>
+      <w:r>
+        <w:rPr>
+          <w:rFonts w:hint="eastAsia" w:ascii="Calibri" w:hAnsi="Calibri" w:cs="Calibri"/>
+          <w:color w:val="auto"/>
+          <w:lang w:val="en-US" w:eastAsia="zh-CN"/>
+        </w:rPr>
+        <w:t>from .models import Book</w:t>
+      </w:r>
+    </w:p>
+    <w:p>
+      <w:pPr>
+        <w:ind w:left="420" w:leftChars="0" w:firstLine="420" w:firstLineChars="0"/>
+        <w:rPr>
+          <w:rFonts w:hint="eastAsia" w:ascii="Calibri" w:hAnsi="Calibri" w:cs="Calibri"/>
+          <w:color w:val="auto"/>
+          <w:lang w:val="en-US" w:eastAsia="zh-CN"/>
+        </w:rPr>
+      </w:pPr>
+      <w:r>
+        <w:rPr>
+          <w:rFonts w:hint="eastAsia" w:ascii="Calibri" w:hAnsi="Calibri" w:cs="Calibri"/>
+          <w:color w:val="auto"/>
+          <w:lang w:val="en-US" w:eastAsia="zh-CN"/>
+        </w:rPr>
+        <w:t>def make_csv_view(request):</w:t>
+      </w:r>
+    </w:p>
+    <w:p>
+      <w:pPr>
+        <w:ind w:left="840" w:leftChars="0" w:firstLine="420" w:firstLineChars="0"/>
+        <w:rPr>
+          <w:rFonts w:hint="eastAsia" w:ascii="Calibri" w:hAnsi="Calibri" w:cs="Calibri"/>
+          <w:color w:val="auto"/>
+          <w:lang w:val="en-US" w:eastAsia="zh-CN"/>
+        </w:rPr>
+      </w:pPr>
+      <w:r>
+        <w:rPr>
+          <w:rFonts w:hint="eastAsia" w:ascii="Calibri" w:hAnsi="Calibri" w:cs="Calibri"/>
+          <w:color w:val="auto"/>
+          <w:lang w:val="en-US" w:eastAsia="zh-CN"/>
+        </w:rPr>
+        <w:t>resp=HttpResponse(content_type=</w:t>
+      </w:r>
+      <w:r>
+        <w:rPr>
+          <w:rFonts w:hint="default" w:ascii="Calibri" w:hAnsi="Calibri" w:cs="Calibri"/>
+          <w:color w:val="auto"/>
+          <w:lang w:val="en-US" w:eastAsia="zh-CN"/>
+        </w:rPr>
+        <w:t>’</w:t>
+      </w:r>
+      <w:r>
+        <w:rPr>
+          <w:rFonts w:hint="eastAsia" w:ascii="Calibri" w:hAnsi="Calibri" w:cs="Calibri"/>
+          <w:color w:val="auto"/>
+          <w:lang w:val="en-US" w:eastAsia="zh-CN"/>
+        </w:rPr>
+        <w:t>text/csv</w:t>
+      </w:r>
+      <w:r>
+        <w:rPr>
+          <w:rFonts w:hint="default" w:ascii="Calibri" w:hAnsi="Calibri" w:cs="Calibri"/>
+          <w:color w:val="auto"/>
+          <w:lang w:val="en-US" w:eastAsia="zh-CN"/>
+        </w:rPr>
+        <w:t>’</w:t>
+      </w:r>
+      <w:r>
+        <w:rPr>
+          <w:rFonts w:hint="eastAsia" w:ascii="Calibri" w:hAnsi="Calibri" w:cs="Calibri"/>
+          <w:color w:val="auto"/>
+          <w:lang w:val="en-US" w:eastAsia="zh-CN"/>
+        </w:rPr>
+        <w:t>)</w:t>
+      </w:r>
+    </w:p>
+    <w:p>
+      <w:pPr>
+        <w:ind w:left="840" w:leftChars="0" w:firstLine="420" w:firstLineChars="0"/>
+        <w:rPr>
+          <w:rFonts w:hint="default" w:ascii="Calibri" w:hAnsi="Calibri" w:cs="Calibri"/>
+          <w:color w:val="auto"/>
+          <w:lang w:val="en-US" w:eastAsia="zh-CN"/>
+        </w:rPr>
+      </w:pPr>
+      <w:r>
+        <w:rPr>
+          <w:rFonts w:hint="eastAsia" w:ascii="Calibri" w:hAnsi="Calibri" w:cs="Calibri"/>
+          <w:color w:val="auto"/>
+          <w:lang w:val="en-US" w:eastAsia="zh-CN"/>
+        </w:rPr>
+        <w:t>filename=</w:t>
+      </w:r>
+      <w:r>
+        <w:rPr>
+          <w:rFonts w:hint="default" w:ascii="Calibri" w:hAnsi="Calibri" w:cs="Calibri"/>
+          <w:color w:val="auto"/>
+          <w:lang w:val="en-US" w:eastAsia="zh-CN"/>
+        </w:rPr>
+        <w:t>’</w:t>
+      </w:r>
+      <w:r>
+        <w:rPr>
+          <w:rFonts w:hint="eastAsia" w:ascii="Calibri" w:hAnsi="Calibri" w:cs="Calibri"/>
+          <w:color w:val="auto"/>
+          <w:lang w:val="en-US" w:eastAsia="zh-CN"/>
+        </w:rPr>
+        <w:t>书籍信息</w:t>
+      </w:r>
+      <w:r>
+        <w:rPr>
+          <w:rFonts w:hint="default" w:ascii="Calibri" w:hAnsi="Calibri" w:cs="Calibri"/>
+          <w:color w:val="auto"/>
+          <w:lang w:val="en-US" w:eastAsia="zh-CN"/>
+        </w:rPr>
+        <w:t>’</w:t>
+      </w:r>
+      <w:r>
+        <w:rPr>
+          <w:rFonts w:hint="eastAsia" w:ascii="Calibri" w:hAnsi="Calibri" w:cs="Calibri"/>
+          <w:color w:val="auto"/>
+          <w:lang w:val="en-US" w:eastAsia="zh-CN"/>
+        </w:rPr>
+        <w:t>+</w:t>
+      </w:r>
+      <w:r>
+        <w:rPr>
+          <w:rFonts w:hint="default" w:ascii="Calibri" w:hAnsi="Calibri" w:cs="Calibri"/>
+          <w:color w:val="auto"/>
+          <w:lang w:val="en-US" w:eastAsia="zh-CN"/>
+        </w:rPr>
+        <w:t>’</w:t>
+      </w:r>
+      <w:r>
+        <w:rPr>
+          <w:rFonts w:hint="eastAsia" w:ascii="Calibri" w:hAnsi="Calibri" w:cs="Calibri"/>
+          <w:color w:val="auto"/>
+          <w:lang w:val="en-US" w:eastAsia="zh-CN"/>
+        </w:rPr>
+        <w:t>%s</w:t>
+      </w:r>
+      <w:r>
+        <w:rPr>
+          <w:rFonts w:hint="default" w:ascii="Calibri" w:hAnsi="Calibri" w:cs="Calibri"/>
+          <w:color w:val="auto"/>
+          <w:lang w:val="en-US" w:eastAsia="zh-CN"/>
+        </w:rPr>
+        <w:t>’</w:t>
+      </w:r>
+      <w:r>
+        <w:rPr>
+          <w:rFonts w:hint="eastAsia" w:ascii="Calibri" w:hAnsi="Calibri" w:cs="Calibri"/>
+          <w:color w:val="auto"/>
+          <w:lang w:val="en-US" w:eastAsia="zh-CN"/>
+        </w:rPr>
+        <w:t>%(datetime.datetime.now())+</w:t>
+      </w:r>
+      <w:r>
+        <w:rPr>
+          <w:rFonts w:hint="default" w:ascii="Calibri" w:hAnsi="Calibri" w:cs="Calibri"/>
+          <w:color w:val="auto"/>
+          <w:lang w:val="en-US" w:eastAsia="zh-CN"/>
+        </w:rPr>
+        <w:t>’</w:t>
+      </w:r>
+      <w:r>
+        <w:rPr>
+          <w:rFonts w:hint="eastAsia" w:ascii="Calibri" w:hAnsi="Calibri" w:cs="Calibri"/>
+          <w:color w:val="auto"/>
+          <w:lang w:val="en-US" w:eastAsia="zh-CN"/>
+        </w:rPr>
+        <w:t>.csv</w:t>
+      </w:r>
+      <w:r>
+        <w:rPr>
+          <w:rFonts w:hint="default" w:ascii="Calibri" w:hAnsi="Calibri" w:cs="Calibri"/>
+          <w:color w:val="auto"/>
+          <w:lang w:val="en-US" w:eastAsia="zh-CN"/>
+        </w:rPr>
+        <w:t>’</w:t>
+      </w:r>
+    </w:p>
+    <w:p>
+      <w:pPr>
+        <w:ind w:left="840" w:leftChars="0" w:firstLine="420" w:firstLineChars="0"/>
+        <w:rPr>
+          <w:rFonts w:hint="default" w:ascii="Calibri" w:hAnsi="Calibri" w:cs="Calibri"/>
+          <w:color w:val="auto"/>
+          <w:lang w:val="en-US" w:eastAsia="zh-CN"/>
+        </w:rPr>
+      </w:pPr>
+      <w:r>
+        <w:rPr>
+          <w:rFonts w:hint="eastAsia" w:ascii="Calibri" w:hAnsi="Calibri" w:cs="Calibri"/>
+          <w:color w:val="auto"/>
+          <w:lang w:val="en-US" w:eastAsia="zh-CN"/>
+        </w:rPr>
+        <w:t>filename=urlquote(filename)  # 让中文名可用</w:t>
+      </w:r>
+    </w:p>
+    <w:p>
+      <w:pPr>
+        <w:ind w:left="840" w:leftChars="0" w:firstLine="420" w:firstLineChars="0"/>
+        <w:rPr>
+          <w:rFonts w:hint="default" w:ascii="Calibri" w:hAnsi="Calibri" w:cs="Calibri"/>
+          <w:color w:val="auto"/>
+          <w:lang w:val="en-US" w:eastAsia="zh-CN"/>
+        </w:rPr>
+      </w:pPr>
+      <w:r>
+        <w:rPr>
+          <w:rFonts w:hint="eastAsia" w:ascii="Calibri" w:hAnsi="Calibri" w:cs="Calibri"/>
+          <w:color w:val="auto"/>
+          <w:lang w:val="en-US" w:eastAsia="zh-CN"/>
+        </w:rPr>
+        <w:t>resp[</w:t>
+      </w:r>
+      <w:r>
+        <w:rPr>
+          <w:rFonts w:hint="default" w:ascii="Calibri" w:hAnsi="Calibri" w:cs="Calibri"/>
+          <w:color w:val="auto"/>
+          <w:lang w:val="en-US" w:eastAsia="zh-CN"/>
+        </w:rPr>
+        <w:t>‘</w:t>
+      </w:r>
+      <w:r>
+        <w:rPr>
+          <w:rFonts w:hint="eastAsia" w:ascii="Calibri" w:hAnsi="Calibri" w:cs="Calibri"/>
+          <w:color w:val="auto"/>
+          <w:lang w:val="en-US" w:eastAsia="zh-CN"/>
+        </w:rPr>
+        <w:t>Content-Disposition</w:t>
+      </w:r>
+      <w:r>
+        <w:rPr>
+          <w:rFonts w:hint="default" w:ascii="Calibri" w:hAnsi="Calibri" w:cs="Calibri"/>
+          <w:color w:val="auto"/>
+          <w:lang w:val="en-US" w:eastAsia="zh-CN"/>
+        </w:rPr>
+        <w:t>’</w:t>
+      </w:r>
+      <w:r>
+        <w:rPr>
+          <w:rFonts w:hint="eastAsia" w:ascii="Calibri" w:hAnsi="Calibri" w:cs="Calibri"/>
+          <w:color w:val="auto"/>
+          <w:lang w:val="en-US" w:eastAsia="zh-CN"/>
+        </w:rPr>
+        <w:t>]=</w:t>
+      </w:r>
+      <w:r>
+        <w:rPr>
+          <w:rFonts w:hint="default" w:ascii="Calibri" w:hAnsi="Calibri" w:cs="Calibri"/>
+          <w:color w:val="auto"/>
+          <w:lang w:val="en-US" w:eastAsia="zh-CN"/>
+        </w:rPr>
+        <w:t>’</w:t>
+      </w:r>
+      <w:r>
+        <w:rPr>
+          <w:rFonts w:hint="eastAsia" w:ascii="Calibri" w:hAnsi="Calibri" w:cs="Calibri"/>
+          <w:color w:val="auto"/>
+          <w:lang w:val="en-US" w:eastAsia="zh-CN"/>
+        </w:rPr>
+        <w:t>attachment; filename=</w:t>
+      </w:r>
+      <w:r>
+        <w:rPr>
+          <w:rFonts w:hint="default" w:ascii="Calibri" w:hAnsi="Calibri" w:cs="Calibri"/>
+          <w:color w:val="auto"/>
+          <w:lang w:val="en-US" w:eastAsia="zh-CN"/>
+        </w:rPr>
+        <w:t>”</w:t>
+      </w:r>
+      <w:r>
+        <w:rPr>
+          <w:rFonts w:hint="eastAsia" w:ascii="Calibri" w:hAnsi="Calibri" w:cs="Calibri"/>
+          <w:color w:val="auto"/>
+          <w:lang w:val="en-US" w:eastAsia="zh-CN"/>
+        </w:rPr>
+        <w:t>xxx.csv</w:t>
+      </w:r>
+      <w:r>
+        <w:rPr>
+          <w:rFonts w:hint="default" w:ascii="Calibri" w:hAnsi="Calibri" w:cs="Calibri"/>
+          <w:color w:val="auto"/>
+          <w:lang w:val="en-US" w:eastAsia="zh-CN"/>
+        </w:rPr>
+        <w:t>”’</w:t>
+      </w:r>
+    </w:p>
+    <w:p>
+      <w:pPr>
+        <w:ind w:left="840" w:leftChars="0" w:firstLine="420" w:firstLineChars="0"/>
+        <w:rPr>
+          <w:rFonts w:hint="default" w:ascii="Calibri" w:hAnsi="Calibri" w:cs="Calibri"/>
+          <w:color w:val="auto"/>
+          <w:lang w:val="en-US" w:eastAsia="zh-CN"/>
+        </w:rPr>
+      </w:pPr>
+    </w:p>
+    <w:p>
+      <w:pPr>
+        <w:ind w:left="840" w:leftChars="0" w:firstLine="420" w:firstLineChars="0"/>
+        <w:rPr>
+          <w:rFonts w:hint="eastAsia" w:ascii="Calibri" w:hAnsi="Calibri" w:cs="Calibri"/>
+          <w:color w:val="auto"/>
+          <w:lang w:val="en-US" w:eastAsia="zh-CN"/>
+        </w:rPr>
+      </w:pPr>
+      <w:r>
+        <w:rPr>
+          <w:rFonts w:hint="eastAsia" w:ascii="Calibri" w:hAnsi="Calibri" w:cs="Calibri"/>
+          <w:color w:val="auto"/>
+          <w:lang w:val="en-US" w:eastAsia="zh-CN"/>
+        </w:rPr>
+        <w:t>all_book=Book.objects.all()</w:t>
+      </w:r>
+    </w:p>
+    <w:p>
+      <w:pPr>
+        <w:ind w:left="840" w:leftChars="0" w:firstLine="420" w:firstLineChars="0"/>
+        <w:rPr>
+          <w:rFonts w:hint="eastAsia" w:ascii="Calibri" w:hAnsi="Calibri" w:cs="Calibri"/>
+          <w:color w:val="auto"/>
+          <w:lang w:val="en-US" w:eastAsia="zh-CN"/>
+        </w:rPr>
+      </w:pPr>
+      <w:r>
+        <w:rPr>
+          <w:rFonts w:hint="eastAsia" w:ascii="Calibri" w:hAnsi="Calibri" w:cs="Calibri"/>
+          <w:color w:val="auto"/>
+          <w:lang w:val="en-US" w:eastAsia="zh-CN"/>
+        </w:rPr>
+        <w:t>writer=csv.writer(resp)</w:t>
+      </w:r>
+    </w:p>
+    <w:p>
+      <w:pPr>
+        <w:ind w:left="840" w:leftChars="0" w:firstLine="420" w:firstLineChars="0"/>
+        <w:rPr>
+          <w:rFonts w:hint="eastAsia" w:ascii="Calibri" w:hAnsi="Calibri" w:cs="Calibri"/>
+          <w:color w:val="auto"/>
+          <w:lang w:val="en-US" w:eastAsia="zh-CN"/>
+        </w:rPr>
+      </w:pPr>
+      <w:r>
+        <w:rPr>
+          <w:rFonts w:hint="eastAsia" w:ascii="Calibri" w:hAnsi="Calibri" w:cs="Calibri"/>
+          <w:color w:val="auto"/>
+          <w:lang w:val="en-US" w:eastAsia="zh-CN"/>
+        </w:rPr>
+        <w:t>writer.writerow([</w:t>
+      </w:r>
+      <w:r>
+        <w:rPr>
+          <w:rFonts w:hint="default" w:ascii="Calibri" w:hAnsi="Calibri" w:cs="Calibri"/>
+          <w:color w:val="auto"/>
+          <w:lang w:val="en-US" w:eastAsia="zh-CN"/>
+        </w:rPr>
+        <w:t>‘</w:t>
+      </w:r>
+      <w:r>
+        <w:rPr>
+          <w:rFonts w:hint="eastAsia" w:ascii="Calibri" w:hAnsi="Calibri" w:cs="Calibri"/>
+          <w:color w:val="auto"/>
+          <w:lang w:val="en-US" w:eastAsia="zh-CN"/>
+        </w:rPr>
+        <w:t>id</w:t>
+      </w:r>
+      <w:r>
+        <w:rPr>
+          <w:rFonts w:hint="default" w:ascii="Calibri" w:hAnsi="Calibri" w:cs="Calibri"/>
+          <w:color w:val="auto"/>
+          <w:lang w:val="en-US" w:eastAsia="zh-CN"/>
+        </w:rPr>
+        <w:t>’</w:t>
+      </w:r>
+      <w:r>
+        <w:rPr>
+          <w:rFonts w:hint="eastAsia" w:ascii="Calibri" w:hAnsi="Calibri" w:cs="Calibri"/>
+          <w:color w:val="auto"/>
+          <w:lang w:val="en-US" w:eastAsia="zh-CN"/>
+        </w:rPr>
+        <w:t xml:space="preserve">, </w:t>
+      </w:r>
+      <w:r>
+        <w:rPr>
+          <w:rFonts w:hint="default" w:ascii="Calibri" w:hAnsi="Calibri" w:cs="Calibri"/>
+          <w:color w:val="auto"/>
+          <w:lang w:val="en-US" w:eastAsia="zh-CN"/>
+        </w:rPr>
+        <w:t>’</w:t>
+      </w:r>
+      <w:r>
+        <w:rPr>
+          <w:rFonts w:hint="eastAsia" w:ascii="Calibri" w:hAnsi="Calibri" w:cs="Calibri"/>
+          <w:color w:val="auto"/>
+          <w:lang w:val="en-US" w:eastAsia="zh-CN"/>
+        </w:rPr>
+        <w:t>title</w:t>
+      </w:r>
+      <w:r>
+        <w:rPr>
+          <w:rFonts w:hint="default" w:ascii="Calibri" w:hAnsi="Calibri" w:cs="Calibri"/>
+          <w:color w:val="auto"/>
+          <w:lang w:val="en-US" w:eastAsia="zh-CN"/>
+        </w:rPr>
+        <w:t>’</w:t>
+      </w:r>
+      <w:r>
+        <w:rPr>
+          <w:rFonts w:hint="eastAsia" w:ascii="Calibri" w:hAnsi="Calibri" w:cs="Calibri"/>
+          <w:color w:val="auto"/>
+          <w:lang w:val="en-US" w:eastAsia="zh-CN"/>
+        </w:rPr>
+        <w:t>])</w:t>
+      </w:r>
+    </w:p>
+    <w:p>
+      <w:pPr>
+        <w:ind w:left="840" w:leftChars="0" w:firstLine="420" w:firstLineChars="0"/>
+        <w:rPr>
+          <w:rFonts w:hint="eastAsia" w:ascii="Calibri" w:hAnsi="Calibri" w:cs="Calibri"/>
+          <w:color w:val="auto"/>
+          <w:lang w:val="en-US" w:eastAsia="zh-CN"/>
+        </w:rPr>
+      </w:pPr>
+      <w:r>
+        <w:rPr>
+          <w:rFonts w:hint="eastAsia" w:ascii="Calibri" w:hAnsi="Calibri" w:cs="Calibri"/>
+          <w:color w:val="auto"/>
+          <w:lang w:val="en-US" w:eastAsia="zh-CN"/>
+        </w:rPr>
+        <w:t>for b in all_book:</w:t>
+      </w:r>
+    </w:p>
+    <w:p>
+      <w:pPr>
+        <w:ind w:left="1260" w:leftChars="0" w:firstLine="420" w:firstLineChars="0"/>
+        <w:rPr>
+          <w:rFonts w:hint="eastAsia" w:ascii="Calibri" w:hAnsi="Calibri" w:cs="Calibri"/>
+          <w:color w:val="auto"/>
+          <w:lang w:val="en-US" w:eastAsia="zh-CN"/>
+        </w:rPr>
+      </w:pPr>
+      <w:r>
+        <w:rPr>
+          <w:rFonts w:hint="eastAsia" w:ascii="Calibri" w:hAnsi="Calibri" w:cs="Calibri"/>
+          <w:color w:val="auto"/>
+          <w:lang w:val="en-US" w:eastAsia="zh-CN"/>
+        </w:rPr>
+        <w:t>writer.writerow([b.id, b.title])</w:t>
+      </w:r>
+    </w:p>
+    <w:p>
+      <w:pPr>
+        <w:ind w:left="840" w:leftChars="0" w:firstLine="420" w:firstLineChars="0"/>
+        <w:rPr>
+          <w:rFonts w:hint="default" w:ascii="Calibri" w:hAnsi="Calibri" w:cs="Calibri"/>
+          <w:color w:val="auto"/>
+          <w:lang w:val="en-US" w:eastAsia="zh-CN"/>
+        </w:rPr>
+      </w:pPr>
+      <w:r>
+        <w:rPr>
+          <w:rFonts w:hint="eastAsia" w:ascii="Calibri" w:hAnsi="Calibri" w:cs="Calibri"/>
+          <w:color w:val="auto"/>
+          <w:lang w:val="en-US" w:eastAsia="zh-CN"/>
+        </w:rPr>
+        <w:t>return resp</w:t>
+      </w:r>
+    </w:p>
+    <w:p>
+      <w:pPr>
+        <w:ind w:left="840" w:leftChars="0" w:firstLine="420" w:firstLineChars="0"/>
+        <w:rPr>
+          <w:rFonts w:hint="default" w:ascii="Calibri" w:hAnsi="Calibri" w:cs="Calibri"/>
           <w:color w:val="auto"/>
           <w:lang w:val="en-US" w:eastAsia="zh-CN"/>
         </w:rPr>

--- a/notes/django+mysqlweb.docx
+++ b/notes/django+mysqlweb.docx
@@ -35275,6 +35275,869 @@
         </w:rPr>
         <w:t>django实现下载csv</w:t>
       </w:r>
+    </w:p>
+    <w:p>
+      <w:pPr>
+        <w:ind w:left="420" w:leftChars="0" w:firstLine="420" w:firstLineChars="0"/>
+        <w:rPr>
+          <w:rFonts w:hint="eastAsia" w:ascii="Calibri" w:hAnsi="Calibri" w:cs="Calibri"/>
+          <w:color w:val="auto"/>
+          <w:lang w:val="en-US" w:eastAsia="zh-CN"/>
+        </w:rPr>
+      </w:pPr>
+      <w:r>
+        <w:rPr>
+          <w:rFonts w:hint="eastAsia" w:ascii="Calibri" w:hAnsi="Calibri" w:cs="Calibri"/>
+          <w:color w:val="auto"/>
+          <w:lang w:val="en-US" w:eastAsia="zh-CN"/>
+        </w:rPr>
+        <w:t>响应Content-Type类型修改为text/csv。告诉浏览器这是csv文件，而不是HTML文件</w:t>
+      </w:r>
+    </w:p>
+    <w:p>
+      <w:pPr>
+        <w:ind w:left="420" w:leftChars="0" w:firstLine="420" w:firstLineChars="0"/>
+        <w:rPr>
+          <w:rFonts w:hint="default" w:ascii="Calibri" w:hAnsi="Calibri" w:cs="Calibri"/>
+          <w:color w:val="auto"/>
+          <w:lang w:val="en-US" w:eastAsia="zh-CN"/>
+        </w:rPr>
+      </w:pPr>
+      <w:r>
+        <w:rPr>
+          <w:rFonts w:hint="eastAsia" w:ascii="Calibri" w:hAnsi="Calibri" w:cs="Calibri"/>
+          <w:color w:val="auto"/>
+          <w:lang w:val="en-US" w:eastAsia="zh-CN"/>
+        </w:rPr>
+        <w:t>响应会获得一个额外的Content-Disposition标头，其中包括csv文件的名称。它将被浏览器用于开启“另存为”对话框</w:t>
+      </w:r>
+    </w:p>
+    <w:p>
+      <w:pPr>
+        <w:ind w:left="420" w:leftChars="0" w:firstLine="420" w:firstLineChars="0"/>
+        <w:rPr>
+          <w:rFonts w:hint="default" w:ascii="Calibri" w:hAnsi="Calibri" w:cs="Calibri"/>
+          <w:color w:val="00B050"/>
+          <w:lang w:val="en-US" w:eastAsia="zh-CN"/>
+        </w:rPr>
+      </w:pPr>
+      <w:r>
+        <w:rPr>
+          <w:rFonts w:hint="eastAsia" w:ascii="Calibri" w:hAnsi="Calibri" w:cs="Calibri"/>
+          <w:color w:val="00B050"/>
+          <w:lang w:val="en-US" w:eastAsia="zh-CN"/>
+        </w:rPr>
+        <w:t>案例：</w:t>
+      </w:r>
+    </w:p>
+    <w:p>
+      <w:pPr>
+        <w:ind w:left="420" w:leftChars="0" w:firstLine="420" w:firstLineChars="0"/>
+        <w:rPr>
+          <w:rFonts w:hint="eastAsia" w:ascii="Calibri" w:hAnsi="Calibri" w:cs="Calibri"/>
+          <w:color w:val="auto"/>
+          <w:lang w:val="en-US" w:eastAsia="zh-CN"/>
+        </w:rPr>
+      </w:pPr>
+      <w:r>
+        <w:rPr>
+          <w:rFonts w:hint="eastAsia" w:ascii="Calibri" w:hAnsi="Calibri" w:cs="Calibri"/>
+          <w:color w:val="auto"/>
+          <w:lang w:val="en-US" w:eastAsia="zh-CN"/>
+        </w:rPr>
+        <w:t>import csv</w:t>
+      </w:r>
+    </w:p>
+    <w:p>
+      <w:pPr>
+        <w:ind w:left="420" w:leftChars="0" w:firstLine="420" w:firstLineChars="0"/>
+        <w:rPr>
+          <w:rFonts w:hint="eastAsia" w:ascii="Calibri" w:hAnsi="Calibri" w:cs="Calibri"/>
+          <w:color w:val="auto"/>
+          <w:lang w:val="en-US" w:eastAsia="zh-CN"/>
+        </w:rPr>
+      </w:pPr>
+      <w:r>
+        <w:rPr>
+          <w:rFonts w:hint="eastAsia" w:ascii="Calibri" w:hAnsi="Calibri" w:cs="Calibri"/>
+          <w:color w:val="auto"/>
+          <w:lang w:val="en-US" w:eastAsia="zh-CN"/>
+        </w:rPr>
+        <w:t>from django.http import HttpResponse</w:t>
+      </w:r>
+    </w:p>
+    <w:p>
+      <w:pPr>
+        <w:ind w:left="420" w:leftChars="0" w:firstLine="420" w:firstLineChars="0"/>
+        <w:rPr>
+          <w:rFonts w:hint="eastAsia" w:ascii="Calibri" w:hAnsi="Calibri" w:cs="Calibri"/>
+          <w:color w:val="auto"/>
+          <w:lang w:val="en-US" w:eastAsia="zh-CN"/>
+        </w:rPr>
+      </w:pPr>
+      <w:r>
+        <w:rPr>
+          <w:rFonts w:hint="eastAsia" w:ascii="Calibri" w:hAnsi="Calibri" w:cs="Calibri"/>
+          <w:color w:val="auto"/>
+          <w:lang w:val="en-US" w:eastAsia="zh-CN"/>
+        </w:rPr>
+        <w:t>from .models import Book</w:t>
+      </w:r>
+    </w:p>
+    <w:p>
+      <w:pPr>
+        <w:ind w:left="420" w:leftChars="0" w:firstLine="420" w:firstLineChars="0"/>
+        <w:rPr>
+          <w:rFonts w:hint="eastAsia" w:ascii="Calibri" w:hAnsi="Calibri" w:cs="Calibri"/>
+          <w:color w:val="auto"/>
+          <w:lang w:val="en-US" w:eastAsia="zh-CN"/>
+        </w:rPr>
+      </w:pPr>
+      <w:r>
+        <w:rPr>
+          <w:rFonts w:hint="eastAsia" w:ascii="Calibri" w:hAnsi="Calibri" w:cs="Calibri"/>
+          <w:color w:val="auto"/>
+          <w:lang w:val="en-US" w:eastAsia="zh-CN"/>
+        </w:rPr>
+        <w:t>def make_csv_view(request):</w:t>
+      </w:r>
+    </w:p>
+    <w:p>
+      <w:pPr>
+        <w:ind w:left="840" w:leftChars="0" w:firstLine="420" w:firstLineChars="0"/>
+        <w:rPr>
+          <w:rFonts w:hint="eastAsia" w:ascii="Calibri" w:hAnsi="Calibri" w:cs="Calibri"/>
+          <w:color w:val="auto"/>
+          <w:lang w:val="en-US" w:eastAsia="zh-CN"/>
+        </w:rPr>
+      </w:pPr>
+      <w:r>
+        <w:rPr>
+          <w:rFonts w:hint="eastAsia" w:ascii="Calibri" w:hAnsi="Calibri" w:cs="Calibri"/>
+          <w:color w:val="auto"/>
+          <w:lang w:val="en-US" w:eastAsia="zh-CN"/>
+        </w:rPr>
+        <w:t>resp=HttpResponse(content_type=</w:t>
+      </w:r>
+      <w:r>
+        <w:rPr>
+          <w:rFonts w:hint="default" w:ascii="Calibri" w:hAnsi="Calibri" w:cs="Calibri"/>
+          <w:color w:val="auto"/>
+          <w:lang w:val="en-US" w:eastAsia="zh-CN"/>
+        </w:rPr>
+        <w:t>’</w:t>
+      </w:r>
+      <w:r>
+        <w:rPr>
+          <w:rFonts w:hint="eastAsia" w:ascii="Calibri" w:hAnsi="Calibri" w:cs="Calibri"/>
+          <w:color w:val="auto"/>
+          <w:lang w:val="en-US" w:eastAsia="zh-CN"/>
+        </w:rPr>
+        <w:t>text/csv</w:t>
+      </w:r>
+      <w:r>
+        <w:rPr>
+          <w:rFonts w:hint="default" w:ascii="Calibri" w:hAnsi="Calibri" w:cs="Calibri"/>
+          <w:color w:val="auto"/>
+          <w:lang w:val="en-US" w:eastAsia="zh-CN"/>
+        </w:rPr>
+        <w:t>’</w:t>
+      </w:r>
+      <w:r>
+        <w:rPr>
+          <w:rFonts w:hint="eastAsia" w:ascii="Calibri" w:hAnsi="Calibri" w:cs="Calibri"/>
+          <w:color w:val="auto"/>
+          <w:lang w:val="en-US" w:eastAsia="zh-CN"/>
+        </w:rPr>
+        <w:t>)</w:t>
+      </w:r>
+    </w:p>
+    <w:p>
+      <w:pPr>
+        <w:ind w:left="840" w:leftChars="0" w:firstLine="420" w:firstLineChars="0"/>
+        <w:rPr>
+          <w:rFonts w:hint="default" w:ascii="Calibri" w:hAnsi="Calibri" w:cs="Calibri"/>
+          <w:color w:val="auto"/>
+          <w:lang w:val="en-US" w:eastAsia="zh-CN"/>
+        </w:rPr>
+      </w:pPr>
+      <w:r>
+        <w:rPr>
+          <w:rFonts w:hint="eastAsia" w:ascii="Calibri" w:hAnsi="Calibri" w:cs="Calibri"/>
+          <w:color w:val="auto"/>
+          <w:lang w:val="en-US" w:eastAsia="zh-CN"/>
+        </w:rPr>
+        <w:t>filename=</w:t>
+      </w:r>
+      <w:r>
+        <w:rPr>
+          <w:rFonts w:hint="default" w:ascii="Calibri" w:hAnsi="Calibri" w:cs="Calibri"/>
+          <w:color w:val="auto"/>
+          <w:lang w:val="en-US" w:eastAsia="zh-CN"/>
+        </w:rPr>
+        <w:t>’</w:t>
+      </w:r>
+      <w:r>
+        <w:rPr>
+          <w:rFonts w:hint="eastAsia" w:ascii="Calibri" w:hAnsi="Calibri" w:cs="Calibri"/>
+          <w:color w:val="auto"/>
+          <w:lang w:val="en-US" w:eastAsia="zh-CN"/>
+        </w:rPr>
+        <w:t>书籍信息</w:t>
+      </w:r>
+      <w:r>
+        <w:rPr>
+          <w:rFonts w:hint="default" w:ascii="Calibri" w:hAnsi="Calibri" w:cs="Calibri"/>
+          <w:color w:val="auto"/>
+          <w:lang w:val="en-US" w:eastAsia="zh-CN"/>
+        </w:rPr>
+        <w:t>’</w:t>
+      </w:r>
+      <w:r>
+        <w:rPr>
+          <w:rFonts w:hint="eastAsia" w:ascii="Calibri" w:hAnsi="Calibri" w:cs="Calibri"/>
+          <w:color w:val="auto"/>
+          <w:lang w:val="en-US" w:eastAsia="zh-CN"/>
+        </w:rPr>
+        <w:t>+</w:t>
+      </w:r>
+      <w:r>
+        <w:rPr>
+          <w:rFonts w:hint="default" w:ascii="Calibri" w:hAnsi="Calibri" w:cs="Calibri"/>
+          <w:color w:val="auto"/>
+          <w:lang w:val="en-US" w:eastAsia="zh-CN"/>
+        </w:rPr>
+        <w:t>’</w:t>
+      </w:r>
+      <w:r>
+        <w:rPr>
+          <w:rFonts w:hint="eastAsia" w:ascii="Calibri" w:hAnsi="Calibri" w:cs="Calibri"/>
+          <w:color w:val="auto"/>
+          <w:lang w:val="en-US" w:eastAsia="zh-CN"/>
+        </w:rPr>
+        <w:t>%s</w:t>
+      </w:r>
+      <w:r>
+        <w:rPr>
+          <w:rFonts w:hint="default" w:ascii="Calibri" w:hAnsi="Calibri" w:cs="Calibri"/>
+          <w:color w:val="auto"/>
+          <w:lang w:val="en-US" w:eastAsia="zh-CN"/>
+        </w:rPr>
+        <w:t>’</w:t>
+      </w:r>
+      <w:r>
+        <w:rPr>
+          <w:rFonts w:hint="eastAsia" w:ascii="Calibri" w:hAnsi="Calibri" w:cs="Calibri"/>
+          <w:color w:val="auto"/>
+          <w:lang w:val="en-US" w:eastAsia="zh-CN"/>
+        </w:rPr>
+        <w:t>%(datetime.datetime.now())+</w:t>
+      </w:r>
+      <w:r>
+        <w:rPr>
+          <w:rFonts w:hint="default" w:ascii="Calibri" w:hAnsi="Calibri" w:cs="Calibri"/>
+          <w:color w:val="auto"/>
+          <w:lang w:val="en-US" w:eastAsia="zh-CN"/>
+        </w:rPr>
+        <w:t>’</w:t>
+      </w:r>
+      <w:r>
+        <w:rPr>
+          <w:rFonts w:hint="eastAsia" w:ascii="Calibri" w:hAnsi="Calibri" w:cs="Calibri"/>
+          <w:color w:val="auto"/>
+          <w:lang w:val="en-US" w:eastAsia="zh-CN"/>
+        </w:rPr>
+        <w:t>.csv</w:t>
+      </w:r>
+      <w:r>
+        <w:rPr>
+          <w:rFonts w:hint="default" w:ascii="Calibri" w:hAnsi="Calibri" w:cs="Calibri"/>
+          <w:color w:val="auto"/>
+          <w:lang w:val="en-US" w:eastAsia="zh-CN"/>
+        </w:rPr>
+        <w:t>’</w:t>
+      </w:r>
+    </w:p>
+    <w:p>
+      <w:pPr>
+        <w:ind w:left="840" w:leftChars="0" w:firstLine="420" w:firstLineChars="0"/>
+        <w:rPr>
+          <w:rFonts w:hint="default" w:ascii="Calibri" w:hAnsi="Calibri" w:cs="Calibri"/>
+          <w:color w:val="auto"/>
+          <w:lang w:val="en-US" w:eastAsia="zh-CN"/>
+        </w:rPr>
+      </w:pPr>
+      <w:r>
+        <w:rPr>
+          <w:rFonts w:hint="eastAsia" w:ascii="Calibri" w:hAnsi="Calibri" w:cs="Calibri"/>
+          <w:color w:val="auto"/>
+          <w:lang w:val="en-US" w:eastAsia="zh-CN"/>
+        </w:rPr>
+        <w:t>filename=urlquote(filename)  # 让中文名可用</w:t>
+      </w:r>
+    </w:p>
+    <w:p>
+      <w:pPr>
+        <w:ind w:left="840" w:leftChars="0" w:firstLine="420" w:firstLineChars="0"/>
+        <w:rPr>
+          <w:rFonts w:hint="default" w:ascii="Calibri" w:hAnsi="Calibri" w:cs="Calibri"/>
+          <w:color w:val="auto"/>
+          <w:lang w:val="en-US" w:eastAsia="zh-CN"/>
+        </w:rPr>
+      </w:pPr>
+      <w:r>
+        <w:rPr>
+          <w:rFonts w:hint="eastAsia" w:ascii="Calibri" w:hAnsi="Calibri" w:cs="Calibri"/>
+          <w:color w:val="auto"/>
+          <w:lang w:val="en-US" w:eastAsia="zh-CN"/>
+        </w:rPr>
+        <w:t>resp[</w:t>
+      </w:r>
+      <w:r>
+        <w:rPr>
+          <w:rFonts w:hint="default" w:ascii="Calibri" w:hAnsi="Calibri" w:cs="Calibri"/>
+          <w:color w:val="auto"/>
+          <w:lang w:val="en-US" w:eastAsia="zh-CN"/>
+        </w:rPr>
+        <w:t>‘</w:t>
+      </w:r>
+      <w:r>
+        <w:rPr>
+          <w:rFonts w:hint="eastAsia" w:ascii="Calibri" w:hAnsi="Calibri" w:cs="Calibri"/>
+          <w:color w:val="auto"/>
+          <w:lang w:val="en-US" w:eastAsia="zh-CN"/>
+        </w:rPr>
+        <w:t>Content-Disposition</w:t>
+      </w:r>
+      <w:r>
+        <w:rPr>
+          <w:rFonts w:hint="default" w:ascii="Calibri" w:hAnsi="Calibri" w:cs="Calibri"/>
+          <w:color w:val="auto"/>
+          <w:lang w:val="en-US" w:eastAsia="zh-CN"/>
+        </w:rPr>
+        <w:t>’</w:t>
+      </w:r>
+      <w:r>
+        <w:rPr>
+          <w:rFonts w:hint="eastAsia" w:ascii="Calibri" w:hAnsi="Calibri" w:cs="Calibri"/>
+          <w:color w:val="auto"/>
+          <w:lang w:val="en-US" w:eastAsia="zh-CN"/>
+        </w:rPr>
+        <w:t>]=</w:t>
+      </w:r>
+      <w:r>
+        <w:rPr>
+          <w:rFonts w:hint="default" w:ascii="Calibri" w:hAnsi="Calibri" w:cs="Calibri"/>
+          <w:color w:val="auto"/>
+          <w:lang w:val="en-US" w:eastAsia="zh-CN"/>
+        </w:rPr>
+        <w:t>’</w:t>
+      </w:r>
+      <w:r>
+        <w:rPr>
+          <w:rFonts w:hint="eastAsia" w:ascii="Calibri" w:hAnsi="Calibri" w:cs="Calibri"/>
+          <w:color w:val="auto"/>
+          <w:lang w:val="en-US" w:eastAsia="zh-CN"/>
+        </w:rPr>
+        <w:t>attachment; filename=</w:t>
+      </w:r>
+      <w:r>
+        <w:rPr>
+          <w:rFonts w:hint="default" w:ascii="Calibri" w:hAnsi="Calibri" w:cs="Calibri"/>
+          <w:color w:val="auto"/>
+          <w:lang w:val="en-US" w:eastAsia="zh-CN"/>
+        </w:rPr>
+        <w:t>”</w:t>
+      </w:r>
+      <w:r>
+        <w:rPr>
+          <w:rFonts w:hint="eastAsia" w:ascii="Calibri" w:hAnsi="Calibri" w:cs="Calibri"/>
+          <w:color w:val="auto"/>
+          <w:lang w:val="en-US" w:eastAsia="zh-CN"/>
+        </w:rPr>
+        <w:t>xxx.csv</w:t>
+      </w:r>
+      <w:r>
+        <w:rPr>
+          <w:rFonts w:hint="default" w:ascii="Calibri" w:hAnsi="Calibri" w:cs="Calibri"/>
+          <w:color w:val="auto"/>
+          <w:lang w:val="en-US" w:eastAsia="zh-CN"/>
+        </w:rPr>
+        <w:t>”’</w:t>
+      </w:r>
+    </w:p>
+    <w:p>
+      <w:pPr>
+        <w:ind w:left="840" w:leftChars="0" w:firstLine="420" w:firstLineChars="0"/>
+        <w:rPr>
+          <w:rFonts w:hint="default" w:ascii="Calibri" w:hAnsi="Calibri" w:cs="Calibri"/>
+          <w:color w:val="auto"/>
+          <w:lang w:val="en-US" w:eastAsia="zh-CN"/>
+        </w:rPr>
+      </w:pPr>
+    </w:p>
+    <w:p>
+      <w:pPr>
+        <w:ind w:left="840" w:leftChars="0" w:firstLine="420" w:firstLineChars="0"/>
+        <w:rPr>
+          <w:rFonts w:hint="eastAsia" w:ascii="Calibri" w:hAnsi="Calibri" w:cs="Calibri"/>
+          <w:color w:val="auto"/>
+          <w:lang w:val="en-US" w:eastAsia="zh-CN"/>
+        </w:rPr>
+      </w:pPr>
+      <w:r>
+        <w:rPr>
+          <w:rFonts w:hint="eastAsia" w:ascii="Calibri" w:hAnsi="Calibri" w:cs="Calibri"/>
+          <w:color w:val="auto"/>
+          <w:lang w:val="en-US" w:eastAsia="zh-CN"/>
+        </w:rPr>
+        <w:t>all_book=Book.objects.all()</w:t>
+      </w:r>
+    </w:p>
+    <w:p>
+      <w:pPr>
+        <w:ind w:left="840" w:leftChars="0" w:firstLine="420" w:firstLineChars="0"/>
+        <w:rPr>
+          <w:rFonts w:hint="eastAsia" w:ascii="Calibri" w:hAnsi="Calibri" w:cs="Calibri"/>
+          <w:color w:val="auto"/>
+          <w:lang w:val="en-US" w:eastAsia="zh-CN"/>
+        </w:rPr>
+      </w:pPr>
+      <w:r>
+        <w:rPr>
+          <w:rFonts w:hint="eastAsia" w:ascii="Calibri" w:hAnsi="Calibri" w:cs="Calibri"/>
+          <w:color w:val="auto"/>
+          <w:lang w:val="en-US" w:eastAsia="zh-CN"/>
+        </w:rPr>
+        <w:t>writer=csv.writer(resp)</w:t>
+      </w:r>
+    </w:p>
+    <w:p>
+      <w:pPr>
+        <w:ind w:left="840" w:leftChars="0" w:firstLine="420" w:firstLineChars="0"/>
+        <w:rPr>
+          <w:rFonts w:hint="eastAsia" w:ascii="Calibri" w:hAnsi="Calibri" w:cs="Calibri"/>
+          <w:color w:val="auto"/>
+          <w:lang w:val="en-US" w:eastAsia="zh-CN"/>
+        </w:rPr>
+      </w:pPr>
+      <w:r>
+        <w:rPr>
+          <w:rFonts w:hint="eastAsia" w:ascii="Calibri" w:hAnsi="Calibri" w:cs="Calibri"/>
+          <w:color w:val="auto"/>
+          <w:lang w:val="en-US" w:eastAsia="zh-CN"/>
+        </w:rPr>
+        <w:t>writer.writerow([</w:t>
+      </w:r>
+      <w:r>
+        <w:rPr>
+          <w:rFonts w:hint="default" w:ascii="Calibri" w:hAnsi="Calibri" w:cs="Calibri"/>
+          <w:color w:val="auto"/>
+          <w:lang w:val="en-US" w:eastAsia="zh-CN"/>
+        </w:rPr>
+        <w:t>‘</w:t>
+      </w:r>
+      <w:r>
+        <w:rPr>
+          <w:rFonts w:hint="eastAsia" w:ascii="Calibri" w:hAnsi="Calibri" w:cs="Calibri"/>
+          <w:color w:val="auto"/>
+          <w:lang w:val="en-US" w:eastAsia="zh-CN"/>
+        </w:rPr>
+        <w:t>id</w:t>
+      </w:r>
+      <w:r>
+        <w:rPr>
+          <w:rFonts w:hint="default" w:ascii="Calibri" w:hAnsi="Calibri" w:cs="Calibri"/>
+          <w:color w:val="auto"/>
+          <w:lang w:val="en-US" w:eastAsia="zh-CN"/>
+        </w:rPr>
+        <w:t>’</w:t>
+      </w:r>
+      <w:r>
+        <w:rPr>
+          <w:rFonts w:hint="eastAsia" w:ascii="Calibri" w:hAnsi="Calibri" w:cs="Calibri"/>
+          <w:color w:val="auto"/>
+          <w:lang w:val="en-US" w:eastAsia="zh-CN"/>
+        </w:rPr>
+        <w:t xml:space="preserve">, </w:t>
+      </w:r>
+      <w:r>
+        <w:rPr>
+          <w:rFonts w:hint="default" w:ascii="Calibri" w:hAnsi="Calibri" w:cs="Calibri"/>
+          <w:color w:val="auto"/>
+          <w:lang w:val="en-US" w:eastAsia="zh-CN"/>
+        </w:rPr>
+        <w:t>’</w:t>
+      </w:r>
+      <w:r>
+        <w:rPr>
+          <w:rFonts w:hint="eastAsia" w:ascii="Calibri" w:hAnsi="Calibri" w:cs="Calibri"/>
+          <w:color w:val="auto"/>
+          <w:lang w:val="en-US" w:eastAsia="zh-CN"/>
+        </w:rPr>
+        <w:t>title</w:t>
+      </w:r>
+      <w:r>
+        <w:rPr>
+          <w:rFonts w:hint="default" w:ascii="Calibri" w:hAnsi="Calibri" w:cs="Calibri"/>
+          <w:color w:val="auto"/>
+          <w:lang w:val="en-US" w:eastAsia="zh-CN"/>
+        </w:rPr>
+        <w:t>’</w:t>
+      </w:r>
+      <w:r>
+        <w:rPr>
+          <w:rFonts w:hint="eastAsia" w:ascii="Calibri" w:hAnsi="Calibri" w:cs="Calibri"/>
+          <w:color w:val="auto"/>
+          <w:lang w:val="en-US" w:eastAsia="zh-CN"/>
+        </w:rPr>
+        <w:t>])</w:t>
+      </w:r>
+    </w:p>
+    <w:p>
+      <w:pPr>
+        <w:ind w:left="840" w:leftChars="0" w:firstLine="420" w:firstLineChars="0"/>
+        <w:rPr>
+          <w:rFonts w:hint="eastAsia" w:ascii="Calibri" w:hAnsi="Calibri" w:cs="Calibri"/>
+          <w:color w:val="auto"/>
+          <w:lang w:val="en-US" w:eastAsia="zh-CN"/>
+        </w:rPr>
+      </w:pPr>
+      <w:r>
+        <w:rPr>
+          <w:rFonts w:hint="eastAsia" w:ascii="Calibri" w:hAnsi="Calibri" w:cs="Calibri"/>
+          <w:color w:val="auto"/>
+          <w:lang w:val="en-US" w:eastAsia="zh-CN"/>
+        </w:rPr>
+        <w:t>for b in all_book:</w:t>
+      </w:r>
+    </w:p>
+    <w:p>
+      <w:pPr>
+        <w:ind w:left="1260" w:leftChars="0" w:firstLine="420" w:firstLineChars="0"/>
+        <w:rPr>
+          <w:rFonts w:hint="eastAsia" w:ascii="Calibri" w:hAnsi="Calibri" w:cs="Calibri"/>
+          <w:color w:val="auto"/>
+          <w:lang w:val="en-US" w:eastAsia="zh-CN"/>
+        </w:rPr>
+      </w:pPr>
+      <w:r>
+        <w:rPr>
+          <w:rFonts w:hint="eastAsia" w:ascii="Calibri" w:hAnsi="Calibri" w:cs="Calibri"/>
+          <w:color w:val="auto"/>
+          <w:lang w:val="en-US" w:eastAsia="zh-CN"/>
+        </w:rPr>
+        <w:t>writer.writerow([b.id, b.title])</w:t>
+      </w:r>
+    </w:p>
+    <w:p>
+      <w:pPr>
+        <w:ind w:left="840" w:leftChars="0" w:firstLine="420" w:firstLineChars="0"/>
+        <w:rPr>
+          <w:rFonts w:hint="default" w:ascii="Calibri" w:hAnsi="Calibri" w:cs="Calibri"/>
+          <w:color w:val="auto"/>
+          <w:lang w:val="en-US" w:eastAsia="zh-CN"/>
+        </w:rPr>
+      </w:pPr>
+      <w:r>
+        <w:rPr>
+          <w:rFonts w:hint="eastAsia" w:ascii="Calibri" w:hAnsi="Calibri" w:cs="Calibri"/>
+          <w:color w:val="auto"/>
+          <w:lang w:val="en-US" w:eastAsia="zh-CN"/>
+        </w:rPr>
+        <w:t>return resp</w:t>
+      </w:r>
+    </w:p>
+    <w:p>
+      <w:pPr>
+        <w:ind w:left="840" w:leftChars="0" w:firstLine="420" w:firstLineChars="0"/>
+        <w:rPr>
+          <w:rFonts w:hint="default" w:ascii="Calibri" w:hAnsi="Calibri" w:cs="Calibri"/>
+          <w:color w:val="auto"/>
+          <w:lang w:val="en-US" w:eastAsia="zh-CN"/>
+        </w:rPr>
+      </w:pPr>
+    </w:p>
+    <w:p>
+      <w:pPr>
+        <w:rPr>
+          <w:rFonts w:hint="eastAsia" w:ascii="Calibri" w:hAnsi="Calibri" w:cs="Calibri"/>
+          <w:color w:val="7030A0"/>
+          <w:lang w:val="en-US" w:eastAsia="zh-CN"/>
+        </w:rPr>
+      </w:pPr>
+      <w:r>
+        <w:rPr>
+          <w:rFonts w:hint="eastAsia" w:ascii="Calibri" w:hAnsi="Calibri" w:cs="Calibri"/>
+          <w:color w:val="7030A0"/>
+          <w:lang w:val="en-US" w:eastAsia="zh-CN"/>
+        </w:rPr>
+        <w:t>文件上传</w:t>
+      </w:r>
+    </w:p>
+    <w:p>
+      <w:pPr>
+        <w:ind w:firstLine="420" w:firstLineChars="0"/>
+        <w:rPr>
+          <w:rFonts w:hint="default" w:ascii="Calibri" w:hAnsi="Calibri" w:cs="Calibri"/>
+          <w:color w:val="2E75B6" w:themeColor="accent1" w:themeShade="BF"/>
+          <w:lang w:val="en-US" w:eastAsia="zh-CN"/>
+        </w:rPr>
+      </w:pPr>
+      <w:r>
+        <w:rPr>
+          <w:rFonts w:hint="eastAsia" w:ascii="Calibri" w:hAnsi="Calibri" w:cs="Calibri"/>
+          <w:color w:val="2E75B6" w:themeColor="accent1" w:themeShade="BF"/>
+          <w:lang w:val="en-US" w:eastAsia="zh-CN"/>
+        </w:rPr>
+        <w:t>前端</w:t>
+      </w:r>
+    </w:p>
+    <w:p>
+      <w:pPr>
+        <w:ind w:left="420" w:leftChars="0" w:firstLine="420" w:firstLineChars="0"/>
+        <w:rPr>
+          <w:rFonts w:hint="eastAsia" w:ascii="Calibri" w:hAnsi="Calibri" w:cs="Calibri"/>
+          <w:color w:val="auto"/>
+          <w:lang w:val="en-US" w:eastAsia="zh-CN"/>
+        </w:rPr>
+      </w:pPr>
+      <w:r>
+        <w:rPr>
+          <w:rFonts w:hint="eastAsia" w:ascii="Calibri" w:hAnsi="Calibri" w:cs="Calibri"/>
+          <w:color w:val="auto"/>
+          <w:lang w:val="en-US" w:eastAsia="zh-CN"/>
+        </w:rPr>
+        <w:t>文件上传必须为POST提交方式</w:t>
+      </w:r>
+    </w:p>
+    <w:p>
+      <w:pPr>
+        <w:ind w:left="420" w:leftChars="0" w:firstLine="420" w:firstLineChars="0"/>
+        <w:rPr>
+          <w:rFonts w:hint="eastAsia" w:ascii="Calibri" w:hAnsi="Calibri" w:cs="Calibri"/>
+          <w:color w:val="auto"/>
+          <w:lang w:val="en-US" w:eastAsia="zh-CN"/>
+        </w:rPr>
+      </w:pPr>
+      <w:r>
+        <w:rPr>
+          <w:rFonts w:hint="eastAsia" w:ascii="Calibri" w:hAnsi="Calibri" w:cs="Calibri"/>
+          <w:color w:val="auto"/>
+          <w:lang w:val="en-US" w:eastAsia="zh-CN"/>
+        </w:rPr>
+        <w:t>表单form中文件上传时必须有带有enctype=</w:t>
+      </w:r>
+      <w:r>
+        <w:rPr>
+          <w:rFonts w:hint="default" w:ascii="Calibri" w:hAnsi="Calibri" w:cs="Calibri"/>
+          <w:color w:val="auto"/>
+          <w:lang w:val="en-US" w:eastAsia="zh-CN"/>
+        </w:rPr>
+        <w:t>”</w:t>
+      </w:r>
+      <w:r>
+        <w:rPr>
+          <w:rFonts w:hint="eastAsia" w:ascii="Calibri" w:hAnsi="Calibri" w:cs="Calibri"/>
+          <w:color w:val="auto"/>
+          <w:lang w:val="en-US" w:eastAsia="zh-CN"/>
+        </w:rPr>
+        <w:t>multipart/form-data</w:t>
+      </w:r>
+      <w:r>
+        <w:rPr>
+          <w:rFonts w:hint="default" w:ascii="Calibri" w:hAnsi="Calibri" w:cs="Calibri"/>
+          <w:color w:val="auto"/>
+          <w:lang w:val="en-US" w:eastAsia="zh-CN"/>
+        </w:rPr>
+        <w:t>”</w:t>
+      </w:r>
+      <w:r>
+        <w:rPr>
+          <w:rFonts w:hint="eastAsia" w:ascii="Calibri" w:hAnsi="Calibri" w:cs="Calibri"/>
+          <w:color w:val="auto"/>
+          <w:lang w:val="en-US" w:eastAsia="zh-CN"/>
+        </w:rPr>
+        <w:t>时才会包含文件内容数据</w:t>
+      </w:r>
+    </w:p>
+    <w:p>
+      <w:pPr>
+        <w:ind w:left="420" w:leftChars="0" w:firstLine="420" w:firstLineChars="0"/>
+        <w:rPr>
+          <w:rFonts w:hint="eastAsia" w:ascii="Calibri" w:hAnsi="Calibri" w:cs="Calibri"/>
+          <w:color w:val="auto"/>
+          <w:lang w:val="en-US" w:eastAsia="zh-CN"/>
+        </w:rPr>
+      </w:pPr>
+      <w:r>
+        <w:rPr>
+          <w:rFonts w:hint="eastAsia" w:ascii="Calibri" w:hAnsi="Calibri" w:cs="Calibri"/>
+          <w:color w:val="auto"/>
+          <w:lang w:val="en-US" w:eastAsia="zh-CN"/>
+        </w:rPr>
+        <w:t>表单中用&lt;input type=</w:t>
+      </w:r>
+      <w:r>
+        <w:rPr>
+          <w:rFonts w:hint="default" w:ascii="Calibri" w:hAnsi="Calibri" w:cs="Calibri"/>
+          <w:color w:val="auto"/>
+          <w:lang w:val="en-US" w:eastAsia="zh-CN"/>
+        </w:rPr>
+        <w:t>”</w:t>
+      </w:r>
+      <w:r>
+        <w:rPr>
+          <w:rFonts w:hint="eastAsia" w:ascii="Calibri" w:hAnsi="Calibri" w:cs="Calibri"/>
+          <w:color w:val="auto"/>
+          <w:lang w:val="en-US" w:eastAsia="zh-CN"/>
+        </w:rPr>
+        <w:t>file</w:t>
+      </w:r>
+      <w:r>
+        <w:rPr>
+          <w:rFonts w:hint="default" w:ascii="Calibri" w:hAnsi="Calibri" w:cs="Calibri"/>
+          <w:color w:val="auto"/>
+          <w:lang w:val="en-US" w:eastAsia="zh-CN"/>
+        </w:rPr>
+        <w:t>”</w:t>
+      </w:r>
+      <w:r>
+        <w:rPr>
+          <w:rFonts w:hint="eastAsia" w:ascii="Calibri" w:hAnsi="Calibri" w:cs="Calibri"/>
+          <w:color w:val="auto"/>
+          <w:lang w:val="en-US" w:eastAsia="zh-CN"/>
+        </w:rPr>
+        <w:t xml:space="preserve"> name=</w:t>
+      </w:r>
+      <w:r>
+        <w:rPr>
+          <w:rFonts w:hint="default" w:ascii="Calibri" w:hAnsi="Calibri" w:cs="Calibri"/>
+          <w:color w:val="auto"/>
+          <w:lang w:val="en-US" w:eastAsia="zh-CN"/>
+        </w:rPr>
+        <w:t>”</w:t>
+      </w:r>
+      <w:r>
+        <w:rPr>
+          <w:rFonts w:hint="eastAsia" w:ascii="Calibri" w:hAnsi="Calibri" w:cs="Calibri"/>
+          <w:color w:val="auto"/>
+          <w:lang w:val="en-US" w:eastAsia="zh-CN"/>
+        </w:rPr>
+        <w:t>xxx</w:t>
+      </w:r>
+      <w:r>
+        <w:rPr>
+          <w:rFonts w:hint="default" w:ascii="Calibri" w:hAnsi="Calibri" w:cs="Calibri"/>
+          <w:color w:val="auto"/>
+          <w:lang w:val="en-US" w:eastAsia="zh-CN"/>
+        </w:rPr>
+        <w:t>”</w:t>
+      </w:r>
+      <w:r>
+        <w:rPr>
+          <w:rFonts w:hint="eastAsia" w:ascii="Calibri" w:hAnsi="Calibri" w:cs="Calibri"/>
+          <w:color w:val="auto"/>
+          <w:lang w:val="en-US" w:eastAsia="zh-CN"/>
+        </w:rPr>
+        <w:t>&gt;标签上传文件</w:t>
+      </w:r>
+    </w:p>
+    <w:p>
+      <w:pPr>
+        <w:ind w:left="420" w:leftChars="0" w:firstLine="420" w:firstLineChars="0"/>
+        <w:rPr>
+          <w:rFonts w:hint="default" w:ascii="Calibri" w:hAnsi="Calibri" w:cs="Calibri"/>
+          <w:color w:val="auto"/>
+          <w:lang w:val="en-US" w:eastAsia="zh-CN"/>
+        </w:rPr>
+      </w:pPr>
+    </w:p>
+    <w:p>
+      <w:pPr>
+        <w:ind w:firstLine="420" w:firstLineChars="0"/>
+        <w:rPr>
+          <w:rFonts w:hint="eastAsia" w:ascii="Calibri" w:hAnsi="Calibri" w:cs="Calibri"/>
+          <w:color w:val="2E75B6" w:themeColor="accent1" w:themeShade="BF"/>
+          <w:lang w:val="en-US" w:eastAsia="zh-CN"/>
+        </w:rPr>
+      </w:pPr>
+      <w:r>
+        <w:rPr>
+          <w:rFonts w:hint="eastAsia" w:ascii="Calibri" w:hAnsi="Calibri" w:cs="Calibri"/>
+          <w:color w:val="2E75B6" w:themeColor="accent1" w:themeShade="BF"/>
+          <w:lang w:val="en-US" w:eastAsia="zh-CN"/>
+        </w:rPr>
+        <w:t>后端</w:t>
+      </w:r>
+    </w:p>
+    <w:p>
+      <w:pPr>
+        <w:ind w:left="420" w:leftChars="0" w:firstLine="420" w:firstLineChars="0"/>
+        <w:rPr>
+          <w:rFonts w:hint="eastAsia" w:ascii="Calibri" w:hAnsi="Calibri" w:cs="Calibri"/>
+          <w:color w:val="auto"/>
+          <w:lang w:val="en-US" w:eastAsia="zh-CN"/>
+        </w:rPr>
+      </w:pPr>
+      <w:r>
+        <w:rPr>
+          <w:rFonts w:hint="eastAsia" w:ascii="Calibri" w:hAnsi="Calibri" w:cs="Calibri"/>
+          <w:color w:val="auto"/>
+          <w:lang w:val="en-US" w:eastAsia="zh-CN"/>
+        </w:rPr>
+        <w:t>视图函数中用request.FILES取文件框的内容</w:t>
+      </w:r>
+    </w:p>
+    <w:p>
+      <w:pPr>
+        <w:ind w:left="420" w:leftChars="0" w:firstLine="420" w:firstLineChars="0"/>
+        <w:rPr>
+          <w:rFonts w:hint="eastAsia" w:ascii="Calibri" w:hAnsi="Calibri" w:cs="Calibri"/>
+          <w:color w:val="auto"/>
+          <w:lang w:val="en-US" w:eastAsia="zh-CN"/>
+        </w:rPr>
+      </w:pPr>
+      <w:r>
+        <w:rPr>
+          <w:rFonts w:hint="eastAsia" w:ascii="Calibri" w:hAnsi="Calibri" w:cs="Calibri"/>
+          <w:color w:val="auto"/>
+          <w:lang w:val="en-US" w:eastAsia="zh-CN"/>
+        </w:rPr>
+        <w:t>file=request.FILES[</w:t>
+      </w:r>
+      <w:r>
+        <w:rPr>
+          <w:rFonts w:hint="default" w:ascii="Calibri" w:hAnsi="Calibri" w:cs="Calibri"/>
+          <w:color w:val="auto"/>
+          <w:lang w:val="en-US" w:eastAsia="zh-CN"/>
+        </w:rPr>
+        <w:t>‘</w:t>
+      </w:r>
+      <w:r>
+        <w:rPr>
+          <w:rFonts w:hint="eastAsia" w:ascii="Calibri" w:hAnsi="Calibri" w:cs="Calibri"/>
+          <w:color w:val="auto"/>
+          <w:lang w:val="en-US" w:eastAsia="zh-CN"/>
+        </w:rPr>
+        <w:t>XXX</w:t>
+      </w:r>
+      <w:r>
+        <w:rPr>
+          <w:rFonts w:hint="default" w:ascii="Calibri" w:hAnsi="Calibri" w:cs="Calibri"/>
+          <w:color w:val="auto"/>
+          <w:lang w:val="en-US" w:eastAsia="zh-CN"/>
+        </w:rPr>
+        <w:t>’</w:t>
+      </w:r>
+      <w:r>
+        <w:rPr>
+          <w:rFonts w:hint="eastAsia" w:ascii="Calibri" w:hAnsi="Calibri" w:cs="Calibri"/>
+          <w:color w:val="auto"/>
+          <w:lang w:val="en-US" w:eastAsia="zh-CN"/>
+        </w:rPr>
+        <w:t>]</w:t>
+      </w:r>
       <w:bookmarkStart w:id="0" w:name="_GoBack"/>
       <w:bookmarkEnd w:id="0"/>
     </w:p>
@@ -35293,32 +36156,492 @@
           <w:color w:val="auto"/>
           <w:lang w:val="en-US" w:eastAsia="zh-CN"/>
         </w:rPr>
-        <w:t>响应Content-Type类型修改为text/csv。告诉浏览器这是csv文件，而不是HTML文件</w:t>
-      </w:r>
-    </w:p>
-    <w:p>
-      <w:pPr>
-        <w:ind w:left="420" w:leftChars="0" w:firstLine="420" w:firstLineChars="0"/>
-        <w:rPr>
-          <w:rFonts w:hint="default" w:ascii="Calibri" w:hAnsi="Calibri" w:cs="Calibri"/>
-          <w:color w:val="auto"/>
-          <w:lang w:val="en-US" w:eastAsia="zh-CN"/>
-        </w:rPr>
-      </w:pPr>
-      <w:r>
-        <w:rPr>
-          <w:rFonts w:hint="eastAsia" w:ascii="Calibri" w:hAnsi="Calibri" w:cs="Calibri"/>
-          <w:color w:val="auto"/>
-          <w:lang w:val="en-US" w:eastAsia="zh-CN"/>
-        </w:rPr>
-        <w:t>响应会获得一个额外的Content-Disposition标头，其中包括csv文件的名称。它将被浏览器用于开启“另存为”对话框</w:t>
-      </w:r>
-    </w:p>
-    <w:p>
-      <w:pPr>
-        <w:ind w:left="420" w:leftChars="0" w:firstLine="420" w:firstLineChars="0"/>
-        <w:rPr>
-          <w:rFonts w:hint="default" w:ascii="Calibri" w:hAnsi="Calibri" w:cs="Calibri"/>
+        <w:t>说明：</w:t>
+      </w:r>
+    </w:p>
+    <w:p>
+      <w:pPr>
+        <w:numPr>
+          <w:ilvl w:val="0"/>
+          <w:numId w:val="72"/>
+        </w:numPr>
+        <w:ind w:left="840" w:leftChars="0" w:firstLine="420" w:firstLineChars="0"/>
+        <w:rPr>
+          <w:rFonts w:hint="eastAsia" w:ascii="Calibri" w:hAnsi="Calibri" w:cs="Calibri"/>
+          <w:color w:val="auto"/>
+          <w:lang w:val="en-US" w:eastAsia="zh-CN"/>
+        </w:rPr>
+      </w:pPr>
+      <w:r>
+        <w:rPr>
+          <w:rFonts w:hint="eastAsia" w:ascii="Calibri" w:hAnsi="Calibri" w:cs="Calibri"/>
+          <w:color w:val="auto"/>
+          <w:lang w:val="en-US" w:eastAsia="zh-CN"/>
+        </w:rPr>
+        <w:t>FILES的key对应页面中file框的name值</w:t>
+      </w:r>
+    </w:p>
+    <w:p>
+      <w:pPr>
+        <w:numPr>
+          <w:ilvl w:val="0"/>
+          <w:numId w:val="72"/>
+        </w:numPr>
+        <w:ind w:left="840" w:leftChars="0" w:firstLine="420" w:firstLineChars="0"/>
+        <w:rPr>
+          <w:rFonts w:hint="default" w:ascii="Calibri" w:hAnsi="Calibri" w:cs="Calibri"/>
+          <w:color w:val="auto"/>
+          <w:lang w:val="en-US" w:eastAsia="zh-CN"/>
+        </w:rPr>
+      </w:pPr>
+      <w:r>
+        <w:rPr>
+          <w:rFonts w:hint="eastAsia" w:ascii="Calibri" w:hAnsi="Calibri" w:cs="Calibri"/>
+          <w:color w:val="auto"/>
+          <w:lang w:val="en-US" w:eastAsia="zh-CN"/>
+        </w:rPr>
+        <w:t>file绑定文件流对象</w:t>
+      </w:r>
+    </w:p>
+    <w:p>
+      <w:pPr>
+        <w:numPr>
+          <w:ilvl w:val="0"/>
+          <w:numId w:val="72"/>
+        </w:numPr>
+        <w:ind w:left="840" w:leftChars="0" w:firstLine="420" w:firstLineChars="0"/>
+        <w:rPr>
+          <w:rFonts w:hint="default" w:ascii="Calibri" w:hAnsi="Calibri" w:cs="Calibri"/>
+          <w:color w:val="auto"/>
+          <w:lang w:val="en-US" w:eastAsia="zh-CN"/>
+        </w:rPr>
+      </w:pPr>
+      <w:r>
+        <w:rPr>
+          <w:rFonts w:hint="eastAsia" w:ascii="Calibri" w:hAnsi="Calibri" w:cs="Calibri"/>
+          <w:color w:val="auto"/>
+          <w:lang w:val="en-US" w:eastAsia="zh-CN"/>
+        </w:rPr>
+        <w:t>file.name文件名</w:t>
+      </w:r>
+    </w:p>
+    <w:p>
+      <w:pPr>
+        <w:numPr>
+          <w:ilvl w:val="0"/>
+          <w:numId w:val="72"/>
+        </w:numPr>
+        <w:ind w:left="840" w:leftChars="0" w:firstLine="420" w:firstLineChars="0"/>
+        <w:rPr>
+          <w:rFonts w:hint="default" w:ascii="Calibri" w:hAnsi="Calibri" w:cs="Calibri"/>
+          <w:color w:val="auto"/>
+          <w:lang w:val="en-US" w:eastAsia="zh-CN"/>
+        </w:rPr>
+      </w:pPr>
+      <w:r>
+        <w:rPr>
+          <w:rFonts w:hint="eastAsia" w:ascii="Calibri" w:hAnsi="Calibri" w:cs="Calibri"/>
+          <w:color w:val="auto"/>
+          <w:lang w:val="en-US" w:eastAsia="zh-CN"/>
+        </w:rPr>
+        <w:t>file.file文件的字节流数据</w:t>
+      </w:r>
+    </w:p>
+    <w:p>
+      <w:pPr>
+        <w:rPr>
+          <w:rFonts w:hint="eastAsia" w:ascii="Calibri" w:hAnsi="Calibri" w:cs="Calibri"/>
+          <w:color w:val="auto"/>
+          <w:lang w:val="en-US" w:eastAsia="zh-CN"/>
+        </w:rPr>
+      </w:pPr>
+    </w:p>
+    <w:p>
+      <w:pPr>
+        <w:ind w:firstLine="420" w:firstLineChars="0"/>
+        <w:rPr>
+          <w:rFonts w:hint="eastAsia" w:ascii="Calibri" w:hAnsi="Calibri" w:cs="Calibri"/>
+          <w:color w:val="2E75B6" w:themeColor="accent1" w:themeShade="BF"/>
+          <w:lang w:val="en-US" w:eastAsia="zh-CN"/>
+        </w:rPr>
+      </w:pPr>
+      <w:r>
+        <w:rPr>
+          <w:rFonts w:hint="eastAsia" w:ascii="Calibri" w:hAnsi="Calibri" w:cs="Calibri"/>
+          <w:color w:val="2E75B6" w:themeColor="accent1" w:themeShade="BF"/>
+          <w:lang w:val="en-US" w:eastAsia="zh-CN"/>
+        </w:rPr>
+        <w:t>配置路由</w:t>
+      </w:r>
+    </w:p>
+    <w:p>
+      <w:pPr>
+        <w:ind w:left="420" w:leftChars="0" w:firstLine="420" w:firstLineChars="0"/>
+        <w:rPr>
+          <w:rFonts w:hint="eastAsia" w:ascii="Calibri" w:hAnsi="Calibri" w:cs="Calibri"/>
+          <w:color w:val="auto"/>
+          <w:lang w:val="en-US" w:eastAsia="zh-CN"/>
+        </w:rPr>
+      </w:pPr>
+      <w:r>
+        <w:rPr>
+          <w:rFonts w:hint="eastAsia" w:ascii="Calibri" w:hAnsi="Calibri" w:cs="Calibri"/>
+          <w:color w:val="auto"/>
+          <w:lang w:val="en-US" w:eastAsia="zh-CN"/>
+        </w:rPr>
+        <w:t>配置文件的访问路径和存储路径</w:t>
+      </w:r>
+    </w:p>
+    <w:p>
+      <w:pPr>
+        <w:ind w:left="420" w:leftChars="0" w:firstLine="420" w:firstLineChars="0"/>
+        <w:rPr>
+          <w:rFonts w:hint="eastAsia" w:ascii="Calibri" w:hAnsi="Calibri" w:cs="Calibri"/>
+          <w:color w:val="auto"/>
+          <w:lang w:val="en-US" w:eastAsia="zh-CN"/>
+        </w:rPr>
+      </w:pPr>
+      <w:r>
+        <w:rPr>
+          <w:rFonts w:hint="eastAsia" w:ascii="Calibri" w:hAnsi="Calibri" w:cs="Calibri"/>
+          <w:color w:val="auto"/>
+          <w:lang w:val="en-US" w:eastAsia="zh-CN"/>
+        </w:rPr>
+        <w:t>在settings.py中设置MEDIA相关配置</w:t>
+      </w:r>
+    </w:p>
+    <w:p>
+      <w:pPr>
+        <w:ind w:left="420" w:leftChars="0" w:firstLine="420" w:firstLineChars="0"/>
+        <w:rPr>
+          <w:rFonts w:hint="eastAsia" w:ascii="Calibri" w:hAnsi="Calibri" w:cs="Calibri"/>
+          <w:color w:val="auto"/>
+          <w:lang w:val="en-US" w:eastAsia="zh-CN"/>
+        </w:rPr>
+      </w:pPr>
+      <w:r>
+        <w:rPr>
+          <w:rFonts w:hint="eastAsia" w:ascii="Calibri" w:hAnsi="Calibri" w:cs="Calibri"/>
+          <w:color w:val="auto"/>
+          <w:lang w:val="en-US" w:eastAsia="zh-CN"/>
+        </w:rPr>
+        <w:t>django把用户上传的文件统称为media资源</w:t>
+      </w:r>
+    </w:p>
+    <w:p>
+      <w:pPr>
+        <w:ind w:left="420" w:leftChars="0" w:firstLine="420" w:firstLineChars="0"/>
+        <w:rPr>
+          <w:rFonts w:hint="eastAsia" w:ascii="Calibri" w:hAnsi="Calibri" w:cs="Calibri"/>
+          <w:color w:val="auto"/>
+          <w:lang w:val="en-US" w:eastAsia="zh-CN"/>
+        </w:rPr>
+      </w:pPr>
+    </w:p>
+    <w:p>
+      <w:pPr>
+        <w:ind w:left="420" w:leftChars="0" w:firstLine="420" w:firstLineChars="0"/>
+        <w:rPr>
+          <w:rFonts w:hint="eastAsia" w:ascii="Calibri" w:hAnsi="Calibri" w:cs="Calibri"/>
+          <w:color w:val="auto"/>
+          <w:lang w:val="en-US" w:eastAsia="zh-CN"/>
+        </w:rPr>
+      </w:pPr>
+      <w:r>
+        <w:rPr>
+          <w:rFonts w:hint="eastAsia" w:ascii="Calibri" w:hAnsi="Calibri" w:cs="Calibri"/>
+          <w:color w:val="auto"/>
+          <w:lang w:val="en-US" w:eastAsia="zh-CN"/>
+        </w:rPr>
+        <w:t>settings.py</w:t>
+      </w:r>
+    </w:p>
+    <w:p>
+      <w:pPr>
+        <w:ind w:left="420" w:leftChars="0" w:firstLine="420" w:firstLineChars="0"/>
+        <w:rPr>
+          <w:rFonts w:hint="default" w:ascii="Calibri" w:hAnsi="Calibri" w:cs="Calibri"/>
+          <w:color w:val="auto"/>
+          <w:lang w:val="en-US" w:eastAsia="zh-CN"/>
+        </w:rPr>
+      </w:pPr>
+      <w:r>
+        <w:rPr>
+          <w:rFonts w:hint="eastAsia" w:ascii="Calibri" w:hAnsi="Calibri" w:cs="Calibri"/>
+          <w:color w:val="auto"/>
+          <w:lang w:val="en-US" w:eastAsia="zh-CN"/>
+        </w:rPr>
+        <w:t xml:space="preserve">MEDIA_URL = </w:t>
+      </w:r>
+      <w:r>
+        <w:rPr>
+          <w:rFonts w:hint="default" w:ascii="Calibri" w:hAnsi="Calibri" w:cs="Calibri"/>
+          <w:color w:val="auto"/>
+          <w:lang w:val="en-US" w:eastAsia="zh-CN"/>
+        </w:rPr>
+        <w:t>’</w:t>
+      </w:r>
+      <w:r>
+        <w:rPr>
+          <w:rFonts w:hint="eastAsia" w:ascii="Calibri" w:hAnsi="Calibri" w:cs="Calibri"/>
+          <w:color w:val="auto"/>
+          <w:lang w:val="en-US" w:eastAsia="zh-CN"/>
+        </w:rPr>
+        <w:t>/media/</w:t>
+      </w:r>
+      <w:r>
+        <w:rPr>
+          <w:rFonts w:hint="default" w:ascii="Calibri" w:hAnsi="Calibri" w:cs="Calibri"/>
+          <w:color w:val="auto"/>
+          <w:lang w:val="en-US" w:eastAsia="zh-CN"/>
+        </w:rPr>
+        <w:t>’</w:t>
+      </w:r>
+      <w:r>
+        <w:rPr>
+          <w:rFonts w:hint="eastAsia" w:ascii="Calibri" w:hAnsi="Calibri" w:cs="Calibri"/>
+          <w:color w:val="auto"/>
+          <w:lang w:val="en-US" w:eastAsia="zh-CN"/>
+        </w:rPr>
+        <w:t xml:space="preserve">  #告诉django什么样的路由是想加载用户上传的资源</w:t>
+      </w:r>
+    </w:p>
+    <w:p>
+      <w:pPr>
+        <w:ind w:left="420" w:leftChars="0" w:firstLine="420" w:firstLineChars="0"/>
+        <w:rPr>
+          <w:rFonts w:hint="default" w:ascii="Calibri" w:hAnsi="Calibri" w:cs="Calibri"/>
+          <w:color w:val="auto"/>
+          <w:lang w:val="en-US" w:eastAsia="zh-CN"/>
+        </w:rPr>
+      </w:pPr>
+      <w:r>
+        <w:rPr>
+          <w:rFonts w:hint="eastAsia" w:ascii="Calibri" w:hAnsi="Calibri" w:cs="Calibri"/>
+          <w:color w:val="auto"/>
+          <w:lang w:val="en-US" w:eastAsia="zh-CN"/>
+        </w:rPr>
+        <w:t xml:space="preserve">MEDIA_ROOT = os.path.join(BASE_DIR, </w:t>
+      </w:r>
+      <w:r>
+        <w:rPr>
+          <w:rFonts w:hint="default" w:ascii="Calibri" w:hAnsi="Calibri" w:cs="Calibri"/>
+          <w:color w:val="auto"/>
+          <w:lang w:val="en-US" w:eastAsia="zh-CN"/>
+        </w:rPr>
+        <w:t>’</w:t>
+      </w:r>
+      <w:r>
+        <w:rPr>
+          <w:rFonts w:hint="eastAsia" w:ascii="Calibri" w:hAnsi="Calibri" w:cs="Calibri"/>
+          <w:color w:val="auto"/>
+          <w:lang w:val="en-US" w:eastAsia="zh-CN"/>
+        </w:rPr>
+        <w:t>media</w:t>
+      </w:r>
+      <w:r>
+        <w:rPr>
+          <w:rFonts w:hint="default" w:ascii="Calibri" w:hAnsi="Calibri" w:cs="Calibri"/>
+          <w:color w:val="auto"/>
+          <w:lang w:val="en-US" w:eastAsia="zh-CN"/>
+        </w:rPr>
+        <w:t>’</w:t>
+      </w:r>
+      <w:r>
+        <w:rPr>
+          <w:rFonts w:hint="eastAsia" w:ascii="Calibri" w:hAnsi="Calibri" w:cs="Calibri"/>
+          <w:color w:val="auto"/>
+          <w:lang w:val="en-US" w:eastAsia="zh-CN"/>
+        </w:rPr>
+        <w:t>)  #上传资源所存储的路径</w:t>
+      </w:r>
+    </w:p>
+    <w:p>
+      <w:pPr>
+        <w:ind w:left="420" w:leftChars="0" w:firstLine="420" w:firstLineChars="0"/>
+        <w:rPr>
+          <w:rFonts w:hint="eastAsia" w:ascii="Calibri" w:hAnsi="Calibri" w:cs="Calibri"/>
+          <w:color w:val="auto"/>
+          <w:lang w:val="en-US" w:eastAsia="zh-CN"/>
+        </w:rPr>
+      </w:pPr>
+    </w:p>
+    <w:p>
+      <w:pPr>
+        <w:ind w:left="420" w:leftChars="0" w:firstLine="420" w:firstLineChars="0"/>
+        <w:rPr>
+          <w:rFonts w:hint="eastAsia" w:ascii="Calibri" w:hAnsi="Calibri" w:cs="Calibri"/>
+          <w:color w:val="auto"/>
+          <w:lang w:val="en-US" w:eastAsia="zh-CN"/>
+        </w:rPr>
+      </w:pPr>
+      <w:r>
+        <w:rPr>
+          <w:rFonts w:hint="eastAsia" w:ascii="Calibri" w:hAnsi="Calibri" w:cs="Calibri"/>
+          <w:color w:val="auto"/>
+          <w:lang w:val="en-US" w:eastAsia="zh-CN"/>
+        </w:rPr>
+        <w:t>MEDIA_URL和MEIDA_ROOT需要手动绑定</w:t>
+      </w:r>
+    </w:p>
+    <w:p>
+      <w:pPr>
+        <w:ind w:left="420" w:leftChars="0" w:firstLine="420" w:firstLineChars="0"/>
+        <w:rPr>
+          <w:rFonts w:hint="eastAsia" w:ascii="Calibri" w:hAnsi="Calibri" w:cs="Calibri"/>
+          <w:color w:val="auto"/>
+          <w:lang w:val="en-US" w:eastAsia="zh-CN"/>
+        </w:rPr>
+      </w:pPr>
+      <w:r>
+        <w:rPr>
+          <w:rFonts w:hint="eastAsia" w:ascii="Calibri" w:hAnsi="Calibri" w:cs="Calibri"/>
+          <w:color w:val="auto"/>
+          <w:lang w:val="en-US" w:eastAsia="zh-CN"/>
+        </w:rPr>
+        <w:t>主路由中添加路由</w:t>
+      </w:r>
+    </w:p>
+    <w:p>
+      <w:pPr>
+        <w:ind w:left="420" w:leftChars="0" w:firstLine="420" w:firstLineChars="0"/>
+        <w:rPr>
+          <w:rFonts w:hint="default" w:ascii="Calibri" w:hAnsi="Calibri" w:cs="Calibri"/>
+          <w:color w:val="auto"/>
+          <w:lang w:val="en-US" w:eastAsia="zh-CN"/>
+        </w:rPr>
+      </w:pPr>
+      <w:r>
+        <w:rPr>
+          <w:rFonts w:hint="eastAsia" w:ascii="Calibri" w:hAnsi="Calibri" w:cs="Calibri"/>
+          <w:color w:val="auto"/>
+          <w:lang w:val="en-US" w:eastAsia="zh-CN"/>
+        </w:rPr>
+        <w:t>from django.conf import settings  #官方要求的引用方式</w:t>
+      </w:r>
+    </w:p>
+    <w:p>
+      <w:pPr>
+        <w:ind w:left="420" w:leftChars="0" w:firstLine="420" w:firstLineChars="0"/>
+        <w:rPr>
+          <w:rFonts w:hint="eastAsia" w:ascii="Calibri" w:hAnsi="Calibri" w:cs="Calibri"/>
+          <w:color w:val="auto"/>
+          <w:lang w:val="en-US" w:eastAsia="zh-CN"/>
+        </w:rPr>
+      </w:pPr>
+      <w:r>
+        <w:rPr>
+          <w:rFonts w:hint="eastAsia" w:ascii="Calibri" w:hAnsi="Calibri" w:cs="Calibri"/>
+          <w:color w:val="auto"/>
+          <w:lang w:val="en-US" w:eastAsia="zh-CN"/>
+        </w:rPr>
+        <w:t>from django.conf.urls.static import static</w:t>
+      </w:r>
+    </w:p>
+    <w:p>
+      <w:pPr>
+        <w:ind w:left="420" w:leftChars="0" w:firstLine="420" w:firstLineChars="0"/>
+        <w:rPr>
+          <w:rFonts w:hint="default" w:ascii="Calibri" w:hAnsi="Calibri" w:cs="Calibri"/>
+          <w:color w:val="auto"/>
+          <w:lang w:val="en-US" w:eastAsia="zh-CN"/>
+        </w:rPr>
+      </w:pPr>
+      <w:r>
+        <w:rPr>
+          <w:rFonts w:hint="eastAsia" w:ascii="Calibri" w:hAnsi="Calibri" w:cs="Calibri"/>
+          <w:color w:val="auto"/>
+          <w:lang w:val="en-US" w:eastAsia="zh-CN"/>
+        </w:rPr>
+        <w:t># 在原urlpatterns数组外写</w:t>
+      </w:r>
+    </w:p>
+    <w:p>
+      <w:pPr>
+        <w:ind w:left="420" w:leftChars="0" w:firstLine="420" w:firstLineChars="0"/>
+        <w:rPr>
+          <w:rFonts w:hint="default" w:ascii="Calibri" w:hAnsi="Calibri" w:cs="Calibri"/>
+          <w:color w:val="auto"/>
+          <w:lang w:val="en-US" w:eastAsia="zh-CN"/>
+        </w:rPr>
+      </w:pPr>
+      <w:r>
+        <w:rPr>
+          <w:rFonts w:hint="eastAsia" w:ascii="Calibri" w:hAnsi="Calibri" w:cs="Calibri"/>
+          <w:color w:val="auto"/>
+          <w:lang w:val="en-US" w:eastAsia="zh-CN"/>
+        </w:rPr>
+        <w:t>urlpatterns += static(settings.MEDIA_URL, document_root=settings.MEDIA_ROOT)</w:t>
+      </w:r>
+    </w:p>
+    <w:p>
+      <w:pPr>
+        <w:ind w:left="420" w:leftChars="0" w:firstLine="420" w:firstLineChars="0"/>
+        <w:rPr>
+          <w:rFonts w:hint="default" w:ascii="Calibri" w:hAnsi="Calibri" w:cs="Calibri"/>
+          <w:color w:val="auto"/>
+          <w:lang w:val="en-US" w:eastAsia="zh-CN"/>
+        </w:rPr>
+      </w:pPr>
+      <w:r>
+        <w:rPr>
+          <w:rFonts w:hint="eastAsia" w:ascii="Calibri" w:hAnsi="Calibri" w:cs="Calibri"/>
+          <w:color w:val="auto"/>
+          <w:lang w:val="en-US" w:eastAsia="zh-CN"/>
+        </w:rPr>
+        <w:t>说明：等价于做了MEDIA_URL开头的路由，django接到该特征请求后去</w:t>
+      </w:r>
+      <w:r>
+        <w:rPr>
+          <w:rFonts w:hint="eastAsia" w:ascii="Calibri" w:hAnsi="Calibri" w:cs="Calibri"/>
+          <w:color w:val="auto"/>
+          <w:lang w:val="en-US" w:eastAsia="zh-CN"/>
+        </w:rPr>
+        <w:tab/>
+        <w:t/>
+      </w:r>
+      <w:r>
+        <w:rPr>
+          <w:rFonts w:hint="eastAsia" w:ascii="Calibri" w:hAnsi="Calibri" w:cs="Calibri"/>
+          <w:color w:val="auto"/>
+          <w:lang w:val="en-US" w:eastAsia="zh-CN"/>
+        </w:rPr>
+        <w:tab/>
+        <w:t>MEDIA_ROOT路径查找资源</w:t>
+      </w:r>
+    </w:p>
+    <w:p>
+      <w:pPr>
+        <w:rPr>
+          <w:rFonts w:hint="default" w:ascii="Calibri" w:hAnsi="Calibri" w:cs="Calibri"/>
+          <w:color w:val="auto"/>
+          <w:lang w:val="en-US" w:eastAsia="zh-CN"/>
+        </w:rPr>
+      </w:pPr>
+    </w:p>
+    <w:p>
+      <w:pPr>
+        <w:ind w:firstLine="420" w:firstLineChars="0"/>
+        <w:rPr>
+          <w:rFonts w:hint="eastAsia" w:ascii="Calibri" w:hAnsi="Calibri" w:cs="Calibri"/>
+          <w:color w:val="2E75B6" w:themeColor="accent1" w:themeShade="BF"/>
+          <w:lang w:val="en-US" w:eastAsia="zh-CN"/>
+        </w:rPr>
+      </w:pPr>
+      <w:r>
+        <w:rPr>
+          <w:rFonts w:hint="eastAsia" w:ascii="Calibri" w:hAnsi="Calibri" w:cs="Calibri"/>
+          <w:color w:val="2E75B6" w:themeColor="accent1" w:themeShade="BF"/>
+          <w:lang w:val="en-US" w:eastAsia="zh-CN"/>
+        </w:rPr>
+        <w:t>文件写入</w:t>
+      </w:r>
+    </w:p>
+    <w:p>
+      <w:pPr>
+        <w:ind w:left="420" w:leftChars="0" w:firstLine="420" w:firstLineChars="0"/>
+        <w:rPr>
+          <w:rFonts w:hint="eastAsia" w:ascii="Calibri" w:hAnsi="Calibri" w:cs="Calibri"/>
           <w:color w:val="00B050"/>
           <w:lang w:val="en-US" w:eastAsia="zh-CN"/>
         </w:rPr>
@@ -35329,97 +36652,59 @@
           <w:color w:val="00B050"/>
           <w:lang w:val="en-US" w:eastAsia="zh-CN"/>
         </w:rPr>
-        <w:t>案例：</w:t>
-      </w:r>
-    </w:p>
-    <w:p>
-      <w:pPr>
-        <w:ind w:left="420" w:leftChars="0" w:firstLine="420" w:firstLineChars="0"/>
-        <w:rPr>
-          <w:rFonts w:hint="eastAsia" w:ascii="Calibri" w:hAnsi="Calibri" w:cs="Calibri"/>
-          <w:color w:val="auto"/>
-          <w:lang w:val="en-US" w:eastAsia="zh-CN"/>
-        </w:rPr>
-      </w:pPr>
-      <w:r>
-        <w:rPr>
-          <w:rFonts w:hint="eastAsia" w:ascii="Calibri" w:hAnsi="Calibri" w:cs="Calibri"/>
-          <w:color w:val="auto"/>
-          <w:lang w:val="en-US" w:eastAsia="zh-CN"/>
-        </w:rPr>
-        <w:t>import csv</w:t>
-      </w:r>
-    </w:p>
-    <w:p>
-      <w:pPr>
-        <w:ind w:left="420" w:leftChars="0" w:firstLine="420" w:firstLineChars="0"/>
-        <w:rPr>
-          <w:rFonts w:hint="eastAsia" w:ascii="Calibri" w:hAnsi="Calibri" w:cs="Calibri"/>
-          <w:color w:val="auto"/>
-          <w:lang w:val="en-US" w:eastAsia="zh-CN"/>
-        </w:rPr>
-      </w:pPr>
-      <w:r>
-        <w:rPr>
-          <w:rFonts w:hint="eastAsia" w:ascii="Calibri" w:hAnsi="Calibri" w:cs="Calibri"/>
-          <w:color w:val="auto"/>
-          <w:lang w:val="en-US" w:eastAsia="zh-CN"/>
-        </w:rPr>
-        <w:t>from django.http import HttpResponse</w:t>
-      </w:r>
-    </w:p>
-    <w:p>
-      <w:pPr>
-        <w:ind w:left="420" w:leftChars="0" w:firstLine="420" w:firstLineChars="0"/>
-        <w:rPr>
-          <w:rFonts w:hint="eastAsia" w:ascii="Calibri" w:hAnsi="Calibri" w:cs="Calibri"/>
-          <w:color w:val="auto"/>
-          <w:lang w:val="en-US" w:eastAsia="zh-CN"/>
-        </w:rPr>
-      </w:pPr>
-      <w:r>
-        <w:rPr>
-          <w:rFonts w:hint="eastAsia" w:ascii="Calibri" w:hAnsi="Calibri" w:cs="Calibri"/>
-          <w:color w:val="auto"/>
-          <w:lang w:val="en-US" w:eastAsia="zh-CN"/>
-        </w:rPr>
-        <w:t>from .models import Book</w:t>
-      </w:r>
-    </w:p>
-    <w:p>
-      <w:pPr>
-        <w:ind w:left="420" w:leftChars="0" w:firstLine="420" w:firstLineChars="0"/>
-        <w:rPr>
-          <w:rFonts w:hint="eastAsia" w:ascii="Calibri" w:hAnsi="Calibri" w:cs="Calibri"/>
-          <w:color w:val="auto"/>
-          <w:lang w:val="en-US" w:eastAsia="zh-CN"/>
-        </w:rPr>
-      </w:pPr>
-      <w:r>
-        <w:rPr>
-          <w:rFonts w:hint="eastAsia" w:ascii="Calibri" w:hAnsi="Calibri" w:cs="Calibri"/>
-          <w:color w:val="auto"/>
-          <w:lang w:val="en-US" w:eastAsia="zh-CN"/>
-        </w:rPr>
-        <w:t>def make_csv_view(request):</w:t>
-      </w:r>
-    </w:p>
-    <w:p>
-      <w:pPr>
-        <w:ind w:left="840" w:leftChars="0" w:firstLine="420" w:firstLineChars="0"/>
-        <w:rPr>
-          <w:rFonts w:hint="eastAsia" w:ascii="Calibri" w:hAnsi="Calibri" w:cs="Calibri"/>
-          <w:color w:val="auto"/>
-          <w:lang w:val="en-US" w:eastAsia="zh-CN"/>
-        </w:rPr>
-      </w:pPr>
-      <w:r>
-        <w:rPr>
-          <w:rFonts w:hint="eastAsia" w:ascii="Calibri" w:hAnsi="Calibri" w:cs="Calibri"/>
-          <w:color w:val="auto"/>
-          <w:lang w:val="en-US" w:eastAsia="zh-CN"/>
-        </w:rPr>
-        <w:t>resp=HttpResponse(content_type=</w:t>
+        <w:t>方案1：传统的open方式（重名文件会覆盖）</w:t>
+      </w:r>
+    </w:p>
+    <w:p>
+      <w:pPr>
+        <w:ind w:left="420" w:leftChars="0" w:firstLine="420" w:firstLineChars="0"/>
+        <w:rPr>
+          <w:rFonts w:hint="eastAsia" w:ascii="Calibri" w:hAnsi="Calibri" w:cs="Calibri"/>
+          <w:color w:val="auto"/>
+          <w:lang w:val="en-US" w:eastAsia="zh-CN"/>
+        </w:rPr>
+      </w:pPr>
+      <w:r>
+        <w:rPr>
+          <w:rFonts w:hint="eastAsia" w:ascii="Calibri" w:hAnsi="Calibri" w:cs="Calibri"/>
+          <w:color w:val="auto"/>
+          <w:lang w:val="en-US" w:eastAsia="zh-CN"/>
+        </w:rPr>
+        <w:t>def upload_file(request):</w:t>
+      </w:r>
+    </w:p>
+    <w:p>
+      <w:pPr>
+        <w:ind w:left="840" w:leftChars="0" w:firstLine="420" w:firstLineChars="0"/>
+        <w:rPr>
+          <w:rFonts w:hint="eastAsia" w:ascii="Calibri" w:hAnsi="Calibri" w:cs="Calibri"/>
+          <w:color w:val="auto"/>
+          <w:lang w:val="en-US" w:eastAsia="zh-CN"/>
+        </w:rPr>
+      </w:pPr>
+      <w:r>
+        <w:rPr>
+          <w:rFonts w:hint="eastAsia" w:ascii="Calibri" w:hAnsi="Calibri" w:cs="Calibri"/>
+          <w:color w:val="auto"/>
+          <w:lang w:val="en-US" w:eastAsia="zh-CN"/>
+        </w:rPr>
+        <w:t>a_file=request.FILES[</w:t>
+      </w:r>
+      <w:r>
+        <w:rPr>
+          <w:rFonts w:hint="default" w:ascii="Calibri" w:hAnsi="Calibri" w:cs="Calibri"/>
+          <w:color w:val="auto"/>
+          <w:lang w:val="en-US" w:eastAsia="zh-CN"/>
+        </w:rPr>
+        <w:t>‘</w:t>
+      </w:r>
+      <w:r>
+        <w:rPr>
+          <w:rFonts w:hint="eastAsia" w:ascii="Calibri" w:hAnsi="Calibri" w:cs="Calibri"/>
+          <w:color w:val="auto"/>
+          <w:lang w:val="en-US" w:eastAsia="zh-CN"/>
+        </w:rPr>
+        <w:t>xxx</w:t>
       </w:r>
       <w:r>
         <w:rPr>
@@ -35435,7 +36720,41 @@
           <w:color w:val="auto"/>
           <w:lang w:val="en-US" w:eastAsia="zh-CN"/>
         </w:rPr>
-        <w:t>text/csv</w:t>
+        <w:t>]</w:t>
+      </w:r>
+    </w:p>
+    <w:p>
+      <w:pPr>
+        <w:ind w:left="840" w:leftChars="0" w:firstLine="420" w:firstLineChars="0"/>
+        <w:rPr>
+          <w:rFonts w:hint="eastAsia" w:ascii="Calibri" w:hAnsi="Calibri" w:cs="Calibri"/>
+          <w:color w:val="auto"/>
+          <w:lang w:val="en-US" w:eastAsia="zh-CN"/>
+        </w:rPr>
+      </w:pPr>
+      <w:r>
+        <w:rPr>
+          <w:rFonts w:hint="eastAsia" w:ascii="Calibri" w:hAnsi="Calibri" w:cs="Calibri"/>
+          <w:color w:val="auto"/>
+          <w:lang w:val="en-US" w:eastAsia="zh-CN"/>
+        </w:rPr>
+        <w:t>print(</w:t>
+      </w:r>
+      <w:r>
+        <w:rPr>
+          <w:rFonts w:hint="default" w:ascii="Calibri" w:hAnsi="Calibri" w:cs="Calibri"/>
+          <w:color w:val="auto"/>
+          <w:lang w:val="en-US" w:eastAsia="zh-CN"/>
+        </w:rPr>
+        <w:t>‘</w:t>
+      </w:r>
+      <w:r>
+        <w:rPr>
+          <w:rFonts w:hint="eastAsia" w:ascii="Calibri" w:hAnsi="Calibri" w:cs="Calibri"/>
+          <w:color w:val="auto"/>
+          <w:lang w:val="en-US" w:eastAsia="zh-CN"/>
+        </w:rPr>
+        <w:t>上传的文件名：</w:t>
       </w:r>
       <w:r>
         <w:rPr>
@@ -35451,25 +36770,217 @@
           <w:color w:val="auto"/>
           <w:lang w:val="en-US" w:eastAsia="zh-CN"/>
         </w:rPr>
+        <w:t>, a_file.name)</w:t>
+      </w:r>
+    </w:p>
+    <w:p>
+      <w:pPr>
+        <w:ind w:left="840" w:leftChars="0" w:firstLine="420" w:firstLineChars="0"/>
+        <w:rPr>
+          <w:rFonts w:hint="eastAsia" w:ascii="Calibri" w:hAnsi="Calibri" w:cs="Calibri"/>
+          <w:color w:val="auto"/>
+          <w:lang w:val="en-US" w:eastAsia="zh-CN"/>
+        </w:rPr>
+      </w:pPr>
+      <w:r>
+        <w:rPr>
+          <w:rFonts w:hint="eastAsia" w:ascii="Calibri" w:hAnsi="Calibri" w:cs="Calibri"/>
+          <w:color w:val="auto"/>
+          <w:lang w:val="en-US" w:eastAsia="zh-CN"/>
+        </w:rPr>
+        <w:t>filepath=os.path.join(settings.MEDIA_ROOT, a_file.name)</w:t>
+      </w:r>
+    </w:p>
+    <w:p>
+      <w:pPr>
+        <w:ind w:left="840" w:leftChars="0" w:firstLine="420" w:firstLineChars="0"/>
+        <w:rPr>
+          <w:rFonts w:hint="eastAsia" w:ascii="Calibri" w:hAnsi="Calibri" w:cs="Calibri"/>
+          <w:color w:val="auto"/>
+          <w:lang w:val="en-US" w:eastAsia="zh-CN"/>
+        </w:rPr>
+      </w:pPr>
+    </w:p>
+    <w:p>
+      <w:pPr>
+        <w:ind w:left="840" w:leftChars="0" w:firstLine="420" w:firstLineChars="0"/>
+        <w:rPr>
+          <w:rFonts w:hint="eastAsia" w:ascii="Calibri" w:hAnsi="Calibri" w:cs="Calibri"/>
+          <w:color w:val="auto"/>
+          <w:lang w:val="en-US" w:eastAsia="zh-CN"/>
+        </w:rPr>
+      </w:pPr>
+      <w:r>
+        <w:rPr>
+          <w:rFonts w:hint="eastAsia" w:ascii="Calibri" w:hAnsi="Calibri" w:cs="Calibri"/>
+          <w:color w:val="auto"/>
+          <w:lang w:val="en-US" w:eastAsia="zh-CN"/>
+        </w:rPr>
+        <w:t xml:space="preserve">with open(filepath, </w:t>
+      </w:r>
+      <w:r>
+        <w:rPr>
+          <w:rFonts w:hint="default" w:ascii="Calibri" w:hAnsi="Calibri" w:cs="Calibri"/>
+          <w:color w:val="auto"/>
+          <w:lang w:val="en-US" w:eastAsia="zh-CN"/>
+        </w:rPr>
+        <w:t>‘</w:t>
+      </w:r>
+      <w:r>
+        <w:rPr>
+          <w:rFonts w:hint="eastAsia" w:ascii="Calibri" w:hAnsi="Calibri" w:cs="Calibri"/>
+          <w:color w:val="auto"/>
+          <w:lang w:val="en-US" w:eastAsia="zh-CN"/>
+        </w:rPr>
+        <w:t>wb</w:t>
+      </w:r>
+      <w:r>
+        <w:rPr>
+          <w:rFonts w:hint="default" w:ascii="Calibri" w:hAnsi="Calibri" w:cs="Calibri"/>
+          <w:color w:val="auto"/>
+          <w:lang w:val="en-US" w:eastAsia="zh-CN"/>
+        </w:rPr>
+        <w:t>’</w:t>
+      </w:r>
+      <w:r>
+        <w:rPr>
+          <w:rFonts w:hint="eastAsia" w:ascii="Calibri" w:hAnsi="Calibri" w:cs="Calibri"/>
+          <w:color w:val="auto"/>
+          <w:lang w:val="en-US" w:eastAsia="zh-CN"/>
+        </w:rPr>
+        <w:t>) as f:</w:t>
+      </w:r>
+    </w:p>
+    <w:p>
+      <w:pPr>
+        <w:ind w:left="1260" w:leftChars="0" w:firstLine="420" w:firstLineChars="0"/>
+        <w:rPr>
+          <w:rFonts w:hint="eastAsia" w:ascii="Calibri" w:hAnsi="Calibri" w:cs="Calibri"/>
+          <w:color w:val="auto"/>
+          <w:lang w:val="en-US" w:eastAsia="zh-CN"/>
+        </w:rPr>
+      </w:pPr>
+      <w:r>
+        <w:rPr>
+          <w:rFonts w:hint="eastAsia" w:ascii="Calibri" w:hAnsi="Calibri" w:cs="Calibri"/>
+          <w:color w:val="auto"/>
+          <w:lang w:val="en-US" w:eastAsia="zh-CN"/>
+        </w:rPr>
+        <w:t>data=a_file.file.read()</w:t>
+      </w:r>
+    </w:p>
+    <w:p>
+      <w:pPr>
+        <w:ind w:left="1260" w:leftChars="0" w:firstLine="420" w:firstLineChars="0"/>
+        <w:rPr>
+          <w:rFonts w:hint="eastAsia" w:ascii="Calibri" w:hAnsi="Calibri" w:cs="Calibri"/>
+          <w:color w:val="auto"/>
+          <w:lang w:val="en-US" w:eastAsia="zh-CN"/>
+        </w:rPr>
+      </w:pPr>
+      <w:r>
+        <w:rPr>
+          <w:rFonts w:hint="eastAsia" w:ascii="Calibri" w:hAnsi="Calibri" w:cs="Calibri"/>
+          <w:color w:val="auto"/>
+          <w:lang w:val="en-US" w:eastAsia="zh-CN"/>
+        </w:rPr>
+        <w:t>f.write(data)</w:t>
+      </w:r>
+    </w:p>
+    <w:p>
+      <w:pPr>
+        <w:ind w:left="840" w:leftChars="0" w:firstLine="420" w:firstLineChars="0"/>
+        <w:rPr>
+          <w:rFonts w:hint="eastAsia" w:ascii="Calibri" w:hAnsi="Calibri" w:cs="Calibri"/>
+          <w:color w:val="auto"/>
+          <w:lang w:val="en-US" w:eastAsia="zh-CN"/>
+        </w:rPr>
+      </w:pPr>
+      <w:r>
+        <w:rPr>
+          <w:rFonts w:hint="eastAsia" w:ascii="Calibri" w:hAnsi="Calibri" w:cs="Calibri"/>
+          <w:color w:val="auto"/>
+          <w:lang w:val="en-US" w:eastAsia="zh-CN"/>
+        </w:rPr>
+        <w:t>return HttpResponse(</w:t>
+      </w:r>
+      <w:r>
+        <w:rPr>
+          <w:rFonts w:hint="default" w:ascii="Calibri" w:hAnsi="Calibri" w:cs="Calibri"/>
+          <w:color w:val="auto"/>
+          <w:lang w:val="en-US" w:eastAsia="zh-CN"/>
+        </w:rPr>
+        <w:t>‘</w:t>
+      </w:r>
+      <w:r>
+        <w:rPr>
+          <w:rFonts w:hint="eastAsia" w:ascii="Calibri" w:hAnsi="Calibri" w:cs="Calibri"/>
+          <w:color w:val="auto"/>
+          <w:lang w:val="en-US" w:eastAsia="zh-CN"/>
+        </w:rPr>
+        <w:t>上传文件成功</w:t>
+      </w:r>
+      <w:r>
+        <w:rPr>
+          <w:rFonts w:hint="default" w:ascii="Calibri" w:hAnsi="Calibri" w:cs="Calibri"/>
+          <w:color w:val="auto"/>
+          <w:lang w:val="en-US" w:eastAsia="zh-CN"/>
+        </w:rPr>
+        <w:t>’</w:t>
+      </w:r>
+      <w:r>
+        <w:rPr>
+          <w:rFonts w:hint="eastAsia" w:ascii="Calibri" w:hAnsi="Calibri" w:cs="Calibri"/>
+          <w:color w:val="auto"/>
+          <w:lang w:val="en-US" w:eastAsia="zh-CN"/>
+        </w:rPr>
         <w:t>)</w:t>
       </w:r>
     </w:p>
     <w:p>
       <w:pPr>
-        <w:ind w:left="840" w:leftChars="0" w:firstLine="420" w:firstLineChars="0"/>
-        <w:rPr>
-          <w:rFonts w:hint="default" w:ascii="Calibri" w:hAnsi="Calibri" w:cs="Calibri"/>
-          <w:color w:val="auto"/>
-          <w:lang w:val="en-US" w:eastAsia="zh-CN"/>
-        </w:rPr>
-      </w:pPr>
-      <w:r>
-        <w:rPr>
-          <w:rFonts w:hint="eastAsia" w:ascii="Calibri" w:hAnsi="Calibri" w:cs="Calibri"/>
-          <w:color w:val="auto"/>
-          <w:lang w:val="en-US" w:eastAsia="zh-CN"/>
-        </w:rPr>
-        <w:t>filename=</w:t>
+        <w:ind w:left="420" w:leftChars="0" w:firstLine="420" w:firstLineChars="0"/>
+        <w:rPr>
+          <w:rFonts w:hint="eastAsia" w:ascii="Calibri" w:hAnsi="Calibri" w:cs="Calibri"/>
+          <w:color w:val="auto"/>
+          <w:lang w:val="en-US" w:eastAsia="zh-CN"/>
+        </w:rPr>
+      </w:pPr>
+    </w:p>
+    <w:p>
+      <w:pPr>
+        <w:ind w:left="420" w:leftChars="0" w:firstLine="420" w:firstLineChars="0"/>
+        <w:rPr>
+          <w:rFonts w:hint="default" w:ascii="Calibri" w:hAnsi="Calibri" w:cs="Calibri"/>
+          <w:color w:val="00B050"/>
+          <w:lang w:val="en-US" w:eastAsia="zh-CN"/>
+        </w:rPr>
+      </w:pPr>
+      <w:r>
+        <w:rPr>
+          <w:rFonts w:hint="eastAsia" w:ascii="Calibri" w:hAnsi="Calibri" w:cs="Calibri"/>
+          <w:color w:val="00B050"/>
+          <w:lang w:val="en-US" w:eastAsia="zh-CN"/>
+        </w:rPr>
+        <w:t>方案2：ORM方式（重名文件会自动重命名）</w:t>
+      </w:r>
+    </w:p>
+    <w:p>
+      <w:pPr>
+        <w:ind w:left="420" w:leftChars="0" w:firstLine="420" w:firstLineChars="0"/>
+        <w:rPr>
+          <w:rFonts w:hint="eastAsia" w:ascii="Calibri" w:hAnsi="Calibri" w:cs="Calibri"/>
+          <w:color w:val="auto"/>
+          <w:lang w:val="en-US" w:eastAsia="zh-CN"/>
+        </w:rPr>
+      </w:pPr>
+      <w:r>
+        <w:rPr>
+          <w:rFonts w:hint="eastAsia" w:ascii="Calibri" w:hAnsi="Calibri" w:cs="Calibri"/>
+          <w:color w:val="auto"/>
+          <w:lang w:val="en-US" w:eastAsia="zh-CN"/>
+        </w:rPr>
+        <w:t>字段：FileField(upload=</w:t>
       </w:r>
       <w:r>
         <w:rPr>
@@ -35485,7 +36996,7 @@
           <w:color w:val="auto"/>
           <w:lang w:val="en-US" w:eastAsia="zh-CN"/>
         </w:rPr>
-        <w:t>书籍信息</w:t>
+        <w:t>子目录名</w:t>
       </w:r>
       <w:r>
         <w:rPr>
@@ -35501,7 +37012,61 @@
           <w:color w:val="auto"/>
           <w:lang w:val="en-US" w:eastAsia="zh-CN"/>
         </w:rPr>
-        <w:t>+</w:t>
+        <w:t>)  #用来存储文件的相对路径</w:t>
+      </w:r>
+    </w:p>
+    <w:p>
+      <w:pPr>
+        <w:ind w:left="420" w:leftChars="0" w:firstLine="420" w:firstLineChars="0"/>
+        <w:rPr>
+          <w:rFonts w:hint="eastAsia" w:ascii="Calibri" w:hAnsi="Calibri" w:cs="Calibri"/>
+          <w:color w:val="auto"/>
+          <w:lang w:val="en-US" w:eastAsia="zh-CN"/>
+        </w:rPr>
+      </w:pPr>
+      <w:r>
+        <w:rPr>
+          <w:rFonts w:hint="eastAsia" w:ascii="Calibri" w:hAnsi="Calibri" w:cs="Calibri"/>
+          <w:color w:val="auto"/>
+          <w:lang w:val="en-US" w:eastAsia="zh-CN"/>
+        </w:rPr>
+        <w:t>class File(models.Model):</w:t>
+      </w:r>
+    </w:p>
+    <w:p>
+      <w:pPr>
+        <w:ind w:left="840" w:leftChars="0" w:firstLine="420" w:firstLineChars="0"/>
+        <w:rPr>
+          <w:rFonts w:hint="eastAsia" w:ascii="Calibri" w:hAnsi="Calibri" w:cs="Calibri"/>
+          <w:color w:val="auto"/>
+          <w:lang w:val="en-US" w:eastAsia="zh-CN"/>
+        </w:rPr>
+      </w:pPr>
+      <w:r>
+        <w:rPr>
+          <w:rFonts w:hint="eastAsia" w:ascii="Calibri" w:hAnsi="Calibri" w:cs="Calibri"/>
+          <w:color w:val="auto"/>
+          <w:lang w:val="en-US" w:eastAsia="zh-CN"/>
+        </w:rPr>
+        <w:t>title=CharField(max_length=30)</w:t>
+      </w:r>
+    </w:p>
+    <w:p>
+      <w:pPr>
+        <w:ind w:left="840" w:leftChars="0" w:firstLine="420" w:firstLineChars="0"/>
+        <w:rPr>
+          <w:rFonts w:hint="eastAsia" w:ascii="Calibri" w:hAnsi="Calibri" w:cs="Calibri"/>
+          <w:color w:val="auto"/>
+          <w:lang w:val="en-US" w:eastAsia="zh-CN"/>
+        </w:rPr>
+      </w:pPr>
+      <w:r>
+        <w:rPr>
+          <w:rFonts w:hint="eastAsia" w:ascii="Calibri" w:hAnsi="Calibri" w:cs="Calibri"/>
+          <w:color w:val="auto"/>
+          <w:lang w:val="en-US" w:eastAsia="zh-CN"/>
+        </w:rPr>
+        <w:t>picture=FileField(upload=</w:t>
       </w:r>
       <w:r>
         <w:rPr>
@@ -35517,7 +37082,7 @@
           <w:color w:val="auto"/>
           <w:lang w:val="en-US" w:eastAsia="zh-CN"/>
         </w:rPr>
-        <w:t>%s</w:t>
+        <w:t>pic</w:t>
       </w:r>
       <w:r>
         <w:rPr>
@@ -35533,7 +37098,69 @@
           <w:color w:val="auto"/>
           <w:lang w:val="en-US" w:eastAsia="zh-CN"/>
         </w:rPr>
-        <w:t>%(datetime.datetime.now())+</w:t>
+        <w:t>)</w:t>
+      </w:r>
+    </w:p>
+    <w:p>
+      <w:pPr>
+        <w:ind w:left="840" w:leftChars="0" w:firstLine="420" w:firstLineChars="0"/>
+        <w:rPr>
+          <w:rFonts w:hint="default" w:ascii="Calibri" w:hAnsi="Calibri" w:cs="Calibri"/>
+          <w:color w:val="auto"/>
+          <w:lang w:val="en-US" w:eastAsia="zh-CN"/>
+        </w:rPr>
+      </w:pPr>
+    </w:p>
+    <w:p>
+      <w:pPr>
+        <w:ind w:left="420" w:leftChars="0" w:firstLine="420" w:firstLineChars="0"/>
+        <w:rPr>
+          <w:rFonts w:hint="eastAsia" w:ascii="Calibri" w:hAnsi="Calibri" w:cs="Calibri"/>
+          <w:color w:val="auto"/>
+          <w:lang w:val="en-US" w:eastAsia="zh-CN"/>
+        </w:rPr>
+      </w:pPr>
+      <w:r>
+        <w:rPr>
+          <w:rFonts w:hint="eastAsia" w:ascii="Calibri" w:hAnsi="Calibri" w:cs="Calibri"/>
+          <w:color w:val="auto"/>
+          <w:lang w:val="en-US" w:eastAsia="zh-CN"/>
+        </w:rPr>
+        <w:t>def upload_file(request):</w:t>
+      </w:r>
+    </w:p>
+    <w:p>
+      <w:pPr>
+        <w:ind w:left="840" w:leftChars="0" w:firstLine="420" w:firstLineChars="0"/>
+        <w:rPr>
+          <w:rFonts w:hint="eastAsia" w:ascii="Calibri" w:hAnsi="Calibri" w:cs="Calibri"/>
+          <w:color w:val="auto"/>
+          <w:lang w:val="en-US" w:eastAsia="zh-CN"/>
+        </w:rPr>
+      </w:pPr>
+      <w:r>
+        <w:rPr>
+          <w:rFonts w:hint="eastAsia" w:ascii="Calibri" w:hAnsi="Calibri" w:cs="Calibri"/>
+          <w:color w:val="auto"/>
+          <w:lang w:val="en-US" w:eastAsia="zh-CN"/>
+        </w:rPr>
+        <w:t>a_file=request.FILES[</w:t>
+      </w:r>
+      <w:r>
+        <w:rPr>
+          <w:rFonts w:hint="default" w:ascii="Calibri" w:hAnsi="Calibri" w:cs="Calibri"/>
+          <w:color w:val="auto"/>
+          <w:lang w:val="en-US" w:eastAsia="zh-CN"/>
+        </w:rPr>
+        <w:t>‘</w:t>
+      </w:r>
+      <w:r>
+        <w:rPr>
+          <w:rFonts w:hint="eastAsia" w:ascii="Calibri" w:hAnsi="Calibri" w:cs="Calibri"/>
+          <w:color w:val="auto"/>
+          <w:lang w:val="en-US" w:eastAsia="zh-CN"/>
+        </w:rPr>
+        <w:t>XXX</w:t>
       </w:r>
       <w:r>
         <w:rPr>
@@ -35549,7 +37176,41 @@
           <w:color w:val="auto"/>
           <w:lang w:val="en-US" w:eastAsia="zh-CN"/>
         </w:rPr>
-        <w:t>.csv</w:t>
+        <w:t>]</w:t>
+      </w:r>
+    </w:p>
+    <w:p>
+      <w:pPr>
+        <w:ind w:left="840" w:leftChars="0" w:firstLine="420" w:firstLineChars="0"/>
+        <w:rPr>
+          <w:rFonts w:hint="default" w:ascii="Calibri" w:hAnsi="Calibri" w:cs="Calibri"/>
+          <w:color w:val="auto"/>
+          <w:lang w:val="en-US" w:eastAsia="zh-CN"/>
+        </w:rPr>
+      </w:pPr>
+      <w:r>
+        <w:rPr>
+          <w:rFonts w:hint="eastAsia" w:ascii="Calibri" w:hAnsi="Calibri" w:cs="Calibri"/>
+          <w:color w:val="auto"/>
+          <w:lang w:val="en-US" w:eastAsia="zh-CN"/>
+        </w:rPr>
+        <w:t>file_title=request.POST.get(</w:t>
+      </w:r>
+      <w:r>
+        <w:rPr>
+          <w:rFonts w:hint="default" w:ascii="Calibri" w:hAnsi="Calibri" w:cs="Calibri"/>
+          <w:color w:val="auto"/>
+          <w:lang w:val="en-US" w:eastAsia="zh-CN"/>
+        </w:rPr>
+        <w:t>‘</w:t>
+      </w:r>
+      <w:r>
+        <w:rPr>
+          <w:rFonts w:hint="eastAsia" w:ascii="Calibri" w:hAnsi="Calibri" w:cs="Calibri"/>
+          <w:color w:val="auto"/>
+          <w:lang w:val="en-US" w:eastAsia="zh-CN"/>
+        </w:rPr>
+        <w:t>title</w:t>
       </w:r>
       <w:r>
         <w:rPr>
@@ -35559,41 +37220,49 @@
         </w:rPr>
         <w:t>’</w:t>
       </w:r>
-    </w:p>
-    <w:p>
-      <w:pPr>
-        <w:ind w:left="840" w:leftChars="0" w:firstLine="420" w:firstLineChars="0"/>
-        <w:rPr>
-          <w:rFonts w:hint="default" w:ascii="Calibri" w:hAnsi="Calibri" w:cs="Calibri"/>
-          <w:color w:val="auto"/>
-          <w:lang w:val="en-US" w:eastAsia="zh-CN"/>
-        </w:rPr>
-      </w:pPr>
-      <w:r>
-        <w:rPr>
-          <w:rFonts w:hint="eastAsia" w:ascii="Calibri" w:hAnsi="Calibri" w:cs="Calibri"/>
-          <w:color w:val="auto"/>
-          <w:lang w:val="en-US" w:eastAsia="zh-CN"/>
-        </w:rPr>
-        <w:t>filename=urlquote(filename)  # 让中文名可用</w:t>
-      </w:r>
-    </w:p>
-    <w:p>
-      <w:pPr>
-        <w:ind w:left="840" w:leftChars="0" w:firstLine="420" w:firstLineChars="0"/>
-        <w:rPr>
-          <w:rFonts w:hint="default" w:ascii="Calibri" w:hAnsi="Calibri" w:cs="Calibri"/>
-          <w:color w:val="auto"/>
-          <w:lang w:val="en-US" w:eastAsia="zh-CN"/>
-        </w:rPr>
-      </w:pPr>
-      <w:r>
-        <w:rPr>
-          <w:rFonts w:hint="eastAsia" w:ascii="Calibri" w:hAnsi="Calibri" w:cs="Calibri"/>
-          <w:color w:val="auto"/>
-          <w:lang w:val="en-US" w:eastAsia="zh-CN"/>
-        </w:rPr>
-        <w:t>resp[</w:t>
+      <w:r>
+        <w:rPr>
+          <w:rFonts w:hint="eastAsia" w:ascii="Calibri" w:hAnsi="Calibri" w:cs="Calibri"/>
+          <w:color w:val="auto"/>
+          <w:lang w:val="en-US" w:eastAsia="zh-CN"/>
+        </w:rPr>
+        <w:t>)</w:t>
+      </w:r>
+    </w:p>
+    <w:p>
+      <w:pPr>
+        <w:ind w:left="840" w:leftChars="0" w:firstLine="420" w:firstLineChars="0"/>
+        <w:rPr>
+          <w:rFonts w:hint="eastAsia" w:ascii="Calibri" w:hAnsi="Calibri" w:cs="Calibri"/>
+          <w:color w:val="auto"/>
+          <w:lang w:val="en-US" w:eastAsia="zh-CN"/>
+        </w:rPr>
+      </w:pPr>
+      <w:r>
+        <w:rPr>
+          <w:rFonts w:hint="eastAsia" w:ascii="Calibri" w:hAnsi="Calibri" w:cs="Calibri"/>
+          <w:color w:val="auto"/>
+          <w:lang w:val="en-US" w:eastAsia="zh-CN"/>
+        </w:rPr>
+        <w:t>File.objects.create(title=file_title, picture=a_file)</w:t>
+      </w:r>
+    </w:p>
+    <w:p>
+      <w:pPr>
+        <w:ind w:left="840" w:leftChars="0" w:firstLine="420" w:firstLineChars="0"/>
+        <w:rPr>
+          <w:rFonts w:hint="eastAsia" w:ascii="Calibri" w:hAnsi="Calibri" w:cs="Calibri"/>
+          <w:color w:val="auto"/>
+          <w:lang w:val="en-US" w:eastAsia="zh-CN"/>
+        </w:rPr>
+      </w:pPr>
+      <w:r>
+        <w:rPr>
+          <w:rFonts w:hint="eastAsia" w:ascii="Calibri" w:hAnsi="Calibri" w:cs="Calibri"/>
+          <w:color w:val="auto"/>
+          <w:lang w:val="en-US" w:eastAsia="zh-CN"/>
+        </w:rPr>
+        <w:t>return HttpResponse(</w:t>
       </w:r>
       <w:r>
         <w:rPr>
@@ -35609,7 +37278,7 @@
           <w:color w:val="auto"/>
           <w:lang w:val="en-US" w:eastAsia="zh-CN"/>
         </w:rPr>
-        <w:t>Content-Disposition</w:t>
+        <w:t>文件上传成功</w:t>
       </w:r>
       <w:r>
         <w:rPr>
@@ -35625,244 +37294,75 @@
           <w:color w:val="auto"/>
           <w:lang w:val="en-US" w:eastAsia="zh-CN"/>
         </w:rPr>
-        <w:t>]=</w:t>
-      </w:r>
-      <w:r>
-        <w:rPr>
-          <w:rFonts w:hint="default" w:ascii="Calibri" w:hAnsi="Calibri" w:cs="Calibri"/>
-          <w:color w:val="auto"/>
-          <w:lang w:val="en-US" w:eastAsia="zh-CN"/>
-        </w:rPr>
-        <w:t>’</w:t>
-      </w:r>
-      <w:r>
-        <w:rPr>
-          <w:rFonts w:hint="eastAsia" w:ascii="Calibri" w:hAnsi="Calibri" w:cs="Calibri"/>
-          <w:color w:val="auto"/>
-          <w:lang w:val="en-US" w:eastAsia="zh-CN"/>
-        </w:rPr>
-        <w:t>attachment; filename=</w:t>
-      </w:r>
-      <w:r>
-        <w:rPr>
-          <w:rFonts w:hint="default" w:ascii="Calibri" w:hAnsi="Calibri" w:cs="Calibri"/>
-          <w:color w:val="auto"/>
-          <w:lang w:val="en-US" w:eastAsia="zh-CN"/>
-        </w:rPr>
-        <w:t>”</w:t>
-      </w:r>
-      <w:r>
-        <w:rPr>
-          <w:rFonts w:hint="eastAsia" w:ascii="Calibri" w:hAnsi="Calibri" w:cs="Calibri"/>
-          <w:color w:val="auto"/>
-          <w:lang w:val="en-US" w:eastAsia="zh-CN"/>
-        </w:rPr>
-        <w:t>xxx.csv</w:t>
-      </w:r>
-      <w:r>
-        <w:rPr>
-          <w:rFonts w:hint="default" w:ascii="Calibri" w:hAnsi="Calibri" w:cs="Calibri"/>
-          <w:color w:val="auto"/>
-          <w:lang w:val="en-US" w:eastAsia="zh-CN"/>
-        </w:rPr>
-        <w:t>”’</w:t>
-      </w:r>
-    </w:p>
-    <w:p>
-      <w:pPr>
-        <w:ind w:left="840" w:leftChars="0" w:firstLine="420" w:firstLineChars="0"/>
-        <w:rPr>
-          <w:rFonts w:hint="default" w:ascii="Calibri" w:hAnsi="Calibri" w:cs="Calibri"/>
-          <w:color w:val="auto"/>
-          <w:lang w:val="en-US" w:eastAsia="zh-CN"/>
-        </w:rPr>
-      </w:pPr>
-    </w:p>
-    <w:p>
-      <w:pPr>
-        <w:ind w:left="840" w:leftChars="0" w:firstLine="420" w:firstLineChars="0"/>
-        <w:rPr>
-          <w:rFonts w:hint="eastAsia" w:ascii="Calibri" w:hAnsi="Calibri" w:cs="Calibri"/>
-          <w:color w:val="auto"/>
-          <w:lang w:val="en-US" w:eastAsia="zh-CN"/>
-        </w:rPr>
-      </w:pPr>
-      <w:r>
-        <w:rPr>
-          <w:rFonts w:hint="eastAsia" w:ascii="Calibri" w:hAnsi="Calibri" w:cs="Calibri"/>
-          <w:color w:val="auto"/>
-          <w:lang w:val="en-US" w:eastAsia="zh-CN"/>
-        </w:rPr>
-        <w:t>all_book=Book.objects.all()</w:t>
-      </w:r>
-    </w:p>
-    <w:p>
-      <w:pPr>
-        <w:ind w:left="840" w:leftChars="0" w:firstLine="420" w:firstLineChars="0"/>
-        <w:rPr>
-          <w:rFonts w:hint="eastAsia" w:ascii="Calibri" w:hAnsi="Calibri" w:cs="Calibri"/>
-          <w:color w:val="auto"/>
-          <w:lang w:val="en-US" w:eastAsia="zh-CN"/>
-        </w:rPr>
-      </w:pPr>
-      <w:r>
-        <w:rPr>
-          <w:rFonts w:hint="eastAsia" w:ascii="Calibri" w:hAnsi="Calibri" w:cs="Calibri"/>
-          <w:color w:val="auto"/>
-          <w:lang w:val="en-US" w:eastAsia="zh-CN"/>
-        </w:rPr>
-        <w:t>writer=csv.writer(resp)</w:t>
-      </w:r>
-    </w:p>
-    <w:p>
-      <w:pPr>
-        <w:ind w:left="840" w:leftChars="0" w:firstLine="420" w:firstLineChars="0"/>
-        <w:rPr>
-          <w:rFonts w:hint="eastAsia" w:ascii="Calibri" w:hAnsi="Calibri" w:cs="Calibri"/>
-          <w:color w:val="auto"/>
-          <w:lang w:val="en-US" w:eastAsia="zh-CN"/>
-        </w:rPr>
-      </w:pPr>
-      <w:r>
-        <w:rPr>
-          <w:rFonts w:hint="eastAsia" w:ascii="Calibri" w:hAnsi="Calibri" w:cs="Calibri"/>
-          <w:color w:val="auto"/>
-          <w:lang w:val="en-US" w:eastAsia="zh-CN"/>
-        </w:rPr>
-        <w:t>writer.writerow([</w:t>
-      </w:r>
-      <w:r>
-        <w:rPr>
-          <w:rFonts w:hint="default" w:ascii="Calibri" w:hAnsi="Calibri" w:cs="Calibri"/>
-          <w:color w:val="auto"/>
-          <w:lang w:val="en-US" w:eastAsia="zh-CN"/>
-        </w:rPr>
-        <w:t>‘</w:t>
-      </w:r>
-      <w:r>
-        <w:rPr>
-          <w:rFonts w:hint="eastAsia" w:ascii="Calibri" w:hAnsi="Calibri" w:cs="Calibri"/>
-          <w:color w:val="auto"/>
-          <w:lang w:val="en-US" w:eastAsia="zh-CN"/>
-        </w:rPr>
-        <w:t>id</w:t>
-      </w:r>
-      <w:r>
-        <w:rPr>
-          <w:rFonts w:hint="default" w:ascii="Calibri" w:hAnsi="Calibri" w:cs="Calibri"/>
-          <w:color w:val="auto"/>
-          <w:lang w:val="en-US" w:eastAsia="zh-CN"/>
-        </w:rPr>
-        <w:t>’</w:t>
-      </w:r>
-      <w:r>
-        <w:rPr>
-          <w:rFonts w:hint="eastAsia" w:ascii="Calibri" w:hAnsi="Calibri" w:cs="Calibri"/>
-          <w:color w:val="auto"/>
-          <w:lang w:val="en-US" w:eastAsia="zh-CN"/>
-        </w:rPr>
-        <w:t xml:space="preserve">, </w:t>
-      </w:r>
-      <w:r>
-        <w:rPr>
-          <w:rFonts w:hint="default" w:ascii="Calibri" w:hAnsi="Calibri" w:cs="Calibri"/>
-          <w:color w:val="auto"/>
-          <w:lang w:val="en-US" w:eastAsia="zh-CN"/>
-        </w:rPr>
-        <w:t>’</w:t>
-      </w:r>
-      <w:r>
-        <w:rPr>
-          <w:rFonts w:hint="eastAsia" w:ascii="Calibri" w:hAnsi="Calibri" w:cs="Calibri"/>
-          <w:color w:val="auto"/>
-          <w:lang w:val="en-US" w:eastAsia="zh-CN"/>
-        </w:rPr>
-        <w:t>title</w:t>
-      </w:r>
-      <w:r>
-        <w:rPr>
-          <w:rFonts w:hint="default" w:ascii="Calibri" w:hAnsi="Calibri" w:cs="Calibri"/>
-          <w:color w:val="auto"/>
-          <w:lang w:val="en-US" w:eastAsia="zh-CN"/>
-        </w:rPr>
-        <w:t>’</w:t>
-      </w:r>
-      <w:r>
-        <w:rPr>
-          <w:rFonts w:hint="eastAsia" w:ascii="Calibri" w:hAnsi="Calibri" w:cs="Calibri"/>
-          <w:color w:val="auto"/>
-          <w:lang w:val="en-US" w:eastAsia="zh-CN"/>
-        </w:rPr>
-        <w:t>])</w:t>
-      </w:r>
-    </w:p>
-    <w:p>
-      <w:pPr>
-        <w:ind w:left="840" w:leftChars="0" w:firstLine="420" w:firstLineChars="0"/>
-        <w:rPr>
-          <w:rFonts w:hint="eastAsia" w:ascii="Calibri" w:hAnsi="Calibri" w:cs="Calibri"/>
-          <w:color w:val="auto"/>
-          <w:lang w:val="en-US" w:eastAsia="zh-CN"/>
-        </w:rPr>
-      </w:pPr>
-      <w:r>
-        <w:rPr>
-          <w:rFonts w:hint="eastAsia" w:ascii="Calibri" w:hAnsi="Calibri" w:cs="Calibri"/>
-          <w:color w:val="auto"/>
-          <w:lang w:val="en-US" w:eastAsia="zh-CN"/>
-        </w:rPr>
-        <w:t>for b in all_book:</w:t>
-      </w:r>
-    </w:p>
-    <w:p>
-      <w:pPr>
-        <w:ind w:left="1260" w:leftChars="0" w:firstLine="420" w:firstLineChars="0"/>
-        <w:rPr>
-          <w:rFonts w:hint="eastAsia" w:ascii="Calibri" w:hAnsi="Calibri" w:cs="Calibri"/>
-          <w:color w:val="auto"/>
-          <w:lang w:val="en-US" w:eastAsia="zh-CN"/>
-        </w:rPr>
-      </w:pPr>
-      <w:r>
-        <w:rPr>
-          <w:rFonts w:hint="eastAsia" w:ascii="Calibri" w:hAnsi="Calibri" w:cs="Calibri"/>
-          <w:color w:val="auto"/>
-          <w:lang w:val="en-US" w:eastAsia="zh-CN"/>
-        </w:rPr>
-        <w:t>writer.writerow([b.id, b.title])</w:t>
-      </w:r>
-    </w:p>
-    <w:p>
-      <w:pPr>
-        <w:ind w:left="840" w:leftChars="0" w:firstLine="420" w:firstLineChars="0"/>
-        <w:rPr>
-          <w:rFonts w:hint="default" w:ascii="Calibri" w:hAnsi="Calibri" w:cs="Calibri"/>
-          <w:color w:val="auto"/>
-          <w:lang w:val="en-US" w:eastAsia="zh-CN"/>
-        </w:rPr>
-      </w:pPr>
-      <w:r>
-        <w:rPr>
-          <w:rFonts w:hint="eastAsia" w:ascii="Calibri" w:hAnsi="Calibri" w:cs="Calibri"/>
-          <w:color w:val="auto"/>
-          <w:lang w:val="en-US" w:eastAsia="zh-CN"/>
-        </w:rPr>
-        <w:t>return resp</w:t>
-      </w:r>
-    </w:p>
-    <w:p>
-      <w:pPr>
-        <w:ind w:left="840" w:leftChars="0" w:firstLine="420" w:firstLineChars="0"/>
-        <w:rPr>
-          <w:rFonts w:hint="default" w:ascii="Calibri" w:hAnsi="Calibri" w:cs="Calibri"/>
-          <w:color w:val="auto"/>
-          <w:lang w:val="en-US" w:eastAsia="zh-CN"/>
-        </w:rPr>
-      </w:pPr>
-    </w:p>
-    <w:p>
-      <w:pPr>
-        <w:ind w:left="840" w:leftChars="0" w:firstLine="420" w:firstLineChars="0"/>
+        <w:t>)</w:t>
+      </w:r>
+    </w:p>
+    <w:p>
+      <w:pPr>
+        <w:ind w:left="840" w:leftChars="0" w:firstLine="420" w:firstLineChars="0"/>
+        <w:rPr>
+          <w:rFonts w:hint="eastAsia" w:ascii="Calibri" w:hAnsi="Calibri" w:cs="Calibri"/>
+          <w:color w:val="auto"/>
+          <w:lang w:val="en-US" w:eastAsia="zh-CN"/>
+        </w:rPr>
+      </w:pPr>
+    </w:p>
+    <w:p>
+      <w:pPr>
+        <w:ind w:left="420" w:leftChars="0" w:firstLine="420" w:firstLineChars="0"/>
+        <w:rPr>
+          <w:rFonts w:hint="default" w:ascii="Calibri" w:hAnsi="Calibri" w:cs="Calibri"/>
+          <w:color w:val="auto"/>
+          <w:lang w:val="en-US" w:eastAsia="zh-CN"/>
+        </w:rPr>
+      </w:pPr>
+      <w:r>
+        <w:rPr>
+          <w:rFonts w:hint="eastAsia" w:ascii="Calibri" w:hAnsi="Calibri" w:cs="Calibri"/>
+          <w:color w:val="auto"/>
+          <w:lang w:val="en-US" w:eastAsia="zh-CN"/>
+        </w:rPr>
+        <w:t>media文件夹下会生成一个pic文件夹用来存放上传的文件</w:t>
+      </w:r>
+    </w:p>
+    <w:p>
+      <w:pPr>
+        <w:rPr>
+          <w:rFonts w:hint="default" w:ascii="Calibri" w:hAnsi="Calibri" w:cs="Calibri"/>
+          <w:color w:val="auto"/>
+          <w:lang w:val="en-US" w:eastAsia="zh-CN"/>
+        </w:rPr>
+      </w:pPr>
+    </w:p>
+    <w:p>
+      <w:pPr>
+        <w:rPr>
+          <w:rFonts w:hint="default" w:ascii="Calibri" w:hAnsi="Calibri" w:cs="Calibri"/>
+          <w:color w:val="auto"/>
+          <w:lang w:val="en-US" w:eastAsia="zh-CN"/>
+        </w:rPr>
+      </w:pPr>
+    </w:p>
+    <w:p>
+      <w:pPr>
+        <w:rPr>
+          <w:rFonts w:hint="default" w:ascii="Calibri" w:hAnsi="Calibri" w:cs="Calibri"/>
+          <w:color w:val="auto"/>
+          <w:lang w:val="en-US" w:eastAsia="zh-CN"/>
+        </w:rPr>
+      </w:pPr>
+    </w:p>
+    <w:p>
+      <w:pPr>
+        <w:rPr>
+          <w:rFonts w:hint="default" w:ascii="Calibri" w:hAnsi="Calibri" w:cs="Calibri"/>
+          <w:color w:val="auto"/>
+          <w:lang w:val="en-US" w:eastAsia="zh-CN"/>
+        </w:rPr>
+      </w:pPr>
+    </w:p>
+    <w:p>
+      <w:pPr>
         <w:rPr>
           <w:rFonts w:hint="default" w:ascii="Calibri" w:hAnsi="Calibri" w:cs="Calibri"/>
           <w:color w:val="auto"/>
@@ -36191,7 +37691,7 @@
 </file>
 
 <file path=word/numbering.xml><?xml version="1.0" encoding="utf-8"?>
-<w:numbering xmlns:wpc="http://schemas.microsoft.com/office/word/2010/wordprocessingCanvas" xmlns:mc="http://schemas.openxmlformats.org/markup-compatibility/2006" xmlns:o="urn:schemas-microsoft-com:office:office" xmlns:r="http://schemas.openxmlformats.org/officeDocument/2006/relationships" xmlns:m="http://schemas.openxmlformats.org/officeDocument/2006/math" xmlns:v="urn:schemas-microsoft-com:vml" xmlns:wp14="http://schemas.microsoft.com/office/word/2010/wordprocessingDrawing" xmlns:wp="http://schemas.openxmlformats.org/drawingml/2006/wordprocessingDrawing" xmlns:w10="urn:schemas-microsoft-com:office:word" xmlns:w="http://schemas.openxmlformats.org/wordprocessingml/2006/main" xmlns:w14="http://schemas.microsoft.com/office/word/2010/wordml" xmlns:wpg="http://schemas.microsoft.com/office/word/2010/wordprocessingGroup" xmlns:wpi="http://schemas.microsoft.com/office/word/2010/wordprocessingInk" xmlns:wne="http://schemas.microsoft.com/office/word/2006/wordml" xmlns:wps="http://schemas.microsoft.com/office/word/2010/wordprocessingShape" xmlns:wpsCustomData="http://www.wps.cn/officeDocument/2013/wpsCustomData" mc:Ignorable="w14 wp14">
+<w:numbering xmlns:wpc="http://schemas.microsoft.com/office/word/2010/wordprocessingCanvas" xmlns:mc="http://schemas.openxmlformats.org/markup-compatibility/2006" xmlns:o="urn:schemas-microsoft-com:office:office" xmlns:r="http://schemas.openxmlformats.org/officeDocument/2006/relationships" xmlns:m="http://schemas.openxmlformats.org/officeDocument/2006/math" xmlns:v="urn:schemas-microsoft-com:vml" xmlns:wp14="http://schemas.microsoft.com/office/word/2010/wordprocessingDrawing" xmlns:wp="http://schemas.openxmlformats.org/drawingml/2006/wordprocessingDrawing" xmlns:w10="urn:schemas-microsoft-com:office:word" xmlns:w="http://schemas.openxmlformats.org/wordprocessingml/2006/main" xmlns:w14="http://schemas.microsoft.com/office/word/2010/wordml" xmlns:wpg="http://schemas.microsoft.com/office/word/2010/wordprocessingGroup" xmlns:wpi="http://schemas.microsoft.com/office/word/2010/wordprocessingInk" xmlns:wne="http://schemas.microsoft.com/office/word/2006/wordml" xmlns:wps="http://schemas.microsoft.com/office/word/2010/wordprocessingShape" mc:Ignorable="w14 wp14">
   <w:abstractNum w:abstractNumId="0">
     <w:nsid w:val="836B1E0E"/>
     <w:multiLevelType w:val="singleLevel"/>
@@ -37185,6 +38685,22 @@
     </w:lvl>
   </w:abstractNum>
   <w:abstractNum w:abstractNumId="60">
+    <w:nsid w:val="5028B8C1"/>
+    <w:multiLevelType w:val="singleLevel"/>
+    <w:tmpl w:val="5028B8C1"/>
+    <w:lvl w:ilvl="0" w:tentative="0">
+      <w:start w:val="1"/>
+      <w:numFmt w:val="decimal"/>
+      <w:lvlText w:val="%1."/>
+      <w:lvlJc w:val="left"/>
+      <w:pPr>
+        <w:tabs>
+          <w:tab w:val="left" w:pos="312"/>
+        </w:tabs>
+      </w:pPr>
+    </w:lvl>
+  </w:abstractNum>
+  <w:abstractNum w:abstractNumId="61">
     <w:nsid w:val="50EBC625"/>
     <w:multiLevelType w:val="singleLevel"/>
     <w:tmpl w:val="50EBC625"/>
@@ -37201,7 +38717,7 @@
       </w:pPr>
     </w:lvl>
   </w:abstractNum>
-  <w:abstractNum w:abstractNumId="61">
+  <w:abstractNum w:abstractNumId="62">
     <w:nsid w:val="588225FF"/>
     <w:multiLevelType w:val="singleLevel"/>
     <w:tmpl w:val="588225FF"/>
@@ -37217,7 +38733,7 @@
       </w:pPr>
     </w:lvl>
   </w:abstractNum>
-  <w:abstractNum w:abstractNumId="62">
+  <w:abstractNum w:abstractNumId="63">
     <w:nsid w:val="66A72C23"/>
     <w:multiLevelType w:val="singleLevel"/>
     <w:tmpl w:val="66A72C23"/>
@@ -37233,7 +38749,7 @@
       </w:pPr>
     </w:lvl>
   </w:abstractNum>
-  <w:abstractNum w:abstractNumId="63">
+  <w:abstractNum w:abstractNumId="64">
     <w:nsid w:val="67FFBA88"/>
     <w:multiLevelType w:val="singleLevel"/>
     <w:tmpl w:val="67FFBA88"/>
@@ -37245,7 +38761,7 @@
       <w:lvlJc w:val="left"/>
     </w:lvl>
   </w:abstractNum>
-  <w:abstractNum w:abstractNumId="64">
+  <w:abstractNum w:abstractNumId="65">
     <w:nsid w:val="69025F73"/>
     <w:multiLevelType w:val="singleLevel"/>
     <w:tmpl w:val="69025F73"/>
@@ -37261,7 +38777,7 @@
       </w:pPr>
     </w:lvl>
   </w:abstractNum>
-  <w:abstractNum w:abstractNumId="65">
+  <w:abstractNum w:abstractNumId="66">
     <w:nsid w:val="6A0E015F"/>
     <w:multiLevelType w:val="singleLevel"/>
     <w:tmpl w:val="6A0E015F"/>
@@ -37277,7 +38793,7 @@
       </w:pPr>
     </w:lvl>
   </w:abstractNum>
-  <w:abstractNum w:abstractNumId="66">
+  <w:abstractNum w:abstractNumId="67">
     <w:nsid w:val="6D3ED5A1"/>
     <w:multiLevelType w:val="singleLevel"/>
     <w:tmpl w:val="6D3ED5A1"/>
@@ -37293,7 +38809,7 @@
       </w:pPr>
     </w:lvl>
   </w:abstractNum>
-  <w:abstractNum w:abstractNumId="67">
+  <w:abstractNum w:abstractNumId="68">
     <w:nsid w:val="6FAD289F"/>
     <w:multiLevelType w:val="singleLevel"/>
     <w:tmpl w:val="6FAD289F"/>
@@ -37310,7 +38826,7 @@
       </w:pPr>
     </w:lvl>
   </w:abstractNum>
-  <w:abstractNum w:abstractNumId="68">
+  <w:abstractNum w:abstractNumId="69">
     <w:nsid w:val="700F018A"/>
     <w:multiLevelType w:val="singleLevel"/>
     <w:tmpl w:val="700F018A"/>
@@ -37326,7 +38842,7 @@
       </w:pPr>
     </w:lvl>
   </w:abstractNum>
-  <w:abstractNum w:abstractNumId="69">
+  <w:abstractNum w:abstractNumId="70">
     <w:nsid w:val="769E03E0"/>
     <w:multiLevelType w:val="singleLevel"/>
     <w:tmpl w:val="769E03E0"/>
@@ -37337,7 +38853,7 @@
       <w:lvlJc w:val="left"/>
     </w:lvl>
   </w:abstractNum>
-  <w:abstractNum w:abstractNumId="70">
+  <w:abstractNum w:abstractNumId="71">
     <w:nsid w:val="7A84064F"/>
     <w:multiLevelType w:val="singleLevel"/>
     <w:tmpl w:val="7A84064F"/>
@@ -37369,7 +38885,7 @@
     <w:abstractNumId w:val="37"/>
   </w:num>
   <w:num w:numId="6">
-    <w:abstractNumId w:val="64"/>
+    <w:abstractNumId w:val="65"/>
   </w:num>
   <w:num w:numId="7">
     <w:abstractNumId w:val="43"/>
@@ -37378,7 +38894,7 @@
     <w:abstractNumId w:val="13"/>
   </w:num>
   <w:num w:numId="9">
-    <w:abstractNumId w:val="69"/>
+    <w:abstractNumId w:val="70"/>
   </w:num>
   <w:num w:numId="10">
     <w:abstractNumId w:val="11"/>
@@ -37426,7 +38942,7 @@
     <w:abstractNumId w:val="51"/>
   </w:num>
   <w:num w:numId="25">
-    <w:abstractNumId w:val="66"/>
+    <w:abstractNumId w:val="67"/>
   </w:num>
   <w:num w:numId="26">
     <w:abstractNumId w:val="5"/>
@@ -37438,10 +38954,10 @@
     <w:abstractNumId w:val="58"/>
   </w:num>
   <w:num w:numId="29">
-    <w:abstractNumId w:val="62"/>
+    <w:abstractNumId w:val="63"/>
   </w:num>
   <w:num w:numId="30">
-    <w:abstractNumId w:val="63"/>
+    <w:abstractNumId w:val="64"/>
   </w:num>
   <w:num w:numId="31">
     <w:abstractNumId w:val="26"/>
@@ -37462,7 +38978,7 @@
     <w:abstractNumId w:val="28"/>
   </w:num>
   <w:num w:numId="37">
-    <w:abstractNumId w:val="68"/>
+    <w:abstractNumId w:val="69"/>
   </w:num>
   <w:num w:numId="38">
     <w:abstractNumId w:val="52"/>
@@ -37471,7 +38987,7 @@
     <w:abstractNumId w:val="29"/>
   </w:num>
   <w:num w:numId="40">
-    <w:abstractNumId w:val="65"/>
+    <w:abstractNumId w:val="66"/>
   </w:num>
   <w:num w:numId="41">
     <w:abstractNumId w:val="30"/>
@@ -37498,10 +39014,10 @@
     <w:abstractNumId w:val="22"/>
   </w:num>
   <w:num w:numId="49">
-    <w:abstractNumId w:val="67"/>
+    <w:abstractNumId w:val="68"/>
   </w:num>
   <w:num w:numId="50">
-    <w:abstractNumId w:val="60"/>
+    <w:abstractNumId w:val="61"/>
   </w:num>
   <w:num w:numId="51">
     <w:abstractNumId w:val="7"/>
@@ -37519,7 +39035,7 @@
     <w:abstractNumId w:val="19"/>
   </w:num>
   <w:num w:numId="56">
-    <w:abstractNumId w:val="70"/>
+    <w:abstractNumId w:val="71"/>
   </w:num>
   <w:num w:numId="57">
     <w:abstractNumId w:val="40"/>
@@ -37564,20 +39080,22 @@
     <w:abstractNumId w:val="54"/>
   </w:num>
   <w:num w:numId="71">
-    <w:abstractNumId w:val="61"/>
+    <w:abstractNumId w:val="62"/>
+  </w:num>
+  <w:num w:numId="72">
+    <w:abstractNumId w:val="60"/>
   </w:num>
 </w:numbering>
 </file>
 
 <file path=word/styles.xml><?xml version="1.0" encoding="utf-8"?>
-<w:styles xmlns:mc="http://schemas.openxmlformats.org/markup-compatibility/2006" xmlns:o="urn:schemas-microsoft-com:office:office" xmlns:r="http://schemas.openxmlformats.org/officeDocument/2006/relationships" xmlns:m="http://schemas.openxmlformats.org/officeDocument/2006/math" xmlns:v="urn:schemas-microsoft-com:vml" xmlns:w="http://schemas.openxmlformats.org/wordprocessingml/2006/main" xmlns:w14="http://schemas.microsoft.com/office/word/2010/wordml" xmlns:w10="urn:schemas-microsoft-com:office:word" xmlns:sl="http://schemas.openxmlformats.org/schemaLibrary/2006/main" xmlns:wpsCustomData="http://www.wps.cn/officeDocument/2013/wpsCustomData" mc:Ignorable="w14">
+<w:styles xmlns:mc="http://schemas.openxmlformats.org/markup-compatibility/2006" xmlns:o="urn:schemas-microsoft-com:office:office" xmlns:r="http://schemas.openxmlformats.org/officeDocument/2006/relationships" xmlns:m="http://schemas.openxmlformats.org/officeDocument/2006/math" xmlns:v="urn:schemas-microsoft-com:vml" xmlns:w="http://schemas.openxmlformats.org/wordprocessingml/2006/main" xmlns:w14="http://schemas.microsoft.com/office/word/2010/wordml" xmlns:w10="urn:schemas-microsoft-com:office:word" xmlns:sl="http://schemas.openxmlformats.org/schemaLibrary/2006/main" mc:Ignorable="w14">
   <w:docDefaults>
     <w:rPrDefault>
       <w:rPr>
         <w:rFonts w:ascii="Times New Roman" w:hAnsi="Times New Roman" w:eastAsia="宋体" w:cs="Times New Roman"/>
       </w:rPr>
     </w:rPrDefault>
-    <w:pPrDefault/>
   </w:docDefaults>
   <w:latentStyles w:count="260" w:defQFormat="0" w:defUnhideWhenUsed="1" w:defSemiHidden="1" w:defUIPriority="99" w:defLockedState="0">
     <w:lsdException w:qFormat="1" w:unhideWhenUsed="0" w:uiPriority="0" w:semiHidden="0" w:name="Normal"/>

--- a/notes/django+mysqlweb.docx
+++ b/notes/django+mysqlweb.docx
@@ -501,6 +501,8 @@
         </w:rPr>
         <w:t>安装django：pip install django</w:t>
       </w:r>
+      <w:bookmarkStart w:id="0" w:name="_GoBack"/>
+      <w:bookmarkEnd w:id="0"/>
     </w:p>
     <w:p>
       <w:pPr>
@@ -36138,8 +36140,6 @@
         </w:rPr>
         <w:t>]</w:t>
       </w:r>
-      <w:bookmarkStart w:id="0" w:name="_GoBack"/>
-      <w:bookmarkEnd w:id="0"/>
     </w:p>
     <w:p>
       <w:pPr>
@@ -36590,6 +36590,1641 @@
           <w:lang w:val="en-US" w:eastAsia="zh-CN"/>
         </w:rPr>
         <w:t>说明：等价于做了MEDIA_URL开头的路由，django接到该特征请求后去</w:t>
+      </w:r>
+      <w:r>
+        <w:rPr>
+          <w:rFonts w:hint="eastAsia" w:ascii="Calibri" w:hAnsi="Calibri" w:cs="Calibri"/>
+          <w:color w:val="auto"/>
+          <w:lang w:val="en-US" w:eastAsia="zh-CN"/>
+        </w:rPr>
+        <w:tab/>
+      </w:r>
+      <w:r>
+        <w:rPr>
+          <w:rFonts w:hint="eastAsia" w:ascii="Calibri" w:hAnsi="Calibri" w:cs="Calibri"/>
+          <w:color w:val="auto"/>
+          <w:lang w:val="en-US" w:eastAsia="zh-CN"/>
+        </w:rPr>
+        <w:tab/>
+      </w:r>
+      <w:r>
+        <w:rPr>
+          <w:rFonts w:hint="eastAsia" w:ascii="Calibri" w:hAnsi="Calibri" w:cs="Calibri"/>
+          <w:color w:val="auto"/>
+          <w:lang w:val="en-US" w:eastAsia="zh-CN"/>
+        </w:rPr>
+        <w:t>MEDIA_ROOT路径查找资源</w:t>
+      </w:r>
+    </w:p>
+    <w:p>
+      <w:pPr>
+        <w:rPr>
+          <w:rFonts w:hint="default" w:ascii="Calibri" w:hAnsi="Calibri" w:cs="Calibri"/>
+          <w:color w:val="auto"/>
+          <w:lang w:val="en-US" w:eastAsia="zh-CN"/>
+        </w:rPr>
+      </w:pPr>
+    </w:p>
+    <w:p>
+      <w:pPr>
+        <w:ind w:firstLine="420" w:firstLineChars="0"/>
+        <w:rPr>
+          <w:rFonts w:hint="eastAsia" w:ascii="Calibri" w:hAnsi="Calibri" w:cs="Calibri"/>
+          <w:color w:val="2E75B6" w:themeColor="accent1" w:themeShade="BF"/>
+          <w:lang w:val="en-US" w:eastAsia="zh-CN"/>
+        </w:rPr>
+      </w:pPr>
+      <w:r>
+        <w:rPr>
+          <w:rFonts w:hint="eastAsia" w:ascii="Calibri" w:hAnsi="Calibri" w:cs="Calibri"/>
+          <w:color w:val="2E75B6" w:themeColor="accent1" w:themeShade="BF"/>
+          <w:lang w:val="en-US" w:eastAsia="zh-CN"/>
+        </w:rPr>
+        <w:t>文件写入</w:t>
+      </w:r>
+    </w:p>
+    <w:p>
+      <w:pPr>
+        <w:ind w:left="420" w:leftChars="0" w:firstLine="420" w:firstLineChars="0"/>
+        <w:rPr>
+          <w:rFonts w:hint="eastAsia" w:ascii="Calibri" w:hAnsi="Calibri" w:cs="Calibri"/>
+          <w:color w:val="00B050"/>
+          <w:lang w:val="en-US" w:eastAsia="zh-CN"/>
+        </w:rPr>
+      </w:pPr>
+      <w:r>
+        <w:rPr>
+          <w:rFonts w:hint="eastAsia" w:ascii="Calibri" w:hAnsi="Calibri" w:cs="Calibri"/>
+          <w:color w:val="00B050"/>
+          <w:lang w:val="en-US" w:eastAsia="zh-CN"/>
+        </w:rPr>
+        <w:t>方案1：传统的open方式（重名文件会覆盖）</w:t>
+      </w:r>
+    </w:p>
+    <w:p>
+      <w:pPr>
+        <w:ind w:left="420" w:leftChars="0" w:firstLine="420" w:firstLineChars="0"/>
+        <w:rPr>
+          <w:rFonts w:hint="eastAsia" w:ascii="Calibri" w:hAnsi="Calibri" w:cs="Calibri"/>
+          <w:color w:val="auto"/>
+          <w:lang w:val="en-US" w:eastAsia="zh-CN"/>
+        </w:rPr>
+      </w:pPr>
+      <w:r>
+        <w:rPr>
+          <w:rFonts w:hint="eastAsia" w:ascii="Calibri" w:hAnsi="Calibri" w:cs="Calibri"/>
+          <w:color w:val="auto"/>
+          <w:lang w:val="en-US" w:eastAsia="zh-CN"/>
+        </w:rPr>
+        <w:t>def upload_file(request):</w:t>
+      </w:r>
+    </w:p>
+    <w:p>
+      <w:pPr>
+        <w:ind w:left="840" w:leftChars="0" w:firstLine="420" w:firstLineChars="0"/>
+        <w:rPr>
+          <w:rFonts w:hint="eastAsia" w:ascii="Calibri" w:hAnsi="Calibri" w:cs="Calibri"/>
+          <w:color w:val="auto"/>
+          <w:lang w:val="en-US" w:eastAsia="zh-CN"/>
+        </w:rPr>
+      </w:pPr>
+      <w:r>
+        <w:rPr>
+          <w:rFonts w:hint="eastAsia" w:ascii="Calibri" w:hAnsi="Calibri" w:cs="Calibri"/>
+          <w:color w:val="auto"/>
+          <w:lang w:val="en-US" w:eastAsia="zh-CN"/>
+        </w:rPr>
+        <w:t>a_file=request.FILES[</w:t>
+      </w:r>
+      <w:r>
+        <w:rPr>
+          <w:rFonts w:hint="default" w:ascii="Calibri" w:hAnsi="Calibri" w:cs="Calibri"/>
+          <w:color w:val="auto"/>
+          <w:lang w:val="en-US" w:eastAsia="zh-CN"/>
+        </w:rPr>
+        <w:t>‘</w:t>
+      </w:r>
+      <w:r>
+        <w:rPr>
+          <w:rFonts w:hint="eastAsia" w:ascii="Calibri" w:hAnsi="Calibri" w:cs="Calibri"/>
+          <w:color w:val="auto"/>
+          <w:lang w:val="en-US" w:eastAsia="zh-CN"/>
+        </w:rPr>
+        <w:t>xxx</w:t>
+      </w:r>
+      <w:r>
+        <w:rPr>
+          <w:rFonts w:hint="default" w:ascii="Calibri" w:hAnsi="Calibri" w:cs="Calibri"/>
+          <w:color w:val="auto"/>
+          <w:lang w:val="en-US" w:eastAsia="zh-CN"/>
+        </w:rPr>
+        <w:t>’</w:t>
+      </w:r>
+      <w:r>
+        <w:rPr>
+          <w:rFonts w:hint="eastAsia" w:ascii="Calibri" w:hAnsi="Calibri" w:cs="Calibri"/>
+          <w:color w:val="auto"/>
+          <w:lang w:val="en-US" w:eastAsia="zh-CN"/>
+        </w:rPr>
+        <w:t>]</w:t>
+      </w:r>
+    </w:p>
+    <w:p>
+      <w:pPr>
+        <w:ind w:left="840" w:leftChars="0" w:firstLine="420" w:firstLineChars="0"/>
+        <w:rPr>
+          <w:rFonts w:hint="eastAsia" w:ascii="Calibri" w:hAnsi="Calibri" w:cs="Calibri"/>
+          <w:color w:val="auto"/>
+          <w:lang w:val="en-US" w:eastAsia="zh-CN"/>
+        </w:rPr>
+      </w:pPr>
+      <w:r>
+        <w:rPr>
+          <w:rFonts w:hint="eastAsia" w:ascii="Calibri" w:hAnsi="Calibri" w:cs="Calibri"/>
+          <w:color w:val="auto"/>
+          <w:lang w:val="en-US" w:eastAsia="zh-CN"/>
+        </w:rPr>
+        <w:t>print(</w:t>
+      </w:r>
+      <w:r>
+        <w:rPr>
+          <w:rFonts w:hint="default" w:ascii="Calibri" w:hAnsi="Calibri" w:cs="Calibri"/>
+          <w:color w:val="auto"/>
+          <w:lang w:val="en-US" w:eastAsia="zh-CN"/>
+        </w:rPr>
+        <w:t>‘</w:t>
+      </w:r>
+      <w:r>
+        <w:rPr>
+          <w:rFonts w:hint="eastAsia" w:ascii="Calibri" w:hAnsi="Calibri" w:cs="Calibri"/>
+          <w:color w:val="auto"/>
+          <w:lang w:val="en-US" w:eastAsia="zh-CN"/>
+        </w:rPr>
+        <w:t>上传的文件名：</w:t>
+      </w:r>
+      <w:r>
+        <w:rPr>
+          <w:rFonts w:hint="default" w:ascii="Calibri" w:hAnsi="Calibri" w:cs="Calibri"/>
+          <w:color w:val="auto"/>
+          <w:lang w:val="en-US" w:eastAsia="zh-CN"/>
+        </w:rPr>
+        <w:t>’</w:t>
+      </w:r>
+      <w:r>
+        <w:rPr>
+          <w:rFonts w:hint="eastAsia" w:ascii="Calibri" w:hAnsi="Calibri" w:cs="Calibri"/>
+          <w:color w:val="auto"/>
+          <w:lang w:val="en-US" w:eastAsia="zh-CN"/>
+        </w:rPr>
+        <w:t>, a_file.name)</w:t>
+      </w:r>
+    </w:p>
+    <w:p>
+      <w:pPr>
+        <w:ind w:left="840" w:leftChars="0" w:firstLine="420" w:firstLineChars="0"/>
+        <w:rPr>
+          <w:rFonts w:hint="eastAsia" w:ascii="Calibri" w:hAnsi="Calibri" w:cs="Calibri"/>
+          <w:color w:val="auto"/>
+          <w:lang w:val="en-US" w:eastAsia="zh-CN"/>
+        </w:rPr>
+      </w:pPr>
+      <w:r>
+        <w:rPr>
+          <w:rFonts w:hint="eastAsia" w:ascii="Calibri" w:hAnsi="Calibri" w:cs="Calibri"/>
+          <w:color w:val="auto"/>
+          <w:lang w:val="en-US" w:eastAsia="zh-CN"/>
+        </w:rPr>
+        <w:t>filepath=os.path.join(settings.MEDIA_ROOT, a_file.name)</w:t>
+      </w:r>
+    </w:p>
+    <w:p>
+      <w:pPr>
+        <w:ind w:left="840" w:leftChars="0" w:firstLine="420" w:firstLineChars="0"/>
+        <w:rPr>
+          <w:rFonts w:hint="eastAsia" w:ascii="Calibri" w:hAnsi="Calibri" w:cs="Calibri"/>
+          <w:color w:val="auto"/>
+          <w:lang w:val="en-US" w:eastAsia="zh-CN"/>
+        </w:rPr>
+      </w:pPr>
+    </w:p>
+    <w:p>
+      <w:pPr>
+        <w:ind w:left="840" w:leftChars="0" w:firstLine="420" w:firstLineChars="0"/>
+        <w:rPr>
+          <w:rFonts w:hint="eastAsia" w:ascii="Calibri" w:hAnsi="Calibri" w:cs="Calibri"/>
+          <w:color w:val="auto"/>
+          <w:lang w:val="en-US" w:eastAsia="zh-CN"/>
+        </w:rPr>
+      </w:pPr>
+      <w:r>
+        <w:rPr>
+          <w:rFonts w:hint="eastAsia" w:ascii="Calibri" w:hAnsi="Calibri" w:cs="Calibri"/>
+          <w:color w:val="auto"/>
+          <w:lang w:val="en-US" w:eastAsia="zh-CN"/>
+        </w:rPr>
+        <w:t xml:space="preserve">with open(filepath, </w:t>
+      </w:r>
+      <w:r>
+        <w:rPr>
+          <w:rFonts w:hint="default" w:ascii="Calibri" w:hAnsi="Calibri" w:cs="Calibri"/>
+          <w:color w:val="auto"/>
+          <w:lang w:val="en-US" w:eastAsia="zh-CN"/>
+        </w:rPr>
+        <w:t>‘</w:t>
+      </w:r>
+      <w:r>
+        <w:rPr>
+          <w:rFonts w:hint="eastAsia" w:ascii="Calibri" w:hAnsi="Calibri" w:cs="Calibri"/>
+          <w:color w:val="auto"/>
+          <w:lang w:val="en-US" w:eastAsia="zh-CN"/>
+        </w:rPr>
+        <w:t>wb</w:t>
+      </w:r>
+      <w:r>
+        <w:rPr>
+          <w:rFonts w:hint="default" w:ascii="Calibri" w:hAnsi="Calibri" w:cs="Calibri"/>
+          <w:color w:val="auto"/>
+          <w:lang w:val="en-US" w:eastAsia="zh-CN"/>
+        </w:rPr>
+        <w:t>’</w:t>
+      </w:r>
+      <w:r>
+        <w:rPr>
+          <w:rFonts w:hint="eastAsia" w:ascii="Calibri" w:hAnsi="Calibri" w:cs="Calibri"/>
+          <w:color w:val="auto"/>
+          <w:lang w:val="en-US" w:eastAsia="zh-CN"/>
+        </w:rPr>
+        <w:t>) as f:</w:t>
+      </w:r>
+    </w:p>
+    <w:p>
+      <w:pPr>
+        <w:ind w:left="1260" w:leftChars="0" w:firstLine="420" w:firstLineChars="0"/>
+        <w:rPr>
+          <w:rFonts w:hint="eastAsia" w:ascii="Calibri" w:hAnsi="Calibri" w:cs="Calibri"/>
+          <w:color w:val="auto"/>
+          <w:lang w:val="en-US" w:eastAsia="zh-CN"/>
+        </w:rPr>
+      </w:pPr>
+      <w:r>
+        <w:rPr>
+          <w:rFonts w:hint="eastAsia" w:ascii="Calibri" w:hAnsi="Calibri" w:cs="Calibri"/>
+          <w:color w:val="auto"/>
+          <w:lang w:val="en-US" w:eastAsia="zh-CN"/>
+        </w:rPr>
+        <w:t>data=a_file.file.read()</w:t>
+      </w:r>
+    </w:p>
+    <w:p>
+      <w:pPr>
+        <w:ind w:left="1260" w:leftChars="0" w:firstLine="420" w:firstLineChars="0"/>
+        <w:rPr>
+          <w:rFonts w:hint="eastAsia" w:ascii="Calibri" w:hAnsi="Calibri" w:cs="Calibri"/>
+          <w:color w:val="auto"/>
+          <w:lang w:val="en-US" w:eastAsia="zh-CN"/>
+        </w:rPr>
+      </w:pPr>
+      <w:r>
+        <w:rPr>
+          <w:rFonts w:hint="eastAsia" w:ascii="Calibri" w:hAnsi="Calibri" w:cs="Calibri"/>
+          <w:color w:val="auto"/>
+          <w:lang w:val="en-US" w:eastAsia="zh-CN"/>
+        </w:rPr>
+        <w:t>f.write(data)</w:t>
+      </w:r>
+    </w:p>
+    <w:p>
+      <w:pPr>
+        <w:ind w:left="840" w:leftChars="0" w:firstLine="420" w:firstLineChars="0"/>
+        <w:rPr>
+          <w:rFonts w:hint="eastAsia" w:ascii="Calibri" w:hAnsi="Calibri" w:cs="Calibri"/>
+          <w:color w:val="auto"/>
+          <w:lang w:val="en-US" w:eastAsia="zh-CN"/>
+        </w:rPr>
+      </w:pPr>
+      <w:r>
+        <w:rPr>
+          <w:rFonts w:hint="eastAsia" w:ascii="Calibri" w:hAnsi="Calibri" w:cs="Calibri"/>
+          <w:color w:val="auto"/>
+          <w:lang w:val="en-US" w:eastAsia="zh-CN"/>
+        </w:rPr>
+        <w:t>return HttpResponse(</w:t>
+      </w:r>
+      <w:r>
+        <w:rPr>
+          <w:rFonts w:hint="default" w:ascii="Calibri" w:hAnsi="Calibri" w:cs="Calibri"/>
+          <w:color w:val="auto"/>
+          <w:lang w:val="en-US" w:eastAsia="zh-CN"/>
+        </w:rPr>
+        <w:t>‘</w:t>
+      </w:r>
+      <w:r>
+        <w:rPr>
+          <w:rFonts w:hint="eastAsia" w:ascii="Calibri" w:hAnsi="Calibri" w:cs="Calibri"/>
+          <w:color w:val="auto"/>
+          <w:lang w:val="en-US" w:eastAsia="zh-CN"/>
+        </w:rPr>
+        <w:t>上传文件成功</w:t>
+      </w:r>
+      <w:r>
+        <w:rPr>
+          <w:rFonts w:hint="default" w:ascii="Calibri" w:hAnsi="Calibri" w:cs="Calibri"/>
+          <w:color w:val="auto"/>
+          <w:lang w:val="en-US" w:eastAsia="zh-CN"/>
+        </w:rPr>
+        <w:t>’</w:t>
+      </w:r>
+      <w:r>
+        <w:rPr>
+          <w:rFonts w:hint="eastAsia" w:ascii="Calibri" w:hAnsi="Calibri" w:cs="Calibri"/>
+          <w:color w:val="auto"/>
+          <w:lang w:val="en-US" w:eastAsia="zh-CN"/>
+        </w:rPr>
+        <w:t>)</w:t>
+      </w:r>
+    </w:p>
+    <w:p>
+      <w:pPr>
+        <w:ind w:left="420" w:leftChars="0" w:firstLine="420" w:firstLineChars="0"/>
+        <w:rPr>
+          <w:rFonts w:hint="eastAsia" w:ascii="Calibri" w:hAnsi="Calibri" w:cs="Calibri"/>
+          <w:color w:val="auto"/>
+          <w:lang w:val="en-US" w:eastAsia="zh-CN"/>
+        </w:rPr>
+      </w:pPr>
+    </w:p>
+    <w:p>
+      <w:pPr>
+        <w:ind w:left="420" w:leftChars="0" w:firstLine="420" w:firstLineChars="0"/>
+        <w:rPr>
+          <w:rFonts w:hint="default" w:ascii="Calibri" w:hAnsi="Calibri" w:cs="Calibri"/>
+          <w:color w:val="00B050"/>
+          <w:lang w:val="en-US" w:eastAsia="zh-CN"/>
+        </w:rPr>
+      </w:pPr>
+      <w:r>
+        <w:rPr>
+          <w:rFonts w:hint="eastAsia" w:ascii="Calibri" w:hAnsi="Calibri" w:cs="Calibri"/>
+          <w:color w:val="00B050"/>
+          <w:lang w:val="en-US" w:eastAsia="zh-CN"/>
+        </w:rPr>
+        <w:t>方案2：ORM方式（重名文件会自动重命名）</w:t>
+      </w:r>
+    </w:p>
+    <w:p>
+      <w:pPr>
+        <w:ind w:left="420" w:leftChars="0" w:firstLine="420" w:firstLineChars="0"/>
+        <w:rPr>
+          <w:rFonts w:hint="eastAsia" w:ascii="Calibri" w:hAnsi="Calibri" w:cs="Calibri"/>
+          <w:color w:val="auto"/>
+          <w:lang w:val="en-US" w:eastAsia="zh-CN"/>
+        </w:rPr>
+      </w:pPr>
+      <w:r>
+        <w:rPr>
+          <w:rFonts w:hint="eastAsia" w:ascii="Calibri" w:hAnsi="Calibri" w:cs="Calibri"/>
+          <w:color w:val="auto"/>
+          <w:lang w:val="en-US" w:eastAsia="zh-CN"/>
+        </w:rPr>
+        <w:t>字段：FileField(upload=</w:t>
+      </w:r>
+      <w:r>
+        <w:rPr>
+          <w:rFonts w:hint="default" w:ascii="Calibri" w:hAnsi="Calibri" w:cs="Calibri"/>
+          <w:color w:val="auto"/>
+          <w:lang w:val="en-US" w:eastAsia="zh-CN"/>
+        </w:rPr>
+        <w:t>’</w:t>
+      </w:r>
+      <w:r>
+        <w:rPr>
+          <w:rFonts w:hint="eastAsia" w:ascii="Calibri" w:hAnsi="Calibri" w:cs="Calibri"/>
+          <w:color w:val="auto"/>
+          <w:lang w:val="en-US" w:eastAsia="zh-CN"/>
+        </w:rPr>
+        <w:t>子目录名</w:t>
+      </w:r>
+      <w:r>
+        <w:rPr>
+          <w:rFonts w:hint="default" w:ascii="Calibri" w:hAnsi="Calibri" w:cs="Calibri"/>
+          <w:color w:val="auto"/>
+          <w:lang w:val="en-US" w:eastAsia="zh-CN"/>
+        </w:rPr>
+        <w:t>’</w:t>
+      </w:r>
+      <w:r>
+        <w:rPr>
+          <w:rFonts w:hint="eastAsia" w:ascii="Calibri" w:hAnsi="Calibri" w:cs="Calibri"/>
+          <w:color w:val="auto"/>
+          <w:lang w:val="en-US" w:eastAsia="zh-CN"/>
+        </w:rPr>
+        <w:t>)  #用来存储文件的相对路径</w:t>
+      </w:r>
+    </w:p>
+    <w:p>
+      <w:pPr>
+        <w:ind w:left="420" w:leftChars="0" w:firstLine="420" w:firstLineChars="0"/>
+        <w:rPr>
+          <w:rFonts w:hint="eastAsia" w:ascii="Calibri" w:hAnsi="Calibri" w:cs="Calibri"/>
+          <w:color w:val="auto"/>
+          <w:lang w:val="en-US" w:eastAsia="zh-CN"/>
+        </w:rPr>
+      </w:pPr>
+      <w:r>
+        <w:rPr>
+          <w:rFonts w:hint="eastAsia" w:ascii="Calibri" w:hAnsi="Calibri" w:cs="Calibri"/>
+          <w:color w:val="auto"/>
+          <w:lang w:val="en-US" w:eastAsia="zh-CN"/>
+        </w:rPr>
+        <w:t>class File(models.Model):</w:t>
+      </w:r>
+    </w:p>
+    <w:p>
+      <w:pPr>
+        <w:ind w:left="840" w:leftChars="0" w:firstLine="420" w:firstLineChars="0"/>
+        <w:rPr>
+          <w:rFonts w:hint="eastAsia" w:ascii="Calibri" w:hAnsi="Calibri" w:cs="Calibri"/>
+          <w:color w:val="auto"/>
+          <w:lang w:val="en-US" w:eastAsia="zh-CN"/>
+        </w:rPr>
+      </w:pPr>
+      <w:r>
+        <w:rPr>
+          <w:rFonts w:hint="eastAsia" w:ascii="Calibri" w:hAnsi="Calibri" w:cs="Calibri"/>
+          <w:color w:val="auto"/>
+          <w:lang w:val="en-US" w:eastAsia="zh-CN"/>
+        </w:rPr>
+        <w:t>title=CharField(max_length=30)</w:t>
+      </w:r>
+    </w:p>
+    <w:p>
+      <w:pPr>
+        <w:ind w:left="840" w:leftChars="0" w:firstLine="420" w:firstLineChars="0"/>
+        <w:rPr>
+          <w:rFonts w:hint="eastAsia" w:ascii="Calibri" w:hAnsi="Calibri" w:cs="Calibri"/>
+          <w:color w:val="auto"/>
+          <w:lang w:val="en-US" w:eastAsia="zh-CN"/>
+        </w:rPr>
+      </w:pPr>
+      <w:r>
+        <w:rPr>
+          <w:rFonts w:hint="eastAsia" w:ascii="Calibri" w:hAnsi="Calibri" w:cs="Calibri"/>
+          <w:color w:val="auto"/>
+          <w:lang w:val="en-US" w:eastAsia="zh-CN"/>
+        </w:rPr>
+        <w:t>picture=FileField(upload=</w:t>
+      </w:r>
+      <w:r>
+        <w:rPr>
+          <w:rFonts w:hint="default" w:ascii="Calibri" w:hAnsi="Calibri" w:cs="Calibri"/>
+          <w:color w:val="auto"/>
+          <w:lang w:val="en-US" w:eastAsia="zh-CN"/>
+        </w:rPr>
+        <w:t>’</w:t>
+      </w:r>
+      <w:r>
+        <w:rPr>
+          <w:rFonts w:hint="eastAsia" w:ascii="Calibri" w:hAnsi="Calibri" w:cs="Calibri"/>
+          <w:color w:val="auto"/>
+          <w:lang w:val="en-US" w:eastAsia="zh-CN"/>
+        </w:rPr>
+        <w:t>pic</w:t>
+      </w:r>
+      <w:r>
+        <w:rPr>
+          <w:rFonts w:hint="default" w:ascii="Calibri" w:hAnsi="Calibri" w:cs="Calibri"/>
+          <w:color w:val="auto"/>
+          <w:lang w:val="en-US" w:eastAsia="zh-CN"/>
+        </w:rPr>
+        <w:t>’</w:t>
+      </w:r>
+      <w:r>
+        <w:rPr>
+          <w:rFonts w:hint="eastAsia" w:ascii="Calibri" w:hAnsi="Calibri" w:cs="Calibri"/>
+          <w:color w:val="auto"/>
+          <w:lang w:val="en-US" w:eastAsia="zh-CN"/>
+        </w:rPr>
+        <w:t>)</w:t>
+      </w:r>
+    </w:p>
+    <w:p>
+      <w:pPr>
+        <w:ind w:left="840" w:leftChars="0" w:firstLine="420" w:firstLineChars="0"/>
+        <w:rPr>
+          <w:rFonts w:hint="default" w:ascii="Calibri" w:hAnsi="Calibri" w:cs="Calibri"/>
+          <w:color w:val="auto"/>
+          <w:lang w:val="en-US" w:eastAsia="zh-CN"/>
+        </w:rPr>
+      </w:pPr>
+    </w:p>
+    <w:p>
+      <w:pPr>
+        <w:ind w:left="420" w:leftChars="0" w:firstLine="420" w:firstLineChars="0"/>
+        <w:rPr>
+          <w:rFonts w:hint="eastAsia" w:ascii="Calibri" w:hAnsi="Calibri" w:cs="Calibri"/>
+          <w:color w:val="auto"/>
+          <w:lang w:val="en-US" w:eastAsia="zh-CN"/>
+        </w:rPr>
+      </w:pPr>
+      <w:r>
+        <w:rPr>
+          <w:rFonts w:hint="eastAsia" w:ascii="Calibri" w:hAnsi="Calibri" w:cs="Calibri"/>
+          <w:color w:val="auto"/>
+          <w:lang w:val="en-US" w:eastAsia="zh-CN"/>
+        </w:rPr>
+        <w:t>def upload_file(request):</w:t>
+      </w:r>
+    </w:p>
+    <w:p>
+      <w:pPr>
+        <w:ind w:left="840" w:leftChars="0" w:firstLine="420" w:firstLineChars="0"/>
+        <w:rPr>
+          <w:rFonts w:hint="eastAsia" w:ascii="Calibri" w:hAnsi="Calibri" w:cs="Calibri"/>
+          <w:color w:val="auto"/>
+          <w:lang w:val="en-US" w:eastAsia="zh-CN"/>
+        </w:rPr>
+      </w:pPr>
+      <w:r>
+        <w:rPr>
+          <w:rFonts w:hint="eastAsia" w:ascii="Calibri" w:hAnsi="Calibri" w:cs="Calibri"/>
+          <w:color w:val="auto"/>
+          <w:lang w:val="en-US" w:eastAsia="zh-CN"/>
+        </w:rPr>
+        <w:t>a_file=request.FILES[</w:t>
+      </w:r>
+      <w:r>
+        <w:rPr>
+          <w:rFonts w:hint="default" w:ascii="Calibri" w:hAnsi="Calibri" w:cs="Calibri"/>
+          <w:color w:val="auto"/>
+          <w:lang w:val="en-US" w:eastAsia="zh-CN"/>
+        </w:rPr>
+        <w:t>‘</w:t>
+      </w:r>
+      <w:r>
+        <w:rPr>
+          <w:rFonts w:hint="eastAsia" w:ascii="Calibri" w:hAnsi="Calibri" w:cs="Calibri"/>
+          <w:color w:val="auto"/>
+          <w:lang w:val="en-US" w:eastAsia="zh-CN"/>
+        </w:rPr>
+        <w:t>XXX</w:t>
+      </w:r>
+      <w:r>
+        <w:rPr>
+          <w:rFonts w:hint="default" w:ascii="Calibri" w:hAnsi="Calibri" w:cs="Calibri"/>
+          <w:color w:val="auto"/>
+          <w:lang w:val="en-US" w:eastAsia="zh-CN"/>
+        </w:rPr>
+        <w:t>’</w:t>
+      </w:r>
+      <w:r>
+        <w:rPr>
+          <w:rFonts w:hint="eastAsia" w:ascii="Calibri" w:hAnsi="Calibri" w:cs="Calibri"/>
+          <w:color w:val="auto"/>
+          <w:lang w:val="en-US" w:eastAsia="zh-CN"/>
+        </w:rPr>
+        <w:t>]</w:t>
+      </w:r>
+    </w:p>
+    <w:p>
+      <w:pPr>
+        <w:ind w:left="840" w:leftChars="0" w:firstLine="420" w:firstLineChars="0"/>
+        <w:rPr>
+          <w:rFonts w:hint="default" w:ascii="Calibri" w:hAnsi="Calibri" w:cs="Calibri"/>
+          <w:color w:val="auto"/>
+          <w:lang w:val="en-US" w:eastAsia="zh-CN"/>
+        </w:rPr>
+      </w:pPr>
+      <w:r>
+        <w:rPr>
+          <w:rFonts w:hint="eastAsia" w:ascii="Calibri" w:hAnsi="Calibri" w:cs="Calibri"/>
+          <w:color w:val="auto"/>
+          <w:lang w:val="en-US" w:eastAsia="zh-CN"/>
+        </w:rPr>
+        <w:t>file_title=request.POST.get(</w:t>
+      </w:r>
+      <w:r>
+        <w:rPr>
+          <w:rFonts w:hint="default" w:ascii="Calibri" w:hAnsi="Calibri" w:cs="Calibri"/>
+          <w:color w:val="auto"/>
+          <w:lang w:val="en-US" w:eastAsia="zh-CN"/>
+        </w:rPr>
+        <w:t>‘</w:t>
+      </w:r>
+      <w:r>
+        <w:rPr>
+          <w:rFonts w:hint="eastAsia" w:ascii="Calibri" w:hAnsi="Calibri" w:cs="Calibri"/>
+          <w:color w:val="auto"/>
+          <w:lang w:val="en-US" w:eastAsia="zh-CN"/>
+        </w:rPr>
+        <w:t>title</w:t>
+      </w:r>
+      <w:r>
+        <w:rPr>
+          <w:rFonts w:hint="default" w:ascii="Calibri" w:hAnsi="Calibri" w:cs="Calibri"/>
+          <w:color w:val="auto"/>
+          <w:lang w:val="en-US" w:eastAsia="zh-CN"/>
+        </w:rPr>
+        <w:t>’</w:t>
+      </w:r>
+      <w:r>
+        <w:rPr>
+          <w:rFonts w:hint="eastAsia" w:ascii="Calibri" w:hAnsi="Calibri" w:cs="Calibri"/>
+          <w:color w:val="auto"/>
+          <w:lang w:val="en-US" w:eastAsia="zh-CN"/>
+        </w:rPr>
+        <w:t>)</w:t>
+      </w:r>
+    </w:p>
+    <w:p>
+      <w:pPr>
+        <w:ind w:left="840" w:leftChars="0" w:firstLine="420" w:firstLineChars="0"/>
+        <w:rPr>
+          <w:rFonts w:hint="eastAsia" w:ascii="Calibri" w:hAnsi="Calibri" w:cs="Calibri"/>
+          <w:color w:val="auto"/>
+          <w:lang w:val="en-US" w:eastAsia="zh-CN"/>
+        </w:rPr>
+      </w:pPr>
+      <w:r>
+        <w:rPr>
+          <w:rFonts w:hint="eastAsia" w:ascii="Calibri" w:hAnsi="Calibri" w:cs="Calibri"/>
+          <w:color w:val="auto"/>
+          <w:lang w:val="en-US" w:eastAsia="zh-CN"/>
+        </w:rPr>
+        <w:t>File.objects.create(title=file_title, picture=a_file)</w:t>
+      </w:r>
+    </w:p>
+    <w:p>
+      <w:pPr>
+        <w:ind w:left="840" w:leftChars="0" w:firstLine="420" w:firstLineChars="0"/>
+        <w:rPr>
+          <w:rFonts w:hint="eastAsia" w:ascii="Calibri" w:hAnsi="Calibri" w:cs="Calibri"/>
+          <w:color w:val="auto"/>
+          <w:lang w:val="en-US" w:eastAsia="zh-CN"/>
+        </w:rPr>
+      </w:pPr>
+      <w:r>
+        <w:rPr>
+          <w:rFonts w:hint="eastAsia" w:ascii="Calibri" w:hAnsi="Calibri" w:cs="Calibri"/>
+          <w:color w:val="auto"/>
+          <w:lang w:val="en-US" w:eastAsia="zh-CN"/>
+        </w:rPr>
+        <w:t>return HttpResponse(</w:t>
+      </w:r>
+      <w:r>
+        <w:rPr>
+          <w:rFonts w:hint="default" w:ascii="Calibri" w:hAnsi="Calibri" w:cs="Calibri"/>
+          <w:color w:val="auto"/>
+          <w:lang w:val="en-US" w:eastAsia="zh-CN"/>
+        </w:rPr>
+        <w:t>‘</w:t>
+      </w:r>
+      <w:r>
+        <w:rPr>
+          <w:rFonts w:hint="eastAsia" w:ascii="Calibri" w:hAnsi="Calibri" w:cs="Calibri"/>
+          <w:color w:val="auto"/>
+          <w:lang w:val="en-US" w:eastAsia="zh-CN"/>
+        </w:rPr>
+        <w:t>文件上传成功</w:t>
+      </w:r>
+      <w:r>
+        <w:rPr>
+          <w:rFonts w:hint="default" w:ascii="Calibri" w:hAnsi="Calibri" w:cs="Calibri"/>
+          <w:color w:val="auto"/>
+          <w:lang w:val="en-US" w:eastAsia="zh-CN"/>
+        </w:rPr>
+        <w:t>’</w:t>
+      </w:r>
+      <w:r>
+        <w:rPr>
+          <w:rFonts w:hint="eastAsia" w:ascii="Calibri" w:hAnsi="Calibri" w:cs="Calibri"/>
+          <w:color w:val="auto"/>
+          <w:lang w:val="en-US" w:eastAsia="zh-CN"/>
+        </w:rPr>
+        <w:t>)</w:t>
+      </w:r>
+    </w:p>
+    <w:p>
+      <w:pPr>
+        <w:ind w:left="840" w:leftChars="0" w:firstLine="420" w:firstLineChars="0"/>
+        <w:rPr>
+          <w:rFonts w:hint="eastAsia" w:ascii="Calibri" w:hAnsi="Calibri" w:cs="Calibri"/>
+          <w:color w:val="auto"/>
+          <w:lang w:val="en-US" w:eastAsia="zh-CN"/>
+        </w:rPr>
+      </w:pPr>
+    </w:p>
+    <w:p>
+      <w:pPr>
+        <w:ind w:left="420" w:leftChars="0" w:firstLine="420" w:firstLineChars="0"/>
+        <w:rPr>
+          <w:rFonts w:hint="default" w:ascii="Calibri" w:hAnsi="Calibri" w:cs="Calibri"/>
+          <w:color w:val="auto"/>
+          <w:lang w:val="en-US" w:eastAsia="zh-CN"/>
+        </w:rPr>
+      </w:pPr>
+      <w:r>
+        <w:rPr>
+          <w:rFonts w:hint="eastAsia" w:ascii="Calibri" w:hAnsi="Calibri" w:cs="Calibri"/>
+          <w:color w:val="auto"/>
+          <w:lang w:val="en-US" w:eastAsia="zh-CN"/>
+        </w:rPr>
+        <w:t>media文件夹下会生成一个pic文件夹用来存放上传的文件</w:t>
+      </w:r>
+    </w:p>
+    <w:p>
+      <w:pPr>
+        <w:rPr>
+          <w:rFonts w:hint="default" w:ascii="Calibri" w:hAnsi="Calibri" w:cs="Calibri"/>
+          <w:color w:val="auto"/>
+          <w:lang w:val="en-US" w:eastAsia="zh-CN"/>
+        </w:rPr>
+      </w:pPr>
+    </w:p>
+    <w:p>
+      <w:pPr>
+        <w:rPr>
+          <w:rFonts w:hint="eastAsia" w:ascii="Calibri" w:hAnsi="Calibri" w:cs="Calibri"/>
+          <w:color w:val="7030A0"/>
+          <w:lang w:val="en-US" w:eastAsia="zh-CN"/>
+        </w:rPr>
+      </w:pPr>
+      <w:r>
+        <w:rPr>
+          <w:rFonts w:hint="eastAsia" w:ascii="Calibri" w:hAnsi="Calibri" w:cs="Calibri"/>
+          <w:color w:val="7030A0"/>
+          <w:lang w:val="en-US" w:eastAsia="zh-CN"/>
+        </w:rPr>
+        <w:t>邮件发送</w:t>
+      </w:r>
+    </w:p>
+    <w:p>
+      <w:pPr>
+        <w:ind w:firstLine="420" w:firstLineChars="0"/>
+        <w:rPr>
+          <w:rFonts w:hint="eastAsia" w:ascii="Calibri" w:hAnsi="Calibri" w:cs="Calibri"/>
+          <w:color w:val="auto"/>
+          <w:lang w:val="en-US" w:eastAsia="zh-CN"/>
+        </w:rPr>
+      </w:pPr>
+      <w:r>
+        <w:rPr>
+          <w:rFonts w:hint="eastAsia" w:ascii="Calibri" w:hAnsi="Calibri" w:cs="Calibri"/>
+          <w:color w:val="auto"/>
+          <w:lang w:val="en-US" w:eastAsia="zh-CN"/>
+        </w:rPr>
+        <w:t>应用场景：业务告警、邮件验证、密码找回</w:t>
+      </w:r>
+    </w:p>
+    <w:p>
+      <w:pPr>
+        <w:ind w:firstLine="420" w:firstLineChars="0"/>
+        <w:rPr>
+          <w:rFonts w:hint="eastAsia" w:ascii="Calibri" w:hAnsi="Calibri" w:cs="Calibri"/>
+          <w:color w:val="auto"/>
+          <w:lang w:val="en-US" w:eastAsia="zh-CN"/>
+        </w:rPr>
+      </w:pPr>
+    </w:p>
+    <w:p>
+      <w:pPr>
+        <w:ind w:firstLine="420" w:firstLineChars="0"/>
+        <w:rPr>
+          <w:rFonts w:hint="eastAsia" w:ascii="Calibri" w:hAnsi="Calibri" w:cs="Calibri"/>
+          <w:color w:val="auto"/>
+          <w:lang w:val="en-US" w:eastAsia="zh-CN"/>
+        </w:rPr>
+      </w:pPr>
+      <w:r>
+        <w:rPr>
+          <w:rFonts w:hint="eastAsia" w:ascii="Calibri" w:hAnsi="Calibri" w:cs="Calibri"/>
+          <w:color w:val="2E75B6" w:themeColor="accent1" w:themeShade="BF"/>
+          <w:lang w:val="en-US" w:eastAsia="zh-CN"/>
+        </w:rPr>
+        <w:t>SMTP</w:t>
+      </w:r>
+      <w:r>
+        <w:rPr>
+          <w:rFonts w:hint="eastAsia" w:ascii="Calibri" w:hAnsi="Calibri" w:cs="Calibri"/>
+          <w:color w:val="auto"/>
+          <w:lang w:val="en-US" w:eastAsia="zh-CN"/>
+        </w:rPr>
+        <w:t>：全称是Simple Mail Transfer Protocol即简单邮件传输协议，端口号25</w:t>
+      </w:r>
+    </w:p>
+    <w:p>
+      <w:pPr>
+        <w:ind w:firstLine="420" w:firstLineChars="0"/>
+        <w:rPr>
+          <w:rFonts w:hint="eastAsia" w:ascii="Calibri" w:hAnsi="Calibri" w:cs="Calibri"/>
+          <w:color w:val="auto"/>
+          <w:lang w:val="en-US" w:eastAsia="zh-CN"/>
+        </w:rPr>
+      </w:pPr>
+      <w:r>
+        <w:rPr>
+          <w:rFonts w:hint="eastAsia" w:ascii="Calibri" w:hAnsi="Calibri" w:cs="Calibri"/>
+          <w:color w:val="auto"/>
+          <w:lang w:val="en-US" w:eastAsia="zh-CN"/>
+        </w:rPr>
+        <w:t>它是一组用于从源地址到目的地址传输邮件的规范，通过它来控制邮件的中转</w:t>
+      </w:r>
+    </w:p>
+    <w:p>
+      <w:pPr>
+        <w:ind w:firstLine="420" w:firstLineChars="0"/>
+        <w:rPr>
+          <w:rFonts w:hint="default" w:ascii="Calibri" w:hAnsi="Calibri" w:cs="Calibri"/>
+          <w:color w:val="auto"/>
+          <w:lang w:val="en-US" w:eastAsia="zh-CN"/>
+        </w:rPr>
+      </w:pPr>
+      <w:r>
+        <w:rPr>
+          <w:rFonts w:hint="eastAsia" w:ascii="Calibri" w:hAnsi="Calibri" w:cs="Calibri"/>
+          <w:color w:val="auto"/>
+          <w:lang w:val="en-US" w:eastAsia="zh-CN"/>
+        </w:rPr>
+        <w:t>属于</w:t>
+      </w:r>
+      <w:r>
+        <w:rPr>
+          <w:rFonts w:hint="eastAsia" w:ascii="Calibri" w:hAnsi="Calibri" w:cs="Calibri"/>
+          <w:b w:val="0"/>
+          <w:bCs w:val="0"/>
+          <w:i w:val="0"/>
+          <w:iCs w:val="0"/>
+          <w:color w:val="C00000"/>
+          <w:lang w:val="en-US" w:eastAsia="zh-CN"/>
+        </w:rPr>
+        <w:t>推送</w:t>
+      </w:r>
+      <w:r>
+        <w:rPr>
+          <w:rFonts w:hint="eastAsia" w:ascii="Calibri" w:hAnsi="Calibri" w:cs="Calibri"/>
+          <w:color w:val="auto"/>
+          <w:lang w:val="en-US" w:eastAsia="zh-CN"/>
+        </w:rPr>
+        <w:t>协议</w:t>
+      </w:r>
+    </w:p>
+    <w:p>
+      <w:pPr>
+        <w:ind w:firstLine="420" w:firstLineChars="0"/>
+        <w:rPr>
+          <w:rFonts w:hint="default" w:ascii="Calibri" w:hAnsi="Calibri" w:cs="Calibri"/>
+          <w:color w:val="auto"/>
+          <w:lang w:val="en-US" w:eastAsia="zh-CN"/>
+        </w:rPr>
+      </w:pPr>
+    </w:p>
+    <w:p>
+      <w:pPr>
+        <w:ind w:firstLine="420" w:firstLineChars="0"/>
+        <w:rPr>
+          <w:rFonts w:hint="eastAsia" w:ascii="Calibri" w:hAnsi="Calibri" w:cs="Calibri"/>
+          <w:color w:val="auto"/>
+          <w:lang w:val="en-US" w:eastAsia="zh-CN"/>
+        </w:rPr>
+      </w:pPr>
+      <w:r>
+        <w:rPr>
+          <w:rFonts w:hint="eastAsia" w:ascii="Calibri" w:hAnsi="Calibri" w:cs="Calibri"/>
+          <w:color w:val="2E75B6" w:themeColor="accent1" w:themeShade="BF"/>
+          <w:lang w:val="en-US" w:eastAsia="zh-CN"/>
+        </w:rPr>
+        <w:t>IMAP</w:t>
+      </w:r>
+      <w:r>
+        <w:rPr>
+          <w:rFonts w:hint="eastAsia" w:ascii="Calibri" w:hAnsi="Calibri" w:cs="Calibri"/>
+          <w:color w:val="auto"/>
+          <w:lang w:val="en-US" w:eastAsia="zh-CN"/>
+        </w:rPr>
+        <w:t>：全称是Internet Mail Access Protocol即交互式邮件访问协议，是一个应用层协议，端口号143</w:t>
+      </w:r>
+    </w:p>
+    <w:p>
+      <w:pPr>
+        <w:ind w:firstLine="420" w:firstLineChars="0"/>
+        <w:rPr>
+          <w:rFonts w:hint="eastAsia" w:ascii="Calibri" w:hAnsi="Calibri" w:cs="Calibri"/>
+          <w:color w:val="auto"/>
+          <w:lang w:val="en-US" w:eastAsia="zh-CN"/>
+        </w:rPr>
+      </w:pPr>
+      <w:r>
+        <w:rPr>
+          <w:rFonts w:hint="eastAsia" w:ascii="Calibri" w:hAnsi="Calibri" w:cs="Calibri"/>
+          <w:color w:val="auto"/>
+          <w:lang w:val="en-US" w:eastAsia="zh-CN"/>
+        </w:rPr>
+        <w:t>用来从本地邮件客户端访问远程服务器上的邮件</w:t>
+      </w:r>
+    </w:p>
+    <w:p>
+      <w:pPr>
+        <w:ind w:firstLine="420" w:firstLineChars="0"/>
+        <w:rPr>
+          <w:rFonts w:hint="default" w:ascii="Calibri" w:hAnsi="Calibri" w:cs="Calibri"/>
+          <w:color w:val="auto"/>
+          <w:lang w:val="en-US" w:eastAsia="zh-CN"/>
+        </w:rPr>
+      </w:pPr>
+      <w:r>
+        <w:rPr>
+          <w:rFonts w:hint="eastAsia" w:ascii="Calibri" w:hAnsi="Calibri" w:cs="Calibri"/>
+          <w:color w:val="auto"/>
+          <w:lang w:val="en-US" w:eastAsia="zh-CN"/>
+        </w:rPr>
+        <w:t>属于</w:t>
+      </w:r>
+      <w:r>
+        <w:rPr>
+          <w:rFonts w:hint="eastAsia" w:ascii="Calibri" w:hAnsi="Calibri" w:cs="Calibri"/>
+          <w:color w:val="C00000"/>
+          <w:lang w:val="en-US" w:eastAsia="zh-CN"/>
+        </w:rPr>
+        <w:t>拉取</w:t>
+      </w:r>
+      <w:r>
+        <w:rPr>
+          <w:rFonts w:hint="eastAsia" w:ascii="Calibri" w:hAnsi="Calibri" w:cs="Calibri"/>
+          <w:color w:val="auto"/>
+          <w:lang w:val="en-US" w:eastAsia="zh-CN"/>
+        </w:rPr>
+        <w:t>协议</w:t>
+      </w:r>
+    </w:p>
+    <w:p>
+      <w:pPr>
+        <w:ind w:firstLine="420" w:firstLineChars="0"/>
+        <w:rPr>
+          <w:rFonts w:hint="default" w:ascii="Calibri" w:hAnsi="Calibri" w:cs="Calibri"/>
+          <w:color w:val="auto"/>
+          <w:lang w:val="en-US" w:eastAsia="zh-CN"/>
+        </w:rPr>
+      </w:pPr>
+    </w:p>
+    <w:p>
+      <w:pPr>
+        <w:ind w:firstLine="420" w:firstLineChars="0"/>
+        <w:rPr>
+          <w:rFonts w:hint="eastAsia" w:ascii="Calibri" w:hAnsi="Calibri" w:cs="Calibri"/>
+          <w:color w:val="auto"/>
+          <w:lang w:val="en-US" w:eastAsia="zh-CN"/>
+        </w:rPr>
+      </w:pPr>
+      <w:r>
+        <w:rPr>
+          <w:rFonts w:hint="eastAsia" w:ascii="Calibri" w:hAnsi="Calibri" w:cs="Calibri"/>
+          <w:color w:val="2E75B6" w:themeColor="accent1" w:themeShade="BF"/>
+          <w:lang w:val="en-US" w:eastAsia="zh-CN"/>
+        </w:rPr>
+        <w:t>POP3</w:t>
+      </w:r>
+      <w:r>
+        <w:rPr>
+          <w:rFonts w:hint="eastAsia" w:ascii="Calibri" w:hAnsi="Calibri" w:cs="Calibri"/>
+          <w:color w:val="auto"/>
+          <w:lang w:val="en-US" w:eastAsia="zh-CN"/>
+        </w:rPr>
+        <w:t>：Post Office Protocol的简称，即邮局协议的第三个版本，是TCP/IP协议族中的一员，端口号110</w:t>
+      </w:r>
+    </w:p>
+    <w:p>
+      <w:pPr>
+        <w:ind w:firstLine="420" w:firstLineChars="0"/>
+        <w:rPr>
+          <w:rFonts w:hint="eastAsia" w:ascii="Calibri" w:hAnsi="Calibri" w:cs="Calibri"/>
+          <w:color w:val="auto"/>
+          <w:lang w:val="en-US" w:eastAsia="zh-CN"/>
+        </w:rPr>
+      </w:pPr>
+      <w:r>
+        <w:rPr>
+          <w:rFonts w:hint="eastAsia" w:ascii="Calibri" w:hAnsi="Calibri" w:cs="Calibri"/>
+          <w:color w:val="auto"/>
+          <w:lang w:val="en-US" w:eastAsia="zh-CN"/>
+        </w:rPr>
+        <w:t>本协议主要用于支持客户端远程管理在服务器上的电子邮件</w:t>
+      </w:r>
+    </w:p>
+    <w:p>
+      <w:pPr>
+        <w:ind w:firstLine="420" w:firstLineChars="0"/>
+        <w:rPr>
+          <w:rFonts w:hint="eastAsia" w:ascii="Calibri" w:hAnsi="Calibri" w:cs="Calibri"/>
+          <w:color w:val="auto"/>
+          <w:lang w:val="en-US" w:eastAsia="zh-CN"/>
+        </w:rPr>
+      </w:pPr>
+      <w:r>
+        <w:rPr>
+          <w:rFonts w:hint="eastAsia" w:ascii="Calibri" w:hAnsi="Calibri" w:cs="Calibri"/>
+          <w:color w:val="auto"/>
+          <w:lang w:val="en-US" w:eastAsia="zh-CN"/>
+        </w:rPr>
+        <w:t>属于</w:t>
+      </w:r>
+      <w:r>
+        <w:rPr>
+          <w:rFonts w:hint="eastAsia" w:ascii="Calibri" w:hAnsi="Calibri" w:cs="Calibri"/>
+          <w:color w:val="C00000"/>
+          <w:lang w:val="en-US" w:eastAsia="zh-CN"/>
+        </w:rPr>
+        <w:t>拉取</w:t>
+      </w:r>
+      <w:r>
+        <w:rPr>
+          <w:rFonts w:hint="eastAsia" w:ascii="Calibri" w:hAnsi="Calibri" w:cs="Calibri"/>
+          <w:color w:val="auto"/>
+          <w:lang w:val="en-US" w:eastAsia="zh-CN"/>
+        </w:rPr>
+        <w:t>协议</w:t>
+      </w:r>
+    </w:p>
+    <w:p>
+      <w:pPr>
+        <w:ind w:firstLine="420" w:firstLineChars="0"/>
+        <w:rPr>
+          <w:rFonts w:hint="eastAsia" w:ascii="Calibri" w:hAnsi="Calibri" w:cs="Calibri"/>
+          <w:color w:val="auto"/>
+          <w:lang w:val="en-US" w:eastAsia="zh-CN"/>
+        </w:rPr>
+      </w:pPr>
+    </w:p>
+    <w:p>
+      <w:pPr>
+        <w:ind w:firstLine="420" w:firstLineChars="0"/>
+        <w:rPr>
+          <w:rFonts w:hint="eastAsia" w:ascii="Calibri" w:hAnsi="Calibri" w:cs="Calibri"/>
+          <w:color w:val="2E75B6" w:themeColor="accent1" w:themeShade="BF"/>
+          <w:lang w:val="en-US" w:eastAsia="zh-CN"/>
+        </w:rPr>
+      </w:pPr>
+      <w:r>
+        <w:rPr>
+          <w:rFonts w:hint="eastAsia" w:ascii="Calibri" w:hAnsi="Calibri" w:cs="Calibri"/>
+          <w:color w:val="2E75B6" w:themeColor="accent1" w:themeShade="BF"/>
+          <w:lang w:val="en-US" w:eastAsia="zh-CN"/>
+        </w:rPr>
+        <w:t>IMAP对比POP3</w:t>
+      </w:r>
+    </w:p>
+    <w:p>
+      <w:pPr>
+        <w:ind w:left="420" w:leftChars="0" w:firstLine="420" w:firstLineChars="0"/>
+        <w:rPr>
+          <w:rFonts w:hint="eastAsia" w:ascii="Calibri" w:hAnsi="Calibri" w:cs="Calibri"/>
+          <w:color w:val="auto"/>
+          <w:lang w:val="en-US" w:eastAsia="zh-CN"/>
+        </w:rPr>
+      </w:pPr>
+      <w:r>
+        <w:rPr>
+          <w:rFonts w:hint="eastAsia" w:ascii="Calibri" w:hAnsi="Calibri" w:cs="Calibri"/>
+          <w:color w:val="auto"/>
+          <w:lang w:val="en-US" w:eastAsia="zh-CN"/>
+        </w:rPr>
+        <w:t>两者均为拉取型协议，负责从邮件服务器中下载邮件到本地客户端</w:t>
+      </w:r>
+    </w:p>
+    <w:p>
+      <w:pPr>
+        <w:ind w:left="420" w:leftChars="0" w:firstLine="420" w:firstLineChars="0"/>
+        <w:rPr>
+          <w:rFonts w:hint="eastAsia" w:ascii="Calibri" w:hAnsi="Calibri" w:cs="Calibri"/>
+          <w:color w:val="auto"/>
+          <w:lang w:val="en-US" w:eastAsia="zh-CN"/>
+        </w:rPr>
+      </w:pPr>
+      <w:r>
+        <w:rPr>
+          <w:rFonts w:hint="eastAsia" w:ascii="Calibri" w:hAnsi="Calibri" w:cs="Calibri"/>
+          <w:color w:val="auto"/>
+          <w:lang w:val="en-US" w:eastAsia="zh-CN"/>
+        </w:rPr>
+        <w:t>IMAP具备摘要浏览功能，可预览部分摘要，再下载整个邮件</w:t>
+      </w:r>
+    </w:p>
+    <w:p>
+      <w:pPr>
+        <w:ind w:left="420" w:leftChars="0" w:firstLine="420" w:firstLineChars="0"/>
+        <w:rPr>
+          <w:rFonts w:hint="eastAsia" w:ascii="Calibri" w:hAnsi="Calibri" w:cs="Calibri"/>
+          <w:color w:val="auto"/>
+          <w:lang w:val="en-US" w:eastAsia="zh-CN"/>
+        </w:rPr>
+      </w:pPr>
+      <w:r>
+        <w:rPr>
+          <w:rFonts w:hint="eastAsia" w:ascii="Calibri" w:hAnsi="Calibri" w:cs="Calibri"/>
+          <w:color w:val="auto"/>
+          <w:lang w:val="en-US" w:eastAsia="zh-CN"/>
+        </w:rPr>
+        <w:t>IMAP为双向协议，客户端造作可反馈给服务器</w:t>
+      </w:r>
+    </w:p>
+    <w:p>
+      <w:pPr>
+        <w:ind w:left="420" w:leftChars="0" w:firstLine="420" w:firstLineChars="0"/>
+        <w:rPr>
+          <w:rFonts w:hint="eastAsia" w:ascii="Calibri" w:hAnsi="Calibri" w:cs="Calibri"/>
+          <w:color w:val="auto"/>
+          <w:lang w:val="en-US" w:eastAsia="zh-CN"/>
+        </w:rPr>
+      </w:pPr>
+    </w:p>
+    <w:p>
+      <w:pPr>
+        <w:ind w:left="420" w:leftChars="0" w:firstLine="420" w:firstLineChars="0"/>
+        <w:rPr>
+          <w:rFonts w:hint="eastAsia" w:ascii="Calibri" w:hAnsi="Calibri" w:cs="Calibri"/>
+          <w:color w:val="auto"/>
+          <w:lang w:val="en-US" w:eastAsia="zh-CN"/>
+        </w:rPr>
+      </w:pPr>
+      <w:r>
+        <w:rPr>
+          <w:rFonts w:hint="eastAsia" w:ascii="Calibri" w:hAnsi="Calibri" w:cs="Calibri"/>
+          <w:color w:val="auto"/>
+          <w:lang w:val="en-US" w:eastAsia="zh-CN"/>
+        </w:rPr>
+        <w:t>POP3必须下载全部邮件，无摘要功能</w:t>
+      </w:r>
+    </w:p>
+    <w:p>
+      <w:pPr>
+        <w:ind w:left="420" w:leftChars="0" w:firstLine="420" w:firstLineChars="0"/>
+        <w:rPr>
+          <w:rFonts w:hint="default" w:ascii="Calibri" w:hAnsi="Calibri" w:cs="Calibri"/>
+          <w:color w:val="auto"/>
+          <w:lang w:val="en-US" w:eastAsia="zh-CN"/>
+        </w:rPr>
+      </w:pPr>
+      <w:r>
+        <w:rPr>
+          <w:rFonts w:hint="eastAsia" w:ascii="Calibri" w:hAnsi="Calibri" w:cs="Calibri"/>
+          <w:color w:val="auto"/>
+          <w:lang w:val="en-US" w:eastAsia="zh-CN"/>
+        </w:rPr>
+        <w:t>POP3为单向协议，客户端操作无法同步服务器</w:t>
+      </w:r>
+    </w:p>
+    <w:p>
+      <w:pPr>
+        <w:rPr>
+          <w:rFonts w:hint="default" w:ascii="Calibri" w:hAnsi="Calibri" w:cs="Calibri"/>
+          <w:color w:val="auto"/>
+          <w:lang w:val="en-US" w:eastAsia="zh-CN"/>
+        </w:rPr>
+      </w:pPr>
+    </w:p>
+    <w:p>
+      <w:pPr>
+        <w:rPr>
+          <w:rFonts w:hint="default" w:ascii="Calibri" w:hAnsi="Calibri" w:cs="Calibri"/>
+          <w:color w:val="auto"/>
+          <w:lang w:val="en-US" w:eastAsia="zh-CN"/>
+        </w:rPr>
+      </w:pPr>
+      <w:r>
+        <w:rPr>
+          <w:rFonts w:hint="default" w:ascii="Calibri" w:hAnsi="Calibri" w:cs="Calibri"/>
+          <w:color w:val="auto"/>
+          <w:lang w:val="en-US" w:eastAsia="zh-CN"/>
+        </w:rPr>
+        <w:drawing>
+          <wp:inline distT="0" distB="0" distL="114300" distR="114300">
+            <wp:extent cx="5274310" cy="2711450"/>
+            <wp:effectExtent l="0" t="0" r="2540" b="12700"/>
+            <wp:docPr id="11" name="图片 11" descr="QQ截图20210723094028"/>
+            <wp:cNvGraphicFramePr>
+              <a:graphicFrameLocks xmlns:a="http://schemas.openxmlformats.org/drawingml/2006/main" noChangeAspect="1"/>
+            </wp:cNvGraphicFramePr>
+            <a:graphic xmlns:a="http://schemas.openxmlformats.org/drawingml/2006/main">
+              <a:graphicData uri="http://schemas.openxmlformats.org/drawingml/2006/picture">
+                <pic:pic xmlns:pic="http://schemas.openxmlformats.org/drawingml/2006/picture">
+                  <pic:nvPicPr>
+                    <pic:cNvPr id="11" name="图片 11" descr="QQ截图20210723094028"/>
+                    <pic:cNvPicPr>
+                      <a:picLocks noChangeAspect="1"/>
+                    </pic:cNvPicPr>
+                  </pic:nvPicPr>
+                  <pic:blipFill>
+                    <a:blip r:embed="rId14"/>
+                    <a:stretch>
+                      <a:fillRect/>
+                    </a:stretch>
+                  </pic:blipFill>
+                  <pic:spPr>
+                    <a:xfrm>
+                      <a:off x="0" y="0"/>
+                      <a:ext cx="5274310" cy="2711450"/>
+                    </a:xfrm>
+                    <a:prstGeom prst="rect">
+                      <a:avLst/>
+                    </a:prstGeom>
+                  </pic:spPr>
+                </pic:pic>
+              </a:graphicData>
+            </a:graphic>
+          </wp:inline>
+        </w:drawing>
+      </w:r>
+    </w:p>
+    <w:p>
+      <w:pPr>
+        <w:ind w:left="2940" w:leftChars="0" w:firstLine="420" w:firstLineChars="0"/>
+        <w:rPr>
+          <w:rFonts w:hint="eastAsia" w:ascii="Calibri" w:hAnsi="Calibri" w:cs="Calibri"/>
+          <w:color w:val="auto"/>
+          <w:lang w:val="en-US" w:eastAsia="zh-CN"/>
+        </w:rPr>
+      </w:pPr>
+      <w:r>
+        <w:rPr>
+          <w:rFonts w:hint="eastAsia" w:ascii="Calibri" w:hAnsi="Calibri" w:cs="Calibri"/>
+          <w:color w:val="auto"/>
+          <w:lang w:val="en-US" w:eastAsia="zh-CN"/>
+        </w:rPr>
+        <w:t>邮件服务流程</w:t>
+      </w:r>
+    </w:p>
+    <w:p>
+      <w:pPr>
+        <w:rPr>
+          <w:rFonts w:hint="eastAsia" w:ascii="Calibri" w:hAnsi="Calibri" w:cs="Calibri"/>
+          <w:color w:val="auto"/>
+          <w:lang w:val="en-US" w:eastAsia="zh-CN"/>
+        </w:rPr>
+      </w:pPr>
+    </w:p>
+    <w:p>
+      <w:pPr>
+        <w:ind w:firstLine="420" w:firstLineChars="0"/>
+        <w:rPr>
+          <w:rFonts w:hint="eastAsia" w:ascii="Calibri" w:hAnsi="Calibri" w:cs="Calibri"/>
+          <w:color w:val="2E75B6" w:themeColor="accent1" w:themeShade="BF"/>
+          <w:lang w:val="en-US" w:eastAsia="zh-CN"/>
+        </w:rPr>
+      </w:pPr>
+      <w:r>
+        <w:rPr>
+          <w:rFonts w:hint="eastAsia" w:ascii="Calibri" w:hAnsi="Calibri" w:cs="Calibri"/>
+          <w:color w:val="2E75B6" w:themeColor="accent1" w:themeShade="BF"/>
+          <w:lang w:val="en-US" w:eastAsia="zh-CN"/>
+        </w:rPr>
+        <w:t>django发邮件</w:t>
+      </w:r>
+    </w:p>
+    <w:p>
+      <w:pPr>
+        <w:ind w:left="420" w:leftChars="0" w:firstLine="420" w:firstLineChars="0"/>
+        <w:rPr>
+          <w:rFonts w:hint="eastAsia" w:ascii="Calibri" w:hAnsi="Calibri" w:cs="Calibri"/>
+          <w:color w:val="auto"/>
+          <w:lang w:val="en-US" w:eastAsia="zh-CN"/>
+        </w:rPr>
+      </w:pPr>
+      <w:r>
+        <w:rPr>
+          <w:rFonts w:hint="eastAsia" w:ascii="Calibri" w:hAnsi="Calibri" w:cs="Calibri"/>
+          <w:color w:val="auto"/>
+          <w:lang w:val="en-US" w:eastAsia="zh-CN"/>
+        </w:rPr>
+        <w:t>django中配置邮件功能，主要为SMTP协议，负责发邮件</w:t>
+      </w:r>
+    </w:p>
+    <w:p>
+      <w:pPr>
+        <w:ind w:left="420" w:leftChars="0" w:firstLine="420" w:firstLineChars="0"/>
+        <w:rPr>
+          <w:rFonts w:hint="eastAsia" w:ascii="Calibri" w:hAnsi="Calibri" w:cs="Calibri"/>
+          <w:color w:val="auto"/>
+          <w:lang w:val="en-US" w:eastAsia="zh-CN"/>
+        </w:rPr>
+      </w:pPr>
+      <w:r>
+        <w:rPr>
+          <w:rFonts w:hint="eastAsia" w:ascii="Calibri" w:hAnsi="Calibri" w:cs="Calibri"/>
+          <w:color w:val="auto"/>
+          <w:lang w:val="en-US" w:eastAsia="zh-CN"/>
+        </w:rPr>
+        <w:t>原理：</w:t>
+      </w:r>
+    </w:p>
+    <w:p>
+      <w:pPr>
+        <w:ind w:left="840" w:leftChars="0" w:firstLine="420" w:firstLineChars="0"/>
+        <w:rPr>
+          <w:rFonts w:hint="eastAsia" w:ascii="Calibri" w:hAnsi="Calibri" w:cs="Calibri"/>
+          <w:color w:val="auto"/>
+          <w:lang w:val="en-US" w:eastAsia="zh-CN"/>
+        </w:rPr>
+      </w:pPr>
+      <w:r>
+        <w:rPr>
+          <w:rFonts w:hint="eastAsia" w:ascii="Calibri" w:hAnsi="Calibri" w:cs="Calibri"/>
+          <w:color w:val="auto"/>
+          <w:lang w:val="en-US" w:eastAsia="zh-CN"/>
+        </w:rPr>
+        <w:t>给django授权一个邮箱</w:t>
+      </w:r>
+    </w:p>
+    <w:p>
+      <w:pPr>
+        <w:ind w:left="840" w:leftChars="0" w:firstLine="420" w:firstLineChars="0"/>
+        <w:rPr>
+          <w:rFonts w:hint="eastAsia" w:ascii="Calibri" w:hAnsi="Calibri" w:cs="Calibri"/>
+          <w:color w:val="auto"/>
+          <w:lang w:val="en-US" w:eastAsia="zh-CN"/>
+        </w:rPr>
+      </w:pPr>
+      <w:r>
+        <w:rPr>
+          <w:rFonts w:hint="eastAsia" w:ascii="Calibri" w:hAnsi="Calibri" w:cs="Calibri"/>
+          <w:color w:val="auto"/>
+          <w:lang w:val="en-US" w:eastAsia="zh-CN"/>
+        </w:rPr>
+        <w:t>django用该邮箱给对应收件人发送邮件</w:t>
+      </w:r>
+    </w:p>
+    <w:p>
+      <w:pPr>
+        <w:ind w:left="840" w:leftChars="0" w:firstLine="420" w:firstLineChars="0"/>
+        <w:rPr>
+          <w:rFonts w:hint="default" w:ascii="Calibri" w:hAnsi="Calibri" w:cs="Calibri"/>
+          <w:color w:val="auto"/>
+          <w:lang w:val="en-US" w:eastAsia="zh-CN"/>
+        </w:rPr>
+      </w:pPr>
+      <w:r>
+        <w:rPr>
+          <w:rFonts w:hint="eastAsia" w:ascii="Calibri" w:hAnsi="Calibri" w:cs="Calibri"/>
+          <w:color w:val="auto"/>
+          <w:lang w:val="en-US" w:eastAsia="zh-CN"/>
+        </w:rPr>
+        <w:t>django.core.mail封装了电子邮件的自动发送SMTP协议</w:t>
+      </w:r>
+    </w:p>
+    <w:p>
+      <w:pPr>
+        <w:rPr>
+          <w:rFonts w:hint="default" w:ascii="Calibri" w:hAnsi="Calibri" w:cs="Calibri"/>
+          <w:color w:val="auto"/>
+          <w:lang w:val="en-US" w:eastAsia="zh-CN"/>
+        </w:rPr>
+      </w:pPr>
+    </w:p>
+    <w:p>
+      <w:pPr>
+        <w:ind w:firstLine="420" w:firstLineChars="0"/>
+        <w:rPr>
+          <w:rFonts w:hint="eastAsia" w:ascii="Calibri" w:hAnsi="Calibri" w:cs="Calibri"/>
+          <w:color w:val="2E75B6" w:themeColor="accent1" w:themeShade="BF"/>
+          <w:lang w:val="en-US" w:eastAsia="zh-CN"/>
+        </w:rPr>
+      </w:pPr>
+      <w:r>
+        <w:rPr>
+          <w:rFonts w:hint="eastAsia" w:ascii="Calibri" w:hAnsi="Calibri" w:cs="Calibri"/>
+          <w:color w:val="2E75B6" w:themeColor="accent1" w:themeShade="BF"/>
+          <w:lang w:val="en-US" w:eastAsia="zh-CN"/>
+        </w:rPr>
+        <w:t>django配置</w:t>
+      </w:r>
+    </w:p>
+    <w:p>
+      <w:pPr>
+        <w:ind w:firstLine="420" w:firstLineChars="0"/>
+        <w:rPr>
+          <w:rFonts w:hint="default" w:ascii="Calibri" w:hAnsi="Calibri" w:cs="Calibri"/>
+          <w:color w:val="auto"/>
+          <w:lang w:val="en-US" w:eastAsia="zh-CN"/>
+        </w:rPr>
+      </w:pPr>
+      <w:r>
+        <w:rPr>
+          <w:rFonts w:hint="eastAsia" w:ascii="Calibri" w:hAnsi="Calibri" w:cs="Calibri"/>
+          <w:color w:val="auto"/>
+          <w:lang w:val="en-US" w:eastAsia="zh-CN"/>
+        </w:rPr>
+        <w:t>EMAIL_BACKEND=</w:t>
+      </w:r>
+      <w:r>
+        <w:rPr>
+          <w:rFonts w:hint="default" w:ascii="Calibri" w:hAnsi="Calibri" w:cs="Calibri"/>
+          <w:color w:val="auto"/>
+          <w:lang w:val="en-US" w:eastAsia="zh-CN"/>
+        </w:rPr>
+        <w:t>’</w:t>
+      </w:r>
+      <w:r>
+        <w:rPr>
+          <w:rFonts w:hint="eastAsia" w:ascii="Calibri" w:hAnsi="Calibri" w:cs="Calibri"/>
+          <w:color w:val="auto"/>
+          <w:lang w:val="en-US" w:eastAsia="zh-CN"/>
+        </w:rPr>
+        <w:t>django.core.mail.backends.smtp.EmailBackend</w:t>
+      </w:r>
+      <w:r>
+        <w:rPr>
+          <w:rFonts w:hint="default" w:ascii="Calibri" w:hAnsi="Calibri" w:cs="Calibri"/>
+          <w:color w:val="auto"/>
+          <w:lang w:val="en-US" w:eastAsia="zh-CN"/>
+        </w:rPr>
+        <w:t>’</w:t>
+      </w:r>
+    </w:p>
+    <w:p>
+      <w:pPr>
+        <w:ind w:firstLine="420" w:firstLineChars="0"/>
+        <w:rPr>
+          <w:rFonts w:hint="default" w:ascii="Calibri" w:hAnsi="Calibri" w:cs="Calibri"/>
+          <w:color w:val="auto"/>
+          <w:lang w:val="en-US" w:eastAsia="zh-CN"/>
+        </w:rPr>
+      </w:pPr>
+      <w:r>
+        <w:rPr>
+          <w:rFonts w:hint="eastAsia" w:ascii="Calibri" w:hAnsi="Calibri" w:cs="Calibri"/>
+          <w:color w:val="auto"/>
+          <w:lang w:val="en-US" w:eastAsia="zh-CN"/>
+        </w:rPr>
+        <w:t>EMAIL_HOST=</w:t>
+      </w:r>
+      <w:r>
+        <w:rPr>
+          <w:rFonts w:hint="default" w:ascii="Calibri" w:hAnsi="Calibri" w:cs="Calibri"/>
+          <w:color w:val="auto"/>
+          <w:lang w:val="en-US" w:eastAsia="zh-CN"/>
+        </w:rPr>
+        <w:t>’</w:t>
+      </w:r>
+      <w:r>
+        <w:rPr>
+          <w:rFonts w:hint="eastAsia" w:ascii="Calibri" w:hAnsi="Calibri" w:cs="Calibri"/>
+          <w:color w:val="auto"/>
+          <w:lang w:val="en-US" w:eastAsia="zh-CN"/>
+        </w:rPr>
+        <w:t>smtp.qq.com</w:t>
+      </w:r>
+      <w:r>
+        <w:rPr>
+          <w:rFonts w:hint="default" w:ascii="Calibri" w:hAnsi="Calibri" w:cs="Calibri"/>
+          <w:color w:val="auto"/>
+          <w:lang w:val="en-US" w:eastAsia="zh-CN"/>
+        </w:rPr>
+        <w:t>’</w:t>
+      </w:r>
+      <w:r>
+        <w:rPr>
+          <w:rFonts w:hint="eastAsia" w:ascii="Calibri" w:hAnsi="Calibri" w:cs="Calibri"/>
+          <w:color w:val="auto"/>
+          <w:lang w:val="en-US" w:eastAsia="zh-CN"/>
+        </w:rPr>
+        <w:t xml:space="preserve">  # 对应邮箱的smtp服务器地址</w:t>
+      </w:r>
+    </w:p>
+    <w:p>
+      <w:pPr>
+        <w:ind w:firstLine="420" w:firstLineChars="0"/>
+        <w:rPr>
+          <w:rFonts w:hint="eastAsia" w:ascii="Calibri" w:hAnsi="Calibri" w:cs="Calibri"/>
+          <w:color w:val="auto"/>
+          <w:lang w:val="en-US" w:eastAsia="zh-CN"/>
+        </w:rPr>
+      </w:pPr>
+      <w:r>
+        <w:rPr>
+          <w:rFonts w:hint="eastAsia" w:ascii="Calibri" w:hAnsi="Calibri" w:cs="Calibri"/>
+          <w:color w:val="auto"/>
+          <w:lang w:val="en-US" w:eastAsia="zh-CN"/>
+        </w:rPr>
+        <w:t>EMAIL_PORT=25  # smtp服务的端口号</w:t>
+      </w:r>
+    </w:p>
+    <w:p>
+      <w:pPr>
+        <w:ind w:firstLine="420" w:firstLineChars="0"/>
+        <w:rPr>
+          <w:rFonts w:hint="eastAsia" w:ascii="Calibri" w:hAnsi="Calibri" w:cs="Calibri"/>
+          <w:color w:val="auto"/>
+          <w:lang w:val="en-US" w:eastAsia="zh-CN"/>
+        </w:rPr>
+      </w:pPr>
+      <w:r>
+        <w:rPr>
+          <w:rFonts w:hint="eastAsia" w:ascii="Calibri" w:hAnsi="Calibri" w:cs="Calibri"/>
+          <w:color w:val="auto"/>
+          <w:u w:val="none"/>
+          <w:lang w:val="en-US" w:eastAsia="zh-CN"/>
+        </w:rPr>
+        <w:t>EMAIL_HOST_USER=</w:t>
+      </w:r>
+      <w:r>
+        <w:rPr>
+          <w:rFonts w:hint="default" w:ascii="Calibri" w:hAnsi="Calibri" w:cs="Calibri"/>
+          <w:color w:val="auto"/>
+          <w:u w:val="none"/>
+          <w:lang w:val="en-US" w:eastAsia="zh-CN"/>
+        </w:rPr>
+        <w:t>’</w:t>
+      </w:r>
+      <w:r>
+        <w:rPr>
+          <w:rFonts w:hint="eastAsia" w:ascii="Calibri" w:hAnsi="Calibri" w:cs="Calibri"/>
+          <w:color w:val="auto"/>
+          <w:u w:val="none"/>
+          <w:lang w:val="en-US" w:eastAsia="zh-CN"/>
+        </w:rPr>
+        <w:t>xxx@qq.com</w:t>
+      </w:r>
+      <w:r>
+        <w:rPr>
+          <w:rFonts w:hint="default" w:ascii="Calibri" w:hAnsi="Calibri" w:cs="Calibri"/>
+          <w:color w:val="auto"/>
+          <w:u w:val="none"/>
+          <w:lang w:val="en-US" w:eastAsia="zh-CN"/>
+        </w:rPr>
+        <w:t>’</w:t>
+      </w:r>
+      <w:r>
+        <w:rPr>
+          <w:rFonts w:hint="eastAsia" w:ascii="Calibri" w:hAnsi="Calibri" w:cs="Calibri"/>
+          <w:color w:val="auto"/>
+          <w:lang w:val="en-US" w:eastAsia="zh-CN"/>
+        </w:rPr>
+        <w:t xml:space="preserve">  # 发送邮件的QQ邮箱</w:t>
+      </w:r>
+    </w:p>
+    <w:p>
+      <w:pPr>
+        <w:ind w:firstLine="420" w:firstLineChars="0"/>
+        <w:rPr>
+          <w:rFonts w:hint="eastAsia" w:ascii="Calibri" w:hAnsi="Calibri" w:cs="Calibri"/>
+          <w:color w:val="auto"/>
+          <w:lang w:val="en-US" w:eastAsia="zh-CN"/>
+        </w:rPr>
+      </w:pPr>
+      <w:r>
+        <w:rPr>
+          <w:rFonts w:hint="eastAsia" w:ascii="Calibri" w:hAnsi="Calibri" w:cs="Calibri"/>
+          <w:color w:val="auto"/>
+          <w:lang w:val="en-US" w:eastAsia="zh-CN"/>
+        </w:rPr>
+        <w:t>EMAIL_HOST_PASSWORD=</w:t>
+      </w:r>
+      <w:r>
+        <w:rPr>
+          <w:rFonts w:hint="default" w:ascii="Calibri" w:hAnsi="Calibri" w:cs="Calibri"/>
+          <w:color w:val="auto"/>
+          <w:lang w:val="en-US" w:eastAsia="zh-CN"/>
+        </w:rPr>
+        <w:t>’</w:t>
+      </w:r>
+      <w:r>
+        <w:rPr>
+          <w:rFonts w:hint="eastAsia" w:ascii="Calibri" w:hAnsi="Calibri" w:cs="Calibri"/>
+          <w:color w:val="auto"/>
+          <w:lang w:val="en-US" w:eastAsia="zh-CN"/>
+        </w:rPr>
+        <w:t>******</w:t>
+      </w:r>
+      <w:r>
+        <w:rPr>
+          <w:rFonts w:hint="default" w:ascii="Calibri" w:hAnsi="Calibri" w:cs="Calibri"/>
+          <w:color w:val="auto"/>
+          <w:lang w:val="en-US" w:eastAsia="zh-CN"/>
+        </w:rPr>
+        <w:t>’</w:t>
+      </w:r>
+      <w:r>
+        <w:rPr>
+          <w:rFonts w:hint="eastAsia" w:ascii="Calibri" w:hAnsi="Calibri" w:cs="Calibri"/>
+          <w:color w:val="auto"/>
+          <w:lang w:val="en-US" w:eastAsia="zh-CN"/>
+        </w:rPr>
+        <w:t xml:space="preserve">  # 填入授权码</w:t>
+      </w:r>
+    </w:p>
+    <w:p>
+      <w:pPr>
+        <w:ind w:firstLine="420" w:firstLineChars="0"/>
+        <w:rPr>
+          <w:rFonts w:hint="default" w:ascii="Calibri" w:hAnsi="Calibri" w:cs="Calibri"/>
+          <w:color w:val="auto"/>
+          <w:lang w:val="en-US" w:eastAsia="zh-CN"/>
+        </w:rPr>
+      </w:pPr>
+      <w:r>
+        <w:rPr>
+          <w:rFonts w:hint="eastAsia" w:ascii="Calibri" w:hAnsi="Calibri" w:cs="Calibri"/>
+          <w:color w:val="auto"/>
+          <w:lang w:val="en-US" w:eastAsia="zh-CN"/>
+        </w:rPr>
+        <w:t>EMAIL_USE_TLS=False  # 与SMTP服务器通信时，是否启动TLS链接（安全链接）默认</w:t>
       </w:r>
       <w:r>
         <w:rPr>
@@ -36607,7 +38242,43 @@
           <w:lang w:val="en-US" w:eastAsia="zh-CN"/>
         </w:rPr>
         <w:tab/>
-        <w:t>MEDIA_ROOT路径查找资源</w:t>
+        <w:t/>
+      </w:r>
+      <w:r>
+        <w:rPr>
+          <w:rFonts w:hint="eastAsia" w:ascii="Calibri" w:hAnsi="Calibri" w:cs="Calibri"/>
+          <w:color w:val="auto"/>
+          <w:lang w:val="en-US" w:eastAsia="zh-CN"/>
+        </w:rPr>
+        <w:tab/>
+        <w:t/>
+      </w:r>
+      <w:r>
+        <w:rPr>
+          <w:rFonts w:hint="eastAsia" w:ascii="Calibri" w:hAnsi="Calibri" w:cs="Calibri"/>
+          <w:color w:val="auto"/>
+          <w:lang w:val="en-US" w:eastAsia="zh-CN"/>
+        </w:rPr>
+        <w:tab/>
+        <w:t/>
+      </w:r>
+      <w:r>
+        <w:rPr>
+          <w:rFonts w:hint="eastAsia" w:ascii="Calibri" w:hAnsi="Calibri" w:cs="Calibri"/>
+          <w:color w:val="auto"/>
+          <w:lang w:val="en-US" w:eastAsia="zh-CN"/>
+        </w:rPr>
+        <w:tab/>
+        <w:t/>
+      </w:r>
+      <w:r>
+        <w:rPr>
+          <w:rFonts w:hint="eastAsia" w:ascii="Calibri" w:hAnsi="Calibri" w:cs="Calibri"/>
+          <w:color w:val="auto"/>
+          <w:lang w:val="en-US" w:eastAsia="zh-CN"/>
+        </w:rPr>
+        <w:tab/>
+        <w:t xml:space="preserve">  False</w:t>
       </w:r>
     </w:p>
     <w:p>
@@ -36634,66 +38305,218 @@
           <w:color w:val="2E75B6" w:themeColor="accent1" w:themeShade="BF"/>
           <w:lang w:val="en-US" w:eastAsia="zh-CN"/>
         </w:rPr>
-        <w:t>文件写入</w:t>
-      </w:r>
-    </w:p>
-    <w:p>
-      <w:pPr>
-        <w:ind w:left="420" w:leftChars="0" w:firstLine="420" w:firstLineChars="0"/>
-        <w:rPr>
-          <w:rFonts w:hint="eastAsia" w:ascii="Calibri" w:hAnsi="Calibri" w:cs="Calibri"/>
-          <w:color w:val="00B050"/>
-          <w:lang w:val="en-US" w:eastAsia="zh-CN"/>
-        </w:rPr>
-      </w:pPr>
-      <w:r>
-        <w:rPr>
-          <w:rFonts w:hint="eastAsia" w:ascii="Calibri" w:hAnsi="Calibri" w:cs="Calibri"/>
-          <w:color w:val="00B050"/>
-          <w:lang w:val="en-US" w:eastAsia="zh-CN"/>
-        </w:rPr>
-        <w:t>方案1：传统的open方式（重名文件会覆盖）</w:t>
-      </w:r>
-    </w:p>
-    <w:p>
-      <w:pPr>
-        <w:ind w:left="420" w:leftChars="0" w:firstLine="420" w:firstLineChars="0"/>
-        <w:rPr>
-          <w:rFonts w:hint="eastAsia" w:ascii="Calibri" w:hAnsi="Calibri" w:cs="Calibri"/>
-          <w:color w:val="auto"/>
-          <w:lang w:val="en-US" w:eastAsia="zh-CN"/>
-        </w:rPr>
-      </w:pPr>
-      <w:r>
-        <w:rPr>
-          <w:rFonts w:hint="eastAsia" w:ascii="Calibri" w:hAnsi="Calibri" w:cs="Calibri"/>
-          <w:color w:val="auto"/>
-          <w:lang w:val="en-US" w:eastAsia="zh-CN"/>
-        </w:rPr>
-        <w:t>def upload_file(request):</w:t>
-      </w:r>
-    </w:p>
-    <w:p>
-      <w:pPr>
-        <w:ind w:left="840" w:leftChars="0" w:firstLine="420" w:firstLineChars="0"/>
-        <w:rPr>
-          <w:rFonts w:hint="eastAsia" w:ascii="Calibri" w:hAnsi="Calibri" w:cs="Calibri"/>
-          <w:color w:val="auto"/>
-          <w:lang w:val="en-US" w:eastAsia="zh-CN"/>
-        </w:rPr>
-      </w:pPr>
-      <w:r>
-        <w:rPr>
-          <w:rFonts w:hint="eastAsia" w:ascii="Calibri" w:hAnsi="Calibri" w:cs="Calibri"/>
-          <w:color w:val="auto"/>
-          <w:lang w:val="en-US" w:eastAsia="zh-CN"/>
-        </w:rPr>
-        <w:t>a_file=request.FILES[</w:t>
-      </w:r>
-      <w:r>
-        <w:rPr>
-          <w:rFonts w:hint="default" w:ascii="Calibri" w:hAnsi="Calibri" w:cs="Calibri"/>
-          <w:color w:val="auto"/>
+        <w:t>函数调用</w:t>
+      </w:r>
+    </w:p>
+    <w:p>
+      <w:pPr>
+        <w:ind w:firstLine="420" w:firstLineChars="0"/>
+        <w:rPr>
+          <w:rFonts w:hint="eastAsia" w:ascii="Calibri" w:hAnsi="Calibri" w:cs="Calibri"/>
+          <w:color w:val="auto"/>
+          <w:lang w:val="en-US" w:eastAsia="zh-CN"/>
+        </w:rPr>
+      </w:pPr>
+      <w:r>
+        <w:rPr>
+          <w:rFonts w:hint="eastAsia" w:ascii="Calibri" w:hAnsi="Calibri" w:cs="Calibri"/>
+          <w:color w:val="auto"/>
+          <w:lang w:val="en-US" w:eastAsia="zh-CN"/>
+        </w:rPr>
+        <w:t>from django.core import mail</w:t>
+      </w:r>
+    </w:p>
+    <w:p>
+      <w:pPr>
+        <w:ind w:firstLine="420" w:firstLineChars="0"/>
+        <w:rPr>
+          <w:rFonts w:hint="eastAsia" w:ascii="Calibri" w:hAnsi="Calibri" w:cs="Calibri"/>
+          <w:color w:val="auto"/>
+          <w:lang w:val="en-US" w:eastAsia="zh-CN"/>
+        </w:rPr>
+      </w:pPr>
+      <w:r>
+        <w:rPr>
+          <w:rFonts w:hint="eastAsia" w:ascii="Calibri" w:hAnsi="Calibri" w:cs="Calibri"/>
+          <w:color w:val="auto"/>
+          <w:lang w:val="en-US" w:eastAsia="zh-CN"/>
+        </w:rPr>
+        <w:t>mail.send_mail(</w:t>
+      </w:r>
+    </w:p>
+    <w:p>
+      <w:pPr>
+        <w:ind w:left="420" w:leftChars="0" w:firstLine="420" w:firstLineChars="0"/>
+        <w:rPr>
+          <w:rFonts w:hint="eastAsia" w:ascii="Calibri" w:hAnsi="Calibri" w:cs="Calibri"/>
+          <w:color w:val="auto"/>
+          <w:lang w:val="en-US" w:eastAsia="zh-CN"/>
+        </w:rPr>
+      </w:pPr>
+      <w:r>
+        <w:rPr>
+          <w:rFonts w:hint="eastAsia" w:ascii="Calibri" w:hAnsi="Calibri" w:cs="Calibri"/>
+          <w:color w:val="auto"/>
+          <w:lang w:val="en-US" w:eastAsia="zh-CN"/>
+        </w:rPr>
+        <w:t>subject=</w:t>
+      </w:r>
+      <w:r>
+        <w:rPr>
+          <w:rFonts w:hint="default" w:ascii="Calibri" w:hAnsi="Calibri" w:cs="Calibri"/>
+          <w:color w:val="auto"/>
+          <w:lang w:val="en-US" w:eastAsia="zh-CN"/>
+        </w:rPr>
+        <w:t>’</w:t>
+      </w:r>
+      <w:r>
+        <w:rPr>
+          <w:rFonts w:hint="eastAsia" w:ascii="Calibri" w:hAnsi="Calibri" w:cs="Calibri"/>
+          <w:color w:val="auto"/>
+          <w:lang w:val="en-US" w:eastAsia="zh-CN"/>
+        </w:rPr>
+        <w:t>xxx</w:t>
+      </w:r>
+      <w:r>
+        <w:rPr>
+          <w:rFonts w:hint="default" w:ascii="Calibri" w:hAnsi="Calibri" w:cs="Calibri"/>
+          <w:color w:val="auto"/>
+          <w:lang w:val="en-US" w:eastAsia="zh-CN"/>
+        </w:rPr>
+        <w:t>’</w:t>
+      </w:r>
+      <w:r>
+        <w:rPr>
+          <w:rFonts w:hint="eastAsia" w:ascii="Calibri" w:hAnsi="Calibri" w:cs="Calibri"/>
+          <w:color w:val="auto"/>
+          <w:lang w:val="en-US" w:eastAsia="zh-CN"/>
+        </w:rPr>
+        <w:t>,  # 题目</w:t>
+      </w:r>
+    </w:p>
+    <w:p>
+      <w:pPr>
+        <w:ind w:left="420" w:leftChars="0" w:firstLine="420" w:firstLineChars="0"/>
+        <w:rPr>
+          <w:rFonts w:hint="eastAsia" w:ascii="Calibri" w:hAnsi="Calibri" w:cs="Calibri"/>
+          <w:color w:val="auto"/>
+          <w:lang w:val="en-US" w:eastAsia="zh-CN"/>
+        </w:rPr>
+      </w:pPr>
+      <w:r>
+        <w:rPr>
+          <w:rFonts w:hint="eastAsia" w:ascii="Calibri" w:hAnsi="Calibri" w:cs="Calibri"/>
+          <w:color w:val="auto"/>
+          <w:lang w:val="en-US" w:eastAsia="zh-CN"/>
+        </w:rPr>
+        <w:t>message=</w:t>
+      </w:r>
+      <w:r>
+        <w:rPr>
+          <w:rFonts w:hint="default" w:ascii="Calibri" w:hAnsi="Calibri" w:cs="Calibri"/>
+          <w:color w:val="auto"/>
+          <w:lang w:val="en-US" w:eastAsia="zh-CN"/>
+        </w:rPr>
+        <w:t>’</w:t>
+      </w:r>
+      <w:r>
+        <w:rPr>
+          <w:rFonts w:hint="eastAsia" w:ascii="Calibri" w:hAnsi="Calibri" w:cs="Calibri"/>
+          <w:color w:val="auto"/>
+          <w:lang w:val="en-US" w:eastAsia="zh-CN"/>
+        </w:rPr>
+        <w:t>xxx</w:t>
+      </w:r>
+      <w:r>
+        <w:rPr>
+          <w:rFonts w:hint="default" w:ascii="Calibri" w:hAnsi="Calibri" w:cs="Calibri"/>
+          <w:color w:val="auto"/>
+          <w:lang w:val="en-US" w:eastAsia="zh-CN"/>
+        </w:rPr>
+        <w:t>’</w:t>
+      </w:r>
+      <w:r>
+        <w:rPr>
+          <w:rFonts w:hint="eastAsia" w:ascii="Calibri" w:hAnsi="Calibri" w:cs="Calibri"/>
+          <w:color w:val="auto"/>
+          <w:lang w:val="en-US" w:eastAsia="zh-CN"/>
+        </w:rPr>
+        <w:t>,  # 内容</w:t>
+      </w:r>
+    </w:p>
+    <w:p>
+      <w:pPr>
+        <w:ind w:left="420" w:leftChars="0" w:firstLine="420" w:firstLineChars="0"/>
+        <w:rPr>
+          <w:rFonts w:hint="eastAsia" w:ascii="Calibri" w:hAnsi="Calibri" w:cs="Calibri"/>
+          <w:color w:val="auto"/>
+          <w:lang w:val="en-US" w:eastAsia="zh-CN"/>
+        </w:rPr>
+      </w:pPr>
+      <w:r>
+        <w:rPr>
+          <w:rFonts w:hint="eastAsia" w:ascii="Calibri" w:hAnsi="Calibri" w:cs="Calibri"/>
+          <w:color w:val="auto"/>
+          <w:lang w:val="en-US" w:eastAsia="zh-CN"/>
+        </w:rPr>
+        <w:t>from_email=</w:t>
+      </w:r>
+      <w:r>
+        <w:rPr>
+          <w:rFonts w:hint="default" w:ascii="Calibri" w:hAnsi="Calibri" w:cs="Calibri"/>
+          <w:color w:val="auto"/>
+          <w:lang w:val="en-US" w:eastAsia="zh-CN"/>
+        </w:rPr>
+        <w:t>’</w:t>
+      </w:r>
+      <w:r>
+        <w:rPr>
+          <w:rFonts w:hint="eastAsia" w:ascii="Calibri" w:hAnsi="Calibri" w:cs="Calibri"/>
+          <w:color w:val="auto"/>
+          <w:lang w:val="en-US" w:eastAsia="zh-CN"/>
+        </w:rPr>
+        <w:t>xxx</w:t>
+      </w:r>
+      <w:r>
+        <w:rPr>
+          <w:rFonts w:hint="default" w:ascii="Calibri" w:hAnsi="Calibri" w:cs="Calibri"/>
+          <w:color w:val="auto"/>
+          <w:lang w:val="en-US" w:eastAsia="zh-CN"/>
+        </w:rPr>
+        <w:t>’</w:t>
+      </w:r>
+      <w:r>
+        <w:rPr>
+          <w:rFonts w:hint="eastAsia" w:ascii="Calibri" w:hAnsi="Calibri" w:cs="Calibri"/>
+          <w:color w:val="auto"/>
+          <w:lang w:val="en-US" w:eastAsia="zh-CN"/>
+        </w:rPr>
+        <w:t>,  # 发送者</w:t>
+      </w:r>
+    </w:p>
+    <w:p>
+      <w:pPr>
+        <w:ind w:left="420" w:leftChars="0" w:firstLine="420" w:firstLineChars="0"/>
+        <w:rPr>
+          <w:rFonts w:hint="eastAsia" w:ascii="Calibri" w:hAnsi="Calibri" w:cs="Calibri"/>
+          <w:color w:val="auto"/>
+          <w:lang w:val="en-US" w:eastAsia="zh-CN"/>
+        </w:rPr>
+      </w:pPr>
+      <w:r>
+        <w:rPr>
+          <w:rFonts w:hint="eastAsia" w:ascii="Calibri" w:hAnsi="Calibri" w:cs="Calibri"/>
+          <w:color w:val="auto"/>
+          <w:u w:val="none"/>
+          <w:lang w:val="en-US" w:eastAsia="zh-CN"/>
+        </w:rPr>
+        <w:t>recipient_list=[</w:t>
+      </w:r>
+      <w:r>
+        <w:rPr>
+          <w:rFonts w:hint="default" w:ascii="Calibri" w:hAnsi="Calibri" w:cs="Calibri"/>
+          <w:color w:val="auto"/>
+          <w:u w:val="none"/>
           <w:lang w:val="en-US" w:eastAsia="zh-CN"/>
         </w:rPr>
         <w:t>‘</w:t>
@@ -36702,14 +38525,16 @@
         <w:rPr>
           <w:rFonts w:hint="eastAsia" w:ascii="Calibri" w:hAnsi="Calibri" w:cs="Calibri"/>
           <w:color w:val="auto"/>
-          <w:lang w:val="en-US" w:eastAsia="zh-CN"/>
-        </w:rPr>
-        <w:t>xxx</w:t>
-      </w:r>
-      <w:r>
-        <w:rPr>
-          <w:rFonts w:hint="default" w:ascii="Calibri" w:hAnsi="Calibri" w:cs="Calibri"/>
-          <w:color w:val="auto"/>
+          <w:u w:val="none"/>
+          <w:lang w:val="en-US" w:eastAsia="zh-CN"/>
+        </w:rPr>
+        <w:t>xxx@qq.com</w:t>
+      </w:r>
+      <w:r>
+        <w:rPr>
+          <w:rFonts w:hint="default" w:ascii="Calibri" w:hAnsi="Calibri" w:cs="Calibri"/>
+          <w:color w:val="auto"/>
+          <w:u w:val="none"/>
           <w:lang w:val="en-US" w:eastAsia="zh-CN"/>
         </w:rPr>
         <w:t>’</w:t>
@@ -36718,611 +38543,36 @@
         <w:rPr>
           <w:rFonts w:hint="eastAsia" w:ascii="Calibri" w:hAnsi="Calibri" w:cs="Calibri"/>
           <w:color w:val="auto"/>
-          <w:lang w:val="en-US" w:eastAsia="zh-CN"/>
-        </w:rPr>
-        <w:t>]</w:t>
-      </w:r>
-    </w:p>
-    <w:p>
-      <w:pPr>
-        <w:ind w:left="840" w:leftChars="0" w:firstLine="420" w:firstLineChars="0"/>
-        <w:rPr>
-          <w:rFonts w:hint="eastAsia" w:ascii="Calibri" w:hAnsi="Calibri" w:cs="Calibri"/>
-          <w:color w:val="auto"/>
-          <w:lang w:val="en-US" w:eastAsia="zh-CN"/>
-        </w:rPr>
-      </w:pPr>
-      <w:r>
-        <w:rPr>
-          <w:rFonts w:hint="eastAsia" w:ascii="Calibri" w:hAnsi="Calibri" w:cs="Calibri"/>
-          <w:color w:val="auto"/>
-          <w:lang w:val="en-US" w:eastAsia="zh-CN"/>
-        </w:rPr>
-        <w:t>print(</w:t>
-      </w:r>
-      <w:r>
-        <w:rPr>
-          <w:rFonts w:hint="default" w:ascii="Calibri" w:hAnsi="Calibri" w:cs="Calibri"/>
-          <w:color w:val="auto"/>
-          <w:lang w:val="en-US" w:eastAsia="zh-CN"/>
-        </w:rPr>
-        <w:t>‘</w:t>
-      </w:r>
-      <w:r>
-        <w:rPr>
-          <w:rFonts w:hint="eastAsia" w:ascii="Calibri" w:hAnsi="Calibri" w:cs="Calibri"/>
-          <w:color w:val="auto"/>
-          <w:lang w:val="en-US" w:eastAsia="zh-CN"/>
-        </w:rPr>
-        <w:t>上传的文件名：</w:t>
-      </w:r>
-      <w:r>
-        <w:rPr>
-          <w:rFonts w:hint="default" w:ascii="Calibri" w:hAnsi="Calibri" w:cs="Calibri"/>
-          <w:color w:val="auto"/>
-          <w:lang w:val="en-US" w:eastAsia="zh-CN"/>
-        </w:rPr>
-        <w:t>’</w:t>
-      </w:r>
-      <w:r>
-        <w:rPr>
-          <w:rFonts w:hint="eastAsia" w:ascii="Calibri" w:hAnsi="Calibri" w:cs="Calibri"/>
-          <w:color w:val="auto"/>
-          <w:lang w:val="en-US" w:eastAsia="zh-CN"/>
-        </w:rPr>
-        <w:t>, a_file.name)</w:t>
-      </w:r>
-    </w:p>
-    <w:p>
-      <w:pPr>
-        <w:ind w:left="840" w:leftChars="0" w:firstLine="420" w:firstLineChars="0"/>
-        <w:rPr>
-          <w:rFonts w:hint="eastAsia" w:ascii="Calibri" w:hAnsi="Calibri" w:cs="Calibri"/>
-          <w:color w:val="auto"/>
-          <w:lang w:val="en-US" w:eastAsia="zh-CN"/>
-        </w:rPr>
-      </w:pPr>
-      <w:r>
-        <w:rPr>
-          <w:rFonts w:hint="eastAsia" w:ascii="Calibri" w:hAnsi="Calibri" w:cs="Calibri"/>
-          <w:color w:val="auto"/>
-          <w:lang w:val="en-US" w:eastAsia="zh-CN"/>
-        </w:rPr>
-        <w:t>filepath=os.path.join(settings.MEDIA_ROOT, a_file.name)</w:t>
-      </w:r>
-    </w:p>
-    <w:p>
-      <w:pPr>
-        <w:ind w:left="840" w:leftChars="0" w:firstLine="420" w:firstLineChars="0"/>
-        <w:rPr>
-          <w:rFonts w:hint="eastAsia" w:ascii="Calibri" w:hAnsi="Calibri" w:cs="Calibri"/>
-          <w:color w:val="auto"/>
-          <w:lang w:val="en-US" w:eastAsia="zh-CN"/>
-        </w:rPr>
-      </w:pPr>
-    </w:p>
-    <w:p>
-      <w:pPr>
-        <w:ind w:left="840" w:leftChars="0" w:firstLine="420" w:firstLineChars="0"/>
-        <w:rPr>
-          <w:rFonts w:hint="eastAsia" w:ascii="Calibri" w:hAnsi="Calibri" w:cs="Calibri"/>
-          <w:color w:val="auto"/>
-          <w:lang w:val="en-US" w:eastAsia="zh-CN"/>
-        </w:rPr>
-      </w:pPr>
-      <w:r>
-        <w:rPr>
-          <w:rFonts w:hint="eastAsia" w:ascii="Calibri" w:hAnsi="Calibri" w:cs="Calibri"/>
-          <w:color w:val="auto"/>
-          <w:lang w:val="en-US" w:eastAsia="zh-CN"/>
-        </w:rPr>
-        <w:t xml:space="preserve">with open(filepath, </w:t>
-      </w:r>
-      <w:r>
-        <w:rPr>
-          <w:rFonts w:hint="default" w:ascii="Calibri" w:hAnsi="Calibri" w:cs="Calibri"/>
-          <w:color w:val="auto"/>
-          <w:lang w:val="en-US" w:eastAsia="zh-CN"/>
-        </w:rPr>
-        <w:t>‘</w:t>
-      </w:r>
-      <w:r>
-        <w:rPr>
-          <w:rFonts w:hint="eastAsia" w:ascii="Calibri" w:hAnsi="Calibri" w:cs="Calibri"/>
-          <w:color w:val="auto"/>
-          <w:lang w:val="en-US" w:eastAsia="zh-CN"/>
-        </w:rPr>
-        <w:t>wb</w:t>
-      </w:r>
-      <w:r>
-        <w:rPr>
-          <w:rFonts w:hint="default" w:ascii="Calibri" w:hAnsi="Calibri" w:cs="Calibri"/>
-          <w:color w:val="auto"/>
-          <w:lang w:val="en-US" w:eastAsia="zh-CN"/>
-        </w:rPr>
-        <w:t>’</w:t>
-      </w:r>
-      <w:r>
-        <w:rPr>
-          <w:rFonts w:hint="eastAsia" w:ascii="Calibri" w:hAnsi="Calibri" w:cs="Calibri"/>
-          <w:color w:val="auto"/>
-          <w:lang w:val="en-US" w:eastAsia="zh-CN"/>
-        </w:rPr>
-        <w:t>) as f:</w:t>
-      </w:r>
-    </w:p>
-    <w:p>
-      <w:pPr>
-        <w:ind w:left="1260" w:leftChars="0" w:firstLine="420" w:firstLineChars="0"/>
-        <w:rPr>
-          <w:rFonts w:hint="eastAsia" w:ascii="Calibri" w:hAnsi="Calibri" w:cs="Calibri"/>
-          <w:color w:val="auto"/>
-          <w:lang w:val="en-US" w:eastAsia="zh-CN"/>
-        </w:rPr>
-      </w:pPr>
-      <w:r>
-        <w:rPr>
-          <w:rFonts w:hint="eastAsia" w:ascii="Calibri" w:hAnsi="Calibri" w:cs="Calibri"/>
-          <w:color w:val="auto"/>
-          <w:lang w:val="en-US" w:eastAsia="zh-CN"/>
-        </w:rPr>
-        <w:t>data=a_file.file.read()</w:t>
-      </w:r>
-    </w:p>
-    <w:p>
-      <w:pPr>
-        <w:ind w:left="1260" w:leftChars="0" w:firstLine="420" w:firstLineChars="0"/>
-        <w:rPr>
-          <w:rFonts w:hint="eastAsia" w:ascii="Calibri" w:hAnsi="Calibri" w:cs="Calibri"/>
-          <w:color w:val="auto"/>
-          <w:lang w:val="en-US" w:eastAsia="zh-CN"/>
-        </w:rPr>
-      </w:pPr>
-      <w:r>
-        <w:rPr>
-          <w:rFonts w:hint="eastAsia" w:ascii="Calibri" w:hAnsi="Calibri" w:cs="Calibri"/>
-          <w:color w:val="auto"/>
-          <w:lang w:val="en-US" w:eastAsia="zh-CN"/>
-        </w:rPr>
-        <w:t>f.write(data)</w:t>
-      </w:r>
-    </w:p>
-    <w:p>
-      <w:pPr>
-        <w:ind w:left="840" w:leftChars="0" w:firstLine="420" w:firstLineChars="0"/>
-        <w:rPr>
-          <w:rFonts w:hint="eastAsia" w:ascii="Calibri" w:hAnsi="Calibri" w:cs="Calibri"/>
-          <w:color w:val="auto"/>
-          <w:lang w:val="en-US" w:eastAsia="zh-CN"/>
-        </w:rPr>
-      </w:pPr>
-      <w:r>
-        <w:rPr>
-          <w:rFonts w:hint="eastAsia" w:ascii="Calibri" w:hAnsi="Calibri" w:cs="Calibri"/>
-          <w:color w:val="auto"/>
-          <w:lang w:val="en-US" w:eastAsia="zh-CN"/>
-        </w:rPr>
-        <w:t>return HttpResponse(</w:t>
-      </w:r>
-      <w:r>
-        <w:rPr>
-          <w:rFonts w:hint="default" w:ascii="Calibri" w:hAnsi="Calibri" w:cs="Calibri"/>
-          <w:color w:val="auto"/>
-          <w:lang w:val="en-US" w:eastAsia="zh-CN"/>
-        </w:rPr>
-        <w:t>‘</w:t>
-      </w:r>
-      <w:r>
-        <w:rPr>
-          <w:rFonts w:hint="eastAsia" w:ascii="Calibri" w:hAnsi="Calibri" w:cs="Calibri"/>
-          <w:color w:val="auto"/>
-          <w:lang w:val="en-US" w:eastAsia="zh-CN"/>
-        </w:rPr>
-        <w:t>上传文件成功</w:t>
-      </w:r>
-      <w:r>
-        <w:rPr>
-          <w:rFonts w:hint="default" w:ascii="Calibri" w:hAnsi="Calibri" w:cs="Calibri"/>
-          <w:color w:val="auto"/>
-          <w:lang w:val="en-US" w:eastAsia="zh-CN"/>
-        </w:rPr>
-        <w:t>’</w:t>
-      </w:r>
-      <w:r>
-        <w:rPr>
-          <w:rFonts w:hint="eastAsia" w:ascii="Calibri" w:hAnsi="Calibri" w:cs="Calibri"/>
-          <w:color w:val="auto"/>
-          <w:lang w:val="en-US" w:eastAsia="zh-CN"/>
-        </w:rPr>
-        <w:t>)</w:t>
-      </w:r>
-    </w:p>
-    <w:p>
-      <w:pPr>
-        <w:ind w:left="420" w:leftChars="0" w:firstLine="420" w:firstLineChars="0"/>
-        <w:rPr>
-          <w:rFonts w:hint="eastAsia" w:ascii="Calibri" w:hAnsi="Calibri" w:cs="Calibri"/>
-          <w:color w:val="auto"/>
-          <w:lang w:val="en-US" w:eastAsia="zh-CN"/>
-        </w:rPr>
-      </w:pPr>
-    </w:p>
-    <w:p>
-      <w:pPr>
-        <w:ind w:left="420" w:leftChars="0" w:firstLine="420" w:firstLineChars="0"/>
-        <w:rPr>
-          <w:rFonts w:hint="default" w:ascii="Calibri" w:hAnsi="Calibri" w:cs="Calibri"/>
-          <w:color w:val="00B050"/>
-          <w:lang w:val="en-US" w:eastAsia="zh-CN"/>
-        </w:rPr>
-      </w:pPr>
-      <w:r>
-        <w:rPr>
-          <w:rFonts w:hint="eastAsia" w:ascii="Calibri" w:hAnsi="Calibri" w:cs="Calibri"/>
-          <w:color w:val="00B050"/>
-          <w:lang w:val="en-US" w:eastAsia="zh-CN"/>
-        </w:rPr>
-        <w:t>方案2：ORM方式（重名文件会自动重命名）</w:t>
-      </w:r>
-    </w:p>
-    <w:p>
-      <w:pPr>
-        <w:ind w:left="420" w:leftChars="0" w:firstLine="420" w:firstLineChars="0"/>
-        <w:rPr>
-          <w:rFonts w:hint="eastAsia" w:ascii="Calibri" w:hAnsi="Calibri" w:cs="Calibri"/>
-          <w:color w:val="auto"/>
-          <w:lang w:val="en-US" w:eastAsia="zh-CN"/>
-        </w:rPr>
-      </w:pPr>
-      <w:r>
-        <w:rPr>
-          <w:rFonts w:hint="eastAsia" w:ascii="Calibri" w:hAnsi="Calibri" w:cs="Calibri"/>
-          <w:color w:val="auto"/>
-          <w:lang w:val="en-US" w:eastAsia="zh-CN"/>
-        </w:rPr>
-        <w:t>字段：FileField(upload=</w:t>
-      </w:r>
-      <w:r>
-        <w:rPr>
-          <w:rFonts w:hint="default" w:ascii="Calibri" w:hAnsi="Calibri" w:cs="Calibri"/>
-          <w:color w:val="auto"/>
-          <w:lang w:val="en-US" w:eastAsia="zh-CN"/>
-        </w:rPr>
-        <w:t>’</w:t>
-      </w:r>
-      <w:r>
-        <w:rPr>
-          <w:rFonts w:hint="eastAsia" w:ascii="Calibri" w:hAnsi="Calibri" w:cs="Calibri"/>
-          <w:color w:val="auto"/>
-          <w:lang w:val="en-US" w:eastAsia="zh-CN"/>
-        </w:rPr>
-        <w:t>子目录名</w:t>
-      </w:r>
-      <w:r>
-        <w:rPr>
-          <w:rFonts w:hint="default" w:ascii="Calibri" w:hAnsi="Calibri" w:cs="Calibri"/>
-          <w:color w:val="auto"/>
-          <w:lang w:val="en-US" w:eastAsia="zh-CN"/>
-        </w:rPr>
-        <w:t>’</w:t>
-      </w:r>
-      <w:r>
-        <w:rPr>
-          <w:rFonts w:hint="eastAsia" w:ascii="Calibri" w:hAnsi="Calibri" w:cs="Calibri"/>
-          <w:color w:val="auto"/>
-          <w:lang w:val="en-US" w:eastAsia="zh-CN"/>
-        </w:rPr>
-        <w:t>)  #用来存储文件的相对路径</w:t>
-      </w:r>
-    </w:p>
-    <w:p>
-      <w:pPr>
-        <w:ind w:left="420" w:leftChars="0" w:firstLine="420" w:firstLineChars="0"/>
-        <w:rPr>
-          <w:rFonts w:hint="eastAsia" w:ascii="Calibri" w:hAnsi="Calibri" w:cs="Calibri"/>
-          <w:color w:val="auto"/>
-          <w:lang w:val="en-US" w:eastAsia="zh-CN"/>
-        </w:rPr>
-      </w:pPr>
-      <w:r>
-        <w:rPr>
-          <w:rFonts w:hint="eastAsia" w:ascii="Calibri" w:hAnsi="Calibri" w:cs="Calibri"/>
-          <w:color w:val="auto"/>
-          <w:lang w:val="en-US" w:eastAsia="zh-CN"/>
-        </w:rPr>
-        <w:t>class File(models.Model):</w:t>
-      </w:r>
-    </w:p>
-    <w:p>
-      <w:pPr>
-        <w:ind w:left="840" w:leftChars="0" w:firstLine="420" w:firstLineChars="0"/>
-        <w:rPr>
-          <w:rFonts w:hint="eastAsia" w:ascii="Calibri" w:hAnsi="Calibri" w:cs="Calibri"/>
-          <w:color w:val="auto"/>
-          <w:lang w:val="en-US" w:eastAsia="zh-CN"/>
-        </w:rPr>
-      </w:pPr>
-      <w:r>
-        <w:rPr>
-          <w:rFonts w:hint="eastAsia" w:ascii="Calibri" w:hAnsi="Calibri" w:cs="Calibri"/>
-          <w:color w:val="auto"/>
-          <w:lang w:val="en-US" w:eastAsia="zh-CN"/>
-        </w:rPr>
-        <w:t>title=CharField(max_length=30)</w:t>
-      </w:r>
-    </w:p>
-    <w:p>
-      <w:pPr>
-        <w:ind w:left="840" w:leftChars="0" w:firstLine="420" w:firstLineChars="0"/>
-        <w:rPr>
-          <w:rFonts w:hint="eastAsia" w:ascii="Calibri" w:hAnsi="Calibri" w:cs="Calibri"/>
-          <w:color w:val="auto"/>
-          <w:lang w:val="en-US" w:eastAsia="zh-CN"/>
-        </w:rPr>
-      </w:pPr>
-      <w:r>
-        <w:rPr>
-          <w:rFonts w:hint="eastAsia" w:ascii="Calibri" w:hAnsi="Calibri" w:cs="Calibri"/>
-          <w:color w:val="auto"/>
-          <w:lang w:val="en-US" w:eastAsia="zh-CN"/>
-        </w:rPr>
-        <w:t>picture=FileField(upload=</w:t>
-      </w:r>
-      <w:r>
-        <w:rPr>
-          <w:rFonts w:hint="default" w:ascii="Calibri" w:hAnsi="Calibri" w:cs="Calibri"/>
-          <w:color w:val="auto"/>
-          <w:lang w:val="en-US" w:eastAsia="zh-CN"/>
-        </w:rPr>
-        <w:t>’</w:t>
-      </w:r>
-      <w:r>
-        <w:rPr>
-          <w:rFonts w:hint="eastAsia" w:ascii="Calibri" w:hAnsi="Calibri" w:cs="Calibri"/>
-          <w:color w:val="auto"/>
-          <w:lang w:val="en-US" w:eastAsia="zh-CN"/>
-        </w:rPr>
-        <w:t>pic</w:t>
-      </w:r>
-      <w:r>
-        <w:rPr>
-          <w:rFonts w:hint="default" w:ascii="Calibri" w:hAnsi="Calibri" w:cs="Calibri"/>
-          <w:color w:val="auto"/>
-          <w:lang w:val="en-US" w:eastAsia="zh-CN"/>
-        </w:rPr>
-        <w:t>’</w:t>
-      </w:r>
-      <w:r>
-        <w:rPr>
-          <w:rFonts w:hint="eastAsia" w:ascii="Calibri" w:hAnsi="Calibri" w:cs="Calibri"/>
-          <w:color w:val="auto"/>
-          <w:lang w:val="en-US" w:eastAsia="zh-CN"/>
-        </w:rPr>
-        <w:t>)</w:t>
-      </w:r>
-    </w:p>
-    <w:p>
-      <w:pPr>
-        <w:ind w:left="840" w:leftChars="0" w:firstLine="420" w:firstLineChars="0"/>
-        <w:rPr>
-          <w:rFonts w:hint="default" w:ascii="Calibri" w:hAnsi="Calibri" w:cs="Calibri"/>
-          <w:color w:val="auto"/>
-          <w:lang w:val="en-US" w:eastAsia="zh-CN"/>
-        </w:rPr>
-      </w:pPr>
-    </w:p>
-    <w:p>
-      <w:pPr>
-        <w:ind w:left="420" w:leftChars="0" w:firstLine="420" w:firstLineChars="0"/>
-        <w:rPr>
-          <w:rFonts w:hint="eastAsia" w:ascii="Calibri" w:hAnsi="Calibri" w:cs="Calibri"/>
-          <w:color w:val="auto"/>
-          <w:lang w:val="en-US" w:eastAsia="zh-CN"/>
-        </w:rPr>
-      </w:pPr>
-      <w:r>
-        <w:rPr>
-          <w:rFonts w:hint="eastAsia" w:ascii="Calibri" w:hAnsi="Calibri" w:cs="Calibri"/>
-          <w:color w:val="auto"/>
-          <w:lang w:val="en-US" w:eastAsia="zh-CN"/>
-        </w:rPr>
-        <w:t>def upload_file(request):</w:t>
-      </w:r>
-    </w:p>
-    <w:p>
-      <w:pPr>
-        <w:ind w:left="840" w:leftChars="0" w:firstLine="420" w:firstLineChars="0"/>
-        <w:rPr>
-          <w:rFonts w:hint="eastAsia" w:ascii="Calibri" w:hAnsi="Calibri" w:cs="Calibri"/>
-          <w:color w:val="auto"/>
-          <w:lang w:val="en-US" w:eastAsia="zh-CN"/>
-        </w:rPr>
-      </w:pPr>
-      <w:r>
-        <w:rPr>
-          <w:rFonts w:hint="eastAsia" w:ascii="Calibri" w:hAnsi="Calibri" w:cs="Calibri"/>
-          <w:color w:val="auto"/>
-          <w:lang w:val="en-US" w:eastAsia="zh-CN"/>
-        </w:rPr>
-        <w:t>a_file=request.FILES[</w:t>
-      </w:r>
-      <w:r>
-        <w:rPr>
-          <w:rFonts w:hint="default" w:ascii="Calibri" w:hAnsi="Calibri" w:cs="Calibri"/>
-          <w:color w:val="auto"/>
-          <w:lang w:val="en-US" w:eastAsia="zh-CN"/>
-        </w:rPr>
-        <w:t>‘</w:t>
-      </w:r>
-      <w:r>
-        <w:rPr>
-          <w:rFonts w:hint="eastAsia" w:ascii="Calibri" w:hAnsi="Calibri" w:cs="Calibri"/>
-          <w:color w:val="auto"/>
-          <w:lang w:val="en-US" w:eastAsia="zh-CN"/>
-        </w:rPr>
-        <w:t>XXX</w:t>
-      </w:r>
-      <w:r>
-        <w:rPr>
-          <w:rFonts w:hint="default" w:ascii="Calibri" w:hAnsi="Calibri" w:cs="Calibri"/>
-          <w:color w:val="auto"/>
-          <w:lang w:val="en-US" w:eastAsia="zh-CN"/>
-        </w:rPr>
-        <w:t>’</w:t>
-      </w:r>
-      <w:r>
-        <w:rPr>
-          <w:rFonts w:hint="eastAsia" w:ascii="Calibri" w:hAnsi="Calibri" w:cs="Calibri"/>
-          <w:color w:val="auto"/>
-          <w:lang w:val="en-US" w:eastAsia="zh-CN"/>
-        </w:rPr>
-        <w:t>]</w:t>
-      </w:r>
-    </w:p>
-    <w:p>
-      <w:pPr>
-        <w:ind w:left="840" w:leftChars="0" w:firstLine="420" w:firstLineChars="0"/>
-        <w:rPr>
-          <w:rFonts w:hint="default" w:ascii="Calibri" w:hAnsi="Calibri" w:cs="Calibri"/>
-          <w:color w:val="auto"/>
-          <w:lang w:val="en-US" w:eastAsia="zh-CN"/>
-        </w:rPr>
-      </w:pPr>
-      <w:r>
-        <w:rPr>
-          <w:rFonts w:hint="eastAsia" w:ascii="Calibri" w:hAnsi="Calibri" w:cs="Calibri"/>
-          <w:color w:val="auto"/>
-          <w:lang w:val="en-US" w:eastAsia="zh-CN"/>
-        </w:rPr>
-        <w:t>file_title=request.POST.get(</w:t>
-      </w:r>
-      <w:r>
-        <w:rPr>
-          <w:rFonts w:hint="default" w:ascii="Calibri" w:hAnsi="Calibri" w:cs="Calibri"/>
-          <w:color w:val="auto"/>
-          <w:lang w:val="en-US" w:eastAsia="zh-CN"/>
-        </w:rPr>
-        <w:t>‘</w:t>
-      </w:r>
-      <w:r>
-        <w:rPr>
-          <w:rFonts w:hint="eastAsia" w:ascii="Calibri" w:hAnsi="Calibri" w:cs="Calibri"/>
-          <w:color w:val="auto"/>
-          <w:lang w:val="en-US" w:eastAsia="zh-CN"/>
-        </w:rPr>
-        <w:t>title</w:t>
-      </w:r>
-      <w:r>
-        <w:rPr>
-          <w:rFonts w:hint="default" w:ascii="Calibri" w:hAnsi="Calibri" w:cs="Calibri"/>
-          <w:color w:val="auto"/>
-          <w:lang w:val="en-US" w:eastAsia="zh-CN"/>
-        </w:rPr>
-        <w:t>’</w:t>
-      </w:r>
-      <w:r>
-        <w:rPr>
-          <w:rFonts w:hint="eastAsia" w:ascii="Calibri" w:hAnsi="Calibri" w:cs="Calibri"/>
-          <w:color w:val="auto"/>
-          <w:lang w:val="en-US" w:eastAsia="zh-CN"/>
-        </w:rPr>
-        <w:t>)</w:t>
-      </w:r>
-    </w:p>
-    <w:p>
-      <w:pPr>
-        <w:ind w:left="840" w:leftChars="0" w:firstLine="420" w:firstLineChars="0"/>
-        <w:rPr>
-          <w:rFonts w:hint="eastAsia" w:ascii="Calibri" w:hAnsi="Calibri" w:cs="Calibri"/>
-          <w:color w:val="auto"/>
-          <w:lang w:val="en-US" w:eastAsia="zh-CN"/>
-        </w:rPr>
-      </w:pPr>
-      <w:r>
-        <w:rPr>
-          <w:rFonts w:hint="eastAsia" w:ascii="Calibri" w:hAnsi="Calibri" w:cs="Calibri"/>
-          <w:color w:val="auto"/>
-          <w:lang w:val="en-US" w:eastAsia="zh-CN"/>
-        </w:rPr>
-        <w:t>File.objects.create(title=file_title, picture=a_file)</w:t>
-      </w:r>
-    </w:p>
-    <w:p>
-      <w:pPr>
-        <w:ind w:left="840" w:leftChars="0" w:firstLine="420" w:firstLineChars="0"/>
-        <w:rPr>
-          <w:rFonts w:hint="eastAsia" w:ascii="Calibri" w:hAnsi="Calibri" w:cs="Calibri"/>
-          <w:color w:val="auto"/>
-          <w:lang w:val="en-US" w:eastAsia="zh-CN"/>
-        </w:rPr>
-      </w:pPr>
-      <w:r>
-        <w:rPr>
-          <w:rFonts w:hint="eastAsia" w:ascii="Calibri" w:hAnsi="Calibri" w:cs="Calibri"/>
-          <w:color w:val="auto"/>
-          <w:lang w:val="en-US" w:eastAsia="zh-CN"/>
-        </w:rPr>
-        <w:t>return HttpResponse(</w:t>
-      </w:r>
-      <w:r>
-        <w:rPr>
-          <w:rFonts w:hint="default" w:ascii="Calibri" w:hAnsi="Calibri" w:cs="Calibri"/>
-          <w:color w:val="auto"/>
-          <w:lang w:val="en-US" w:eastAsia="zh-CN"/>
-        </w:rPr>
-        <w:t>‘</w:t>
-      </w:r>
-      <w:r>
-        <w:rPr>
-          <w:rFonts w:hint="eastAsia" w:ascii="Calibri" w:hAnsi="Calibri" w:cs="Calibri"/>
-          <w:color w:val="auto"/>
-          <w:lang w:val="en-US" w:eastAsia="zh-CN"/>
-        </w:rPr>
-        <w:t>文件上传成功</w:t>
-      </w:r>
-      <w:r>
-        <w:rPr>
-          <w:rFonts w:hint="default" w:ascii="Calibri" w:hAnsi="Calibri" w:cs="Calibri"/>
-          <w:color w:val="auto"/>
-          <w:lang w:val="en-US" w:eastAsia="zh-CN"/>
-        </w:rPr>
-        <w:t>’</w:t>
-      </w:r>
-      <w:r>
-        <w:rPr>
-          <w:rFonts w:hint="eastAsia" w:ascii="Calibri" w:hAnsi="Calibri" w:cs="Calibri"/>
-          <w:color w:val="auto"/>
-          <w:lang w:val="en-US" w:eastAsia="zh-CN"/>
-        </w:rPr>
-        <w:t>)</w:t>
-      </w:r>
-    </w:p>
-    <w:p>
-      <w:pPr>
-        <w:ind w:left="840" w:leftChars="0" w:firstLine="420" w:firstLineChars="0"/>
-        <w:rPr>
-          <w:rFonts w:hint="eastAsia" w:ascii="Calibri" w:hAnsi="Calibri" w:cs="Calibri"/>
-          <w:color w:val="auto"/>
-          <w:lang w:val="en-US" w:eastAsia="zh-CN"/>
-        </w:rPr>
-      </w:pPr>
-    </w:p>
-    <w:p>
-      <w:pPr>
-        <w:ind w:left="420" w:leftChars="0" w:firstLine="420" w:firstLineChars="0"/>
-        <w:rPr>
-          <w:rFonts w:hint="default" w:ascii="Calibri" w:hAnsi="Calibri" w:cs="Calibri"/>
-          <w:color w:val="auto"/>
-          <w:lang w:val="en-US" w:eastAsia="zh-CN"/>
-        </w:rPr>
-      </w:pPr>
-      <w:r>
-        <w:rPr>
-          <w:rFonts w:hint="eastAsia" w:ascii="Calibri" w:hAnsi="Calibri" w:cs="Calibri"/>
-          <w:color w:val="auto"/>
-          <w:lang w:val="en-US" w:eastAsia="zh-CN"/>
-        </w:rPr>
-        <w:t>media文件夹下会生成一个pic文件夹用来存放上传的文件</w:t>
+          <w:u w:val="none"/>
+          <w:lang w:val="en-US" w:eastAsia="zh-CN"/>
+        </w:rPr>
+        <w:t xml:space="preserve">], </w:t>
+      </w:r>
+      <w:r>
+        <w:rPr>
+          <w:rFonts w:hint="eastAsia" w:ascii="Calibri" w:hAnsi="Calibri" w:cs="Calibri"/>
+          <w:color w:val="auto"/>
+          <w:lang w:val="en-US" w:eastAsia="zh-CN"/>
+        </w:rPr>
+        <w:t xml:space="preserve"> # 接收者邮箱</w:t>
+      </w:r>
+    </w:p>
+    <w:p>
+      <w:pPr>
+        <w:ind w:firstLine="420" w:firstLineChars="0"/>
+        <w:rPr>
+          <w:rFonts w:hint="default" w:ascii="Calibri" w:hAnsi="Calibri" w:cs="Calibri"/>
+          <w:color w:val="auto"/>
+          <w:lang w:val="en-US" w:eastAsia="zh-CN"/>
+        </w:rPr>
+      </w:pPr>
+      <w:r>
+        <w:rPr>
+          <w:rFonts w:hint="eastAsia" w:ascii="Calibri" w:hAnsi="Calibri" w:cs="Calibri"/>
+          <w:color w:val="auto"/>
+          <w:lang w:val="en-US" w:eastAsia="zh-CN"/>
+        </w:rPr>
+        <w:t>）</w:t>
       </w:r>
     </w:p>
     <w:p>
@@ -37691,7 +38941,7 @@
 </file>
 
 <file path=word/numbering.xml><?xml version="1.0" encoding="utf-8"?>
-<w:numbering xmlns:wpc="http://schemas.microsoft.com/office/word/2010/wordprocessingCanvas" xmlns:mc="http://schemas.openxmlformats.org/markup-compatibility/2006" xmlns:o="urn:schemas-microsoft-com:office:office" xmlns:r="http://schemas.openxmlformats.org/officeDocument/2006/relationships" xmlns:m="http://schemas.openxmlformats.org/officeDocument/2006/math" xmlns:v="urn:schemas-microsoft-com:vml" xmlns:wp14="http://schemas.microsoft.com/office/word/2010/wordprocessingDrawing" xmlns:wp="http://schemas.openxmlformats.org/drawingml/2006/wordprocessingDrawing" xmlns:w10="urn:schemas-microsoft-com:office:word" xmlns:w="http://schemas.openxmlformats.org/wordprocessingml/2006/main" xmlns:w14="http://schemas.microsoft.com/office/word/2010/wordml" xmlns:wpg="http://schemas.microsoft.com/office/word/2010/wordprocessingGroup" xmlns:wpi="http://schemas.microsoft.com/office/word/2010/wordprocessingInk" xmlns:wne="http://schemas.microsoft.com/office/word/2006/wordml" xmlns:wps="http://schemas.microsoft.com/office/word/2010/wordprocessingShape" mc:Ignorable="w14 wp14">
+<w:numbering xmlns:wpc="http://schemas.microsoft.com/office/word/2010/wordprocessingCanvas" xmlns:mc="http://schemas.openxmlformats.org/markup-compatibility/2006" xmlns:o="urn:schemas-microsoft-com:office:office" xmlns:r="http://schemas.openxmlformats.org/officeDocument/2006/relationships" xmlns:m="http://schemas.openxmlformats.org/officeDocument/2006/math" xmlns:v="urn:schemas-microsoft-com:vml" xmlns:wp14="http://schemas.microsoft.com/office/word/2010/wordprocessingDrawing" xmlns:wp="http://schemas.openxmlformats.org/drawingml/2006/wordprocessingDrawing" xmlns:w10="urn:schemas-microsoft-com:office:word" xmlns:w="http://schemas.openxmlformats.org/wordprocessingml/2006/main" xmlns:w14="http://schemas.microsoft.com/office/word/2010/wordml" xmlns:wpg="http://schemas.microsoft.com/office/word/2010/wordprocessingGroup" xmlns:wpi="http://schemas.microsoft.com/office/word/2010/wordprocessingInk" xmlns:wne="http://schemas.microsoft.com/office/word/2006/wordml" xmlns:wps="http://schemas.microsoft.com/office/word/2010/wordprocessingShape" xmlns:wpsCustomData="http://www.wps.cn/officeDocument/2013/wpsCustomData" mc:Ignorable="w14 wp14">
   <w:abstractNum w:abstractNumId="0">
     <w:nsid w:val="836B1E0E"/>
     <w:multiLevelType w:val="singleLevel"/>
@@ -39089,13 +40339,14 @@
 </file>
 
 <file path=word/styles.xml><?xml version="1.0" encoding="utf-8"?>
-<w:styles xmlns:mc="http://schemas.openxmlformats.org/markup-compatibility/2006" xmlns:o="urn:schemas-microsoft-com:office:office" xmlns:r="http://schemas.openxmlformats.org/officeDocument/2006/relationships" xmlns:m="http://schemas.openxmlformats.org/officeDocument/2006/math" xmlns:v="urn:schemas-microsoft-com:vml" xmlns:w="http://schemas.openxmlformats.org/wordprocessingml/2006/main" xmlns:w14="http://schemas.microsoft.com/office/word/2010/wordml" xmlns:w10="urn:schemas-microsoft-com:office:word" xmlns:sl="http://schemas.openxmlformats.org/schemaLibrary/2006/main" mc:Ignorable="w14">
+<w:styles xmlns:mc="http://schemas.openxmlformats.org/markup-compatibility/2006" xmlns:o="urn:schemas-microsoft-com:office:office" xmlns:r="http://schemas.openxmlformats.org/officeDocument/2006/relationships" xmlns:m="http://schemas.openxmlformats.org/officeDocument/2006/math" xmlns:v="urn:schemas-microsoft-com:vml" xmlns:w="http://schemas.openxmlformats.org/wordprocessingml/2006/main" xmlns:w14="http://schemas.microsoft.com/office/word/2010/wordml" xmlns:w10="urn:schemas-microsoft-com:office:word" xmlns:sl="http://schemas.openxmlformats.org/schemaLibrary/2006/main" xmlns:wpsCustomData="http://www.wps.cn/officeDocument/2013/wpsCustomData" mc:Ignorable="w14">
   <w:docDefaults>
     <w:rPrDefault>
       <w:rPr>
         <w:rFonts w:ascii="Times New Roman" w:hAnsi="Times New Roman" w:eastAsia="宋体" w:cs="Times New Roman"/>
       </w:rPr>
     </w:rPrDefault>
+    <w:pPrDefault/>
   </w:docDefaults>
   <w:latentStyles w:count="260" w:defQFormat="0" w:defUnhideWhenUsed="1" w:defSemiHidden="1" w:defUIPriority="99" w:defLockedState="0">
     <w:lsdException w:qFormat="1" w:unhideWhenUsed="0" w:uiPriority="0" w:semiHidden="0" w:name="Normal"/>

--- a/notes/django+mysqlweb.docx
+++ b/notes/django+mysqlweb.docx
@@ -501,8 +501,6 @@
         </w:rPr>
         <w:t>安装django：pip install django</w:t>
       </w:r>
-      <w:bookmarkStart w:id="0" w:name="_GoBack"/>
-      <w:bookmarkEnd w:id="0"/>
     </w:p>
     <w:p>
       <w:pPr>
@@ -38233,7 +38231,6 @@
           <w:lang w:val="en-US" w:eastAsia="zh-CN"/>
         </w:rPr>
         <w:tab/>
-        <w:t/>
       </w:r>
       <w:r>
         <w:rPr>
@@ -38242,7 +38239,6 @@
           <w:lang w:val="en-US" w:eastAsia="zh-CN"/>
         </w:rPr>
         <w:tab/>
-        <w:t/>
       </w:r>
       <w:r>
         <w:rPr>
@@ -38251,7 +38247,6 @@
           <w:lang w:val="en-US" w:eastAsia="zh-CN"/>
         </w:rPr>
         <w:tab/>
-        <w:t/>
       </w:r>
       <w:r>
         <w:rPr>
@@ -38260,7 +38255,6 @@
           <w:lang w:val="en-US" w:eastAsia="zh-CN"/>
         </w:rPr>
         <w:tab/>
-        <w:t/>
       </w:r>
       <w:r>
         <w:rPr>
@@ -38269,7 +38263,6 @@
           <w:lang w:val="en-US" w:eastAsia="zh-CN"/>
         </w:rPr>
         <w:tab/>
-        <w:t/>
       </w:r>
       <w:r>
         <w:rPr>
@@ -38278,6 +38271,13 @@
           <w:lang w:val="en-US" w:eastAsia="zh-CN"/>
         </w:rPr>
         <w:tab/>
+      </w:r>
+      <w:r>
+        <w:rPr>
+          <w:rFonts w:hint="eastAsia" w:ascii="Calibri" w:hAnsi="Calibri" w:cs="Calibri"/>
+          <w:color w:val="auto"/>
+          <w:lang w:val="en-US" w:eastAsia="zh-CN"/>
+        </w:rPr>
         <w:t xml:space="preserve">  False</w:t>
       </w:r>
     </w:p>
@@ -38587,20 +38587,357 @@
     <w:p>
       <w:pPr>
         <w:rPr>
-          <w:rFonts w:hint="default" w:ascii="Calibri" w:hAnsi="Calibri" w:cs="Calibri"/>
-          <w:color w:val="auto"/>
-          <w:lang w:val="en-US" w:eastAsia="zh-CN"/>
-        </w:rPr>
-      </w:pPr>
-    </w:p>
-    <w:p>
-      <w:pPr>
-        <w:rPr>
-          <w:rFonts w:hint="default" w:ascii="Calibri" w:hAnsi="Calibri" w:cs="Calibri"/>
-          <w:color w:val="auto"/>
-          <w:lang w:val="en-US" w:eastAsia="zh-CN"/>
-        </w:rPr>
-      </w:pPr>
+          <w:rFonts w:hint="eastAsia" w:ascii="Calibri" w:hAnsi="Calibri" w:cs="Calibri"/>
+          <w:color w:val="7030A0"/>
+          <w:lang w:val="en-US" w:eastAsia="zh-CN"/>
+        </w:rPr>
+      </w:pPr>
+      <w:r>
+        <w:rPr>
+          <w:rFonts w:hint="eastAsia" w:ascii="Calibri" w:hAnsi="Calibri" w:cs="Calibri"/>
+          <w:color w:val="7030A0"/>
+          <w:lang w:val="en-US" w:eastAsia="zh-CN"/>
+        </w:rPr>
+        <w:t>项目部署</w:t>
+      </w:r>
+    </w:p>
+    <w:p>
+      <w:pPr>
+        <w:ind w:firstLine="420" w:firstLineChars="0"/>
+        <w:rPr>
+          <w:rFonts w:hint="eastAsia" w:ascii="Calibri" w:hAnsi="Calibri" w:cs="Calibri"/>
+          <w:color w:val="auto"/>
+          <w:lang w:val="en-US" w:eastAsia="zh-CN"/>
+        </w:rPr>
+      </w:pPr>
+      <w:r>
+        <w:rPr>
+          <w:rFonts w:hint="eastAsia" w:ascii="Calibri" w:hAnsi="Calibri" w:cs="Calibri"/>
+          <w:color w:val="auto"/>
+          <w:lang w:val="en-US" w:eastAsia="zh-CN"/>
+        </w:rPr>
+        <w:t>在软件开发完毕后，将开发机器上运行的软件实际安装到服务器上进行长期运行</w:t>
+      </w:r>
+    </w:p>
+    <w:p>
+      <w:pPr>
+        <w:numPr>
+          <w:ilvl w:val="0"/>
+          <w:numId w:val="73"/>
+        </w:numPr>
+        <w:ind w:firstLine="420" w:firstLineChars="0"/>
+        <w:rPr>
+          <w:rFonts w:hint="eastAsia" w:ascii="Calibri" w:hAnsi="Calibri" w:cs="Calibri"/>
+          <w:color w:val="auto"/>
+          <w:lang w:val="en-US" w:eastAsia="zh-CN"/>
+        </w:rPr>
+      </w:pPr>
+      <w:r>
+        <w:rPr>
+          <w:rFonts w:hint="eastAsia" w:ascii="Calibri" w:hAnsi="Calibri" w:cs="Calibri"/>
+          <w:color w:val="auto"/>
+          <w:lang w:val="en-US" w:eastAsia="zh-CN"/>
+        </w:rPr>
+        <w:t>在安装机器上安装和配</w:t>
+      </w:r>
+      <w:bookmarkStart w:id="0" w:name="_GoBack"/>
+      <w:bookmarkEnd w:id="0"/>
+      <w:r>
+        <w:rPr>
+          <w:rFonts w:hint="eastAsia" w:ascii="Calibri" w:hAnsi="Calibri" w:cs="Calibri"/>
+          <w:color w:val="auto"/>
+          <w:lang w:val="en-US" w:eastAsia="zh-CN"/>
+        </w:rPr>
+        <w:t>置同版本的环境：python、数据库等</w:t>
+      </w:r>
+    </w:p>
+    <w:p>
+      <w:pPr>
+        <w:numPr>
+          <w:ilvl w:val="0"/>
+          <w:numId w:val="73"/>
+        </w:numPr>
+        <w:ind w:firstLine="420" w:firstLineChars="0"/>
+        <w:rPr>
+          <w:rFonts w:hint="default" w:ascii="Calibri" w:hAnsi="Calibri" w:cs="Calibri"/>
+          <w:color w:val="auto"/>
+          <w:lang w:val="en-US" w:eastAsia="zh-CN"/>
+        </w:rPr>
+      </w:pPr>
+      <w:r>
+        <w:rPr>
+          <w:rFonts w:hint="eastAsia" w:ascii="Calibri" w:hAnsi="Calibri" w:cs="Calibri"/>
+          <w:color w:val="auto"/>
+          <w:lang w:val="en-US" w:eastAsia="zh-CN"/>
+        </w:rPr>
+        <w:t>django项目迁移</w:t>
+      </w:r>
+    </w:p>
+    <w:p>
+      <w:pPr>
+        <w:numPr>
+          <w:ilvl w:val="0"/>
+          <w:numId w:val="73"/>
+        </w:numPr>
+        <w:ind w:firstLine="420" w:firstLineChars="0"/>
+        <w:rPr>
+          <w:rFonts w:hint="default" w:ascii="Calibri" w:hAnsi="Calibri" w:cs="Calibri"/>
+          <w:color w:val="auto"/>
+          <w:lang w:val="en-US" w:eastAsia="zh-CN"/>
+        </w:rPr>
+      </w:pPr>
+      <w:r>
+        <w:rPr>
+          <w:rFonts w:hint="eastAsia" w:ascii="Calibri" w:hAnsi="Calibri" w:cs="Calibri"/>
+          <w:color w:val="auto"/>
+          <w:lang w:val="en-US" w:eastAsia="zh-CN"/>
+        </w:rPr>
+        <w:t>用uWSGI代替python manage.py runserver方法启动服务器</w:t>
+      </w:r>
+    </w:p>
+    <w:p>
+      <w:pPr>
+        <w:numPr>
+          <w:ilvl w:val="0"/>
+          <w:numId w:val="73"/>
+        </w:numPr>
+        <w:ind w:firstLine="420" w:firstLineChars="0"/>
+        <w:rPr>
+          <w:rFonts w:hint="default" w:ascii="Calibri" w:hAnsi="Calibri" w:cs="Calibri"/>
+          <w:color w:val="auto"/>
+          <w:lang w:val="en-US" w:eastAsia="zh-CN"/>
+        </w:rPr>
+      </w:pPr>
+      <w:r>
+        <w:rPr>
+          <w:rFonts w:hint="eastAsia" w:ascii="Calibri" w:hAnsi="Calibri" w:cs="Calibri"/>
+          <w:color w:val="auto"/>
+          <w:lang w:val="en-US" w:eastAsia="zh-CN"/>
+        </w:rPr>
+        <w:t>配置nginx反向代理服务器</w:t>
+      </w:r>
+    </w:p>
+    <w:p>
+      <w:pPr>
+        <w:numPr>
+          <w:ilvl w:val="0"/>
+          <w:numId w:val="73"/>
+        </w:numPr>
+        <w:ind w:firstLine="420" w:firstLineChars="0"/>
+        <w:rPr>
+          <w:rFonts w:hint="default" w:ascii="Calibri" w:hAnsi="Calibri" w:cs="Calibri"/>
+          <w:color w:val="auto"/>
+          <w:lang w:val="en-US" w:eastAsia="zh-CN"/>
+        </w:rPr>
+      </w:pPr>
+      <w:r>
+        <w:rPr>
+          <w:rFonts w:hint="eastAsia" w:ascii="Calibri" w:hAnsi="Calibri" w:cs="Calibri"/>
+          <w:color w:val="auto"/>
+          <w:lang w:val="en-US" w:eastAsia="zh-CN"/>
+        </w:rPr>
+        <w:t>用nginx配置静态文件路径，解决静态路径问题</w:t>
+      </w:r>
+    </w:p>
+    <w:p>
+      <w:pPr>
+        <w:numPr>
+          <w:ilvl w:val="0"/>
+          <w:numId w:val="0"/>
+        </w:numPr>
+        <w:ind w:firstLine="420" w:firstLineChars="0"/>
+        <w:rPr>
+          <w:rFonts w:hint="eastAsia" w:ascii="Calibri" w:hAnsi="Calibri" w:cs="Calibri"/>
+          <w:color w:val="auto"/>
+          <w:lang w:val="en-US" w:eastAsia="zh-CN"/>
+        </w:rPr>
+      </w:pPr>
+    </w:p>
+    <w:p>
+      <w:pPr>
+        <w:numPr>
+          <w:ilvl w:val="0"/>
+          <w:numId w:val="0"/>
+        </w:numPr>
+        <w:ind w:firstLine="420" w:firstLineChars="0"/>
+        <w:rPr>
+          <w:rFonts w:hint="eastAsia" w:ascii="Calibri" w:hAnsi="Calibri" w:cs="Calibri"/>
+          <w:color w:val="auto"/>
+          <w:lang w:val="en-US" w:eastAsia="zh-CN"/>
+        </w:rPr>
+      </w:pPr>
+      <w:r>
+        <w:rPr>
+          <w:rFonts w:hint="eastAsia" w:ascii="Calibri" w:hAnsi="Calibri" w:cs="Calibri"/>
+          <w:color w:val="auto"/>
+          <w:lang w:val="en-US" w:eastAsia="zh-CN"/>
+        </w:rPr>
+        <w:t>WSGI（Web Server Gateway Interface）web服务器网关接口，是python应用程序或框架和web服务器之间的一种接口，被广泛使用</w:t>
+      </w:r>
+    </w:p>
+    <w:p>
+      <w:pPr>
+        <w:numPr>
+          <w:ilvl w:val="0"/>
+          <w:numId w:val="0"/>
+        </w:numPr>
+        <w:ind w:firstLine="420" w:firstLineChars="0"/>
+        <w:rPr>
+          <w:rFonts w:hint="eastAsia" w:ascii="Calibri" w:hAnsi="Calibri" w:cs="Calibri"/>
+          <w:color w:val="auto"/>
+          <w:lang w:val="en-US" w:eastAsia="zh-CN"/>
+        </w:rPr>
+      </w:pPr>
+      <w:r>
+        <w:rPr>
+          <w:rFonts w:hint="eastAsia" w:ascii="Calibri" w:hAnsi="Calibri" w:cs="Calibri"/>
+          <w:color w:val="auto"/>
+          <w:lang w:val="en-US" w:eastAsia="zh-CN"/>
+        </w:rPr>
+        <w:t>使用python manage.py runserver通常只在开发和测试环境中使用。</w:t>
+      </w:r>
+    </w:p>
+    <w:p>
+      <w:pPr>
+        <w:numPr>
+          <w:ilvl w:val="0"/>
+          <w:numId w:val="0"/>
+        </w:numPr>
+        <w:ind w:firstLine="420" w:firstLineChars="0"/>
+        <w:rPr>
+          <w:rFonts w:hint="eastAsia" w:ascii="Calibri" w:hAnsi="Calibri" w:cs="Calibri"/>
+          <w:color w:val="auto"/>
+          <w:lang w:val="en-US" w:eastAsia="zh-CN"/>
+        </w:rPr>
+      </w:pPr>
+      <w:r>
+        <w:rPr>
+          <w:rFonts w:hint="eastAsia" w:ascii="Calibri" w:hAnsi="Calibri" w:cs="Calibri"/>
+          <w:color w:val="auto"/>
+          <w:lang w:val="en-US" w:eastAsia="zh-CN"/>
+        </w:rPr>
+        <w:t>当开发结束后，完善的项目代码需要在一个高效稳定的环境中运行，这时可以使用WSGI</w:t>
+      </w:r>
+    </w:p>
+    <w:p>
+      <w:pPr>
+        <w:numPr>
+          <w:ilvl w:val="0"/>
+          <w:numId w:val="0"/>
+        </w:numPr>
+        <w:rPr>
+          <w:rFonts w:hint="default" w:ascii="Calibri" w:hAnsi="Calibri" w:cs="Calibri"/>
+          <w:color w:val="auto"/>
+          <w:lang w:eastAsia="zh-CN"/>
+        </w:rPr>
+      </w:pPr>
+      <w:r>
+        <w:rPr>
+          <w:rFonts w:hint="default" w:ascii="Calibri" w:hAnsi="Calibri" w:cs="Calibri"/>
+          <w:color w:val="auto"/>
+          <w:lang w:eastAsia="zh-CN"/>
+        </w:rPr>
+        <w:drawing>
+          <wp:inline distT="0" distB="0" distL="114300" distR="114300">
+            <wp:extent cx="5269230" cy="1910715"/>
+            <wp:effectExtent l="0" t="0" r="7620" b="13335"/>
+            <wp:docPr id="12" name="图片 12" descr="微信截图_20210723220336"/>
+            <wp:cNvGraphicFramePr>
+              <a:graphicFrameLocks xmlns:a="http://schemas.openxmlformats.org/drawingml/2006/main" noChangeAspect="1"/>
+            </wp:cNvGraphicFramePr>
+            <a:graphic xmlns:a="http://schemas.openxmlformats.org/drawingml/2006/main">
+              <a:graphicData uri="http://schemas.openxmlformats.org/drawingml/2006/picture">
+                <pic:pic xmlns:pic="http://schemas.openxmlformats.org/drawingml/2006/picture">
+                  <pic:nvPicPr>
+                    <pic:cNvPr id="12" name="图片 12" descr="微信截图_20210723220336"/>
+                    <pic:cNvPicPr>
+                      <a:picLocks noChangeAspect="1"/>
+                    </pic:cNvPicPr>
+                  </pic:nvPicPr>
+                  <pic:blipFill>
+                    <a:blip r:embed="rId15"/>
+                    <a:stretch>
+                      <a:fillRect/>
+                    </a:stretch>
+                  </pic:blipFill>
+                  <pic:spPr>
+                    <a:xfrm>
+                      <a:off x="0" y="0"/>
+                      <a:ext cx="5269230" cy="1910715"/>
+                    </a:xfrm>
+                    <a:prstGeom prst="rect">
+                      <a:avLst/>
+                    </a:prstGeom>
+                  </pic:spPr>
+                </pic:pic>
+              </a:graphicData>
+            </a:graphic>
+          </wp:inline>
+        </w:drawing>
+      </w:r>
+    </w:p>
+    <w:p>
+      <w:pPr>
+        <w:rPr>
+          <w:rFonts w:hint="default" w:ascii="Calibri" w:hAnsi="Calibri" w:cs="Calibri"/>
+          <w:color w:val="auto"/>
+          <w:lang w:val="en-US" w:eastAsia="zh-CN"/>
+        </w:rPr>
+      </w:pPr>
+    </w:p>
+    <w:p>
+      <w:pPr>
+        <w:ind w:firstLine="420" w:firstLineChars="0"/>
+        <w:rPr>
+          <w:rFonts w:hint="default" w:ascii="Calibri" w:hAnsi="Calibri" w:cs="Calibri"/>
+          <w:color w:val="auto"/>
+          <w:lang w:eastAsia="zh-CN"/>
+        </w:rPr>
+      </w:pPr>
+      <w:r>
+        <w:rPr>
+          <w:rFonts w:hint="default" w:ascii="Calibri" w:hAnsi="Calibri" w:cs="Calibri"/>
+          <w:color w:val="auto"/>
+          <w:lang w:eastAsia="zh-CN"/>
+        </w:rPr>
+        <w:t>uWSGI</w:t>
+      </w:r>
+    </w:p>
+    <w:p>
+      <w:pPr>
+        <w:ind w:left="420" w:leftChars="0" w:firstLine="420" w:firstLineChars="0"/>
+        <w:rPr>
+          <w:rFonts w:hint="default" w:ascii="Calibri" w:hAnsi="Calibri" w:cs="Calibri"/>
+          <w:color w:val="auto"/>
+          <w:lang w:eastAsia="zh-CN"/>
+        </w:rPr>
+      </w:pPr>
+      <w:r>
+        <w:rPr>
+          <w:rFonts w:hint="default" w:ascii="Calibri" w:hAnsi="Calibri" w:cs="Calibri"/>
+          <w:color w:val="auto"/>
+          <w:lang w:eastAsia="zh-CN"/>
+        </w:rPr>
+        <w:t>是WSGI的一种，它实现了http协议WSGI协议以及uWSGI协议，uWSGI功能完善，支持协议众多，在python web圈热度极高</w:t>
+      </w:r>
+    </w:p>
+    <w:p>
+      <w:pPr>
+        <w:ind w:left="420" w:leftChars="0" w:firstLine="420" w:firstLineChars="0"/>
+        <w:rPr>
+          <w:rFonts w:hint="default" w:ascii="Calibri" w:hAnsi="Calibri" w:cs="Calibri"/>
+          <w:color w:val="auto"/>
+          <w:lang w:eastAsia="zh-CN"/>
+        </w:rPr>
+      </w:pPr>
+      <w:r>
+        <w:rPr>
+          <w:rFonts w:hint="default" w:ascii="Calibri" w:hAnsi="Calibri" w:cs="Calibri"/>
+          <w:color w:val="auto"/>
+          <w:lang w:eastAsia="zh-CN"/>
+        </w:rPr>
+        <w:t>uWSGI主要学习如何配置</w:t>
+      </w:r>
     </w:p>
     <w:p>
       <w:pPr>
@@ -38941,7 +39278,7 @@
 </file>
 
 <file path=word/numbering.xml><?xml version="1.0" encoding="utf-8"?>
-<w:numbering xmlns:wpc="http://schemas.microsoft.com/office/word/2010/wordprocessingCanvas" xmlns:mc="http://schemas.openxmlformats.org/markup-compatibility/2006" xmlns:o="urn:schemas-microsoft-com:office:office" xmlns:r="http://schemas.openxmlformats.org/officeDocument/2006/relationships" xmlns:m="http://schemas.openxmlformats.org/officeDocument/2006/math" xmlns:v="urn:schemas-microsoft-com:vml" xmlns:wp14="http://schemas.microsoft.com/office/word/2010/wordprocessingDrawing" xmlns:wp="http://schemas.openxmlformats.org/drawingml/2006/wordprocessingDrawing" xmlns:w10="urn:schemas-microsoft-com:office:word" xmlns:w="http://schemas.openxmlformats.org/wordprocessingml/2006/main" xmlns:w14="http://schemas.microsoft.com/office/word/2010/wordml" xmlns:wpg="http://schemas.microsoft.com/office/word/2010/wordprocessingGroup" xmlns:wpi="http://schemas.microsoft.com/office/word/2010/wordprocessingInk" xmlns:wne="http://schemas.microsoft.com/office/word/2006/wordml" xmlns:wps="http://schemas.microsoft.com/office/word/2010/wordprocessingShape" xmlns:wpsCustomData="http://www.wps.cn/officeDocument/2013/wpsCustomData" mc:Ignorable="w14 wp14">
+<w:numbering xmlns:wpc="http://schemas.microsoft.com/office/word/2010/wordprocessingCanvas" xmlns:mc="http://schemas.openxmlformats.org/markup-compatibility/2006" xmlns:o="urn:schemas-microsoft-com:office:office" xmlns:r="http://schemas.openxmlformats.org/officeDocument/2006/relationships" xmlns:m="http://schemas.openxmlformats.org/officeDocument/2006/math" xmlns:v="urn:schemas-microsoft-com:vml" xmlns:wp14="http://schemas.microsoft.com/office/word/2010/wordprocessingDrawing" xmlns:wp="http://schemas.openxmlformats.org/drawingml/2006/wordprocessingDrawing" xmlns:w10="urn:schemas-microsoft-com:office:word" xmlns:w="http://schemas.openxmlformats.org/wordprocessingml/2006/main" xmlns:w14="http://schemas.microsoft.com/office/word/2010/wordml" xmlns:wpg="http://schemas.microsoft.com/office/word/2010/wordprocessingGroup" xmlns:wpi="http://schemas.microsoft.com/office/word/2010/wordprocessingInk" xmlns:wne="http://schemas.microsoft.com/office/word/2006/wordml" xmlns:wps="http://schemas.microsoft.com/office/word/2010/wordprocessingShape" mc:Ignorable="w14 wp14">
   <w:abstractNum w:abstractNumId="0">
     <w:nsid w:val="836B1E0E"/>
     <w:multiLevelType w:val="singleLevel"/>
@@ -39085,6 +39422,22 @@
     </w:lvl>
   </w:abstractNum>
   <w:abstractNum w:abstractNumId="9">
+    <w:nsid w:val="962A147B"/>
+    <w:multiLevelType w:val="singleLevel"/>
+    <w:tmpl w:val="962A147B"/>
+    <w:lvl w:ilvl="0" w:tentative="0">
+      <w:start w:val="1"/>
+      <w:numFmt w:val="decimal"/>
+      <w:lvlText w:val="%1."/>
+      <w:lvlJc w:val="left"/>
+      <w:pPr>
+        <w:tabs>
+          <w:tab w:val="left" w:pos="312"/>
+        </w:tabs>
+      </w:pPr>
+    </w:lvl>
+  </w:abstractNum>
+  <w:abstractNum w:abstractNumId="10">
     <w:nsid w:val="9851C05A"/>
     <w:multiLevelType w:val="singleLevel"/>
     <w:tmpl w:val="9851C05A"/>
@@ -39100,7 +39453,7 @@
       </w:pPr>
     </w:lvl>
   </w:abstractNum>
-  <w:abstractNum w:abstractNumId="10">
+  <w:abstractNum w:abstractNumId="11">
     <w:nsid w:val="A210D3C1"/>
     <w:multiLevelType w:val="singleLevel"/>
     <w:tmpl w:val="A210D3C1"/>
@@ -39111,7 +39464,7 @@
       <w:lvlJc w:val="left"/>
     </w:lvl>
   </w:abstractNum>
-  <w:abstractNum w:abstractNumId="11">
+  <w:abstractNum w:abstractNumId="12">
     <w:nsid w:val="A9175172"/>
     <w:multiLevelType w:val="singleLevel"/>
     <w:tmpl w:val="A9175172"/>
@@ -39127,7 +39480,7 @@
       </w:pPr>
     </w:lvl>
   </w:abstractNum>
-  <w:abstractNum w:abstractNumId="12">
+  <w:abstractNum w:abstractNumId="13">
     <w:nsid w:val="AD6A244C"/>
     <w:multiLevelType w:val="singleLevel"/>
     <w:tmpl w:val="AD6A244C"/>
@@ -39143,7 +39496,7 @@
       </w:pPr>
     </w:lvl>
   </w:abstractNum>
-  <w:abstractNum w:abstractNumId="13">
+  <w:abstractNum w:abstractNumId="14">
     <w:nsid w:val="AE7C79ED"/>
     <w:multiLevelType w:val="singleLevel"/>
     <w:tmpl w:val="AE7C79ED"/>
@@ -39155,7 +39508,7 @@
       <w:lvlJc w:val="left"/>
     </w:lvl>
   </w:abstractNum>
-  <w:abstractNum w:abstractNumId="14">
+  <w:abstractNum w:abstractNumId="15">
     <w:nsid w:val="AEAF81DE"/>
     <w:multiLevelType w:val="singleLevel"/>
     <w:tmpl w:val="AEAF81DE"/>
@@ -39171,7 +39524,7 @@
       </w:pPr>
     </w:lvl>
   </w:abstractNum>
-  <w:abstractNum w:abstractNumId="15">
+  <w:abstractNum w:abstractNumId="16">
     <w:nsid w:val="B324A40D"/>
     <w:multiLevelType w:val="singleLevel"/>
     <w:tmpl w:val="B324A40D"/>
@@ -39182,7 +39535,7 @@
       <w:lvlJc w:val="left"/>
     </w:lvl>
   </w:abstractNum>
-  <w:abstractNum w:abstractNumId="16">
+  <w:abstractNum w:abstractNumId="17">
     <w:nsid w:val="BE190BD4"/>
     <w:multiLevelType w:val="singleLevel"/>
     <w:tmpl w:val="BE190BD4"/>
@@ -39198,7 +39551,7 @@
       </w:pPr>
     </w:lvl>
   </w:abstractNum>
-  <w:abstractNum w:abstractNumId="17">
+  <w:abstractNum w:abstractNumId="18">
     <w:nsid w:val="BF2DC55B"/>
     <w:multiLevelType w:val="singleLevel"/>
     <w:tmpl w:val="BF2DC55B"/>
@@ -39214,7 +39567,7 @@
       </w:pPr>
     </w:lvl>
   </w:abstractNum>
-  <w:abstractNum w:abstractNumId="18">
+  <w:abstractNum w:abstractNumId="19">
     <w:nsid w:val="C22DA2B5"/>
     <w:multiLevelType w:val="singleLevel"/>
     <w:tmpl w:val="C22DA2B5"/>
@@ -39226,7 +39579,7 @@
       <w:lvlJc w:val="left"/>
     </w:lvl>
   </w:abstractNum>
-  <w:abstractNum w:abstractNumId="19">
+  <w:abstractNum w:abstractNumId="20">
     <w:nsid w:val="C5469833"/>
     <w:multiLevelType w:val="singleLevel"/>
     <w:tmpl w:val="C5469833"/>
@@ -39237,7 +39590,7 @@
       <w:lvlJc w:val="left"/>
     </w:lvl>
   </w:abstractNum>
-  <w:abstractNum w:abstractNumId="20">
+  <w:abstractNum w:abstractNumId="21">
     <w:nsid w:val="CBC5B6DE"/>
     <w:multiLevelType w:val="singleLevel"/>
     <w:tmpl w:val="CBC5B6DE"/>
@@ -39253,7 +39606,7 @@
       </w:pPr>
     </w:lvl>
   </w:abstractNum>
-  <w:abstractNum w:abstractNumId="21">
+  <w:abstractNum w:abstractNumId="22">
     <w:nsid w:val="D6ACD9C1"/>
     <w:multiLevelType w:val="multilevel"/>
     <w:tmpl w:val="D6ACD9C1"/>
@@ -39390,7 +39743,7 @@
       </w:rPr>
     </w:lvl>
   </w:abstractNum>
-  <w:abstractNum w:abstractNumId="22">
+  <w:abstractNum w:abstractNumId="23">
     <w:nsid w:val="DB73C466"/>
     <w:multiLevelType w:val="singleLevel"/>
     <w:tmpl w:val="DB73C466"/>
@@ -39407,7 +39760,7 @@
       </w:pPr>
     </w:lvl>
   </w:abstractNum>
-  <w:abstractNum w:abstractNumId="23">
+  <w:abstractNum w:abstractNumId="24">
     <w:nsid w:val="E05766E3"/>
     <w:multiLevelType w:val="singleLevel"/>
     <w:tmpl w:val="E05766E3"/>
@@ -39423,7 +39776,7 @@
       </w:pPr>
     </w:lvl>
   </w:abstractNum>
-  <w:abstractNum w:abstractNumId="24">
+  <w:abstractNum w:abstractNumId="25">
     <w:nsid w:val="E2DF06FC"/>
     <w:multiLevelType w:val="singleLevel"/>
     <w:tmpl w:val="E2DF06FC"/>
@@ -39434,7 +39787,7 @@
       <w:lvlJc w:val="left"/>
     </w:lvl>
   </w:abstractNum>
-  <w:abstractNum w:abstractNumId="25">
+  <w:abstractNum w:abstractNumId="26">
     <w:nsid w:val="F11E2C5C"/>
     <w:multiLevelType w:val="singleLevel"/>
     <w:tmpl w:val="F11E2C5C"/>
@@ -39450,7 +39803,7 @@
       </w:pPr>
     </w:lvl>
   </w:abstractNum>
-  <w:abstractNum w:abstractNumId="26">
+  <w:abstractNum w:abstractNumId="27">
     <w:nsid w:val="F703420F"/>
     <w:multiLevelType w:val="singleLevel"/>
     <w:tmpl w:val="F703420F"/>
@@ -39466,7 +39819,7 @@
       </w:pPr>
     </w:lvl>
   </w:abstractNum>
-  <w:abstractNum w:abstractNumId="27">
+  <w:abstractNum w:abstractNumId="28">
     <w:nsid w:val="F7AA6444"/>
     <w:multiLevelType w:val="singleLevel"/>
     <w:tmpl w:val="F7AA6444"/>
@@ -39477,7 +39830,7 @@
       <w:lvlJc w:val="left"/>
     </w:lvl>
   </w:abstractNum>
-  <w:abstractNum w:abstractNumId="28">
+  <w:abstractNum w:abstractNumId="29">
     <w:nsid w:val="FC0410DB"/>
     <w:multiLevelType w:val="singleLevel"/>
     <w:tmpl w:val="FC0410DB"/>
@@ -39493,7 +39846,7 @@
       </w:pPr>
     </w:lvl>
   </w:abstractNum>
-  <w:abstractNum w:abstractNumId="29">
+  <w:abstractNum w:abstractNumId="30">
     <w:nsid w:val="FD247564"/>
     <w:multiLevelType w:val="singleLevel"/>
     <w:tmpl w:val="FD247564"/>
@@ -39509,7 +39862,7 @@
       </w:pPr>
     </w:lvl>
   </w:abstractNum>
-  <w:abstractNum w:abstractNumId="30">
+  <w:abstractNum w:abstractNumId="31">
     <w:nsid w:val="FF74E12C"/>
     <w:multiLevelType w:val="singleLevel"/>
     <w:tmpl w:val="FF74E12C"/>
@@ -39521,7 +39874,7 @@
       <w:lvlJc w:val="left"/>
     </w:lvl>
   </w:abstractNum>
-  <w:abstractNum w:abstractNumId="31">
+  <w:abstractNum w:abstractNumId="32">
     <w:nsid w:val="0128E9D7"/>
     <w:multiLevelType w:val="singleLevel"/>
     <w:tmpl w:val="0128E9D7"/>
@@ -39537,7 +39890,7 @@
       </w:pPr>
     </w:lvl>
   </w:abstractNum>
-  <w:abstractNum w:abstractNumId="32">
+  <w:abstractNum w:abstractNumId="33">
     <w:nsid w:val="036C0F94"/>
     <w:multiLevelType w:val="singleLevel"/>
     <w:tmpl w:val="036C0F94"/>
@@ -39553,7 +39906,7 @@
       </w:pPr>
     </w:lvl>
   </w:abstractNum>
-  <w:abstractNum w:abstractNumId="33">
+  <w:abstractNum w:abstractNumId="34">
     <w:nsid w:val="057380C5"/>
     <w:multiLevelType w:val="singleLevel"/>
     <w:tmpl w:val="057380C5"/>
@@ -39565,7 +39918,7 @@
       <w:lvlJc w:val="left"/>
     </w:lvl>
   </w:abstractNum>
-  <w:abstractNum w:abstractNumId="34">
+  <w:abstractNum w:abstractNumId="35">
     <w:nsid w:val="068FA236"/>
     <w:multiLevelType w:val="singleLevel"/>
     <w:tmpl w:val="068FA236"/>
@@ -39581,7 +39934,7 @@
       </w:pPr>
     </w:lvl>
   </w:abstractNum>
-  <w:abstractNum w:abstractNumId="35">
+  <w:abstractNum w:abstractNumId="36">
     <w:nsid w:val="08E9C247"/>
     <w:multiLevelType w:val="singleLevel"/>
     <w:tmpl w:val="08E9C247"/>
@@ -39597,7 +39950,7 @@
       </w:pPr>
     </w:lvl>
   </w:abstractNum>
-  <w:abstractNum w:abstractNumId="36">
+  <w:abstractNum w:abstractNumId="37">
     <w:nsid w:val="097DF5F2"/>
     <w:multiLevelType w:val="singleLevel"/>
     <w:tmpl w:val="097DF5F2"/>
@@ -39613,7 +39966,7 @@
       </w:pPr>
     </w:lvl>
   </w:abstractNum>
-  <w:abstractNum w:abstractNumId="37">
+  <w:abstractNum w:abstractNumId="38">
     <w:nsid w:val="099E350B"/>
     <w:multiLevelType w:val="singleLevel"/>
     <w:tmpl w:val="099E350B"/>
@@ -39624,7 +39977,7 @@
       <w:lvlJc w:val="left"/>
     </w:lvl>
   </w:abstractNum>
-  <w:abstractNum w:abstractNumId="38">
+  <w:abstractNum w:abstractNumId="39">
     <w:nsid w:val="12562084"/>
     <w:multiLevelType w:val="singleLevel"/>
     <w:tmpl w:val="12562084"/>
@@ -39640,7 +39993,7 @@
       </w:pPr>
     </w:lvl>
   </w:abstractNum>
-  <w:abstractNum w:abstractNumId="39">
+  <w:abstractNum w:abstractNumId="40">
     <w:nsid w:val="153815A8"/>
     <w:multiLevelType w:val="singleLevel"/>
     <w:tmpl w:val="153815A8"/>
@@ -39656,7 +40009,7 @@
       </w:pPr>
     </w:lvl>
   </w:abstractNum>
-  <w:abstractNum w:abstractNumId="40">
+  <w:abstractNum w:abstractNumId="41">
     <w:nsid w:val="1E10D1F6"/>
     <w:multiLevelType w:val="singleLevel"/>
     <w:tmpl w:val="1E10D1F6"/>
@@ -39672,7 +40025,7 @@
       </w:pPr>
     </w:lvl>
   </w:abstractNum>
-  <w:abstractNum w:abstractNumId="41">
+  <w:abstractNum w:abstractNumId="42">
     <w:nsid w:val="1FD1F4B6"/>
     <w:multiLevelType w:val="singleLevel"/>
     <w:tmpl w:val="1FD1F4B6"/>
@@ -39688,7 +40041,7 @@
       </w:pPr>
     </w:lvl>
   </w:abstractNum>
-  <w:abstractNum w:abstractNumId="42">
+  <w:abstractNum w:abstractNumId="43">
     <w:nsid w:val="221E956E"/>
     <w:multiLevelType w:val="singleLevel"/>
     <w:tmpl w:val="221E956E"/>
@@ -39699,7 +40052,7 @@
       <w:lvlJc w:val="left"/>
     </w:lvl>
   </w:abstractNum>
-  <w:abstractNum w:abstractNumId="43">
+  <w:abstractNum w:abstractNumId="44">
     <w:nsid w:val="248D29FF"/>
     <w:multiLevelType w:val="singleLevel"/>
     <w:tmpl w:val="248D29FF"/>
@@ -39715,7 +40068,7 @@
       </w:pPr>
     </w:lvl>
   </w:abstractNum>
-  <w:abstractNum w:abstractNumId="44">
+  <w:abstractNum w:abstractNumId="45">
     <w:nsid w:val="2CBA9FB0"/>
     <w:multiLevelType w:val="singleLevel"/>
     <w:tmpl w:val="2CBA9FB0"/>
@@ -39727,7 +40080,7 @@
       <w:lvlJc w:val="left"/>
     </w:lvl>
   </w:abstractNum>
-  <w:abstractNum w:abstractNumId="45">
+  <w:abstractNum w:abstractNumId="46">
     <w:nsid w:val="2E8735B0"/>
     <w:multiLevelType w:val="singleLevel"/>
     <w:tmpl w:val="2E8735B0"/>
@@ -39738,7 +40091,7 @@
       <w:lvlJc w:val="left"/>
     </w:lvl>
   </w:abstractNum>
-  <w:abstractNum w:abstractNumId="46">
+  <w:abstractNum w:abstractNumId="47">
     <w:nsid w:val="30E83A09"/>
     <w:multiLevelType w:val="singleLevel"/>
     <w:tmpl w:val="30E83A09"/>
@@ -39754,7 +40107,7 @@
       </w:pPr>
     </w:lvl>
   </w:abstractNum>
-  <w:abstractNum w:abstractNumId="47">
+  <w:abstractNum w:abstractNumId="48">
     <w:nsid w:val="331AB31E"/>
     <w:multiLevelType w:val="singleLevel"/>
     <w:tmpl w:val="331AB31E"/>
@@ -39765,7 +40118,7 @@
       <w:lvlJc w:val="left"/>
     </w:lvl>
   </w:abstractNum>
-  <w:abstractNum w:abstractNumId="48">
+  <w:abstractNum w:abstractNumId="49">
     <w:nsid w:val="33DBF9A4"/>
     <w:multiLevelType w:val="singleLevel"/>
     <w:tmpl w:val="33DBF9A4"/>
@@ -39777,7 +40130,7 @@
       <w:lvlJc w:val="left"/>
     </w:lvl>
   </w:abstractNum>
-  <w:abstractNum w:abstractNumId="49">
+  <w:abstractNum w:abstractNumId="50">
     <w:nsid w:val="35EC940E"/>
     <w:multiLevelType w:val="singleLevel"/>
     <w:tmpl w:val="35EC940E"/>
@@ -39793,7 +40146,7 @@
       </w:pPr>
     </w:lvl>
   </w:abstractNum>
-  <w:abstractNum w:abstractNumId="50">
+  <w:abstractNum w:abstractNumId="51">
     <w:nsid w:val="361B94A8"/>
     <w:multiLevelType w:val="singleLevel"/>
     <w:tmpl w:val="361B94A8"/>
@@ -39804,7 +40157,7 @@
       <w:lvlJc w:val="left"/>
     </w:lvl>
   </w:abstractNum>
-  <w:abstractNum w:abstractNumId="51">
+  <w:abstractNum w:abstractNumId="52">
     <w:nsid w:val="367C65CD"/>
     <w:multiLevelType w:val="singleLevel"/>
     <w:tmpl w:val="367C65CD"/>
@@ -39820,7 +40173,7 @@
       </w:pPr>
     </w:lvl>
   </w:abstractNum>
-  <w:abstractNum w:abstractNumId="52">
+  <w:abstractNum w:abstractNumId="53">
     <w:nsid w:val="373B1184"/>
     <w:multiLevelType w:val="singleLevel"/>
     <w:tmpl w:val="373B1184"/>
@@ -39836,7 +40189,7 @@
       </w:pPr>
     </w:lvl>
   </w:abstractNum>
-  <w:abstractNum w:abstractNumId="53">
+  <w:abstractNum w:abstractNumId="54">
     <w:nsid w:val="41A8ACDD"/>
     <w:multiLevelType w:val="singleLevel"/>
     <w:tmpl w:val="41A8ACDD"/>
@@ -39852,7 +40205,7 @@
       </w:pPr>
     </w:lvl>
   </w:abstractNum>
-  <w:abstractNum w:abstractNumId="54">
+  <w:abstractNum w:abstractNumId="55">
     <w:nsid w:val="45670A91"/>
     <w:multiLevelType w:val="singleLevel"/>
     <w:tmpl w:val="45670A91"/>
@@ -39863,7 +40216,7 @@
       <w:lvlJc w:val="left"/>
     </w:lvl>
   </w:abstractNum>
-  <w:abstractNum w:abstractNumId="55">
+  <w:abstractNum w:abstractNumId="56">
     <w:nsid w:val="4B4E276E"/>
     <w:multiLevelType w:val="singleLevel"/>
     <w:tmpl w:val="4B4E276E"/>
@@ -39874,7 +40227,7 @@
       <w:lvlJc w:val="left"/>
     </w:lvl>
   </w:abstractNum>
-  <w:abstractNum w:abstractNumId="56">
+  <w:abstractNum w:abstractNumId="57">
     <w:nsid w:val="4BBB9F42"/>
     <w:multiLevelType w:val="singleLevel"/>
     <w:tmpl w:val="4BBB9F42"/>
@@ -39891,7 +40244,7 @@
       </w:pPr>
     </w:lvl>
   </w:abstractNum>
-  <w:abstractNum w:abstractNumId="57">
+  <w:abstractNum w:abstractNumId="58">
     <w:nsid w:val="4D20B6E1"/>
     <w:multiLevelType w:val="singleLevel"/>
     <w:tmpl w:val="4D20B6E1"/>
@@ -39907,7 +40260,7 @@
       </w:pPr>
     </w:lvl>
   </w:abstractNum>
-  <w:abstractNum w:abstractNumId="58">
+  <w:abstractNum w:abstractNumId="59">
     <w:nsid w:val="4D8EFB56"/>
     <w:multiLevelType w:val="singleLevel"/>
     <w:tmpl w:val="4D8EFB56"/>
@@ -39918,7 +40271,7 @@
       <w:lvlJc w:val="left"/>
     </w:lvl>
   </w:abstractNum>
-  <w:abstractNum w:abstractNumId="59">
+  <w:abstractNum w:abstractNumId="60">
     <w:nsid w:val="4E0647B7"/>
     <w:multiLevelType w:val="singleLevel"/>
     <w:tmpl w:val="4E0647B7"/>
@@ -39934,7 +40287,7 @@
       </w:pPr>
     </w:lvl>
   </w:abstractNum>
-  <w:abstractNum w:abstractNumId="60">
+  <w:abstractNum w:abstractNumId="61">
     <w:nsid w:val="5028B8C1"/>
     <w:multiLevelType w:val="singleLevel"/>
     <w:tmpl w:val="5028B8C1"/>
@@ -39950,7 +40303,7 @@
       </w:pPr>
     </w:lvl>
   </w:abstractNum>
-  <w:abstractNum w:abstractNumId="61">
+  <w:abstractNum w:abstractNumId="62">
     <w:nsid w:val="50EBC625"/>
     <w:multiLevelType w:val="singleLevel"/>
     <w:tmpl w:val="50EBC625"/>
@@ -39967,7 +40320,7 @@
       </w:pPr>
     </w:lvl>
   </w:abstractNum>
-  <w:abstractNum w:abstractNumId="62">
+  <w:abstractNum w:abstractNumId="63">
     <w:nsid w:val="588225FF"/>
     <w:multiLevelType w:val="singleLevel"/>
     <w:tmpl w:val="588225FF"/>
@@ -39983,7 +40336,7 @@
       </w:pPr>
     </w:lvl>
   </w:abstractNum>
-  <w:abstractNum w:abstractNumId="63">
+  <w:abstractNum w:abstractNumId="64">
     <w:nsid w:val="66A72C23"/>
     <w:multiLevelType w:val="singleLevel"/>
     <w:tmpl w:val="66A72C23"/>
@@ -39999,7 +40352,7 @@
       </w:pPr>
     </w:lvl>
   </w:abstractNum>
-  <w:abstractNum w:abstractNumId="64">
+  <w:abstractNum w:abstractNumId="65">
     <w:nsid w:val="67FFBA88"/>
     <w:multiLevelType w:val="singleLevel"/>
     <w:tmpl w:val="67FFBA88"/>
@@ -40011,7 +40364,7 @@
       <w:lvlJc w:val="left"/>
     </w:lvl>
   </w:abstractNum>
-  <w:abstractNum w:abstractNumId="65">
+  <w:abstractNum w:abstractNumId="66">
     <w:nsid w:val="69025F73"/>
     <w:multiLevelType w:val="singleLevel"/>
     <w:tmpl w:val="69025F73"/>
@@ -40027,7 +40380,7 @@
       </w:pPr>
     </w:lvl>
   </w:abstractNum>
-  <w:abstractNum w:abstractNumId="66">
+  <w:abstractNum w:abstractNumId="67">
     <w:nsid w:val="6A0E015F"/>
     <w:multiLevelType w:val="singleLevel"/>
     <w:tmpl w:val="6A0E015F"/>
@@ -40043,7 +40396,7 @@
       </w:pPr>
     </w:lvl>
   </w:abstractNum>
-  <w:abstractNum w:abstractNumId="67">
+  <w:abstractNum w:abstractNumId="68">
     <w:nsid w:val="6D3ED5A1"/>
     <w:multiLevelType w:val="singleLevel"/>
     <w:tmpl w:val="6D3ED5A1"/>
@@ -40059,7 +40412,7 @@
       </w:pPr>
     </w:lvl>
   </w:abstractNum>
-  <w:abstractNum w:abstractNumId="68">
+  <w:abstractNum w:abstractNumId="69">
     <w:nsid w:val="6FAD289F"/>
     <w:multiLevelType w:val="singleLevel"/>
     <w:tmpl w:val="6FAD289F"/>
@@ -40076,7 +40429,7 @@
       </w:pPr>
     </w:lvl>
   </w:abstractNum>
-  <w:abstractNum w:abstractNumId="69">
+  <w:abstractNum w:abstractNumId="70">
     <w:nsid w:val="700F018A"/>
     <w:multiLevelType w:val="singleLevel"/>
     <w:tmpl w:val="700F018A"/>
@@ -40092,7 +40445,7 @@
       </w:pPr>
     </w:lvl>
   </w:abstractNum>
-  <w:abstractNum w:abstractNumId="70">
+  <w:abstractNum w:abstractNumId="71">
     <w:nsid w:val="769E03E0"/>
     <w:multiLevelType w:val="singleLevel"/>
     <w:tmpl w:val="769E03E0"/>
@@ -40103,7 +40456,7 @@
       <w:lvlJc w:val="left"/>
     </w:lvl>
   </w:abstractNum>
-  <w:abstractNum w:abstractNumId="71">
+  <w:abstractNum w:abstractNumId="72">
     <w:nsid w:val="7A84064F"/>
     <w:multiLevelType w:val="singleLevel"/>
     <w:tmpl w:val="7A84064F"/>
@@ -40120,233 +40473,235 @@
     </w:lvl>
   </w:abstractNum>
   <w:num w:numId="1">
-    <w:abstractNumId w:val="59"/>
+    <w:abstractNumId w:val="60"/>
   </w:num>
   <w:num w:numId="2">
     <w:abstractNumId w:val="2"/>
   </w:num>
   <w:num w:numId="3">
-    <w:abstractNumId w:val="53"/>
+    <w:abstractNumId w:val="54"/>
   </w:num>
   <w:num w:numId="4">
+    <w:abstractNumId w:val="15"/>
+  </w:num>
+  <w:num w:numId="5">
+    <w:abstractNumId w:val="38"/>
+  </w:num>
+  <w:num w:numId="6">
+    <w:abstractNumId w:val="66"/>
+  </w:num>
+  <w:num w:numId="7">
+    <w:abstractNumId w:val="44"/>
+  </w:num>
+  <w:num w:numId="8">
     <w:abstractNumId w:val="14"/>
   </w:num>
-  <w:num w:numId="5">
-    <w:abstractNumId w:val="37"/>
-  </w:num>
-  <w:num w:numId="6">
-    <w:abstractNumId w:val="65"/>
-  </w:num>
-  <w:num w:numId="7">
-    <w:abstractNumId w:val="43"/>
-  </w:num>
-  <w:num w:numId="8">
-    <w:abstractNumId w:val="13"/>
-  </w:num>
   <w:num w:numId="9">
-    <w:abstractNumId w:val="70"/>
+    <w:abstractNumId w:val="71"/>
   </w:num>
   <w:num w:numId="10">
-    <w:abstractNumId w:val="11"/>
+    <w:abstractNumId w:val="12"/>
   </w:num>
   <w:num w:numId="11">
     <w:abstractNumId w:val="4"/>
   </w:num>
   <w:num w:numId="12">
-    <w:abstractNumId w:val="24"/>
+    <w:abstractNumId w:val="25"/>
   </w:num>
   <w:num w:numId="13">
-    <w:abstractNumId w:val="32"/>
+    <w:abstractNumId w:val="33"/>
   </w:num>
   <w:num w:numId="14">
-    <w:abstractNumId w:val="9"/>
+    <w:abstractNumId w:val="10"/>
   </w:num>
   <w:num w:numId="15">
-    <w:abstractNumId w:val="27"/>
+    <w:abstractNumId w:val="28"/>
   </w:num>
   <w:num w:numId="16">
-    <w:abstractNumId w:val="12"/>
+    <w:abstractNumId w:val="13"/>
   </w:num>
   <w:num w:numId="17">
-    <w:abstractNumId w:val="50"/>
+    <w:abstractNumId w:val="51"/>
   </w:num>
   <w:num w:numId="18">
-    <w:abstractNumId w:val="31"/>
+    <w:abstractNumId w:val="32"/>
   </w:num>
   <w:num w:numId="19">
     <w:abstractNumId w:val="1"/>
   </w:num>
   <w:num w:numId="20">
-    <w:abstractNumId w:val="49"/>
+    <w:abstractNumId w:val="50"/>
   </w:num>
   <w:num w:numId="21">
-    <w:abstractNumId w:val="18"/>
+    <w:abstractNumId w:val="19"/>
   </w:num>
   <w:num w:numId="22">
-    <w:abstractNumId w:val="33"/>
+    <w:abstractNumId w:val="34"/>
   </w:num>
   <w:num w:numId="23">
     <w:abstractNumId w:val="8"/>
   </w:num>
   <w:num w:numId="24">
-    <w:abstractNumId w:val="51"/>
+    <w:abstractNumId w:val="52"/>
   </w:num>
   <w:num w:numId="25">
-    <w:abstractNumId w:val="67"/>
+    <w:abstractNumId w:val="68"/>
   </w:num>
   <w:num w:numId="26">
     <w:abstractNumId w:val="5"/>
   </w:num>
   <w:num w:numId="27">
-    <w:abstractNumId w:val="46"/>
+    <w:abstractNumId w:val="47"/>
   </w:num>
   <w:num w:numId="28">
-    <w:abstractNumId w:val="58"/>
+    <w:abstractNumId w:val="59"/>
   </w:num>
   <w:num w:numId="29">
-    <w:abstractNumId w:val="63"/>
+    <w:abstractNumId w:val="64"/>
   </w:num>
   <w:num w:numId="30">
-    <w:abstractNumId w:val="64"/>
+    <w:abstractNumId w:val="65"/>
   </w:num>
   <w:num w:numId="31">
-    <w:abstractNumId w:val="26"/>
+    <w:abstractNumId w:val="27"/>
   </w:num>
   <w:num w:numId="32">
-    <w:abstractNumId w:val="57"/>
+    <w:abstractNumId w:val="58"/>
   </w:num>
   <w:num w:numId="33">
     <w:abstractNumId w:val="3"/>
   </w:num>
   <w:num w:numId="34">
-    <w:abstractNumId w:val="25"/>
+    <w:abstractNumId w:val="26"/>
   </w:num>
   <w:num w:numId="35">
-    <w:abstractNumId w:val="47"/>
+    <w:abstractNumId w:val="48"/>
   </w:num>
   <w:num w:numId="36">
-    <w:abstractNumId w:val="28"/>
+    <w:abstractNumId w:val="29"/>
   </w:num>
   <w:num w:numId="37">
-    <w:abstractNumId w:val="69"/>
+    <w:abstractNumId w:val="70"/>
   </w:num>
   <w:num w:numId="38">
-    <w:abstractNumId w:val="52"/>
+    <w:abstractNumId w:val="53"/>
   </w:num>
   <w:num w:numId="39">
-    <w:abstractNumId w:val="29"/>
+    <w:abstractNumId w:val="30"/>
   </w:num>
   <w:num w:numId="40">
-    <w:abstractNumId w:val="66"/>
+    <w:abstractNumId w:val="67"/>
   </w:num>
   <w:num w:numId="41">
-    <w:abstractNumId w:val="30"/>
+    <w:abstractNumId w:val="31"/>
   </w:num>
   <w:num w:numId="42">
-    <w:abstractNumId w:val="15"/>
+    <w:abstractNumId w:val="16"/>
   </w:num>
   <w:num w:numId="43">
-    <w:abstractNumId w:val="17"/>
+    <w:abstractNumId w:val="18"/>
   </w:num>
   <w:num w:numId="44">
-    <w:abstractNumId w:val="39"/>
+    <w:abstractNumId w:val="40"/>
   </w:num>
   <w:num w:numId="45">
-    <w:abstractNumId w:val="36"/>
+    <w:abstractNumId w:val="37"/>
   </w:num>
   <w:num w:numId="46">
-    <w:abstractNumId w:val="56"/>
+    <w:abstractNumId w:val="57"/>
   </w:num>
   <w:num w:numId="47">
     <w:abstractNumId w:val="0"/>
   </w:num>
   <w:num w:numId="48">
-    <w:abstractNumId w:val="22"/>
+    <w:abstractNumId w:val="23"/>
   </w:num>
   <w:num w:numId="49">
-    <w:abstractNumId w:val="68"/>
+    <w:abstractNumId w:val="69"/>
   </w:num>
   <w:num w:numId="50">
-    <w:abstractNumId w:val="61"/>
+    <w:abstractNumId w:val="62"/>
   </w:num>
   <w:num w:numId="51">
     <w:abstractNumId w:val="7"/>
   </w:num>
   <w:num w:numId="52">
-    <w:abstractNumId w:val="21"/>
+    <w:abstractNumId w:val="22"/>
   </w:num>
   <w:num w:numId="53">
     <w:abstractNumId w:val="6"/>
   </w:num>
   <w:num w:numId="54">
-    <w:abstractNumId w:val="38"/>
+    <w:abstractNumId w:val="39"/>
   </w:num>
   <w:num w:numId="55">
-    <w:abstractNumId w:val="19"/>
+    <w:abstractNumId w:val="20"/>
   </w:num>
   <w:num w:numId="56">
-    <w:abstractNumId w:val="71"/>
+    <w:abstractNumId w:val="72"/>
   </w:num>
   <w:num w:numId="57">
-    <w:abstractNumId w:val="40"/>
+    <w:abstractNumId w:val="41"/>
   </w:num>
   <w:num w:numId="58">
-    <w:abstractNumId w:val="34"/>
+    <w:abstractNumId w:val="35"/>
   </w:num>
   <w:num w:numId="59">
+    <w:abstractNumId w:val="56"/>
+  </w:num>
+  <w:num w:numId="60">
+    <w:abstractNumId w:val="21"/>
+  </w:num>
+  <w:num w:numId="61">
+    <w:abstractNumId w:val="17"/>
+  </w:num>
+  <w:num w:numId="62">
+    <w:abstractNumId w:val="42"/>
+  </w:num>
+  <w:num w:numId="63">
+    <w:abstractNumId w:val="24"/>
+  </w:num>
+  <w:num w:numId="64">
+    <w:abstractNumId w:val="46"/>
+  </w:num>
+  <w:num w:numId="65">
+    <w:abstractNumId w:val="36"/>
+  </w:num>
+  <w:num w:numId="66">
+    <w:abstractNumId w:val="45"/>
+  </w:num>
+  <w:num w:numId="67">
+    <w:abstractNumId w:val="49"/>
+  </w:num>
+  <w:num w:numId="68">
+    <w:abstractNumId w:val="11"/>
+  </w:num>
+  <w:num w:numId="69">
+    <w:abstractNumId w:val="43"/>
+  </w:num>
+  <w:num w:numId="70">
     <w:abstractNumId w:val="55"/>
   </w:num>
-  <w:num w:numId="60">
-    <w:abstractNumId w:val="20"/>
-  </w:num>
-  <w:num w:numId="61">
-    <w:abstractNumId w:val="16"/>
-  </w:num>
-  <w:num w:numId="62">
-    <w:abstractNumId w:val="41"/>
-  </w:num>
-  <w:num w:numId="63">
-    <w:abstractNumId w:val="23"/>
-  </w:num>
-  <w:num w:numId="64">
-    <w:abstractNumId w:val="45"/>
-  </w:num>
-  <w:num w:numId="65">
-    <w:abstractNumId w:val="35"/>
-  </w:num>
-  <w:num w:numId="66">
-    <w:abstractNumId w:val="44"/>
-  </w:num>
-  <w:num w:numId="67">
-    <w:abstractNumId w:val="48"/>
-  </w:num>
-  <w:num w:numId="68">
-    <w:abstractNumId w:val="10"/>
-  </w:num>
-  <w:num w:numId="69">
-    <w:abstractNumId w:val="42"/>
-  </w:num>
-  <w:num w:numId="70">
-    <w:abstractNumId w:val="54"/>
-  </w:num>
   <w:num w:numId="71">
-    <w:abstractNumId w:val="62"/>
+    <w:abstractNumId w:val="63"/>
   </w:num>
   <w:num w:numId="72">
-    <w:abstractNumId w:val="60"/>
+    <w:abstractNumId w:val="61"/>
+  </w:num>
+  <w:num w:numId="73">
+    <w:abstractNumId w:val="9"/>
   </w:num>
 </w:numbering>
 </file>
 
 <file path=word/styles.xml><?xml version="1.0" encoding="utf-8"?>
-<w:styles xmlns:mc="http://schemas.openxmlformats.org/markup-compatibility/2006" xmlns:o="urn:schemas-microsoft-com:office:office" xmlns:r="http://schemas.openxmlformats.org/officeDocument/2006/relationships" xmlns:m="http://schemas.openxmlformats.org/officeDocument/2006/math" xmlns:v="urn:schemas-microsoft-com:vml" xmlns:w="http://schemas.openxmlformats.org/wordprocessingml/2006/main" xmlns:w14="http://schemas.microsoft.com/office/word/2010/wordml" xmlns:w10="urn:schemas-microsoft-com:office:word" xmlns:sl="http://schemas.openxmlformats.org/schemaLibrary/2006/main" xmlns:wpsCustomData="http://www.wps.cn/officeDocument/2013/wpsCustomData" mc:Ignorable="w14">
+<w:styles xmlns:mc="http://schemas.openxmlformats.org/markup-compatibility/2006" xmlns:o="urn:schemas-microsoft-com:office:office" xmlns:r="http://schemas.openxmlformats.org/officeDocument/2006/relationships" xmlns:m="http://schemas.openxmlformats.org/officeDocument/2006/math" xmlns:v="urn:schemas-microsoft-com:vml" xmlns:w="http://schemas.openxmlformats.org/wordprocessingml/2006/main" xmlns:w14="http://schemas.microsoft.com/office/word/2010/wordml" xmlns:w10="urn:schemas-microsoft-com:office:word" xmlns:sl="http://schemas.openxmlformats.org/schemaLibrary/2006/main" mc:Ignorable="w14">
   <w:docDefaults>
     <w:rPrDefault>
       <w:rPr>
         <w:rFonts w:ascii="Times New Roman" w:hAnsi="Times New Roman" w:eastAsia="宋体" w:cs="Times New Roman"/>
       </w:rPr>
     </w:rPrDefault>
-    <w:pPrDefault/>
   </w:docDefaults>
   <w:latentStyles w:count="260" w:defQFormat="0" w:defUnhideWhenUsed="1" w:defSemiHidden="1" w:defUIPriority="99" w:defLockedState="0">
     <w:lsdException w:qFormat="1" w:unhideWhenUsed="0" w:uiPriority="0" w:semiHidden="0" w:name="Normal"/>

--- a/notes/django+mysqlweb.docx
+++ b/notes/django+mysqlweb.docx
@@ -38638,17 +38638,7 @@
           <w:color w:val="auto"/>
           <w:lang w:val="en-US" w:eastAsia="zh-CN"/>
         </w:rPr>
-        <w:t>在安装机器上安装和配</w:t>
-      </w:r>
-      <w:bookmarkStart w:id="0" w:name="_GoBack"/>
-      <w:bookmarkEnd w:id="0"/>
-      <w:r>
-        <w:rPr>
-          <w:rFonts w:hint="eastAsia" w:ascii="Calibri" w:hAnsi="Calibri" w:cs="Calibri"/>
-          <w:color w:val="auto"/>
-          <w:lang w:val="en-US" w:eastAsia="zh-CN"/>
-        </w:rPr>
-        <w:t>置同版本的环境：python、数据库等</w:t>
+        <w:t>在安装机器上安装和配置同版本的环境：python、数据库等</w:t>
       </w:r>
     </w:p>
     <w:p>
@@ -38951,6 +38941,482 @@
     <w:p>
       <w:pPr>
         <w:rPr>
+          <w:rFonts w:hint="eastAsia" w:ascii="Calibri" w:hAnsi="Calibri" w:cs="Calibri"/>
+          <w:color w:val="auto"/>
+          <w:lang w:val="en-US" w:eastAsia="zh-CN"/>
+        </w:rPr>
+      </w:pPr>
+      <w:r>
+        <w:rPr>
+          <w:rFonts w:hint="eastAsia" w:ascii="Calibri" w:hAnsi="Calibri" w:cs="Calibri"/>
+          <w:color w:val="auto"/>
+          <w:lang w:val="en-US" w:eastAsia="zh-CN"/>
+        </w:rPr>
+        <w:t>git分布式版本控制</w:t>
+      </w:r>
+    </w:p>
+    <w:p>
+      <w:pPr>
+        <w:ind w:firstLine="420" w:firstLineChars="0"/>
+        <w:rPr>
+          <w:rFonts w:hint="default" w:ascii="Calibri" w:hAnsi="Calibri" w:cs="Calibri"/>
+          <w:color w:val="auto"/>
+          <w:lang w:val="en-US" w:eastAsia="zh-CN"/>
+        </w:rPr>
+      </w:pPr>
+      <w:r>
+        <w:rPr>
+          <w:rFonts w:hint="eastAsia" w:ascii="Calibri" w:hAnsi="Calibri" w:cs="Calibri"/>
+          <w:color w:val="auto"/>
+          <w:lang w:val="en-US" w:eastAsia="zh-CN"/>
+        </w:rPr>
+        <w:t>代码上传：依次输入以下命令</w:t>
+      </w:r>
+    </w:p>
+    <w:p>
+      <w:pPr>
+        <w:ind w:left="420" w:leftChars="0" w:firstLine="420" w:firstLineChars="0"/>
+        <w:rPr>
+          <w:rFonts w:hint="eastAsia" w:ascii="Calibri" w:hAnsi="Calibri" w:cs="Calibri"/>
+          <w:color w:val="auto"/>
+          <w:lang w:val="en-US" w:eastAsia="zh-CN"/>
+        </w:rPr>
+      </w:pPr>
+      <w:r>
+        <w:rPr>
+          <w:rFonts w:hint="eastAsia" w:ascii="Calibri" w:hAnsi="Calibri" w:cs="Calibri"/>
+          <w:color w:val="auto"/>
+          <w:lang w:val="en-US" w:eastAsia="zh-CN"/>
+        </w:rPr>
+        <w:t>git add .</w:t>
+      </w:r>
+    </w:p>
+    <w:p>
+      <w:pPr>
+        <w:ind w:left="420" w:leftChars="0" w:firstLine="420" w:firstLineChars="0"/>
+        <w:rPr>
+          <w:rFonts w:hint="eastAsia" w:ascii="Calibri" w:hAnsi="Calibri" w:cs="Calibri"/>
+          <w:color w:val="auto"/>
+          <w:lang w:val="en-US" w:eastAsia="zh-CN"/>
+        </w:rPr>
+      </w:pPr>
+      <w:r>
+        <w:rPr>
+          <w:rFonts w:hint="eastAsia" w:ascii="Calibri" w:hAnsi="Calibri" w:cs="Calibri"/>
+          <w:color w:val="auto"/>
+          <w:lang w:val="en-US" w:eastAsia="zh-CN"/>
+        </w:rPr>
+        <w:t xml:space="preserve">git commit -m </w:t>
+      </w:r>
+      <w:r>
+        <w:rPr>
+          <w:rFonts w:hint="default" w:ascii="Calibri" w:hAnsi="Calibri" w:cs="Calibri"/>
+          <w:color w:val="auto"/>
+          <w:lang w:val="en-US" w:eastAsia="zh-CN"/>
+        </w:rPr>
+        <w:t>“</w:t>
+      </w:r>
+      <w:r>
+        <w:rPr>
+          <w:rFonts w:hint="eastAsia" w:ascii="Calibri" w:hAnsi="Calibri" w:cs="Calibri"/>
+          <w:color w:val="auto"/>
+          <w:lang w:val="en-US" w:eastAsia="zh-CN"/>
+        </w:rPr>
+        <w:t>xxx</w:t>
+      </w:r>
+      <w:r>
+        <w:rPr>
+          <w:rFonts w:hint="default" w:ascii="Calibri" w:hAnsi="Calibri" w:cs="Calibri"/>
+          <w:color w:val="auto"/>
+          <w:lang w:val="en-US" w:eastAsia="zh-CN"/>
+        </w:rPr>
+        <w:t>”</w:t>
+      </w:r>
+      <w:r>
+        <w:rPr>
+          <w:rFonts w:hint="eastAsia" w:ascii="Calibri" w:hAnsi="Calibri" w:cs="Calibri"/>
+          <w:color w:val="auto"/>
+          <w:lang w:val="en-US" w:eastAsia="zh-CN"/>
+        </w:rPr>
+        <w:t xml:space="preserve">  # xxx最好为有意义的东西，可以帮助记录版本</w:t>
+      </w:r>
+    </w:p>
+    <w:p>
+      <w:pPr>
+        <w:ind w:left="420" w:leftChars="0" w:firstLine="420" w:firstLineChars="0"/>
+        <w:rPr>
+          <w:rFonts w:hint="eastAsia" w:ascii="Calibri" w:hAnsi="Calibri" w:cs="Calibri"/>
+          <w:color w:val="auto"/>
+          <w:lang w:val="en-US" w:eastAsia="zh-CN"/>
+        </w:rPr>
+      </w:pPr>
+      <w:r>
+        <w:rPr>
+          <w:rFonts w:hint="eastAsia" w:ascii="Calibri" w:hAnsi="Calibri" w:cs="Calibri"/>
+          <w:color w:val="auto"/>
+          <w:lang w:val="en-US" w:eastAsia="zh-CN"/>
+        </w:rPr>
+        <w:t>git push</w:t>
+      </w:r>
+    </w:p>
+    <w:p>
+      <w:pPr>
+        <w:ind w:left="420" w:leftChars="0" w:firstLine="420" w:firstLineChars="0"/>
+        <w:rPr>
+          <w:rFonts w:hint="eastAsia" w:ascii="Calibri" w:hAnsi="Calibri" w:cs="Calibri"/>
+          <w:color w:val="auto"/>
+          <w:lang w:val="en-US" w:eastAsia="zh-CN"/>
+        </w:rPr>
+      </w:pPr>
+    </w:p>
+    <w:p>
+      <w:pPr>
+        <w:ind w:firstLine="420" w:firstLineChars="0"/>
+        <w:rPr>
+          <w:rFonts w:hint="eastAsia" w:ascii="Calibri" w:hAnsi="Calibri" w:cs="Calibri"/>
+          <w:color w:val="auto"/>
+          <w:lang w:val="en-US" w:eastAsia="zh-CN"/>
+        </w:rPr>
+      </w:pPr>
+      <w:r>
+        <w:rPr>
+          <w:rFonts w:hint="eastAsia" w:ascii="Calibri" w:hAnsi="Calibri" w:cs="Calibri"/>
+          <w:color w:val="auto"/>
+          <w:lang w:val="en-US" w:eastAsia="zh-CN"/>
+        </w:rPr>
+        <w:t>代码同步</w:t>
+      </w:r>
+    </w:p>
+    <w:p>
+      <w:pPr>
+        <w:ind w:left="420" w:leftChars="0" w:firstLine="420" w:firstLineChars="0"/>
+        <w:rPr>
+          <w:rFonts w:hint="eastAsia" w:ascii="Calibri" w:hAnsi="Calibri" w:cs="Calibri"/>
+          <w:color w:val="auto"/>
+          <w:lang w:val="en-US" w:eastAsia="zh-CN"/>
+        </w:rPr>
+      </w:pPr>
+      <w:r>
+        <w:rPr>
+          <w:rFonts w:hint="eastAsia" w:ascii="Calibri" w:hAnsi="Calibri" w:cs="Calibri"/>
+          <w:color w:val="auto"/>
+          <w:lang w:val="en-US" w:eastAsia="zh-CN"/>
+        </w:rPr>
+        <w:t>git pull</w:t>
+      </w:r>
+    </w:p>
+    <w:p>
+      <w:pPr>
+        <w:ind w:firstLine="420" w:firstLineChars="0"/>
+        <w:rPr>
+          <w:rFonts w:hint="default" w:ascii="Calibri" w:hAnsi="Calibri" w:cs="Calibri"/>
+          <w:color w:val="auto"/>
+          <w:lang w:val="en-US" w:eastAsia="zh-CN"/>
+        </w:rPr>
+      </w:pPr>
+    </w:p>
+    <w:p>
+      <w:pPr>
+        <w:ind w:firstLine="420" w:firstLineChars="0"/>
+        <w:rPr>
+          <w:rFonts w:hint="default" w:ascii="Calibri" w:hAnsi="Calibri" w:cs="Calibri"/>
+          <w:color w:val="auto"/>
+          <w:lang w:val="en-US" w:eastAsia="zh-CN"/>
+        </w:rPr>
+      </w:pPr>
+      <w:r>
+        <w:rPr>
+          <w:rFonts w:hint="eastAsia" w:ascii="Calibri" w:hAnsi="Calibri" w:cs="Calibri"/>
+          <w:color w:val="auto"/>
+          <w:lang w:val="en-US" w:eastAsia="zh-CN"/>
+        </w:rPr>
+        <w:t>版本回滚</w:t>
+      </w:r>
+    </w:p>
+    <w:p>
+      <w:pPr>
+        <w:ind w:left="420" w:leftChars="0" w:firstLine="420" w:firstLineChars="0"/>
+        <w:rPr>
+          <w:rFonts w:hint="default" w:ascii="Calibri" w:hAnsi="Calibri" w:cs="Calibri"/>
+          <w:color w:val="auto"/>
+          <w:lang w:val="en-US" w:eastAsia="zh-CN"/>
+        </w:rPr>
+      </w:pPr>
+      <w:r>
+        <w:rPr>
+          <w:rFonts w:hint="eastAsia" w:ascii="Calibri" w:hAnsi="Calibri" w:cs="Calibri"/>
+          <w:color w:val="auto"/>
+          <w:lang w:val="en-US" w:eastAsia="zh-CN"/>
+        </w:rPr>
+        <w:t>git reset --hard HEAD^  # HEAD^代表回滚到上个版本，HEAD^^代表回滚到上上版本</w:t>
+      </w:r>
+    </w:p>
+    <w:p>
+      <w:pPr>
+        <w:ind w:left="420" w:leftChars="0" w:firstLine="420" w:firstLineChars="0"/>
+        <w:rPr>
+          <w:rFonts w:hint="default" w:ascii="Calibri" w:hAnsi="Calibri" w:cs="Calibri"/>
+          <w:color w:val="auto"/>
+          <w:lang w:val="en-US" w:eastAsia="zh-CN"/>
+        </w:rPr>
+      </w:pPr>
+      <w:r>
+        <w:rPr>
+          <w:rFonts w:hint="eastAsia" w:ascii="Calibri" w:hAnsi="Calibri" w:cs="Calibri"/>
+          <w:color w:val="auto"/>
+          <w:lang w:val="en-US" w:eastAsia="zh-CN"/>
+        </w:rPr>
+        <w:t>git pull  # 同步代码完成回滚</w:t>
+      </w:r>
+      <w:bookmarkStart w:id="0" w:name="_GoBack"/>
+      <w:bookmarkEnd w:id="0"/>
+    </w:p>
+    <w:p>
+      <w:pPr>
+        <w:rPr>
+          <w:rFonts w:hint="eastAsia" w:ascii="Calibri" w:hAnsi="Calibri" w:cs="Calibri"/>
+          <w:color w:val="auto"/>
+          <w:lang w:val="en-US" w:eastAsia="zh-CN"/>
+        </w:rPr>
+      </w:pPr>
+    </w:p>
+    <w:p>
+      <w:pPr>
+        <w:rPr>
+          <w:rFonts w:hint="eastAsia" w:ascii="Calibri" w:hAnsi="Calibri" w:cs="Calibri"/>
+          <w:color w:val="auto"/>
+          <w:lang w:val="en-US" w:eastAsia="zh-CN"/>
+        </w:rPr>
+      </w:pPr>
+      <w:r>
+        <w:rPr>
+          <w:rFonts w:hint="eastAsia" w:ascii="Calibri" w:hAnsi="Calibri" w:cs="Calibri"/>
+          <w:color w:val="auto"/>
+          <w:lang w:val="en-US" w:eastAsia="zh-CN"/>
+        </w:rPr>
+        <w:t>django项目轻部署</w:t>
+      </w:r>
+    </w:p>
+    <w:p>
+      <w:pPr>
+        <w:ind w:firstLine="420" w:firstLineChars="0"/>
+        <w:rPr>
+          <w:rFonts w:hint="eastAsia" w:ascii="Calibri" w:hAnsi="Calibri" w:cs="Calibri"/>
+          <w:color w:val="auto"/>
+          <w:lang w:val="en-US" w:eastAsia="zh-CN"/>
+        </w:rPr>
+      </w:pPr>
+      <w:r>
+        <w:rPr>
+          <w:rFonts w:hint="eastAsia" w:ascii="Calibri" w:hAnsi="Calibri" w:cs="Calibri"/>
+          <w:color w:val="auto"/>
+          <w:lang w:val="en-US" w:eastAsia="zh-CN"/>
+        </w:rPr>
+        <w:t>压缩django项目文件夹和开发所用的python文件夹</w:t>
+      </w:r>
+    </w:p>
+    <w:p>
+      <w:pPr>
+        <w:ind w:firstLine="420" w:firstLineChars="0"/>
+        <w:rPr>
+          <w:rFonts w:hint="eastAsia" w:ascii="Calibri" w:hAnsi="Calibri" w:cs="Calibri"/>
+          <w:color w:val="auto"/>
+          <w:lang w:val="en-US" w:eastAsia="zh-CN"/>
+        </w:rPr>
+      </w:pPr>
+      <w:r>
+        <w:rPr>
+          <w:rFonts w:hint="eastAsia" w:ascii="Calibri" w:hAnsi="Calibri" w:cs="Calibri"/>
+          <w:color w:val="auto"/>
+          <w:lang w:val="en-US" w:eastAsia="zh-CN"/>
+        </w:rPr>
+        <w:t>在服务器上解压并正确配置各项路径</w:t>
+      </w:r>
+    </w:p>
+    <w:p>
+      <w:pPr>
+        <w:ind w:firstLine="420" w:firstLineChars="0"/>
+        <w:rPr>
+          <w:rFonts w:hint="eastAsia" w:ascii="Calibri" w:hAnsi="Calibri" w:cs="Calibri"/>
+          <w:color w:val="auto"/>
+          <w:lang w:val="en-US" w:eastAsia="zh-CN"/>
+        </w:rPr>
+      </w:pPr>
+      <w:r>
+        <w:rPr>
+          <w:rFonts w:hint="eastAsia" w:ascii="Calibri" w:hAnsi="Calibri" w:cs="Calibri"/>
+          <w:color w:val="auto"/>
+          <w:lang w:val="en-US" w:eastAsia="zh-CN"/>
+        </w:rPr>
+        <w:t>安装mysql，配置好密码，创建项目数据库</w:t>
+      </w:r>
+    </w:p>
+    <w:p>
+      <w:pPr>
+        <w:ind w:firstLine="420" w:firstLineChars="0"/>
+        <w:rPr>
+          <w:rFonts w:hint="eastAsia" w:ascii="Calibri" w:hAnsi="Calibri" w:cs="Calibri"/>
+          <w:color w:val="auto"/>
+          <w:lang w:val="en-US" w:eastAsia="zh-CN"/>
+        </w:rPr>
+      </w:pPr>
+      <w:r>
+        <w:rPr>
+          <w:rFonts w:hint="eastAsia" w:ascii="Calibri" w:hAnsi="Calibri" w:cs="Calibri"/>
+          <w:color w:val="auto"/>
+          <w:lang w:val="en-US" w:eastAsia="zh-CN"/>
+        </w:rPr>
+        <w:t>makemigrations</w:t>
+      </w:r>
+    </w:p>
+    <w:p>
+      <w:pPr>
+        <w:ind w:firstLine="420" w:firstLineChars="0"/>
+        <w:rPr>
+          <w:rFonts w:hint="eastAsia" w:ascii="Calibri" w:hAnsi="Calibri" w:cs="Calibri"/>
+          <w:color w:val="auto"/>
+          <w:lang w:val="en-US" w:eastAsia="zh-CN"/>
+        </w:rPr>
+      </w:pPr>
+      <w:r>
+        <w:rPr>
+          <w:rFonts w:hint="eastAsia" w:ascii="Calibri" w:hAnsi="Calibri" w:cs="Calibri"/>
+          <w:color w:val="auto"/>
+          <w:lang w:val="en-US" w:eastAsia="zh-CN"/>
+        </w:rPr>
+        <w:t>migrate</w:t>
+      </w:r>
+    </w:p>
+    <w:p>
+      <w:pPr>
+        <w:ind w:firstLine="420" w:firstLineChars="0"/>
+        <w:rPr>
+          <w:rFonts w:hint="eastAsia" w:ascii="Calibri" w:hAnsi="Calibri" w:cs="Calibri"/>
+          <w:color w:val="auto"/>
+          <w:lang w:val="en-US" w:eastAsia="zh-CN"/>
+        </w:rPr>
+      </w:pPr>
+      <w:r>
+        <w:rPr>
+          <w:rFonts w:hint="eastAsia" w:ascii="Calibri" w:hAnsi="Calibri" w:cs="Calibri"/>
+          <w:color w:val="auto"/>
+          <w:lang w:val="en-US" w:eastAsia="zh-CN"/>
+        </w:rPr>
+        <w:t>settings.py中配置服务器ip在allow列表里</w:t>
+      </w:r>
+    </w:p>
+    <w:p>
+      <w:pPr>
+        <w:ind w:firstLine="420" w:firstLineChars="0"/>
+        <w:rPr>
+          <w:rFonts w:hint="eastAsia" w:ascii="Calibri" w:hAnsi="Calibri" w:cs="Calibri"/>
+          <w:color w:val="auto"/>
+          <w:lang w:val="en-US" w:eastAsia="zh-CN"/>
+        </w:rPr>
+      </w:pPr>
+      <w:r>
+        <w:rPr>
+          <w:rFonts w:hint="eastAsia" w:ascii="Calibri" w:hAnsi="Calibri" w:cs="Calibri"/>
+          <w:color w:val="auto"/>
+          <w:lang w:val="en-US" w:eastAsia="zh-CN"/>
+        </w:rPr>
+        <w:t>debug改为False</w:t>
+      </w:r>
+    </w:p>
+    <w:p>
+      <w:pPr>
+        <w:ind w:firstLine="420" w:firstLineChars="0"/>
+        <w:rPr>
+          <w:rFonts w:hint="eastAsia" w:ascii="Calibri" w:hAnsi="Calibri" w:cs="Calibri"/>
+          <w:color w:val="auto"/>
+          <w:lang w:val="en-US" w:eastAsia="zh-CN"/>
+        </w:rPr>
+      </w:pPr>
+      <w:r>
+        <w:rPr>
+          <w:rFonts w:hint="eastAsia" w:ascii="Calibri" w:hAnsi="Calibri" w:cs="Calibri"/>
+          <w:color w:val="auto"/>
+          <w:lang w:val="en-US" w:eastAsia="zh-CN"/>
+        </w:rPr>
+        <w:t>runserver 0.0.0.0：端口号 --insecure</w:t>
+      </w:r>
+    </w:p>
+    <w:p>
+      <w:pPr>
+        <w:ind w:firstLine="420" w:firstLineChars="0"/>
+        <w:rPr>
+          <w:rFonts w:hint="default" w:ascii="Calibri" w:hAnsi="Calibri" w:cs="Calibri"/>
+          <w:color w:val="auto"/>
+          <w:lang w:val="en-US" w:eastAsia="zh-CN"/>
+        </w:rPr>
+      </w:pPr>
+    </w:p>
+    <w:p>
+      <w:pPr>
+        <w:ind w:firstLine="420" w:firstLineChars="0"/>
+        <w:rPr>
+          <w:rFonts w:hint="default" w:ascii="Calibri" w:hAnsi="Calibri" w:cs="Calibri"/>
+          <w:color w:val="auto"/>
+          <w:lang w:val="en-US" w:eastAsia="zh-CN"/>
+        </w:rPr>
+      </w:pPr>
+      <w:r>
+        <w:rPr>
+          <w:rFonts w:hint="eastAsia" w:ascii="Calibri" w:hAnsi="Calibri" w:cs="Calibri"/>
+          <w:color w:val="auto"/>
+          <w:lang w:val="en-US" w:eastAsia="zh-CN"/>
+        </w:rPr>
+        <w:t>注：轻部署若关闭debug则无法加载CSS，在runserver后加--insecure解决</w:t>
+      </w:r>
+    </w:p>
+    <w:p>
+      <w:pPr>
+        <w:rPr>
+          <w:rFonts w:hint="default" w:ascii="Calibri" w:hAnsi="Calibri" w:cs="Calibri"/>
+          <w:color w:val="auto"/>
+          <w:lang w:val="en-US" w:eastAsia="zh-CN"/>
+        </w:rPr>
+      </w:pPr>
+    </w:p>
+    <w:p>
+      <w:pPr>
+        <w:rPr>
+          <w:rFonts w:hint="default" w:ascii="Calibri" w:hAnsi="Calibri" w:cs="Calibri"/>
+          <w:color w:val="auto"/>
+          <w:lang w:val="en-US" w:eastAsia="zh-CN"/>
+        </w:rPr>
+      </w:pPr>
+    </w:p>
+    <w:p>
+      <w:pPr>
+        <w:rPr>
+          <w:rFonts w:hint="default" w:ascii="Calibri" w:hAnsi="Calibri" w:cs="Calibri"/>
+          <w:color w:val="auto"/>
+          <w:lang w:val="en-US" w:eastAsia="zh-CN"/>
+        </w:rPr>
+      </w:pPr>
+    </w:p>
+    <w:p>
+      <w:pPr>
+        <w:rPr>
+          <w:rFonts w:hint="default" w:ascii="Calibri" w:hAnsi="Calibri" w:cs="Calibri"/>
+          <w:color w:val="auto"/>
+          <w:lang w:val="en-US" w:eastAsia="zh-CN"/>
+        </w:rPr>
+      </w:pPr>
+    </w:p>
+    <w:p>
+      <w:pPr>
+        <w:rPr>
+          <w:rFonts w:hint="default" w:ascii="Calibri" w:hAnsi="Calibri" w:cs="Calibri"/>
+          <w:color w:val="auto"/>
+          <w:lang w:val="en-US" w:eastAsia="zh-CN"/>
+        </w:rPr>
+      </w:pPr>
+    </w:p>
+    <w:p>
+      <w:pPr>
+        <w:rPr>
           <w:rFonts w:hint="default" w:ascii="Calibri" w:hAnsi="Calibri" w:cs="Calibri"/>
           <w:color w:val="auto"/>
           <w:lang w:val="en-US" w:eastAsia="zh-CN"/>
@@ -39278,7 +39744,7 @@
 </file>
 
 <file path=word/numbering.xml><?xml version="1.0" encoding="utf-8"?>
-<w:numbering xmlns:wpc="http://schemas.microsoft.com/office/word/2010/wordprocessingCanvas" xmlns:mc="http://schemas.openxmlformats.org/markup-compatibility/2006" xmlns:o="urn:schemas-microsoft-com:office:office" xmlns:r="http://schemas.openxmlformats.org/officeDocument/2006/relationships" xmlns:m="http://schemas.openxmlformats.org/officeDocument/2006/math" xmlns:v="urn:schemas-microsoft-com:vml" xmlns:wp14="http://schemas.microsoft.com/office/word/2010/wordprocessingDrawing" xmlns:wp="http://schemas.openxmlformats.org/drawingml/2006/wordprocessingDrawing" xmlns:w10="urn:schemas-microsoft-com:office:word" xmlns:w="http://schemas.openxmlformats.org/wordprocessingml/2006/main" xmlns:w14="http://schemas.microsoft.com/office/word/2010/wordml" xmlns:wpg="http://schemas.microsoft.com/office/word/2010/wordprocessingGroup" xmlns:wpi="http://schemas.microsoft.com/office/word/2010/wordprocessingInk" xmlns:wne="http://schemas.microsoft.com/office/word/2006/wordml" xmlns:wps="http://schemas.microsoft.com/office/word/2010/wordprocessingShape" mc:Ignorable="w14 wp14">
+<w:numbering xmlns:wpc="http://schemas.microsoft.com/office/word/2010/wordprocessingCanvas" xmlns:mc="http://schemas.openxmlformats.org/markup-compatibility/2006" xmlns:o="urn:schemas-microsoft-com:office:office" xmlns:r="http://schemas.openxmlformats.org/officeDocument/2006/relationships" xmlns:m="http://schemas.openxmlformats.org/officeDocument/2006/math" xmlns:v="urn:schemas-microsoft-com:vml" xmlns:wp14="http://schemas.microsoft.com/office/word/2010/wordprocessingDrawing" xmlns:wp="http://schemas.openxmlformats.org/drawingml/2006/wordprocessingDrawing" xmlns:w10="urn:schemas-microsoft-com:office:word" xmlns:w="http://schemas.openxmlformats.org/wordprocessingml/2006/main" xmlns:w14="http://schemas.microsoft.com/office/word/2010/wordml" xmlns:wpg="http://schemas.microsoft.com/office/word/2010/wordprocessingGroup" xmlns:wpi="http://schemas.microsoft.com/office/word/2010/wordprocessingInk" xmlns:wne="http://schemas.microsoft.com/office/word/2006/wordml" xmlns:wps="http://schemas.microsoft.com/office/word/2010/wordprocessingShape" xmlns:wpsCustomData="http://www.wps.cn/officeDocument/2013/wpsCustomData" mc:Ignorable="w14 wp14">
   <w:abstractNum w:abstractNumId="0">
     <w:nsid w:val="836B1E0E"/>
     <w:multiLevelType w:val="singleLevel"/>
@@ -40695,13 +41161,14 @@
 </file>
 
 <file path=word/styles.xml><?xml version="1.0" encoding="utf-8"?>
-<w:styles xmlns:mc="http://schemas.openxmlformats.org/markup-compatibility/2006" xmlns:o="urn:schemas-microsoft-com:office:office" xmlns:r="http://schemas.openxmlformats.org/officeDocument/2006/relationships" xmlns:m="http://schemas.openxmlformats.org/officeDocument/2006/math" xmlns:v="urn:schemas-microsoft-com:vml" xmlns:w="http://schemas.openxmlformats.org/wordprocessingml/2006/main" xmlns:w14="http://schemas.microsoft.com/office/word/2010/wordml" xmlns:w10="urn:schemas-microsoft-com:office:word" xmlns:sl="http://schemas.openxmlformats.org/schemaLibrary/2006/main" mc:Ignorable="w14">
+<w:styles xmlns:mc="http://schemas.openxmlformats.org/markup-compatibility/2006" xmlns:o="urn:schemas-microsoft-com:office:office" xmlns:r="http://schemas.openxmlformats.org/officeDocument/2006/relationships" xmlns:m="http://schemas.openxmlformats.org/officeDocument/2006/math" xmlns:v="urn:schemas-microsoft-com:vml" xmlns:w="http://schemas.openxmlformats.org/wordprocessingml/2006/main" xmlns:w14="http://schemas.microsoft.com/office/word/2010/wordml" xmlns:w10="urn:schemas-microsoft-com:office:word" xmlns:sl="http://schemas.openxmlformats.org/schemaLibrary/2006/main" xmlns:wpsCustomData="http://www.wps.cn/officeDocument/2013/wpsCustomData" mc:Ignorable="w14">
   <w:docDefaults>
     <w:rPrDefault>
       <w:rPr>
         <w:rFonts w:ascii="Times New Roman" w:hAnsi="Times New Roman" w:eastAsia="宋体" w:cs="Times New Roman"/>
       </w:rPr>
     </w:rPrDefault>
+    <w:pPrDefault/>
   </w:docDefaults>
   <w:latentStyles w:count="260" w:defQFormat="0" w:defUnhideWhenUsed="1" w:defSemiHidden="1" w:defUIPriority="99" w:defLockedState="0">
     <w:lsdException w:qFormat="1" w:unhideWhenUsed="0" w:uiPriority="0" w:semiHidden="0" w:name="Normal"/>
